--- a/itml_20200802.docx
+++ b/itml_20200802.docx
@@ -16,28 +16,6 @@
     <w:p>
       <w:pPr>
         <w:rPr>
-          <w:rFonts w:eastAsiaTheme="minorEastAsia"/>
-          <w:b/>
-          <w:bCs/>
-          <w:sz w:val="44"/>
-          <w:szCs w:val="44"/>
-        </w:rPr>
-      </w:pPr>
-    </w:p>
-    <w:p>
-      <w:pPr>
-        <w:rPr>
-          <w:rFonts w:eastAsiaTheme="minorEastAsia"/>
-          <w:b/>
-          <w:bCs/>
-          <w:sz w:val="44"/>
-          <w:szCs w:val="44"/>
-        </w:rPr>
-      </w:pPr>
-    </w:p>
-    <w:p>
-      <w:pPr>
-        <w:rPr>
           <w:rFonts w:eastAsiaTheme="minorEastAsia" w:hint="eastAsia"/>
           <w:b/>
           <w:bCs/>
@@ -59,57 +37,6 @@
     </w:p>
     <w:p>
       <w:pPr>
-        <w:jc w:val="center"/>
-        <w:rPr>
-          <w:b/>
-          <w:bCs/>
-          <w:sz w:val="52"/>
-          <w:szCs w:val="52"/>
-        </w:rPr>
-      </w:pPr>
-      <w:r>
-        <w:rPr>
-          <w:b/>
-          <w:bCs/>
-          <w:sz w:val="52"/>
-          <w:szCs w:val="52"/>
-        </w:rPr>
-        <w:t xml:space="preserve">Introduction to </w:t>
-      </w:r>
-      <w:r>
-        <w:rPr>
-          <w:b/>
-          <w:bCs/>
-          <w:sz w:val="52"/>
-          <w:szCs w:val="52"/>
-        </w:rPr>
-        <w:t>Machine Learning</w:t>
-      </w:r>
-    </w:p>
-    <w:p>
-      <w:pPr>
-        <w:rPr>
-          <w:rFonts w:eastAsiaTheme="minorEastAsia"/>
-          <w:b/>
-          <w:bCs/>
-          <w:sz w:val="44"/>
-          <w:szCs w:val="44"/>
-        </w:rPr>
-      </w:pPr>
-    </w:p>
-    <w:p>
-      <w:pPr>
-        <w:rPr>
-          <w:rFonts w:eastAsiaTheme="minorEastAsia"/>
-          <w:b/>
-          <w:bCs/>
-          <w:sz w:val="44"/>
-          <w:szCs w:val="44"/>
-        </w:rPr>
-      </w:pPr>
-    </w:p>
-    <w:p>
-      <w:pPr>
         <w:rPr>
           <w:rFonts w:eastAsiaTheme="minorEastAsia" w:hint="eastAsia"/>
           <w:b/>
@@ -134,6 +61,79 @@
       <w:pPr>
         <w:jc w:val="center"/>
         <w:rPr>
+          <w:b/>
+          <w:bCs/>
+          <w:sz w:val="52"/>
+          <w:szCs w:val="52"/>
+        </w:rPr>
+      </w:pPr>
+      <w:r>
+        <w:rPr>
+          <w:b/>
+          <w:bCs/>
+          <w:sz w:val="52"/>
+          <w:szCs w:val="52"/>
+        </w:rPr>
+        <w:t xml:space="preserve">Introduction to </w:t>
+      </w:r>
+      <w:r>
+        <w:rPr>
+          <w:b/>
+          <w:bCs/>
+          <w:sz w:val="52"/>
+          <w:szCs w:val="52"/>
+        </w:rPr>
+        <w:t>Machine Learning</w:t>
+      </w:r>
+    </w:p>
+    <w:p>
+      <w:pPr>
+        <w:rPr>
+          <w:rFonts w:eastAsiaTheme="minorEastAsia" w:hint="eastAsia"/>
+          <w:b/>
+          <w:bCs/>
+          <w:sz w:val="44"/>
+          <w:szCs w:val="44"/>
+        </w:rPr>
+      </w:pPr>
+    </w:p>
+    <w:p>
+      <w:pPr>
+        <w:rPr>
+          <w:rFonts w:eastAsiaTheme="minorEastAsia" w:hint="eastAsia"/>
+          <w:b/>
+          <w:bCs/>
+          <w:sz w:val="44"/>
+          <w:szCs w:val="44"/>
+        </w:rPr>
+      </w:pPr>
+    </w:p>
+    <w:p>
+      <w:pPr>
+        <w:rPr>
+          <w:rFonts w:eastAsiaTheme="minorEastAsia" w:hint="eastAsia"/>
+          <w:b/>
+          <w:bCs/>
+          <w:sz w:val="44"/>
+          <w:szCs w:val="44"/>
+        </w:rPr>
+      </w:pPr>
+    </w:p>
+    <w:p>
+      <w:pPr>
+        <w:rPr>
+          <w:rFonts w:eastAsiaTheme="minorEastAsia" w:hint="eastAsia"/>
+          <w:b/>
+          <w:bCs/>
+          <w:sz w:val="44"/>
+          <w:szCs w:val="44"/>
+        </w:rPr>
+      </w:pPr>
+    </w:p>
+    <w:p>
+      <w:pPr>
+        <w:jc w:val="center"/>
+        <w:rPr>
           <w:sz w:val="52"/>
           <w:szCs w:val="52"/>
         </w:rPr>
@@ -169,16 +169,16 @@
     <w:p>
       <w:pPr>
         <w:rPr>
-          <w:rFonts w:eastAsiaTheme="minorEastAsia"/>
-          <w:sz w:val="28"/>
-          <w:szCs w:val="28"/>
-        </w:rPr>
-      </w:pPr>
-    </w:p>
-    <w:p>
-      <w:pPr>
-        <w:rPr>
-          <w:rFonts w:eastAsiaTheme="minorEastAsia"/>
+          <w:rFonts w:eastAsiaTheme="minorEastAsia" w:hint="eastAsia"/>
+          <w:sz w:val="28"/>
+          <w:szCs w:val="28"/>
+        </w:rPr>
+      </w:pPr>
+    </w:p>
+    <w:p>
+      <w:pPr>
+        <w:rPr>
+          <w:rFonts w:eastAsiaTheme="minorEastAsia" w:hint="eastAsia"/>
           <w:sz w:val="28"/>
           <w:szCs w:val="28"/>
         </w:rPr>
@@ -423,7 +423,7 @@
           <w:r>
             <w:fldChar w:fldCharType="separate"/>
           </w:r>
-          <w:hyperlink w:anchor="_Toc47261399" w:history="1">
+          <w:hyperlink w:anchor="_Toc47280607" w:history="1">
             <w:r>
               <w:rPr>
                 <w:rStyle w:val="a9"/>
@@ -469,7 +469,7 @@
                 <w:noProof/>
                 <w:webHidden/>
               </w:rPr>
-              <w:instrText xml:space="preserve"> PAGEREF _Toc47261399 \h </w:instrText>
+              <w:instrText xml:space="preserve"> PAGEREF _Toc47280607 \h </w:instrText>
             </w:r>
             <w:r>
               <w:rPr>
@@ -511,7 +511,7 @@
               <w:lang w:bidi="ar-SA"/>
             </w:rPr>
           </w:pPr>
-          <w:hyperlink w:anchor="_Toc47261400" w:history="1">
+          <w:hyperlink w:anchor="_Toc47280608" w:history="1">
             <w:r>
               <w:rPr>
                 <w:rStyle w:val="a9"/>
@@ -557,7 +557,7 @@
                 <w:noProof/>
                 <w:webHidden/>
               </w:rPr>
-              <w:instrText xml:space="preserve"> PAGEREF _Toc47261400 \h </w:instrText>
+              <w:instrText xml:space="preserve"> PAGEREF _Toc47280608 \h </w:instrText>
             </w:r>
             <w:r>
               <w:rPr>
@@ -599,7 +599,7 @@
               <w:lang w:bidi="ar-SA"/>
             </w:rPr>
           </w:pPr>
-          <w:hyperlink w:anchor="_Toc47261401" w:history="1">
+          <w:hyperlink w:anchor="_Toc47280609" w:history="1">
             <w:r>
               <w:rPr>
                 <w:rStyle w:val="a9"/>
@@ -645,7 +645,7 @@
                 <w:noProof/>
                 <w:webHidden/>
               </w:rPr>
-              <w:instrText xml:space="preserve"> PAGEREF _Toc47261401 \h </w:instrText>
+              <w:instrText xml:space="preserve"> PAGEREF _Toc47280609 \h </w:instrText>
             </w:r>
             <w:r>
               <w:rPr>
@@ -687,7 +687,7 @@
               <w:lang w:bidi="ar-SA"/>
             </w:rPr>
           </w:pPr>
-          <w:hyperlink w:anchor="_Toc47261402" w:history="1">
+          <w:hyperlink w:anchor="_Toc47280610" w:history="1">
             <w:r>
               <w:rPr>
                 <w:rStyle w:val="a9"/>
@@ -733,7 +733,7 @@
                 <w:noProof/>
                 <w:webHidden/>
               </w:rPr>
-              <w:instrText xml:space="preserve"> PAGEREF _Toc47261402 \h </w:instrText>
+              <w:instrText xml:space="preserve"> PAGEREF _Toc47280610 \h </w:instrText>
             </w:r>
             <w:r>
               <w:rPr>
@@ -775,7 +775,7 @@
               <w:lang w:bidi="ar-SA"/>
             </w:rPr>
           </w:pPr>
-          <w:hyperlink w:anchor="_Toc47261403" w:history="1">
+          <w:hyperlink w:anchor="_Toc47280611" w:history="1">
             <w:r>
               <w:rPr>
                 <w:rStyle w:val="a9"/>
@@ -821,7 +821,7 @@
                 <w:noProof/>
                 <w:webHidden/>
               </w:rPr>
-              <w:instrText xml:space="preserve"> PAGEREF _Toc47261403 \h </w:instrText>
+              <w:instrText xml:space="preserve"> PAGEREF _Toc47280611 \h </w:instrText>
             </w:r>
             <w:r>
               <w:rPr>
@@ -863,7 +863,7 @@
               <w:lang w:bidi="ar-SA"/>
             </w:rPr>
           </w:pPr>
-          <w:hyperlink w:anchor="_Toc47261404" w:history="1">
+          <w:hyperlink w:anchor="_Toc47280612" w:history="1">
             <w:r>
               <w:rPr>
                 <w:rStyle w:val="a9"/>
@@ -909,7 +909,7 @@
                 <w:noProof/>
                 <w:webHidden/>
               </w:rPr>
-              <w:instrText xml:space="preserve"> PAGEREF _Toc47261404 \h </w:instrText>
+              <w:instrText xml:space="preserve"> PAGEREF _Toc47280612 \h </w:instrText>
             </w:r>
             <w:r>
               <w:rPr>
@@ -951,7 +951,7 @@
               <w:lang w:bidi="ar-SA"/>
             </w:rPr>
           </w:pPr>
-          <w:hyperlink w:anchor="_Toc47261405" w:history="1">
+          <w:hyperlink w:anchor="_Toc47280613" w:history="1">
             <w:r>
               <w:rPr>
                 <w:rStyle w:val="a9"/>
@@ -997,7 +997,7 @@
                 <w:noProof/>
                 <w:webHidden/>
               </w:rPr>
-              <w:instrText xml:space="preserve"> PAGEREF _Toc47261405 \h </w:instrText>
+              <w:instrText xml:space="preserve"> PAGEREF _Toc47280613 \h </w:instrText>
             </w:r>
             <w:r>
               <w:rPr>
@@ -1039,7 +1039,7 @@
               <w:lang w:bidi="ar-SA"/>
             </w:rPr>
           </w:pPr>
-          <w:hyperlink w:anchor="_Toc47261406" w:history="1">
+          <w:hyperlink w:anchor="_Toc47280614" w:history="1">
             <w:r>
               <w:rPr>
                 <w:rStyle w:val="a9"/>
@@ -1085,7 +1085,7 @@
                 <w:noProof/>
                 <w:webHidden/>
               </w:rPr>
-              <w:instrText xml:space="preserve"> PAGEREF _Toc47261406 \h </w:instrText>
+              <w:instrText xml:space="preserve"> PAGEREF _Toc47280614 \h </w:instrText>
             </w:r>
             <w:r>
               <w:rPr>
@@ -1127,7 +1127,7 @@
               <w:lang w:bidi="ar-SA"/>
             </w:rPr>
           </w:pPr>
-          <w:hyperlink w:anchor="_Toc47261407" w:history="1">
+          <w:hyperlink w:anchor="_Toc47280615" w:history="1">
             <w:r>
               <w:rPr>
                 <w:rStyle w:val="a9"/>
@@ -1173,7 +1173,7 @@
                 <w:noProof/>
                 <w:webHidden/>
               </w:rPr>
-              <w:instrText xml:space="preserve"> PAGEREF _Toc47261407 \h </w:instrText>
+              <w:instrText xml:space="preserve"> PAGEREF _Toc47280615 \h </w:instrText>
             </w:r>
             <w:r>
               <w:rPr>
@@ -1215,7 +1215,7 @@
               <w:lang w:bidi="ar-SA"/>
             </w:rPr>
           </w:pPr>
-          <w:hyperlink w:anchor="_Toc47261408" w:history="1">
+          <w:hyperlink w:anchor="_Toc47280616" w:history="1">
             <w:r>
               <w:rPr>
                 <w:rStyle w:val="a9"/>
@@ -1261,7 +1261,7 @@
                 <w:noProof/>
                 <w:webHidden/>
               </w:rPr>
-              <w:instrText xml:space="preserve"> PAGEREF _Toc47261408 \h </w:instrText>
+              <w:instrText xml:space="preserve"> PAGEREF _Toc47280616 \h </w:instrText>
             </w:r>
             <w:r>
               <w:rPr>
@@ -1282,6 +1282,94 @@
                 <w:webHidden/>
               </w:rPr>
               <w:t>27</w:t>
+            </w:r>
+            <w:r>
+              <w:rPr>
+                <w:noProof/>
+                <w:webHidden/>
+              </w:rPr>
+              <w:fldChar w:fldCharType="end"/>
+            </w:r>
+          </w:hyperlink>
+        </w:p>
+        <w:p>
+          <w:pPr>
+            <w:pStyle w:val="TOC2"/>
+            <w:rPr>
+              <w:rFonts w:asciiTheme="minorHAnsi" w:eastAsiaTheme="minorEastAsia" w:hAnsiTheme="minorHAnsi" w:cstheme="minorBidi"/>
+              <w:noProof/>
+              <w:sz w:val="21"/>
+              <w:szCs w:val="22"/>
+              <w:lang w:bidi="ar-SA"/>
+            </w:rPr>
+          </w:pPr>
+          <w:hyperlink w:anchor="_Toc47280617" w:history="1">
+            <w:r>
+              <w:rPr>
+                <w:rStyle w:val="a9"/>
+                <w:rFonts w:ascii="Arial" w:hAnsi="Arial" w:cs="Arial"/>
+                <w:noProof/>
+              </w:rPr>
+              <w:t>2.7</w:t>
+            </w:r>
+            <w:r>
+              <w:rPr>
+                <w:rFonts w:asciiTheme="minorHAnsi" w:eastAsiaTheme="minorEastAsia" w:hAnsiTheme="minorHAnsi" w:cstheme="minorBidi"/>
+                <w:noProof/>
+                <w:sz w:val="21"/>
+                <w:szCs w:val="22"/>
+                <w:lang w:bidi="ar-SA"/>
+              </w:rPr>
+              <w:tab/>
+            </w:r>
+            <w:r>
+              <w:rPr>
+                <w:rStyle w:val="a9"/>
+                <w:rFonts w:ascii="Arial" w:hAnsi="Arial" w:cs="Arial"/>
+                <w:noProof/>
+              </w:rPr>
+              <w:t>Finding the Parameters using the Normal Equation</w:t>
+            </w:r>
+            <w:r>
+              <w:rPr>
+                <w:noProof/>
+                <w:webHidden/>
+              </w:rPr>
+              <w:tab/>
+            </w:r>
+            <w:r>
+              <w:rPr>
+                <w:noProof/>
+                <w:webHidden/>
+              </w:rPr>
+              <w:fldChar w:fldCharType="begin"/>
+            </w:r>
+            <w:r>
+              <w:rPr>
+                <w:noProof/>
+                <w:webHidden/>
+              </w:rPr>
+              <w:instrText xml:space="preserve"> PAGEREF _Toc47280617 \h </w:instrText>
+            </w:r>
+            <w:r>
+              <w:rPr>
+                <w:noProof/>
+                <w:webHidden/>
+              </w:rPr>
+            </w:r>
+            <w:r>
+              <w:rPr>
+                <w:noProof/>
+                <w:webHidden/>
+              </w:rPr>
+              <w:fldChar w:fldCharType="separate"/>
+            </w:r>
+            <w:r>
+              <w:rPr>
+                <w:noProof/>
+                <w:webHidden/>
+              </w:rPr>
+              <w:t>29</w:t>
             </w:r>
             <w:r>
               <w:rPr>
@@ -1335,10 +1423,10 @@
       <w:pPr>
         <w:pStyle w:val="1"/>
         <w:rPr>
-          <w:rFonts w:ascii="Arial" w:hAnsi="Arial" w:cs="Arial" w:hint="eastAsia"/>
-        </w:rPr>
-      </w:pPr>
-      <w:bookmarkStart w:id="0" w:name="_Toc47261399"/>
+          <w:rFonts w:ascii="Arial" w:hAnsi="Arial" w:cs="Arial"/>
+        </w:rPr>
+      </w:pPr>
+      <w:bookmarkStart w:id="0" w:name="_Toc47280607"/>
       <w:r>
         <w:rPr>
           <w:rFonts w:ascii="Arial" w:hAnsi="Arial" w:cs="Arial"/>
@@ -1395,7 +1483,7 @@
           <w:rFonts w:ascii="Arial" w:hAnsi="Arial" w:cs="Arial"/>
         </w:rPr>
       </w:pPr>
-      <w:bookmarkStart w:id="1" w:name="_Toc47261400"/>
+      <w:bookmarkStart w:id="1" w:name="_Toc47280608"/>
       <w:r>
         <w:rPr>
           <w:rFonts w:ascii="Arial" w:hAnsi="Arial" w:cs="Arial"/>
@@ -1419,16 +1507,16 @@
     <w:p>
       <w:pPr>
         <w:rPr>
-          <w:rFonts w:eastAsiaTheme="minorEastAsia"/>
-          <w:sz w:val="28"/>
-          <w:szCs w:val="28"/>
-        </w:rPr>
-      </w:pPr>
-    </w:p>
-    <w:p>
-      <w:pPr>
-        <w:rPr>
-          <w:rFonts w:eastAsiaTheme="minorEastAsia"/>
+          <w:rFonts w:eastAsiaTheme="minorEastAsia" w:hint="eastAsia"/>
+          <w:sz w:val="28"/>
+          <w:szCs w:val="28"/>
+        </w:rPr>
+      </w:pPr>
+    </w:p>
+    <w:p>
+      <w:pPr>
+        <w:rPr>
+          <w:rFonts w:eastAsiaTheme="minorEastAsia" w:hint="eastAsia"/>
           <w:sz w:val="28"/>
           <w:szCs w:val="28"/>
         </w:rPr>
@@ -1486,16 +1574,16 @@
     <w:p>
       <w:pPr>
         <w:rPr>
-          <w:rFonts w:eastAsiaTheme="minorEastAsia"/>
-          <w:sz w:val="28"/>
-          <w:szCs w:val="28"/>
-        </w:rPr>
-      </w:pPr>
-    </w:p>
-    <w:p>
-      <w:pPr>
-        <w:rPr>
-          <w:rFonts w:eastAsiaTheme="minorEastAsia"/>
+          <w:rFonts w:eastAsiaTheme="minorEastAsia" w:hint="eastAsia"/>
+          <w:sz w:val="28"/>
+          <w:szCs w:val="28"/>
+        </w:rPr>
+      </w:pPr>
+    </w:p>
+    <w:p>
+      <w:pPr>
+        <w:rPr>
+          <w:rFonts w:eastAsiaTheme="minorEastAsia" w:hint="eastAsia"/>
           <w:sz w:val="28"/>
           <w:szCs w:val="28"/>
         </w:rPr>
@@ -1617,7 +1705,7 @@
     <w:p>
       <w:pPr>
         <w:rPr>
-          <w:rFonts w:eastAsiaTheme="minorEastAsia"/>
+          <w:rFonts w:eastAsiaTheme="minorEastAsia" w:hint="eastAsia"/>
           <w:sz w:val="28"/>
           <w:szCs w:val="28"/>
         </w:rPr>
@@ -2756,7 +2844,7 @@
     <w:p>
       <w:pPr>
         <w:rPr>
-          <w:rFonts w:eastAsiaTheme="minorEastAsia"/>
+          <w:rFonts w:eastAsiaTheme="minorEastAsia" w:hint="eastAsia"/>
           <w:sz w:val="28"/>
           <w:szCs w:val="28"/>
         </w:rPr>
@@ -2790,27 +2878,45 @@
     <w:p>
       <w:pPr>
         <w:rPr>
+          <w:rFonts w:eastAsiaTheme="minorEastAsia" w:hint="eastAsia"/>
+          <w:sz w:val="28"/>
+          <w:szCs w:val="28"/>
+        </w:rPr>
+      </w:pPr>
+    </w:p>
+    <w:p>
+      <w:pPr>
+        <w:rPr>
+          <w:rFonts w:eastAsiaTheme="minorEastAsia" w:hint="eastAsia"/>
+          <w:sz w:val="28"/>
+          <w:szCs w:val="28"/>
+        </w:rPr>
+      </w:pPr>
+      <w:r>
+        <w:rPr>
           <w:rFonts w:eastAsiaTheme="minorEastAsia"/>
           <w:sz w:val="28"/>
           <w:szCs w:val="28"/>
         </w:rPr>
-      </w:pPr>
-    </w:p>
-    <w:p>
-      <w:pPr>
+        <w:t>In computer programs such as Python or JavaScript, we usually say that the above array has 8 rows (</w:t>
+      </w:r>
+      <w:proofErr w:type="spellStart"/>
+      <w:r>
         <w:rPr>
           <w:rFonts w:eastAsiaTheme="minorEastAsia"/>
           <w:sz w:val="28"/>
           <w:szCs w:val="28"/>
         </w:rPr>
-      </w:pPr>
+        <w:t>i</w:t>
+      </w:r>
+      <w:proofErr w:type="spellEnd"/>
       <w:r>
         <w:rPr>
           <w:rFonts w:eastAsiaTheme="minorEastAsia"/>
           <w:sz w:val="28"/>
           <w:szCs w:val="28"/>
         </w:rPr>
-        <w:t>In computer programs such as Python or JavaScript, we usually say that the above array has 8 rows (i from 0 to 7) and 8 columns (j from 0 to 7)</w:t>
+        <w:t xml:space="preserve"> from 0 to 7) and 8 columns (j from 0 to 7)</w:t>
       </w:r>
     </w:p>
     <w:p>
@@ -2825,75 +2931,147 @@
     <w:p>
       <w:pPr>
         <w:rPr>
+          <w:rFonts w:eastAsiaTheme="minorEastAsia" w:hint="eastAsia"/>
+          <w:sz w:val="28"/>
+          <w:szCs w:val="28"/>
+        </w:rPr>
+      </w:pPr>
+      <w:r>
+        <w:rPr>
           <w:rFonts w:eastAsiaTheme="minorEastAsia"/>
           <w:sz w:val="28"/>
           <w:szCs w:val="28"/>
         </w:rPr>
-      </w:pPr>
+        <w:t>Now suppose, we program the robot so that, if the number of “1” in the upper part of the table, is more than or equal to the number of “1” in the lower part of the table, the robot will say “Up” (or say “1”).</w:t>
+      </w:r>
+      <w:r>
+        <w:rPr>
+          <w:rFonts w:eastAsiaTheme="minorEastAsia" w:hint="eastAsia"/>
+          <w:sz w:val="28"/>
+          <w:szCs w:val="28"/>
+        </w:rPr>
+        <w:t xml:space="preserve"> </w:t>
+      </w:r>
       <w:r>
         <w:rPr>
           <w:rFonts w:eastAsiaTheme="minorEastAsia"/>
           <w:sz w:val="28"/>
           <w:szCs w:val="28"/>
         </w:rPr>
-        <w:t>Now suppose, we program the robot so that, if the number of “1” in the upper part of the table, is more than or equal to the number of “1” in the lower part of the table, the robot will say “Up” (or say “1”).</w:t>
-      </w:r>
-      <w:r>
+        <w:t xml:space="preserve"> On the contrary, the robot will say “Down” (or say “0”).</w:t>
+      </w:r>
+    </w:p>
+    <w:p>
+      <w:pPr>
         <w:rPr>
           <w:rFonts w:eastAsiaTheme="minorEastAsia" w:hint="eastAsia"/>
           <w:sz w:val="28"/>
           <w:szCs w:val="28"/>
         </w:rPr>
-        <w:t xml:space="preserve"> </w:t>
-      </w:r>
+      </w:pPr>
+    </w:p>
+    <w:p>
+      <w:pPr>
+        <w:rPr>
+          <w:rFonts w:eastAsiaTheme="minorEastAsia" w:hint="eastAsia"/>
+          <w:sz w:val="28"/>
+          <w:szCs w:val="28"/>
+        </w:rPr>
+      </w:pPr>
       <w:r>
         <w:rPr>
           <w:rFonts w:eastAsiaTheme="minorEastAsia"/>
           <w:sz w:val="28"/>
           <w:szCs w:val="28"/>
         </w:rPr>
-        <w:t xml:space="preserve"> On the contrary, the robot will say “Down” (or say “0”).</w:t>
-      </w:r>
-    </w:p>
-    <w:p>
-      <w:pPr>
+        <w:t xml:space="preserve">For a computer programmer that does not understand Machine Learning, he can write a simple program, that counts the number of “1” in rows 0 to 3 (then assign this value to, say </w:t>
+      </w:r>
+      <w:proofErr w:type="spellStart"/>
+      <w:r>
         <w:rPr>
           <w:rFonts w:eastAsiaTheme="minorEastAsia"/>
           <w:sz w:val="28"/>
           <w:szCs w:val="28"/>
         </w:rPr>
-      </w:pPr>
-    </w:p>
-    <w:p>
-      <w:pPr>
+        <w:t>intUp</w:t>
+      </w:r>
+      <w:proofErr w:type="spellEnd"/>
+      <w:r>
         <w:rPr>
           <w:rFonts w:eastAsiaTheme="minorEastAsia"/>
           <w:sz w:val="28"/>
           <w:szCs w:val="28"/>
         </w:rPr>
-      </w:pPr>
+        <w:t xml:space="preserve">), and then counts the number of “1” in rows 4 to 7(then assign this value to </w:t>
+      </w:r>
+      <w:proofErr w:type="spellStart"/>
       <w:r>
         <w:rPr>
           <w:rFonts w:eastAsiaTheme="minorEastAsia"/>
           <w:sz w:val="28"/>
           <w:szCs w:val="28"/>
         </w:rPr>
-        <w:t>For a computer programmer that does not understand Machine Learning, he can write a simple program, that counts the number of “1” in rows 0 to 3 (then assign this value to, say intUp), and then counts the number of “1” in rows 4 to 7(then assign this value to intDown), and compare the values of intUp and intDown to determine whether the robot should say “Up” or “Down”.</w:t>
-      </w:r>
-    </w:p>
-    <w:p>
-      <w:pPr>
+        <w:t>intDown</w:t>
+      </w:r>
+      <w:proofErr w:type="spellEnd"/>
+      <w:r>
         <w:rPr>
           <w:rFonts w:eastAsiaTheme="minorEastAsia"/>
           <w:sz w:val="28"/>
           <w:szCs w:val="28"/>
         </w:rPr>
-      </w:pPr>
-    </w:p>
-    <w:p>
-      <w:pPr>
+        <w:t xml:space="preserve">), and compare the values of </w:t>
+      </w:r>
+      <w:proofErr w:type="spellStart"/>
+      <w:r>
         <w:rPr>
           <w:rFonts w:eastAsiaTheme="minorEastAsia"/>
+          <w:sz w:val="28"/>
+          <w:szCs w:val="28"/>
+        </w:rPr>
+        <w:t>intUp</w:t>
+      </w:r>
+      <w:proofErr w:type="spellEnd"/>
+      <w:r>
+        <w:rPr>
+          <w:rFonts w:eastAsiaTheme="minorEastAsia"/>
+          <w:sz w:val="28"/>
+          <w:szCs w:val="28"/>
+        </w:rPr>
+        <w:t xml:space="preserve"> and </w:t>
+      </w:r>
+      <w:proofErr w:type="spellStart"/>
+      <w:r>
+        <w:rPr>
+          <w:rFonts w:eastAsiaTheme="minorEastAsia"/>
+          <w:sz w:val="28"/>
+          <w:szCs w:val="28"/>
+        </w:rPr>
+        <w:t>intDown</w:t>
+      </w:r>
+      <w:proofErr w:type="spellEnd"/>
+      <w:r>
+        <w:rPr>
+          <w:rFonts w:eastAsiaTheme="minorEastAsia"/>
+          <w:sz w:val="28"/>
+          <w:szCs w:val="28"/>
+        </w:rPr>
+        <w:t xml:space="preserve"> to determine whether the robot should say “Up” or “Down”.</w:t>
+      </w:r>
+    </w:p>
+    <w:p>
+      <w:pPr>
+        <w:rPr>
+          <w:rFonts w:eastAsiaTheme="minorEastAsia" w:hint="eastAsia"/>
+          <w:sz w:val="28"/>
+          <w:szCs w:val="28"/>
+        </w:rPr>
+      </w:pPr>
+    </w:p>
+    <w:p>
+      <w:pPr>
+        <w:rPr>
+          <w:rFonts w:eastAsiaTheme="minorEastAsia" w:hint="eastAsia"/>
           <w:sz w:val="28"/>
           <w:szCs w:val="28"/>
         </w:rPr>
@@ -3156,6 +3334,7 @@
           <w:lang w:bidi="ar-SA"/>
         </w:rPr>
       </w:pPr>
+      <w:proofErr w:type="spellStart"/>
       <w:r>
         <w:rPr>
           <w:rFonts w:ascii="Consolas" w:eastAsia="宋体" w:hAnsi="Consolas" w:cs="宋体"/>
@@ -3166,7 +3345,20 @@
           <w:bdr w:val="none" w:sz="0" w:space="0" w:color="auto" w:frame="1"/>
           <w:lang w:bidi="ar-SA"/>
         </w:rPr>
-        <w:t>aryT = []  </w:t>
+        <w:t>aryT</w:t>
+      </w:r>
+      <w:proofErr w:type="spellEnd"/>
+      <w:r>
+        <w:rPr>
+          <w:rFonts w:ascii="Consolas" w:eastAsia="宋体" w:hAnsi="Consolas" w:cs="宋体"/>
+          <w:color w:val="000000"/>
+          <w:kern w:val="0"/>
+          <w:sz w:val="18"/>
+          <w:szCs w:val="18"/>
+          <w:bdr w:val="none" w:sz="0" w:space="0" w:color="auto" w:frame="1"/>
+          <w:lang w:bidi="ar-SA"/>
+        </w:rPr>
+        <w:t> = []  </w:t>
       </w:r>
     </w:p>
     <w:p>
@@ -3189,6 +3381,7 @@
           <w:lang w:bidi="ar-SA"/>
         </w:rPr>
       </w:pPr>
+      <w:proofErr w:type="spellStart"/>
       <w:r>
         <w:rPr>
           <w:rFonts w:ascii="Consolas" w:eastAsia="宋体" w:hAnsi="Consolas" w:cs="宋体"/>
@@ -3199,7 +3392,20 @@
           <w:bdr w:val="none" w:sz="0" w:space="0" w:color="auto" w:frame="1"/>
           <w:lang w:bidi="ar-SA"/>
         </w:rPr>
-        <w:t>aryT.append([1,1,0,0,0,1,0,0])  </w:t>
+        <w:t>aryT.append</w:t>
+      </w:r>
+      <w:proofErr w:type="spellEnd"/>
+      <w:r>
+        <w:rPr>
+          <w:rFonts w:ascii="Consolas" w:eastAsia="宋体" w:hAnsi="Consolas" w:cs="宋体"/>
+          <w:color w:val="000000"/>
+          <w:kern w:val="0"/>
+          <w:sz w:val="18"/>
+          <w:szCs w:val="18"/>
+          <w:bdr w:val="none" w:sz="0" w:space="0" w:color="auto" w:frame="1"/>
+          <w:lang w:bidi="ar-SA"/>
+        </w:rPr>
+        <w:t>([1,1,0,0,0,1,0,0])  </w:t>
       </w:r>
     </w:p>
     <w:p>
@@ -3222,6 +3428,7 @@
           <w:lang w:bidi="ar-SA"/>
         </w:rPr>
       </w:pPr>
+      <w:proofErr w:type="spellStart"/>
       <w:r>
         <w:rPr>
           <w:rFonts w:ascii="Consolas" w:eastAsia="宋体" w:hAnsi="Consolas" w:cs="宋体"/>
@@ -3232,7 +3439,20 @@
           <w:bdr w:val="none" w:sz="0" w:space="0" w:color="auto" w:frame="1"/>
           <w:lang w:bidi="ar-SA"/>
         </w:rPr>
-        <w:t>aryT.append([0,1,0,1,0,1,0,0])  </w:t>
+        <w:t>aryT.append</w:t>
+      </w:r>
+      <w:proofErr w:type="spellEnd"/>
+      <w:r>
+        <w:rPr>
+          <w:rFonts w:ascii="Consolas" w:eastAsia="宋体" w:hAnsi="Consolas" w:cs="宋体"/>
+          <w:color w:val="000000"/>
+          <w:kern w:val="0"/>
+          <w:sz w:val="18"/>
+          <w:szCs w:val="18"/>
+          <w:bdr w:val="none" w:sz="0" w:space="0" w:color="auto" w:frame="1"/>
+          <w:lang w:bidi="ar-SA"/>
+        </w:rPr>
+        <w:t>([0,1,0,1,0,1,0,0])  </w:t>
       </w:r>
     </w:p>
     <w:p>
@@ -3255,6 +3475,7 @@
           <w:lang w:bidi="ar-SA"/>
         </w:rPr>
       </w:pPr>
+      <w:proofErr w:type="spellStart"/>
       <w:r>
         <w:rPr>
           <w:rFonts w:ascii="Consolas" w:eastAsia="宋体" w:hAnsi="Consolas" w:cs="宋体"/>
@@ -3265,7 +3486,20 @@
           <w:bdr w:val="none" w:sz="0" w:space="0" w:color="auto" w:frame="1"/>
           <w:lang w:bidi="ar-SA"/>
         </w:rPr>
-        <w:t>aryT.append([0,0,1,0,0,1,0,0])  </w:t>
+        <w:t>aryT.append</w:t>
+      </w:r>
+      <w:proofErr w:type="spellEnd"/>
+      <w:r>
+        <w:rPr>
+          <w:rFonts w:ascii="Consolas" w:eastAsia="宋体" w:hAnsi="Consolas" w:cs="宋体"/>
+          <w:color w:val="000000"/>
+          <w:kern w:val="0"/>
+          <w:sz w:val="18"/>
+          <w:szCs w:val="18"/>
+          <w:bdr w:val="none" w:sz="0" w:space="0" w:color="auto" w:frame="1"/>
+          <w:lang w:bidi="ar-SA"/>
+        </w:rPr>
+        <w:t>([0,0,1,0,0,1,0,0])  </w:t>
       </w:r>
     </w:p>
     <w:p>
@@ -3288,6 +3522,7 @@
           <w:lang w:bidi="ar-SA"/>
         </w:rPr>
       </w:pPr>
+      <w:proofErr w:type="spellStart"/>
       <w:r>
         <w:rPr>
           <w:rFonts w:ascii="Consolas" w:eastAsia="宋体" w:hAnsi="Consolas" w:cs="宋体"/>
@@ -3298,7 +3533,20 @@
           <w:bdr w:val="none" w:sz="0" w:space="0" w:color="auto" w:frame="1"/>
           <w:lang w:bidi="ar-SA"/>
         </w:rPr>
-        <w:t>aryT.append([0,0,0,0,0,0,0,1])  </w:t>
+        <w:t>aryT.append</w:t>
+      </w:r>
+      <w:proofErr w:type="spellEnd"/>
+      <w:r>
+        <w:rPr>
+          <w:rFonts w:ascii="Consolas" w:eastAsia="宋体" w:hAnsi="Consolas" w:cs="宋体"/>
+          <w:color w:val="000000"/>
+          <w:kern w:val="0"/>
+          <w:sz w:val="18"/>
+          <w:szCs w:val="18"/>
+          <w:bdr w:val="none" w:sz="0" w:space="0" w:color="auto" w:frame="1"/>
+          <w:lang w:bidi="ar-SA"/>
+        </w:rPr>
+        <w:t>([0,0,0,0,0,0,0,1])  </w:t>
       </w:r>
     </w:p>
     <w:p>
@@ -3321,6 +3569,7 @@
           <w:lang w:bidi="ar-SA"/>
         </w:rPr>
       </w:pPr>
+      <w:proofErr w:type="spellStart"/>
       <w:r>
         <w:rPr>
           <w:rFonts w:ascii="Consolas" w:eastAsia="宋体" w:hAnsi="Consolas" w:cs="宋体"/>
@@ -3331,7 +3580,20 @@
           <w:bdr w:val="none" w:sz="0" w:space="0" w:color="auto" w:frame="1"/>
           <w:lang w:bidi="ar-SA"/>
         </w:rPr>
-        <w:t>aryT.append([0,0,0,0,0,1,0,0])  </w:t>
+        <w:t>aryT.append</w:t>
+      </w:r>
+      <w:proofErr w:type="spellEnd"/>
+      <w:r>
+        <w:rPr>
+          <w:rFonts w:ascii="Consolas" w:eastAsia="宋体" w:hAnsi="Consolas" w:cs="宋体"/>
+          <w:color w:val="000000"/>
+          <w:kern w:val="0"/>
+          <w:sz w:val="18"/>
+          <w:szCs w:val="18"/>
+          <w:bdr w:val="none" w:sz="0" w:space="0" w:color="auto" w:frame="1"/>
+          <w:lang w:bidi="ar-SA"/>
+        </w:rPr>
+        <w:t>([0,0,0,0,0,1,0,0])  </w:t>
       </w:r>
     </w:p>
     <w:p>
@@ -3354,6 +3616,7 @@
           <w:lang w:bidi="ar-SA"/>
         </w:rPr>
       </w:pPr>
+      <w:proofErr w:type="spellStart"/>
       <w:r>
         <w:rPr>
           <w:rFonts w:ascii="Consolas" w:eastAsia="宋体" w:hAnsi="Consolas" w:cs="宋体"/>
@@ -3365,7 +3628,20 @@
           <w:lang w:bidi="ar-SA"/>
         </w:rPr>
         <w:lastRenderedPageBreak/>
-        <w:t>aryT.append([1,0,1,0,0,0,0,0])  </w:t>
+        <w:t>aryT.append</w:t>
+      </w:r>
+      <w:proofErr w:type="spellEnd"/>
+      <w:r>
+        <w:rPr>
+          <w:rFonts w:ascii="Consolas" w:eastAsia="宋体" w:hAnsi="Consolas" w:cs="宋体"/>
+          <w:color w:val="000000"/>
+          <w:kern w:val="0"/>
+          <w:sz w:val="18"/>
+          <w:szCs w:val="18"/>
+          <w:bdr w:val="none" w:sz="0" w:space="0" w:color="auto" w:frame="1"/>
+          <w:lang w:bidi="ar-SA"/>
+        </w:rPr>
+        <w:t>([1,0,1,0,0,0,0,0])  </w:t>
       </w:r>
     </w:p>
     <w:p>
@@ -3388,6 +3664,7 @@
           <w:lang w:bidi="ar-SA"/>
         </w:rPr>
       </w:pPr>
+      <w:proofErr w:type="spellStart"/>
       <w:r>
         <w:rPr>
           <w:rFonts w:ascii="Consolas" w:eastAsia="宋体" w:hAnsi="Consolas" w:cs="宋体"/>
@@ -3398,7 +3675,20 @@
           <w:bdr w:val="none" w:sz="0" w:space="0" w:color="auto" w:frame="1"/>
           <w:lang w:bidi="ar-SA"/>
         </w:rPr>
-        <w:t>aryT.append([0,0,0,0,0,0,0,0])  </w:t>
+        <w:t>aryT.append</w:t>
+      </w:r>
+      <w:proofErr w:type="spellEnd"/>
+      <w:r>
+        <w:rPr>
+          <w:rFonts w:ascii="Consolas" w:eastAsia="宋体" w:hAnsi="Consolas" w:cs="宋体"/>
+          <w:color w:val="000000"/>
+          <w:kern w:val="0"/>
+          <w:sz w:val="18"/>
+          <w:szCs w:val="18"/>
+          <w:bdr w:val="none" w:sz="0" w:space="0" w:color="auto" w:frame="1"/>
+          <w:lang w:bidi="ar-SA"/>
+        </w:rPr>
+        <w:t>([0,0,0,0,0,0,0,0])  </w:t>
       </w:r>
     </w:p>
     <w:p>
@@ -3421,6 +3711,7 @@
           <w:lang w:bidi="ar-SA"/>
         </w:rPr>
       </w:pPr>
+      <w:proofErr w:type="spellStart"/>
       <w:r>
         <w:rPr>
           <w:rFonts w:ascii="Consolas" w:eastAsia="宋体" w:hAnsi="Consolas" w:cs="宋体"/>
@@ -3431,7 +3722,20 @@
           <w:bdr w:val="none" w:sz="0" w:space="0" w:color="auto" w:frame="1"/>
           <w:lang w:bidi="ar-SA"/>
         </w:rPr>
-        <w:t>aryT.append([0,0,1,0,0,1,0,0])  </w:t>
+        <w:t>aryT.append</w:t>
+      </w:r>
+      <w:proofErr w:type="spellEnd"/>
+      <w:r>
+        <w:rPr>
+          <w:rFonts w:ascii="Consolas" w:eastAsia="宋体" w:hAnsi="Consolas" w:cs="宋体"/>
+          <w:color w:val="000000"/>
+          <w:kern w:val="0"/>
+          <w:sz w:val="18"/>
+          <w:szCs w:val="18"/>
+          <w:bdr w:val="none" w:sz="0" w:space="0" w:color="auto" w:frame="1"/>
+          <w:lang w:bidi="ar-SA"/>
+        </w:rPr>
+        <w:t>([0,0,1,0,0,1,0,0])  </w:t>
       </w:r>
     </w:p>
     <w:p>
@@ -3532,6 +3836,7 @@
           <w:lang w:bidi="ar-SA"/>
         </w:rPr>
       </w:pPr>
+      <w:proofErr w:type="spellStart"/>
       <w:r>
         <w:rPr>
           <w:rFonts w:ascii="Consolas" w:eastAsia="宋体" w:hAnsi="Consolas" w:cs="宋体"/>
@@ -3542,7 +3847,72 @@
           <w:bdr w:val="none" w:sz="0" w:space="0" w:color="auto" w:frame="1"/>
           <w:lang w:bidi="ar-SA"/>
         </w:rPr>
-        <w:t>intM = len(aryT)  </w:t>
+        <w:t>intM</w:t>
+      </w:r>
+      <w:proofErr w:type="spellEnd"/>
+      <w:r>
+        <w:rPr>
+          <w:rFonts w:ascii="Consolas" w:eastAsia="宋体" w:hAnsi="Consolas" w:cs="宋体"/>
+          <w:color w:val="000000"/>
+          <w:kern w:val="0"/>
+          <w:sz w:val="18"/>
+          <w:szCs w:val="18"/>
+          <w:bdr w:val="none" w:sz="0" w:space="0" w:color="auto" w:frame="1"/>
+          <w:lang w:bidi="ar-SA"/>
+        </w:rPr>
+        <w:t> = </w:t>
+      </w:r>
+      <w:proofErr w:type="spellStart"/>
+      <w:r>
+        <w:rPr>
+          <w:rFonts w:ascii="Consolas" w:eastAsia="宋体" w:hAnsi="Consolas" w:cs="宋体"/>
+          <w:color w:val="000000"/>
+          <w:kern w:val="0"/>
+          <w:sz w:val="18"/>
+          <w:szCs w:val="18"/>
+          <w:bdr w:val="none" w:sz="0" w:space="0" w:color="auto" w:frame="1"/>
+          <w:lang w:bidi="ar-SA"/>
+        </w:rPr>
+        <w:t>len</w:t>
+      </w:r>
+      <w:proofErr w:type="spellEnd"/>
+      <w:r>
+        <w:rPr>
+          <w:rFonts w:ascii="Consolas" w:eastAsia="宋体" w:hAnsi="Consolas" w:cs="宋体"/>
+          <w:color w:val="000000"/>
+          <w:kern w:val="0"/>
+          <w:sz w:val="18"/>
+          <w:szCs w:val="18"/>
+          <w:bdr w:val="none" w:sz="0" w:space="0" w:color="auto" w:frame="1"/>
+          <w:lang w:bidi="ar-SA"/>
+        </w:rPr>
+        <w:t>(</w:t>
+      </w:r>
+      <w:proofErr w:type="spellStart"/>
+      <w:r>
+        <w:rPr>
+          <w:rFonts w:ascii="Consolas" w:eastAsia="宋体" w:hAnsi="Consolas" w:cs="宋体"/>
+          <w:color w:val="000000"/>
+          <w:kern w:val="0"/>
+          <w:sz w:val="18"/>
+          <w:szCs w:val="18"/>
+          <w:bdr w:val="none" w:sz="0" w:space="0" w:color="auto" w:frame="1"/>
+          <w:lang w:bidi="ar-SA"/>
+        </w:rPr>
+        <w:t>aryT</w:t>
+      </w:r>
+      <w:proofErr w:type="spellEnd"/>
+      <w:r>
+        <w:rPr>
+          <w:rFonts w:ascii="Consolas" w:eastAsia="宋体" w:hAnsi="Consolas" w:cs="宋体"/>
+          <w:color w:val="000000"/>
+          <w:kern w:val="0"/>
+          <w:sz w:val="18"/>
+          <w:szCs w:val="18"/>
+          <w:bdr w:val="none" w:sz="0" w:space="0" w:color="auto" w:frame="1"/>
+          <w:lang w:bidi="ar-SA"/>
+        </w:rPr>
+        <w:t>)  </w:t>
       </w:r>
     </w:p>
     <w:p>
@@ -3565,6 +3935,7 @@
           <w:lang w:bidi="ar-SA"/>
         </w:rPr>
       </w:pPr>
+      <w:proofErr w:type="spellStart"/>
       <w:r>
         <w:rPr>
           <w:rFonts w:ascii="Consolas" w:eastAsia="宋体" w:hAnsi="Consolas" w:cs="宋体"/>
@@ -3575,7 +3946,72 @@
           <w:bdr w:val="none" w:sz="0" w:space="0" w:color="auto" w:frame="1"/>
           <w:lang w:bidi="ar-SA"/>
         </w:rPr>
-        <w:t>intN = len(aryT[0])  </w:t>
+        <w:t>intN</w:t>
+      </w:r>
+      <w:proofErr w:type="spellEnd"/>
+      <w:r>
+        <w:rPr>
+          <w:rFonts w:ascii="Consolas" w:eastAsia="宋体" w:hAnsi="Consolas" w:cs="宋体"/>
+          <w:color w:val="000000"/>
+          <w:kern w:val="0"/>
+          <w:sz w:val="18"/>
+          <w:szCs w:val="18"/>
+          <w:bdr w:val="none" w:sz="0" w:space="0" w:color="auto" w:frame="1"/>
+          <w:lang w:bidi="ar-SA"/>
+        </w:rPr>
+        <w:t> = </w:t>
+      </w:r>
+      <w:proofErr w:type="spellStart"/>
+      <w:r>
+        <w:rPr>
+          <w:rFonts w:ascii="Consolas" w:eastAsia="宋体" w:hAnsi="Consolas" w:cs="宋体"/>
+          <w:color w:val="000000"/>
+          <w:kern w:val="0"/>
+          <w:sz w:val="18"/>
+          <w:szCs w:val="18"/>
+          <w:bdr w:val="none" w:sz="0" w:space="0" w:color="auto" w:frame="1"/>
+          <w:lang w:bidi="ar-SA"/>
+        </w:rPr>
+        <w:t>len</w:t>
+      </w:r>
+      <w:proofErr w:type="spellEnd"/>
+      <w:r>
+        <w:rPr>
+          <w:rFonts w:ascii="Consolas" w:eastAsia="宋体" w:hAnsi="Consolas" w:cs="宋体"/>
+          <w:color w:val="000000"/>
+          <w:kern w:val="0"/>
+          <w:sz w:val="18"/>
+          <w:szCs w:val="18"/>
+          <w:bdr w:val="none" w:sz="0" w:space="0" w:color="auto" w:frame="1"/>
+          <w:lang w:bidi="ar-SA"/>
+        </w:rPr>
+        <w:t>(</w:t>
+      </w:r>
+      <w:proofErr w:type="spellStart"/>
+      <w:r>
+        <w:rPr>
+          <w:rFonts w:ascii="Consolas" w:eastAsia="宋体" w:hAnsi="Consolas" w:cs="宋体"/>
+          <w:color w:val="000000"/>
+          <w:kern w:val="0"/>
+          <w:sz w:val="18"/>
+          <w:szCs w:val="18"/>
+          <w:bdr w:val="none" w:sz="0" w:space="0" w:color="auto" w:frame="1"/>
+          <w:lang w:bidi="ar-SA"/>
+        </w:rPr>
+        <w:t>aryT</w:t>
+      </w:r>
+      <w:proofErr w:type="spellEnd"/>
+      <w:r>
+        <w:rPr>
+          <w:rFonts w:ascii="Consolas" w:eastAsia="宋体" w:hAnsi="Consolas" w:cs="宋体"/>
+          <w:color w:val="000000"/>
+          <w:kern w:val="0"/>
+          <w:sz w:val="18"/>
+          <w:szCs w:val="18"/>
+          <w:bdr w:val="none" w:sz="0" w:space="0" w:color="auto" w:frame="1"/>
+          <w:lang w:bidi="ar-SA"/>
+        </w:rPr>
+        <w:t>[0])  </w:t>
       </w:r>
     </w:p>
     <w:p>
@@ -3676,6 +4112,7 @@
           <w:lang w:bidi="ar-SA"/>
         </w:rPr>
       </w:pPr>
+      <w:proofErr w:type="spellStart"/>
       <w:r>
         <w:rPr>
           <w:rFonts w:ascii="Consolas" w:eastAsia="宋体" w:hAnsi="Consolas" w:cs="宋体"/>
@@ -3686,7 +4123,20 @@
           <w:bdr w:val="none" w:sz="0" w:space="0" w:color="auto" w:frame="1"/>
           <w:lang w:bidi="ar-SA"/>
         </w:rPr>
-        <w:t>intUp = 0  </w:t>
+        <w:t>intUp</w:t>
+      </w:r>
+      <w:proofErr w:type="spellEnd"/>
+      <w:r>
+        <w:rPr>
+          <w:rFonts w:ascii="Consolas" w:eastAsia="宋体" w:hAnsi="Consolas" w:cs="宋体"/>
+          <w:color w:val="000000"/>
+          <w:kern w:val="0"/>
+          <w:sz w:val="18"/>
+          <w:szCs w:val="18"/>
+          <w:bdr w:val="none" w:sz="0" w:space="0" w:color="auto" w:frame="1"/>
+          <w:lang w:bidi="ar-SA"/>
+        </w:rPr>
+        <w:t> = 0  </w:t>
       </w:r>
     </w:p>
     <w:p>
@@ -3709,6 +4159,7 @@
           <w:lang w:bidi="ar-SA"/>
         </w:rPr>
       </w:pPr>
+      <w:proofErr w:type="spellStart"/>
       <w:r>
         <w:rPr>
           <w:rFonts w:ascii="Consolas" w:eastAsia="宋体" w:hAnsi="Consolas" w:cs="宋体"/>
@@ -3719,7 +4170,20 @@
           <w:bdr w:val="none" w:sz="0" w:space="0" w:color="auto" w:frame="1"/>
           <w:lang w:bidi="ar-SA"/>
         </w:rPr>
-        <w:t>intDown = 0  </w:t>
+        <w:t>intDown</w:t>
+      </w:r>
+      <w:proofErr w:type="spellEnd"/>
+      <w:r>
+        <w:rPr>
+          <w:rFonts w:ascii="Consolas" w:eastAsia="宋体" w:hAnsi="Consolas" w:cs="宋体"/>
+          <w:color w:val="000000"/>
+          <w:kern w:val="0"/>
+          <w:sz w:val="18"/>
+          <w:szCs w:val="18"/>
+          <w:bdr w:val="none" w:sz="0" w:space="0" w:color="auto" w:frame="1"/>
+          <w:lang w:bidi="ar-SA"/>
+        </w:rPr>
+        <w:t> = 0  </w:t>
       </w:r>
     </w:p>
     <w:p>
@@ -3844,7 +4308,33 @@
           <w:bdr w:val="none" w:sz="0" w:space="0" w:color="auto" w:frame="1"/>
           <w:lang w:bidi="ar-SA"/>
         </w:rPr>
-        <w:t> i </w:t>
+        <w:t> </w:t>
+      </w:r>
+      <w:proofErr w:type="spellStart"/>
+      <w:r>
+        <w:rPr>
+          <w:rFonts w:ascii="Consolas" w:eastAsia="宋体" w:hAnsi="Consolas" w:cs="宋体"/>
+          <w:color w:val="000000"/>
+          <w:kern w:val="0"/>
+          <w:sz w:val="18"/>
+          <w:szCs w:val="18"/>
+          <w:bdr w:val="none" w:sz="0" w:space="0" w:color="auto" w:frame="1"/>
+          <w:lang w:bidi="ar-SA"/>
+        </w:rPr>
+        <w:t>i</w:t>
+      </w:r>
+      <w:proofErr w:type="spellEnd"/>
+      <w:r>
+        <w:rPr>
+          <w:rFonts w:ascii="Consolas" w:eastAsia="宋体" w:hAnsi="Consolas" w:cs="宋体"/>
+          <w:color w:val="000000"/>
+          <w:kern w:val="0"/>
+          <w:sz w:val="18"/>
+          <w:szCs w:val="18"/>
+          <w:bdr w:val="none" w:sz="0" w:space="0" w:color="auto" w:frame="1"/>
+          <w:lang w:bidi="ar-SA"/>
+        </w:rPr>
+        <w:t> </w:t>
       </w:r>
       <w:r>
         <w:rPr>
@@ -3870,7 +4360,33 @@
           <w:bdr w:val="none" w:sz="0" w:space="0" w:color="auto" w:frame="1"/>
           <w:lang w:bidi="ar-SA"/>
         </w:rPr>
-        <w:t> range(intM):  </w:t>
+        <w:t> range(</w:t>
+      </w:r>
+      <w:proofErr w:type="spellStart"/>
+      <w:r>
+        <w:rPr>
+          <w:rFonts w:ascii="Consolas" w:eastAsia="宋体" w:hAnsi="Consolas" w:cs="宋体"/>
+          <w:color w:val="000000"/>
+          <w:kern w:val="0"/>
+          <w:sz w:val="18"/>
+          <w:szCs w:val="18"/>
+          <w:bdr w:val="none" w:sz="0" w:space="0" w:color="auto" w:frame="1"/>
+          <w:lang w:bidi="ar-SA"/>
+        </w:rPr>
+        <w:t>intM</w:t>
+      </w:r>
+      <w:proofErr w:type="spellEnd"/>
+      <w:r>
+        <w:rPr>
+          <w:rFonts w:ascii="Consolas" w:eastAsia="宋体" w:hAnsi="Consolas" w:cs="宋体"/>
+          <w:color w:val="000000"/>
+          <w:kern w:val="0"/>
+          <w:sz w:val="18"/>
+          <w:szCs w:val="18"/>
+          <w:bdr w:val="none" w:sz="0" w:space="0" w:color="auto" w:frame="1"/>
+          <w:lang w:bidi="ar-SA"/>
+        </w:rPr>
+        <w:t>):  </w:t>
       </w:r>
     </w:p>
     <w:p>
@@ -3955,7 +4471,33 @@
           <w:bdr w:val="none" w:sz="0" w:space="0" w:color="auto" w:frame="1"/>
           <w:lang w:bidi="ar-SA"/>
         </w:rPr>
-        <w:t> range(intN):  </w:t>
+        <w:t> range(</w:t>
+      </w:r>
+      <w:proofErr w:type="spellStart"/>
+      <w:r>
+        <w:rPr>
+          <w:rFonts w:ascii="Consolas" w:eastAsia="宋体" w:hAnsi="Consolas" w:cs="宋体"/>
+          <w:color w:val="000000"/>
+          <w:kern w:val="0"/>
+          <w:sz w:val="18"/>
+          <w:szCs w:val="18"/>
+          <w:bdr w:val="none" w:sz="0" w:space="0" w:color="auto" w:frame="1"/>
+          <w:lang w:bidi="ar-SA"/>
+        </w:rPr>
+        <w:t>intN</w:t>
+      </w:r>
+      <w:proofErr w:type="spellEnd"/>
+      <w:r>
+        <w:rPr>
+          <w:rFonts w:ascii="Consolas" w:eastAsia="宋体" w:hAnsi="Consolas" w:cs="宋体"/>
+          <w:color w:val="000000"/>
+          <w:kern w:val="0"/>
+          <w:sz w:val="18"/>
+          <w:szCs w:val="18"/>
+          <w:bdr w:val="none" w:sz="0" w:space="0" w:color="auto" w:frame="1"/>
+          <w:lang w:bidi="ar-SA"/>
+        </w:rPr>
+        <w:t>):  </w:t>
       </w:r>
     </w:p>
     <w:p>
@@ -4014,7 +4556,33 @@
           <w:bdr w:val="none" w:sz="0" w:space="0" w:color="auto" w:frame="1"/>
           <w:lang w:bidi="ar-SA"/>
         </w:rPr>
-        <w:t> (i &lt;= 3):  </w:t>
+        <w:t> (</w:t>
+      </w:r>
+      <w:proofErr w:type="spellStart"/>
+      <w:r>
+        <w:rPr>
+          <w:rFonts w:ascii="Consolas" w:eastAsia="宋体" w:hAnsi="Consolas" w:cs="宋体"/>
+          <w:color w:val="000000"/>
+          <w:kern w:val="0"/>
+          <w:sz w:val="18"/>
+          <w:szCs w:val="18"/>
+          <w:bdr w:val="none" w:sz="0" w:space="0" w:color="auto" w:frame="1"/>
+          <w:lang w:bidi="ar-SA"/>
+        </w:rPr>
+        <w:t>i</w:t>
+      </w:r>
+      <w:proofErr w:type="spellEnd"/>
+      <w:r>
+        <w:rPr>
+          <w:rFonts w:ascii="Consolas" w:eastAsia="宋体" w:hAnsi="Consolas" w:cs="宋体"/>
+          <w:color w:val="000000"/>
+          <w:kern w:val="0"/>
+          <w:sz w:val="18"/>
+          <w:szCs w:val="18"/>
+          <w:bdr w:val="none" w:sz="0" w:space="0" w:color="auto" w:frame="1"/>
+          <w:lang w:bidi="ar-SA"/>
+        </w:rPr>
+        <w:t> &lt;= 3):  </w:t>
       </w:r>
     </w:p>
     <w:p>
@@ -4073,7 +4641,59 @@
           <w:bdr w:val="none" w:sz="0" w:space="0" w:color="auto" w:frame="1"/>
           <w:lang w:bidi="ar-SA"/>
         </w:rPr>
-        <w:t> (aryT[i][j] == 1):  </w:t>
+        <w:t> (</w:t>
+      </w:r>
+      <w:proofErr w:type="spellStart"/>
+      <w:r>
+        <w:rPr>
+          <w:rFonts w:ascii="Consolas" w:eastAsia="宋体" w:hAnsi="Consolas" w:cs="宋体"/>
+          <w:color w:val="000000"/>
+          <w:kern w:val="0"/>
+          <w:sz w:val="18"/>
+          <w:szCs w:val="18"/>
+          <w:bdr w:val="none" w:sz="0" w:space="0" w:color="auto" w:frame="1"/>
+          <w:lang w:bidi="ar-SA"/>
+        </w:rPr>
+        <w:t>aryT</w:t>
+      </w:r>
+      <w:proofErr w:type="spellEnd"/>
+      <w:r>
+        <w:rPr>
+          <w:rFonts w:ascii="Consolas" w:eastAsia="宋体" w:hAnsi="Consolas" w:cs="宋体"/>
+          <w:color w:val="000000"/>
+          <w:kern w:val="0"/>
+          <w:sz w:val="18"/>
+          <w:szCs w:val="18"/>
+          <w:bdr w:val="none" w:sz="0" w:space="0" w:color="auto" w:frame="1"/>
+          <w:lang w:bidi="ar-SA"/>
+        </w:rPr>
+        <w:t>[</w:t>
+      </w:r>
+      <w:proofErr w:type="spellStart"/>
+      <w:r>
+        <w:rPr>
+          <w:rFonts w:ascii="Consolas" w:eastAsia="宋体" w:hAnsi="Consolas" w:cs="宋体"/>
+          <w:color w:val="000000"/>
+          <w:kern w:val="0"/>
+          <w:sz w:val="18"/>
+          <w:szCs w:val="18"/>
+          <w:bdr w:val="none" w:sz="0" w:space="0" w:color="auto" w:frame="1"/>
+          <w:lang w:bidi="ar-SA"/>
+        </w:rPr>
+        <w:t>i</w:t>
+      </w:r>
+      <w:proofErr w:type="spellEnd"/>
+      <w:r>
+        <w:rPr>
+          <w:rFonts w:ascii="Consolas" w:eastAsia="宋体" w:hAnsi="Consolas" w:cs="宋体"/>
+          <w:color w:val="000000"/>
+          <w:kern w:val="0"/>
+          <w:sz w:val="18"/>
+          <w:szCs w:val="18"/>
+          <w:bdr w:val="none" w:sz="0" w:space="0" w:color="auto" w:frame="1"/>
+          <w:lang w:bidi="ar-SA"/>
+        </w:rPr>
+        <w:t>][j] == 1):  </w:t>
       </w:r>
     </w:p>
     <w:p>
@@ -4106,7 +4726,33 @@
           <w:bdr w:val="none" w:sz="0" w:space="0" w:color="auto" w:frame="1"/>
           <w:lang w:bidi="ar-SA"/>
         </w:rPr>
-        <w:t>                intUp += 1  </w:t>
+        <w:t>                </w:t>
+      </w:r>
+      <w:proofErr w:type="spellStart"/>
+      <w:r>
+        <w:rPr>
+          <w:rFonts w:ascii="Consolas" w:eastAsia="宋体" w:hAnsi="Consolas" w:cs="宋体"/>
+          <w:color w:val="000000"/>
+          <w:kern w:val="0"/>
+          <w:sz w:val="18"/>
+          <w:szCs w:val="18"/>
+          <w:bdr w:val="none" w:sz="0" w:space="0" w:color="auto" w:frame="1"/>
+          <w:lang w:bidi="ar-SA"/>
+        </w:rPr>
+        <w:t>intUp</w:t>
+      </w:r>
+      <w:proofErr w:type="spellEnd"/>
+      <w:r>
+        <w:rPr>
+          <w:rFonts w:ascii="Consolas" w:eastAsia="宋体" w:hAnsi="Consolas" w:cs="宋体"/>
+          <w:color w:val="000000"/>
+          <w:kern w:val="0"/>
+          <w:sz w:val="18"/>
+          <w:szCs w:val="18"/>
+          <w:bdr w:val="none" w:sz="0" w:space="0" w:color="auto" w:frame="1"/>
+          <w:lang w:bidi="ar-SA"/>
+        </w:rPr>
+        <w:t> += 1  </w:t>
       </w:r>
     </w:p>
     <w:p>
@@ -4224,7 +4870,59 @@
           <w:bdr w:val="none" w:sz="0" w:space="0" w:color="auto" w:frame="1"/>
           <w:lang w:bidi="ar-SA"/>
         </w:rPr>
-        <w:t> (aryT[i][j] == 1):  </w:t>
+        <w:t> (</w:t>
+      </w:r>
+      <w:proofErr w:type="spellStart"/>
+      <w:r>
+        <w:rPr>
+          <w:rFonts w:ascii="Consolas" w:eastAsia="宋体" w:hAnsi="Consolas" w:cs="宋体"/>
+          <w:color w:val="000000"/>
+          <w:kern w:val="0"/>
+          <w:sz w:val="18"/>
+          <w:szCs w:val="18"/>
+          <w:bdr w:val="none" w:sz="0" w:space="0" w:color="auto" w:frame="1"/>
+          <w:lang w:bidi="ar-SA"/>
+        </w:rPr>
+        <w:t>aryT</w:t>
+      </w:r>
+      <w:proofErr w:type="spellEnd"/>
+      <w:r>
+        <w:rPr>
+          <w:rFonts w:ascii="Consolas" w:eastAsia="宋体" w:hAnsi="Consolas" w:cs="宋体"/>
+          <w:color w:val="000000"/>
+          <w:kern w:val="0"/>
+          <w:sz w:val="18"/>
+          <w:szCs w:val="18"/>
+          <w:bdr w:val="none" w:sz="0" w:space="0" w:color="auto" w:frame="1"/>
+          <w:lang w:bidi="ar-SA"/>
+        </w:rPr>
+        <w:t>[</w:t>
+      </w:r>
+      <w:proofErr w:type="spellStart"/>
+      <w:r>
+        <w:rPr>
+          <w:rFonts w:ascii="Consolas" w:eastAsia="宋体" w:hAnsi="Consolas" w:cs="宋体"/>
+          <w:color w:val="000000"/>
+          <w:kern w:val="0"/>
+          <w:sz w:val="18"/>
+          <w:szCs w:val="18"/>
+          <w:bdr w:val="none" w:sz="0" w:space="0" w:color="auto" w:frame="1"/>
+          <w:lang w:bidi="ar-SA"/>
+        </w:rPr>
+        <w:t>i</w:t>
+      </w:r>
+      <w:proofErr w:type="spellEnd"/>
+      <w:r>
+        <w:rPr>
+          <w:rFonts w:ascii="Consolas" w:eastAsia="宋体" w:hAnsi="Consolas" w:cs="宋体"/>
+          <w:color w:val="000000"/>
+          <w:kern w:val="0"/>
+          <w:sz w:val="18"/>
+          <w:szCs w:val="18"/>
+          <w:bdr w:val="none" w:sz="0" w:space="0" w:color="auto" w:frame="1"/>
+          <w:lang w:bidi="ar-SA"/>
+        </w:rPr>
+        <w:t>][j] == 1):  </w:t>
       </w:r>
     </w:p>
     <w:p>
@@ -4257,7 +4955,33 @@
           <w:bdr w:val="none" w:sz="0" w:space="0" w:color="auto" w:frame="1"/>
           <w:lang w:bidi="ar-SA"/>
         </w:rPr>
-        <w:t>                intDown += 1  </w:t>
+        <w:t>                </w:t>
+      </w:r>
+      <w:proofErr w:type="spellStart"/>
+      <w:r>
+        <w:rPr>
+          <w:rFonts w:ascii="Consolas" w:eastAsia="宋体" w:hAnsi="Consolas" w:cs="宋体"/>
+          <w:color w:val="000000"/>
+          <w:kern w:val="0"/>
+          <w:sz w:val="18"/>
+          <w:szCs w:val="18"/>
+          <w:bdr w:val="none" w:sz="0" w:space="0" w:color="auto" w:frame="1"/>
+          <w:lang w:bidi="ar-SA"/>
+        </w:rPr>
+        <w:t>intDown</w:t>
+      </w:r>
+      <w:proofErr w:type="spellEnd"/>
+      <w:r>
+        <w:rPr>
+          <w:rFonts w:ascii="Consolas" w:eastAsia="宋体" w:hAnsi="Consolas" w:cs="宋体"/>
+          <w:color w:val="000000"/>
+          <w:kern w:val="0"/>
+          <w:sz w:val="18"/>
+          <w:szCs w:val="18"/>
+          <w:bdr w:val="none" w:sz="0" w:space="0" w:color="auto" w:frame="1"/>
+          <w:lang w:bidi="ar-SA"/>
+        </w:rPr>
+        <w:t> += 1  </w:t>
       </w:r>
     </w:p>
     <w:p>
@@ -4427,7 +5151,33 @@
           <w:bdr w:val="none" w:sz="0" w:space="0" w:color="auto" w:frame="1"/>
           <w:lang w:bidi="ar-SA"/>
         </w:rPr>
-        <w:t>'intUp: '</w:t>
+        <w:t>'</w:t>
+      </w:r>
+      <w:proofErr w:type="spellStart"/>
+      <w:r>
+        <w:rPr>
+          <w:rFonts w:ascii="Consolas" w:eastAsia="宋体" w:hAnsi="Consolas" w:cs="宋体"/>
+          <w:color w:val="0000FF"/>
+          <w:kern w:val="0"/>
+          <w:sz w:val="18"/>
+          <w:szCs w:val="18"/>
+          <w:bdr w:val="none" w:sz="0" w:space="0" w:color="auto" w:frame="1"/>
+          <w:lang w:bidi="ar-SA"/>
+        </w:rPr>
+        <w:t>intUp</w:t>
+      </w:r>
+      <w:proofErr w:type="spellEnd"/>
+      <w:r>
+        <w:rPr>
+          <w:rFonts w:ascii="Consolas" w:eastAsia="宋体" w:hAnsi="Consolas" w:cs="宋体"/>
+          <w:color w:val="0000FF"/>
+          <w:kern w:val="0"/>
+          <w:sz w:val="18"/>
+          <w:szCs w:val="18"/>
+          <w:bdr w:val="none" w:sz="0" w:space="0" w:color="auto" w:frame="1"/>
+          <w:lang w:bidi="ar-SA"/>
+        </w:rPr>
+        <w:t>: '</w:t>
       </w:r>
       <w:r>
         <w:rPr>
@@ -4439,7 +5189,33 @@
           <w:bdr w:val="none" w:sz="0" w:space="0" w:color="auto" w:frame="1"/>
           <w:lang w:bidi="ar-SA"/>
         </w:rPr>
-        <w:t> + str(intUp))  </w:t>
+        <w:t> + str(</w:t>
+      </w:r>
+      <w:proofErr w:type="spellStart"/>
+      <w:r>
+        <w:rPr>
+          <w:rFonts w:ascii="Consolas" w:eastAsia="宋体" w:hAnsi="Consolas" w:cs="宋体"/>
+          <w:color w:val="000000"/>
+          <w:kern w:val="0"/>
+          <w:sz w:val="18"/>
+          <w:szCs w:val="18"/>
+          <w:bdr w:val="none" w:sz="0" w:space="0" w:color="auto" w:frame="1"/>
+          <w:lang w:bidi="ar-SA"/>
+        </w:rPr>
+        <w:t>intUp</w:t>
+      </w:r>
+      <w:proofErr w:type="spellEnd"/>
+      <w:r>
+        <w:rPr>
+          <w:rFonts w:ascii="Consolas" w:eastAsia="宋体" w:hAnsi="Consolas" w:cs="宋体"/>
+          <w:color w:val="000000"/>
+          <w:kern w:val="0"/>
+          <w:sz w:val="18"/>
+          <w:szCs w:val="18"/>
+          <w:bdr w:val="none" w:sz="0" w:space="0" w:color="auto" w:frame="1"/>
+          <w:lang w:bidi="ar-SA"/>
+        </w:rPr>
+        <w:t>))  </w:t>
       </w:r>
     </w:p>
     <w:p>
@@ -4498,7 +5274,33 @@
           <w:bdr w:val="none" w:sz="0" w:space="0" w:color="auto" w:frame="1"/>
           <w:lang w:bidi="ar-SA"/>
         </w:rPr>
-        <w:t>'intDown: '</w:t>
+        <w:t>'</w:t>
+      </w:r>
+      <w:proofErr w:type="spellStart"/>
+      <w:r>
+        <w:rPr>
+          <w:rFonts w:ascii="Consolas" w:eastAsia="宋体" w:hAnsi="Consolas" w:cs="宋体"/>
+          <w:color w:val="0000FF"/>
+          <w:kern w:val="0"/>
+          <w:sz w:val="18"/>
+          <w:szCs w:val="18"/>
+          <w:bdr w:val="none" w:sz="0" w:space="0" w:color="auto" w:frame="1"/>
+          <w:lang w:bidi="ar-SA"/>
+        </w:rPr>
+        <w:t>intDown</w:t>
+      </w:r>
+      <w:proofErr w:type="spellEnd"/>
+      <w:r>
+        <w:rPr>
+          <w:rFonts w:ascii="Consolas" w:eastAsia="宋体" w:hAnsi="Consolas" w:cs="宋体"/>
+          <w:color w:val="0000FF"/>
+          <w:kern w:val="0"/>
+          <w:sz w:val="18"/>
+          <w:szCs w:val="18"/>
+          <w:bdr w:val="none" w:sz="0" w:space="0" w:color="auto" w:frame="1"/>
+          <w:lang w:bidi="ar-SA"/>
+        </w:rPr>
+        <w:t>: '</w:t>
       </w:r>
       <w:r>
         <w:rPr>
@@ -4510,7 +5312,33 @@
           <w:bdr w:val="none" w:sz="0" w:space="0" w:color="auto" w:frame="1"/>
           <w:lang w:bidi="ar-SA"/>
         </w:rPr>
-        <w:t> + str(intDown))  </w:t>
+        <w:t> + str(</w:t>
+      </w:r>
+      <w:proofErr w:type="spellStart"/>
+      <w:r>
+        <w:rPr>
+          <w:rFonts w:ascii="Consolas" w:eastAsia="宋体" w:hAnsi="Consolas" w:cs="宋体"/>
+          <w:color w:val="000000"/>
+          <w:kern w:val="0"/>
+          <w:sz w:val="18"/>
+          <w:szCs w:val="18"/>
+          <w:bdr w:val="none" w:sz="0" w:space="0" w:color="auto" w:frame="1"/>
+          <w:lang w:bidi="ar-SA"/>
+        </w:rPr>
+        <w:t>intDown</w:t>
+      </w:r>
+      <w:proofErr w:type="spellEnd"/>
+      <w:r>
+        <w:rPr>
+          <w:rFonts w:ascii="Consolas" w:eastAsia="宋体" w:hAnsi="Consolas" w:cs="宋体"/>
+          <w:color w:val="000000"/>
+          <w:kern w:val="0"/>
+          <w:sz w:val="18"/>
+          <w:szCs w:val="18"/>
+          <w:bdr w:val="none" w:sz="0" w:space="0" w:color="auto" w:frame="1"/>
+          <w:lang w:bidi="ar-SA"/>
+        </w:rPr>
+        <w:t>))  </w:t>
       </w:r>
     </w:p>
     <w:p>
@@ -4590,7 +5418,59 @@
           <w:bdr w:val="none" w:sz="0" w:space="0" w:color="auto" w:frame="1"/>
           <w:lang w:bidi="ar-SA"/>
         </w:rPr>
-        <w:t> (intUp &gt;= intDown):  </w:t>
+        <w:t> (</w:t>
+      </w:r>
+      <w:proofErr w:type="spellStart"/>
+      <w:r>
+        <w:rPr>
+          <w:rFonts w:ascii="Consolas" w:eastAsia="宋体" w:hAnsi="Consolas" w:cs="宋体"/>
+          <w:color w:val="000000"/>
+          <w:kern w:val="0"/>
+          <w:sz w:val="18"/>
+          <w:szCs w:val="18"/>
+          <w:bdr w:val="none" w:sz="0" w:space="0" w:color="auto" w:frame="1"/>
+          <w:lang w:bidi="ar-SA"/>
+        </w:rPr>
+        <w:t>intUp</w:t>
+      </w:r>
+      <w:proofErr w:type="spellEnd"/>
+      <w:r>
+        <w:rPr>
+          <w:rFonts w:ascii="Consolas" w:eastAsia="宋体" w:hAnsi="Consolas" w:cs="宋体"/>
+          <w:color w:val="000000"/>
+          <w:kern w:val="0"/>
+          <w:sz w:val="18"/>
+          <w:szCs w:val="18"/>
+          <w:bdr w:val="none" w:sz="0" w:space="0" w:color="auto" w:frame="1"/>
+          <w:lang w:bidi="ar-SA"/>
+        </w:rPr>
+        <w:t> &gt;= </w:t>
+      </w:r>
+      <w:proofErr w:type="spellStart"/>
+      <w:r>
+        <w:rPr>
+          <w:rFonts w:ascii="Consolas" w:eastAsia="宋体" w:hAnsi="Consolas" w:cs="宋体"/>
+          <w:color w:val="000000"/>
+          <w:kern w:val="0"/>
+          <w:sz w:val="18"/>
+          <w:szCs w:val="18"/>
+          <w:bdr w:val="none" w:sz="0" w:space="0" w:color="auto" w:frame="1"/>
+          <w:lang w:bidi="ar-SA"/>
+        </w:rPr>
+        <w:t>intDown</w:t>
+      </w:r>
+      <w:proofErr w:type="spellEnd"/>
+      <w:r>
+        <w:rPr>
+          <w:rFonts w:ascii="Consolas" w:eastAsia="宋体" w:hAnsi="Consolas" w:cs="宋体"/>
+          <w:color w:val="000000"/>
+          <w:kern w:val="0"/>
+          <w:sz w:val="18"/>
+          <w:szCs w:val="18"/>
+          <w:bdr w:val="none" w:sz="0" w:space="0" w:color="auto" w:frame="1"/>
+          <w:lang w:bidi="ar-SA"/>
+        </w:rPr>
+        <w:t>):  </w:t>
       </w:r>
     </w:p>
     <w:p>
@@ -4809,7 +5689,7 @@
     <w:p>
       <w:pPr>
         <w:rPr>
-          <w:rFonts w:eastAsiaTheme="minorEastAsia"/>
+          <w:rFonts w:eastAsiaTheme="minorEastAsia" w:hint="eastAsia"/>
           <w:sz w:val="28"/>
           <w:szCs w:val="28"/>
         </w:rPr>
@@ -4835,16 +5715,16 @@
     <w:p>
       <w:pPr>
         <w:rPr>
-          <w:rFonts w:eastAsiaTheme="minorEastAsia"/>
-          <w:sz w:val="28"/>
-          <w:szCs w:val="28"/>
-        </w:rPr>
-      </w:pPr>
-    </w:p>
-    <w:p>
-      <w:pPr>
-        <w:rPr>
-          <w:rFonts w:eastAsiaTheme="minorEastAsia"/>
+          <w:rFonts w:eastAsiaTheme="minorEastAsia" w:hint="eastAsia"/>
+          <w:sz w:val="28"/>
+          <w:szCs w:val="28"/>
+        </w:rPr>
+      </w:pPr>
+    </w:p>
+    <w:p>
+      <w:pPr>
+        <w:rPr>
+          <w:rFonts w:eastAsiaTheme="minorEastAsia" w:hint="eastAsia"/>
           <w:sz w:val="28"/>
           <w:szCs w:val="28"/>
         </w:rPr>
@@ -4886,6 +5766,7 @@
           <w:lang w:bidi="ar-SA"/>
         </w:rPr>
       </w:pPr>
+      <w:proofErr w:type="spellStart"/>
       <w:r>
         <w:rPr>
           <w:rFonts w:ascii="Consolas" w:eastAsia="宋体" w:hAnsi="Consolas" w:cs="宋体"/>
@@ -4896,7 +5777,20 @@
           <w:bdr w:val="none" w:sz="0" w:space="0" w:color="auto" w:frame="1"/>
           <w:lang w:bidi="ar-SA"/>
         </w:rPr>
-        <w:t>intUp: 9  </w:t>
+        <w:t>intUp</w:t>
+      </w:r>
+      <w:proofErr w:type="spellEnd"/>
+      <w:r>
+        <w:rPr>
+          <w:rFonts w:ascii="Consolas" w:eastAsia="宋体" w:hAnsi="Consolas" w:cs="宋体"/>
+          <w:color w:val="000000"/>
+          <w:kern w:val="0"/>
+          <w:sz w:val="18"/>
+          <w:szCs w:val="18"/>
+          <w:bdr w:val="none" w:sz="0" w:space="0" w:color="auto" w:frame="1"/>
+          <w:lang w:bidi="ar-SA"/>
+        </w:rPr>
+        <w:t>: 9  </w:t>
       </w:r>
     </w:p>
     <w:p>
@@ -4919,6 +5813,7 @@
           <w:lang w:bidi="ar-SA"/>
         </w:rPr>
       </w:pPr>
+      <w:proofErr w:type="spellStart"/>
       <w:r>
         <w:rPr>
           <w:rFonts w:ascii="Consolas" w:eastAsia="宋体" w:hAnsi="Consolas" w:cs="宋体"/>
@@ -4929,7 +5824,20 @@
           <w:bdr w:val="none" w:sz="0" w:space="0" w:color="auto" w:frame="1"/>
           <w:lang w:bidi="ar-SA"/>
         </w:rPr>
-        <w:t>intDown: 5  </w:t>
+        <w:t>intDown</w:t>
+      </w:r>
+      <w:proofErr w:type="spellEnd"/>
+      <w:r>
+        <w:rPr>
+          <w:rFonts w:ascii="Consolas" w:eastAsia="宋体" w:hAnsi="Consolas" w:cs="宋体"/>
+          <w:color w:val="000000"/>
+          <w:kern w:val="0"/>
+          <w:sz w:val="18"/>
+          <w:szCs w:val="18"/>
+          <w:bdr w:val="none" w:sz="0" w:space="0" w:color="auto" w:frame="1"/>
+          <w:lang w:bidi="ar-SA"/>
+        </w:rPr>
+        <w:t>: 5  </w:t>
       </w:r>
     </w:p>
     <w:p>
@@ -4994,41 +5902,41 @@
     <w:p>
       <w:pPr>
         <w:rPr>
+          <w:rFonts w:eastAsiaTheme="minorEastAsia" w:hint="eastAsia"/>
+          <w:sz w:val="28"/>
+          <w:szCs w:val="28"/>
+        </w:rPr>
+      </w:pPr>
+      <w:r>
+        <w:rPr>
           <w:rFonts w:eastAsiaTheme="minorEastAsia"/>
           <w:sz w:val="28"/>
           <w:szCs w:val="28"/>
         </w:rPr>
-      </w:pPr>
+        <w:t>Output</w:t>
+      </w:r>
       <w:r>
         <w:rPr>
           <w:rFonts w:eastAsiaTheme="minorEastAsia"/>
           <w:sz w:val="28"/>
           <w:szCs w:val="28"/>
         </w:rPr>
-        <w:t>Output</w:t>
-      </w:r>
-      <w:r>
-        <w:rPr>
-          <w:rFonts w:eastAsiaTheme="minorEastAsia"/>
-          <w:sz w:val="28"/>
-          <w:szCs w:val="28"/>
-        </w:rPr>
         <w:t xml:space="preserve"> 1.1 </w:t>
       </w:r>
     </w:p>
     <w:p>
       <w:pPr>
         <w:rPr>
-          <w:rFonts w:eastAsiaTheme="minorEastAsia"/>
-          <w:sz w:val="28"/>
-          <w:szCs w:val="28"/>
-        </w:rPr>
-      </w:pPr>
-    </w:p>
-    <w:p>
-      <w:pPr>
-        <w:rPr>
-          <w:rFonts w:eastAsiaTheme="minorEastAsia"/>
+          <w:rFonts w:eastAsiaTheme="minorEastAsia" w:hint="eastAsia"/>
+          <w:sz w:val="28"/>
+          <w:szCs w:val="28"/>
+        </w:rPr>
+      </w:pPr>
+    </w:p>
+    <w:p>
+      <w:pPr>
+        <w:rPr>
+          <w:rFonts w:eastAsiaTheme="minorEastAsia" w:hint="eastAsia"/>
           <w:sz w:val="28"/>
           <w:szCs w:val="28"/>
         </w:rPr>
@@ -5102,16 +6010,16 @@
     <w:p>
       <w:pPr>
         <w:rPr>
-          <w:rFonts w:eastAsiaTheme="minorEastAsia"/>
-          <w:sz w:val="28"/>
-          <w:szCs w:val="28"/>
-        </w:rPr>
-      </w:pPr>
-    </w:p>
-    <w:p>
-      <w:pPr>
-        <w:rPr>
-          <w:rFonts w:eastAsiaTheme="minorEastAsia"/>
+          <w:rFonts w:eastAsiaTheme="minorEastAsia" w:hint="eastAsia"/>
+          <w:sz w:val="28"/>
+          <w:szCs w:val="28"/>
+        </w:rPr>
+      </w:pPr>
+    </w:p>
+    <w:p>
+      <w:pPr>
+        <w:rPr>
+          <w:rFonts w:eastAsiaTheme="minorEastAsia" w:hint="eastAsia"/>
           <w:sz w:val="28"/>
           <w:szCs w:val="28"/>
         </w:rPr>
@@ -6258,7 +7166,7 @@
     <w:p>
       <w:pPr>
         <w:rPr>
-          <w:rFonts w:eastAsiaTheme="minorEastAsia"/>
+          <w:rFonts w:eastAsiaTheme="minorEastAsia" w:hint="eastAsia"/>
           <w:sz w:val="28"/>
           <w:szCs w:val="28"/>
         </w:rPr>
@@ -7461,7 +8369,7 @@
     <w:p>
       <w:pPr>
         <w:rPr>
-          <w:rFonts w:eastAsiaTheme="minorEastAsia"/>
+          <w:rFonts w:eastAsiaTheme="minorEastAsia" w:hint="eastAsia"/>
           <w:sz w:val="28"/>
           <w:szCs w:val="28"/>
         </w:rPr>
@@ -7512,18 +8420,34 @@
     <w:p>
       <w:pPr>
         <w:rPr>
+          <w:rFonts w:eastAsiaTheme="minorEastAsia" w:hint="eastAsia"/>
+          <w:sz w:val="28"/>
+          <w:szCs w:val="28"/>
+        </w:rPr>
+      </w:pPr>
+      <w:r>
+        <w:rPr>
+          <w:rFonts w:eastAsiaTheme="minorEastAsia" w:hint="eastAsia"/>
+          <w:sz w:val="28"/>
+          <w:szCs w:val="28"/>
+        </w:rPr>
+        <w:t>H</w:t>
+      </w:r>
+      <w:r>
+        <w:rPr>
           <w:rFonts w:eastAsiaTheme="minorEastAsia"/>
           <w:sz w:val="28"/>
           <w:szCs w:val="28"/>
         </w:rPr>
-      </w:pPr>
+        <w:t xml:space="preserve">ow can we modify the </w:t>
+      </w:r>
       <w:r>
         <w:rPr>
           <w:rFonts w:eastAsiaTheme="minorEastAsia" w:hint="eastAsia"/>
           <w:sz w:val="28"/>
           <w:szCs w:val="28"/>
         </w:rPr>
-        <w:t>H</w:t>
+        <w:t>P</w:t>
       </w:r>
       <w:r>
         <w:rPr>
@@ -7531,7 +8455,7 @@
           <w:sz w:val="28"/>
           <w:szCs w:val="28"/>
         </w:rPr>
-        <w:t xml:space="preserve">ow can we modify the </w:t>
+        <w:t xml:space="preserve">ython program so that the robot can “act like a human being”, and tell us what </w:t>
       </w:r>
       <w:r>
         <w:rPr>
@@ -7539,7 +8463,7 @@
           <w:sz w:val="28"/>
           <w:szCs w:val="28"/>
         </w:rPr>
-        <w:t>P</w:t>
+        <w:t>is</w:t>
       </w:r>
       <w:r>
         <w:rPr>
@@ -7547,15 +8471,33 @@
           <w:sz w:val="28"/>
           <w:szCs w:val="28"/>
         </w:rPr>
-        <w:t xml:space="preserve">ython program so that the robot can “act like a human being”, and tell us what </w:t>
-      </w:r>
-      <w:r>
+        <w:t xml:space="preserve"> the digit shown in 8x8 pixels monitor, if there are so many combinations to represent each digit?</w:t>
+      </w:r>
+    </w:p>
+    <w:p>
+      <w:pPr>
         <w:rPr>
           <w:rFonts w:eastAsiaTheme="minorEastAsia" w:hint="eastAsia"/>
           <w:sz w:val="28"/>
           <w:szCs w:val="28"/>
         </w:rPr>
-        <w:t>is</w:t>
+      </w:pPr>
+    </w:p>
+    <w:p>
+      <w:pPr>
+        <w:rPr>
+          <w:rFonts w:eastAsiaTheme="minorEastAsia" w:hint="eastAsia"/>
+          <w:sz w:val="28"/>
+          <w:szCs w:val="28"/>
+        </w:rPr>
+      </w:pPr>
+      <w:r>
+        <w:rPr>
+          <w:rFonts w:eastAsiaTheme="minorEastAsia" w:hint="eastAsia"/>
+          <w:sz w:val="28"/>
+          <w:szCs w:val="28"/>
+        </w:rPr>
+        <w:t>I</w:t>
       </w:r>
       <w:r>
         <w:rPr>
@@ -7563,50 +8505,16 @@
           <w:sz w:val="28"/>
           <w:szCs w:val="28"/>
         </w:rPr>
-        <w:t xml:space="preserve"> the digit shown in 8x8 pixels monitor, if there are so many combinations to represent each digit?</w:t>
-      </w:r>
-    </w:p>
-    <w:p>
-      <w:pPr>
-        <w:rPr>
-          <w:rFonts w:eastAsiaTheme="minorEastAsia"/>
-          <w:sz w:val="28"/>
-          <w:szCs w:val="28"/>
-        </w:rPr>
-      </w:pPr>
-    </w:p>
-    <w:p>
-      <w:pPr>
-        <w:rPr>
-          <w:rFonts w:eastAsiaTheme="minorEastAsia"/>
-          <w:sz w:val="28"/>
-          <w:szCs w:val="28"/>
-        </w:rPr>
-      </w:pPr>
-      <w:r>
+        <w:t>n this scenario, we cannot simply explicitly tell the program how is each digit represented, we need to use some machine learning algorithm(s) for this program, and we’ll explain those algorithms in our later chapters.</w:t>
+      </w:r>
+    </w:p>
+    <w:p>
+      <w:pPr>
         <w:rPr>
           <w:rFonts w:eastAsiaTheme="minorEastAsia" w:hint="eastAsia"/>
           <w:sz w:val="28"/>
           <w:szCs w:val="28"/>
         </w:rPr>
-        <w:t>I</w:t>
-      </w:r>
-      <w:r>
-        <w:rPr>
-          <w:rFonts w:eastAsiaTheme="minorEastAsia"/>
-          <w:sz w:val="28"/>
-          <w:szCs w:val="28"/>
-        </w:rPr>
-        <w:t>n this scenario, we cannot simply explicitly tell the program how is each digit represented, we need to use some machine learning algorithm(s) for this program, and we’ll explain those algorithms in our later chapters.</w:t>
-      </w:r>
-    </w:p>
-    <w:p>
-      <w:pPr>
-        <w:rPr>
-          <w:rFonts w:eastAsiaTheme="minorEastAsia"/>
-          <w:sz w:val="28"/>
-          <w:szCs w:val="28"/>
-        </w:rPr>
       </w:pPr>
     </w:p>
     <w:p>
@@ -7616,7 +8524,7 @@
           <w:rFonts w:ascii="Arial" w:hAnsi="Arial" w:cs="Arial"/>
         </w:rPr>
       </w:pPr>
-      <w:bookmarkStart w:id="2" w:name="_Toc47261401"/>
+      <w:bookmarkStart w:id="2" w:name="_Toc47280609"/>
       <w:r>
         <w:rPr>
           <w:rFonts w:ascii="Arial" w:hAnsi="Arial" w:cs="Arial"/>
@@ -7646,7 +8554,7 @@
     <w:p>
       <w:pPr>
         <w:rPr>
-          <w:rFonts w:eastAsiaTheme="minorEastAsia"/>
+          <w:rFonts w:eastAsiaTheme="minorEastAsia" w:hint="eastAsia"/>
           <w:sz w:val="28"/>
           <w:szCs w:val="28"/>
         </w:rPr>
@@ -7805,7 +8713,7 @@
           <w:rFonts w:ascii="Arial" w:hAnsi="Arial" w:cs="Arial"/>
         </w:rPr>
       </w:pPr>
-      <w:bookmarkStart w:id="3" w:name="_Toc47261402"/>
+      <w:bookmarkStart w:id="3" w:name="_Toc47280610"/>
       <w:r>
         <w:rPr>
           <w:rFonts w:ascii="Arial" w:hAnsi="Arial" w:cs="Arial"/>
@@ -7855,7 +8763,7 @@
           <w:rFonts w:ascii="Arial" w:hAnsi="Arial" w:cs="Arial"/>
         </w:rPr>
       </w:pPr>
-      <w:bookmarkStart w:id="4" w:name="_Toc47261403"/>
+      <w:bookmarkStart w:id="4" w:name="_Toc47280611"/>
       <w:r>
         <w:rPr>
           <w:rFonts w:ascii="Arial" w:hAnsi="Arial" w:cs="Arial"/>
@@ -7994,6 +8902,7 @@
         </w:rPr>
         <w:t xml:space="preserve">The </w:t>
       </w:r>
+      <w:proofErr w:type="spellStart"/>
       <w:r>
         <w:rPr>
           <w:sz w:val="28"/>
@@ -8009,6 +8918,7 @@
         </w:rPr>
         <w:t>th</w:t>
       </w:r>
+      <w:proofErr w:type="spellEnd"/>
       <w:r>
         <w:rPr>
           <w:sz w:val="28"/>
@@ -8185,6 +9095,7 @@
         </w:rPr>
         <w:t xml:space="preserve"> + …. +  ϴ</w:t>
       </w:r>
+      <w:proofErr w:type="spellStart"/>
       <w:r>
         <w:rPr>
           <w:sz w:val="28"/>
@@ -8208,6 +9119,7 @@
         </w:rPr>
         <w:t>n</w:t>
       </w:r>
+      <w:proofErr w:type="spellEnd"/>
       <w:r>
         <w:rPr>
           <w:sz w:val="28"/>
@@ -8896,7 +9808,39 @@
           <w:sz w:val="28"/>
           <w:szCs w:val="28"/>
         </w:rPr>
-        <w:t>Recall some matrix operation techniques, suppose a matrix A with i rows and j columns, another matrix B with j rows and k columns, and the multiplication of the two matrices C = AB, will be a matrix of i rows and k columns.</w:t>
+        <w:t xml:space="preserve">Recall some matrix operation techniques, suppose a matrix A with </w:t>
+      </w:r>
+      <w:proofErr w:type="spellStart"/>
+      <w:r>
+        <w:rPr>
+          <w:sz w:val="28"/>
+          <w:szCs w:val="28"/>
+        </w:rPr>
+        <w:t>i</w:t>
+      </w:r>
+      <w:proofErr w:type="spellEnd"/>
+      <w:r>
+        <w:rPr>
+          <w:sz w:val="28"/>
+          <w:szCs w:val="28"/>
+        </w:rPr>
+        <w:t xml:space="preserve"> rows and j columns, another matrix B with j rows and k columns, and the multiplication of the two matrices C = AB, will be a matrix of </w:t>
+      </w:r>
+      <w:proofErr w:type="spellStart"/>
+      <w:r>
+        <w:rPr>
+          <w:sz w:val="28"/>
+          <w:szCs w:val="28"/>
+        </w:rPr>
+        <w:t>i</w:t>
+      </w:r>
+      <w:proofErr w:type="spellEnd"/>
+      <w:r>
+        <w:rPr>
+          <w:sz w:val="28"/>
+          <w:szCs w:val="28"/>
+        </w:rPr>
+        <w:t xml:space="preserve"> rows and k columns.</w:t>
       </w:r>
     </w:p>
     <w:p>
@@ -8928,7 +9872,23 @@
           <w:sz w:val="28"/>
           <w:szCs w:val="28"/>
         </w:rPr>
-        <w:t>is just matrix A, with i = 1 and j = n, x is just matrix B with j = n and k = 1, so the multiplication of ϴ</w:t>
+        <w:t xml:space="preserve">is just matrix A, with </w:t>
+      </w:r>
+      <w:proofErr w:type="spellStart"/>
+      <w:r>
+        <w:rPr>
+          <w:sz w:val="28"/>
+          <w:szCs w:val="28"/>
+        </w:rPr>
+        <w:t>i</w:t>
+      </w:r>
+      <w:proofErr w:type="spellEnd"/>
+      <w:r>
+        <w:rPr>
+          <w:sz w:val="28"/>
+          <w:szCs w:val="28"/>
+        </w:rPr>
+        <w:t xml:space="preserve"> = 1 and j = n, x is just matrix B with j = n and k = 1, so the multiplication of ϴ</w:t>
       </w:r>
       <w:r>
         <w:rPr>
@@ -9051,6 +10011,7 @@
         </w:rPr>
         <w:t xml:space="preserve"> + …. +  ϴ</w:t>
       </w:r>
+      <w:proofErr w:type="spellStart"/>
       <w:r>
         <w:rPr>
           <w:sz w:val="28"/>
@@ -9074,6 +10035,7 @@
         </w:rPr>
         <w:t>n</w:t>
       </w:r>
+      <w:proofErr w:type="spellEnd"/>
     </w:p>
     <w:p>
       <w:pPr>
@@ -9379,6 +10341,7 @@
         </w:rPr>
         <w:t xml:space="preserve">  A hypothesis is an equation that we “guess”, how y is related to x, in the above example, we “guess” that y is directly proportional to the sum of the x features, with a Real Number Parameter ϴ</w:t>
       </w:r>
+      <w:proofErr w:type="spellStart"/>
       <w:r>
         <w:rPr>
           <w:sz w:val="28"/>
@@ -9387,6 +10350,7 @@
         </w:rPr>
         <w:t>i</w:t>
       </w:r>
+      <w:proofErr w:type="spellEnd"/>
       <w:r>
         <w:rPr>
           <w:sz w:val="28"/>
@@ -9438,7 +10402,23 @@
           <w:sz w:val="28"/>
           <w:szCs w:val="28"/>
         </w:rPr>
-        <w:t>Then, for m training examples, we try to find all ϴs, in order to minimize:</w:t>
+        <w:t xml:space="preserve">Then, </w:t>
+      </w:r>
+      <w:proofErr w:type="spellStart"/>
+      <w:r>
+        <w:rPr>
+          <w:sz w:val="28"/>
+          <w:szCs w:val="28"/>
+        </w:rPr>
+        <w:t>for m</w:t>
+      </w:r>
+      <w:proofErr w:type="spellEnd"/>
+      <w:r>
+        <w:rPr>
+          <w:sz w:val="28"/>
+          <w:szCs w:val="28"/>
+        </w:rPr>
+        <w:t xml:space="preserve"> training examples, we try to find all ϴs, in order to minimize:</w:t>
       </w:r>
     </w:p>
     <w:p>
@@ -10100,7 +11080,7 @@
           <w:rFonts w:ascii="Arial" w:hAnsi="Arial" w:cs="Arial"/>
         </w:rPr>
       </w:pPr>
-      <w:bookmarkStart w:id="5" w:name="_Toc47261404"/>
+      <w:bookmarkStart w:id="5" w:name="_Toc47280612"/>
       <w:r>
         <w:rPr>
           <w:rFonts w:ascii="Arial" w:hAnsi="Arial" w:cs="Arial"/>
@@ -10149,6 +11129,7 @@
         </w:rPr>
         <w:t>To start, we randomly pick a value for ϴ</w:t>
       </w:r>
+      <w:proofErr w:type="spellStart"/>
       <w:r>
         <w:rPr>
           <w:sz w:val="28"/>
@@ -10157,6 +11138,7 @@
         </w:rPr>
         <w:t>i</w:t>
       </w:r>
+      <w:proofErr w:type="spellEnd"/>
       <w:r>
         <w:rPr>
           <w:sz w:val="28"/>
@@ -10164,6 +11146,7 @@
         </w:rPr>
         <w:t>, and iterates this ϴ</w:t>
       </w:r>
+      <w:proofErr w:type="spellStart"/>
       <w:r>
         <w:rPr>
           <w:sz w:val="28"/>
@@ -10172,6 +11155,7 @@
         </w:rPr>
         <w:t>i</w:t>
       </w:r>
+      <w:proofErr w:type="spellEnd"/>
       <w:r>
         <w:rPr>
           <w:sz w:val="28"/>
@@ -10382,6 +11366,7 @@
         </w:rPr>
         <w:t>The := denote a computer operation that a new value of ϴ</w:t>
       </w:r>
+      <w:proofErr w:type="spellStart"/>
       <w:r>
         <w:rPr>
           <w:sz w:val="28"/>
@@ -10390,6 +11375,7 @@
         </w:rPr>
         <w:t>i</w:t>
       </w:r>
+      <w:proofErr w:type="spellEnd"/>
       <w:r>
         <w:rPr>
           <w:sz w:val="28"/>
@@ -10397,6 +11383,7 @@
         </w:rPr>
         <w:t xml:space="preserve"> will be replaced by some calculations based on the old value of the previous ϴ</w:t>
       </w:r>
+      <w:proofErr w:type="spellStart"/>
       <w:r>
         <w:rPr>
           <w:sz w:val="28"/>
@@ -10405,6 +11392,7 @@
         </w:rPr>
         <w:t>i</w:t>
       </w:r>
+      <w:proofErr w:type="spellEnd"/>
       <w:r>
         <w:rPr>
           <w:sz w:val="28"/>
@@ -10456,6 +11444,7 @@
         </w:rPr>
         <w:t>So, this computer operation means that, we try to find an optimal ϴ</w:t>
       </w:r>
+      <w:proofErr w:type="spellStart"/>
       <w:r>
         <w:rPr>
           <w:sz w:val="28"/>
@@ -10464,6 +11453,7 @@
         </w:rPr>
         <w:t>i</w:t>
       </w:r>
+      <w:proofErr w:type="spellEnd"/>
       <w:r>
         <w:rPr>
           <w:sz w:val="28"/>
@@ -10471,6 +11461,7 @@
         </w:rPr>
         <w:t xml:space="preserve"> such that the J(ϴ) is minimum with respect to ϴ</w:t>
       </w:r>
+      <w:proofErr w:type="spellStart"/>
       <w:r>
         <w:rPr>
           <w:sz w:val="28"/>
@@ -10479,6 +11470,7 @@
         </w:rPr>
         <w:t>i</w:t>
       </w:r>
+      <w:proofErr w:type="spellEnd"/>
       <w:r>
         <w:rPr>
           <w:sz w:val="28"/>
@@ -10506,7 +11498,23 @@
           <w:sz w:val="28"/>
           <w:szCs w:val="28"/>
         </w:rPr>
-        <w:t>the human being), so we have, for 1 training example (x,y):</w:t>
+        <w:t>the human being), so we have, for 1 training example (</w:t>
+      </w:r>
+      <w:proofErr w:type="spellStart"/>
+      <w:r>
+        <w:rPr>
+          <w:sz w:val="28"/>
+          <w:szCs w:val="28"/>
+        </w:rPr>
+        <w:t>x,y</w:t>
+      </w:r>
+      <w:proofErr w:type="spellEnd"/>
+      <w:r>
+        <w:rPr>
+          <w:sz w:val="28"/>
+          <w:szCs w:val="28"/>
+        </w:rPr>
+        <w:t>):</w:t>
       </w:r>
     </w:p>
     <w:p>
@@ -11088,6 +12096,7 @@
         </w:rPr>
         <w:t>(x) related to ϴ</w:t>
       </w:r>
+      <w:proofErr w:type="spellStart"/>
       <w:r>
         <w:rPr>
           <w:sz w:val="28"/>
@@ -11096,6 +12105,7 @@
         </w:rPr>
         <w:t>i</w:t>
       </w:r>
+      <w:proofErr w:type="spellEnd"/>
       <w:r>
         <w:rPr>
           <w:sz w:val="28"/>
@@ -11103,13 +12113,23 @@
         </w:rPr>
         <w:t xml:space="preserve"> is ϴ</w:t>
       </w:r>
+      <w:proofErr w:type="spellStart"/>
       <w:r>
         <w:rPr>
           <w:sz w:val="28"/>
           <w:szCs w:val="28"/>
           <w:vertAlign w:val="subscript"/>
         </w:rPr>
-        <w:t xml:space="preserve">i </w:t>
+        <w:t>i</w:t>
+      </w:r>
+      <w:proofErr w:type="spellEnd"/>
+      <w:r>
+        <w:rPr>
+          <w:sz w:val="28"/>
+          <w:szCs w:val="28"/>
+          <w:vertAlign w:val="subscript"/>
+        </w:rPr>
+        <w:t xml:space="preserve"> </w:t>
       </w:r>
       <w:r>
         <w:rPr>
@@ -11373,6 +12393,7 @@
         </w:rPr>
         <w:t>ϴ</w:t>
       </w:r>
+      <w:proofErr w:type="spellStart"/>
       <w:r>
         <w:rPr>
           <w:sz w:val="28"/>
@@ -11381,6 +12402,7 @@
         </w:rPr>
         <w:t>i</w:t>
       </w:r>
+      <w:proofErr w:type="spellEnd"/>
       <w:r>
         <w:rPr>
           <w:sz w:val="28"/>
@@ -11388,6 +12410,7 @@
         </w:rPr>
         <w:t xml:space="preserve"> :=  ϴ</w:t>
       </w:r>
+      <w:proofErr w:type="spellStart"/>
       <w:r>
         <w:rPr>
           <w:sz w:val="28"/>
@@ -11396,6 +12419,7 @@
         </w:rPr>
         <w:t>i</w:t>
       </w:r>
+      <w:proofErr w:type="spellEnd"/>
       <w:r>
         <w:rPr>
           <w:sz w:val="28"/>
@@ -11514,23 +12538,63 @@
           <w:szCs w:val="28"/>
         </w:rPr>
         <w:tab/>
-        <w:t>… (Eq. 5)    for 1 set of training example (x,y) only</w:t>
-      </w:r>
-    </w:p>
-    <w:p>
-      <w:pPr>
-        <w:rPr>
-          <w:sz w:val="28"/>
-        </w:rPr>
-      </w:pPr>
-    </w:p>
-    <w:p>
-      <w:r>
-        <w:rPr>
-          <w:sz w:val="28"/>
-          <w:szCs w:val="28"/>
-        </w:rPr>
-        <w:t>(Note: in the above equation, the “i” stands for the i</w:t>
+        <w:t>… (Eq. 5)    for 1 set of training example (</w:t>
+      </w:r>
+      <w:proofErr w:type="spellStart"/>
+      <w:r>
+        <w:rPr>
+          <w:sz w:val="28"/>
+          <w:szCs w:val="28"/>
+        </w:rPr>
+        <w:t>x,y</w:t>
+      </w:r>
+      <w:proofErr w:type="spellEnd"/>
+      <w:r>
+        <w:rPr>
+          <w:sz w:val="28"/>
+          <w:szCs w:val="28"/>
+        </w:rPr>
+        <w:t>) only</w:t>
+      </w:r>
+    </w:p>
+    <w:p>
+      <w:pPr>
+        <w:rPr>
+          <w:sz w:val="28"/>
+        </w:rPr>
+      </w:pPr>
+    </w:p>
+    <w:p>
+      <w:r>
+        <w:rPr>
+          <w:sz w:val="28"/>
+          <w:szCs w:val="28"/>
+        </w:rPr>
+        <w:t>(Note: in the above equation, the “</w:t>
+      </w:r>
+      <w:proofErr w:type="spellStart"/>
+      <w:r>
+        <w:rPr>
+          <w:sz w:val="28"/>
+          <w:szCs w:val="28"/>
+        </w:rPr>
+        <w:t>i</w:t>
+      </w:r>
+      <w:proofErr w:type="spellEnd"/>
+      <w:r>
+        <w:rPr>
+          <w:sz w:val="28"/>
+          <w:szCs w:val="28"/>
+        </w:rPr>
+        <w:t xml:space="preserve">” stands for the </w:t>
+      </w:r>
+      <w:proofErr w:type="spellStart"/>
+      <w:r>
+        <w:rPr>
+          <w:sz w:val="28"/>
+          <w:szCs w:val="28"/>
+        </w:rPr>
+        <w:t>i</w:t>
       </w:r>
       <w:r>
         <w:rPr>
@@ -11540,6 +12604,7 @@
         </w:rPr>
         <w:t>th</w:t>
       </w:r>
+      <w:proofErr w:type="spellEnd"/>
       <w:r>
         <w:rPr>
           <w:sz w:val="28"/>
@@ -11931,7 +12996,31 @@
           <w:sz w:val="28"/>
           <w:szCs w:val="28"/>
         </w:rPr>
-        <w:t>(Note: Again, the “i” stands for the i</w:t>
+        <w:t>(Note: Again, the “</w:t>
+      </w:r>
+      <w:proofErr w:type="spellStart"/>
+      <w:r>
+        <w:rPr>
+          <w:sz w:val="28"/>
+          <w:szCs w:val="28"/>
+        </w:rPr>
+        <w:t>i</w:t>
+      </w:r>
+      <w:proofErr w:type="spellEnd"/>
+      <w:r>
+        <w:rPr>
+          <w:sz w:val="28"/>
+          <w:szCs w:val="28"/>
+        </w:rPr>
+        <w:t xml:space="preserve">” stands for the </w:t>
+      </w:r>
+      <w:proofErr w:type="spellStart"/>
+      <w:r>
+        <w:rPr>
+          <w:sz w:val="28"/>
+          <w:szCs w:val="28"/>
+        </w:rPr>
+        <w:t>i</w:t>
       </w:r>
       <w:r>
         <w:rPr>
@@ -11941,6 +13030,7 @@
         </w:rPr>
         <w:t>th</w:t>
       </w:r>
+      <w:proofErr w:type="spellEnd"/>
       <w:r>
         <w:rPr>
           <w:sz w:val="28"/>
@@ -11971,6 +13061,7 @@
         </w:rPr>
         <w:t>The above algorithm to find each ϴ</w:t>
       </w:r>
+      <w:proofErr w:type="spellStart"/>
       <w:r>
         <w:rPr>
           <w:sz w:val="28"/>
@@ -11979,6 +13070,7 @@
         </w:rPr>
         <w:t>i</w:t>
       </w:r>
+      <w:proofErr w:type="spellEnd"/>
       <w:r>
         <w:rPr>
           <w:sz w:val="28"/>
@@ -12033,6 +13125,7 @@
         </w:rPr>
         <w:t xml:space="preserve">  in order to get a “better” ϴ</w:t>
       </w:r>
+      <w:proofErr w:type="spellStart"/>
       <w:r>
         <w:rPr>
           <w:sz w:val="28"/>
@@ -12041,6 +13134,7 @@
         </w:rPr>
         <w:t>i</w:t>
       </w:r>
+      <w:proofErr w:type="spellEnd"/>
       <w:r>
         <w:rPr>
           <w:sz w:val="28"/>
@@ -12111,7 +13205,7 @@
           <w:rFonts w:ascii="Arial" w:hAnsi="Arial" w:cs="Arial"/>
         </w:rPr>
       </w:pPr>
-      <w:bookmarkStart w:id="6" w:name="_Toc47261405"/>
+      <w:bookmarkStart w:id="6" w:name="_Toc47280613"/>
       <w:r>
         <w:rPr>
           <w:rFonts w:ascii="Arial" w:hAnsi="Arial" w:cs="Arial"/>
@@ -12160,6 +13254,7 @@
         </w:rPr>
         <w:t>Unlike “Batch Gradient Descent”, “Stochastic Gradient Descent” randomly pick a few subset of the training examples, to approximately guesses the next ϴ</w:t>
       </w:r>
+      <w:proofErr w:type="spellStart"/>
       <w:r>
         <w:rPr>
           <w:sz w:val="28"/>
@@ -12168,6 +13263,7 @@
         </w:rPr>
         <w:t>i</w:t>
       </w:r>
+      <w:proofErr w:type="spellEnd"/>
       <w:r>
         <w:rPr>
           <w:sz w:val="28"/>
@@ -12175,6 +13271,7 @@
         </w:rPr>
         <w:t>, and repeat the process until the ϴ</w:t>
       </w:r>
+      <w:proofErr w:type="spellStart"/>
       <w:r>
         <w:rPr>
           <w:sz w:val="28"/>
@@ -12183,6 +13280,7 @@
         </w:rPr>
         <w:t>i</w:t>
       </w:r>
+      <w:proofErr w:type="spellEnd"/>
       <w:r>
         <w:rPr>
           <w:sz w:val="28"/>
@@ -12190,6 +13288,7 @@
         </w:rPr>
         <w:t xml:space="preserve"> converges (“converges” means the ϴ</w:t>
       </w:r>
+      <w:proofErr w:type="spellStart"/>
       <w:r>
         <w:rPr>
           <w:sz w:val="28"/>
@@ -12198,6 +13297,7 @@
         </w:rPr>
         <w:t>i</w:t>
       </w:r>
+      <w:proofErr w:type="spellEnd"/>
       <w:r>
         <w:rPr>
           <w:sz w:val="28"/>
@@ -12298,7 +13398,7 @@
           <w:rFonts w:ascii="Arial" w:hAnsi="Arial" w:cs="Arial"/>
         </w:rPr>
       </w:pPr>
-      <w:bookmarkStart w:id="7" w:name="_Toc47261406"/>
+      <w:bookmarkStart w:id="7" w:name="_Toc47280614"/>
       <w:r>
         <w:rPr>
           <w:rFonts w:ascii="Arial" w:hAnsi="Arial" w:cs="Arial"/>
@@ -12887,7 +13987,16 @@
           <w:szCs w:val="28"/>
           <w:vertAlign w:val="superscript"/>
         </w:rPr>
-        <w:t xml:space="preserve"> m</w:t>
+        <w:t xml:space="preserve"> </w:t>
+      </w:r>
+      <w:proofErr w:type="spellStart"/>
+      <w:r>
+        <w:rPr>
+          <w:sz w:val="28"/>
+          <w:szCs w:val="28"/>
+          <w:vertAlign w:val="superscript"/>
+        </w:rPr>
+        <w:t>m</w:t>
       </w:r>
       <w:r>
         <w:rPr>
@@ -12905,6 +14014,7 @@
         </w:rPr>
         <w:t>n</w:t>
       </w:r>
+      <w:proofErr w:type="spellEnd"/>
       <w:r>
         <w:rPr>
           <w:sz w:val="28"/>
@@ -13342,7 +14452,17 @@
           <w:szCs w:val="28"/>
           <w:vertAlign w:val="superscript"/>
         </w:rPr>
-        <w:t xml:space="preserve"> n</w:t>
+        <w:t xml:space="preserve"> </w:t>
+      </w:r>
+      <w:proofErr w:type="spellStart"/>
+      <w:r>
+        <w:rPr>
+          <w:rFonts w:eastAsia="OpenSymbol" w:cs="OpenSymbol"/>
+          <w:sz w:val="28"/>
+          <w:szCs w:val="28"/>
+          <w:vertAlign w:val="superscript"/>
+        </w:rPr>
+        <w:t>n</w:t>
       </w:r>
       <w:r>
         <w:rPr>
@@ -13360,6 +14480,7 @@
         </w:rPr>
         <w:t>n</w:t>
       </w:r>
+      <w:proofErr w:type="spellEnd"/>
     </w:p>
     <w:p>
       <w:pPr>
@@ -31412,7 +32533,7 @@
           <w:rFonts w:ascii="Arial" w:hAnsi="Arial" w:cs="Arial"/>
         </w:rPr>
       </w:pPr>
-      <w:bookmarkStart w:id="8" w:name="_Toc47261407"/>
+      <w:bookmarkStart w:id="8" w:name="_Toc47280615"/>
       <w:r>
         <w:rPr>
           <w:rFonts w:ascii="Arial" w:hAnsi="Arial" w:cs="Arial"/>
@@ -31691,6 +32812,7 @@
           <w:lang w:bidi="ar-SA"/>
         </w:rPr>
       </w:pPr>
+      <w:proofErr w:type="spellStart"/>
       <w:r>
         <w:rPr>
           <w:rFonts w:ascii="Consolas" w:eastAsia="宋体" w:hAnsi="Consolas" w:cs="宋体"/>
@@ -31701,7 +32823,20 @@
           <w:bdr w:val="none" w:sz="0" w:space="0" w:color="auto" w:frame="1"/>
           <w:lang w:bidi="ar-SA"/>
         </w:rPr>
-        <w:t>intN = 1  </w:t>
+        <w:t>intN</w:t>
+      </w:r>
+      <w:proofErr w:type="spellEnd"/>
+      <w:r>
+        <w:rPr>
+          <w:rFonts w:ascii="Consolas" w:eastAsia="宋体" w:hAnsi="Consolas" w:cs="宋体"/>
+          <w:color w:val="000000"/>
+          <w:kern w:val="0"/>
+          <w:sz w:val="18"/>
+          <w:szCs w:val="18"/>
+          <w:bdr w:val="none" w:sz="0" w:space="0" w:color="auto" w:frame="1"/>
+          <w:lang w:bidi="ar-SA"/>
+        </w:rPr>
+        <w:t> = 1  </w:t>
       </w:r>
     </w:p>
     <w:p>
@@ -31802,6 +32937,7 @@
           <w:lang w:bidi="ar-SA"/>
         </w:rPr>
       </w:pPr>
+      <w:proofErr w:type="spellStart"/>
       <w:r>
         <w:rPr>
           <w:rFonts w:ascii="Consolas" w:eastAsia="宋体" w:hAnsi="Consolas" w:cs="宋体"/>
@@ -31812,7 +32948,20 @@
           <w:bdr w:val="none" w:sz="0" w:space="0" w:color="auto" w:frame="1"/>
           <w:lang w:bidi="ar-SA"/>
         </w:rPr>
-        <w:t>aryT = []  </w:t>
+        <w:t>aryT</w:t>
+      </w:r>
+      <w:proofErr w:type="spellEnd"/>
+      <w:r>
+        <w:rPr>
+          <w:rFonts w:ascii="Consolas" w:eastAsia="宋体" w:hAnsi="Consolas" w:cs="宋体"/>
+          <w:color w:val="000000"/>
+          <w:kern w:val="0"/>
+          <w:sz w:val="18"/>
+          <w:szCs w:val="18"/>
+          <w:bdr w:val="none" w:sz="0" w:space="0" w:color="auto" w:frame="1"/>
+          <w:lang w:bidi="ar-SA"/>
+        </w:rPr>
+        <w:t> = []  </w:t>
       </w:r>
     </w:p>
     <w:p>
@@ -31835,6 +32984,7 @@
           <w:lang w:bidi="ar-SA"/>
         </w:rPr>
       </w:pPr>
+      <w:proofErr w:type="spellStart"/>
       <w:r>
         <w:rPr>
           <w:rFonts w:ascii="Consolas" w:eastAsia="宋体" w:hAnsi="Consolas" w:cs="宋体"/>
@@ -31845,7 +32995,20 @@
           <w:bdr w:val="none" w:sz="0" w:space="0" w:color="auto" w:frame="1"/>
           <w:lang w:bidi="ar-SA"/>
         </w:rPr>
-        <w:t>aryT.append({</w:t>
+        <w:t>aryT.append</w:t>
+      </w:r>
+      <w:proofErr w:type="spellEnd"/>
+      <w:r>
+        <w:rPr>
+          <w:rFonts w:ascii="Consolas" w:eastAsia="宋体" w:hAnsi="Consolas" w:cs="宋体"/>
+          <w:color w:val="000000"/>
+          <w:kern w:val="0"/>
+          <w:sz w:val="18"/>
+          <w:szCs w:val="18"/>
+          <w:bdr w:val="none" w:sz="0" w:space="0" w:color="auto" w:frame="1"/>
+          <w:lang w:bidi="ar-SA"/>
+        </w:rPr>
+        <w:t>({</w:t>
       </w:r>
       <w:r>
         <w:rPr>
@@ -31916,6 +33079,7 @@
           <w:lang w:bidi="ar-SA"/>
         </w:rPr>
       </w:pPr>
+      <w:proofErr w:type="spellStart"/>
       <w:r>
         <w:rPr>
           <w:rFonts w:ascii="Consolas" w:eastAsia="宋体" w:hAnsi="Consolas" w:cs="宋体"/>
@@ -31926,7 +33090,20 @@
           <w:bdr w:val="none" w:sz="0" w:space="0" w:color="auto" w:frame="1"/>
           <w:lang w:bidi="ar-SA"/>
         </w:rPr>
-        <w:t>aryT.append({</w:t>
+        <w:t>aryT.append</w:t>
+      </w:r>
+      <w:proofErr w:type="spellEnd"/>
+      <w:r>
+        <w:rPr>
+          <w:rFonts w:ascii="Consolas" w:eastAsia="宋体" w:hAnsi="Consolas" w:cs="宋体"/>
+          <w:color w:val="000000"/>
+          <w:kern w:val="0"/>
+          <w:sz w:val="18"/>
+          <w:szCs w:val="18"/>
+          <w:bdr w:val="none" w:sz="0" w:space="0" w:color="auto" w:frame="1"/>
+          <w:lang w:bidi="ar-SA"/>
+        </w:rPr>
+        <w:t>({</w:t>
       </w:r>
       <w:r>
         <w:rPr>
@@ -31997,6 +33174,7 @@
           <w:lang w:bidi="ar-SA"/>
         </w:rPr>
       </w:pPr>
+      <w:proofErr w:type="spellStart"/>
       <w:r>
         <w:rPr>
           <w:rFonts w:ascii="Consolas" w:eastAsia="宋体" w:hAnsi="Consolas" w:cs="宋体"/>
@@ -32007,7 +33185,20 @@
           <w:bdr w:val="none" w:sz="0" w:space="0" w:color="auto" w:frame="1"/>
           <w:lang w:bidi="ar-SA"/>
         </w:rPr>
-        <w:t>aryT.append({</w:t>
+        <w:t>aryT.append</w:t>
+      </w:r>
+      <w:proofErr w:type="spellEnd"/>
+      <w:r>
+        <w:rPr>
+          <w:rFonts w:ascii="Consolas" w:eastAsia="宋体" w:hAnsi="Consolas" w:cs="宋体"/>
+          <w:color w:val="000000"/>
+          <w:kern w:val="0"/>
+          <w:sz w:val="18"/>
+          <w:szCs w:val="18"/>
+          <w:bdr w:val="none" w:sz="0" w:space="0" w:color="auto" w:frame="1"/>
+          <w:lang w:bidi="ar-SA"/>
+        </w:rPr>
+        <w:t>({</w:t>
       </w:r>
       <w:r>
         <w:rPr>
@@ -32078,6 +33269,7 @@
           <w:lang w:bidi="ar-SA"/>
         </w:rPr>
       </w:pPr>
+      <w:proofErr w:type="spellStart"/>
       <w:r>
         <w:rPr>
           <w:rFonts w:ascii="Consolas" w:eastAsia="宋体" w:hAnsi="Consolas" w:cs="宋体"/>
@@ -32088,7 +33280,20 @@
           <w:bdr w:val="none" w:sz="0" w:space="0" w:color="auto" w:frame="1"/>
           <w:lang w:bidi="ar-SA"/>
         </w:rPr>
-        <w:t>aryT.append({</w:t>
+        <w:t>aryT.append</w:t>
+      </w:r>
+      <w:proofErr w:type="spellEnd"/>
+      <w:r>
+        <w:rPr>
+          <w:rFonts w:ascii="Consolas" w:eastAsia="宋体" w:hAnsi="Consolas" w:cs="宋体"/>
+          <w:color w:val="000000"/>
+          <w:kern w:val="0"/>
+          <w:sz w:val="18"/>
+          <w:szCs w:val="18"/>
+          <w:bdr w:val="none" w:sz="0" w:space="0" w:color="auto" w:frame="1"/>
+          <w:lang w:bidi="ar-SA"/>
+        </w:rPr>
+        <w:t>({</w:t>
       </w:r>
       <w:r>
         <w:rPr>
@@ -32159,6 +33364,7 @@
           <w:lang w:bidi="ar-SA"/>
         </w:rPr>
       </w:pPr>
+      <w:proofErr w:type="spellStart"/>
       <w:r>
         <w:rPr>
           <w:rFonts w:ascii="Consolas" w:eastAsia="宋体" w:hAnsi="Consolas" w:cs="宋体"/>
@@ -32169,7 +33375,20 @@
           <w:bdr w:val="none" w:sz="0" w:space="0" w:color="auto" w:frame="1"/>
           <w:lang w:bidi="ar-SA"/>
         </w:rPr>
-        <w:t>aryT.append({</w:t>
+        <w:t>aryT.append</w:t>
+      </w:r>
+      <w:proofErr w:type="spellEnd"/>
+      <w:r>
+        <w:rPr>
+          <w:rFonts w:ascii="Consolas" w:eastAsia="宋体" w:hAnsi="Consolas" w:cs="宋体"/>
+          <w:color w:val="000000"/>
+          <w:kern w:val="0"/>
+          <w:sz w:val="18"/>
+          <w:szCs w:val="18"/>
+          <w:bdr w:val="none" w:sz="0" w:space="0" w:color="auto" w:frame="1"/>
+          <w:lang w:bidi="ar-SA"/>
+        </w:rPr>
+        <w:t>({</w:t>
       </w:r>
       <w:r>
         <w:rPr>
@@ -32240,6 +33459,7 @@
           <w:lang w:bidi="ar-SA"/>
         </w:rPr>
       </w:pPr>
+      <w:proofErr w:type="spellStart"/>
       <w:r>
         <w:rPr>
           <w:rFonts w:ascii="Consolas" w:eastAsia="宋体" w:hAnsi="Consolas" w:cs="宋体"/>
@@ -32250,7 +33470,20 @@
           <w:bdr w:val="none" w:sz="0" w:space="0" w:color="auto" w:frame="1"/>
           <w:lang w:bidi="ar-SA"/>
         </w:rPr>
-        <w:t>aryT.append({</w:t>
+        <w:t>aryT.append</w:t>
+      </w:r>
+      <w:proofErr w:type="spellEnd"/>
+      <w:r>
+        <w:rPr>
+          <w:rFonts w:ascii="Consolas" w:eastAsia="宋体" w:hAnsi="Consolas" w:cs="宋体"/>
+          <w:color w:val="000000"/>
+          <w:kern w:val="0"/>
+          <w:sz w:val="18"/>
+          <w:szCs w:val="18"/>
+          <w:bdr w:val="none" w:sz="0" w:space="0" w:color="auto" w:frame="1"/>
+          <w:lang w:bidi="ar-SA"/>
+        </w:rPr>
+        <w:t>({</w:t>
       </w:r>
       <w:r>
         <w:rPr>
@@ -32321,6 +33554,7 @@
           <w:lang w:bidi="ar-SA"/>
         </w:rPr>
       </w:pPr>
+      <w:proofErr w:type="spellStart"/>
       <w:r>
         <w:rPr>
           <w:rFonts w:ascii="Consolas" w:eastAsia="宋体" w:hAnsi="Consolas" w:cs="宋体"/>
@@ -32331,7 +33565,20 @@
           <w:bdr w:val="none" w:sz="0" w:space="0" w:color="auto" w:frame="1"/>
           <w:lang w:bidi="ar-SA"/>
         </w:rPr>
-        <w:t>aryT.append({</w:t>
+        <w:t>aryT.append</w:t>
+      </w:r>
+      <w:proofErr w:type="spellEnd"/>
+      <w:r>
+        <w:rPr>
+          <w:rFonts w:ascii="Consolas" w:eastAsia="宋体" w:hAnsi="Consolas" w:cs="宋体"/>
+          <w:color w:val="000000"/>
+          <w:kern w:val="0"/>
+          <w:sz w:val="18"/>
+          <w:szCs w:val="18"/>
+          <w:bdr w:val="none" w:sz="0" w:space="0" w:color="auto" w:frame="1"/>
+          <w:lang w:bidi="ar-SA"/>
+        </w:rPr>
+        <w:t>({</w:t>
       </w:r>
       <w:r>
         <w:rPr>
@@ -32480,6 +33727,7 @@
           <w:lang w:bidi="ar-SA"/>
         </w:rPr>
       </w:pPr>
+      <w:proofErr w:type="spellStart"/>
       <w:r>
         <w:rPr>
           <w:rFonts w:ascii="Consolas" w:eastAsia="宋体" w:hAnsi="Consolas" w:cs="宋体"/>
@@ -32490,7 +33738,72 @@
           <w:bdr w:val="none" w:sz="0" w:space="0" w:color="auto" w:frame="1"/>
           <w:lang w:bidi="ar-SA"/>
         </w:rPr>
-        <w:t>intM = len(aryT)  </w:t>
+        <w:t>intM</w:t>
+      </w:r>
+      <w:proofErr w:type="spellEnd"/>
+      <w:r>
+        <w:rPr>
+          <w:rFonts w:ascii="Consolas" w:eastAsia="宋体" w:hAnsi="Consolas" w:cs="宋体"/>
+          <w:color w:val="000000"/>
+          <w:kern w:val="0"/>
+          <w:sz w:val="18"/>
+          <w:szCs w:val="18"/>
+          <w:bdr w:val="none" w:sz="0" w:space="0" w:color="auto" w:frame="1"/>
+          <w:lang w:bidi="ar-SA"/>
+        </w:rPr>
+        <w:t> = </w:t>
+      </w:r>
+      <w:proofErr w:type="spellStart"/>
+      <w:r>
+        <w:rPr>
+          <w:rFonts w:ascii="Consolas" w:eastAsia="宋体" w:hAnsi="Consolas" w:cs="宋体"/>
+          <w:color w:val="000000"/>
+          <w:kern w:val="0"/>
+          <w:sz w:val="18"/>
+          <w:szCs w:val="18"/>
+          <w:bdr w:val="none" w:sz="0" w:space="0" w:color="auto" w:frame="1"/>
+          <w:lang w:bidi="ar-SA"/>
+        </w:rPr>
+        <w:t>len</w:t>
+      </w:r>
+      <w:proofErr w:type="spellEnd"/>
+      <w:r>
+        <w:rPr>
+          <w:rFonts w:ascii="Consolas" w:eastAsia="宋体" w:hAnsi="Consolas" w:cs="宋体"/>
+          <w:color w:val="000000"/>
+          <w:kern w:val="0"/>
+          <w:sz w:val="18"/>
+          <w:szCs w:val="18"/>
+          <w:bdr w:val="none" w:sz="0" w:space="0" w:color="auto" w:frame="1"/>
+          <w:lang w:bidi="ar-SA"/>
+        </w:rPr>
+        <w:t>(</w:t>
+      </w:r>
+      <w:proofErr w:type="spellStart"/>
+      <w:r>
+        <w:rPr>
+          <w:rFonts w:ascii="Consolas" w:eastAsia="宋体" w:hAnsi="Consolas" w:cs="宋体"/>
+          <w:color w:val="000000"/>
+          <w:kern w:val="0"/>
+          <w:sz w:val="18"/>
+          <w:szCs w:val="18"/>
+          <w:bdr w:val="none" w:sz="0" w:space="0" w:color="auto" w:frame="1"/>
+          <w:lang w:bidi="ar-SA"/>
+        </w:rPr>
+        <w:t>aryT</w:t>
+      </w:r>
+      <w:proofErr w:type="spellEnd"/>
+      <w:r>
+        <w:rPr>
+          <w:rFonts w:ascii="Consolas" w:eastAsia="宋体" w:hAnsi="Consolas" w:cs="宋体"/>
+          <w:color w:val="000000"/>
+          <w:kern w:val="0"/>
+          <w:sz w:val="18"/>
+          <w:szCs w:val="18"/>
+          <w:bdr w:val="none" w:sz="0" w:space="0" w:color="auto" w:frame="1"/>
+          <w:lang w:bidi="ar-SA"/>
+        </w:rPr>
+        <w:t>)  </w:t>
       </w:r>
     </w:p>
     <w:p>
@@ -32591,6 +33904,7 @@
           <w:lang w:bidi="ar-SA"/>
         </w:rPr>
       </w:pPr>
+      <w:proofErr w:type="spellStart"/>
       <w:r>
         <w:rPr>
           <w:rFonts w:ascii="Consolas" w:eastAsia="宋体" w:hAnsi="Consolas" w:cs="宋体"/>
@@ -32601,7 +33915,20 @@
           <w:bdr w:val="none" w:sz="0" w:space="0" w:color="auto" w:frame="1"/>
           <w:lang w:bidi="ar-SA"/>
         </w:rPr>
-        <w:t>intAlpha = 0.00001  </w:t>
+        <w:t>intAlpha</w:t>
+      </w:r>
+      <w:proofErr w:type="spellEnd"/>
+      <w:r>
+        <w:rPr>
+          <w:rFonts w:ascii="Consolas" w:eastAsia="宋体" w:hAnsi="Consolas" w:cs="宋体"/>
+          <w:color w:val="000000"/>
+          <w:kern w:val="0"/>
+          <w:sz w:val="18"/>
+          <w:szCs w:val="18"/>
+          <w:bdr w:val="none" w:sz="0" w:space="0" w:color="auto" w:frame="1"/>
+          <w:lang w:bidi="ar-SA"/>
+        </w:rPr>
+        <w:t> = 0.00001  </w:t>
       </w:r>
     </w:p>
     <w:p>
@@ -32702,6 +34029,7 @@
           <w:lang w:bidi="ar-SA"/>
         </w:rPr>
       </w:pPr>
+      <w:proofErr w:type="spellStart"/>
       <w:r>
         <w:rPr>
           <w:rFonts w:ascii="Consolas" w:eastAsia="宋体" w:hAnsi="Consolas" w:cs="宋体"/>
@@ -32712,7 +34040,20 @@
           <w:bdr w:val="none" w:sz="0" w:space="0" w:color="auto" w:frame="1"/>
           <w:lang w:bidi="ar-SA"/>
         </w:rPr>
-        <w:t>aryTheta = []  </w:t>
+        <w:t>aryTheta</w:t>
+      </w:r>
+      <w:proofErr w:type="spellEnd"/>
+      <w:r>
+        <w:rPr>
+          <w:rFonts w:ascii="Consolas" w:eastAsia="宋体" w:hAnsi="Consolas" w:cs="宋体"/>
+          <w:color w:val="000000"/>
+          <w:kern w:val="0"/>
+          <w:sz w:val="18"/>
+          <w:szCs w:val="18"/>
+          <w:bdr w:val="none" w:sz="0" w:space="0" w:color="auto" w:frame="1"/>
+          <w:lang w:bidi="ar-SA"/>
+        </w:rPr>
+        <w:t> = []  </w:t>
       </w:r>
     </w:p>
     <w:p>
@@ -32759,7 +34100,33 @@
           <w:bdr w:val="none" w:sz="0" w:space="0" w:color="auto" w:frame="1"/>
           <w:lang w:bidi="ar-SA"/>
         </w:rPr>
-        <w:t> i </w:t>
+        <w:t> </w:t>
+      </w:r>
+      <w:proofErr w:type="spellStart"/>
+      <w:r>
+        <w:rPr>
+          <w:rFonts w:ascii="Consolas" w:eastAsia="宋体" w:hAnsi="Consolas" w:cs="宋体"/>
+          <w:color w:val="000000"/>
+          <w:kern w:val="0"/>
+          <w:sz w:val="18"/>
+          <w:szCs w:val="18"/>
+          <w:bdr w:val="none" w:sz="0" w:space="0" w:color="auto" w:frame="1"/>
+          <w:lang w:bidi="ar-SA"/>
+        </w:rPr>
+        <w:t>i</w:t>
+      </w:r>
+      <w:proofErr w:type="spellEnd"/>
+      <w:r>
+        <w:rPr>
+          <w:rFonts w:ascii="Consolas" w:eastAsia="宋体" w:hAnsi="Consolas" w:cs="宋体"/>
+          <w:color w:val="000000"/>
+          <w:kern w:val="0"/>
+          <w:sz w:val="18"/>
+          <w:szCs w:val="18"/>
+          <w:bdr w:val="none" w:sz="0" w:space="0" w:color="auto" w:frame="1"/>
+          <w:lang w:bidi="ar-SA"/>
+        </w:rPr>
+        <w:t> </w:t>
       </w:r>
       <w:r>
         <w:rPr>
@@ -32844,7 +34211,33 @@
           <w:bdr w:val="none" w:sz="0" w:space="0" w:color="auto" w:frame="1"/>
           <w:lang w:bidi="ar-SA"/>
         </w:rPr>
-        <w:t> (i == 0):  </w:t>
+        <w:t> (</w:t>
+      </w:r>
+      <w:proofErr w:type="spellStart"/>
+      <w:r>
+        <w:rPr>
+          <w:rFonts w:ascii="Consolas" w:eastAsia="宋体" w:hAnsi="Consolas" w:cs="宋体"/>
+          <w:color w:val="000000"/>
+          <w:kern w:val="0"/>
+          <w:sz w:val="18"/>
+          <w:szCs w:val="18"/>
+          <w:bdr w:val="none" w:sz="0" w:space="0" w:color="auto" w:frame="1"/>
+          <w:lang w:bidi="ar-SA"/>
+        </w:rPr>
+        <w:t>i</w:t>
+      </w:r>
+      <w:proofErr w:type="spellEnd"/>
+      <w:r>
+        <w:rPr>
+          <w:rFonts w:ascii="Consolas" w:eastAsia="宋体" w:hAnsi="Consolas" w:cs="宋体"/>
+          <w:color w:val="000000"/>
+          <w:kern w:val="0"/>
+          <w:sz w:val="18"/>
+          <w:szCs w:val="18"/>
+          <w:bdr w:val="none" w:sz="0" w:space="0" w:color="auto" w:frame="1"/>
+          <w:lang w:bidi="ar-SA"/>
+        </w:rPr>
+        <w:t> == 0):  </w:t>
       </w:r>
     </w:p>
     <w:p>
@@ -32889,7 +34282,33 @@
           <w:bdr w:val="none" w:sz="0" w:space="0" w:color="auto" w:frame="1"/>
           <w:lang w:bidi="ar-SA"/>
         </w:rPr>
-        <w:t># Init. Theta0 with 0</w:t>
+        <w:t># </w:t>
+      </w:r>
+      <w:proofErr w:type="spellStart"/>
+      <w:r>
+        <w:rPr>
+          <w:rFonts w:ascii="Consolas" w:eastAsia="宋体" w:hAnsi="Consolas" w:cs="宋体"/>
+          <w:color w:val="008200"/>
+          <w:kern w:val="0"/>
+          <w:sz w:val="18"/>
+          <w:szCs w:val="18"/>
+          <w:bdr w:val="none" w:sz="0" w:space="0" w:color="auto" w:frame="1"/>
+          <w:lang w:bidi="ar-SA"/>
+        </w:rPr>
+        <w:t>Init.</w:t>
+      </w:r>
+      <w:proofErr w:type="spellEnd"/>
+      <w:r>
+        <w:rPr>
+          <w:rFonts w:ascii="Consolas" w:eastAsia="宋体" w:hAnsi="Consolas" w:cs="宋体"/>
+          <w:color w:val="008200"/>
+          <w:kern w:val="0"/>
+          <w:sz w:val="18"/>
+          <w:szCs w:val="18"/>
+          <w:bdr w:val="none" w:sz="0" w:space="0" w:color="auto" w:frame="1"/>
+          <w:lang w:bidi="ar-SA"/>
+        </w:rPr>
+        <w:t> Theta0 with 0</w:t>
       </w:r>
       <w:r>
         <w:rPr>
@@ -32934,7 +34353,33 @@
           <w:bdr w:val="none" w:sz="0" w:space="0" w:color="auto" w:frame="1"/>
           <w:lang w:bidi="ar-SA"/>
         </w:rPr>
-        <w:t>    aryTheta.append(0)  </w:t>
+        <w:t>    </w:t>
+      </w:r>
+      <w:proofErr w:type="spellStart"/>
+      <w:r>
+        <w:rPr>
+          <w:rFonts w:ascii="Consolas" w:eastAsia="宋体" w:hAnsi="Consolas" w:cs="宋体"/>
+          <w:color w:val="000000"/>
+          <w:kern w:val="0"/>
+          <w:sz w:val="18"/>
+          <w:szCs w:val="18"/>
+          <w:bdr w:val="none" w:sz="0" w:space="0" w:color="auto" w:frame="1"/>
+          <w:lang w:bidi="ar-SA"/>
+        </w:rPr>
+        <w:t>aryTheta.append</w:t>
+      </w:r>
+      <w:proofErr w:type="spellEnd"/>
+      <w:r>
+        <w:rPr>
+          <w:rFonts w:ascii="Consolas" w:eastAsia="宋体" w:hAnsi="Consolas" w:cs="宋体"/>
+          <w:color w:val="000000"/>
+          <w:kern w:val="0"/>
+          <w:sz w:val="18"/>
+          <w:szCs w:val="18"/>
+          <w:bdr w:val="none" w:sz="0" w:space="0" w:color="auto" w:frame="1"/>
+          <w:lang w:bidi="ar-SA"/>
+        </w:rPr>
+        <w:t>(0)  </w:t>
       </w:r>
     </w:p>
     <w:p>
@@ -33038,7 +34483,33 @@
           <w:bdr w:val="none" w:sz="0" w:space="0" w:color="auto" w:frame="1"/>
           <w:lang w:bidi="ar-SA"/>
         </w:rPr>
-        <w:t># Init. Theta1 with 0</w:t>
+        <w:t># </w:t>
+      </w:r>
+      <w:proofErr w:type="spellStart"/>
+      <w:r>
+        <w:rPr>
+          <w:rFonts w:ascii="Consolas" w:eastAsia="宋体" w:hAnsi="Consolas" w:cs="宋体"/>
+          <w:color w:val="008200"/>
+          <w:kern w:val="0"/>
+          <w:sz w:val="18"/>
+          <w:szCs w:val="18"/>
+          <w:bdr w:val="none" w:sz="0" w:space="0" w:color="auto" w:frame="1"/>
+          <w:lang w:bidi="ar-SA"/>
+        </w:rPr>
+        <w:t>Init.</w:t>
+      </w:r>
+      <w:proofErr w:type="spellEnd"/>
+      <w:r>
+        <w:rPr>
+          <w:rFonts w:ascii="Consolas" w:eastAsia="宋体" w:hAnsi="Consolas" w:cs="宋体"/>
+          <w:color w:val="008200"/>
+          <w:kern w:val="0"/>
+          <w:sz w:val="18"/>
+          <w:szCs w:val="18"/>
+          <w:bdr w:val="none" w:sz="0" w:space="0" w:color="auto" w:frame="1"/>
+          <w:lang w:bidi="ar-SA"/>
+        </w:rPr>
+        <w:t> Theta1 with 0</w:t>
       </w:r>
       <w:r>
         <w:rPr>
@@ -33083,7 +34554,33 @@
           <w:bdr w:val="none" w:sz="0" w:space="0" w:color="auto" w:frame="1"/>
           <w:lang w:bidi="ar-SA"/>
         </w:rPr>
-        <w:t>    aryTheta.append(0)  </w:t>
+        <w:t>    </w:t>
+      </w:r>
+      <w:proofErr w:type="spellStart"/>
+      <w:r>
+        <w:rPr>
+          <w:rFonts w:ascii="Consolas" w:eastAsia="宋体" w:hAnsi="Consolas" w:cs="宋体"/>
+          <w:color w:val="000000"/>
+          <w:kern w:val="0"/>
+          <w:sz w:val="18"/>
+          <w:szCs w:val="18"/>
+          <w:bdr w:val="none" w:sz="0" w:space="0" w:color="auto" w:frame="1"/>
+          <w:lang w:bidi="ar-SA"/>
+        </w:rPr>
+        <w:t>aryTheta.append</w:t>
+      </w:r>
+      <w:proofErr w:type="spellEnd"/>
+      <w:r>
+        <w:rPr>
+          <w:rFonts w:ascii="Consolas" w:eastAsia="宋体" w:hAnsi="Consolas" w:cs="宋体"/>
+          <w:color w:val="000000"/>
+          <w:kern w:val="0"/>
+          <w:sz w:val="18"/>
+          <w:szCs w:val="18"/>
+          <w:bdr w:val="none" w:sz="0" w:space="0" w:color="auto" w:frame="1"/>
+          <w:lang w:bidi="ar-SA"/>
+        </w:rPr>
+        <w:t>(0)  </w:t>
       </w:r>
     </w:p>
     <w:p>
@@ -33295,6 +34792,7 @@
           <w:lang w:bidi="ar-SA"/>
         </w:rPr>
       </w:pPr>
+      <w:proofErr w:type="spellStart"/>
       <w:r>
         <w:rPr>
           <w:rFonts w:ascii="Consolas" w:eastAsia="宋体" w:hAnsi="Consolas" w:cs="宋体"/>
@@ -33305,7 +34803,20 @@
           <w:bdr w:val="none" w:sz="0" w:space="0" w:color="auto" w:frame="1"/>
           <w:lang w:bidi="ar-SA"/>
         </w:rPr>
-        <w:t>intMaxTrainTimes = 100  </w:t>
+        <w:t>intMaxTrainTimes</w:t>
+      </w:r>
+      <w:proofErr w:type="spellEnd"/>
+      <w:r>
+        <w:rPr>
+          <w:rFonts w:ascii="Consolas" w:eastAsia="宋体" w:hAnsi="Consolas" w:cs="宋体"/>
+          <w:color w:val="000000"/>
+          <w:kern w:val="0"/>
+          <w:sz w:val="18"/>
+          <w:szCs w:val="18"/>
+          <w:bdr w:val="none" w:sz="0" w:space="0" w:color="auto" w:frame="1"/>
+          <w:lang w:bidi="ar-SA"/>
+        </w:rPr>
+        <w:t> = 100  </w:t>
       </w:r>
     </w:p>
     <w:p>
@@ -33405,7 +34916,33 @@
           <w:bdr w:val="none" w:sz="0" w:space="0" w:color="auto" w:frame="1"/>
           <w:lang w:bidi="ar-SA"/>
         </w:rPr>
-        <w:t># Init. Temp vars.</w:t>
+        <w:t># </w:t>
+      </w:r>
+      <w:proofErr w:type="spellStart"/>
+      <w:r>
+        <w:rPr>
+          <w:rFonts w:ascii="Consolas" w:eastAsia="宋体" w:hAnsi="Consolas" w:cs="宋体"/>
+          <w:color w:val="008200"/>
+          <w:kern w:val="0"/>
+          <w:sz w:val="18"/>
+          <w:szCs w:val="18"/>
+          <w:bdr w:val="none" w:sz="0" w:space="0" w:color="auto" w:frame="1"/>
+          <w:lang w:bidi="ar-SA"/>
+        </w:rPr>
+        <w:t>Init.</w:t>
+      </w:r>
+      <w:proofErr w:type="spellEnd"/>
+      <w:r>
+        <w:rPr>
+          <w:rFonts w:ascii="Consolas" w:eastAsia="宋体" w:hAnsi="Consolas" w:cs="宋体"/>
+          <w:color w:val="008200"/>
+          <w:kern w:val="0"/>
+          <w:sz w:val="18"/>
+          <w:szCs w:val="18"/>
+          <w:bdr w:val="none" w:sz="0" w:space="0" w:color="auto" w:frame="1"/>
+          <w:lang w:bidi="ar-SA"/>
+        </w:rPr>
+        <w:t> Temp vars.</w:t>
       </w:r>
       <w:r>
         <w:rPr>
@@ -33440,6 +34977,7 @@
           <w:lang w:bidi="ar-SA"/>
         </w:rPr>
       </w:pPr>
+      <w:proofErr w:type="spellStart"/>
       <w:r>
         <w:rPr>
           <w:rFonts w:ascii="Consolas" w:eastAsia="宋体" w:hAnsi="Consolas" w:cs="宋体"/>
@@ -33450,7 +34988,20 @@
           <w:bdr w:val="none" w:sz="0" w:space="0" w:color="auto" w:frame="1"/>
           <w:lang w:bidi="ar-SA"/>
         </w:rPr>
-        <w:t>intSum = 0  </w:t>
+        <w:t>intSum</w:t>
+      </w:r>
+      <w:proofErr w:type="spellEnd"/>
+      <w:r>
+        <w:rPr>
+          <w:rFonts w:ascii="Consolas" w:eastAsia="宋体" w:hAnsi="Consolas" w:cs="宋体"/>
+          <w:color w:val="000000"/>
+          <w:kern w:val="0"/>
+          <w:sz w:val="18"/>
+          <w:szCs w:val="18"/>
+          <w:bdr w:val="none" w:sz="0" w:space="0" w:color="auto" w:frame="1"/>
+          <w:lang w:bidi="ar-SA"/>
+        </w:rPr>
+        <w:t> = 0  </w:t>
       </w:r>
     </w:p>
     <w:p>
@@ -33473,6 +35024,7 @@
           <w:lang w:bidi="ar-SA"/>
         </w:rPr>
       </w:pPr>
+      <w:proofErr w:type="spellStart"/>
       <w:r>
         <w:rPr>
           <w:rFonts w:ascii="Consolas" w:eastAsia="宋体" w:hAnsi="Consolas" w:cs="宋体"/>
@@ -33483,7 +35035,20 @@
           <w:bdr w:val="none" w:sz="0" w:space="0" w:color="auto" w:frame="1"/>
           <w:lang w:bidi="ar-SA"/>
         </w:rPr>
-        <w:t>intTemp = 0  </w:t>
+        <w:t>intTemp</w:t>
+      </w:r>
+      <w:proofErr w:type="spellEnd"/>
+      <w:r>
+        <w:rPr>
+          <w:rFonts w:ascii="Consolas" w:eastAsia="宋体" w:hAnsi="Consolas" w:cs="宋体"/>
+          <w:color w:val="000000"/>
+          <w:kern w:val="0"/>
+          <w:sz w:val="18"/>
+          <w:szCs w:val="18"/>
+          <w:bdr w:val="none" w:sz="0" w:space="0" w:color="auto" w:frame="1"/>
+          <w:lang w:bidi="ar-SA"/>
+        </w:rPr>
+        <w:t> = 0  </w:t>
       </w:r>
     </w:p>
     <w:p>
@@ -33582,8 +35147,22 @@
           <w:bdr w:val="none" w:sz="0" w:space="0" w:color="auto" w:frame="1"/>
           <w:lang w:bidi="ar-SA"/>
         </w:rPr>
-        <w:t># Iterates for intMaxTrainTimes</w:t>
-      </w:r>
+        <w:t># Iterates for </w:t>
+      </w:r>
+      <w:proofErr w:type="spellStart"/>
+      <w:r>
+        <w:rPr>
+          <w:rFonts w:ascii="Consolas" w:eastAsia="宋体" w:hAnsi="Consolas" w:cs="宋体"/>
+          <w:color w:val="008200"/>
+          <w:kern w:val="0"/>
+          <w:sz w:val="18"/>
+          <w:szCs w:val="18"/>
+          <w:bdr w:val="none" w:sz="0" w:space="0" w:color="auto" w:frame="1"/>
+          <w:lang w:bidi="ar-SA"/>
+        </w:rPr>
+        <w:t>intMaxTrainTimes</w:t>
+      </w:r>
+      <w:proofErr w:type="spellEnd"/>
       <w:r>
         <w:rPr>
           <w:rFonts w:ascii="Consolas" w:eastAsia="宋体" w:hAnsi="Consolas" w:cs="宋体"/>
@@ -33667,7 +35246,33 @@
           <w:bdr w:val="none" w:sz="0" w:space="0" w:color="auto" w:frame="1"/>
           <w:lang w:bidi="ar-SA"/>
         </w:rPr>
-        <w:t> range(intMaxTrainTimes):  </w:t>
+        <w:t> range(</w:t>
+      </w:r>
+      <w:proofErr w:type="spellStart"/>
+      <w:r>
+        <w:rPr>
+          <w:rFonts w:ascii="Consolas" w:eastAsia="宋体" w:hAnsi="Consolas" w:cs="宋体"/>
+          <w:color w:val="000000"/>
+          <w:kern w:val="0"/>
+          <w:sz w:val="18"/>
+          <w:szCs w:val="18"/>
+          <w:bdr w:val="none" w:sz="0" w:space="0" w:color="auto" w:frame="1"/>
+          <w:lang w:bidi="ar-SA"/>
+        </w:rPr>
+        <w:t>intMaxTrainTimes</w:t>
+      </w:r>
+      <w:proofErr w:type="spellEnd"/>
+      <w:r>
+        <w:rPr>
+          <w:rFonts w:ascii="Consolas" w:eastAsia="宋体" w:hAnsi="Consolas" w:cs="宋体"/>
+          <w:color w:val="000000"/>
+          <w:kern w:val="0"/>
+          <w:sz w:val="18"/>
+          <w:szCs w:val="18"/>
+          <w:bdr w:val="none" w:sz="0" w:space="0" w:color="auto" w:frame="1"/>
+          <w:lang w:bidi="ar-SA"/>
+        </w:rPr>
+        <w:t>):  </w:t>
       </w:r>
     </w:p>
     <w:p>
@@ -33783,7 +35388,33 @@
           <w:bdr w:val="none" w:sz="0" w:space="0" w:color="auto" w:frame="1"/>
           <w:lang w:bidi="ar-SA"/>
         </w:rPr>
-        <w:t> i </w:t>
+        <w:t> </w:t>
+      </w:r>
+      <w:proofErr w:type="spellStart"/>
+      <w:r>
+        <w:rPr>
+          <w:rFonts w:ascii="Consolas" w:eastAsia="宋体" w:hAnsi="Consolas" w:cs="宋体"/>
+          <w:color w:val="000000"/>
+          <w:kern w:val="0"/>
+          <w:sz w:val="18"/>
+          <w:szCs w:val="18"/>
+          <w:bdr w:val="none" w:sz="0" w:space="0" w:color="auto" w:frame="1"/>
+          <w:lang w:bidi="ar-SA"/>
+        </w:rPr>
+        <w:t>i</w:t>
+      </w:r>
+      <w:proofErr w:type="spellEnd"/>
+      <w:r>
+        <w:rPr>
+          <w:rFonts w:ascii="Consolas" w:eastAsia="宋体" w:hAnsi="Consolas" w:cs="宋体"/>
+          <w:color w:val="000000"/>
+          <w:kern w:val="0"/>
+          <w:sz w:val="18"/>
+          <w:szCs w:val="18"/>
+          <w:bdr w:val="none" w:sz="0" w:space="0" w:color="auto" w:frame="1"/>
+          <w:lang w:bidi="ar-SA"/>
+        </w:rPr>
+        <w:t> </w:t>
       </w:r>
       <w:r>
         <w:rPr>
@@ -33899,7 +35530,33 @@
           <w:bdr w:val="none" w:sz="0" w:space="0" w:color="auto" w:frame="1"/>
           <w:lang w:bidi="ar-SA"/>
         </w:rPr>
-        <w:t>    intSum = 0  </w:t>
+        <w:t>    </w:t>
+      </w:r>
+      <w:proofErr w:type="spellStart"/>
+      <w:r>
+        <w:rPr>
+          <w:rFonts w:ascii="Consolas" w:eastAsia="宋体" w:hAnsi="Consolas" w:cs="宋体"/>
+          <w:color w:val="000000"/>
+          <w:kern w:val="0"/>
+          <w:sz w:val="18"/>
+          <w:szCs w:val="18"/>
+          <w:bdr w:val="none" w:sz="0" w:space="0" w:color="auto" w:frame="1"/>
+          <w:lang w:bidi="ar-SA"/>
+        </w:rPr>
+        <w:t>intSum</w:t>
+      </w:r>
+      <w:proofErr w:type="spellEnd"/>
+      <w:r>
+        <w:rPr>
+          <w:rFonts w:ascii="Consolas" w:eastAsia="宋体" w:hAnsi="Consolas" w:cs="宋体"/>
+          <w:color w:val="000000"/>
+          <w:kern w:val="0"/>
+          <w:sz w:val="18"/>
+          <w:szCs w:val="18"/>
+          <w:bdr w:val="none" w:sz="0" w:space="0" w:color="auto" w:frame="1"/>
+          <w:lang w:bidi="ar-SA"/>
+        </w:rPr>
+        <w:t> = 0  </w:t>
       </w:r>
     </w:p>
     <w:p>
@@ -34017,7 +35674,33 @@
           <w:bdr w:val="none" w:sz="0" w:space="0" w:color="auto" w:frame="1"/>
           <w:lang w:bidi="ar-SA"/>
         </w:rPr>
-        <w:t> range(intM):  </w:t>
+        <w:t> range(</w:t>
+      </w:r>
+      <w:proofErr w:type="spellStart"/>
+      <w:r>
+        <w:rPr>
+          <w:rFonts w:ascii="Consolas" w:eastAsia="宋体" w:hAnsi="Consolas" w:cs="宋体"/>
+          <w:color w:val="000000"/>
+          <w:kern w:val="0"/>
+          <w:sz w:val="18"/>
+          <w:szCs w:val="18"/>
+          <w:bdr w:val="none" w:sz="0" w:space="0" w:color="auto" w:frame="1"/>
+          <w:lang w:bidi="ar-SA"/>
+        </w:rPr>
+        <w:t>intM</w:t>
+      </w:r>
+      <w:proofErr w:type="spellEnd"/>
+      <w:r>
+        <w:rPr>
+          <w:rFonts w:ascii="Consolas" w:eastAsia="宋体" w:hAnsi="Consolas" w:cs="宋体"/>
+          <w:color w:val="000000"/>
+          <w:kern w:val="0"/>
+          <w:sz w:val="18"/>
+          <w:szCs w:val="18"/>
+          <w:bdr w:val="none" w:sz="0" w:space="0" w:color="auto" w:frame="1"/>
+          <w:lang w:bidi="ar-SA"/>
+        </w:rPr>
+        <w:t>):  </w:t>
       </w:r>
     </w:p>
     <w:p>
@@ -34157,7 +35840,33 @@
           <w:bdr w:val="none" w:sz="0" w:space="0" w:color="auto" w:frame="1"/>
           <w:lang w:bidi="ar-SA"/>
         </w:rPr>
-        <w:t> i == 1:  </w:t>
+        <w:t> </w:t>
+      </w:r>
+      <w:proofErr w:type="spellStart"/>
+      <w:r>
+        <w:rPr>
+          <w:rFonts w:ascii="Consolas" w:eastAsia="宋体" w:hAnsi="Consolas" w:cs="宋体"/>
+          <w:color w:val="000000"/>
+          <w:kern w:val="0"/>
+          <w:sz w:val="18"/>
+          <w:szCs w:val="18"/>
+          <w:bdr w:val="none" w:sz="0" w:space="0" w:color="auto" w:frame="1"/>
+          <w:lang w:bidi="ar-SA"/>
+        </w:rPr>
+        <w:t>i</w:t>
+      </w:r>
+      <w:proofErr w:type="spellEnd"/>
+      <w:r>
+        <w:rPr>
+          <w:rFonts w:ascii="Consolas" w:eastAsia="宋体" w:hAnsi="Consolas" w:cs="宋体"/>
+          <w:color w:val="000000"/>
+          <w:kern w:val="0"/>
+          <w:sz w:val="18"/>
+          <w:szCs w:val="18"/>
+          <w:bdr w:val="none" w:sz="0" w:space="0" w:color="auto" w:frame="1"/>
+          <w:lang w:bidi="ar-SA"/>
+        </w:rPr>
+        <w:t> == 1:  </w:t>
       </w:r>
     </w:p>
     <w:p>
@@ -34190,7 +35899,85 @@
           <w:bdr w:val="none" w:sz="0" w:space="0" w:color="auto" w:frame="1"/>
           <w:lang w:bidi="ar-SA"/>
         </w:rPr>
-        <w:t>        intTemp = intTemp * aryT[j][</w:t>
+        <w:t>        </w:t>
+      </w:r>
+      <w:proofErr w:type="spellStart"/>
+      <w:r>
+        <w:rPr>
+          <w:rFonts w:ascii="Consolas" w:eastAsia="宋体" w:hAnsi="Consolas" w:cs="宋体"/>
+          <w:color w:val="000000"/>
+          <w:kern w:val="0"/>
+          <w:sz w:val="18"/>
+          <w:szCs w:val="18"/>
+          <w:bdr w:val="none" w:sz="0" w:space="0" w:color="auto" w:frame="1"/>
+          <w:lang w:bidi="ar-SA"/>
+        </w:rPr>
+        <w:t>intTemp</w:t>
+      </w:r>
+      <w:proofErr w:type="spellEnd"/>
+      <w:r>
+        <w:rPr>
+          <w:rFonts w:ascii="Consolas" w:eastAsia="宋体" w:hAnsi="Consolas" w:cs="宋体"/>
+          <w:color w:val="000000"/>
+          <w:kern w:val="0"/>
+          <w:sz w:val="18"/>
+          <w:szCs w:val="18"/>
+          <w:bdr w:val="none" w:sz="0" w:space="0" w:color="auto" w:frame="1"/>
+          <w:lang w:bidi="ar-SA"/>
+        </w:rPr>
+        <w:t> = </w:t>
+      </w:r>
+      <w:proofErr w:type="spellStart"/>
+      <w:r>
+        <w:rPr>
+          <w:rFonts w:ascii="Consolas" w:eastAsia="宋体" w:hAnsi="Consolas" w:cs="宋体"/>
+          <w:color w:val="000000"/>
+          <w:kern w:val="0"/>
+          <w:sz w:val="18"/>
+          <w:szCs w:val="18"/>
+          <w:bdr w:val="none" w:sz="0" w:space="0" w:color="auto" w:frame="1"/>
+          <w:lang w:bidi="ar-SA"/>
+        </w:rPr>
+        <w:t>intTemp</w:t>
+      </w:r>
+      <w:proofErr w:type="spellEnd"/>
+      <w:r>
+        <w:rPr>
+          <w:rFonts w:ascii="Consolas" w:eastAsia="宋体" w:hAnsi="Consolas" w:cs="宋体"/>
+          <w:color w:val="000000"/>
+          <w:kern w:val="0"/>
+          <w:sz w:val="18"/>
+          <w:szCs w:val="18"/>
+          <w:bdr w:val="none" w:sz="0" w:space="0" w:color="auto" w:frame="1"/>
+          <w:lang w:bidi="ar-SA"/>
+        </w:rPr>
+        <w:t> * </w:t>
+      </w:r>
+      <w:proofErr w:type="spellStart"/>
+      <w:r>
+        <w:rPr>
+          <w:rFonts w:ascii="Consolas" w:eastAsia="宋体" w:hAnsi="Consolas" w:cs="宋体"/>
+          <w:color w:val="000000"/>
+          <w:kern w:val="0"/>
+          <w:sz w:val="18"/>
+          <w:szCs w:val="18"/>
+          <w:bdr w:val="none" w:sz="0" w:space="0" w:color="auto" w:frame="1"/>
+          <w:lang w:bidi="ar-SA"/>
+        </w:rPr>
+        <w:t>aryT</w:t>
+      </w:r>
+      <w:proofErr w:type="spellEnd"/>
+      <w:r>
+        <w:rPr>
+          <w:rFonts w:ascii="Consolas" w:eastAsia="宋体" w:hAnsi="Consolas" w:cs="宋体"/>
+          <w:color w:val="000000"/>
+          <w:kern w:val="0"/>
+          <w:sz w:val="18"/>
+          <w:szCs w:val="18"/>
+          <w:bdr w:val="none" w:sz="0" w:space="0" w:color="auto" w:frame="1"/>
+          <w:lang w:bidi="ar-SA"/>
+        </w:rPr>
+        <w:t>[j][</w:t>
       </w:r>
       <w:r>
         <w:rPr>
@@ -34411,7 +36198,59 @@
           <w:bdr w:val="none" w:sz="0" w:space="0" w:color="auto" w:frame="1"/>
           <w:lang w:bidi="ar-SA"/>
         </w:rPr>
-        <w:t>      intSum += intTemp  </w:t>
+        <w:t>      </w:t>
+      </w:r>
+      <w:proofErr w:type="spellStart"/>
+      <w:r>
+        <w:rPr>
+          <w:rFonts w:ascii="Consolas" w:eastAsia="宋体" w:hAnsi="Consolas" w:cs="宋体"/>
+          <w:color w:val="000000"/>
+          <w:kern w:val="0"/>
+          <w:sz w:val="18"/>
+          <w:szCs w:val="18"/>
+          <w:bdr w:val="none" w:sz="0" w:space="0" w:color="auto" w:frame="1"/>
+          <w:lang w:bidi="ar-SA"/>
+        </w:rPr>
+        <w:t>intSum</w:t>
+      </w:r>
+      <w:proofErr w:type="spellEnd"/>
+      <w:r>
+        <w:rPr>
+          <w:rFonts w:ascii="Consolas" w:eastAsia="宋体" w:hAnsi="Consolas" w:cs="宋体"/>
+          <w:color w:val="000000"/>
+          <w:kern w:val="0"/>
+          <w:sz w:val="18"/>
+          <w:szCs w:val="18"/>
+          <w:bdr w:val="none" w:sz="0" w:space="0" w:color="auto" w:frame="1"/>
+          <w:lang w:bidi="ar-SA"/>
+        </w:rPr>
+        <w:t> += </w:t>
+      </w:r>
+      <w:proofErr w:type="spellStart"/>
+      <w:r>
+        <w:rPr>
+          <w:rFonts w:ascii="Consolas" w:eastAsia="宋体" w:hAnsi="Consolas" w:cs="宋体"/>
+          <w:color w:val="000000"/>
+          <w:kern w:val="0"/>
+          <w:sz w:val="18"/>
+          <w:szCs w:val="18"/>
+          <w:bdr w:val="none" w:sz="0" w:space="0" w:color="auto" w:frame="1"/>
+          <w:lang w:bidi="ar-SA"/>
+        </w:rPr>
+        <w:t>intTemp</w:t>
+      </w:r>
+      <w:proofErr w:type="spellEnd"/>
+      <w:r>
+        <w:rPr>
+          <w:rFonts w:ascii="Consolas" w:eastAsia="宋体" w:hAnsi="Consolas" w:cs="宋体"/>
+          <w:color w:val="000000"/>
+          <w:kern w:val="0"/>
+          <w:sz w:val="18"/>
+          <w:szCs w:val="18"/>
+          <w:bdr w:val="none" w:sz="0" w:space="0" w:color="auto" w:frame="1"/>
+          <w:lang w:bidi="ar-SA"/>
+        </w:rPr>
+        <w:t>  </w:t>
       </w:r>
     </w:p>
     <w:p>
@@ -34572,7 +36411,33 @@
           <w:bdr w:val="none" w:sz="0" w:space="0" w:color="auto" w:frame="1"/>
           <w:lang w:bidi="ar-SA"/>
         </w:rPr>
-        <w:t>'intSum: '</w:t>
+        <w:t>'</w:t>
+      </w:r>
+      <w:proofErr w:type="spellStart"/>
+      <w:r>
+        <w:rPr>
+          <w:rFonts w:ascii="Consolas" w:eastAsia="宋体" w:hAnsi="Consolas" w:cs="宋体"/>
+          <w:color w:val="0000FF"/>
+          <w:kern w:val="0"/>
+          <w:sz w:val="18"/>
+          <w:szCs w:val="18"/>
+          <w:bdr w:val="none" w:sz="0" w:space="0" w:color="auto" w:frame="1"/>
+          <w:lang w:bidi="ar-SA"/>
+        </w:rPr>
+        <w:t>intSum</w:t>
+      </w:r>
+      <w:proofErr w:type="spellEnd"/>
+      <w:r>
+        <w:rPr>
+          <w:rFonts w:ascii="Consolas" w:eastAsia="宋体" w:hAnsi="Consolas" w:cs="宋体"/>
+          <w:color w:val="0000FF"/>
+          <w:kern w:val="0"/>
+          <w:sz w:val="18"/>
+          <w:szCs w:val="18"/>
+          <w:bdr w:val="none" w:sz="0" w:space="0" w:color="auto" w:frame="1"/>
+          <w:lang w:bidi="ar-SA"/>
+        </w:rPr>
+        <w:t>: '</w:t>
       </w:r>
       <w:r>
         <w:rPr>
@@ -34584,7 +36449,33 @@
           <w:bdr w:val="none" w:sz="0" w:space="0" w:color="auto" w:frame="1"/>
           <w:lang w:bidi="ar-SA"/>
         </w:rPr>
-        <w:t> + str(intSum))  </w:t>
+        <w:t> + str(</w:t>
+      </w:r>
+      <w:proofErr w:type="spellStart"/>
+      <w:r>
+        <w:rPr>
+          <w:rFonts w:ascii="Consolas" w:eastAsia="宋体" w:hAnsi="Consolas" w:cs="宋体"/>
+          <w:color w:val="000000"/>
+          <w:kern w:val="0"/>
+          <w:sz w:val="18"/>
+          <w:szCs w:val="18"/>
+          <w:bdr w:val="none" w:sz="0" w:space="0" w:color="auto" w:frame="1"/>
+          <w:lang w:bidi="ar-SA"/>
+        </w:rPr>
+        <w:t>intSum</w:t>
+      </w:r>
+      <w:proofErr w:type="spellEnd"/>
+      <w:r>
+        <w:rPr>
+          <w:rFonts w:ascii="Consolas" w:eastAsia="宋体" w:hAnsi="Consolas" w:cs="宋体"/>
+          <w:color w:val="000000"/>
+          <w:kern w:val="0"/>
+          <w:sz w:val="18"/>
+          <w:szCs w:val="18"/>
+          <w:bdr w:val="none" w:sz="0" w:space="0" w:color="auto" w:frame="1"/>
+          <w:lang w:bidi="ar-SA"/>
+        </w:rPr>
+        <w:t>))  </w:t>
       </w:r>
     </w:p>
     <w:p>
@@ -34707,7 +36598,163 @@
           <w:bdr w:val="none" w:sz="0" w:space="0" w:color="auto" w:frame="1"/>
           <w:lang w:bidi="ar-SA"/>
         </w:rPr>
-        <w:t>    aryTheta[i] = aryTheta[i] - intAlpha * intSum  </w:t>
+        <w:t>    </w:t>
+      </w:r>
+      <w:proofErr w:type="spellStart"/>
+      <w:r>
+        <w:rPr>
+          <w:rFonts w:ascii="Consolas" w:eastAsia="宋体" w:hAnsi="Consolas" w:cs="宋体"/>
+          <w:color w:val="000000"/>
+          <w:kern w:val="0"/>
+          <w:sz w:val="18"/>
+          <w:szCs w:val="18"/>
+          <w:bdr w:val="none" w:sz="0" w:space="0" w:color="auto" w:frame="1"/>
+          <w:lang w:bidi="ar-SA"/>
+        </w:rPr>
+        <w:t>aryTheta</w:t>
+      </w:r>
+      <w:proofErr w:type="spellEnd"/>
+      <w:r>
+        <w:rPr>
+          <w:rFonts w:ascii="Consolas" w:eastAsia="宋体" w:hAnsi="Consolas" w:cs="宋体"/>
+          <w:color w:val="000000"/>
+          <w:kern w:val="0"/>
+          <w:sz w:val="18"/>
+          <w:szCs w:val="18"/>
+          <w:bdr w:val="none" w:sz="0" w:space="0" w:color="auto" w:frame="1"/>
+          <w:lang w:bidi="ar-SA"/>
+        </w:rPr>
+        <w:t>[</w:t>
+      </w:r>
+      <w:proofErr w:type="spellStart"/>
+      <w:r>
+        <w:rPr>
+          <w:rFonts w:ascii="Consolas" w:eastAsia="宋体" w:hAnsi="Consolas" w:cs="宋体"/>
+          <w:color w:val="000000"/>
+          <w:kern w:val="0"/>
+          <w:sz w:val="18"/>
+          <w:szCs w:val="18"/>
+          <w:bdr w:val="none" w:sz="0" w:space="0" w:color="auto" w:frame="1"/>
+          <w:lang w:bidi="ar-SA"/>
+        </w:rPr>
+        <w:t>i</w:t>
+      </w:r>
+      <w:proofErr w:type="spellEnd"/>
+      <w:r>
+        <w:rPr>
+          <w:rFonts w:ascii="Consolas" w:eastAsia="宋体" w:hAnsi="Consolas" w:cs="宋体"/>
+          <w:color w:val="000000"/>
+          <w:kern w:val="0"/>
+          <w:sz w:val="18"/>
+          <w:szCs w:val="18"/>
+          <w:bdr w:val="none" w:sz="0" w:space="0" w:color="auto" w:frame="1"/>
+          <w:lang w:bidi="ar-SA"/>
+        </w:rPr>
+        <w:t>] = </w:t>
+      </w:r>
+      <w:proofErr w:type="spellStart"/>
+      <w:r>
+        <w:rPr>
+          <w:rFonts w:ascii="Consolas" w:eastAsia="宋体" w:hAnsi="Consolas" w:cs="宋体"/>
+          <w:color w:val="000000"/>
+          <w:kern w:val="0"/>
+          <w:sz w:val="18"/>
+          <w:szCs w:val="18"/>
+          <w:bdr w:val="none" w:sz="0" w:space="0" w:color="auto" w:frame="1"/>
+          <w:lang w:bidi="ar-SA"/>
+        </w:rPr>
+        <w:t>aryTheta</w:t>
+      </w:r>
+      <w:proofErr w:type="spellEnd"/>
+      <w:r>
+        <w:rPr>
+          <w:rFonts w:ascii="Consolas" w:eastAsia="宋体" w:hAnsi="Consolas" w:cs="宋体"/>
+          <w:color w:val="000000"/>
+          <w:kern w:val="0"/>
+          <w:sz w:val="18"/>
+          <w:szCs w:val="18"/>
+          <w:bdr w:val="none" w:sz="0" w:space="0" w:color="auto" w:frame="1"/>
+          <w:lang w:bidi="ar-SA"/>
+        </w:rPr>
+        <w:t>[</w:t>
+      </w:r>
+      <w:proofErr w:type="spellStart"/>
+      <w:r>
+        <w:rPr>
+          <w:rFonts w:ascii="Consolas" w:eastAsia="宋体" w:hAnsi="Consolas" w:cs="宋体"/>
+          <w:color w:val="000000"/>
+          <w:kern w:val="0"/>
+          <w:sz w:val="18"/>
+          <w:szCs w:val="18"/>
+          <w:bdr w:val="none" w:sz="0" w:space="0" w:color="auto" w:frame="1"/>
+          <w:lang w:bidi="ar-SA"/>
+        </w:rPr>
+        <w:t>i</w:t>
+      </w:r>
+      <w:proofErr w:type="spellEnd"/>
+      <w:r>
+        <w:rPr>
+          <w:rFonts w:ascii="Consolas" w:eastAsia="宋体" w:hAnsi="Consolas" w:cs="宋体"/>
+          <w:color w:val="000000"/>
+          <w:kern w:val="0"/>
+          <w:sz w:val="18"/>
+          <w:szCs w:val="18"/>
+          <w:bdr w:val="none" w:sz="0" w:space="0" w:color="auto" w:frame="1"/>
+          <w:lang w:bidi="ar-SA"/>
+        </w:rPr>
+        <w:t>] - </w:t>
+      </w:r>
+      <w:proofErr w:type="spellStart"/>
+      <w:r>
+        <w:rPr>
+          <w:rFonts w:ascii="Consolas" w:eastAsia="宋体" w:hAnsi="Consolas" w:cs="宋体"/>
+          <w:color w:val="000000"/>
+          <w:kern w:val="0"/>
+          <w:sz w:val="18"/>
+          <w:szCs w:val="18"/>
+          <w:bdr w:val="none" w:sz="0" w:space="0" w:color="auto" w:frame="1"/>
+          <w:lang w:bidi="ar-SA"/>
+        </w:rPr>
+        <w:t>intAlpha</w:t>
+      </w:r>
+      <w:proofErr w:type="spellEnd"/>
+      <w:r>
+        <w:rPr>
+          <w:rFonts w:ascii="Consolas" w:eastAsia="宋体" w:hAnsi="Consolas" w:cs="宋体"/>
+          <w:color w:val="000000"/>
+          <w:kern w:val="0"/>
+          <w:sz w:val="18"/>
+          <w:szCs w:val="18"/>
+          <w:bdr w:val="none" w:sz="0" w:space="0" w:color="auto" w:frame="1"/>
+          <w:lang w:bidi="ar-SA"/>
+        </w:rPr>
+        <w:t> * </w:t>
+      </w:r>
+      <w:proofErr w:type="spellStart"/>
+      <w:r>
+        <w:rPr>
+          <w:rFonts w:ascii="Consolas" w:eastAsia="宋体" w:hAnsi="Consolas" w:cs="宋体"/>
+          <w:color w:val="000000"/>
+          <w:kern w:val="0"/>
+          <w:sz w:val="18"/>
+          <w:szCs w:val="18"/>
+          <w:bdr w:val="none" w:sz="0" w:space="0" w:color="auto" w:frame="1"/>
+          <w:lang w:bidi="ar-SA"/>
+        </w:rPr>
+        <w:t>intSum</w:t>
+      </w:r>
+      <w:proofErr w:type="spellEnd"/>
+      <w:r>
+        <w:rPr>
+          <w:rFonts w:ascii="Consolas" w:eastAsia="宋体" w:hAnsi="Consolas" w:cs="宋体"/>
+          <w:color w:val="000000"/>
+          <w:kern w:val="0"/>
+          <w:sz w:val="18"/>
+          <w:szCs w:val="18"/>
+          <w:bdr w:val="none" w:sz="0" w:space="0" w:color="auto" w:frame="1"/>
+          <w:lang w:bidi="ar-SA"/>
+        </w:rPr>
+        <w:t>  </w:t>
       </w:r>
     </w:p>
     <w:p>
@@ -34785,7 +36832,85 @@
           <w:bdr w:val="none" w:sz="0" w:space="0" w:color="auto" w:frame="1"/>
           <w:lang w:bidi="ar-SA"/>
         </w:rPr>
-        <w:t>#print('i: 0 | aryTheta[0]: ' + str(aryTheta[0]))</w:t>
+        <w:t>#print('</w:t>
+      </w:r>
+      <w:proofErr w:type="spellStart"/>
+      <w:r>
+        <w:rPr>
+          <w:rFonts w:ascii="Consolas" w:eastAsia="宋体" w:hAnsi="Consolas" w:cs="宋体"/>
+          <w:color w:val="008200"/>
+          <w:kern w:val="0"/>
+          <w:sz w:val="18"/>
+          <w:szCs w:val="18"/>
+          <w:bdr w:val="none" w:sz="0" w:space="0" w:color="auto" w:frame="1"/>
+          <w:lang w:bidi="ar-SA"/>
+        </w:rPr>
+        <w:t>i</w:t>
+      </w:r>
+      <w:proofErr w:type="spellEnd"/>
+      <w:r>
+        <w:rPr>
+          <w:rFonts w:ascii="Consolas" w:eastAsia="宋体" w:hAnsi="Consolas" w:cs="宋体"/>
+          <w:color w:val="008200"/>
+          <w:kern w:val="0"/>
+          <w:sz w:val="18"/>
+          <w:szCs w:val="18"/>
+          <w:bdr w:val="none" w:sz="0" w:space="0" w:color="auto" w:frame="1"/>
+          <w:lang w:bidi="ar-SA"/>
+        </w:rPr>
+        <w:t>: 0 | </w:t>
+      </w:r>
+      <w:proofErr w:type="spellStart"/>
+      <w:r>
+        <w:rPr>
+          <w:rFonts w:ascii="Consolas" w:eastAsia="宋体" w:hAnsi="Consolas" w:cs="宋体"/>
+          <w:color w:val="008200"/>
+          <w:kern w:val="0"/>
+          <w:sz w:val="18"/>
+          <w:szCs w:val="18"/>
+          <w:bdr w:val="none" w:sz="0" w:space="0" w:color="auto" w:frame="1"/>
+          <w:lang w:bidi="ar-SA"/>
+        </w:rPr>
+        <w:t>aryTheta</w:t>
+      </w:r>
+      <w:proofErr w:type="spellEnd"/>
+      <w:r>
+        <w:rPr>
+          <w:rFonts w:ascii="Consolas" w:eastAsia="宋体" w:hAnsi="Consolas" w:cs="宋体"/>
+          <w:color w:val="008200"/>
+          <w:kern w:val="0"/>
+          <w:sz w:val="18"/>
+          <w:szCs w:val="18"/>
+          <w:bdr w:val="none" w:sz="0" w:space="0" w:color="auto" w:frame="1"/>
+          <w:lang w:bidi="ar-SA"/>
+        </w:rPr>
+        <w:t>[0]: ' + str(</w:t>
+      </w:r>
+      <w:proofErr w:type="spellStart"/>
+      <w:r>
+        <w:rPr>
+          <w:rFonts w:ascii="Consolas" w:eastAsia="宋体" w:hAnsi="Consolas" w:cs="宋体"/>
+          <w:color w:val="008200"/>
+          <w:kern w:val="0"/>
+          <w:sz w:val="18"/>
+          <w:szCs w:val="18"/>
+          <w:bdr w:val="none" w:sz="0" w:space="0" w:color="auto" w:frame="1"/>
+          <w:lang w:bidi="ar-SA"/>
+        </w:rPr>
+        <w:t>aryTheta</w:t>
+      </w:r>
+      <w:proofErr w:type="spellEnd"/>
+      <w:r>
+        <w:rPr>
+          <w:rFonts w:ascii="Consolas" w:eastAsia="宋体" w:hAnsi="Consolas" w:cs="宋体"/>
+          <w:color w:val="008200"/>
+          <w:kern w:val="0"/>
+          <w:sz w:val="18"/>
+          <w:szCs w:val="18"/>
+          <w:bdr w:val="none" w:sz="0" w:space="0" w:color="auto" w:frame="1"/>
+          <w:lang w:bidi="ar-SA"/>
+        </w:rPr>
+        <w:t>[0]))</w:t>
       </w:r>
       <w:r>
         <w:rPr>
@@ -34868,7 +36993,33 @@
           <w:bdr w:val="none" w:sz="0" w:space="0" w:color="auto" w:frame="1"/>
           <w:lang w:bidi="ar-SA"/>
         </w:rPr>
-        <w:t>'aryTheta[0]: '</w:t>
+        <w:t>'</w:t>
+      </w:r>
+      <w:proofErr w:type="spellStart"/>
+      <w:r>
+        <w:rPr>
+          <w:rFonts w:ascii="Consolas" w:eastAsia="宋体" w:hAnsi="Consolas" w:cs="宋体"/>
+          <w:color w:val="0000FF"/>
+          <w:kern w:val="0"/>
+          <w:sz w:val="18"/>
+          <w:szCs w:val="18"/>
+          <w:bdr w:val="none" w:sz="0" w:space="0" w:color="auto" w:frame="1"/>
+          <w:lang w:bidi="ar-SA"/>
+        </w:rPr>
+        <w:t>aryTheta</w:t>
+      </w:r>
+      <w:proofErr w:type="spellEnd"/>
+      <w:r>
+        <w:rPr>
+          <w:rFonts w:ascii="Consolas" w:eastAsia="宋体" w:hAnsi="Consolas" w:cs="宋体"/>
+          <w:color w:val="0000FF"/>
+          <w:kern w:val="0"/>
+          <w:sz w:val="18"/>
+          <w:szCs w:val="18"/>
+          <w:bdr w:val="none" w:sz="0" w:space="0" w:color="auto" w:frame="1"/>
+          <w:lang w:bidi="ar-SA"/>
+        </w:rPr>
+        <w:t>[0]: '</w:t>
       </w:r>
       <w:r>
         <w:rPr>
@@ -34880,7 +37031,33 @@
           <w:bdr w:val="none" w:sz="0" w:space="0" w:color="auto" w:frame="1"/>
           <w:lang w:bidi="ar-SA"/>
         </w:rPr>
-        <w:t> + str(aryTheta[0]))  </w:t>
+        <w:t> + str(</w:t>
+      </w:r>
+      <w:proofErr w:type="spellStart"/>
+      <w:r>
+        <w:rPr>
+          <w:rFonts w:ascii="Consolas" w:eastAsia="宋体" w:hAnsi="Consolas" w:cs="宋体"/>
+          <w:color w:val="000000"/>
+          <w:kern w:val="0"/>
+          <w:sz w:val="18"/>
+          <w:szCs w:val="18"/>
+          <w:bdr w:val="none" w:sz="0" w:space="0" w:color="auto" w:frame="1"/>
+          <w:lang w:bidi="ar-SA"/>
+        </w:rPr>
+        <w:t>aryTheta</w:t>
+      </w:r>
+      <w:proofErr w:type="spellEnd"/>
+      <w:r>
+        <w:rPr>
+          <w:rFonts w:ascii="Consolas" w:eastAsia="宋体" w:hAnsi="Consolas" w:cs="宋体"/>
+          <w:color w:val="000000"/>
+          <w:kern w:val="0"/>
+          <w:sz w:val="18"/>
+          <w:szCs w:val="18"/>
+          <w:bdr w:val="none" w:sz="0" w:space="0" w:color="auto" w:frame="1"/>
+          <w:lang w:bidi="ar-SA"/>
+        </w:rPr>
+        <w:t>[0]))  </w:t>
       </w:r>
     </w:p>
     <w:p>
@@ -34951,7 +37128,33 @@
           <w:bdr w:val="none" w:sz="0" w:space="0" w:color="auto" w:frame="1"/>
           <w:lang w:bidi="ar-SA"/>
         </w:rPr>
-        <w:t>'aryTheta[1]: '</w:t>
+        <w:t>'</w:t>
+      </w:r>
+      <w:proofErr w:type="spellStart"/>
+      <w:r>
+        <w:rPr>
+          <w:rFonts w:ascii="Consolas" w:eastAsia="宋体" w:hAnsi="Consolas" w:cs="宋体"/>
+          <w:color w:val="0000FF"/>
+          <w:kern w:val="0"/>
+          <w:sz w:val="18"/>
+          <w:szCs w:val="18"/>
+          <w:bdr w:val="none" w:sz="0" w:space="0" w:color="auto" w:frame="1"/>
+          <w:lang w:bidi="ar-SA"/>
+        </w:rPr>
+        <w:t>aryTheta</w:t>
+      </w:r>
+      <w:proofErr w:type="spellEnd"/>
+      <w:r>
+        <w:rPr>
+          <w:rFonts w:ascii="Consolas" w:eastAsia="宋体" w:hAnsi="Consolas" w:cs="宋体"/>
+          <w:color w:val="0000FF"/>
+          <w:kern w:val="0"/>
+          <w:sz w:val="18"/>
+          <w:szCs w:val="18"/>
+          <w:bdr w:val="none" w:sz="0" w:space="0" w:color="auto" w:frame="1"/>
+          <w:lang w:bidi="ar-SA"/>
+        </w:rPr>
+        <w:t>[1]: '</w:t>
       </w:r>
       <w:r>
         <w:rPr>
@@ -34963,7 +37166,33 @@
           <w:bdr w:val="none" w:sz="0" w:space="0" w:color="auto" w:frame="1"/>
           <w:lang w:bidi="ar-SA"/>
         </w:rPr>
-        <w:t> + str(aryTheta[1]))  </w:t>
+        <w:t> + str(</w:t>
+      </w:r>
+      <w:proofErr w:type="spellStart"/>
+      <w:r>
+        <w:rPr>
+          <w:rFonts w:ascii="Consolas" w:eastAsia="宋体" w:hAnsi="Consolas" w:cs="宋体"/>
+          <w:color w:val="000000"/>
+          <w:kern w:val="0"/>
+          <w:sz w:val="18"/>
+          <w:szCs w:val="18"/>
+          <w:bdr w:val="none" w:sz="0" w:space="0" w:color="auto" w:frame="1"/>
+          <w:lang w:bidi="ar-SA"/>
+        </w:rPr>
+        <w:t>aryTheta</w:t>
+      </w:r>
+      <w:proofErr w:type="spellEnd"/>
+      <w:r>
+        <w:rPr>
+          <w:rFonts w:ascii="Consolas" w:eastAsia="宋体" w:hAnsi="Consolas" w:cs="宋体"/>
+          <w:color w:val="000000"/>
+          <w:kern w:val="0"/>
+          <w:sz w:val="18"/>
+          <w:szCs w:val="18"/>
+          <w:bdr w:val="none" w:sz="0" w:space="0" w:color="auto" w:frame="1"/>
+          <w:lang w:bidi="ar-SA"/>
+        </w:rPr>
+        <w:t>[1]))  </w:t>
       </w:r>
     </w:p>
     <w:p>
@@ -35166,7 +37395,33 @@
           <w:bdr w:val="none" w:sz="0" w:space="0" w:color="auto" w:frame="1"/>
           <w:lang w:bidi="ar-SA"/>
         </w:rPr>
-        <w:t>'aryTheta[0]: '</w:t>
+        <w:t>'</w:t>
+      </w:r>
+      <w:proofErr w:type="spellStart"/>
+      <w:r>
+        <w:rPr>
+          <w:rFonts w:ascii="Consolas" w:eastAsia="宋体" w:hAnsi="Consolas" w:cs="宋体"/>
+          <w:color w:val="0000FF"/>
+          <w:kern w:val="0"/>
+          <w:sz w:val="18"/>
+          <w:szCs w:val="18"/>
+          <w:bdr w:val="none" w:sz="0" w:space="0" w:color="auto" w:frame="1"/>
+          <w:lang w:bidi="ar-SA"/>
+        </w:rPr>
+        <w:t>aryTheta</w:t>
+      </w:r>
+      <w:proofErr w:type="spellEnd"/>
+      <w:r>
+        <w:rPr>
+          <w:rFonts w:ascii="Consolas" w:eastAsia="宋体" w:hAnsi="Consolas" w:cs="宋体"/>
+          <w:color w:val="0000FF"/>
+          <w:kern w:val="0"/>
+          <w:sz w:val="18"/>
+          <w:szCs w:val="18"/>
+          <w:bdr w:val="none" w:sz="0" w:space="0" w:color="auto" w:frame="1"/>
+          <w:lang w:bidi="ar-SA"/>
+        </w:rPr>
+        <w:t>[0]: '</w:t>
       </w:r>
       <w:r>
         <w:rPr>
@@ -35178,7 +37433,33 @@
           <w:bdr w:val="none" w:sz="0" w:space="0" w:color="auto" w:frame="1"/>
           <w:lang w:bidi="ar-SA"/>
         </w:rPr>
-        <w:t> + str(aryTheta[0]))  </w:t>
+        <w:t> + str(</w:t>
+      </w:r>
+      <w:proofErr w:type="spellStart"/>
+      <w:r>
+        <w:rPr>
+          <w:rFonts w:ascii="Consolas" w:eastAsia="宋体" w:hAnsi="Consolas" w:cs="宋体"/>
+          <w:color w:val="000000"/>
+          <w:kern w:val="0"/>
+          <w:sz w:val="18"/>
+          <w:szCs w:val="18"/>
+          <w:bdr w:val="none" w:sz="0" w:space="0" w:color="auto" w:frame="1"/>
+          <w:lang w:bidi="ar-SA"/>
+        </w:rPr>
+        <w:t>aryTheta</w:t>
+      </w:r>
+      <w:proofErr w:type="spellEnd"/>
+      <w:r>
+        <w:rPr>
+          <w:rFonts w:ascii="Consolas" w:eastAsia="宋体" w:hAnsi="Consolas" w:cs="宋体"/>
+          <w:color w:val="000000"/>
+          <w:kern w:val="0"/>
+          <w:sz w:val="18"/>
+          <w:szCs w:val="18"/>
+          <w:bdr w:val="none" w:sz="0" w:space="0" w:color="auto" w:frame="1"/>
+          <w:lang w:bidi="ar-SA"/>
+        </w:rPr>
+        <w:t>[0]))  </w:t>
       </w:r>
     </w:p>
     <w:p>
@@ -35237,7 +37518,33 @@
           <w:bdr w:val="none" w:sz="0" w:space="0" w:color="auto" w:frame="1"/>
           <w:lang w:bidi="ar-SA"/>
         </w:rPr>
-        <w:t>'aryTheta[1]: '</w:t>
+        <w:t>'</w:t>
+      </w:r>
+      <w:proofErr w:type="spellStart"/>
+      <w:r>
+        <w:rPr>
+          <w:rFonts w:ascii="Consolas" w:eastAsia="宋体" w:hAnsi="Consolas" w:cs="宋体"/>
+          <w:color w:val="0000FF"/>
+          <w:kern w:val="0"/>
+          <w:sz w:val="18"/>
+          <w:szCs w:val="18"/>
+          <w:bdr w:val="none" w:sz="0" w:space="0" w:color="auto" w:frame="1"/>
+          <w:lang w:bidi="ar-SA"/>
+        </w:rPr>
+        <w:t>aryTheta</w:t>
+      </w:r>
+      <w:proofErr w:type="spellEnd"/>
+      <w:r>
+        <w:rPr>
+          <w:rFonts w:ascii="Consolas" w:eastAsia="宋体" w:hAnsi="Consolas" w:cs="宋体"/>
+          <w:color w:val="0000FF"/>
+          <w:kern w:val="0"/>
+          <w:sz w:val="18"/>
+          <w:szCs w:val="18"/>
+          <w:bdr w:val="none" w:sz="0" w:space="0" w:color="auto" w:frame="1"/>
+          <w:lang w:bidi="ar-SA"/>
+        </w:rPr>
+        <w:t>[1]: '</w:t>
       </w:r>
       <w:r>
         <w:rPr>
@@ -35249,7 +37556,33 @@
           <w:bdr w:val="none" w:sz="0" w:space="0" w:color="auto" w:frame="1"/>
           <w:lang w:bidi="ar-SA"/>
         </w:rPr>
-        <w:t> + str(aryTheta[1]))  </w:t>
+        <w:t> + str(</w:t>
+      </w:r>
+      <w:proofErr w:type="spellStart"/>
+      <w:r>
+        <w:rPr>
+          <w:rFonts w:ascii="Consolas" w:eastAsia="宋体" w:hAnsi="Consolas" w:cs="宋体"/>
+          <w:color w:val="000000"/>
+          <w:kern w:val="0"/>
+          <w:sz w:val="18"/>
+          <w:szCs w:val="18"/>
+          <w:bdr w:val="none" w:sz="0" w:space="0" w:color="auto" w:frame="1"/>
+          <w:lang w:bidi="ar-SA"/>
+        </w:rPr>
+        <w:t>aryTheta</w:t>
+      </w:r>
+      <w:proofErr w:type="spellEnd"/>
+      <w:r>
+        <w:rPr>
+          <w:rFonts w:ascii="Consolas" w:eastAsia="宋体" w:hAnsi="Consolas" w:cs="宋体"/>
+          <w:color w:val="000000"/>
+          <w:kern w:val="0"/>
+          <w:sz w:val="18"/>
+          <w:szCs w:val="18"/>
+          <w:bdr w:val="none" w:sz="0" w:space="0" w:color="auto" w:frame="1"/>
+          <w:lang w:bidi="ar-SA"/>
+        </w:rPr>
+        <w:t>[1]))  </w:t>
       </w:r>
     </w:p>
     <w:p>
@@ -35260,6 +37593,22 @@
           <w:szCs w:val="28"/>
         </w:rPr>
       </w:pPr>
+      <w:r>
+        <w:rPr>
+          <w:rFonts w:ascii="Arial" w:eastAsia="宋体" w:hAnsi="Arial" w:cs="Arial" w:hint="eastAsia"/>
+          <w:sz w:val="28"/>
+          <w:szCs w:val="28"/>
+        </w:rPr>
+        <w:t>P</w:t>
+      </w:r>
+      <w:r>
+        <w:rPr>
+          <w:rFonts w:ascii="Arial" w:eastAsia="宋体" w:hAnsi="Arial" w:cs="Arial"/>
+          <w:sz w:val="28"/>
+          <w:szCs w:val="28"/>
+        </w:rPr>
+        <w:t>rogram ml0201.py</w:t>
+      </w:r>
     </w:p>
     <w:p>
       <w:pPr>
@@ -35317,7 +37666,25 @@
           <w:szCs w:val="28"/>
         </w:rPr>
         <w:lastRenderedPageBreak/>
-        <w:t>The intN is the no. of features in an input x of a training example (x, y).</w:t>
+        <w:t xml:space="preserve">The </w:t>
+      </w:r>
+      <w:proofErr w:type="spellStart"/>
+      <w:r>
+        <w:rPr>
+          <w:rFonts w:ascii="Arial" w:eastAsiaTheme="minorEastAsia" w:hAnsi="Arial" w:cs="Arial"/>
+          <w:sz w:val="28"/>
+          <w:szCs w:val="28"/>
+        </w:rPr>
+        <w:t>intN</w:t>
+      </w:r>
+      <w:proofErr w:type="spellEnd"/>
+      <w:r>
+        <w:rPr>
+          <w:rFonts w:ascii="Arial" w:eastAsiaTheme="minorEastAsia" w:hAnsi="Arial" w:cs="Arial"/>
+          <w:sz w:val="28"/>
+          <w:szCs w:val="28"/>
+        </w:rPr>
+        <w:t xml:space="preserve"> is the no. of features in an input x of a training example (x, y).</w:t>
       </w:r>
     </w:p>
     <w:p>
@@ -35340,7 +37707,25 @@
           <w:sz w:val="28"/>
           <w:szCs w:val="28"/>
         </w:rPr>
-        <w:t>The intM is the total no. of training examples.</w:t>
+        <w:t xml:space="preserve">The </w:t>
+      </w:r>
+      <w:proofErr w:type="spellStart"/>
+      <w:r>
+        <w:rPr>
+          <w:rFonts w:ascii="Arial" w:eastAsiaTheme="minorEastAsia" w:hAnsi="Arial" w:cs="Arial"/>
+          <w:sz w:val="28"/>
+          <w:szCs w:val="28"/>
+        </w:rPr>
+        <w:t>intM</w:t>
+      </w:r>
+      <w:proofErr w:type="spellEnd"/>
+      <w:r>
+        <w:rPr>
+          <w:rFonts w:ascii="Arial" w:eastAsiaTheme="minorEastAsia" w:hAnsi="Arial" w:cs="Arial"/>
+          <w:sz w:val="28"/>
+          <w:szCs w:val="28"/>
+        </w:rPr>
+        <w:t xml:space="preserve"> is the total no. of training examples.</w:t>
       </w:r>
     </w:p>
     <w:p>
@@ -35363,7 +37748,43 @@
           <w:sz w:val="28"/>
           <w:szCs w:val="28"/>
         </w:rPr>
-        <w:t>The array aryT contains all the training examples, aryT[0] means the first training example.</w:t>
+        <w:t xml:space="preserve">The array </w:t>
+      </w:r>
+      <w:proofErr w:type="spellStart"/>
+      <w:r>
+        <w:rPr>
+          <w:rFonts w:ascii="Arial" w:eastAsiaTheme="minorEastAsia" w:hAnsi="Arial" w:cs="Arial"/>
+          <w:sz w:val="28"/>
+          <w:szCs w:val="28"/>
+        </w:rPr>
+        <w:t>aryT</w:t>
+      </w:r>
+      <w:proofErr w:type="spellEnd"/>
+      <w:r>
+        <w:rPr>
+          <w:rFonts w:ascii="Arial" w:eastAsiaTheme="minorEastAsia" w:hAnsi="Arial" w:cs="Arial"/>
+          <w:sz w:val="28"/>
+          <w:szCs w:val="28"/>
+        </w:rPr>
+        <w:t xml:space="preserve"> contains all the training examples, </w:t>
+      </w:r>
+      <w:proofErr w:type="spellStart"/>
+      <w:r>
+        <w:rPr>
+          <w:rFonts w:ascii="Arial" w:eastAsiaTheme="minorEastAsia" w:hAnsi="Arial" w:cs="Arial"/>
+          <w:sz w:val="28"/>
+          <w:szCs w:val="28"/>
+        </w:rPr>
+        <w:t>aryT</w:t>
+      </w:r>
+      <w:proofErr w:type="spellEnd"/>
+      <w:r>
+        <w:rPr>
+          <w:rFonts w:ascii="Arial" w:eastAsiaTheme="minorEastAsia" w:hAnsi="Arial" w:cs="Arial"/>
+          <w:sz w:val="28"/>
+          <w:szCs w:val="28"/>
+        </w:rPr>
+        <w:t>[0] means the first training example.</w:t>
       </w:r>
     </w:p>
     <w:p>
@@ -35386,15 +37807,69 @@
           <w:sz w:val="28"/>
           <w:szCs w:val="28"/>
         </w:rPr>
-        <w:t xml:space="preserve">The “x” of aryT contains all the feature inputs of a training example, e.g. </w:t>
-      </w:r>
+        <w:t xml:space="preserve">The “x” of </w:t>
+      </w:r>
+      <w:proofErr w:type="spellStart"/>
       <w:r>
         <w:rPr>
           <w:rFonts w:ascii="Arial" w:eastAsiaTheme="minorEastAsia" w:hAnsi="Arial" w:cs="Arial"/>
           <w:sz w:val="28"/>
           <w:szCs w:val="28"/>
         </w:rPr>
-        <w:t>if intN = 2, aryT[3][’x’][1] means the x</w:t>
+        <w:t>aryT</w:t>
+      </w:r>
+      <w:proofErr w:type="spellEnd"/>
+      <w:r>
+        <w:rPr>
+          <w:rFonts w:ascii="Arial" w:eastAsiaTheme="minorEastAsia" w:hAnsi="Arial" w:cs="Arial"/>
+          <w:sz w:val="28"/>
+          <w:szCs w:val="28"/>
+        </w:rPr>
+        <w:t xml:space="preserve"> contains all the feature inputs of a training example, e.g. </w:t>
+      </w:r>
+      <w:r>
+        <w:rPr>
+          <w:rFonts w:ascii="Arial" w:eastAsiaTheme="minorEastAsia" w:hAnsi="Arial" w:cs="Arial"/>
+          <w:sz w:val="28"/>
+          <w:szCs w:val="28"/>
+        </w:rPr>
+        <w:t xml:space="preserve">if </w:t>
+      </w:r>
+      <w:proofErr w:type="spellStart"/>
+      <w:r>
+        <w:rPr>
+          <w:rFonts w:ascii="Arial" w:eastAsiaTheme="minorEastAsia" w:hAnsi="Arial" w:cs="Arial"/>
+          <w:sz w:val="28"/>
+          <w:szCs w:val="28"/>
+        </w:rPr>
+        <w:t>intN</w:t>
+      </w:r>
+      <w:proofErr w:type="spellEnd"/>
+      <w:r>
+        <w:rPr>
+          <w:rFonts w:ascii="Arial" w:eastAsiaTheme="minorEastAsia" w:hAnsi="Arial" w:cs="Arial"/>
+          <w:sz w:val="28"/>
+          <w:szCs w:val="28"/>
+        </w:rPr>
+        <w:t xml:space="preserve"> = 2, </w:t>
+      </w:r>
+      <w:proofErr w:type="spellStart"/>
+      <w:r>
+        <w:rPr>
+          <w:rFonts w:ascii="Arial" w:eastAsiaTheme="minorEastAsia" w:hAnsi="Arial" w:cs="Arial"/>
+          <w:sz w:val="28"/>
+          <w:szCs w:val="28"/>
+        </w:rPr>
+        <w:t>aryT</w:t>
+      </w:r>
+      <w:proofErr w:type="spellEnd"/>
+      <w:r>
+        <w:rPr>
+          <w:rFonts w:ascii="Arial" w:eastAsiaTheme="minorEastAsia" w:hAnsi="Arial" w:cs="Arial"/>
+          <w:sz w:val="28"/>
+          <w:szCs w:val="28"/>
+        </w:rPr>
+        <w:t>[3][’x’][1] means the x</w:t>
       </w:r>
       <w:r>
         <w:rPr>
@@ -35460,7 +37935,43 @@
           <w:sz w:val="28"/>
           <w:szCs w:val="28"/>
         </w:rPr>
-        <w:t>The “y” of aryT contains the actual value provided by human being, e.g. aryT[2][’y’] means the y</w:t>
+        <w:t xml:space="preserve">The “y” of </w:t>
+      </w:r>
+      <w:proofErr w:type="spellStart"/>
+      <w:r>
+        <w:rPr>
+          <w:rFonts w:ascii="Arial" w:eastAsiaTheme="minorEastAsia" w:hAnsi="Arial" w:cs="Arial"/>
+          <w:sz w:val="28"/>
+          <w:szCs w:val="28"/>
+        </w:rPr>
+        <w:t>aryT</w:t>
+      </w:r>
+      <w:proofErr w:type="spellEnd"/>
+      <w:r>
+        <w:rPr>
+          <w:rFonts w:ascii="Arial" w:eastAsiaTheme="minorEastAsia" w:hAnsi="Arial" w:cs="Arial"/>
+          <w:sz w:val="28"/>
+          <w:szCs w:val="28"/>
+        </w:rPr>
+        <w:t xml:space="preserve"> contains the actual value provided by human being, e.g. </w:t>
+      </w:r>
+      <w:proofErr w:type="spellStart"/>
+      <w:r>
+        <w:rPr>
+          <w:rFonts w:ascii="Arial" w:eastAsiaTheme="minorEastAsia" w:hAnsi="Arial" w:cs="Arial"/>
+          <w:sz w:val="28"/>
+          <w:szCs w:val="28"/>
+        </w:rPr>
+        <w:t>aryT</w:t>
+      </w:r>
+      <w:proofErr w:type="spellEnd"/>
+      <w:r>
+        <w:rPr>
+          <w:rFonts w:ascii="Arial" w:eastAsiaTheme="minorEastAsia" w:hAnsi="Arial" w:cs="Arial"/>
+          <w:sz w:val="28"/>
+          <w:szCs w:val="28"/>
+        </w:rPr>
+        <w:t>[2][’y’] means the y</w:t>
       </w:r>
       <w:r>
         <w:rPr>
@@ -35511,13 +38022,23 @@
           <w:szCs w:val="28"/>
         </w:rPr>
       </w:pPr>
+      <w:proofErr w:type="spellStart"/>
       <w:r>
         <w:rPr>
           <w:rFonts w:ascii="Arial" w:eastAsiaTheme="minorEastAsia" w:hAnsi="Arial" w:cs="Arial"/>
           <w:sz w:val="28"/>
           <w:szCs w:val="28"/>
         </w:rPr>
-        <w:t>intAlpha is the Learning Rate.</w:t>
+        <w:t>intAlpha</w:t>
+      </w:r>
+      <w:proofErr w:type="spellEnd"/>
+      <w:r>
+        <w:rPr>
+          <w:rFonts w:ascii="Arial" w:eastAsiaTheme="minorEastAsia" w:hAnsi="Arial" w:cs="Arial"/>
+          <w:sz w:val="28"/>
+          <w:szCs w:val="28"/>
+        </w:rPr>
+        <w:t xml:space="preserve"> is the Learning Rate.</w:t>
       </w:r>
     </w:p>
     <w:p>
@@ -35534,13 +38055,23 @@
           <w:szCs w:val="28"/>
         </w:rPr>
       </w:pPr>
+      <w:proofErr w:type="spellStart"/>
       <w:r>
         <w:rPr>
           <w:rFonts w:ascii="Arial" w:eastAsiaTheme="minorEastAsia" w:hAnsi="Arial" w:cs="Arial"/>
           <w:sz w:val="28"/>
           <w:szCs w:val="28"/>
         </w:rPr>
-        <w:t xml:space="preserve">aryTheta is an array that stores all the values of </w:t>
+        <w:t>aryTheta</w:t>
+      </w:r>
+      <w:proofErr w:type="spellEnd"/>
+      <w:r>
+        <w:rPr>
+          <w:rFonts w:ascii="Arial" w:eastAsiaTheme="minorEastAsia" w:hAnsi="Arial" w:cs="Arial"/>
+          <w:sz w:val="28"/>
+          <w:szCs w:val="28"/>
+        </w:rPr>
+        <w:t xml:space="preserve"> is an array that stores all the values of </w:t>
       </w:r>
       <w:r>
         <w:rPr>
@@ -35565,13 +38096,41 @@
           <w:szCs w:val="28"/>
         </w:rPr>
       </w:pPr>
+      <w:proofErr w:type="spellStart"/>
       <w:r>
         <w:rPr>
           <w:rFonts w:ascii="Arial" w:eastAsiaTheme="minorEastAsia" w:hAnsi="Arial" w:cs="Arial"/>
           <w:sz w:val="28"/>
           <w:szCs w:val="28"/>
         </w:rPr>
-        <w:t>intMaxTrainTimes is the no. of times that we want to iterates in order to get the final values of aryTheta.</w:t>
+        <w:t>intMaxTrainTimes</w:t>
+      </w:r>
+      <w:proofErr w:type="spellEnd"/>
+      <w:r>
+        <w:rPr>
+          <w:rFonts w:ascii="Arial" w:eastAsiaTheme="minorEastAsia" w:hAnsi="Arial" w:cs="Arial"/>
+          <w:sz w:val="28"/>
+          <w:szCs w:val="28"/>
+        </w:rPr>
+        <w:t xml:space="preserve"> is the no. of times that we want to iterates in order to get the final values of </w:t>
+      </w:r>
+      <w:proofErr w:type="spellStart"/>
+      <w:r>
+        <w:rPr>
+          <w:rFonts w:ascii="Arial" w:eastAsiaTheme="minorEastAsia" w:hAnsi="Arial" w:cs="Arial"/>
+          <w:sz w:val="28"/>
+          <w:szCs w:val="28"/>
+        </w:rPr>
+        <w:t>aryTheta</w:t>
+      </w:r>
+      <w:proofErr w:type="spellEnd"/>
+      <w:r>
+        <w:rPr>
+          <w:rFonts w:ascii="Arial" w:eastAsiaTheme="minorEastAsia" w:hAnsi="Arial" w:cs="Arial"/>
+          <w:sz w:val="28"/>
+          <w:szCs w:val="28"/>
+        </w:rPr>
+        <w:t>.</w:t>
       </w:r>
     </w:p>
     <w:p>
@@ -35630,7 +38189,7 @@
           <w:rFonts w:ascii="Arial" w:hAnsi="Arial" w:cs="Arial"/>
         </w:rPr>
       </w:pPr>
-      <w:bookmarkStart w:id="9" w:name="_Toc47261408"/>
+      <w:bookmarkStart w:id="9" w:name="_Toc47280616"/>
       <w:r>
         <w:rPr>
           <w:rFonts w:ascii="Arial" w:hAnsi="Arial" w:cs="Arial"/>
@@ -35716,30 +38275,50 @@
           <w:szCs w:val="28"/>
         </w:rPr>
       </w:pPr>
+      <w:proofErr w:type="spellStart"/>
       <w:r>
         <w:rPr>
           <w:rFonts w:ascii="Arial" w:eastAsiaTheme="minorEastAsia" w:hAnsi="Arial" w:cs="Arial"/>
           <w:sz w:val="28"/>
           <w:szCs w:val="28"/>
         </w:rPr>
-        <w:t>aryTheta[0] = 0.00072392</w:t>
-      </w:r>
-    </w:p>
-    <w:p>
-      <w:pPr>
+        <w:t>aryTheta</w:t>
+      </w:r>
+      <w:proofErr w:type="spellEnd"/>
+      <w:r>
         <w:rPr>
           <w:rFonts w:ascii="Arial" w:eastAsiaTheme="minorEastAsia" w:hAnsi="Arial" w:cs="Arial"/>
           <w:sz w:val="28"/>
           <w:szCs w:val="28"/>
         </w:rPr>
-      </w:pPr>
-      <w:r>
+        <w:t>[0] = 0.00072392</w:t>
+      </w:r>
+    </w:p>
+    <w:p>
+      <w:pPr>
         <w:rPr>
           <w:rFonts w:ascii="Arial" w:eastAsiaTheme="minorEastAsia" w:hAnsi="Arial" w:cs="Arial"/>
           <w:sz w:val="28"/>
           <w:szCs w:val="28"/>
         </w:rPr>
-        <w:t>aryTheta[1] = 0.099995</w:t>
+      </w:pPr>
+      <w:proofErr w:type="spellStart"/>
+      <w:r>
+        <w:rPr>
+          <w:rFonts w:ascii="Arial" w:eastAsiaTheme="minorEastAsia" w:hAnsi="Arial" w:cs="Arial"/>
+          <w:sz w:val="28"/>
+          <w:szCs w:val="28"/>
+        </w:rPr>
+        <w:t>aryTheta</w:t>
+      </w:r>
+      <w:proofErr w:type="spellEnd"/>
+      <w:r>
+        <w:rPr>
+          <w:rFonts w:ascii="Arial" w:eastAsiaTheme="minorEastAsia" w:hAnsi="Arial" w:cs="Arial"/>
+          <w:sz w:val="28"/>
+          <w:szCs w:val="28"/>
+        </w:rPr>
+        <w:t>[1] = 0.099995</w:t>
       </w:r>
     </w:p>
     <w:p>
@@ -37129,7 +39708,43 @@
           <w:sz w:val="28"/>
           <w:szCs w:val="28"/>
         </w:rPr>
-        <w:t>To simplify the selection of the Learning Rate, we can choose a initial learning rate of 0.001 divided by (10 to the power of the order of the maximum x + 1), for example, in our training set, the maximum value of x is 171, so we divide 0.001 by 1000 and set the learning rate to 0.000001.  And since the maximum learning rate allowed is 0.000018, by using 0.000001(18 times smaller that the maximum learning rate allowed), we may get the convergence fast and safe enough.</w:t>
+        <w:t xml:space="preserve">To simplify the selection of the Learning Rate, we can choose </w:t>
+      </w:r>
+      <w:proofErr w:type="spellStart"/>
+      <w:r>
+        <w:rPr>
+          <w:rFonts w:eastAsiaTheme="minorEastAsia"/>
+          <w:sz w:val="28"/>
+          <w:szCs w:val="28"/>
+        </w:rPr>
+        <w:t>a</w:t>
+      </w:r>
+      <w:proofErr w:type="spellEnd"/>
+      <w:r>
+        <w:rPr>
+          <w:rFonts w:eastAsiaTheme="minorEastAsia"/>
+          <w:sz w:val="28"/>
+          <w:szCs w:val="28"/>
+        </w:rPr>
+        <w:t xml:space="preserve"> initial learning rate of 0.001 divided by (10 to the power of the order of the maximum x + 1), for example, in our training set, the maximum value of x is 171, so we divide 0.001 by 1000 and set the learning rate to 0.000001.  And since the maximum learning rate allowed is 0.000018, by using 0.000001(18 times smaller </w:t>
+      </w:r>
+      <w:proofErr w:type="spellStart"/>
+      <w:r>
+        <w:rPr>
+          <w:rFonts w:eastAsiaTheme="minorEastAsia"/>
+          <w:sz w:val="28"/>
+          <w:szCs w:val="28"/>
+        </w:rPr>
+        <w:t>that</w:t>
+      </w:r>
+      <w:proofErr w:type="spellEnd"/>
+      <w:r>
+        <w:rPr>
+          <w:rFonts w:eastAsiaTheme="minorEastAsia"/>
+          <w:sz w:val="28"/>
+          <w:szCs w:val="28"/>
+        </w:rPr>
+        <w:t xml:space="preserve"> the maximum learning rate allowed), we may get the convergence fast and safe enough.</w:t>
       </w:r>
     </w:p>
     <w:p>
@@ -37144,18 +39759,26 @@
     <w:p>
       <w:pPr>
         <w:rPr>
+          <w:rFonts w:eastAsiaTheme="minorEastAsia" w:hint="eastAsia"/>
+          <w:sz w:val="28"/>
+          <w:szCs w:val="28"/>
+        </w:rPr>
+      </w:pPr>
+      <w:r>
+        <w:rPr>
           <w:rFonts w:eastAsiaTheme="minorEastAsia"/>
           <w:sz w:val="28"/>
           <w:szCs w:val="28"/>
         </w:rPr>
-      </w:pPr>
+        <w:t>In our later chapters, w</w:t>
+      </w:r>
       <w:r>
         <w:rPr>
           <w:rFonts w:eastAsiaTheme="minorEastAsia"/>
           <w:sz w:val="28"/>
           <w:szCs w:val="28"/>
         </w:rPr>
-        <w:t>In our later chapters, w</w:t>
+        <w:t xml:space="preserve">e’ll try to understand how we can find the optimal value(s) of the Learning Rate using other </w:t>
       </w:r>
       <w:r>
         <w:rPr>
@@ -37163,7 +39786,7 @@
           <w:sz w:val="28"/>
           <w:szCs w:val="28"/>
         </w:rPr>
-        <w:t xml:space="preserve">e’ll try to understand how we can find the optimal value(s) of the Learning Rate using other </w:t>
+        <w:t>algorithm</w:t>
       </w:r>
       <w:r>
         <w:rPr>
@@ -37171,7 +39794,7 @@
           <w:sz w:val="28"/>
           <w:szCs w:val="28"/>
         </w:rPr>
-        <w:t>algorithm</w:t>
+        <w:t>s</w:t>
       </w:r>
       <w:r>
         <w:rPr>
@@ -37179,30 +39802,4189 @@
           <w:sz w:val="28"/>
           <w:szCs w:val="28"/>
         </w:rPr>
-        <w:t>s</w:t>
-      </w:r>
-      <w:r>
+        <w:t>.</w:t>
+      </w:r>
+    </w:p>
+    <w:p>
+      <w:pPr>
+        <w:rPr>
+          <w:rFonts w:eastAsiaTheme="minorEastAsia" w:hint="eastAsia"/>
+          <w:sz w:val="28"/>
+          <w:szCs w:val="28"/>
+        </w:rPr>
+      </w:pPr>
+    </w:p>
+    <w:p>
+      <w:pPr>
         <w:rPr>
           <w:rFonts w:eastAsiaTheme="minorEastAsia"/>
           <w:sz w:val="28"/>
           <w:szCs w:val="28"/>
         </w:rPr>
+      </w:pPr>
+    </w:p>
+    <w:p>
+      <w:pPr>
+        <w:pStyle w:val="2"/>
+        <w:rPr>
+          <w:rFonts w:ascii="Arial" w:hAnsi="Arial" w:cs="Arial"/>
+        </w:rPr>
+      </w:pPr>
+      <w:bookmarkStart w:id="10" w:name="_Toc47280617"/>
+      <w:r>
+        <w:rPr>
+          <w:rFonts w:ascii="Arial" w:hAnsi="Arial" w:cs="Arial"/>
+        </w:rPr>
+        <w:t>2.</w:t>
+      </w:r>
+      <w:r>
+        <w:rPr>
+          <w:rFonts w:ascii="Arial" w:hAnsi="Arial" w:cs="Arial"/>
+        </w:rPr>
+        <w:t>7</w:t>
+      </w:r>
+      <w:r>
+        <w:rPr>
+          <w:rFonts w:ascii="Arial" w:hAnsi="Arial" w:cs="Arial"/>
+        </w:rPr>
+        <w:tab/>
+      </w:r>
+      <w:r>
+        <w:rPr>
+          <w:rFonts w:ascii="Arial" w:hAnsi="Arial" w:cs="Arial"/>
+        </w:rPr>
+        <w:t>Finding the Parameters using the Normal Equation</w:t>
+      </w:r>
+      <w:bookmarkEnd w:id="10"/>
+    </w:p>
+    <w:p>
+      <w:pPr>
+        <w:rPr>
+          <w:rFonts w:ascii="Arial" w:eastAsiaTheme="minorEastAsia" w:hAnsi="Arial" w:cs="Arial"/>
+          <w:sz w:val="28"/>
+          <w:szCs w:val="28"/>
+        </w:rPr>
+      </w:pPr>
+      <w:r>
+        <w:rPr>
+          <w:rFonts w:ascii="Arial" w:eastAsiaTheme="minorEastAsia" w:hAnsi="Arial" w:cs="Arial" w:hint="eastAsia"/>
+          <w:sz w:val="28"/>
+          <w:szCs w:val="28"/>
+        </w:rPr>
+        <w:t>R</w:t>
+      </w:r>
+      <w:r>
+        <w:rPr>
+          <w:rFonts w:ascii="Arial" w:eastAsiaTheme="minorEastAsia" w:hAnsi="Arial" w:cs="Arial"/>
+          <w:sz w:val="28"/>
+          <w:szCs w:val="28"/>
+        </w:rPr>
+        <w:t>ecall the Normal Equation 33 in our previous sections:</w:t>
+      </w:r>
+    </w:p>
+    <w:p>
+      <w:pPr>
+        <w:rPr>
+          <w:rFonts w:ascii="Arial" w:eastAsiaTheme="minorEastAsia" w:hAnsi="Arial" w:cs="Arial"/>
+          <w:sz w:val="28"/>
+          <w:szCs w:val="28"/>
+        </w:rPr>
+      </w:pPr>
+    </w:p>
+    <w:p>
+      <w:pPr>
+        <w:tabs>
+          <w:tab w:val="left" w:pos="1260"/>
+        </w:tabs>
+        <w:rPr>
+          <w:rFonts w:eastAsiaTheme="minorEastAsia" w:hint="eastAsia"/>
+          <w:sz w:val="28"/>
+          <w:szCs w:val="28"/>
+        </w:rPr>
+      </w:pPr>
+      <m:oMath>
+        <m:r>
+          <w:rPr>
+            <w:rFonts w:ascii="Cambria Math" w:hAnsi="Cambria Math"/>
+            <w:sz w:val="28"/>
+            <w:szCs w:val="28"/>
+          </w:rPr>
+          <w:lastRenderedPageBreak/>
+          <m:t>ϴ=</m:t>
+        </m:r>
+        <m:f>
+          <m:fPr>
+            <m:ctrlPr>
+              <w:rPr>
+                <w:rFonts w:ascii="Cambria Math" w:eastAsiaTheme="minorEastAsia" w:hAnsi="Cambria Math"/>
+                <w:i/>
+                <w:sz w:val="28"/>
+                <w:szCs w:val="28"/>
+              </w:rPr>
+            </m:ctrlPr>
+          </m:fPr>
+          <m:num>
+            <m:sSup>
+              <m:sSupPr>
+                <m:ctrlPr>
+                  <w:rPr>
+                    <w:rFonts w:ascii="Cambria Math" w:eastAsiaTheme="minorEastAsia" w:hAnsi="Cambria Math"/>
+                    <w:i/>
+                    <w:sz w:val="28"/>
+                    <w:szCs w:val="28"/>
+                  </w:rPr>
+                </m:ctrlPr>
+              </m:sSupPr>
+              <m:e>
+                <m:r>
+                  <w:rPr>
+                    <w:rFonts w:ascii="Cambria Math" w:eastAsiaTheme="minorEastAsia" w:hAnsi="Cambria Math"/>
+                    <w:sz w:val="28"/>
+                    <w:szCs w:val="28"/>
+                  </w:rPr>
+                  <m:t>X</m:t>
+                </m:r>
+              </m:e>
+              <m:sup>
+                <m:r>
+                  <w:rPr>
+                    <w:rFonts w:ascii="Cambria Math" w:eastAsiaTheme="minorEastAsia" w:hAnsi="Cambria Math"/>
+                    <w:sz w:val="28"/>
+                    <w:szCs w:val="28"/>
+                  </w:rPr>
+                  <m:t>T</m:t>
+                </m:r>
+              </m:sup>
+            </m:sSup>
+            <m:r>
+              <w:rPr>
+                <w:rFonts w:ascii="Cambria Math" w:eastAsiaTheme="minorEastAsia" w:hAnsi="Cambria Math"/>
+                <w:sz w:val="28"/>
+                <w:szCs w:val="28"/>
+              </w:rPr>
+              <m:t>y</m:t>
+            </m:r>
+          </m:num>
+          <m:den>
+            <m:sSup>
+              <m:sSupPr>
+                <m:ctrlPr>
+                  <w:rPr>
+                    <w:rFonts w:ascii="Cambria Math" w:hAnsi="Cambria Math"/>
+                    <w:i/>
+                    <w:iCs/>
+                    <w:sz w:val="28"/>
+                    <w:szCs w:val="28"/>
+                  </w:rPr>
+                </m:ctrlPr>
+              </m:sSupPr>
+              <m:e>
+                <m:r>
+                  <w:rPr>
+                    <w:rFonts w:ascii="Cambria Math" w:hAnsi="Cambria Math"/>
+                    <w:sz w:val="28"/>
+                    <w:szCs w:val="28"/>
+                  </w:rPr>
+                  <m:t>X</m:t>
+                </m:r>
+              </m:e>
+              <m:sup>
+                <m:r>
+                  <w:rPr>
+                    <w:rFonts w:ascii="Cambria Math" w:hAnsi="Cambria Math"/>
+                    <w:sz w:val="28"/>
+                    <w:szCs w:val="28"/>
+                  </w:rPr>
+                  <m:t>T</m:t>
+                </m:r>
+              </m:sup>
+            </m:sSup>
+            <m:r>
+              <w:rPr>
+                <w:rFonts w:ascii="Cambria Math" w:hAnsi="Cambria Math"/>
+                <w:sz w:val="28"/>
+                <w:szCs w:val="28"/>
+              </w:rPr>
+              <m:t>X</m:t>
+            </m:r>
+          </m:den>
+        </m:f>
+      </m:oMath>
+      <w:r>
+        <w:rPr>
+          <w:rFonts w:eastAsiaTheme="minorEastAsia" w:hint="eastAsia"/>
+          <w:sz w:val="28"/>
+          <w:szCs w:val="28"/>
+        </w:rPr>
+        <w:t xml:space="preserve"> </w:t>
+      </w:r>
+      <w:r>
+        <w:rPr>
+          <w:rFonts w:eastAsiaTheme="minorEastAsia"/>
+          <w:sz w:val="28"/>
+          <w:szCs w:val="28"/>
+        </w:rPr>
+        <w:tab/>
+      </w:r>
+      <w:r>
+        <w:rPr>
+          <w:rFonts w:eastAsiaTheme="minorEastAsia"/>
+          <w:sz w:val="28"/>
+          <w:szCs w:val="28"/>
+        </w:rPr>
+        <w:tab/>
+      </w:r>
+    </w:p>
+    <w:p>
+      <w:pPr>
+        <w:rPr>
+          <w:rFonts w:ascii="Arial" w:eastAsiaTheme="minorEastAsia" w:hAnsi="Arial" w:cs="Arial"/>
+          <w:sz w:val="28"/>
+          <w:szCs w:val="28"/>
+        </w:rPr>
+      </w:pPr>
+    </w:p>
+    <w:p>
+      <w:pPr>
+        <w:rPr>
+          <w:rFonts w:ascii="Arial" w:eastAsiaTheme="minorEastAsia" w:hAnsi="Arial" w:cs="Arial"/>
+          <w:sz w:val="28"/>
+          <w:szCs w:val="28"/>
+        </w:rPr>
+      </w:pPr>
+      <w:r>
+        <w:rPr>
+          <w:rFonts w:ascii="Arial" w:eastAsiaTheme="minorEastAsia" w:hAnsi="Arial" w:cs="Arial"/>
+          <w:sz w:val="28"/>
+          <w:szCs w:val="28"/>
+        </w:rPr>
+        <w:t>And using the training examples provided by the program ml0201.py, we have:</w:t>
+      </w:r>
+    </w:p>
+    <w:p>
+      <w:pPr>
+        <w:rPr>
+          <w:rFonts w:ascii="Arial" w:eastAsiaTheme="minorEastAsia" w:hAnsi="Arial" w:cs="Arial" w:hint="eastAsia"/>
+          <w:sz w:val="28"/>
+          <w:szCs w:val="28"/>
+        </w:rPr>
+      </w:pPr>
+      <w:r>
+        <w:rPr>
+          <w:sz w:val="28"/>
+          <w:szCs w:val="28"/>
+        </w:rPr>
+        <w:t>y</w:t>
+      </w:r>
+      <w:r>
+        <w:rPr>
+          <w:sz w:val="28"/>
+          <w:szCs w:val="28"/>
+        </w:rPr>
+        <w:tab/>
+        <w:t xml:space="preserve">= </w:t>
+      </w:r>
+      <m:oMath>
+        <m:d>
+          <m:dPr>
+            <m:begChr m:val="["/>
+            <m:endChr m:val="]"/>
+            <m:ctrlPr>
+              <w:rPr>
+                <w:rFonts w:ascii="Cambria Math" w:hAnsi="Cambria Math"/>
+                <w:sz w:val="28"/>
+                <w:szCs w:val="28"/>
+              </w:rPr>
+            </m:ctrlPr>
+          </m:dPr>
+          <m:e>
+            <m:eqArr>
+              <m:eqArrPr>
+                <m:ctrlPr>
+                  <w:rPr>
+                    <w:rFonts w:ascii="Cambria Math" w:hAnsi="Cambria Math"/>
+                    <w:sz w:val="28"/>
+                    <w:szCs w:val="28"/>
+                  </w:rPr>
+                </m:ctrlPr>
+              </m:eqArrPr>
+              <m:e>
+                <m:r>
+                  <m:rPr>
+                    <m:sty m:val="p"/>
+                  </m:rPr>
+                  <w:rPr>
+                    <w:rFonts w:ascii="Cambria Math" w:hAnsi="Cambria Math"/>
+                    <w:sz w:val="28"/>
+                    <w:szCs w:val="28"/>
+                  </w:rPr>
+                  <m:t>2</m:t>
+                </m:r>
+              </m:e>
+              <m:e>
+                <m:r>
+                  <m:rPr>
+                    <m:sty m:val="p"/>
+                  </m:rPr>
+                  <w:rPr>
+                    <w:rFonts w:ascii="Cambria Math" w:hAnsi="Cambria Math"/>
+                    <w:sz w:val="28"/>
+                    <w:szCs w:val="28"/>
+                  </w:rPr>
+                  <m:t>4</m:t>
+                </m:r>
+              </m:e>
+              <m:e>
+                <m:r>
+                  <w:rPr>
+                    <w:rFonts w:ascii="Cambria Math" w:hAnsi="Cambria Math"/>
+                    <w:sz w:val="28"/>
+                    <w:szCs w:val="28"/>
+                  </w:rPr>
+                  <m:t>6</m:t>
+                </m:r>
+              </m:e>
+              <m:e>
+                <m:r>
+                  <w:rPr>
+                    <w:rFonts w:ascii="Cambria Math" w:hAnsi="Cambria Math"/>
+                    <w:sz w:val="28"/>
+                    <w:szCs w:val="28"/>
+                  </w:rPr>
+                  <m:t>12</m:t>
+                </m:r>
+                <m:ctrlPr>
+                  <w:rPr>
+                    <w:rFonts w:ascii="Cambria Math" w:eastAsia="Cambria Math" w:hAnsi="Cambria Math" w:cs="Cambria Math"/>
+                    <w:i/>
+                    <w:sz w:val="28"/>
+                    <w:szCs w:val="28"/>
+                  </w:rPr>
+                </m:ctrlPr>
+              </m:e>
+              <m:e>
+                <m:r>
+                  <w:rPr>
+                    <w:rFonts w:ascii="Cambria Math" w:eastAsia="Cambria Math" w:hAnsi="Cambria Math" w:cs="Cambria Math"/>
+                    <w:sz w:val="28"/>
+                    <w:szCs w:val="28"/>
+                  </w:rPr>
+                  <m:t>16</m:t>
+                </m:r>
+                <m:ctrlPr>
+                  <w:rPr>
+                    <w:rFonts w:ascii="Cambria Math" w:eastAsia="Cambria Math" w:hAnsi="Cambria Math" w:cs="Cambria Math"/>
+                    <w:i/>
+                    <w:sz w:val="28"/>
+                    <w:szCs w:val="28"/>
+                  </w:rPr>
+                </m:ctrlPr>
+              </m:e>
+              <m:e>
+                <m:r>
+                  <w:rPr>
+                    <w:rFonts w:ascii="Cambria Math" w:eastAsia="Cambria Math" w:hAnsi="Cambria Math" w:cs="Cambria Math"/>
+                    <w:sz w:val="28"/>
+                    <w:szCs w:val="28"/>
+                  </w:rPr>
+                  <m:t>16.2</m:t>
+                </m:r>
+                <m:ctrlPr>
+                  <w:rPr>
+                    <w:rFonts w:ascii="Cambria Math" w:eastAsia="Cambria Math" w:hAnsi="Cambria Math" w:cs="Cambria Math"/>
+                    <w:i/>
+                    <w:sz w:val="28"/>
+                    <w:szCs w:val="28"/>
+                  </w:rPr>
+                </m:ctrlPr>
+              </m:e>
+              <m:e>
+                <m:r>
+                  <w:rPr>
+                    <w:rFonts w:ascii="Cambria Math" w:eastAsia="Cambria Math" w:hAnsi="Cambria Math" w:cs="Cambria Math"/>
+                    <w:sz w:val="28"/>
+                    <w:szCs w:val="28"/>
+                  </w:rPr>
+                  <m:t>17.1</m:t>
+                </m:r>
+              </m:e>
+            </m:eqArr>
+          </m:e>
+        </m:d>
+      </m:oMath>
+    </w:p>
+    <w:p>
+      <w:pPr>
+        <w:rPr>
+          <w:rFonts w:eastAsiaTheme="minorEastAsia" w:hint="eastAsia"/>
+          <w:sz w:val="28"/>
+          <w:szCs w:val="28"/>
+        </w:rPr>
+      </w:pPr>
+      <w:r>
+        <w:rPr>
+          <w:sz w:val="28"/>
+          <w:szCs w:val="28"/>
+        </w:rPr>
+        <w:t>X</w:t>
+      </w:r>
+      <w:r>
+        <w:rPr>
+          <w:sz w:val="28"/>
+          <w:szCs w:val="28"/>
+        </w:rPr>
+        <w:tab/>
+      </w:r>
+      <w:r>
+        <w:rPr>
+          <w:sz w:val="28"/>
+          <w:szCs w:val="28"/>
+        </w:rPr>
+        <w:t>=</w:t>
+      </w:r>
+      <w:r>
+        <w:rPr>
+          <w:sz w:val="28"/>
+          <w:szCs w:val="28"/>
+        </w:rPr>
+        <w:tab/>
+      </w:r>
+      <m:oMath>
+        <m:d>
+          <m:dPr>
+            <m:begChr m:val="["/>
+            <m:endChr m:val="]"/>
+            <m:ctrlPr>
+              <w:rPr>
+                <w:rFonts w:ascii="Cambria Math" w:eastAsiaTheme="minorEastAsia" w:hAnsi="Cambria Math"/>
+                <w:i/>
+                <w:sz w:val="28"/>
+                <w:szCs w:val="28"/>
+              </w:rPr>
+            </m:ctrlPr>
+          </m:dPr>
+          <m:e>
+            <m:eqArr>
+              <m:eqArrPr>
+                <m:ctrlPr>
+                  <w:rPr>
+                    <w:rFonts w:ascii="Cambria Math" w:eastAsiaTheme="minorEastAsia" w:hAnsi="Cambria Math"/>
+                    <w:i/>
+                    <w:sz w:val="28"/>
+                    <w:szCs w:val="28"/>
+                  </w:rPr>
+                </m:ctrlPr>
+              </m:eqArrPr>
+              <m:e>
+                <m:m>
+                  <m:mPr>
+                    <m:mcs>
+                      <m:mc>
+                        <m:mcPr>
+                          <m:count m:val="2"/>
+                          <m:mcJc m:val="center"/>
+                        </m:mcPr>
+                      </m:mc>
+                    </m:mcs>
+                    <m:ctrlPr>
+                      <w:rPr>
+                        <w:rFonts w:ascii="Cambria Math" w:eastAsiaTheme="minorEastAsia" w:hAnsi="Cambria Math"/>
+                        <w:i/>
+                        <w:sz w:val="28"/>
+                        <w:szCs w:val="28"/>
+                      </w:rPr>
+                    </m:ctrlPr>
+                  </m:mPr>
+                  <m:mr>
+                    <m:e>
+                      <m:r>
+                        <w:rPr>
+                          <w:rFonts w:ascii="Cambria Math" w:eastAsiaTheme="minorEastAsia" w:hAnsi="Cambria Math"/>
+                          <w:sz w:val="28"/>
+                          <w:szCs w:val="28"/>
+                        </w:rPr>
+                        <m:t>1</m:t>
+                      </m:r>
+                    </m:e>
+                    <m:e>
+                      <m:r>
+                        <w:rPr>
+                          <w:rFonts w:ascii="Cambria Math" w:eastAsiaTheme="minorEastAsia" w:hAnsi="Cambria Math"/>
+                          <w:sz w:val="28"/>
+                          <w:szCs w:val="28"/>
+                        </w:rPr>
+                        <m:t>20</m:t>
+                      </m:r>
+                    </m:e>
+                  </m:mr>
+                  <m:mr>
+                    <m:e>
+                      <m:r>
+                        <w:rPr>
+                          <w:rFonts w:ascii="Cambria Math" w:eastAsiaTheme="minorEastAsia" w:hAnsi="Cambria Math"/>
+                          <w:sz w:val="28"/>
+                          <w:szCs w:val="28"/>
+                        </w:rPr>
+                        <m:t>1</m:t>
+                      </m:r>
+                    </m:e>
+                    <m:e>
+                      <m:r>
+                        <w:rPr>
+                          <w:rFonts w:ascii="Cambria Math" w:eastAsiaTheme="minorEastAsia" w:hAnsi="Cambria Math"/>
+                          <w:sz w:val="28"/>
+                          <w:szCs w:val="28"/>
+                        </w:rPr>
+                        <m:t>40</m:t>
+                      </m:r>
+                      <m:ctrlPr>
+                        <w:rPr>
+                          <w:rFonts w:ascii="Cambria Math" w:eastAsia="Cambria Math" w:hAnsi="Cambria Math" w:cs="Cambria Math"/>
+                          <w:i/>
+                          <w:sz w:val="28"/>
+                          <w:szCs w:val="28"/>
+                        </w:rPr>
+                      </m:ctrlPr>
+                    </m:e>
+                  </m:mr>
+                  <m:mr>
+                    <m:e>
+                      <m:r>
+                        <w:rPr>
+                          <w:rFonts w:ascii="Cambria Math" w:eastAsia="Cambria Math" w:hAnsi="Cambria Math" w:cs="Cambria Math"/>
+                          <w:sz w:val="28"/>
+                          <w:szCs w:val="28"/>
+                        </w:rPr>
+                        <m:t>1</m:t>
+                      </m:r>
+                      <m:ctrlPr>
+                        <w:rPr>
+                          <w:rFonts w:ascii="Cambria Math" w:eastAsia="Cambria Math" w:hAnsi="Cambria Math" w:cs="Cambria Math"/>
+                          <w:i/>
+                          <w:sz w:val="28"/>
+                          <w:szCs w:val="28"/>
+                        </w:rPr>
+                      </m:ctrlPr>
+                    </m:e>
+                    <m:e>
+                      <m:r>
+                        <w:rPr>
+                          <w:rFonts w:ascii="Cambria Math" w:eastAsia="Cambria Math" w:hAnsi="Cambria Math" w:cs="Cambria Math"/>
+                          <w:sz w:val="28"/>
+                          <w:szCs w:val="28"/>
+                        </w:rPr>
+                        <m:t>60</m:t>
+                      </m:r>
+                    </m:e>
+                  </m:mr>
+                </m:m>
+              </m:e>
+              <m:e>
+                <m:eqArr>
+                  <m:eqArrPr>
+                    <m:ctrlPr>
+                      <w:rPr>
+                        <w:rFonts w:ascii="Cambria Math" w:eastAsiaTheme="minorEastAsia" w:hAnsi="Cambria Math"/>
+                        <w:i/>
+                        <w:sz w:val="28"/>
+                        <w:szCs w:val="28"/>
+                      </w:rPr>
+                    </m:ctrlPr>
+                  </m:eqArrPr>
+                  <m:e>
+                    <m:m>
+                      <m:mPr>
+                        <m:mcs>
+                          <m:mc>
+                            <m:mcPr>
+                              <m:count m:val="2"/>
+                              <m:mcJc m:val="center"/>
+                            </m:mcPr>
+                          </m:mc>
+                        </m:mcs>
+                        <m:ctrlPr>
+                          <w:rPr>
+                            <w:rFonts w:ascii="Cambria Math" w:eastAsiaTheme="minorEastAsia" w:hAnsi="Cambria Math"/>
+                            <w:i/>
+                            <w:sz w:val="28"/>
+                            <w:szCs w:val="28"/>
+                          </w:rPr>
+                        </m:ctrlPr>
+                      </m:mPr>
+                      <m:mr>
+                        <m:e>
+                          <m:r>
+                            <w:rPr>
+                              <w:rFonts w:ascii="Cambria Math" w:eastAsiaTheme="minorEastAsia" w:hAnsi="Cambria Math"/>
+                              <w:sz w:val="28"/>
+                              <w:szCs w:val="28"/>
+                            </w:rPr>
+                            <m:t>1</m:t>
+                          </m:r>
+                        </m:e>
+                        <m:e>
+                          <m:r>
+                            <w:rPr>
+                              <w:rFonts w:ascii="Cambria Math" w:eastAsiaTheme="minorEastAsia" w:hAnsi="Cambria Math"/>
+                              <w:sz w:val="28"/>
+                              <w:szCs w:val="28"/>
+                            </w:rPr>
+                            <m:t>1</m:t>
+                          </m:r>
+                          <m:r>
+                            <w:rPr>
+                              <w:rFonts w:ascii="Cambria Math" w:eastAsiaTheme="minorEastAsia" w:hAnsi="Cambria Math"/>
+                              <w:sz w:val="28"/>
+                              <w:szCs w:val="28"/>
+                            </w:rPr>
+                            <m:t>20</m:t>
+                          </m:r>
+                        </m:e>
+                      </m:mr>
+                      <m:mr>
+                        <m:e>
+                          <m:r>
+                            <w:rPr>
+                              <w:rFonts w:ascii="Cambria Math" w:eastAsiaTheme="minorEastAsia" w:hAnsi="Cambria Math"/>
+                              <w:sz w:val="28"/>
+                              <w:szCs w:val="28"/>
+                            </w:rPr>
+                            <m:t>1</m:t>
+                          </m:r>
+                        </m:e>
+                        <m:e>
+                          <m:r>
+                            <w:rPr>
+                              <w:rFonts w:ascii="Cambria Math" w:eastAsiaTheme="minorEastAsia" w:hAnsi="Cambria Math"/>
+                              <w:sz w:val="28"/>
+                              <w:szCs w:val="28"/>
+                            </w:rPr>
+                            <m:t>16</m:t>
+                          </m:r>
+                          <m:r>
+                            <w:rPr>
+                              <w:rFonts w:ascii="Cambria Math" w:eastAsiaTheme="minorEastAsia" w:hAnsi="Cambria Math"/>
+                              <w:sz w:val="28"/>
+                              <w:szCs w:val="28"/>
+                            </w:rPr>
+                            <m:t>0</m:t>
+                          </m:r>
+                          <m:ctrlPr>
+                            <w:rPr>
+                              <w:rFonts w:ascii="Cambria Math" w:eastAsia="Cambria Math" w:hAnsi="Cambria Math" w:cs="Cambria Math"/>
+                              <w:i/>
+                              <w:sz w:val="28"/>
+                              <w:szCs w:val="28"/>
+                            </w:rPr>
+                          </m:ctrlPr>
+                        </m:e>
+                      </m:mr>
+                      <m:mr>
+                        <m:e>
+                          <m:r>
+                            <w:rPr>
+                              <w:rFonts w:ascii="Cambria Math" w:eastAsia="Cambria Math" w:hAnsi="Cambria Math" w:cs="Cambria Math"/>
+                              <w:sz w:val="28"/>
+                              <w:szCs w:val="28"/>
+                            </w:rPr>
+                            <m:t>1</m:t>
+                          </m:r>
+                          <m:ctrlPr>
+                            <w:rPr>
+                              <w:rFonts w:ascii="Cambria Math" w:eastAsia="Cambria Math" w:hAnsi="Cambria Math" w:cs="Cambria Math"/>
+                              <w:i/>
+                              <w:sz w:val="28"/>
+                              <w:szCs w:val="28"/>
+                            </w:rPr>
+                          </m:ctrlPr>
+                        </m:e>
+                        <m:e>
+                          <m:r>
+                            <w:rPr>
+                              <w:rFonts w:ascii="Cambria Math" w:eastAsia="Cambria Math" w:hAnsi="Cambria Math" w:cs="Cambria Math"/>
+                              <w:sz w:val="28"/>
+                              <w:szCs w:val="28"/>
+                            </w:rPr>
+                            <m:t>1</m:t>
+                          </m:r>
+                          <m:r>
+                            <w:rPr>
+                              <w:rFonts w:ascii="Cambria Math" w:eastAsia="Cambria Math" w:hAnsi="Cambria Math" w:cs="Cambria Math"/>
+                              <w:sz w:val="28"/>
+                              <w:szCs w:val="28"/>
+                            </w:rPr>
+                            <m:t>6</m:t>
+                          </m:r>
+                          <m:r>
+                            <w:rPr>
+                              <w:rFonts w:ascii="Cambria Math" w:eastAsia="Cambria Math" w:hAnsi="Cambria Math" w:cs="Cambria Math"/>
+                              <w:sz w:val="28"/>
+                              <w:szCs w:val="28"/>
+                            </w:rPr>
+                            <m:t>2</m:t>
+                          </m:r>
+                        </m:e>
+                      </m:mr>
+                    </m:m>
+                  </m:e>
+                  <m:e>
+                    <m:m>
+                      <m:mPr>
+                        <m:mcs>
+                          <m:mc>
+                            <m:mcPr>
+                              <m:count m:val="2"/>
+                              <m:mcJc m:val="center"/>
+                            </m:mcPr>
+                          </m:mc>
+                        </m:mcs>
+                        <m:ctrlPr>
+                          <w:rPr>
+                            <w:rFonts w:ascii="Cambria Math" w:eastAsiaTheme="minorEastAsia" w:hAnsi="Cambria Math"/>
+                            <w:i/>
+                            <w:sz w:val="28"/>
+                            <w:szCs w:val="28"/>
+                          </w:rPr>
+                        </m:ctrlPr>
+                      </m:mPr>
+                      <m:mr>
+                        <m:e>
+                          <m:r>
+                            <w:rPr>
+                              <w:rFonts w:ascii="Cambria Math" w:eastAsia="Cambria Math" w:hAnsi="Cambria Math" w:cs="Cambria Math"/>
+                              <w:sz w:val="28"/>
+                              <w:szCs w:val="28"/>
+                            </w:rPr>
+                            <m:t>1</m:t>
+                          </m:r>
+                          <m:ctrlPr>
+                            <w:rPr>
+                              <w:rFonts w:ascii="Cambria Math" w:eastAsia="Cambria Math" w:hAnsi="Cambria Math" w:cs="Cambria Math"/>
+                              <w:i/>
+                              <w:sz w:val="28"/>
+                              <w:szCs w:val="28"/>
+                            </w:rPr>
+                          </m:ctrlPr>
+                        </m:e>
+                        <m:e>
+                          <m:r>
+                            <w:rPr>
+                              <w:rFonts w:ascii="Cambria Math" w:eastAsia="Cambria Math" w:hAnsi="Cambria Math" w:cs="Cambria Math"/>
+                              <w:sz w:val="28"/>
+                              <w:szCs w:val="28"/>
+                            </w:rPr>
+                            <m:t>1</m:t>
+                          </m:r>
+                          <m:r>
+                            <w:rPr>
+                              <w:rFonts w:ascii="Cambria Math" w:eastAsia="Cambria Math" w:hAnsi="Cambria Math" w:cs="Cambria Math"/>
+                              <w:sz w:val="28"/>
+                              <w:szCs w:val="28"/>
+                            </w:rPr>
+                            <m:t>71</m:t>
+                          </m:r>
+                        </m:e>
+                      </m:mr>
+                    </m:m>
+                  </m:e>
+                </m:eqArr>
+              </m:e>
+            </m:eqArr>
+          </m:e>
+        </m:d>
+      </m:oMath>
+    </w:p>
+    <w:p>
+      <w:pPr>
+        <w:rPr>
+          <w:rFonts w:ascii="Arial" w:eastAsiaTheme="minorEastAsia" w:hAnsi="Arial" w:cs="Arial" w:hint="eastAsia"/>
+          <w:sz w:val="28"/>
+          <w:szCs w:val="28"/>
+        </w:rPr>
+      </w:pPr>
+    </w:p>
+    <w:p>
+      <w:pPr>
+        <w:rPr>
+          <w:rFonts w:ascii="Arial" w:eastAsiaTheme="minorEastAsia" w:hAnsi="Arial" w:cs="Arial"/>
+          <w:sz w:val="28"/>
+          <w:szCs w:val="28"/>
+        </w:rPr>
+      </w:pPr>
+    </w:p>
+    <w:p>
+      <w:pPr>
+        <w:rPr>
+          <w:rFonts w:ascii="Arial" w:eastAsiaTheme="minorEastAsia" w:hAnsi="Arial" w:cs="Arial"/>
+          <w:sz w:val="28"/>
+          <w:szCs w:val="28"/>
+        </w:rPr>
+      </w:pPr>
+      <w:r>
+        <w:rPr>
+          <w:rFonts w:ascii="Arial" w:eastAsiaTheme="minorEastAsia" w:hAnsi="Arial" w:cs="Arial" w:hint="eastAsia"/>
+          <w:sz w:val="28"/>
+          <w:szCs w:val="28"/>
+        </w:rPr>
+        <w:t>T</w:t>
+      </w:r>
+      <w:r>
+        <w:rPr>
+          <w:rFonts w:ascii="Arial" w:eastAsiaTheme="minorEastAsia" w:hAnsi="Arial" w:cs="Arial"/>
+          <w:sz w:val="28"/>
+          <w:szCs w:val="28"/>
+        </w:rPr>
+        <w:t>hen,</w:t>
+      </w:r>
+    </w:p>
+    <w:p>
+      <w:pPr>
+        <w:rPr>
+          <w:rFonts w:ascii="Arial" w:eastAsiaTheme="minorEastAsia" w:hAnsi="Arial" w:cs="Arial" w:hint="eastAsia"/>
+          <w:sz w:val="28"/>
+          <w:szCs w:val="28"/>
+        </w:rPr>
+      </w:pPr>
+      <w:r>
+        <w:rPr>
+          <w:rFonts w:ascii="Arial" w:eastAsiaTheme="minorEastAsia" w:hAnsi="Arial" w:cs="Arial" w:hint="eastAsia"/>
+          <w:sz w:val="28"/>
+          <w:szCs w:val="28"/>
+        </w:rPr>
+        <w:t>X</w:t>
+      </w:r>
+      <w:r>
+        <w:rPr>
+          <w:rFonts w:ascii="Arial" w:eastAsiaTheme="minorEastAsia" w:hAnsi="Arial" w:cs="Arial"/>
+          <w:sz w:val="28"/>
+          <w:szCs w:val="28"/>
+          <w:vertAlign w:val="superscript"/>
+        </w:rPr>
+        <w:t>T</w:t>
+      </w:r>
+      <w:r>
+        <w:rPr>
+          <w:rFonts w:ascii="Arial" w:eastAsiaTheme="minorEastAsia" w:hAnsi="Arial" w:cs="Arial"/>
+          <w:sz w:val="28"/>
+          <w:szCs w:val="28"/>
+        </w:rPr>
+        <w:t xml:space="preserve"> = </w:t>
+      </w:r>
+      <m:oMath>
+        <m:d>
+          <m:dPr>
+            <m:begChr m:val="["/>
+            <m:endChr m:val="]"/>
+            <m:ctrlPr>
+              <w:rPr>
+                <w:rFonts w:ascii="Cambria Math" w:hAnsi="Cambria Math"/>
+                <w:sz w:val="28"/>
+                <w:szCs w:val="28"/>
+              </w:rPr>
+            </m:ctrlPr>
+          </m:dPr>
+          <m:e>
+            <m:eqArr>
+              <m:eqArrPr>
+                <m:ctrlPr>
+                  <w:rPr>
+                    <w:rFonts w:ascii="Cambria Math" w:hAnsi="Cambria Math"/>
+                    <w:sz w:val="28"/>
+                    <w:szCs w:val="28"/>
+                  </w:rPr>
+                </m:ctrlPr>
+              </m:eqArrPr>
+              <m:e>
+                <m:m>
+                  <m:mPr>
+                    <m:mcs>
+                      <m:mc>
+                        <m:mcPr>
+                          <m:count m:val="7"/>
+                          <m:mcJc m:val="center"/>
+                        </m:mcPr>
+                      </m:mc>
+                    </m:mcs>
+                    <m:ctrlPr>
+                      <w:rPr>
+                        <w:rFonts w:ascii="Cambria Math" w:hAnsi="Cambria Math"/>
+                        <w:i/>
+                        <w:sz w:val="28"/>
+                        <w:szCs w:val="28"/>
+                      </w:rPr>
+                    </m:ctrlPr>
+                  </m:mPr>
+                  <m:mr>
+                    <m:e>
+                      <m:r>
+                        <w:rPr>
+                          <w:rFonts w:ascii="Cambria Math" w:hAnsi="Cambria Math"/>
+                          <w:sz w:val="28"/>
+                          <w:szCs w:val="28"/>
+                        </w:rPr>
+                        <m:t>1</m:t>
+                      </m:r>
+                    </m:e>
+                    <m:e>
+                      <m:r>
+                        <w:rPr>
+                          <w:rFonts w:ascii="Cambria Math" w:hAnsi="Cambria Math"/>
+                          <w:sz w:val="28"/>
+                          <w:szCs w:val="28"/>
+                        </w:rPr>
+                        <m:t>1</m:t>
+                      </m:r>
+                    </m:e>
+                    <m:e>
+                      <m:r>
+                        <w:rPr>
+                          <w:rFonts w:ascii="Cambria Math" w:hAnsi="Cambria Math"/>
+                          <w:sz w:val="28"/>
+                          <w:szCs w:val="28"/>
+                        </w:rPr>
+                        <m:t>1</m:t>
+                      </m:r>
+                    </m:e>
+                    <m:e>
+                      <m:r>
+                        <w:rPr>
+                          <w:rFonts w:ascii="Cambria Math" w:hAnsi="Cambria Math"/>
+                          <w:sz w:val="28"/>
+                          <w:szCs w:val="28"/>
+                        </w:rPr>
+                        <m:t>1</m:t>
+                      </m:r>
+                      <m:ctrlPr>
+                        <w:rPr>
+                          <w:rFonts w:ascii="Cambria Math" w:eastAsia="Cambria Math" w:hAnsi="Cambria Math" w:cs="Cambria Math"/>
+                          <w:i/>
+                          <w:sz w:val="28"/>
+                          <w:szCs w:val="28"/>
+                        </w:rPr>
+                      </m:ctrlPr>
+                    </m:e>
+                    <m:e>
+                      <m:r>
+                        <w:rPr>
+                          <w:rFonts w:ascii="Cambria Math" w:eastAsia="Cambria Math" w:hAnsi="Cambria Math" w:cs="Cambria Math"/>
+                          <w:sz w:val="28"/>
+                          <w:szCs w:val="28"/>
+                        </w:rPr>
+                        <m:t>1</m:t>
+                      </m:r>
+                      <m:ctrlPr>
+                        <w:rPr>
+                          <w:rFonts w:ascii="Cambria Math" w:eastAsia="Cambria Math" w:hAnsi="Cambria Math" w:cs="Cambria Math"/>
+                          <w:i/>
+                          <w:sz w:val="28"/>
+                          <w:szCs w:val="28"/>
+                        </w:rPr>
+                      </m:ctrlPr>
+                    </m:e>
+                    <m:e>
+                      <m:r>
+                        <w:rPr>
+                          <w:rFonts w:ascii="Cambria Math" w:eastAsia="Cambria Math" w:hAnsi="Cambria Math" w:cs="Cambria Math"/>
+                          <w:sz w:val="28"/>
+                          <w:szCs w:val="28"/>
+                        </w:rPr>
+                        <m:t>1</m:t>
+                      </m:r>
+                      <m:ctrlPr>
+                        <w:rPr>
+                          <w:rFonts w:ascii="Cambria Math" w:eastAsia="Cambria Math" w:hAnsi="Cambria Math" w:cs="Cambria Math"/>
+                          <w:i/>
+                          <w:sz w:val="28"/>
+                          <w:szCs w:val="28"/>
+                        </w:rPr>
+                      </m:ctrlPr>
+                    </m:e>
+                    <m:e>
+                      <m:r>
+                        <w:rPr>
+                          <w:rFonts w:ascii="Cambria Math" w:eastAsia="Cambria Math" w:hAnsi="Cambria Math" w:cs="Cambria Math"/>
+                          <w:sz w:val="28"/>
+                          <w:szCs w:val="28"/>
+                        </w:rPr>
+                        <m:t>1</m:t>
+                      </m:r>
+                      <m:ctrlPr>
+                        <w:rPr>
+                          <w:rFonts w:ascii="Cambria Math" w:eastAsia="Cambria Math" w:hAnsi="Cambria Math" w:cs="Cambria Math"/>
+                          <w:i/>
+                          <w:sz w:val="28"/>
+                          <w:szCs w:val="28"/>
+                        </w:rPr>
+                      </m:ctrlPr>
+                    </m:e>
+                  </m:mr>
+                  <m:mr>
+                    <m:e>
+                      <m:r>
+                        <w:rPr>
+                          <w:rFonts w:ascii="Cambria Math" w:eastAsia="Cambria Math" w:hAnsi="Cambria Math" w:cs="Cambria Math"/>
+                          <w:sz w:val="28"/>
+                          <w:szCs w:val="28"/>
+                        </w:rPr>
+                        <m:t>20</m:t>
+                      </m:r>
+                    </m:e>
+                    <m:e>
+                      <m:r>
+                        <w:rPr>
+                          <w:rFonts w:ascii="Cambria Math" w:hAnsi="Cambria Math"/>
+                          <w:sz w:val="28"/>
+                          <w:szCs w:val="28"/>
+                        </w:rPr>
+                        <m:t>40</m:t>
+                      </m:r>
+                    </m:e>
+                    <m:e>
+                      <m:r>
+                        <w:rPr>
+                          <w:rFonts w:ascii="Cambria Math" w:hAnsi="Cambria Math"/>
+                          <w:sz w:val="28"/>
+                          <w:szCs w:val="28"/>
+                        </w:rPr>
+                        <m:t>60</m:t>
+                      </m:r>
+                      <m:ctrlPr>
+                        <w:rPr>
+                          <w:rFonts w:ascii="Cambria Math" w:eastAsia="Cambria Math" w:hAnsi="Cambria Math" w:cs="Cambria Math"/>
+                          <w:i/>
+                          <w:sz w:val="28"/>
+                          <w:szCs w:val="28"/>
+                        </w:rPr>
+                      </m:ctrlPr>
+                    </m:e>
+                    <m:e>
+                      <m:r>
+                        <w:rPr>
+                          <w:rFonts w:ascii="Cambria Math" w:eastAsia="Cambria Math" w:hAnsi="Cambria Math" w:cs="Cambria Math"/>
+                          <w:sz w:val="28"/>
+                          <w:szCs w:val="28"/>
+                        </w:rPr>
+                        <m:t>120</m:t>
+                      </m:r>
+                      <m:ctrlPr>
+                        <w:rPr>
+                          <w:rFonts w:ascii="Cambria Math" w:eastAsia="Cambria Math" w:hAnsi="Cambria Math" w:cs="Cambria Math"/>
+                          <w:i/>
+                          <w:sz w:val="28"/>
+                          <w:szCs w:val="28"/>
+                        </w:rPr>
+                      </m:ctrlPr>
+                    </m:e>
+                    <m:e>
+                      <m:r>
+                        <w:rPr>
+                          <w:rFonts w:ascii="Cambria Math" w:eastAsia="Cambria Math" w:hAnsi="Cambria Math" w:cs="Cambria Math"/>
+                          <w:sz w:val="28"/>
+                          <w:szCs w:val="28"/>
+                        </w:rPr>
+                        <m:t>160</m:t>
+                      </m:r>
+                      <m:ctrlPr>
+                        <w:rPr>
+                          <w:rFonts w:ascii="Cambria Math" w:eastAsia="Cambria Math" w:hAnsi="Cambria Math" w:cs="Cambria Math"/>
+                          <w:i/>
+                          <w:sz w:val="28"/>
+                          <w:szCs w:val="28"/>
+                        </w:rPr>
+                      </m:ctrlPr>
+                    </m:e>
+                    <m:e>
+                      <m:r>
+                        <w:rPr>
+                          <w:rFonts w:ascii="Cambria Math" w:eastAsia="Cambria Math" w:hAnsi="Cambria Math" w:cs="Cambria Math"/>
+                          <w:sz w:val="28"/>
+                          <w:szCs w:val="28"/>
+                        </w:rPr>
+                        <m:t>162</m:t>
+                      </m:r>
+                      <m:ctrlPr>
+                        <w:rPr>
+                          <w:rFonts w:ascii="Cambria Math" w:eastAsia="Cambria Math" w:hAnsi="Cambria Math" w:cs="Cambria Math"/>
+                          <w:i/>
+                          <w:sz w:val="28"/>
+                          <w:szCs w:val="28"/>
+                        </w:rPr>
+                      </m:ctrlPr>
+                    </m:e>
+                    <m:e>
+                      <m:r>
+                        <w:rPr>
+                          <w:rFonts w:ascii="Cambria Math" w:eastAsia="Cambria Math" w:hAnsi="Cambria Math" w:cs="Cambria Math"/>
+                          <w:sz w:val="28"/>
+                          <w:szCs w:val="28"/>
+                        </w:rPr>
+                        <m:t>171</m:t>
+                      </m:r>
+                    </m:e>
+                  </m:mr>
+                </m:m>
+              </m:e>
+            </m:eqArr>
+          </m:e>
+        </m:d>
+      </m:oMath>
+    </w:p>
+    <w:p>
+      <w:pPr>
+        <w:rPr>
+          <w:rFonts w:ascii="Arial" w:eastAsiaTheme="minorEastAsia" w:hAnsi="Arial" w:cs="Arial"/>
+          <w:sz w:val="28"/>
+          <w:szCs w:val="28"/>
+        </w:rPr>
+      </w:pPr>
+    </w:p>
+    <w:p>
+      <w:pPr>
+        <w:rPr>
+          <w:rFonts w:ascii="Arial" w:eastAsiaTheme="minorEastAsia" w:hAnsi="Arial" w:cs="Arial"/>
+          <w:sz w:val="28"/>
+          <w:szCs w:val="28"/>
+        </w:rPr>
+      </w:pPr>
+      <w:r>
+        <w:rPr>
+          <w:rFonts w:ascii="Arial" w:eastAsiaTheme="minorEastAsia" w:hAnsi="Arial" w:cs="Arial" w:hint="eastAsia"/>
+          <w:sz w:val="28"/>
+          <w:szCs w:val="28"/>
+        </w:rPr>
+        <w:t>S</w:t>
+      </w:r>
+      <w:r>
+        <w:rPr>
+          <w:rFonts w:ascii="Arial" w:eastAsiaTheme="minorEastAsia" w:hAnsi="Arial" w:cs="Arial"/>
+          <w:sz w:val="28"/>
+          <w:szCs w:val="28"/>
+        </w:rPr>
+        <w:t>ubstituting these values into Eq. 33 we have:</w:t>
+      </w:r>
+    </w:p>
+    <w:p>
+      <w:pPr>
+        <w:rPr>
+          <w:rFonts w:ascii="Arial" w:eastAsiaTheme="minorEastAsia" w:hAnsi="Arial" w:cs="Arial"/>
+          <w:sz w:val="28"/>
+          <w:szCs w:val="28"/>
+        </w:rPr>
+      </w:pPr>
+    </w:p>
+    <w:p>
+      <w:pPr>
+        <w:rPr>
+          <w:rFonts w:ascii="Arial" w:eastAsiaTheme="minorEastAsia" w:hAnsi="Arial" w:cs="Arial" w:hint="eastAsia"/>
+          <w:sz w:val="28"/>
+          <w:szCs w:val="28"/>
+        </w:rPr>
+      </w:pPr>
+      <m:oMathPara>
+        <m:oMathParaPr>
+          <m:jc m:val="left"/>
+        </m:oMathParaPr>
+        <m:oMath>
+          <m:r>
+            <w:rPr>
+              <w:rFonts w:ascii="Cambria Math" w:hAnsi="Cambria Math"/>
+              <w:sz w:val="28"/>
+              <w:szCs w:val="28"/>
+            </w:rPr>
+            <w:lastRenderedPageBreak/>
+            <m:t>ϴ</m:t>
+          </m:r>
+          <m:r>
+            <w:rPr>
+              <w:rFonts w:ascii="Cambria Math" w:hAnsi="Cambria Math"/>
+              <w:sz w:val="28"/>
+              <w:szCs w:val="28"/>
+            </w:rPr>
+            <m:t>=</m:t>
+          </m:r>
+          <m:f>
+            <m:fPr>
+              <m:ctrlPr>
+                <w:rPr>
+                  <w:rFonts w:ascii="Cambria Math" w:eastAsiaTheme="minorEastAsia" w:hAnsi="Cambria Math"/>
+                  <w:i/>
+                  <w:sz w:val="28"/>
+                  <w:szCs w:val="28"/>
+                </w:rPr>
+              </m:ctrlPr>
+            </m:fPr>
+            <m:num>
+              <m:sSup>
+                <m:sSupPr>
+                  <m:ctrlPr>
+                    <w:rPr>
+                      <w:rFonts w:ascii="Cambria Math" w:eastAsiaTheme="minorEastAsia" w:hAnsi="Cambria Math"/>
+                      <w:i/>
+                      <w:sz w:val="28"/>
+                      <w:szCs w:val="28"/>
+                    </w:rPr>
+                  </m:ctrlPr>
+                </m:sSupPr>
+                <m:e>
+                  <m:r>
+                    <w:rPr>
+                      <w:rFonts w:ascii="Cambria Math" w:eastAsiaTheme="minorEastAsia" w:hAnsi="Cambria Math" w:hint="eastAsia"/>
+                      <w:sz w:val="28"/>
+                      <w:szCs w:val="28"/>
+                    </w:rPr>
+                    <m:t>X</m:t>
+                  </m:r>
+                </m:e>
+                <m:sup>
+                  <m:r>
+                    <w:rPr>
+                      <w:rFonts w:ascii="Cambria Math" w:eastAsiaTheme="minorEastAsia" w:hAnsi="Cambria Math"/>
+                      <w:sz w:val="28"/>
+                      <w:szCs w:val="28"/>
+                    </w:rPr>
+                    <m:t>T</m:t>
+                  </m:r>
+                </m:sup>
+              </m:sSup>
+              <m:r>
+                <w:rPr>
+                  <w:rFonts w:ascii="Cambria Math" w:eastAsiaTheme="minorEastAsia" w:hAnsi="Cambria Math"/>
+                  <w:sz w:val="28"/>
+                  <w:szCs w:val="28"/>
+                </w:rPr>
+                <m:t>y</m:t>
+              </m:r>
+            </m:num>
+            <m:den>
+              <m:sSup>
+                <m:sSupPr>
+                  <m:ctrlPr>
+                    <w:rPr>
+                      <w:rFonts w:ascii="Cambria Math" w:hAnsi="Cambria Math"/>
+                      <w:i/>
+                      <w:iCs/>
+                      <w:sz w:val="28"/>
+                      <w:szCs w:val="28"/>
+                    </w:rPr>
+                  </m:ctrlPr>
+                </m:sSupPr>
+                <m:e>
+                  <m:r>
+                    <w:rPr>
+                      <w:rFonts w:ascii="Cambria Math" w:eastAsiaTheme="minorEastAsia" w:hAnsi="Cambria Math" w:hint="eastAsia"/>
+                      <w:sz w:val="28"/>
+                      <w:szCs w:val="28"/>
+                    </w:rPr>
+                    <m:t>X</m:t>
+                  </m:r>
+                </m:e>
+                <m:sup>
+                  <m:r>
+                    <w:rPr>
+                      <w:rFonts w:ascii="Cambria Math" w:hAnsi="Cambria Math"/>
+                      <w:sz w:val="28"/>
+                      <w:szCs w:val="28"/>
+                    </w:rPr>
+                    <m:t>T</m:t>
+                  </m:r>
+                </m:sup>
+              </m:sSup>
+              <m:r>
+                <w:rPr>
+                  <w:rFonts w:ascii="Cambria Math" w:eastAsiaTheme="minorEastAsia" w:hAnsi="Cambria Math" w:hint="eastAsia"/>
+                  <w:sz w:val="28"/>
+                  <w:szCs w:val="28"/>
+                </w:rPr>
+                <m:t>X</m:t>
+              </m:r>
+            </m:den>
+          </m:f>
+          <m:r>
+            <w:rPr>
+              <w:rFonts w:ascii="Cambria Math" w:hAnsi="Cambria Math"/>
+              <w:sz w:val="28"/>
+              <w:szCs w:val="28"/>
+            </w:rPr>
+            <m:t>=</m:t>
+          </m:r>
+          <m:f>
+            <m:fPr>
+              <m:ctrlPr>
+                <w:rPr>
+                  <w:rFonts w:ascii="Cambria Math" w:eastAsiaTheme="minorEastAsia" w:hAnsi="Cambria Math"/>
+                  <w:i/>
+                  <w:sz w:val="28"/>
+                  <w:szCs w:val="28"/>
+                </w:rPr>
+              </m:ctrlPr>
+            </m:fPr>
+            <m:num>
+              <m:d>
+                <m:dPr>
+                  <m:begChr m:val="["/>
+                  <m:endChr m:val="]"/>
+                  <m:ctrlPr>
+                    <w:rPr>
+                      <w:rFonts w:ascii="Cambria Math" w:hAnsi="Cambria Math"/>
+                      <w:sz w:val="28"/>
+                      <w:szCs w:val="28"/>
+                    </w:rPr>
+                  </m:ctrlPr>
+                </m:dPr>
+                <m:e>
+                  <m:eqArr>
+                    <m:eqArrPr>
+                      <m:ctrlPr>
+                        <w:rPr>
+                          <w:rFonts w:ascii="Cambria Math" w:hAnsi="Cambria Math"/>
+                          <w:sz w:val="28"/>
+                          <w:szCs w:val="28"/>
+                        </w:rPr>
+                      </m:ctrlPr>
+                    </m:eqArrPr>
+                    <m:e>
+                      <m:m>
+                        <m:mPr>
+                          <m:mcs>
+                            <m:mc>
+                              <m:mcPr>
+                                <m:count m:val="7"/>
+                                <m:mcJc m:val="center"/>
+                              </m:mcPr>
+                            </m:mc>
+                          </m:mcs>
+                          <m:ctrlPr>
+                            <w:rPr>
+                              <w:rFonts w:ascii="Cambria Math" w:hAnsi="Cambria Math"/>
+                              <w:i/>
+                              <w:sz w:val="28"/>
+                              <w:szCs w:val="28"/>
+                            </w:rPr>
+                          </m:ctrlPr>
+                        </m:mPr>
+                        <m:mr>
+                          <m:e>
+                            <m:r>
+                              <w:rPr>
+                                <w:rFonts w:ascii="Cambria Math" w:hAnsi="Cambria Math"/>
+                                <w:sz w:val="28"/>
+                                <w:szCs w:val="28"/>
+                              </w:rPr>
+                              <m:t>1</m:t>
+                            </m:r>
+                          </m:e>
+                          <m:e>
+                            <m:r>
+                              <w:rPr>
+                                <w:rFonts w:ascii="Cambria Math" w:hAnsi="Cambria Math"/>
+                                <w:sz w:val="28"/>
+                                <w:szCs w:val="28"/>
+                              </w:rPr>
+                              <m:t>1</m:t>
+                            </m:r>
+                          </m:e>
+                          <m:e>
+                            <m:r>
+                              <w:rPr>
+                                <w:rFonts w:ascii="Cambria Math" w:hAnsi="Cambria Math"/>
+                                <w:sz w:val="28"/>
+                                <w:szCs w:val="28"/>
+                              </w:rPr>
+                              <m:t>1</m:t>
+                            </m:r>
+                          </m:e>
+                          <m:e>
+                            <m:r>
+                              <w:rPr>
+                                <w:rFonts w:ascii="Cambria Math" w:hAnsi="Cambria Math"/>
+                                <w:sz w:val="28"/>
+                                <w:szCs w:val="28"/>
+                              </w:rPr>
+                              <m:t>1</m:t>
+                            </m:r>
+                            <m:ctrlPr>
+                              <w:rPr>
+                                <w:rFonts w:ascii="Cambria Math" w:eastAsia="Cambria Math" w:hAnsi="Cambria Math" w:cs="Cambria Math"/>
+                                <w:i/>
+                                <w:sz w:val="28"/>
+                                <w:szCs w:val="28"/>
+                              </w:rPr>
+                            </m:ctrlPr>
+                          </m:e>
+                          <m:e>
+                            <m:r>
+                              <w:rPr>
+                                <w:rFonts w:ascii="Cambria Math" w:eastAsia="Cambria Math" w:hAnsi="Cambria Math" w:cs="Cambria Math"/>
+                                <w:sz w:val="28"/>
+                                <w:szCs w:val="28"/>
+                              </w:rPr>
+                              <m:t>1</m:t>
+                            </m:r>
+                            <m:ctrlPr>
+                              <w:rPr>
+                                <w:rFonts w:ascii="Cambria Math" w:eastAsia="Cambria Math" w:hAnsi="Cambria Math" w:cs="Cambria Math"/>
+                                <w:i/>
+                                <w:sz w:val="28"/>
+                                <w:szCs w:val="28"/>
+                              </w:rPr>
+                            </m:ctrlPr>
+                          </m:e>
+                          <m:e>
+                            <m:r>
+                              <w:rPr>
+                                <w:rFonts w:ascii="Cambria Math" w:eastAsia="Cambria Math" w:hAnsi="Cambria Math" w:cs="Cambria Math"/>
+                                <w:sz w:val="28"/>
+                                <w:szCs w:val="28"/>
+                              </w:rPr>
+                              <m:t>1</m:t>
+                            </m:r>
+                            <m:ctrlPr>
+                              <w:rPr>
+                                <w:rFonts w:ascii="Cambria Math" w:eastAsia="Cambria Math" w:hAnsi="Cambria Math" w:cs="Cambria Math"/>
+                                <w:i/>
+                                <w:sz w:val="28"/>
+                                <w:szCs w:val="28"/>
+                              </w:rPr>
+                            </m:ctrlPr>
+                          </m:e>
+                          <m:e>
+                            <m:r>
+                              <w:rPr>
+                                <w:rFonts w:ascii="Cambria Math" w:eastAsia="Cambria Math" w:hAnsi="Cambria Math" w:cs="Cambria Math"/>
+                                <w:sz w:val="28"/>
+                                <w:szCs w:val="28"/>
+                              </w:rPr>
+                              <m:t>1</m:t>
+                            </m:r>
+                            <m:ctrlPr>
+                              <w:rPr>
+                                <w:rFonts w:ascii="Cambria Math" w:eastAsia="Cambria Math" w:hAnsi="Cambria Math" w:cs="Cambria Math"/>
+                                <w:i/>
+                                <w:sz w:val="28"/>
+                                <w:szCs w:val="28"/>
+                              </w:rPr>
+                            </m:ctrlPr>
+                          </m:e>
+                        </m:mr>
+                        <m:mr>
+                          <m:e>
+                            <m:r>
+                              <w:rPr>
+                                <w:rFonts w:ascii="Cambria Math" w:eastAsia="Cambria Math" w:hAnsi="Cambria Math" w:cs="Cambria Math"/>
+                                <w:sz w:val="28"/>
+                                <w:szCs w:val="28"/>
+                              </w:rPr>
+                              <m:t>20</m:t>
+                            </m:r>
+                          </m:e>
+                          <m:e>
+                            <m:r>
+                              <w:rPr>
+                                <w:rFonts w:ascii="Cambria Math" w:hAnsi="Cambria Math"/>
+                                <w:sz w:val="28"/>
+                                <w:szCs w:val="28"/>
+                              </w:rPr>
+                              <m:t>40</m:t>
+                            </m:r>
+                          </m:e>
+                          <m:e>
+                            <m:r>
+                              <w:rPr>
+                                <w:rFonts w:ascii="Cambria Math" w:hAnsi="Cambria Math"/>
+                                <w:sz w:val="28"/>
+                                <w:szCs w:val="28"/>
+                              </w:rPr>
+                              <m:t>60</m:t>
+                            </m:r>
+                            <m:ctrlPr>
+                              <w:rPr>
+                                <w:rFonts w:ascii="Cambria Math" w:eastAsia="Cambria Math" w:hAnsi="Cambria Math" w:cs="Cambria Math"/>
+                                <w:i/>
+                                <w:sz w:val="28"/>
+                                <w:szCs w:val="28"/>
+                              </w:rPr>
+                            </m:ctrlPr>
+                          </m:e>
+                          <m:e>
+                            <m:r>
+                              <w:rPr>
+                                <w:rFonts w:ascii="Cambria Math" w:eastAsia="Cambria Math" w:hAnsi="Cambria Math" w:cs="Cambria Math"/>
+                                <w:sz w:val="28"/>
+                                <w:szCs w:val="28"/>
+                              </w:rPr>
+                              <m:t>120</m:t>
+                            </m:r>
+                            <m:ctrlPr>
+                              <w:rPr>
+                                <w:rFonts w:ascii="Cambria Math" w:eastAsia="Cambria Math" w:hAnsi="Cambria Math" w:cs="Cambria Math"/>
+                                <w:i/>
+                                <w:sz w:val="28"/>
+                                <w:szCs w:val="28"/>
+                              </w:rPr>
+                            </m:ctrlPr>
+                          </m:e>
+                          <m:e>
+                            <m:r>
+                              <w:rPr>
+                                <w:rFonts w:ascii="Cambria Math" w:eastAsia="Cambria Math" w:hAnsi="Cambria Math" w:cs="Cambria Math"/>
+                                <w:sz w:val="28"/>
+                                <w:szCs w:val="28"/>
+                              </w:rPr>
+                              <m:t>160</m:t>
+                            </m:r>
+                            <m:ctrlPr>
+                              <w:rPr>
+                                <w:rFonts w:ascii="Cambria Math" w:eastAsia="Cambria Math" w:hAnsi="Cambria Math" w:cs="Cambria Math"/>
+                                <w:i/>
+                                <w:sz w:val="28"/>
+                                <w:szCs w:val="28"/>
+                              </w:rPr>
+                            </m:ctrlPr>
+                          </m:e>
+                          <m:e>
+                            <m:r>
+                              <w:rPr>
+                                <w:rFonts w:ascii="Cambria Math" w:eastAsia="Cambria Math" w:hAnsi="Cambria Math" w:cs="Cambria Math"/>
+                                <w:sz w:val="28"/>
+                                <w:szCs w:val="28"/>
+                              </w:rPr>
+                              <m:t>162</m:t>
+                            </m:r>
+                            <m:ctrlPr>
+                              <w:rPr>
+                                <w:rFonts w:ascii="Cambria Math" w:eastAsia="Cambria Math" w:hAnsi="Cambria Math" w:cs="Cambria Math"/>
+                                <w:i/>
+                                <w:sz w:val="28"/>
+                                <w:szCs w:val="28"/>
+                              </w:rPr>
+                            </m:ctrlPr>
+                          </m:e>
+                          <m:e>
+                            <m:r>
+                              <w:rPr>
+                                <w:rFonts w:ascii="Cambria Math" w:eastAsia="Cambria Math" w:hAnsi="Cambria Math" w:cs="Cambria Math"/>
+                                <w:sz w:val="28"/>
+                                <w:szCs w:val="28"/>
+                              </w:rPr>
+                              <m:t>171</m:t>
+                            </m:r>
+                          </m:e>
+                        </m:mr>
+                      </m:m>
+                    </m:e>
+                  </m:eqArr>
+                </m:e>
+              </m:d>
+              <m:d>
+                <m:dPr>
+                  <m:begChr m:val="["/>
+                  <m:endChr m:val="]"/>
+                  <m:ctrlPr>
+                    <w:rPr>
+                      <w:rFonts w:ascii="Cambria Math" w:hAnsi="Cambria Math"/>
+                      <w:sz w:val="28"/>
+                      <w:szCs w:val="28"/>
+                    </w:rPr>
+                  </m:ctrlPr>
+                </m:dPr>
+                <m:e>
+                  <m:eqArr>
+                    <m:eqArrPr>
+                      <m:ctrlPr>
+                        <w:rPr>
+                          <w:rFonts w:ascii="Cambria Math" w:hAnsi="Cambria Math"/>
+                          <w:sz w:val="28"/>
+                          <w:szCs w:val="28"/>
+                        </w:rPr>
+                      </m:ctrlPr>
+                    </m:eqArrPr>
+                    <m:e>
+                      <m:r>
+                        <m:rPr>
+                          <m:sty m:val="p"/>
+                        </m:rPr>
+                        <w:rPr>
+                          <w:rFonts w:ascii="Cambria Math" w:hAnsi="Cambria Math"/>
+                          <w:sz w:val="28"/>
+                          <w:szCs w:val="28"/>
+                        </w:rPr>
+                        <m:t>2</m:t>
+                      </m:r>
+                    </m:e>
+                    <m:e>
+                      <m:r>
+                        <m:rPr>
+                          <m:sty m:val="p"/>
+                        </m:rPr>
+                        <w:rPr>
+                          <w:rFonts w:ascii="Cambria Math" w:hAnsi="Cambria Math"/>
+                          <w:sz w:val="28"/>
+                          <w:szCs w:val="28"/>
+                        </w:rPr>
+                        <m:t>4</m:t>
+                      </m:r>
+                    </m:e>
+                    <m:e>
+                      <m:r>
+                        <w:rPr>
+                          <w:rFonts w:ascii="Cambria Math" w:hAnsi="Cambria Math"/>
+                          <w:sz w:val="28"/>
+                          <w:szCs w:val="28"/>
+                        </w:rPr>
+                        <m:t>6</m:t>
+                      </m:r>
+                    </m:e>
+                    <m:e>
+                      <m:r>
+                        <w:rPr>
+                          <w:rFonts w:ascii="Cambria Math" w:hAnsi="Cambria Math"/>
+                          <w:sz w:val="28"/>
+                          <w:szCs w:val="28"/>
+                        </w:rPr>
+                        <m:t>12</m:t>
+                      </m:r>
+                      <m:ctrlPr>
+                        <w:rPr>
+                          <w:rFonts w:ascii="Cambria Math" w:eastAsia="Cambria Math" w:hAnsi="Cambria Math" w:cs="Cambria Math"/>
+                          <w:i/>
+                          <w:sz w:val="28"/>
+                          <w:szCs w:val="28"/>
+                        </w:rPr>
+                      </m:ctrlPr>
+                    </m:e>
+                    <m:e>
+                      <m:r>
+                        <w:rPr>
+                          <w:rFonts w:ascii="Cambria Math" w:eastAsia="Cambria Math" w:hAnsi="Cambria Math" w:cs="Cambria Math"/>
+                          <w:sz w:val="28"/>
+                          <w:szCs w:val="28"/>
+                        </w:rPr>
+                        <m:t>16</m:t>
+                      </m:r>
+                      <m:ctrlPr>
+                        <w:rPr>
+                          <w:rFonts w:ascii="Cambria Math" w:eastAsia="Cambria Math" w:hAnsi="Cambria Math" w:cs="Cambria Math"/>
+                          <w:i/>
+                          <w:sz w:val="28"/>
+                          <w:szCs w:val="28"/>
+                        </w:rPr>
+                      </m:ctrlPr>
+                    </m:e>
+                    <m:e>
+                      <m:r>
+                        <w:rPr>
+                          <w:rFonts w:ascii="Cambria Math" w:eastAsia="Cambria Math" w:hAnsi="Cambria Math" w:cs="Cambria Math"/>
+                          <w:sz w:val="28"/>
+                          <w:szCs w:val="28"/>
+                        </w:rPr>
+                        <m:t>16.2</m:t>
+                      </m:r>
+                      <m:ctrlPr>
+                        <w:rPr>
+                          <w:rFonts w:ascii="Cambria Math" w:eastAsia="Cambria Math" w:hAnsi="Cambria Math" w:cs="Cambria Math"/>
+                          <w:i/>
+                          <w:sz w:val="28"/>
+                          <w:szCs w:val="28"/>
+                        </w:rPr>
+                      </m:ctrlPr>
+                    </m:e>
+                    <m:e>
+                      <m:r>
+                        <w:rPr>
+                          <w:rFonts w:ascii="Cambria Math" w:eastAsia="Cambria Math" w:hAnsi="Cambria Math" w:cs="Cambria Math"/>
+                          <w:sz w:val="28"/>
+                          <w:szCs w:val="28"/>
+                        </w:rPr>
+                        <m:t>17.1</m:t>
+                      </m:r>
+                    </m:e>
+                  </m:eqArr>
+                </m:e>
+              </m:d>
+            </m:num>
+            <m:den>
+              <m:d>
+                <m:dPr>
+                  <m:begChr m:val="["/>
+                  <m:endChr m:val="]"/>
+                  <m:ctrlPr>
+                    <w:rPr>
+                      <w:rFonts w:ascii="Cambria Math" w:hAnsi="Cambria Math"/>
+                      <w:sz w:val="28"/>
+                      <w:szCs w:val="28"/>
+                    </w:rPr>
+                  </m:ctrlPr>
+                </m:dPr>
+                <m:e>
+                  <m:eqArr>
+                    <m:eqArrPr>
+                      <m:ctrlPr>
+                        <w:rPr>
+                          <w:rFonts w:ascii="Cambria Math" w:hAnsi="Cambria Math"/>
+                          <w:sz w:val="28"/>
+                          <w:szCs w:val="28"/>
+                        </w:rPr>
+                      </m:ctrlPr>
+                    </m:eqArrPr>
+                    <m:e>
+                      <m:m>
+                        <m:mPr>
+                          <m:mcs>
+                            <m:mc>
+                              <m:mcPr>
+                                <m:count m:val="7"/>
+                                <m:mcJc m:val="center"/>
+                              </m:mcPr>
+                            </m:mc>
+                          </m:mcs>
+                          <m:ctrlPr>
+                            <w:rPr>
+                              <w:rFonts w:ascii="Cambria Math" w:hAnsi="Cambria Math"/>
+                              <w:i/>
+                              <w:sz w:val="28"/>
+                              <w:szCs w:val="28"/>
+                            </w:rPr>
+                          </m:ctrlPr>
+                        </m:mPr>
+                        <m:mr>
+                          <m:e>
+                            <m:r>
+                              <w:rPr>
+                                <w:rFonts w:ascii="Cambria Math" w:hAnsi="Cambria Math"/>
+                                <w:sz w:val="28"/>
+                                <w:szCs w:val="28"/>
+                              </w:rPr>
+                              <m:t>1</m:t>
+                            </m:r>
+                          </m:e>
+                          <m:e>
+                            <m:r>
+                              <w:rPr>
+                                <w:rFonts w:ascii="Cambria Math" w:hAnsi="Cambria Math"/>
+                                <w:sz w:val="28"/>
+                                <w:szCs w:val="28"/>
+                              </w:rPr>
+                              <m:t>1</m:t>
+                            </m:r>
+                          </m:e>
+                          <m:e>
+                            <m:r>
+                              <w:rPr>
+                                <w:rFonts w:ascii="Cambria Math" w:hAnsi="Cambria Math"/>
+                                <w:sz w:val="28"/>
+                                <w:szCs w:val="28"/>
+                              </w:rPr>
+                              <m:t>1</m:t>
+                            </m:r>
+                          </m:e>
+                          <m:e>
+                            <m:r>
+                              <w:rPr>
+                                <w:rFonts w:ascii="Cambria Math" w:hAnsi="Cambria Math"/>
+                                <w:sz w:val="28"/>
+                                <w:szCs w:val="28"/>
+                              </w:rPr>
+                              <m:t>1</m:t>
+                            </m:r>
+                            <m:ctrlPr>
+                              <w:rPr>
+                                <w:rFonts w:ascii="Cambria Math" w:eastAsia="Cambria Math" w:hAnsi="Cambria Math" w:cs="Cambria Math"/>
+                                <w:i/>
+                                <w:sz w:val="28"/>
+                                <w:szCs w:val="28"/>
+                              </w:rPr>
+                            </m:ctrlPr>
+                          </m:e>
+                          <m:e>
+                            <m:r>
+                              <w:rPr>
+                                <w:rFonts w:ascii="Cambria Math" w:eastAsia="Cambria Math" w:hAnsi="Cambria Math" w:cs="Cambria Math"/>
+                                <w:sz w:val="28"/>
+                                <w:szCs w:val="28"/>
+                              </w:rPr>
+                              <m:t>1</m:t>
+                            </m:r>
+                            <m:ctrlPr>
+                              <w:rPr>
+                                <w:rFonts w:ascii="Cambria Math" w:eastAsia="Cambria Math" w:hAnsi="Cambria Math" w:cs="Cambria Math"/>
+                                <w:i/>
+                                <w:sz w:val="28"/>
+                                <w:szCs w:val="28"/>
+                              </w:rPr>
+                            </m:ctrlPr>
+                          </m:e>
+                          <m:e>
+                            <m:r>
+                              <w:rPr>
+                                <w:rFonts w:ascii="Cambria Math" w:eastAsia="Cambria Math" w:hAnsi="Cambria Math" w:cs="Cambria Math"/>
+                                <w:sz w:val="28"/>
+                                <w:szCs w:val="28"/>
+                              </w:rPr>
+                              <m:t>1</m:t>
+                            </m:r>
+                            <m:ctrlPr>
+                              <w:rPr>
+                                <w:rFonts w:ascii="Cambria Math" w:eastAsia="Cambria Math" w:hAnsi="Cambria Math" w:cs="Cambria Math"/>
+                                <w:i/>
+                                <w:sz w:val="28"/>
+                                <w:szCs w:val="28"/>
+                              </w:rPr>
+                            </m:ctrlPr>
+                          </m:e>
+                          <m:e>
+                            <m:r>
+                              <w:rPr>
+                                <w:rFonts w:ascii="Cambria Math" w:eastAsia="Cambria Math" w:hAnsi="Cambria Math" w:cs="Cambria Math"/>
+                                <w:sz w:val="28"/>
+                                <w:szCs w:val="28"/>
+                              </w:rPr>
+                              <m:t>1</m:t>
+                            </m:r>
+                            <m:ctrlPr>
+                              <w:rPr>
+                                <w:rFonts w:ascii="Cambria Math" w:eastAsia="Cambria Math" w:hAnsi="Cambria Math" w:cs="Cambria Math"/>
+                                <w:i/>
+                                <w:sz w:val="28"/>
+                                <w:szCs w:val="28"/>
+                              </w:rPr>
+                            </m:ctrlPr>
+                          </m:e>
+                        </m:mr>
+                        <m:mr>
+                          <m:e>
+                            <m:r>
+                              <w:rPr>
+                                <w:rFonts w:ascii="Cambria Math" w:eastAsia="Cambria Math" w:hAnsi="Cambria Math" w:cs="Cambria Math"/>
+                                <w:sz w:val="28"/>
+                                <w:szCs w:val="28"/>
+                              </w:rPr>
+                              <m:t>20</m:t>
+                            </m:r>
+                          </m:e>
+                          <m:e>
+                            <m:r>
+                              <w:rPr>
+                                <w:rFonts w:ascii="Cambria Math" w:hAnsi="Cambria Math"/>
+                                <w:sz w:val="28"/>
+                                <w:szCs w:val="28"/>
+                              </w:rPr>
+                              <m:t>40</m:t>
+                            </m:r>
+                          </m:e>
+                          <m:e>
+                            <m:r>
+                              <w:rPr>
+                                <w:rFonts w:ascii="Cambria Math" w:hAnsi="Cambria Math"/>
+                                <w:sz w:val="28"/>
+                                <w:szCs w:val="28"/>
+                              </w:rPr>
+                              <m:t>60</m:t>
+                            </m:r>
+                            <m:ctrlPr>
+                              <w:rPr>
+                                <w:rFonts w:ascii="Cambria Math" w:eastAsia="Cambria Math" w:hAnsi="Cambria Math" w:cs="Cambria Math"/>
+                                <w:i/>
+                                <w:sz w:val="28"/>
+                                <w:szCs w:val="28"/>
+                              </w:rPr>
+                            </m:ctrlPr>
+                          </m:e>
+                          <m:e>
+                            <m:r>
+                              <w:rPr>
+                                <w:rFonts w:ascii="Cambria Math" w:eastAsia="Cambria Math" w:hAnsi="Cambria Math" w:cs="Cambria Math"/>
+                                <w:sz w:val="28"/>
+                                <w:szCs w:val="28"/>
+                              </w:rPr>
+                              <m:t>120</m:t>
+                            </m:r>
+                            <m:ctrlPr>
+                              <w:rPr>
+                                <w:rFonts w:ascii="Cambria Math" w:eastAsia="Cambria Math" w:hAnsi="Cambria Math" w:cs="Cambria Math"/>
+                                <w:i/>
+                                <w:sz w:val="28"/>
+                                <w:szCs w:val="28"/>
+                              </w:rPr>
+                            </m:ctrlPr>
+                          </m:e>
+                          <m:e>
+                            <m:r>
+                              <w:rPr>
+                                <w:rFonts w:ascii="Cambria Math" w:eastAsia="Cambria Math" w:hAnsi="Cambria Math" w:cs="Cambria Math"/>
+                                <w:sz w:val="28"/>
+                                <w:szCs w:val="28"/>
+                              </w:rPr>
+                              <m:t>160</m:t>
+                            </m:r>
+                            <m:ctrlPr>
+                              <w:rPr>
+                                <w:rFonts w:ascii="Cambria Math" w:eastAsia="Cambria Math" w:hAnsi="Cambria Math" w:cs="Cambria Math"/>
+                                <w:i/>
+                                <w:sz w:val="28"/>
+                                <w:szCs w:val="28"/>
+                              </w:rPr>
+                            </m:ctrlPr>
+                          </m:e>
+                          <m:e>
+                            <m:r>
+                              <w:rPr>
+                                <w:rFonts w:ascii="Cambria Math" w:eastAsia="Cambria Math" w:hAnsi="Cambria Math" w:cs="Cambria Math"/>
+                                <w:sz w:val="28"/>
+                                <w:szCs w:val="28"/>
+                              </w:rPr>
+                              <m:t>162</m:t>
+                            </m:r>
+                            <m:ctrlPr>
+                              <w:rPr>
+                                <w:rFonts w:ascii="Cambria Math" w:eastAsia="Cambria Math" w:hAnsi="Cambria Math" w:cs="Cambria Math"/>
+                                <w:i/>
+                                <w:sz w:val="28"/>
+                                <w:szCs w:val="28"/>
+                              </w:rPr>
+                            </m:ctrlPr>
+                          </m:e>
+                          <m:e>
+                            <m:r>
+                              <w:rPr>
+                                <w:rFonts w:ascii="Cambria Math" w:eastAsia="Cambria Math" w:hAnsi="Cambria Math" w:cs="Cambria Math"/>
+                                <w:sz w:val="28"/>
+                                <w:szCs w:val="28"/>
+                              </w:rPr>
+                              <m:t>171</m:t>
+                            </m:r>
+                          </m:e>
+                        </m:mr>
+                      </m:m>
+                    </m:e>
+                  </m:eqArr>
+                </m:e>
+              </m:d>
+              <m:d>
+                <m:dPr>
+                  <m:begChr m:val="["/>
+                  <m:endChr m:val="]"/>
+                  <m:ctrlPr>
+                    <w:rPr>
+                      <w:rFonts w:ascii="Cambria Math" w:eastAsiaTheme="minorEastAsia" w:hAnsi="Cambria Math"/>
+                      <w:i/>
+                      <w:sz w:val="28"/>
+                      <w:szCs w:val="28"/>
+                    </w:rPr>
+                  </m:ctrlPr>
+                </m:dPr>
+                <m:e>
+                  <m:eqArr>
+                    <m:eqArrPr>
+                      <m:ctrlPr>
+                        <w:rPr>
+                          <w:rFonts w:ascii="Cambria Math" w:eastAsiaTheme="minorEastAsia" w:hAnsi="Cambria Math"/>
+                          <w:i/>
+                          <w:sz w:val="28"/>
+                          <w:szCs w:val="28"/>
+                        </w:rPr>
+                      </m:ctrlPr>
+                    </m:eqArrPr>
+                    <m:e>
+                      <m:m>
+                        <m:mPr>
+                          <m:mcs>
+                            <m:mc>
+                              <m:mcPr>
+                                <m:count m:val="2"/>
+                                <m:mcJc m:val="center"/>
+                              </m:mcPr>
+                            </m:mc>
+                          </m:mcs>
+                          <m:ctrlPr>
+                            <w:rPr>
+                              <w:rFonts w:ascii="Cambria Math" w:eastAsiaTheme="minorEastAsia" w:hAnsi="Cambria Math"/>
+                              <w:i/>
+                              <w:sz w:val="28"/>
+                              <w:szCs w:val="28"/>
+                            </w:rPr>
+                          </m:ctrlPr>
+                        </m:mPr>
+                        <m:mr>
+                          <m:e>
+                            <m:r>
+                              <w:rPr>
+                                <w:rFonts w:ascii="Cambria Math" w:eastAsiaTheme="minorEastAsia" w:hAnsi="Cambria Math"/>
+                                <w:sz w:val="28"/>
+                                <w:szCs w:val="28"/>
+                              </w:rPr>
+                              <m:t>1</m:t>
+                            </m:r>
+                          </m:e>
+                          <m:e>
+                            <m:r>
+                              <w:rPr>
+                                <w:rFonts w:ascii="Cambria Math" w:eastAsiaTheme="minorEastAsia" w:hAnsi="Cambria Math"/>
+                                <w:sz w:val="28"/>
+                                <w:szCs w:val="28"/>
+                              </w:rPr>
+                              <m:t>20</m:t>
+                            </m:r>
+                          </m:e>
+                        </m:mr>
+                        <m:mr>
+                          <m:e>
+                            <m:r>
+                              <w:rPr>
+                                <w:rFonts w:ascii="Cambria Math" w:eastAsiaTheme="minorEastAsia" w:hAnsi="Cambria Math"/>
+                                <w:sz w:val="28"/>
+                                <w:szCs w:val="28"/>
+                              </w:rPr>
+                              <m:t>1</m:t>
+                            </m:r>
+                          </m:e>
+                          <m:e>
+                            <m:r>
+                              <w:rPr>
+                                <w:rFonts w:ascii="Cambria Math" w:eastAsiaTheme="minorEastAsia" w:hAnsi="Cambria Math"/>
+                                <w:sz w:val="28"/>
+                                <w:szCs w:val="28"/>
+                              </w:rPr>
+                              <m:t>40</m:t>
+                            </m:r>
+                            <m:ctrlPr>
+                              <w:rPr>
+                                <w:rFonts w:ascii="Cambria Math" w:eastAsia="Cambria Math" w:hAnsi="Cambria Math" w:cs="Cambria Math"/>
+                                <w:i/>
+                                <w:sz w:val="28"/>
+                                <w:szCs w:val="28"/>
+                              </w:rPr>
+                            </m:ctrlPr>
+                          </m:e>
+                        </m:mr>
+                        <m:mr>
+                          <m:e>
+                            <m:r>
+                              <w:rPr>
+                                <w:rFonts w:ascii="Cambria Math" w:eastAsia="Cambria Math" w:hAnsi="Cambria Math" w:cs="Cambria Math"/>
+                                <w:sz w:val="28"/>
+                                <w:szCs w:val="28"/>
+                              </w:rPr>
+                              <m:t>1</m:t>
+                            </m:r>
+                            <m:ctrlPr>
+                              <w:rPr>
+                                <w:rFonts w:ascii="Cambria Math" w:eastAsia="Cambria Math" w:hAnsi="Cambria Math" w:cs="Cambria Math"/>
+                                <w:i/>
+                                <w:sz w:val="28"/>
+                                <w:szCs w:val="28"/>
+                              </w:rPr>
+                            </m:ctrlPr>
+                          </m:e>
+                          <m:e>
+                            <m:r>
+                              <w:rPr>
+                                <w:rFonts w:ascii="Cambria Math" w:eastAsia="Cambria Math" w:hAnsi="Cambria Math" w:cs="Cambria Math"/>
+                                <w:sz w:val="28"/>
+                                <w:szCs w:val="28"/>
+                              </w:rPr>
+                              <m:t>60</m:t>
+                            </m:r>
+                          </m:e>
+                        </m:mr>
+                      </m:m>
+                    </m:e>
+                    <m:e>
+                      <m:eqArr>
+                        <m:eqArrPr>
+                          <m:ctrlPr>
+                            <w:rPr>
+                              <w:rFonts w:ascii="Cambria Math" w:eastAsiaTheme="minorEastAsia" w:hAnsi="Cambria Math"/>
+                              <w:i/>
+                              <w:sz w:val="28"/>
+                              <w:szCs w:val="28"/>
+                            </w:rPr>
+                          </m:ctrlPr>
+                        </m:eqArrPr>
+                        <m:e>
+                          <m:m>
+                            <m:mPr>
+                              <m:mcs>
+                                <m:mc>
+                                  <m:mcPr>
+                                    <m:count m:val="2"/>
+                                    <m:mcJc m:val="center"/>
+                                  </m:mcPr>
+                                </m:mc>
+                              </m:mcs>
+                              <m:ctrlPr>
+                                <w:rPr>
+                                  <w:rFonts w:ascii="Cambria Math" w:eastAsiaTheme="minorEastAsia" w:hAnsi="Cambria Math"/>
+                                  <w:i/>
+                                  <w:sz w:val="28"/>
+                                  <w:szCs w:val="28"/>
+                                </w:rPr>
+                              </m:ctrlPr>
+                            </m:mPr>
+                            <m:mr>
+                              <m:e>
+                                <m:r>
+                                  <w:rPr>
+                                    <w:rFonts w:ascii="Cambria Math" w:eastAsiaTheme="minorEastAsia" w:hAnsi="Cambria Math"/>
+                                    <w:sz w:val="28"/>
+                                    <w:szCs w:val="28"/>
+                                  </w:rPr>
+                                  <m:t>1</m:t>
+                                </m:r>
+                              </m:e>
+                              <m:e>
+                                <m:r>
+                                  <w:rPr>
+                                    <w:rFonts w:ascii="Cambria Math" w:eastAsiaTheme="minorEastAsia" w:hAnsi="Cambria Math"/>
+                                    <w:sz w:val="28"/>
+                                    <w:szCs w:val="28"/>
+                                  </w:rPr>
+                                  <m:t>120</m:t>
+                                </m:r>
+                              </m:e>
+                            </m:mr>
+                            <m:mr>
+                              <m:e>
+                                <m:r>
+                                  <w:rPr>
+                                    <w:rFonts w:ascii="Cambria Math" w:eastAsiaTheme="minorEastAsia" w:hAnsi="Cambria Math"/>
+                                    <w:sz w:val="28"/>
+                                    <w:szCs w:val="28"/>
+                                  </w:rPr>
+                                  <m:t>1</m:t>
+                                </m:r>
+                              </m:e>
+                              <m:e>
+                                <m:r>
+                                  <w:rPr>
+                                    <w:rFonts w:ascii="Cambria Math" w:eastAsiaTheme="minorEastAsia" w:hAnsi="Cambria Math"/>
+                                    <w:sz w:val="28"/>
+                                    <w:szCs w:val="28"/>
+                                  </w:rPr>
+                                  <m:t>160</m:t>
+                                </m:r>
+                                <m:ctrlPr>
+                                  <w:rPr>
+                                    <w:rFonts w:ascii="Cambria Math" w:eastAsia="Cambria Math" w:hAnsi="Cambria Math" w:cs="Cambria Math"/>
+                                    <w:i/>
+                                    <w:sz w:val="28"/>
+                                    <w:szCs w:val="28"/>
+                                  </w:rPr>
+                                </m:ctrlPr>
+                              </m:e>
+                            </m:mr>
+                            <m:mr>
+                              <m:e>
+                                <m:r>
+                                  <w:rPr>
+                                    <w:rFonts w:ascii="Cambria Math" w:eastAsia="Cambria Math" w:hAnsi="Cambria Math" w:cs="Cambria Math"/>
+                                    <w:sz w:val="28"/>
+                                    <w:szCs w:val="28"/>
+                                  </w:rPr>
+                                  <m:t>1</m:t>
+                                </m:r>
+                                <m:ctrlPr>
+                                  <w:rPr>
+                                    <w:rFonts w:ascii="Cambria Math" w:eastAsia="Cambria Math" w:hAnsi="Cambria Math" w:cs="Cambria Math"/>
+                                    <w:i/>
+                                    <w:sz w:val="28"/>
+                                    <w:szCs w:val="28"/>
+                                  </w:rPr>
+                                </m:ctrlPr>
+                              </m:e>
+                              <m:e>
+                                <m:r>
+                                  <w:rPr>
+                                    <w:rFonts w:ascii="Cambria Math" w:eastAsia="Cambria Math" w:hAnsi="Cambria Math" w:cs="Cambria Math"/>
+                                    <w:sz w:val="28"/>
+                                    <w:szCs w:val="28"/>
+                                  </w:rPr>
+                                  <m:t>162</m:t>
+                                </m:r>
+                              </m:e>
+                            </m:mr>
+                          </m:m>
+                        </m:e>
+                        <m:e>
+                          <m:m>
+                            <m:mPr>
+                              <m:mcs>
+                                <m:mc>
+                                  <m:mcPr>
+                                    <m:count m:val="2"/>
+                                    <m:mcJc m:val="center"/>
+                                  </m:mcPr>
+                                </m:mc>
+                              </m:mcs>
+                              <m:ctrlPr>
+                                <w:rPr>
+                                  <w:rFonts w:ascii="Cambria Math" w:eastAsiaTheme="minorEastAsia" w:hAnsi="Cambria Math"/>
+                                  <w:i/>
+                                  <w:sz w:val="28"/>
+                                  <w:szCs w:val="28"/>
+                                </w:rPr>
+                              </m:ctrlPr>
+                            </m:mPr>
+                            <m:mr>
+                              <m:e>
+                                <m:r>
+                                  <w:rPr>
+                                    <w:rFonts w:ascii="Cambria Math" w:eastAsia="Cambria Math" w:hAnsi="Cambria Math" w:cs="Cambria Math"/>
+                                    <w:sz w:val="28"/>
+                                    <w:szCs w:val="28"/>
+                                  </w:rPr>
+                                  <m:t>1</m:t>
+                                </m:r>
+                                <m:ctrlPr>
+                                  <w:rPr>
+                                    <w:rFonts w:ascii="Cambria Math" w:eastAsia="Cambria Math" w:hAnsi="Cambria Math" w:cs="Cambria Math"/>
+                                    <w:i/>
+                                    <w:sz w:val="28"/>
+                                    <w:szCs w:val="28"/>
+                                  </w:rPr>
+                                </m:ctrlPr>
+                              </m:e>
+                              <m:e>
+                                <m:r>
+                                  <w:rPr>
+                                    <w:rFonts w:ascii="Cambria Math" w:eastAsia="Cambria Math" w:hAnsi="Cambria Math" w:cs="Cambria Math"/>
+                                    <w:sz w:val="28"/>
+                                    <w:szCs w:val="28"/>
+                                  </w:rPr>
+                                  <m:t>171</m:t>
+                                </m:r>
+                              </m:e>
+                            </m:mr>
+                          </m:m>
+                        </m:e>
+                      </m:eqArr>
+                    </m:e>
+                  </m:eqArr>
+                </m:e>
+              </m:d>
+            </m:den>
+          </m:f>
+        </m:oMath>
+      </m:oMathPara>
+    </w:p>
+    <w:p>
+      <w:pPr>
+        <w:rPr>
+          <w:rFonts w:ascii="Arial" w:eastAsiaTheme="minorEastAsia" w:hAnsi="Arial" w:cs="Arial"/>
+          <w:sz w:val="28"/>
+          <w:szCs w:val="28"/>
+        </w:rPr>
+      </w:pPr>
+    </w:p>
+    <w:p>
+      <w:pPr>
+        <w:rPr>
+          <w:rFonts w:ascii="Arial" w:eastAsiaTheme="minorEastAsia" w:hAnsi="Arial" w:cs="Arial"/>
+          <w:sz w:val="28"/>
+          <w:szCs w:val="28"/>
+        </w:rPr>
+      </w:pPr>
+      <w:r>
+        <w:rPr>
+          <w:rFonts w:ascii="Arial" w:eastAsiaTheme="minorEastAsia" w:hAnsi="Arial" w:cs="Arial" w:hint="eastAsia"/>
+          <w:sz w:val="28"/>
+          <w:szCs w:val="28"/>
+        </w:rPr>
+        <w:t>=</w:t>
+      </w:r>
+      <w:r>
+        <w:rPr>
+          <w:rFonts w:ascii="Arial" w:eastAsiaTheme="minorEastAsia" w:hAnsi="Arial" w:cs="Arial"/>
+          <w:sz w:val="28"/>
+          <w:szCs w:val="28"/>
+        </w:rPr>
+        <w:t xml:space="preserve"> </w:t>
+      </w:r>
+      <m:oMath>
+        <m:f>
+          <m:fPr>
+            <m:ctrlPr>
+              <w:rPr>
+                <w:rFonts w:ascii="Cambria Math" w:eastAsiaTheme="minorEastAsia" w:hAnsi="Cambria Math" w:cs="Arial"/>
+                <w:i/>
+                <w:sz w:val="28"/>
+                <w:szCs w:val="28"/>
+              </w:rPr>
+            </m:ctrlPr>
+          </m:fPr>
+          <m:num>
+            <m:d>
+              <m:dPr>
+                <m:begChr m:val="["/>
+                <m:endChr m:val="]"/>
+                <m:ctrlPr>
+                  <w:rPr>
+                    <w:rFonts w:ascii="Cambria Math" w:eastAsiaTheme="minorEastAsia" w:hAnsi="Cambria Math" w:cs="Arial"/>
+                    <w:i/>
+                    <w:sz w:val="28"/>
+                    <w:szCs w:val="28"/>
+                  </w:rPr>
+                </m:ctrlPr>
+              </m:dPr>
+              <m:e>
+                <m:m>
+                  <m:mPr>
+                    <m:mcs>
+                      <m:mc>
+                        <m:mcPr>
+                          <m:count m:val="1"/>
+                          <m:mcJc m:val="center"/>
+                        </m:mcPr>
+                      </m:mc>
+                    </m:mcs>
+                    <m:ctrlPr>
+                      <w:rPr>
+                        <w:rFonts w:ascii="Cambria Math" w:eastAsiaTheme="minorEastAsia" w:hAnsi="Cambria Math" w:cs="Arial"/>
+                        <w:i/>
+                        <w:sz w:val="28"/>
+                        <w:szCs w:val="28"/>
+                      </w:rPr>
+                    </m:ctrlPr>
+                  </m:mPr>
+                  <m:mr>
+                    <m:e>
+                      <m:r>
+                        <w:rPr>
+                          <w:rFonts w:ascii="Cambria Math" w:eastAsiaTheme="minorEastAsia" w:hAnsi="Cambria Math" w:cs="Arial"/>
+                          <w:sz w:val="28"/>
+                          <w:szCs w:val="28"/>
+                        </w:rPr>
+                        <m:t>2</m:t>
+                      </m:r>
+                      <m:r>
+                        <w:rPr>
+                          <w:rFonts w:ascii="Cambria Math" w:eastAsiaTheme="minorEastAsia" w:hAnsi="Cambria Math" w:cs="Arial" w:hint="eastAsia"/>
+                          <w:sz w:val="28"/>
+                          <w:szCs w:val="28"/>
+                        </w:rPr>
+                        <m:t>+</m:t>
+                      </m:r>
+                      <m:r>
+                        <w:rPr>
+                          <w:rFonts w:ascii="Cambria Math" w:eastAsiaTheme="minorEastAsia" w:hAnsi="Cambria Math" w:cs="Arial"/>
+                          <w:sz w:val="28"/>
+                          <w:szCs w:val="28"/>
+                        </w:rPr>
+                        <m:t>4</m:t>
+                      </m:r>
+                      <m:r>
+                        <w:rPr>
+                          <w:rFonts w:ascii="Cambria Math" w:eastAsiaTheme="minorEastAsia" w:hAnsi="Cambria Math" w:cs="Arial" w:hint="eastAsia"/>
+                          <w:sz w:val="28"/>
+                          <w:szCs w:val="28"/>
+                        </w:rPr>
+                        <m:t>+</m:t>
+                      </m:r>
+                      <m:r>
+                        <w:rPr>
+                          <w:rFonts w:ascii="Cambria Math" w:eastAsiaTheme="minorEastAsia" w:hAnsi="Cambria Math" w:cs="Arial"/>
+                          <w:sz w:val="28"/>
+                          <w:szCs w:val="28"/>
+                        </w:rPr>
+                        <m:t>6</m:t>
+                      </m:r>
+                      <m:r>
+                        <w:rPr>
+                          <w:rFonts w:ascii="Cambria Math" w:eastAsiaTheme="minorEastAsia" w:hAnsi="Cambria Math" w:cs="Arial" w:hint="eastAsia"/>
+                          <w:sz w:val="28"/>
+                          <w:szCs w:val="28"/>
+                        </w:rPr>
+                        <m:t>+</m:t>
+                      </m:r>
+                      <m:r>
+                        <w:rPr>
+                          <w:rFonts w:ascii="Cambria Math" w:eastAsiaTheme="minorEastAsia" w:hAnsi="Cambria Math" w:cs="Arial"/>
+                          <w:sz w:val="28"/>
+                          <w:szCs w:val="28"/>
+                        </w:rPr>
+                        <m:t>12</m:t>
+                      </m:r>
+                      <m:r>
+                        <w:rPr>
+                          <w:rFonts w:ascii="Cambria Math" w:eastAsiaTheme="minorEastAsia" w:hAnsi="Cambria Math" w:cs="Arial" w:hint="eastAsia"/>
+                          <w:sz w:val="28"/>
+                          <w:szCs w:val="28"/>
+                        </w:rPr>
+                        <m:t>+</m:t>
+                      </m:r>
+                      <m:r>
+                        <w:rPr>
+                          <w:rFonts w:ascii="Cambria Math" w:eastAsiaTheme="minorEastAsia" w:hAnsi="Cambria Math" w:cs="Arial"/>
+                          <w:sz w:val="28"/>
+                          <w:szCs w:val="28"/>
+                        </w:rPr>
+                        <m:t>16</m:t>
+                      </m:r>
+                      <m:r>
+                        <w:rPr>
+                          <w:rFonts w:ascii="Cambria Math" w:eastAsiaTheme="minorEastAsia" w:hAnsi="Cambria Math" w:cs="Arial" w:hint="eastAsia"/>
+                          <w:sz w:val="28"/>
+                          <w:szCs w:val="28"/>
+                        </w:rPr>
+                        <m:t>+</m:t>
+                      </m:r>
+                      <m:r>
+                        <w:rPr>
+                          <w:rFonts w:ascii="Cambria Math" w:eastAsiaTheme="minorEastAsia" w:hAnsi="Cambria Math" w:cs="Arial"/>
+                          <w:sz w:val="28"/>
+                          <w:szCs w:val="28"/>
+                        </w:rPr>
+                        <m:t>16</m:t>
+                      </m:r>
+                      <m:r>
+                        <w:rPr>
+                          <w:rFonts w:ascii="Cambria Math" w:eastAsiaTheme="minorEastAsia" w:hAnsi="Cambria Math" w:cs="Arial" w:hint="eastAsia"/>
+                          <w:sz w:val="28"/>
+                          <w:szCs w:val="28"/>
+                        </w:rPr>
+                        <m:t>.</m:t>
+                      </m:r>
+                      <m:r>
+                        <w:rPr>
+                          <w:rFonts w:ascii="Cambria Math" w:eastAsiaTheme="minorEastAsia" w:hAnsi="Cambria Math" w:cs="Arial"/>
+                          <w:sz w:val="28"/>
+                          <w:szCs w:val="28"/>
+                        </w:rPr>
+                        <m:t>2</m:t>
+                      </m:r>
+                      <m:r>
+                        <w:rPr>
+                          <w:rFonts w:ascii="Cambria Math" w:eastAsiaTheme="minorEastAsia" w:hAnsi="Cambria Math" w:cs="Arial" w:hint="eastAsia"/>
+                          <w:sz w:val="28"/>
+                          <w:szCs w:val="28"/>
+                        </w:rPr>
+                        <m:t>+</m:t>
+                      </m:r>
+                      <m:r>
+                        <w:rPr>
+                          <w:rFonts w:ascii="Cambria Math" w:eastAsiaTheme="minorEastAsia" w:hAnsi="Cambria Math" w:cs="Arial"/>
+                          <w:sz w:val="28"/>
+                          <w:szCs w:val="28"/>
+                        </w:rPr>
+                        <m:t>17</m:t>
+                      </m:r>
+                      <m:r>
+                        <w:rPr>
+                          <w:rFonts w:ascii="Cambria Math" w:eastAsiaTheme="minorEastAsia" w:hAnsi="Cambria Math" w:cs="Arial" w:hint="eastAsia"/>
+                          <w:sz w:val="28"/>
+                          <w:szCs w:val="28"/>
+                        </w:rPr>
+                        <m:t>.</m:t>
+                      </m:r>
+                      <m:r>
+                        <w:rPr>
+                          <w:rFonts w:ascii="Cambria Math" w:eastAsiaTheme="minorEastAsia" w:hAnsi="Cambria Math" w:cs="Arial"/>
+                          <w:sz w:val="28"/>
+                          <w:szCs w:val="28"/>
+                        </w:rPr>
+                        <m:t>1</m:t>
+                      </m:r>
+                    </m:e>
+                  </m:mr>
+                  <m:mr>
+                    <m:e>
+                      <m:r>
+                        <w:rPr>
+                          <w:rFonts w:ascii="Cambria Math" w:eastAsiaTheme="minorEastAsia" w:hAnsi="Cambria Math" w:cs="Arial"/>
+                          <w:sz w:val="28"/>
+                          <w:szCs w:val="28"/>
+                        </w:rPr>
+                        <m:t>40</m:t>
+                      </m:r>
+                      <m:r>
+                        <w:rPr>
+                          <w:rFonts w:ascii="Cambria Math" w:eastAsiaTheme="minorEastAsia" w:hAnsi="Cambria Math" w:cs="Arial" w:hint="eastAsia"/>
+                          <w:sz w:val="28"/>
+                          <w:szCs w:val="28"/>
+                        </w:rPr>
+                        <m:t>+</m:t>
+                      </m:r>
+                      <m:r>
+                        <w:rPr>
+                          <w:rFonts w:ascii="Cambria Math" w:eastAsiaTheme="minorEastAsia" w:hAnsi="Cambria Math" w:cs="Arial"/>
+                          <w:sz w:val="28"/>
+                          <w:szCs w:val="28"/>
+                        </w:rPr>
+                        <m:t>160+360+1440+2560+2624.4+2924.1</m:t>
+                      </m:r>
+                    </m:e>
+                  </m:mr>
+                </m:m>
+              </m:e>
+            </m:d>
+          </m:num>
+          <m:den>
+            <m:d>
+              <m:dPr>
+                <m:begChr m:val="["/>
+                <m:endChr m:val="]"/>
+                <m:ctrlPr>
+                  <w:rPr>
+                    <w:rFonts w:ascii="Cambria Math" w:eastAsiaTheme="minorEastAsia" w:hAnsi="Cambria Math" w:cs="Arial"/>
+                    <w:i/>
+                    <w:sz w:val="28"/>
+                    <w:szCs w:val="28"/>
+                  </w:rPr>
+                </m:ctrlPr>
+              </m:dPr>
+              <m:e>
+                <m:m>
+                  <m:mPr>
+                    <m:mcs>
+                      <m:mc>
+                        <m:mcPr>
+                          <m:count m:val="2"/>
+                          <m:mcJc m:val="center"/>
+                        </m:mcPr>
+                      </m:mc>
+                    </m:mcs>
+                    <m:ctrlPr>
+                      <w:rPr>
+                        <w:rFonts w:ascii="Cambria Math" w:eastAsiaTheme="minorEastAsia" w:hAnsi="Cambria Math" w:cs="Arial"/>
+                        <w:i/>
+                        <w:sz w:val="28"/>
+                        <w:szCs w:val="28"/>
+                      </w:rPr>
+                    </m:ctrlPr>
+                  </m:mPr>
+                  <m:mr>
+                    <m:e>
+                      <m:r>
+                        <w:rPr>
+                          <w:rFonts w:ascii="Cambria Math" w:eastAsiaTheme="minorEastAsia" w:hAnsi="Cambria Math" w:cs="Arial"/>
+                          <w:sz w:val="28"/>
+                          <w:szCs w:val="28"/>
+                        </w:rPr>
+                        <m:t>1+1+1+1+1+1+1</m:t>
+                      </m:r>
+                    </m:e>
+                    <m:e>
+                      <m:r>
+                        <w:rPr>
+                          <w:rFonts w:ascii="Cambria Math" w:eastAsiaTheme="minorEastAsia" w:hAnsi="Cambria Math" w:cs="Arial"/>
+                          <w:sz w:val="28"/>
+                          <w:szCs w:val="28"/>
+                        </w:rPr>
+                        <m:t>20+40+60+120+160+162+171</m:t>
+                      </m:r>
+                    </m:e>
+                  </m:mr>
+                  <m:mr>
+                    <m:e>
+                      <m:r>
+                        <w:rPr>
+                          <w:rFonts w:ascii="Cambria Math" w:eastAsiaTheme="minorEastAsia" w:hAnsi="Cambria Math" w:cs="Arial"/>
+                          <w:sz w:val="28"/>
+                          <w:szCs w:val="28"/>
+                        </w:rPr>
+                        <m:t>20+40+60+120+160+162+171</m:t>
+                      </m:r>
+                    </m:e>
+                    <m:e>
+                      <m:r>
+                        <w:rPr>
+                          <w:rFonts w:ascii="Cambria Math" w:eastAsiaTheme="minorEastAsia" w:hAnsi="Cambria Math" w:cs="Arial"/>
+                          <w:sz w:val="28"/>
+                          <w:szCs w:val="28"/>
+                        </w:rPr>
+                        <m:t>400+1600+3600+14400+25600+</m:t>
+                      </m:r>
+                      <m:r>
+                        <w:rPr>
+                          <w:rFonts w:ascii="Cambria Math" w:eastAsiaTheme="minorEastAsia" w:hAnsi="Cambria Math" w:cs="Arial"/>
+                          <w:sz w:val="28"/>
+                          <w:szCs w:val="28"/>
+                        </w:rPr>
+                        <m:t>26244+29241</m:t>
+                      </m:r>
+                    </m:e>
+                  </m:mr>
+                </m:m>
+              </m:e>
+            </m:d>
+          </m:den>
+        </m:f>
+      </m:oMath>
+    </w:p>
+    <w:p>
+      <w:pPr>
+        <w:rPr>
+          <w:rFonts w:ascii="Arial" w:eastAsiaTheme="minorEastAsia" w:hAnsi="Arial" w:cs="Arial"/>
+          <w:sz w:val="28"/>
+          <w:szCs w:val="28"/>
+        </w:rPr>
+      </w:pPr>
+    </w:p>
+    <w:p>
+      <w:pPr>
+        <w:rPr>
+          <w:rFonts w:ascii="Arial" w:eastAsiaTheme="minorEastAsia" w:hAnsi="Arial" w:cs="Arial" w:hint="eastAsia"/>
+          <w:sz w:val="28"/>
+          <w:szCs w:val="28"/>
+        </w:rPr>
+      </w:pPr>
+      <w:r>
+        <w:rPr>
+          <w:rFonts w:ascii="Arial" w:eastAsiaTheme="minorEastAsia" w:hAnsi="Arial" w:cs="Arial" w:hint="eastAsia"/>
+          <w:sz w:val="28"/>
+          <w:szCs w:val="28"/>
+        </w:rPr>
+        <w:t>=</w:t>
+      </w:r>
+      <w:r>
+        <w:rPr>
+          <w:rFonts w:ascii="Arial" w:eastAsiaTheme="minorEastAsia" w:hAnsi="Arial" w:cs="Arial"/>
+          <w:sz w:val="28"/>
+          <w:szCs w:val="28"/>
+        </w:rPr>
+        <w:t xml:space="preserve"> </w:t>
+      </w:r>
+      <m:oMath>
+        <m:f>
+          <m:fPr>
+            <m:ctrlPr>
+              <w:rPr>
+                <w:rFonts w:ascii="Cambria Math" w:eastAsiaTheme="minorEastAsia" w:hAnsi="Cambria Math" w:cs="Arial"/>
+                <w:i/>
+                <w:sz w:val="28"/>
+                <w:szCs w:val="28"/>
+              </w:rPr>
+            </m:ctrlPr>
+          </m:fPr>
+          <m:num>
+            <m:d>
+              <m:dPr>
+                <m:begChr m:val="["/>
+                <m:endChr m:val="]"/>
+                <m:ctrlPr>
+                  <w:rPr>
+                    <w:rFonts w:ascii="Cambria Math" w:eastAsiaTheme="minorEastAsia" w:hAnsi="Cambria Math" w:cs="Arial"/>
+                    <w:i/>
+                    <w:sz w:val="28"/>
+                    <w:szCs w:val="28"/>
+                  </w:rPr>
+                </m:ctrlPr>
+              </m:dPr>
+              <m:e>
+                <m:m>
+                  <m:mPr>
+                    <m:mcs>
+                      <m:mc>
+                        <m:mcPr>
+                          <m:count m:val="1"/>
+                          <m:mcJc m:val="center"/>
+                        </m:mcPr>
+                      </m:mc>
+                    </m:mcs>
+                    <m:ctrlPr>
+                      <w:rPr>
+                        <w:rFonts w:ascii="Cambria Math" w:eastAsiaTheme="minorEastAsia" w:hAnsi="Cambria Math" w:cs="Arial"/>
+                        <w:i/>
+                        <w:sz w:val="28"/>
+                        <w:szCs w:val="28"/>
+                      </w:rPr>
+                    </m:ctrlPr>
+                  </m:mPr>
+                  <m:mr>
+                    <m:e>
+                      <m:r>
+                        <w:rPr>
+                          <w:rFonts w:ascii="Cambria Math" w:eastAsiaTheme="minorEastAsia" w:hAnsi="Cambria Math" w:cs="Arial"/>
+                          <w:sz w:val="28"/>
+                          <w:szCs w:val="28"/>
+                        </w:rPr>
+                        <m:t>73.3</m:t>
+                      </m:r>
+                    </m:e>
+                  </m:mr>
+                  <m:mr>
+                    <m:e>
+                      <m:r>
+                        <w:rPr>
+                          <w:rFonts w:ascii="Cambria Math" w:eastAsiaTheme="minorEastAsia" w:hAnsi="Cambria Math" w:cs="Arial"/>
+                          <w:sz w:val="28"/>
+                          <w:szCs w:val="28"/>
+                        </w:rPr>
+                        <m:t>10108.5</m:t>
+                      </m:r>
+                    </m:e>
+                  </m:mr>
+                </m:m>
+              </m:e>
+            </m:d>
+          </m:num>
+          <m:den>
+            <m:d>
+              <m:dPr>
+                <m:begChr m:val="["/>
+                <m:endChr m:val="]"/>
+                <m:ctrlPr>
+                  <w:rPr>
+                    <w:rFonts w:ascii="Cambria Math" w:eastAsiaTheme="minorEastAsia" w:hAnsi="Cambria Math" w:cs="Arial"/>
+                    <w:i/>
+                    <w:sz w:val="28"/>
+                    <w:szCs w:val="28"/>
+                  </w:rPr>
+                </m:ctrlPr>
+              </m:dPr>
+              <m:e>
+                <m:m>
+                  <m:mPr>
+                    <m:mcs>
+                      <m:mc>
+                        <m:mcPr>
+                          <m:count m:val="2"/>
+                          <m:mcJc m:val="center"/>
+                        </m:mcPr>
+                      </m:mc>
+                    </m:mcs>
+                    <m:ctrlPr>
+                      <w:rPr>
+                        <w:rFonts w:ascii="Cambria Math" w:eastAsiaTheme="minorEastAsia" w:hAnsi="Cambria Math" w:cs="Arial"/>
+                        <w:i/>
+                        <w:sz w:val="28"/>
+                        <w:szCs w:val="28"/>
+                      </w:rPr>
+                    </m:ctrlPr>
+                  </m:mPr>
+                  <m:mr>
+                    <m:e>
+                      <m:r>
+                        <w:rPr>
+                          <w:rFonts w:ascii="Cambria Math" w:eastAsiaTheme="minorEastAsia" w:hAnsi="Cambria Math" w:cs="Arial"/>
+                          <w:sz w:val="28"/>
+                          <w:szCs w:val="28"/>
+                        </w:rPr>
+                        <m:t>7</m:t>
+                      </m:r>
+                    </m:e>
+                    <m:e>
+                      <m:r>
+                        <w:rPr>
+                          <w:rFonts w:ascii="Cambria Math" w:eastAsiaTheme="minorEastAsia" w:hAnsi="Cambria Math" w:cs="Arial"/>
+                          <w:sz w:val="28"/>
+                          <w:szCs w:val="28"/>
+                        </w:rPr>
+                        <m:t>733</m:t>
+                      </m:r>
+                    </m:e>
+                  </m:mr>
+                  <m:mr>
+                    <m:e>
+                      <m:r>
+                        <w:rPr>
+                          <w:rFonts w:ascii="Cambria Math" w:eastAsiaTheme="minorEastAsia" w:hAnsi="Cambria Math" w:cs="Arial"/>
+                          <w:sz w:val="28"/>
+                          <w:szCs w:val="28"/>
+                        </w:rPr>
+                        <m:t>733</m:t>
+                      </m:r>
+                    </m:e>
+                    <m:e>
+                      <m:r>
+                        <w:rPr>
+                          <w:rFonts w:ascii="Cambria Math" w:eastAsiaTheme="minorEastAsia" w:hAnsi="Cambria Math" w:cs="Arial"/>
+                          <w:sz w:val="28"/>
+                          <w:szCs w:val="28"/>
+                        </w:rPr>
+                        <m:t>101085</m:t>
+                      </m:r>
+                    </m:e>
+                  </m:mr>
+                </m:m>
+              </m:e>
+            </m:d>
+          </m:den>
+        </m:f>
+      </m:oMath>
+    </w:p>
+    <w:p>
+      <w:pPr>
+        <w:rPr>
+          <w:rFonts w:ascii="Arial" w:eastAsiaTheme="minorEastAsia" w:hAnsi="Arial" w:cs="Arial" w:hint="eastAsia"/>
+          <w:sz w:val="28"/>
+          <w:szCs w:val="28"/>
+        </w:rPr>
+      </w:pPr>
+      <m:oMath>
+        <m:d>
+          <m:dPr>
+            <m:begChr m:val="["/>
+            <m:endChr m:val="]"/>
+            <m:ctrlPr>
+              <w:rPr>
+                <w:rFonts w:ascii="Cambria Math" w:eastAsiaTheme="minorEastAsia" w:hAnsi="Cambria Math" w:cs="Arial"/>
+                <w:i/>
+                <w:sz w:val="28"/>
+                <w:szCs w:val="28"/>
+              </w:rPr>
+            </m:ctrlPr>
+          </m:dPr>
+          <m:e>
+            <m:m>
+              <m:mPr>
+                <m:mcs>
+                  <m:mc>
+                    <m:mcPr>
+                      <m:count m:val="1"/>
+                      <m:mcJc m:val="center"/>
+                    </m:mcPr>
+                  </m:mc>
+                </m:mcs>
+                <m:ctrlPr>
+                  <w:rPr>
+                    <w:rFonts w:ascii="Cambria Math" w:eastAsiaTheme="minorEastAsia" w:hAnsi="Cambria Math" w:cs="Arial"/>
+                    <w:i/>
+                    <w:sz w:val="28"/>
+                    <w:szCs w:val="28"/>
+                  </w:rPr>
+                </m:ctrlPr>
+              </m:mPr>
+              <m:mr>
+                <m:e>
+                  <m:sSub>
+                    <m:sSubPr>
+                      <m:ctrlPr>
+                        <w:rPr>
+                          <w:rFonts w:ascii="Cambria Math" w:hAnsi="Cambria Math"/>
+                          <w:i/>
+                          <w:sz w:val="28"/>
+                          <w:szCs w:val="28"/>
+                        </w:rPr>
+                      </m:ctrlPr>
+                    </m:sSubPr>
+                    <m:e>
+                      <m:r>
+                        <w:rPr>
+                          <w:rFonts w:ascii="Cambria Math" w:hAnsi="Cambria Math"/>
+                          <w:sz w:val="28"/>
+                          <w:szCs w:val="28"/>
+                        </w:rPr>
+                        <m:t>ϴ</m:t>
+                      </m:r>
+                    </m:e>
+                    <m:sub>
+                      <m:r>
+                        <w:rPr>
+                          <w:rFonts w:ascii="Cambria Math" w:hAnsi="Cambria Math"/>
+                          <w:sz w:val="28"/>
+                          <w:szCs w:val="28"/>
+                        </w:rPr>
+                        <m:t>0</m:t>
+                      </m:r>
+                    </m:sub>
+                  </m:sSub>
+                </m:e>
+              </m:mr>
+              <m:mr>
+                <m:e>
+                  <m:sSub>
+                    <m:sSubPr>
+                      <m:ctrlPr>
+                        <w:rPr>
+                          <w:rFonts w:ascii="Cambria Math" w:hAnsi="Cambria Math"/>
+                          <w:i/>
+                          <w:sz w:val="28"/>
+                          <w:szCs w:val="28"/>
+                        </w:rPr>
+                      </m:ctrlPr>
+                    </m:sSubPr>
+                    <m:e>
+                      <m:r>
+                        <w:rPr>
+                          <w:rFonts w:ascii="Cambria Math" w:hAnsi="Cambria Math"/>
+                          <w:sz w:val="28"/>
+                          <w:szCs w:val="28"/>
+                        </w:rPr>
+                        <m:t>ϴ</m:t>
+                      </m:r>
+                    </m:e>
+                    <m:sub>
+                      <m:r>
+                        <w:rPr>
+                          <w:rFonts w:ascii="Cambria Math" w:hAnsi="Cambria Math"/>
+                          <w:sz w:val="28"/>
+                          <w:szCs w:val="28"/>
+                        </w:rPr>
+                        <m:t>1</m:t>
+                      </m:r>
+                    </m:sub>
+                  </m:sSub>
+                </m:e>
+              </m:mr>
+            </m:m>
+          </m:e>
+        </m:d>
+      </m:oMath>
+      <w:r>
+        <w:rPr>
+          <w:rFonts w:ascii="Arial" w:eastAsiaTheme="minorEastAsia" w:hAnsi="Arial" w:cs="Arial" w:hint="eastAsia"/>
+          <w:sz w:val="28"/>
+          <w:szCs w:val="28"/>
+        </w:rPr>
+        <w:t>=</w:t>
+      </w:r>
+      <w:r>
+        <w:rPr>
+          <w:rFonts w:ascii="Arial" w:eastAsiaTheme="minorEastAsia" w:hAnsi="Arial" w:cs="Arial"/>
+          <w:sz w:val="28"/>
+          <w:szCs w:val="28"/>
+        </w:rPr>
+        <w:t xml:space="preserve"> </w:t>
+      </w:r>
+      <m:oMath>
+        <m:f>
+          <m:fPr>
+            <m:ctrlPr>
+              <w:rPr>
+                <w:rFonts w:ascii="Cambria Math" w:eastAsiaTheme="minorEastAsia" w:hAnsi="Cambria Math" w:cs="Arial"/>
+                <w:i/>
+                <w:sz w:val="28"/>
+                <w:szCs w:val="28"/>
+              </w:rPr>
+            </m:ctrlPr>
+          </m:fPr>
+          <m:num>
+            <m:d>
+              <m:dPr>
+                <m:begChr m:val="["/>
+                <m:endChr m:val="]"/>
+                <m:ctrlPr>
+                  <w:rPr>
+                    <w:rFonts w:ascii="Cambria Math" w:eastAsiaTheme="minorEastAsia" w:hAnsi="Cambria Math" w:cs="Arial"/>
+                    <w:i/>
+                    <w:sz w:val="28"/>
+                    <w:szCs w:val="28"/>
+                  </w:rPr>
+                </m:ctrlPr>
+              </m:dPr>
+              <m:e>
+                <m:m>
+                  <m:mPr>
+                    <m:mcs>
+                      <m:mc>
+                        <m:mcPr>
+                          <m:count m:val="1"/>
+                          <m:mcJc m:val="center"/>
+                        </m:mcPr>
+                      </m:mc>
+                    </m:mcs>
+                    <m:ctrlPr>
+                      <w:rPr>
+                        <w:rFonts w:ascii="Cambria Math" w:eastAsiaTheme="minorEastAsia" w:hAnsi="Cambria Math" w:cs="Arial"/>
+                        <w:i/>
+                        <w:sz w:val="28"/>
+                        <w:szCs w:val="28"/>
+                      </w:rPr>
+                    </m:ctrlPr>
+                  </m:mPr>
+                  <m:mr>
+                    <m:e>
+                      <m:r>
+                        <w:rPr>
+                          <w:rFonts w:ascii="Cambria Math" w:eastAsiaTheme="minorEastAsia" w:hAnsi="Cambria Math" w:cs="Arial"/>
+                          <w:sz w:val="28"/>
+                          <w:szCs w:val="28"/>
+                        </w:rPr>
+                        <m:t>73.3</m:t>
+                      </m:r>
+                    </m:e>
+                  </m:mr>
+                  <m:mr>
+                    <m:e>
+                      <m:r>
+                        <w:rPr>
+                          <w:rFonts w:ascii="Cambria Math" w:eastAsiaTheme="minorEastAsia" w:hAnsi="Cambria Math" w:cs="Arial"/>
+                          <w:sz w:val="28"/>
+                          <w:szCs w:val="28"/>
+                        </w:rPr>
+                        <m:t>10108.5</m:t>
+                      </m:r>
+                    </m:e>
+                  </m:mr>
+                </m:m>
+              </m:e>
+            </m:d>
+          </m:num>
+          <m:den>
+            <m:d>
+              <m:dPr>
+                <m:begChr m:val="["/>
+                <m:endChr m:val="]"/>
+                <m:ctrlPr>
+                  <w:rPr>
+                    <w:rFonts w:ascii="Cambria Math" w:eastAsiaTheme="minorEastAsia" w:hAnsi="Cambria Math" w:cs="Arial"/>
+                    <w:i/>
+                    <w:sz w:val="28"/>
+                    <w:szCs w:val="28"/>
+                  </w:rPr>
+                </m:ctrlPr>
+              </m:dPr>
+              <m:e>
+                <m:m>
+                  <m:mPr>
+                    <m:mcs>
+                      <m:mc>
+                        <m:mcPr>
+                          <m:count m:val="2"/>
+                          <m:mcJc m:val="center"/>
+                        </m:mcPr>
+                      </m:mc>
+                    </m:mcs>
+                    <m:ctrlPr>
+                      <w:rPr>
+                        <w:rFonts w:ascii="Cambria Math" w:eastAsiaTheme="minorEastAsia" w:hAnsi="Cambria Math" w:cs="Arial"/>
+                        <w:i/>
+                        <w:sz w:val="28"/>
+                        <w:szCs w:val="28"/>
+                      </w:rPr>
+                    </m:ctrlPr>
+                  </m:mPr>
+                  <m:mr>
+                    <m:e>
+                      <m:r>
+                        <w:rPr>
+                          <w:rFonts w:ascii="Cambria Math" w:eastAsiaTheme="minorEastAsia" w:hAnsi="Cambria Math" w:cs="Arial"/>
+                          <w:sz w:val="28"/>
+                          <w:szCs w:val="28"/>
+                        </w:rPr>
+                        <m:t>7</m:t>
+                      </m:r>
+                    </m:e>
+                    <m:e>
+                      <m:r>
+                        <w:rPr>
+                          <w:rFonts w:ascii="Cambria Math" w:eastAsiaTheme="minorEastAsia" w:hAnsi="Cambria Math" w:cs="Arial"/>
+                          <w:sz w:val="28"/>
+                          <w:szCs w:val="28"/>
+                        </w:rPr>
+                        <m:t>733</m:t>
+                      </m:r>
+                    </m:e>
+                  </m:mr>
+                  <m:mr>
+                    <m:e>
+                      <m:r>
+                        <w:rPr>
+                          <w:rFonts w:ascii="Cambria Math" w:eastAsiaTheme="minorEastAsia" w:hAnsi="Cambria Math" w:cs="Arial"/>
+                          <w:sz w:val="28"/>
+                          <w:szCs w:val="28"/>
+                        </w:rPr>
+                        <m:t>733</m:t>
+                      </m:r>
+                    </m:e>
+                    <m:e>
+                      <m:r>
+                        <w:rPr>
+                          <w:rFonts w:ascii="Cambria Math" w:eastAsiaTheme="minorEastAsia" w:hAnsi="Cambria Math" w:cs="Arial"/>
+                          <w:sz w:val="28"/>
+                          <w:szCs w:val="28"/>
+                        </w:rPr>
+                        <m:t>101085</m:t>
+                      </m:r>
+                    </m:e>
+                  </m:mr>
+                </m:m>
+              </m:e>
+            </m:d>
+          </m:den>
+        </m:f>
+      </m:oMath>
+    </w:p>
+    <w:p>
+      <w:pPr>
+        <w:rPr>
+          <w:rFonts w:ascii="Arial" w:eastAsiaTheme="minorEastAsia" w:hAnsi="Arial" w:cs="Arial" w:hint="eastAsia"/>
+          <w:sz w:val="28"/>
+          <w:szCs w:val="28"/>
+        </w:rPr>
+      </w:pPr>
+      <m:oMath>
+        <m:d>
+          <m:dPr>
+            <m:begChr m:val="["/>
+            <m:endChr m:val="]"/>
+            <m:ctrlPr>
+              <w:rPr>
+                <w:rFonts w:ascii="Cambria Math" w:eastAsiaTheme="minorEastAsia" w:hAnsi="Cambria Math" w:cs="Arial"/>
+                <w:i/>
+                <w:sz w:val="28"/>
+                <w:szCs w:val="28"/>
+              </w:rPr>
+            </m:ctrlPr>
+          </m:dPr>
+          <m:e>
+            <m:m>
+              <m:mPr>
+                <m:mcs>
+                  <m:mc>
+                    <m:mcPr>
+                      <m:count m:val="2"/>
+                      <m:mcJc m:val="center"/>
+                    </m:mcPr>
+                  </m:mc>
+                </m:mcs>
+                <m:ctrlPr>
+                  <w:rPr>
+                    <w:rFonts w:ascii="Cambria Math" w:eastAsiaTheme="minorEastAsia" w:hAnsi="Cambria Math" w:cs="Arial"/>
+                    <w:i/>
+                    <w:sz w:val="28"/>
+                    <w:szCs w:val="28"/>
+                  </w:rPr>
+                </m:ctrlPr>
+              </m:mPr>
+              <m:mr>
+                <m:e>
+                  <m:r>
+                    <w:rPr>
+                      <w:rFonts w:ascii="Cambria Math" w:eastAsiaTheme="minorEastAsia" w:hAnsi="Cambria Math" w:cs="Arial"/>
+                      <w:sz w:val="28"/>
+                      <w:szCs w:val="28"/>
+                    </w:rPr>
+                    <m:t>7</m:t>
+                  </m:r>
+                </m:e>
+                <m:e>
+                  <m:r>
+                    <w:rPr>
+                      <w:rFonts w:ascii="Cambria Math" w:eastAsiaTheme="minorEastAsia" w:hAnsi="Cambria Math" w:cs="Arial"/>
+                      <w:sz w:val="28"/>
+                      <w:szCs w:val="28"/>
+                    </w:rPr>
+                    <m:t>733</m:t>
+                  </m:r>
+                </m:e>
+              </m:mr>
+              <m:mr>
+                <m:e>
+                  <m:r>
+                    <w:rPr>
+                      <w:rFonts w:ascii="Cambria Math" w:eastAsiaTheme="minorEastAsia" w:hAnsi="Cambria Math" w:cs="Arial"/>
+                      <w:sz w:val="28"/>
+                      <w:szCs w:val="28"/>
+                    </w:rPr>
+                    <m:t>733</m:t>
+                  </m:r>
+                </m:e>
+                <m:e>
+                  <m:r>
+                    <w:rPr>
+                      <w:rFonts w:ascii="Cambria Math" w:eastAsiaTheme="minorEastAsia" w:hAnsi="Cambria Math" w:cs="Arial"/>
+                      <w:sz w:val="28"/>
+                      <w:szCs w:val="28"/>
+                    </w:rPr>
+                    <m:t>101085</m:t>
+                  </m:r>
+                </m:e>
+              </m:mr>
+            </m:m>
+          </m:e>
+        </m:d>
+        <m:d>
+          <m:dPr>
+            <m:begChr m:val="["/>
+            <m:endChr m:val="]"/>
+            <m:ctrlPr>
+              <w:rPr>
+                <w:rFonts w:ascii="Cambria Math" w:eastAsiaTheme="minorEastAsia" w:hAnsi="Cambria Math" w:cs="Arial"/>
+                <w:i/>
+                <w:sz w:val="28"/>
+                <w:szCs w:val="28"/>
+              </w:rPr>
+            </m:ctrlPr>
+          </m:dPr>
+          <m:e>
+            <m:m>
+              <m:mPr>
+                <m:mcs>
+                  <m:mc>
+                    <m:mcPr>
+                      <m:count m:val="1"/>
+                      <m:mcJc m:val="center"/>
+                    </m:mcPr>
+                  </m:mc>
+                </m:mcs>
+                <m:ctrlPr>
+                  <w:rPr>
+                    <w:rFonts w:ascii="Cambria Math" w:eastAsiaTheme="minorEastAsia" w:hAnsi="Cambria Math" w:cs="Arial"/>
+                    <w:i/>
+                    <w:sz w:val="28"/>
+                    <w:szCs w:val="28"/>
+                  </w:rPr>
+                </m:ctrlPr>
+              </m:mPr>
+              <m:mr>
+                <m:e>
+                  <m:sSub>
+                    <m:sSubPr>
+                      <m:ctrlPr>
+                        <w:rPr>
+                          <w:rFonts w:ascii="Cambria Math" w:hAnsi="Cambria Math"/>
+                          <w:i/>
+                          <w:sz w:val="28"/>
+                          <w:szCs w:val="28"/>
+                        </w:rPr>
+                      </m:ctrlPr>
+                    </m:sSubPr>
+                    <m:e>
+                      <m:r>
+                        <w:rPr>
+                          <w:rFonts w:ascii="Cambria Math" w:hAnsi="Cambria Math"/>
+                          <w:sz w:val="28"/>
+                          <w:szCs w:val="28"/>
+                        </w:rPr>
+                        <m:t>ϴ</m:t>
+                      </m:r>
+                    </m:e>
+                    <m:sub>
+                      <m:r>
+                        <w:rPr>
+                          <w:rFonts w:ascii="Cambria Math" w:hAnsi="Cambria Math"/>
+                          <w:sz w:val="28"/>
+                          <w:szCs w:val="28"/>
+                        </w:rPr>
+                        <m:t>0</m:t>
+                      </m:r>
+                    </m:sub>
+                  </m:sSub>
+                </m:e>
+              </m:mr>
+              <m:mr>
+                <m:e>
+                  <m:sSub>
+                    <m:sSubPr>
+                      <m:ctrlPr>
+                        <w:rPr>
+                          <w:rFonts w:ascii="Cambria Math" w:hAnsi="Cambria Math"/>
+                          <w:i/>
+                          <w:sz w:val="28"/>
+                          <w:szCs w:val="28"/>
+                        </w:rPr>
+                      </m:ctrlPr>
+                    </m:sSubPr>
+                    <m:e>
+                      <m:r>
+                        <w:rPr>
+                          <w:rFonts w:ascii="Cambria Math" w:hAnsi="Cambria Math"/>
+                          <w:sz w:val="28"/>
+                          <w:szCs w:val="28"/>
+                        </w:rPr>
+                        <m:t>ϴ</m:t>
+                      </m:r>
+                    </m:e>
+                    <m:sub>
+                      <m:r>
+                        <w:rPr>
+                          <w:rFonts w:ascii="Cambria Math" w:hAnsi="Cambria Math"/>
+                          <w:sz w:val="28"/>
+                          <w:szCs w:val="28"/>
+                        </w:rPr>
+                        <m:t>1</m:t>
+                      </m:r>
+                    </m:sub>
+                  </m:sSub>
+                </m:e>
+              </m:mr>
+            </m:m>
+          </m:e>
+        </m:d>
+      </m:oMath>
+      <w:r>
+        <w:rPr>
+          <w:rFonts w:ascii="Arial" w:eastAsiaTheme="minorEastAsia" w:hAnsi="Arial" w:cs="Arial" w:hint="eastAsia"/>
+          <w:sz w:val="28"/>
+          <w:szCs w:val="28"/>
+        </w:rPr>
+        <w:t>=</w:t>
+      </w:r>
+      <w:r>
+        <w:rPr>
+          <w:rFonts w:ascii="Arial" w:eastAsiaTheme="minorEastAsia" w:hAnsi="Arial" w:cs="Arial"/>
+          <w:sz w:val="28"/>
+          <w:szCs w:val="28"/>
+        </w:rPr>
+        <w:t xml:space="preserve"> </w:t>
+      </w:r>
+      <m:oMath>
+        <m:d>
+          <m:dPr>
+            <m:begChr m:val="["/>
+            <m:endChr m:val="]"/>
+            <m:ctrlPr>
+              <w:rPr>
+                <w:rFonts w:ascii="Cambria Math" w:eastAsiaTheme="minorEastAsia" w:hAnsi="Cambria Math" w:cs="Arial"/>
+                <w:i/>
+                <w:sz w:val="28"/>
+                <w:szCs w:val="28"/>
+              </w:rPr>
+            </m:ctrlPr>
+          </m:dPr>
+          <m:e>
+            <m:m>
+              <m:mPr>
+                <m:mcs>
+                  <m:mc>
+                    <m:mcPr>
+                      <m:count m:val="1"/>
+                      <m:mcJc m:val="center"/>
+                    </m:mcPr>
+                  </m:mc>
+                </m:mcs>
+                <m:ctrlPr>
+                  <w:rPr>
+                    <w:rFonts w:ascii="Cambria Math" w:eastAsiaTheme="minorEastAsia" w:hAnsi="Cambria Math" w:cs="Arial"/>
+                    <w:i/>
+                    <w:sz w:val="28"/>
+                    <w:szCs w:val="28"/>
+                  </w:rPr>
+                </m:ctrlPr>
+              </m:mPr>
+              <m:mr>
+                <m:e>
+                  <m:r>
+                    <w:rPr>
+                      <w:rFonts w:ascii="Cambria Math" w:eastAsiaTheme="minorEastAsia" w:hAnsi="Cambria Math" w:cs="Arial"/>
+                      <w:sz w:val="28"/>
+                      <w:szCs w:val="28"/>
+                    </w:rPr>
+                    <m:t>73</m:t>
+                  </m:r>
+                  <m:r>
+                    <w:rPr>
+                      <w:rFonts w:ascii="Cambria Math" w:eastAsiaTheme="minorEastAsia" w:hAnsi="Cambria Math" w:cs="Arial" w:hint="eastAsia"/>
+                      <w:sz w:val="28"/>
+                      <w:szCs w:val="28"/>
+                    </w:rPr>
+                    <m:t>.</m:t>
+                  </m:r>
+                  <m:r>
+                    <w:rPr>
+                      <w:rFonts w:ascii="Cambria Math" w:eastAsiaTheme="minorEastAsia" w:hAnsi="Cambria Math" w:cs="Arial"/>
+                      <w:sz w:val="28"/>
+                      <w:szCs w:val="28"/>
+                    </w:rPr>
+                    <m:t>3</m:t>
+                  </m:r>
+                </m:e>
+              </m:mr>
+              <m:mr>
+                <m:e>
+                  <m:r>
+                    <w:rPr>
+                      <w:rFonts w:ascii="Cambria Math" w:eastAsiaTheme="minorEastAsia" w:hAnsi="Cambria Math" w:cs="Arial"/>
+                      <w:sz w:val="28"/>
+                      <w:szCs w:val="28"/>
+                    </w:rPr>
+                    <m:t>10108</m:t>
+                  </m:r>
+                  <m:r>
+                    <w:rPr>
+                      <w:rFonts w:ascii="Cambria Math" w:eastAsiaTheme="minorEastAsia" w:hAnsi="Cambria Math" w:cs="Arial" w:hint="eastAsia"/>
+                      <w:sz w:val="28"/>
+                      <w:szCs w:val="28"/>
+                    </w:rPr>
+                    <m:t>.</m:t>
+                  </m:r>
+                  <m:r>
+                    <w:rPr>
+                      <w:rFonts w:ascii="Cambria Math" w:eastAsiaTheme="minorEastAsia" w:hAnsi="Cambria Math" w:cs="Arial"/>
+                      <w:sz w:val="28"/>
+                      <w:szCs w:val="28"/>
+                    </w:rPr>
+                    <m:t>5</m:t>
+                  </m:r>
+                </m:e>
+              </m:mr>
+            </m:m>
+          </m:e>
+        </m:d>
+      </m:oMath>
+    </w:p>
+    <w:p>
+      <w:pPr>
+        <w:rPr>
+          <w:rFonts w:ascii="Arial" w:eastAsiaTheme="minorEastAsia" w:hAnsi="Arial" w:cs="Arial"/>
+          <w:sz w:val="28"/>
+          <w:szCs w:val="28"/>
+        </w:rPr>
+      </w:pPr>
+      <m:oMath>
+        <m:d>
+          <m:dPr>
+            <m:begChr m:val="["/>
+            <m:endChr m:val="]"/>
+            <m:ctrlPr>
+              <w:rPr>
+                <w:rFonts w:ascii="Cambria Math" w:hAnsi="Cambria Math"/>
+                <w:i/>
+                <w:sz w:val="28"/>
+                <w:szCs w:val="28"/>
+              </w:rPr>
+            </m:ctrlPr>
+          </m:dPr>
+          <m:e>
+            <m:m>
+              <m:mPr>
+                <m:mcs>
+                  <m:mc>
+                    <m:mcPr>
+                      <m:count m:val="1"/>
+                      <m:mcJc m:val="center"/>
+                    </m:mcPr>
+                  </m:mc>
+                </m:mcs>
+                <m:ctrlPr>
+                  <w:rPr>
+                    <w:rFonts w:ascii="Cambria Math" w:hAnsi="Cambria Math"/>
+                    <w:i/>
+                    <w:sz w:val="28"/>
+                    <w:szCs w:val="28"/>
+                  </w:rPr>
+                </m:ctrlPr>
+              </m:mPr>
+              <m:mr>
+                <m:e>
+                  <m:sSub>
+                    <m:sSubPr>
+                      <m:ctrlPr>
+                        <w:rPr>
+                          <w:rFonts w:ascii="Cambria Math" w:hAnsi="Cambria Math"/>
+                          <w:i/>
+                          <w:sz w:val="28"/>
+                          <w:szCs w:val="28"/>
+                        </w:rPr>
+                      </m:ctrlPr>
+                    </m:sSubPr>
+                    <m:e>
+                      <m:r>
+                        <w:rPr>
+                          <w:rFonts w:ascii="Cambria Math" w:hAnsi="Cambria Math"/>
+                          <w:sz w:val="28"/>
+                          <w:szCs w:val="28"/>
+                        </w:rPr>
+                        <m:t>7ϴ</m:t>
+                      </m:r>
+                    </m:e>
+                    <m:sub>
+                      <m:r>
+                        <w:rPr>
+                          <w:rFonts w:ascii="Cambria Math" w:hAnsi="Cambria Math"/>
+                          <w:sz w:val="28"/>
+                          <w:szCs w:val="28"/>
+                        </w:rPr>
+                        <m:t>0</m:t>
+                      </m:r>
+                    </m:sub>
+                  </m:sSub>
+                  <m:r>
+                    <w:rPr>
+                      <w:rFonts w:ascii="Cambria Math" w:eastAsiaTheme="minorEastAsia" w:hAnsi="Cambria Math" w:hint="eastAsia"/>
+                      <w:sz w:val="28"/>
+                      <w:szCs w:val="28"/>
+                    </w:rPr>
+                    <m:t>+</m:t>
+                  </m:r>
+                  <m:r>
+                    <w:rPr>
+                      <w:rFonts w:ascii="Cambria Math" w:hAnsi="Cambria Math"/>
+                      <w:sz w:val="28"/>
+                      <w:szCs w:val="28"/>
+                    </w:rPr>
+                    <m:t>733</m:t>
+                  </m:r>
+                  <m:sSub>
+                    <m:sSubPr>
+                      <m:ctrlPr>
+                        <w:rPr>
+                          <w:rFonts w:ascii="Cambria Math" w:hAnsi="Cambria Math"/>
+                          <w:i/>
+                          <w:sz w:val="28"/>
+                          <w:szCs w:val="28"/>
+                        </w:rPr>
+                      </m:ctrlPr>
+                    </m:sSubPr>
+                    <m:e>
+                      <m:r>
+                        <w:rPr>
+                          <w:rFonts w:ascii="Cambria Math" w:hAnsi="Cambria Math"/>
+                          <w:sz w:val="28"/>
+                          <w:szCs w:val="28"/>
+                        </w:rPr>
+                        <m:t>ϴ</m:t>
+                      </m:r>
+                    </m:e>
+                    <m:sub>
+                      <m:r>
+                        <w:rPr>
+                          <w:rFonts w:ascii="Cambria Math" w:hAnsi="Cambria Math"/>
+                          <w:sz w:val="28"/>
+                          <w:szCs w:val="28"/>
+                        </w:rPr>
+                        <m:t>1</m:t>
+                      </m:r>
+                    </m:sub>
+                  </m:sSub>
+                </m:e>
+              </m:mr>
+              <m:mr>
+                <m:e>
+                  <m:sSub>
+                    <m:sSubPr>
+                      <m:ctrlPr>
+                        <w:rPr>
+                          <w:rFonts w:ascii="Cambria Math" w:hAnsi="Cambria Math"/>
+                          <w:i/>
+                          <w:sz w:val="28"/>
+                          <w:szCs w:val="28"/>
+                        </w:rPr>
+                      </m:ctrlPr>
+                    </m:sSubPr>
+                    <m:e>
+                      <m:r>
+                        <w:rPr>
+                          <w:rFonts w:ascii="Cambria Math" w:hAnsi="Cambria Math"/>
+                          <w:sz w:val="28"/>
+                          <w:szCs w:val="28"/>
+                        </w:rPr>
+                        <m:t>7</m:t>
+                      </m:r>
+                      <m:r>
+                        <w:rPr>
+                          <w:rFonts w:ascii="Cambria Math" w:hAnsi="Cambria Math"/>
+                          <w:sz w:val="28"/>
+                          <w:szCs w:val="28"/>
+                        </w:rPr>
+                        <m:t>33</m:t>
+                      </m:r>
+                      <m:r>
+                        <w:rPr>
+                          <w:rFonts w:ascii="Cambria Math" w:hAnsi="Cambria Math"/>
+                          <w:sz w:val="28"/>
+                          <w:szCs w:val="28"/>
+                        </w:rPr>
+                        <m:t>ϴ</m:t>
+                      </m:r>
+                    </m:e>
+                    <m:sub>
+                      <m:r>
+                        <w:rPr>
+                          <w:rFonts w:ascii="Cambria Math" w:hAnsi="Cambria Math"/>
+                          <w:sz w:val="28"/>
+                          <w:szCs w:val="28"/>
+                        </w:rPr>
+                        <m:t>0</m:t>
+                      </m:r>
+                    </m:sub>
+                  </m:sSub>
+                  <m:r>
+                    <w:rPr>
+                      <w:rFonts w:ascii="Cambria Math" w:eastAsiaTheme="minorEastAsia" w:hAnsi="Cambria Math" w:hint="eastAsia"/>
+                      <w:sz w:val="28"/>
+                      <w:szCs w:val="28"/>
+                    </w:rPr>
+                    <m:t>+</m:t>
+                  </m:r>
+                  <m:r>
+                    <w:rPr>
+                      <w:rFonts w:ascii="Cambria Math" w:hAnsi="Cambria Math"/>
+                      <w:sz w:val="28"/>
+                      <w:szCs w:val="28"/>
+                    </w:rPr>
+                    <m:t>101085</m:t>
+                  </m:r>
+                  <m:sSub>
+                    <m:sSubPr>
+                      <m:ctrlPr>
+                        <w:rPr>
+                          <w:rFonts w:ascii="Cambria Math" w:hAnsi="Cambria Math"/>
+                          <w:i/>
+                          <w:sz w:val="28"/>
+                          <w:szCs w:val="28"/>
+                        </w:rPr>
+                      </m:ctrlPr>
+                    </m:sSubPr>
+                    <m:e>
+                      <m:r>
+                        <w:rPr>
+                          <w:rFonts w:ascii="Cambria Math" w:hAnsi="Cambria Math"/>
+                          <w:sz w:val="28"/>
+                          <w:szCs w:val="28"/>
+                        </w:rPr>
+                        <m:t>ϴ</m:t>
+                      </m:r>
+                    </m:e>
+                    <m:sub>
+                      <m:r>
+                        <w:rPr>
+                          <w:rFonts w:ascii="Cambria Math" w:hAnsi="Cambria Math"/>
+                          <w:sz w:val="28"/>
+                          <w:szCs w:val="28"/>
+                        </w:rPr>
+                        <m:t>1</m:t>
+                      </m:r>
+                    </m:sub>
+                  </m:sSub>
+                </m:e>
+              </m:mr>
+            </m:m>
+          </m:e>
+        </m:d>
+      </m:oMath>
+      <w:r>
+        <w:rPr>
+          <w:rFonts w:ascii="Arial" w:eastAsiaTheme="minorEastAsia" w:hAnsi="Arial" w:cs="Arial" w:hint="eastAsia"/>
+          <w:sz w:val="28"/>
+          <w:szCs w:val="28"/>
+        </w:rPr>
+        <w:t xml:space="preserve"> =</w:t>
+      </w:r>
+      <w:r>
+        <w:rPr>
+          <w:rFonts w:ascii="Arial" w:eastAsiaTheme="minorEastAsia" w:hAnsi="Arial" w:cs="Arial"/>
+          <w:sz w:val="28"/>
+          <w:szCs w:val="28"/>
+        </w:rPr>
+        <w:t xml:space="preserve"> </w:t>
+      </w:r>
+      <w:r>
+        <w:rPr>
+          <w:rFonts w:ascii="Arial" w:eastAsiaTheme="minorEastAsia" w:hAnsi="Arial" w:cs="Arial"/>
+          <w:sz w:val="28"/>
+          <w:szCs w:val="28"/>
+        </w:rPr>
+        <w:t xml:space="preserve"> </w:t>
+      </w:r>
+      <m:oMath>
+        <m:d>
+          <m:dPr>
+            <m:begChr m:val="["/>
+            <m:endChr m:val="]"/>
+            <m:ctrlPr>
+              <w:rPr>
+                <w:rFonts w:ascii="Cambria Math" w:eastAsiaTheme="minorEastAsia" w:hAnsi="Cambria Math" w:cs="Arial"/>
+                <w:i/>
+                <w:sz w:val="28"/>
+                <w:szCs w:val="28"/>
+              </w:rPr>
+            </m:ctrlPr>
+          </m:dPr>
+          <m:e>
+            <m:m>
+              <m:mPr>
+                <m:mcs>
+                  <m:mc>
+                    <m:mcPr>
+                      <m:count m:val="1"/>
+                      <m:mcJc m:val="center"/>
+                    </m:mcPr>
+                  </m:mc>
+                </m:mcs>
+                <m:ctrlPr>
+                  <w:rPr>
+                    <w:rFonts w:ascii="Cambria Math" w:eastAsiaTheme="minorEastAsia" w:hAnsi="Cambria Math" w:cs="Arial"/>
+                    <w:i/>
+                    <w:sz w:val="28"/>
+                    <w:szCs w:val="28"/>
+                  </w:rPr>
+                </m:ctrlPr>
+              </m:mPr>
+              <m:mr>
+                <m:e>
+                  <m:r>
+                    <w:rPr>
+                      <w:rFonts w:ascii="Cambria Math" w:eastAsiaTheme="minorEastAsia" w:hAnsi="Cambria Math" w:cs="Arial"/>
+                      <w:sz w:val="28"/>
+                      <w:szCs w:val="28"/>
+                    </w:rPr>
+                    <m:t>73</m:t>
+                  </m:r>
+                  <m:r>
+                    <w:rPr>
+                      <w:rFonts w:ascii="Cambria Math" w:eastAsiaTheme="minorEastAsia" w:hAnsi="Cambria Math" w:cs="Arial" w:hint="eastAsia"/>
+                      <w:sz w:val="28"/>
+                      <w:szCs w:val="28"/>
+                    </w:rPr>
+                    <m:t>.</m:t>
+                  </m:r>
+                  <m:r>
+                    <w:rPr>
+                      <w:rFonts w:ascii="Cambria Math" w:eastAsiaTheme="minorEastAsia" w:hAnsi="Cambria Math" w:cs="Arial"/>
+                      <w:sz w:val="28"/>
+                      <w:szCs w:val="28"/>
+                    </w:rPr>
+                    <m:t>3</m:t>
+                  </m:r>
+                </m:e>
+              </m:mr>
+              <m:mr>
+                <m:e>
+                  <m:r>
+                    <w:rPr>
+                      <w:rFonts w:ascii="Cambria Math" w:eastAsiaTheme="minorEastAsia" w:hAnsi="Cambria Math" w:cs="Arial"/>
+                      <w:sz w:val="28"/>
+                      <w:szCs w:val="28"/>
+                    </w:rPr>
+                    <m:t>10108</m:t>
+                  </m:r>
+                  <m:r>
+                    <w:rPr>
+                      <w:rFonts w:ascii="Cambria Math" w:eastAsiaTheme="minorEastAsia" w:hAnsi="Cambria Math" w:cs="Arial" w:hint="eastAsia"/>
+                      <w:sz w:val="28"/>
+                      <w:szCs w:val="28"/>
+                    </w:rPr>
+                    <m:t>.</m:t>
+                  </m:r>
+                  <m:r>
+                    <w:rPr>
+                      <w:rFonts w:ascii="Cambria Math" w:eastAsiaTheme="minorEastAsia" w:hAnsi="Cambria Math" w:cs="Arial"/>
+                      <w:sz w:val="28"/>
+                      <w:szCs w:val="28"/>
+                    </w:rPr>
+                    <m:t>5</m:t>
+                  </m:r>
+                </m:e>
+              </m:mr>
+            </m:m>
+          </m:e>
+        </m:d>
+      </m:oMath>
+    </w:p>
+    <w:p>
+      <w:pPr>
+        <w:rPr>
+          <w:rFonts w:ascii="Arial" w:eastAsiaTheme="minorEastAsia" w:hAnsi="Arial" w:cs="Arial"/>
+          <w:sz w:val="28"/>
+          <w:szCs w:val="28"/>
+        </w:rPr>
+      </w:pPr>
+    </w:p>
+    <w:p>
+      <w:pPr>
+        <w:rPr>
+          <w:rFonts w:ascii="Arial" w:eastAsiaTheme="minorEastAsia" w:hAnsi="Arial" w:cs="Arial"/>
+          <w:sz w:val="28"/>
+          <w:szCs w:val="28"/>
+        </w:rPr>
+      </w:pPr>
+      <m:oMath>
+        <m:sSub>
+          <m:sSubPr>
+            <m:ctrlPr>
+              <w:rPr>
+                <w:rFonts w:ascii="Cambria Math" w:hAnsi="Cambria Math"/>
+                <w:i/>
+                <w:sz w:val="28"/>
+                <w:szCs w:val="28"/>
+              </w:rPr>
+            </m:ctrlPr>
+          </m:sSubPr>
+          <m:e>
+            <m:r>
+              <w:rPr>
+                <w:rFonts w:ascii="Cambria Math" w:hAnsi="Cambria Math"/>
+                <w:sz w:val="28"/>
+                <w:szCs w:val="28"/>
+              </w:rPr>
+              <m:t>7ϴ</m:t>
+            </m:r>
+          </m:e>
+          <m:sub>
+            <m:r>
+              <w:rPr>
+                <w:rFonts w:ascii="Cambria Math" w:hAnsi="Cambria Math"/>
+                <w:sz w:val="28"/>
+                <w:szCs w:val="28"/>
+              </w:rPr>
+              <m:t>0</m:t>
+            </m:r>
+          </m:sub>
+        </m:sSub>
+        <m:r>
+          <w:rPr>
+            <w:rFonts w:ascii="Cambria Math" w:eastAsiaTheme="minorEastAsia" w:hAnsi="Cambria Math" w:hint="eastAsia"/>
+            <w:sz w:val="28"/>
+            <w:szCs w:val="28"/>
+          </w:rPr>
+          <m:t>+</m:t>
+        </m:r>
+        <m:r>
+          <w:rPr>
+            <w:rFonts w:ascii="Cambria Math" w:hAnsi="Cambria Math"/>
+            <w:sz w:val="28"/>
+            <w:szCs w:val="28"/>
+          </w:rPr>
+          <m:t>733</m:t>
+        </m:r>
+        <m:sSub>
+          <m:sSubPr>
+            <m:ctrlPr>
+              <w:rPr>
+                <w:rFonts w:ascii="Cambria Math" w:hAnsi="Cambria Math"/>
+                <w:i/>
+                <w:sz w:val="28"/>
+                <w:szCs w:val="28"/>
+              </w:rPr>
+            </m:ctrlPr>
+          </m:sSubPr>
+          <m:e>
+            <m:r>
+              <w:rPr>
+                <w:rFonts w:ascii="Cambria Math" w:hAnsi="Cambria Math"/>
+                <w:sz w:val="28"/>
+                <w:szCs w:val="28"/>
+              </w:rPr>
+              <m:t>ϴ</m:t>
+            </m:r>
+          </m:e>
+          <m:sub>
+            <m:r>
+              <w:rPr>
+                <w:rFonts w:ascii="Cambria Math" w:hAnsi="Cambria Math"/>
+                <w:sz w:val="28"/>
+                <w:szCs w:val="28"/>
+              </w:rPr>
+              <m:t>1</m:t>
+            </m:r>
+          </m:sub>
+        </m:sSub>
+      </m:oMath>
+      <w:r>
+        <w:rPr>
+          <w:rFonts w:ascii="Arial" w:eastAsiaTheme="minorEastAsia" w:hAnsi="Arial" w:cs="Arial" w:hint="eastAsia"/>
+          <w:sz w:val="28"/>
+          <w:szCs w:val="28"/>
+        </w:rPr>
+        <w:t xml:space="preserve"> =</w:t>
+      </w:r>
+      <w:r>
+        <w:rPr>
+          <w:rFonts w:ascii="Arial" w:eastAsiaTheme="minorEastAsia" w:hAnsi="Arial" w:cs="Arial"/>
+          <w:sz w:val="28"/>
+          <w:szCs w:val="28"/>
+        </w:rPr>
+        <w:t xml:space="preserve"> 73</w:t>
+      </w:r>
+      <w:r>
+        <w:rPr>
+          <w:rFonts w:ascii="Arial" w:eastAsiaTheme="minorEastAsia" w:hAnsi="Arial" w:cs="Arial" w:hint="eastAsia"/>
+          <w:sz w:val="28"/>
+          <w:szCs w:val="28"/>
+        </w:rPr>
         <w:t>.</w:t>
       </w:r>
-    </w:p>
-    <w:p>
-      <w:pPr>
-        <w:rPr>
-          <w:rFonts w:eastAsiaTheme="minorEastAsia"/>
-          <w:sz w:val="28"/>
-          <w:szCs w:val="28"/>
-        </w:rPr>
-      </w:pPr>
-    </w:p>
-    <w:p>
-      <w:pPr>
-        <w:rPr>
-          <w:rFonts w:eastAsiaTheme="minorEastAsia" w:hint="eastAsia"/>
+      <w:r>
+        <w:rPr>
+          <w:rFonts w:ascii="Arial" w:eastAsiaTheme="minorEastAsia" w:hAnsi="Arial" w:cs="Arial"/>
+          <w:sz w:val="28"/>
+          <w:szCs w:val="28"/>
+        </w:rPr>
+        <w:t>3</w:t>
+      </w:r>
+    </w:p>
+    <w:p>
+      <w:pPr>
+        <w:rPr>
+          <w:rFonts w:ascii="Arial" w:eastAsiaTheme="minorEastAsia" w:hAnsi="Arial" w:cs="Arial"/>
+          <w:sz w:val="28"/>
+          <w:szCs w:val="28"/>
+        </w:rPr>
+      </w:pPr>
+      <m:oMath>
+        <m:sSub>
+          <m:sSubPr>
+            <m:ctrlPr>
+              <w:rPr>
+                <w:rFonts w:ascii="Cambria Math" w:hAnsi="Cambria Math"/>
+                <w:i/>
+                <w:sz w:val="28"/>
+                <w:szCs w:val="28"/>
+              </w:rPr>
+            </m:ctrlPr>
+          </m:sSubPr>
+          <m:e>
+            <m:r>
+              <w:rPr>
+                <w:rFonts w:ascii="Cambria Math" w:hAnsi="Cambria Math"/>
+                <w:sz w:val="28"/>
+                <w:szCs w:val="28"/>
+              </w:rPr>
+              <m:t>733ϴ</m:t>
+            </m:r>
+          </m:e>
+          <m:sub>
+            <m:r>
+              <w:rPr>
+                <w:rFonts w:ascii="Cambria Math" w:hAnsi="Cambria Math"/>
+                <w:sz w:val="28"/>
+                <w:szCs w:val="28"/>
+              </w:rPr>
+              <m:t>0</m:t>
+            </m:r>
+          </m:sub>
+        </m:sSub>
+        <m:r>
+          <w:rPr>
+            <w:rFonts w:ascii="Cambria Math" w:eastAsiaTheme="minorEastAsia" w:hAnsi="Cambria Math" w:hint="eastAsia"/>
+            <w:sz w:val="28"/>
+            <w:szCs w:val="28"/>
+          </w:rPr>
+          <m:t>+</m:t>
+        </m:r>
+        <m:r>
+          <w:rPr>
+            <w:rFonts w:ascii="Cambria Math" w:hAnsi="Cambria Math"/>
+            <w:sz w:val="28"/>
+            <w:szCs w:val="28"/>
+          </w:rPr>
+          <m:t>101085</m:t>
+        </m:r>
+        <m:sSub>
+          <m:sSubPr>
+            <m:ctrlPr>
+              <w:rPr>
+                <w:rFonts w:ascii="Cambria Math" w:hAnsi="Cambria Math"/>
+                <w:i/>
+                <w:sz w:val="28"/>
+                <w:szCs w:val="28"/>
+              </w:rPr>
+            </m:ctrlPr>
+          </m:sSubPr>
+          <m:e>
+            <m:r>
+              <w:rPr>
+                <w:rFonts w:ascii="Cambria Math" w:hAnsi="Cambria Math"/>
+                <w:sz w:val="28"/>
+                <w:szCs w:val="28"/>
+              </w:rPr>
+              <m:t>ϴ</m:t>
+            </m:r>
+          </m:e>
+          <m:sub>
+            <m:r>
+              <w:rPr>
+                <w:rFonts w:ascii="Cambria Math" w:hAnsi="Cambria Math"/>
+                <w:sz w:val="28"/>
+                <w:szCs w:val="28"/>
+              </w:rPr>
+              <m:t>1</m:t>
+            </m:r>
+          </m:sub>
+        </m:sSub>
+      </m:oMath>
+      <w:r>
+        <w:rPr>
+          <w:rFonts w:ascii="Arial" w:eastAsiaTheme="minorEastAsia" w:hAnsi="Arial" w:cs="Arial" w:hint="eastAsia"/>
+          <w:sz w:val="28"/>
+          <w:szCs w:val="28"/>
+        </w:rPr>
+        <w:t xml:space="preserve"> =</w:t>
+      </w:r>
+      <w:r>
+        <w:rPr>
+          <w:rFonts w:ascii="Arial" w:eastAsiaTheme="minorEastAsia" w:hAnsi="Arial" w:cs="Arial"/>
+          <w:sz w:val="28"/>
+          <w:szCs w:val="28"/>
+        </w:rPr>
+        <w:t xml:space="preserve"> 10108</w:t>
+      </w:r>
+      <w:r>
+        <w:rPr>
+          <w:rFonts w:ascii="Arial" w:eastAsiaTheme="minorEastAsia" w:hAnsi="Arial" w:cs="Arial" w:hint="eastAsia"/>
+          <w:sz w:val="28"/>
+          <w:szCs w:val="28"/>
+        </w:rPr>
+        <w:t>.</w:t>
+      </w:r>
+      <w:r>
+        <w:rPr>
+          <w:rFonts w:ascii="Arial" w:eastAsiaTheme="minorEastAsia" w:hAnsi="Arial" w:cs="Arial"/>
+          <w:sz w:val="28"/>
+          <w:szCs w:val="28"/>
+        </w:rPr>
+        <w:t>5</w:t>
+      </w:r>
+    </w:p>
+    <w:p>
+      <w:pPr>
+        <w:rPr>
+          <w:rFonts w:ascii="Arial" w:eastAsiaTheme="minorEastAsia" w:hAnsi="Arial" w:cs="Arial"/>
+          <w:sz w:val="28"/>
+          <w:szCs w:val="28"/>
+        </w:rPr>
+      </w:pPr>
+    </w:p>
+    <w:p>
+      <w:pPr>
+        <w:rPr>
+          <w:rFonts w:ascii="Arial" w:eastAsiaTheme="minorEastAsia" w:hAnsi="Arial" w:cs="Arial"/>
+          <w:sz w:val="28"/>
+          <w:szCs w:val="28"/>
+        </w:rPr>
+      </w:pPr>
+      <w:r>
+        <w:rPr>
+          <w:rFonts w:ascii="Arial" w:eastAsiaTheme="minorEastAsia" w:hAnsi="Arial" w:cs="Arial" w:hint="eastAsia"/>
+          <w:sz w:val="28"/>
+          <w:szCs w:val="28"/>
+        </w:rPr>
+        <w:t>By</w:t>
+      </w:r>
+      <w:r>
+        <w:rPr>
+          <w:rFonts w:ascii="Arial" w:eastAsiaTheme="minorEastAsia" w:hAnsi="Arial" w:cs="Arial"/>
+          <w:sz w:val="28"/>
+          <w:szCs w:val="28"/>
+        </w:rPr>
+        <w:t xml:space="preserve"> solving the above 2 equations, we have:</w:t>
+      </w:r>
+    </w:p>
+    <w:p>
+      <w:pPr>
+        <w:rPr>
+          <w:rFonts w:ascii="Arial" w:eastAsiaTheme="minorEastAsia" w:hAnsi="Arial" w:cs="Arial"/>
+          <w:sz w:val="28"/>
+          <w:szCs w:val="28"/>
+        </w:rPr>
+      </w:pPr>
+      <m:oMathPara>
+        <m:oMathParaPr>
+          <m:jc m:val="left"/>
+        </m:oMathParaPr>
+        <m:oMath>
+          <m:sSub>
+            <m:sSubPr>
+              <m:ctrlPr>
+                <w:rPr>
+                  <w:rFonts w:ascii="Cambria Math" w:hAnsi="Cambria Math"/>
+                  <w:i/>
+                  <w:sz w:val="28"/>
+                  <w:szCs w:val="28"/>
+                </w:rPr>
+              </m:ctrlPr>
+            </m:sSubPr>
+            <m:e>
+              <m:r>
+                <w:rPr>
+                  <w:rFonts w:ascii="Cambria Math" w:hAnsi="Cambria Math"/>
+                  <w:sz w:val="28"/>
+                  <w:szCs w:val="28"/>
+                </w:rPr>
+                <m:t>ϴ</m:t>
+              </m:r>
+            </m:e>
+            <m:sub>
+              <m:r>
+                <w:rPr>
+                  <w:rFonts w:ascii="Cambria Math" w:hAnsi="Cambria Math"/>
+                  <w:sz w:val="28"/>
+                  <w:szCs w:val="28"/>
+                </w:rPr>
+                <m:t>0</m:t>
+              </m:r>
+            </m:sub>
+          </m:sSub>
+          <m:r>
+            <w:rPr>
+              <w:rFonts w:ascii="Cambria Math" w:hAnsi="Cambria Math"/>
+              <w:sz w:val="28"/>
+              <w:szCs w:val="28"/>
+            </w:rPr>
+            <m:t xml:space="preserve">=0 and </m:t>
+          </m:r>
+          <m:sSub>
+            <m:sSubPr>
+              <m:ctrlPr>
+                <w:rPr>
+                  <w:rFonts w:ascii="Cambria Math" w:hAnsi="Cambria Math"/>
+                  <w:i/>
+                  <w:sz w:val="28"/>
+                  <w:szCs w:val="28"/>
+                </w:rPr>
+              </m:ctrlPr>
+            </m:sSubPr>
+            <m:e>
+              <m:r>
+                <w:rPr>
+                  <w:rFonts w:ascii="Cambria Math" w:hAnsi="Cambria Math"/>
+                  <w:sz w:val="28"/>
+                  <w:szCs w:val="28"/>
+                </w:rPr>
+                <m:t>ϴ</m:t>
+              </m:r>
+            </m:e>
+            <m:sub>
+              <m:r>
+                <w:rPr>
+                  <w:rFonts w:ascii="Cambria Math" w:hAnsi="Cambria Math"/>
+                  <w:sz w:val="28"/>
+                  <w:szCs w:val="28"/>
+                </w:rPr>
+                <m:t>1</m:t>
+              </m:r>
+            </m:sub>
+          </m:sSub>
+          <m:r>
+            <w:rPr>
+              <w:rFonts w:ascii="Cambria Math" w:hAnsi="Cambria Math"/>
+              <w:sz w:val="28"/>
+              <w:szCs w:val="28"/>
+            </w:rPr>
+            <m:t>=0.</m:t>
+          </m:r>
+          <m:r>
+            <w:rPr>
+              <w:rFonts w:ascii="Cambria Math" w:hAnsi="Cambria Math"/>
+              <w:sz w:val="28"/>
+              <w:szCs w:val="28"/>
+            </w:rPr>
+            <m:t>1</m:t>
+          </m:r>
+        </m:oMath>
+      </m:oMathPara>
+    </w:p>
+    <w:p>
+      <w:pPr>
+        <w:rPr>
+          <w:rFonts w:ascii="Arial" w:eastAsiaTheme="minorEastAsia" w:hAnsi="Arial" w:cs="Arial" w:hint="eastAsia"/>
+          <w:sz w:val="28"/>
+          <w:szCs w:val="28"/>
+        </w:rPr>
+      </w:pPr>
+      <w:r>
+        <w:rPr>
+          <w:rFonts w:ascii="Arial" w:eastAsiaTheme="minorEastAsia" w:hAnsi="Arial" w:cs="Arial"/>
+          <w:sz w:val="28"/>
+          <w:szCs w:val="28"/>
+        </w:rPr>
+        <w:t>Which are exactly the same answers we found by computer operations.</w:t>
+      </w:r>
+    </w:p>
+    <w:p>
+      <w:pPr>
+        <w:rPr>
+          <w:rFonts w:ascii="Arial" w:eastAsiaTheme="minorEastAsia" w:hAnsi="Arial" w:cs="Arial"/>
+          <w:sz w:val="28"/>
+          <w:szCs w:val="28"/>
+        </w:rPr>
+      </w:pPr>
+    </w:p>
+    <w:p>
+      <w:pPr>
+        <w:rPr>
+          <w:rFonts w:ascii="Arial" w:eastAsiaTheme="minorEastAsia" w:hAnsi="Arial" w:cs="Arial"/>
+          <w:sz w:val="28"/>
+          <w:szCs w:val="28"/>
+        </w:rPr>
+      </w:pPr>
+    </w:p>
+    <w:p>
+      <w:pPr>
+        <w:rPr>
+          <w:rFonts w:ascii="Arial" w:eastAsiaTheme="minorEastAsia" w:hAnsi="Arial" w:cs="Arial" w:hint="eastAsia"/>
           <w:sz w:val="28"/>
           <w:szCs w:val="28"/>
         </w:rPr>
@@ -39233,7 +46015,7 @@
 </file>
 
 <file path=customXml/itemProps1.xml><?xml version="1.0" encoding="utf-8"?>
-<ds:datastoreItem xmlns:ds="http://schemas.openxmlformats.org/officeDocument/2006/customXml" ds:itemID="{9A9B6D45-F0C8-4A12-A134-71945DC9B4DC}">
+<ds:datastoreItem xmlns:ds="http://schemas.openxmlformats.org/officeDocument/2006/customXml" ds:itemID="{FD1EFF7E-45F9-4AAF-9114-94A81D0F98D0}">
   <ds:schemaRefs>
     <ds:schemaRef ds:uri="http://schemas.openxmlformats.org/officeDocument/2006/bibliography"/>
   </ds:schemaRefs>

--- a/itml_20200802.docx
+++ b/itml_20200802.docx
@@ -378,12 +378,9 @@
     <w:sdt>
       <w:sdtPr>
         <w:rPr>
-          <w:rFonts w:ascii="Liberation Serif" w:eastAsia="Noto Sans CJK SC" w:hAnsi="Liberation Serif" w:cs="Noto Sans CJK SC"/>
-          <w:color w:val="auto"/>
-          <w:kern w:val="2"/>
-          <w:sz w:val="24"/>
+          <w:rFonts w:cs="Noto Sans CJK SC"/>
           <w:szCs w:val="24"/>
-          <w:lang w:val="zh-CN" w:bidi="hi-IN"/>
+          <w:lang w:val="zh-CN"/>
         </w:rPr>
         <w:id w:val="523528095"/>
         <w:docPartObj>
@@ -398,11 +395,6 @@
         </w:rPr>
       </w:sdtEndPr>
       <w:sdtContent>
-        <w:p>
-          <w:pPr>
-            <w:pStyle w:val="TOC"/>
-          </w:pPr>
-        </w:p>
         <w:p>
           <w:pPr>
             <w:pStyle w:val="TOC1"/>
@@ -423,7 +415,7 @@
           <w:r>
             <w:fldChar w:fldCharType="separate"/>
           </w:r>
-          <w:hyperlink w:anchor="_Toc47280607" w:history="1">
+          <w:hyperlink w:anchor="_Toc47360448" w:history="1">
             <w:r>
               <w:rPr>
                 <w:rStyle w:val="a9"/>
@@ -469,7 +461,7 @@
                 <w:noProof/>
                 <w:webHidden/>
               </w:rPr>
-              <w:instrText xml:space="preserve"> PAGEREF _Toc47280607 \h </w:instrText>
+              <w:instrText xml:space="preserve"> PAGEREF _Toc47360448 \h </w:instrText>
             </w:r>
             <w:r>
               <w:rPr>
@@ -511,7 +503,7 @@
               <w:lang w:bidi="ar-SA"/>
             </w:rPr>
           </w:pPr>
-          <w:hyperlink w:anchor="_Toc47280608" w:history="1">
+          <w:hyperlink w:anchor="_Toc47360449" w:history="1">
             <w:r>
               <w:rPr>
                 <w:rStyle w:val="a9"/>
@@ -557,7 +549,7 @@
                 <w:noProof/>
                 <w:webHidden/>
               </w:rPr>
-              <w:instrText xml:space="preserve"> PAGEREF _Toc47280608 \h </w:instrText>
+              <w:instrText xml:space="preserve"> PAGEREF _Toc47360449 \h </w:instrText>
             </w:r>
             <w:r>
               <w:rPr>
@@ -599,7 +591,7 @@
               <w:lang w:bidi="ar-SA"/>
             </w:rPr>
           </w:pPr>
-          <w:hyperlink w:anchor="_Toc47280609" w:history="1">
+          <w:hyperlink w:anchor="_Toc47360450" w:history="1">
             <w:r>
               <w:rPr>
                 <w:rStyle w:val="a9"/>
@@ -645,7 +637,7 @@
                 <w:noProof/>
                 <w:webHidden/>
               </w:rPr>
-              <w:instrText xml:space="preserve"> PAGEREF _Toc47280609 \h </w:instrText>
+              <w:instrText xml:space="preserve"> PAGEREF _Toc47360450 \h </w:instrText>
             </w:r>
             <w:r>
               <w:rPr>
@@ -665,7 +657,7 @@
                 <w:noProof/>
                 <w:webHidden/>
               </w:rPr>
-              <w:t>7</w:t>
+              <w:t>8</w:t>
             </w:r>
             <w:r>
               <w:rPr>
@@ -687,7 +679,7 @@
               <w:lang w:bidi="ar-SA"/>
             </w:rPr>
           </w:pPr>
-          <w:hyperlink w:anchor="_Toc47280610" w:history="1">
+          <w:hyperlink w:anchor="_Toc47360451" w:history="1">
             <w:r>
               <w:rPr>
                 <w:rStyle w:val="a9"/>
@@ -733,7 +725,7 @@
                 <w:noProof/>
                 <w:webHidden/>
               </w:rPr>
-              <w:instrText xml:space="preserve"> PAGEREF _Toc47280610 \h </w:instrText>
+              <w:instrText xml:space="preserve"> PAGEREF _Toc47360451 \h </w:instrText>
             </w:r>
             <w:r>
               <w:rPr>
@@ -753,7 +745,7 @@
                 <w:noProof/>
                 <w:webHidden/>
               </w:rPr>
-              <w:t>8</w:t>
+              <w:t>9</w:t>
             </w:r>
             <w:r>
               <w:rPr>
@@ -775,7 +767,7 @@
               <w:lang w:bidi="ar-SA"/>
             </w:rPr>
           </w:pPr>
-          <w:hyperlink w:anchor="_Toc47280611" w:history="1">
+          <w:hyperlink w:anchor="_Toc47360452" w:history="1">
             <w:r>
               <w:rPr>
                 <w:rStyle w:val="a9"/>
@@ -821,7 +813,7 @@
                 <w:noProof/>
                 <w:webHidden/>
               </w:rPr>
-              <w:instrText xml:space="preserve"> PAGEREF _Toc47280611 \h </w:instrText>
+              <w:instrText xml:space="preserve"> PAGEREF _Toc47360452 \h </w:instrText>
             </w:r>
             <w:r>
               <w:rPr>
@@ -841,7 +833,7 @@
                 <w:noProof/>
                 <w:webHidden/>
               </w:rPr>
-              <w:t>8</w:t>
+              <w:t>9</w:t>
             </w:r>
             <w:r>
               <w:rPr>
@@ -863,7 +855,7 @@
               <w:lang w:bidi="ar-SA"/>
             </w:rPr>
           </w:pPr>
-          <w:hyperlink w:anchor="_Toc47280612" w:history="1">
+          <w:hyperlink w:anchor="_Toc47360453" w:history="1">
             <w:r>
               <w:rPr>
                 <w:rStyle w:val="a9"/>
@@ -909,7 +901,7 @@
                 <w:noProof/>
                 <w:webHidden/>
               </w:rPr>
-              <w:instrText xml:space="preserve"> PAGEREF _Toc47280612 \h </w:instrText>
+              <w:instrText xml:space="preserve"> PAGEREF _Toc47360453 \h </w:instrText>
             </w:r>
             <w:r>
               <w:rPr>
@@ -929,7 +921,7 @@
                 <w:noProof/>
                 <w:webHidden/>
               </w:rPr>
-              <w:t>11</w:t>
+              <w:t>13</w:t>
             </w:r>
             <w:r>
               <w:rPr>
@@ -951,7 +943,7 @@
               <w:lang w:bidi="ar-SA"/>
             </w:rPr>
           </w:pPr>
-          <w:hyperlink w:anchor="_Toc47280613" w:history="1">
+          <w:hyperlink w:anchor="_Toc47360454" w:history="1">
             <w:r>
               <w:rPr>
                 <w:rStyle w:val="a9"/>
@@ -997,7 +989,7 @@
                 <w:noProof/>
                 <w:webHidden/>
               </w:rPr>
-              <w:instrText xml:space="preserve"> PAGEREF _Toc47280613 \h </w:instrText>
+              <w:instrText xml:space="preserve"> PAGEREF _Toc47360454 \h </w:instrText>
             </w:r>
             <w:r>
               <w:rPr>
@@ -1017,7 +1009,7 @@
                 <w:noProof/>
                 <w:webHidden/>
               </w:rPr>
-              <w:t>13</w:t>
+              <w:t>16</w:t>
             </w:r>
             <w:r>
               <w:rPr>
@@ -1039,7 +1031,7 @@
               <w:lang w:bidi="ar-SA"/>
             </w:rPr>
           </w:pPr>
-          <w:hyperlink w:anchor="_Toc47280614" w:history="1">
+          <w:hyperlink w:anchor="_Toc47360455" w:history="1">
             <w:r>
               <w:rPr>
                 <w:rStyle w:val="a9"/>
@@ -1085,7 +1077,7 @@
                 <w:noProof/>
                 <w:webHidden/>
               </w:rPr>
-              <w:instrText xml:space="preserve"> PAGEREF _Toc47280614 \h </w:instrText>
+              <w:instrText xml:space="preserve"> PAGEREF _Toc47360455 \h </w:instrText>
             </w:r>
             <w:r>
               <w:rPr>
@@ -1105,7 +1097,7 @@
                 <w:noProof/>
                 <w:webHidden/>
               </w:rPr>
-              <w:t>14</w:t>
+              <w:t>17</w:t>
             </w:r>
             <w:r>
               <w:rPr>
@@ -1127,7 +1119,7 @@
               <w:lang w:bidi="ar-SA"/>
             </w:rPr>
           </w:pPr>
-          <w:hyperlink w:anchor="_Toc47280615" w:history="1">
+          <w:hyperlink w:anchor="_Toc47360456" w:history="1">
             <w:r>
               <w:rPr>
                 <w:rStyle w:val="a9"/>
@@ -1173,7 +1165,7 @@
                 <w:noProof/>
                 <w:webHidden/>
               </w:rPr>
-              <w:instrText xml:space="preserve"> PAGEREF _Toc47280615 \h </w:instrText>
+              <w:instrText xml:space="preserve"> PAGEREF _Toc47360456 \h </w:instrText>
             </w:r>
             <w:r>
               <w:rPr>
@@ -1193,7 +1185,7 @@
                 <w:noProof/>
                 <w:webHidden/>
               </w:rPr>
-              <w:t>24</w:t>
+              <w:t>28</w:t>
             </w:r>
             <w:r>
               <w:rPr>
@@ -1215,7 +1207,7 @@
               <w:lang w:bidi="ar-SA"/>
             </w:rPr>
           </w:pPr>
-          <w:hyperlink w:anchor="_Toc47280616" w:history="1">
+          <w:hyperlink w:anchor="_Toc47360457" w:history="1">
             <w:r>
               <w:rPr>
                 <w:rStyle w:val="a9"/>
@@ -1261,7 +1253,7 @@
                 <w:noProof/>
                 <w:webHidden/>
               </w:rPr>
-              <w:instrText xml:space="preserve"> PAGEREF _Toc47280616 \h </w:instrText>
+              <w:instrText xml:space="preserve"> PAGEREF _Toc47360457 \h </w:instrText>
             </w:r>
             <w:r>
               <w:rPr>
@@ -1281,7 +1273,7 @@
                 <w:noProof/>
                 <w:webHidden/>
               </w:rPr>
-              <w:t>27</w:t>
+              <w:t>30</w:t>
             </w:r>
             <w:r>
               <w:rPr>
@@ -1303,7 +1295,7 @@
               <w:lang w:bidi="ar-SA"/>
             </w:rPr>
           </w:pPr>
-          <w:hyperlink w:anchor="_Toc47280617" w:history="1">
+          <w:hyperlink w:anchor="_Toc47360458" w:history="1">
             <w:r>
               <w:rPr>
                 <w:rStyle w:val="a9"/>
@@ -1349,7 +1341,7 @@
                 <w:noProof/>
                 <w:webHidden/>
               </w:rPr>
-              <w:instrText xml:space="preserve"> PAGEREF _Toc47280617 \h </w:instrText>
+              <w:instrText xml:space="preserve"> PAGEREF _Toc47360458 \h </w:instrText>
             </w:r>
             <w:r>
               <w:rPr>
@@ -1369,7 +1361,7 @@
                 <w:noProof/>
                 <w:webHidden/>
               </w:rPr>
-              <w:t>29</w:t>
+              <w:t>33</w:t>
             </w:r>
             <w:r>
               <w:rPr>
@@ -1426,7 +1418,7 @@
           <w:rFonts w:ascii="Arial" w:hAnsi="Arial" w:cs="Arial"/>
         </w:rPr>
       </w:pPr>
-      <w:bookmarkStart w:id="0" w:name="_Toc47280607"/>
+      <w:bookmarkStart w:id="0" w:name="_Toc47360448"/>
       <w:r>
         <w:rPr>
           <w:rFonts w:ascii="Arial" w:hAnsi="Arial" w:cs="Arial"/>
@@ -1483,7 +1475,7 @@
           <w:rFonts w:ascii="Arial" w:hAnsi="Arial" w:cs="Arial"/>
         </w:rPr>
       </w:pPr>
-      <w:bookmarkStart w:id="1" w:name="_Toc47280608"/>
+      <w:bookmarkStart w:id="1" w:name="_Toc47360449"/>
       <w:r>
         <w:rPr>
           <w:rFonts w:ascii="Arial" w:hAnsi="Arial" w:cs="Arial"/>
@@ -1552,14 +1544,23 @@
           <w:sz w:val="28"/>
           <w:szCs w:val="28"/>
         </w:rPr>
-        <w:t>defining what is Machine Learning by statements, I would like to help the readers understand what is</w:t>
-      </w:r>
+        <w:t xml:space="preserve">defining what is Machine Learning by statements, I would like to help the readers understand what </w:t>
+      </w:r>
+      <w:proofErr w:type="gramStart"/>
       <w:r>
         <w:rPr>
           <w:rFonts w:eastAsiaTheme="minorEastAsia"/>
           <w:sz w:val="28"/>
           <w:szCs w:val="28"/>
         </w:rPr>
+        <w:t>is</w:t>
+      </w:r>
+      <w:r>
+        <w:rPr>
+          <w:rFonts w:eastAsiaTheme="minorEastAsia"/>
+          <w:sz w:val="28"/>
+          <w:szCs w:val="28"/>
+        </w:rPr>
         <w:t xml:space="preserve"> NOT</w:t>
       </w:r>
       <w:r>
@@ -1568,7 +1569,16 @@
           <w:sz w:val="28"/>
           <w:szCs w:val="28"/>
         </w:rPr>
-        <w:t xml:space="preserve"> machine learning by a simple example.</w:t>
+        <w:t xml:space="preserve"> machine learning by a simple example</w:t>
+      </w:r>
+      <w:proofErr w:type="gramEnd"/>
+      <w:r>
+        <w:rPr>
+          <w:rFonts w:eastAsiaTheme="minorEastAsia"/>
+          <w:sz w:val="28"/>
+          <w:szCs w:val="28"/>
+        </w:rPr>
+        <w:t>.</w:t>
       </w:r>
     </w:p>
     <w:p>
@@ -1699,7 +1709,25 @@
           <w:sz w:val="28"/>
           <w:szCs w:val="28"/>
         </w:rPr>
-        <w:t xml:space="preserve"> If we represent these pixels by a Two Dimensional Array, we’ll have something like this:</w:t>
+        <w:t xml:space="preserve"> If we represent these pixels by a </w:t>
+      </w:r>
+      <w:proofErr w:type="gramStart"/>
+      <w:r>
+        <w:rPr>
+          <w:rFonts w:eastAsiaTheme="minorEastAsia"/>
+          <w:sz w:val="28"/>
+          <w:szCs w:val="28"/>
+        </w:rPr>
+        <w:t>Two Dimensional</w:t>
+      </w:r>
+      <w:proofErr w:type="gramEnd"/>
+      <w:r>
+        <w:rPr>
+          <w:rFonts w:eastAsiaTheme="minorEastAsia"/>
+          <w:sz w:val="28"/>
+          <w:szCs w:val="28"/>
+        </w:rPr>
+        <w:t xml:space="preserve"> Array, we’ll have something like this:</w:t>
       </w:r>
     </w:p>
     <w:p>
@@ -2872,7 +2900,25 @@
           <w:sz w:val="28"/>
           <w:szCs w:val="28"/>
         </w:rPr>
-        <w:t>or better looking, we omitted all zeros in the above table, i.e. empty space “  ” means zero “0” in the array)</w:t>
+        <w:t xml:space="preserve">or better looking, we omitted all zeros in the above table, i.e. empty space </w:t>
+      </w:r>
+      <w:proofErr w:type="gramStart"/>
+      <w:r>
+        <w:rPr>
+          <w:rFonts w:eastAsiaTheme="minorEastAsia"/>
+          <w:sz w:val="28"/>
+          <w:szCs w:val="28"/>
+        </w:rPr>
+        <w:t>“  ”</w:t>
+      </w:r>
+      <w:proofErr w:type="gramEnd"/>
+      <w:r>
+        <w:rPr>
+          <w:rFonts w:eastAsiaTheme="minorEastAsia"/>
+          <w:sz w:val="28"/>
+          <w:szCs w:val="28"/>
+        </w:rPr>
+        <w:t xml:space="preserve"> means zero “0” in the array)</w:t>
       </w:r>
     </w:p>
     <w:p>
@@ -3988,6 +4034,7 @@
         <w:t>(</w:t>
       </w:r>
       <w:proofErr w:type="spellStart"/>
+      <w:proofErr w:type="gramStart"/>
       <w:r>
         <w:rPr>
           <w:rFonts w:ascii="Consolas" w:eastAsia="宋体" w:hAnsi="Consolas" w:cs="宋体"/>
@@ -4011,7 +4058,20 @@
           <w:bdr w:val="none" w:sz="0" w:space="0" w:color="auto" w:frame="1"/>
           <w:lang w:bidi="ar-SA"/>
         </w:rPr>
-        <w:t>[0])  </w:t>
+        <w:t>[</w:t>
+      </w:r>
+      <w:proofErr w:type="gramEnd"/>
+      <w:r>
+        <w:rPr>
+          <w:rFonts w:ascii="Consolas" w:eastAsia="宋体" w:hAnsi="Consolas" w:cs="宋体"/>
+          <w:color w:val="000000"/>
+          <w:kern w:val="0"/>
+          <w:sz w:val="18"/>
+          <w:szCs w:val="18"/>
+          <w:bdr w:val="none" w:sz="0" w:space="0" w:color="auto" w:frame="1"/>
+          <w:lang w:bidi="ar-SA"/>
+        </w:rPr>
+        <w:t>0])  </w:t>
       </w:r>
     </w:p>
     <w:p>
@@ -5115,6 +5175,7 @@
           <w:lang w:bidi="ar-SA"/>
         </w:rPr>
       </w:pPr>
+      <w:proofErr w:type="gramStart"/>
       <w:r>
         <w:rPr>
           <w:rFonts w:ascii="Consolas" w:eastAsia="宋体" w:hAnsi="Consolas" w:cs="宋体"/>
@@ -5141,6 +5202,7 @@
         </w:rPr>
         <w:t>(</w:t>
       </w:r>
+      <w:proofErr w:type="gramEnd"/>
       <w:r>
         <w:rPr>
           <w:rFonts w:ascii="Consolas" w:eastAsia="宋体" w:hAnsi="Consolas" w:cs="宋体"/>
@@ -5238,6 +5300,7 @@
           <w:lang w:bidi="ar-SA"/>
         </w:rPr>
       </w:pPr>
+      <w:proofErr w:type="gramStart"/>
       <w:r>
         <w:rPr>
           <w:rFonts w:ascii="Consolas" w:eastAsia="宋体" w:hAnsi="Consolas" w:cs="宋体"/>
@@ -5264,6 +5327,7 @@
         </w:rPr>
         <w:t>(</w:t>
       </w:r>
+      <w:proofErr w:type="gramEnd"/>
       <w:r>
         <w:rPr>
           <w:rFonts w:ascii="Consolas" w:eastAsia="宋体" w:hAnsi="Consolas" w:cs="宋体"/>
@@ -5505,6 +5569,7 @@
         </w:rPr>
         <w:t>    </w:t>
       </w:r>
+      <w:proofErr w:type="gramStart"/>
       <w:r>
         <w:rPr>
           <w:rFonts w:ascii="Consolas" w:eastAsia="宋体" w:hAnsi="Consolas" w:cs="宋体"/>
@@ -5531,6 +5596,7 @@
         </w:rPr>
         <w:t>(</w:t>
       </w:r>
+      <w:proofErr w:type="gramEnd"/>
       <w:r>
         <w:rPr>
           <w:rFonts w:ascii="Consolas" w:eastAsia="宋体" w:hAnsi="Consolas" w:cs="宋体"/>
@@ -5635,6 +5701,7 @@
         </w:rPr>
         <w:t>    </w:t>
       </w:r>
+      <w:proofErr w:type="gramStart"/>
       <w:r>
         <w:rPr>
           <w:rFonts w:ascii="Consolas" w:eastAsia="宋体" w:hAnsi="Consolas" w:cs="宋体"/>
@@ -5661,6 +5728,7 @@
         </w:rPr>
         <w:t>(</w:t>
       </w:r>
+      <w:proofErr w:type="gramEnd"/>
       <w:r>
         <w:rPr>
           <w:rFonts w:ascii="Consolas" w:eastAsia="宋体" w:hAnsi="Consolas" w:cs="宋体"/>
@@ -5709,7 +5777,24 @@
           <w:szCs w:val="28"/>
         </w:rPr>
         <w:tab/>
-        <w:t>NON Machine Learning classification program ml0101.py</w:t>
+      </w:r>
+      <w:proofErr w:type="gramStart"/>
+      <w:r>
+        <w:rPr>
+          <w:rFonts w:eastAsiaTheme="minorEastAsia"/>
+          <w:sz w:val="28"/>
+          <w:szCs w:val="28"/>
+        </w:rPr>
+        <w:t>NON Machine</w:t>
+      </w:r>
+      <w:proofErr w:type="gramEnd"/>
+      <w:r>
+        <w:rPr>
+          <w:rFonts w:eastAsiaTheme="minorEastAsia"/>
+          <w:sz w:val="28"/>
+          <w:szCs w:val="28"/>
+        </w:rPr>
+        <w:t xml:space="preserve"> Learning classification program ml0101.py</w:t>
       </w:r>
     </w:p>
     <w:p>
@@ -6004,7 +6089,25 @@
           <w:sz w:val="28"/>
           <w:szCs w:val="28"/>
         </w:rPr>
-        <w:t xml:space="preserve"> and the result is “1”, i.e. the array has more “1”s in the upper part of the array.</w:t>
+        <w:t xml:space="preserve"> and the result is “1”, i.e. the array has more “</w:t>
+      </w:r>
+      <w:proofErr w:type="gramStart"/>
+      <w:r>
+        <w:rPr>
+          <w:rFonts w:eastAsiaTheme="minorEastAsia"/>
+          <w:sz w:val="28"/>
+          <w:szCs w:val="28"/>
+        </w:rPr>
+        <w:t>1”s</w:t>
+      </w:r>
+      <w:proofErr w:type="gramEnd"/>
+      <w:r>
+        <w:rPr>
+          <w:rFonts w:eastAsiaTheme="minorEastAsia"/>
+          <w:sz w:val="28"/>
+          <w:szCs w:val="28"/>
+        </w:rPr>
+        <w:t xml:space="preserve"> in the upper part of the array.</w:t>
       </w:r>
     </w:p>
     <w:p>
@@ -8505,7 +8608,25 @@
           <w:sz w:val="28"/>
           <w:szCs w:val="28"/>
         </w:rPr>
-        <w:t>n this scenario, we cannot simply explicitly tell the program how is each digit represented, we need to use some machine learning algorithm(s) for this program, and we’ll explain those algorithms in our later chapters.</w:t>
+        <w:t xml:space="preserve">n this scenario, we cannot simply explicitly tell the program how </w:t>
+      </w:r>
+      <w:proofErr w:type="gramStart"/>
+      <w:r>
+        <w:rPr>
+          <w:rFonts w:eastAsiaTheme="minorEastAsia"/>
+          <w:sz w:val="28"/>
+          <w:szCs w:val="28"/>
+        </w:rPr>
+        <w:t>is each digit</w:t>
+      </w:r>
+      <w:proofErr w:type="gramEnd"/>
+      <w:r>
+        <w:rPr>
+          <w:rFonts w:eastAsiaTheme="minorEastAsia"/>
+          <w:sz w:val="28"/>
+          <w:szCs w:val="28"/>
+        </w:rPr>
+        <w:t xml:space="preserve"> represented, we need to use some machine learning algorithm(s) for this program, and we’ll explain those algorithms in our later chapters.</w:t>
       </w:r>
     </w:p>
     <w:p>
@@ -8519,16 +8640,34 @@
     </w:p>
     <w:p>
       <w:pPr>
+        <w:rPr>
+          <w:rFonts w:ascii="Arial" w:eastAsia="Arial" w:hAnsi="Arial" w:cs="Arial"/>
+          <w:b/>
+          <w:bCs/>
+          <w:sz w:val="32"/>
+          <w:szCs w:val="29"/>
+        </w:rPr>
+      </w:pPr>
+      <w:r>
+        <w:rPr>
+          <w:rFonts w:ascii="Arial" w:hAnsi="Arial" w:cs="Arial"/>
+        </w:rPr>
+        <w:br w:type="page"/>
+      </w:r>
+    </w:p>
+    <w:p>
+      <w:pPr>
         <w:pStyle w:val="2"/>
         <w:rPr>
           <w:rFonts w:ascii="Arial" w:hAnsi="Arial" w:cs="Arial"/>
         </w:rPr>
       </w:pPr>
-      <w:bookmarkStart w:id="2" w:name="_Toc47280609"/>
+      <w:bookmarkStart w:id="2" w:name="_Toc47360450"/>
       <w:r>
         <w:rPr>
           <w:rFonts w:ascii="Arial" w:hAnsi="Arial" w:cs="Arial"/>
         </w:rPr>
+        <w:lastRenderedPageBreak/>
         <w:t>1.</w:t>
       </w:r>
       <w:r>
@@ -8583,7 +8722,24 @@
           <w:szCs w:val="28"/>
         </w:rPr>
         <w:tab/>
-        <w:t>So what is Machine Learning?  According to Wikipedia,</w:t>
+      </w:r>
+      <w:proofErr w:type="gramStart"/>
+      <w:r>
+        <w:rPr>
+          <w:rFonts w:eastAsiaTheme="minorEastAsia"/>
+          <w:sz w:val="28"/>
+          <w:szCs w:val="28"/>
+        </w:rPr>
+        <w:t>So</w:t>
+      </w:r>
+      <w:proofErr w:type="gramEnd"/>
+      <w:r>
+        <w:rPr>
+          <w:rFonts w:eastAsiaTheme="minorEastAsia"/>
+          <w:sz w:val="28"/>
+          <w:szCs w:val="28"/>
+        </w:rPr>
+        <w:t xml:space="preserve"> what is Machine Learning?  According to Wikipedia,</w:t>
       </w:r>
       <w:r>
         <w:rPr>
@@ -8713,7 +8869,7 @@
           <w:rFonts w:ascii="Arial" w:hAnsi="Arial" w:cs="Arial"/>
         </w:rPr>
       </w:pPr>
-      <w:bookmarkStart w:id="3" w:name="_Toc47280610"/>
+      <w:bookmarkStart w:id="3" w:name="_Toc47360451"/>
       <w:r>
         <w:rPr>
           <w:rFonts w:ascii="Arial" w:hAnsi="Arial" w:cs="Arial"/>
@@ -8723,47 +8879,52 @@
       </w:r>
       <w:r>
         <w:rPr>
+          <w:rFonts w:ascii="宋体" w:eastAsia="宋体" w:hAnsi="宋体" w:cs="宋体"/>
+        </w:rPr>
+        <w:tab/>
+      </w:r>
+      <w:r>
+        <w:rPr>
+          <w:rFonts w:ascii="宋体" w:eastAsia="宋体" w:hAnsi="宋体" w:cs="宋体"/>
+        </w:rPr>
+        <w:tab/>
+      </w:r>
+      <w:r>
+        <w:rPr>
           <w:rFonts w:ascii="Arial" w:hAnsi="Arial" w:cs="Arial"/>
         </w:rPr>
-        <w:tab/>
+        <w:t xml:space="preserve">Introduction </w:t>
       </w:r>
       <w:r>
         <w:rPr>
           <w:rFonts w:ascii="Arial" w:hAnsi="Arial" w:cs="Arial"/>
         </w:rPr>
-        <w:tab/>
-        <w:t xml:space="preserve">An Introduction </w:t>
+        <w:t>to</w:t>
       </w:r>
       <w:r>
         <w:rPr>
           <w:rFonts w:ascii="Arial" w:hAnsi="Arial" w:cs="Arial"/>
         </w:rPr>
-        <w:t>to</w:t>
-      </w:r>
-      <w:r>
+        <w:t xml:space="preserve"> Gradient Descent</w:t>
+      </w:r>
+      <w:bookmarkEnd w:id="3"/>
+    </w:p>
+    <w:p>
+      <w:pPr>
+        <w:rPr>
+          <w:sz w:val="28"/>
+          <w:szCs w:val="28"/>
+        </w:rPr>
+      </w:pPr>
+    </w:p>
+    <w:p>
+      <w:pPr>
+        <w:pStyle w:val="2"/>
         <w:rPr>
           <w:rFonts w:ascii="Arial" w:hAnsi="Arial" w:cs="Arial"/>
         </w:rPr>
-        <w:t xml:space="preserve"> Gradient Descent</w:t>
-      </w:r>
-      <w:bookmarkEnd w:id="3"/>
-    </w:p>
-    <w:p>
-      <w:pPr>
-        <w:rPr>
-          <w:sz w:val="28"/>
-          <w:szCs w:val="28"/>
-        </w:rPr>
-      </w:pPr>
-    </w:p>
-    <w:p>
-      <w:pPr>
-        <w:pStyle w:val="2"/>
-        <w:rPr>
-          <w:rFonts w:ascii="Arial" w:hAnsi="Arial" w:cs="Arial"/>
-        </w:rPr>
-      </w:pPr>
-      <w:bookmarkStart w:id="4" w:name="_Toc47280611"/>
+      </w:pPr>
+      <w:bookmarkStart w:id="4" w:name="_Toc47360452"/>
       <w:r>
         <w:rPr>
           <w:rFonts w:ascii="Arial" w:hAnsi="Arial" w:cs="Arial"/>
@@ -9344,7 +9505,25 @@
             <w:rPr>
               <w:rFonts w:ascii="Cambria Math" w:hAnsi="Cambria Math"/>
             </w:rPr>
-            <m:t xml:space="preserve">       …(Eq. 1)</m:t>
+            <m:t xml:space="preserve">       …(Eq. </m:t>
+          </m:r>
+          <m:r>
+            <w:rPr>
+              <w:rFonts w:ascii="Cambria Math" w:hAnsi="Cambria Math"/>
+            </w:rPr>
+            <m:t>2</m:t>
+          </m:r>
+          <m:r>
+            <w:rPr>
+              <w:rFonts w:ascii="Cambria Math" w:eastAsiaTheme="minorEastAsia" w:hAnsi="Cambria Math" w:hint="eastAsia"/>
+            </w:rPr>
+            <m:t>.</m:t>
+          </m:r>
+          <m:r>
+            <w:rPr>
+              <w:rFonts w:ascii="Cambria Math" w:hAnsi="Cambria Math"/>
+            </w:rPr>
+            <m:t>1)</m:t>
           </m:r>
           <m:r>
             <m:rPr>
@@ -10046,12 +10225,21 @@
       </w:pPr>
     </w:p>
     <w:p>
-      <w:r>
-        <w:rPr>
-          <w:sz w:val="28"/>
-          <w:szCs w:val="28"/>
-        </w:rPr>
-        <w:t>Thus we have:</w:t>
+      <w:proofErr w:type="gramStart"/>
+      <w:r>
+        <w:rPr>
+          <w:sz w:val="28"/>
+          <w:szCs w:val="28"/>
+        </w:rPr>
+        <w:t>Thus</w:t>
+      </w:r>
+      <w:proofErr w:type="gramEnd"/>
+      <w:r>
+        <w:rPr>
+          <w:sz w:val="28"/>
+          <w:szCs w:val="28"/>
+        </w:rPr>
+        <w:t xml:space="preserve"> we have:</w:t>
       </w:r>
     </w:p>
     <w:p>
@@ -10276,7 +10464,40 @@
               <w:sz w:val="28"/>
               <w:szCs w:val="28"/>
             </w:rPr>
-            <m:t>x       …(Eq. 2)</m:t>
+            <m:t xml:space="preserve">x       …(Eq. </m:t>
+          </m:r>
+          <m:r>
+            <m:rPr>
+              <m:sty m:val="p"/>
+            </m:rPr>
+            <w:rPr>
+              <w:rFonts w:ascii="Cambria Math" w:hAnsi="Cambria Math"/>
+              <w:sz w:val="28"/>
+              <w:szCs w:val="28"/>
+            </w:rPr>
+            <m:t>2</m:t>
+          </m:r>
+          <m:r>
+            <m:rPr>
+              <m:sty m:val="p"/>
+            </m:rPr>
+            <w:rPr>
+              <w:rFonts w:ascii="Cambria Math" w:eastAsiaTheme="minorEastAsia" w:hAnsi="Cambria Math" w:hint="eastAsia"/>
+              <w:sz w:val="28"/>
+              <w:szCs w:val="28"/>
+            </w:rPr>
+            <m:t>.</m:t>
+          </m:r>
+          <m:r>
+            <m:rPr>
+              <m:sty m:val="p"/>
+            </m:rPr>
+            <w:rPr>
+              <w:rFonts w:ascii="Cambria Math" w:hAnsi="Cambria Math"/>
+              <w:sz w:val="28"/>
+              <w:szCs w:val="28"/>
+            </w:rPr>
+            <m:t>2)</m:t>
           </m:r>
         </m:oMath>
       </m:oMathPara>
@@ -10305,12 +10526,21 @@
       </w:pPr>
     </w:p>
     <w:p>
-      <w:r>
-        <w:rPr>
-          <w:sz w:val="28"/>
-          <w:szCs w:val="28"/>
-        </w:rPr>
-        <w:t>So what is a Hypothesis?</w:t>
+      <w:proofErr w:type="gramStart"/>
+      <w:r>
+        <w:rPr>
+          <w:sz w:val="28"/>
+          <w:szCs w:val="28"/>
+        </w:rPr>
+        <w:t>So</w:t>
+      </w:r>
+      <w:proofErr w:type="gramEnd"/>
+      <w:r>
+        <w:rPr>
+          <w:sz w:val="28"/>
+          <w:szCs w:val="28"/>
+        </w:rPr>
+        <w:t xml:space="preserve"> what is a Hypothesis?</w:t>
       </w:r>
       <w:r>
         <w:rPr>
@@ -10332,7 +10562,23 @@
           <w:sz w:val="28"/>
           <w:szCs w:val="28"/>
         </w:rPr>
-        <w:t>(x) ?)</w:t>
+        <w:t>(x</w:t>
+      </w:r>
+      <w:proofErr w:type="gramStart"/>
+      <w:r>
+        <w:rPr>
+          <w:sz w:val="28"/>
+          <w:szCs w:val="28"/>
+        </w:rPr>
+        <w:t>) ?</w:t>
+      </w:r>
+      <w:proofErr w:type="gramEnd"/>
+      <w:r>
+        <w:rPr>
+          <w:sz w:val="28"/>
+          <w:szCs w:val="28"/>
+        </w:rPr>
+        <w:t>)</w:t>
       </w:r>
       <w:r>
         <w:rPr>
@@ -10371,7 +10617,15 @@
           <w:sz w:val="28"/>
           <w:szCs w:val="28"/>
         </w:rPr>
-        <w:t xml:space="preserve"> .  In later chapters, we’ll also handle hypothesis with higher order of x</w:t>
+        <w:t xml:space="preserve"> .  In later chapters, we’ll also handle hypothesis with higher order of </w:t>
+      </w:r>
+      <w:proofErr w:type="gramStart"/>
+      <w:r>
+        <w:rPr>
+          <w:sz w:val="28"/>
+          <w:szCs w:val="28"/>
+        </w:rPr>
+        <w:t>x</w:t>
       </w:r>
       <w:r>
         <w:rPr>
@@ -10388,6 +10642,7 @@
         </w:rPr>
         <w:t xml:space="preserve"> .</w:t>
       </w:r>
+      <w:proofErr w:type="gramEnd"/>
     </w:p>
     <w:p>
       <w:pPr>
@@ -10984,7 +11239,25 @@
             <w:rPr>
               <w:rFonts w:ascii="Cambria Math" w:hAnsi="Cambria Math"/>
             </w:rPr>
-            <m:t xml:space="preserve">       …(Eq. 3)</m:t>
+            <m:t xml:space="preserve">       …(Eq. </m:t>
+          </m:r>
+          <m:r>
+            <w:rPr>
+              <w:rFonts w:ascii="Cambria Math" w:hAnsi="Cambria Math"/>
+            </w:rPr>
+            <m:t>2</m:t>
+          </m:r>
+          <m:r>
+            <w:rPr>
+              <w:rFonts w:ascii="Cambria Math" w:eastAsiaTheme="minorEastAsia" w:hAnsi="Cambria Math" w:hint="eastAsia"/>
+            </w:rPr>
+            <m:t>.</m:t>
+          </m:r>
+          <m:r>
+            <w:rPr>
+              <w:rFonts w:ascii="Cambria Math" w:hAnsi="Cambria Math"/>
+            </w:rPr>
+            <m:t>3)</m:t>
           </m:r>
         </m:oMath>
       </m:oMathPara>
@@ -11075,16 +11348,34 @@
     </w:p>
     <w:p>
       <w:pPr>
+        <w:rPr>
+          <w:rFonts w:ascii="Arial" w:eastAsia="Arial" w:hAnsi="Arial" w:cs="Arial"/>
+          <w:b/>
+          <w:bCs/>
+          <w:sz w:val="32"/>
+          <w:szCs w:val="29"/>
+        </w:rPr>
+      </w:pPr>
+      <w:r>
+        <w:rPr>
+          <w:rFonts w:ascii="Arial" w:hAnsi="Arial" w:cs="Arial"/>
+        </w:rPr>
+        <w:br w:type="page"/>
+      </w:r>
+    </w:p>
+    <w:p>
+      <w:pPr>
         <w:pStyle w:val="2"/>
         <w:rPr>
           <w:rFonts w:ascii="Arial" w:hAnsi="Arial" w:cs="Arial"/>
         </w:rPr>
       </w:pPr>
-      <w:bookmarkStart w:id="5" w:name="_Toc47280612"/>
+      <w:bookmarkStart w:id="5" w:name="_Toc47360453"/>
       <w:r>
         <w:rPr>
           <w:rFonts w:ascii="Arial" w:hAnsi="Arial" w:cs="Arial"/>
         </w:rPr>
+        <w:lastRenderedPageBreak/>
         <w:t>2</w:t>
       </w:r>
       <w:r>
@@ -11344,7 +11635,25 @@
           <w:rPr>
             <w:rFonts w:ascii="Cambria Math" w:eastAsia="宋体" w:hAnsi="Cambria Math" w:cs="宋体"/>
           </w:rPr>
-          <m:t>…(Eq. 4)</m:t>
+          <m:t xml:space="preserve">…(Eq. </m:t>
+        </m:r>
+        <m:r>
+          <w:rPr>
+            <w:rFonts w:ascii="Cambria Math" w:eastAsia="宋体" w:hAnsi="Cambria Math" w:cs="宋体"/>
+          </w:rPr>
+          <m:t>2</m:t>
+        </m:r>
+        <m:r>
+          <w:rPr>
+            <w:rFonts w:ascii="Cambria Math" w:eastAsia="宋体" w:hAnsi="Cambria Math" w:cs="宋体" w:hint="eastAsia"/>
+          </w:rPr>
+          <m:t>.</m:t>
+        </m:r>
+        <m:r>
+          <w:rPr>
+            <w:rFonts w:ascii="Cambria Math" w:eastAsia="宋体" w:hAnsi="Cambria Math" w:cs="宋体"/>
+          </w:rPr>
+          <m:t>4)</m:t>
         </m:r>
       </m:oMath>
       <w:r>
@@ -11359,12 +11668,21 @@
       </w:pPr>
     </w:p>
     <w:p>
-      <w:r>
-        <w:rPr>
-          <w:sz w:val="28"/>
-          <w:szCs w:val="28"/>
-        </w:rPr>
-        <w:t>The := denote a computer operation that a new value of ϴ</w:t>
+      <w:proofErr w:type="gramStart"/>
+      <w:r>
+        <w:rPr>
+          <w:sz w:val="28"/>
+          <w:szCs w:val="28"/>
+        </w:rPr>
+        <w:t>The :</w:t>
+      </w:r>
+      <w:proofErr w:type="gramEnd"/>
+      <w:r>
+        <w:rPr>
+          <w:sz w:val="28"/>
+          <w:szCs w:val="28"/>
+        </w:rPr>
+        <w:t>= denote a computer operation that a new value of ϴ</w:t>
       </w:r>
       <w:proofErr w:type="spellStart"/>
       <w:r>
@@ -11476,15 +11794,7 @@
           <w:sz w:val="28"/>
           <w:szCs w:val="28"/>
         </w:rPr>
-        <w:t xml:space="preserve">, in other words, we try to minimize the differences between the “calculated value by the hypothesis h(x)” and the “actual value y” provided by the </w:t>
-      </w:r>
-      <w:r>
-        <w:rPr>
-          <w:sz w:val="28"/>
-          <w:szCs w:val="28"/>
-        </w:rPr>
-        <w:lastRenderedPageBreak/>
-        <w:t xml:space="preserve">trainer (i.e. </w:t>
+        <w:t xml:space="preserve">, in other words, we try to minimize the differences between the “calculated value by the hypothesis h(x)” and the “actual value y” provided by the trainer (i.e. </w:t>
       </w:r>
       <w:r>
         <w:rPr>
@@ -12151,7 +12461,23 @@
           <w:sz w:val="28"/>
           <w:szCs w:val="28"/>
         </w:rPr>
-        <w:t>, the derivative of other terms are zero, we have:</w:t>
+        <w:t xml:space="preserve">, the derivative of other terms </w:t>
+      </w:r>
+      <w:proofErr w:type="gramStart"/>
+      <w:r>
+        <w:rPr>
+          <w:sz w:val="28"/>
+          <w:szCs w:val="28"/>
+        </w:rPr>
+        <w:t>are</w:t>
+      </w:r>
+      <w:proofErr w:type="gramEnd"/>
+      <w:r>
+        <w:rPr>
+          <w:sz w:val="28"/>
+          <w:szCs w:val="28"/>
+        </w:rPr>
+        <w:t xml:space="preserve"> zero, we have:</w:t>
       </w:r>
     </w:p>
     <w:p>
@@ -12394,6 +12720,7 @@
         <w:t>ϴ</w:t>
       </w:r>
       <w:proofErr w:type="spellStart"/>
+      <w:proofErr w:type="gramStart"/>
       <w:r>
         <w:rPr>
           <w:sz w:val="28"/>
@@ -12408,7 +12735,15 @@
           <w:sz w:val="28"/>
           <w:szCs w:val="28"/>
         </w:rPr>
-        <w:t xml:space="preserve"> :=  ϴ</w:t>
+        <w:t xml:space="preserve"> :</w:t>
+      </w:r>
+      <w:proofErr w:type="gramEnd"/>
+      <w:r>
+        <w:rPr>
+          <w:sz w:val="28"/>
+          <w:szCs w:val="28"/>
+        </w:rPr>
+        <w:t>=  ϴ</w:t>
       </w:r>
       <w:proofErr w:type="spellStart"/>
       <w:r>
@@ -12538,7 +12873,29 @@
           <w:szCs w:val="28"/>
         </w:rPr>
         <w:tab/>
-        <w:t>… (Eq. 5)    for 1 set of training example (</w:t>
+        <w:t xml:space="preserve">… (Eq. </w:t>
+      </w:r>
+      <w:r>
+        <w:rPr>
+          <w:sz w:val="28"/>
+          <w:szCs w:val="28"/>
+        </w:rPr>
+        <w:t>2</w:t>
+      </w:r>
+      <w:r>
+        <w:rPr>
+          <w:rFonts w:asciiTheme="minorEastAsia" w:eastAsiaTheme="minorEastAsia" w:hAnsiTheme="minorEastAsia" w:hint="eastAsia"/>
+          <w:sz w:val="28"/>
+          <w:szCs w:val="28"/>
+        </w:rPr>
+        <w:t>.</w:t>
+      </w:r>
+      <w:r>
+        <w:rPr>
+          <w:sz w:val="28"/>
+          <w:szCs w:val="28"/>
+        </w:rPr>
+        <w:t>5)    for 1 set of training example (</w:t>
       </w:r>
       <w:proofErr w:type="spellStart"/>
       <w:r>
@@ -12967,7 +13324,25 @@
             <w:rPr>
               <w:rFonts w:ascii="Cambria Math" w:hAnsi="Cambria Math"/>
             </w:rPr>
-            <m:t xml:space="preserve">       …(Eq. 6)</m:t>
+            <m:t xml:space="preserve">       …(Eq. </m:t>
+          </m:r>
+          <m:r>
+            <w:rPr>
+              <w:rFonts w:ascii="Cambria Math" w:hAnsi="Cambria Math"/>
+            </w:rPr>
+            <m:t>2</m:t>
+          </m:r>
+          <m:r>
+            <w:rPr>
+              <w:rFonts w:ascii="Cambria Math" w:eastAsiaTheme="minorEastAsia" w:hAnsi="Cambria Math" w:hint="eastAsia"/>
+            </w:rPr>
+            <m:t>.</m:t>
+          </m:r>
+          <m:r>
+            <w:rPr>
+              <w:rFonts w:ascii="Cambria Math" w:hAnsi="Cambria Math"/>
+            </w:rPr>
+            <m:t>6)</m:t>
           </m:r>
           <m:r>
             <m:rPr>
@@ -13108,7 +13483,15 @@
           <w:sz w:val="28"/>
           <w:szCs w:val="28"/>
         </w:rPr>
-        <w:t>”, it is obvious that, for EACH iteration, you need to sum all the (h(x) – y). x</w:t>
+        <w:t xml:space="preserve">”, it is obvious that, for EACH iteration, you need to sum all the (h(x) – y). </w:t>
+      </w:r>
+      <w:proofErr w:type="gramStart"/>
+      <w:r>
+        <w:rPr>
+          <w:sz w:val="28"/>
+          <w:szCs w:val="28"/>
+        </w:rPr>
+        <w:t>x</w:t>
       </w:r>
       <w:r>
         <w:rPr>
@@ -13123,7 +13506,15 @@
           <w:sz w:val="28"/>
           <w:szCs w:val="28"/>
         </w:rPr>
-        <w:t xml:space="preserve">  in order to get a “better” ϴ</w:t>
+        <w:t xml:space="preserve">  in</w:t>
+      </w:r>
+      <w:proofErr w:type="gramEnd"/>
+      <w:r>
+        <w:rPr>
+          <w:sz w:val="28"/>
+          <w:szCs w:val="28"/>
+        </w:rPr>
+        <w:t xml:space="preserve"> order to get a “better” ϴ</w:t>
       </w:r>
       <w:proofErr w:type="spellStart"/>
       <w:r>
@@ -13140,7 +13531,31 @@
           <w:sz w:val="28"/>
           <w:szCs w:val="28"/>
         </w:rPr>
-        <w:t xml:space="preserve"> to minimize J(ϴ).  Consider if there are so many training examples, say, 10000 training examples, it’s very time consuming for the “Batch Gradient Descent” to find all ϴs such that J(ϴ) is minimized.</w:t>
+        <w:t xml:space="preserve"> to minimize J(ϴ).  Consider if </w:t>
+      </w:r>
+      <w:r>
+        <w:rPr>
+          <w:sz w:val="28"/>
+          <w:szCs w:val="28"/>
+        </w:rPr>
+        <w:lastRenderedPageBreak/>
+        <w:t xml:space="preserve">there are so many training examples, say, 10000 training examples, </w:t>
+      </w:r>
+      <w:proofErr w:type="gramStart"/>
+      <w:r>
+        <w:rPr>
+          <w:sz w:val="28"/>
+          <w:szCs w:val="28"/>
+        </w:rPr>
+        <w:t>it’s</w:t>
+      </w:r>
+      <w:proofErr w:type="gramEnd"/>
+      <w:r>
+        <w:rPr>
+          <w:sz w:val="28"/>
+          <w:szCs w:val="28"/>
+        </w:rPr>
+        <w:t xml:space="preserve"> very time consuming for the “Batch Gradient Descent” to find all ϴs such that J(ϴ) is minimized.</w:t>
       </w:r>
     </w:p>
     <w:p>
@@ -13200,16 +13615,34 @@
     </w:p>
     <w:p>
       <w:pPr>
+        <w:rPr>
+          <w:rFonts w:ascii="Arial" w:eastAsia="Arial" w:hAnsi="Arial" w:cs="Arial"/>
+          <w:b/>
+          <w:bCs/>
+          <w:sz w:val="32"/>
+          <w:szCs w:val="29"/>
+        </w:rPr>
+      </w:pPr>
+      <w:r>
+        <w:rPr>
+          <w:rFonts w:ascii="Arial" w:hAnsi="Arial" w:cs="Arial"/>
+        </w:rPr>
+        <w:br w:type="page"/>
+      </w:r>
+    </w:p>
+    <w:p>
+      <w:pPr>
         <w:pStyle w:val="2"/>
         <w:rPr>
           <w:rFonts w:ascii="Arial" w:hAnsi="Arial" w:cs="Arial"/>
         </w:rPr>
       </w:pPr>
-      <w:bookmarkStart w:id="6" w:name="_Toc47280613"/>
+      <w:bookmarkStart w:id="6" w:name="_Toc47360454"/>
       <w:r>
         <w:rPr>
           <w:rFonts w:ascii="Arial" w:hAnsi="Arial" w:cs="Arial"/>
         </w:rPr>
+        <w:lastRenderedPageBreak/>
         <w:t>2</w:t>
       </w:r>
       <w:r>
@@ -13372,7 +13805,29 @@
           <w:sz w:val="28"/>
           <w:szCs w:val="28"/>
         </w:rPr>
-        <w:t>The above algorithms use iterations to obtain ϴs in order to minimize J(ϴ).  In some particular cases, e.g. least square equation such as Eq. 3, we can obtain the ϴs by mathematical calculations instead of computer iterations.</w:t>
+        <w:t xml:space="preserve">The above algorithms use iterations to obtain ϴs in order to minimize J(ϴ).  In some particular cases, e.g. least square equation such as Eq. </w:t>
+      </w:r>
+      <w:r>
+        <w:rPr>
+          <w:sz w:val="28"/>
+          <w:szCs w:val="28"/>
+        </w:rPr>
+        <w:t>2</w:t>
+      </w:r>
+      <w:r>
+        <w:rPr>
+          <w:rFonts w:asciiTheme="minorEastAsia" w:eastAsiaTheme="minorEastAsia" w:hAnsiTheme="minorEastAsia" w:hint="eastAsia"/>
+          <w:sz w:val="28"/>
+          <w:szCs w:val="28"/>
+        </w:rPr>
+        <w:t>.</w:t>
+      </w:r>
+      <w:r>
+        <w:rPr>
+          <w:sz w:val="28"/>
+          <w:szCs w:val="28"/>
+        </w:rPr>
+        <w:t>3, we can obtain the ϴs by mathematical calculations instead of computer iterations.</w:t>
       </w:r>
     </w:p>
     <w:p>
@@ -13393,16 +13848,34 @@
     </w:p>
     <w:p>
       <w:pPr>
+        <w:rPr>
+          <w:rFonts w:ascii="Arial" w:eastAsia="Arial" w:hAnsi="Arial" w:cs="Arial"/>
+          <w:b/>
+          <w:bCs/>
+          <w:sz w:val="32"/>
+          <w:szCs w:val="29"/>
+        </w:rPr>
+      </w:pPr>
+      <w:r>
+        <w:rPr>
+          <w:rFonts w:ascii="Arial" w:hAnsi="Arial" w:cs="Arial"/>
+        </w:rPr>
+        <w:br w:type="page"/>
+      </w:r>
+    </w:p>
+    <w:p>
+      <w:pPr>
         <w:pStyle w:val="2"/>
         <w:rPr>
           <w:rFonts w:ascii="Arial" w:hAnsi="Arial" w:cs="Arial"/>
         </w:rPr>
       </w:pPr>
-      <w:bookmarkStart w:id="7" w:name="_Toc47280614"/>
+      <w:bookmarkStart w:id="7" w:name="_Toc47360455"/>
       <w:r>
         <w:rPr>
           <w:rFonts w:ascii="Arial" w:hAnsi="Arial" w:cs="Arial"/>
         </w:rPr>
+        <w:lastRenderedPageBreak/>
         <w:t>2</w:t>
       </w:r>
       <w:r>
@@ -13479,7 +13952,25 @@
           <w:sz w:val="28"/>
           <w:szCs w:val="28"/>
         </w:rPr>
-        <w:t xml:space="preserve"> J is a vector represented by a “n+1 rows, 1 column, Real Number Matrix”,  which means the derivative of J with respect to ϴ, i.e. :</w:t>
+        <w:t xml:space="preserve"> J is a vector represented by a “n+1 rows, 1 column, Real Number Matrix</w:t>
+      </w:r>
+      <w:proofErr w:type="gramStart"/>
+      <w:r>
+        <w:rPr>
+          <w:rFonts w:eastAsia="Liberation Serif"/>
+          <w:sz w:val="28"/>
+          <w:szCs w:val="28"/>
+        </w:rPr>
+        <w:t>”,  which</w:t>
+      </w:r>
+      <w:proofErr w:type="gramEnd"/>
+      <w:r>
+        <w:rPr>
+          <w:rFonts w:eastAsia="Liberation Serif"/>
+          <w:sz w:val="28"/>
+          <w:szCs w:val="28"/>
+        </w:rPr>
+        <w:t xml:space="preserve"> means the derivative of J with respect to ϴ, i.e. :</w:t>
       </w:r>
     </w:p>
     <w:p>
@@ -13756,7 +14247,29 @@
           <w:szCs w:val="28"/>
         </w:rPr>
         <w:tab/>
-        <w:t>… (Eq. 7)</w:t>
+        <w:t xml:space="preserve">… (Eq. </w:t>
+      </w:r>
+      <w:r>
+        <w:rPr>
+          <w:sz w:val="28"/>
+          <w:szCs w:val="28"/>
+        </w:rPr>
+        <w:t>2</w:t>
+      </w:r>
+      <w:r>
+        <w:rPr>
+          <w:rFonts w:asciiTheme="minorEastAsia" w:eastAsiaTheme="minorEastAsia" w:hAnsiTheme="minorEastAsia" w:hint="eastAsia"/>
+          <w:sz w:val="28"/>
+          <w:szCs w:val="28"/>
+        </w:rPr>
+        <w:t>.</w:t>
+      </w:r>
+      <w:r>
+        <w:rPr>
+          <w:sz w:val="28"/>
+          <w:szCs w:val="28"/>
+        </w:rPr>
+        <w:t>7)</w:t>
       </w:r>
     </w:p>
     <w:p>
@@ -13862,13 +14375,23 @@
       </w:pPr>
     </w:p>
     <w:p>
+      <w:proofErr w:type="gramStart"/>
       <w:r>
         <w:rPr>
           <w:rFonts w:eastAsia="Liberation Serif"/>
           <w:sz w:val="28"/>
           <w:szCs w:val="28"/>
         </w:rPr>
-        <w:t xml:space="preserve">ϴ :=  ϴ -  α </w:t>
+        <w:t>ϴ :</w:t>
+      </w:r>
+      <w:proofErr w:type="gramEnd"/>
+      <w:r>
+        <w:rPr>
+          <w:rFonts w:eastAsia="Liberation Serif"/>
+          <w:sz w:val="28"/>
+          <w:szCs w:val="28"/>
+        </w:rPr>
+        <w:t xml:space="preserve">=  ϴ -  α </w:t>
       </w:r>
       <w:r>
         <w:rPr>
@@ -13910,7 +14433,31 @@
           <w:szCs w:val="28"/>
         </w:rPr>
         <w:tab/>
-        <w:t>… (Eq. 8)</w:t>
+        <w:t xml:space="preserve">… (Eq. </w:t>
+      </w:r>
+      <w:r>
+        <w:rPr>
+          <w:rFonts w:eastAsia="Liberation Serif"/>
+          <w:sz w:val="28"/>
+          <w:szCs w:val="28"/>
+        </w:rPr>
+        <w:t>2</w:t>
+      </w:r>
+      <w:r>
+        <w:rPr>
+          <w:rFonts w:asciiTheme="minorEastAsia" w:eastAsiaTheme="minorEastAsia" w:hAnsiTheme="minorEastAsia" w:hint="eastAsia"/>
+          <w:sz w:val="28"/>
+          <w:szCs w:val="28"/>
+        </w:rPr>
+        <w:t>.</w:t>
+      </w:r>
+      <w:r>
+        <w:rPr>
+          <w:rFonts w:eastAsia="Liberation Serif"/>
+          <w:sz w:val="28"/>
+          <w:szCs w:val="28"/>
+        </w:rPr>
+        <w:t>8)</w:t>
       </w:r>
     </w:p>
     <w:p>
@@ -14044,7 +14591,6 @@
           <w:sz w:val="28"/>
           <w:szCs w:val="28"/>
         </w:rPr>
-        <w:lastRenderedPageBreak/>
         <w:t>∇</w:t>
       </w:r>
       <w:r>
@@ -14374,7 +14920,29 @@
           <w:sz w:val="28"/>
           <w:szCs w:val="28"/>
         </w:rPr>
-        <w:t>… (Eq. 9)</w:t>
+        <w:t xml:space="preserve">… (Eq. </w:t>
+      </w:r>
+      <w:r>
+        <w:rPr>
+          <w:sz w:val="28"/>
+          <w:szCs w:val="28"/>
+        </w:rPr>
+        <w:t>2</w:t>
+      </w:r>
+      <w:r>
+        <w:rPr>
+          <w:rFonts w:asciiTheme="minorEastAsia" w:eastAsiaTheme="minorEastAsia" w:hAnsiTheme="minorEastAsia" w:hint="eastAsia"/>
+          <w:sz w:val="28"/>
+          <w:szCs w:val="28"/>
+        </w:rPr>
+        <w:t>.</w:t>
+      </w:r>
+      <w:r>
+        <w:rPr>
+          <w:sz w:val="28"/>
+          <w:szCs w:val="28"/>
+        </w:rPr>
+        <w:t>9)</w:t>
       </w:r>
     </w:p>
     <w:p>
@@ -14619,7 +15187,25 @@
             <w:rPr>
               <w:rFonts w:ascii="Cambria Math" w:hAnsi="Cambria Math"/>
             </w:rPr>
-            <m:t xml:space="preserve">      …(Eq. 10)</m:t>
+            <m:t xml:space="preserve">      …(Eq. </m:t>
+          </m:r>
+          <m:r>
+            <w:rPr>
+              <w:rFonts w:ascii="Cambria Math" w:hAnsi="Cambria Math"/>
+            </w:rPr>
+            <m:t>2</m:t>
+          </m:r>
+          <m:r>
+            <w:rPr>
+              <w:rFonts w:ascii="Cambria Math" w:eastAsiaTheme="minorEastAsia" w:hAnsi="Cambria Math" w:hint="eastAsia"/>
+            </w:rPr>
+            <m:t>.</m:t>
+          </m:r>
+          <m:r>
+            <w:rPr>
+              <w:rFonts w:ascii="Cambria Math" w:hAnsi="Cambria Math"/>
+            </w:rPr>
+            <m:t>10)</m:t>
           </m:r>
           <m:r>
             <m:rPr>
@@ -14658,12 +15244,22 @@
       </w:pPr>
     </w:p>
     <w:p>
-      <w:r>
-        <w:rPr>
-          <w:sz w:val="28"/>
-          <w:szCs w:val="28"/>
-        </w:rPr>
-        <w:t>tr(AB) = tr(BA)</w:t>
+      <w:proofErr w:type="gramStart"/>
+      <w:r>
+        <w:rPr>
+          <w:sz w:val="28"/>
+          <w:szCs w:val="28"/>
+        </w:rPr>
+        <w:lastRenderedPageBreak/>
+        <w:t>tr(</w:t>
+      </w:r>
+      <w:proofErr w:type="gramEnd"/>
+      <w:r>
+        <w:rPr>
+          <w:sz w:val="28"/>
+          <w:szCs w:val="28"/>
+        </w:rPr>
+        <w:t>AB) = tr(BA)</w:t>
       </w:r>
       <w:r>
         <w:rPr>
@@ -14678,7 +15274,29 @@
           <w:szCs w:val="28"/>
         </w:rPr>
         <w:tab/>
-        <w:t>… (Eq. 11)</w:t>
+        <w:t xml:space="preserve">… (Eq. </w:t>
+      </w:r>
+      <w:r>
+        <w:rPr>
+          <w:sz w:val="28"/>
+          <w:szCs w:val="28"/>
+        </w:rPr>
+        <w:t>2</w:t>
+      </w:r>
+      <w:r>
+        <w:rPr>
+          <w:rFonts w:asciiTheme="minorEastAsia" w:eastAsiaTheme="minorEastAsia" w:hAnsiTheme="minorEastAsia" w:hint="eastAsia"/>
+          <w:sz w:val="28"/>
+          <w:szCs w:val="28"/>
+        </w:rPr>
+        <w:t>.</w:t>
+      </w:r>
+      <w:r>
+        <w:rPr>
+          <w:sz w:val="28"/>
+          <w:szCs w:val="28"/>
+        </w:rPr>
+        <w:t>11)</w:t>
       </w:r>
     </w:p>
     <w:p>
@@ -14712,7 +15330,31 @@
           <w:sz w:val="28"/>
           <w:szCs w:val="28"/>
         </w:rPr>
-        <w:t>e’ll try to verify Eq. 11 with a simple example by setting n = 2:</w:t>
+        <w:t xml:space="preserve">e’ll try to verify Eq. </w:t>
+      </w:r>
+      <w:r>
+        <w:rPr>
+          <w:rFonts w:eastAsiaTheme="minorEastAsia"/>
+          <w:sz w:val="28"/>
+          <w:szCs w:val="28"/>
+        </w:rPr>
+        <w:t>2</w:t>
+      </w:r>
+      <w:r>
+        <w:rPr>
+          <w:rFonts w:eastAsiaTheme="minorEastAsia" w:hint="eastAsia"/>
+          <w:sz w:val="28"/>
+          <w:szCs w:val="28"/>
+        </w:rPr>
+        <w:t>.</w:t>
+      </w:r>
+      <w:r>
+        <w:rPr>
+          <w:rFonts w:eastAsiaTheme="minorEastAsia"/>
+          <w:sz w:val="28"/>
+          <w:szCs w:val="28"/>
+        </w:rPr>
+        <w:t>11 with a simple example by setting n = 2:</w:t>
       </w:r>
     </w:p>
     <w:p>
@@ -14911,7 +15553,29 @@
           <w:szCs w:val="28"/>
         </w:rPr>
         <w:tab/>
-        <w:t>… (Eq. 12)</w:t>
+        <w:t xml:space="preserve">… (Eq. </w:t>
+      </w:r>
+      <w:r>
+        <w:rPr>
+          <w:sz w:val="28"/>
+          <w:szCs w:val="28"/>
+        </w:rPr>
+        <w:t>2</w:t>
+      </w:r>
+      <w:r>
+        <w:rPr>
+          <w:rFonts w:asciiTheme="minorEastAsia" w:eastAsiaTheme="minorEastAsia" w:hAnsiTheme="minorEastAsia" w:hint="eastAsia"/>
+          <w:sz w:val="28"/>
+          <w:szCs w:val="28"/>
+        </w:rPr>
+        <w:t>.</w:t>
+      </w:r>
+      <w:r>
+        <w:rPr>
+          <w:sz w:val="28"/>
+          <w:szCs w:val="28"/>
+        </w:rPr>
+        <w:t>12)</w:t>
       </w:r>
     </w:p>
     <w:p>
@@ -15118,7 +15782,29 @@
           <w:szCs w:val="28"/>
         </w:rPr>
         <w:tab/>
-        <w:t>… (Eq. 13)</w:t>
+        <w:t xml:space="preserve">… (Eq. </w:t>
+      </w:r>
+      <w:r>
+        <w:rPr>
+          <w:sz w:val="28"/>
+          <w:szCs w:val="28"/>
+        </w:rPr>
+        <w:t>2</w:t>
+      </w:r>
+      <w:r>
+        <w:rPr>
+          <w:rFonts w:asciiTheme="minorEastAsia" w:eastAsiaTheme="minorEastAsia" w:hAnsiTheme="minorEastAsia" w:hint="eastAsia"/>
+          <w:sz w:val="28"/>
+          <w:szCs w:val="28"/>
+        </w:rPr>
+        <w:t>.</w:t>
+      </w:r>
+      <w:r>
+        <w:rPr>
+          <w:sz w:val="28"/>
+          <w:szCs w:val="28"/>
+        </w:rPr>
+        <w:t>13)</w:t>
       </w:r>
     </w:p>
     <w:p>
@@ -15641,30 +16327,61 @@
           <w:szCs w:val="28"/>
         </w:rPr>
         <w:tab/>
-        <w:t>… (Eq. 14)</w:t>
-      </w:r>
-    </w:p>
-    <w:p>
-      <w:pPr>
-        <w:rPr>
-          <w:sz w:val="28"/>
-          <w:szCs w:val="28"/>
-        </w:rPr>
-      </w:pPr>
-    </w:p>
-    <w:p>
-      <w:pPr>
-        <w:rPr>
-          <w:sz w:val="28"/>
-          <w:szCs w:val="28"/>
-        </w:rPr>
-      </w:pPr>
-      <w:r>
-        <w:rPr>
-          <w:sz w:val="28"/>
-          <w:szCs w:val="28"/>
-        </w:rPr>
-        <w:t>tr(AB) = a</w:t>
+        <w:t xml:space="preserve">… (Eq. </w:t>
+      </w:r>
+      <w:r>
+        <w:rPr>
+          <w:sz w:val="28"/>
+          <w:szCs w:val="28"/>
+        </w:rPr>
+        <w:t>2</w:t>
+      </w:r>
+      <w:r>
+        <w:rPr>
+          <w:rFonts w:asciiTheme="minorEastAsia" w:eastAsiaTheme="minorEastAsia" w:hAnsiTheme="minorEastAsia" w:hint="eastAsia"/>
+          <w:sz w:val="28"/>
+          <w:szCs w:val="28"/>
+        </w:rPr>
+        <w:t>.</w:t>
+      </w:r>
+      <w:r>
+        <w:rPr>
+          <w:sz w:val="28"/>
+          <w:szCs w:val="28"/>
+        </w:rPr>
+        <w:t>14)</w:t>
+      </w:r>
+    </w:p>
+    <w:p>
+      <w:pPr>
+        <w:rPr>
+          <w:sz w:val="28"/>
+          <w:szCs w:val="28"/>
+        </w:rPr>
+      </w:pPr>
+    </w:p>
+    <w:p>
+      <w:pPr>
+        <w:rPr>
+          <w:sz w:val="28"/>
+          <w:szCs w:val="28"/>
+        </w:rPr>
+      </w:pPr>
+      <w:proofErr w:type="gramStart"/>
+      <w:r>
+        <w:rPr>
+          <w:sz w:val="28"/>
+          <w:szCs w:val="28"/>
+        </w:rPr>
+        <w:t>tr(</w:t>
+      </w:r>
+      <w:proofErr w:type="gramEnd"/>
+      <w:r>
+        <w:rPr>
+          <w:sz w:val="28"/>
+          <w:szCs w:val="28"/>
+        </w:rPr>
+        <w:t>AB) = a</w:t>
       </w:r>
       <w:r>
         <w:rPr>
@@ -15792,7 +16509,29 @@
           <w:szCs w:val="28"/>
         </w:rPr>
         <w:tab/>
-        <w:t>… (Eq. 15)</w:t>
+        <w:t xml:space="preserve">… (Eq. </w:t>
+      </w:r>
+      <w:r>
+        <w:rPr>
+          <w:sz w:val="28"/>
+          <w:szCs w:val="28"/>
+        </w:rPr>
+        <w:t>2</w:t>
+      </w:r>
+      <w:r>
+        <w:rPr>
+          <w:rFonts w:asciiTheme="minorEastAsia" w:eastAsiaTheme="minorEastAsia" w:hAnsiTheme="minorEastAsia" w:hint="eastAsia"/>
+          <w:sz w:val="28"/>
+          <w:szCs w:val="28"/>
+        </w:rPr>
+        <w:t>.</w:t>
+      </w:r>
+      <w:r>
+        <w:rPr>
+          <w:sz w:val="28"/>
+          <w:szCs w:val="28"/>
+        </w:rPr>
+        <w:t>15)</w:t>
       </w:r>
     </w:p>
     <w:p>
@@ -16315,24 +17054,55 @@
           <w:szCs w:val="28"/>
         </w:rPr>
         <w:tab/>
-        <w:t>… (Eq. 16)</w:t>
-      </w:r>
-    </w:p>
-    <w:p>
-      <w:pPr>
-        <w:rPr>
-          <w:sz w:val="28"/>
-          <w:szCs w:val="28"/>
-        </w:rPr>
-      </w:pPr>
-    </w:p>
-    <w:p>
-      <w:r>
-        <w:rPr>
-          <w:sz w:val="28"/>
-          <w:szCs w:val="28"/>
-        </w:rPr>
-        <w:t>tr(BA) = a</w:t>
+        <w:t xml:space="preserve">… (Eq. </w:t>
+      </w:r>
+      <w:r>
+        <w:rPr>
+          <w:sz w:val="28"/>
+          <w:szCs w:val="28"/>
+        </w:rPr>
+        <w:t>2</w:t>
+      </w:r>
+      <w:r>
+        <w:rPr>
+          <w:rFonts w:asciiTheme="minorEastAsia" w:eastAsiaTheme="minorEastAsia" w:hAnsiTheme="minorEastAsia" w:hint="eastAsia"/>
+          <w:sz w:val="28"/>
+          <w:szCs w:val="28"/>
+        </w:rPr>
+        <w:t>.</w:t>
+      </w:r>
+      <w:r>
+        <w:rPr>
+          <w:sz w:val="28"/>
+          <w:szCs w:val="28"/>
+        </w:rPr>
+        <w:t>16)</w:t>
+      </w:r>
+    </w:p>
+    <w:p>
+      <w:pPr>
+        <w:rPr>
+          <w:sz w:val="28"/>
+          <w:szCs w:val="28"/>
+        </w:rPr>
+      </w:pPr>
+    </w:p>
+    <w:p>
+      <w:proofErr w:type="gramStart"/>
+      <w:r>
+        <w:rPr>
+          <w:sz w:val="28"/>
+          <w:szCs w:val="28"/>
+        </w:rPr>
+        <w:t>tr(</w:t>
+      </w:r>
+      <w:proofErr w:type="gramEnd"/>
+      <w:r>
+        <w:rPr>
+          <w:sz w:val="28"/>
+          <w:szCs w:val="28"/>
+        </w:rPr>
+        <w:t>BA) = a</w:t>
       </w:r>
       <w:r>
         <w:rPr>
@@ -16460,7 +17230,29 @@
           <w:szCs w:val="28"/>
         </w:rPr>
         <w:tab/>
-        <w:t>… (Eq. 17)</w:t>
+        <w:t xml:space="preserve">… (Eq. </w:t>
+      </w:r>
+      <w:r>
+        <w:rPr>
+          <w:sz w:val="28"/>
+          <w:szCs w:val="28"/>
+        </w:rPr>
+        <w:t>2</w:t>
+      </w:r>
+      <w:r>
+        <w:rPr>
+          <w:rFonts w:asciiTheme="minorEastAsia" w:eastAsiaTheme="minorEastAsia" w:hAnsiTheme="minorEastAsia" w:hint="eastAsia"/>
+          <w:sz w:val="28"/>
+          <w:szCs w:val="28"/>
+        </w:rPr>
+        <w:t>.</w:t>
+      </w:r>
+      <w:r>
+        <w:rPr>
+          <w:sz w:val="28"/>
+          <w:szCs w:val="28"/>
+        </w:rPr>
+        <w:t>17)</w:t>
       </w:r>
     </w:p>
     <w:p>
@@ -16517,12 +17309,21 @@
       </w:pPr>
     </w:p>
     <w:p>
-      <w:r>
-        <w:rPr>
-          <w:sz w:val="28"/>
-          <w:szCs w:val="28"/>
-        </w:rPr>
-        <w:t>tr(BA) = a</w:t>
+      <w:proofErr w:type="gramStart"/>
+      <w:r>
+        <w:rPr>
+          <w:sz w:val="28"/>
+          <w:szCs w:val="28"/>
+        </w:rPr>
+        <w:t>tr(</w:t>
+      </w:r>
+      <w:proofErr w:type="gramEnd"/>
+      <w:r>
+        <w:rPr>
+          <w:sz w:val="28"/>
+          <w:szCs w:val="28"/>
+        </w:rPr>
+        <w:t>BA) = a</w:t>
       </w:r>
       <w:r>
         <w:rPr>
@@ -16679,12 +17480,21 @@
       </w:pPr>
     </w:p>
     <w:p>
-      <w:r>
-        <w:rPr>
-          <w:sz w:val="28"/>
-          <w:szCs w:val="28"/>
-        </w:rPr>
-        <w:t>tr(ABC) = tr(CAB) = tr(BCA)</w:t>
+      <w:proofErr w:type="gramStart"/>
+      <w:r>
+        <w:rPr>
+          <w:sz w:val="28"/>
+          <w:szCs w:val="28"/>
+        </w:rPr>
+        <w:t>tr(</w:t>
+      </w:r>
+      <w:proofErr w:type="gramEnd"/>
+      <w:r>
+        <w:rPr>
+          <w:sz w:val="28"/>
+          <w:szCs w:val="28"/>
+        </w:rPr>
+        <w:t>ABC) = tr(CAB) = tr(BCA)</w:t>
       </w:r>
       <w:r>
         <w:rPr>
@@ -16699,49 +17509,103 @@
           <w:szCs w:val="28"/>
         </w:rPr>
         <w:tab/>
-        <w:t>… (Eq. 18)</w:t>
-      </w:r>
-    </w:p>
-    <w:p>
-      <w:pPr>
-        <w:rPr>
-          <w:sz w:val="28"/>
-          <w:szCs w:val="28"/>
-        </w:rPr>
-      </w:pPr>
-    </w:p>
-    <w:p>
-      <w:pPr>
-        <w:rPr>
-          <w:sz w:val="28"/>
-          <w:szCs w:val="28"/>
-        </w:rPr>
-      </w:pPr>
-    </w:p>
-    <w:p>
-      <w:r>
-        <w:rPr>
-          <w:sz w:val="28"/>
-          <w:szCs w:val="28"/>
-        </w:rPr>
-        <w:t>Now, suppose, if we can express f(A) as tr(AB), i.e.:</w:t>
-      </w:r>
-    </w:p>
-    <w:p>
-      <w:pPr>
-        <w:rPr>
-          <w:sz w:val="28"/>
-          <w:szCs w:val="28"/>
-        </w:rPr>
-      </w:pPr>
-    </w:p>
-    <w:p>
-      <w:r>
-        <w:rPr>
-          <w:sz w:val="28"/>
-          <w:szCs w:val="28"/>
-        </w:rPr>
-        <w:t>f(A) = tr(AB)</w:t>
+        <w:t xml:space="preserve">… (Eq. </w:t>
+      </w:r>
+      <w:r>
+        <w:rPr>
+          <w:sz w:val="28"/>
+          <w:szCs w:val="28"/>
+        </w:rPr>
+        <w:t>2</w:t>
+      </w:r>
+      <w:r>
+        <w:rPr>
+          <w:rFonts w:asciiTheme="minorEastAsia" w:eastAsiaTheme="minorEastAsia" w:hAnsiTheme="minorEastAsia" w:hint="eastAsia"/>
+          <w:sz w:val="28"/>
+          <w:szCs w:val="28"/>
+        </w:rPr>
+        <w:t>.</w:t>
+      </w:r>
+      <w:r>
+        <w:rPr>
+          <w:sz w:val="28"/>
+          <w:szCs w:val="28"/>
+        </w:rPr>
+        <w:t>18)</w:t>
+      </w:r>
+    </w:p>
+    <w:p>
+      <w:pPr>
+        <w:rPr>
+          <w:sz w:val="28"/>
+          <w:szCs w:val="28"/>
+        </w:rPr>
+      </w:pPr>
+    </w:p>
+    <w:p>
+      <w:pPr>
+        <w:rPr>
+          <w:sz w:val="28"/>
+          <w:szCs w:val="28"/>
+        </w:rPr>
+      </w:pPr>
+    </w:p>
+    <w:p>
+      <w:r>
+        <w:rPr>
+          <w:sz w:val="28"/>
+          <w:szCs w:val="28"/>
+        </w:rPr>
+        <w:t xml:space="preserve">Now, suppose, if we can express f(A) as </w:t>
+      </w:r>
+      <w:proofErr w:type="gramStart"/>
+      <w:r>
+        <w:rPr>
+          <w:sz w:val="28"/>
+          <w:szCs w:val="28"/>
+        </w:rPr>
+        <w:t>tr(</w:t>
+      </w:r>
+      <w:proofErr w:type="gramEnd"/>
+      <w:r>
+        <w:rPr>
+          <w:sz w:val="28"/>
+          <w:szCs w:val="28"/>
+        </w:rPr>
+        <w:t>AB), i.e.:</w:t>
+      </w:r>
+    </w:p>
+    <w:p>
+      <w:pPr>
+        <w:rPr>
+          <w:sz w:val="28"/>
+          <w:szCs w:val="28"/>
+        </w:rPr>
+      </w:pPr>
+    </w:p>
+    <w:p>
+      <w:r>
+        <w:rPr>
+          <w:sz w:val="28"/>
+          <w:szCs w:val="28"/>
+        </w:rPr>
+        <w:t xml:space="preserve">f(A) = </w:t>
+      </w:r>
+      <w:proofErr w:type="gramStart"/>
+      <w:r>
+        <w:rPr>
+          <w:sz w:val="28"/>
+          <w:szCs w:val="28"/>
+        </w:rPr>
+        <w:t>tr(</w:t>
+      </w:r>
+      <w:proofErr w:type="gramEnd"/>
+      <w:r>
+        <w:rPr>
+          <w:sz w:val="28"/>
+          <w:szCs w:val="28"/>
+        </w:rPr>
+        <w:t>AB)</w:t>
       </w:r>
       <w:r>
         <w:rPr>
@@ -16756,7 +17620,29 @@
           <w:szCs w:val="28"/>
         </w:rPr>
         <w:tab/>
-        <w:t>… (Eq. 19)</w:t>
+        <w:t xml:space="preserve">… (Eq. </w:t>
+      </w:r>
+      <w:r>
+        <w:rPr>
+          <w:sz w:val="28"/>
+          <w:szCs w:val="28"/>
+        </w:rPr>
+        <w:t>2</w:t>
+      </w:r>
+      <w:r>
+        <w:rPr>
+          <w:rFonts w:asciiTheme="minorEastAsia" w:eastAsiaTheme="minorEastAsia" w:hAnsiTheme="minorEastAsia" w:hint="eastAsia"/>
+          <w:sz w:val="28"/>
+          <w:szCs w:val="28"/>
+        </w:rPr>
+        <w:t>.</w:t>
+      </w:r>
+      <w:r>
+        <w:rPr>
+          <w:sz w:val="28"/>
+          <w:szCs w:val="28"/>
+        </w:rPr>
+        <w:t>19)</w:t>
       </w:r>
     </w:p>
     <w:p>
@@ -16849,57 +17735,199 @@
           <w:szCs w:val="28"/>
         </w:rPr>
         <w:tab/>
-        <w:t>… (Eq. 20)</w:t>
-      </w:r>
-    </w:p>
-    <w:p>
-      <w:pPr>
-        <w:rPr>
-          <w:sz w:val="28"/>
-          <w:szCs w:val="28"/>
-        </w:rPr>
-      </w:pPr>
-    </w:p>
-    <w:p>
-      <w:pPr>
-        <w:rPr>
-          <w:sz w:val="28"/>
-          <w:szCs w:val="28"/>
-        </w:rPr>
-      </w:pPr>
-    </w:p>
-    <w:p>
-      <w:r>
-        <w:rPr>
-          <w:sz w:val="28"/>
-          <w:szCs w:val="28"/>
-        </w:rPr>
-        <w:t>Let’s verify Eq. 20 by using a particular example of A and B stated in Eq. 12 and Eq. 13:</w:t>
-      </w:r>
-    </w:p>
-    <w:p>
-      <w:pPr>
-        <w:rPr>
-          <w:sz w:val="28"/>
-          <w:szCs w:val="28"/>
-        </w:rPr>
-      </w:pPr>
-    </w:p>
-    <w:p>
-      <w:pPr>
-        <w:rPr>
-          <w:sz w:val="28"/>
-          <w:szCs w:val="28"/>
-        </w:rPr>
-      </w:pPr>
-    </w:p>
-    <w:p>
-      <w:r>
-        <w:rPr>
-          <w:sz w:val="28"/>
-          <w:szCs w:val="28"/>
-        </w:rPr>
-        <w:t>In Eq. 9, and replace f(A) with tr(AB) in Eq. 15, we have:</w:t>
+        <w:t xml:space="preserve">… (Eq. </w:t>
+      </w:r>
+      <w:r>
+        <w:rPr>
+          <w:rFonts w:eastAsia="Liberation Serif"/>
+          <w:sz w:val="28"/>
+          <w:szCs w:val="28"/>
+        </w:rPr>
+        <w:t>2</w:t>
+      </w:r>
+      <w:r>
+        <w:rPr>
+          <w:rFonts w:asciiTheme="minorEastAsia" w:eastAsiaTheme="minorEastAsia" w:hAnsiTheme="minorEastAsia" w:hint="eastAsia"/>
+          <w:sz w:val="28"/>
+          <w:szCs w:val="28"/>
+        </w:rPr>
+        <w:t>.</w:t>
+      </w:r>
+      <w:r>
+        <w:rPr>
+          <w:rFonts w:eastAsia="Liberation Serif"/>
+          <w:sz w:val="28"/>
+          <w:szCs w:val="28"/>
+        </w:rPr>
+        <w:t>20)</w:t>
+      </w:r>
+    </w:p>
+    <w:p>
+      <w:pPr>
+        <w:rPr>
+          <w:sz w:val="28"/>
+          <w:szCs w:val="28"/>
+        </w:rPr>
+      </w:pPr>
+    </w:p>
+    <w:p>
+      <w:pPr>
+        <w:rPr>
+          <w:sz w:val="28"/>
+          <w:szCs w:val="28"/>
+        </w:rPr>
+      </w:pPr>
+    </w:p>
+    <w:p>
+      <w:r>
+        <w:rPr>
+          <w:sz w:val="28"/>
+          <w:szCs w:val="28"/>
+        </w:rPr>
+        <w:t xml:space="preserve">Let’s verify Eq. </w:t>
+      </w:r>
+      <w:r>
+        <w:rPr>
+          <w:sz w:val="28"/>
+          <w:szCs w:val="28"/>
+        </w:rPr>
+        <w:t>2</w:t>
+      </w:r>
+      <w:r>
+        <w:rPr>
+          <w:rFonts w:asciiTheme="minorEastAsia" w:eastAsiaTheme="minorEastAsia" w:hAnsiTheme="minorEastAsia" w:hint="eastAsia"/>
+          <w:sz w:val="28"/>
+          <w:szCs w:val="28"/>
+        </w:rPr>
+        <w:t>.</w:t>
+      </w:r>
+      <w:r>
+        <w:rPr>
+          <w:sz w:val="28"/>
+          <w:szCs w:val="28"/>
+        </w:rPr>
+        <w:t xml:space="preserve">20 by using a particular example of A and B stated in Eq. </w:t>
+      </w:r>
+      <w:r>
+        <w:rPr>
+          <w:sz w:val="28"/>
+          <w:szCs w:val="28"/>
+        </w:rPr>
+        <w:t>2</w:t>
+      </w:r>
+      <w:r>
+        <w:rPr>
+          <w:rFonts w:asciiTheme="minorEastAsia" w:eastAsiaTheme="minorEastAsia" w:hAnsiTheme="minorEastAsia" w:hint="eastAsia"/>
+          <w:sz w:val="28"/>
+          <w:szCs w:val="28"/>
+        </w:rPr>
+        <w:t>.</w:t>
+      </w:r>
+      <w:r>
+        <w:rPr>
+          <w:sz w:val="28"/>
+          <w:szCs w:val="28"/>
+        </w:rPr>
+        <w:t xml:space="preserve">12 and Eq. </w:t>
+      </w:r>
+      <w:r>
+        <w:rPr>
+          <w:sz w:val="28"/>
+          <w:szCs w:val="28"/>
+        </w:rPr>
+        <w:t>2</w:t>
+      </w:r>
+      <w:r>
+        <w:rPr>
+          <w:rFonts w:asciiTheme="minorEastAsia" w:eastAsiaTheme="minorEastAsia" w:hAnsiTheme="minorEastAsia" w:hint="eastAsia"/>
+          <w:sz w:val="28"/>
+          <w:szCs w:val="28"/>
+        </w:rPr>
+        <w:t>.</w:t>
+      </w:r>
+      <w:r>
+        <w:rPr>
+          <w:sz w:val="28"/>
+          <w:szCs w:val="28"/>
+        </w:rPr>
+        <w:t>13:</w:t>
+      </w:r>
+    </w:p>
+    <w:p>
+      <w:pPr>
+        <w:rPr>
+          <w:sz w:val="28"/>
+          <w:szCs w:val="28"/>
+        </w:rPr>
+      </w:pPr>
+    </w:p>
+    <w:p>
+      <w:r>
+        <w:rPr>
+          <w:sz w:val="28"/>
+          <w:szCs w:val="28"/>
+        </w:rPr>
+        <w:t xml:space="preserve">In Eq. </w:t>
+      </w:r>
+      <w:r>
+        <w:rPr>
+          <w:sz w:val="28"/>
+          <w:szCs w:val="28"/>
+        </w:rPr>
+        <w:t>2</w:t>
+      </w:r>
+      <w:r>
+        <w:rPr>
+          <w:rFonts w:asciiTheme="minorEastAsia" w:eastAsiaTheme="minorEastAsia" w:hAnsiTheme="minorEastAsia" w:hint="eastAsia"/>
+          <w:sz w:val="28"/>
+          <w:szCs w:val="28"/>
+        </w:rPr>
+        <w:t>.</w:t>
+      </w:r>
+      <w:r>
+        <w:rPr>
+          <w:sz w:val="28"/>
+          <w:szCs w:val="28"/>
+        </w:rPr>
+        <w:t xml:space="preserve">9, and replace f(A) with </w:t>
+      </w:r>
+      <w:proofErr w:type="gramStart"/>
+      <w:r>
+        <w:rPr>
+          <w:sz w:val="28"/>
+          <w:szCs w:val="28"/>
+        </w:rPr>
+        <w:t>tr(</w:t>
+      </w:r>
+      <w:proofErr w:type="gramEnd"/>
+      <w:r>
+        <w:rPr>
+          <w:sz w:val="28"/>
+          <w:szCs w:val="28"/>
+        </w:rPr>
+        <w:t xml:space="preserve">AB) in Eq. </w:t>
+      </w:r>
+      <w:r>
+        <w:rPr>
+          <w:sz w:val="28"/>
+          <w:szCs w:val="28"/>
+        </w:rPr>
+        <w:t>2</w:t>
+      </w:r>
+      <w:r>
+        <w:rPr>
+          <w:rFonts w:asciiTheme="minorEastAsia" w:eastAsiaTheme="minorEastAsia" w:hAnsiTheme="minorEastAsia" w:hint="eastAsia"/>
+          <w:sz w:val="28"/>
+          <w:szCs w:val="28"/>
+        </w:rPr>
+        <w:t>.</w:t>
+      </w:r>
+      <w:r>
+        <w:rPr>
+          <w:sz w:val="28"/>
+          <w:szCs w:val="28"/>
+        </w:rPr>
+        <w:t>15, we have:</w:t>
       </w:r>
     </w:p>
     <w:p>
@@ -18150,6 +19178,7 @@
           <w:sz w:val="28"/>
           <w:szCs w:val="28"/>
         </w:rPr>
+        <w:lastRenderedPageBreak/>
         <w:tab/>
       </w:r>
       <w:r>
@@ -18385,8 +19414,23 @@
           <w:sz w:val="28"/>
           <w:szCs w:val="28"/>
         </w:rPr>
-        <w:lastRenderedPageBreak/>
-        <w:t>tr(A) = tr(A</w:t>
+        <w:t xml:space="preserve">tr(A) = </w:t>
+      </w:r>
+      <w:proofErr w:type="gramStart"/>
+      <w:r>
+        <w:rPr>
+          <w:sz w:val="28"/>
+          <w:szCs w:val="28"/>
+        </w:rPr>
+        <w:t>tr(</w:t>
+      </w:r>
+      <w:proofErr w:type="gramEnd"/>
+      <w:r>
+        <w:rPr>
+          <w:sz w:val="28"/>
+          <w:szCs w:val="28"/>
+        </w:rPr>
+        <w:t>A</w:t>
       </w:r>
       <w:r>
         <w:rPr>
@@ -18418,7 +19462,31 @@
           <w:szCs w:val="28"/>
         </w:rPr>
         <w:tab/>
-        <w:t>… (Eq. 21)</w:t>
+        <w:t xml:space="preserve">… (Eq. </w:t>
+      </w:r>
+      <w:r>
+        <w:rPr>
+          <w:rFonts w:eastAsia="Liberation Serif"/>
+          <w:sz w:val="28"/>
+          <w:szCs w:val="28"/>
+        </w:rPr>
+        <w:t>2</w:t>
+      </w:r>
+      <w:r>
+        <w:rPr>
+          <w:rFonts w:asciiTheme="minorEastAsia" w:eastAsiaTheme="minorEastAsia" w:hAnsiTheme="minorEastAsia" w:hint="eastAsia"/>
+          <w:sz w:val="28"/>
+          <w:szCs w:val="28"/>
+        </w:rPr>
+        <w:t>.</w:t>
+      </w:r>
+      <w:r>
+        <w:rPr>
+          <w:rFonts w:eastAsia="Liberation Serif"/>
+          <w:sz w:val="28"/>
+          <w:szCs w:val="28"/>
+        </w:rPr>
+        <w:t>21)</w:t>
       </w:r>
     </w:p>
     <w:p>
@@ -18526,7 +19594,31 @@
           <w:szCs w:val="28"/>
         </w:rPr>
         <w:tab/>
-        <w:t>… (Eq. 22)</w:t>
+        <w:t xml:space="preserve">… (Eq. </w:t>
+      </w:r>
+      <w:r>
+        <w:rPr>
+          <w:rFonts w:eastAsia="Liberation Serif"/>
+          <w:sz w:val="28"/>
+          <w:szCs w:val="28"/>
+        </w:rPr>
+        <w:t>2</w:t>
+      </w:r>
+      <w:r>
+        <w:rPr>
+          <w:rFonts w:asciiTheme="minorEastAsia" w:eastAsiaTheme="minorEastAsia" w:hAnsiTheme="minorEastAsia" w:hint="eastAsia"/>
+          <w:sz w:val="28"/>
+          <w:szCs w:val="28"/>
+        </w:rPr>
+        <w:t>.</w:t>
+      </w:r>
+      <w:r>
+        <w:rPr>
+          <w:rFonts w:eastAsia="Liberation Serif"/>
+          <w:sz w:val="28"/>
+          <w:szCs w:val="28"/>
+        </w:rPr>
+        <w:t>22)</w:t>
       </w:r>
     </w:p>
     <w:p>
@@ -18578,13 +19670,31 @@
           <w:sz w:val="28"/>
           <w:szCs w:val="28"/>
         </w:rPr>
-        <w:t xml:space="preserve"> tr(ABA</w:t>
-      </w:r>
+        <w:t xml:space="preserve"> </w:t>
+      </w:r>
+      <w:proofErr w:type="gramStart"/>
       <w:r>
         <w:rPr>
           <w:rFonts w:eastAsia="Liberation Serif"/>
           <w:sz w:val="28"/>
           <w:szCs w:val="28"/>
+        </w:rPr>
+        <w:t>tr(</w:t>
+      </w:r>
+      <w:proofErr w:type="gramEnd"/>
+      <w:r>
+        <w:rPr>
+          <w:rFonts w:eastAsia="Liberation Serif"/>
+          <w:sz w:val="28"/>
+          <w:szCs w:val="28"/>
+        </w:rPr>
+        <w:t>ABA</w:t>
+      </w:r>
+      <w:r>
+        <w:rPr>
+          <w:rFonts w:eastAsia="Liberation Serif"/>
+          <w:sz w:val="28"/>
+          <w:szCs w:val="28"/>
           <w:vertAlign w:val="superscript"/>
         </w:rPr>
         <w:t>T</w:t>
@@ -18638,32 +19748,100 @@
           <w:szCs w:val="28"/>
         </w:rPr>
         <w:tab/>
-        <w:t>… (Eq. 23)</w:t>
-      </w:r>
-    </w:p>
-    <w:p>
-      <w:pPr>
-        <w:rPr>
-          <w:sz w:val="28"/>
-          <w:szCs w:val="28"/>
-        </w:rPr>
-      </w:pPr>
-    </w:p>
-    <w:p>
-      <w:pPr>
-        <w:rPr>
-          <w:sz w:val="28"/>
-          <w:szCs w:val="28"/>
-        </w:rPr>
-      </w:pPr>
-    </w:p>
-    <w:p>
-      <w:r>
-        <w:rPr>
-          <w:sz w:val="28"/>
-          <w:szCs w:val="28"/>
-        </w:rPr>
-        <w:t>With the help of the above equations: Eq. 11, Eq. 18,</w:t>
+        <w:t xml:space="preserve">… (Eq. </w:t>
+      </w:r>
+      <w:r>
+        <w:rPr>
+          <w:rFonts w:eastAsia="Liberation Serif"/>
+          <w:sz w:val="28"/>
+          <w:szCs w:val="28"/>
+        </w:rPr>
+        <w:t>2</w:t>
+      </w:r>
+      <w:r>
+        <w:rPr>
+          <w:rFonts w:asciiTheme="minorEastAsia" w:eastAsiaTheme="minorEastAsia" w:hAnsiTheme="minorEastAsia" w:hint="eastAsia"/>
+          <w:sz w:val="28"/>
+          <w:szCs w:val="28"/>
+        </w:rPr>
+        <w:t>.</w:t>
+      </w:r>
+      <w:r>
+        <w:rPr>
+          <w:rFonts w:eastAsia="Liberation Serif"/>
+          <w:sz w:val="28"/>
+          <w:szCs w:val="28"/>
+        </w:rPr>
+        <w:t>23)</w:t>
+      </w:r>
+    </w:p>
+    <w:p>
+      <w:pPr>
+        <w:rPr>
+          <w:sz w:val="28"/>
+          <w:szCs w:val="28"/>
+        </w:rPr>
+      </w:pPr>
+    </w:p>
+    <w:p>
+      <w:pPr>
+        <w:rPr>
+          <w:sz w:val="28"/>
+          <w:szCs w:val="28"/>
+        </w:rPr>
+      </w:pPr>
+    </w:p>
+    <w:p>
+      <w:r>
+        <w:rPr>
+          <w:sz w:val="28"/>
+          <w:szCs w:val="28"/>
+        </w:rPr>
+        <w:t xml:space="preserve">With the help of the above equations: Eq. </w:t>
+      </w:r>
+      <w:r>
+        <w:rPr>
+          <w:sz w:val="28"/>
+          <w:szCs w:val="28"/>
+        </w:rPr>
+        <w:t>2</w:t>
+      </w:r>
+      <w:r>
+        <w:rPr>
+          <w:rFonts w:asciiTheme="minorEastAsia" w:eastAsiaTheme="minorEastAsia" w:hAnsiTheme="minorEastAsia" w:hint="eastAsia"/>
+          <w:sz w:val="28"/>
+          <w:szCs w:val="28"/>
+        </w:rPr>
+        <w:t>.</w:t>
+      </w:r>
+      <w:r>
+        <w:rPr>
+          <w:sz w:val="28"/>
+          <w:szCs w:val="28"/>
+        </w:rPr>
+        <w:t xml:space="preserve">11, Eq. </w:t>
+      </w:r>
+      <w:r>
+        <w:rPr>
+          <w:sz w:val="28"/>
+          <w:szCs w:val="28"/>
+        </w:rPr>
+        <w:t>2</w:t>
+      </w:r>
+      <w:r>
+        <w:rPr>
+          <w:rFonts w:asciiTheme="minorEastAsia" w:eastAsiaTheme="minorEastAsia" w:hAnsiTheme="minorEastAsia" w:hint="eastAsia"/>
+          <w:sz w:val="28"/>
+          <w:szCs w:val="28"/>
+        </w:rPr>
+        <w:t>.</w:t>
+      </w:r>
+      <w:r>
+        <w:rPr>
+          <w:sz w:val="28"/>
+          <w:szCs w:val="28"/>
+        </w:rPr>
+        <w:t>18,</w:t>
       </w:r>
       <w:r>
         <w:rPr>
@@ -18677,14 +19855,80 @@
           <w:sz w:val="28"/>
           <w:szCs w:val="28"/>
         </w:rPr>
-        <w:t>Eq. 20,</w:t>
-      </w:r>
-      <w:r>
-        <w:rPr>
-          <w:sz w:val="28"/>
-          <w:szCs w:val="28"/>
-        </w:rPr>
-        <w:t xml:space="preserve"> Eq. 21, Eq. 22</w:t>
+        <w:t xml:space="preserve">Eq. </w:t>
+      </w:r>
+      <w:r>
+        <w:rPr>
+          <w:sz w:val="28"/>
+          <w:szCs w:val="28"/>
+        </w:rPr>
+        <w:t>2</w:t>
+      </w:r>
+      <w:r>
+        <w:rPr>
+          <w:rFonts w:asciiTheme="minorEastAsia" w:eastAsiaTheme="minorEastAsia" w:hAnsiTheme="minorEastAsia" w:hint="eastAsia"/>
+          <w:sz w:val="28"/>
+          <w:szCs w:val="28"/>
+        </w:rPr>
+        <w:t>.</w:t>
+      </w:r>
+      <w:r>
+        <w:rPr>
+          <w:sz w:val="28"/>
+          <w:szCs w:val="28"/>
+        </w:rPr>
+        <w:t>20,</w:t>
+      </w:r>
+      <w:r>
+        <w:rPr>
+          <w:sz w:val="28"/>
+          <w:szCs w:val="28"/>
+        </w:rPr>
+        <w:t xml:space="preserve"> Eq. </w:t>
+      </w:r>
+      <w:r>
+        <w:rPr>
+          <w:sz w:val="28"/>
+          <w:szCs w:val="28"/>
+        </w:rPr>
+        <w:t>2</w:t>
+      </w:r>
+      <w:r>
+        <w:rPr>
+          <w:rFonts w:asciiTheme="minorEastAsia" w:eastAsiaTheme="minorEastAsia" w:hAnsiTheme="minorEastAsia" w:hint="eastAsia"/>
+          <w:sz w:val="28"/>
+          <w:szCs w:val="28"/>
+        </w:rPr>
+        <w:t>.</w:t>
+      </w:r>
+      <w:r>
+        <w:rPr>
+          <w:sz w:val="28"/>
+          <w:szCs w:val="28"/>
+        </w:rPr>
+        <w:t xml:space="preserve">21, Eq. </w:t>
+      </w:r>
+      <w:r>
+        <w:rPr>
+          <w:sz w:val="28"/>
+          <w:szCs w:val="28"/>
+        </w:rPr>
+        <w:t>2</w:t>
+      </w:r>
+      <w:r>
+        <w:rPr>
+          <w:rFonts w:asciiTheme="minorEastAsia" w:eastAsiaTheme="minorEastAsia" w:hAnsiTheme="minorEastAsia" w:hint="eastAsia"/>
+          <w:sz w:val="28"/>
+          <w:szCs w:val="28"/>
+        </w:rPr>
+        <w:t>.</w:t>
+      </w:r>
+      <w:r>
+        <w:rPr>
+          <w:sz w:val="28"/>
+          <w:szCs w:val="28"/>
+        </w:rPr>
+        <w:t>22</w:t>
       </w:r>
       <w:r>
         <w:rPr>
@@ -18698,7 +19942,29 @@
           <w:sz w:val="28"/>
           <w:szCs w:val="28"/>
         </w:rPr>
-        <w:t xml:space="preserve"> Eq. 23, we are going to learn how </w:t>
+        <w:t xml:space="preserve"> Eq. </w:t>
+      </w:r>
+      <w:r>
+        <w:rPr>
+          <w:sz w:val="28"/>
+          <w:szCs w:val="28"/>
+        </w:rPr>
+        <w:t>2</w:t>
+      </w:r>
+      <w:r>
+        <w:rPr>
+          <w:rFonts w:asciiTheme="minorEastAsia" w:eastAsiaTheme="minorEastAsia" w:hAnsiTheme="minorEastAsia" w:hint="eastAsia"/>
+          <w:sz w:val="28"/>
+          <w:szCs w:val="28"/>
+        </w:rPr>
+        <w:t>.</w:t>
+      </w:r>
+      <w:r>
+        <w:rPr>
+          <w:sz w:val="28"/>
+          <w:szCs w:val="28"/>
+        </w:rPr>
+        <w:t xml:space="preserve">23, we are going to learn how </w:t>
       </w:r>
       <w:r>
         <w:rPr>
@@ -18808,7 +20074,6 @@
           <w:sz w:val="28"/>
           <w:szCs w:val="28"/>
         </w:rPr>
-        <w:lastRenderedPageBreak/>
         <w:t>X</w:t>
       </w:r>
       <w:r>
@@ -19197,7 +20462,31 @@
           <w:sz w:val="28"/>
           <w:szCs w:val="28"/>
         </w:rPr>
-        <w:t>… (Eq. 24)</w:t>
+        <w:t xml:space="preserve">… (Eq. </w:t>
+      </w:r>
+      <w:r>
+        <w:rPr>
+          <w:rFonts w:eastAsia="Liberation Serif"/>
+          <w:sz w:val="28"/>
+          <w:szCs w:val="28"/>
+        </w:rPr>
+        <w:t>2</w:t>
+      </w:r>
+      <w:r>
+        <w:rPr>
+          <w:rFonts w:asciiTheme="minorEastAsia" w:eastAsiaTheme="minorEastAsia" w:hAnsiTheme="minorEastAsia" w:hint="eastAsia"/>
+          <w:sz w:val="28"/>
+          <w:szCs w:val="28"/>
+        </w:rPr>
+        <w:t>.</w:t>
+      </w:r>
+      <w:r>
+        <w:rPr>
+          <w:rFonts w:eastAsia="Liberation Serif"/>
+          <w:sz w:val="28"/>
+          <w:szCs w:val="28"/>
+        </w:rPr>
+        <w:t>24)</w:t>
       </w:r>
     </w:p>
     <w:p>
@@ -21025,6 +22314,7 @@
           <w:sz w:val="28"/>
           <w:szCs w:val="28"/>
         </w:rPr>
+        <w:lastRenderedPageBreak/>
         <w:tab/>
       </w:r>
       <w:r>
@@ -22185,7 +23475,6 @@
           <w:sz w:val="28"/>
           <w:szCs w:val="28"/>
         </w:rPr>
-        <w:lastRenderedPageBreak/>
         <w:tab/>
       </w:r>
       <w:r>
@@ -22526,7 +23815,31 @@
           <w:sz w:val="28"/>
           <w:szCs w:val="28"/>
         </w:rPr>
-        <w:t>… (Eq. 2</w:t>
+        <w:t xml:space="preserve">… (Eq. </w:t>
+      </w:r>
+      <w:r>
+        <w:rPr>
+          <w:rFonts w:eastAsia="Liberation Serif"/>
+          <w:sz w:val="28"/>
+          <w:szCs w:val="28"/>
+        </w:rPr>
+        <w:t>2</w:t>
+      </w:r>
+      <w:r>
+        <w:rPr>
+          <w:rFonts w:asciiTheme="minorEastAsia" w:eastAsiaTheme="minorEastAsia" w:hAnsiTheme="minorEastAsia" w:hint="eastAsia"/>
+          <w:sz w:val="28"/>
+          <w:szCs w:val="28"/>
+        </w:rPr>
+        <w:t>.</w:t>
+      </w:r>
+      <w:r>
+        <w:rPr>
+          <w:rFonts w:eastAsia="Liberation Serif"/>
+          <w:sz w:val="28"/>
+          <w:szCs w:val="28"/>
+        </w:rPr>
+        <w:t>2</w:t>
       </w:r>
       <w:r>
         <w:rPr>
@@ -22866,7 +24179,31 @@
           <w:sz w:val="28"/>
           <w:szCs w:val="28"/>
         </w:rPr>
-        <w:t>… (Eq. 26)</w:t>
+        <w:t xml:space="preserve">… (Eq. </w:t>
+      </w:r>
+      <w:r>
+        <w:rPr>
+          <w:rFonts w:eastAsia="Liberation Serif"/>
+          <w:sz w:val="28"/>
+          <w:szCs w:val="28"/>
+        </w:rPr>
+        <w:t>2</w:t>
+      </w:r>
+      <w:r>
+        <w:rPr>
+          <w:rFonts w:asciiTheme="minorEastAsia" w:eastAsiaTheme="minorEastAsia" w:hAnsiTheme="minorEastAsia" w:hint="eastAsia"/>
+          <w:sz w:val="28"/>
+          <w:szCs w:val="28"/>
+        </w:rPr>
+        <w:t>.</w:t>
+      </w:r>
+      <w:r>
+        <w:rPr>
+          <w:rFonts w:eastAsia="Liberation Serif"/>
+          <w:sz w:val="28"/>
+          <w:szCs w:val="28"/>
+        </w:rPr>
+        <w:t>26)</w:t>
       </w:r>
     </w:p>
     <w:p>
@@ -23477,7 +24814,31 @@
           <w:sz w:val="28"/>
           <w:szCs w:val="28"/>
         </w:rPr>
-        <w:t>… (Eq. 27)</w:t>
+        <w:t xml:space="preserve">… (Eq. </w:t>
+      </w:r>
+      <w:r>
+        <w:rPr>
+          <w:rFonts w:eastAsia="Liberation Serif"/>
+          <w:sz w:val="28"/>
+          <w:szCs w:val="28"/>
+        </w:rPr>
+        <w:t>2</w:t>
+      </w:r>
+      <w:r>
+        <w:rPr>
+          <w:rFonts w:asciiTheme="minorEastAsia" w:eastAsiaTheme="minorEastAsia" w:hAnsiTheme="minorEastAsia" w:hint="eastAsia"/>
+          <w:sz w:val="28"/>
+          <w:szCs w:val="28"/>
+        </w:rPr>
+        <w:t>.</w:t>
+      </w:r>
+      <w:r>
+        <w:rPr>
+          <w:rFonts w:eastAsia="Liberation Serif"/>
+          <w:sz w:val="28"/>
+          <w:szCs w:val="28"/>
+        </w:rPr>
+        <w:t>27)</w:t>
       </w:r>
     </w:p>
     <w:p>
@@ -25372,6 +26733,7 @@
         <w:rPr>
           <w:rFonts w:eastAsiaTheme="minorEastAsia"/>
         </w:rPr>
+        <w:lastRenderedPageBreak/>
         <w:t xml:space="preserve">= </w:t>
       </w:r>
       <m:oMath>
@@ -26026,7 +27388,34 @@
                 <w:rPr>
                   <w:rFonts w:ascii="Cambria Math" w:eastAsia="Liberation Serif" w:hAnsi="Cambria Math"/>
                 </w:rPr>
-                <m:t>… (Eq. 28)</m:t>
+                <m:t xml:space="preserve">… (Eq. </m:t>
+              </m:r>
+              <m:r>
+                <m:rPr>
+                  <m:sty m:val="p"/>
+                </m:rPr>
+                <w:rPr>
+                  <w:rFonts w:ascii="Cambria Math" w:eastAsia="Liberation Serif" w:hAnsi="Cambria Math"/>
+                </w:rPr>
+                <m:t>2</m:t>
+              </m:r>
+              <m:r>
+                <m:rPr>
+                  <m:sty m:val="p"/>
+                </m:rPr>
+                <w:rPr>
+                  <w:rFonts w:ascii="Cambria Math" w:eastAsiaTheme="minorEastAsia" w:hAnsi="Cambria Math" w:hint="eastAsia"/>
+                </w:rPr>
+                <m:t>.</m:t>
+              </m:r>
+              <m:r>
+                <m:rPr>
+                  <m:sty m:val="p"/>
+                </m:rPr>
+                <w:rPr>
+                  <w:rFonts w:ascii="Cambria Math" w:eastAsia="Liberation Serif" w:hAnsi="Cambria Math"/>
+                </w:rPr>
+                <m:t>28)</m:t>
               </m:r>
             </m:e>
           </m:nary>
@@ -26056,7 +27445,6 @@
           <w:sz w:val="28"/>
           <w:szCs w:val="28"/>
         </w:rPr>
-        <w:lastRenderedPageBreak/>
         <w:t>M</w:t>
       </w:r>
       <w:r>
@@ -26486,7 +27874,40 @@
               <w:sz w:val="28"/>
               <w:szCs w:val="28"/>
             </w:rPr>
-            <m:t>… (Eq. 29)</m:t>
+            <m:t xml:space="preserve">… (Eq. </m:t>
+          </m:r>
+          <m:r>
+            <m:rPr>
+              <m:sty m:val="p"/>
+            </m:rPr>
+            <w:rPr>
+              <w:rFonts w:ascii="Cambria Math" w:eastAsia="Liberation Serif" w:hAnsi="Cambria Math"/>
+              <w:sz w:val="28"/>
+              <w:szCs w:val="28"/>
+            </w:rPr>
+            <m:t>2</m:t>
+          </m:r>
+          <m:r>
+            <m:rPr>
+              <m:sty m:val="p"/>
+            </m:rPr>
+            <w:rPr>
+              <w:rFonts w:ascii="Cambria Math" w:eastAsiaTheme="minorEastAsia" w:hAnsi="Cambria Math" w:hint="eastAsia"/>
+              <w:sz w:val="28"/>
+              <w:szCs w:val="28"/>
+            </w:rPr>
+            <m:t>.</m:t>
+          </m:r>
+          <m:r>
+            <m:rPr>
+              <m:sty m:val="p"/>
+            </m:rPr>
+            <w:rPr>
+              <w:rFonts w:ascii="Cambria Math" w:eastAsia="Liberation Serif" w:hAnsi="Cambria Math"/>
+              <w:sz w:val="28"/>
+              <w:szCs w:val="28"/>
+            </w:rPr>
+            <m:t>29)</m:t>
           </m:r>
         </m:oMath>
       </m:oMathPara>
@@ -26522,8 +27943,18 @@
           <w:sz w:val="28"/>
           <w:szCs w:val="28"/>
         </w:rPr>
-        <w:t>o minimize J, we have to set the derivative of J(</w:t>
-      </w:r>
+        <w:t xml:space="preserve">o minimize J, we have to set the derivative of </w:t>
+      </w:r>
+      <w:proofErr w:type="gramStart"/>
+      <w:r>
+        <w:rPr>
+          <w:rFonts w:eastAsiaTheme="minorEastAsia"/>
+          <w:sz w:val="28"/>
+          <w:szCs w:val="28"/>
+        </w:rPr>
+        <w:t>J(</w:t>
+      </w:r>
+      <w:proofErr w:type="gramEnd"/>
       <m:oMath>
         <m:r>
           <m:rPr>
@@ -27120,7 +28551,25 @@
         <w:rPr>
           <w:rFonts w:eastAsia="Liberation Serif"/>
         </w:rPr>
-        <w:t>… (Eq. 30 Step 1)</w:t>
+        <w:t xml:space="preserve">… (Eq. </w:t>
+      </w:r>
+      <w:r>
+        <w:rPr>
+          <w:rFonts w:eastAsia="Liberation Serif"/>
+        </w:rPr>
+        <w:t>2</w:t>
+      </w:r>
+      <w:r>
+        <w:rPr>
+          <w:rFonts w:asciiTheme="minorEastAsia" w:eastAsiaTheme="minorEastAsia" w:hAnsiTheme="minorEastAsia" w:hint="eastAsia"/>
+        </w:rPr>
+        <w:t>.</w:t>
+      </w:r>
+      <w:r>
+        <w:rPr>
+          <w:rFonts w:eastAsia="Liberation Serif"/>
+        </w:rPr>
+        <w:t>30 Step 1)</w:t>
       </w:r>
     </w:p>
     <w:p>
@@ -27398,7 +28847,25 @@
         <w:rPr>
           <w:rFonts w:eastAsia="Liberation Serif"/>
         </w:rPr>
-        <w:t>… (Eq. 30 Step 2)</w:t>
+        <w:t xml:space="preserve">… (Eq. </w:t>
+      </w:r>
+      <w:r>
+        <w:rPr>
+          <w:rFonts w:eastAsia="Liberation Serif"/>
+        </w:rPr>
+        <w:t>2</w:t>
+      </w:r>
+      <w:r>
+        <w:rPr>
+          <w:rFonts w:asciiTheme="minorEastAsia" w:eastAsiaTheme="minorEastAsia" w:hAnsiTheme="minorEastAsia" w:hint="eastAsia"/>
+        </w:rPr>
+        <w:t>.</w:t>
+      </w:r>
+      <w:r>
+        <w:rPr>
+          <w:rFonts w:eastAsia="Liberation Serif"/>
+        </w:rPr>
+        <w:t>30 Step 2)</w:t>
       </w:r>
     </w:p>
     <w:p>
@@ -27693,12 +29160,30 @@
         <w:rPr>
           <w:rFonts w:eastAsia="Liberation Serif"/>
         </w:rPr>
-        <w:t xml:space="preserve">… (Eq. 30 Step </w:t>
+        <w:t xml:space="preserve">… (Eq. </w:t>
       </w:r>
       <w:r>
         <w:rPr>
           <w:rFonts w:eastAsia="Liberation Serif"/>
         </w:rPr>
+        <w:t>2</w:t>
+      </w:r>
+      <w:r>
+        <w:rPr>
+          <w:rFonts w:asciiTheme="minorEastAsia" w:eastAsiaTheme="minorEastAsia" w:hAnsiTheme="minorEastAsia" w:hint="eastAsia"/>
+        </w:rPr>
+        <w:t>.</w:t>
+      </w:r>
+      <w:r>
+        <w:rPr>
+          <w:rFonts w:eastAsia="Liberation Serif"/>
+        </w:rPr>
+        <w:t xml:space="preserve">30 Step </w:t>
+      </w:r>
+      <w:r>
+        <w:rPr>
+          <w:rFonts w:eastAsia="Liberation Serif"/>
+        </w:rPr>
         <w:t>3</w:t>
       </w:r>
       <w:r>
@@ -27739,7 +29224,31 @@
           <w:sz w:val="28"/>
           <w:szCs w:val="28"/>
         </w:rPr>
-        <w:t xml:space="preserve">or Eq. 30 Step 1, expand the </w:t>
+        <w:t xml:space="preserve">or Eq. </w:t>
+      </w:r>
+      <w:r>
+        <w:rPr>
+          <w:rFonts w:eastAsiaTheme="minorEastAsia"/>
+          <w:sz w:val="28"/>
+          <w:szCs w:val="28"/>
+        </w:rPr>
+        <w:t>2</w:t>
+      </w:r>
+      <w:r>
+        <w:rPr>
+          <w:rFonts w:eastAsiaTheme="minorEastAsia" w:hint="eastAsia"/>
+          <w:sz w:val="28"/>
+          <w:szCs w:val="28"/>
+        </w:rPr>
+        <w:t>.</w:t>
+      </w:r>
+      <w:r>
+        <w:rPr>
+          <w:rFonts w:eastAsiaTheme="minorEastAsia"/>
+          <w:sz w:val="28"/>
+          <w:szCs w:val="28"/>
+        </w:rPr>
+        <w:t xml:space="preserve">30 Step 1, expand the </w:t>
       </w:r>
       <m:oMath>
         <m:sSup>
@@ -28342,7 +29851,31 @@
           <w:sz w:val="28"/>
           <w:szCs w:val="28"/>
         </w:rPr>
-        <w:t xml:space="preserve">or Eq.30 Step 2, </w:t>
+        <w:t>or Eq.</w:t>
+      </w:r>
+      <w:r>
+        <w:rPr>
+          <w:rFonts w:eastAsiaTheme="minorEastAsia"/>
+          <w:sz w:val="28"/>
+          <w:szCs w:val="28"/>
+        </w:rPr>
+        <w:t xml:space="preserve"> 2</w:t>
+      </w:r>
+      <w:r>
+        <w:rPr>
+          <w:rFonts w:eastAsiaTheme="minorEastAsia" w:hint="eastAsia"/>
+          <w:sz w:val="28"/>
+          <w:szCs w:val="28"/>
+        </w:rPr>
+        <w:t>.</w:t>
+      </w:r>
+      <w:r>
+        <w:rPr>
+          <w:rFonts w:eastAsiaTheme="minorEastAsia"/>
+          <w:sz w:val="28"/>
+          <w:szCs w:val="28"/>
+        </w:rPr>
+        <w:t xml:space="preserve">30 Step 2, </w:t>
       </w:r>
       <w:r>
         <w:rPr>
@@ -28441,7 +29974,7 @@
           <w:sz w:val="28"/>
           <w:szCs w:val="28"/>
         </w:rPr>
-        <w:t xml:space="preserve"> (See Eq. 28)</w:t>
+        <w:t xml:space="preserve"> (See Eq. </w:t>
       </w:r>
       <w:r>
         <w:rPr>
@@ -28449,6 +29982,30 @@
           <w:sz w:val="28"/>
           <w:szCs w:val="28"/>
         </w:rPr>
+        <w:t>2</w:t>
+      </w:r>
+      <w:r>
+        <w:rPr>
+          <w:rFonts w:eastAsiaTheme="minorEastAsia" w:hint="eastAsia"/>
+          <w:sz w:val="28"/>
+          <w:szCs w:val="28"/>
+        </w:rPr>
+        <w:t>.</w:t>
+      </w:r>
+      <w:r>
+        <w:rPr>
+          <w:rFonts w:eastAsiaTheme="minorEastAsia"/>
+          <w:sz w:val="28"/>
+          <w:szCs w:val="28"/>
+        </w:rPr>
+        <w:t>28)</w:t>
+      </w:r>
+      <w:r>
+        <w:rPr>
+          <w:rFonts w:eastAsiaTheme="minorEastAsia"/>
+          <w:sz w:val="28"/>
+          <w:szCs w:val="28"/>
+        </w:rPr>
         <w:t>, so we can add</w:t>
       </w:r>
       <w:r>
@@ -28489,7 +30046,7 @@
           <w:sz w:val="28"/>
           <w:szCs w:val="28"/>
         </w:rPr>
-        <w:t xml:space="preserve"> (See Eq. 22)</w:t>
+        <w:t xml:space="preserve"> (See Eq. </w:t>
       </w:r>
       <w:r>
         <w:rPr>
@@ -28497,8 +30054,32 @@
           <w:sz w:val="28"/>
           <w:szCs w:val="28"/>
         </w:rPr>
+        <w:t>2</w:t>
+      </w:r>
+      <w:r>
+        <w:rPr>
+          <w:rFonts w:eastAsiaTheme="minorEastAsia" w:hint="eastAsia"/>
+          <w:sz w:val="28"/>
+          <w:szCs w:val="28"/>
+        </w:rPr>
         <w:t>.</w:t>
       </w:r>
+      <w:r>
+        <w:rPr>
+          <w:rFonts w:eastAsiaTheme="minorEastAsia"/>
+          <w:sz w:val="28"/>
+          <w:szCs w:val="28"/>
+        </w:rPr>
+        <w:t>22)</w:t>
+      </w:r>
+      <w:r>
+        <w:rPr>
+          <w:rFonts w:eastAsiaTheme="minorEastAsia"/>
+          <w:sz w:val="28"/>
+          <w:szCs w:val="28"/>
+        </w:rPr>
+        <w:t>.</w:t>
+      </w:r>
     </w:p>
     <w:p>
       <w:pPr>
@@ -28531,7 +30112,31 @@
           <w:sz w:val="28"/>
           <w:szCs w:val="28"/>
         </w:rPr>
-        <w:t xml:space="preserve">or Eq.30 Step 3, </w:t>
+        <w:t>or Eq.</w:t>
+      </w:r>
+      <w:r>
+        <w:rPr>
+          <w:rFonts w:eastAsiaTheme="minorEastAsia"/>
+          <w:sz w:val="28"/>
+          <w:szCs w:val="28"/>
+        </w:rPr>
+        <w:t xml:space="preserve"> 2</w:t>
+      </w:r>
+      <w:r>
+        <w:rPr>
+          <w:rFonts w:eastAsiaTheme="minorEastAsia" w:hint="eastAsia"/>
+          <w:sz w:val="28"/>
+          <w:szCs w:val="28"/>
+        </w:rPr>
+        <w:t>.</w:t>
+      </w:r>
+      <w:r>
+        <w:rPr>
+          <w:rFonts w:eastAsiaTheme="minorEastAsia"/>
+          <w:sz w:val="28"/>
+          <w:szCs w:val="28"/>
+        </w:rPr>
+        <w:t xml:space="preserve">30 Step 3, </w:t>
       </w:r>
       <w:r>
         <w:rPr>
@@ -28731,7 +30336,6 @@
           <w:sz w:val="28"/>
           <w:szCs w:val="28"/>
         </w:rPr>
-        <w:lastRenderedPageBreak/>
         <w:t>F</w:t>
       </w:r>
       <w:r>
@@ -30093,7 +31697,31 @@
           <w:sz w:val="28"/>
           <w:szCs w:val="28"/>
         </w:rPr>
-        <w:t>Eq. 23 to it, we have:</w:t>
+        <w:t xml:space="preserve">Eq. </w:t>
+      </w:r>
+      <w:r>
+        <w:rPr>
+          <w:rFonts w:eastAsia="Liberation Serif"/>
+          <w:sz w:val="28"/>
+          <w:szCs w:val="28"/>
+        </w:rPr>
+        <w:t>2</w:t>
+      </w:r>
+      <w:r>
+        <w:rPr>
+          <w:rFonts w:asciiTheme="minorEastAsia" w:eastAsiaTheme="minorEastAsia" w:hAnsiTheme="minorEastAsia" w:hint="eastAsia"/>
+          <w:sz w:val="28"/>
+          <w:szCs w:val="28"/>
+        </w:rPr>
+        <w:t>.</w:t>
+      </w:r>
+      <w:r>
+        <w:rPr>
+          <w:rFonts w:eastAsia="Liberation Serif"/>
+          <w:sz w:val="28"/>
+          <w:szCs w:val="28"/>
+        </w:rPr>
+        <w:t>23 to it, we have:</w:t>
       </w:r>
     </w:p>
     <w:p>
@@ -30371,7 +31999,31 @@
           <w:sz w:val="28"/>
           <w:szCs w:val="28"/>
         </w:rPr>
-        <w:t>… (Eq. 31)</w:t>
+        <w:t xml:space="preserve">… (Eq. </w:t>
+      </w:r>
+      <w:r>
+        <w:rPr>
+          <w:rFonts w:eastAsia="Liberation Serif"/>
+          <w:sz w:val="28"/>
+          <w:szCs w:val="28"/>
+        </w:rPr>
+        <w:t>2</w:t>
+      </w:r>
+      <w:r>
+        <w:rPr>
+          <w:rFonts w:asciiTheme="minorEastAsia" w:eastAsiaTheme="minorEastAsia" w:hAnsiTheme="minorEastAsia" w:hint="eastAsia"/>
+          <w:sz w:val="28"/>
+          <w:szCs w:val="28"/>
+        </w:rPr>
+        <w:t>.</w:t>
+      </w:r>
+      <w:r>
+        <w:rPr>
+          <w:rFonts w:eastAsia="Liberation Serif"/>
+          <w:sz w:val="28"/>
+          <w:szCs w:val="28"/>
+        </w:rPr>
+        <w:t>31)</w:t>
       </w:r>
     </w:p>
     <w:p>
@@ -30422,7 +32074,25 @@
           <w:sz w:val="28"/>
           <w:szCs w:val="28"/>
         </w:rPr>
-        <w:t xml:space="preserve"> refers to A, I refers to B, </w:t>
+        <w:t xml:space="preserve"> refers to A, I </w:t>
+      </w:r>
+      <w:proofErr w:type="gramStart"/>
+      <w:r>
+        <w:rPr>
+          <w:rFonts w:eastAsiaTheme="minorEastAsia"/>
+          <w:sz w:val="28"/>
+          <w:szCs w:val="28"/>
+        </w:rPr>
+        <w:t>refers</w:t>
+      </w:r>
+      <w:proofErr w:type="gramEnd"/>
+      <w:r>
+        <w:rPr>
+          <w:rFonts w:eastAsiaTheme="minorEastAsia"/>
+          <w:sz w:val="28"/>
+          <w:szCs w:val="28"/>
+        </w:rPr>
+        <w:t xml:space="preserve"> to B, </w:t>
       </w:r>
       <m:oMath>
         <m:sSup>
@@ -30610,6 +32280,7 @@
           <w:sz w:val="28"/>
           <w:szCs w:val="28"/>
         </w:rPr>
+        <w:lastRenderedPageBreak/>
         <w:t>N</w:t>
       </w:r>
       <w:r>
@@ -30933,8 +32604,31 @@
           <w:sz w:val="28"/>
           <w:szCs w:val="28"/>
         </w:rPr>
-        <w:lastRenderedPageBreak/>
-        <w:t>By applying Eq. 19, we have:</w:t>
+        <w:t xml:space="preserve">By applying Eq. </w:t>
+      </w:r>
+      <w:r>
+        <w:rPr>
+          <w:rFonts w:eastAsiaTheme="minorEastAsia"/>
+          <w:sz w:val="28"/>
+          <w:szCs w:val="28"/>
+        </w:rPr>
+        <w:t>2</w:t>
+      </w:r>
+      <w:r>
+        <w:rPr>
+          <w:rFonts w:eastAsiaTheme="minorEastAsia" w:hint="eastAsia"/>
+          <w:sz w:val="28"/>
+          <w:szCs w:val="28"/>
+        </w:rPr>
+        <w:t>.</w:t>
+      </w:r>
+      <w:r>
+        <w:rPr>
+          <w:rFonts w:eastAsiaTheme="minorEastAsia"/>
+          <w:sz w:val="28"/>
+          <w:szCs w:val="28"/>
+        </w:rPr>
+        <w:t>19, we have:</w:t>
       </w:r>
     </w:p>
     <w:p>
@@ -31120,7 +32814,31 @@
           <w:sz w:val="28"/>
           <w:szCs w:val="28"/>
         </w:rPr>
-        <w:t>… (Eq. 3</w:t>
+        <w:t xml:space="preserve">… (Eq. </w:t>
+      </w:r>
+      <w:r>
+        <w:rPr>
+          <w:rFonts w:eastAsia="Liberation Serif"/>
+          <w:sz w:val="28"/>
+          <w:szCs w:val="28"/>
+        </w:rPr>
+        <w:t>2</w:t>
+      </w:r>
+      <w:r>
+        <w:rPr>
+          <w:rFonts w:asciiTheme="minorEastAsia" w:eastAsiaTheme="minorEastAsia" w:hAnsiTheme="minorEastAsia" w:hint="eastAsia"/>
+          <w:sz w:val="28"/>
+          <w:szCs w:val="28"/>
+        </w:rPr>
+        <w:t>.</w:t>
+      </w:r>
+      <w:r>
+        <w:rPr>
+          <w:rFonts w:eastAsia="Liberation Serif"/>
+          <w:sz w:val="28"/>
+          <w:szCs w:val="28"/>
+        </w:rPr>
+        <w:t>3</w:t>
       </w:r>
       <w:r>
         <w:rPr>
@@ -31363,7 +33081,79 @@
           <w:sz w:val="28"/>
           <w:szCs w:val="28"/>
         </w:rPr>
-        <w:t>pply Eq. 31 and Eq. 32 to Eq. 30</w:t>
+        <w:t xml:space="preserve">pply Eq. </w:t>
+      </w:r>
+      <w:r>
+        <w:rPr>
+          <w:rFonts w:eastAsiaTheme="minorEastAsia"/>
+          <w:sz w:val="28"/>
+          <w:szCs w:val="28"/>
+        </w:rPr>
+        <w:t>2</w:t>
+      </w:r>
+      <w:r>
+        <w:rPr>
+          <w:rFonts w:eastAsiaTheme="minorEastAsia" w:hint="eastAsia"/>
+          <w:sz w:val="28"/>
+          <w:szCs w:val="28"/>
+        </w:rPr>
+        <w:t>.</w:t>
+      </w:r>
+      <w:r>
+        <w:rPr>
+          <w:rFonts w:eastAsiaTheme="minorEastAsia"/>
+          <w:sz w:val="28"/>
+          <w:szCs w:val="28"/>
+        </w:rPr>
+        <w:t xml:space="preserve">31 and Eq. </w:t>
+      </w:r>
+      <w:r>
+        <w:rPr>
+          <w:rFonts w:eastAsiaTheme="minorEastAsia"/>
+          <w:sz w:val="28"/>
+          <w:szCs w:val="28"/>
+        </w:rPr>
+        <w:t>2</w:t>
+      </w:r>
+      <w:r>
+        <w:rPr>
+          <w:rFonts w:eastAsiaTheme="minorEastAsia" w:hint="eastAsia"/>
+          <w:sz w:val="28"/>
+          <w:szCs w:val="28"/>
+        </w:rPr>
+        <w:t>.</w:t>
+      </w:r>
+      <w:r>
+        <w:rPr>
+          <w:rFonts w:eastAsiaTheme="minorEastAsia"/>
+          <w:sz w:val="28"/>
+          <w:szCs w:val="28"/>
+        </w:rPr>
+        <w:t xml:space="preserve">32 to Eq. </w:t>
+      </w:r>
+      <w:r>
+        <w:rPr>
+          <w:rFonts w:eastAsiaTheme="minorEastAsia"/>
+          <w:sz w:val="28"/>
+          <w:szCs w:val="28"/>
+        </w:rPr>
+        <w:t>2</w:t>
+      </w:r>
+      <w:r>
+        <w:rPr>
+          <w:rFonts w:eastAsiaTheme="minorEastAsia" w:hint="eastAsia"/>
+          <w:sz w:val="28"/>
+          <w:szCs w:val="28"/>
+        </w:rPr>
+        <w:t>.</w:t>
+      </w:r>
+      <w:r>
+        <w:rPr>
+          <w:rFonts w:eastAsiaTheme="minorEastAsia"/>
+          <w:sz w:val="28"/>
+          <w:szCs w:val="28"/>
+        </w:rPr>
+        <w:t>30</w:t>
       </w:r>
       <w:r>
         <w:rPr>
@@ -32092,7 +33882,31 @@
           <w:sz w:val="28"/>
           <w:szCs w:val="28"/>
         </w:rPr>
-        <w:t xml:space="preserve">… (Eq. 33 – </w:t>
+        <w:t xml:space="preserve">… (Eq. </w:t>
+      </w:r>
+      <w:r>
+        <w:rPr>
+          <w:rFonts w:eastAsia="Liberation Serif"/>
+          <w:sz w:val="28"/>
+          <w:szCs w:val="28"/>
+        </w:rPr>
+        <w:t>2</w:t>
+      </w:r>
+      <w:r>
+        <w:rPr>
+          <w:rFonts w:asciiTheme="minorEastAsia" w:eastAsiaTheme="minorEastAsia" w:hAnsiTheme="minorEastAsia" w:hint="eastAsia"/>
+          <w:sz w:val="28"/>
+          <w:szCs w:val="28"/>
+        </w:rPr>
+        <w:t>.</w:t>
+      </w:r>
+      <w:r>
+        <w:rPr>
+          <w:rFonts w:eastAsia="Liberation Serif"/>
+          <w:sz w:val="28"/>
+          <w:szCs w:val="28"/>
+        </w:rPr>
+        <w:t xml:space="preserve">33 – </w:t>
       </w:r>
       <w:r>
         <w:rPr>
@@ -32279,7 +34093,31 @@
           <w:sz w:val="28"/>
           <w:szCs w:val="28"/>
         </w:rPr>
-        <w:t xml:space="preserve">Eq. 33 is also called the </w:t>
+        <w:t xml:space="preserve">Eq. </w:t>
+      </w:r>
+      <w:r>
+        <w:rPr>
+          <w:rFonts w:eastAsiaTheme="minorEastAsia"/>
+          <w:sz w:val="28"/>
+          <w:szCs w:val="28"/>
+        </w:rPr>
+        <w:t>2</w:t>
+      </w:r>
+      <w:r>
+        <w:rPr>
+          <w:rFonts w:eastAsiaTheme="minorEastAsia" w:hint="eastAsia"/>
+          <w:sz w:val="28"/>
+          <w:szCs w:val="28"/>
+        </w:rPr>
+        <w:t>.</w:t>
+      </w:r>
+      <w:r>
+        <w:rPr>
+          <w:rFonts w:eastAsiaTheme="minorEastAsia"/>
+          <w:sz w:val="28"/>
+          <w:szCs w:val="28"/>
+        </w:rPr>
+        <w:t xml:space="preserve">33 is also called the </w:t>
       </w:r>
       <w:r>
         <w:rPr>
@@ -32528,16 +34366,35 @@
     </w:p>
     <w:p>
       <w:pPr>
+        <w:rPr>
+          <w:rFonts w:ascii="Arial" w:eastAsia="Arial" w:hAnsi="Arial" w:cs="Arial"/>
+          <w:b/>
+          <w:bCs/>
+          <w:sz w:val="32"/>
+          <w:szCs w:val="29"/>
+        </w:rPr>
+      </w:pPr>
+      <w:r>
+        <w:rPr>
+          <w:rFonts w:ascii="Arial" w:hAnsi="Arial" w:cs="Arial"/>
+        </w:rPr>
+        <w:lastRenderedPageBreak/>
+        <w:br w:type="page"/>
+      </w:r>
+    </w:p>
+    <w:p>
+      <w:pPr>
         <w:pStyle w:val="2"/>
         <w:rPr>
           <w:rFonts w:ascii="Arial" w:hAnsi="Arial" w:cs="Arial"/>
         </w:rPr>
       </w:pPr>
-      <w:bookmarkStart w:id="8" w:name="_Toc47280615"/>
+      <w:bookmarkStart w:id="8" w:name="_Toc47360456"/>
       <w:r>
         <w:rPr>
           <w:rFonts w:ascii="Arial" w:hAnsi="Arial" w:cs="Arial"/>
         </w:rPr>
+        <w:lastRenderedPageBreak/>
         <w:t>2</w:t>
       </w:r>
       <w:r>
@@ -32595,7 +34452,6 @@
           <w:sz w:val="28"/>
           <w:szCs w:val="28"/>
         </w:rPr>
-        <w:lastRenderedPageBreak/>
         <w:t xml:space="preserve">The following is a simple python program to illustrate how we can find all the </w:t>
       </w:r>
       <w:r>
@@ -34679,6 +36535,7 @@
           <w:bdr w:val="none" w:sz="0" w:space="0" w:color="auto" w:frame="1"/>
           <w:lang w:bidi="ar-SA"/>
         </w:rPr>
+        <w:lastRenderedPageBreak/>
         <w:t># Hypothesis H, t stands for theta</w:t>
       </w:r>
       <w:r>
@@ -34849,7 +36706,6 @@
           <w:bdr w:val="none" w:sz="0" w:space="0" w:color="auto" w:frame="1"/>
           <w:lang w:bidi="ar-SA"/>
         </w:rPr>
-        <w:lastRenderedPageBreak/>
         <w:t>  </w:t>
       </w:r>
     </w:p>
@@ -35440,7 +37296,33 @@
           <w:bdr w:val="none" w:sz="0" w:space="0" w:color="auto" w:frame="1"/>
           <w:lang w:bidi="ar-SA"/>
         </w:rPr>
-        <w:t> range(0, intN+1):  </w:t>
+        <w:t> </w:t>
+      </w:r>
+      <w:proofErr w:type="gramStart"/>
+      <w:r>
+        <w:rPr>
+          <w:rFonts w:ascii="Consolas" w:eastAsia="宋体" w:hAnsi="Consolas" w:cs="宋体"/>
+          <w:color w:val="000000"/>
+          <w:kern w:val="0"/>
+          <w:sz w:val="18"/>
+          <w:szCs w:val="18"/>
+          <w:bdr w:val="none" w:sz="0" w:space="0" w:color="auto" w:frame="1"/>
+          <w:lang w:bidi="ar-SA"/>
+        </w:rPr>
+        <w:t>range(</w:t>
+      </w:r>
+      <w:proofErr w:type="gramEnd"/>
+      <w:r>
+        <w:rPr>
+          <w:rFonts w:ascii="Consolas" w:eastAsia="宋体" w:hAnsi="Consolas" w:cs="宋体"/>
+          <w:color w:val="000000"/>
+          <w:kern w:val="0"/>
+          <w:sz w:val="18"/>
+          <w:szCs w:val="18"/>
+          <w:bdr w:val="none" w:sz="0" w:space="0" w:color="auto" w:frame="1"/>
+          <w:lang w:bidi="ar-SA"/>
+        </w:rPr>
+        <w:t>0, intN+1):  </w:t>
       </w:r>
     </w:p>
     <w:p>
@@ -35733,7 +37615,33 @@
           <w:bdr w:val="none" w:sz="0" w:space="0" w:color="auto" w:frame="1"/>
           <w:lang w:bidi="ar-SA"/>
         </w:rPr>
-        <w:t>      intTemp = (aryTheta[0] + aryTheta[1] * aryT[j][</w:t>
+        <w:t>      intTemp = (</w:t>
+      </w:r>
+      <w:proofErr w:type="gramStart"/>
+      <w:r>
+        <w:rPr>
+          <w:rFonts w:ascii="Consolas" w:eastAsia="宋体" w:hAnsi="Consolas" w:cs="宋体"/>
+          <w:color w:val="000000"/>
+          <w:kern w:val="0"/>
+          <w:sz w:val="18"/>
+          <w:szCs w:val="18"/>
+          <w:bdr w:val="none" w:sz="0" w:space="0" w:color="auto" w:frame="1"/>
+          <w:lang w:bidi="ar-SA"/>
+        </w:rPr>
+        <w:t>aryTheta[</w:t>
+      </w:r>
+      <w:proofErr w:type="gramEnd"/>
+      <w:r>
+        <w:rPr>
+          <w:rFonts w:ascii="Consolas" w:eastAsia="宋体" w:hAnsi="Consolas" w:cs="宋体"/>
+          <w:color w:val="000000"/>
+          <w:kern w:val="0"/>
+          <w:sz w:val="18"/>
+          <w:szCs w:val="18"/>
+          <w:bdr w:val="none" w:sz="0" w:space="0" w:color="auto" w:frame="1"/>
+          <w:lang w:bidi="ar-SA"/>
+        </w:rPr>
+        <w:t>0] + aryTheta[1] * aryT[j][</w:t>
       </w:r>
       <w:r>
         <w:rPr>
@@ -36069,6 +37977,7 @@
         </w:rPr>
         <w:t>      </w:t>
       </w:r>
+      <w:proofErr w:type="gramStart"/>
       <w:r>
         <w:rPr>
           <w:rFonts w:ascii="Consolas" w:eastAsia="宋体" w:hAnsi="Consolas" w:cs="宋体"/>
@@ -36095,6 +38004,7 @@
         </w:rPr>
         <w:t>(</w:t>
       </w:r>
+      <w:proofErr w:type="gramEnd"/>
       <w:r>
         <w:rPr>
           <w:rFonts w:ascii="Consolas" w:eastAsia="宋体" w:hAnsi="Consolas" w:cs="宋体"/>
@@ -36375,6 +38285,7 @@
         </w:rPr>
         <w:t>    </w:t>
       </w:r>
+      <w:proofErr w:type="gramStart"/>
       <w:r>
         <w:rPr>
           <w:rFonts w:ascii="Consolas" w:eastAsia="宋体" w:hAnsi="Consolas" w:cs="宋体"/>
@@ -36401,6 +38312,7 @@
         </w:rPr>
         <w:t>(</w:t>
       </w:r>
+      <w:proofErr w:type="gramEnd"/>
       <w:r>
         <w:rPr>
           <w:rFonts w:ascii="Consolas" w:eastAsia="宋体" w:hAnsi="Consolas" w:cs="宋体"/>
@@ -36553,7 +38465,33 @@
           <w:bdr w:val="none" w:sz="0" w:space="0" w:color="auto" w:frame="1"/>
           <w:lang w:bidi="ar-SA"/>
         </w:rPr>
-        <w:t># Calculate New Theta(0)</w:t>
+        <w:t># Calculate New </w:t>
+      </w:r>
+      <w:proofErr w:type="gramStart"/>
+      <w:r>
+        <w:rPr>
+          <w:rFonts w:ascii="Consolas" w:eastAsia="宋体" w:hAnsi="Consolas" w:cs="宋体"/>
+          <w:color w:val="008200"/>
+          <w:kern w:val="0"/>
+          <w:sz w:val="18"/>
+          <w:szCs w:val="18"/>
+          <w:bdr w:val="none" w:sz="0" w:space="0" w:color="auto" w:frame="1"/>
+          <w:lang w:bidi="ar-SA"/>
+        </w:rPr>
+        <w:t>Theta(</w:t>
+      </w:r>
+      <w:proofErr w:type="gramEnd"/>
+      <w:r>
+        <w:rPr>
+          <w:rFonts w:ascii="Consolas" w:eastAsia="宋体" w:hAnsi="Consolas" w:cs="宋体"/>
+          <w:color w:val="008200"/>
+          <w:kern w:val="0"/>
+          <w:sz w:val="18"/>
+          <w:szCs w:val="18"/>
+          <w:bdr w:val="none" w:sz="0" w:space="0" w:color="auto" w:frame="1"/>
+          <w:lang w:bidi="ar-SA"/>
+        </w:rPr>
+        <w:t>0)</w:t>
       </w:r>
       <w:r>
         <w:rPr>
@@ -36832,7 +38770,33 @@
           <w:bdr w:val="none" w:sz="0" w:space="0" w:color="auto" w:frame="1"/>
           <w:lang w:bidi="ar-SA"/>
         </w:rPr>
-        <w:t>#print('</w:t>
+        <w:t>#</w:t>
+      </w:r>
+      <w:proofErr w:type="gramStart"/>
+      <w:r>
+        <w:rPr>
+          <w:rFonts w:ascii="Consolas" w:eastAsia="宋体" w:hAnsi="Consolas" w:cs="宋体"/>
+          <w:color w:val="008200"/>
+          <w:kern w:val="0"/>
+          <w:sz w:val="18"/>
+          <w:szCs w:val="18"/>
+          <w:bdr w:val="none" w:sz="0" w:space="0" w:color="auto" w:frame="1"/>
+          <w:lang w:bidi="ar-SA"/>
+        </w:rPr>
+        <w:t>print(</w:t>
+      </w:r>
+      <w:proofErr w:type="gramEnd"/>
+      <w:r>
+        <w:rPr>
+          <w:rFonts w:ascii="Consolas" w:eastAsia="宋体" w:hAnsi="Consolas" w:cs="宋体"/>
+          <w:color w:val="008200"/>
+          <w:kern w:val="0"/>
+          <w:sz w:val="18"/>
+          <w:szCs w:val="18"/>
+          <w:bdr w:val="none" w:sz="0" w:space="0" w:color="auto" w:frame="1"/>
+          <w:lang w:bidi="ar-SA"/>
+        </w:rPr>
+        <w:t>'</w:t>
       </w:r>
       <w:proofErr w:type="spellStart"/>
       <w:r>
@@ -36996,6 +38960,7 @@
         <w:t>'</w:t>
       </w:r>
       <w:proofErr w:type="spellStart"/>
+      <w:proofErr w:type="gramStart"/>
       <w:r>
         <w:rPr>
           <w:rFonts w:ascii="Consolas" w:eastAsia="宋体" w:hAnsi="Consolas" w:cs="宋体"/>
@@ -37019,7 +38984,20 @@
           <w:bdr w:val="none" w:sz="0" w:space="0" w:color="auto" w:frame="1"/>
           <w:lang w:bidi="ar-SA"/>
         </w:rPr>
-        <w:t>[0]: '</w:t>
+        <w:t>[</w:t>
+      </w:r>
+      <w:proofErr w:type="gramEnd"/>
+      <w:r>
+        <w:rPr>
+          <w:rFonts w:ascii="Consolas" w:eastAsia="宋体" w:hAnsi="Consolas" w:cs="宋体"/>
+          <w:color w:val="0000FF"/>
+          <w:kern w:val="0"/>
+          <w:sz w:val="18"/>
+          <w:szCs w:val="18"/>
+          <w:bdr w:val="none" w:sz="0" w:space="0" w:color="auto" w:frame="1"/>
+          <w:lang w:bidi="ar-SA"/>
+        </w:rPr>
+        <w:t>0]: '</w:t>
       </w:r>
       <w:r>
         <w:rPr>
@@ -37131,6 +39109,7 @@
         <w:t>'</w:t>
       </w:r>
       <w:proofErr w:type="spellStart"/>
+      <w:proofErr w:type="gramStart"/>
       <w:r>
         <w:rPr>
           <w:rFonts w:ascii="Consolas" w:eastAsia="宋体" w:hAnsi="Consolas" w:cs="宋体"/>
@@ -37154,7 +39133,20 @@
           <w:bdr w:val="none" w:sz="0" w:space="0" w:color="auto" w:frame="1"/>
           <w:lang w:bidi="ar-SA"/>
         </w:rPr>
-        <w:t>[1]: '</w:t>
+        <w:t>[</w:t>
+      </w:r>
+      <w:proofErr w:type="gramEnd"/>
+      <w:r>
+        <w:rPr>
+          <w:rFonts w:ascii="Consolas" w:eastAsia="宋体" w:hAnsi="Consolas" w:cs="宋体"/>
+          <w:color w:val="0000FF"/>
+          <w:kern w:val="0"/>
+          <w:sz w:val="18"/>
+          <w:szCs w:val="18"/>
+          <w:bdr w:val="none" w:sz="0" w:space="0" w:color="auto" w:frame="1"/>
+          <w:lang w:bidi="ar-SA"/>
+        </w:rPr>
+        <w:t>1]: '</w:t>
       </w:r>
       <w:r>
         <w:rPr>
@@ -37398,6 +39390,7 @@
         <w:t>'</w:t>
       </w:r>
       <w:proofErr w:type="spellStart"/>
+      <w:proofErr w:type="gramStart"/>
       <w:r>
         <w:rPr>
           <w:rFonts w:ascii="Consolas" w:eastAsia="宋体" w:hAnsi="Consolas" w:cs="宋体"/>
@@ -37421,7 +39414,20 @@
           <w:bdr w:val="none" w:sz="0" w:space="0" w:color="auto" w:frame="1"/>
           <w:lang w:bidi="ar-SA"/>
         </w:rPr>
-        <w:t>[0]: '</w:t>
+        <w:t>[</w:t>
+      </w:r>
+      <w:proofErr w:type="gramEnd"/>
+      <w:r>
+        <w:rPr>
+          <w:rFonts w:ascii="Consolas" w:eastAsia="宋体" w:hAnsi="Consolas" w:cs="宋体"/>
+          <w:color w:val="0000FF"/>
+          <w:kern w:val="0"/>
+          <w:sz w:val="18"/>
+          <w:szCs w:val="18"/>
+          <w:bdr w:val="none" w:sz="0" w:space="0" w:color="auto" w:frame="1"/>
+          <w:lang w:bidi="ar-SA"/>
+        </w:rPr>
+        <w:t>0]: '</w:t>
       </w:r>
       <w:r>
         <w:rPr>
@@ -37521,6 +39527,7 @@
         <w:t>'</w:t>
       </w:r>
       <w:proofErr w:type="spellStart"/>
+      <w:proofErr w:type="gramStart"/>
       <w:r>
         <w:rPr>
           <w:rFonts w:ascii="Consolas" w:eastAsia="宋体" w:hAnsi="Consolas" w:cs="宋体"/>
@@ -37544,7 +39551,20 @@
           <w:bdr w:val="none" w:sz="0" w:space="0" w:color="auto" w:frame="1"/>
           <w:lang w:bidi="ar-SA"/>
         </w:rPr>
-        <w:t>[1]: '</w:t>
+        <w:t>[</w:t>
+      </w:r>
+      <w:proofErr w:type="gramEnd"/>
+      <w:r>
+        <w:rPr>
+          <w:rFonts w:ascii="Consolas" w:eastAsia="宋体" w:hAnsi="Consolas" w:cs="宋体"/>
+          <w:color w:val="0000FF"/>
+          <w:kern w:val="0"/>
+          <w:sz w:val="18"/>
+          <w:szCs w:val="18"/>
+          <w:bdr w:val="none" w:sz="0" w:space="0" w:color="auto" w:frame="1"/>
+          <w:lang w:bidi="ar-SA"/>
+        </w:rPr>
+        <w:t>1]: '</w:t>
       </w:r>
       <w:r>
         <w:rPr>
@@ -37633,6 +39653,7 @@
           <w:sz w:val="28"/>
           <w:szCs w:val="28"/>
         </w:rPr>
+        <w:lastRenderedPageBreak/>
         <w:t>Explanations:</w:t>
       </w:r>
     </w:p>
@@ -37665,7 +39686,6 @@
           <w:sz w:val="28"/>
           <w:szCs w:val="28"/>
         </w:rPr>
-        <w:lastRenderedPageBreak/>
         <w:t xml:space="preserve">The </w:t>
       </w:r>
       <w:proofErr w:type="spellStart"/>
@@ -37769,6 +39789,7 @@
         <w:t xml:space="preserve"> contains all the training examples, </w:t>
       </w:r>
       <w:proofErr w:type="spellStart"/>
+      <w:proofErr w:type="gramStart"/>
       <w:r>
         <w:rPr>
           <w:rFonts w:ascii="Arial" w:eastAsiaTheme="minorEastAsia" w:hAnsi="Arial" w:cs="Arial"/>
@@ -37784,7 +39805,16 @@
           <w:sz w:val="28"/>
           <w:szCs w:val="28"/>
         </w:rPr>
-        <w:t>[0] means the first training example.</w:t>
+        <w:t>[</w:t>
+      </w:r>
+      <w:proofErr w:type="gramEnd"/>
+      <w:r>
+        <w:rPr>
+          <w:rFonts w:ascii="Arial" w:eastAsiaTheme="minorEastAsia" w:hAnsi="Arial" w:cs="Arial"/>
+          <w:sz w:val="28"/>
+          <w:szCs w:val="28"/>
+        </w:rPr>
+        <w:t>0] means the first training example.</w:t>
       </w:r>
     </w:p>
     <w:p>
@@ -37869,7 +39899,25 @@
           <w:sz w:val="28"/>
           <w:szCs w:val="28"/>
         </w:rPr>
-        <w:t>[3][’x’][1] means the x</w:t>
+        <w:t>[</w:t>
+      </w:r>
+      <w:proofErr w:type="gramStart"/>
+      <w:r>
+        <w:rPr>
+          <w:rFonts w:ascii="Arial" w:eastAsiaTheme="minorEastAsia" w:hAnsi="Arial" w:cs="Arial"/>
+          <w:sz w:val="28"/>
+          <w:szCs w:val="28"/>
+        </w:rPr>
+        <w:t>3][</w:t>
+      </w:r>
+      <w:proofErr w:type="gramEnd"/>
+      <w:r>
+        <w:rPr>
+          <w:rFonts w:ascii="Arial" w:eastAsiaTheme="minorEastAsia" w:hAnsi="Arial" w:cs="Arial"/>
+          <w:sz w:val="28"/>
+          <w:szCs w:val="28"/>
+        </w:rPr>
+        <w:t>’x’][1] means the x</w:t>
       </w:r>
       <w:r>
         <w:rPr>
@@ -37971,7 +40019,25 @@
           <w:sz w:val="28"/>
           <w:szCs w:val="28"/>
         </w:rPr>
-        <w:t>[2][’y’] means the y</w:t>
+        <w:t>[</w:t>
+      </w:r>
+      <w:proofErr w:type="gramStart"/>
+      <w:r>
+        <w:rPr>
+          <w:rFonts w:ascii="Arial" w:eastAsiaTheme="minorEastAsia" w:hAnsi="Arial" w:cs="Arial"/>
+          <w:sz w:val="28"/>
+          <w:szCs w:val="28"/>
+        </w:rPr>
+        <w:t>2][</w:t>
+      </w:r>
+      <w:proofErr w:type="gramEnd"/>
+      <w:r>
+        <w:rPr>
+          <w:rFonts w:ascii="Arial" w:eastAsiaTheme="minorEastAsia" w:hAnsi="Arial" w:cs="Arial"/>
+          <w:sz w:val="28"/>
+          <w:szCs w:val="28"/>
+        </w:rPr>
+        <w:t>’y’] means the y</w:t>
       </w:r>
       <w:r>
         <w:rPr>
@@ -38112,7 +40178,25 @@
           <w:sz w:val="28"/>
           <w:szCs w:val="28"/>
         </w:rPr>
-        <w:t xml:space="preserve"> is the no. of times that we want to iterates in order to get the final values of </w:t>
+        <w:t xml:space="preserve"> is the no. of times that we want to </w:t>
+      </w:r>
+      <w:proofErr w:type="gramStart"/>
+      <w:r>
+        <w:rPr>
+          <w:rFonts w:ascii="Arial" w:eastAsiaTheme="minorEastAsia" w:hAnsi="Arial" w:cs="Arial"/>
+          <w:sz w:val="28"/>
+          <w:szCs w:val="28"/>
+        </w:rPr>
+        <w:t>iterates</w:t>
+      </w:r>
+      <w:proofErr w:type="gramEnd"/>
+      <w:r>
+        <w:rPr>
+          <w:rFonts w:ascii="Arial" w:eastAsiaTheme="minorEastAsia" w:hAnsi="Arial" w:cs="Arial"/>
+          <w:sz w:val="28"/>
+          <w:szCs w:val="28"/>
+        </w:rPr>
+        <w:t xml:space="preserve"> in order to get the final values of </w:t>
       </w:r>
       <w:proofErr w:type="spellStart"/>
       <w:r>
@@ -38189,7 +40273,7 @@
           <w:rFonts w:ascii="Arial" w:hAnsi="Arial" w:cs="Arial"/>
         </w:rPr>
       </w:pPr>
-      <w:bookmarkStart w:id="9" w:name="_Toc47280616"/>
+      <w:bookmarkStart w:id="9" w:name="_Toc47360457"/>
       <w:r>
         <w:rPr>
           <w:rFonts w:ascii="Arial" w:hAnsi="Arial" w:cs="Arial"/>
@@ -38239,6 +40323,7 @@
           <w:sz w:val="28"/>
           <w:szCs w:val="28"/>
         </w:rPr>
+        <w:lastRenderedPageBreak/>
         <w:t xml:space="preserve">It is obvious that, we can use the figures provided by the training examples to plot a graph of a straight line with a slope of 0.1 and an intercept on (0,0).  </w:t>
       </w:r>
       <w:r>
@@ -38276,6 +40361,7 @@
         </w:rPr>
       </w:pPr>
       <w:proofErr w:type="spellStart"/>
+      <w:proofErr w:type="gramStart"/>
       <w:r>
         <w:rPr>
           <w:rFonts w:ascii="Arial" w:eastAsiaTheme="minorEastAsia" w:hAnsi="Arial" w:cs="Arial"/>
@@ -38291,18 +40377,28 @@
           <w:sz w:val="28"/>
           <w:szCs w:val="28"/>
         </w:rPr>
-        <w:t>[0] = 0.00072392</w:t>
-      </w:r>
-    </w:p>
-    <w:p>
-      <w:pPr>
+        <w:t>[</w:t>
+      </w:r>
+      <w:proofErr w:type="gramEnd"/>
+      <w:r>
         <w:rPr>
           <w:rFonts w:ascii="Arial" w:eastAsiaTheme="minorEastAsia" w:hAnsi="Arial" w:cs="Arial"/>
           <w:sz w:val="28"/>
           <w:szCs w:val="28"/>
         </w:rPr>
+        <w:t>0] = 0.00072392</w:t>
+      </w:r>
+    </w:p>
+    <w:p>
+      <w:pPr>
+        <w:rPr>
+          <w:rFonts w:ascii="Arial" w:eastAsiaTheme="minorEastAsia" w:hAnsi="Arial" w:cs="Arial"/>
+          <w:sz w:val="28"/>
+          <w:szCs w:val="28"/>
+        </w:rPr>
       </w:pPr>
       <w:proofErr w:type="spellStart"/>
+      <w:proofErr w:type="gramStart"/>
       <w:r>
         <w:rPr>
           <w:rFonts w:ascii="Arial" w:eastAsiaTheme="minorEastAsia" w:hAnsi="Arial" w:cs="Arial"/>
@@ -38318,7 +40414,16 @@
           <w:sz w:val="28"/>
           <w:szCs w:val="28"/>
         </w:rPr>
-        <w:t>[1] = 0.099995</w:t>
+        <w:t>[</w:t>
+      </w:r>
+      <w:proofErr w:type="gramEnd"/>
+      <w:r>
+        <w:rPr>
+          <w:rFonts w:ascii="Arial" w:eastAsiaTheme="minorEastAsia" w:hAnsi="Arial" w:cs="Arial"/>
+          <w:sz w:val="28"/>
+          <w:szCs w:val="28"/>
+        </w:rPr>
+        <w:t>1] = 0.099995</w:t>
       </w:r>
     </w:p>
     <w:p>
@@ -39358,6 +41463,7 @@
                 <w:sz w:val="28"/>
                 <w:szCs w:val="28"/>
               </w:rPr>
+              <w:lastRenderedPageBreak/>
               <w:t>0</w:t>
             </w:r>
             <w:r>
@@ -39817,7 +41923,7 @@
     <w:p>
       <w:pPr>
         <w:rPr>
-          <w:rFonts w:eastAsiaTheme="minorEastAsia"/>
+          <w:rFonts w:eastAsiaTheme="minorEastAsia" w:hint="eastAsia"/>
           <w:sz w:val="28"/>
           <w:szCs w:val="28"/>
         </w:rPr>
@@ -39830,11 +41936,12 @@
           <w:rFonts w:ascii="Arial" w:hAnsi="Arial" w:cs="Arial"/>
         </w:rPr>
       </w:pPr>
-      <w:bookmarkStart w:id="10" w:name="_Toc47280617"/>
+      <w:bookmarkStart w:id="10" w:name="_Toc47360458"/>
       <w:r>
         <w:rPr>
           <w:rFonts w:ascii="Arial" w:hAnsi="Arial" w:cs="Arial"/>
         </w:rPr>
+        <w:lastRenderedPageBreak/>
         <w:t>2.</w:t>
       </w:r>
       <w:r>
@@ -39909,7 +42016,6 @@
             <w:sz w:val="28"/>
             <w:szCs w:val="28"/>
           </w:rPr>
-          <w:lastRenderedPageBreak/>
           <m:t>ϴ=</m:t>
         </m:r>
         <m:f>
@@ -40064,7 +42170,7 @@
     <w:p>
       <w:pPr>
         <w:rPr>
-          <w:rFonts w:ascii="Arial" w:eastAsiaTheme="minorEastAsia" w:hAnsi="Arial" w:cs="Arial" w:hint="eastAsia"/>
+          <w:rFonts w:ascii="Arial" w:eastAsiaTheme="minorEastAsia" w:hAnsi="Arial" w:cs="Arial"/>
           <w:sz w:val="28"/>
           <w:szCs w:val="28"/>
         </w:rPr>
@@ -40429,15 +42535,7 @@
                               <w:sz w:val="28"/>
                               <w:szCs w:val="28"/>
                             </w:rPr>
-                            <m:t>1</m:t>
-                          </m:r>
-                          <m:r>
-                            <w:rPr>
-                              <w:rFonts w:ascii="Cambria Math" w:eastAsiaTheme="minorEastAsia" w:hAnsi="Cambria Math"/>
-                              <w:sz w:val="28"/>
-                              <w:szCs w:val="28"/>
-                            </w:rPr>
-                            <m:t>20</m:t>
+                            <m:t>120</m:t>
                           </m:r>
                         </m:e>
                       </m:mr>
@@ -40459,15 +42557,7 @@
                               <w:sz w:val="28"/>
                               <w:szCs w:val="28"/>
                             </w:rPr>
-                            <m:t>16</m:t>
-                          </m:r>
-                          <m:r>
-                            <w:rPr>
-                              <w:rFonts w:ascii="Cambria Math" w:eastAsiaTheme="minorEastAsia" w:hAnsi="Cambria Math"/>
-                              <w:sz w:val="28"/>
-                              <w:szCs w:val="28"/>
-                            </w:rPr>
-                            <m:t>0</m:t>
+                            <m:t>160</m:t>
                           </m:r>
                           <m:ctrlPr>
                             <w:rPr>
@@ -40505,23 +42595,7 @@
                               <w:sz w:val="28"/>
                               <w:szCs w:val="28"/>
                             </w:rPr>
-                            <m:t>1</m:t>
-                          </m:r>
-                          <m:r>
-                            <w:rPr>
-                              <w:rFonts w:ascii="Cambria Math" w:eastAsia="Cambria Math" w:hAnsi="Cambria Math" w:cs="Cambria Math"/>
-                              <w:sz w:val="28"/>
-                              <w:szCs w:val="28"/>
-                            </w:rPr>
-                            <m:t>6</m:t>
-                          </m:r>
-                          <m:r>
-                            <w:rPr>
-                              <w:rFonts w:ascii="Cambria Math" w:eastAsia="Cambria Math" w:hAnsi="Cambria Math" w:cs="Cambria Math"/>
-                              <w:sz w:val="28"/>
-                              <w:szCs w:val="28"/>
-                            </w:rPr>
-                            <m:t>2</m:t>
+                            <m:t>162</m:t>
                           </m:r>
                         </m:e>
                       </m:mr>
@@ -40573,15 +42647,7 @@
                               <w:sz w:val="28"/>
                               <w:szCs w:val="28"/>
                             </w:rPr>
-                            <m:t>1</m:t>
-                          </m:r>
-                          <m:r>
-                            <w:rPr>
-                              <w:rFonts w:ascii="Cambria Math" w:eastAsia="Cambria Math" w:hAnsi="Cambria Math" w:cs="Cambria Math"/>
-                              <w:sz w:val="28"/>
-                              <w:szCs w:val="28"/>
-                            </w:rPr>
-                            <m:t>71</m:t>
+                            <m:t>171</m:t>
                           </m:r>
                         </m:e>
                       </m:mr>
@@ -40597,50 +42663,50 @@
     <w:p>
       <w:pPr>
         <w:rPr>
+          <w:rFonts w:ascii="Arial" w:eastAsiaTheme="minorEastAsia" w:hAnsi="Arial" w:cs="Arial"/>
+          <w:sz w:val="28"/>
+          <w:szCs w:val="28"/>
+        </w:rPr>
+      </w:pPr>
+    </w:p>
+    <w:p>
+      <w:pPr>
+        <w:rPr>
+          <w:rFonts w:ascii="Arial" w:eastAsiaTheme="minorEastAsia" w:hAnsi="Arial" w:cs="Arial"/>
+          <w:sz w:val="28"/>
+          <w:szCs w:val="28"/>
+        </w:rPr>
+      </w:pPr>
+    </w:p>
+    <w:p>
+      <w:pPr>
+        <w:rPr>
+          <w:rFonts w:ascii="Arial" w:eastAsiaTheme="minorEastAsia" w:hAnsi="Arial" w:cs="Arial"/>
+          <w:sz w:val="28"/>
+          <w:szCs w:val="28"/>
+        </w:rPr>
+      </w:pPr>
+      <w:r>
+        <w:rPr>
           <w:rFonts w:ascii="Arial" w:eastAsiaTheme="minorEastAsia" w:hAnsi="Arial" w:cs="Arial" w:hint="eastAsia"/>
           <w:sz w:val="28"/>
           <w:szCs w:val="28"/>
         </w:rPr>
-      </w:pPr>
-    </w:p>
-    <w:p>
-      <w:pPr>
+        <w:t>T</w:t>
+      </w:r>
+      <w:r>
         <w:rPr>
           <w:rFonts w:ascii="Arial" w:eastAsiaTheme="minorEastAsia" w:hAnsi="Arial" w:cs="Arial"/>
           <w:sz w:val="28"/>
           <w:szCs w:val="28"/>
         </w:rPr>
-      </w:pPr>
+        <w:t>hen,</w:t>
+      </w:r>
     </w:p>
     <w:p>
       <w:pPr>
         <w:rPr>
           <w:rFonts w:ascii="Arial" w:eastAsiaTheme="minorEastAsia" w:hAnsi="Arial" w:cs="Arial"/>
-          <w:sz w:val="28"/>
-          <w:szCs w:val="28"/>
-        </w:rPr>
-      </w:pPr>
-      <w:r>
-        <w:rPr>
-          <w:rFonts w:ascii="Arial" w:eastAsiaTheme="minorEastAsia" w:hAnsi="Arial" w:cs="Arial" w:hint="eastAsia"/>
-          <w:sz w:val="28"/>
-          <w:szCs w:val="28"/>
-        </w:rPr>
-        <w:t>T</w:t>
-      </w:r>
-      <w:r>
-        <w:rPr>
-          <w:rFonts w:ascii="Arial" w:eastAsiaTheme="minorEastAsia" w:hAnsi="Arial" w:cs="Arial"/>
-          <w:sz w:val="28"/>
-          <w:szCs w:val="28"/>
-        </w:rPr>
-        <w:t>hen,</w:t>
-      </w:r>
-    </w:p>
-    <w:p>
-      <w:pPr>
-        <w:rPr>
-          <w:rFonts w:ascii="Arial" w:eastAsiaTheme="minorEastAsia" w:hAnsi="Arial" w:cs="Arial" w:hint="eastAsia"/>
           <w:sz w:val="28"/>
           <w:szCs w:val="28"/>
         </w:rPr>
@@ -40975,7 +43041,7 @@
     <w:p>
       <w:pPr>
         <w:rPr>
-          <w:rFonts w:ascii="Arial" w:eastAsiaTheme="minorEastAsia" w:hAnsi="Arial" w:cs="Arial" w:hint="eastAsia"/>
+          <w:rFonts w:ascii="Arial" w:eastAsiaTheme="minorEastAsia" w:hAnsi="Arial" w:cs="Arial"/>
           <w:sz w:val="28"/>
           <w:szCs w:val="28"/>
         </w:rPr>
@@ -40992,15 +43058,7 @@
               <w:szCs w:val="28"/>
             </w:rPr>
             <w:lastRenderedPageBreak/>
-            <m:t>ϴ</m:t>
-          </m:r>
-          <m:r>
-            <w:rPr>
-              <w:rFonts w:ascii="Cambria Math" w:hAnsi="Cambria Math"/>
-              <w:sz w:val="28"/>
-              <w:szCs w:val="28"/>
-            </w:rPr>
-            <m:t>=</m:t>
+            <m:t>ϴ=</m:t>
           </m:r>
           <m:f>
             <m:fPr>
@@ -42391,15 +44449,7 @@
                           <w:sz w:val="28"/>
                           <w:szCs w:val="28"/>
                         </w:rPr>
-                        <m:t>400+1600+3600+14400+25600+</m:t>
-                      </m:r>
-                      <m:r>
-                        <w:rPr>
-                          <w:rFonts w:ascii="Cambria Math" w:eastAsiaTheme="minorEastAsia" w:hAnsi="Cambria Math" w:cs="Arial"/>
-                          <w:sz w:val="28"/>
-                          <w:szCs w:val="28"/>
-                        </w:rPr>
-                        <m:t>26244+29241</m:t>
+                        <m:t>400+1600+3600+14400+25600+26244+29241</m:t>
                       </m:r>
                     </m:e>
                   </m:mr>
@@ -42422,7 +44472,7 @@
     <w:p>
       <w:pPr>
         <w:rPr>
-          <w:rFonts w:ascii="Arial" w:eastAsiaTheme="minorEastAsia" w:hAnsi="Arial" w:cs="Arial" w:hint="eastAsia"/>
+          <w:rFonts w:ascii="Arial" w:eastAsiaTheme="minorEastAsia" w:hAnsi="Arial" w:cs="Arial"/>
           <w:sz w:val="28"/>
           <w:szCs w:val="28"/>
         </w:rPr>
@@ -42605,7 +44655,7 @@
     <w:p>
       <w:pPr>
         <w:rPr>
-          <w:rFonts w:ascii="Arial" w:eastAsiaTheme="minorEastAsia" w:hAnsi="Arial" w:cs="Arial" w:hint="eastAsia"/>
+          <w:rFonts w:ascii="Arial" w:eastAsiaTheme="minorEastAsia" w:hAnsi="Arial" w:cs="Arial"/>
           <w:sz w:val="28"/>
           <w:szCs w:val="28"/>
         </w:rPr>
@@ -42898,7 +44948,7 @@
     <w:p>
       <w:pPr>
         <w:rPr>
-          <w:rFonts w:ascii="Arial" w:eastAsiaTheme="minorEastAsia" w:hAnsi="Arial" w:cs="Arial" w:hint="eastAsia"/>
+          <w:rFonts w:ascii="Arial" w:eastAsiaTheme="minorEastAsia" w:hAnsi="Arial" w:cs="Arial"/>
           <w:sz w:val="28"/>
           <w:szCs w:val="28"/>
         </w:rPr>
@@ -43350,23 +45400,7 @@
                           <w:sz w:val="28"/>
                           <w:szCs w:val="28"/>
                         </w:rPr>
-                        <m:t>7</m:t>
-                      </m:r>
-                      <m:r>
-                        <w:rPr>
-                          <w:rFonts w:ascii="Cambria Math" w:hAnsi="Cambria Math"/>
-                          <w:sz w:val="28"/>
-                          <w:szCs w:val="28"/>
-                        </w:rPr>
-                        <m:t>33</m:t>
-                      </m:r>
-                      <m:r>
-                        <w:rPr>
-                          <w:rFonts w:ascii="Cambria Math" w:hAnsi="Cambria Math"/>
-                          <w:sz w:val="28"/>
-                          <w:szCs w:val="28"/>
-                        </w:rPr>
-                        <m:t>ϴ</m:t>
+                        <m:t>733ϴ</m:t>
                       </m:r>
                     </m:e>
                     <m:sub>
@@ -43448,15 +45482,7 @@
           <w:sz w:val="28"/>
           <w:szCs w:val="28"/>
         </w:rPr>
-        <w:t xml:space="preserve"> </w:t>
-      </w:r>
-      <w:r>
-        <w:rPr>
-          <w:rFonts w:ascii="Arial" w:eastAsiaTheme="minorEastAsia" w:hAnsi="Arial" w:cs="Arial"/>
-          <w:sz w:val="28"/>
-          <w:szCs w:val="28"/>
-        </w:rPr>
-        <w:t xml:space="preserve"> </w:t>
+        <w:t xml:space="preserve">  </w:t>
       </w:r>
       <m:oMath>
         <m:d>
@@ -43933,15 +45959,7 @@
               <w:sz w:val="28"/>
               <w:szCs w:val="28"/>
             </w:rPr>
-            <m:t>=0.</m:t>
-          </m:r>
-          <m:r>
-            <w:rPr>
-              <w:rFonts w:ascii="Cambria Math" w:hAnsi="Cambria Math"/>
-              <w:sz w:val="28"/>
-              <w:szCs w:val="28"/>
-            </w:rPr>
-            <m:t>1</m:t>
+            <m:t>=0.1</m:t>
           </m:r>
         </m:oMath>
       </m:oMathPara>
@@ -43949,17 +45967,17 @@
     <w:p>
       <w:pPr>
         <w:rPr>
-          <w:rFonts w:ascii="Arial" w:eastAsiaTheme="minorEastAsia" w:hAnsi="Arial" w:cs="Arial" w:hint="eastAsia"/>
-          <w:sz w:val="28"/>
-          <w:szCs w:val="28"/>
-        </w:rPr>
-      </w:pPr>
-      <w:r>
-        <w:rPr>
           <w:rFonts w:ascii="Arial" w:eastAsiaTheme="minorEastAsia" w:hAnsi="Arial" w:cs="Arial"/>
           <w:sz w:val="28"/>
           <w:szCs w:val="28"/>
         </w:rPr>
+      </w:pPr>
+      <w:r>
+        <w:rPr>
+          <w:rFonts w:ascii="Arial" w:eastAsiaTheme="minorEastAsia" w:hAnsi="Arial" w:cs="Arial"/>
+          <w:sz w:val="28"/>
+          <w:szCs w:val="28"/>
+        </w:rPr>
         <w:t>Which are exactly the same answers we found by computer operations.</w:t>
       </w:r>
     </w:p>
@@ -43984,7 +46002,7 @@
     <w:p>
       <w:pPr>
         <w:rPr>
-          <w:rFonts w:ascii="Arial" w:eastAsiaTheme="minorEastAsia" w:hAnsi="Arial" w:cs="Arial" w:hint="eastAsia"/>
+          <w:rFonts w:ascii="Arial" w:eastAsiaTheme="minorEastAsia" w:hAnsi="Arial" w:cs="Arial"/>
           <w:sz w:val="28"/>
           <w:szCs w:val="28"/>
         </w:rPr>
@@ -46015,7 +48033,7 @@
 </file>
 
 <file path=customXml/itemProps1.xml><?xml version="1.0" encoding="utf-8"?>
-<ds:datastoreItem xmlns:ds="http://schemas.openxmlformats.org/officeDocument/2006/customXml" ds:itemID="{FD1EFF7E-45F9-4AAF-9114-94A81D0F98D0}">
+<ds:datastoreItem xmlns:ds="http://schemas.openxmlformats.org/officeDocument/2006/customXml" ds:itemID="{8D6FD2C8-0256-4795-8978-553B32C8ABD8}">
   <ds:schemaRefs>
     <ds:schemaRef ds:uri="http://schemas.openxmlformats.org/officeDocument/2006/bibliography"/>
   </ds:schemaRefs>

--- a/itml_20200802.docx
+++ b/itml_20200802.docx
@@ -1544,16 +1544,15 @@
           <w:sz w:val="28"/>
           <w:szCs w:val="28"/>
         </w:rPr>
-        <w:t xml:space="preserve">defining what is Machine Learning by statements, I would like to help the readers understand what </w:t>
-      </w:r>
-      <w:proofErr w:type="gramStart"/>
+        <w:t>defining what is Machine Learning by statements, I would like to help the readers understand what is</w:t>
+      </w:r>
       <w:r>
         <w:rPr>
           <w:rFonts w:eastAsiaTheme="minorEastAsia"/>
           <w:sz w:val="28"/>
           <w:szCs w:val="28"/>
         </w:rPr>
-        <w:t>is</w:t>
+        <w:t xml:space="preserve"> NOT</w:t>
       </w:r>
       <w:r>
         <w:rPr>
@@ -1561,24 +1560,7 @@
           <w:sz w:val="28"/>
           <w:szCs w:val="28"/>
         </w:rPr>
-        <w:t xml:space="preserve"> NOT</w:t>
-      </w:r>
-      <w:r>
-        <w:rPr>
-          <w:rFonts w:eastAsiaTheme="minorEastAsia"/>
-          <w:sz w:val="28"/>
-          <w:szCs w:val="28"/>
-        </w:rPr>
-        <w:t xml:space="preserve"> machine learning by a simple example</w:t>
-      </w:r>
-      <w:proofErr w:type="gramEnd"/>
-      <w:r>
-        <w:rPr>
-          <w:rFonts w:eastAsiaTheme="minorEastAsia"/>
-          <w:sz w:val="28"/>
-          <w:szCs w:val="28"/>
-        </w:rPr>
-        <w:t>.</w:t>
+        <w:t xml:space="preserve"> machine learning by a simple example.</w:t>
       </w:r>
     </w:p>
     <w:p>
@@ -1709,25 +1691,7 @@
           <w:sz w:val="28"/>
           <w:szCs w:val="28"/>
         </w:rPr>
-        <w:t xml:space="preserve"> If we represent these pixels by a </w:t>
-      </w:r>
-      <w:proofErr w:type="gramStart"/>
-      <w:r>
-        <w:rPr>
-          <w:rFonts w:eastAsiaTheme="minorEastAsia"/>
-          <w:sz w:val="28"/>
-          <w:szCs w:val="28"/>
-        </w:rPr>
-        <w:t>Two Dimensional</w:t>
-      </w:r>
-      <w:proofErr w:type="gramEnd"/>
-      <w:r>
-        <w:rPr>
-          <w:rFonts w:eastAsiaTheme="minorEastAsia"/>
-          <w:sz w:val="28"/>
-          <w:szCs w:val="28"/>
-        </w:rPr>
-        <w:t xml:space="preserve"> Array, we’ll have something like this:</w:t>
+        <w:t xml:space="preserve"> If we represent these pixels by a Two Dimensional Array, we’ll have something like this:</w:t>
       </w:r>
     </w:p>
     <w:p>
@@ -2900,35 +2864,76 @@
           <w:sz w:val="28"/>
           <w:szCs w:val="28"/>
         </w:rPr>
-        <w:t xml:space="preserve">or better looking, we omitted all zeros in the above table, i.e. empty space </w:t>
-      </w:r>
-      <w:proofErr w:type="gramStart"/>
+        <w:t>or better looking, we omitted all zeros in the above table, i.e. empty space “  ” means zero “0” in the array)</w:t>
+      </w:r>
+    </w:p>
+    <w:p>
+      <w:pPr>
+        <w:rPr>
+          <w:rFonts w:eastAsiaTheme="minorEastAsia" w:hint="eastAsia"/>
+          <w:sz w:val="28"/>
+          <w:szCs w:val="28"/>
+        </w:rPr>
+      </w:pPr>
+    </w:p>
+    <w:p>
+      <w:pPr>
+        <w:rPr>
+          <w:rFonts w:eastAsiaTheme="minorEastAsia" w:hint="eastAsia"/>
+          <w:sz w:val="28"/>
+          <w:szCs w:val="28"/>
+        </w:rPr>
+      </w:pPr>
       <w:r>
         <w:rPr>
           <w:rFonts w:eastAsiaTheme="minorEastAsia"/>
           <w:sz w:val="28"/>
           <w:szCs w:val="28"/>
         </w:rPr>
-        <w:t>“  ”</w:t>
-      </w:r>
-      <w:proofErr w:type="gramEnd"/>
+        <w:t>In computer programs such as Python or JavaScript, we usually say that the above array has 8 rows (i from 0 to 7) and 8 columns (j from 0 to 7)</w:t>
+      </w:r>
+    </w:p>
+    <w:p>
+      <w:pPr>
+        <w:rPr>
+          <w:rFonts w:eastAsiaTheme="minorEastAsia" w:hint="eastAsia"/>
+          <w:sz w:val="28"/>
+          <w:szCs w:val="28"/>
+        </w:rPr>
+      </w:pPr>
+    </w:p>
+    <w:p>
+      <w:pPr>
+        <w:rPr>
+          <w:rFonts w:eastAsiaTheme="minorEastAsia" w:hint="eastAsia"/>
+          <w:sz w:val="28"/>
+          <w:szCs w:val="28"/>
+        </w:rPr>
+      </w:pPr>
       <w:r>
         <w:rPr>
           <w:rFonts w:eastAsiaTheme="minorEastAsia"/>
           <w:sz w:val="28"/>
           <w:szCs w:val="28"/>
         </w:rPr>
-        <w:t xml:space="preserve"> means zero “0” in the array)</w:t>
-      </w:r>
-    </w:p>
-    <w:p>
-      <w:pPr>
+        <w:t>Now suppose, we program the robot so that, if the number of “1” in the upper part of the table, is more than or equal to the number of “1” in the lower part of the table, the robot will say “Up” (or say “1”).</w:t>
+      </w:r>
+      <w:r>
         <w:rPr>
           <w:rFonts w:eastAsiaTheme="minorEastAsia" w:hint="eastAsia"/>
           <w:sz w:val="28"/>
           <w:szCs w:val="28"/>
         </w:rPr>
-      </w:pPr>
+        <w:t xml:space="preserve"> </w:t>
+      </w:r>
+      <w:r>
+        <w:rPr>
+          <w:rFonts w:eastAsiaTheme="minorEastAsia"/>
+          <w:sz w:val="28"/>
+          <w:szCs w:val="28"/>
+        </w:rPr>
+        <w:t xml:space="preserve"> On the contrary, the robot will say “Down” (or say “0”).</w:t>
+      </w:r>
     </w:p>
     <w:p>
       <w:pPr>
@@ -2938,171 +2943,22 @@
           <w:szCs w:val="28"/>
         </w:rPr>
       </w:pPr>
+    </w:p>
+    <w:p>
+      <w:pPr>
+        <w:rPr>
+          <w:rFonts w:eastAsiaTheme="minorEastAsia" w:hint="eastAsia"/>
+          <w:sz w:val="28"/>
+          <w:szCs w:val="28"/>
+        </w:rPr>
+      </w:pPr>
       <w:r>
         <w:rPr>
           <w:rFonts w:eastAsiaTheme="minorEastAsia"/>
           <w:sz w:val="28"/>
           <w:szCs w:val="28"/>
         </w:rPr>
-        <w:t>In computer programs such as Python or JavaScript, we usually say that the above array has 8 rows (</w:t>
-      </w:r>
-      <w:proofErr w:type="spellStart"/>
-      <w:r>
-        <w:rPr>
-          <w:rFonts w:eastAsiaTheme="minorEastAsia"/>
-          <w:sz w:val="28"/>
-          <w:szCs w:val="28"/>
-        </w:rPr>
-        <w:t>i</w:t>
-      </w:r>
-      <w:proofErr w:type="spellEnd"/>
-      <w:r>
-        <w:rPr>
-          <w:rFonts w:eastAsiaTheme="minorEastAsia"/>
-          <w:sz w:val="28"/>
-          <w:szCs w:val="28"/>
-        </w:rPr>
-        <w:t xml:space="preserve"> from 0 to 7) and 8 columns (j from 0 to 7)</w:t>
-      </w:r>
-    </w:p>
-    <w:p>
-      <w:pPr>
-        <w:rPr>
-          <w:rFonts w:eastAsiaTheme="minorEastAsia" w:hint="eastAsia"/>
-          <w:sz w:val="28"/>
-          <w:szCs w:val="28"/>
-        </w:rPr>
-      </w:pPr>
-    </w:p>
-    <w:p>
-      <w:pPr>
-        <w:rPr>
-          <w:rFonts w:eastAsiaTheme="minorEastAsia" w:hint="eastAsia"/>
-          <w:sz w:val="28"/>
-          <w:szCs w:val="28"/>
-        </w:rPr>
-      </w:pPr>
-      <w:r>
-        <w:rPr>
-          <w:rFonts w:eastAsiaTheme="minorEastAsia"/>
-          <w:sz w:val="28"/>
-          <w:szCs w:val="28"/>
-        </w:rPr>
-        <w:t>Now suppose, we program the robot so that, if the number of “1” in the upper part of the table, is more than or equal to the number of “1” in the lower part of the table, the robot will say “Up” (or say “1”).</w:t>
-      </w:r>
-      <w:r>
-        <w:rPr>
-          <w:rFonts w:eastAsiaTheme="minorEastAsia" w:hint="eastAsia"/>
-          <w:sz w:val="28"/>
-          <w:szCs w:val="28"/>
-        </w:rPr>
-        <w:t xml:space="preserve"> </w:t>
-      </w:r>
-      <w:r>
-        <w:rPr>
-          <w:rFonts w:eastAsiaTheme="minorEastAsia"/>
-          <w:sz w:val="28"/>
-          <w:szCs w:val="28"/>
-        </w:rPr>
-        <w:t xml:space="preserve"> On the contrary, the robot will say “Down” (or say “0”).</w:t>
-      </w:r>
-    </w:p>
-    <w:p>
-      <w:pPr>
-        <w:rPr>
-          <w:rFonts w:eastAsiaTheme="minorEastAsia" w:hint="eastAsia"/>
-          <w:sz w:val="28"/>
-          <w:szCs w:val="28"/>
-        </w:rPr>
-      </w:pPr>
-    </w:p>
-    <w:p>
-      <w:pPr>
-        <w:rPr>
-          <w:rFonts w:eastAsiaTheme="minorEastAsia" w:hint="eastAsia"/>
-          <w:sz w:val="28"/>
-          <w:szCs w:val="28"/>
-        </w:rPr>
-      </w:pPr>
-      <w:r>
-        <w:rPr>
-          <w:rFonts w:eastAsiaTheme="minorEastAsia"/>
-          <w:sz w:val="28"/>
-          <w:szCs w:val="28"/>
-        </w:rPr>
-        <w:t xml:space="preserve">For a computer programmer that does not understand Machine Learning, he can write a simple program, that counts the number of “1” in rows 0 to 3 (then assign this value to, say </w:t>
-      </w:r>
-      <w:proofErr w:type="spellStart"/>
-      <w:r>
-        <w:rPr>
-          <w:rFonts w:eastAsiaTheme="minorEastAsia"/>
-          <w:sz w:val="28"/>
-          <w:szCs w:val="28"/>
-        </w:rPr>
-        <w:t>intUp</w:t>
-      </w:r>
-      <w:proofErr w:type="spellEnd"/>
-      <w:r>
-        <w:rPr>
-          <w:rFonts w:eastAsiaTheme="minorEastAsia"/>
-          <w:sz w:val="28"/>
-          <w:szCs w:val="28"/>
-        </w:rPr>
-        <w:t xml:space="preserve">), and then counts the number of “1” in rows 4 to 7(then assign this value to </w:t>
-      </w:r>
-      <w:proofErr w:type="spellStart"/>
-      <w:r>
-        <w:rPr>
-          <w:rFonts w:eastAsiaTheme="minorEastAsia"/>
-          <w:sz w:val="28"/>
-          <w:szCs w:val="28"/>
-        </w:rPr>
-        <w:t>intDown</w:t>
-      </w:r>
-      <w:proofErr w:type="spellEnd"/>
-      <w:r>
-        <w:rPr>
-          <w:rFonts w:eastAsiaTheme="minorEastAsia"/>
-          <w:sz w:val="28"/>
-          <w:szCs w:val="28"/>
-        </w:rPr>
-        <w:t xml:space="preserve">), and compare the values of </w:t>
-      </w:r>
-      <w:proofErr w:type="spellStart"/>
-      <w:r>
-        <w:rPr>
-          <w:rFonts w:eastAsiaTheme="minorEastAsia"/>
-          <w:sz w:val="28"/>
-          <w:szCs w:val="28"/>
-        </w:rPr>
-        <w:t>intUp</w:t>
-      </w:r>
-      <w:proofErr w:type="spellEnd"/>
-      <w:r>
-        <w:rPr>
-          <w:rFonts w:eastAsiaTheme="minorEastAsia"/>
-          <w:sz w:val="28"/>
-          <w:szCs w:val="28"/>
-        </w:rPr>
-        <w:t xml:space="preserve"> and </w:t>
-      </w:r>
-      <w:proofErr w:type="spellStart"/>
-      <w:r>
-        <w:rPr>
-          <w:rFonts w:eastAsiaTheme="minorEastAsia"/>
-          <w:sz w:val="28"/>
-          <w:szCs w:val="28"/>
-        </w:rPr>
-        <w:t>intDown</w:t>
-      </w:r>
-      <w:proofErr w:type="spellEnd"/>
-      <w:r>
-        <w:rPr>
-          <w:rFonts w:eastAsiaTheme="minorEastAsia"/>
-          <w:sz w:val="28"/>
-          <w:szCs w:val="28"/>
-        </w:rPr>
-        <w:t xml:space="preserve"> to determine whether the robot should say “Up” or “Down”.</w:t>
+        <w:t>For a computer programmer that does not understand Machine Learning, he can write a simple program, that counts the number of “1” in rows 0 to 3 (then assign this value to, say intUp), and then counts the number of “1” in rows 4 to 7(then assign this value to intDown), and compare the values of intUp and intDown to determine whether the robot should say “Up” or “Down”.</w:t>
       </w:r>
     </w:p>
     <w:p>
@@ -3380,7 +3236,6 @@
           <w:lang w:bidi="ar-SA"/>
         </w:rPr>
       </w:pPr>
-      <w:proofErr w:type="spellStart"/>
       <w:r>
         <w:rPr>
           <w:rFonts w:ascii="Consolas" w:eastAsia="宋体" w:hAnsi="Consolas" w:cs="宋体"/>
@@ -3391,20 +3246,7 @@
           <w:bdr w:val="none" w:sz="0" w:space="0" w:color="auto" w:frame="1"/>
           <w:lang w:bidi="ar-SA"/>
         </w:rPr>
-        <w:t>aryT</w:t>
-      </w:r>
-      <w:proofErr w:type="spellEnd"/>
-      <w:r>
-        <w:rPr>
-          <w:rFonts w:ascii="Consolas" w:eastAsia="宋体" w:hAnsi="Consolas" w:cs="宋体"/>
-          <w:color w:val="000000"/>
-          <w:kern w:val="0"/>
-          <w:sz w:val="18"/>
-          <w:szCs w:val="18"/>
-          <w:bdr w:val="none" w:sz="0" w:space="0" w:color="auto" w:frame="1"/>
-          <w:lang w:bidi="ar-SA"/>
-        </w:rPr>
-        <w:t> = []  </w:t>
+        <w:t>aryT = []  </w:t>
       </w:r>
     </w:p>
     <w:p>
@@ -3427,7 +3269,6 @@
           <w:lang w:bidi="ar-SA"/>
         </w:rPr>
       </w:pPr>
-      <w:proofErr w:type="spellStart"/>
       <w:r>
         <w:rPr>
           <w:rFonts w:ascii="Consolas" w:eastAsia="宋体" w:hAnsi="Consolas" w:cs="宋体"/>
@@ -3438,20 +3279,7 @@
           <w:bdr w:val="none" w:sz="0" w:space="0" w:color="auto" w:frame="1"/>
           <w:lang w:bidi="ar-SA"/>
         </w:rPr>
-        <w:t>aryT.append</w:t>
-      </w:r>
-      <w:proofErr w:type="spellEnd"/>
-      <w:r>
-        <w:rPr>
-          <w:rFonts w:ascii="Consolas" w:eastAsia="宋体" w:hAnsi="Consolas" w:cs="宋体"/>
-          <w:color w:val="000000"/>
-          <w:kern w:val="0"/>
-          <w:sz w:val="18"/>
-          <w:szCs w:val="18"/>
-          <w:bdr w:val="none" w:sz="0" w:space="0" w:color="auto" w:frame="1"/>
-          <w:lang w:bidi="ar-SA"/>
-        </w:rPr>
-        <w:t>([1,1,0,0,0,1,0,0])  </w:t>
+        <w:t>aryT.append([1,1,0,0,0,1,0,0])  </w:t>
       </w:r>
     </w:p>
     <w:p>
@@ -3474,7 +3302,6 @@
           <w:lang w:bidi="ar-SA"/>
         </w:rPr>
       </w:pPr>
-      <w:proofErr w:type="spellStart"/>
       <w:r>
         <w:rPr>
           <w:rFonts w:ascii="Consolas" w:eastAsia="宋体" w:hAnsi="Consolas" w:cs="宋体"/>
@@ -3485,20 +3312,7 @@
           <w:bdr w:val="none" w:sz="0" w:space="0" w:color="auto" w:frame="1"/>
           <w:lang w:bidi="ar-SA"/>
         </w:rPr>
-        <w:t>aryT.append</w:t>
-      </w:r>
-      <w:proofErr w:type="spellEnd"/>
-      <w:r>
-        <w:rPr>
-          <w:rFonts w:ascii="Consolas" w:eastAsia="宋体" w:hAnsi="Consolas" w:cs="宋体"/>
-          <w:color w:val="000000"/>
-          <w:kern w:val="0"/>
-          <w:sz w:val="18"/>
-          <w:szCs w:val="18"/>
-          <w:bdr w:val="none" w:sz="0" w:space="0" w:color="auto" w:frame="1"/>
-          <w:lang w:bidi="ar-SA"/>
-        </w:rPr>
-        <w:t>([0,1,0,1,0,1,0,0])  </w:t>
+        <w:t>aryT.append([0,1,0,1,0,1,0,0])  </w:t>
       </w:r>
     </w:p>
     <w:p>
@@ -3521,7 +3335,6 @@
           <w:lang w:bidi="ar-SA"/>
         </w:rPr>
       </w:pPr>
-      <w:proofErr w:type="spellStart"/>
       <w:r>
         <w:rPr>
           <w:rFonts w:ascii="Consolas" w:eastAsia="宋体" w:hAnsi="Consolas" w:cs="宋体"/>
@@ -3532,20 +3345,7 @@
           <w:bdr w:val="none" w:sz="0" w:space="0" w:color="auto" w:frame="1"/>
           <w:lang w:bidi="ar-SA"/>
         </w:rPr>
-        <w:t>aryT.append</w:t>
-      </w:r>
-      <w:proofErr w:type="spellEnd"/>
-      <w:r>
-        <w:rPr>
-          <w:rFonts w:ascii="Consolas" w:eastAsia="宋体" w:hAnsi="Consolas" w:cs="宋体"/>
-          <w:color w:val="000000"/>
-          <w:kern w:val="0"/>
-          <w:sz w:val="18"/>
-          <w:szCs w:val="18"/>
-          <w:bdr w:val="none" w:sz="0" w:space="0" w:color="auto" w:frame="1"/>
-          <w:lang w:bidi="ar-SA"/>
-        </w:rPr>
-        <w:t>([0,0,1,0,0,1,0,0])  </w:t>
+        <w:t>aryT.append([0,0,1,0,0,1,0,0])  </w:t>
       </w:r>
     </w:p>
     <w:p>
@@ -3568,7 +3368,6 @@
           <w:lang w:bidi="ar-SA"/>
         </w:rPr>
       </w:pPr>
-      <w:proofErr w:type="spellStart"/>
       <w:r>
         <w:rPr>
           <w:rFonts w:ascii="Consolas" w:eastAsia="宋体" w:hAnsi="Consolas" w:cs="宋体"/>
@@ -3579,20 +3378,7 @@
           <w:bdr w:val="none" w:sz="0" w:space="0" w:color="auto" w:frame="1"/>
           <w:lang w:bidi="ar-SA"/>
         </w:rPr>
-        <w:t>aryT.append</w:t>
-      </w:r>
-      <w:proofErr w:type="spellEnd"/>
-      <w:r>
-        <w:rPr>
-          <w:rFonts w:ascii="Consolas" w:eastAsia="宋体" w:hAnsi="Consolas" w:cs="宋体"/>
-          <w:color w:val="000000"/>
-          <w:kern w:val="0"/>
-          <w:sz w:val="18"/>
-          <w:szCs w:val="18"/>
-          <w:bdr w:val="none" w:sz="0" w:space="0" w:color="auto" w:frame="1"/>
-          <w:lang w:bidi="ar-SA"/>
-        </w:rPr>
-        <w:t>([0,0,0,0,0,0,0,1])  </w:t>
+        <w:t>aryT.append([0,0,0,0,0,0,0,1])  </w:t>
       </w:r>
     </w:p>
     <w:p>
@@ -3615,7 +3401,6 @@
           <w:lang w:bidi="ar-SA"/>
         </w:rPr>
       </w:pPr>
-      <w:proofErr w:type="spellStart"/>
       <w:r>
         <w:rPr>
           <w:rFonts w:ascii="Consolas" w:eastAsia="宋体" w:hAnsi="Consolas" w:cs="宋体"/>
@@ -3626,20 +3411,7 @@
           <w:bdr w:val="none" w:sz="0" w:space="0" w:color="auto" w:frame="1"/>
           <w:lang w:bidi="ar-SA"/>
         </w:rPr>
-        <w:t>aryT.append</w:t>
-      </w:r>
-      <w:proofErr w:type="spellEnd"/>
-      <w:r>
-        <w:rPr>
-          <w:rFonts w:ascii="Consolas" w:eastAsia="宋体" w:hAnsi="Consolas" w:cs="宋体"/>
-          <w:color w:val="000000"/>
-          <w:kern w:val="0"/>
-          <w:sz w:val="18"/>
-          <w:szCs w:val="18"/>
-          <w:bdr w:val="none" w:sz="0" w:space="0" w:color="auto" w:frame="1"/>
-          <w:lang w:bidi="ar-SA"/>
-        </w:rPr>
-        <w:t>([0,0,0,0,0,1,0,0])  </w:t>
+        <w:t>aryT.append([0,0,0,0,0,1,0,0])  </w:t>
       </w:r>
     </w:p>
     <w:p>
@@ -3662,7 +3434,6 @@
           <w:lang w:bidi="ar-SA"/>
         </w:rPr>
       </w:pPr>
-      <w:proofErr w:type="spellStart"/>
       <w:r>
         <w:rPr>
           <w:rFonts w:ascii="Consolas" w:eastAsia="宋体" w:hAnsi="Consolas" w:cs="宋体"/>
@@ -3674,20 +3445,7 @@
           <w:lang w:bidi="ar-SA"/>
         </w:rPr>
         <w:lastRenderedPageBreak/>
-        <w:t>aryT.append</w:t>
-      </w:r>
-      <w:proofErr w:type="spellEnd"/>
-      <w:r>
-        <w:rPr>
-          <w:rFonts w:ascii="Consolas" w:eastAsia="宋体" w:hAnsi="Consolas" w:cs="宋体"/>
-          <w:color w:val="000000"/>
-          <w:kern w:val="0"/>
-          <w:sz w:val="18"/>
-          <w:szCs w:val="18"/>
-          <w:bdr w:val="none" w:sz="0" w:space="0" w:color="auto" w:frame="1"/>
-          <w:lang w:bidi="ar-SA"/>
-        </w:rPr>
-        <w:t>([1,0,1,0,0,0,0,0])  </w:t>
+        <w:t>aryT.append([1,0,1,0,0,0,0,0])  </w:t>
       </w:r>
     </w:p>
     <w:p>
@@ -3710,7 +3468,6 @@
           <w:lang w:bidi="ar-SA"/>
         </w:rPr>
       </w:pPr>
-      <w:proofErr w:type="spellStart"/>
       <w:r>
         <w:rPr>
           <w:rFonts w:ascii="Consolas" w:eastAsia="宋体" w:hAnsi="Consolas" w:cs="宋体"/>
@@ -3721,20 +3478,7 @@
           <w:bdr w:val="none" w:sz="0" w:space="0" w:color="auto" w:frame="1"/>
           <w:lang w:bidi="ar-SA"/>
         </w:rPr>
-        <w:t>aryT.append</w:t>
-      </w:r>
-      <w:proofErr w:type="spellEnd"/>
-      <w:r>
-        <w:rPr>
-          <w:rFonts w:ascii="Consolas" w:eastAsia="宋体" w:hAnsi="Consolas" w:cs="宋体"/>
-          <w:color w:val="000000"/>
-          <w:kern w:val="0"/>
-          <w:sz w:val="18"/>
-          <w:szCs w:val="18"/>
-          <w:bdr w:val="none" w:sz="0" w:space="0" w:color="auto" w:frame="1"/>
-          <w:lang w:bidi="ar-SA"/>
-        </w:rPr>
-        <w:t>([0,0,0,0,0,0,0,0])  </w:t>
+        <w:t>aryT.append([0,0,0,0,0,0,0,0])  </w:t>
       </w:r>
     </w:p>
     <w:p>
@@ -3757,7 +3501,6 @@
           <w:lang w:bidi="ar-SA"/>
         </w:rPr>
       </w:pPr>
-      <w:proofErr w:type="spellStart"/>
       <w:r>
         <w:rPr>
           <w:rFonts w:ascii="Consolas" w:eastAsia="宋体" w:hAnsi="Consolas" w:cs="宋体"/>
@@ -3768,20 +3511,7 @@
           <w:bdr w:val="none" w:sz="0" w:space="0" w:color="auto" w:frame="1"/>
           <w:lang w:bidi="ar-SA"/>
         </w:rPr>
-        <w:t>aryT.append</w:t>
-      </w:r>
-      <w:proofErr w:type="spellEnd"/>
-      <w:r>
-        <w:rPr>
-          <w:rFonts w:ascii="Consolas" w:eastAsia="宋体" w:hAnsi="Consolas" w:cs="宋体"/>
-          <w:color w:val="000000"/>
-          <w:kern w:val="0"/>
-          <w:sz w:val="18"/>
-          <w:szCs w:val="18"/>
-          <w:bdr w:val="none" w:sz="0" w:space="0" w:color="auto" w:frame="1"/>
-          <w:lang w:bidi="ar-SA"/>
-        </w:rPr>
-        <w:t>([0,0,1,0,0,1,0,0])  </w:t>
+        <w:t>aryT.append([0,0,1,0,0,1,0,0])  </w:t>
       </w:r>
     </w:p>
     <w:p>
@@ -3882,7 +3612,6 @@
           <w:lang w:bidi="ar-SA"/>
         </w:rPr>
       </w:pPr>
-      <w:proofErr w:type="spellStart"/>
       <w:r>
         <w:rPr>
           <w:rFonts w:ascii="Consolas" w:eastAsia="宋体" w:hAnsi="Consolas" w:cs="宋体"/>
@@ -3893,72 +3622,7 @@
           <w:bdr w:val="none" w:sz="0" w:space="0" w:color="auto" w:frame="1"/>
           <w:lang w:bidi="ar-SA"/>
         </w:rPr>
-        <w:t>intM</w:t>
-      </w:r>
-      <w:proofErr w:type="spellEnd"/>
-      <w:r>
-        <w:rPr>
-          <w:rFonts w:ascii="Consolas" w:eastAsia="宋体" w:hAnsi="Consolas" w:cs="宋体"/>
-          <w:color w:val="000000"/>
-          <w:kern w:val="0"/>
-          <w:sz w:val="18"/>
-          <w:szCs w:val="18"/>
-          <w:bdr w:val="none" w:sz="0" w:space="0" w:color="auto" w:frame="1"/>
-          <w:lang w:bidi="ar-SA"/>
-        </w:rPr>
-        <w:t> = </w:t>
-      </w:r>
-      <w:proofErr w:type="spellStart"/>
-      <w:r>
-        <w:rPr>
-          <w:rFonts w:ascii="Consolas" w:eastAsia="宋体" w:hAnsi="Consolas" w:cs="宋体"/>
-          <w:color w:val="000000"/>
-          <w:kern w:val="0"/>
-          <w:sz w:val="18"/>
-          <w:szCs w:val="18"/>
-          <w:bdr w:val="none" w:sz="0" w:space="0" w:color="auto" w:frame="1"/>
-          <w:lang w:bidi="ar-SA"/>
-        </w:rPr>
-        <w:t>len</w:t>
-      </w:r>
-      <w:proofErr w:type="spellEnd"/>
-      <w:r>
-        <w:rPr>
-          <w:rFonts w:ascii="Consolas" w:eastAsia="宋体" w:hAnsi="Consolas" w:cs="宋体"/>
-          <w:color w:val="000000"/>
-          <w:kern w:val="0"/>
-          <w:sz w:val="18"/>
-          <w:szCs w:val="18"/>
-          <w:bdr w:val="none" w:sz="0" w:space="0" w:color="auto" w:frame="1"/>
-          <w:lang w:bidi="ar-SA"/>
-        </w:rPr>
-        <w:t>(</w:t>
-      </w:r>
-      <w:proofErr w:type="spellStart"/>
-      <w:r>
-        <w:rPr>
-          <w:rFonts w:ascii="Consolas" w:eastAsia="宋体" w:hAnsi="Consolas" w:cs="宋体"/>
-          <w:color w:val="000000"/>
-          <w:kern w:val="0"/>
-          <w:sz w:val="18"/>
-          <w:szCs w:val="18"/>
-          <w:bdr w:val="none" w:sz="0" w:space="0" w:color="auto" w:frame="1"/>
-          <w:lang w:bidi="ar-SA"/>
-        </w:rPr>
-        <w:t>aryT</w:t>
-      </w:r>
-      <w:proofErr w:type="spellEnd"/>
-      <w:r>
-        <w:rPr>
-          <w:rFonts w:ascii="Consolas" w:eastAsia="宋体" w:hAnsi="Consolas" w:cs="宋体"/>
-          <w:color w:val="000000"/>
-          <w:kern w:val="0"/>
-          <w:sz w:val="18"/>
-          <w:szCs w:val="18"/>
-          <w:bdr w:val="none" w:sz="0" w:space="0" w:color="auto" w:frame="1"/>
-          <w:lang w:bidi="ar-SA"/>
-        </w:rPr>
-        <w:t>)  </w:t>
+        <w:t>intM = len(aryT)  </w:t>
       </w:r>
     </w:p>
     <w:p>
@@ -3981,7 +3645,6 @@
           <w:lang w:bidi="ar-SA"/>
         </w:rPr>
       </w:pPr>
-      <w:proofErr w:type="spellStart"/>
       <w:r>
         <w:rPr>
           <w:rFonts w:ascii="Consolas" w:eastAsia="宋体" w:hAnsi="Consolas" w:cs="宋体"/>
@@ -3992,86 +3655,7 @@
           <w:bdr w:val="none" w:sz="0" w:space="0" w:color="auto" w:frame="1"/>
           <w:lang w:bidi="ar-SA"/>
         </w:rPr>
-        <w:t>intN</w:t>
-      </w:r>
-      <w:proofErr w:type="spellEnd"/>
-      <w:r>
-        <w:rPr>
-          <w:rFonts w:ascii="Consolas" w:eastAsia="宋体" w:hAnsi="Consolas" w:cs="宋体"/>
-          <w:color w:val="000000"/>
-          <w:kern w:val="0"/>
-          <w:sz w:val="18"/>
-          <w:szCs w:val="18"/>
-          <w:bdr w:val="none" w:sz="0" w:space="0" w:color="auto" w:frame="1"/>
-          <w:lang w:bidi="ar-SA"/>
-        </w:rPr>
-        <w:t> = </w:t>
-      </w:r>
-      <w:proofErr w:type="spellStart"/>
-      <w:r>
-        <w:rPr>
-          <w:rFonts w:ascii="Consolas" w:eastAsia="宋体" w:hAnsi="Consolas" w:cs="宋体"/>
-          <w:color w:val="000000"/>
-          <w:kern w:val="0"/>
-          <w:sz w:val="18"/>
-          <w:szCs w:val="18"/>
-          <w:bdr w:val="none" w:sz="0" w:space="0" w:color="auto" w:frame="1"/>
-          <w:lang w:bidi="ar-SA"/>
-        </w:rPr>
-        <w:t>len</w:t>
-      </w:r>
-      <w:proofErr w:type="spellEnd"/>
-      <w:r>
-        <w:rPr>
-          <w:rFonts w:ascii="Consolas" w:eastAsia="宋体" w:hAnsi="Consolas" w:cs="宋体"/>
-          <w:color w:val="000000"/>
-          <w:kern w:val="0"/>
-          <w:sz w:val="18"/>
-          <w:szCs w:val="18"/>
-          <w:bdr w:val="none" w:sz="0" w:space="0" w:color="auto" w:frame="1"/>
-          <w:lang w:bidi="ar-SA"/>
-        </w:rPr>
-        <w:t>(</w:t>
-      </w:r>
-      <w:proofErr w:type="spellStart"/>
-      <w:proofErr w:type="gramStart"/>
-      <w:r>
-        <w:rPr>
-          <w:rFonts w:ascii="Consolas" w:eastAsia="宋体" w:hAnsi="Consolas" w:cs="宋体"/>
-          <w:color w:val="000000"/>
-          <w:kern w:val="0"/>
-          <w:sz w:val="18"/>
-          <w:szCs w:val="18"/>
-          <w:bdr w:val="none" w:sz="0" w:space="0" w:color="auto" w:frame="1"/>
-          <w:lang w:bidi="ar-SA"/>
-        </w:rPr>
-        <w:t>aryT</w:t>
-      </w:r>
-      <w:proofErr w:type="spellEnd"/>
-      <w:r>
-        <w:rPr>
-          <w:rFonts w:ascii="Consolas" w:eastAsia="宋体" w:hAnsi="Consolas" w:cs="宋体"/>
-          <w:color w:val="000000"/>
-          <w:kern w:val="0"/>
-          <w:sz w:val="18"/>
-          <w:szCs w:val="18"/>
-          <w:bdr w:val="none" w:sz="0" w:space="0" w:color="auto" w:frame="1"/>
-          <w:lang w:bidi="ar-SA"/>
-        </w:rPr>
-        <w:t>[</w:t>
-      </w:r>
-      <w:proofErr w:type="gramEnd"/>
-      <w:r>
-        <w:rPr>
-          <w:rFonts w:ascii="Consolas" w:eastAsia="宋体" w:hAnsi="Consolas" w:cs="宋体"/>
-          <w:color w:val="000000"/>
-          <w:kern w:val="0"/>
-          <w:sz w:val="18"/>
-          <w:szCs w:val="18"/>
-          <w:bdr w:val="none" w:sz="0" w:space="0" w:color="auto" w:frame="1"/>
-          <w:lang w:bidi="ar-SA"/>
-        </w:rPr>
-        <w:t>0])  </w:t>
+        <w:t>intN = len(aryT[0])  </w:t>
       </w:r>
     </w:p>
     <w:p>
@@ -4172,7 +3756,6 @@
           <w:lang w:bidi="ar-SA"/>
         </w:rPr>
       </w:pPr>
-      <w:proofErr w:type="spellStart"/>
       <w:r>
         <w:rPr>
           <w:rFonts w:ascii="Consolas" w:eastAsia="宋体" w:hAnsi="Consolas" w:cs="宋体"/>
@@ -4183,20 +3766,7 @@
           <w:bdr w:val="none" w:sz="0" w:space="0" w:color="auto" w:frame="1"/>
           <w:lang w:bidi="ar-SA"/>
         </w:rPr>
-        <w:t>intUp</w:t>
-      </w:r>
-      <w:proofErr w:type="spellEnd"/>
-      <w:r>
-        <w:rPr>
-          <w:rFonts w:ascii="Consolas" w:eastAsia="宋体" w:hAnsi="Consolas" w:cs="宋体"/>
-          <w:color w:val="000000"/>
-          <w:kern w:val="0"/>
-          <w:sz w:val="18"/>
-          <w:szCs w:val="18"/>
-          <w:bdr w:val="none" w:sz="0" w:space="0" w:color="auto" w:frame="1"/>
-          <w:lang w:bidi="ar-SA"/>
-        </w:rPr>
-        <w:t> = 0  </w:t>
+        <w:t>intUp = 0  </w:t>
       </w:r>
     </w:p>
     <w:p>
@@ -4219,7 +3789,6 @@
           <w:lang w:bidi="ar-SA"/>
         </w:rPr>
       </w:pPr>
-      <w:proofErr w:type="spellStart"/>
       <w:r>
         <w:rPr>
           <w:rFonts w:ascii="Consolas" w:eastAsia="宋体" w:hAnsi="Consolas" w:cs="宋体"/>
@@ -4230,20 +3799,7 @@
           <w:bdr w:val="none" w:sz="0" w:space="0" w:color="auto" w:frame="1"/>
           <w:lang w:bidi="ar-SA"/>
         </w:rPr>
-        <w:t>intDown</w:t>
-      </w:r>
-      <w:proofErr w:type="spellEnd"/>
-      <w:r>
-        <w:rPr>
-          <w:rFonts w:ascii="Consolas" w:eastAsia="宋体" w:hAnsi="Consolas" w:cs="宋体"/>
-          <w:color w:val="000000"/>
-          <w:kern w:val="0"/>
-          <w:sz w:val="18"/>
-          <w:szCs w:val="18"/>
-          <w:bdr w:val="none" w:sz="0" w:space="0" w:color="auto" w:frame="1"/>
-          <w:lang w:bidi="ar-SA"/>
-        </w:rPr>
-        <w:t> = 0  </w:t>
+        <w:t>intDown = 0  </w:t>
       </w:r>
     </w:p>
     <w:p>
@@ -4368,33 +3924,7 @@
           <w:bdr w:val="none" w:sz="0" w:space="0" w:color="auto" w:frame="1"/>
           <w:lang w:bidi="ar-SA"/>
         </w:rPr>
-        <w:t> </w:t>
-      </w:r>
-      <w:proofErr w:type="spellStart"/>
-      <w:r>
-        <w:rPr>
-          <w:rFonts w:ascii="Consolas" w:eastAsia="宋体" w:hAnsi="Consolas" w:cs="宋体"/>
-          <w:color w:val="000000"/>
-          <w:kern w:val="0"/>
-          <w:sz w:val="18"/>
-          <w:szCs w:val="18"/>
-          <w:bdr w:val="none" w:sz="0" w:space="0" w:color="auto" w:frame="1"/>
-          <w:lang w:bidi="ar-SA"/>
-        </w:rPr>
-        <w:t>i</w:t>
-      </w:r>
-      <w:proofErr w:type="spellEnd"/>
-      <w:r>
-        <w:rPr>
-          <w:rFonts w:ascii="Consolas" w:eastAsia="宋体" w:hAnsi="Consolas" w:cs="宋体"/>
-          <w:color w:val="000000"/>
-          <w:kern w:val="0"/>
-          <w:sz w:val="18"/>
-          <w:szCs w:val="18"/>
-          <w:bdr w:val="none" w:sz="0" w:space="0" w:color="auto" w:frame="1"/>
-          <w:lang w:bidi="ar-SA"/>
-        </w:rPr>
-        <w:t> </w:t>
+        <w:t> i </w:t>
       </w:r>
       <w:r>
         <w:rPr>
@@ -4420,33 +3950,7 @@
           <w:bdr w:val="none" w:sz="0" w:space="0" w:color="auto" w:frame="1"/>
           <w:lang w:bidi="ar-SA"/>
         </w:rPr>
-        <w:t> range(</w:t>
-      </w:r>
-      <w:proofErr w:type="spellStart"/>
-      <w:r>
-        <w:rPr>
-          <w:rFonts w:ascii="Consolas" w:eastAsia="宋体" w:hAnsi="Consolas" w:cs="宋体"/>
-          <w:color w:val="000000"/>
-          <w:kern w:val="0"/>
-          <w:sz w:val="18"/>
-          <w:szCs w:val="18"/>
-          <w:bdr w:val="none" w:sz="0" w:space="0" w:color="auto" w:frame="1"/>
-          <w:lang w:bidi="ar-SA"/>
-        </w:rPr>
-        <w:t>intM</w:t>
-      </w:r>
-      <w:proofErr w:type="spellEnd"/>
-      <w:r>
-        <w:rPr>
-          <w:rFonts w:ascii="Consolas" w:eastAsia="宋体" w:hAnsi="Consolas" w:cs="宋体"/>
-          <w:color w:val="000000"/>
-          <w:kern w:val="0"/>
-          <w:sz w:val="18"/>
-          <w:szCs w:val="18"/>
-          <w:bdr w:val="none" w:sz="0" w:space="0" w:color="auto" w:frame="1"/>
-          <w:lang w:bidi="ar-SA"/>
-        </w:rPr>
-        <w:t>):  </w:t>
+        <w:t> range(intM):  </w:t>
       </w:r>
     </w:p>
     <w:p>
@@ -4531,33 +4035,7 @@
           <w:bdr w:val="none" w:sz="0" w:space="0" w:color="auto" w:frame="1"/>
           <w:lang w:bidi="ar-SA"/>
         </w:rPr>
-        <w:t> range(</w:t>
-      </w:r>
-      <w:proofErr w:type="spellStart"/>
-      <w:r>
-        <w:rPr>
-          <w:rFonts w:ascii="Consolas" w:eastAsia="宋体" w:hAnsi="Consolas" w:cs="宋体"/>
-          <w:color w:val="000000"/>
-          <w:kern w:val="0"/>
-          <w:sz w:val="18"/>
-          <w:szCs w:val="18"/>
-          <w:bdr w:val="none" w:sz="0" w:space="0" w:color="auto" w:frame="1"/>
-          <w:lang w:bidi="ar-SA"/>
-        </w:rPr>
-        <w:t>intN</w:t>
-      </w:r>
-      <w:proofErr w:type="spellEnd"/>
-      <w:r>
-        <w:rPr>
-          <w:rFonts w:ascii="Consolas" w:eastAsia="宋体" w:hAnsi="Consolas" w:cs="宋体"/>
-          <w:color w:val="000000"/>
-          <w:kern w:val="0"/>
-          <w:sz w:val="18"/>
-          <w:szCs w:val="18"/>
-          <w:bdr w:val="none" w:sz="0" w:space="0" w:color="auto" w:frame="1"/>
-          <w:lang w:bidi="ar-SA"/>
-        </w:rPr>
-        <w:t>):  </w:t>
+        <w:t> range(intN):  </w:t>
       </w:r>
     </w:p>
     <w:p>
@@ -4616,33 +4094,7 @@
           <w:bdr w:val="none" w:sz="0" w:space="0" w:color="auto" w:frame="1"/>
           <w:lang w:bidi="ar-SA"/>
         </w:rPr>
-        <w:t> (</w:t>
-      </w:r>
-      <w:proofErr w:type="spellStart"/>
-      <w:r>
-        <w:rPr>
-          <w:rFonts w:ascii="Consolas" w:eastAsia="宋体" w:hAnsi="Consolas" w:cs="宋体"/>
-          <w:color w:val="000000"/>
-          <w:kern w:val="0"/>
-          <w:sz w:val="18"/>
-          <w:szCs w:val="18"/>
-          <w:bdr w:val="none" w:sz="0" w:space="0" w:color="auto" w:frame="1"/>
-          <w:lang w:bidi="ar-SA"/>
-        </w:rPr>
-        <w:t>i</w:t>
-      </w:r>
-      <w:proofErr w:type="spellEnd"/>
-      <w:r>
-        <w:rPr>
-          <w:rFonts w:ascii="Consolas" w:eastAsia="宋体" w:hAnsi="Consolas" w:cs="宋体"/>
-          <w:color w:val="000000"/>
-          <w:kern w:val="0"/>
-          <w:sz w:val="18"/>
-          <w:szCs w:val="18"/>
-          <w:bdr w:val="none" w:sz="0" w:space="0" w:color="auto" w:frame="1"/>
-          <w:lang w:bidi="ar-SA"/>
-        </w:rPr>
-        <w:t> &lt;= 3):  </w:t>
+        <w:t> (i &lt;= 3):  </w:t>
       </w:r>
     </w:p>
     <w:p>
@@ -4701,59 +4153,7 @@
           <w:bdr w:val="none" w:sz="0" w:space="0" w:color="auto" w:frame="1"/>
           <w:lang w:bidi="ar-SA"/>
         </w:rPr>
-        <w:t> (</w:t>
-      </w:r>
-      <w:proofErr w:type="spellStart"/>
-      <w:r>
-        <w:rPr>
-          <w:rFonts w:ascii="Consolas" w:eastAsia="宋体" w:hAnsi="Consolas" w:cs="宋体"/>
-          <w:color w:val="000000"/>
-          <w:kern w:val="0"/>
-          <w:sz w:val="18"/>
-          <w:szCs w:val="18"/>
-          <w:bdr w:val="none" w:sz="0" w:space="0" w:color="auto" w:frame="1"/>
-          <w:lang w:bidi="ar-SA"/>
-        </w:rPr>
-        <w:t>aryT</w:t>
-      </w:r>
-      <w:proofErr w:type="spellEnd"/>
-      <w:r>
-        <w:rPr>
-          <w:rFonts w:ascii="Consolas" w:eastAsia="宋体" w:hAnsi="Consolas" w:cs="宋体"/>
-          <w:color w:val="000000"/>
-          <w:kern w:val="0"/>
-          <w:sz w:val="18"/>
-          <w:szCs w:val="18"/>
-          <w:bdr w:val="none" w:sz="0" w:space="0" w:color="auto" w:frame="1"/>
-          <w:lang w:bidi="ar-SA"/>
-        </w:rPr>
-        <w:t>[</w:t>
-      </w:r>
-      <w:proofErr w:type="spellStart"/>
-      <w:r>
-        <w:rPr>
-          <w:rFonts w:ascii="Consolas" w:eastAsia="宋体" w:hAnsi="Consolas" w:cs="宋体"/>
-          <w:color w:val="000000"/>
-          <w:kern w:val="0"/>
-          <w:sz w:val="18"/>
-          <w:szCs w:val="18"/>
-          <w:bdr w:val="none" w:sz="0" w:space="0" w:color="auto" w:frame="1"/>
-          <w:lang w:bidi="ar-SA"/>
-        </w:rPr>
-        <w:t>i</w:t>
-      </w:r>
-      <w:proofErr w:type="spellEnd"/>
-      <w:r>
-        <w:rPr>
-          <w:rFonts w:ascii="Consolas" w:eastAsia="宋体" w:hAnsi="Consolas" w:cs="宋体"/>
-          <w:color w:val="000000"/>
-          <w:kern w:val="0"/>
-          <w:sz w:val="18"/>
-          <w:szCs w:val="18"/>
-          <w:bdr w:val="none" w:sz="0" w:space="0" w:color="auto" w:frame="1"/>
-          <w:lang w:bidi="ar-SA"/>
-        </w:rPr>
-        <w:t>][j] == 1):  </w:t>
+        <w:t> (aryT[i][j] == 1):  </w:t>
       </w:r>
     </w:p>
     <w:p>
@@ -4786,33 +4186,7 @@
           <w:bdr w:val="none" w:sz="0" w:space="0" w:color="auto" w:frame="1"/>
           <w:lang w:bidi="ar-SA"/>
         </w:rPr>
-        <w:t>                </w:t>
-      </w:r>
-      <w:proofErr w:type="spellStart"/>
-      <w:r>
-        <w:rPr>
-          <w:rFonts w:ascii="Consolas" w:eastAsia="宋体" w:hAnsi="Consolas" w:cs="宋体"/>
-          <w:color w:val="000000"/>
-          <w:kern w:val="0"/>
-          <w:sz w:val="18"/>
-          <w:szCs w:val="18"/>
-          <w:bdr w:val="none" w:sz="0" w:space="0" w:color="auto" w:frame="1"/>
-          <w:lang w:bidi="ar-SA"/>
-        </w:rPr>
-        <w:t>intUp</w:t>
-      </w:r>
-      <w:proofErr w:type="spellEnd"/>
-      <w:r>
-        <w:rPr>
-          <w:rFonts w:ascii="Consolas" w:eastAsia="宋体" w:hAnsi="Consolas" w:cs="宋体"/>
-          <w:color w:val="000000"/>
-          <w:kern w:val="0"/>
-          <w:sz w:val="18"/>
-          <w:szCs w:val="18"/>
-          <w:bdr w:val="none" w:sz="0" w:space="0" w:color="auto" w:frame="1"/>
-          <w:lang w:bidi="ar-SA"/>
-        </w:rPr>
-        <w:t> += 1  </w:t>
+        <w:t>                intUp += 1  </w:t>
       </w:r>
     </w:p>
     <w:p>
@@ -4930,59 +4304,7 @@
           <w:bdr w:val="none" w:sz="0" w:space="0" w:color="auto" w:frame="1"/>
           <w:lang w:bidi="ar-SA"/>
         </w:rPr>
-        <w:t> (</w:t>
-      </w:r>
-      <w:proofErr w:type="spellStart"/>
-      <w:r>
-        <w:rPr>
-          <w:rFonts w:ascii="Consolas" w:eastAsia="宋体" w:hAnsi="Consolas" w:cs="宋体"/>
-          <w:color w:val="000000"/>
-          <w:kern w:val="0"/>
-          <w:sz w:val="18"/>
-          <w:szCs w:val="18"/>
-          <w:bdr w:val="none" w:sz="0" w:space="0" w:color="auto" w:frame="1"/>
-          <w:lang w:bidi="ar-SA"/>
-        </w:rPr>
-        <w:t>aryT</w:t>
-      </w:r>
-      <w:proofErr w:type="spellEnd"/>
-      <w:r>
-        <w:rPr>
-          <w:rFonts w:ascii="Consolas" w:eastAsia="宋体" w:hAnsi="Consolas" w:cs="宋体"/>
-          <w:color w:val="000000"/>
-          <w:kern w:val="0"/>
-          <w:sz w:val="18"/>
-          <w:szCs w:val="18"/>
-          <w:bdr w:val="none" w:sz="0" w:space="0" w:color="auto" w:frame="1"/>
-          <w:lang w:bidi="ar-SA"/>
-        </w:rPr>
-        <w:t>[</w:t>
-      </w:r>
-      <w:proofErr w:type="spellStart"/>
-      <w:r>
-        <w:rPr>
-          <w:rFonts w:ascii="Consolas" w:eastAsia="宋体" w:hAnsi="Consolas" w:cs="宋体"/>
-          <w:color w:val="000000"/>
-          <w:kern w:val="0"/>
-          <w:sz w:val="18"/>
-          <w:szCs w:val="18"/>
-          <w:bdr w:val="none" w:sz="0" w:space="0" w:color="auto" w:frame="1"/>
-          <w:lang w:bidi="ar-SA"/>
-        </w:rPr>
-        <w:t>i</w:t>
-      </w:r>
-      <w:proofErr w:type="spellEnd"/>
-      <w:r>
-        <w:rPr>
-          <w:rFonts w:ascii="Consolas" w:eastAsia="宋体" w:hAnsi="Consolas" w:cs="宋体"/>
-          <w:color w:val="000000"/>
-          <w:kern w:val="0"/>
-          <w:sz w:val="18"/>
-          <w:szCs w:val="18"/>
-          <w:bdr w:val="none" w:sz="0" w:space="0" w:color="auto" w:frame="1"/>
-          <w:lang w:bidi="ar-SA"/>
-        </w:rPr>
-        <w:t>][j] == 1):  </w:t>
+        <w:t> (aryT[i][j] == 1):  </w:t>
       </w:r>
     </w:p>
     <w:p>
@@ -5015,33 +4337,7 @@
           <w:bdr w:val="none" w:sz="0" w:space="0" w:color="auto" w:frame="1"/>
           <w:lang w:bidi="ar-SA"/>
         </w:rPr>
-        <w:t>                </w:t>
-      </w:r>
-      <w:proofErr w:type="spellStart"/>
-      <w:r>
-        <w:rPr>
-          <w:rFonts w:ascii="Consolas" w:eastAsia="宋体" w:hAnsi="Consolas" w:cs="宋体"/>
-          <w:color w:val="000000"/>
-          <w:kern w:val="0"/>
-          <w:sz w:val="18"/>
-          <w:szCs w:val="18"/>
-          <w:bdr w:val="none" w:sz="0" w:space="0" w:color="auto" w:frame="1"/>
-          <w:lang w:bidi="ar-SA"/>
-        </w:rPr>
-        <w:t>intDown</w:t>
-      </w:r>
-      <w:proofErr w:type="spellEnd"/>
-      <w:r>
-        <w:rPr>
-          <w:rFonts w:ascii="Consolas" w:eastAsia="宋体" w:hAnsi="Consolas" w:cs="宋体"/>
-          <w:color w:val="000000"/>
-          <w:kern w:val="0"/>
-          <w:sz w:val="18"/>
-          <w:szCs w:val="18"/>
-          <w:bdr w:val="none" w:sz="0" w:space="0" w:color="auto" w:frame="1"/>
-          <w:lang w:bidi="ar-SA"/>
-        </w:rPr>
-        <w:t> += 1  </w:t>
+        <w:t>                intDown += 1  </w:t>
       </w:r>
     </w:p>
     <w:p>
@@ -5175,7 +4471,6 @@
           <w:lang w:bidi="ar-SA"/>
         </w:rPr>
       </w:pPr>
-      <w:proofErr w:type="gramStart"/>
       <w:r>
         <w:rPr>
           <w:rFonts w:ascii="Consolas" w:eastAsia="宋体" w:hAnsi="Consolas" w:cs="宋体"/>
@@ -5202,7 +4497,6 @@
         </w:rPr>
         <w:t>(</w:t>
       </w:r>
-      <w:proofErr w:type="gramEnd"/>
       <w:r>
         <w:rPr>
           <w:rFonts w:ascii="Consolas" w:eastAsia="宋体" w:hAnsi="Consolas" w:cs="宋体"/>
@@ -5213,33 +4507,7 @@
           <w:bdr w:val="none" w:sz="0" w:space="0" w:color="auto" w:frame="1"/>
           <w:lang w:bidi="ar-SA"/>
         </w:rPr>
-        <w:t>'</w:t>
-      </w:r>
-      <w:proofErr w:type="spellStart"/>
-      <w:r>
-        <w:rPr>
-          <w:rFonts w:ascii="Consolas" w:eastAsia="宋体" w:hAnsi="Consolas" w:cs="宋体"/>
-          <w:color w:val="0000FF"/>
-          <w:kern w:val="0"/>
-          <w:sz w:val="18"/>
-          <w:szCs w:val="18"/>
-          <w:bdr w:val="none" w:sz="0" w:space="0" w:color="auto" w:frame="1"/>
-          <w:lang w:bidi="ar-SA"/>
-        </w:rPr>
-        <w:t>intUp</w:t>
-      </w:r>
-      <w:proofErr w:type="spellEnd"/>
-      <w:r>
-        <w:rPr>
-          <w:rFonts w:ascii="Consolas" w:eastAsia="宋体" w:hAnsi="Consolas" w:cs="宋体"/>
-          <w:color w:val="0000FF"/>
-          <w:kern w:val="0"/>
-          <w:sz w:val="18"/>
-          <w:szCs w:val="18"/>
-          <w:bdr w:val="none" w:sz="0" w:space="0" w:color="auto" w:frame="1"/>
-          <w:lang w:bidi="ar-SA"/>
-        </w:rPr>
-        <w:t>: '</w:t>
+        <w:t>'intUp: '</w:t>
       </w:r>
       <w:r>
         <w:rPr>
@@ -5251,33 +4519,7 @@
           <w:bdr w:val="none" w:sz="0" w:space="0" w:color="auto" w:frame="1"/>
           <w:lang w:bidi="ar-SA"/>
         </w:rPr>
-        <w:t> + str(</w:t>
-      </w:r>
-      <w:proofErr w:type="spellStart"/>
-      <w:r>
-        <w:rPr>
-          <w:rFonts w:ascii="Consolas" w:eastAsia="宋体" w:hAnsi="Consolas" w:cs="宋体"/>
-          <w:color w:val="000000"/>
-          <w:kern w:val="0"/>
-          <w:sz w:val="18"/>
-          <w:szCs w:val="18"/>
-          <w:bdr w:val="none" w:sz="0" w:space="0" w:color="auto" w:frame="1"/>
-          <w:lang w:bidi="ar-SA"/>
-        </w:rPr>
-        <w:t>intUp</w:t>
-      </w:r>
-      <w:proofErr w:type="spellEnd"/>
-      <w:r>
-        <w:rPr>
-          <w:rFonts w:ascii="Consolas" w:eastAsia="宋体" w:hAnsi="Consolas" w:cs="宋体"/>
-          <w:color w:val="000000"/>
-          <w:kern w:val="0"/>
-          <w:sz w:val="18"/>
-          <w:szCs w:val="18"/>
-          <w:bdr w:val="none" w:sz="0" w:space="0" w:color="auto" w:frame="1"/>
-          <w:lang w:bidi="ar-SA"/>
-        </w:rPr>
-        <w:t>))  </w:t>
+        <w:t> + str(intUp))  </w:t>
       </w:r>
     </w:p>
     <w:p>
@@ -5300,7 +4542,6 @@
           <w:lang w:bidi="ar-SA"/>
         </w:rPr>
       </w:pPr>
-      <w:proofErr w:type="gramStart"/>
       <w:r>
         <w:rPr>
           <w:rFonts w:ascii="Consolas" w:eastAsia="宋体" w:hAnsi="Consolas" w:cs="宋体"/>
@@ -5327,7 +4568,6 @@
         </w:rPr>
         <w:t>(</w:t>
       </w:r>
-      <w:proofErr w:type="gramEnd"/>
       <w:r>
         <w:rPr>
           <w:rFonts w:ascii="Consolas" w:eastAsia="宋体" w:hAnsi="Consolas" w:cs="宋体"/>
@@ -5338,33 +4578,7 @@
           <w:bdr w:val="none" w:sz="0" w:space="0" w:color="auto" w:frame="1"/>
           <w:lang w:bidi="ar-SA"/>
         </w:rPr>
-        <w:t>'</w:t>
-      </w:r>
-      <w:proofErr w:type="spellStart"/>
-      <w:r>
-        <w:rPr>
-          <w:rFonts w:ascii="Consolas" w:eastAsia="宋体" w:hAnsi="Consolas" w:cs="宋体"/>
-          <w:color w:val="0000FF"/>
-          <w:kern w:val="0"/>
-          <w:sz w:val="18"/>
-          <w:szCs w:val="18"/>
-          <w:bdr w:val="none" w:sz="0" w:space="0" w:color="auto" w:frame="1"/>
-          <w:lang w:bidi="ar-SA"/>
-        </w:rPr>
-        <w:t>intDown</w:t>
-      </w:r>
-      <w:proofErr w:type="spellEnd"/>
-      <w:r>
-        <w:rPr>
-          <w:rFonts w:ascii="Consolas" w:eastAsia="宋体" w:hAnsi="Consolas" w:cs="宋体"/>
-          <w:color w:val="0000FF"/>
-          <w:kern w:val="0"/>
-          <w:sz w:val="18"/>
-          <w:szCs w:val="18"/>
-          <w:bdr w:val="none" w:sz="0" w:space="0" w:color="auto" w:frame="1"/>
-          <w:lang w:bidi="ar-SA"/>
-        </w:rPr>
-        <w:t>: '</w:t>
+        <w:t>'intDown: '</w:t>
       </w:r>
       <w:r>
         <w:rPr>
@@ -5376,33 +4590,7 @@
           <w:bdr w:val="none" w:sz="0" w:space="0" w:color="auto" w:frame="1"/>
           <w:lang w:bidi="ar-SA"/>
         </w:rPr>
-        <w:t> + str(</w:t>
-      </w:r>
-      <w:proofErr w:type="spellStart"/>
-      <w:r>
-        <w:rPr>
-          <w:rFonts w:ascii="Consolas" w:eastAsia="宋体" w:hAnsi="Consolas" w:cs="宋体"/>
-          <w:color w:val="000000"/>
-          <w:kern w:val="0"/>
-          <w:sz w:val="18"/>
-          <w:szCs w:val="18"/>
-          <w:bdr w:val="none" w:sz="0" w:space="0" w:color="auto" w:frame="1"/>
-          <w:lang w:bidi="ar-SA"/>
-        </w:rPr>
-        <w:t>intDown</w:t>
-      </w:r>
-      <w:proofErr w:type="spellEnd"/>
-      <w:r>
-        <w:rPr>
-          <w:rFonts w:ascii="Consolas" w:eastAsia="宋体" w:hAnsi="Consolas" w:cs="宋体"/>
-          <w:color w:val="000000"/>
-          <w:kern w:val="0"/>
-          <w:sz w:val="18"/>
-          <w:szCs w:val="18"/>
-          <w:bdr w:val="none" w:sz="0" w:space="0" w:color="auto" w:frame="1"/>
-          <w:lang w:bidi="ar-SA"/>
-        </w:rPr>
-        <w:t>))  </w:t>
+        <w:t> + str(intDown))  </w:t>
       </w:r>
     </w:p>
     <w:p>
@@ -5482,59 +4670,7 @@
           <w:bdr w:val="none" w:sz="0" w:space="0" w:color="auto" w:frame="1"/>
           <w:lang w:bidi="ar-SA"/>
         </w:rPr>
-        <w:t> (</w:t>
-      </w:r>
-      <w:proofErr w:type="spellStart"/>
-      <w:r>
-        <w:rPr>
-          <w:rFonts w:ascii="Consolas" w:eastAsia="宋体" w:hAnsi="Consolas" w:cs="宋体"/>
-          <w:color w:val="000000"/>
-          <w:kern w:val="0"/>
-          <w:sz w:val="18"/>
-          <w:szCs w:val="18"/>
-          <w:bdr w:val="none" w:sz="0" w:space="0" w:color="auto" w:frame="1"/>
-          <w:lang w:bidi="ar-SA"/>
-        </w:rPr>
-        <w:t>intUp</w:t>
-      </w:r>
-      <w:proofErr w:type="spellEnd"/>
-      <w:r>
-        <w:rPr>
-          <w:rFonts w:ascii="Consolas" w:eastAsia="宋体" w:hAnsi="Consolas" w:cs="宋体"/>
-          <w:color w:val="000000"/>
-          <w:kern w:val="0"/>
-          <w:sz w:val="18"/>
-          <w:szCs w:val="18"/>
-          <w:bdr w:val="none" w:sz="0" w:space="0" w:color="auto" w:frame="1"/>
-          <w:lang w:bidi="ar-SA"/>
-        </w:rPr>
-        <w:t> &gt;= </w:t>
-      </w:r>
-      <w:proofErr w:type="spellStart"/>
-      <w:r>
-        <w:rPr>
-          <w:rFonts w:ascii="Consolas" w:eastAsia="宋体" w:hAnsi="Consolas" w:cs="宋体"/>
-          <w:color w:val="000000"/>
-          <w:kern w:val="0"/>
-          <w:sz w:val="18"/>
-          <w:szCs w:val="18"/>
-          <w:bdr w:val="none" w:sz="0" w:space="0" w:color="auto" w:frame="1"/>
-          <w:lang w:bidi="ar-SA"/>
-        </w:rPr>
-        <w:t>intDown</w:t>
-      </w:r>
-      <w:proofErr w:type="spellEnd"/>
-      <w:r>
-        <w:rPr>
-          <w:rFonts w:ascii="Consolas" w:eastAsia="宋体" w:hAnsi="Consolas" w:cs="宋体"/>
-          <w:color w:val="000000"/>
-          <w:kern w:val="0"/>
-          <w:sz w:val="18"/>
-          <w:szCs w:val="18"/>
-          <w:bdr w:val="none" w:sz="0" w:space="0" w:color="auto" w:frame="1"/>
-          <w:lang w:bidi="ar-SA"/>
-        </w:rPr>
-        <w:t>):  </w:t>
+        <w:t> (intUp &gt;= intDown):  </w:t>
       </w:r>
     </w:p>
     <w:p>
@@ -5569,7 +4705,6 @@
         </w:rPr>
         <w:t>    </w:t>
       </w:r>
-      <w:proofErr w:type="gramStart"/>
       <w:r>
         <w:rPr>
           <w:rFonts w:ascii="Consolas" w:eastAsia="宋体" w:hAnsi="Consolas" w:cs="宋体"/>
@@ -5596,7 +4731,6 @@
         </w:rPr>
         <w:t>(</w:t>
       </w:r>
-      <w:proofErr w:type="gramEnd"/>
       <w:r>
         <w:rPr>
           <w:rFonts w:ascii="Consolas" w:eastAsia="宋体" w:hAnsi="Consolas" w:cs="宋体"/>
@@ -5701,7 +4835,6 @@
         </w:rPr>
         <w:t>    </w:t>
       </w:r>
-      <w:proofErr w:type="gramStart"/>
       <w:r>
         <w:rPr>
           <w:rFonts w:ascii="Consolas" w:eastAsia="宋体" w:hAnsi="Consolas" w:cs="宋体"/>
@@ -5728,7 +4861,6 @@
         </w:rPr>
         <w:t>(</w:t>
       </w:r>
-      <w:proofErr w:type="gramEnd"/>
       <w:r>
         <w:rPr>
           <w:rFonts w:ascii="Consolas" w:eastAsia="宋体" w:hAnsi="Consolas" w:cs="宋体"/>
@@ -5777,24 +4909,7 @@
           <w:szCs w:val="28"/>
         </w:rPr>
         <w:tab/>
-      </w:r>
-      <w:proofErr w:type="gramStart"/>
-      <w:r>
-        <w:rPr>
-          <w:rFonts w:eastAsiaTheme="minorEastAsia"/>
-          <w:sz w:val="28"/>
-          <w:szCs w:val="28"/>
-        </w:rPr>
-        <w:t>NON Machine</w:t>
-      </w:r>
-      <w:proofErr w:type="gramEnd"/>
-      <w:r>
-        <w:rPr>
-          <w:rFonts w:eastAsiaTheme="minorEastAsia"/>
-          <w:sz w:val="28"/>
-          <w:szCs w:val="28"/>
-        </w:rPr>
-        <w:t xml:space="preserve"> Learning classification program ml0101.py</w:t>
+        <w:t>NON Machine Learning classification program ml0101.py</w:t>
       </w:r>
     </w:p>
     <w:p>
@@ -5851,7 +4966,6 @@
           <w:lang w:bidi="ar-SA"/>
         </w:rPr>
       </w:pPr>
-      <w:proofErr w:type="spellStart"/>
       <w:r>
         <w:rPr>
           <w:rFonts w:ascii="Consolas" w:eastAsia="宋体" w:hAnsi="Consolas" w:cs="宋体"/>
@@ -5862,20 +4976,7 @@
           <w:bdr w:val="none" w:sz="0" w:space="0" w:color="auto" w:frame="1"/>
           <w:lang w:bidi="ar-SA"/>
         </w:rPr>
-        <w:t>intUp</w:t>
-      </w:r>
-      <w:proofErr w:type="spellEnd"/>
-      <w:r>
-        <w:rPr>
-          <w:rFonts w:ascii="Consolas" w:eastAsia="宋体" w:hAnsi="Consolas" w:cs="宋体"/>
-          <w:color w:val="000000"/>
-          <w:kern w:val="0"/>
-          <w:sz w:val="18"/>
-          <w:szCs w:val="18"/>
-          <w:bdr w:val="none" w:sz="0" w:space="0" w:color="auto" w:frame="1"/>
-          <w:lang w:bidi="ar-SA"/>
-        </w:rPr>
-        <w:t>: 9  </w:t>
+        <w:t>intUp: 9  </w:t>
       </w:r>
     </w:p>
     <w:p>
@@ -5898,7 +4999,6 @@
           <w:lang w:bidi="ar-SA"/>
         </w:rPr>
       </w:pPr>
-      <w:proofErr w:type="spellStart"/>
       <w:r>
         <w:rPr>
           <w:rFonts w:ascii="Consolas" w:eastAsia="宋体" w:hAnsi="Consolas" w:cs="宋体"/>
@@ -5909,20 +5009,7 @@
           <w:bdr w:val="none" w:sz="0" w:space="0" w:color="auto" w:frame="1"/>
           <w:lang w:bidi="ar-SA"/>
         </w:rPr>
-        <w:t>intDown</w:t>
-      </w:r>
-      <w:proofErr w:type="spellEnd"/>
-      <w:r>
-        <w:rPr>
-          <w:rFonts w:ascii="Consolas" w:eastAsia="宋体" w:hAnsi="Consolas" w:cs="宋体"/>
-          <w:color w:val="000000"/>
-          <w:kern w:val="0"/>
-          <w:sz w:val="18"/>
-          <w:szCs w:val="18"/>
-          <w:bdr w:val="none" w:sz="0" w:space="0" w:color="auto" w:frame="1"/>
-          <w:lang w:bidi="ar-SA"/>
-        </w:rPr>
-        <w:t>: 5  </w:t>
+        <w:t>intDown: 5  </w:t>
       </w:r>
     </w:p>
     <w:p>
@@ -6089,25 +5176,7 @@
           <w:sz w:val="28"/>
           <w:szCs w:val="28"/>
         </w:rPr>
-        <w:t xml:space="preserve"> and the result is “1”, i.e. the array has more “</w:t>
-      </w:r>
-      <w:proofErr w:type="gramStart"/>
-      <w:r>
-        <w:rPr>
-          <w:rFonts w:eastAsiaTheme="minorEastAsia"/>
-          <w:sz w:val="28"/>
-          <w:szCs w:val="28"/>
-        </w:rPr>
-        <w:t>1”s</w:t>
-      </w:r>
-      <w:proofErr w:type="gramEnd"/>
-      <w:r>
-        <w:rPr>
-          <w:rFonts w:eastAsiaTheme="minorEastAsia"/>
-          <w:sz w:val="28"/>
-          <w:szCs w:val="28"/>
-        </w:rPr>
-        <w:t xml:space="preserve"> in the upper part of the array.</w:t>
+        <w:t xml:space="preserve"> and the result is “1”, i.e. the array has more “1”s in the upper part of the array.</w:t>
       </w:r>
     </w:p>
     <w:p>
@@ -8608,25 +7677,7 @@
           <w:sz w:val="28"/>
           <w:szCs w:val="28"/>
         </w:rPr>
-        <w:t xml:space="preserve">n this scenario, we cannot simply explicitly tell the program how </w:t>
-      </w:r>
-      <w:proofErr w:type="gramStart"/>
-      <w:r>
-        <w:rPr>
-          <w:rFonts w:eastAsiaTheme="minorEastAsia"/>
-          <w:sz w:val="28"/>
-          <w:szCs w:val="28"/>
-        </w:rPr>
-        <w:t>is each digit</w:t>
-      </w:r>
-      <w:proofErr w:type="gramEnd"/>
-      <w:r>
-        <w:rPr>
-          <w:rFonts w:eastAsiaTheme="minorEastAsia"/>
-          <w:sz w:val="28"/>
-          <w:szCs w:val="28"/>
-        </w:rPr>
-        <w:t xml:space="preserve"> represented, we need to use some machine learning algorithm(s) for this program, and we’ll explain those algorithms in our later chapters.</w:t>
+        <w:t>n this scenario, we cannot simply explicitly tell the program how is each digit represented, we need to use some machine learning algorithm(s) for this program, and we’ll explain those algorithms in our later chapters.</w:t>
       </w:r>
     </w:p>
     <w:p>
@@ -8722,24 +7773,7 @@
           <w:szCs w:val="28"/>
         </w:rPr>
         <w:tab/>
-      </w:r>
-      <w:proofErr w:type="gramStart"/>
-      <w:r>
-        <w:rPr>
-          <w:rFonts w:eastAsiaTheme="minorEastAsia"/>
-          <w:sz w:val="28"/>
-          <w:szCs w:val="28"/>
-        </w:rPr>
-        <w:t>So</w:t>
-      </w:r>
-      <w:proofErr w:type="gramEnd"/>
-      <w:r>
-        <w:rPr>
-          <w:rFonts w:eastAsiaTheme="minorEastAsia"/>
-          <w:sz w:val="28"/>
-          <w:szCs w:val="28"/>
-        </w:rPr>
-        <w:t xml:space="preserve"> what is Machine Learning?  According to Wikipedia,</w:t>
+        <w:t>So what is Machine Learning?  According to Wikipedia,</w:t>
       </w:r>
       <w:r>
         <w:rPr>
@@ -9063,7 +8097,6 @@
         </w:rPr>
         <w:t xml:space="preserve">The </w:t>
       </w:r>
-      <w:proofErr w:type="spellStart"/>
       <w:r>
         <w:rPr>
           <w:sz w:val="28"/>
@@ -9079,7 +8112,6 @@
         </w:rPr>
         <w:t>th</w:t>
       </w:r>
-      <w:proofErr w:type="spellEnd"/>
       <w:r>
         <w:rPr>
           <w:sz w:val="28"/>
@@ -9256,7 +8288,6 @@
         </w:rPr>
         <w:t xml:space="preserve"> + …. +  ϴ</w:t>
       </w:r>
-      <w:proofErr w:type="spellStart"/>
       <w:r>
         <w:rPr>
           <w:sz w:val="28"/>
@@ -9280,7 +8311,6 @@
         </w:rPr>
         <w:t>n</w:t>
       </w:r>
-      <w:proofErr w:type="spellEnd"/>
       <w:r>
         <w:rPr>
           <w:sz w:val="28"/>
@@ -9987,39 +9017,7 @@
           <w:sz w:val="28"/>
           <w:szCs w:val="28"/>
         </w:rPr>
-        <w:t xml:space="preserve">Recall some matrix operation techniques, suppose a matrix A with </w:t>
-      </w:r>
-      <w:proofErr w:type="spellStart"/>
-      <w:r>
-        <w:rPr>
-          <w:sz w:val="28"/>
-          <w:szCs w:val="28"/>
-        </w:rPr>
-        <w:t>i</w:t>
-      </w:r>
-      <w:proofErr w:type="spellEnd"/>
-      <w:r>
-        <w:rPr>
-          <w:sz w:val="28"/>
-          <w:szCs w:val="28"/>
-        </w:rPr>
-        <w:t xml:space="preserve"> rows and j columns, another matrix B with j rows and k columns, and the multiplication of the two matrices C = AB, will be a matrix of </w:t>
-      </w:r>
-      <w:proofErr w:type="spellStart"/>
-      <w:r>
-        <w:rPr>
-          <w:sz w:val="28"/>
-          <w:szCs w:val="28"/>
-        </w:rPr>
-        <w:t>i</w:t>
-      </w:r>
-      <w:proofErr w:type="spellEnd"/>
-      <w:r>
-        <w:rPr>
-          <w:sz w:val="28"/>
-          <w:szCs w:val="28"/>
-        </w:rPr>
-        <w:t xml:space="preserve"> rows and k columns.</w:t>
+        <w:t>Recall some matrix operation techniques, suppose a matrix A with i rows and j columns, another matrix B with j rows and k columns, and the multiplication of the two matrices C = AB, will be a matrix of i rows and k columns.</w:t>
       </w:r>
     </w:p>
     <w:p>
@@ -10051,23 +9049,7 @@
           <w:sz w:val="28"/>
           <w:szCs w:val="28"/>
         </w:rPr>
-        <w:t xml:space="preserve">is just matrix A, with </w:t>
-      </w:r>
-      <w:proofErr w:type="spellStart"/>
-      <w:r>
-        <w:rPr>
-          <w:sz w:val="28"/>
-          <w:szCs w:val="28"/>
-        </w:rPr>
-        <w:t>i</w:t>
-      </w:r>
-      <w:proofErr w:type="spellEnd"/>
-      <w:r>
-        <w:rPr>
-          <w:sz w:val="28"/>
-          <w:szCs w:val="28"/>
-        </w:rPr>
-        <w:t xml:space="preserve"> = 1 and j = n, x is just matrix B with j = n and k = 1, so the multiplication of ϴ</w:t>
+        <w:t>is just matrix A, with i = 1 and j = n, x is just matrix B with j = n and k = 1, so the multiplication of ϴ</w:t>
       </w:r>
       <w:r>
         <w:rPr>
@@ -10190,7 +9172,6 @@
         </w:rPr>
         <w:t xml:space="preserve"> + …. +  ϴ</w:t>
       </w:r>
-      <w:proofErr w:type="spellStart"/>
       <w:r>
         <w:rPr>
           <w:sz w:val="28"/>
@@ -10214,32 +9195,22 @@
         </w:rPr>
         <w:t>n</w:t>
       </w:r>
-      <w:proofErr w:type="spellEnd"/>
-    </w:p>
-    <w:p>
-      <w:pPr>
-        <w:rPr>
-          <w:sz w:val="28"/>
-          <w:szCs w:val="28"/>
-        </w:rPr>
-      </w:pPr>
-    </w:p>
-    <w:p>
-      <w:proofErr w:type="gramStart"/>
-      <w:r>
-        <w:rPr>
-          <w:sz w:val="28"/>
-          <w:szCs w:val="28"/>
-        </w:rPr>
-        <w:t>Thus</w:t>
-      </w:r>
-      <w:proofErr w:type="gramEnd"/>
-      <w:r>
-        <w:rPr>
-          <w:sz w:val="28"/>
-          <w:szCs w:val="28"/>
-        </w:rPr>
-        <w:t xml:space="preserve"> we have:</w:t>
+    </w:p>
+    <w:p>
+      <w:pPr>
+        <w:rPr>
+          <w:sz w:val="28"/>
+          <w:szCs w:val="28"/>
+        </w:rPr>
+      </w:pPr>
+    </w:p>
+    <w:p>
+      <w:r>
+        <w:rPr>
+          <w:sz w:val="28"/>
+          <w:szCs w:val="28"/>
+        </w:rPr>
+        <w:t>Thus we have:</w:t>
       </w:r>
     </w:p>
     <w:p>
@@ -10526,21 +9497,12 @@
       </w:pPr>
     </w:p>
     <w:p>
-      <w:proofErr w:type="gramStart"/>
-      <w:r>
-        <w:rPr>
-          <w:sz w:val="28"/>
-          <w:szCs w:val="28"/>
-        </w:rPr>
-        <w:t>So</w:t>
-      </w:r>
-      <w:proofErr w:type="gramEnd"/>
-      <w:r>
-        <w:rPr>
-          <w:sz w:val="28"/>
-          <w:szCs w:val="28"/>
-        </w:rPr>
-        <w:t xml:space="preserve"> what is a Hypothesis?</w:t>
+      <w:r>
+        <w:rPr>
+          <w:sz w:val="28"/>
+          <w:szCs w:val="28"/>
+        </w:rPr>
+        <w:t>So what is a Hypothesis?</w:t>
       </w:r>
       <w:r>
         <w:rPr>
@@ -10562,23 +9524,7 @@
           <w:sz w:val="28"/>
           <w:szCs w:val="28"/>
         </w:rPr>
-        <w:t>(x</w:t>
-      </w:r>
-      <w:proofErr w:type="gramStart"/>
-      <w:r>
-        <w:rPr>
-          <w:sz w:val="28"/>
-          <w:szCs w:val="28"/>
-        </w:rPr>
-        <w:t>) ?</w:t>
-      </w:r>
-      <w:proofErr w:type="gramEnd"/>
-      <w:r>
-        <w:rPr>
-          <w:sz w:val="28"/>
-          <w:szCs w:val="28"/>
-        </w:rPr>
-        <w:t>)</w:t>
+        <w:t>(x) ?)</w:t>
       </w:r>
       <w:r>
         <w:rPr>
@@ -10587,7 +9533,6 @@
         </w:rPr>
         <w:t xml:space="preserve">  A hypothesis is an equation that we “guess”, how y is related to x, in the above example, we “guess” that y is directly proportional to the sum of the x features, with a Real Number Parameter ϴ</w:t>
       </w:r>
-      <w:proofErr w:type="spellStart"/>
       <w:r>
         <w:rPr>
           <w:sz w:val="28"/>
@@ -10596,7 +9541,6 @@
         </w:rPr>
         <w:t>i</w:t>
       </w:r>
-      <w:proofErr w:type="spellEnd"/>
       <w:r>
         <w:rPr>
           <w:sz w:val="28"/>
@@ -10617,15 +9561,7 @@
           <w:sz w:val="28"/>
           <w:szCs w:val="28"/>
         </w:rPr>
-        <w:t xml:space="preserve"> .  In later chapters, we’ll also handle hypothesis with higher order of </w:t>
-      </w:r>
-      <w:proofErr w:type="gramStart"/>
-      <w:r>
-        <w:rPr>
-          <w:sz w:val="28"/>
-          <w:szCs w:val="28"/>
-        </w:rPr>
-        <w:t>x</w:t>
+        <w:t xml:space="preserve"> .  In later chapters, we’ll also handle hypothesis with higher order of x</w:t>
       </w:r>
       <w:r>
         <w:rPr>
@@ -10642,38 +9578,21 @@
         </w:rPr>
         <w:t xml:space="preserve"> .</w:t>
       </w:r>
-      <w:proofErr w:type="gramEnd"/>
-    </w:p>
-    <w:p>
-      <w:pPr>
-        <w:rPr>
-          <w:sz w:val="28"/>
-        </w:rPr>
-      </w:pPr>
-    </w:p>
-    <w:p>
-      <w:r>
-        <w:rPr>
-          <w:sz w:val="28"/>
-          <w:szCs w:val="28"/>
-        </w:rPr>
-        <w:t xml:space="preserve">Then, </w:t>
-      </w:r>
-      <w:proofErr w:type="spellStart"/>
-      <w:r>
-        <w:rPr>
-          <w:sz w:val="28"/>
-          <w:szCs w:val="28"/>
-        </w:rPr>
-        <w:t>for m</w:t>
-      </w:r>
-      <w:proofErr w:type="spellEnd"/>
-      <w:r>
-        <w:rPr>
-          <w:sz w:val="28"/>
-          <w:szCs w:val="28"/>
-        </w:rPr>
-        <w:t xml:space="preserve"> training examples, we try to find all ϴs, in order to minimize:</w:t>
+    </w:p>
+    <w:p>
+      <w:pPr>
+        <w:rPr>
+          <w:sz w:val="28"/>
+        </w:rPr>
+      </w:pPr>
+    </w:p>
+    <w:p>
+      <w:r>
+        <w:rPr>
+          <w:sz w:val="28"/>
+          <w:szCs w:val="28"/>
+        </w:rPr>
+        <w:t>Then, for m training examples, we try to find all ϴs, in order to minimize:</w:t>
       </w:r>
     </w:p>
     <w:p>
@@ -11420,7 +10339,6 @@
         </w:rPr>
         <w:t>To start, we randomly pick a value for ϴ</w:t>
       </w:r>
-      <w:proofErr w:type="spellStart"/>
       <w:r>
         <w:rPr>
           <w:sz w:val="28"/>
@@ -11429,7 +10347,6 @@
         </w:rPr>
         <w:t>i</w:t>
       </w:r>
-      <w:proofErr w:type="spellEnd"/>
       <w:r>
         <w:rPr>
           <w:sz w:val="28"/>
@@ -11437,7 +10354,6 @@
         </w:rPr>
         <w:t>, and iterates this ϴ</w:t>
       </w:r>
-      <w:proofErr w:type="spellStart"/>
       <w:r>
         <w:rPr>
           <w:sz w:val="28"/>
@@ -11446,7 +10362,6 @@
         </w:rPr>
         <w:t>i</w:t>
       </w:r>
-      <w:proofErr w:type="spellEnd"/>
       <w:r>
         <w:rPr>
           <w:sz w:val="28"/>
@@ -11668,23 +10583,13 @@
       </w:pPr>
     </w:p>
     <w:p>
-      <w:proofErr w:type="gramStart"/>
-      <w:r>
-        <w:rPr>
-          <w:sz w:val="28"/>
-          <w:szCs w:val="28"/>
-        </w:rPr>
-        <w:t>The :</w:t>
-      </w:r>
-      <w:proofErr w:type="gramEnd"/>
-      <w:r>
-        <w:rPr>
-          <w:sz w:val="28"/>
-          <w:szCs w:val="28"/>
-        </w:rPr>
-        <w:t>= denote a computer operation that a new value of ϴ</w:t>
-      </w:r>
-      <w:proofErr w:type="spellStart"/>
+      <w:r>
+        <w:rPr>
+          <w:sz w:val="28"/>
+          <w:szCs w:val="28"/>
+        </w:rPr>
+        <w:t>The := denote a computer operation that a new value of ϴ</w:t>
+      </w:r>
       <w:r>
         <w:rPr>
           <w:sz w:val="28"/>
@@ -11693,7 +10598,6 @@
         </w:rPr>
         <w:t>i</w:t>
       </w:r>
-      <w:proofErr w:type="spellEnd"/>
       <w:r>
         <w:rPr>
           <w:sz w:val="28"/>
@@ -11701,7 +10605,6 @@
         </w:rPr>
         <w:t xml:space="preserve"> will be replaced by some calculations based on the old value of the previous ϴ</w:t>
       </w:r>
-      <w:proofErr w:type="spellStart"/>
       <w:r>
         <w:rPr>
           <w:sz w:val="28"/>
@@ -11710,7 +10613,6 @@
         </w:rPr>
         <w:t>i</w:t>
       </w:r>
-      <w:proofErr w:type="spellEnd"/>
       <w:r>
         <w:rPr>
           <w:sz w:val="28"/>
@@ -11762,7 +10664,6 @@
         </w:rPr>
         <w:t>So, this computer operation means that, we try to find an optimal ϴ</w:t>
       </w:r>
-      <w:proofErr w:type="spellStart"/>
       <w:r>
         <w:rPr>
           <w:sz w:val="28"/>
@@ -11771,7 +10672,6 @@
         </w:rPr>
         <w:t>i</w:t>
       </w:r>
-      <w:proofErr w:type="spellEnd"/>
       <w:r>
         <w:rPr>
           <w:sz w:val="28"/>
@@ -11779,7 +10679,6 @@
         </w:rPr>
         <w:t xml:space="preserve"> such that the J(ϴ) is minimum with respect to ϴ</w:t>
       </w:r>
-      <w:proofErr w:type="spellStart"/>
       <w:r>
         <w:rPr>
           <w:sz w:val="28"/>
@@ -11788,7 +10687,6 @@
         </w:rPr>
         <w:t>i</w:t>
       </w:r>
-      <w:proofErr w:type="spellEnd"/>
       <w:r>
         <w:rPr>
           <w:sz w:val="28"/>
@@ -11808,23 +10706,7 @@
           <w:sz w:val="28"/>
           <w:szCs w:val="28"/>
         </w:rPr>
-        <w:t>the human being), so we have, for 1 training example (</w:t>
-      </w:r>
-      <w:proofErr w:type="spellStart"/>
-      <w:r>
-        <w:rPr>
-          <w:sz w:val="28"/>
-          <w:szCs w:val="28"/>
-        </w:rPr>
-        <w:t>x,y</w:t>
-      </w:r>
-      <w:proofErr w:type="spellEnd"/>
-      <w:r>
-        <w:rPr>
-          <w:sz w:val="28"/>
-          <w:szCs w:val="28"/>
-        </w:rPr>
-        <w:t>):</w:t>
+        <w:t>the human being), so we have, for 1 training example (x,y):</w:t>
       </w:r>
     </w:p>
     <w:p>
@@ -12406,7 +11288,6 @@
         </w:rPr>
         <w:t>(x) related to ϴ</w:t>
       </w:r>
-      <w:proofErr w:type="spellStart"/>
       <w:r>
         <w:rPr>
           <w:sz w:val="28"/>
@@ -12415,7 +11296,6 @@
         </w:rPr>
         <w:t>i</w:t>
       </w:r>
-      <w:proofErr w:type="spellEnd"/>
       <w:r>
         <w:rPr>
           <w:sz w:val="28"/>
@@ -12423,61 +11303,35 @@
         </w:rPr>
         <w:t xml:space="preserve"> is ϴ</w:t>
       </w:r>
-      <w:proofErr w:type="spellStart"/>
       <w:r>
         <w:rPr>
           <w:sz w:val="28"/>
           <w:szCs w:val="28"/>
           <w:vertAlign w:val="subscript"/>
         </w:rPr>
+        <w:t xml:space="preserve">i </w:t>
+      </w:r>
+      <w:r>
+        <w:rPr>
+          <w:sz w:val="28"/>
+          <w:szCs w:val="28"/>
+        </w:rPr>
+        <w:t>x</w:t>
+      </w:r>
+      <w:r>
+        <w:rPr>
+          <w:sz w:val="28"/>
+          <w:szCs w:val="28"/>
+          <w:vertAlign w:val="subscript"/>
+        </w:rPr>
         <w:t>i</w:t>
       </w:r>
-      <w:proofErr w:type="spellEnd"/>
-      <w:r>
-        <w:rPr>
-          <w:sz w:val="28"/>
-          <w:szCs w:val="28"/>
-          <w:vertAlign w:val="subscript"/>
-        </w:rPr>
-        <w:t xml:space="preserve"> </w:t>
-      </w:r>
-      <w:r>
-        <w:rPr>
-          <w:sz w:val="28"/>
-          <w:szCs w:val="28"/>
-        </w:rPr>
-        <w:t>x</w:t>
-      </w:r>
-      <w:r>
-        <w:rPr>
-          <w:sz w:val="28"/>
-          <w:szCs w:val="28"/>
-          <w:vertAlign w:val="subscript"/>
-        </w:rPr>
-        <w:t>i</w:t>
-      </w:r>
-      <w:r>
-        <w:rPr>
-          <w:sz w:val="28"/>
-          <w:szCs w:val="28"/>
-        </w:rPr>
-        <w:t xml:space="preserve">, the derivative of other terms </w:t>
-      </w:r>
-      <w:proofErr w:type="gramStart"/>
-      <w:r>
-        <w:rPr>
-          <w:sz w:val="28"/>
-          <w:szCs w:val="28"/>
-        </w:rPr>
-        <w:t>are</w:t>
-      </w:r>
-      <w:proofErr w:type="gramEnd"/>
-      <w:r>
-        <w:rPr>
-          <w:sz w:val="28"/>
-          <w:szCs w:val="28"/>
-        </w:rPr>
-        <w:t xml:space="preserve"> zero, we have:</w:t>
+      <w:r>
+        <w:rPr>
+          <w:sz w:val="28"/>
+          <w:szCs w:val="28"/>
+        </w:rPr>
+        <w:t>, the derivative of other terms are zero, we have:</w:t>
       </w:r>
     </w:p>
     <w:p>
@@ -12719,8 +11573,6 @@
         </w:rPr>
         <w:t>ϴ</w:t>
       </w:r>
-      <w:proofErr w:type="spellStart"/>
-      <w:proofErr w:type="gramStart"/>
       <w:r>
         <w:rPr>
           <w:sz w:val="28"/>
@@ -12729,23 +11581,13 @@
         </w:rPr>
         <w:t>i</w:t>
       </w:r>
-      <w:proofErr w:type="spellEnd"/>
-      <w:r>
-        <w:rPr>
-          <w:sz w:val="28"/>
-          <w:szCs w:val="28"/>
-        </w:rPr>
-        <w:t xml:space="preserve"> :</w:t>
-      </w:r>
-      <w:proofErr w:type="gramEnd"/>
-      <w:r>
-        <w:rPr>
-          <w:sz w:val="28"/>
-          <w:szCs w:val="28"/>
-        </w:rPr>
-        <w:t>=  ϴ</w:t>
-      </w:r>
-      <w:proofErr w:type="spellStart"/>
+      <w:r>
+        <w:rPr>
+          <w:sz w:val="28"/>
+          <w:szCs w:val="28"/>
+        </w:rPr>
+        <w:t xml:space="preserve"> :=  ϴ</w:t>
+      </w:r>
       <w:r>
         <w:rPr>
           <w:sz w:val="28"/>
@@ -12754,7 +11596,6 @@
         </w:rPr>
         <w:t>i</w:t>
       </w:r>
-      <w:proofErr w:type="spellEnd"/>
       <w:r>
         <w:rPr>
           <w:sz w:val="28"/>
@@ -12895,63 +11736,23 @@
           <w:sz w:val="28"/>
           <w:szCs w:val="28"/>
         </w:rPr>
-        <w:t>5)    for 1 set of training example (</w:t>
-      </w:r>
-      <w:proofErr w:type="spellStart"/>
-      <w:r>
-        <w:rPr>
-          <w:sz w:val="28"/>
-          <w:szCs w:val="28"/>
-        </w:rPr>
-        <w:t>x,y</w:t>
-      </w:r>
-      <w:proofErr w:type="spellEnd"/>
-      <w:r>
-        <w:rPr>
-          <w:sz w:val="28"/>
-          <w:szCs w:val="28"/>
-        </w:rPr>
-        <w:t>) only</w:t>
-      </w:r>
-    </w:p>
-    <w:p>
-      <w:pPr>
-        <w:rPr>
-          <w:sz w:val="28"/>
-        </w:rPr>
-      </w:pPr>
-    </w:p>
-    <w:p>
-      <w:r>
-        <w:rPr>
-          <w:sz w:val="28"/>
-          <w:szCs w:val="28"/>
-        </w:rPr>
-        <w:t>(Note: in the above equation, the “</w:t>
-      </w:r>
-      <w:proofErr w:type="spellStart"/>
-      <w:r>
-        <w:rPr>
-          <w:sz w:val="28"/>
-          <w:szCs w:val="28"/>
-        </w:rPr>
-        <w:t>i</w:t>
-      </w:r>
-      <w:proofErr w:type="spellEnd"/>
-      <w:r>
-        <w:rPr>
-          <w:sz w:val="28"/>
-          <w:szCs w:val="28"/>
-        </w:rPr>
-        <w:t xml:space="preserve">” stands for the </w:t>
-      </w:r>
-      <w:proofErr w:type="spellStart"/>
-      <w:r>
-        <w:rPr>
-          <w:sz w:val="28"/>
-          <w:szCs w:val="28"/>
-        </w:rPr>
-        <w:t>i</w:t>
+        <w:t>5)    for 1 set of training example (x,y) only</w:t>
+      </w:r>
+    </w:p>
+    <w:p>
+      <w:pPr>
+        <w:rPr>
+          <w:sz w:val="28"/>
+        </w:rPr>
+      </w:pPr>
+    </w:p>
+    <w:p>
+      <w:r>
+        <w:rPr>
+          <w:sz w:val="28"/>
+          <w:szCs w:val="28"/>
+        </w:rPr>
+        <w:t>(Note: in the above equation, the “i” stands for the i</w:t>
       </w:r>
       <w:r>
         <w:rPr>
@@ -12961,7 +11762,6 @@
         </w:rPr>
         <w:t>th</w:t>
       </w:r>
-      <w:proofErr w:type="spellEnd"/>
       <w:r>
         <w:rPr>
           <w:sz w:val="28"/>
@@ -13371,81 +12171,54 @@
           <w:sz w:val="28"/>
           <w:szCs w:val="28"/>
         </w:rPr>
-        <w:t>(Note: Again, the “</w:t>
-      </w:r>
-      <w:proofErr w:type="spellStart"/>
-      <w:r>
-        <w:rPr>
-          <w:sz w:val="28"/>
-          <w:szCs w:val="28"/>
+        <w:t>(Note: Again, the “i” stands for the i</w:t>
+      </w:r>
+      <w:r>
+        <w:rPr>
+          <w:sz w:val="28"/>
+          <w:szCs w:val="28"/>
+          <w:vertAlign w:val="superscript"/>
+        </w:rPr>
+        <w:t>th</w:t>
+      </w:r>
+      <w:r>
+        <w:rPr>
+          <w:sz w:val="28"/>
+          <w:szCs w:val="28"/>
+        </w:rPr>
+        <w:t xml:space="preserve"> feature of x, and “j” stands for a particular training example)</w:t>
+      </w:r>
+    </w:p>
+    <w:p>
+      <w:pPr>
+        <w:rPr>
+          <w:sz w:val="28"/>
+        </w:rPr>
+      </w:pPr>
+    </w:p>
+    <w:p>
+      <w:pPr>
+        <w:rPr>
+          <w:sz w:val="28"/>
+        </w:rPr>
+      </w:pPr>
+    </w:p>
+    <w:p>
+      <w:r>
+        <w:rPr>
+          <w:sz w:val="28"/>
+          <w:szCs w:val="28"/>
+        </w:rPr>
+        <w:t>The above algorithm to find each ϴ</w:t>
+      </w:r>
+      <w:r>
+        <w:rPr>
+          <w:sz w:val="28"/>
+          <w:szCs w:val="28"/>
+          <w:vertAlign w:val="subscript"/>
         </w:rPr>
         <w:t>i</w:t>
       </w:r>
-      <w:proofErr w:type="spellEnd"/>
-      <w:r>
-        <w:rPr>
-          <w:sz w:val="28"/>
-          <w:szCs w:val="28"/>
-        </w:rPr>
-        <w:t xml:space="preserve">” stands for the </w:t>
-      </w:r>
-      <w:proofErr w:type="spellStart"/>
-      <w:r>
-        <w:rPr>
-          <w:sz w:val="28"/>
-          <w:szCs w:val="28"/>
-        </w:rPr>
-        <w:t>i</w:t>
-      </w:r>
-      <w:r>
-        <w:rPr>
-          <w:sz w:val="28"/>
-          <w:szCs w:val="28"/>
-          <w:vertAlign w:val="superscript"/>
-        </w:rPr>
-        <w:t>th</w:t>
-      </w:r>
-      <w:proofErr w:type="spellEnd"/>
-      <w:r>
-        <w:rPr>
-          <w:sz w:val="28"/>
-          <w:szCs w:val="28"/>
-        </w:rPr>
-        <w:t xml:space="preserve"> feature of x, and “j” stands for a particular training example)</w:t>
-      </w:r>
-    </w:p>
-    <w:p>
-      <w:pPr>
-        <w:rPr>
-          <w:sz w:val="28"/>
-        </w:rPr>
-      </w:pPr>
-    </w:p>
-    <w:p>
-      <w:pPr>
-        <w:rPr>
-          <w:sz w:val="28"/>
-        </w:rPr>
-      </w:pPr>
-    </w:p>
-    <w:p>
-      <w:r>
-        <w:rPr>
-          <w:sz w:val="28"/>
-          <w:szCs w:val="28"/>
-        </w:rPr>
-        <w:t>The above algorithm to find each ϴ</w:t>
-      </w:r>
-      <w:proofErr w:type="spellStart"/>
-      <w:r>
-        <w:rPr>
-          <w:sz w:val="28"/>
-          <w:szCs w:val="28"/>
-          <w:vertAlign w:val="subscript"/>
-        </w:rPr>
-        <w:t>i</w:t>
-      </w:r>
-      <w:proofErr w:type="spellEnd"/>
       <w:r>
         <w:rPr>
           <w:sz w:val="28"/>
@@ -13483,15 +12256,7 @@
           <w:sz w:val="28"/>
           <w:szCs w:val="28"/>
         </w:rPr>
-        <w:t xml:space="preserve">”, it is obvious that, for EACH iteration, you need to sum all the (h(x) – y). </w:t>
-      </w:r>
-      <w:proofErr w:type="gramStart"/>
-      <w:r>
-        <w:rPr>
-          <w:sz w:val="28"/>
-          <w:szCs w:val="28"/>
-        </w:rPr>
-        <w:t>x</w:t>
+        <w:t>”, it is obvious that, for EACH iteration, you need to sum all the (h(x) – y). x</w:t>
       </w:r>
       <w:r>
         <w:rPr>
@@ -13506,17 +12271,8 @@
           <w:sz w:val="28"/>
           <w:szCs w:val="28"/>
         </w:rPr>
-        <w:t xml:space="preserve">  in</w:t>
-      </w:r>
-      <w:proofErr w:type="gramEnd"/>
-      <w:r>
-        <w:rPr>
-          <w:sz w:val="28"/>
-          <w:szCs w:val="28"/>
-        </w:rPr>
-        <w:t xml:space="preserve"> order to get a “better” ϴ</w:t>
-      </w:r>
-      <w:proofErr w:type="spellStart"/>
+        <w:t xml:space="preserve">  in order to get a “better” ϴ</w:t>
+      </w:r>
       <w:r>
         <w:rPr>
           <w:sz w:val="28"/>
@@ -13525,7 +12281,6 @@
         </w:rPr>
         <w:t>i</w:t>
       </w:r>
-      <w:proofErr w:type="spellEnd"/>
       <w:r>
         <w:rPr>
           <w:sz w:val="28"/>
@@ -13539,23 +12294,7 @@
           <w:szCs w:val="28"/>
         </w:rPr>
         <w:lastRenderedPageBreak/>
-        <w:t xml:space="preserve">there are so many training examples, say, 10000 training examples, </w:t>
-      </w:r>
-      <w:proofErr w:type="gramStart"/>
-      <w:r>
-        <w:rPr>
-          <w:sz w:val="28"/>
-          <w:szCs w:val="28"/>
-        </w:rPr>
-        <w:t>it’s</w:t>
-      </w:r>
-      <w:proofErr w:type="gramEnd"/>
-      <w:r>
-        <w:rPr>
-          <w:sz w:val="28"/>
-          <w:szCs w:val="28"/>
-        </w:rPr>
-        <w:t xml:space="preserve"> very time consuming for the “Batch Gradient Descent” to find all ϴs such that J(ϴ) is minimized.</w:t>
+        <w:t>there are so many training examples, say, 10000 training examples, it’s very time consuming for the “Batch Gradient Descent” to find all ϴs such that J(ϴ) is minimized.</w:t>
       </w:r>
     </w:p>
     <w:p>
@@ -13687,7 +12426,6 @@
         </w:rPr>
         <w:t>Unlike “Batch Gradient Descent”, “Stochastic Gradient Descent” randomly pick a few subset of the training examples, to approximately guesses the next ϴ</w:t>
       </w:r>
-      <w:proofErr w:type="spellStart"/>
       <w:r>
         <w:rPr>
           <w:sz w:val="28"/>
@@ -13696,7 +12434,6 @@
         </w:rPr>
         <w:t>i</w:t>
       </w:r>
-      <w:proofErr w:type="spellEnd"/>
       <w:r>
         <w:rPr>
           <w:sz w:val="28"/>
@@ -13704,7 +12441,6 @@
         </w:rPr>
         <w:t>, and repeat the process until the ϴ</w:t>
       </w:r>
-      <w:proofErr w:type="spellStart"/>
       <w:r>
         <w:rPr>
           <w:sz w:val="28"/>
@@ -13713,7 +12449,6 @@
         </w:rPr>
         <w:t>i</w:t>
       </w:r>
-      <w:proofErr w:type="spellEnd"/>
       <w:r>
         <w:rPr>
           <w:sz w:val="28"/>
@@ -13721,7 +12456,6 @@
         </w:rPr>
         <w:t xml:space="preserve"> converges (“converges” means the ϴ</w:t>
       </w:r>
-      <w:proofErr w:type="spellStart"/>
       <w:r>
         <w:rPr>
           <w:sz w:val="28"/>
@@ -13730,7 +12464,6 @@
         </w:rPr>
         <w:t>i</w:t>
       </w:r>
-      <w:proofErr w:type="spellEnd"/>
       <w:r>
         <w:rPr>
           <w:sz w:val="28"/>
@@ -13952,25 +12685,7 @@
           <w:sz w:val="28"/>
           <w:szCs w:val="28"/>
         </w:rPr>
-        <w:t xml:space="preserve"> J is a vector represented by a “n+1 rows, 1 column, Real Number Matrix</w:t>
-      </w:r>
-      <w:proofErr w:type="gramStart"/>
-      <w:r>
-        <w:rPr>
-          <w:rFonts w:eastAsia="Liberation Serif"/>
-          <w:sz w:val="28"/>
-          <w:szCs w:val="28"/>
-        </w:rPr>
-        <w:t>”,  which</w:t>
-      </w:r>
-      <w:proofErr w:type="gramEnd"/>
-      <w:r>
-        <w:rPr>
-          <w:rFonts w:eastAsia="Liberation Serif"/>
-          <w:sz w:val="28"/>
-          <w:szCs w:val="28"/>
-        </w:rPr>
-        <w:t xml:space="preserve"> means the derivative of J with respect to ϴ, i.e. :</w:t>
+        <w:t xml:space="preserve"> J is a vector represented by a “n+1 rows, 1 column, Real Number Matrix”,  which means the derivative of J with respect to ϴ, i.e. :</w:t>
       </w:r>
     </w:p>
     <w:p>
@@ -14375,23 +13090,13 @@
       </w:pPr>
     </w:p>
     <w:p>
-      <w:proofErr w:type="gramStart"/>
       <w:r>
         <w:rPr>
           <w:rFonts w:eastAsia="Liberation Serif"/>
           <w:sz w:val="28"/>
           <w:szCs w:val="28"/>
         </w:rPr>
-        <w:t>ϴ :</w:t>
-      </w:r>
-      <w:proofErr w:type="gramEnd"/>
-      <w:r>
-        <w:rPr>
-          <w:rFonts w:eastAsia="Liberation Serif"/>
-          <w:sz w:val="28"/>
-          <w:szCs w:val="28"/>
-        </w:rPr>
-        <w:t xml:space="preserve">=  ϴ -  α </w:t>
+        <w:t xml:space="preserve">ϴ :=  ϴ -  α </w:t>
       </w:r>
       <w:r>
         <w:rPr>
@@ -14534,16 +13239,7 @@
           <w:szCs w:val="28"/>
           <w:vertAlign w:val="superscript"/>
         </w:rPr>
-        <w:t xml:space="preserve"> </w:t>
-      </w:r>
-      <w:proofErr w:type="spellStart"/>
-      <w:r>
-        <w:rPr>
-          <w:sz w:val="28"/>
-          <w:szCs w:val="28"/>
-          <w:vertAlign w:val="superscript"/>
-        </w:rPr>
-        <w:t>m</w:t>
+        <w:t xml:space="preserve"> m</w:t>
       </w:r>
       <w:r>
         <w:rPr>
@@ -14561,7 +13257,6 @@
         </w:rPr>
         <w:t>n</w:t>
       </w:r>
-      <w:proofErr w:type="spellEnd"/>
       <w:r>
         <w:rPr>
           <w:sz w:val="28"/>
@@ -15020,17 +13715,7 @@
           <w:szCs w:val="28"/>
           <w:vertAlign w:val="superscript"/>
         </w:rPr>
-        <w:t xml:space="preserve"> </w:t>
-      </w:r>
-      <w:proofErr w:type="spellStart"/>
-      <w:r>
-        <w:rPr>
-          <w:rFonts w:eastAsia="OpenSymbol" w:cs="OpenSymbol"/>
-          <w:sz w:val="28"/>
-          <w:szCs w:val="28"/>
-          <w:vertAlign w:val="superscript"/>
-        </w:rPr>
-        <w:t>n</w:t>
+        <w:t xml:space="preserve"> n</w:t>
       </w:r>
       <w:r>
         <w:rPr>
@@ -15048,7 +13733,6 @@
         </w:rPr>
         <w:t>n</w:t>
       </w:r>
-      <w:proofErr w:type="spellEnd"/>
     </w:p>
     <w:p>
       <w:pPr>
@@ -15244,22 +13928,13 @@
       </w:pPr>
     </w:p>
     <w:p>
-      <w:proofErr w:type="gramStart"/>
       <w:r>
         <w:rPr>
           <w:sz w:val="28"/>
           <w:szCs w:val="28"/>
         </w:rPr>
         <w:lastRenderedPageBreak/>
-        <w:t>tr(</w:t>
-      </w:r>
-      <w:proofErr w:type="gramEnd"/>
-      <w:r>
-        <w:rPr>
-          <w:sz w:val="28"/>
-          <w:szCs w:val="28"/>
-        </w:rPr>
-        <w:t>AB) = tr(BA)</w:t>
+        <w:t>tr(AB) = tr(BA)</w:t>
       </w:r>
       <w:r>
         <w:rPr>
@@ -16367,21 +15042,12 @@
           <w:szCs w:val="28"/>
         </w:rPr>
       </w:pPr>
-      <w:proofErr w:type="gramStart"/>
-      <w:r>
-        <w:rPr>
-          <w:sz w:val="28"/>
-          <w:szCs w:val="28"/>
-        </w:rPr>
-        <w:t>tr(</w:t>
-      </w:r>
-      <w:proofErr w:type="gramEnd"/>
-      <w:r>
-        <w:rPr>
-          <w:sz w:val="28"/>
-          <w:szCs w:val="28"/>
-        </w:rPr>
-        <w:t>AB) = a</w:t>
+      <w:r>
+        <w:rPr>
+          <w:sz w:val="28"/>
+          <w:szCs w:val="28"/>
+        </w:rPr>
+        <w:t>tr(AB) = a</w:t>
       </w:r>
       <w:r>
         <w:rPr>
@@ -17088,21 +15754,12 @@
       </w:pPr>
     </w:p>
     <w:p>
-      <w:proofErr w:type="gramStart"/>
-      <w:r>
-        <w:rPr>
-          <w:sz w:val="28"/>
-          <w:szCs w:val="28"/>
-        </w:rPr>
-        <w:t>tr(</w:t>
-      </w:r>
-      <w:proofErr w:type="gramEnd"/>
-      <w:r>
-        <w:rPr>
-          <w:sz w:val="28"/>
-          <w:szCs w:val="28"/>
-        </w:rPr>
-        <w:t>BA) = a</w:t>
+      <w:r>
+        <w:rPr>
+          <w:sz w:val="28"/>
+          <w:szCs w:val="28"/>
+        </w:rPr>
+        <w:t>tr(BA) = a</w:t>
       </w:r>
       <w:r>
         <w:rPr>
@@ -17309,21 +15966,12 @@
       </w:pPr>
     </w:p>
     <w:p>
-      <w:proofErr w:type="gramStart"/>
-      <w:r>
-        <w:rPr>
-          <w:sz w:val="28"/>
-          <w:szCs w:val="28"/>
-        </w:rPr>
-        <w:t>tr(</w:t>
-      </w:r>
-      <w:proofErr w:type="gramEnd"/>
-      <w:r>
-        <w:rPr>
-          <w:sz w:val="28"/>
-          <w:szCs w:val="28"/>
-        </w:rPr>
-        <w:t>BA) = a</w:t>
+      <w:r>
+        <w:rPr>
+          <w:sz w:val="28"/>
+          <w:szCs w:val="28"/>
+        </w:rPr>
+        <w:t>tr(BA) = a</w:t>
       </w:r>
       <w:r>
         <w:rPr>
@@ -17480,21 +16128,12 @@
       </w:pPr>
     </w:p>
     <w:p>
-      <w:proofErr w:type="gramStart"/>
-      <w:r>
-        <w:rPr>
-          <w:sz w:val="28"/>
-          <w:szCs w:val="28"/>
-        </w:rPr>
-        <w:t>tr(</w:t>
-      </w:r>
-      <w:proofErr w:type="gramEnd"/>
-      <w:r>
-        <w:rPr>
-          <w:sz w:val="28"/>
-          <w:szCs w:val="28"/>
-        </w:rPr>
-        <w:t>ABC) = tr(CAB) = tr(BCA)</w:t>
+      <w:r>
+        <w:rPr>
+          <w:sz w:val="28"/>
+          <w:szCs w:val="28"/>
+        </w:rPr>
+        <w:t>tr(ABC) = tr(CAB) = tr(BCA)</w:t>
       </w:r>
       <w:r>
         <w:rPr>
@@ -17556,56 +16195,24 @@
           <w:sz w:val="28"/>
           <w:szCs w:val="28"/>
         </w:rPr>
-        <w:t xml:space="preserve">Now, suppose, if we can express f(A) as </w:t>
-      </w:r>
-      <w:proofErr w:type="gramStart"/>
-      <w:r>
-        <w:rPr>
-          <w:sz w:val="28"/>
-          <w:szCs w:val="28"/>
-        </w:rPr>
-        <w:t>tr(</w:t>
-      </w:r>
-      <w:proofErr w:type="gramEnd"/>
-      <w:r>
-        <w:rPr>
-          <w:sz w:val="28"/>
-          <w:szCs w:val="28"/>
-        </w:rPr>
-        <w:t>AB), i.e.:</w:t>
-      </w:r>
-    </w:p>
-    <w:p>
-      <w:pPr>
-        <w:rPr>
-          <w:sz w:val="28"/>
-          <w:szCs w:val="28"/>
-        </w:rPr>
-      </w:pPr>
-    </w:p>
-    <w:p>
-      <w:r>
-        <w:rPr>
-          <w:sz w:val="28"/>
-          <w:szCs w:val="28"/>
-        </w:rPr>
-        <w:t xml:space="preserve">f(A) = </w:t>
-      </w:r>
-      <w:proofErr w:type="gramStart"/>
-      <w:r>
-        <w:rPr>
-          <w:sz w:val="28"/>
-          <w:szCs w:val="28"/>
-        </w:rPr>
-        <w:t>tr(</w:t>
-      </w:r>
-      <w:proofErr w:type="gramEnd"/>
-      <w:r>
-        <w:rPr>
-          <w:sz w:val="28"/>
-          <w:szCs w:val="28"/>
-        </w:rPr>
-        <w:t>AB)</w:t>
+        <w:t>Now, suppose, if we can express f(A) as tr(AB), i.e.:</w:t>
+      </w:r>
+    </w:p>
+    <w:p>
+      <w:pPr>
+        <w:rPr>
+          <w:sz w:val="28"/>
+          <w:szCs w:val="28"/>
+        </w:rPr>
+      </w:pPr>
+    </w:p>
+    <w:p>
+      <w:r>
+        <w:rPr>
+          <w:sz w:val="28"/>
+          <w:szCs w:val="28"/>
+        </w:rPr>
+        <w:t>f(A) = tr(AB)</w:t>
       </w:r>
       <w:r>
         <w:rPr>
@@ -17889,23 +16496,7 @@
           <w:sz w:val="28"/>
           <w:szCs w:val="28"/>
         </w:rPr>
-        <w:t xml:space="preserve">9, and replace f(A) with </w:t>
-      </w:r>
-      <w:proofErr w:type="gramStart"/>
-      <w:r>
-        <w:rPr>
-          <w:sz w:val="28"/>
-          <w:szCs w:val="28"/>
-        </w:rPr>
-        <w:t>tr(</w:t>
-      </w:r>
-      <w:proofErr w:type="gramEnd"/>
-      <w:r>
-        <w:rPr>
-          <w:sz w:val="28"/>
-          <w:szCs w:val="28"/>
-        </w:rPr>
-        <w:t xml:space="preserve">AB) in Eq. </w:t>
+        <w:t xml:space="preserve">9, and replace f(A) with tr(AB) in Eq. </w:t>
       </w:r>
       <w:r>
         <w:rPr>
@@ -19414,23 +18005,7 @@
           <w:sz w:val="28"/>
           <w:szCs w:val="28"/>
         </w:rPr>
-        <w:t xml:space="preserve">tr(A) = </w:t>
-      </w:r>
-      <w:proofErr w:type="gramStart"/>
-      <w:r>
-        <w:rPr>
-          <w:sz w:val="28"/>
-          <w:szCs w:val="28"/>
-        </w:rPr>
-        <w:t>tr(</w:t>
-      </w:r>
-      <w:proofErr w:type="gramEnd"/>
-      <w:r>
-        <w:rPr>
-          <w:sz w:val="28"/>
-          <w:szCs w:val="28"/>
-        </w:rPr>
-        <w:t>A</w:t>
+        <w:t>tr(A) = tr(A</w:t>
       </w:r>
       <w:r>
         <w:rPr>
@@ -19670,25 +18245,7 @@
           <w:sz w:val="28"/>
           <w:szCs w:val="28"/>
         </w:rPr>
-        <w:t xml:space="preserve"> </w:t>
-      </w:r>
-      <w:proofErr w:type="gramStart"/>
-      <w:r>
-        <w:rPr>
-          <w:rFonts w:eastAsia="Liberation Serif"/>
-          <w:sz w:val="28"/>
-          <w:szCs w:val="28"/>
-        </w:rPr>
-        <w:t>tr(</w:t>
-      </w:r>
-      <w:proofErr w:type="gramEnd"/>
-      <w:r>
-        <w:rPr>
-          <w:rFonts w:eastAsia="Liberation Serif"/>
-          <w:sz w:val="28"/>
-          <w:szCs w:val="28"/>
-        </w:rPr>
-        <w:t>ABA</w:t>
+        <w:t xml:space="preserve"> tr(ABA</w:t>
       </w:r>
       <w:r>
         <w:rPr>
@@ -27943,18 +26500,8 @@
           <w:sz w:val="28"/>
           <w:szCs w:val="28"/>
         </w:rPr>
-        <w:t xml:space="preserve">o minimize J, we have to set the derivative of </w:t>
-      </w:r>
-      <w:proofErr w:type="gramStart"/>
-      <w:r>
-        <w:rPr>
-          <w:rFonts w:eastAsiaTheme="minorEastAsia"/>
-          <w:sz w:val="28"/>
-          <w:szCs w:val="28"/>
-        </w:rPr>
-        <w:t>J(</w:t>
-      </w:r>
-      <w:proofErr w:type="gramEnd"/>
+        <w:t>o minimize J, we have to set the derivative of J(</w:t>
+      </w:r>
       <m:oMath>
         <m:r>
           <m:rPr>
@@ -32074,25 +30621,7 @@
           <w:sz w:val="28"/>
           <w:szCs w:val="28"/>
         </w:rPr>
-        <w:t xml:space="preserve"> refers to A, I </w:t>
-      </w:r>
-      <w:proofErr w:type="gramStart"/>
-      <w:r>
-        <w:rPr>
-          <w:rFonts w:eastAsiaTheme="minorEastAsia"/>
-          <w:sz w:val="28"/>
-          <w:szCs w:val="28"/>
-        </w:rPr>
-        <w:t>refers</w:t>
-      </w:r>
-      <w:proofErr w:type="gramEnd"/>
-      <w:r>
-        <w:rPr>
-          <w:rFonts w:eastAsiaTheme="minorEastAsia"/>
-          <w:sz w:val="28"/>
-          <w:szCs w:val="28"/>
-        </w:rPr>
-        <w:t xml:space="preserve"> to B, </w:t>
+        <w:t xml:space="preserve"> refers to A, I refers to B, </w:t>
       </w:r>
       <m:oMath>
         <m:sSup>
@@ -34668,7 +33197,6 @@
           <w:lang w:bidi="ar-SA"/>
         </w:rPr>
       </w:pPr>
-      <w:proofErr w:type="spellStart"/>
       <w:r>
         <w:rPr>
           <w:rFonts w:ascii="Consolas" w:eastAsia="宋体" w:hAnsi="Consolas" w:cs="宋体"/>
@@ -34679,20 +33207,7 @@
           <w:bdr w:val="none" w:sz="0" w:space="0" w:color="auto" w:frame="1"/>
           <w:lang w:bidi="ar-SA"/>
         </w:rPr>
-        <w:t>intN</w:t>
-      </w:r>
-      <w:proofErr w:type="spellEnd"/>
-      <w:r>
-        <w:rPr>
-          <w:rFonts w:ascii="Consolas" w:eastAsia="宋体" w:hAnsi="Consolas" w:cs="宋体"/>
-          <w:color w:val="000000"/>
-          <w:kern w:val="0"/>
-          <w:sz w:val="18"/>
-          <w:szCs w:val="18"/>
-          <w:bdr w:val="none" w:sz="0" w:space="0" w:color="auto" w:frame="1"/>
-          <w:lang w:bidi="ar-SA"/>
-        </w:rPr>
-        <w:t> = 1  </w:t>
+        <w:t>intN = 1  </w:t>
       </w:r>
     </w:p>
     <w:p>
@@ -34793,7 +33308,6 @@
           <w:lang w:bidi="ar-SA"/>
         </w:rPr>
       </w:pPr>
-      <w:proofErr w:type="spellStart"/>
       <w:r>
         <w:rPr>
           <w:rFonts w:ascii="Consolas" w:eastAsia="宋体" w:hAnsi="Consolas" w:cs="宋体"/>
@@ -34804,20 +33318,7 @@
           <w:bdr w:val="none" w:sz="0" w:space="0" w:color="auto" w:frame="1"/>
           <w:lang w:bidi="ar-SA"/>
         </w:rPr>
-        <w:t>aryT</w:t>
-      </w:r>
-      <w:proofErr w:type="spellEnd"/>
-      <w:r>
-        <w:rPr>
-          <w:rFonts w:ascii="Consolas" w:eastAsia="宋体" w:hAnsi="Consolas" w:cs="宋体"/>
-          <w:color w:val="000000"/>
-          <w:kern w:val="0"/>
-          <w:sz w:val="18"/>
-          <w:szCs w:val="18"/>
-          <w:bdr w:val="none" w:sz="0" w:space="0" w:color="auto" w:frame="1"/>
-          <w:lang w:bidi="ar-SA"/>
-        </w:rPr>
-        <w:t> = []  </w:t>
+        <w:t>aryT = []  </w:t>
       </w:r>
     </w:p>
     <w:p>
@@ -34840,7 +33341,6 @@
           <w:lang w:bidi="ar-SA"/>
         </w:rPr>
       </w:pPr>
-      <w:proofErr w:type="spellStart"/>
       <w:r>
         <w:rPr>
           <w:rFonts w:ascii="Consolas" w:eastAsia="宋体" w:hAnsi="Consolas" w:cs="宋体"/>
@@ -34851,20 +33351,7 @@
           <w:bdr w:val="none" w:sz="0" w:space="0" w:color="auto" w:frame="1"/>
           <w:lang w:bidi="ar-SA"/>
         </w:rPr>
-        <w:t>aryT.append</w:t>
-      </w:r>
-      <w:proofErr w:type="spellEnd"/>
-      <w:r>
-        <w:rPr>
-          <w:rFonts w:ascii="Consolas" w:eastAsia="宋体" w:hAnsi="Consolas" w:cs="宋体"/>
-          <w:color w:val="000000"/>
-          <w:kern w:val="0"/>
-          <w:sz w:val="18"/>
-          <w:szCs w:val="18"/>
-          <w:bdr w:val="none" w:sz="0" w:space="0" w:color="auto" w:frame="1"/>
-          <w:lang w:bidi="ar-SA"/>
-        </w:rPr>
-        <w:t>({</w:t>
+        <w:t>aryT.append({</w:t>
       </w:r>
       <w:r>
         <w:rPr>
@@ -34935,7 +33422,6 @@
           <w:lang w:bidi="ar-SA"/>
         </w:rPr>
       </w:pPr>
-      <w:proofErr w:type="spellStart"/>
       <w:r>
         <w:rPr>
           <w:rFonts w:ascii="Consolas" w:eastAsia="宋体" w:hAnsi="Consolas" w:cs="宋体"/>
@@ -34946,20 +33432,7 @@
           <w:bdr w:val="none" w:sz="0" w:space="0" w:color="auto" w:frame="1"/>
           <w:lang w:bidi="ar-SA"/>
         </w:rPr>
-        <w:t>aryT.append</w:t>
-      </w:r>
-      <w:proofErr w:type="spellEnd"/>
-      <w:r>
-        <w:rPr>
-          <w:rFonts w:ascii="Consolas" w:eastAsia="宋体" w:hAnsi="Consolas" w:cs="宋体"/>
-          <w:color w:val="000000"/>
-          <w:kern w:val="0"/>
-          <w:sz w:val="18"/>
-          <w:szCs w:val="18"/>
-          <w:bdr w:val="none" w:sz="0" w:space="0" w:color="auto" w:frame="1"/>
-          <w:lang w:bidi="ar-SA"/>
-        </w:rPr>
-        <w:t>({</w:t>
+        <w:t>aryT.append({</w:t>
       </w:r>
       <w:r>
         <w:rPr>
@@ -35030,7 +33503,6 @@
           <w:lang w:bidi="ar-SA"/>
         </w:rPr>
       </w:pPr>
-      <w:proofErr w:type="spellStart"/>
       <w:r>
         <w:rPr>
           <w:rFonts w:ascii="Consolas" w:eastAsia="宋体" w:hAnsi="Consolas" w:cs="宋体"/>
@@ -35041,20 +33513,7 @@
           <w:bdr w:val="none" w:sz="0" w:space="0" w:color="auto" w:frame="1"/>
           <w:lang w:bidi="ar-SA"/>
         </w:rPr>
-        <w:t>aryT.append</w:t>
-      </w:r>
-      <w:proofErr w:type="spellEnd"/>
-      <w:r>
-        <w:rPr>
-          <w:rFonts w:ascii="Consolas" w:eastAsia="宋体" w:hAnsi="Consolas" w:cs="宋体"/>
-          <w:color w:val="000000"/>
-          <w:kern w:val="0"/>
-          <w:sz w:val="18"/>
-          <w:szCs w:val="18"/>
-          <w:bdr w:val="none" w:sz="0" w:space="0" w:color="auto" w:frame="1"/>
-          <w:lang w:bidi="ar-SA"/>
-        </w:rPr>
-        <w:t>({</w:t>
+        <w:t>aryT.append({</w:t>
       </w:r>
       <w:r>
         <w:rPr>
@@ -35125,7 +33584,6 @@
           <w:lang w:bidi="ar-SA"/>
         </w:rPr>
       </w:pPr>
-      <w:proofErr w:type="spellStart"/>
       <w:r>
         <w:rPr>
           <w:rFonts w:ascii="Consolas" w:eastAsia="宋体" w:hAnsi="Consolas" w:cs="宋体"/>
@@ -35136,20 +33594,7 @@
           <w:bdr w:val="none" w:sz="0" w:space="0" w:color="auto" w:frame="1"/>
           <w:lang w:bidi="ar-SA"/>
         </w:rPr>
-        <w:t>aryT.append</w:t>
-      </w:r>
-      <w:proofErr w:type="spellEnd"/>
-      <w:r>
-        <w:rPr>
-          <w:rFonts w:ascii="Consolas" w:eastAsia="宋体" w:hAnsi="Consolas" w:cs="宋体"/>
-          <w:color w:val="000000"/>
-          <w:kern w:val="0"/>
-          <w:sz w:val="18"/>
-          <w:szCs w:val="18"/>
-          <w:bdr w:val="none" w:sz="0" w:space="0" w:color="auto" w:frame="1"/>
-          <w:lang w:bidi="ar-SA"/>
-        </w:rPr>
-        <w:t>({</w:t>
+        <w:t>aryT.append({</w:t>
       </w:r>
       <w:r>
         <w:rPr>
@@ -35220,7 +33665,6 @@
           <w:lang w:bidi="ar-SA"/>
         </w:rPr>
       </w:pPr>
-      <w:proofErr w:type="spellStart"/>
       <w:r>
         <w:rPr>
           <w:rFonts w:ascii="Consolas" w:eastAsia="宋体" w:hAnsi="Consolas" w:cs="宋体"/>
@@ -35231,20 +33675,7 @@
           <w:bdr w:val="none" w:sz="0" w:space="0" w:color="auto" w:frame="1"/>
           <w:lang w:bidi="ar-SA"/>
         </w:rPr>
-        <w:t>aryT.append</w:t>
-      </w:r>
-      <w:proofErr w:type="spellEnd"/>
-      <w:r>
-        <w:rPr>
-          <w:rFonts w:ascii="Consolas" w:eastAsia="宋体" w:hAnsi="Consolas" w:cs="宋体"/>
-          <w:color w:val="000000"/>
-          <w:kern w:val="0"/>
-          <w:sz w:val="18"/>
-          <w:szCs w:val="18"/>
-          <w:bdr w:val="none" w:sz="0" w:space="0" w:color="auto" w:frame="1"/>
-          <w:lang w:bidi="ar-SA"/>
-        </w:rPr>
-        <w:t>({</w:t>
+        <w:t>aryT.append({</w:t>
       </w:r>
       <w:r>
         <w:rPr>
@@ -35315,7 +33746,6 @@
           <w:lang w:bidi="ar-SA"/>
         </w:rPr>
       </w:pPr>
-      <w:proofErr w:type="spellStart"/>
       <w:r>
         <w:rPr>
           <w:rFonts w:ascii="Consolas" w:eastAsia="宋体" w:hAnsi="Consolas" w:cs="宋体"/>
@@ -35326,20 +33756,7 @@
           <w:bdr w:val="none" w:sz="0" w:space="0" w:color="auto" w:frame="1"/>
           <w:lang w:bidi="ar-SA"/>
         </w:rPr>
-        <w:t>aryT.append</w:t>
-      </w:r>
-      <w:proofErr w:type="spellEnd"/>
-      <w:r>
-        <w:rPr>
-          <w:rFonts w:ascii="Consolas" w:eastAsia="宋体" w:hAnsi="Consolas" w:cs="宋体"/>
-          <w:color w:val="000000"/>
-          <w:kern w:val="0"/>
-          <w:sz w:val="18"/>
-          <w:szCs w:val="18"/>
-          <w:bdr w:val="none" w:sz="0" w:space="0" w:color="auto" w:frame="1"/>
-          <w:lang w:bidi="ar-SA"/>
-        </w:rPr>
-        <w:t>({</w:t>
+        <w:t>aryT.append({</w:t>
       </w:r>
       <w:r>
         <w:rPr>
@@ -35410,7 +33827,6 @@
           <w:lang w:bidi="ar-SA"/>
         </w:rPr>
       </w:pPr>
-      <w:proofErr w:type="spellStart"/>
       <w:r>
         <w:rPr>
           <w:rFonts w:ascii="Consolas" w:eastAsia="宋体" w:hAnsi="Consolas" w:cs="宋体"/>
@@ -35421,20 +33837,7 @@
           <w:bdr w:val="none" w:sz="0" w:space="0" w:color="auto" w:frame="1"/>
           <w:lang w:bidi="ar-SA"/>
         </w:rPr>
-        <w:t>aryT.append</w:t>
-      </w:r>
-      <w:proofErr w:type="spellEnd"/>
-      <w:r>
-        <w:rPr>
-          <w:rFonts w:ascii="Consolas" w:eastAsia="宋体" w:hAnsi="Consolas" w:cs="宋体"/>
-          <w:color w:val="000000"/>
-          <w:kern w:val="0"/>
-          <w:sz w:val="18"/>
-          <w:szCs w:val="18"/>
-          <w:bdr w:val="none" w:sz="0" w:space="0" w:color="auto" w:frame="1"/>
-          <w:lang w:bidi="ar-SA"/>
-        </w:rPr>
-        <w:t>({</w:t>
+        <w:t>aryT.append({</w:t>
       </w:r>
       <w:r>
         <w:rPr>
@@ -35583,7 +33986,6 @@
           <w:lang w:bidi="ar-SA"/>
         </w:rPr>
       </w:pPr>
-      <w:proofErr w:type="spellStart"/>
       <w:r>
         <w:rPr>
           <w:rFonts w:ascii="Consolas" w:eastAsia="宋体" w:hAnsi="Consolas" w:cs="宋体"/>
@@ -35594,72 +33996,7 @@
           <w:bdr w:val="none" w:sz="0" w:space="0" w:color="auto" w:frame="1"/>
           <w:lang w:bidi="ar-SA"/>
         </w:rPr>
-        <w:t>intM</w:t>
-      </w:r>
-      <w:proofErr w:type="spellEnd"/>
-      <w:r>
-        <w:rPr>
-          <w:rFonts w:ascii="Consolas" w:eastAsia="宋体" w:hAnsi="Consolas" w:cs="宋体"/>
-          <w:color w:val="000000"/>
-          <w:kern w:val="0"/>
-          <w:sz w:val="18"/>
-          <w:szCs w:val="18"/>
-          <w:bdr w:val="none" w:sz="0" w:space="0" w:color="auto" w:frame="1"/>
-          <w:lang w:bidi="ar-SA"/>
-        </w:rPr>
-        <w:t> = </w:t>
-      </w:r>
-      <w:proofErr w:type="spellStart"/>
-      <w:r>
-        <w:rPr>
-          <w:rFonts w:ascii="Consolas" w:eastAsia="宋体" w:hAnsi="Consolas" w:cs="宋体"/>
-          <w:color w:val="000000"/>
-          <w:kern w:val="0"/>
-          <w:sz w:val="18"/>
-          <w:szCs w:val="18"/>
-          <w:bdr w:val="none" w:sz="0" w:space="0" w:color="auto" w:frame="1"/>
-          <w:lang w:bidi="ar-SA"/>
-        </w:rPr>
-        <w:t>len</w:t>
-      </w:r>
-      <w:proofErr w:type="spellEnd"/>
-      <w:r>
-        <w:rPr>
-          <w:rFonts w:ascii="Consolas" w:eastAsia="宋体" w:hAnsi="Consolas" w:cs="宋体"/>
-          <w:color w:val="000000"/>
-          <w:kern w:val="0"/>
-          <w:sz w:val="18"/>
-          <w:szCs w:val="18"/>
-          <w:bdr w:val="none" w:sz="0" w:space="0" w:color="auto" w:frame="1"/>
-          <w:lang w:bidi="ar-SA"/>
-        </w:rPr>
-        <w:t>(</w:t>
-      </w:r>
-      <w:proofErr w:type="spellStart"/>
-      <w:r>
-        <w:rPr>
-          <w:rFonts w:ascii="Consolas" w:eastAsia="宋体" w:hAnsi="Consolas" w:cs="宋体"/>
-          <w:color w:val="000000"/>
-          <w:kern w:val="0"/>
-          <w:sz w:val="18"/>
-          <w:szCs w:val="18"/>
-          <w:bdr w:val="none" w:sz="0" w:space="0" w:color="auto" w:frame="1"/>
-          <w:lang w:bidi="ar-SA"/>
-        </w:rPr>
-        <w:t>aryT</w:t>
-      </w:r>
-      <w:proofErr w:type="spellEnd"/>
-      <w:r>
-        <w:rPr>
-          <w:rFonts w:ascii="Consolas" w:eastAsia="宋体" w:hAnsi="Consolas" w:cs="宋体"/>
-          <w:color w:val="000000"/>
-          <w:kern w:val="0"/>
-          <w:sz w:val="18"/>
-          <w:szCs w:val="18"/>
-          <w:bdr w:val="none" w:sz="0" w:space="0" w:color="auto" w:frame="1"/>
-          <w:lang w:bidi="ar-SA"/>
-        </w:rPr>
-        <w:t>)  </w:t>
+        <w:t>intM = len(aryT)  </w:t>
       </w:r>
     </w:p>
     <w:p>
@@ -35760,7 +34097,6 @@
           <w:lang w:bidi="ar-SA"/>
         </w:rPr>
       </w:pPr>
-      <w:proofErr w:type="spellStart"/>
       <w:r>
         <w:rPr>
           <w:rFonts w:ascii="Consolas" w:eastAsia="宋体" w:hAnsi="Consolas" w:cs="宋体"/>
@@ -35771,20 +34107,7 @@
           <w:bdr w:val="none" w:sz="0" w:space="0" w:color="auto" w:frame="1"/>
           <w:lang w:bidi="ar-SA"/>
         </w:rPr>
-        <w:t>intAlpha</w:t>
-      </w:r>
-      <w:proofErr w:type="spellEnd"/>
-      <w:r>
-        <w:rPr>
-          <w:rFonts w:ascii="Consolas" w:eastAsia="宋体" w:hAnsi="Consolas" w:cs="宋体"/>
-          <w:color w:val="000000"/>
-          <w:kern w:val="0"/>
-          <w:sz w:val="18"/>
-          <w:szCs w:val="18"/>
-          <w:bdr w:val="none" w:sz="0" w:space="0" w:color="auto" w:frame="1"/>
-          <w:lang w:bidi="ar-SA"/>
-        </w:rPr>
-        <w:t> = 0.00001  </w:t>
+        <w:t>intAlpha = 0.00001  </w:t>
       </w:r>
     </w:p>
     <w:p>
@@ -35885,7 +34208,6 @@
           <w:lang w:bidi="ar-SA"/>
         </w:rPr>
       </w:pPr>
-      <w:proofErr w:type="spellStart"/>
       <w:r>
         <w:rPr>
           <w:rFonts w:ascii="Consolas" w:eastAsia="宋体" w:hAnsi="Consolas" w:cs="宋体"/>
@@ -35896,20 +34218,7 @@
           <w:bdr w:val="none" w:sz="0" w:space="0" w:color="auto" w:frame="1"/>
           <w:lang w:bidi="ar-SA"/>
         </w:rPr>
-        <w:t>aryTheta</w:t>
-      </w:r>
-      <w:proofErr w:type="spellEnd"/>
-      <w:r>
-        <w:rPr>
-          <w:rFonts w:ascii="Consolas" w:eastAsia="宋体" w:hAnsi="Consolas" w:cs="宋体"/>
-          <w:color w:val="000000"/>
-          <w:kern w:val="0"/>
-          <w:sz w:val="18"/>
-          <w:szCs w:val="18"/>
-          <w:bdr w:val="none" w:sz="0" w:space="0" w:color="auto" w:frame="1"/>
-          <w:lang w:bidi="ar-SA"/>
-        </w:rPr>
-        <w:t> = []  </w:t>
+        <w:t>aryTheta = []  </w:t>
       </w:r>
     </w:p>
     <w:p>
@@ -35956,33 +34265,7 @@
           <w:bdr w:val="none" w:sz="0" w:space="0" w:color="auto" w:frame="1"/>
           <w:lang w:bidi="ar-SA"/>
         </w:rPr>
-        <w:t> </w:t>
-      </w:r>
-      <w:proofErr w:type="spellStart"/>
-      <w:r>
-        <w:rPr>
-          <w:rFonts w:ascii="Consolas" w:eastAsia="宋体" w:hAnsi="Consolas" w:cs="宋体"/>
-          <w:color w:val="000000"/>
-          <w:kern w:val="0"/>
-          <w:sz w:val="18"/>
-          <w:szCs w:val="18"/>
-          <w:bdr w:val="none" w:sz="0" w:space="0" w:color="auto" w:frame="1"/>
-          <w:lang w:bidi="ar-SA"/>
-        </w:rPr>
-        <w:t>i</w:t>
-      </w:r>
-      <w:proofErr w:type="spellEnd"/>
-      <w:r>
-        <w:rPr>
-          <w:rFonts w:ascii="Consolas" w:eastAsia="宋体" w:hAnsi="Consolas" w:cs="宋体"/>
-          <w:color w:val="000000"/>
-          <w:kern w:val="0"/>
-          <w:sz w:val="18"/>
-          <w:szCs w:val="18"/>
-          <w:bdr w:val="none" w:sz="0" w:space="0" w:color="auto" w:frame="1"/>
-          <w:lang w:bidi="ar-SA"/>
-        </w:rPr>
-        <w:t> </w:t>
+        <w:t> i </w:t>
       </w:r>
       <w:r>
         <w:rPr>
@@ -36067,33 +34350,7 @@
           <w:bdr w:val="none" w:sz="0" w:space="0" w:color="auto" w:frame="1"/>
           <w:lang w:bidi="ar-SA"/>
         </w:rPr>
-        <w:t> (</w:t>
-      </w:r>
-      <w:proofErr w:type="spellStart"/>
-      <w:r>
-        <w:rPr>
-          <w:rFonts w:ascii="Consolas" w:eastAsia="宋体" w:hAnsi="Consolas" w:cs="宋体"/>
-          <w:color w:val="000000"/>
-          <w:kern w:val="0"/>
-          <w:sz w:val="18"/>
-          <w:szCs w:val="18"/>
-          <w:bdr w:val="none" w:sz="0" w:space="0" w:color="auto" w:frame="1"/>
-          <w:lang w:bidi="ar-SA"/>
-        </w:rPr>
-        <w:t>i</w:t>
-      </w:r>
-      <w:proofErr w:type="spellEnd"/>
-      <w:r>
-        <w:rPr>
-          <w:rFonts w:ascii="Consolas" w:eastAsia="宋体" w:hAnsi="Consolas" w:cs="宋体"/>
-          <w:color w:val="000000"/>
-          <w:kern w:val="0"/>
-          <w:sz w:val="18"/>
-          <w:szCs w:val="18"/>
-          <w:bdr w:val="none" w:sz="0" w:space="0" w:color="auto" w:frame="1"/>
-          <w:lang w:bidi="ar-SA"/>
-        </w:rPr>
-        <w:t> == 0):  </w:t>
+        <w:t> (i == 0):  </w:t>
       </w:r>
     </w:p>
     <w:p>
@@ -36138,33 +34395,7 @@
           <w:bdr w:val="none" w:sz="0" w:space="0" w:color="auto" w:frame="1"/>
           <w:lang w:bidi="ar-SA"/>
         </w:rPr>
-        <w:t># </w:t>
-      </w:r>
-      <w:proofErr w:type="spellStart"/>
-      <w:r>
-        <w:rPr>
-          <w:rFonts w:ascii="Consolas" w:eastAsia="宋体" w:hAnsi="Consolas" w:cs="宋体"/>
-          <w:color w:val="008200"/>
-          <w:kern w:val="0"/>
-          <w:sz w:val="18"/>
-          <w:szCs w:val="18"/>
-          <w:bdr w:val="none" w:sz="0" w:space="0" w:color="auto" w:frame="1"/>
-          <w:lang w:bidi="ar-SA"/>
-        </w:rPr>
-        <w:t>Init.</w:t>
-      </w:r>
-      <w:proofErr w:type="spellEnd"/>
-      <w:r>
-        <w:rPr>
-          <w:rFonts w:ascii="Consolas" w:eastAsia="宋体" w:hAnsi="Consolas" w:cs="宋体"/>
-          <w:color w:val="008200"/>
-          <w:kern w:val="0"/>
-          <w:sz w:val="18"/>
-          <w:szCs w:val="18"/>
-          <w:bdr w:val="none" w:sz="0" w:space="0" w:color="auto" w:frame="1"/>
-          <w:lang w:bidi="ar-SA"/>
-        </w:rPr>
-        <w:t> Theta0 with 0</w:t>
+        <w:t># Init. Theta0 with 0</w:t>
       </w:r>
       <w:r>
         <w:rPr>
@@ -36209,33 +34440,7 @@
           <w:bdr w:val="none" w:sz="0" w:space="0" w:color="auto" w:frame="1"/>
           <w:lang w:bidi="ar-SA"/>
         </w:rPr>
-        <w:t>    </w:t>
-      </w:r>
-      <w:proofErr w:type="spellStart"/>
-      <w:r>
-        <w:rPr>
-          <w:rFonts w:ascii="Consolas" w:eastAsia="宋体" w:hAnsi="Consolas" w:cs="宋体"/>
-          <w:color w:val="000000"/>
-          <w:kern w:val="0"/>
-          <w:sz w:val="18"/>
-          <w:szCs w:val="18"/>
-          <w:bdr w:val="none" w:sz="0" w:space="0" w:color="auto" w:frame="1"/>
-          <w:lang w:bidi="ar-SA"/>
-        </w:rPr>
-        <w:t>aryTheta.append</w:t>
-      </w:r>
-      <w:proofErr w:type="spellEnd"/>
-      <w:r>
-        <w:rPr>
-          <w:rFonts w:ascii="Consolas" w:eastAsia="宋体" w:hAnsi="Consolas" w:cs="宋体"/>
-          <w:color w:val="000000"/>
-          <w:kern w:val="0"/>
-          <w:sz w:val="18"/>
-          <w:szCs w:val="18"/>
-          <w:bdr w:val="none" w:sz="0" w:space="0" w:color="auto" w:frame="1"/>
-          <w:lang w:bidi="ar-SA"/>
-        </w:rPr>
-        <w:t>(0)  </w:t>
+        <w:t>    aryTheta.append(0)  </w:t>
       </w:r>
     </w:p>
     <w:p>
@@ -36339,33 +34544,7 @@
           <w:bdr w:val="none" w:sz="0" w:space="0" w:color="auto" w:frame="1"/>
           <w:lang w:bidi="ar-SA"/>
         </w:rPr>
-        <w:t># </w:t>
-      </w:r>
-      <w:proofErr w:type="spellStart"/>
-      <w:r>
-        <w:rPr>
-          <w:rFonts w:ascii="Consolas" w:eastAsia="宋体" w:hAnsi="Consolas" w:cs="宋体"/>
-          <w:color w:val="008200"/>
-          <w:kern w:val="0"/>
-          <w:sz w:val="18"/>
-          <w:szCs w:val="18"/>
-          <w:bdr w:val="none" w:sz="0" w:space="0" w:color="auto" w:frame="1"/>
-          <w:lang w:bidi="ar-SA"/>
-        </w:rPr>
-        <w:t>Init.</w:t>
-      </w:r>
-      <w:proofErr w:type="spellEnd"/>
-      <w:r>
-        <w:rPr>
-          <w:rFonts w:ascii="Consolas" w:eastAsia="宋体" w:hAnsi="Consolas" w:cs="宋体"/>
-          <w:color w:val="008200"/>
-          <w:kern w:val="0"/>
-          <w:sz w:val="18"/>
-          <w:szCs w:val="18"/>
-          <w:bdr w:val="none" w:sz="0" w:space="0" w:color="auto" w:frame="1"/>
-          <w:lang w:bidi="ar-SA"/>
-        </w:rPr>
-        <w:t> Theta1 with 0</w:t>
+        <w:t># Init. Theta1 with 0</w:t>
       </w:r>
       <w:r>
         <w:rPr>
@@ -36410,33 +34589,7 @@
           <w:bdr w:val="none" w:sz="0" w:space="0" w:color="auto" w:frame="1"/>
           <w:lang w:bidi="ar-SA"/>
         </w:rPr>
-        <w:t>    </w:t>
-      </w:r>
-      <w:proofErr w:type="spellStart"/>
-      <w:r>
-        <w:rPr>
-          <w:rFonts w:ascii="Consolas" w:eastAsia="宋体" w:hAnsi="Consolas" w:cs="宋体"/>
-          <w:color w:val="000000"/>
-          <w:kern w:val="0"/>
-          <w:sz w:val="18"/>
-          <w:szCs w:val="18"/>
-          <w:bdr w:val="none" w:sz="0" w:space="0" w:color="auto" w:frame="1"/>
-          <w:lang w:bidi="ar-SA"/>
-        </w:rPr>
-        <w:t>aryTheta.append</w:t>
-      </w:r>
-      <w:proofErr w:type="spellEnd"/>
-      <w:r>
-        <w:rPr>
-          <w:rFonts w:ascii="Consolas" w:eastAsia="宋体" w:hAnsi="Consolas" w:cs="宋体"/>
-          <w:color w:val="000000"/>
-          <w:kern w:val="0"/>
-          <w:sz w:val="18"/>
-          <w:szCs w:val="18"/>
-          <w:bdr w:val="none" w:sz="0" w:space="0" w:color="auto" w:frame="1"/>
-          <w:lang w:bidi="ar-SA"/>
-        </w:rPr>
-        <w:t>(0)  </w:t>
+        <w:t>    aryTheta.append(0)  </w:t>
       </w:r>
     </w:p>
     <w:p>
@@ -36649,7 +34802,6 @@
           <w:lang w:bidi="ar-SA"/>
         </w:rPr>
       </w:pPr>
-      <w:proofErr w:type="spellStart"/>
       <w:r>
         <w:rPr>
           <w:rFonts w:ascii="Consolas" w:eastAsia="宋体" w:hAnsi="Consolas" w:cs="宋体"/>
@@ -36660,20 +34812,7 @@
           <w:bdr w:val="none" w:sz="0" w:space="0" w:color="auto" w:frame="1"/>
           <w:lang w:bidi="ar-SA"/>
         </w:rPr>
-        <w:t>intMaxTrainTimes</w:t>
-      </w:r>
-      <w:proofErr w:type="spellEnd"/>
-      <w:r>
-        <w:rPr>
-          <w:rFonts w:ascii="Consolas" w:eastAsia="宋体" w:hAnsi="Consolas" w:cs="宋体"/>
-          <w:color w:val="000000"/>
-          <w:kern w:val="0"/>
-          <w:sz w:val="18"/>
-          <w:szCs w:val="18"/>
-          <w:bdr w:val="none" w:sz="0" w:space="0" w:color="auto" w:frame="1"/>
-          <w:lang w:bidi="ar-SA"/>
-        </w:rPr>
-        <w:t> = 100  </w:t>
+        <w:t>intMaxTrainTimes = 100  </w:t>
       </w:r>
     </w:p>
     <w:p>
@@ -36772,33 +34911,7 @@
           <w:bdr w:val="none" w:sz="0" w:space="0" w:color="auto" w:frame="1"/>
           <w:lang w:bidi="ar-SA"/>
         </w:rPr>
-        <w:t># </w:t>
-      </w:r>
-      <w:proofErr w:type="spellStart"/>
-      <w:r>
-        <w:rPr>
-          <w:rFonts w:ascii="Consolas" w:eastAsia="宋体" w:hAnsi="Consolas" w:cs="宋体"/>
-          <w:color w:val="008200"/>
-          <w:kern w:val="0"/>
-          <w:sz w:val="18"/>
-          <w:szCs w:val="18"/>
-          <w:bdr w:val="none" w:sz="0" w:space="0" w:color="auto" w:frame="1"/>
-          <w:lang w:bidi="ar-SA"/>
-        </w:rPr>
-        <w:t>Init.</w:t>
-      </w:r>
-      <w:proofErr w:type="spellEnd"/>
-      <w:r>
-        <w:rPr>
-          <w:rFonts w:ascii="Consolas" w:eastAsia="宋体" w:hAnsi="Consolas" w:cs="宋体"/>
-          <w:color w:val="008200"/>
-          <w:kern w:val="0"/>
-          <w:sz w:val="18"/>
-          <w:szCs w:val="18"/>
-          <w:bdr w:val="none" w:sz="0" w:space="0" w:color="auto" w:frame="1"/>
-          <w:lang w:bidi="ar-SA"/>
-        </w:rPr>
-        <w:t> Temp vars.</w:t>
+        <w:t># Init. Temp vars.</w:t>
       </w:r>
       <w:r>
         <w:rPr>
@@ -36833,7 +34946,6 @@
           <w:lang w:bidi="ar-SA"/>
         </w:rPr>
       </w:pPr>
-      <w:proofErr w:type="spellStart"/>
       <w:r>
         <w:rPr>
           <w:rFonts w:ascii="Consolas" w:eastAsia="宋体" w:hAnsi="Consolas" w:cs="宋体"/>
@@ -36844,20 +34956,7 @@
           <w:bdr w:val="none" w:sz="0" w:space="0" w:color="auto" w:frame="1"/>
           <w:lang w:bidi="ar-SA"/>
         </w:rPr>
-        <w:t>intSum</w:t>
-      </w:r>
-      <w:proofErr w:type="spellEnd"/>
-      <w:r>
-        <w:rPr>
-          <w:rFonts w:ascii="Consolas" w:eastAsia="宋体" w:hAnsi="Consolas" w:cs="宋体"/>
-          <w:color w:val="000000"/>
-          <w:kern w:val="0"/>
-          <w:sz w:val="18"/>
-          <w:szCs w:val="18"/>
-          <w:bdr w:val="none" w:sz="0" w:space="0" w:color="auto" w:frame="1"/>
-          <w:lang w:bidi="ar-SA"/>
-        </w:rPr>
-        <w:t> = 0  </w:t>
+        <w:t>intSum = 0  </w:t>
       </w:r>
     </w:p>
     <w:p>
@@ -36880,7 +34979,6 @@
           <w:lang w:bidi="ar-SA"/>
         </w:rPr>
       </w:pPr>
-      <w:proofErr w:type="spellStart"/>
       <w:r>
         <w:rPr>
           <w:rFonts w:ascii="Consolas" w:eastAsia="宋体" w:hAnsi="Consolas" w:cs="宋体"/>
@@ -36891,20 +34989,7 @@
           <w:bdr w:val="none" w:sz="0" w:space="0" w:color="auto" w:frame="1"/>
           <w:lang w:bidi="ar-SA"/>
         </w:rPr>
-        <w:t>intTemp</w:t>
-      </w:r>
-      <w:proofErr w:type="spellEnd"/>
-      <w:r>
-        <w:rPr>
-          <w:rFonts w:ascii="Consolas" w:eastAsia="宋体" w:hAnsi="Consolas" w:cs="宋体"/>
-          <w:color w:val="000000"/>
-          <w:kern w:val="0"/>
-          <w:sz w:val="18"/>
-          <w:szCs w:val="18"/>
-          <w:bdr w:val="none" w:sz="0" w:space="0" w:color="auto" w:frame="1"/>
-          <w:lang w:bidi="ar-SA"/>
-        </w:rPr>
-        <w:t> = 0  </w:t>
+        <w:t>intTemp = 0  </w:t>
       </w:r>
     </w:p>
     <w:p>
@@ -37003,22 +35088,8 @@
           <w:bdr w:val="none" w:sz="0" w:space="0" w:color="auto" w:frame="1"/>
           <w:lang w:bidi="ar-SA"/>
         </w:rPr>
-        <w:t># Iterates for </w:t>
-      </w:r>
-      <w:proofErr w:type="spellStart"/>
-      <w:r>
-        <w:rPr>
-          <w:rFonts w:ascii="Consolas" w:eastAsia="宋体" w:hAnsi="Consolas" w:cs="宋体"/>
-          <w:color w:val="008200"/>
-          <w:kern w:val="0"/>
-          <w:sz w:val="18"/>
-          <w:szCs w:val="18"/>
-          <w:bdr w:val="none" w:sz="0" w:space="0" w:color="auto" w:frame="1"/>
-          <w:lang w:bidi="ar-SA"/>
-        </w:rPr>
-        <w:t>intMaxTrainTimes</w:t>
-      </w:r>
-      <w:proofErr w:type="spellEnd"/>
+        <w:t># Iterates for intMaxTrainTimes</w:t>
+      </w:r>
       <w:r>
         <w:rPr>
           <w:rFonts w:ascii="Consolas" w:eastAsia="宋体" w:hAnsi="Consolas" w:cs="宋体"/>
@@ -37102,33 +35173,7 @@
           <w:bdr w:val="none" w:sz="0" w:space="0" w:color="auto" w:frame="1"/>
           <w:lang w:bidi="ar-SA"/>
         </w:rPr>
-        <w:t> range(</w:t>
-      </w:r>
-      <w:proofErr w:type="spellStart"/>
-      <w:r>
-        <w:rPr>
-          <w:rFonts w:ascii="Consolas" w:eastAsia="宋体" w:hAnsi="Consolas" w:cs="宋体"/>
-          <w:color w:val="000000"/>
-          <w:kern w:val="0"/>
-          <w:sz w:val="18"/>
-          <w:szCs w:val="18"/>
-          <w:bdr w:val="none" w:sz="0" w:space="0" w:color="auto" w:frame="1"/>
-          <w:lang w:bidi="ar-SA"/>
-        </w:rPr>
-        <w:t>intMaxTrainTimes</w:t>
-      </w:r>
-      <w:proofErr w:type="spellEnd"/>
-      <w:r>
-        <w:rPr>
-          <w:rFonts w:ascii="Consolas" w:eastAsia="宋体" w:hAnsi="Consolas" w:cs="宋体"/>
-          <w:color w:val="000000"/>
-          <w:kern w:val="0"/>
-          <w:sz w:val="18"/>
-          <w:szCs w:val="18"/>
-          <w:bdr w:val="none" w:sz="0" w:space="0" w:color="auto" w:frame="1"/>
-          <w:lang w:bidi="ar-SA"/>
-        </w:rPr>
-        <w:t>):  </w:t>
+        <w:t> range(intMaxTrainTimes):  </w:t>
       </w:r>
     </w:p>
     <w:p>
@@ -37244,33 +35289,7 @@
           <w:bdr w:val="none" w:sz="0" w:space="0" w:color="auto" w:frame="1"/>
           <w:lang w:bidi="ar-SA"/>
         </w:rPr>
-        <w:t> </w:t>
-      </w:r>
-      <w:proofErr w:type="spellStart"/>
-      <w:r>
-        <w:rPr>
-          <w:rFonts w:ascii="Consolas" w:eastAsia="宋体" w:hAnsi="Consolas" w:cs="宋体"/>
-          <w:color w:val="000000"/>
-          <w:kern w:val="0"/>
-          <w:sz w:val="18"/>
-          <w:szCs w:val="18"/>
-          <w:bdr w:val="none" w:sz="0" w:space="0" w:color="auto" w:frame="1"/>
-          <w:lang w:bidi="ar-SA"/>
-        </w:rPr>
-        <w:t>i</w:t>
-      </w:r>
-      <w:proofErr w:type="spellEnd"/>
-      <w:r>
-        <w:rPr>
-          <w:rFonts w:ascii="Consolas" w:eastAsia="宋体" w:hAnsi="Consolas" w:cs="宋体"/>
-          <w:color w:val="000000"/>
-          <w:kern w:val="0"/>
-          <w:sz w:val="18"/>
-          <w:szCs w:val="18"/>
-          <w:bdr w:val="none" w:sz="0" w:space="0" w:color="auto" w:frame="1"/>
-          <w:lang w:bidi="ar-SA"/>
-        </w:rPr>
-        <w:t> </w:t>
+        <w:t> i </w:t>
       </w:r>
       <w:r>
         <w:rPr>
@@ -37296,33 +35315,7 @@
           <w:bdr w:val="none" w:sz="0" w:space="0" w:color="auto" w:frame="1"/>
           <w:lang w:bidi="ar-SA"/>
         </w:rPr>
-        <w:t> </w:t>
-      </w:r>
-      <w:proofErr w:type="gramStart"/>
-      <w:r>
-        <w:rPr>
-          <w:rFonts w:ascii="Consolas" w:eastAsia="宋体" w:hAnsi="Consolas" w:cs="宋体"/>
-          <w:color w:val="000000"/>
-          <w:kern w:val="0"/>
-          <w:sz w:val="18"/>
-          <w:szCs w:val="18"/>
-          <w:bdr w:val="none" w:sz="0" w:space="0" w:color="auto" w:frame="1"/>
-          <w:lang w:bidi="ar-SA"/>
-        </w:rPr>
-        <w:t>range(</w:t>
-      </w:r>
-      <w:proofErr w:type="gramEnd"/>
-      <w:r>
-        <w:rPr>
-          <w:rFonts w:ascii="Consolas" w:eastAsia="宋体" w:hAnsi="Consolas" w:cs="宋体"/>
-          <w:color w:val="000000"/>
-          <w:kern w:val="0"/>
-          <w:sz w:val="18"/>
-          <w:szCs w:val="18"/>
-          <w:bdr w:val="none" w:sz="0" w:space="0" w:color="auto" w:frame="1"/>
-          <w:lang w:bidi="ar-SA"/>
-        </w:rPr>
-        <w:t>0, intN+1):  </w:t>
+        <w:t> range(0, intN+1):  </w:t>
       </w:r>
     </w:p>
     <w:p>
@@ -37412,33 +35405,7 @@
           <w:bdr w:val="none" w:sz="0" w:space="0" w:color="auto" w:frame="1"/>
           <w:lang w:bidi="ar-SA"/>
         </w:rPr>
-        <w:t>    </w:t>
-      </w:r>
-      <w:proofErr w:type="spellStart"/>
-      <w:r>
-        <w:rPr>
-          <w:rFonts w:ascii="Consolas" w:eastAsia="宋体" w:hAnsi="Consolas" w:cs="宋体"/>
-          <w:color w:val="000000"/>
-          <w:kern w:val="0"/>
-          <w:sz w:val="18"/>
-          <w:szCs w:val="18"/>
-          <w:bdr w:val="none" w:sz="0" w:space="0" w:color="auto" w:frame="1"/>
-          <w:lang w:bidi="ar-SA"/>
-        </w:rPr>
-        <w:t>intSum</w:t>
-      </w:r>
-      <w:proofErr w:type="spellEnd"/>
-      <w:r>
-        <w:rPr>
-          <w:rFonts w:ascii="Consolas" w:eastAsia="宋体" w:hAnsi="Consolas" w:cs="宋体"/>
-          <w:color w:val="000000"/>
-          <w:kern w:val="0"/>
-          <w:sz w:val="18"/>
-          <w:szCs w:val="18"/>
-          <w:bdr w:val="none" w:sz="0" w:space="0" w:color="auto" w:frame="1"/>
-          <w:lang w:bidi="ar-SA"/>
-        </w:rPr>
-        <w:t> = 0  </w:t>
+        <w:t>    intSum = 0  </w:t>
       </w:r>
     </w:p>
     <w:p>
@@ -37556,33 +35523,7 @@
           <w:bdr w:val="none" w:sz="0" w:space="0" w:color="auto" w:frame="1"/>
           <w:lang w:bidi="ar-SA"/>
         </w:rPr>
-        <w:t> range(</w:t>
-      </w:r>
-      <w:proofErr w:type="spellStart"/>
-      <w:r>
-        <w:rPr>
-          <w:rFonts w:ascii="Consolas" w:eastAsia="宋体" w:hAnsi="Consolas" w:cs="宋体"/>
-          <w:color w:val="000000"/>
-          <w:kern w:val="0"/>
-          <w:sz w:val="18"/>
-          <w:szCs w:val="18"/>
-          <w:bdr w:val="none" w:sz="0" w:space="0" w:color="auto" w:frame="1"/>
-          <w:lang w:bidi="ar-SA"/>
-        </w:rPr>
-        <w:t>intM</w:t>
-      </w:r>
-      <w:proofErr w:type="spellEnd"/>
-      <w:r>
-        <w:rPr>
-          <w:rFonts w:ascii="Consolas" w:eastAsia="宋体" w:hAnsi="Consolas" w:cs="宋体"/>
-          <w:color w:val="000000"/>
-          <w:kern w:val="0"/>
-          <w:sz w:val="18"/>
-          <w:szCs w:val="18"/>
-          <w:bdr w:val="none" w:sz="0" w:space="0" w:color="auto" w:frame="1"/>
-          <w:lang w:bidi="ar-SA"/>
-        </w:rPr>
-        <w:t>):  </w:t>
+        <w:t> range(intM):  </w:t>
       </w:r>
     </w:p>
     <w:p>
@@ -37615,33 +35556,7 @@
           <w:bdr w:val="none" w:sz="0" w:space="0" w:color="auto" w:frame="1"/>
           <w:lang w:bidi="ar-SA"/>
         </w:rPr>
-        <w:t>      intTemp = (</w:t>
-      </w:r>
-      <w:proofErr w:type="gramStart"/>
-      <w:r>
-        <w:rPr>
-          <w:rFonts w:ascii="Consolas" w:eastAsia="宋体" w:hAnsi="Consolas" w:cs="宋体"/>
-          <w:color w:val="000000"/>
-          <w:kern w:val="0"/>
-          <w:sz w:val="18"/>
-          <w:szCs w:val="18"/>
-          <w:bdr w:val="none" w:sz="0" w:space="0" w:color="auto" w:frame="1"/>
-          <w:lang w:bidi="ar-SA"/>
-        </w:rPr>
-        <w:t>aryTheta[</w:t>
-      </w:r>
-      <w:proofErr w:type="gramEnd"/>
-      <w:r>
-        <w:rPr>
-          <w:rFonts w:ascii="Consolas" w:eastAsia="宋体" w:hAnsi="Consolas" w:cs="宋体"/>
-          <w:color w:val="000000"/>
-          <w:kern w:val="0"/>
-          <w:sz w:val="18"/>
-          <w:szCs w:val="18"/>
-          <w:bdr w:val="none" w:sz="0" w:space="0" w:color="auto" w:frame="1"/>
-          <w:lang w:bidi="ar-SA"/>
-        </w:rPr>
-        <w:t>0] + aryTheta[1] * aryT[j][</w:t>
+        <w:t>      intTemp = (aryTheta[0] + aryTheta[1] * aryT[j][</w:t>
       </w:r>
       <w:r>
         <w:rPr>
@@ -37748,33 +35663,7 @@
           <w:bdr w:val="none" w:sz="0" w:space="0" w:color="auto" w:frame="1"/>
           <w:lang w:bidi="ar-SA"/>
         </w:rPr>
-        <w:t> </w:t>
-      </w:r>
-      <w:proofErr w:type="spellStart"/>
-      <w:r>
-        <w:rPr>
-          <w:rFonts w:ascii="Consolas" w:eastAsia="宋体" w:hAnsi="Consolas" w:cs="宋体"/>
-          <w:color w:val="000000"/>
-          <w:kern w:val="0"/>
-          <w:sz w:val="18"/>
-          <w:szCs w:val="18"/>
-          <w:bdr w:val="none" w:sz="0" w:space="0" w:color="auto" w:frame="1"/>
-          <w:lang w:bidi="ar-SA"/>
-        </w:rPr>
-        <w:t>i</w:t>
-      </w:r>
-      <w:proofErr w:type="spellEnd"/>
-      <w:r>
-        <w:rPr>
-          <w:rFonts w:ascii="Consolas" w:eastAsia="宋体" w:hAnsi="Consolas" w:cs="宋体"/>
-          <w:color w:val="000000"/>
-          <w:kern w:val="0"/>
-          <w:sz w:val="18"/>
-          <w:szCs w:val="18"/>
-          <w:bdr w:val="none" w:sz="0" w:space="0" w:color="auto" w:frame="1"/>
-          <w:lang w:bidi="ar-SA"/>
-        </w:rPr>
-        <w:t> == 1:  </w:t>
+        <w:t> i == 1:  </w:t>
       </w:r>
     </w:p>
     <w:p>
@@ -37807,85 +35696,7 @@
           <w:bdr w:val="none" w:sz="0" w:space="0" w:color="auto" w:frame="1"/>
           <w:lang w:bidi="ar-SA"/>
         </w:rPr>
-        <w:t>        </w:t>
-      </w:r>
-      <w:proofErr w:type="spellStart"/>
-      <w:r>
-        <w:rPr>
-          <w:rFonts w:ascii="Consolas" w:eastAsia="宋体" w:hAnsi="Consolas" w:cs="宋体"/>
-          <w:color w:val="000000"/>
-          <w:kern w:val="0"/>
-          <w:sz w:val="18"/>
-          <w:szCs w:val="18"/>
-          <w:bdr w:val="none" w:sz="0" w:space="0" w:color="auto" w:frame="1"/>
-          <w:lang w:bidi="ar-SA"/>
-        </w:rPr>
-        <w:t>intTemp</w:t>
-      </w:r>
-      <w:proofErr w:type="spellEnd"/>
-      <w:r>
-        <w:rPr>
-          <w:rFonts w:ascii="Consolas" w:eastAsia="宋体" w:hAnsi="Consolas" w:cs="宋体"/>
-          <w:color w:val="000000"/>
-          <w:kern w:val="0"/>
-          <w:sz w:val="18"/>
-          <w:szCs w:val="18"/>
-          <w:bdr w:val="none" w:sz="0" w:space="0" w:color="auto" w:frame="1"/>
-          <w:lang w:bidi="ar-SA"/>
-        </w:rPr>
-        <w:t> = </w:t>
-      </w:r>
-      <w:proofErr w:type="spellStart"/>
-      <w:r>
-        <w:rPr>
-          <w:rFonts w:ascii="Consolas" w:eastAsia="宋体" w:hAnsi="Consolas" w:cs="宋体"/>
-          <w:color w:val="000000"/>
-          <w:kern w:val="0"/>
-          <w:sz w:val="18"/>
-          <w:szCs w:val="18"/>
-          <w:bdr w:val="none" w:sz="0" w:space="0" w:color="auto" w:frame="1"/>
-          <w:lang w:bidi="ar-SA"/>
-        </w:rPr>
-        <w:t>intTemp</w:t>
-      </w:r>
-      <w:proofErr w:type="spellEnd"/>
-      <w:r>
-        <w:rPr>
-          <w:rFonts w:ascii="Consolas" w:eastAsia="宋体" w:hAnsi="Consolas" w:cs="宋体"/>
-          <w:color w:val="000000"/>
-          <w:kern w:val="0"/>
-          <w:sz w:val="18"/>
-          <w:szCs w:val="18"/>
-          <w:bdr w:val="none" w:sz="0" w:space="0" w:color="auto" w:frame="1"/>
-          <w:lang w:bidi="ar-SA"/>
-        </w:rPr>
-        <w:t> * </w:t>
-      </w:r>
-      <w:proofErr w:type="spellStart"/>
-      <w:r>
-        <w:rPr>
-          <w:rFonts w:ascii="Consolas" w:eastAsia="宋体" w:hAnsi="Consolas" w:cs="宋体"/>
-          <w:color w:val="000000"/>
-          <w:kern w:val="0"/>
-          <w:sz w:val="18"/>
-          <w:szCs w:val="18"/>
-          <w:bdr w:val="none" w:sz="0" w:space="0" w:color="auto" w:frame="1"/>
-          <w:lang w:bidi="ar-SA"/>
-        </w:rPr>
-        <w:t>aryT</w:t>
-      </w:r>
-      <w:proofErr w:type="spellEnd"/>
-      <w:r>
-        <w:rPr>
-          <w:rFonts w:ascii="Consolas" w:eastAsia="宋体" w:hAnsi="Consolas" w:cs="宋体"/>
-          <w:color w:val="000000"/>
-          <w:kern w:val="0"/>
-          <w:sz w:val="18"/>
-          <w:szCs w:val="18"/>
-          <w:bdr w:val="none" w:sz="0" w:space="0" w:color="auto" w:frame="1"/>
-          <w:lang w:bidi="ar-SA"/>
-        </w:rPr>
-        <w:t>[j][</w:t>
+        <w:t>        intTemp = intTemp * aryT[j][</w:t>
       </w:r>
       <w:r>
         <w:rPr>
@@ -37977,7 +35788,6 @@
         </w:rPr>
         <w:t>      </w:t>
       </w:r>
-      <w:proofErr w:type="gramStart"/>
       <w:r>
         <w:rPr>
           <w:rFonts w:ascii="Consolas" w:eastAsia="宋体" w:hAnsi="Consolas" w:cs="宋体"/>
@@ -38004,7 +35814,6 @@
         </w:rPr>
         <w:t>(</w:t>
       </w:r>
-      <w:proofErr w:type="gramEnd"/>
       <w:r>
         <w:rPr>
           <w:rFonts w:ascii="Consolas" w:eastAsia="宋体" w:hAnsi="Consolas" w:cs="宋体"/>
@@ -38108,59 +35917,7 @@
           <w:bdr w:val="none" w:sz="0" w:space="0" w:color="auto" w:frame="1"/>
           <w:lang w:bidi="ar-SA"/>
         </w:rPr>
-        <w:t>      </w:t>
-      </w:r>
-      <w:proofErr w:type="spellStart"/>
-      <w:r>
-        <w:rPr>
-          <w:rFonts w:ascii="Consolas" w:eastAsia="宋体" w:hAnsi="Consolas" w:cs="宋体"/>
-          <w:color w:val="000000"/>
-          <w:kern w:val="0"/>
-          <w:sz w:val="18"/>
-          <w:szCs w:val="18"/>
-          <w:bdr w:val="none" w:sz="0" w:space="0" w:color="auto" w:frame="1"/>
-          <w:lang w:bidi="ar-SA"/>
-        </w:rPr>
-        <w:t>intSum</w:t>
-      </w:r>
-      <w:proofErr w:type="spellEnd"/>
-      <w:r>
-        <w:rPr>
-          <w:rFonts w:ascii="Consolas" w:eastAsia="宋体" w:hAnsi="Consolas" w:cs="宋体"/>
-          <w:color w:val="000000"/>
-          <w:kern w:val="0"/>
-          <w:sz w:val="18"/>
-          <w:szCs w:val="18"/>
-          <w:bdr w:val="none" w:sz="0" w:space="0" w:color="auto" w:frame="1"/>
-          <w:lang w:bidi="ar-SA"/>
-        </w:rPr>
-        <w:t> += </w:t>
-      </w:r>
-      <w:proofErr w:type="spellStart"/>
-      <w:r>
-        <w:rPr>
-          <w:rFonts w:ascii="Consolas" w:eastAsia="宋体" w:hAnsi="Consolas" w:cs="宋体"/>
-          <w:color w:val="000000"/>
-          <w:kern w:val="0"/>
-          <w:sz w:val="18"/>
-          <w:szCs w:val="18"/>
-          <w:bdr w:val="none" w:sz="0" w:space="0" w:color="auto" w:frame="1"/>
-          <w:lang w:bidi="ar-SA"/>
-        </w:rPr>
-        <w:t>intTemp</w:t>
-      </w:r>
-      <w:proofErr w:type="spellEnd"/>
-      <w:r>
-        <w:rPr>
-          <w:rFonts w:ascii="Consolas" w:eastAsia="宋体" w:hAnsi="Consolas" w:cs="宋体"/>
-          <w:color w:val="000000"/>
-          <w:kern w:val="0"/>
-          <w:sz w:val="18"/>
-          <w:szCs w:val="18"/>
-          <w:bdr w:val="none" w:sz="0" w:space="0" w:color="auto" w:frame="1"/>
-          <w:lang w:bidi="ar-SA"/>
-        </w:rPr>
-        <w:t>  </w:t>
+        <w:t>      intSum += intTemp  </w:t>
       </w:r>
     </w:p>
     <w:p>
@@ -38285,7 +36042,6 @@
         </w:rPr>
         <w:t>    </w:t>
       </w:r>
-      <w:proofErr w:type="gramStart"/>
       <w:r>
         <w:rPr>
           <w:rFonts w:ascii="Consolas" w:eastAsia="宋体" w:hAnsi="Consolas" w:cs="宋体"/>
@@ -38312,7 +36068,6 @@
         </w:rPr>
         <w:t>(</w:t>
       </w:r>
-      <w:proofErr w:type="gramEnd"/>
       <w:r>
         <w:rPr>
           <w:rFonts w:ascii="Consolas" w:eastAsia="宋体" w:hAnsi="Consolas" w:cs="宋体"/>
@@ -38323,33 +36078,7 @@
           <w:bdr w:val="none" w:sz="0" w:space="0" w:color="auto" w:frame="1"/>
           <w:lang w:bidi="ar-SA"/>
         </w:rPr>
-        <w:t>'</w:t>
-      </w:r>
-      <w:proofErr w:type="spellStart"/>
-      <w:r>
-        <w:rPr>
-          <w:rFonts w:ascii="Consolas" w:eastAsia="宋体" w:hAnsi="Consolas" w:cs="宋体"/>
-          <w:color w:val="0000FF"/>
-          <w:kern w:val="0"/>
-          <w:sz w:val="18"/>
-          <w:szCs w:val="18"/>
-          <w:bdr w:val="none" w:sz="0" w:space="0" w:color="auto" w:frame="1"/>
-          <w:lang w:bidi="ar-SA"/>
-        </w:rPr>
-        <w:t>intSum</w:t>
-      </w:r>
-      <w:proofErr w:type="spellEnd"/>
-      <w:r>
-        <w:rPr>
-          <w:rFonts w:ascii="Consolas" w:eastAsia="宋体" w:hAnsi="Consolas" w:cs="宋体"/>
-          <w:color w:val="0000FF"/>
-          <w:kern w:val="0"/>
-          <w:sz w:val="18"/>
-          <w:szCs w:val="18"/>
-          <w:bdr w:val="none" w:sz="0" w:space="0" w:color="auto" w:frame="1"/>
-          <w:lang w:bidi="ar-SA"/>
-        </w:rPr>
-        <w:t>: '</w:t>
+        <w:t>'intSum: '</w:t>
       </w:r>
       <w:r>
         <w:rPr>
@@ -38361,33 +36090,7 @@
           <w:bdr w:val="none" w:sz="0" w:space="0" w:color="auto" w:frame="1"/>
           <w:lang w:bidi="ar-SA"/>
         </w:rPr>
-        <w:t> + str(</w:t>
-      </w:r>
-      <w:proofErr w:type="spellStart"/>
-      <w:r>
-        <w:rPr>
-          <w:rFonts w:ascii="Consolas" w:eastAsia="宋体" w:hAnsi="Consolas" w:cs="宋体"/>
-          <w:color w:val="000000"/>
-          <w:kern w:val="0"/>
-          <w:sz w:val="18"/>
-          <w:szCs w:val="18"/>
-          <w:bdr w:val="none" w:sz="0" w:space="0" w:color="auto" w:frame="1"/>
-          <w:lang w:bidi="ar-SA"/>
-        </w:rPr>
-        <w:t>intSum</w:t>
-      </w:r>
-      <w:proofErr w:type="spellEnd"/>
-      <w:r>
-        <w:rPr>
-          <w:rFonts w:ascii="Consolas" w:eastAsia="宋体" w:hAnsi="Consolas" w:cs="宋体"/>
-          <w:color w:val="000000"/>
-          <w:kern w:val="0"/>
-          <w:sz w:val="18"/>
-          <w:szCs w:val="18"/>
-          <w:bdr w:val="none" w:sz="0" w:space="0" w:color="auto" w:frame="1"/>
-          <w:lang w:bidi="ar-SA"/>
-        </w:rPr>
-        <w:t>))  </w:t>
+        <w:t> + str(intSum))  </w:t>
       </w:r>
     </w:p>
     <w:p>
@@ -38465,33 +36168,7 @@
           <w:bdr w:val="none" w:sz="0" w:space="0" w:color="auto" w:frame="1"/>
           <w:lang w:bidi="ar-SA"/>
         </w:rPr>
-        <w:t># Calculate New </w:t>
-      </w:r>
-      <w:proofErr w:type="gramStart"/>
-      <w:r>
-        <w:rPr>
-          <w:rFonts w:ascii="Consolas" w:eastAsia="宋体" w:hAnsi="Consolas" w:cs="宋体"/>
-          <w:color w:val="008200"/>
-          <w:kern w:val="0"/>
-          <w:sz w:val="18"/>
-          <w:szCs w:val="18"/>
-          <w:bdr w:val="none" w:sz="0" w:space="0" w:color="auto" w:frame="1"/>
-          <w:lang w:bidi="ar-SA"/>
-        </w:rPr>
-        <w:t>Theta(</w:t>
-      </w:r>
-      <w:proofErr w:type="gramEnd"/>
-      <w:r>
-        <w:rPr>
-          <w:rFonts w:ascii="Consolas" w:eastAsia="宋体" w:hAnsi="Consolas" w:cs="宋体"/>
-          <w:color w:val="008200"/>
-          <w:kern w:val="0"/>
-          <w:sz w:val="18"/>
-          <w:szCs w:val="18"/>
-          <w:bdr w:val="none" w:sz="0" w:space="0" w:color="auto" w:frame="1"/>
-          <w:lang w:bidi="ar-SA"/>
-        </w:rPr>
-        <w:t>0)</w:t>
+        <w:t># Calculate New Theta(0)</w:t>
       </w:r>
       <w:r>
         <w:rPr>
@@ -38536,163 +36213,7 @@
           <w:bdr w:val="none" w:sz="0" w:space="0" w:color="auto" w:frame="1"/>
           <w:lang w:bidi="ar-SA"/>
         </w:rPr>
-        <w:t>    </w:t>
-      </w:r>
-      <w:proofErr w:type="spellStart"/>
-      <w:r>
-        <w:rPr>
-          <w:rFonts w:ascii="Consolas" w:eastAsia="宋体" w:hAnsi="Consolas" w:cs="宋体"/>
-          <w:color w:val="000000"/>
-          <w:kern w:val="0"/>
-          <w:sz w:val="18"/>
-          <w:szCs w:val="18"/>
-          <w:bdr w:val="none" w:sz="0" w:space="0" w:color="auto" w:frame="1"/>
-          <w:lang w:bidi="ar-SA"/>
-        </w:rPr>
-        <w:t>aryTheta</w:t>
-      </w:r>
-      <w:proofErr w:type="spellEnd"/>
-      <w:r>
-        <w:rPr>
-          <w:rFonts w:ascii="Consolas" w:eastAsia="宋体" w:hAnsi="Consolas" w:cs="宋体"/>
-          <w:color w:val="000000"/>
-          <w:kern w:val="0"/>
-          <w:sz w:val="18"/>
-          <w:szCs w:val="18"/>
-          <w:bdr w:val="none" w:sz="0" w:space="0" w:color="auto" w:frame="1"/>
-          <w:lang w:bidi="ar-SA"/>
-        </w:rPr>
-        <w:t>[</w:t>
-      </w:r>
-      <w:proofErr w:type="spellStart"/>
-      <w:r>
-        <w:rPr>
-          <w:rFonts w:ascii="Consolas" w:eastAsia="宋体" w:hAnsi="Consolas" w:cs="宋体"/>
-          <w:color w:val="000000"/>
-          <w:kern w:val="0"/>
-          <w:sz w:val="18"/>
-          <w:szCs w:val="18"/>
-          <w:bdr w:val="none" w:sz="0" w:space="0" w:color="auto" w:frame="1"/>
-          <w:lang w:bidi="ar-SA"/>
-        </w:rPr>
-        <w:t>i</w:t>
-      </w:r>
-      <w:proofErr w:type="spellEnd"/>
-      <w:r>
-        <w:rPr>
-          <w:rFonts w:ascii="Consolas" w:eastAsia="宋体" w:hAnsi="Consolas" w:cs="宋体"/>
-          <w:color w:val="000000"/>
-          <w:kern w:val="0"/>
-          <w:sz w:val="18"/>
-          <w:szCs w:val="18"/>
-          <w:bdr w:val="none" w:sz="0" w:space="0" w:color="auto" w:frame="1"/>
-          <w:lang w:bidi="ar-SA"/>
-        </w:rPr>
-        <w:t>] = </w:t>
-      </w:r>
-      <w:proofErr w:type="spellStart"/>
-      <w:r>
-        <w:rPr>
-          <w:rFonts w:ascii="Consolas" w:eastAsia="宋体" w:hAnsi="Consolas" w:cs="宋体"/>
-          <w:color w:val="000000"/>
-          <w:kern w:val="0"/>
-          <w:sz w:val="18"/>
-          <w:szCs w:val="18"/>
-          <w:bdr w:val="none" w:sz="0" w:space="0" w:color="auto" w:frame="1"/>
-          <w:lang w:bidi="ar-SA"/>
-        </w:rPr>
-        <w:t>aryTheta</w:t>
-      </w:r>
-      <w:proofErr w:type="spellEnd"/>
-      <w:r>
-        <w:rPr>
-          <w:rFonts w:ascii="Consolas" w:eastAsia="宋体" w:hAnsi="Consolas" w:cs="宋体"/>
-          <w:color w:val="000000"/>
-          <w:kern w:val="0"/>
-          <w:sz w:val="18"/>
-          <w:szCs w:val="18"/>
-          <w:bdr w:val="none" w:sz="0" w:space="0" w:color="auto" w:frame="1"/>
-          <w:lang w:bidi="ar-SA"/>
-        </w:rPr>
-        <w:t>[</w:t>
-      </w:r>
-      <w:proofErr w:type="spellStart"/>
-      <w:r>
-        <w:rPr>
-          <w:rFonts w:ascii="Consolas" w:eastAsia="宋体" w:hAnsi="Consolas" w:cs="宋体"/>
-          <w:color w:val="000000"/>
-          <w:kern w:val="0"/>
-          <w:sz w:val="18"/>
-          <w:szCs w:val="18"/>
-          <w:bdr w:val="none" w:sz="0" w:space="0" w:color="auto" w:frame="1"/>
-          <w:lang w:bidi="ar-SA"/>
-        </w:rPr>
-        <w:t>i</w:t>
-      </w:r>
-      <w:proofErr w:type="spellEnd"/>
-      <w:r>
-        <w:rPr>
-          <w:rFonts w:ascii="Consolas" w:eastAsia="宋体" w:hAnsi="Consolas" w:cs="宋体"/>
-          <w:color w:val="000000"/>
-          <w:kern w:val="0"/>
-          <w:sz w:val="18"/>
-          <w:szCs w:val="18"/>
-          <w:bdr w:val="none" w:sz="0" w:space="0" w:color="auto" w:frame="1"/>
-          <w:lang w:bidi="ar-SA"/>
-        </w:rPr>
-        <w:t>] - </w:t>
-      </w:r>
-      <w:proofErr w:type="spellStart"/>
-      <w:r>
-        <w:rPr>
-          <w:rFonts w:ascii="Consolas" w:eastAsia="宋体" w:hAnsi="Consolas" w:cs="宋体"/>
-          <w:color w:val="000000"/>
-          <w:kern w:val="0"/>
-          <w:sz w:val="18"/>
-          <w:szCs w:val="18"/>
-          <w:bdr w:val="none" w:sz="0" w:space="0" w:color="auto" w:frame="1"/>
-          <w:lang w:bidi="ar-SA"/>
-        </w:rPr>
-        <w:t>intAlpha</w:t>
-      </w:r>
-      <w:proofErr w:type="spellEnd"/>
-      <w:r>
-        <w:rPr>
-          <w:rFonts w:ascii="Consolas" w:eastAsia="宋体" w:hAnsi="Consolas" w:cs="宋体"/>
-          <w:color w:val="000000"/>
-          <w:kern w:val="0"/>
-          <w:sz w:val="18"/>
-          <w:szCs w:val="18"/>
-          <w:bdr w:val="none" w:sz="0" w:space="0" w:color="auto" w:frame="1"/>
-          <w:lang w:bidi="ar-SA"/>
-        </w:rPr>
-        <w:t> * </w:t>
-      </w:r>
-      <w:proofErr w:type="spellStart"/>
-      <w:r>
-        <w:rPr>
-          <w:rFonts w:ascii="Consolas" w:eastAsia="宋体" w:hAnsi="Consolas" w:cs="宋体"/>
-          <w:color w:val="000000"/>
-          <w:kern w:val="0"/>
-          <w:sz w:val="18"/>
-          <w:szCs w:val="18"/>
-          <w:bdr w:val="none" w:sz="0" w:space="0" w:color="auto" w:frame="1"/>
-          <w:lang w:bidi="ar-SA"/>
-        </w:rPr>
-        <w:t>intSum</w:t>
-      </w:r>
-      <w:proofErr w:type="spellEnd"/>
-      <w:r>
-        <w:rPr>
-          <w:rFonts w:ascii="Consolas" w:eastAsia="宋体" w:hAnsi="Consolas" w:cs="宋体"/>
-          <w:color w:val="000000"/>
-          <w:kern w:val="0"/>
-          <w:sz w:val="18"/>
-          <w:szCs w:val="18"/>
-          <w:bdr w:val="none" w:sz="0" w:space="0" w:color="auto" w:frame="1"/>
-          <w:lang w:bidi="ar-SA"/>
-        </w:rPr>
-        <w:t>  </w:t>
+        <w:t>    aryTheta[i] = aryTheta[i] - intAlpha * intSum  </w:t>
       </w:r>
     </w:p>
     <w:p>
@@ -38770,111 +36291,7 @@
           <w:bdr w:val="none" w:sz="0" w:space="0" w:color="auto" w:frame="1"/>
           <w:lang w:bidi="ar-SA"/>
         </w:rPr>
-        <w:t>#</w:t>
-      </w:r>
-      <w:proofErr w:type="gramStart"/>
-      <w:r>
-        <w:rPr>
-          <w:rFonts w:ascii="Consolas" w:eastAsia="宋体" w:hAnsi="Consolas" w:cs="宋体"/>
-          <w:color w:val="008200"/>
-          <w:kern w:val="0"/>
-          <w:sz w:val="18"/>
-          <w:szCs w:val="18"/>
-          <w:bdr w:val="none" w:sz="0" w:space="0" w:color="auto" w:frame="1"/>
-          <w:lang w:bidi="ar-SA"/>
-        </w:rPr>
-        <w:t>print(</w:t>
-      </w:r>
-      <w:proofErr w:type="gramEnd"/>
-      <w:r>
-        <w:rPr>
-          <w:rFonts w:ascii="Consolas" w:eastAsia="宋体" w:hAnsi="Consolas" w:cs="宋体"/>
-          <w:color w:val="008200"/>
-          <w:kern w:val="0"/>
-          <w:sz w:val="18"/>
-          <w:szCs w:val="18"/>
-          <w:bdr w:val="none" w:sz="0" w:space="0" w:color="auto" w:frame="1"/>
-          <w:lang w:bidi="ar-SA"/>
-        </w:rPr>
-        <w:t>'</w:t>
-      </w:r>
-      <w:proofErr w:type="spellStart"/>
-      <w:r>
-        <w:rPr>
-          <w:rFonts w:ascii="Consolas" w:eastAsia="宋体" w:hAnsi="Consolas" w:cs="宋体"/>
-          <w:color w:val="008200"/>
-          <w:kern w:val="0"/>
-          <w:sz w:val="18"/>
-          <w:szCs w:val="18"/>
-          <w:bdr w:val="none" w:sz="0" w:space="0" w:color="auto" w:frame="1"/>
-          <w:lang w:bidi="ar-SA"/>
-        </w:rPr>
-        <w:t>i</w:t>
-      </w:r>
-      <w:proofErr w:type="spellEnd"/>
-      <w:r>
-        <w:rPr>
-          <w:rFonts w:ascii="Consolas" w:eastAsia="宋体" w:hAnsi="Consolas" w:cs="宋体"/>
-          <w:color w:val="008200"/>
-          <w:kern w:val="0"/>
-          <w:sz w:val="18"/>
-          <w:szCs w:val="18"/>
-          <w:bdr w:val="none" w:sz="0" w:space="0" w:color="auto" w:frame="1"/>
-          <w:lang w:bidi="ar-SA"/>
-        </w:rPr>
-        <w:t>: 0 | </w:t>
-      </w:r>
-      <w:proofErr w:type="spellStart"/>
-      <w:r>
-        <w:rPr>
-          <w:rFonts w:ascii="Consolas" w:eastAsia="宋体" w:hAnsi="Consolas" w:cs="宋体"/>
-          <w:color w:val="008200"/>
-          <w:kern w:val="0"/>
-          <w:sz w:val="18"/>
-          <w:szCs w:val="18"/>
-          <w:bdr w:val="none" w:sz="0" w:space="0" w:color="auto" w:frame="1"/>
-          <w:lang w:bidi="ar-SA"/>
-        </w:rPr>
-        <w:t>aryTheta</w:t>
-      </w:r>
-      <w:proofErr w:type="spellEnd"/>
-      <w:r>
-        <w:rPr>
-          <w:rFonts w:ascii="Consolas" w:eastAsia="宋体" w:hAnsi="Consolas" w:cs="宋体"/>
-          <w:color w:val="008200"/>
-          <w:kern w:val="0"/>
-          <w:sz w:val="18"/>
-          <w:szCs w:val="18"/>
-          <w:bdr w:val="none" w:sz="0" w:space="0" w:color="auto" w:frame="1"/>
-          <w:lang w:bidi="ar-SA"/>
-        </w:rPr>
-        <w:t>[0]: ' + str(</w:t>
-      </w:r>
-      <w:proofErr w:type="spellStart"/>
-      <w:r>
-        <w:rPr>
-          <w:rFonts w:ascii="Consolas" w:eastAsia="宋体" w:hAnsi="Consolas" w:cs="宋体"/>
-          <w:color w:val="008200"/>
-          <w:kern w:val="0"/>
-          <w:sz w:val="18"/>
-          <w:szCs w:val="18"/>
-          <w:bdr w:val="none" w:sz="0" w:space="0" w:color="auto" w:frame="1"/>
-          <w:lang w:bidi="ar-SA"/>
-        </w:rPr>
-        <w:t>aryTheta</w:t>
-      </w:r>
-      <w:proofErr w:type="spellEnd"/>
-      <w:r>
-        <w:rPr>
-          <w:rFonts w:ascii="Consolas" w:eastAsia="宋体" w:hAnsi="Consolas" w:cs="宋体"/>
-          <w:color w:val="008200"/>
-          <w:kern w:val="0"/>
-          <w:sz w:val="18"/>
-          <w:szCs w:val="18"/>
-          <w:bdr w:val="none" w:sz="0" w:space="0" w:color="auto" w:frame="1"/>
-          <w:lang w:bidi="ar-SA"/>
-        </w:rPr>
-        <w:t>[0]))</w:t>
+        <w:t>#print('i: 0 | aryTheta[0]: ' + str(aryTheta[0]))</w:t>
       </w:r>
       <w:r>
         <w:rPr>
@@ -38957,47 +36374,7 @@
           <w:bdr w:val="none" w:sz="0" w:space="0" w:color="auto" w:frame="1"/>
           <w:lang w:bidi="ar-SA"/>
         </w:rPr>
-        <w:t>'</w:t>
-      </w:r>
-      <w:proofErr w:type="spellStart"/>
-      <w:proofErr w:type="gramStart"/>
-      <w:r>
-        <w:rPr>
-          <w:rFonts w:ascii="Consolas" w:eastAsia="宋体" w:hAnsi="Consolas" w:cs="宋体"/>
-          <w:color w:val="0000FF"/>
-          <w:kern w:val="0"/>
-          <w:sz w:val="18"/>
-          <w:szCs w:val="18"/>
-          <w:bdr w:val="none" w:sz="0" w:space="0" w:color="auto" w:frame="1"/>
-          <w:lang w:bidi="ar-SA"/>
-        </w:rPr>
-        <w:t>aryTheta</w:t>
-      </w:r>
-      <w:proofErr w:type="spellEnd"/>
-      <w:r>
-        <w:rPr>
-          <w:rFonts w:ascii="Consolas" w:eastAsia="宋体" w:hAnsi="Consolas" w:cs="宋体"/>
-          <w:color w:val="0000FF"/>
-          <w:kern w:val="0"/>
-          <w:sz w:val="18"/>
-          <w:szCs w:val="18"/>
-          <w:bdr w:val="none" w:sz="0" w:space="0" w:color="auto" w:frame="1"/>
-          <w:lang w:bidi="ar-SA"/>
-        </w:rPr>
-        <w:t>[</w:t>
-      </w:r>
-      <w:proofErr w:type="gramEnd"/>
-      <w:r>
-        <w:rPr>
-          <w:rFonts w:ascii="Consolas" w:eastAsia="宋体" w:hAnsi="Consolas" w:cs="宋体"/>
-          <w:color w:val="0000FF"/>
-          <w:kern w:val="0"/>
-          <w:sz w:val="18"/>
-          <w:szCs w:val="18"/>
-          <w:bdr w:val="none" w:sz="0" w:space="0" w:color="auto" w:frame="1"/>
-          <w:lang w:bidi="ar-SA"/>
-        </w:rPr>
-        <w:t>0]: '</w:t>
+        <w:t>'aryTheta[0]: '</w:t>
       </w:r>
       <w:r>
         <w:rPr>
@@ -39009,33 +36386,7 @@
           <w:bdr w:val="none" w:sz="0" w:space="0" w:color="auto" w:frame="1"/>
           <w:lang w:bidi="ar-SA"/>
         </w:rPr>
-        <w:t> + str(</w:t>
-      </w:r>
-      <w:proofErr w:type="spellStart"/>
-      <w:r>
-        <w:rPr>
-          <w:rFonts w:ascii="Consolas" w:eastAsia="宋体" w:hAnsi="Consolas" w:cs="宋体"/>
-          <w:color w:val="000000"/>
-          <w:kern w:val="0"/>
-          <w:sz w:val="18"/>
-          <w:szCs w:val="18"/>
-          <w:bdr w:val="none" w:sz="0" w:space="0" w:color="auto" w:frame="1"/>
-          <w:lang w:bidi="ar-SA"/>
-        </w:rPr>
-        <w:t>aryTheta</w:t>
-      </w:r>
-      <w:proofErr w:type="spellEnd"/>
-      <w:r>
-        <w:rPr>
-          <w:rFonts w:ascii="Consolas" w:eastAsia="宋体" w:hAnsi="Consolas" w:cs="宋体"/>
-          <w:color w:val="000000"/>
-          <w:kern w:val="0"/>
-          <w:sz w:val="18"/>
-          <w:szCs w:val="18"/>
-          <w:bdr w:val="none" w:sz="0" w:space="0" w:color="auto" w:frame="1"/>
-          <w:lang w:bidi="ar-SA"/>
-        </w:rPr>
-        <w:t>[0]))  </w:t>
+        <w:t> + str(aryTheta[0]))  </w:t>
       </w:r>
     </w:p>
     <w:p>
@@ -39106,47 +36457,7 @@
           <w:bdr w:val="none" w:sz="0" w:space="0" w:color="auto" w:frame="1"/>
           <w:lang w:bidi="ar-SA"/>
         </w:rPr>
-        <w:t>'</w:t>
-      </w:r>
-      <w:proofErr w:type="spellStart"/>
-      <w:proofErr w:type="gramStart"/>
-      <w:r>
-        <w:rPr>
-          <w:rFonts w:ascii="Consolas" w:eastAsia="宋体" w:hAnsi="Consolas" w:cs="宋体"/>
-          <w:color w:val="0000FF"/>
-          <w:kern w:val="0"/>
-          <w:sz w:val="18"/>
-          <w:szCs w:val="18"/>
-          <w:bdr w:val="none" w:sz="0" w:space="0" w:color="auto" w:frame="1"/>
-          <w:lang w:bidi="ar-SA"/>
-        </w:rPr>
-        <w:t>aryTheta</w:t>
-      </w:r>
-      <w:proofErr w:type="spellEnd"/>
-      <w:r>
-        <w:rPr>
-          <w:rFonts w:ascii="Consolas" w:eastAsia="宋体" w:hAnsi="Consolas" w:cs="宋体"/>
-          <w:color w:val="0000FF"/>
-          <w:kern w:val="0"/>
-          <w:sz w:val="18"/>
-          <w:szCs w:val="18"/>
-          <w:bdr w:val="none" w:sz="0" w:space="0" w:color="auto" w:frame="1"/>
-          <w:lang w:bidi="ar-SA"/>
-        </w:rPr>
-        <w:t>[</w:t>
-      </w:r>
-      <w:proofErr w:type="gramEnd"/>
-      <w:r>
-        <w:rPr>
-          <w:rFonts w:ascii="Consolas" w:eastAsia="宋体" w:hAnsi="Consolas" w:cs="宋体"/>
-          <w:color w:val="0000FF"/>
-          <w:kern w:val="0"/>
-          <w:sz w:val="18"/>
-          <w:szCs w:val="18"/>
-          <w:bdr w:val="none" w:sz="0" w:space="0" w:color="auto" w:frame="1"/>
-          <w:lang w:bidi="ar-SA"/>
-        </w:rPr>
-        <w:t>1]: '</w:t>
+        <w:t>'aryTheta[1]: '</w:t>
       </w:r>
       <w:r>
         <w:rPr>
@@ -39158,33 +36469,7 @@
           <w:bdr w:val="none" w:sz="0" w:space="0" w:color="auto" w:frame="1"/>
           <w:lang w:bidi="ar-SA"/>
         </w:rPr>
-        <w:t> + str(</w:t>
-      </w:r>
-      <w:proofErr w:type="spellStart"/>
-      <w:r>
-        <w:rPr>
-          <w:rFonts w:ascii="Consolas" w:eastAsia="宋体" w:hAnsi="Consolas" w:cs="宋体"/>
-          <w:color w:val="000000"/>
-          <w:kern w:val="0"/>
-          <w:sz w:val="18"/>
-          <w:szCs w:val="18"/>
-          <w:bdr w:val="none" w:sz="0" w:space="0" w:color="auto" w:frame="1"/>
-          <w:lang w:bidi="ar-SA"/>
-        </w:rPr>
-        <w:t>aryTheta</w:t>
-      </w:r>
-      <w:proofErr w:type="spellEnd"/>
-      <w:r>
-        <w:rPr>
-          <w:rFonts w:ascii="Consolas" w:eastAsia="宋体" w:hAnsi="Consolas" w:cs="宋体"/>
-          <w:color w:val="000000"/>
-          <w:kern w:val="0"/>
-          <w:sz w:val="18"/>
-          <w:szCs w:val="18"/>
-          <w:bdr w:val="none" w:sz="0" w:space="0" w:color="auto" w:frame="1"/>
-          <w:lang w:bidi="ar-SA"/>
-        </w:rPr>
-        <w:t>[1]))  </w:t>
+        <w:t> + str(aryTheta[1]))  </w:t>
       </w:r>
     </w:p>
     <w:p>
@@ -39387,47 +36672,7 @@
           <w:bdr w:val="none" w:sz="0" w:space="0" w:color="auto" w:frame="1"/>
           <w:lang w:bidi="ar-SA"/>
         </w:rPr>
-        <w:t>'</w:t>
-      </w:r>
-      <w:proofErr w:type="spellStart"/>
-      <w:proofErr w:type="gramStart"/>
-      <w:r>
-        <w:rPr>
-          <w:rFonts w:ascii="Consolas" w:eastAsia="宋体" w:hAnsi="Consolas" w:cs="宋体"/>
-          <w:color w:val="0000FF"/>
-          <w:kern w:val="0"/>
-          <w:sz w:val="18"/>
-          <w:szCs w:val="18"/>
-          <w:bdr w:val="none" w:sz="0" w:space="0" w:color="auto" w:frame="1"/>
-          <w:lang w:bidi="ar-SA"/>
-        </w:rPr>
-        <w:t>aryTheta</w:t>
-      </w:r>
-      <w:proofErr w:type="spellEnd"/>
-      <w:r>
-        <w:rPr>
-          <w:rFonts w:ascii="Consolas" w:eastAsia="宋体" w:hAnsi="Consolas" w:cs="宋体"/>
-          <w:color w:val="0000FF"/>
-          <w:kern w:val="0"/>
-          <w:sz w:val="18"/>
-          <w:szCs w:val="18"/>
-          <w:bdr w:val="none" w:sz="0" w:space="0" w:color="auto" w:frame="1"/>
-          <w:lang w:bidi="ar-SA"/>
-        </w:rPr>
-        <w:t>[</w:t>
-      </w:r>
-      <w:proofErr w:type="gramEnd"/>
-      <w:r>
-        <w:rPr>
-          <w:rFonts w:ascii="Consolas" w:eastAsia="宋体" w:hAnsi="Consolas" w:cs="宋体"/>
-          <w:color w:val="0000FF"/>
-          <w:kern w:val="0"/>
-          <w:sz w:val="18"/>
-          <w:szCs w:val="18"/>
-          <w:bdr w:val="none" w:sz="0" w:space="0" w:color="auto" w:frame="1"/>
-          <w:lang w:bidi="ar-SA"/>
-        </w:rPr>
-        <w:t>0]: '</w:t>
+        <w:t>'aryTheta[0]: '</w:t>
       </w:r>
       <w:r>
         <w:rPr>
@@ -39439,33 +36684,7 @@
           <w:bdr w:val="none" w:sz="0" w:space="0" w:color="auto" w:frame="1"/>
           <w:lang w:bidi="ar-SA"/>
         </w:rPr>
-        <w:t> + str(</w:t>
-      </w:r>
-      <w:proofErr w:type="spellStart"/>
-      <w:r>
-        <w:rPr>
-          <w:rFonts w:ascii="Consolas" w:eastAsia="宋体" w:hAnsi="Consolas" w:cs="宋体"/>
-          <w:color w:val="000000"/>
-          <w:kern w:val="0"/>
-          <w:sz w:val="18"/>
-          <w:szCs w:val="18"/>
-          <w:bdr w:val="none" w:sz="0" w:space="0" w:color="auto" w:frame="1"/>
-          <w:lang w:bidi="ar-SA"/>
-        </w:rPr>
-        <w:t>aryTheta</w:t>
-      </w:r>
-      <w:proofErr w:type="spellEnd"/>
-      <w:r>
-        <w:rPr>
-          <w:rFonts w:ascii="Consolas" w:eastAsia="宋体" w:hAnsi="Consolas" w:cs="宋体"/>
-          <w:color w:val="000000"/>
-          <w:kern w:val="0"/>
-          <w:sz w:val="18"/>
-          <w:szCs w:val="18"/>
-          <w:bdr w:val="none" w:sz="0" w:space="0" w:color="auto" w:frame="1"/>
-          <w:lang w:bidi="ar-SA"/>
-        </w:rPr>
-        <w:t>[0]))  </w:t>
+        <w:t> + str(aryTheta[0]))  </w:t>
       </w:r>
     </w:p>
     <w:p>
@@ -39524,47 +36743,7 @@
           <w:bdr w:val="none" w:sz="0" w:space="0" w:color="auto" w:frame="1"/>
           <w:lang w:bidi="ar-SA"/>
         </w:rPr>
-        <w:t>'</w:t>
-      </w:r>
-      <w:proofErr w:type="spellStart"/>
-      <w:proofErr w:type="gramStart"/>
-      <w:r>
-        <w:rPr>
-          <w:rFonts w:ascii="Consolas" w:eastAsia="宋体" w:hAnsi="Consolas" w:cs="宋体"/>
-          <w:color w:val="0000FF"/>
-          <w:kern w:val="0"/>
-          <w:sz w:val="18"/>
-          <w:szCs w:val="18"/>
-          <w:bdr w:val="none" w:sz="0" w:space="0" w:color="auto" w:frame="1"/>
-          <w:lang w:bidi="ar-SA"/>
-        </w:rPr>
-        <w:t>aryTheta</w:t>
-      </w:r>
-      <w:proofErr w:type="spellEnd"/>
-      <w:r>
-        <w:rPr>
-          <w:rFonts w:ascii="Consolas" w:eastAsia="宋体" w:hAnsi="Consolas" w:cs="宋体"/>
-          <w:color w:val="0000FF"/>
-          <w:kern w:val="0"/>
-          <w:sz w:val="18"/>
-          <w:szCs w:val="18"/>
-          <w:bdr w:val="none" w:sz="0" w:space="0" w:color="auto" w:frame="1"/>
-          <w:lang w:bidi="ar-SA"/>
-        </w:rPr>
-        <w:t>[</w:t>
-      </w:r>
-      <w:proofErr w:type="gramEnd"/>
-      <w:r>
-        <w:rPr>
-          <w:rFonts w:ascii="Consolas" w:eastAsia="宋体" w:hAnsi="Consolas" w:cs="宋体"/>
-          <w:color w:val="0000FF"/>
-          <w:kern w:val="0"/>
-          <w:sz w:val="18"/>
-          <w:szCs w:val="18"/>
-          <w:bdr w:val="none" w:sz="0" w:space="0" w:color="auto" w:frame="1"/>
-          <w:lang w:bidi="ar-SA"/>
-        </w:rPr>
-        <w:t>1]: '</w:t>
+        <w:t>'aryTheta[1]: '</w:t>
       </w:r>
       <w:r>
         <w:rPr>
@@ -39576,33 +36755,7 @@
           <w:bdr w:val="none" w:sz="0" w:space="0" w:color="auto" w:frame="1"/>
           <w:lang w:bidi="ar-SA"/>
         </w:rPr>
-        <w:t> + str(</w:t>
-      </w:r>
-      <w:proofErr w:type="spellStart"/>
-      <w:r>
-        <w:rPr>
-          <w:rFonts w:ascii="Consolas" w:eastAsia="宋体" w:hAnsi="Consolas" w:cs="宋体"/>
-          <w:color w:val="000000"/>
-          <w:kern w:val="0"/>
-          <w:sz w:val="18"/>
-          <w:szCs w:val="18"/>
-          <w:bdr w:val="none" w:sz="0" w:space="0" w:color="auto" w:frame="1"/>
-          <w:lang w:bidi="ar-SA"/>
-        </w:rPr>
-        <w:t>aryTheta</w:t>
-      </w:r>
-      <w:proofErr w:type="spellEnd"/>
-      <w:r>
-        <w:rPr>
-          <w:rFonts w:ascii="Consolas" w:eastAsia="宋体" w:hAnsi="Consolas" w:cs="宋体"/>
-          <w:color w:val="000000"/>
-          <w:kern w:val="0"/>
-          <w:sz w:val="18"/>
-          <w:szCs w:val="18"/>
-          <w:bdr w:val="none" w:sz="0" w:space="0" w:color="auto" w:frame="1"/>
-          <w:lang w:bidi="ar-SA"/>
-        </w:rPr>
-        <w:t>[1]))  </w:t>
+        <w:t> + str(aryTheta[1]))  </w:t>
       </w:r>
     </w:p>
     <w:p>
@@ -39686,25 +36839,7 @@
           <w:sz w:val="28"/>
           <w:szCs w:val="28"/>
         </w:rPr>
-        <w:t xml:space="preserve">The </w:t>
-      </w:r>
-      <w:proofErr w:type="spellStart"/>
-      <w:r>
-        <w:rPr>
-          <w:rFonts w:ascii="Arial" w:eastAsiaTheme="minorEastAsia" w:hAnsi="Arial" w:cs="Arial"/>
-          <w:sz w:val="28"/>
-          <w:szCs w:val="28"/>
-        </w:rPr>
-        <w:t>intN</w:t>
-      </w:r>
-      <w:proofErr w:type="spellEnd"/>
-      <w:r>
-        <w:rPr>
-          <w:rFonts w:ascii="Arial" w:eastAsiaTheme="minorEastAsia" w:hAnsi="Arial" w:cs="Arial"/>
-          <w:sz w:val="28"/>
-          <w:szCs w:val="28"/>
-        </w:rPr>
-        <w:t xml:space="preserve"> is the no. of features in an input x of a training example (x, y).</w:t>
+        <w:t>The intN is the no. of features in an input x of a training example (x, y).</w:t>
       </w:r>
     </w:p>
     <w:p>
@@ -39727,25 +36862,7 @@
           <w:sz w:val="28"/>
           <w:szCs w:val="28"/>
         </w:rPr>
-        <w:t xml:space="preserve">The </w:t>
-      </w:r>
-      <w:proofErr w:type="spellStart"/>
-      <w:r>
-        <w:rPr>
-          <w:rFonts w:ascii="Arial" w:eastAsiaTheme="minorEastAsia" w:hAnsi="Arial" w:cs="Arial"/>
-          <w:sz w:val="28"/>
-          <w:szCs w:val="28"/>
-        </w:rPr>
-        <w:t>intM</w:t>
-      </w:r>
-      <w:proofErr w:type="spellEnd"/>
-      <w:r>
-        <w:rPr>
-          <w:rFonts w:ascii="Arial" w:eastAsiaTheme="minorEastAsia" w:hAnsi="Arial" w:cs="Arial"/>
-          <w:sz w:val="28"/>
-          <w:szCs w:val="28"/>
-        </w:rPr>
-        <w:t xml:space="preserve"> is the total no. of training examples.</w:t>
+        <w:t>The intM is the total no. of training examples.</w:t>
       </w:r>
     </w:p>
     <w:p>
@@ -39768,53 +36885,7 @@
           <w:sz w:val="28"/>
           <w:szCs w:val="28"/>
         </w:rPr>
-        <w:t xml:space="preserve">The array </w:t>
-      </w:r>
-      <w:proofErr w:type="spellStart"/>
-      <w:r>
-        <w:rPr>
-          <w:rFonts w:ascii="Arial" w:eastAsiaTheme="minorEastAsia" w:hAnsi="Arial" w:cs="Arial"/>
-          <w:sz w:val="28"/>
-          <w:szCs w:val="28"/>
-        </w:rPr>
-        <w:t>aryT</w:t>
-      </w:r>
-      <w:proofErr w:type="spellEnd"/>
-      <w:r>
-        <w:rPr>
-          <w:rFonts w:ascii="Arial" w:eastAsiaTheme="minorEastAsia" w:hAnsi="Arial" w:cs="Arial"/>
-          <w:sz w:val="28"/>
-          <w:szCs w:val="28"/>
-        </w:rPr>
-        <w:t xml:space="preserve"> contains all the training examples, </w:t>
-      </w:r>
-      <w:proofErr w:type="spellStart"/>
-      <w:proofErr w:type="gramStart"/>
-      <w:r>
-        <w:rPr>
-          <w:rFonts w:ascii="Arial" w:eastAsiaTheme="minorEastAsia" w:hAnsi="Arial" w:cs="Arial"/>
-          <w:sz w:val="28"/>
-          <w:szCs w:val="28"/>
-        </w:rPr>
-        <w:t>aryT</w:t>
-      </w:r>
-      <w:proofErr w:type="spellEnd"/>
-      <w:r>
-        <w:rPr>
-          <w:rFonts w:ascii="Arial" w:eastAsiaTheme="minorEastAsia" w:hAnsi="Arial" w:cs="Arial"/>
-          <w:sz w:val="28"/>
-          <w:szCs w:val="28"/>
-        </w:rPr>
-        <w:t>[</w:t>
-      </w:r>
-      <w:proofErr w:type="gramEnd"/>
-      <w:r>
-        <w:rPr>
-          <w:rFonts w:ascii="Arial" w:eastAsiaTheme="minorEastAsia" w:hAnsi="Arial" w:cs="Arial"/>
-          <w:sz w:val="28"/>
-          <w:szCs w:val="28"/>
-        </w:rPr>
-        <w:t>0] means the first training example.</w:t>
+        <w:t>The array aryT contains all the training examples, aryT[0] means the first training example.</w:t>
       </w:r>
     </w:p>
     <w:p>
@@ -39837,87 +36908,15 @@
           <w:sz w:val="28"/>
           <w:szCs w:val="28"/>
         </w:rPr>
-        <w:t xml:space="preserve">The “x” of </w:t>
-      </w:r>
-      <w:proofErr w:type="spellStart"/>
+        <w:t xml:space="preserve">The “x” of aryT contains all the feature inputs of a training example, e.g. </w:t>
+      </w:r>
       <w:r>
         <w:rPr>
           <w:rFonts w:ascii="Arial" w:eastAsiaTheme="minorEastAsia" w:hAnsi="Arial" w:cs="Arial"/>
           <w:sz w:val="28"/>
           <w:szCs w:val="28"/>
         </w:rPr>
-        <w:t>aryT</w:t>
-      </w:r>
-      <w:proofErr w:type="spellEnd"/>
-      <w:r>
-        <w:rPr>
-          <w:rFonts w:ascii="Arial" w:eastAsiaTheme="minorEastAsia" w:hAnsi="Arial" w:cs="Arial"/>
-          <w:sz w:val="28"/>
-          <w:szCs w:val="28"/>
-        </w:rPr>
-        <w:t xml:space="preserve"> contains all the feature inputs of a training example, e.g. </w:t>
-      </w:r>
-      <w:r>
-        <w:rPr>
-          <w:rFonts w:ascii="Arial" w:eastAsiaTheme="minorEastAsia" w:hAnsi="Arial" w:cs="Arial"/>
-          <w:sz w:val="28"/>
-          <w:szCs w:val="28"/>
-        </w:rPr>
-        <w:t xml:space="preserve">if </w:t>
-      </w:r>
-      <w:proofErr w:type="spellStart"/>
-      <w:r>
-        <w:rPr>
-          <w:rFonts w:ascii="Arial" w:eastAsiaTheme="minorEastAsia" w:hAnsi="Arial" w:cs="Arial"/>
-          <w:sz w:val="28"/>
-          <w:szCs w:val="28"/>
-        </w:rPr>
-        <w:t>intN</w:t>
-      </w:r>
-      <w:proofErr w:type="spellEnd"/>
-      <w:r>
-        <w:rPr>
-          <w:rFonts w:ascii="Arial" w:eastAsiaTheme="minorEastAsia" w:hAnsi="Arial" w:cs="Arial"/>
-          <w:sz w:val="28"/>
-          <w:szCs w:val="28"/>
-        </w:rPr>
-        <w:t xml:space="preserve"> = 2, </w:t>
-      </w:r>
-      <w:proofErr w:type="spellStart"/>
-      <w:r>
-        <w:rPr>
-          <w:rFonts w:ascii="Arial" w:eastAsiaTheme="minorEastAsia" w:hAnsi="Arial" w:cs="Arial"/>
-          <w:sz w:val="28"/>
-          <w:szCs w:val="28"/>
-        </w:rPr>
-        <w:t>aryT</w:t>
-      </w:r>
-      <w:proofErr w:type="spellEnd"/>
-      <w:r>
-        <w:rPr>
-          <w:rFonts w:ascii="Arial" w:eastAsiaTheme="minorEastAsia" w:hAnsi="Arial" w:cs="Arial"/>
-          <w:sz w:val="28"/>
-          <w:szCs w:val="28"/>
-        </w:rPr>
-        <w:t>[</w:t>
-      </w:r>
-      <w:proofErr w:type="gramStart"/>
-      <w:r>
-        <w:rPr>
-          <w:rFonts w:ascii="Arial" w:eastAsiaTheme="minorEastAsia" w:hAnsi="Arial" w:cs="Arial"/>
-          <w:sz w:val="28"/>
-          <w:szCs w:val="28"/>
-        </w:rPr>
-        <w:t>3][</w:t>
-      </w:r>
-      <w:proofErr w:type="gramEnd"/>
-      <w:r>
-        <w:rPr>
-          <w:rFonts w:ascii="Arial" w:eastAsiaTheme="minorEastAsia" w:hAnsi="Arial" w:cs="Arial"/>
-          <w:sz w:val="28"/>
-          <w:szCs w:val="28"/>
-        </w:rPr>
-        <w:t>’x’][1] means the x</w:t>
+        <w:t>if intN = 2, aryT[3][’x’][1] means the x</w:t>
       </w:r>
       <w:r>
         <w:rPr>
@@ -39983,61 +36982,7 @@
           <w:sz w:val="28"/>
           <w:szCs w:val="28"/>
         </w:rPr>
-        <w:t xml:space="preserve">The “y” of </w:t>
-      </w:r>
-      <w:proofErr w:type="spellStart"/>
-      <w:r>
-        <w:rPr>
-          <w:rFonts w:ascii="Arial" w:eastAsiaTheme="minorEastAsia" w:hAnsi="Arial" w:cs="Arial"/>
-          <w:sz w:val="28"/>
-          <w:szCs w:val="28"/>
-        </w:rPr>
-        <w:t>aryT</w:t>
-      </w:r>
-      <w:proofErr w:type="spellEnd"/>
-      <w:r>
-        <w:rPr>
-          <w:rFonts w:ascii="Arial" w:eastAsiaTheme="minorEastAsia" w:hAnsi="Arial" w:cs="Arial"/>
-          <w:sz w:val="28"/>
-          <w:szCs w:val="28"/>
-        </w:rPr>
-        <w:t xml:space="preserve"> contains the actual value provided by human being, e.g. </w:t>
-      </w:r>
-      <w:proofErr w:type="spellStart"/>
-      <w:r>
-        <w:rPr>
-          <w:rFonts w:ascii="Arial" w:eastAsiaTheme="minorEastAsia" w:hAnsi="Arial" w:cs="Arial"/>
-          <w:sz w:val="28"/>
-          <w:szCs w:val="28"/>
-        </w:rPr>
-        <w:t>aryT</w:t>
-      </w:r>
-      <w:proofErr w:type="spellEnd"/>
-      <w:r>
-        <w:rPr>
-          <w:rFonts w:ascii="Arial" w:eastAsiaTheme="minorEastAsia" w:hAnsi="Arial" w:cs="Arial"/>
-          <w:sz w:val="28"/>
-          <w:szCs w:val="28"/>
-        </w:rPr>
-        <w:t>[</w:t>
-      </w:r>
-      <w:proofErr w:type="gramStart"/>
-      <w:r>
-        <w:rPr>
-          <w:rFonts w:ascii="Arial" w:eastAsiaTheme="minorEastAsia" w:hAnsi="Arial" w:cs="Arial"/>
-          <w:sz w:val="28"/>
-          <w:szCs w:val="28"/>
-        </w:rPr>
-        <w:t>2][</w:t>
-      </w:r>
-      <w:proofErr w:type="gramEnd"/>
-      <w:r>
-        <w:rPr>
-          <w:rFonts w:ascii="Arial" w:eastAsiaTheme="minorEastAsia" w:hAnsi="Arial" w:cs="Arial"/>
-          <w:sz w:val="28"/>
-          <w:szCs w:val="28"/>
-        </w:rPr>
-        <w:t>’y’] means the y</w:t>
+        <w:t>The “y” of aryT contains the actual value provided by human being, e.g. aryT[2][’y’] means the y</w:t>
       </w:r>
       <w:r>
         <w:rPr>
@@ -40088,23 +37033,13 @@
           <w:szCs w:val="28"/>
         </w:rPr>
       </w:pPr>
-      <w:proofErr w:type="spellStart"/>
       <w:r>
         <w:rPr>
           <w:rFonts w:ascii="Arial" w:eastAsiaTheme="minorEastAsia" w:hAnsi="Arial" w:cs="Arial"/>
           <w:sz w:val="28"/>
           <w:szCs w:val="28"/>
         </w:rPr>
-        <w:t>intAlpha</w:t>
-      </w:r>
-      <w:proofErr w:type="spellEnd"/>
-      <w:r>
-        <w:rPr>
-          <w:rFonts w:ascii="Arial" w:eastAsiaTheme="minorEastAsia" w:hAnsi="Arial" w:cs="Arial"/>
-          <w:sz w:val="28"/>
-          <w:szCs w:val="28"/>
-        </w:rPr>
-        <w:t xml:space="preserve"> is the Learning Rate.</w:t>
+        <w:t>intAlpha is the Learning Rate.</w:t>
       </w:r>
     </w:p>
     <w:p>
@@ -40121,23 +37056,13 @@
           <w:szCs w:val="28"/>
         </w:rPr>
       </w:pPr>
-      <w:proofErr w:type="spellStart"/>
       <w:r>
         <w:rPr>
           <w:rFonts w:ascii="Arial" w:eastAsiaTheme="minorEastAsia" w:hAnsi="Arial" w:cs="Arial"/>
           <w:sz w:val="28"/>
           <w:szCs w:val="28"/>
         </w:rPr>
-        <w:t>aryTheta</w:t>
-      </w:r>
-      <w:proofErr w:type="spellEnd"/>
-      <w:r>
-        <w:rPr>
-          <w:rFonts w:ascii="Arial" w:eastAsiaTheme="minorEastAsia" w:hAnsi="Arial" w:cs="Arial"/>
-          <w:sz w:val="28"/>
-          <w:szCs w:val="28"/>
-        </w:rPr>
-        <w:t xml:space="preserve"> is an array that stores all the values of </w:t>
+        <w:t xml:space="preserve">aryTheta is an array that stores all the values of </w:t>
       </w:r>
       <w:r>
         <w:rPr>
@@ -40162,59 +37087,13 @@
           <w:szCs w:val="28"/>
         </w:rPr>
       </w:pPr>
-      <w:proofErr w:type="spellStart"/>
       <w:r>
         <w:rPr>
           <w:rFonts w:ascii="Arial" w:eastAsiaTheme="minorEastAsia" w:hAnsi="Arial" w:cs="Arial"/>
           <w:sz w:val="28"/>
           <w:szCs w:val="28"/>
         </w:rPr>
-        <w:t>intMaxTrainTimes</w:t>
-      </w:r>
-      <w:proofErr w:type="spellEnd"/>
-      <w:r>
-        <w:rPr>
-          <w:rFonts w:ascii="Arial" w:eastAsiaTheme="minorEastAsia" w:hAnsi="Arial" w:cs="Arial"/>
-          <w:sz w:val="28"/>
-          <w:szCs w:val="28"/>
-        </w:rPr>
-        <w:t xml:space="preserve"> is the no. of times that we want to </w:t>
-      </w:r>
-      <w:proofErr w:type="gramStart"/>
-      <w:r>
-        <w:rPr>
-          <w:rFonts w:ascii="Arial" w:eastAsiaTheme="minorEastAsia" w:hAnsi="Arial" w:cs="Arial"/>
-          <w:sz w:val="28"/>
-          <w:szCs w:val="28"/>
-        </w:rPr>
-        <w:t>iterates</w:t>
-      </w:r>
-      <w:proofErr w:type="gramEnd"/>
-      <w:r>
-        <w:rPr>
-          <w:rFonts w:ascii="Arial" w:eastAsiaTheme="minorEastAsia" w:hAnsi="Arial" w:cs="Arial"/>
-          <w:sz w:val="28"/>
-          <w:szCs w:val="28"/>
-        </w:rPr>
-        <w:t xml:space="preserve"> in order to get the final values of </w:t>
-      </w:r>
-      <w:proofErr w:type="spellStart"/>
-      <w:r>
-        <w:rPr>
-          <w:rFonts w:ascii="Arial" w:eastAsiaTheme="minorEastAsia" w:hAnsi="Arial" w:cs="Arial"/>
-          <w:sz w:val="28"/>
-          <w:szCs w:val="28"/>
-        </w:rPr>
-        <w:t>aryTheta</w:t>
-      </w:r>
-      <w:proofErr w:type="spellEnd"/>
-      <w:r>
-        <w:rPr>
-          <w:rFonts w:ascii="Arial" w:eastAsiaTheme="minorEastAsia" w:hAnsi="Arial" w:cs="Arial"/>
-          <w:sz w:val="28"/>
-          <w:szCs w:val="28"/>
-        </w:rPr>
-        <w:t>.</w:t>
+        <w:t>intMaxTrainTimes is the no. of times that we want to iterates in order to get the final values of aryTheta.</w:t>
       </w:r>
     </w:p>
     <w:p>
@@ -40260,6 +37139,58 @@
     <w:p>
       <w:pPr>
         <w:rPr>
+          <w:rFonts w:ascii="Arial" w:eastAsia="Arial" w:hAnsi="Arial" w:cs="Arial"/>
+          <w:b/>
+          <w:bCs/>
+          <w:sz w:val="32"/>
+          <w:szCs w:val="29"/>
+        </w:rPr>
+      </w:pPr>
+      <w:bookmarkStart w:id="9" w:name="_Toc47360457"/>
+      <w:r>
+        <w:rPr>
+          <w:rFonts w:ascii="Arial" w:hAnsi="Arial" w:cs="Arial"/>
+        </w:rPr>
+        <w:br w:type="page"/>
+      </w:r>
+    </w:p>
+    <w:p>
+      <w:pPr>
+        <w:pStyle w:val="2"/>
+        <w:rPr>
+          <w:rFonts w:ascii="Arial" w:hAnsi="Arial" w:cs="Arial"/>
+        </w:rPr>
+      </w:pPr>
+      <w:r>
+        <w:rPr>
+          <w:rFonts w:ascii="Arial" w:hAnsi="Arial" w:cs="Arial"/>
+        </w:rPr>
+        <w:lastRenderedPageBreak/>
+        <w:t>2.</w:t>
+      </w:r>
+      <w:r>
+        <w:rPr>
+          <w:rFonts w:ascii="Arial" w:hAnsi="Arial" w:cs="Arial"/>
+        </w:rPr>
+        <w:t>6</w:t>
+      </w:r>
+      <w:r>
+        <w:rPr>
+          <w:rFonts w:ascii="Arial" w:hAnsi="Arial" w:cs="Arial"/>
+        </w:rPr>
+        <w:tab/>
+      </w:r>
+      <w:r>
+        <w:rPr>
+          <w:rFonts w:ascii="Arial" w:hAnsi="Arial" w:cs="Arial"/>
+        </w:rPr>
+        <w:t>The influence of the Learning Rate on the Convergence Rate</w:t>
+      </w:r>
+      <w:bookmarkEnd w:id="9"/>
+    </w:p>
+    <w:p>
+      <w:pPr>
+        <w:rPr>
           <w:rFonts w:ascii="Arial" w:eastAsiaTheme="minorEastAsia" w:hAnsi="Arial" w:cs="Arial"/>
           <w:sz w:val="28"/>
           <w:szCs w:val="28"/>
@@ -40268,63 +37199,27 @@
     </w:p>
     <w:p>
       <w:pPr>
-        <w:pStyle w:val="2"/>
-        <w:rPr>
-          <w:rFonts w:ascii="Arial" w:hAnsi="Arial" w:cs="Arial"/>
-        </w:rPr>
-      </w:pPr>
-      <w:bookmarkStart w:id="9" w:name="_Toc47360457"/>
-      <w:r>
-        <w:rPr>
-          <w:rFonts w:ascii="Arial" w:hAnsi="Arial" w:cs="Arial"/>
-        </w:rPr>
-        <w:t>2.</w:t>
-      </w:r>
-      <w:r>
-        <w:rPr>
-          <w:rFonts w:ascii="Arial" w:hAnsi="Arial" w:cs="Arial"/>
-        </w:rPr>
-        <w:t>6</w:t>
-      </w:r>
-      <w:r>
-        <w:rPr>
-          <w:rFonts w:ascii="Arial" w:hAnsi="Arial" w:cs="Arial"/>
-        </w:rPr>
-        <w:tab/>
-      </w:r>
-      <w:r>
-        <w:rPr>
-          <w:rFonts w:ascii="Arial" w:hAnsi="Arial" w:cs="Arial"/>
-        </w:rPr>
-        <w:t>The influence of the Learning Rate on the Convergence Rate</w:t>
-      </w:r>
-      <w:bookmarkEnd w:id="9"/>
-    </w:p>
-    <w:p>
-      <w:pPr>
         <w:rPr>
           <w:rFonts w:ascii="Arial" w:eastAsiaTheme="minorEastAsia" w:hAnsi="Arial" w:cs="Arial"/>
           <w:sz w:val="28"/>
           <w:szCs w:val="28"/>
         </w:rPr>
       </w:pPr>
-    </w:p>
-    <w:p>
-      <w:pPr>
+      <w:r>
         <w:rPr>
           <w:rFonts w:ascii="Arial" w:eastAsiaTheme="minorEastAsia" w:hAnsi="Arial" w:cs="Arial"/>
           <w:sz w:val="28"/>
           <w:szCs w:val="28"/>
         </w:rPr>
-      </w:pPr>
+        <w:t xml:space="preserve">It is obvious that, we can use the figures provided by the training examples to plot a graph of a straight line with a slope of 0.1 and an intercept on (0,0).  </w:t>
+      </w:r>
       <w:r>
         <w:rPr>
           <w:rFonts w:ascii="Arial" w:eastAsiaTheme="minorEastAsia" w:hAnsi="Arial" w:cs="Arial"/>
           <w:sz w:val="28"/>
           <w:szCs w:val="28"/>
         </w:rPr>
-        <w:lastRenderedPageBreak/>
-        <w:t xml:space="preserve">It is obvious that, we can use the figures provided by the training examples to plot a graph of a straight line with a slope of 0.1 and an intercept on (0,0).  </w:t>
+        <w:t xml:space="preserve">After running this </w:t>
       </w:r>
       <w:r>
         <w:rPr>
@@ -40332,16 +37227,17 @@
           <w:sz w:val="28"/>
           <w:szCs w:val="28"/>
         </w:rPr>
-        <w:t xml:space="preserve">After running this </w:t>
-      </w:r>
-      <w:r>
+        <w:t>program using python3, we can find that:</w:t>
+      </w:r>
+    </w:p>
+    <w:p>
+      <w:pPr>
         <w:rPr>
           <w:rFonts w:ascii="Arial" w:eastAsiaTheme="minorEastAsia" w:hAnsi="Arial" w:cs="Arial"/>
           <w:sz w:val="28"/>
           <w:szCs w:val="28"/>
         </w:rPr>
-        <w:t>program using python3, we can find that:</w:t>
-      </w:r>
+      </w:pPr>
     </w:p>
     <w:p>
       <w:pPr>
@@ -40351,79 +37247,30 @@
           <w:szCs w:val="28"/>
         </w:rPr>
       </w:pPr>
-    </w:p>
-    <w:p>
-      <w:pPr>
+      <w:r>
         <w:rPr>
           <w:rFonts w:ascii="Arial" w:eastAsiaTheme="minorEastAsia" w:hAnsi="Arial" w:cs="Arial"/>
           <w:sz w:val="28"/>
           <w:szCs w:val="28"/>
         </w:rPr>
-      </w:pPr>
-      <w:proofErr w:type="spellStart"/>
-      <w:proofErr w:type="gramStart"/>
-      <w:r>
+        <w:t>aryTheta[0] = 0.00072392</w:t>
+      </w:r>
+    </w:p>
+    <w:p>
+      <w:pPr>
         <w:rPr>
           <w:rFonts w:ascii="Arial" w:eastAsiaTheme="minorEastAsia" w:hAnsi="Arial" w:cs="Arial"/>
           <w:sz w:val="28"/>
           <w:szCs w:val="28"/>
         </w:rPr>
-        <w:t>aryTheta</w:t>
-      </w:r>
-      <w:proofErr w:type="spellEnd"/>
+      </w:pPr>
       <w:r>
         <w:rPr>
           <w:rFonts w:ascii="Arial" w:eastAsiaTheme="minorEastAsia" w:hAnsi="Arial" w:cs="Arial"/>
           <w:sz w:val="28"/>
           <w:szCs w:val="28"/>
         </w:rPr>
-        <w:t>[</w:t>
-      </w:r>
-      <w:proofErr w:type="gramEnd"/>
-      <w:r>
-        <w:rPr>
-          <w:rFonts w:ascii="Arial" w:eastAsiaTheme="minorEastAsia" w:hAnsi="Arial" w:cs="Arial"/>
-          <w:sz w:val="28"/>
-          <w:szCs w:val="28"/>
-        </w:rPr>
-        <w:t>0] = 0.00072392</w:t>
-      </w:r>
-    </w:p>
-    <w:p>
-      <w:pPr>
-        <w:rPr>
-          <w:rFonts w:ascii="Arial" w:eastAsiaTheme="minorEastAsia" w:hAnsi="Arial" w:cs="Arial"/>
-          <w:sz w:val="28"/>
-          <w:szCs w:val="28"/>
-        </w:rPr>
-      </w:pPr>
-      <w:proofErr w:type="spellStart"/>
-      <w:proofErr w:type="gramStart"/>
-      <w:r>
-        <w:rPr>
-          <w:rFonts w:ascii="Arial" w:eastAsiaTheme="minorEastAsia" w:hAnsi="Arial" w:cs="Arial"/>
-          <w:sz w:val="28"/>
-          <w:szCs w:val="28"/>
-        </w:rPr>
-        <w:t>aryTheta</w:t>
-      </w:r>
-      <w:proofErr w:type="spellEnd"/>
-      <w:r>
-        <w:rPr>
-          <w:rFonts w:ascii="Arial" w:eastAsiaTheme="minorEastAsia" w:hAnsi="Arial" w:cs="Arial"/>
-          <w:sz w:val="28"/>
-          <w:szCs w:val="28"/>
-        </w:rPr>
-        <w:t>[</w:t>
-      </w:r>
-      <w:proofErr w:type="gramEnd"/>
-      <w:r>
-        <w:rPr>
-          <w:rFonts w:ascii="Arial" w:eastAsiaTheme="minorEastAsia" w:hAnsi="Arial" w:cs="Arial"/>
-          <w:sz w:val="28"/>
-          <w:szCs w:val="28"/>
-        </w:rPr>
-        <w:t>1] = 0.099995</w:t>
+        <w:t>aryTheta[1] = 0.099995</w:t>
       </w:r>
     </w:p>
     <w:p>
@@ -41187,6 +38034,7 @@
                 <w:sz w:val="28"/>
                 <w:szCs w:val="28"/>
               </w:rPr>
+              <w:lastRenderedPageBreak/>
               <w:t>0</w:t>
             </w:r>
             <w:r>
@@ -41463,7 +38311,6 @@
                 <w:sz w:val="28"/>
                 <w:szCs w:val="28"/>
               </w:rPr>
-              <w:lastRenderedPageBreak/>
               <w:t>0</w:t>
             </w:r>
             <w:r>
@@ -41739,30 +38586,63 @@
           <w:szCs w:val="28"/>
         </w:rPr>
       </w:pPr>
-    </w:p>
-    <w:p>
-      <w:pPr>
+      <w:r>
         <w:rPr>
           <w:rFonts w:eastAsiaTheme="minorEastAsia" w:hint="eastAsia"/>
           <w:sz w:val="28"/>
           <w:szCs w:val="28"/>
         </w:rPr>
-      </w:pPr>
-      <w:r>
+        <w:t>S</w:t>
+      </w:r>
+      <w:r>
+        <w:rPr>
+          <w:rFonts w:eastAsiaTheme="minorEastAsia"/>
+          <w:sz w:val="28"/>
+          <w:szCs w:val="28"/>
+        </w:rPr>
+        <w:t>o, it is quite obvious that, the calculations start to diverge, when the learning rate is &gt;= 0.000019 for these particular training examples.</w:t>
+      </w:r>
+    </w:p>
+    <w:p>
+      <w:pPr>
         <w:rPr>
           <w:rFonts w:eastAsiaTheme="minorEastAsia" w:hint="eastAsia"/>
           <w:sz w:val="28"/>
           <w:szCs w:val="28"/>
         </w:rPr>
-        <w:t>S</w:t>
-      </w:r>
+      </w:pPr>
+    </w:p>
+    <w:p>
+      <w:pPr>
+        <w:rPr>
+          <w:rFonts w:eastAsiaTheme="minorEastAsia" w:hint="eastAsia"/>
+          <w:sz w:val="28"/>
+          <w:szCs w:val="28"/>
+        </w:rPr>
+      </w:pPr>
       <w:r>
         <w:rPr>
           <w:rFonts w:eastAsiaTheme="minorEastAsia"/>
           <w:sz w:val="28"/>
           <w:szCs w:val="28"/>
         </w:rPr>
-        <w:t>o, it is quite obvious that, the calculations start to diverge, when the learning rate is &gt;= 0.000019 for these particular training examples.</w:t>
+        <w:t>i.e. For the calculations to converge, we need to set the learning rate &lt;= 0.000018 for these particular</w:t>
+      </w:r>
+      <w:r>
+        <w:rPr>
+          <w:rFonts w:eastAsiaTheme="minorEastAsia"/>
+          <w:sz w:val="28"/>
+          <w:szCs w:val="28"/>
+        </w:rPr>
+        <w:t xml:space="preserve"> hypothesis and</w:t>
+      </w:r>
+      <w:r>
+        <w:rPr>
+          <w:rFonts w:eastAsiaTheme="minorEastAsia"/>
+          <w:sz w:val="28"/>
+          <w:szCs w:val="28"/>
+        </w:rPr>
+        <w:t xml:space="preserve"> training examples.</w:t>
       </w:r>
     </w:p>
     <w:p>
@@ -41788,7 +38668,7 @@
           <w:sz w:val="28"/>
           <w:szCs w:val="28"/>
         </w:rPr>
-        <w:t>i.e. For the calculations to converge, we need to set the learning rate &lt;= 0.000018 for these particular training examples.</w:t>
+        <w:t>To simplify the selection of the Learning Rate, we can choose a initial learning rate of 0.001 divided by (10 to the power of the order of the maximum x + 1), for example, in our training set, the maximum value of x is 171, so we divide 0.001 by 1000 and set the learning rate to 0.000001.  And since the maximum learning rate allowed is 0.000018, by using 0.000001(18 times smaller that the maximum learning rate allowed), we may get the convergence fast and safe enough.</w:t>
       </w:r>
     </w:p>
     <w:p>
@@ -41803,9 +38683,11 @@
     <w:p>
       <w:pPr>
         <w:rPr>
-          <w:rFonts w:eastAsiaTheme="minorEastAsia" w:hint="eastAsia"/>
-          <w:sz w:val="28"/>
-          <w:szCs w:val="28"/>
+          <w:rFonts w:ascii="Arial" w:eastAsia="Arial" w:hAnsi="Arial" w:cs="Arial"/>
+          <w:b/>
+          <w:bCs/>
+          <w:sz w:val="32"/>
+          <w:szCs w:val="29"/>
         </w:rPr>
       </w:pPr>
       <w:r>
@@ -41814,120 +38696,41 @@
           <w:sz w:val="28"/>
           <w:szCs w:val="28"/>
         </w:rPr>
-        <w:t xml:space="preserve">To simplify the selection of the Learning Rate, we can choose </w:t>
-      </w:r>
-      <w:proofErr w:type="spellStart"/>
+        <w:t>In our later chapters, w</w:t>
+      </w:r>
       <w:r>
         <w:rPr>
           <w:rFonts w:eastAsiaTheme="minorEastAsia"/>
           <w:sz w:val="28"/>
           <w:szCs w:val="28"/>
         </w:rPr>
-        <w:t>a</w:t>
-      </w:r>
-      <w:proofErr w:type="spellEnd"/>
+        <w:t xml:space="preserve">e’ll try to understand how we can find the optimal value(s) of the Learning Rate using other </w:t>
+      </w:r>
       <w:r>
         <w:rPr>
           <w:rFonts w:eastAsiaTheme="minorEastAsia"/>
           <w:sz w:val="28"/>
           <w:szCs w:val="28"/>
         </w:rPr>
-        <w:t xml:space="preserve"> initial learning rate of 0.001 divided by (10 to the power of the order of the maximum x + 1), for example, in our training set, the maximum value of x is 171, so we divide 0.001 by 1000 and set the learning rate to 0.000001.  And since the maximum learning rate allowed is 0.000018, by using 0.000001(18 times smaller </w:t>
-      </w:r>
-      <w:proofErr w:type="spellStart"/>
+        <w:t>algorithm</w:t>
+      </w:r>
       <w:r>
         <w:rPr>
           <w:rFonts w:eastAsiaTheme="minorEastAsia"/>
           <w:sz w:val="28"/>
           <w:szCs w:val="28"/>
         </w:rPr>
-        <w:t>that</w:t>
-      </w:r>
-      <w:proofErr w:type="spellEnd"/>
+        <w:t>s</w:t>
+      </w:r>
       <w:r>
         <w:rPr>
           <w:rFonts w:eastAsiaTheme="minorEastAsia"/>
           <w:sz w:val="28"/>
           <w:szCs w:val="28"/>
         </w:rPr>
-        <w:t xml:space="preserve"> the maximum learning rate allowed), we may get the convergence fast and safe enough.</w:t>
-      </w:r>
-    </w:p>
-    <w:p>
-      <w:pPr>
-        <w:rPr>
-          <w:rFonts w:eastAsiaTheme="minorEastAsia" w:hint="eastAsia"/>
-          <w:sz w:val="28"/>
-          <w:szCs w:val="28"/>
-        </w:rPr>
-      </w:pPr>
-    </w:p>
-    <w:p>
-      <w:pPr>
-        <w:rPr>
-          <w:rFonts w:eastAsiaTheme="minorEastAsia" w:hint="eastAsia"/>
-          <w:sz w:val="28"/>
-          <w:szCs w:val="28"/>
-        </w:rPr>
-      </w:pPr>
-      <w:r>
-        <w:rPr>
-          <w:rFonts w:eastAsiaTheme="minorEastAsia"/>
-          <w:sz w:val="28"/>
-          <w:szCs w:val="28"/>
-        </w:rPr>
-        <w:t>In our later chapters, w</w:t>
-      </w:r>
-      <w:r>
-        <w:rPr>
-          <w:rFonts w:eastAsiaTheme="minorEastAsia"/>
-          <w:sz w:val="28"/>
-          <w:szCs w:val="28"/>
-        </w:rPr>
-        <w:t xml:space="preserve">e’ll try to understand how we can find the optimal value(s) of the Learning Rate using other </w:t>
-      </w:r>
-      <w:r>
-        <w:rPr>
-          <w:rFonts w:eastAsiaTheme="minorEastAsia"/>
-          <w:sz w:val="28"/>
-          <w:szCs w:val="28"/>
-        </w:rPr>
-        <w:t>algorithm</w:t>
-      </w:r>
-      <w:r>
-        <w:rPr>
-          <w:rFonts w:eastAsiaTheme="minorEastAsia"/>
-          <w:sz w:val="28"/>
-          <w:szCs w:val="28"/>
-        </w:rPr>
-        <w:t>s</w:t>
-      </w:r>
-      <w:r>
-        <w:rPr>
-          <w:rFonts w:eastAsiaTheme="minorEastAsia"/>
-          <w:sz w:val="28"/>
-          <w:szCs w:val="28"/>
-        </w:rPr>
         <w:t>.</w:t>
       </w:r>
-    </w:p>
-    <w:p>
-      <w:pPr>
-        <w:rPr>
-          <w:rFonts w:eastAsiaTheme="minorEastAsia" w:hint="eastAsia"/>
-          <w:sz w:val="28"/>
-          <w:szCs w:val="28"/>
-        </w:rPr>
-      </w:pPr>
-    </w:p>
-    <w:p>
-      <w:pPr>
-        <w:rPr>
-          <w:rFonts w:eastAsiaTheme="minorEastAsia" w:hint="eastAsia"/>
-          <w:sz w:val="28"/>
-          <w:szCs w:val="28"/>
-        </w:rPr>
-      </w:pPr>
+      <w:bookmarkStart w:id="10" w:name="_Toc47360458"/>
     </w:p>
     <w:p>
       <w:pPr>
@@ -41936,7 +38739,6 @@
           <w:rFonts w:ascii="Arial" w:hAnsi="Arial" w:cs="Arial"/>
         </w:rPr>
       </w:pPr>
-      <w:bookmarkStart w:id="10" w:name="_Toc47360458"/>
       <w:r>
         <w:rPr>
           <w:rFonts w:ascii="Arial" w:hAnsi="Arial" w:cs="Arial"/>
@@ -41986,7 +38788,23 @@
           <w:sz w:val="28"/>
           <w:szCs w:val="28"/>
         </w:rPr>
-        <w:t>ecall the Normal Equation 33 in our previous sections:</w:t>
+        <w:t xml:space="preserve">ecall the Normal Equation </w:t>
+      </w:r>
+      <w:r>
+        <w:rPr>
+          <w:rFonts w:ascii="Arial" w:eastAsiaTheme="minorEastAsia" w:hAnsi="Arial" w:cs="Arial"/>
+          <w:sz w:val="28"/>
+          <w:szCs w:val="28"/>
+        </w:rPr>
+        <w:t>2.</w:t>
+      </w:r>
+      <w:r>
+        <w:rPr>
+          <w:rFonts w:ascii="Arial" w:eastAsiaTheme="minorEastAsia" w:hAnsi="Arial" w:cs="Arial"/>
+          <w:sz w:val="28"/>
+          <w:szCs w:val="28"/>
+        </w:rPr>
+        <w:t>33 in our previous sections:</w:t>
       </w:r>
     </w:p>
     <w:p>
@@ -42668,39 +39486,21 @@
           <w:szCs w:val="28"/>
         </w:rPr>
       </w:pPr>
-    </w:p>
-    <w:p>
-      <w:pPr>
+      <w:r>
+        <w:rPr>
+          <w:rFonts w:ascii="Arial" w:eastAsiaTheme="minorEastAsia" w:hAnsi="Arial" w:cs="Arial" w:hint="eastAsia"/>
+          <w:sz w:val="28"/>
+          <w:szCs w:val="28"/>
+        </w:rPr>
+        <w:t>=</w:t>
+      </w:r>
+      <w:r>
         <w:rPr>
           <w:rFonts w:ascii="Arial" w:eastAsiaTheme="minorEastAsia" w:hAnsi="Arial" w:cs="Arial"/>
           <w:sz w:val="28"/>
           <w:szCs w:val="28"/>
         </w:rPr>
-      </w:pPr>
-    </w:p>
-    <w:p>
-      <w:pPr>
-        <w:rPr>
-          <w:rFonts w:ascii="Arial" w:eastAsiaTheme="minorEastAsia" w:hAnsi="Arial" w:cs="Arial"/>
-          <w:sz w:val="28"/>
-          <w:szCs w:val="28"/>
-        </w:rPr>
-      </w:pPr>
-      <w:r>
-        <w:rPr>
-          <w:rFonts w:ascii="Arial" w:eastAsiaTheme="minorEastAsia" w:hAnsi="Arial" w:cs="Arial" w:hint="eastAsia"/>
-          <w:sz w:val="28"/>
-          <w:szCs w:val="28"/>
-        </w:rPr>
-        <w:t>T</w:t>
-      </w:r>
-      <w:r>
-        <w:rPr>
-          <w:rFonts w:ascii="Arial" w:eastAsiaTheme="minorEastAsia" w:hAnsi="Arial" w:cs="Arial"/>
-          <w:sz w:val="28"/>
-          <w:szCs w:val="28"/>
-        </w:rPr>
-        <w:t>hen,</w:t>
+        <w:t>&gt;</w:t>
       </w:r>
     </w:p>
     <w:p>
@@ -43026,17 +39826,24 @@
           <w:sz w:val="28"/>
           <w:szCs w:val="28"/>
         </w:rPr>
-        <w:t>ubstituting these values into Eq. 33 we have:</w:t>
-      </w:r>
-    </w:p>
-    <w:p>
-      <w:pPr>
+        <w:t xml:space="preserve">ubstituting these values into Eq. </w:t>
+      </w:r>
+      <w:r>
         <w:rPr>
           <w:rFonts w:ascii="Arial" w:eastAsiaTheme="minorEastAsia" w:hAnsi="Arial" w:cs="Arial"/>
           <w:sz w:val="28"/>
           <w:szCs w:val="28"/>
         </w:rPr>
-      </w:pPr>
+        <w:t>2.</w:t>
+      </w:r>
+      <w:r>
+        <w:rPr>
+          <w:rFonts w:ascii="Arial" w:eastAsiaTheme="minorEastAsia" w:hAnsi="Arial" w:cs="Arial"/>
+          <w:sz w:val="28"/>
+          <w:szCs w:val="28"/>
+        </w:rPr>
+        <w:t>33 we have:</w:t>
+      </w:r>
     </w:p>
     <w:p>
       <w:pPr>
@@ -44132,15 +40939,6 @@
           <w:szCs w:val="28"/>
         </w:rPr>
       </w:pPr>
-    </w:p>
-    <w:p>
-      <w:pPr>
-        <w:rPr>
-          <w:rFonts w:ascii="Arial" w:eastAsiaTheme="minorEastAsia" w:hAnsi="Arial" w:cs="Arial"/>
-          <w:sz w:val="28"/>
-          <w:szCs w:val="28"/>
-        </w:rPr>
-      </w:pPr>
       <w:r>
         <w:rPr>
           <w:rFonts w:ascii="Arial" w:eastAsiaTheme="minorEastAsia" w:hAnsi="Arial" w:cs="Arial" w:hint="eastAsia"/>
@@ -44468,15 +41266,6 @@
           <w:szCs w:val="28"/>
         </w:rPr>
       </w:pPr>
-    </w:p>
-    <w:p>
-      <w:pPr>
-        <w:rPr>
-          <w:rFonts w:ascii="Arial" w:eastAsiaTheme="minorEastAsia" w:hAnsi="Arial" w:cs="Arial"/>
-          <w:sz w:val="28"/>
-          <w:szCs w:val="28"/>
-        </w:rPr>
-      </w:pPr>
       <w:r>
         <w:rPr>
           <w:rFonts w:ascii="Arial" w:eastAsiaTheme="minorEastAsia" w:hAnsi="Arial" w:cs="Arial" w:hint="eastAsia"/>
@@ -45989,20 +42778,211 @@
           <w:szCs w:val="28"/>
         </w:rPr>
       </w:pPr>
-    </w:p>
-    <w:p>
-      <w:pPr>
+      <w:r>
         <w:rPr>
           <w:rFonts w:ascii="Arial" w:eastAsiaTheme="minorEastAsia" w:hAnsi="Arial" w:cs="Arial"/>
           <w:sz w:val="28"/>
           <w:szCs w:val="28"/>
         </w:rPr>
-      </w:pPr>
+        <w:br w:type="page"/>
+      </w:r>
+    </w:p>
+    <w:p>
+      <w:pPr>
+        <w:pStyle w:val="1"/>
+        <w:rPr>
+          <w:rFonts w:ascii="Arial" w:hAnsi="Arial" w:cs="Arial"/>
+        </w:rPr>
+      </w:pPr>
+      <w:r>
+        <w:rPr>
+          <w:rFonts w:ascii="Arial" w:hAnsi="Arial" w:cs="Arial"/>
+        </w:rPr>
+        <w:lastRenderedPageBreak/>
+        <w:t>3</w:t>
+      </w:r>
+      <w:r>
+        <w:rPr>
+          <w:rFonts w:ascii="宋体" w:eastAsia="宋体" w:hAnsi="宋体" w:cs="宋体"/>
+        </w:rPr>
+        <w:tab/>
+      </w:r>
+      <w:r>
+        <w:rPr>
+          <w:rFonts w:ascii="宋体" w:eastAsia="宋体" w:hAnsi="宋体" w:cs="宋体"/>
+        </w:rPr>
+        <w:tab/>
+      </w:r>
+      <w:r>
+        <w:rPr>
+          <w:rFonts w:ascii="Arial" w:hAnsi="Arial" w:cs="Arial"/>
+        </w:rPr>
+        <w:t>Locally Weighted Regression</w:t>
+      </w:r>
+    </w:p>
+    <w:p>
+      <w:pPr>
+        <w:rPr>
+          <w:sz w:val="28"/>
+          <w:szCs w:val="28"/>
+        </w:rPr>
+      </w:pPr>
+    </w:p>
+    <w:p>
+      <w:pPr>
+        <w:pStyle w:val="2"/>
+        <w:rPr>
+          <w:rFonts w:ascii="Arial" w:hAnsi="Arial" w:cs="Arial"/>
+        </w:rPr>
+      </w:pPr>
+      <w:r>
+        <w:rPr>
+          <w:rFonts w:ascii="Arial" w:hAnsi="Arial" w:cs="Arial"/>
+        </w:rPr>
+        <w:t>3</w:t>
+      </w:r>
+      <w:r>
+        <w:rPr>
+          <w:rFonts w:ascii="Arial" w:hAnsi="Arial" w:cs="Arial"/>
+        </w:rPr>
+        <w:t>.1</w:t>
+      </w:r>
+      <w:r>
+        <w:rPr>
+          <w:rFonts w:ascii="Arial" w:hAnsi="Arial" w:cs="Arial"/>
+        </w:rPr>
+        <w:tab/>
+        <w:t>Notation</w:t>
+      </w:r>
+    </w:p>
+    <w:p>
+      <w:pPr>
+        <w:rPr>
+          <w:sz w:val="28"/>
+          <w:szCs w:val="28"/>
+        </w:rPr>
+      </w:pPr>
+    </w:p>
+    <w:p>
+      <w:r>
+        <w:rPr>
+          <w:sz w:val="28"/>
+          <w:szCs w:val="28"/>
+        </w:rPr>
+        <w:t>m = # training examples</w:t>
+      </w:r>
     </w:p>
     <w:p>
       <w:pPr>
         <w:rPr>
           <w:rFonts w:ascii="Arial" w:eastAsiaTheme="minorEastAsia" w:hAnsi="Arial" w:cs="Arial"/>
+          <w:sz w:val="28"/>
+          <w:szCs w:val="28"/>
+        </w:rPr>
+      </w:pPr>
+    </w:p>
+    <w:p>
+      <w:pPr>
+        <w:rPr>
+          <w:rFonts w:ascii="Arial" w:eastAsiaTheme="minorEastAsia" w:hAnsi="Arial" w:cs="Arial"/>
+          <w:sz w:val="28"/>
+          <w:szCs w:val="28"/>
+        </w:rPr>
+      </w:pPr>
+      <w:r>
+        <w:rPr>
+          <w:rFonts w:ascii="Arial" w:eastAsiaTheme="minorEastAsia" w:hAnsi="Arial" w:cs="Arial" w:hint="eastAsia"/>
+          <w:sz w:val="28"/>
+          <w:szCs w:val="28"/>
+        </w:rPr>
+        <w:t>-</w:t>
+      </w:r>
+    </w:p>
+    <w:p>
+      <w:pPr>
+        <w:rPr>
+          <w:rFonts w:ascii="Arial" w:eastAsiaTheme="minorEastAsia" w:hAnsi="Arial" w:cs="Arial"/>
+          <w:sz w:val="28"/>
+          <w:szCs w:val="28"/>
+        </w:rPr>
+      </w:pPr>
+    </w:p>
+    <w:p>
+      <w:pPr>
+        <w:rPr>
+          <w:rFonts w:ascii="Arial" w:eastAsiaTheme="minorEastAsia" w:hAnsi="Arial" w:cs="Arial"/>
+          <w:sz w:val="28"/>
+          <w:szCs w:val="28"/>
+        </w:rPr>
+      </w:pPr>
+    </w:p>
+    <w:p>
+      <w:pPr>
+        <w:rPr>
+          <w:rFonts w:ascii="Arial" w:eastAsiaTheme="minorEastAsia" w:hAnsi="Arial" w:cs="Arial"/>
+          <w:sz w:val="28"/>
+          <w:szCs w:val="28"/>
+        </w:rPr>
+      </w:pPr>
+    </w:p>
+    <w:p>
+      <w:pPr>
+        <w:rPr>
+          <w:rFonts w:ascii="Arial" w:eastAsiaTheme="minorEastAsia" w:hAnsi="Arial" w:cs="Arial"/>
+          <w:sz w:val="28"/>
+          <w:szCs w:val="28"/>
+        </w:rPr>
+      </w:pPr>
+    </w:p>
+    <w:p>
+      <w:pPr>
+        <w:rPr>
+          <w:rFonts w:ascii="Arial" w:eastAsiaTheme="minorEastAsia" w:hAnsi="Arial" w:cs="Arial"/>
+          <w:sz w:val="28"/>
+          <w:szCs w:val="28"/>
+        </w:rPr>
+      </w:pPr>
+    </w:p>
+    <w:p>
+      <w:pPr>
+        <w:rPr>
+          <w:rFonts w:ascii="Arial" w:eastAsiaTheme="minorEastAsia" w:hAnsi="Arial" w:cs="Arial"/>
+          <w:sz w:val="28"/>
+          <w:szCs w:val="28"/>
+        </w:rPr>
+      </w:pPr>
+    </w:p>
+    <w:p>
+      <w:pPr>
+        <w:rPr>
+          <w:rFonts w:ascii="Arial" w:eastAsiaTheme="minorEastAsia" w:hAnsi="Arial" w:cs="Arial"/>
+          <w:sz w:val="28"/>
+          <w:szCs w:val="28"/>
+        </w:rPr>
+      </w:pPr>
+    </w:p>
+    <w:p>
+      <w:pPr>
+        <w:rPr>
+          <w:rFonts w:ascii="Arial" w:eastAsiaTheme="minorEastAsia" w:hAnsi="Arial" w:cs="Arial"/>
+          <w:sz w:val="28"/>
+          <w:szCs w:val="28"/>
+        </w:rPr>
+      </w:pPr>
+    </w:p>
+    <w:p>
+      <w:pPr>
+        <w:rPr>
+          <w:rFonts w:ascii="Arial" w:eastAsiaTheme="minorEastAsia" w:hAnsi="Arial" w:cs="Arial"/>
+          <w:sz w:val="28"/>
+          <w:szCs w:val="28"/>
+        </w:rPr>
+      </w:pPr>
+    </w:p>
+    <w:p>
+      <w:pPr>
+        <w:rPr>
+          <w:rFonts w:ascii="Arial" w:eastAsiaTheme="minorEastAsia" w:hAnsi="Arial" w:cs="Arial" w:hint="eastAsia"/>
           <w:sz w:val="28"/>
           <w:szCs w:val="28"/>
         </w:rPr>
@@ -48033,7 +45013,7 @@
 </file>
 
 <file path=customXml/itemProps1.xml><?xml version="1.0" encoding="utf-8"?>
-<ds:datastoreItem xmlns:ds="http://schemas.openxmlformats.org/officeDocument/2006/customXml" ds:itemID="{8D6FD2C8-0256-4795-8978-553B32C8ABD8}">
+<ds:datastoreItem xmlns:ds="http://schemas.openxmlformats.org/officeDocument/2006/customXml" ds:itemID="{E5D91712-C9AC-44F1-A2C4-C33C14DDEE2B}">
   <ds:schemaRefs>
     <ds:schemaRef ds:uri="http://schemas.openxmlformats.org/officeDocument/2006/bibliography"/>
   </ds:schemaRefs>

--- a/itml_20200802.docx
+++ b/itml_20200802.docx
@@ -2890,7 +2890,25 @@
           <w:sz w:val="28"/>
           <w:szCs w:val="28"/>
         </w:rPr>
-        <w:t>In computer programs such as Python or JavaScript, we usually say that the above array has 8 rows (i from 0 to 7) and 8 columns (j from 0 to 7)</w:t>
+        <w:t>In computer programs such as Python or JavaScript, we usually say that the above array has 8 rows (</w:t>
+      </w:r>
+      <w:proofErr w:type="spellStart"/>
+      <w:r>
+        <w:rPr>
+          <w:rFonts w:eastAsiaTheme="minorEastAsia"/>
+          <w:sz w:val="28"/>
+          <w:szCs w:val="28"/>
+        </w:rPr>
+        <w:t>i</w:t>
+      </w:r>
+      <w:proofErr w:type="spellEnd"/>
+      <w:r>
+        <w:rPr>
+          <w:rFonts w:eastAsiaTheme="minorEastAsia"/>
+          <w:sz w:val="28"/>
+          <w:szCs w:val="28"/>
+        </w:rPr>
+        <w:t xml:space="preserve"> from 0 to 7) and 8 columns (j from 0 to 7)</w:t>
       </w:r>
     </w:p>
     <w:p>
@@ -2958,7 +2976,79 @@
           <w:sz w:val="28"/>
           <w:szCs w:val="28"/>
         </w:rPr>
-        <w:t>For a computer programmer that does not understand Machine Learning, he can write a simple program, that counts the number of “1” in rows 0 to 3 (then assign this value to, say intUp), and then counts the number of “1” in rows 4 to 7(then assign this value to intDown), and compare the values of intUp and intDown to determine whether the robot should say “Up” or “Down”.</w:t>
+        <w:t xml:space="preserve">For a computer programmer that does not understand Machine Learning, he can write a simple program, that counts the number of “1” in rows 0 to 3 (then assign this value to, say </w:t>
+      </w:r>
+      <w:proofErr w:type="spellStart"/>
+      <w:r>
+        <w:rPr>
+          <w:rFonts w:eastAsiaTheme="minorEastAsia"/>
+          <w:sz w:val="28"/>
+          <w:szCs w:val="28"/>
+        </w:rPr>
+        <w:t>intUp</w:t>
+      </w:r>
+      <w:proofErr w:type="spellEnd"/>
+      <w:r>
+        <w:rPr>
+          <w:rFonts w:eastAsiaTheme="minorEastAsia"/>
+          <w:sz w:val="28"/>
+          <w:szCs w:val="28"/>
+        </w:rPr>
+        <w:t xml:space="preserve">), and then counts the number of “1” in rows 4 to 7(then assign this value to </w:t>
+      </w:r>
+      <w:proofErr w:type="spellStart"/>
+      <w:r>
+        <w:rPr>
+          <w:rFonts w:eastAsiaTheme="minorEastAsia"/>
+          <w:sz w:val="28"/>
+          <w:szCs w:val="28"/>
+        </w:rPr>
+        <w:t>intDown</w:t>
+      </w:r>
+      <w:proofErr w:type="spellEnd"/>
+      <w:r>
+        <w:rPr>
+          <w:rFonts w:eastAsiaTheme="minorEastAsia"/>
+          <w:sz w:val="28"/>
+          <w:szCs w:val="28"/>
+        </w:rPr>
+        <w:t xml:space="preserve">), and compare the values of </w:t>
+      </w:r>
+      <w:proofErr w:type="spellStart"/>
+      <w:r>
+        <w:rPr>
+          <w:rFonts w:eastAsiaTheme="minorEastAsia"/>
+          <w:sz w:val="28"/>
+          <w:szCs w:val="28"/>
+        </w:rPr>
+        <w:t>intUp</w:t>
+      </w:r>
+      <w:proofErr w:type="spellEnd"/>
+      <w:r>
+        <w:rPr>
+          <w:rFonts w:eastAsiaTheme="minorEastAsia"/>
+          <w:sz w:val="28"/>
+          <w:szCs w:val="28"/>
+        </w:rPr>
+        <w:t xml:space="preserve"> and </w:t>
+      </w:r>
+      <w:proofErr w:type="spellStart"/>
+      <w:r>
+        <w:rPr>
+          <w:rFonts w:eastAsiaTheme="minorEastAsia"/>
+          <w:sz w:val="28"/>
+          <w:szCs w:val="28"/>
+        </w:rPr>
+        <w:t>intDown</w:t>
+      </w:r>
+      <w:proofErr w:type="spellEnd"/>
+      <w:r>
+        <w:rPr>
+          <w:rFonts w:eastAsiaTheme="minorEastAsia"/>
+          <w:sz w:val="28"/>
+          <w:szCs w:val="28"/>
+        </w:rPr>
+        <w:t xml:space="preserve"> to determine whether the robot should say “Up” or “Down”.</w:t>
       </w:r>
     </w:p>
     <w:p>
@@ -3236,6 +3326,7 @@
           <w:lang w:bidi="ar-SA"/>
         </w:rPr>
       </w:pPr>
+      <w:proofErr w:type="spellStart"/>
       <w:r>
         <w:rPr>
           <w:rFonts w:ascii="Consolas" w:eastAsia="宋体" w:hAnsi="Consolas" w:cs="宋体"/>
@@ -3246,7 +3337,20 @@
           <w:bdr w:val="none" w:sz="0" w:space="0" w:color="auto" w:frame="1"/>
           <w:lang w:bidi="ar-SA"/>
         </w:rPr>
-        <w:t>aryT = []  </w:t>
+        <w:t>aryT</w:t>
+      </w:r>
+      <w:proofErr w:type="spellEnd"/>
+      <w:r>
+        <w:rPr>
+          <w:rFonts w:ascii="Consolas" w:eastAsia="宋体" w:hAnsi="Consolas" w:cs="宋体"/>
+          <w:color w:val="000000"/>
+          <w:kern w:val="0"/>
+          <w:sz w:val="18"/>
+          <w:szCs w:val="18"/>
+          <w:bdr w:val="none" w:sz="0" w:space="0" w:color="auto" w:frame="1"/>
+          <w:lang w:bidi="ar-SA"/>
+        </w:rPr>
+        <w:t> = []  </w:t>
       </w:r>
     </w:p>
     <w:p>
@@ -3269,6 +3373,7 @@
           <w:lang w:bidi="ar-SA"/>
         </w:rPr>
       </w:pPr>
+      <w:proofErr w:type="spellStart"/>
       <w:r>
         <w:rPr>
           <w:rFonts w:ascii="Consolas" w:eastAsia="宋体" w:hAnsi="Consolas" w:cs="宋体"/>
@@ -3279,7 +3384,20 @@
           <w:bdr w:val="none" w:sz="0" w:space="0" w:color="auto" w:frame="1"/>
           <w:lang w:bidi="ar-SA"/>
         </w:rPr>
-        <w:t>aryT.append([1,1,0,0,0,1,0,0])  </w:t>
+        <w:t>aryT.append</w:t>
+      </w:r>
+      <w:proofErr w:type="spellEnd"/>
+      <w:r>
+        <w:rPr>
+          <w:rFonts w:ascii="Consolas" w:eastAsia="宋体" w:hAnsi="Consolas" w:cs="宋体"/>
+          <w:color w:val="000000"/>
+          <w:kern w:val="0"/>
+          <w:sz w:val="18"/>
+          <w:szCs w:val="18"/>
+          <w:bdr w:val="none" w:sz="0" w:space="0" w:color="auto" w:frame="1"/>
+          <w:lang w:bidi="ar-SA"/>
+        </w:rPr>
+        <w:t>([1,1,0,0,0,1,0,0])  </w:t>
       </w:r>
     </w:p>
     <w:p>
@@ -3302,6 +3420,7 @@
           <w:lang w:bidi="ar-SA"/>
         </w:rPr>
       </w:pPr>
+      <w:proofErr w:type="spellStart"/>
       <w:r>
         <w:rPr>
           <w:rFonts w:ascii="Consolas" w:eastAsia="宋体" w:hAnsi="Consolas" w:cs="宋体"/>
@@ -3312,7 +3431,20 @@
           <w:bdr w:val="none" w:sz="0" w:space="0" w:color="auto" w:frame="1"/>
           <w:lang w:bidi="ar-SA"/>
         </w:rPr>
-        <w:t>aryT.append([0,1,0,1,0,1,0,0])  </w:t>
+        <w:t>aryT.append</w:t>
+      </w:r>
+      <w:proofErr w:type="spellEnd"/>
+      <w:r>
+        <w:rPr>
+          <w:rFonts w:ascii="Consolas" w:eastAsia="宋体" w:hAnsi="Consolas" w:cs="宋体"/>
+          <w:color w:val="000000"/>
+          <w:kern w:val="0"/>
+          <w:sz w:val="18"/>
+          <w:szCs w:val="18"/>
+          <w:bdr w:val="none" w:sz="0" w:space="0" w:color="auto" w:frame="1"/>
+          <w:lang w:bidi="ar-SA"/>
+        </w:rPr>
+        <w:t>([0,1,0,1,0,1,0,0])  </w:t>
       </w:r>
     </w:p>
     <w:p>
@@ -3335,6 +3467,7 @@
           <w:lang w:bidi="ar-SA"/>
         </w:rPr>
       </w:pPr>
+      <w:proofErr w:type="spellStart"/>
       <w:r>
         <w:rPr>
           <w:rFonts w:ascii="Consolas" w:eastAsia="宋体" w:hAnsi="Consolas" w:cs="宋体"/>
@@ -3345,7 +3478,20 @@
           <w:bdr w:val="none" w:sz="0" w:space="0" w:color="auto" w:frame="1"/>
           <w:lang w:bidi="ar-SA"/>
         </w:rPr>
-        <w:t>aryT.append([0,0,1,0,0,1,0,0])  </w:t>
+        <w:t>aryT.append</w:t>
+      </w:r>
+      <w:proofErr w:type="spellEnd"/>
+      <w:r>
+        <w:rPr>
+          <w:rFonts w:ascii="Consolas" w:eastAsia="宋体" w:hAnsi="Consolas" w:cs="宋体"/>
+          <w:color w:val="000000"/>
+          <w:kern w:val="0"/>
+          <w:sz w:val="18"/>
+          <w:szCs w:val="18"/>
+          <w:bdr w:val="none" w:sz="0" w:space="0" w:color="auto" w:frame="1"/>
+          <w:lang w:bidi="ar-SA"/>
+        </w:rPr>
+        <w:t>([0,0,1,0,0,1,0,0])  </w:t>
       </w:r>
     </w:p>
     <w:p>
@@ -3368,6 +3514,7 @@
           <w:lang w:bidi="ar-SA"/>
         </w:rPr>
       </w:pPr>
+      <w:proofErr w:type="spellStart"/>
       <w:r>
         <w:rPr>
           <w:rFonts w:ascii="Consolas" w:eastAsia="宋体" w:hAnsi="Consolas" w:cs="宋体"/>
@@ -3378,7 +3525,20 @@
           <w:bdr w:val="none" w:sz="0" w:space="0" w:color="auto" w:frame="1"/>
           <w:lang w:bidi="ar-SA"/>
         </w:rPr>
-        <w:t>aryT.append([0,0,0,0,0,0,0,1])  </w:t>
+        <w:t>aryT.append</w:t>
+      </w:r>
+      <w:proofErr w:type="spellEnd"/>
+      <w:r>
+        <w:rPr>
+          <w:rFonts w:ascii="Consolas" w:eastAsia="宋体" w:hAnsi="Consolas" w:cs="宋体"/>
+          <w:color w:val="000000"/>
+          <w:kern w:val="0"/>
+          <w:sz w:val="18"/>
+          <w:szCs w:val="18"/>
+          <w:bdr w:val="none" w:sz="0" w:space="0" w:color="auto" w:frame="1"/>
+          <w:lang w:bidi="ar-SA"/>
+        </w:rPr>
+        <w:t>([0,0,0,0,0,0,0,1])  </w:t>
       </w:r>
     </w:p>
     <w:p>
@@ -3401,6 +3561,7 @@
           <w:lang w:bidi="ar-SA"/>
         </w:rPr>
       </w:pPr>
+      <w:proofErr w:type="spellStart"/>
       <w:r>
         <w:rPr>
           <w:rFonts w:ascii="Consolas" w:eastAsia="宋体" w:hAnsi="Consolas" w:cs="宋体"/>
@@ -3411,7 +3572,20 @@
           <w:bdr w:val="none" w:sz="0" w:space="0" w:color="auto" w:frame="1"/>
           <w:lang w:bidi="ar-SA"/>
         </w:rPr>
-        <w:t>aryT.append([0,0,0,0,0,1,0,0])  </w:t>
+        <w:t>aryT.append</w:t>
+      </w:r>
+      <w:proofErr w:type="spellEnd"/>
+      <w:r>
+        <w:rPr>
+          <w:rFonts w:ascii="Consolas" w:eastAsia="宋体" w:hAnsi="Consolas" w:cs="宋体"/>
+          <w:color w:val="000000"/>
+          <w:kern w:val="0"/>
+          <w:sz w:val="18"/>
+          <w:szCs w:val="18"/>
+          <w:bdr w:val="none" w:sz="0" w:space="0" w:color="auto" w:frame="1"/>
+          <w:lang w:bidi="ar-SA"/>
+        </w:rPr>
+        <w:t>([0,0,0,0,0,1,0,0])  </w:t>
       </w:r>
     </w:p>
     <w:p>
@@ -3434,6 +3608,7 @@
           <w:lang w:bidi="ar-SA"/>
         </w:rPr>
       </w:pPr>
+      <w:proofErr w:type="spellStart"/>
       <w:r>
         <w:rPr>
           <w:rFonts w:ascii="Consolas" w:eastAsia="宋体" w:hAnsi="Consolas" w:cs="宋体"/>
@@ -3445,7 +3620,20 @@
           <w:lang w:bidi="ar-SA"/>
         </w:rPr>
         <w:lastRenderedPageBreak/>
-        <w:t>aryT.append([1,0,1,0,0,0,0,0])  </w:t>
+        <w:t>aryT.append</w:t>
+      </w:r>
+      <w:proofErr w:type="spellEnd"/>
+      <w:r>
+        <w:rPr>
+          <w:rFonts w:ascii="Consolas" w:eastAsia="宋体" w:hAnsi="Consolas" w:cs="宋体"/>
+          <w:color w:val="000000"/>
+          <w:kern w:val="0"/>
+          <w:sz w:val="18"/>
+          <w:szCs w:val="18"/>
+          <w:bdr w:val="none" w:sz="0" w:space="0" w:color="auto" w:frame="1"/>
+          <w:lang w:bidi="ar-SA"/>
+        </w:rPr>
+        <w:t>([1,0,1,0,0,0,0,0])  </w:t>
       </w:r>
     </w:p>
     <w:p>
@@ -3468,6 +3656,7 @@
           <w:lang w:bidi="ar-SA"/>
         </w:rPr>
       </w:pPr>
+      <w:proofErr w:type="spellStart"/>
       <w:r>
         <w:rPr>
           <w:rFonts w:ascii="Consolas" w:eastAsia="宋体" w:hAnsi="Consolas" w:cs="宋体"/>
@@ -3478,7 +3667,20 @@
           <w:bdr w:val="none" w:sz="0" w:space="0" w:color="auto" w:frame="1"/>
           <w:lang w:bidi="ar-SA"/>
         </w:rPr>
-        <w:t>aryT.append([0,0,0,0,0,0,0,0])  </w:t>
+        <w:t>aryT.append</w:t>
+      </w:r>
+      <w:proofErr w:type="spellEnd"/>
+      <w:r>
+        <w:rPr>
+          <w:rFonts w:ascii="Consolas" w:eastAsia="宋体" w:hAnsi="Consolas" w:cs="宋体"/>
+          <w:color w:val="000000"/>
+          <w:kern w:val="0"/>
+          <w:sz w:val="18"/>
+          <w:szCs w:val="18"/>
+          <w:bdr w:val="none" w:sz="0" w:space="0" w:color="auto" w:frame="1"/>
+          <w:lang w:bidi="ar-SA"/>
+        </w:rPr>
+        <w:t>([0,0,0,0,0,0,0,0])  </w:t>
       </w:r>
     </w:p>
     <w:p>
@@ -3501,6 +3703,7 @@
           <w:lang w:bidi="ar-SA"/>
         </w:rPr>
       </w:pPr>
+      <w:proofErr w:type="spellStart"/>
       <w:r>
         <w:rPr>
           <w:rFonts w:ascii="Consolas" w:eastAsia="宋体" w:hAnsi="Consolas" w:cs="宋体"/>
@@ -3511,7 +3714,20 @@
           <w:bdr w:val="none" w:sz="0" w:space="0" w:color="auto" w:frame="1"/>
           <w:lang w:bidi="ar-SA"/>
         </w:rPr>
-        <w:t>aryT.append([0,0,1,0,0,1,0,0])  </w:t>
+        <w:t>aryT.append</w:t>
+      </w:r>
+      <w:proofErr w:type="spellEnd"/>
+      <w:r>
+        <w:rPr>
+          <w:rFonts w:ascii="Consolas" w:eastAsia="宋体" w:hAnsi="Consolas" w:cs="宋体"/>
+          <w:color w:val="000000"/>
+          <w:kern w:val="0"/>
+          <w:sz w:val="18"/>
+          <w:szCs w:val="18"/>
+          <w:bdr w:val="none" w:sz="0" w:space="0" w:color="auto" w:frame="1"/>
+          <w:lang w:bidi="ar-SA"/>
+        </w:rPr>
+        <w:t>([0,0,1,0,0,1,0,0])  </w:t>
       </w:r>
     </w:p>
     <w:p>
@@ -3612,6 +3828,7 @@
           <w:lang w:bidi="ar-SA"/>
         </w:rPr>
       </w:pPr>
+      <w:proofErr w:type="spellStart"/>
       <w:r>
         <w:rPr>
           <w:rFonts w:ascii="Consolas" w:eastAsia="宋体" w:hAnsi="Consolas" w:cs="宋体"/>
@@ -3622,7 +3839,72 @@
           <w:bdr w:val="none" w:sz="0" w:space="0" w:color="auto" w:frame="1"/>
           <w:lang w:bidi="ar-SA"/>
         </w:rPr>
-        <w:t>intM = len(aryT)  </w:t>
+        <w:t>intM</w:t>
+      </w:r>
+      <w:proofErr w:type="spellEnd"/>
+      <w:r>
+        <w:rPr>
+          <w:rFonts w:ascii="Consolas" w:eastAsia="宋体" w:hAnsi="Consolas" w:cs="宋体"/>
+          <w:color w:val="000000"/>
+          <w:kern w:val="0"/>
+          <w:sz w:val="18"/>
+          <w:szCs w:val="18"/>
+          <w:bdr w:val="none" w:sz="0" w:space="0" w:color="auto" w:frame="1"/>
+          <w:lang w:bidi="ar-SA"/>
+        </w:rPr>
+        <w:t> = </w:t>
+      </w:r>
+      <w:proofErr w:type="spellStart"/>
+      <w:r>
+        <w:rPr>
+          <w:rFonts w:ascii="Consolas" w:eastAsia="宋体" w:hAnsi="Consolas" w:cs="宋体"/>
+          <w:color w:val="000000"/>
+          <w:kern w:val="0"/>
+          <w:sz w:val="18"/>
+          <w:szCs w:val="18"/>
+          <w:bdr w:val="none" w:sz="0" w:space="0" w:color="auto" w:frame="1"/>
+          <w:lang w:bidi="ar-SA"/>
+        </w:rPr>
+        <w:t>len</w:t>
+      </w:r>
+      <w:proofErr w:type="spellEnd"/>
+      <w:r>
+        <w:rPr>
+          <w:rFonts w:ascii="Consolas" w:eastAsia="宋体" w:hAnsi="Consolas" w:cs="宋体"/>
+          <w:color w:val="000000"/>
+          <w:kern w:val="0"/>
+          <w:sz w:val="18"/>
+          <w:szCs w:val="18"/>
+          <w:bdr w:val="none" w:sz="0" w:space="0" w:color="auto" w:frame="1"/>
+          <w:lang w:bidi="ar-SA"/>
+        </w:rPr>
+        <w:t>(</w:t>
+      </w:r>
+      <w:proofErr w:type="spellStart"/>
+      <w:r>
+        <w:rPr>
+          <w:rFonts w:ascii="Consolas" w:eastAsia="宋体" w:hAnsi="Consolas" w:cs="宋体"/>
+          <w:color w:val="000000"/>
+          <w:kern w:val="0"/>
+          <w:sz w:val="18"/>
+          <w:szCs w:val="18"/>
+          <w:bdr w:val="none" w:sz="0" w:space="0" w:color="auto" w:frame="1"/>
+          <w:lang w:bidi="ar-SA"/>
+        </w:rPr>
+        <w:t>aryT</w:t>
+      </w:r>
+      <w:proofErr w:type="spellEnd"/>
+      <w:r>
+        <w:rPr>
+          <w:rFonts w:ascii="Consolas" w:eastAsia="宋体" w:hAnsi="Consolas" w:cs="宋体"/>
+          <w:color w:val="000000"/>
+          <w:kern w:val="0"/>
+          <w:sz w:val="18"/>
+          <w:szCs w:val="18"/>
+          <w:bdr w:val="none" w:sz="0" w:space="0" w:color="auto" w:frame="1"/>
+          <w:lang w:bidi="ar-SA"/>
+        </w:rPr>
+        <w:t>)  </w:t>
       </w:r>
     </w:p>
     <w:p>
@@ -3645,6 +3927,7 @@
           <w:lang w:bidi="ar-SA"/>
         </w:rPr>
       </w:pPr>
+      <w:proofErr w:type="spellStart"/>
       <w:r>
         <w:rPr>
           <w:rFonts w:ascii="Consolas" w:eastAsia="宋体" w:hAnsi="Consolas" w:cs="宋体"/>
@@ -3655,7 +3938,72 @@
           <w:bdr w:val="none" w:sz="0" w:space="0" w:color="auto" w:frame="1"/>
           <w:lang w:bidi="ar-SA"/>
         </w:rPr>
-        <w:t>intN = len(aryT[0])  </w:t>
+        <w:t>intN</w:t>
+      </w:r>
+      <w:proofErr w:type="spellEnd"/>
+      <w:r>
+        <w:rPr>
+          <w:rFonts w:ascii="Consolas" w:eastAsia="宋体" w:hAnsi="Consolas" w:cs="宋体"/>
+          <w:color w:val="000000"/>
+          <w:kern w:val="0"/>
+          <w:sz w:val="18"/>
+          <w:szCs w:val="18"/>
+          <w:bdr w:val="none" w:sz="0" w:space="0" w:color="auto" w:frame="1"/>
+          <w:lang w:bidi="ar-SA"/>
+        </w:rPr>
+        <w:t> = </w:t>
+      </w:r>
+      <w:proofErr w:type="spellStart"/>
+      <w:r>
+        <w:rPr>
+          <w:rFonts w:ascii="Consolas" w:eastAsia="宋体" w:hAnsi="Consolas" w:cs="宋体"/>
+          <w:color w:val="000000"/>
+          <w:kern w:val="0"/>
+          <w:sz w:val="18"/>
+          <w:szCs w:val="18"/>
+          <w:bdr w:val="none" w:sz="0" w:space="0" w:color="auto" w:frame="1"/>
+          <w:lang w:bidi="ar-SA"/>
+        </w:rPr>
+        <w:t>len</w:t>
+      </w:r>
+      <w:proofErr w:type="spellEnd"/>
+      <w:r>
+        <w:rPr>
+          <w:rFonts w:ascii="Consolas" w:eastAsia="宋体" w:hAnsi="Consolas" w:cs="宋体"/>
+          <w:color w:val="000000"/>
+          <w:kern w:val="0"/>
+          <w:sz w:val="18"/>
+          <w:szCs w:val="18"/>
+          <w:bdr w:val="none" w:sz="0" w:space="0" w:color="auto" w:frame="1"/>
+          <w:lang w:bidi="ar-SA"/>
+        </w:rPr>
+        <w:t>(</w:t>
+      </w:r>
+      <w:proofErr w:type="spellStart"/>
+      <w:r>
+        <w:rPr>
+          <w:rFonts w:ascii="Consolas" w:eastAsia="宋体" w:hAnsi="Consolas" w:cs="宋体"/>
+          <w:color w:val="000000"/>
+          <w:kern w:val="0"/>
+          <w:sz w:val="18"/>
+          <w:szCs w:val="18"/>
+          <w:bdr w:val="none" w:sz="0" w:space="0" w:color="auto" w:frame="1"/>
+          <w:lang w:bidi="ar-SA"/>
+        </w:rPr>
+        <w:t>aryT</w:t>
+      </w:r>
+      <w:proofErr w:type="spellEnd"/>
+      <w:r>
+        <w:rPr>
+          <w:rFonts w:ascii="Consolas" w:eastAsia="宋体" w:hAnsi="Consolas" w:cs="宋体"/>
+          <w:color w:val="000000"/>
+          <w:kern w:val="0"/>
+          <w:sz w:val="18"/>
+          <w:szCs w:val="18"/>
+          <w:bdr w:val="none" w:sz="0" w:space="0" w:color="auto" w:frame="1"/>
+          <w:lang w:bidi="ar-SA"/>
+        </w:rPr>
+        <w:t>[0])  </w:t>
       </w:r>
     </w:p>
     <w:p>
@@ -3756,6 +4104,7 @@
           <w:lang w:bidi="ar-SA"/>
         </w:rPr>
       </w:pPr>
+      <w:proofErr w:type="spellStart"/>
       <w:r>
         <w:rPr>
           <w:rFonts w:ascii="Consolas" w:eastAsia="宋体" w:hAnsi="Consolas" w:cs="宋体"/>
@@ -3766,7 +4115,20 @@
           <w:bdr w:val="none" w:sz="0" w:space="0" w:color="auto" w:frame="1"/>
           <w:lang w:bidi="ar-SA"/>
         </w:rPr>
-        <w:t>intUp = 0  </w:t>
+        <w:t>intUp</w:t>
+      </w:r>
+      <w:proofErr w:type="spellEnd"/>
+      <w:r>
+        <w:rPr>
+          <w:rFonts w:ascii="Consolas" w:eastAsia="宋体" w:hAnsi="Consolas" w:cs="宋体"/>
+          <w:color w:val="000000"/>
+          <w:kern w:val="0"/>
+          <w:sz w:val="18"/>
+          <w:szCs w:val="18"/>
+          <w:bdr w:val="none" w:sz="0" w:space="0" w:color="auto" w:frame="1"/>
+          <w:lang w:bidi="ar-SA"/>
+        </w:rPr>
+        <w:t> = 0  </w:t>
       </w:r>
     </w:p>
     <w:p>
@@ -3789,6 +4151,7 @@
           <w:lang w:bidi="ar-SA"/>
         </w:rPr>
       </w:pPr>
+      <w:proofErr w:type="spellStart"/>
       <w:r>
         <w:rPr>
           <w:rFonts w:ascii="Consolas" w:eastAsia="宋体" w:hAnsi="Consolas" w:cs="宋体"/>
@@ -3799,7 +4162,20 @@
           <w:bdr w:val="none" w:sz="0" w:space="0" w:color="auto" w:frame="1"/>
           <w:lang w:bidi="ar-SA"/>
         </w:rPr>
-        <w:t>intDown = 0  </w:t>
+        <w:t>intDown</w:t>
+      </w:r>
+      <w:proofErr w:type="spellEnd"/>
+      <w:r>
+        <w:rPr>
+          <w:rFonts w:ascii="Consolas" w:eastAsia="宋体" w:hAnsi="Consolas" w:cs="宋体"/>
+          <w:color w:val="000000"/>
+          <w:kern w:val="0"/>
+          <w:sz w:val="18"/>
+          <w:szCs w:val="18"/>
+          <w:bdr w:val="none" w:sz="0" w:space="0" w:color="auto" w:frame="1"/>
+          <w:lang w:bidi="ar-SA"/>
+        </w:rPr>
+        <w:t> = 0  </w:t>
       </w:r>
     </w:p>
     <w:p>
@@ -3924,7 +4300,33 @@
           <w:bdr w:val="none" w:sz="0" w:space="0" w:color="auto" w:frame="1"/>
           <w:lang w:bidi="ar-SA"/>
         </w:rPr>
-        <w:t> i </w:t>
+        <w:t> </w:t>
+      </w:r>
+      <w:proofErr w:type="spellStart"/>
+      <w:r>
+        <w:rPr>
+          <w:rFonts w:ascii="Consolas" w:eastAsia="宋体" w:hAnsi="Consolas" w:cs="宋体"/>
+          <w:color w:val="000000"/>
+          <w:kern w:val="0"/>
+          <w:sz w:val="18"/>
+          <w:szCs w:val="18"/>
+          <w:bdr w:val="none" w:sz="0" w:space="0" w:color="auto" w:frame="1"/>
+          <w:lang w:bidi="ar-SA"/>
+        </w:rPr>
+        <w:t>i</w:t>
+      </w:r>
+      <w:proofErr w:type="spellEnd"/>
+      <w:r>
+        <w:rPr>
+          <w:rFonts w:ascii="Consolas" w:eastAsia="宋体" w:hAnsi="Consolas" w:cs="宋体"/>
+          <w:color w:val="000000"/>
+          <w:kern w:val="0"/>
+          <w:sz w:val="18"/>
+          <w:szCs w:val="18"/>
+          <w:bdr w:val="none" w:sz="0" w:space="0" w:color="auto" w:frame="1"/>
+          <w:lang w:bidi="ar-SA"/>
+        </w:rPr>
+        <w:t> </w:t>
       </w:r>
       <w:r>
         <w:rPr>
@@ -3950,7 +4352,33 @@
           <w:bdr w:val="none" w:sz="0" w:space="0" w:color="auto" w:frame="1"/>
           <w:lang w:bidi="ar-SA"/>
         </w:rPr>
-        <w:t> range(intM):  </w:t>
+        <w:t> range(</w:t>
+      </w:r>
+      <w:proofErr w:type="spellStart"/>
+      <w:r>
+        <w:rPr>
+          <w:rFonts w:ascii="Consolas" w:eastAsia="宋体" w:hAnsi="Consolas" w:cs="宋体"/>
+          <w:color w:val="000000"/>
+          <w:kern w:val="0"/>
+          <w:sz w:val="18"/>
+          <w:szCs w:val="18"/>
+          <w:bdr w:val="none" w:sz="0" w:space="0" w:color="auto" w:frame="1"/>
+          <w:lang w:bidi="ar-SA"/>
+        </w:rPr>
+        <w:t>intM</w:t>
+      </w:r>
+      <w:proofErr w:type="spellEnd"/>
+      <w:r>
+        <w:rPr>
+          <w:rFonts w:ascii="Consolas" w:eastAsia="宋体" w:hAnsi="Consolas" w:cs="宋体"/>
+          <w:color w:val="000000"/>
+          <w:kern w:val="0"/>
+          <w:sz w:val="18"/>
+          <w:szCs w:val="18"/>
+          <w:bdr w:val="none" w:sz="0" w:space="0" w:color="auto" w:frame="1"/>
+          <w:lang w:bidi="ar-SA"/>
+        </w:rPr>
+        <w:t>):  </w:t>
       </w:r>
     </w:p>
     <w:p>
@@ -4035,7 +4463,33 @@
           <w:bdr w:val="none" w:sz="0" w:space="0" w:color="auto" w:frame="1"/>
           <w:lang w:bidi="ar-SA"/>
         </w:rPr>
-        <w:t> range(intN):  </w:t>
+        <w:t> range(</w:t>
+      </w:r>
+      <w:proofErr w:type="spellStart"/>
+      <w:r>
+        <w:rPr>
+          <w:rFonts w:ascii="Consolas" w:eastAsia="宋体" w:hAnsi="Consolas" w:cs="宋体"/>
+          <w:color w:val="000000"/>
+          <w:kern w:val="0"/>
+          <w:sz w:val="18"/>
+          <w:szCs w:val="18"/>
+          <w:bdr w:val="none" w:sz="0" w:space="0" w:color="auto" w:frame="1"/>
+          <w:lang w:bidi="ar-SA"/>
+        </w:rPr>
+        <w:t>intN</w:t>
+      </w:r>
+      <w:proofErr w:type="spellEnd"/>
+      <w:r>
+        <w:rPr>
+          <w:rFonts w:ascii="Consolas" w:eastAsia="宋体" w:hAnsi="Consolas" w:cs="宋体"/>
+          <w:color w:val="000000"/>
+          <w:kern w:val="0"/>
+          <w:sz w:val="18"/>
+          <w:szCs w:val="18"/>
+          <w:bdr w:val="none" w:sz="0" w:space="0" w:color="auto" w:frame="1"/>
+          <w:lang w:bidi="ar-SA"/>
+        </w:rPr>
+        <w:t>):  </w:t>
       </w:r>
     </w:p>
     <w:p>
@@ -4094,7 +4548,33 @@
           <w:bdr w:val="none" w:sz="0" w:space="0" w:color="auto" w:frame="1"/>
           <w:lang w:bidi="ar-SA"/>
         </w:rPr>
-        <w:t> (i &lt;= 3):  </w:t>
+        <w:t> (</w:t>
+      </w:r>
+      <w:proofErr w:type="spellStart"/>
+      <w:r>
+        <w:rPr>
+          <w:rFonts w:ascii="Consolas" w:eastAsia="宋体" w:hAnsi="Consolas" w:cs="宋体"/>
+          <w:color w:val="000000"/>
+          <w:kern w:val="0"/>
+          <w:sz w:val="18"/>
+          <w:szCs w:val="18"/>
+          <w:bdr w:val="none" w:sz="0" w:space="0" w:color="auto" w:frame="1"/>
+          <w:lang w:bidi="ar-SA"/>
+        </w:rPr>
+        <w:t>i</w:t>
+      </w:r>
+      <w:proofErr w:type="spellEnd"/>
+      <w:r>
+        <w:rPr>
+          <w:rFonts w:ascii="Consolas" w:eastAsia="宋体" w:hAnsi="Consolas" w:cs="宋体"/>
+          <w:color w:val="000000"/>
+          <w:kern w:val="0"/>
+          <w:sz w:val="18"/>
+          <w:szCs w:val="18"/>
+          <w:bdr w:val="none" w:sz="0" w:space="0" w:color="auto" w:frame="1"/>
+          <w:lang w:bidi="ar-SA"/>
+        </w:rPr>
+        <w:t> &lt;= 3):  </w:t>
       </w:r>
     </w:p>
     <w:p>
@@ -4153,7 +4633,59 @@
           <w:bdr w:val="none" w:sz="0" w:space="0" w:color="auto" w:frame="1"/>
           <w:lang w:bidi="ar-SA"/>
         </w:rPr>
-        <w:t> (aryT[i][j] == 1):  </w:t>
+        <w:t> (</w:t>
+      </w:r>
+      <w:proofErr w:type="spellStart"/>
+      <w:r>
+        <w:rPr>
+          <w:rFonts w:ascii="Consolas" w:eastAsia="宋体" w:hAnsi="Consolas" w:cs="宋体"/>
+          <w:color w:val="000000"/>
+          <w:kern w:val="0"/>
+          <w:sz w:val="18"/>
+          <w:szCs w:val="18"/>
+          <w:bdr w:val="none" w:sz="0" w:space="0" w:color="auto" w:frame="1"/>
+          <w:lang w:bidi="ar-SA"/>
+        </w:rPr>
+        <w:t>aryT</w:t>
+      </w:r>
+      <w:proofErr w:type="spellEnd"/>
+      <w:r>
+        <w:rPr>
+          <w:rFonts w:ascii="Consolas" w:eastAsia="宋体" w:hAnsi="Consolas" w:cs="宋体"/>
+          <w:color w:val="000000"/>
+          <w:kern w:val="0"/>
+          <w:sz w:val="18"/>
+          <w:szCs w:val="18"/>
+          <w:bdr w:val="none" w:sz="0" w:space="0" w:color="auto" w:frame="1"/>
+          <w:lang w:bidi="ar-SA"/>
+        </w:rPr>
+        <w:t>[</w:t>
+      </w:r>
+      <w:proofErr w:type="spellStart"/>
+      <w:r>
+        <w:rPr>
+          <w:rFonts w:ascii="Consolas" w:eastAsia="宋体" w:hAnsi="Consolas" w:cs="宋体"/>
+          <w:color w:val="000000"/>
+          <w:kern w:val="0"/>
+          <w:sz w:val="18"/>
+          <w:szCs w:val="18"/>
+          <w:bdr w:val="none" w:sz="0" w:space="0" w:color="auto" w:frame="1"/>
+          <w:lang w:bidi="ar-SA"/>
+        </w:rPr>
+        <w:t>i</w:t>
+      </w:r>
+      <w:proofErr w:type="spellEnd"/>
+      <w:r>
+        <w:rPr>
+          <w:rFonts w:ascii="Consolas" w:eastAsia="宋体" w:hAnsi="Consolas" w:cs="宋体"/>
+          <w:color w:val="000000"/>
+          <w:kern w:val="0"/>
+          <w:sz w:val="18"/>
+          <w:szCs w:val="18"/>
+          <w:bdr w:val="none" w:sz="0" w:space="0" w:color="auto" w:frame="1"/>
+          <w:lang w:bidi="ar-SA"/>
+        </w:rPr>
+        <w:t>][j] == 1):  </w:t>
       </w:r>
     </w:p>
     <w:p>
@@ -4186,7 +4718,33 @@
           <w:bdr w:val="none" w:sz="0" w:space="0" w:color="auto" w:frame="1"/>
           <w:lang w:bidi="ar-SA"/>
         </w:rPr>
-        <w:t>                intUp += 1  </w:t>
+        <w:t>                </w:t>
+      </w:r>
+      <w:proofErr w:type="spellStart"/>
+      <w:r>
+        <w:rPr>
+          <w:rFonts w:ascii="Consolas" w:eastAsia="宋体" w:hAnsi="Consolas" w:cs="宋体"/>
+          <w:color w:val="000000"/>
+          <w:kern w:val="0"/>
+          <w:sz w:val="18"/>
+          <w:szCs w:val="18"/>
+          <w:bdr w:val="none" w:sz="0" w:space="0" w:color="auto" w:frame="1"/>
+          <w:lang w:bidi="ar-SA"/>
+        </w:rPr>
+        <w:t>intUp</w:t>
+      </w:r>
+      <w:proofErr w:type="spellEnd"/>
+      <w:r>
+        <w:rPr>
+          <w:rFonts w:ascii="Consolas" w:eastAsia="宋体" w:hAnsi="Consolas" w:cs="宋体"/>
+          <w:color w:val="000000"/>
+          <w:kern w:val="0"/>
+          <w:sz w:val="18"/>
+          <w:szCs w:val="18"/>
+          <w:bdr w:val="none" w:sz="0" w:space="0" w:color="auto" w:frame="1"/>
+          <w:lang w:bidi="ar-SA"/>
+        </w:rPr>
+        <w:t> += 1  </w:t>
       </w:r>
     </w:p>
     <w:p>
@@ -4304,7 +4862,59 @@
           <w:bdr w:val="none" w:sz="0" w:space="0" w:color="auto" w:frame="1"/>
           <w:lang w:bidi="ar-SA"/>
         </w:rPr>
-        <w:t> (aryT[i][j] == 1):  </w:t>
+        <w:t> (</w:t>
+      </w:r>
+      <w:proofErr w:type="spellStart"/>
+      <w:r>
+        <w:rPr>
+          <w:rFonts w:ascii="Consolas" w:eastAsia="宋体" w:hAnsi="Consolas" w:cs="宋体"/>
+          <w:color w:val="000000"/>
+          <w:kern w:val="0"/>
+          <w:sz w:val="18"/>
+          <w:szCs w:val="18"/>
+          <w:bdr w:val="none" w:sz="0" w:space="0" w:color="auto" w:frame="1"/>
+          <w:lang w:bidi="ar-SA"/>
+        </w:rPr>
+        <w:t>aryT</w:t>
+      </w:r>
+      <w:proofErr w:type="spellEnd"/>
+      <w:r>
+        <w:rPr>
+          <w:rFonts w:ascii="Consolas" w:eastAsia="宋体" w:hAnsi="Consolas" w:cs="宋体"/>
+          <w:color w:val="000000"/>
+          <w:kern w:val="0"/>
+          <w:sz w:val="18"/>
+          <w:szCs w:val="18"/>
+          <w:bdr w:val="none" w:sz="0" w:space="0" w:color="auto" w:frame="1"/>
+          <w:lang w:bidi="ar-SA"/>
+        </w:rPr>
+        <w:t>[</w:t>
+      </w:r>
+      <w:proofErr w:type="spellStart"/>
+      <w:r>
+        <w:rPr>
+          <w:rFonts w:ascii="Consolas" w:eastAsia="宋体" w:hAnsi="Consolas" w:cs="宋体"/>
+          <w:color w:val="000000"/>
+          <w:kern w:val="0"/>
+          <w:sz w:val="18"/>
+          <w:szCs w:val="18"/>
+          <w:bdr w:val="none" w:sz="0" w:space="0" w:color="auto" w:frame="1"/>
+          <w:lang w:bidi="ar-SA"/>
+        </w:rPr>
+        <w:t>i</w:t>
+      </w:r>
+      <w:proofErr w:type="spellEnd"/>
+      <w:r>
+        <w:rPr>
+          <w:rFonts w:ascii="Consolas" w:eastAsia="宋体" w:hAnsi="Consolas" w:cs="宋体"/>
+          <w:color w:val="000000"/>
+          <w:kern w:val="0"/>
+          <w:sz w:val="18"/>
+          <w:szCs w:val="18"/>
+          <w:bdr w:val="none" w:sz="0" w:space="0" w:color="auto" w:frame="1"/>
+          <w:lang w:bidi="ar-SA"/>
+        </w:rPr>
+        <w:t>][j] == 1):  </w:t>
       </w:r>
     </w:p>
     <w:p>
@@ -4337,7 +4947,33 @@
           <w:bdr w:val="none" w:sz="0" w:space="0" w:color="auto" w:frame="1"/>
           <w:lang w:bidi="ar-SA"/>
         </w:rPr>
-        <w:t>                intDown += 1  </w:t>
+        <w:t>                </w:t>
+      </w:r>
+      <w:proofErr w:type="spellStart"/>
+      <w:r>
+        <w:rPr>
+          <w:rFonts w:ascii="Consolas" w:eastAsia="宋体" w:hAnsi="Consolas" w:cs="宋体"/>
+          <w:color w:val="000000"/>
+          <w:kern w:val="0"/>
+          <w:sz w:val="18"/>
+          <w:szCs w:val="18"/>
+          <w:bdr w:val="none" w:sz="0" w:space="0" w:color="auto" w:frame="1"/>
+          <w:lang w:bidi="ar-SA"/>
+        </w:rPr>
+        <w:t>intDown</w:t>
+      </w:r>
+      <w:proofErr w:type="spellEnd"/>
+      <w:r>
+        <w:rPr>
+          <w:rFonts w:ascii="Consolas" w:eastAsia="宋体" w:hAnsi="Consolas" w:cs="宋体"/>
+          <w:color w:val="000000"/>
+          <w:kern w:val="0"/>
+          <w:sz w:val="18"/>
+          <w:szCs w:val="18"/>
+          <w:bdr w:val="none" w:sz="0" w:space="0" w:color="auto" w:frame="1"/>
+          <w:lang w:bidi="ar-SA"/>
+        </w:rPr>
+        <w:t> += 1  </w:t>
       </w:r>
     </w:p>
     <w:p>
@@ -4507,7 +5143,33 @@
           <w:bdr w:val="none" w:sz="0" w:space="0" w:color="auto" w:frame="1"/>
           <w:lang w:bidi="ar-SA"/>
         </w:rPr>
-        <w:t>'intUp: '</w:t>
+        <w:t>'</w:t>
+      </w:r>
+      <w:proofErr w:type="spellStart"/>
+      <w:r>
+        <w:rPr>
+          <w:rFonts w:ascii="Consolas" w:eastAsia="宋体" w:hAnsi="Consolas" w:cs="宋体"/>
+          <w:color w:val="0000FF"/>
+          <w:kern w:val="0"/>
+          <w:sz w:val="18"/>
+          <w:szCs w:val="18"/>
+          <w:bdr w:val="none" w:sz="0" w:space="0" w:color="auto" w:frame="1"/>
+          <w:lang w:bidi="ar-SA"/>
+        </w:rPr>
+        <w:t>intUp</w:t>
+      </w:r>
+      <w:proofErr w:type="spellEnd"/>
+      <w:r>
+        <w:rPr>
+          <w:rFonts w:ascii="Consolas" w:eastAsia="宋体" w:hAnsi="Consolas" w:cs="宋体"/>
+          <w:color w:val="0000FF"/>
+          <w:kern w:val="0"/>
+          <w:sz w:val="18"/>
+          <w:szCs w:val="18"/>
+          <w:bdr w:val="none" w:sz="0" w:space="0" w:color="auto" w:frame="1"/>
+          <w:lang w:bidi="ar-SA"/>
+        </w:rPr>
+        <w:t>: '</w:t>
       </w:r>
       <w:r>
         <w:rPr>
@@ -4519,7 +5181,33 @@
           <w:bdr w:val="none" w:sz="0" w:space="0" w:color="auto" w:frame="1"/>
           <w:lang w:bidi="ar-SA"/>
         </w:rPr>
-        <w:t> + str(intUp))  </w:t>
+        <w:t> + str(</w:t>
+      </w:r>
+      <w:proofErr w:type="spellStart"/>
+      <w:r>
+        <w:rPr>
+          <w:rFonts w:ascii="Consolas" w:eastAsia="宋体" w:hAnsi="Consolas" w:cs="宋体"/>
+          <w:color w:val="000000"/>
+          <w:kern w:val="0"/>
+          <w:sz w:val="18"/>
+          <w:szCs w:val="18"/>
+          <w:bdr w:val="none" w:sz="0" w:space="0" w:color="auto" w:frame="1"/>
+          <w:lang w:bidi="ar-SA"/>
+        </w:rPr>
+        <w:t>intUp</w:t>
+      </w:r>
+      <w:proofErr w:type="spellEnd"/>
+      <w:r>
+        <w:rPr>
+          <w:rFonts w:ascii="Consolas" w:eastAsia="宋体" w:hAnsi="Consolas" w:cs="宋体"/>
+          <w:color w:val="000000"/>
+          <w:kern w:val="0"/>
+          <w:sz w:val="18"/>
+          <w:szCs w:val="18"/>
+          <w:bdr w:val="none" w:sz="0" w:space="0" w:color="auto" w:frame="1"/>
+          <w:lang w:bidi="ar-SA"/>
+        </w:rPr>
+        <w:t>))  </w:t>
       </w:r>
     </w:p>
     <w:p>
@@ -4578,7 +5266,33 @@
           <w:bdr w:val="none" w:sz="0" w:space="0" w:color="auto" w:frame="1"/>
           <w:lang w:bidi="ar-SA"/>
         </w:rPr>
-        <w:t>'intDown: '</w:t>
+        <w:t>'</w:t>
+      </w:r>
+      <w:proofErr w:type="spellStart"/>
+      <w:r>
+        <w:rPr>
+          <w:rFonts w:ascii="Consolas" w:eastAsia="宋体" w:hAnsi="Consolas" w:cs="宋体"/>
+          <w:color w:val="0000FF"/>
+          <w:kern w:val="0"/>
+          <w:sz w:val="18"/>
+          <w:szCs w:val="18"/>
+          <w:bdr w:val="none" w:sz="0" w:space="0" w:color="auto" w:frame="1"/>
+          <w:lang w:bidi="ar-SA"/>
+        </w:rPr>
+        <w:t>intDown</w:t>
+      </w:r>
+      <w:proofErr w:type="spellEnd"/>
+      <w:r>
+        <w:rPr>
+          <w:rFonts w:ascii="Consolas" w:eastAsia="宋体" w:hAnsi="Consolas" w:cs="宋体"/>
+          <w:color w:val="0000FF"/>
+          <w:kern w:val="0"/>
+          <w:sz w:val="18"/>
+          <w:szCs w:val="18"/>
+          <w:bdr w:val="none" w:sz="0" w:space="0" w:color="auto" w:frame="1"/>
+          <w:lang w:bidi="ar-SA"/>
+        </w:rPr>
+        <w:t>: '</w:t>
       </w:r>
       <w:r>
         <w:rPr>
@@ -4590,7 +5304,33 @@
           <w:bdr w:val="none" w:sz="0" w:space="0" w:color="auto" w:frame="1"/>
           <w:lang w:bidi="ar-SA"/>
         </w:rPr>
-        <w:t> + str(intDown))  </w:t>
+        <w:t> + str(</w:t>
+      </w:r>
+      <w:proofErr w:type="spellStart"/>
+      <w:r>
+        <w:rPr>
+          <w:rFonts w:ascii="Consolas" w:eastAsia="宋体" w:hAnsi="Consolas" w:cs="宋体"/>
+          <w:color w:val="000000"/>
+          <w:kern w:val="0"/>
+          <w:sz w:val="18"/>
+          <w:szCs w:val="18"/>
+          <w:bdr w:val="none" w:sz="0" w:space="0" w:color="auto" w:frame="1"/>
+          <w:lang w:bidi="ar-SA"/>
+        </w:rPr>
+        <w:t>intDown</w:t>
+      </w:r>
+      <w:proofErr w:type="spellEnd"/>
+      <w:r>
+        <w:rPr>
+          <w:rFonts w:ascii="Consolas" w:eastAsia="宋体" w:hAnsi="Consolas" w:cs="宋体"/>
+          <w:color w:val="000000"/>
+          <w:kern w:val="0"/>
+          <w:sz w:val="18"/>
+          <w:szCs w:val="18"/>
+          <w:bdr w:val="none" w:sz="0" w:space="0" w:color="auto" w:frame="1"/>
+          <w:lang w:bidi="ar-SA"/>
+        </w:rPr>
+        <w:t>))  </w:t>
       </w:r>
     </w:p>
     <w:p>
@@ -4670,7 +5410,59 @@
           <w:bdr w:val="none" w:sz="0" w:space="0" w:color="auto" w:frame="1"/>
           <w:lang w:bidi="ar-SA"/>
         </w:rPr>
-        <w:t> (intUp &gt;= intDown):  </w:t>
+        <w:t> (</w:t>
+      </w:r>
+      <w:proofErr w:type="spellStart"/>
+      <w:r>
+        <w:rPr>
+          <w:rFonts w:ascii="Consolas" w:eastAsia="宋体" w:hAnsi="Consolas" w:cs="宋体"/>
+          <w:color w:val="000000"/>
+          <w:kern w:val="0"/>
+          <w:sz w:val="18"/>
+          <w:szCs w:val="18"/>
+          <w:bdr w:val="none" w:sz="0" w:space="0" w:color="auto" w:frame="1"/>
+          <w:lang w:bidi="ar-SA"/>
+        </w:rPr>
+        <w:t>intUp</w:t>
+      </w:r>
+      <w:proofErr w:type="spellEnd"/>
+      <w:r>
+        <w:rPr>
+          <w:rFonts w:ascii="Consolas" w:eastAsia="宋体" w:hAnsi="Consolas" w:cs="宋体"/>
+          <w:color w:val="000000"/>
+          <w:kern w:val="0"/>
+          <w:sz w:val="18"/>
+          <w:szCs w:val="18"/>
+          <w:bdr w:val="none" w:sz="0" w:space="0" w:color="auto" w:frame="1"/>
+          <w:lang w:bidi="ar-SA"/>
+        </w:rPr>
+        <w:t> &gt;= </w:t>
+      </w:r>
+      <w:proofErr w:type="spellStart"/>
+      <w:r>
+        <w:rPr>
+          <w:rFonts w:ascii="Consolas" w:eastAsia="宋体" w:hAnsi="Consolas" w:cs="宋体"/>
+          <w:color w:val="000000"/>
+          <w:kern w:val="0"/>
+          <w:sz w:val="18"/>
+          <w:szCs w:val="18"/>
+          <w:bdr w:val="none" w:sz="0" w:space="0" w:color="auto" w:frame="1"/>
+          <w:lang w:bidi="ar-SA"/>
+        </w:rPr>
+        <w:t>intDown</w:t>
+      </w:r>
+      <w:proofErr w:type="spellEnd"/>
+      <w:r>
+        <w:rPr>
+          <w:rFonts w:ascii="Consolas" w:eastAsia="宋体" w:hAnsi="Consolas" w:cs="宋体"/>
+          <w:color w:val="000000"/>
+          <w:kern w:val="0"/>
+          <w:sz w:val="18"/>
+          <w:szCs w:val="18"/>
+          <w:bdr w:val="none" w:sz="0" w:space="0" w:color="auto" w:frame="1"/>
+          <w:lang w:bidi="ar-SA"/>
+        </w:rPr>
+        <w:t>):  </w:t>
       </w:r>
     </w:p>
     <w:p>
@@ -4966,6 +5758,7 @@
           <w:lang w:bidi="ar-SA"/>
         </w:rPr>
       </w:pPr>
+      <w:proofErr w:type="spellStart"/>
       <w:r>
         <w:rPr>
           <w:rFonts w:ascii="Consolas" w:eastAsia="宋体" w:hAnsi="Consolas" w:cs="宋体"/>
@@ -4976,7 +5769,20 @@
           <w:bdr w:val="none" w:sz="0" w:space="0" w:color="auto" w:frame="1"/>
           <w:lang w:bidi="ar-SA"/>
         </w:rPr>
-        <w:t>intUp: 9  </w:t>
+        <w:t>intUp</w:t>
+      </w:r>
+      <w:proofErr w:type="spellEnd"/>
+      <w:r>
+        <w:rPr>
+          <w:rFonts w:ascii="Consolas" w:eastAsia="宋体" w:hAnsi="Consolas" w:cs="宋体"/>
+          <w:color w:val="000000"/>
+          <w:kern w:val="0"/>
+          <w:sz w:val="18"/>
+          <w:szCs w:val="18"/>
+          <w:bdr w:val="none" w:sz="0" w:space="0" w:color="auto" w:frame="1"/>
+          <w:lang w:bidi="ar-SA"/>
+        </w:rPr>
+        <w:t>: 9  </w:t>
       </w:r>
     </w:p>
     <w:p>
@@ -4999,6 +5805,7 @@
           <w:lang w:bidi="ar-SA"/>
         </w:rPr>
       </w:pPr>
+      <w:proofErr w:type="spellStart"/>
       <w:r>
         <w:rPr>
           <w:rFonts w:ascii="Consolas" w:eastAsia="宋体" w:hAnsi="Consolas" w:cs="宋体"/>
@@ -5009,7 +5816,20 @@
           <w:bdr w:val="none" w:sz="0" w:space="0" w:color="auto" w:frame="1"/>
           <w:lang w:bidi="ar-SA"/>
         </w:rPr>
-        <w:t>intDown: 5  </w:t>
+        <w:t>intDown</w:t>
+      </w:r>
+      <w:proofErr w:type="spellEnd"/>
+      <w:r>
+        <w:rPr>
+          <w:rFonts w:ascii="Consolas" w:eastAsia="宋体" w:hAnsi="Consolas" w:cs="宋体"/>
+          <w:color w:val="000000"/>
+          <w:kern w:val="0"/>
+          <w:sz w:val="18"/>
+          <w:szCs w:val="18"/>
+          <w:bdr w:val="none" w:sz="0" w:space="0" w:color="auto" w:frame="1"/>
+          <w:lang w:bidi="ar-SA"/>
+        </w:rPr>
+        <w:t>: 5  </w:t>
       </w:r>
     </w:p>
     <w:p>
@@ -8097,6 +8917,7 @@
         </w:rPr>
         <w:t xml:space="preserve">The </w:t>
       </w:r>
+      <w:proofErr w:type="spellStart"/>
       <w:r>
         <w:rPr>
           <w:sz w:val="28"/>
@@ -8112,6 +8933,7 @@
         </w:rPr>
         <w:t>th</w:t>
       </w:r>
+      <w:proofErr w:type="spellEnd"/>
       <w:r>
         <w:rPr>
           <w:sz w:val="28"/>
@@ -8288,6 +9110,7 @@
         </w:rPr>
         <w:t xml:space="preserve"> + …. +  ϴ</w:t>
       </w:r>
+      <w:proofErr w:type="spellStart"/>
       <w:r>
         <w:rPr>
           <w:sz w:val="28"/>
@@ -8311,6 +9134,7 @@
         </w:rPr>
         <w:t>n</w:t>
       </w:r>
+      <w:proofErr w:type="spellEnd"/>
       <w:r>
         <w:rPr>
           <w:sz w:val="28"/>
@@ -8535,13 +9359,7 @@
             <w:rPr>
               <w:rFonts w:ascii="Cambria Math" w:hAnsi="Cambria Math"/>
             </w:rPr>
-            <m:t xml:space="preserve">       …(Eq. </m:t>
-          </m:r>
-          <m:r>
-            <w:rPr>
-              <w:rFonts w:ascii="Cambria Math" w:hAnsi="Cambria Math"/>
-            </w:rPr>
-            <m:t>2</m:t>
+            <m:t xml:space="preserve">       …(Eq. 2</m:t>
           </m:r>
           <m:r>
             <w:rPr>
@@ -9017,7 +9835,39 @@
           <w:sz w:val="28"/>
           <w:szCs w:val="28"/>
         </w:rPr>
-        <w:t>Recall some matrix operation techniques, suppose a matrix A with i rows and j columns, another matrix B with j rows and k columns, and the multiplication of the two matrices C = AB, will be a matrix of i rows and k columns.</w:t>
+        <w:t xml:space="preserve">Recall some matrix operation techniques, suppose a matrix A with </w:t>
+      </w:r>
+      <w:proofErr w:type="spellStart"/>
+      <w:r>
+        <w:rPr>
+          <w:sz w:val="28"/>
+          <w:szCs w:val="28"/>
+        </w:rPr>
+        <w:t>i</w:t>
+      </w:r>
+      <w:proofErr w:type="spellEnd"/>
+      <w:r>
+        <w:rPr>
+          <w:sz w:val="28"/>
+          <w:szCs w:val="28"/>
+        </w:rPr>
+        <w:t xml:space="preserve"> rows and j columns, another matrix B with j rows and k columns, and the multiplication of the two matrices C = AB, will be a matrix of </w:t>
+      </w:r>
+      <w:proofErr w:type="spellStart"/>
+      <w:r>
+        <w:rPr>
+          <w:sz w:val="28"/>
+          <w:szCs w:val="28"/>
+        </w:rPr>
+        <w:t>i</w:t>
+      </w:r>
+      <w:proofErr w:type="spellEnd"/>
+      <w:r>
+        <w:rPr>
+          <w:sz w:val="28"/>
+          <w:szCs w:val="28"/>
+        </w:rPr>
+        <w:t xml:space="preserve"> rows and k columns.</w:t>
       </w:r>
     </w:p>
     <w:p>
@@ -9049,7 +9899,23 @@
           <w:sz w:val="28"/>
           <w:szCs w:val="28"/>
         </w:rPr>
-        <w:t>is just matrix A, with i = 1 and j = n, x is just matrix B with j = n and k = 1, so the multiplication of ϴ</w:t>
+        <w:t xml:space="preserve">is just matrix A, with </w:t>
+      </w:r>
+      <w:proofErr w:type="spellStart"/>
+      <w:r>
+        <w:rPr>
+          <w:sz w:val="28"/>
+          <w:szCs w:val="28"/>
+        </w:rPr>
+        <w:t>i</w:t>
+      </w:r>
+      <w:proofErr w:type="spellEnd"/>
+      <w:r>
+        <w:rPr>
+          <w:sz w:val="28"/>
+          <w:szCs w:val="28"/>
+        </w:rPr>
+        <w:t xml:space="preserve"> = 1 and j = n, x is just matrix B with j = n and k = 1, so the multiplication of ϴ</w:t>
       </w:r>
       <w:r>
         <w:rPr>
@@ -9172,6 +10038,7 @@
         </w:rPr>
         <w:t xml:space="preserve"> + …. +  ϴ</w:t>
       </w:r>
+      <w:proofErr w:type="spellStart"/>
       <w:r>
         <w:rPr>
           <w:sz w:val="28"/>
@@ -9195,6 +10062,7 @@
         </w:rPr>
         <w:t>n</w:t>
       </w:r>
+      <w:proofErr w:type="spellEnd"/>
     </w:p>
     <w:p>
       <w:pPr>
@@ -9435,18 +10303,7 @@
               <w:sz w:val="28"/>
               <w:szCs w:val="28"/>
             </w:rPr>
-            <m:t xml:space="preserve">x       …(Eq. </m:t>
-          </m:r>
-          <m:r>
-            <m:rPr>
-              <m:sty m:val="p"/>
-            </m:rPr>
-            <w:rPr>
-              <w:rFonts w:ascii="Cambria Math" w:hAnsi="Cambria Math"/>
-              <w:sz w:val="28"/>
-              <w:szCs w:val="28"/>
-            </w:rPr>
-            <m:t>2</m:t>
+            <m:t>x       …(Eq. 2</m:t>
           </m:r>
           <m:r>
             <m:rPr>
@@ -9533,6 +10390,7 @@
         </w:rPr>
         <w:t xml:space="preserve">  A hypothesis is an equation that we “guess”, how y is related to x, in the above example, we “guess” that y is directly proportional to the sum of the x features, with a Real Number Parameter ϴ</w:t>
       </w:r>
+      <w:proofErr w:type="spellStart"/>
       <w:r>
         <w:rPr>
           <w:sz w:val="28"/>
@@ -9541,6 +10399,7 @@
         </w:rPr>
         <w:t>i</w:t>
       </w:r>
+      <w:proofErr w:type="spellEnd"/>
       <w:r>
         <w:rPr>
           <w:sz w:val="28"/>
@@ -9592,7 +10451,23 @@
           <w:sz w:val="28"/>
           <w:szCs w:val="28"/>
         </w:rPr>
-        <w:t>Then, for m training examples, we try to find all ϴs, in order to minimize:</w:t>
+        <w:t xml:space="preserve">Then, </w:t>
+      </w:r>
+      <w:proofErr w:type="spellStart"/>
+      <w:r>
+        <w:rPr>
+          <w:sz w:val="28"/>
+          <w:szCs w:val="28"/>
+        </w:rPr>
+        <w:t>for m</w:t>
+      </w:r>
+      <w:proofErr w:type="spellEnd"/>
+      <w:r>
+        <w:rPr>
+          <w:sz w:val="28"/>
+          <w:szCs w:val="28"/>
+        </w:rPr>
+        <w:t xml:space="preserve"> training examples, we try to find all ϴs, in order to minimize:</w:t>
       </w:r>
     </w:p>
     <w:p>
@@ -10158,13 +11033,7 @@
             <w:rPr>
               <w:rFonts w:ascii="Cambria Math" w:hAnsi="Cambria Math"/>
             </w:rPr>
-            <m:t xml:space="preserve">       …(Eq. </m:t>
-          </m:r>
-          <m:r>
-            <w:rPr>
-              <w:rFonts w:ascii="Cambria Math" w:hAnsi="Cambria Math"/>
-            </w:rPr>
-            <m:t>2</m:t>
+            <m:t xml:space="preserve">       …(Eq. 2</m:t>
           </m:r>
           <m:r>
             <w:rPr>
@@ -10339,6 +11208,7 @@
         </w:rPr>
         <w:t>To start, we randomly pick a value for ϴ</w:t>
       </w:r>
+      <w:proofErr w:type="spellStart"/>
       <w:r>
         <w:rPr>
           <w:sz w:val="28"/>
@@ -10347,6 +11217,7 @@
         </w:rPr>
         <w:t>i</w:t>
       </w:r>
+      <w:proofErr w:type="spellEnd"/>
       <w:r>
         <w:rPr>
           <w:sz w:val="28"/>
@@ -10354,6 +11225,7 @@
         </w:rPr>
         <w:t>, and iterates this ϴ</w:t>
       </w:r>
+      <w:proofErr w:type="spellStart"/>
       <w:r>
         <w:rPr>
           <w:sz w:val="28"/>
@@ -10362,6 +11234,7 @@
         </w:rPr>
         <w:t>i</w:t>
       </w:r>
+      <w:proofErr w:type="spellEnd"/>
       <w:r>
         <w:rPr>
           <w:sz w:val="28"/>
@@ -10550,13 +11423,7 @@
           <w:rPr>
             <w:rFonts w:ascii="Cambria Math" w:eastAsia="宋体" w:hAnsi="Cambria Math" w:cs="宋体"/>
           </w:rPr>
-          <m:t xml:space="preserve">…(Eq. </m:t>
-        </m:r>
-        <m:r>
-          <w:rPr>
-            <w:rFonts w:ascii="Cambria Math" w:eastAsia="宋体" w:hAnsi="Cambria Math" w:cs="宋体"/>
-          </w:rPr>
-          <m:t>2</m:t>
+          <m:t>…(Eq. 2</m:t>
         </m:r>
         <m:r>
           <w:rPr>
@@ -10590,6 +11457,7 @@
         </w:rPr>
         <w:t>The := denote a computer operation that a new value of ϴ</w:t>
       </w:r>
+      <w:proofErr w:type="spellStart"/>
       <w:r>
         <w:rPr>
           <w:sz w:val="28"/>
@@ -10598,6 +11466,7 @@
         </w:rPr>
         <w:t>i</w:t>
       </w:r>
+      <w:proofErr w:type="spellEnd"/>
       <w:r>
         <w:rPr>
           <w:sz w:val="28"/>
@@ -10605,6 +11474,7 @@
         </w:rPr>
         <w:t xml:space="preserve"> will be replaced by some calculations based on the old value of the previous ϴ</w:t>
       </w:r>
+      <w:proofErr w:type="spellStart"/>
       <w:r>
         <w:rPr>
           <w:sz w:val="28"/>
@@ -10613,6 +11483,7 @@
         </w:rPr>
         <w:t>i</w:t>
       </w:r>
+      <w:proofErr w:type="spellEnd"/>
       <w:r>
         <w:rPr>
           <w:sz w:val="28"/>
@@ -10664,6 +11535,7 @@
         </w:rPr>
         <w:t>So, this computer operation means that, we try to find an optimal ϴ</w:t>
       </w:r>
+      <w:proofErr w:type="spellStart"/>
       <w:r>
         <w:rPr>
           <w:sz w:val="28"/>
@@ -10672,6 +11544,7 @@
         </w:rPr>
         <w:t>i</w:t>
       </w:r>
+      <w:proofErr w:type="spellEnd"/>
       <w:r>
         <w:rPr>
           <w:sz w:val="28"/>
@@ -10679,6 +11552,7 @@
         </w:rPr>
         <w:t xml:space="preserve"> such that the J(ϴ) is minimum with respect to ϴ</w:t>
       </w:r>
+      <w:proofErr w:type="spellStart"/>
       <w:r>
         <w:rPr>
           <w:sz w:val="28"/>
@@ -10687,6 +11561,7 @@
         </w:rPr>
         <w:t>i</w:t>
       </w:r>
+      <w:proofErr w:type="spellEnd"/>
       <w:r>
         <w:rPr>
           <w:sz w:val="28"/>
@@ -10706,7 +11581,23 @@
           <w:sz w:val="28"/>
           <w:szCs w:val="28"/>
         </w:rPr>
-        <w:t>the human being), so we have, for 1 training example (x,y):</w:t>
+        <w:t>the human being), so we have, for 1 training example (</w:t>
+      </w:r>
+      <w:proofErr w:type="spellStart"/>
+      <w:r>
+        <w:rPr>
+          <w:sz w:val="28"/>
+          <w:szCs w:val="28"/>
+        </w:rPr>
+        <w:t>x,y</w:t>
+      </w:r>
+      <w:proofErr w:type="spellEnd"/>
+      <w:r>
+        <w:rPr>
+          <w:sz w:val="28"/>
+          <w:szCs w:val="28"/>
+        </w:rPr>
+        <w:t>):</w:t>
       </w:r>
     </w:p>
     <w:p>
@@ -11288,6 +12179,7 @@
         </w:rPr>
         <w:t>(x) related to ϴ</w:t>
       </w:r>
+      <w:proofErr w:type="spellStart"/>
       <w:r>
         <w:rPr>
           <w:sz w:val="28"/>
@@ -11296,6 +12188,7 @@
         </w:rPr>
         <w:t>i</w:t>
       </w:r>
+      <w:proofErr w:type="spellEnd"/>
       <w:r>
         <w:rPr>
           <w:sz w:val="28"/>
@@ -11303,13 +12196,23 @@
         </w:rPr>
         <w:t xml:space="preserve"> is ϴ</w:t>
       </w:r>
+      <w:proofErr w:type="spellStart"/>
       <w:r>
         <w:rPr>
           <w:sz w:val="28"/>
           <w:szCs w:val="28"/>
           <w:vertAlign w:val="subscript"/>
         </w:rPr>
-        <w:t xml:space="preserve">i </w:t>
+        <w:t>i</w:t>
+      </w:r>
+      <w:proofErr w:type="spellEnd"/>
+      <w:r>
+        <w:rPr>
+          <w:sz w:val="28"/>
+          <w:szCs w:val="28"/>
+          <w:vertAlign w:val="subscript"/>
+        </w:rPr>
+        <w:t xml:space="preserve"> </w:t>
       </w:r>
       <w:r>
         <w:rPr>
@@ -11573,6 +12476,7 @@
         </w:rPr>
         <w:t>ϴ</w:t>
       </w:r>
+      <w:proofErr w:type="spellStart"/>
       <w:r>
         <w:rPr>
           <w:sz w:val="28"/>
@@ -11581,6 +12485,7 @@
         </w:rPr>
         <w:t>i</w:t>
       </w:r>
+      <w:proofErr w:type="spellEnd"/>
       <w:r>
         <w:rPr>
           <w:sz w:val="28"/>
@@ -11588,6 +12493,7 @@
         </w:rPr>
         <w:t xml:space="preserve"> :=  ϴ</w:t>
       </w:r>
+      <w:proofErr w:type="spellStart"/>
       <w:r>
         <w:rPr>
           <w:sz w:val="28"/>
@@ -11596,6 +12502,7 @@
         </w:rPr>
         <w:t>i</w:t>
       </w:r>
+      <w:proofErr w:type="spellEnd"/>
       <w:r>
         <w:rPr>
           <w:sz w:val="28"/>
@@ -11736,23 +12643,63 @@
           <w:sz w:val="28"/>
           <w:szCs w:val="28"/>
         </w:rPr>
-        <w:t>5)    for 1 set of training example (x,y) only</w:t>
-      </w:r>
-    </w:p>
-    <w:p>
-      <w:pPr>
-        <w:rPr>
-          <w:sz w:val="28"/>
-        </w:rPr>
-      </w:pPr>
-    </w:p>
-    <w:p>
-      <w:r>
-        <w:rPr>
-          <w:sz w:val="28"/>
-          <w:szCs w:val="28"/>
-        </w:rPr>
-        <w:t>(Note: in the above equation, the “i” stands for the i</w:t>
+        <w:t>5)    for 1 set of training example (</w:t>
+      </w:r>
+      <w:proofErr w:type="spellStart"/>
+      <w:r>
+        <w:rPr>
+          <w:sz w:val="28"/>
+          <w:szCs w:val="28"/>
+        </w:rPr>
+        <w:t>x,y</w:t>
+      </w:r>
+      <w:proofErr w:type="spellEnd"/>
+      <w:r>
+        <w:rPr>
+          <w:sz w:val="28"/>
+          <w:szCs w:val="28"/>
+        </w:rPr>
+        <w:t>) only</w:t>
+      </w:r>
+    </w:p>
+    <w:p>
+      <w:pPr>
+        <w:rPr>
+          <w:sz w:val="28"/>
+        </w:rPr>
+      </w:pPr>
+    </w:p>
+    <w:p>
+      <w:r>
+        <w:rPr>
+          <w:sz w:val="28"/>
+          <w:szCs w:val="28"/>
+        </w:rPr>
+        <w:t>(Note: in the above equation, the “</w:t>
+      </w:r>
+      <w:proofErr w:type="spellStart"/>
+      <w:r>
+        <w:rPr>
+          <w:sz w:val="28"/>
+          <w:szCs w:val="28"/>
+        </w:rPr>
+        <w:t>i</w:t>
+      </w:r>
+      <w:proofErr w:type="spellEnd"/>
+      <w:r>
+        <w:rPr>
+          <w:sz w:val="28"/>
+          <w:szCs w:val="28"/>
+        </w:rPr>
+        <w:t xml:space="preserve">” stands for the </w:t>
+      </w:r>
+      <w:proofErr w:type="spellStart"/>
+      <w:r>
+        <w:rPr>
+          <w:sz w:val="28"/>
+          <w:szCs w:val="28"/>
+        </w:rPr>
+        <w:t>i</w:t>
       </w:r>
       <w:r>
         <w:rPr>
@@ -11762,6 +12709,7 @@
         </w:rPr>
         <w:t>th</w:t>
       </w:r>
+      <w:proofErr w:type="spellEnd"/>
       <w:r>
         <w:rPr>
           <w:sz w:val="28"/>
@@ -12124,13 +13072,7 @@
             <w:rPr>
               <w:rFonts w:ascii="Cambria Math" w:hAnsi="Cambria Math"/>
             </w:rPr>
-            <m:t xml:space="preserve">       …(Eq. </m:t>
-          </m:r>
-          <m:r>
-            <w:rPr>
-              <w:rFonts w:ascii="Cambria Math" w:hAnsi="Cambria Math"/>
-            </w:rPr>
-            <m:t>2</m:t>
+            <m:t xml:space="preserve">       …(Eq. 2</m:t>
           </m:r>
           <m:r>
             <w:rPr>
@@ -12171,7 +13113,31 @@
           <w:sz w:val="28"/>
           <w:szCs w:val="28"/>
         </w:rPr>
-        <w:t>(Note: Again, the “i” stands for the i</w:t>
+        <w:t>(Note: Again, the “</w:t>
+      </w:r>
+      <w:proofErr w:type="spellStart"/>
+      <w:r>
+        <w:rPr>
+          <w:sz w:val="28"/>
+          <w:szCs w:val="28"/>
+        </w:rPr>
+        <w:t>i</w:t>
+      </w:r>
+      <w:proofErr w:type="spellEnd"/>
+      <w:r>
+        <w:rPr>
+          <w:sz w:val="28"/>
+          <w:szCs w:val="28"/>
+        </w:rPr>
+        <w:t xml:space="preserve">” stands for the </w:t>
+      </w:r>
+      <w:proofErr w:type="spellStart"/>
+      <w:r>
+        <w:rPr>
+          <w:sz w:val="28"/>
+          <w:szCs w:val="28"/>
+        </w:rPr>
+        <w:t>i</w:t>
       </w:r>
       <w:r>
         <w:rPr>
@@ -12181,6 +13147,7 @@
         </w:rPr>
         <w:t>th</w:t>
       </w:r>
+      <w:proofErr w:type="spellEnd"/>
       <w:r>
         <w:rPr>
           <w:sz w:val="28"/>
@@ -12211,6 +13178,7 @@
         </w:rPr>
         <w:t>The above algorithm to find each ϴ</w:t>
       </w:r>
+      <w:proofErr w:type="spellStart"/>
       <w:r>
         <w:rPr>
           <w:sz w:val="28"/>
@@ -12219,6 +13187,7 @@
         </w:rPr>
         <w:t>i</w:t>
       </w:r>
+      <w:proofErr w:type="spellEnd"/>
       <w:r>
         <w:rPr>
           <w:sz w:val="28"/>
@@ -12273,6 +13242,7 @@
         </w:rPr>
         <w:t xml:space="preserve">  in order to get a “better” ϴ</w:t>
       </w:r>
+      <w:proofErr w:type="spellStart"/>
       <w:r>
         <w:rPr>
           <w:sz w:val="28"/>
@@ -12281,6 +13251,7 @@
         </w:rPr>
         <w:t>i</w:t>
       </w:r>
+      <w:proofErr w:type="spellEnd"/>
       <w:r>
         <w:rPr>
           <w:sz w:val="28"/>
@@ -12426,6 +13397,7 @@
         </w:rPr>
         <w:t>Unlike “Batch Gradient Descent”, “Stochastic Gradient Descent” randomly pick a few subset of the training examples, to approximately guesses the next ϴ</w:t>
       </w:r>
+      <w:proofErr w:type="spellStart"/>
       <w:r>
         <w:rPr>
           <w:sz w:val="28"/>
@@ -12434,6 +13406,7 @@
         </w:rPr>
         <w:t>i</w:t>
       </w:r>
+      <w:proofErr w:type="spellEnd"/>
       <w:r>
         <w:rPr>
           <w:sz w:val="28"/>
@@ -12441,6 +13414,7 @@
         </w:rPr>
         <w:t>, and repeat the process until the ϴ</w:t>
       </w:r>
+      <w:proofErr w:type="spellStart"/>
       <w:r>
         <w:rPr>
           <w:sz w:val="28"/>
@@ -12449,6 +13423,7 @@
         </w:rPr>
         <w:t>i</w:t>
       </w:r>
+      <w:proofErr w:type="spellEnd"/>
       <w:r>
         <w:rPr>
           <w:sz w:val="28"/>
@@ -12456,6 +13431,7 @@
         </w:rPr>
         <w:t xml:space="preserve"> converges (“converges” means the ϴ</w:t>
       </w:r>
+      <w:proofErr w:type="spellStart"/>
       <w:r>
         <w:rPr>
           <w:sz w:val="28"/>
@@ -12464,6 +13440,7 @@
         </w:rPr>
         <w:t>i</w:t>
       </w:r>
+      <w:proofErr w:type="spellEnd"/>
       <w:r>
         <w:rPr>
           <w:sz w:val="28"/>
@@ -13239,7 +14216,16 @@
           <w:szCs w:val="28"/>
           <w:vertAlign w:val="superscript"/>
         </w:rPr>
-        <w:t xml:space="preserve"> m</w:t>
+        <w:t xml:space="preserve"> </w:t>
+      </w:r>
+      <w:proofErr w:type="spellStart"/>
+      <w:r>
+        <w:rPr>
+          <w:sz w:val="28"/>
+          <w:szCs w:val="28"/>
+          <w:vertAlign w:val="superscript"/>
+        </w:rPr>
+        <w:t>m</w:t>
       </w:r>
       <w:r>
         <w:rPr>
@@ -13257,6 +14243,7 @@
         </w:rPr>
         <w:t>n</w:t>
       </w:r>
+      <w:proofErr w:type="spellEnd"/>
       <w:r>
         <w:rPr>
           <w:sz w:val="28"/>
@@ -13715,7 +14702,17 @@
           <w:szCs w:val="28"/>
           <w:vertAlign w:val="superscript"/>
         </w:rPr>
-        <w:t xml:space="preserve"> n</w:t>
+        <w:t xml:space="preserve"> </w:t>
+      </w:r>
+      <w:proofErr w:type="spellStart"/>
+      <w:r>
+        <w:rPr>
+          <w:rFonts w:eastAsia="OpenSymbol" w:cs="OpenSymbol"/>
+          <w:sz w:val="28"/>
+          <w:szCs w:val="28"/>
+          <w:vertAlign w:val="superscript"/>
+        </w:rPr>
+        <w:t>n</w:t>
       </w:r>
       <w:r>
         <w:rPr>
@@ -13733,6 +14730,7 @@
         </w:rPr>
         <w:t>n</w:t>
       </w:r>
+      <w:proofErr w:type="spellEnd"/>
     </w:p>
     <w:p>
       <w:pPr>
@@ -13871,13 +14869,7 @@
             <w:rPr>
               <w:rFonts w:ascii="Cambria Math" w:hAnsi="Cambria Math"/>
             </w:rPr>
-            <m:t xml:space="preserve">      …(Eq. </m:t>
-          </m:r>
-          <m:r>
-            <w:rPr>
-              <w:rFonts w:ascii="Cambria Math" w:hAnsi="Cambria Math"/>
-            </w:rPr>
-            <m:t>2</m:t>
+            <m:t xml:space="preserve">      …(Eq. 2</m:t>
           </m:r>
           <m:r>
             <w:rPr>
@@ -25945,16 +26937,7 @@
                 <w:rPr>
                   <w:rFonts w:ascii="Cambria Math" w:eastAsia="Liberation Serif" w:hAnsi="Cambria Math"/>
                 </w:rPr>
-                <m:t xml:space="preserve">… (Eq. </m:t>
-              </m:r>
-              <m:r>
-                <m:rPr>
-                  <m:sty m:val="p"/>
-                </m:rPr>
-                <w:rPr>
-                  <w:rFonts w:ascii="Cambria Math" w:eastAsia="Liberation Serif" w:hAnsi="Cambria Math"/>
-                </w:rPr>
-                <m:t>2</m:t>
+                <m:t>… (Eq. 2</m:t>
               </m:r>
               <m:r>
                 <m:rPr>
@@ -26431,18 +27414,7 @@
               <w:sz w:val="28"/>
               <w:szCs w:val="28"/>
             </w:rPr>
-            <m:t xml:space="preserve">… (Eq. </m:t>
-          </m:r>
-          <m:r>
-            <m:rPr>
-              <m:sty m:val="p"/>
-            </m:rPr>
-            <w:rPr>
-              <w:rFonts w:ascii="Cambria Math" w:eastAsia="Liberation Serif" w:hAnsi="Cambria Math"/>
-              <w:sz w:val="28"/>
-              <w:szCs w:val="28"/>
-            </w:rPr>
-            <m:t>2</m:t>
+            <m:t>… (Eq. 2</m:t>
           </m:r>
           <m:r>
             <m:rPr>
@@ -26523,6 +27495,7 @@
         </w:rPr>
         <w:t>) close</w:t>
       </w:r>
+      <w:proofErr w:type="spellStart"/>
       <w:r>
         <w:rPr>
           <w:rFonts w:eastAsiaTheme="minorEastAsia"/>
@@ -26539,6 +27512,7 @@
         </w:rPr>
         <w:t>t</w:t>
       </w:r>
+      <w:proofErr w:type="spellEnd"/>
       <w:r>
         <w:rPr>
           <w:rFonts w:eastAsiaTheme="minorEastAsia"/>
@@ -32888,14 +33862,6 @@
     <w:p>
       <w:pPr>
         <w:rPr>
-          <w:sz w:val="28"/>
-          <w:szCs w:val="28"/>
-        </w:rPr>
-      </w:pPr>
-    </w:p>
-    <w:p>
-      <w:pPr>
-        <w:rPr>
           <w:rFonts w:ascii="Arial" w:eastAsia="Arial" w:hAnsi="Arial" w:cs="Arial"/>
           <w:b/>
           <w:bCs/>
@@ -32907,7 +33873,6 @@
         <w:rPr>
           <w:rFonts w:ascii="Arial" w:hAnsi="Arial" w:cs="Arial"/>
         </w:rPr>
-        <w:lastRenderedPageBreak/>
         <w:br w:type="page"/>
       </w:r>
     </w:p>
@@ -33197,6 +34162,7 @@
           <w:lang w:bidi="ar-SA"/>
         </w:rPr>
       </w:pPr>
+      <w:proofErr w:type="spellStart"/>
       <w:r>
         <w:rPr>
           <w:rFonts w:ascii="Consolas" w:eastAsia="宋体" w:hAnsi="Consolas" w:cs="宋体"/>
@@ -33207,7 +34173,20 @@
           <w:bdr w:val="none" w:sz="0" w:space="0" w:color="auto" w:frame="1"/>
           <w:lang w:bidi="ar-SA"/>
         </w:rPr>
-        <w:t>intN = 1  </w:t>
+        <w:t>intN</w:t>
+      </w:r>
+      <w:proofErr w:type="spellEnd"/>
+      <w:r>
+        <w:rPr>
+          <w:rFonts w:ascii="Consolas" w:eastAsia="宋体" w:hAnsi="Consolas" w:cs="宋体"/>
+          <w:color w:val="000000"/>
+          <w:kern w:val="0"/>
+          <w:sz w:val="18"/>
+          <w:szCs w:val="18"/>
+          <w:bdr w:val="none" w:sz="0" w:space="0" w:color="auto" w:frame="1"/>
+          <w:lang w:bidi="ar-SA"/>
+        </w:rPr>
+        <w:t> = 1  </w:t>
       </w:r>
     </w:p>
     <w:p>
@@ -33308,6 +34287,7 @@
           <w:lang w:bidi="ar-SA"/>
         </w:rPr>
       </w:pPr>
+      <w:proofErr w:type="spellStart"/>
       <w:r>
         <w:rPr>
           <w:rFonts w:ascii="Consolas" w:eastAsia="宋体" w:hAnsi="Consolas" w:cs="宋体"/>
@@ -33318,7 +34298,20 @@
           <w:bdr w:val="none" w:sz="0" w:space="0" w:color="auto" w:frame="1"/>
           <w:lang w:bidi="ar-SA"/>
         </w:rPr>
-        <w:t>aryT = []  </w:t>
+        <w:t>aryT</w:t>
+      </w:r>
+      <w:proofErr w:type="spellEnd"/>
+      <w:r>
+        <w:rPr>
+          <w:rFonts w:ascii="Consolas" w:eastAsia="宋体" w:hAnsi="Consolas" w:cs="宋体"/>
+          <w:color w:val="000000"/>
+          <w:kern w:val="0"/>
+          <w:sz w:val="18"/>
+          <w:szCs w:val="18"/>
+          <w:bdr w:val="none" w:sz="0" w:space="0" w:color="auto" w:frame="1"/>
+          <w:lang w:bidi="ar-SA"/>
+        </w:rPr>
+        <w:t> = []  </w:t>
       </w:r>
     </w:p>
     <w:p>
@@ -33341,6 +34334,7 @@
           <w:lang w:bidi="ar-SA"/>
         </w:rPr>
       </w:pPr>
+      <w:proofErr w:type="spellStart"/>
       <w:r>
         <w:rPr>
           <w:rFonts w:ascii="Consolas" w:eastAsia="宋体" w:hAnsi="Consolas" w:cs="宋体"/>
@@ -33351,7 +34345,20 @@
           <w:bdr w:val="none" w:sz="0" w:space="0" w:color="auto" w:frame="1"/>
           <w:lang w:bidi="ar-SA"/>
         </w:rPr>
-        <w:t>aryT.append({</w:t>
+        <w:t>aryT.append</w:t>
+      </w:r>
+      <w:proofErr w:type="spellEnd"/>
+      <w:r>
+        <w:rPr>
+          <w:rFonts w:ascii="Consolas" w:eastAsia="宋体" w:hAnsi="Consolas" w:cs="宋体"/>
+          <w:color w:val="000000"/>
+          <w:kern w:val="0"/>
+          <w:sz w:val="18"/>
+          <w:szCs w:val="18"/>
+          <w:bdr w:val="none" w:sz="0" w:space="0" w:color="auto" w:frame="1"/>
+          <w:lang w:bidi="ar-SA"/>
+        </w:rPr>
+        <w:t>({</w:t>
       </w:r>
       <w:r>
         <w:rPr>
@@ -33422,6 +34429,7 @@
           <w:lang w:bidi="ar-SA"/>
         </w:rPr>
       </w:pPr>
+      <w:proofErr w:type="spellStart"/>
       <w:r>
         <w:rPr>
           <w:rFonts w:ascii="Consolas" w:eastAsia="宋体" w:hAnsi="Consolas" w:cs="宋体"/>
@@ -33432,7 +34440,20 @@
           <w:bdr w:val="none" w:sz="0" w:space="0" w:color="auto" w:frame="1"/>
           <w:lang w:bidi="ar-SA"/>
         </w:rPr>
-        <w:t>aryT.append({</w:t>
+        <w:t>aryT.append</w:t>
+      </w:r>
+      <w:proofErr w:type="spellEnd"/>
+      <w:r>
+        <w:rPr>
+          <w:rFonts w:ascii="Consolas" w:eastAsia="宋体" w:hAnsi="Consolas" w:cs="宋体"/>
+          <w:color w:val="000000"/>
+          <w:kern w:val="0"/>
+          <w:sz w:val="18"/>
+          <w:szCs w:val="18"/>
+          <w:bdr w:val="none" w:sz="0" w:space="0" w:color="auto" w:frame="1"/>
+          <w:lang w:bidi="ar-SA"/>
+        </w:rPr>
+        <w:t>({</w:t>
       </w:r>
       <w:r>
         <w:rPr>
@@ -33503,6 +34524,7 @@
           <w:lang w:bidi="ar-SA"/>
         </w:rPr>
       </w:pPr>
+      <w:proofErr w:type="spellStart"/>
       <w:r>
         <w:rPr>
           <w:rFonts w:ascii="Consolas" w:eastAsia="宋体" w:hAnsi="Consolas" w:cs="宋体"/>
@@ -33513,7 +34535,20 @@
           <w:bdr w:val="none" w:sz="0" w:space="0" w:color="auto" w:frame="1"/>
           <w:lang w:bidi="ar-SA"/>
         </w:rPr>
-        <w:t>aryT.append({</w:t>
+        <w:t>aryT.append</w:t>
+      </w:r>
+      <w:proofErr w:type="spellEnd"/>
+      <w:r>
+        <w:rPr>
+          <w:rFonts w:ascii="Consolas" w:eastAsia="宋体" w:hAnsi="Consolas" w:cs="宋体"/>
+          <w:color w:val="000000"/>
+          <w:kern w:val="0"/>
+          <w:sz w:val="18"/>
+          <w:szCs w:val="18"/>
+          <w:bdr w:val="none" w:sz="0" w:space="0" w:color="auto" w:frame="1"/>
+          <w:lang w:bidi="ar-SA"/>
+        </w:rPr>
+        <w:t>({</w:t>
       </w:r>
       <w:r>
         <w:rPr>
@@ -33584,6 +34619,7 @@
           <w:lang w:bidi="ar-SA"/>
         </w:rPr>
       </w:pPr>
+      <w:proofErr w:type="spellStart"/>
       <w:r>
         <w:rPr>
           <w:rFonts w:ascii="Consolas" w:eastAsia="宋体" w:hAnsi="Consolas" w:cs="宋体"/>
@@ -33594,7 +34630,20 @@
           <w:bdr w:val="none" w:sz="0" w:space="0" w:color="auto" w:frame="1"/>
           <w:lang w:bidi="ar-SA"/>
         </w:rPr>
-        <w:t>aryT.append({</w:t>
+        <w:t>aryT.append</w:t>
+      </w:r>
+      <w:proofErr w:type="spellEnd"/>
+      <w:r>
+        <w:rPr>
+          <w:rFonts w:ascii="Consolas" w:eastAsia="宋体" w:hAnsi="Consolas" w:cs="宋体"/>
+          <w:color w:val="000000"/>
+          <w:kern w:val="0"/>
+          <w:sz w:val="18"/>
+          <w:szCs w:val="18"/>
+          <w:bdr w:val="none" w:sz="0" w:space="0" w:color="auto" w:frame="1"/>
+          <w:lang w:bidi="ar-SA"/>
+        </w:rPr>
+        <w:t>({</w:t>
       </w:r>
       <w:r>
         <w:rPr>
@@ -33665,6 +34714,7 @@
           <w:lang w:bidi="ar-SA"/>
         </w:rPr>
       </w:pPr>
+      <w:proofErr w:type="spellStart"/>
       <w:r>
         <w:rPr>
           <w:rFonts w:ascii="Consolas" w:eastAsia="宋体" w:hAnsi="Consolas" w:cs="宋体"/>
@@ -33675,7 +34725,20 @@
           <w:bdr w:val="none" w:sz="0" w:space="0" w:color="auto" w:frame="1"/>
           <w:lang w:bidi="ar-SA"/>
         </w:rPr>
-        <w:t>aryT.append({</w:t>
+        <w:t>aryT.append</w:t>
+      </w:r>
+      <w:proofErr w:type="spellEnd"/>
+      <w:r>
+        <w:rPr>
+          <w:rFonts w:ascii="Consolas" w:eastAsia="宋体" w:hAnsi="Consolas" w:cs="宋体"/>
+          <w:color w:val="000000"/>
+          <w:kern w:val="0"/>
+          <w:sz w:val="18"/>
+          <w:szCs w:val="18"/>
+          <w:bdr w:val="none" w:sz="0" w:space="0" w:color="auto" w:frame="1"/>
+          <w:lang w:bidi="ar-SA"/>
+        </w:rPr>
+        <w:t>({</w:t>
       </w:r>
       <w:r>
         <w:rPr>
@@ -33746,6 +34809,7 @@
           <w:lang w:bidi="ar-SA"/>
         </w:rPr>
       </w:pPr>
+      <w:proofErr w:type="spellStart"/>
       <w:r>
         <w:rPr>
           <w:rFonts w:ascii="Consolas" w:eastAsia="宋体" w:hAnsi="Consolas" w:cs="宋体"/>
@@ -33756,7 +34820,20 @@
           <w:bdr w:val="none" w:sz="0" w:space="0" w:color="auto" w:frame="1"/>
           <w:lang w:bidi="ar-SA"/>
         </w:rPr>
-        <w:t>aryT.append({</w:t>
+        <w:t>aryT.append</w:t>
+      </w:r>
+      <w:proofErr w:type="spellEnd"/>
+      <w:r>
+        <w:rPr>
+          <w:rFonts w:ascii="Consolas" w:eastAsia="宋体" w:hAnsi="Consolas" w:cs="宋体"/>
+          <w:color w:val="000000"/>
+          <w:kern w:val="0"/>
+          <w:sz w:val="18"/>
+          <w:szCs w:val="18"/>
+          <w:bdr w:val="none" w:sz="0" w:space="0" w:color="auto" w:frame="1"/>
+          <w:lang w:bidi="ar-SA"/>
+        </w:rPr>
+        <w:t>({</w:t>
       </w:r>
       <w:r>
         <w:rPr>
@@ -33827,6 +34904,7 @@
           <w:lang w:bidi="ar-SA"/>
         </w:rPr>
       </w:pPr>
+      <w:proofErr w:type="spellStart"/>
       <w:r>
         <w:rPr>
           <w:rFonts w:ascii="Consolas" w:eastAsia="宋体" w:hAnsi="Consolas" w:cs="宋体"/>
@@ -33837,7 +34915,20 @@
           <w:bdr w:val="none" w:sz="0" w:space="0" w:color="auto" w:frame="1"/>
           <w:lang w:bidi="ar-SA"/>
         </w:rPr>
-        <w:t>aryT.append({</w:t>
+        <w:t>aryT.append</w:t>
+      </w:r>
+      <w:proofErr w:type="spellEnd"/>
+      <w:r>
+        <w:rPr>
+          <w:rFonts w:ascii="Consolas" w:eastAsia="宋体" w:hAnsi="Consolas" w:cs="宋体"/>
+          <w:color w:val="000000"/>
+          <w:kern w:val="0"/>
+          <w:sz w:val="18"/>
+          <w:szCs w:val="18"/>
+          <w:bdr w:val="none" w:sz="0" w:space="0" w:color="auto" w:frame="1"/>
+          <w:lang w:bidi="ar-SA"/>
+        </w:rPr>
+        <w:t>({</w:t>
       </w:r>
       <w:r>
         <w:rPr>
@@ -33986,6 +35077,7 @@
           <w:lang w:bidi="ar-SA"/>
         </w:rPr>
       </w:pPr>
+      <w:proofErr w:type="spellStart"/>
       <w:r>
         <w:rPr>
           <w:rFonts w:ascii="Consolas" w:eastAsia="宋体" w:hAnsi="Consolas" w:cs="宋体"/>
@@ -33996,7 +35088,72 @@
           <w:bdr w:val="none" w:sz="0" w:space="0" w:color="auto" w:frame="1"/>
           <w:lang w:bidi="ar-SA"/>
         </w:rPr>
-        <w:t>intM = len(aryT)  </w:t>
+        <w:t>intM</w:t>
+      </w:r>
+      <w:proofErr w:type="spellEnd"/>
+      <w:r>
+        <w:rPr>
+          <w:rFonts w:ascii="Consolas" w:eastAsia="宋体" w:hAnsi="Consolas" w:cs="宋体"/>
+          <w:color w:val="000000"/>
+          <w:kern w:val="0"/>
+          <w:sz w:val="18"/>
+          <w:szCs w:val="18"/>
+          <w:bdr w:val="none" w:sz="0" w:space="0" w:color="auto" w:frame="1"/>
+          <w:lang w:bidi="ar-SA"/>
+        </w:rPr>
+        <w:t> = </w:t>
+      </w:r>
+      <w:proofErr w:type="spellStart"/>
+      <w:r>
+        <w:rPr>
+          <w:rFonts w:ascii="Consolas" w:eastAsia="宋体" w:hAnsi="Consolas" w:cs="宋体"/>
+          <w:color w:val="000000"/>
+          <w:kern w:val="0"/>
+          <w:sz w:val="18"/>
+          <w:szCs w:val="18"/>
+          <w:bdr w:val="none" w:sz="0" w:space="0" w:color="auto" w:frame="1"/>
+          <w:lang w:bidi="ar-SA"/>
+        </w:rPr>
+        <w:t>len</w:t>
+      </w:r>
+      <w:proofErr w:type="spellEnd"/>
+      <w:r>
+        <w:rPr>
+          <w:rFonts w:ascii="Consolas" w:eastAsia="宋体" w:hAnsi="Consolas" w:cs="宋体"/>
+          <w:color w:val="000000"/>
+          <w:kern w:val="0"/>
+          <w:sz w:val="18"/>
+          <w:szCs w:val="18"/>
+          <w:bdr w:val="none" w:sz="0" w:space="0" w:color="auto" w:frame="1"/>
+          <w:lang w:bidi="ar-SA"/>
+        </w:rPr>
+        <w:t>(</w:t>
+      </w:r>
+      <w:proofErr w:type="spellStart"/>
+      <w:r>
+        <w:rPr>
+          <w:rFonts w:ascii="Consolas" w:eastAsia="宋体" w:hAnsi="Consolas" w:cs="宋体"/>
+          <w:color w:val="000000"/>
+          <w:kern w:val="0"/>
+          <w:sz w:val="18"/>
+          <w:szCs w:val="18"/>
+          <w:bdr w:val="none" w:sz="0" w:space="0" w:color="auto" w:frame="1"/>
+          <w:lang w:bidi="ar-SA"/>
+        </w:rPr>
+        <w:t>aryT</w:t>
+      </w:r>
+      <w:proofErr w:type="spellEnd"/>
+      <w:r>
+        <w:rPr>
+          <w:rFonts w:ascii="Consolas" w:eastAsia="宋体" w:hAnsi="Consolas" w:cs="宋体"/>
+          <w:color w:val="000000"/>
+          <w:kern w:val="0"/>
+          <w:sz w:val="18"/>
+          <w:szCs w:val="18"/>
+          <w:bdr w:val="none" w:sz="0" w:space="0" w:color="auto" w:frame="1"/>
+          <w:lang w:bidi="ar-SA"/>
+        </w:rPr>
+        <w:t>)  </w:t>
       </w:r>
     </w:p>
     <w:p>
@@ -34097,6 +35254,7 @@
           <w:lang w:bidi="ar-SA"/>
         </w:rPr>
       </w:pPr>
+      <w:proofErr w:type="spellStart"/>
       <w:r>
         <w:rPr>
           <w:rFonts w:ascii="Consolas" w:eastAsia="宋体" w:hAnsi="Consolas" w:cs="宋体"/>
@@ -34107,7 +35265,20 @@
           <w:bdr w:val="none" w:sz="0" w:space="0" w:color="auto" w:frame="1"/>
           <w:lang w:bidi="ar-SA"/>
         </w:rPr>
-        <w:t>intAlpha = 0.00001  </w:t>
+        <w:t>intAlpha</w:t>
+      </w:r>
+      <w:proofErr w:type="spellEnd"/>
+      <w:r>
+        <w:rPr>
+          <w:rFonts w:ascii="Consolas" w:eastAsia="宋体" w:hAnsi="Consolas" w:cs="宋体"/>
+          <w:color w:val="000000"/>
+          <w:kern w:val="0"/>
+          <w:sz w:val="18"/>
+          <w:szCs w:val="18"/>
+          <w:bdr w:val="none" w:sz="0" w:space="0" w:color="auto" w:frame="1"/>
+          <w:lang w:bidi="ar-SA"/>
+        </w:rPr>
+        <w:t> = 0.00001  </w:t>
       </w:r>
     </w:p>
     <w:p>
@@ -34208,6 +35379,7 @@
           <w:lang w:bidi="ar-SA"/>
         </w:rPr>
       </w:pPr>
+      <w:proofErr w:type="spellStart"/>
       <w:r>
         <w:rPr>
           <w:rFonts w:ascii="Consolas" w:eastAsia="宋体" w:hAnsi="Consolas" w:cs="宋体"/>
@@ -34218,7 +35390,20 @@
           <w:bdr w:val="none" w:sz="0" w:space="0" w:color="auto" w:frame="1"/>
           <w:lang w:bidi="ar-SA"/>
         </w:rPr>
-        <w:t>aryTheta = []  </w:t>
+        <w:t>aryTheta</w:t>
+      </w:r>
+      <w:proofErr w:type="spellEnd"/>
+      <w:r>
+        <w:rPr>
+          <w:rFonts w:ascii="Consolas" w:eastAsia="宋体" w:hAnsi="Consolas" w:cs="宋体"/>
+          <w:color w:val="000000"/>
+          <w:kern w:val="0"/>
+          <w:sz w:val="18"/>
+          <w:szCs w:val="18"/>
+          <w:bdr w:val="none" w:sz="0" w:space="0" w:color="auto" w:frame="1"/>
+          <w:lang w:bidi="ar-SA"/>
+        </w:rPr>
+        <w:t> = []  </w:t>
       </w:r>
     </w:p>
     <w:p>
@@ -34265,7 +35450,33 @@
           <w:bdr w:val="none" w:sz="0" w:space="0" w:color="auto" w:frame="1"/>
           <w:lang w:bidi="ar-SA"/>
         </w:rPr>
-        <w:t> i </w:t>
+        <w:t> </w:t>
+      </w:r>
+      <w:proofErr w:type="spellStart"/>
+      <w:r>
+        <w:rPr>
+          <w:rFonts w:ascii="Consolas" w:eastAsia="宋体" w:hAnsi="Consolas" w:cs="宋体"/>
+          <w:color w:val="000000"/>
+          <w:kern w:val="0"/>
+          <w:sz w:val="18"/>
+          <w:szCs w:val="18"/>
+          <w:bdr w:val="none" w:sz="0" w:space="0" w:color="auto" w:frame="1"/>
+          <w:lang w:bidi="ar-SA"/>
+        </w:rPr>
+        <w:t>i</w:t>
+      </w:r>
+      <w:proofErr w:type="spellEnd"/>
+      <w:r>
+        <w:rPr>
+          <w:rFonts w:ascii="Consolas" w:eastAsia="宋体" w:hAnsi="Consolas" w:cs="宋体"/>
+          <w:color w:val="000000"/>
+          <w:kern w:val="0"/>
+          <w:sz w:val="18"/>
+          <w:szCs w:val="18"/>
+          <w:bdr w:val="none" w:sz="0" w:space="0" w:color="auto" w:frame="1"/>
+          <w:lang w:bidi="ar-SA"/>
+        </w:rPr>
+        <w:t> </w:t>
       </w:r>
       <w:r>
         <w:rPr>
@@ -34350,7 +35561,33 @@
           <w:bdr w:val="none" w:sz="0" w:space="0" w:color="auto" w:frame="1"/>
           <w:lang w:bidi="ar-SA"/>
         </w:rPr>
-        <w:t> (i == 0):  </w:t>
+        <w:t> (</w:t>
+      </w:r>
+      <w:proofErr w:type="spellStart"/>
+      <w:r>
+        <w:rPr>
+          <w:rFonts w:ascii="Consolas" w:eastAsia="宋体" w:hAnsi="Consolas" w:cs="宋体"/>
+          <w:color w:val="000000"/>
+          <w:kern w:val="0"/>
+          <w:sz w:val="18"/>
+          <w:szCs w:val="18"/>
+          <w:bdr w:val="none" w:sz="0" w:space="0" w:color="auto" w:frame="1"/>
+          <w:lang w:bidi="ar-SA"/>
+        </w:rPr>
+        <w:t>i</w:t>
+      </w:r>
+      <w:proofErr w:type="spellEnd"/>
+      <w:r>
+        <w:rPr>
+          <w:rFonts w:ascii="Consolas" w:eastAsia="宋体" w:hAnsi="Consolas" w:cs="宋体"/>
+          <w:color w:val="000000"/>
+          <w:kern w:val="0"/>
+          <w:sz w:val="18"/>
+          <w:szCs w:val="18"/>
+          <w:bdr w:val="none" w:sz="0" w:space="0" w:color="auto" w:frame="1"/>
+          <w:lang w:bidi="ar-SA"/>
+        </w:rPr>
+        <w:t> == 0):  </w:t>
       </w:r>
     </w:p>
     <w:p>
@@ -34395,7 +35632,33 @@
           <w:bdr w:val="none" w:sz="0" w:space="0" w:color="auto" w:frame="1"/>
           <w:lang w:bidi="ar-SA"/>
         </w:rPr>
-        <w:t># Init. Theta0 with 0</w:t>
+        <w:t># </w:t>
+      </w:r>
+      <w:proofErr w:type="spellStart"/>
+      <w:r>
+        <w:rPr>
+          <w:rFonts w:ascii="Consolas" w:eastAsia="宋体" w:hAnsi="Consolas" w:cs="宋体"/>
+          <w:color w:val="008200"/>
+          <w:kern w:val="0"/>
+          <w:sz w:val="18"/>
+          <w:szCs w:val="18"/>
+          <w:bdr w:val="none" w:sz="0" w:space="0" w:color="auto" w:frame="1"/>
+          <w:lang w:bidi="ar-SA"/>
+        </w:rPr>
+        <w:t>Init.</w:t>
+      </w:r>
+      <w:proofErr w:type="spellEnd"/>
+      <w:r>
+        <w:rPr>
+          <w:rFonts w:ascii="Consolas" w:eastAsia="宋体" w:hAnsi="Consolas" w:cs="宋体"/>
+          <w:color w:val="008200"/>
+          <w:kern w:val="0"/>
+          <w:sz w:val="18"/>
+          <w:szCs w:val="18"/>
+          <w:bdr w:val="none" w:sz="0" w:space="0" w:color="auto" w:frame="1"/>
+          <w:lang w:bidi="ar-SA"/>
+        </w:rPr>
+        <w:t> Theta0 with 0</w:t>
       </w:r>
       <w:r>
         <w:rPr>
@@ -34440,7 +35703,33 @@
           <w:bdr w:val="none" w:sz="0" w:space="0" w:color="auto" w:frame="1"/>
           <w:lang w:bidi="ar-SA"/>
         </w:rPr>
-        <w:t>    aryTheta.append(0)  </w:t>
+        <w:t>    </w:t>
+      </w:r>
+      <w:proofErr w:type="spellStart"/>
+      <w:r>
+        <w:rPr>
+          <w:rFonts w:ascii="Consolas" w:eastAsia="宋体" w:hAnsi="Consolas" w:cs="宋体"/>
+          <w:color w:val="000000"/>
+          <w:kern w:val="0"/>
+          <w:sz w:val="18"/>
+          <w:szCs w:val="18"/>
+          <w:bdr w:val="none" w:sz="0" w:space="0" w:color="auto" w:frame="1"/>
+          <w:lang w:bidi="ar-SA"/>
+        </w:rPr>
+        <w:t>aryTheta.append</w:t>
+      </w:r>
+      <w:proofErr w:type="spellEnd"/>
+      <w:r>
+        <w:rPr>
+          <w:rFonts w:ascii="Consolas" w:eastAsia="宋体" w:hAnsi="Consolas" w:cs="宋体"/>
+          <w:color w:val="000000"/>
+          <w:kern w:val="0"/>
+          <w:sz w:val="18"/>
+          <w:szCs w:val="18"/>
+          <w:bdr w:val="none" w:sz="0" w:space="0" w:color="auto" w:frame="1"/>
+          <w:lang w:bidi="ar-SA"/>
+        </w:rPr>
+        <w:t>(0)  </w:t>
       </w:r>
     </w:p>
     <w:p>
@@ -34544,7 +35833,33 @@
           <w:bdr w:val="none" w:sz="0" w:space="0" w:color="auto" w:frame="1"/>
           <w:lang w:bidi="ar-SA"/>
         </w:rPr>
-        <w:t># Init. Theta1 with 0</w:t>
+        <w:t># </w:t>
+      </w:r>
+      <w:proofErr w:type="spellStart"/>
+      <w:r>
+        <w:rPr>
+          <w:rFonts w:ascii="Consolas" w:eastAsia="宋体" w:hAnsi="Consolas" w:cs="宋体"/>
+          <w:color w:val="008200"/>
+          <w:kern w:val="0"/>
+          <w:sz w:val="18"/>
+          <w:szCs w:val="18"/>
+          <w:bdr w:val="none" w:sz="0" w:space="0" w:color="auto" w:frame="1"/>
+          <w:lang w:bidi="ar-SA"/>
+        </w:rPr>
+        <w:t>Init.</w:t>
+      </w:r>
+      <w:proofErr w:type="spellEnd"/>
+      <w:r>
+        <w:rPr>
+          <w:rFonts w:ascii="Consolas" w:eastAsia="宋体" w:hAnsi="Consolas" w:cs="宋体"/>
+          <w:color w:val="008200"/>
+          <w:kern w:val="0"/>
+          <w:sz w:val="18"/>
+          <w:szCs w:val="18"/>
+          <w:bdr w:val="none" w:sz="0" w:space="0" w:color="auto" w:frame="1"/>
+          <w:lang w:bidi="ar-SA"/>
+        </w:rPr>
+        <w:t> Theta1 with 0</w:t>
       </w:r>
       <w:r>
         <w:rPr>
@@ -34589,7 +35904,33 @@
           <w:bdr w:val="none" w:sz="0" w:space="0" w:color="auto" w:frame="1"/>
           <w:lang w:bidi="ar-SA"/>
         </w:rPr>
-        <w:t>    aryTheta.append(0)  </w:t>
+        <w:t>    </w:t>
+      </w:r>
+      <w:proofErr w:type="spellStart"/>
+      <w:r>
+        <w:rPr>
+          <w:rFonts w:ascii="Consolas" w:eastAsia="宋体" w:hAnsi="Consolas" w:cs="宋体"/>
+          <w:color w:val="000000"/>
+          <w:kern w:val="0"/>
+          <w:sz w:val="18"/>
+          <w:szCs w:val="18"/>
+          <w:bdr w:val="none" w:sz="0" w:space="0" w:color="auto" w:frame="1"/>
+          <w:lang w:bidi="ar-SA"/>
+        </w:rPr>
+        <w:t>aryTheta.append</w:t>
+      </w:r>
+      <w:proofErr w:type="spellEnd"/>
+      <w:r>
+        <w:rPr>
+          <w:rFonts w:ascii="Consolas" w:eastAsia="宋体" w:hAnsi="Consolas" w:cs="宋体"/>
+          <w:color w:val="000000"/>
+          <w:kern w:val="0"/>
+          <w:sz w:val="18"/>
+          <w:szCs w:val="18"/>
+          <w:bdr w:val="none" w:sz="0" w:space="0" w:color="auto" w:frame="1"/>
+          <w:lang w:bidi="ar-SA"/>
+        </w:rPr>
+        <w:t>(0)  </w:t>
       </w:r>
     </w:p>
     <w:p>
@@ -34802,6 +36143,7 @@
           <w:lang w:bidi="ar-SA"/>
         </w:rPr>
       </w:pPr>
+      <w:proofErr w:type="spellStart"/>
       <w:r>
         <w:rPr>
           <w:rFonts w:ascii="Consolas" w:eastAsia="宋体" w:hAnsi="Consolas" w:cs="宋体"/>
@@ -34812,7 +36154,20 @@
           <w:bdr w:val="none" w:sz="0" w:space="0" w:color="auto" w:frame="1"/>
           <w:lang w:bidi="ar-SA"/>
         </w:rPr>
-        <w:t>intMaxTrainTimes = 100  </w:t>
+        <w:t>intMaxTrainTimes</w:t>
+      </w:r>
+      <w:proofErr w:type="spellEnd"/>
+      <w:r>
+        <w:rPr>
+          <w:rFonts w:ascii="Consolas" w:eastAsia="宋体" w:hAnsi="Consolas" w:cs="宋体"/>
+          <w:color w:val="000000"/>
+          <w:kern w:val="0"/>
+          <w:sz w:val="18"/>
+          <w:szCs w:val="18"/>
+          <w:bdr w:val="none" w:sz="0" w:space="0" w:color="auto" w:frame="1"/>
+          <w:lang w:bidi="ar-SA"/>
+        </w:rPr>
+        <w:t> = 100  </w:t>
       </w:r>
     </w:p>
     <w:p>
@@ -34911,7 +36266,33 @@
           <w:bdr w:val="none" w:sz="0" w:space="0" w:color="auto" w:frame="1"/>
           <w:lang w:bidi="ar-SA"/>
         </w:rPr>
-        <w:t># Init. Temp vars.</w:t>
+        <w:t># </w:t>
+      </w:r>
+      <w:proofErr w:type="spellStart"/>
+      <w:r>
+        <w:rPr>
+          <w:rFonts w:ascii="Consolas" w:eastAsia="宋体" w:hAnsi="Consolas" w:cs="宋体"/>
+          <w:color w:val="008200"/>
+          <w:kern w:val="0"/>
+          <w:sz w:val="18"/>
+          <w:szCs w:val="18"/>
+          <w:bdr w:val="none" w:sz="0" w:space="0" w:color="auto" w:frame="1"/>
+          <w:lang w:bidi="ar-SA"/>
+        </w:rPr>
+        <w:t>Init.</w:t>
+      </w:r>
+      <w:proofErr w:type="spellEnd"/>
+      <w:r>
+        <w:rPr>
+          <w:rFonts w:ascii="Consolas" w:eastAsia="宋体" w:hAnsi="Consolas" w:cs="宋体"/>
+          <w:color w:val="008200"/>
+          <w:kern w:val="0"/>
+          <w:sz w:val="18"/>
+          <w:szCs w:val="18"/>
+          <w:bdr w:val="none" w:sz="0" w:space="0" w:color="auto" w:frame="1"/>
+          <w:lang w:bidi="ar-SA"/>
+        </w:rPr>
+        <w:t> Temp vars.</w:t>
       </w:r>
       <w:r>
         <w:rPr>
@@ -34946,6 +36327,7 @@
           <w:lang w:bidi="ar-SA"/>
         </w:rPr>
       </w:pPr>
+      <w:proofErr w:type="spellStart"/>
       <w:r>
         <w:rPr>
           <w:rFonts w:ascii="Consolas" w:eastAsia="宋体" w:hAnsi="Consolas" w:cs="宋体"/>
@@ -34956,7 +36338,20 @@
           <w:bdr w:val="none" w:sz="0" w:space="0" w:color="auto" w:frame="1"/>
           <w:lang w:bidi="ar-SA"/>
         </w:rPr>
-        <w:t>intSum = 0  </w:t>
+        <w:t>intSum</w:t>
+      </w:r>
+      <w:proofErr w:type="spellEnd"/>
+      <w:r>
+        <w:rPr>
+          <w:rFonts w:ascii="Consolas" w:eastAsia="宋体" w:hAnsi="Consolas" w:cs="宋体"/>
+          <w:color w:val="000000"/>
+          <w:kern w:val="0"/>
+          <w:sz w:val="18"/>
+          <w:szCs w:val="18"/>
+          <w:bdr w:val="none" w:sz="0" w:space="0" w:color="auto" w:frame="1"/>
+          <w:lang w:bidi="ar-SA"/>
+        </w:rPr>
+        <w:t> = 0  </w:t>
       </w:r>
     </w:p>
     <w:p>
@@ -34979,6 +36374,7 @@
           <w:lang w:bidi="ar-SA"/>
         </w:rPr>
       </w:pPr>
+      <w:proofErr w:type="spellStart"/>
       <w:r>
         <w:rPr>
           <w:rFonts w:ascii="Consolas" w:eastAsia="宋体" w:hAnsi="Consolas" w:cs="宋体"/>
@@ -34989,7 +36385,20 @@
           <w:bdr w:val="none" w:sz="0" w:space="0" w:color="auto" w:frame="1"/>
           <w:lang w:bidi="ar-SA"/>
         </w:rPr>
-        <w:t>intTemp = 0  </w:t>
+        <w:t>intTemp</w:t>
+      </w:r>
+      <w:proofErr w:type="spellEnd"/>
+      <w:r>
+        <w:rPr>
+          <w:rFonts w:ascii="Consolas" w:eastAsia="宋体" w:hAnsi="Consolas" w:cs="宋体"/>
+          <w:color w:val="000000"/>
+          <w:kern w:val="0"/>
+          <w:sz w:val="18"/>
+          <w:szCs w:val="18"/>
+          <w:bdr w:val="none" w:sz="0" w:space="0" w:color="auto" w:frame="1"/>
+          <w:lang w:bidi="ar-SA"/>
+        </w:rPr>
+        <w:t> = 0  </w:t>
       </w:r>
     </w:p>
     <w:p>
@@ -35088,8 +36497,22 @@
           <w:bdr w:val="none" w:sz="0" w:space="0" w:color="auto" w:frame="1"/>
           <w:lang w:bidi="ar-SA"/>
         </w:rPr>
-        <w:t># Iterates for intMaxTrainTimes</w:t>
-      </w:r>
+        <w:t># Iterates for </w:t>
+      </w:r>
+      <w:proofErr w:type="spellStart"/>
+      <w:r>
+        <w:rPr>
+          <w:rFonts w:ascii="Consolas" w:eastAsia="宋体" w:hAnsi="Consolas" w:cs="宋体"/>
+          <w:color w:val="008200"/>
+          <w:kern w:val="0"/>
+          <w:sz w:val="18"/>
+          <w:szCs w:val="18"/>
+          <w:bdr w:val="none" w:sz="0" w:space="0" w:color="auto" w:frame="1"/>
+          <w:lang w:bidi="ar-SA"/>
+        </w:rPr>
+        <w:t>intMaxTrainTimes</w:t>
+      </w:r>
+      <w:proofErr w:type="spellEnd"/>
       <w:r>
         <w:rPr>
           <w:rFonts w:ascii="Consolas" w:eastAsia="宋体" w:hAnsi="Consolas" w:cs="宋体"/>
@@ -35173,7 +36596,33 @@
           <w:bdr w:val="none" w:sz="0" w:space="0" w:color="auto" w:frame="1"/>
           <w:lang w:bidi="ar-SA"/>
         </w:rPr>
-        <w:t> range(intMaxTrainTimes):  </w:t>
+        <w:t> range(</w:t>
+      </w:r>
+      <w:proofErr w:type="spellStart"/>
+      <w:r>
+        <w:rPr>
+          <w:rFonts w:ascii="Consolas" w:eastAsia="宋体" w:hAnsi="Consolas" w:cs="宋体"/>
+          <w:color w:val="000000"/>
+          <w:kern w:val="0"/>
+          <w:sz w:val="18"/>
+          <w:szCs w:val="18"/>
+          <w:bdr w:val="none" w:sz="0" w:space="0" w:color="auto" w:frame="1"/>
+          <w:lang w:bidi="ar-SA"/>
+        </w:rPr>
+        <w:t>intMaxTrainTimes</w:t>
+      </w:r>
+      <w:proofErr w:type="spellEnd"/>
+      <w:r>
+        <w:rPr>
+          <w:rFonts w:ascii="Consolas" w:eastAsia="宋体" w:hAnsi="Consolas" w:cs="宋体"/>
+          <w:color w:val="000000"/>
+          <w:kern w:val="0"/>
+          <w:sz w:val="18"/>
+          <w:szCs w:val="18"/>
+          <w:bdr w:val="none" w:sz="0" w:space="0" w:color="auto" w:frame="1"/>
+          <w:lang w:bidi="ar-SA"/>
+        </w:rPr>
+        <w:t>):  </w:t>
       </w:r>
     </w:p>
     <w:p>
@@ -35289,7 +36738,33 @@
           <w:bdr w:val="none" w:sz="0" w:space="0" w:color="auto" w:frame="1"/>
           <w:lang w:bidi="ar-SA"/>
         </w:rPr>
-        <w:t> i </w:t>
+        <w:t> </w:t>
+      </w:r>
+      <w:proofErr w:type="spellStart"/>
+      <w:r>
+        <w:rPr>
+          <w:rFonts w:ascii="Consolas" w:eastAsia="宋体" w:hAnsi="Consolas" w:cs="宋体"/>
+          <w:color w:val="000000"/>
+          <w:kern w:val="0"/>
+          <w:sz w:val="18"/>
+          <w:szCs w:val="18"/>
+          <w:bdr w:val="none" w:sz="0" w:space="0" w:color="auto" w:frame="1"/>
+          <w:lang w:bidi="ar-SA"/>
+        </w:rPr>
+        <w:t>i</w:t>
+      </w:r>
+      <w:proofErr w:type="spellEnd"/>
+      <w:r>
+        <w:rPr>
+          <w:rFonts w:ascii="Consolas" w:eastAsia="宋体" w:hAnsi="Consolas" w:cs="宋体"/>
+          <w:color w:val="000000"/>
+          <w:kern w:val="0"/>
+          <w:sz w:val="18"/>
+          <w:szCs w:val="18"/>
+          <w:bdr w:val="none" w:sz="0" w:space="0" w:color="auto" w:frame="1"/>
+          <w:lang w:bidi="ar-SA"/>
+        </w:rPr>
+        <w:t> </w:t>
       </w:r>
       <w:r>
         <w:rPr>
@@ -35405,7 +36880,33 @@
           <w:bdr w:val="none" w:sz="0" w:space="0" w:color="auto" w:frame="1"/>
           <w:lang w:bidi="ar-SA"/>
         </w:rPr>
-        <w:t>    intSum = 0  </w:t>
+        <w:t>    </w:t>
+      </w:r>
+      <w:proofErr w:type="spellStart"/>
+      <w:r>
+        <w:rPr>
+          <w:rFonts w:ascii="Consolas" w:eastAsia="宋体" w:hAnsi="Consolas" w:cs="宋体"/>
+          <w:color w:val="000000"/>
+          <w:kern w:val="0"/>
+          <w:sz w:val="18"/>
+          <w:szCs w:val="18"/>
+          <w:bdr w:val="none" w:sz="0" w:space="0" w:color="auto" w:frame="1"/>
+          <w:lang w:bidi="ar-SA"/>
+        </w:rPr>
+        <w:t>intSum</w:t>
+      </w:r>
+      <w:proofErr w:type="spellEnd"/>
+      <w:r>
+        <w:rPr>
+          <w:rFonts w:ascii="Consolas" w:eastAsia="宋体" w:hAnsi="Consolas" w:cs="宋体"/>
+          <w:color w:val="000000"/>
+          <w:kern w:val="0"/>
+          <w:sz w:val="18"/>
+          <w:szCs w:val="18"/>
+          <w:bdr w:val="none" w:sz="0" w:space="0" w:color="auto" w:frame="1"/>
+          <w:lang w:bidi="ar-SA"/>
+        </w:rPr>
+        <w:t> = 0  </w:t>
       </w:r>
     </w:p>
     <w:p>
@@ -35523,7 +37024,33 @@
           <w:bdr w:val="none" w:sz="0" w:space="0" w:color="auto" w:frame="1"/>
           <w:lang w:bidi="ar-SA"/>
         </w:rPr>
-        <w:t> range(intM):  </w:t>
+        <w:t> range(</w:t>
+      </w:r>
+      <w:proofErr w:type="spellStart"/>
+      <w:r>
+        <w:rPr>
+          <w:rFonts w:ascii="Consolas" w:eastAsia="宋体" w:hAnsi="Consolas" w:cs="宋体"/>
+          <w:color w:val="000000"/>
+          <w:kern w:val="0"/>
+          <w:sz w:val="18"/>
+          <w:szCs w:val="18"/>
+          <w:bdr w:val="none" w:sz="0" w:space="0" w:color="auto" w:frame="1"/>
+          <w:lang w:bidi="ar-SA"/>
+        </w:rPr>
+        <w:t>intM</w:t>
+      </w:r>
+      <w:proofErr w:type="spellEnd"/>
+      <w:r>
+        <w:rPr>
+          <w:rFonts w:ascii="Consolas" w:eastAsia="宋体" w:hAnsi="Consolas" w:cs="宋体"/>
+          <w:color w:val="000000"/>
+          <w:kern w:val="0"/>
+          <w:sz w:val="18"/>
+          <w:szCs w:val="18"/>
+          <w:bdr w:val="none" w:sz="0" w:space="0" w:color="auto" w:frame="1"/>
+          <w:lang w:bidi="ar-SA"/>
+        </w:rPr>
+        <w:t>):  </w:t>
       </w:r>
     </w:p>
     <w:p>
@@ -35663,7 +37190,33 @@
           <w:bdr w:val="none" w:sz="0" w:space="0" w:color="auto" w:frame="1"/>
           <w:lang w:bidi="ar-SA"/>
         </w:rPr>
-        <w:t> i == 1:  </w:t>
+        <w:t> </w:t>
+      </w:r>
+      <w:proofErr w:type="spellStart"/>
+      <w:r>
+        <w:rPr>
+          <w:rFonts w:ascii="Consolas" w:eastAsia="宋体" w:hAnsi="Consolas" w:cs="宋体"/>
+          <w:color w:val="000000"/>
+          <w:kern w:val="0"/>
+          <w:sz w:val="18"/>
+          <w:szCs w:val="18"/>
+          <w:bdr w:val="none" w:sz="0" w:space="0" w:color="auto" w:frame="1"/>
+          <w:lang w:bidi="ar-SA"/>
+        </w:rPr>
+        <w:t>i</w:t>
+      </w:r>
+      <w:proofErr w:type="spellEnd"/>
+      <w:r>
+        <w:rPr>
+          <w:rFonts w:ascii="Consolas" w:eastAsia="宋体" w:hAnsi="Consolas" w:cs="宋体"/>
+          <w:color w:val="000000"/>
+          <w:kern w:val="0"/>
+          <w:sz w:val="18"/>
+          <w:szCs w:val="18"/>
+          <w:bdr w:val="none" w:sz="0" w:space="0" w:color="auto" w:frame="1"/>
+          <w:lang w:bidi="ar-SA"/>
+        </w:rPr>
+        <w:t> == 1:  </w:t>
       </w:r>
     </w:p>
     <w:p>
@@ -35696,7 +37249,85 @@
           <w:bdr w:val="none" w:sz="0" w:space="0" w:color="auto" w:frame="1"/>
           <w:lang w:bidi="ar-SA"/>
         </w:rPr>
-        <w:t>        intTemp = intTemp * aryT[j][</w:t>
+        <w:t>        </w:t>
+      </w:r>
+      <w:proofErr w:type="spellStart"/>
+      <w:r>
+        <w:rPr>
+          <w:rFonts w:ascii="Consolas" w:eastAsia="宋体" w:hAnsi="Consolas" w:cs="宋体"/>
+          <w:color w:val="000000"/>
+          <w:kern w:val="0"/>
+          <w:sz w:val="18"/>
+          <w:szCs w:val="18"/>
+          <w:bdr w:val="none" w:sz="0" w:space="0" w:color="auto" w:frame="1"/>
+          <w:lang w:bidi="ar-SA"/>
+        </w:rPr>
+        <w:t>intTemp</w:t>
+      </w:r>
+      <w:proofErr w:type="spellEnd"/>
+      <w:r>
+        <w:rPr>
+          <w:rFonts w:ascii="Consolas" w:eastAsia="宋体" w:hAnsi="Consolas" w:cs="宋体"/>
+          <w:color w:val="000000"/>
+          <w:kern w:val="0"/>
+          <w:sz w:val="18"/>
+          <w:szCs w:val="18"/>
+          <w:bdr w:val="none" w:sz="0" w:space="0" w:color="auto" w:frame="1"/>
+          <w:lang w:bidi="ar-SA"/>
+        </w:rPr>
+        <w:t> = </w:t>
+      </w:r>
+      <w:proofErr w:type="spellStart"/>
+      <w:r>
+        <w:rPr>
+          <w:rFonts w:ascii="Consolas" w:eastAsia="宋体" w:hAnsi="Consolas" w:cs="宋体"/>
+          <w:color w:val="000000"/>
+          <w:kern w:val="0"/>
+          <w:sz w:val="18"/>
+          <w:szCs w:val="18"/>
+          <w:bdr w:val="none" w:sz="0" w:space="0" w:color="auto" w:frame="1"/>
+          <w:lang w:bidi="ar-SA"/>
+        </w:rPr>
+        <w:t>intTemp</w:t>
+      </w:r>
+      <w:proofErr w:type="spellEnd"/>
+      <w:r>
+        <w:rPr>
+          <w:rFonts w:ascii="Consolas" w:eastAsia="宋体" w:hAnsi="Consolas" w:cs="宋体"/>
+          <w:color w:val="000000"/>
+          <w:kern w:val="0"/>
+          <w:sz w:val="18"/>
+          <w:szCs w:val="18"/>
+          <w:bdr w:val="none" w:sz="0" w:space="0" w:color="auto" w:frame="1"/>
+          <w:lang w:bidi="ar-SA"/>
+        </w:rPr>
+        <w:t> * </w:t>
+      </w:r>
+      <w:proofErr w:type="spellStart"/>
+      <w:r>
+        <w:rPr>
+          <w:rFonts w:ascii="Consolas" w:eastAsia="宋体" w:hAnsi="Consolas" w:cs="宋体"/>
+          <w:color w:val="000000"/>
+          <w:kern w:val="0"/>
+          <w:sz w:val="18"/>
+          <w:szCs w:val="18"/>
+          <w:bdr w:val="none" w:sz="0" w:space="0" w:color="auto" w:frame="1"/>
+          <w:lang w:bidi="ar-SA"/>
+        </w:rPr>
+        <w:t>aryT</w:t>
+      </w:r>
+      <w:proofErr w:type="spellEnd"/>
+      <w:r>
+        <w:rPr>
+          <w:rFonts w:ascii="Consolas" w:eastAsia="宋体" w:hAnsi="Consolas" w:cs="宋体"/>
+          <w:color w:val="000000"/>
+          <w:kern w:val="0"/>
+          <w:sz w:val="18"/>
+          <w:szCs w:val="18"/>
+          <w:bdr w:val="none" w:sz="0" w:space="0" w:color="auto" w:frame="1"/>
+          <w:lang w:bidi="ar-SA"/>
+        </w:rPr>
+        <w:t>[j][</w:t>
       </w:r>
       <w:r>
         <w:rPr>
@@ -35917,7 +37548,59 @@
           <w:bdr w:val="none" w:sz="0" w:space="0" w:color="auto" w:frame="1"/>
           <w:lang w:bidi="ar-SA"/>
         </w:rPr>
-        <w:t>      intSum += intTemp  </w:t>
+        <w:t>      </w:t>
+      </w:r>
+      <w:proofErr w:type="spellStart"/>
+      <w:r>
+        <w:rPr>
+          <w:rFonts w:ascii="Consolas" w:eastAsia="宋体" w:hAnsi="Consolas" w:cs="宋体"/>
+          <w:color w:val="000000"/>
+          <w:kern w:val="0"/>
+          <w:sz w:val="18"/>
+          <w:szCs w:val="18"/>
+          <w:bdr w:val="none" w:sz="0" w:space="0" w:color="auto" w:frame="1"/>
+          <w:lang w:bidi="ar-SA"/>
+        </w:rPr>
+        <w:t>intSum</w:t>
+      </w:r>
+      <w:proofErr w:type="spellEnd"/>
+      <w:r>
+        <w:rPr>
+          <w:rFonts w:ascii="Consolas" w:eastAsia="宋体" w:hAnsi="Consolas" w:cs="宋体"/>
+          <w:color w:val="000000"/>
+          <w:kern w:val="0"/>
+          <w:sz w:val="18"/>
+          <w:szCs w:val="18"/>
+          <w:bdr w:val="none" w:sz="0" w:space="0" w:color="auto" w:frame="1"/>
+          <w:lang w:bidi="ar-SA"/>
+        </w:rPr>
+        <w:t> += </w:t>
+      </w:r>
+      <w:proofErr w:type="spellStart"/>
+      <w:r>
+        <w:rPr>
+          <w:rFonts w:ascii="Consolas" w:eastAsia="宋体" w:hAnsi="Consolas" w:cs="宋体"/>
+          <w:color w:val="000000"/>
+          <w:kern w:val="0"/>
+          <w:sz w:val="18"/>
+          <w:szCs w:val="18"/>
+          <w:bdr w:val="none" w:sz="0" w:space="0" w:color="auto" w:frame="1"/>
+          <w:lang w:bidi="ar-SA"/>
+        </w:rPr>
+        <w:t>intTemp</w:t>
+      </w:r>
+      <w:proofErr w:type="spellEnd"/>
+      <w:r>
+        <w:rPr>
+          <w:rFonts w:ascii="Consolas" w:eastAsia="宋体" w:hAnsi="Consolas" w:cs="宋体"/>
+          <w:color w:val="000000"/>
+          <w:kern w:val="0"/>
+          <w:sz w:val="18"/>
+          <w:szCs w:val="18"/>
+          <w:bdr w:val="none" w:sz="0" w:space="0" w:color="auto" w:frame="1"/>
+          <w:lang w:bidi="ar-SA"/>
+        </w:rPr>
+        <w:t>  </w:t>
       </w:r>
     </w:p>
     <w:p>
@@ -36078,7 +37761,33 @@
           <w:bdr w:val="none" w:sz="0" w:space="0" w:color="auto" w:frame="1"/>
           <w:lang w:bidi="ar-SA"/>
         </w:rPr>
-        <w:t>'intSum: '</w:t>
+        <w:t>'</w:t>
+      </w:r>
+      <w:proofErr w:type="spellStart"/>
+      <w:r>
+        <w:rPr>
+          <w:rFonts w:ascii="Consolas" w:eastAsia="宋体" w:hAnsi="Consolas" w:cs="宋体"/>
+          <w:color w:val="0000FF"/>
+          <w:kern w:val="0"/>
+          <w:sz w:val="18"/>
+          <w:szCs w:val="18"/>
+          <w:bdr w:val="none" w:sz="0" w:space="0" w:color="auto" w:frame="1"/>
+          <w:lang w:bidi="ar-SA"/>
+        </w:rPr>
+        <w:t>intSum</w:t>
+      </w:r>
+      <w:proofErr w:type="spellEnd"/>
+      <w:r>
+        <w:rPr>
+          <w:rFonts w:ascii="Consolas" w:eastAsia="宋体" w:hAnsi="Consolas" w:cs="宋体"/>
+          <w:color w:val="0000FF"/>
+          <w:kern w:val="0"/>
+          <w:sz w:val="18"/>
+          <w:szCs w:val="18"/>
+          <w:bdr w:val="none" w:sz="0" w:space="0" w:color="auto" w:frame="1"/>
+          <w:lang w:bidi="ar-SA"/>
+        </w:rPr>
+        <w:t>: '</w:t>
       </w:r>
       <w:r>
         <w:rPr>
@@ -36090,7 +37799,33 @@
           <w:bdr w:val="none" w:sz="0" w:space="0" w:color="auto" w:frame="1"/>
           <w:lang w:bidi="ar-SA"/>
         </w:rPr>
-        <w:t> + str(intSum))  </w:t>
+        <w:t> + str(</w:t>
+      </w:r>
+      <w:proofErr w:type="spellStart"/>
+      <w:r>
+        <w:rPr>
+          <w:rFonts w:ascii="Consolas" w:eastAsia="宋体" w:hAnsi="Consolas" w:cs="宋体"/>
+          <w:color w:val="000000"/>
+          <w:kern w:val="0"/>
+          <w:sz w:val="18"/>
+          <w:szCs w:val="18"/>
+          <w:bdr w:val="none" w:sz="0" w:space="0" w:color="auto" w:frame="1"/>
+          <w:lang w:bidi="ar-SA"/>
+        </w:rPr>
+        <w:t>intSum</w:t>
+      </w:r>
+      <w:proofErr w:type="spellEnd"/>
+      <w:r>
+        <w:rPr>
+          <w:rFonts w:ascii="Consolas" w:eastAsia="宋体" w:hAnsi="Consolas" w:cs="宋体"/>
+          <w:color w:val="000000"/>
+          <w:kern w:val="0"/>
+          <w:sz w:val="18"/>
+          <w:szCs w:val="18"/>
+          <w:bdr w:val="none" w:sz="0" w:space="0" w:color="auto" w:frame="1"/>
+          <w:lang w:bidi="ar-SA"/>
+        </w:rPr>
+        <w:t>))  </w:t>
       </w:r>
     </w:p>
     <w:p>
@@ -36213,7 +37948,163 @@
           <w:bdr w:val="none" w:sz="0" w:space="0" w:color="auto" w:frame="1"/>
           <w:lang w:bidi="ar-SA"/>
         </w:rPr>
-        <w:t>    aryTheta[i] = aryTheta[i] - intAlpha * intSum  </w:t>
+        <w:t>    </w:t>
+      </w:r>
+      <w:proofErr w:type="spellStart"/>
+      <w:r>
+        <w:rPr>
+          <w:rFonts w:ascii="Consolas" w:eastAsia="宋体" w:hAnsi="Consolas" w:cs="宋体"/>
+          <w:color w:val="000000"/>
+          <w:kern w:val="0"/>
+          <w:sz w:val="18"/>
+          <w:szCs w:val="18"/>
+          <w:bdr w:val="none" w:sz="0" w:space="0" w:color="auto" w:frame="1"/>
+          <w:lang w:bidi="ar-SA"/>
+        </w:rPr>
+        <w:t>aryTheta</w:t>
+      </w:r>
+      <w:proofErr w:type="spellEnd"/>
+      <w:r>
+        <w:rPr>
+          <w:rFonts w:ascii="Consolas" w:eastAsia="宋体" w:hAnsi="Consolas" w:cs="宋体"/>
+          <w:color w:val="000000"/>
+          <w:kern w:val="0"/>
+          <w:sz w:val="18"/>
+          <w:szCs w:val="18"/>
+          <w:bdr w:val="none" w:sz="0" w:space="0" w:color="auto" w:frame="1"/>
+          <w:lang w:bidi="ar-SA"/>
+        </w:rPr>
+        <w:t>[</w:t>
+      </w:r>
+      <w:proofErr w:type="spellStart"/>
+      <w:r>
+        <w:rPr>
+          <w:rFonts w:ascii="Consolas" w:eastAsia="宋体" w:hAnsi="Consolas" w:cs="宋体"/>
+          <w:color w:val="000000"/>
+          <w:kern w:val="0"/>
+          <w:sz w:val="18"/>
+          <w:szCs w:val="18"/>
+          <w:bdr w:val="none" w:sz="0" w:space="0" w:color="auto" w:frame="1"/>
+          <w:lang w:bidi="ar-SA"/>
+        </w:rPr>
+        <w:t>i</w:t>
+      </w:r>
+      <w:proofErr w:type="spellEnd"/>
+      <w:r>
+        <w:rPr>
+          <w:rFonts w:ascii="Consolas" w:eastAsia="宋体" w:hAnsi="Consolas" w:cs="宋体"/>
+          <w:color w:val="000000"/>
+          <w:kern w:val="0"/>
+          <w:sz w:val="18"/>
+          <w:szCs w:val="18"/>
+          <w:bdr w:val="none" w:sz="0" w:space="0" w:color="auto" w:frame="1"/>
+          <w:lang w:bidi="ar-SA"/>
+        </w:rPr>
+        <w:t>] = </w:t>
+      </w:r>
+      <w:proofErr w:type="spellStart"/>
+      <w:r>
+        <w:rPr>
+          <w:rFonts w:ascii="Consolas" w:eastAsia="宋体" w:hAnsi="Consolas" w:cs="宋体"/>
+          <w:color w:val="000000"/>
+          <w:kern w:val="0"/>
+          <w:sz w:val="18"/>
+          <w:szCs w:val="18"/>
+          <w:bdr w:val="none" w:sz="0" w:space="0" w:color="auto" w:frame="1"/>
+          <w:lang w:bidi="ar-SA"/>
+        </w:rPr>
+        <w:t>aryTheta</w:t>
+      </w:r>
+      <w:proofErr w:type="spellEnd"/>
+      <w:r>
+        <w:rPr>
+          <w:rFonts w:ascii="Consolas" w:eastAsia="宋体" w:hAnsi="Consolas" w:cs="宋体"/>
+          <w:color w:val="000000"/>
+          <w:kern w:val="0"/>
+          <w:sz w:val="18"/>
+          <w:szCs w:val="18"/>
+          <w:bdr w:val="none" w:sz="0" w:space="0" w:color="auto" w:frame="1"/>
+          <w:lang w:bidi="ar-SA"/>
+        </w:rPr>
+        <w:t>[</w:t>
+      </w:r>
+      <w:proofErr w:type="spellStart"/>
+      <w:r>
+        <w:rPr>
+          <w:rFonts w:ascii="Consolas" w:eastAsia="宋体" w:hAnsi="Consolas" w:cs="宋体"/>
+          <w:color w:val="000000"/>
+          <w:kern w:val="0"/>
+          <w:sz w:val="18"/>
+          <w:szCs w:val="18"/>
+          <w:bdr w:val="none" w:sz="0" w:space="0" w:color="auto" w:frame="1"/>
+          <w:lang w:bidi="ar-SA"/>
+        </w:rPr>
+        <w:t>i</w:t>
+      </w:r>
+      <w:proofErr w:type="spellEnd"/>
+      <w:r>
+        <w:rPr>
+          <w:rFonts w:ascii="Consolas" w:eastAsia="宋体" w:hAnsi="Consolas" w:cs="宋体"/>
+          <w:color w:val="000000"/>
+          <w:kern w:val="0"/>
+          <w:sz w:val="18"/>
+          <w:szCs w:val="18"/>
+          <w:bdr w:val="none" w:sz="0" w:space="0" w:color="auto" w:frame="1"/>
+          <w:lang w:bidi="ar-SA"/>
+        </w:rPr>
+        <w:t>] - </w:t>
+      </w:r>
+      <w:proofErr w:type="spellStart"/>
+      <w:r>
+        <w:rPr>
+          <w:rFonts w:ascii="Consolas" w:eastAsia="宋体" w:hAnsi="Consolas" w:cs="宋体"/>
+          <w:color w:val="000000"/>
+          <w:kern w:val="0"/>
+          <w:sz w:val="18"/>
+          <w:szCs w:val="18"/>
+          <w:bdr w:val="none" w:sz="0" w:space="0" w:color="auto" w:frame="1"/>
+          <w:lang w:bidi="ar-SA"/>
+        </w:rPr>
+        <w:t>intAlpha</w:t>
+      </w:r>
+      <w:proofErr w:type="spellEnd"/>
+      <w:r>
+        <w:rPr>
+          <w:rFonts w:ascii="Consolas" w:eastAsia="宋体" w:hAnsi="Consolas" w:cs="宋体"/>
+          <w:color w:val="000000"/>
+          <w:kern w:val="0"/>
+          <w:sz w:val="18"/>
+          <w:szCs w:val="18"/>
+          <w:bdr w:val="none" w:sz="0" w:space="0" w:color="auto" w:frame="1"/>
+          <w:lang w:bidi="ar-SA"/>
+        </w:rPr>
+        <w:t> * </w:t>
+      </w:r>
+      <w:proofErr w:type="spellStart"/>
+      <w:r>
+        <w:rPr>
+          <w:rFonts w:ascii="Consolas" w:eastAsia="宋体" w:hAnsi="Consolas" w:cs="宋体"/>
+          <w:color w:val="000000"/>
+          <w:kern w:val="0"/>
+          <w:sz w:val="18"/>
+          <w:szCs w:val="18"/>
+          <w:bdr w:val="none" w:sz="0" w:space="0" w:color="auto" w:frame="1"/>
+          <w:lang w:bidi="ar-SA"/>
+        </w:rPr>
+        <w:t>intSum</w:t>
+      </w:r>
+      <w:proofErr w:type="spellEnd"/>
+      <w:r>
+        <w:rPr>
+          <w:rFonts w:ascii="Consolas" w:eastAsia="宋体" w:hAnsi="Consolas" w:cs="宋体"/>
+          <w:color w:val="000000"/>
+          <w:kern w:val="0"/>
+          <w:sz w:val="18"/>
+          <w:szCs w:val="18"/>
+          <w:bdr w:val="none" w:sz="0" w:space="0" w:color="auto" w:frame="1"/>
+          <w:lang w:bidi="ar-SA"/>
+        </w:rPr>
+        <w:t>  </w:t>
       </w:r>
     </w:p>
     <w:p>
@@ -36291,7 +38182,85 @@
           <w:bdr w:val="none" w:sz="0" w:space="0" w:color="auto" w:frame="1"/>
           <w:lang w:bidi="ar-SA"/>
         </w:rPr>
-        <w:t>#print('i: 0 | aryTheta[0]: ' + str(aryTheta[0]))</w:t>
+        <w:t>#print('</w:t>
+      </w:r>
+      <w:proofErr w:type="spellStart"/>
+      <w:r>
+        <w:rPr>
+          <w:rFonts w:ascii="Consolas" w:eastAsia="宋体" w:hAnsi="Consolas" w:cs="宋体"/>
+          <w:color w:val="008200"/>
+          <w:kern w:val="0"/>
+          <w:sz w:val="18"/>
+          <w:szCs w:val="18"/>
+          <w:bdr w:val="none" w:sz="0" w:space="0" w:color="auto" w:frame="1"/>
+          <w:lang w:bidi="ar-SA"/>
+        </w:rPr>
+        <w:t>i</w:t>
+      </w:r>
+      <w:proofErr w:type="spellEnd"/>
+      <w:r>
+        <w:rPr>
+          <w:rFonts w:ascii="Consolas" w:eastAsia="宋体" w:hAnsi="Consolas" w:cs="宋体"/>
+          <w:color w:val="008200"/>
+          <w:kern w:val="0"/>
+          <w:sz w:val="18"/>
+          <w:szCs w:val="18"/>
+          <w:bdr w:val="none" w:sz="0" w:space="0" w:color="auto" w:frame="1"/>
+          <w:lang w:bidi="ar-SA"/>
+        </w:rPr>
+        <w:t>: 0 | </w:t>
+      </w:r>
+      <w:proofErr w:type="spellStart"/>
+      <w:r>
+        <w:rPr>
+          <w:rFonts w:ascii="Consolas" w:eastAsia="宋体" w:hAnsi="Consolas" w:cs="宋体"/>
+          <w:color w:val="008200"/>
+          <w:kern w:val="0"/>
+          <w:sz w:val="18"/>
+          <w:szCs w:val="18"/>
+          <w:bdr w:val="none" w:sz="0" w:space="0" w:color="auto" w:frame="1"/>
+          <w:lang w:bidi="ar-SA"/>
+        </w:rPr>
+        <w:t>aryTheta</w:t>
+      </w:r>
+      <w:proofErr w:type="spellEnd"/>
+      <w:r>
+        <w:rPr>
+          <w:rFonts w:ascii="Consolas" w:eastAsia="宋体" w:hAnsi="Consolas" w:cs="宋体"/>
+          <w:color w:val="008200"/>
+          <w:kern w:val="0"/>
+          <w:sz w:val="18"/>
+          <w:szCs w:val="18"/>
+          <w:bdr w:val="none" w:sz="0" w:space="0" w:color="auto" w:frame="1"/>
+          <w:lang w:bidi="ar-SA"/>
+        </w:rPr>
+        <w:t>[0]: ' + str(</w:t>
+      </w:r>
+      <w:proofErr w:type="spellStart"/>
+      <w:r>
+        <w:rPr>
+          <w:rFonts w:ascii="Consolas" w:eastAsia="宋体" w:hAnsi="Consolas" w:cs="宋体"/>
+          <w:color w:val="008200"/>
+          <w:kern w:val="0"/>
+          <w:sz w:val="18"/>
+          <w:szCs w:val="18"/>
+          <w:bdr w:val="none" w:sz="0" w:space="0" w:color="auto" w:frame="1"/>
+          <w:lang w:bidi="ar-SA"/>
+        </w:rPr>
+        <w:t>aryTheta</w:t>
+      </w:r>
+      <w:proofErr w:type="spellEnd"/>
+      <w:r>
+        <w:rPr>
+          <w:rFonts w:ascii="Consolas" w:eastAsia="宋体" w:hAnsi="Consolas" w:cs="宋体"/>
+          <w:color w:val="008200"/>
+          <w:kern w:val="0"/>
+          <w:sz w:val="18"/>
+          <w:szCs w:val="18"/>
+          <w:bdr w:val="none" w:sz="0" w:space="0" w:color="auto" w:frame="1"/>
+          <w:lang w:bidi="ar-SA"/>
+        </w:rPr>
+        <w:t>[0]))</w:t>
       </w:r>
       <w:r>
         <w:rPr>
@@ -36374,7 +38343,33 @@
           <w:bdr w:val="none" w:sz="0" w:space="0" w:color="auto" w:frame="1"/>
           <w:lang w:bidi="ar-SA"/>
         </w:rPr>
-        <w:t>'aryTheta[0]: '</w:t>
+        <w:t>'</w:t>
+      </w:r>
+      <w:proofErr w:type="spellStart"/>
+      <w:r>
+        <w:rPr>
+          <w:rFonts w:ascii="Consolas" w:eastAsia="宋体" w:hAnsi="Consolas" w:cs="宋体"/>
+          <w:color w:val="0000FF"/>
+          <w:kern w:val="0"/>
+          <w:sz w:val="18"/>
+          <w:szCs w:val="18"/>
+          <w:bdr w:val="none" w:sz="0" w:space="0" w:color="auto" w:frame="1"/>
+          <w:lang w:bidi="ar-SA"/>
+        </w:rPr>
+        <w:t>aryTheta</w:t>
+      </w:r>
+      <w:proofErr w:type="spellEnd"/>
+      <w:r>
+        <w:rPr>
+          <w:rFonts w:ascii="Consolas" w:eastAsia="宋体" w:hAnsi="Consolas" w:cs="宋体"/>
+          <w:color w:val="0000FF"/>
+          <w:kern w:val="0"/>
+          <w:sz w:val="18"/>
+          <w:szCs w:val="18"/>
+          <w:bdr w:val="none" w:sz="0" w:space="0" w:color="auto" w:frame="1"/>
+          <w:lang w:bidi="ar-SA"/>
+        </w:rPr>
+        <w:t>[0]: '</w:t>
       </w:r>
       <w:r>
         <w:rPr>
@@ -36386,7 +38381,33 @@
           <w:bdr w:val="none" w:sz="0" w:space="0" w:color="auto" w:frame="1"/>
           <w:lang w:bidi="ar-SA"/>
         </w:rPr>
-        <w:t> + str(aryTheta[0]))  </w:t>
+        <w:t> + str(</w:t>
+      </w:r>
+      <w:proofErr w:type="spellStart"/>
+      <w:r>
+        <w:rPr>
+          <w:rFonts w:ascii="Consolas" w:eastAsia="宋体" w:hAnsi="Consolas" w:cs="宋体"/>
+          <w:color w:val="000000"/>
+          <w:kern w:val="0"/>
+          <w:sz w:val="18"/>
+          <w:szCs w:val="18"/>
+          <w:bdr w:val="none" w:sz="0" w:space="0" w:color="auto" w:frame="1"/>
+          <w:lang w:bidi="ar-SA"/>
+        </w:rPr>
+        <w:t>aryTheta</w:t>
+      </w:r>
+      <w:proofErr w:type="spellEnd"/>
+      <w:r>
+        <w:rPr>
+          <w:rFonts w:ascii="Consolas" w:eastAsia="宋体" w:hAnsi="Consolas" w:cs="宋体"/>
+          <w:color w:val="000000"/>
+          <w:kern w:val="0"/>
+          <w:sz w:val="18"/>
+          <w:szCs w:val="18"/>
+          <w:bdr w:val="none" w:sz="0" w:space="0" w:color="auto" w:frame="1"/>
+          <w:lang w:bidi="ar-SA"/>
+        </w:rPr>
+        <w:t>[0]))  </w:t>
       </w:r>
     </w:p>
     <w:p>
@@ -36457,7 +38478,33 @@
           <w:bdr w:val="none" w:sz="0" w:space="0" w:color="auto" w:frame="1"/>
           <w:lang w:bidi="ar-SA"/>
         </w:rPr>
-        <w:t>'aryTheta[1]: '</w:t>
+        <w:t>'</w:t>
+      </w:r>
+      <w:proofErr w:type="spellStart"/>
+      <w:r>
+        <w:rPr>
+          <w:rFonts w:ascii="Consolas" w:eastAsia="宋体" w:hAnsi="Consolas" w:cs="宋体"/>
+          <w:color w:val="0000FF"/>
+          <w:kern w:val="0"/>
+          <w:sz w:val="18"/>
+          <w:szCs w:val="18"/>
+          <w:bdr w:val="none" w:sz="0" w:space="0" w:color="auto" w:frame="1"/>
+          <w:lang w:bidi="ar-SA"/>
+        </w:rPr>
+        <w:t>aryTheta</w:t>
+      </w:r>
+      <w:proofErr w:type="spellEnd"/>
+      <w:r>
+        <w:rPr>
+          <w:rFonts w:ascii="Consolas" w:eastAsia="宋体" w:hAnsi="Consolas" w:cs="宋体"/>
+          <w:color w:val="0000FF"/>
+          <w:kern w:val="0"/>
+          <w:sz w:val="18"/>
+          <w:szCs w:val="18"/>
+          <w:bdr w:val="none" w:sz="0" w:space="0" w:color="auto" w:frame="1"/>
+          <w:lang w:bidi="ar-SA"/>
+        </w:rPr>
+        <w:t>[1]: '</w:t>
       </w:r>
       <w:r>
         <w:rPr>
@@ -36469,7 +38516,33 @@
           <w:bdr w:val="none" w:sz="0" w:space="0" w:color="auto" w:frame="1"/>
           <w:lang w:bidi="ar-SA"/>
         </w:rPr>
-        <w:t> + str(aryTheta[1]))  </w:t>
+        <w:t> + str(</w:t>
+      </w:r>
+      <w:proofErr w:type="spellStart"/>
+      <w:r>
+        <w:rPr>
+          <w:rFonts w:ascii="Consolas" w:eastAsia="宋体" w:hAnsi="Consolas" w:cs="宋体"/>
+          <w:color w:val="000000"/>
+          <w:kern w:val="0"/>
+          <w:sz w:val="18"/>
+          <w:szCs w:val="18"/>
+          <w:bdr w:val="none" w:sz="0" w:space="0" w:color="auto" w:frame="1"/>
+          <w:lang w:bidi="ar-SA"/>
+        </w:rPr>
+        <w:t>aryTheta</w:t>
+      </w:r>
+      <w:proofErr w:type="spellEnd"/>
+      <w:r>
+        <w:rPr>
+          <w:rFonts w:ascii="Consolas" w:eastAsia="宋体" w:hAnsi="Consolas" w:cs="宋体"/>
+          <w:color w:val="000000"/>
+          <w:kern w:val="0"/>
+          <w:sz w:val="18"/>
+          <w:szCs w:val="18"/>
+          <w:bdr w:val="none" w:sz="0" w:space="0" w:color="auto" w:frame="1"/>
+          <w:lang w:bidi="ar-SA"/>
+        </w:rPr>
+        <w:t>[1]))  </w:t>
       </w:r>
     </w:p>
     <w:p>
@@ -36672,7 +38745,33 @@
           <w:bdr w:val="none" w:sz="0" w:space="0" w:color="auto" w:frame="1"/>
           <w:lang w:bidi="ar-SA"/>
         </w:rPr>
-        <w:t>'aryTheta[0]: '</w:t>
+        <w:t>'</w:t>
+      </w:r>
+      <w:proofErr w:type="spellStart"/>
+      <w:r>
+        <w:rPr>
+          <w:rFonts w:ascii="Consolas" w:eastAsia="宋体" w:hAnsi="Consolas" w:cs="宋体"/>
+          <w:color w:val="0000FF"/>
+          <w:kern w:val="0"/>
+          <w:sz w:val="18"/>
+          <w:szCs w:val="18"/>
+          <w:bdr w:val="none" w:sz="0" w:space="0" w:color="auto" w:frame="1"/>
+          <w:lang w:bidi="ar-SA"/>
+        </w:rPr>
+        <w:t>aryTheta</w:t>
+      </w:r>
+      <w:proofErr w:type="spellEnd"/>
+      <w:r>
+        <w:rPr>
+          <w:rFonts w:ascii="Consolas" w:eastAsia="宋体" w:hAnsi="Consolas" w:cs="宋体"/>
+          <w:color w:val="0000FF"/>
+          <w:kern w:val="0"/>
+          <w:sz w:val="18"/>
+          <w:szCs w:val="18"/>
+          <w:bdr w:val="none" w:sz="0" w:space="0" w:color="auto" w:frame="1"/>
+          <w:lang w:bidi="ar-SA"/>
+        </w:rPr>
+        <w:t>[0]: '</w:t>
       </w:r>
       <w:r>
         <w:rPr>
@@ -36684,7 +38783,33 @@
           <w:bdr w:val="none" w:sz="0" w:space="0" w:color="auto" w:frame="1"/>
           <w:lang w:bidi="ar-SA"/>
         </w:rPr>
-        <w:t> + str(aryTheta[0]))  </w:t>
+        <w:t> + str(</w:t>
+      </w:r>
+      <w:proofErr w:type="spellStart"/>
+      <w:r>
+        <w:rPr>
+          <w:rFonts w:ascii="Consolas" w:eastAsia="宋体" w:hAnsi="Consolas" w:cs="宋体"/>
+          <w:color w:val="000000"/>
+          <w:kern w:val="0"/>
+          <w:sz w:val="18"/>
+          <w:szCs w:val="18"/>
+          <w:bdr w:val="none" w:sz="0" w:space="0" w:color="auto" w:frame="1"/>
+          <w:lang w:bidi="ar-SA"/>
+        </w:rPr>
+        <w:t>aryTheta</w:t>
+      </w:r>
+      <w:proofErr w:type="spellEnd"/>
+      <w:r>
+        <w:rPr>
+          <w:rFonts w:ascii="Consolas" w:eastAsia="宋体" w:hAnsi="Consolas" w:cs="宋体"/>
+          <w:color w:val="000000"/>
+          <w:kern w:val="0"/>
+          <w:sz w:val="18"/>
+          <w:szCs w:val="18"/>
+          <w:bdr w:val="none" w:sz="0" w:space="0" w:color="auto" w:frame="1"/>
+          <w:lang w:bidi="ar-SA"/>
+        </w:rPr>
+        <w:t>[0]))  </w:t>
       </w:r>
     </w:p>
     <w:p>
@@ -36743,7 +38868,33 @@
           <w:bdr w:val="none" w:sz="0" w:space="0" w:color="auto" w:frame="1"/>
           <w:lang w:bidi="ar-SA"/>
         </w:rPr>
-        <w:t>'aryTheta[1]: '</w:t>
+        <w:t>'</w:t>
+      </w:r>
+      <w:proofErr w:type="spellStart"/>
+      <w:r>
+        <w:rPr>
+          <w:rFonts w:ascii="Consolas" w:eastAsia="宋体" w:hAnsi="Consolas" w:cs="宋体"/>
+          <w:color w:val="0000FF"/>
+          <w:kern w:val="0"/>
+          <w:sz w:val="18"/>
+          <w:szCs w:val="18"/>
+          <w:bdr w:val="none" w:sz="0" w:space="0" w:color="auto" w:frame="1"/>
+          <w:lang w:bidi="ar-SA"/>
+        </w:rPr>
+        <w:t>aryTheta</w:t>
+      </w:r>
+      <w:proofErr w:type="spellEnd"/>
+      <w:r>
+        <w:rPr>
+          <w:rFonts w:ascii="Consolas" w:eastAsia="宋体" w:hAnsi="Consolas" w:cs="宋体"/>
+          <w:color w:val="0000FF"/>
+          <w:kern w:val="0"/>
+          <w:sz w:val="18"/>
+          <w:szCs w:val="18"/>
+          <w:bdr w:val="none" w:sz="0" w:space="0" w:color="auto" w:frame="1"/>
+          <w:lang w:bidi="ar-SA"/>
+        </w:rPr>
+        <w:t>[1]: '</w:t>
       </w:r>
       <w:r>
         <w:rPr>
@@ -36755,7 +38906,33 @@
           <w:bdr w:val="none" w:sz="0" w:space="0" w:color="auto" w:frame="1"/>
           <w:lang w:bidi="ar-SA"/>
         </w:rPr>
-        <w:t> + str(aryTheta[1]))  </w:t>
+        <w:t> + str(</w:t>
+      </w:r>
+      <w:proofErr w:type="spellStart"/>
+      <w:r>
+        <w:rPr>
+          <w:rFonts w:ascii="Consolas" w:eastAsia="宋体" w:hAnsi="Consolas" w:cs="宋体"/>
+          <w:color w:val="000000"/>
+          <w:kern w:val="0"/>
+          <w:sz w:val="18"/>
+          <w:szCs w:val="18"/>
+          <w:bdr w:val="none" w:sz="0" w:space="0" w:color="auto" w:frame="1"/>
+          <w:lang w:bidi="ar-SA"/>
+        </w:rPr>
+        <w:t>aryTheta</w:t>
+      </w:r>
+      <w:proofErr w:type="spellEnd"/>
+      <w:r>
+        <w:rPr>
+          <w:rFonts w:ascii="Consolas" w:eastAsia="宋体" w:hAnsi="Consolas" w:cs="宋体"/>
+          <w:color w:val="000000"/>
+          <w:kern w:val="0"/>
+          <w:sz w:val="18"/>
+          <w:szCs w:val="18"/>
+          <w:bdr w:val="none" w:sz="0" w:space="0" w:color="auto" w:frame="1"/>
+          <w:lang w:bidi="ar-SA"/>
+        </w:rPr>
+        <w:t>[1]))  </w:t>
       </w:r>
     </w:p>
     <w:p>
@@ -36839,7 +39016,25 @@
           <w:sz w:val="28"/>
           <w:szCs w:val="28"/>
         </w:rPr>
-        <w:t>The intN is the no. of features in an input x of a training example (x, y).</w:t>
+        <w:t xml:space="preserve">The </w:t>
+      </w:r>
+      <w:proofErr w:type="spellStart"/>
+      <w:r>
+        <w:rPr>
+          <w:rFonts w:ascii="Arial" w:eastAsiaTheme="minorEastAsia" w:hAnsi="Arial" w:cs="Arial"/>
+          <w:sz w:val="28"/>
+          <w:szCs w:val="28"/>
+        </w:rPr>
+        <w:t>intN</w:t>
+      </w:r>
+      <w:proofErr w:type="spellEnd"/>
+      <w:r>
+        <w:rPr>
+          <w:rFonts w:ascii="Arial" w:eastAsiaTheme="minorEastAsia" w:hAnsi="Arial" w:cs="Arial"/>
+          <w:sz w:val="28"/>
+          <w:szCs w:val="28"/>
+        </w:rPr>
+        <w:t xml:space="preserve"> is the no. of features in an input x of a training example (x, y).</w:t>
       </w:r>
     </w:p>
     <w:p>
@@ -36862,7 +39057,25 @@
           <w:sz w:val="28"/>
           <w:szCs w:val="28"/>
         </w:rPr>
-        <w:t>The intM is the total no. of training examples.</w:t>
+        <w:t xml:space="preserve">The </w:t>
+      </w:r>
+      <w:proofErr w:type="spellStart"/>
+      <w:r>
+        <w:rPr>
+          <w:rFonts w:ascii="Arial" w:eastAsiaTheme="minorEastAsia" w:hAnsi="Arial" w:cs="Arial"/>
+          <w:sz w:val="28"/>
+          <w:szCs w:val="28"/>
+        </w:rPr>
+        <w:t>intM</w:t>
+      </w:r>
+      <w:proofErr w:type="spellEnd"/>
+      <w:r>
+        <w:rPr>
+          <w:rFonts w:ascii="Arial" w:eastAsiaTheme="minorEastAsia" w:hAnsi="Arial" w:cs="Arial"/>
+          <w:sz w:val="28"/>
+          <w:szCs w:val="28"/>
+        </w:rPr>
+        <w:t xml:space="preserve"> is the total no. of training examples.</w:t>
       </w:r>
     </w:p>
     <w:p>
@@ -36885,7 +39098,43 @@
           <w:sz w:val="28"/>
           <w:szCs w:val="28"/>
         </w:rPr>
-        <w:t>The array aryT contains all the training examples, aryT[0] means the first training example.</w:t>
+        <w:t xml:space="preserve">The array </w:t>
+      </w:r>
+      <w:proofErr w:type="spellStart"/>
+      <w:r>
+        <w:rPr>
+          <w:rFonts w:ascii="Arial" w:eastAsiaTheme="minorEastAsia" w:hAnsi="Arial" w:cs="Arial"/>
+          <w:sz w:val="28"/>
+          <w:szCs w:val="28"/>
+        </w:rPr>
+        <w:t>aryT</w:t>
+      </w:r>
+      <w:proofErr w:type="spellEnd"/>
+      <w:r>
+        <w:rPr>
+          <w:rFonts w:ascii="Arial" w:eastAsiaTheme="minorEastAsia" w:hAnsi="Arial" w:cs="Arial"/>
+          <w:sz w:val="28"/>
+          <w:szCs w:val="28"/>
+        </w:rPr>
+        <w:t xml:space="preserve"> contains all the training examples, </w:t>
+      </w:r>
+      <w:proofErr w:type="spellStart"/>
+      <w:r>
+        <w:rPr>
+          <w:rFonts w:ascii="Arial" w:eastAsiaTheme="minorEastAsia" w:hAnsi="Arial" w:cs="Arial"/>
+          <w:sz w:val="28"/>
+          <w:szCs w:val="28"/>
+        </w:rPr>
+        <w:t>aryT</w:t>
+      </w:r>
+      <w:proofErr w:type="spellEnd"/>
+      <w:r>
+        <w:rPr>
+          <w:rFonts w:ascii="Arial" w:eastAsiaTheme="minorEastAsia" w:hAnsi="Arial" w:cs="Arial"/>
+          <w:sz w:val="28"/>
+          <w:szCs w:val="28"/>
+        </w:rPr>
+        <w:t>[0] means the first training example.</w:t>
       </w:r>
     </w:p>
     <w:p>
@@ -36908,15 +39157,69 @@
           <w:sz w:val="28"/>
           <w:szCs w:val="28"/>
         </w:rPr>
-        <w:t xml:space="preserve">The “x” of aryT contains all the feature inputs of a training example, e.g. </w:t>
-      </w:r>
+        <w:t xml:space="preserve">The “x” of </w:t>
+      </w:r>
+      <w:proofErr w:type="spellStart"/>
       <w:r>
         <w:rPr>
           <w:rFonts w:ascii="Arial" w:eastAsiaTheme="minorEastAsia" w:hAnsi="Arial" w:cs="Arial"/>
           <w:sz w:val="28"/>
           <w:szCs w:val="28"/>
         </w:rPr>
-        <w:t>if intN = 2, aryT[3][’x’][1] means the x</w:t>
+        <w:t>aryT</w:t>
+      </w:r>
+      <w:proofErr w:type="spellEnd"/>
+      <w:r>
+        <w:rPr>
+          <w:rFonts w:ascii="Arial" w:eastAsiaTheme="minorEastAsia" w:hAnsi="Arial" w:cs="Arial"/>
+          <w:sz w:val="28"/>
+          <w:szCs w:val="28"/>
+        </w:rPr>
+        <w:t xml:space="preserve"> contains all the feature inputs of a training example, e.g. </w:t>
+      </w:r>
+      <w:r>
+        <w:rPr>
+          <w:rFonts w:ascii="Arial" w:eastAsiaTheme="minorEastAsia" w:hAnsi="Arial" w:cs="Arial"/>
+          <w:sz w:val="28"/>
+          <w:szCs w:val="28"/>
+        </w:rPr>
+        <w:t xml:space="preserve">if </w:t>
+      </w:r>
+      <w:proofErr w:type="spellStart"/>
+      <w:r>
+        <w:rPr>
+          <w:rFonts w:ascii="Arial" w:eastAsiaTheme="minorEastAsia" w:hAnsi="Arial" w:cs="Arial"/>
+          <w:sz w:val="28"/>
+          <w:szCs w:val="28"/>
+        </w:rPr>
+        <w:t>intN</w:t>
+      </w:r>
+      <w:proofErr w:type="spellEnd"/>
+      <w:r>
+        <w:rPr>
+          <w:rFonts w:ascii="Arial" w:eastAsiaTheme="minorEastAsia" w:hAnsi="Arial" w:cs="Arial"/>
+          <w:sz w:val="28"/>
+          <w:szCs w:val="28"/>
+        </w:rPr>
+        <w:t xml:space="preserve"> = 2, </w:t>
+      </w:r>
+      <w:proofErr w:type="spellStart"/>
+      <w:r>
+        <w:rPr>
+          <w:rFonts w:ascii="Arial" w:eastAsiaTheme="minorEastAsia" w:hAnsi="Arial" w:cs="Arial"/>
+          <w:sz w:val="28"/>
+          <w:szCs w:val="28"/>
+        </w:rPr>
+        <w:t>aryT</w:t>
+      </w:r>
+      <w:proofErr w:type="spellEnd"/>
+      <w:r>
+        <w:rPr>
+          <w:rFonts w:ascii="Arial" w:eastAsiaTheme="minorEastAsia" w:hAnsi="Arial" w:cs="Arial"/>
+          <w:sz w:val="28"/>
+          <w:szCs w:val="28"/>
+        </w:rPr>
+        <w:t>[3][’x’][1] means the x</w:t>
       </w:r>
       <w:r>
         <w:rPr>
@@ -36982,7 +39285,43 @@
           <w:sz w:val="28"/>
           <w:szCs w:val="28"/>
         </w:rPr>
-        <w:t>The “y” of aryT contains the actual value provided by human being, e.g. aryT[2][’y’] means the y</w:t>
+        <w:t xml:space="preserve">The “y” of </w:t>
+      </w:r>
+      <w:proofErr w:type="spellStart"/>
+      <w:r>
+        <w:rPr>
+          <w:rFonts w:ascii="Arial" w:eastAsiaTheme="minorEastAsia" w:hAnsi="Arial" w:cs="Arial"/>
+          <w:sz w:val="28"/>
+          <w:szCs w:val="28"/>
+        </w:rPr>
+        <w:t>aryT</w:t>
+      </w:r>
+      <w:proofErr w:type="spellEnd"/>
+      <w:r>
+        <w:rPr>
+          <w:rFonts w:ascii="Arial" w:eastAsiaTheme="minorEastAsia" w:hAnsi="Arial" w:cs="Arial"/>
+          <w:sz w:val="28"/>
+          <w:szCs w:val="28"/>
+        </w:rPr>
+        <w:t xml:space="preserve"> contains the actual value provided by human being, e.g. </w:t>
+      </w:r>
+      <w:proofErr w:type="spellStart"/>
+      <w:r>
+        <w:rPr>
+          <w:rFonts w:ascii="Arial" w:eastAsiaTheme="minorEastAsia" w:hAnsi="Arial" w:cs="Arial"/>
+          <w:sz w:val="28"/>
+          <w:szCs w:val="28"/>
+        </w:rPr>
+        <w:t>aryT</w:t>
+      </w:r>
+      <w:proofErr w:type="spellEnd"/>
+      <w:r>
+        <w:rPr>
+          <w:rFonts w:ascii="Arial" w:eastAsiaTheme="minorEastAsia" w:hAnsi="Arial" w:cs="Arial"/>
+          <w:sz w:val="28"/>
+          <w:szCs w:val="28"/>
+        </w:rPr>
+        <w:t>[2][’y’] means the y</w:t>
       </w:r>
       <w:r>
         <w:rPr>
@@ -37033,13 +39372,23 @@
           <w:szCs w:val="28"/>
         </w:rPr>
       </w:pPr>
+      <w:proofErr w:type="spellStart"/>
       <w:r>
         <w:rPr>
           <w:rFonts w:ascii="Arial" w:eastAsiaTheme="minorEastAsia" w:hAnsi="Arial" w:cs="Arial"/>
           <w:sz w:val="28"/>
           <w:szCs w:val="28"/>
         </w:rPr>
-        <w:t>intAlpha is the Learning Rate.</w:t>
+        <w:t>intAlpha</w:t>
+      </w:r>
+      <w:proofErr w:type="spellEnd"/>
+      <w:r>
+        <w:rPr>
+          <w:rFonts w:ascii="Arial" w:eastAsiaTheme="minorEastAsia" w:hAnsi="Arial" w:cs="Arial"/>
+          <w:sz w:val="28"/>
+          <w:szCs w:val="28"/>
+        </w:rPr>
+        <w:t xml:space="preserve"> is the Learning Rate.</w:t>
       </w:r>
     </w:p>
     <w:p>
@@ -37056,13 +39405,23 @@
           <w:szCs w:val="28"/>
         </w:rPr>
       </w:pPr>
+      <w:proofErr w:type="spellStart"/>
       <w:r>
         <w:rPr>
           <w:rFonts w:ascii="Arial" w:eastAsiaTheme="minorEastAsia" w:hAnsi="Arial" w:cs="Arial"/>
           <w:sz w:val="28"/>
           <w:szCs w:val="28"/>
         </w:rPr>
-        <w:t xml:space="preserve">aryTheta is an array that stores all the values of </w:t>
+        <w:t>aryTheta</w:t>
+      </w:r>
+      <w:proofErr w:type="spellEnd"/>
+      <w:r>
+        <w:rPr>
+          <w:rFonts w:ascii="Arial" w:eastAsiaTheme="minorEastAsia" w:hAnsi="Arial" w:cs="Arial"/>
+          <w:sz w:val="28"/>
+          <w:szCs w:val="28"/>
+        </w:rPr>
+        <w:t xml:space="preserve"> is an array that stores all the values of </w:t>
       </w:r>
       <w:r>
         <w:rPr>
@@ -37087,13 +39446,41 @@
           <w:szCs w:val="28"/>
         </w:rPr>
       </w:pPr>
+      <w:proofErr w:type="spellStart"/>
       <w:r>
         <w:rPr>
           <w:rFonts w:ascii="Arial" w:eastAsiaTheme="minorEastAsia" w:hAnsi="Arial" w:cs="Arial"/>
           <w:sz w:val="28"/>
           <w:szCs w:val="28"/>
         </w:rPr>
-        <w:t>intMaxTrainTimes is the no. of times that we want to iterates in order to get the final values of aryTheta.</w:t>
+        <w:t>intMaxTrainTimes</w:t>
+      </w:r>
+      <w:proofErr w:type="spellEnd"/>
+      <w:r>
+        <w:rPr>
+          <w:rFonts w:ascii="Arial" w:eastAsiaTheme="minorEastAsia" w:hAnsi="Arial" w:cs="Arial"/>
+          <w:sz w:val="28"/>
+          <w:szCs w:val="28"/>
+        </w:rPr>
+        <w:t xml:space="preserve"> is the no. of times that we want to iterates in order to get the final values of </w:t>
+      </w:r>
+      <w:proofErr w:type="spellStart"/>
+      <w:r>
+        <w:rPr>
+          <w:rFonts w:ascii="Arial" w:eastAsiaTheme="minorEastAsia" w:hAnsi="Arial" w:cs="Arial"/>
+          <w:sz w:val="28"/>
+          <w:szCs w:val="28"/>
+        </w:rPr>
+        <w:t>aryTheta</w:t>
+      </w:r>
+      <w:proofErr w:type="spellEnd"/>
+      <w:r>
+        <w:rPr>
+          <w:rFonts w:ascii="Arial" w:eastAsiaTheme="minorEastAsia" w:hAnsi="Arial" w:cs="Arial"/>
+          <w:sz w:val="28"/>
+          <w:szCs w:val="28"/>
+        </w:rPr>
+        <w:t>.</w:t>
       </w:r>
     </w:p>
     <w:p>
@@ -37211,14 +39598,141 @@
           <w:sz w:val="28"/>
           <w:szCs w:val="28"/>
         </w:rPr>
-        <w:t xml:space="preserve">It is obvious that, we can use the figures provided by the training examples to plot a graph of a straight line with a slope of 0.1 and an intercept on (0,0).  </w:t>
-      </w:r>
-      <w:r>
+        <w:t>It is obvious that, we can use the figures provided by the training examples to plot a graph of a straight line with a slope of 0.1 and an intercept on (0,0)</w:t>
+      </w:r>
+      <w:r>
+        <w:rPr>
+          <w:rFonts w:ascii="Arial" w:eastAsiaTheme="minorEastAsia" w:hAnsi="Arial" w:cs="Arial" w:hint="eastAsia"/>
+          <w:sz w:val="28"/>
+          <w:szCs w:val="28"/>
+        </w:rPr>
+        <w:t>：</w:t>
+      </w:r>
+    </w:p>
+    <w:p>
+      <w:pPr>
         <w:rPr>
           <w:rFonts w:ascii="Arial" w:eastAsiaTheme="minorEastAsia" w:hAnsi="Arial" w:cs="Arial"/>
           <w:sz w:val="28"/>
           <w:szCs w:val="28"/>
         </w:rPr>
+      </w:pPr>
+    </w:p>
+    <w:p>
+      <w:pPr>
+        <w:rPr>
+          <w:rFonts w:ascii="Arial" w:eastAsiaTheme="minorEastAsia" w:hAnsi="Arial" w:cs="Arial"/>
+          <w:sz w:val="28"/>
+          <w:szCs w:val="28"/>
+        </w:rPr>
+      </w:pPr>
+      <w:r>
+        <w:rPr>
+          <w:noProof/>
+        </w:rPr>
+        <w:drawing>
+          <wp:inline distT="0" distB="0" distL="0" distR="0" wp14:anchorId="72C3C9B0" wp14:editId="5C1D564D">
+            <wp:extent cx="4572000" cy="2743200"/>
+            <wp:effectExtent l="0" t="0" r="0" b="0"/>
+            <wp:docPr id="1" name="图表 1">
+              <a:extLst xmlns:a="http://schemas.openxmlformats.org/drawingml/2006/main">
+                <a:ext uri="{FF2B5EF4-FFF2-40B4-BE49-F238E27FC236}">
+                  <a16:creationId xmlns:a16="http://schemas.microsoft.com/office/drawing/2014/main" id="{809DEF39-68F0-4C4D-B5F0-1285F02D2BE0}"/>
+                </a:ext>
+              </a:extLst>
+            </wp:docPr>
+            <wp:cNvGraphicFramePr/>
+            <a:graphic xmlns:a="http://schemas.openxmlformats.org/drawingml/2006/main">
+              <a:graphicData uri="http://schemas.openxmlformats.org/drawingml/2006/chart">
+                <c:chart xmlns:c="http://schemas.openxmlformats.org/drawingml/2006/chart" xmlns:r="http://schemas.openxmlformats.org/officeDocument/2006/relationships" r:id="rId8"/>
+              </a:graphicData>
+            </a:graphic>
+          </wp:inline>
+        </w:drawing>
+      </w:r>
+    </w:p>
+    <w:p>
+      <w:pPr>
+        <w:rPr>
+          <w:rFonts w:ascii="Arial" w:eastAsiaTheme="minorEastAsia" w:hAnsi="Arial" w:cs="Arial"/>
+          <w:sz w:val="28"/>
+          <w:szCs w:val="28"/>
+        </w:rPr>
+      </w:pPr>
+      <w:r>
+        <w:rPr>
+          <w:rFonts w:ascii="Arial" w:eastAsiaTheme="minorEastAsia" w:hAnsi="Arial" w:cs="Arial" w:hint="eastAsia"/>
+          <w:sz w:val="28"/>
+          <w:szCs w:val="28"/>
+        </w:rPr>
+        <w:t>F</w:t>
+      </w:r>
+      <w:r>
+        <w:rPr>
+          <w:rFonts w:ascii="Arial" w:eastAsiaTheme="minorEastAsia" w:hAnsi="Arial" w:cs="Arial"/>
+          <w:sz w:val="28"/>
+          <w:szCs w:val="28"/>
+        </w:rPr>
+        <w:t>igure 2.6.1 – Training Examples</w:t>
+      </w:r>
+    </w:p>
+    <w:p>
+      <w:pPr>
+        <w:rPr>
+          <w:rFonts w:ascii="Arial" w:eastAsiaTheme="minorEastAsia" w:hAnsi="Arial" w:cs="Arial" w:hint="eastAsia"/>
+          <w:sz w:val="28"/>
+          <w:szCs w:val="28"/>
+        </w:rPr>
+      </w:pPr>
+    </w:p>
+    <w:p>
+      <w:pPr>
+        <w:rPr>
+          <w:rFonts w:ascii="Arial" w:eastAsiaTheme="minorEastAsia" w:hAnsi="Arial" w:cs="Arial"/>
+          <w:sz w:val="28"/>
+          <w:szCs w:val="28"/>
+        </w:rPr>
+      </w:pPr>
+      <w:r>
+        <w:rPr>
+          <w:rFonts w:ascii="Arial" w:eastAsiaTheme="minorEastAsia" w:hAnsi="Arial" w:cs="Arial" w:hint="eastAsia"/>
+          <w:sz w:val="28"/>
+          <w:szCs w:val="28"/>
+        </w:rPr>
+        <w:t>N</w:t>
+      </w:r>
+      <w:r>
+        <w:rPr>
+          <w:rFonts w:ascii="Arial" w:eastAsiaTheme="minorEastAsia" w:hAnsi="Arial" w:cs="Arial"/>
+          <w:sz w:val="28"/>
+          <w:szCs w:val="28"/>
+        </w:rPr>
+        <w:t>ote: In our first example of machine learning algorithm, we want to use the simplest training examples, so that it is clear that in the above figure, the slope of the line is 0.1 and the intercept is (0,0)</w:t>
+      </w:r>
+    </w:p>
+    <w:p>
+      <w:pPr>
+        <w:rPr>
+          <w:rFonts w:ascii="Arial" w:eastAsiaTheme="minorEastAsia" w:hAnsi="Arial" w:cs="Arial"/>
+          <w:sz w:val="28"/>
+          <w:szCs w:val="28"/>
+        </w:rPr>
+      </w:pPr>
+    </w:p>
+    <w:p>
+      <w:pPr>
+        <w:rPr>
+          <w:rFonts w:ascii="Arial" w:eastAsiaTheme="minorEastAsia" w:hAnsi="Arial" w:cs="Arial"/>
+          <w:sz w:val="28"/>
+          <w:szCs w:val="28"/>
+        </w:rPr>
+      </w:pPr>
+      <w:r>
+        <w:rPr>
+          <w:rFonts w:ascii="Arial" w:eastAsiaTheme="minorEastAsia" w:hAnsi="Arial" w:cs="Arial"/>
+          <w:sz w:val="28"/>
+          <w:szCs w:val="28"/>
+        </w:rPr>
         <w:t xml:space="preserve">After running this </w:t>
       </w:r>
       <w:r>
@@ -37247,39 +39761,59 @@
           <w:szCs w:val="28"/>
         </w:rPr>
       </w:pPr>
+      <w:proofErr w:type="spellStart"/>
       <w:r>
         <w:rPr>
           <w:rFonts w:ascii="Arial" w:eastAsiaTheme="minorEastAsia" w:hAnsi="Arial" w:cs="Arial"/>
           <w:sz w:val="28"/>
           <w:szCs w:val="28"/>
         </w:rPr>
-        <w:t>aryTheta[0] = 0.00072392</w:t>
-      </w:r>
-    </w:p>
-    <w:p>
-      <w:pPr>
+        <w:t>aryTheta</w:t>
+      </w:r>
+      <w:proofErr w:type="spellEnd"/>
+      <w:r>
         <w:rPr>
           <w:rFonts w:ascii="Arial" w:eastAsiaTheme="minorEastAsia" w:hAnsi="Arial" w:cs="Arial"/>
           <w:sz w:val="28"/>
           <w:szCs w:val="28"/>
         </w:rPr>
-      </w:pPr>
-      <w:r>
+        <w:t>[0] = 0.00072392</w:t>
+      </w:r>
+    </w:p>
+    <w:p>
+      <w:pPr>
         <w:rPr>
           <w:rFonts w:ascii="Arial" w:eastAsiaTheme="minorEastAsia" w:hAnsi="Arial" w:cs="Arial"/>
           <w:sz w:val="28"/>
           <w:szCs w:val="28"/>
         </w:rPr>
-        <w:t>aryTheta[1] = 0.099995</w:t>
-      </w:r>
-    </w:p>
-    <w:p>
-      <w:pPr>
+      </w:pPr>
+      <w:proofErr w:type="spellStart"/>
+      <w:r>
         <w:rPr>
           <w:rFonts w:ascii="Arial" w:eastAsiaTheme="minorEastAsia" w:hAnsi="Arial" w:cs="Arial"/>
           <w:sz w:val="28"/>
           <w:szCs w:val="28"/>
         </w:rPr>
+        <w:t>aryTheta</w:t>
+      </w:r>
+      <w:proofErr w:type="spellEnd"/>
+      <w:r>
+        <w:rPr>
+          <w:rFonts w:ascii="Arial" w:eastAsiaTheme="minorEastAsia" w:hAnsi="Arial" w:cs="Arial"/>
+          <w:sz w:val="28"/>
+          <w:szCs w:val="28"/>
+        </w:rPr>
+        <w:t>[1] = 0.099995</w:t>
+      </w:r>
+    </w:p>
+    <w:p>
+      <w:pPr>
+        <w:rPr>
+          <w:rFonts w:ascii="Arial" w:eastAsiaTheme="minorEastAsia" w:hAnsi="Arial" w:cs="Arial"/>
+          <w:sz w:val="28"/>
+          <w:szCs w:val="28"/>
+        </w:rPr>
       </w:pPr>
     </w:p>
     <w:p>
@@ -37296,7 +39830,48 @@
           <w:sz w:val="28"/>
           <w:szCs w:val="28"/>
         </w:rPr>
-        <w:t xml:space="preserve">which is very close to the calculated values of 0 and 0.1 for these </w:t>
+        <w:lastRenderedPageBreak/>
+        <w:t>which is very close to the calculated values of 0</w:t>
+      </w:r>
+      <w:r>
+        <w:rPr>
+          <w:rFonts w:ascii="Arial" w:eastAsiaTheme="minorEastAsia" w:hAnsi="Arial" w:cs="Arial" w:hint="eastAsia"/>
+          <w:sz w:val="28"/>
+          <w:szCs w:val="28"/>
+        </w:rPr>
+        <w:t>.</w:t>
+      </w:r>
+      <w:r>
+        <w:rPr>
+          <w:rFonts w:ascii="Arial" w:eastAsiaTheme="minorEastAsia" w:hAnsi="Arial" w:cs="Arial"/>
+          <w:sz w:val="28"/>
+          <w:szCs w:val="28"/>
+        </w:rPr>
+        <w:t>00</w:t>
+      </w:r>
+      <w:r>
+        <w:rPr>
+          <w:rFonts w:ascii="Arial" w:eastAsiaTheme="minorEastAsia" w:hAnsi="Arial" w:cs="Arial"/>
+          <w:sz w:val="28"/>
+          <w:szCs w:val="28"/>
+        </w:rPr>
+        <w:t xml:space="preserve"> and 0.1</w:t>
+      </w:r>
+      <w:r>
+        <w:rPr>
+          <w:rFonts w:ascii="Arial" w:eastAsiaTheme="minorEastAsia" w:hAnsi="Arial" w:cs="Arial"/>
+          <w:sz w:val="28"/>
+          <w:szCs w:val="28"/>
+        </w:rPr>
+        <w:t>0</w:t>
+      </w:r>
+      <w:r>
+        <w:rPr>
+          <w:rFonts w:ascii="Arial" w:eastAsiaTheme="minorEastAsia" w:hAnsi="Arial" w:cs="Arial"/>
+          <w:sz w:val="28"/>
+          <w:szCs w:val="28"/>
+        </w:rPr>
+        <w:t xml:space="preserve"> for these </w:t>
       </w:r>
       <w:r>
         <w:rPr>
@@ -38034,7 +40609,6 @@
                 <w:sz w:val="28"/>
                 <w:szCs w:val="28"/>
               </w:rPr>
-              <w:lastRenderedPageBreak/>
               <w:t>0</w:t>
             </w:r>
             <w:r>
@@ -38626,6 +41200,7 @@
           <w:sz w:val="28"/>
           <w:szCs w:val="28"/>
         </w:rPr>
+        <w:lastRenderedPageBreak/>
         <w:t>i.e. For the calculations to converge, we need to set the learning rate &lt;= 0.000018 for these particular</w:t>
       </w:r>
       <w:r>
@@ -38668,7 +41243,39 @@
           <w:sz w:val="28"/>
           <w:szCs w:val="28"/>
         </w:rPr>
-        <w:t>To simplify the selection of the Learning Rate, we can choose a initial learning rate of 0.001 divided by (10 to the power of the order of the maximum x + 1), for example, in our training set, the maximum value of x is 171, so we divide 0.001 by 1000 and set the learning rate to 0.000001.  And since the maximum learning rate allowed is 0.000018, by using 0.000001(18 times smaller that the maximum learning rate allowed), we may get the convergence fast and safe enough.</w:t>
+        <w:t>To simplify the selection of the Learning Rate, we can choose a</w:t>
+      </w:r>
+      <w:r>
+        <w:rPr>
+          <w:rFonts w:eastAsiaTheme="minorEastAsia"/>
+          <w:sz w:val="28"/>
+          <w:szCs w:val="28"/>
+        </w:rPr>
+        <w:t>n</w:t>
+      </w:r>
+      <w:r>
+        <w:rPr>
+          <w:rFonts w:eastAsiaTheme="minorEastAsia"/>
+          <w:sz w:val="28"/>
+          <w:szCs w:val="28"/>
+        </w:rPr>
+        <w:t xml:space="preserve"> initial learning rate of 0.001 divided by (10 to the power of the order of the maximum x + 1), for example, in our training set, the maximum value of x is 171, so we divide 0.001 by 1000 and set the learning rate to 0.000001.  And since the maximum learning rate allowed is 0.000018, by using 0.000001(18 times smaller th</w:t>
+      </w:r>
+      <w:r>
+        <w:rPr>
+          <w:rFonts w:eastAsiaTheme="minorEastAsia"/>
+          <w:sz w:val="28"/>
+          <w:szCs w:val="28"/>
+        </w:rPr>
+        <w:t>an</w:t>
+      </w:r>
+      <w:r>
+        <w:rPr>
+          <w:rFonts w:eastAsiaTheme="minorEastAsia"/>
+          <w:sz w:val="28"/>
+          <w:szCs w:val="28"/>
+        </w:rPr>
+        <w:t xml:space="preserve"> the maximum learning rate allowed), we may get the convergence fast and safe enough.</w:t>
       </w:r>
     </w:p>
     <w:p>
@@ -38679,6 +41286,56 @@
           <w:szCs w:val="28"/>
         </w:rPr>
       </w:pPr>
+    </w:p>
+    <w:p>
+      <w:pPr>
+        <w:rPr>
+          <w:rFonts w:eastAsiaTheme="minorEastAsia"/>
+          <w:sz w:val="28"/>
+          <w:szCs w:val="28"/>
+        </w:rPr>
+      </w:pPr>
+      <w:r>
+        <w:rPr>
+          <w:rFonts w:eastAsiaTheme="minorEastAsia"/>
+          <w:sz w:val="28"/>
+          <w:szCs w:val="28"/>
+        </w:rPr>
+        <w:t>In our later chapters, w</w:t>
+      </w:r>
+      <w:r>
+        <w:rPr>
+          <w:rFonts w:eastAsiaTheme="minorEastAsia"/>
+          <w:sz w:val="28"/>
+          <w:szCs w:val="28"/>
+        </w:rPr>
+        <w:t xml:space="preserve">e’ll try to understand how we can find the optimal value(s) of the Learning Rate using other </w:t>
+      </w:r>
+      <w:r>
+        <w:rPr>
+          <w:rFonts w:eastAsiaTheme="minorEastAsia"/>
+          <w:sz w:val="28"/>
+          <w:szCs w:val="28"/>
+        </w:rPr>
+        <w:t>algorithm</w:t>
+      </w:r>
+      <w:r>
+        <w:rPr>
+          <w:rFonts w:eastAsiaTheme="minorEastAsia"/>
+          <w:sz w:val="28"/>
+          <w:szCs w:val="28"/>
+        </w:rPr>
+        <w:t>s</w:t>
+      </w:r>
+      <w:r>
+        <w:rPr>
+          <w:rFonts w:eastAsiaTheme="minorEastAsia"/>
+          <w:sz w:val="28"/>
+          <w:szCs w:val="28"/>
+        </w:rPr>
+        <w:t>.</w:t>
+      </w:r>
+      <w:bookmarkStart w:id="10" w:name="_Toc47360458"/>
     </w:p>
     <w:p>
       <w:pPr>
@@ -38690,47 +41347,23 @@
           <w:szCs w:val="29"/>
         </w:rPr>
       </w:pPr>
-      <w:r>
-        <w:rPr>
-          <w:rFonts w:eastAsiaTheme="minorEastAsia"/>
-          <w:sz w:val="28"/>
-          <w:szCs w:val="28"/>
-        </w:rPr>
-        <w:t>In our later chapters, w</w:t>
-      </w:r>
-      <w:r>
-        <w:rPr>
-          <w:rFonts w:eastAsiaTheme="minorEastAsia"/>
-          <w:sz w:val="28"/>
-          <w:szCs w:val="28"/>
-        </w:rPr>
-        <w:t xml:space="preserve">e’ll try to understand how we can find the optimal value(s) of the Learning Rate using other </w:t>
-      </w:r>
-      <w:r>
-        <w:rPr>
-          <w:rFonts w:eastAsiaTheme="minorEastAsia"/>
-          <w:sz w:val="28"/>
-          <w:szCs w:val="28"/>
-        </w:rPr>
-        <w:t>algorithm</w:t>
-      </w:r>
-      <w:r>
-        <w:rPr>
-          <w:rFonts w:eastAsiaTheme="minorEastAsia"/>
-          <w:sz w:val="28"/>
-          <w:szCs w:val="28"/>
-        </w:rPr>
-        <w:t>s</w:t>
-      </w:r>
-      <w:r>
-        <w:rPr>
-          <w:rFonts w:eastAsiaTheme="minorEastAsia"/>
-          <w:sz w:val="28"/>
-          <w:szCs w:val="28"/>
-        </w:rPr>
-        <w:t>.</w:t>
-      </w:r>
-      <w:bookmarkStart w:id="10" w:name="_Toc47360458"/>
+    </w:p>
+    <w:p>
+      <w:pPr>
+        <w:rPr>
+          <w:rFonts w:ascii="Arial" w:eastAsia="Arial" w:hAnsi="Arial" w:cs="Arial"/>
+          <w:b/>
+          <w:bCs/>
+          <w:sz w:val="32"/>
+          <w:szCs w:val="29"/>
+        </w:rPr>
+      </w:pPr>
+      <w:r>
+        <w:rPr>
+          <w:rFonts w:ascii="Arial" w:hAnsi="Arial" w:cs="Arial"/>
+        </w:rPr>
+        <w:br w:type="page"/>
+      </w:r>
     </w:p>
     <w:p>
       <w:pPr>
@@ -42499,6 +45132,31 @@
         </w:rPr>
         <w:t>3</w:t>
       </w:r>
+      <w:r>
+        <w:rPr>
+          <w:rFonts w:ascii="Arial" w:eastAsiaTheme="minorEastAsia" w:hAnsi="Arial" w:cs="Arial"/>
+          <w:sz w:val="28"/>
+          <w:szCs w:val="28"/>
+        </w:rPr>
+        <w:tab/>
+      </w:r>
+      <w:r>
+        <w:rPr>
+          <w:rFonts w:ascii="Arial" w:eastAsiaTheme="minorEastAsia" w:hAnsi="Arial" w:cs="Arial"/>
+          <w:sz w:val="28"/>
+          <w:szCs w:val="28"/>
+        </w:rPr>
+        <w:tab/>
+      </w:r>
+      <w:r>
+        <w:rPr>
+          <w:rFonts w:ascii="Arial" w:eastAsiaTheme="minorEastAsia" w:hAnsi="Arial" w:cs="Arial"/>
+          <w:sz w:val="28"/>
+          <w:szCs w:val="28"/>
+        </w:rPr>
+        <w:tab/>
+        <w:t>… (Eq. 2.7.1)</w:t>
+      </w:r>
     </w:p>
     <w:p>
       <w:pPr>
@@ -42621,6 +45279,23 @@
           <w:szCs w:val="28"/>
         </w:rPr>
         <w:t>5</w:t>
+      </w:r>
+      <w:r>
+        <w:rPr>
+          <w:rFonts w:ascii="Arial" w:eastAsiaTheme="minorEastAsia" w:hAnsi="Arial" w:cs="Arial"/>
+          <w:sz w:val="28"/>
+          <w:szCs w:val="28"/>
+        </w:rPr>
+        <w:tab/>
+      </w:r>
+      <w:r>
+        <w:rPr>
+          <w:rFonts w:ascii="Arial" w:eastAsiaTheme="minorEastAsia" w:hAnsi="Arial" w:cs="Arial"/>
+          <w:sz w:val="28"/>
+          <w:szCs w:val="28"/>
+        </w:rPr>
+        <w:tab/>
+        <w:t>…(Eq. 2.7.2)</w:t>
       </w:r>
     </w:p>
     <w:p>
@@ -42889,14 +45564,6 @@
           <w:szCs w:val="28"/>
         </w:rPr>
       </w:pPr>
-      <w:r>
-        <w:rPr>
-          <w:rFonts w:ascii="Arial" w:eastAsiaTheme="minorEastAsia" w:hAnsi="Arial" w:cs="Arial" w:hint="eastAsia"/>
-          <w:sz w:val="28"/>
-          <w:szCs w:val="28"/>
-        </w:rPr>
-        <w:t>-</w:t>
-      </w:r>
     </w:p>
     <w:p>
       <w:pPr>
@@ -42982,14 +45649,14 @@
     <w:p>
       <w:pPr>
         <w:rPr>
-          <w:rFonts w:ascii="Arial" w:eastAsiaTheme="minorEastAsia" w:hAnsi="Arial" w:cs="Arial" w:hint="eastAsia"/>
+          <w:rFonts w:ascii="Arial" w:eastAsiaTheme="minorEastAsia" w:hAnsi="Arial" w:cs="Arial"/>
           <w:sz w:val="28"/>
           <w:szCs w:val="28"/>
         </w:rPr>
       </w:pPr>
     </w:p>
     <w:sectPr>
-      <w:footerReference w:type="default" r:id="rId8"/>
+      <w:footerReference w:type="default" r:id="rId9"/>
       <w:pgSz w:w="11906" w:h="16838" w:code="9"/>
       <w:pgMar w:top="1134" w:right="851" w:bottom="1134" w:left="851" w:header="851" w:footer="680" w:gutter="0"/>
       <w:cols w:space="425"/>
@@ -43028,6 +45695,7 @@
         <w:docPartUnique/>
       </w:docPartObj>
     </w:sdtPr>
+    <w:sdtEndPr/>
     <w:sdtContent>
       <w:sdt>
         <w:sdtPr>
@@ -43037,6 +45705,7 @@
             <w:docPartUnique/>
           </w:docPartObj>
         </w:sdtPr>
+        <w:sdtEndPr/>
         <w:sdtContent>
           <w:p>
             <w:pPr>
@@ -44713,6 +47382,999 @@
 </w:styles>
 </file>
 
+<file path=word/charts/chart1.xml><?xml version="1.0" encoding="utf-8"?>
+<c:chartSpace xmlns:c="http://schemas.openxmlformats.org/drawingml/2006/chart" xmlns:a="http://schemas.openxmlformats.org/drawingml/2006/main" xmlns:r="http://schemas.openxmlformats.org/officeDocument/2006/relationships" xmlns:c16r2="http://schemas.microsoft.com/office/drawing/2015/06/chart">
+  <c:date1904 val="0"/>
+  <c:lang val="zh-CN"/>
+  <c:roundedCorners val="0"/>
+  <mc:AlternateContent xmlns:mc="http://schemas.openxmlformats.org/markup-compatibility/2006">
+    <mc:Choice xmlns:c14="http://schemas.microsoft.com/office/drawing/2007/8/2/chart" Requires="c14">
+      <c14:style val="102"/>
+    </mc:Choice>
+    <mc:Fallback>
+      <c:style val="2"/>
+    </mc:Fallback>
+  </mc:AlternateContent>
+  <c:chart>
+    <c:autoTitleDeleted val="0"/>
+    <c:plotArea>
+      <c:layout/>
+      <c:scatterChart>
+        <c:scatterStyle val="lineMarker"/>
+        <c:varyColors val="0"/>
+        <c:ser>
+          <c:idx val="0"/>
+          <c:order val="0"/>
+          <c:spPr>
+            <a:ln w="25400" cap="rnd">
+              <a:noFill/>
+              <a:round/>
+            </a:ln>
+            <a:effectLst/>
+          </c:spPr>
+          <c:marker>
+            <c:symbol val="circle"/>
+            <c:size val="5"/>
+            <c:spPr>
+              <a:solidFill>
+                <a:schemeClr val="accent1"/>
+              </a:solidFill>
+              <a:ln w="9525">
+                <a:solidFill>
+                  <a:schemeClr val="accent1"/>
+                </a:solidFill>
+              </a:ln>
+              <a:effectLst/>
+            </c:spPr>
+          </c:marker>
+          <c:trendline>
+            <c:spPr>
+              <a:ln w="19050" cap="rnd">
+                <a:solidFill>
+                  <a:schemeClr val="accent1"/>
+                </a:solidFill>
+                <a:prstDash val="sysDot"/>
+              </a:ln>
+              <a:effectLst/>
+            </c:spPr>
+            <c:trendlineType val="linear"/>
+            <c:dispRSqr val="0"/>
+            <c:dispEq val="0"/>
+          </c:trendline>
+          <c:trendline>
+            <c:spPr>
+              <a:ln w="19050" cap="rnd" cmpd="sng">
+                <a:solidFill>
+                  <a:schemeClr val="accent1"/>
+                </a:solidFill>
+                <a:prstDash val="solid"/>
+              </a:ln>
+              <a:effectLst/>
+            </c:spPr>
+            <c:trendlineType val="linear"/>
+            <c:backward val="20"/>
+            <c:dispRSqr val="0"/>
+            <c:dispEq val="1"/>
+            <c:trendlineLbl>
+              <c:layout>
+                <c:manualLayout>
+                  <c:x val="-6.6710411198600175E-2"/>
+                  <c:y val="0.30092592592592593"/>
+                </c:manualLayout>
+              </c:layout>
+              <c:numFmt formatCode="#,##0.00_);[Red]\(#,##0.00\)" sourceLinked="0"/>
+              <c:spPr>
+                <a:noFill/>
+                <a:ln>
+                  <a:noFill/>
+                </a:ln>
+                <a:effectLst/>
+              </c:spPr>
+              <c:txPr>
+                <a:bodyPr rot="0" spcFirstLastPara="1" vertOverflow="ellipsis" vert="horz" wrap="square" anchor="ctr" anchorCtr="1"/>
+                <a:lstStyle/>
+                <a:p>
+                  <a:pPr>
+                    <a:defRPr sz="900" b="0" i="0" u="none" strike="noStrike" kern="1200" baseline="0">
+                      <a:solidFill>
+                        <a:schemeClr val="tx1">
+                          <a:lumMod val="65000"/>
+                          <a:lumOff val="35000"/>
+                        </a:schemeClr>
+                      </a:solidFill>
+                      <a:latin typeface="+mn-lt"/>
+                      <a:ea typeface="+mn-ea"/>
+                      <a:cs typeface="+mn-cs"/>
+                    </a:defRPr>
+                  </a:pPr>
+                  <a:endParaRPr lang="zh-CN"/>
+                </a:p>
+              </c:txPr>
+            </c:trendlineLbl>
+          </c:trendline>
+          <c:xVal>
+            <c:numRef>
+              <c:f>'ml0201'!$A$2:$A$8</c:f>
+              <c:numCache>
+                <c:formatCode>General</c:formatCode>
+                <c:ptCount val="7"/>
+                <c:pt idx="0">
+                  <c:v>20</c:v>
+                </c:pt>
+                <c:pt idx="1">
+                  <c:v>40</c:v>
+                </c:pt>
+                <c:pt idx="2">
+                  <c:v>60</c:v>
+                </c:pt>
+                <c:pt idx="3">
+                  <c:v>120</c:v>
+                </c:pt>
+                <c:pt idx="4">
+                  <c:v>160</c:v>
+                </c:pt>
+                <c:pt idx="5">
+                  <c:v>162</c:v>
+                </c:pt>
+                <c:pt idx="6">
+                  <c:v>171</c:v>
+                </c:pt>
+              </c:numCache>
+            </c:numRef>
+          </c:xVal>
+          <c:yVal>
+            <c:numRef>
+              <c:f>'ml0201'!$B$2:$B$8</c:f>
+              <c:numCache>
+                <c:formatCode>General</c:formatCode>
+                <c:ptCount val="7"/>
+                <c:pt idx="0">
+                  <c:v>2</c:v>
+                </c:pt>
+                <c:pt idx="1">
+                  <c:v>4</c:v>
+                </c:pt>
+                <c:pt idx="2">
+                  <c:v>6</c:v>
+                </c:pt>
+                <c:pt idx="3">
+                  <c:v>12</c:v>
+                </c:pt>
+                <c:pt idx="4">
+                  <c:v>16</c:v>
+                </c:pt>
+                <c:pt idx="5">
+                  <c:v>16.2</c:v>
+                </c:pt>
+                <c:pt idx="6">
+                  <c:v>17.100000000000001</c:v>
+                </c:pt>
+              </c:numCache>
+            </c:numRef>
+          </c:yVal>
+          <c:smooth val="0"/>
+          <c:extLst>
+            <c:ext xmlns:c16="http://schemas.microsoft.com/office/drawing/2014/chart" uri="{C3380CC4-5D6E-409C-BE32-E72D297353CC}">
+              <c16:uniqueId val="{00000002-656E-4F9D-BD50-D154F1FF9DEA}"/>
+            </c:ext>
+          </c:extLst>
+        </c:ser>
+        <c:dLbls>
+          <c:showLegendKey val="0"/>
+          <c:showVal val="0"/>
+          <c:showCatName val="0"/>
+          <c:showSerName val="0"/>
+          <c:showPercent val="0"/>
+          <c:showBubbleSize val="0"/>
+        </c:dLbls>
+        <c:axId val="457692432"/>
+        <c:axId val="457693088"/>
+      </c:scatterChart>
+      <c:valAx>
+        <c:axId val="457692432"/>
+        <c:scaling>
+          <c:orientation val="minMax"/>
+        </c:scaling>
+        <c:delete val="0"/>
+        <c:axPos val="b"/>
+        <c:majorGridlines>
+          <c:spPr>
+            <a:ln w="9525" cap="flat" cmpd="sng" algn="ctr">
+              <a:solidFill>
+                <a:schemeClr val="tx1">
+                  <a:lumMod val="15000"/>
+                  <a:lumOff val="85000"/>
+                </a:schemeClr>
+              </a:solidFill>
+              <a:round/>
+            </a:ln>
+            <a:effectLst/>
+          </c:spPr>
+        </c:majorGridlines>
+        <c:title>
+          <c:tx>
+            <c:strRef>
+              <c:f>'ml0201'!$B$1</c:f>
+              <c:strCache>
+                <c:ptCount val="1"/>
+                <c:pt idx="0">
+                  <c:v>Weight</c:v>
+                </c:pt>
+              </c:strCache>
+            </c:strRef>
+          </c:tx>
+          <c:overlay val="0"/>
+          <c:spPr>
+            <a:noFill/>
+            <a:ln>
+              <a:noFill/>
+            </a:ln>
+            <a:effectLst/>
+          </c:spPr>
+          <c:txPr>
+            <a:bodyPr rot="0" spcFirstLastPara="1" vertOverflow="ellipsis" vert="horz" wrap="square" anchor="ctr" anchorCtr="1"/>
+            <a:lstStyle/>
+            <a:p>
+              <a:pPr>
+                <a:defRPr sz="1000" b="0" i="0" u="none" strike="noStrike" kern="1200" baseline="0">
+                  <a:solidFill>
+                    <a:schemeClr val="tx1">
+                      <a:lumMod val="65000"/>
+                      <a:lumOff val="35000"/>
+                    </a:schemeClr>
+                  </a:solidFill>
+                  <a:latin typeface="+mn-lt"/>
+                  <a:ea typeface="+mn-ea"/>
+                  <a:cs typeface="+mn-cs"/>
+                </a:defRPr>
+              </a:pPr>
+              <a:endParaRPr lang="zh-CN"/>
+            </a:p>
+          </c:txPr>
+        </c:title>
+        <c:numFmt formatCode="General" sourceLinked="1"/>
+        <c:majorTickMark val="none"/>
+        <c:minorTickMark val="none"/>
+        <c:tickLblPos val="nextTo"/>
+        <c:spPr>
+          <a:noFill/>
+          <a:ln w="9525" cap="flat" cmpd="sng" algn="ctr">
+            <a:solidFill>
+              <a:schemeClr val="tx1">
+                <a:lumMod val="25000"/>
+                <a:lumOff val="75000"/>
+              </a:schemeClr>
+            </a:solidFill>
+            <a:round/>
+          </a:ln>
+          <a:effectLst/>
+        </c:spPr>
+        <c:txPr>
+          <a:bodyPr rot="-60000000" spcFirstLastPara="1" vertOverflow="ellipsis" vert="horz" wrap="square" anchor="ctr" anchorCtr="1"/>
+          <a:lstStyle/>
+          <a:p>
+            <a:pPr>
+              <a:defRPr sz="900" b="0" i="0" u="none" strike="noStrike" kern="1200" baseline="0">
+                <a:solidFill>
+                  <a:schemeClr val="tx1">
+                    <a:lumMod val="65000"/>
+                    <a:lumOff val="35000"/>
+                  </a:schemeClr>
+                </a:solidFill>
+                <a:latin typeface="+mn-lt"/>
+                <a:ea typeface="+mn-ea"/>
+                <a:cs typeface="+mn-cs"/>
+              </a:defRPr>
+            </a:pPr>
+            <a:endParaRPr lang="zh-CN"/>
+          </a:p>
+        </c:txPr>
+        <c:crossAx val="457693088"/>
+        <c:crosses val="autoZero"/>
+        <c:crossBetween val="midCat"/>
+      </c:valAx>
+      <c:valAx>
+        <c:axId val="457693088"/>
+        <c:scaling>
+          <c:orientation val="minMax"/>
+        </c:scaling>
+        <c:delete val="0"/>
+        <c:axPos val="l"/>
+        <c:majorGridlines>
+          <c:spPr>
+            <a:ln w="9525" cap="flat" cmpd="sng" algn="ctr">
+              <a:solidFill>
+                <a:schemeClr val="tx1">
+                  <a:lumMod val="15000"/>
+                  <a:lumOff val="85000"/>
+                </a:schemeClr>
+              </a:solidFill>
+              <a:round/>
+            </a:ln>
+            <a:effectLst/>
+          </c:spPr>
+        </c:majorGridlines>
+        <c:title>
+          <c:tx>
+            <c:strRef>
+              <c:f>'ml0201'!$A$1</c:f>
+              <c:strCache>
+                <c:ptCount val="1"/>
+                <c:pt idx="0">
+                  <c:v>Height</c:v>
+                </c:pt>
+              </c:strCache>
+            </c:strRef>
+          </c:tx>
+          <c:overlay val="0"/>
+          <c:spPr>
+            <a:noFill/>
+            <a:ln>
+              <a:noFill/>
+            </a:ln>
+            <a:effectLst/>
+          </c:spPr>
+          <c:txPr>
+            <a:bodyPr rot="-5400000" spcFirstLastPara="1" vertOverflow="ellipsis" vert="horz" wrap="square" anchor="ctr" anchorCtr="1"/>
+            <a:lstStyle/>
+            <a:p>
+              <a:pPr>
+                <a:defRPr sz="1000" b="0" i="0" u="none" strike="noStrike" kern="1200" baseline="0">
+                  <a:solidFill>
+                    <a:schemeClr val="tx1">
+                      <a:lumMod val="65000"/>
+                      <a:lumOff val="35000"/>
+                    </a:schemeClr>
+                  </a:solidFill>
+                  <a:latin typeface="+mn-lt"/>
+                  <a:ea typeface="+mn-ea"/>
+                  <a:cs typeface="+mn-cs"/>
+                </a:defRPr>
+              </a:pPr>
+              <a:endParaRPr lang="zh-CN"/>
+            </a:p>
+          </c:txPr>
+        </c:title>
+        <c:numFmt formatCode="General" sourceLinked="1"/>
+        <c:majorTickMark val="none"/>
+        <c:minorTickMark val="none"/>
+        <c:tickLblPos val="nextTo"/>
+        <c:spPr>
+          <a:noFill/>
+          <a:ln w="9525" cap="flat" cmpd="sng" algn="ctr">
+            <a:solidFill>
+              <a:schemeClr val="tx1">
+                <a:lumMod val="25000"/>
+                <a:lumOff val="75000"/>
+              </a:schemeClr>
+            </a:solidFill>
+            <a:round/>
+          </a:ln>
+          <a:effectLst/>
+        </c:spPr>
+        <c:txPr>
+          <a:bodyPr rot="-60000000" spcFirstLastPara="1" vertOverflow="ellipsis" vert="horz" wrap="square" anchor="ctr" anchorCtr="1"/>
+          <a:lstStyle/>
+          <a:p>
+            <a:pPr>
+              <a:defRPr sz="900" b="0" i="0" u="none" strike="noStrike" kern="1200" baseline="0">
+                <a:solidFill>
+                  <a:schemeClr val="tx1">
+                    <a:lumMod val="65000"/>
+                    <a:lumOff val="35000"/>
+                  </a:schemeClr>
+                </a:solidFill>
+                <a:latin typeface="+mn-lt"/>
+                <a:ea typeface="+mn-ea"/>
+                <a:cs typeface="+mn-cs"/>
+              </a:defRPr>
+            </a:pPr>
+            <a:endParaRPr lang="zh-CN"/>
+          </a:p>
+        </c:txPr>
+        <c:crossAx val="457692432"/>
+        <c:crosses val="autoZero"/>
+        <c:crossBetween val="midCat"/>
+      </c:valAx>
+      <c:spPr>
+        <a:noFill/>
+        <a:ln>
+          <a:noFill/>
+        </a:ln>
+        <a:effectLst/>
+      </c:spPr>
+    </c:plotArea>
+    <c:plotVisOnly val="1"/>
+    <c:dispBlanksAs val="gap"/>
+    <c:showDLblsOverMax val="0"/>
+  </c:chart>
+  <c:spPr>
+    <a:solidFill>
+      <a:schemeClr val="bg1"/>
+    </a:solidFill>
+    <a:ln w="9525" cap="flat" cmpd="sng" algn="ctr">
+      <a:solidFill>
+        <a:schemeClr val="tx1">
+          <a:lumMod val="15000"/>
+          <a:lumOff val="85000"/>
+        </a:schemeClr>
+      </a:solidFill>
+      <a:round/>
+    </a:ln>
+    <a:effectLst/>
+  </c:spPr>
+  <c:txPr>
+    <a:bodyPr/>
+    <a:lstStyle/>
+    <a:p>
+      <a:pPr>
+        <a:defRPr/>
+      </a:pPr>
+      <a:endParaRPr lang="zh-CN"/>
+    </a:p>
+  </c:txPr>
+  <c:externalData r:id="rId3">
+    <c:autoUpdate val="0"/>
+  </c:externalData>
+</c:chartSpace>
+</file>
+
+<file path=word/charts/colors1.xml><?xml version="1.0" encoding="utf-8"?>
+<cs:colorStyle xmlns:cs="http://schemas.microsoft.com/office/drawing/2012/chartStyle" xmlns:a="http://schemas.openxmlformats.org/drawingml/2006/main" meth="cycle" id="10">
+  <a:schemeClr val="accent1"/>
+  <a:schemeClr val="accent2"/>
+  <a:schemeClr val="accent3"/>
+  <a:schemeClr val="accent4"/>
+  <a:schemeClr val="accent5"/>
+  <a:schemeClr val="accent6"/>
+  <cs:variation/>
+  <cs:variation>
+    <a:lumMod val="60000"/>
+  </cs:variation>
+  <cs:variation>
+    <a:lumMod val="80000"/>
+    <a:lumOff val="20000"/>
+  </cs:variation>
+  <cs:variation>
+    <a:lumMod val="80000"/>
+  </cs:variation>
+  <cs:variation>
+    <a:lumMod val="60000"/>
+    <a:lumOff val="40000"/>
+  </cs:variation>
+  <cs:variation>
+    <a:lumMod val="50000"/>
+  </cs:variation>
+  <cs:variation>
+    <a:lumMod val="70000"/>
+    <a:lumOff val="30000"/>
+  </cs:variation>
+  <cs:variation>
+    <a:lumMod val="70000"/>
+  </cs:variation>
+  <cs:variation>
+    <a:lumMod val="50000"/>
+    <a:lumOff val="50000"/>
+  </cs:variation>
+</cs:colorStyle>
+</file>
+
+<file path=word/charts/style1.xml><?xml version="1.0" encoding="utf-8"?>
+<cs:chartStyle xmlns:cs="http://schemas.microsoft.com/office/drawing/2012/chartStyle" xmlns:a="http://schemas.openxmlformats.org/drawingml/2006/main" id="240">
+  <cs:axisTitle>
+    <cs:lnRef idx="0"/>
+    <cs:fillRef idx="0"/>
+    <cs:effectRef idx="0"/>
+    <cs:fontRef idx="minor">
+      <a:schemeClr val="tx1">
+        <a:lumMod val="65000"/>
+        <a:lumOff val="35000"/>
+      </a:schemeClr>
+    </cs:fontRef>
+    <cs:defRPr sz="1000" kern="1200"/>
+  </cs:axisTitle>
+  <cs:categoryAxis>
+    <cs:lnRef idx="0"/>
+    <cs:fillRef idx="0"/>
+    <cs:effectRef idx="0"/>
+    <cs:fontRef idx="minor">
+      <a:schemeClr val="tx1">
+        <a:lumMod val="65000"/>
+        <a:lumOff val="35000"/>
+      </a:schemeClr>
+    </cs:fontRef>
+    <cs:spPr>
+      <a:ln w="9525" cap="flat" cmpd="sng" algn="ctr">
+        <a:solidFill>
+          <a:schemeClr val="tx1">
+            <a:lumMod val="25000"/>
+            <a:lumOff val="75000"/>
+          </a:schemeClr>
+        </a:solidFill>
+        <a:round/>
+      </a:ln>
+    </cs:spPr>
+    <cs:defRPr sz="900" kern="1200"/>
+  </cs:categoryAxis>
+  <cs:chartArea mods="allowNoFillOverride allowNoLineOverride">
+    <cs:lnRef idx="0"/>
+    <cs:fillRef idx="0"/>
+    <cs:effectRef idx="0"/>
+    <cs:fontRef idx="minor">
+      <a:schemeClr val="tx1"/>
+    </cs:fontRef>
+    <cs:spPr>
+      <a:solidFill>
+        <a:schemeClr val="bg1"/>
+      </a:solidFill>
+      <a:ln w="9525" cap="flat" cmpd="sng" algn="ctr">
+        <a:solidFill>
+          <a:schemeClr val="tx1">
+            <a:lumMod val="15000"/>
+            <a:lumOff val="85000"/>
+          </a:schemeClr>
+        </a:solidFill>
+        <a:round/>
+      </a:ln>
+    </cs:spPr>
+    <cs:defRPr sz="1000" kern="1200"/>
+  </cs:chartArea>
+  <cs:dataLabel>
+    <cs:lnRef idx="0"/>
+    <cs:fillRef idx="0"/>
+    <cs:effectRef idx="0"/>
+    <cs:fontRef idx="minor">
+      <a:schemeClr val="tx1">
+        <a:lumMod val="75000"/>
+        <a:lumOff val="25000"/>
+      </a:schemeClr>
+    </cs:fontRef>
+    <cs:defRPr sz="900" kern="1200"/>
+  </cs:dataLabel>
+  <cs:dataLabelCallout>
+    <cs:lnRef idx="0"/>
+    <cs:fillRef idx="0"/>
+    <cs:effectRef idx="0"/>
+    <cs:fontRef idx="minor">
+      <a:schemeClr val="dk1">
+        <a:lumMod val="65000"/>
+        <a:lumOff val="35000"/>
+      </a:schemeClr>
+    </cs:fontRef>
+    <cs:spPr>
+      <a:solidFill>
+        <a:schemeClr val="lt1"/>
+      </a:solidFill>
+      <a:ln>
+        <a:solidFill>
+          <a:schemeClr val="dk1">
+            <a:lumMod val="25000"/>
+            <a:lumOff val="75000"/>
+          </a:schemeClr>
+        </a:solidFill>
+      </a:ln>
+    </cs:spPr>
+    <cs:defRPr sz="900" kern="1200"/>
+    <cs:bodyPr rot="0" spcFirstLastPara="1" vertOverflow="clip" horzOverflow="clip" vert="horz" wrap="square" lIns="36576" tIns="18288" rIns="36576" bIns="18288" anchor="ctr" anchorCtr="1">
+      <a:spAutoFit/>
+    </cs:bodyPr>
+  </cs:dataLabelCallout>
+  <cs:dataPoint>
+    <cs:lnRef idx="0"/>
+    <cs:fillRef idx="1">
+      <cs:styleClr val="auto"/>
+    </cs:fillRef>
+    <cs:effectRef idx="0"/>
+    <cs:fontRef idx="minor">
+      <a:schemeClr val="tx1"/>
+    </cs:fontRef>
+  </cs:dataPoint>
+  <cs:dataPoint3D>
+    <cs:lnRef idx="0"/>
+    <cs:fillRef idx="1">
+      <cs:styleClr val="auto"/>
+    </cs:fillRef>
+    <cs:effectRef idx="0"/>
+    <cs:fontRef idx="minor">
+      <a:schemeClr val="tx1"/>
+    </cs:fontRef>
+  </cs:dataPoint3D>
+  <cs:dataPointLine>
+    <cs:lnRef idx="0">
+      <cs:styleClr val="auto"/>
+    </cs:lnRef>
+    <cs:fillRef idx="1"/>
+    <cs:effectRef idx="0"/>
+    <cs:fontRef idx="minor">
+      <a:schemeClr val="tx1"/>
+    </cs:fontRef>
+    <cs:spPr>
+      <a:ln w="19050" cap="rnd">
+        <a:solidFill>
+          <a:schemeClr val="phClr"/>
+        </a:solidFill>
+        <a:round/>
+      </a:ln>
+    </cs:spPr>
+  </cs:dataPointLine>
+  <cs:dataPointMarker>
+    <cs:lnRef idx="0">
+      <cs:styleClr val="auto"/>
+    </cs:lnRef>
+    <cs:fillRef idx="1">
+      <cs:styleClr val="auto"/>
+    </cs:fillRef>
+    <cs:effectRef idx="0"/>
+    <cs:fontRef idx="minor">
+      <a:schemeClr val="tx1"/>
+    </cs:fontRef>
+    <cs:spPr>
+      <a:ln w="9525">
+        <a:solidFill>
+          <a:schemeClr val="phClr"/>
+        </a:solidFill>
+      </a:ln>
+    </cs:spPr>
+  </cs:dataPointMarker>
+  <cs:dataPointMarkerLayout symbol="circle" size="5"/>
+  <cs:dataPointWireframe>
+    <cs:lnRef idx="0">
+      <cs:styleClr val="auto"/>
+    </cs:lnRef>
+    <cs:fillRef idx="0"/>
+    <cs:effectRef idx="0"/>
+    <cs:fontRef idx="minor">
+      <a:schemeClr val="dk1"/>
+    </cs:fontRef>
+    <cs:spPr>
+      <a:ln w="9525" cap="rnd">
+        <a:solidFill>
+          <a:schemeClr val="phClr"/>
+        </a:solidFill>
+        <a:round/>
+      </a:ln>
+    </cs:spPr>
+  </cs:dataPointWireframe>
+  <cs:dataTable>
+    <cs:lnRef idx="0"/>
+    <cs:fillRef idx="0"/>
+    <cs:effectRef idx="0"/>
+    <cs:fontRef idx="minor">
+      <a:schemeClr val="tx1">
+        <a:lumMod val="65000"/>
+        <a:lumOff val="35000"/>
+      </a:schemeClr>
+    </cs:fontRef>
+    <cs:spPr>
+      <a:noFill/>
+      <a:ln w="9525" cap="flat" cmpd="sng" algn="ctr">
+        <a:solidFill>
+          <a:schemeClr val="tx1">
+            <a:lumMod val="15000"/>
+            <a:lumOff val="85000"/>
+          </a:schemeClr>
+        </a:solidFill>
+        <a:round/>
+      </a:ln>
+    </cs:spPr>
+    <cs:defRPr sz="900" kern="1200"/>
+  </cs:dataTable>
+  <cs:downBar>
+    <cs:lnRef idx="0"/>
+    <cs:fillRef idx="0"/>
+    <cs:effectRef idx="0"/>
+    <cs:fontRef idx="minor">
+      <a:schemeClr val="tx1"/>
+    </cs:fontRef>
+    <cs:spPr>
+      <a:solidFill>
+        <a:schemeClr val="dk1">
+          <a:lumMod val="75000"/>
+          <a:lumOff val="25000"/>
+        </a:schemeClr>
+      </a:solidFill>
+      <a:ln w="9525" cap="flat" cmpd="sng" algn="ctr">
+        <a:solidFill>
+          <a:schemeClr val="tx1">
+            <a:lumMod val="65000"/>
+            <a:lumOff val="35000"/>
+          </a:schemeClr>
+        </a:solidFill>
+        <a:round/>
+      </a:ln>
+    </cs:spPr>
+  </cs:downBar>
+  <cs:dropLine>
+    <cs:lnRef idx="0"/>
+    <cs:fillRef idx="0"/>
+    <cs:effectRef idx="0"/>
+    <cs:fontRef idx="minor">
+      <a:schemeClr val="tx1"/>
+    </cs:fontRef>
+    <cs:spPr>
+      <a:ln w="9525" cap="flat" cmpd="sng" algn="ctr">
+        <a:solidFill>
+          <a:schemeClr val="tx1">
+            <a:lumMod val="35000"/>
+            <a:lumOff val="65000"/>
+          </a:schemeClr>
+        </a:solidFill>
+        <a:round/>
+      </a:ln>
+    </cs:spPr>
+  </cs:dropLine>
+  <cs:errorBar>
+    <cs:lnRef idx="0"/>
+    <cs:fillRef idx="0"/>
+    <cs:effectRef idx="0"/>
+    <cs:fontRef idx="minor">
+      <a:schemeClr val="tx1"/>
+    </cs:fontRef>
+    <cs:spPr>
+      <a:ln w="9525" cap="flat" cmpd="sng" algn="ctr">
+        <a:solidFill>
+          <a:schemeClr val="tx1">
+            <a:lumMod val="65000"/>
+            <a:lumOff val="35000"/>
+          </a:schemeClr>
+        </a:solidFill>
+        <a:round/>
+      </a:ln>
+    </cs:spPr>
+  </cs:errorBar>
+  <cs:floor>
+    <cs:lnRef idx="0"/>
+    <cs:fillRef idx="0"/>
+    <cs:effectRef idx="0"/>
+    <cs:fontRef idx="minor">
+      <a:schemeClr val="tx1"/>
+    </cs:fontRef>
+    <cs:spPr>
+      <a:noFill/>
+      <a:ln>
+        <a:noFill/>
+      </a:ln>
+    </cs:spPr>
+  </cs:floor>
+  <cs:gridlineMajor>
+    <cs:lnRef idx="0"/>
+    <cs:fillRef idx="0"/>
+    <cs:effectRef idx="0"/>
+    <cs:fontRef idx="minor">
+      <a:schemeClr val="tx1"/>
+    </cs:fontRef>
+    <cs:spPr>
+      <a:ln w="9525" cap="flat" cmpd="sng" algn="ctr">
+        <a:solidFill>
+          <a:schemeClr val="tx1">
+            <a:lumMod val="15000"/>
+            <a:lumOff val="85000"/>
+          </a:schemeClr>
+        </a:solidFill>
+        <a:round/>
+      </a:ln>
+    </cs:spPr>
+  </cs:gridlineMajor>
+  <cs:gridlineMinor>
+    <cs:lnRef idx="0"/>
+    <cs:fillRef idx="0"/>
+    <cs:effectRef idx="0"/>
+    <cs:fontRef idx="minor">
+      <a:schemeClr val="tx1"/>
+    </cs:fontRef>
+    <cs:spPr>
+      <a:ln w="9525" cap="flat" cmpd="sng" algn="ctr">
+        <a:solidFill>
+          <a:schemeClr val="tx1">
+            <a:lumMod val="5000"/>
+            <a:lumOff val="95000"/>
+          </a:schemeClr>
+        </a:solidFill>
+        <a:round/>
+      </a:ln>
+    </cs:spPr>
+  </cs:gridlineMinor>
+  <cs:hiLoLine>
+    <cs:lnRef idx="0"/>
+    <cs:fillRef idx="0"/>
+    <cs:effectRef idx="0"/>
+    <cs:fontRef idx="minor">
+      <a:schemeClr val="tx1"/>
+    </cs:fontRef>
+    <cs:spPr>
+      <a:ln w="9525" cap="flat" cmpd="sng" algn="ctr">
+        <a:solidFill>
+          <a:schemeClr val="tx1">
+            <a:lumMod val="50000"/>
+            <a:lumOff val="50000"/>
+          </a:schemeClr>
+        </a:solidFill>
+        <a:round/>
+      </a:ln>
+    </cs:spPr>
+  </cs:hiLoLine>
+  <cs:leaderLine>
+    <cs:lnRef idx="0"/>
+    <cs:fillRef idx="0"/>
+    <cs:effectRef idx="0"/>
+    <cs:fontRef idx="minor">
+      <a:schemeClr val="tx1"/>
+    </cs:fontRef>
+    <cs:spPr>
+      <a:ln w="9525" cap="flat" cmpd="sng" algn="ctr">
+        <a:solidFill>
+          <a:schemeClr val="tx1">
+            <a:lumMod val="35000"/>
+            <a:lumOff val="65000"/>
+          </a:schemeClr>
+        </a:solidFill>
+        <a:round/>
+      </a:ln>
+    </cs:spPr>
+  </cs:leaderLine>
+  <cs:legend>
+    <cs:lnRef idx="0"/>
+    <cs:fillRef idx="0"/>
+    <cs:effectRef idx="0"/>
+    <cs:fontRef idx="minor">
+      <a:schemeClr val="tx1">
+        <a:lumMod val="65000"/>
+        <a:lumOff val="35000"/>
+      </a:schemeClr>
+    </cs:fontRef>
+    <cs:defRPr sz="900" kern="1200"/>
+  </cs:legend>
+  <cs:plotArea mods="allowNoFillOverride allowNoLineOverride">
+    <cs:lnRef idx="0"/>
+    <cs:fillRef idx="0"/>
+    <cs:effectRef idx="0"/>
+    <cs:fontRef idx="minor">
+      <a:schemeClr val="tx1"/>
+    </cs:fontRef>
+  </cs:plotArea>
+  <cs:plotArea3D mods="allowNoFillOverride allowNoLineOverride">
+    <cs:lnRef idx="0"/>
+    <cs:fillRef idx="0"/>
+    <cs:effectRef idx="0"/>
+    <cs:fontRef idx="minor">
+      <a:schemeClr val="tx1"/>
+    </cs:fontRef>
+  </cs:plotArea3D>
+  <cs:seriesAxis>
+    <cs:lnRef idx="0"/>
+    <cs:fillRef idx="0"/>
+    <cs:effectRef idx="0"/>
+    <cs:fontRef idx="minor">
+      <a:schemeClr val="tx1">
+        <a:lumMod val="65000"/>
+        <a:lumOff val="35000"/>
+      </a:schemeClr>
+    </cs:fontRef>
+    <cs:defRPr sz="900" kern="1200"/>
+  </cs:seriesAxis>
+  <cs:seriesLine>
+    <cs:lnRef idx="0"/>
+    <cs:fillRef idx="0"/>
+    <cs:effectRef idx="0"/>
+    <cs:fontRef idx="minor">
+      <a:schemeClr val="tx1"/>
+    </cs:fontRef>
+    <cs:spPr>
+      <a:ln w="9525" cap="flat" cmpd="sng" algn="ctr">
+        <a:solidFill>
+          <a:schemeClr val="tx1">
+            <a:lumMod val="35000"/>
+            <a:lumOff val="65000"/>
+          </a:schemeClr>
+        </a:solidFill>
+        <a:round/>
+      </a:ln>
+    </cs:spPr>
+  </cs:seriesLine>
+  <cs:title>
+    <cs:lnRef idx="0"/>
+    <cs:fillRef idx="0"/>
+    <cs:effectRef idx="0"/>
+    <cs:fontRef idx="minor">
+      <a:schemeClr val="tx1">
+        <a:lumMod val="65000"/>
+        <a:lumOff val="35000"/>
+      </a:schemeClr>
+    </cs:fontRef>
+    <cs:defRPr sz="1400" b="0" kern="1200" spc="0" baseline="0"/>
+  </cs:title>
+  <cs:trendline>
+    <cs:lnRef idx="0">
+      <cs:styleClr val="auto"/>
+    </cs:lnRef>
+    <cs:fillRef idx="0"/>
+    <cs:effectRef idx="0"/>
+    <cs:fontRef idx="minor">
+      <a:schemeClr val="tx1"/>
+    </cs:fontRef>
+    <cs:spPr>
+      <a:ln w="19050" cap="rnd">
+        <a:solidFill>
+          <a:schemeClr val="phClr"/>
+        </a:solidFill>
+        <a:prstDash val="sysDot"/>
+      </a:ln>
+    </cs:spPr>
+  </cs:trendline>
+  <cs:trendlineLabel>
+    <cs:lnRef idx="0"/>
+    <cs:fillRef idx="0"/>
+    <cs:effectRef idx="0"/>
+    <cs:fontRef idx="minor">
+      <a:schemeClr val="tx1">
+        <a:lumMod val="65000"/>
+        <a:lumOff val="35000"/>
+      </a:schemeClr>
+    </cs:fontRef>
+    <cs:defRPr sz="900" kern="1200"/>
+  </cs:trendlineLabel>
+  <cs:upBar>
+    <cs:lnRef idx="0"/>
+    <cs:fillRef idx="0"/>
+    <cs:effectRef idx="0"/>
+    <cs:fontRef idx="minor">
+      <a:schemeClr val="tx1"/>
+    </cs:fontRef>
+    <cs:spPr>
+      <a:solidFill>
+        <a:schemeClr val="lt1"/>
+      </a:solidFill>
+      <a:ln w="9525" cap="flat" cmpd="sng" algn="ctr">
+        <a:solidFill>
+          <a:schemeClr val="tx1">
+            <a:lumMod val="65000"/>
+            <a:lumOff val="35000"/>
+          </a:schemeClr>
+        </a:solidFill>
+        <a:round/>
+      </a:ln>
+    </cs:spPr>
+  </cs:upBar>
+  <cs:valueAxis>
+    <cs:lnRef idx="0"/>
+    <cs:fillRef idx="0"/>
+    <cs:effectRef idx="0"/>
+    <cs:fontRef idx="minor">
+      <a:schemeClr val="tx1">
+        <a:lumMod val="65000"/>
+        <a:lumOff val="35000"/>
+      </a:schemeClr>
+    </cs:fontRef>
+    <cs:spPr>
+      <a:ln w="9525" cap="flat" cmpd="sng" algn="ctr">
+        <a:solidFill>
+          <a:schemeClr val="tx1">
+            <a:lumMod val="25000"/>
+            <a:lumOff val="75000"/>
+          </a:schemeClr>
+        </a:solidFill>
+        <a:round/>
+      </a:ln>
+    </cs:spPr>
+    <cs:defRPr sz="900" kern="1200"/>
+  </cs:valueAxis>
+  <cs:wall>
+    <cs:lnRef idx="0"/>
+    <cs:fillRef idx="0"/>
+    <cs:effectRef idx="0"/>
+    <cs:fontRef idx="minor">
+      <a:schemeClr val="tx1"/>
+    </cs:fontRef>
+    <cs:spPr>
+      <a:noFill/>
+      <a:ln>
+        <a:noFill/>
+      </a:ln>
+    </cs:spPr>
+  </cs:wall>
+</cs:chartStyle>
+</file>
+
 <file path=word/theme/theme1.xml><?xml version="1.0" encoding="utf-8"?>
 <a:theme xmlns:a="http://schemas.openxmlformats.org/drawingml/2006/main" name="Office 主题​​">
   <a:themeElements>
@@ -45013,7 +48675,7 @@
 </file>
 
 <file path=customXml/itemProps1.xml><?xml version="1.0" encoding="utf-8"?>
-<ds:datastoreItem xmlns:ds="http://schemas.openxmlformats.org/officeDocument/2006/customXml" ds:itemID="{E5D91712-C9AC-44F1-A2C4-C33C14DDEE2B}">
+<ds:datastoreItem xmlns:ds="http://schemas.openxmlformats.org/officeDocument/2006/customXml" ds:itemID="{D6A6D8D7-CFA7-4D60-9BE1-0826D3C33B04}">
   <ds:schemaRefs>
     <ds:schemaRef ds:uri="http://schemas.openxmlformats.org/officeDocument/2006/bibliography"/>
   </ds:schemaRefs>

--- a/itml_20200802.docx
+++ b/itml_20200802.docx
@@ -415,7 +415,7 @@
           <w:r>
             <w:fldChar w:fldCharType="separate"/>
           </w:r>
-          <w:hyperlink w:anchor="_Toc47360448" w:history="1">
+          <w:hyperlink w:anchor="_Toc47538281" w:history="1">
             <w:r>
               <w:rPr>
                 <w:rStyle w:val="a9"/>
@@ -461,7 +461,7 @@
                 <w:noProof/>
                 <w:webHidden/>
               </w:rPr>
-              <w:instrText xml:space="preserve"> PAGEREF _Toc47360448 \h </w:instrText>
+              <w:instrText xml:space="preserve"> PAGEREF _Toc47538281 \h </w:instrText>
             </w:r>
             <w:r>
               <w:rPr>
@@ -503,7 +503,7 @@
               <w:lang w:bidi="ar-SA"/>
             </w:rPr>
           </w:pPr>
-          <w:hyperlink w:anchor="_Toc47360449" w:history="1">
+          <w:hyperlink w:anchor="_Toc47538282" w:history="1">
             <w:r>
               <w:rPr>
                 <w:rStyle w:val="a9"/>
@@ -549,7 +549,7 @@
                 <w:noProof/>
                 <w:webHidden/>
               </w:rPr>
-              <w:instrText xml:space="preserve"> PAGEREF _Toc47360449 \h </w:instrText>
+              <w:instrText xml:space="preserve"> PAGEREF _Toc47538282 \h </w:instrText>
             </w:r>
             <w:r>
               <w:rPr>
@@ -591,7 +591,7 @@
               <w:lang w:bidi="ar-SA"/>
             </w:rPr>
           </w:pPr>
-          <w:hyperlink w:anchor="_Toc47360450" w:history="1">
+          <w:hyperlink w:anchor="_Toc47538283" w:history="1">
             <w:r>
               <w:rPr>
                 <w:rStyle w:val="a9"/>
@@ -637,7 +637,7 @@
                 <w:noProof/>
                 <w:webHidden/>
               </w:rPr>
-              <w:instrText xml:space="preserve"> PAGEREF _Toc47360450 \h </w:instrText>
+              <w:instrText xml:space="preserve"> PAGEREF _Toc47538283 \h </w:instrText>
             </w:r>
             <w:r>
               <w:rPr>
@@ -679,7 +679,7 @@
               <w:lang w:bidi="ar-SA"/>
             </w:rPr>
           </w:pPr>
-          <w:hyperlink w:anchor="_Toc47360451" w:history="1">
+          <w:hyperlink w:anchor="_Toc47538284" w:history="1">
             <w:r>
               <w:rPr>
                 <w:rStyle w:val="a9"/>
@@ -701,10 +701,18 @@
             <w:r>
               <w:rPr>
                 <w:rStyle w:val="a9"/>
+                <w:rFonts w:ascii="宋体" w:eastAsia="宋体" w:hAnsi="宋体" w:cs="宋体"/>
+                <w:noProof/>
+              </w:rPr>
+              <w:t xml:space="preserve"> </w:t>
+            </w:r>
+            <w:r>
+              <w:rPr>
+                <w:rStyle w:val="a9"/>
                 <w:rFonts w:ascii="Arial" w:hAnsi="Arial" w:cs="Arial"/>
                 <w:noProof/>
               </w:rPr>
-              <w:t xml:space="preserve"> An Introduction to Gradient Descent</w:t>
+              <w:t>Introduction to Gradient Descent</w:t>
             </w:r>
             <w:r>
               <w:rPr>
@@ -725,7 +733,7 @@
                 <w:noProof/>
                 <w:webHidden/>
               </w:rPr>
-              <w:instrText xml:space="preserve"> PAGEREF _Toc47360451 \h </w:instrText>
+              <w:instrText xml:space="preserve"> PAGEREF _Toc47538284 \h </w:instrText>
             </w:r>
             <w:r>
               <w:rPr>
@@ -767,7 +775,7 @@
               <w:lang w:bidi="ar-SA"/>
             </w:rPr>
           </w:pPr>
-          <w:hyperlink w:anchor="_Toc47360452" w:history="1">
+          <w:hyperlink w:anchor="_Toc47538285" w:history="1">
             <w:r>
               <w:rPr>
                 <w:rStyle w:val="a9"/>
@@ -813,7 +821,7 @@
                 <w:noProof/>
                 <w:webHidden/>
               </w:rPr>
-              <w:instrText xml:space="preserve"> PAGEREF _Toc47360452 \h </w:instrText>
+              <w:instrText xml:space="preserve"> PAGEREF _Toc47538285 \h </w:instrText>
             </w:r>
             <w:r>
               <w:rPr>
@@ -855,7 +863,7 @@
               <w:lang w:bidi="ar-SA"/>
             </w:rPr>
           </w:pPr>
-          <w:hyperlink w:anchor="_Toc47360453" w:history="1">
+          <w:hyperlink w:anchor="_Toc47538286" w:history="1">
             <w:r>
               <w:rPr>
                 <w:rStyle w:val="a9"/>
@@ -901,7 +909,7 @@
                 <w:noProof/>
                 <w:webHidden/>
               </w:rPr>
-              <w:instrText xml:space="preserve"> PAGEREF _Toc47360453 \h </w:instrText>
+              <w:instrText xml:space="preserve"> PAGEREF _Toc47538286 \h </w:instrText>
             </w:r>
             <w:r>
               <w:rPr>
@@ -943,7 +951,7 @@
               <w:lang w:bidi="ar-SA"/>
             </w:rPr>
           </w:pPr>
-          <w:hyperlink w:anchor="_Toc47360454" w:history="1">
+          <w:hyperlink w:anchor="_Toc47538287" w:history="1">
             <w:r>
               <w:rPr>
                 <w:rStyle w:val="a9"/>
@@ -989,7 +997,7 @@
                 <w:noProof/>
                 <w:webHidden/>
               </w:rPr>
-              <w:instrText xml:space="preserve"> PAGEREF _Toc47360454 \h </w:instrText>
+              <w:instrText xml:space="preserve"> PAGEREF _Toc47538287 \h </w:instrText>
             </w:r>
             <w:r>
               <w:rPr>
@@ -1031,7 +1039,7 @@
               <w:lang w:bidi="ar-SA"/>
             </w:rPr>
           </w:pPr>
-          <w:hyperlink w:anchor="_Toc47360455" w:history="1">
+          <w:hyperlink w:anchor="_Toc47538288" w:history="1">
             <w:r>
               <w:rPr>
                 <w:rStyle w:val="a9"/>
@@ -1077,7 +1085,7 @@
                 <w:noProof/>
                 <w:webHidden/>
               </w:rPr>
-              <w:instrText xml:space="preserve"> PAGEREF _Toc47360455 \h </w:instrText>
+              <w:instrText xml:space="preserve"> PAGEREF _Toc47538288 \h </w:instrText>
             </w:r>
             <w:r>
               <w:rPr>
@@ -1119,7 +1127,7 @@
               <w:lang w:bidi="ar-SA"/>
             </w:rPr>
           </w:pPr>
-          <w:hyperlink w:anchor="_Toc47360456" w:history="1">
+          <w:hyperlink w:anchor="_Toc47538289" w:history="1">
             <w:r>
               <w:rPr>
                 <w:rStyle w:val="a9"/>
@@ -1165,7 +1173,7 @@
                 <w:noProof/>
                 <w:webHidden/>
               </w:rPr>
-              <w:instrText xml:space="preserve"> PAGEREF _Toc47360456 \h </w:instrText>
+              <w:instrText xml:space="preserve"> PAGEREF _Toc47538289 \h </w:instrText>
             </w:r>
             <w:r>
               <w:rPr>
@@ -1185,7 +1193,7 @@
                 <w:noProof/>
                 <w:webHidden/>
               </w:rPr>
-              <w:t>28</w:t>
+              <w:t>27</w:t>
             </w:r>
             <w:r>
               <w:rPr>
@@ -1207,7 +1215,7 @@
               <w:lang w:bidi="ar-SA"/>
             </w:rPr>
           </w:pPr>
-          <w:hyperlink w:anchor="_Toc47360457" w:history="1">
+          <w:hyperlink w:anchor="_Toc47538290" w:history="1">
             <w:r>
               <w:rPr>
                 <w:rStyle w:val="a9"/>
@@ -1253,7 +1261,7 @@
                 <w:noProof/>
                 <w:webHidden/>
               </w:rPr>
-              <w:instrText xml:space="preserve"> PAGEREF _Toc47360457 \h </w:instrText>
+              <w:instrText xml:space="preserve"> PAGEREF _Toc47538290 \h </w:instrText>
             </w:r>
             <w:r>
               <w:rPr>
@@ -1295,7 +1303,7 @@
               <w:lang w:bidi="ar-SA"/>
             </w:rPr>
           </w:pPr>
-          <w:hyperlink w:anchor="_Toc47360458" w:history="1">
+          <w:hyperlink w:anchor="_Toc47538291" w:history="1">
             <w:r>
               <w:rPr>
                 <w:rStyle w:val="a9"/>
@@ -1341,7 +1349,7 @@
                 <w:noProof/>
                 <w:webHidden/>
               </w:rPr>
-              <w:instrText xml:space="preserve"> PAGEREF _Toc47360458 \h </w:instrText>
+              <w:instrText xml:space="preserve"> PAGEREF _Toc47538291 \h </w:instrText>
             </w:r>
             <w:r>
               <w:rPr>
@@ -1362,6 +1370,190 @@
                 <w:webHidden/>
               </w:rPr>
               <w:t>33</w:t>
+            </w:r>
+            <w:r>
+              <w:rPr>
+                <w:noProof/>
+                <w:webHidden/>
+              </w:rPr>
+              <w:fldChar w:fldCharType="end"/>
+            </w:r>
+          </w:hyperlink>
+        </w:p>
+        <w:p>
+          <w:pPr>
+            <w:pStyle w:val="TOC1"/>
+            <w:rPr>
+              <w:rFonts w:asciiTheme="minorHAnsi" w:eastAsiaTheme="minorEastAsia" w:hAnsiTheme="minorHAnsi" w:cstheme="minorBidi"/>
+              <w:noProof/>
+              <w:sz w:val="21"/>
+              <w:szCs w:val="22"/>
+              <w:lang w:bidi="ar-SA"/>
+            </w:rPr>
+          </w:pPr>
+          <w:hyperlink w:anchor="_Toc47538292" w:history="1">
+            <w:r>
+              <w:rPr>
+                <w:rStyle w:val="a9"/>
+                <w:rFonts w:ascii="Arial" w:hAnsi="Arial" w:cs="Arial"/>
+                <w:noProof/>
+              </w:rPr>
+              <w:t>3</w:t>
+            </w:r>
+            <w:r>
+              <w:rPr>
+                <w:rFonts w:asciiTheme="minorHAnsi" w:eastAsiaTheme="minorEastAsia" w:hAnsiTheme="minorHAnsi" w:cstheme="minorBidi"/>
+                <w:noProof/>
+                <w:sz w:val="21"/>
+                <w:szCs w:val="22"/>
+                <w:lang w:bidi="ar-SA"/>
+              </w:rPr>
+              <w:tab/>
+            </w:r>
+            <w:r>
+              <w:rPr>
+                <w:rStyle w:val="a9"/>
+                <w:rFonts w:ascii="宋体" w:eastAsia="宋体" w:hAnsi="宋体" w:cs="宋体"/>
+                <w:noProof/>
+              </w:rPr>
+              <w:t xml:space="preserve"> </w:t>
+            </w:r>
+            <w:r>
+              <w:rPr>
+                <w:rStyle w:val="a9"/>
+                <w:rFonts w:ascii="Arial" w:hAnsi="Arial" w:cs="Arial"/>
+                <w:noProof/>
+              </w:rPr>
+              <w:t>Locally Weighted Regression</w:t>
+            </w:r>
+            <w:r>
+              <w:rPr>
+                <w:noProof/>
+                <w:webHidden/>
+              </w:rPr>
+              <w:tab/>
+            </w:r>
+            <w:r>
+              <w:rPr>
+                <w:noProof/>
+                <w:webHidden/>
+              </w:rPr>
+              <w:fldChar w:fldCharType="begin"/>
+            </w:r>
+            <w:r>
+              <w:rPr>
+                <w:noProof/>
+                <w:webHidden/>
+              </w:rPr>
+              <w:instrText xml:space="preserve"> PAGEREF _Toc47538292 \h </w:instrText>
+            </w:r>
+            <w:r>
+              <w:rPr>
+                <w:noProof/>
+                <w:webHidden/>
+              </w:rPr>
+            </w:r>
+            <w:r>
+              <w:rPr>
+                <w:noProof/>
+                <w:webHidden/>
+              </w:rPr>
+              <w:fldChar w:fldCharType="separate"/>
+            </w:r>
+            <w:r>
+              <w:rPr>
+                <w:noProof/>
+                <w:webHidden/>
+              </w:rPr>
+              <w:t>35</w:t>
+            </w:r>
+            <w:r>
+              <w:rPr>
+                <w:noProof/>
+                <w:webHidden/>
+              </w:rPr>
+              <w:fldChar w:fldCharType="end"/>
+            </w:r>
+          </w:hyperlink>
+        </w:p>
+        <w:p>
+          <w:pPr>
+            <w:pStyle w:val="TOC2"/>
+            <w:rPr>
+              <w:rFonts w:asciiTheme="minorHAnsi" w:eastAsiaTheme="minorEastAsia" w:hAnsiTheme="minorHAnsi" w:cstheme="minorBidi"/>
+              <w:noProof/>
+              <w:sz w:val="21"/>
+              <w:szCs w:val="22"/>
+              <w:lang w:bidi="ar-SA"/>
+            </w:rPr>
+          </w:pPr>
+          <w:hyperlink w:anchor="_Toc47538293" w:history="1">
+            <w:r>
+              <w:rPr>
+                <w:rStyle w:val="a9"/>
+                <w:rFonts w:ascii="Arial" w:hAnsi="Arial" w:cs="Arial"/>
+                <w:noProof/>
+              </w:rPr>
+              <w:t>3.1</w:t>
+            </w:r>
+            <w:r>
+              <w:rPr>
+                <w:rFonts w:asciiTheme="minorHAnsi" w:eastAsiaTheme="minorEastAsia" w:hAnsiTheme="minorHAnsi" w:cstheme="minorBidi"/>
+                <w:noProof/>
+                <w:sz w:val="21"/>
+                <w:szCs w:val="22"/>
+                <w:lang w:bidi="ar-SA"/>
+              </w:rPr>
+              <w:tab/>
+            </w:r>
+            <w:r>
+              <w:rPr>
+                <w:rStyle w:val="a9"/>
+                <w:rFonts w:ascii="Arial" w:hAnsi="Arial" w:cs="Arial"/>
+                <w:noProof/>
+              </w:rPr>
+              <w:t>Notation</w:t>
+            </w:r>
+            <w:r>
+              <w:rPr>
+                <w:noProof/>
+                <w:webHidden/>
+              </w:rPr>
+              <w:tab/>
+            </w:r>
+            <w:r>
+              <w:rPr>
+                <w:noProof/>
+                <w:webHidden/>
+              </w:rPr>
+              <w:fldChar w:fldCharType="begin"/>
+            </w:r>
+            <w:r>
+              <w:rPr>
+                <w:noProof/>
+                <w:webHidden/>
+              </w:rPr>
+              <w:instrText xml:space="preserve"> PAGEREF _Toc47538293 \h </w:instrText>
+            </w:r>
+            <w:r>
+              <w:rPr>
+                <w:noProof/>
+                <w:webHidden/>
+              </w:rPr>
+            </w:r>
+            <w:r>
+              <w:rPr>
+                <w:noProof/>
+                <w:webHidden/>
+              </w:rPr>
+              <w:fldChar w:fldCharType="separate"/>
+            </w:r>
+            <w:r>
+              <w:rPr>
+                <w:noProof/>
+                <w:webHidden/>
+              </w:rPr>
+              <w:t>35</w:t>
             </w:r>
             <w:r>
               <w:rPr>
@@ -1418,7 +1610,7 @@
           <w:rFonts w:ascii="Arial" w:hAnsi="Arial" w:cs="Arial"/>
         </w:rPr>
       </w:pPr>
-      <w:bookmarkStart w:id="0" w:name="_Toc47360448"/>
+      <w:bookmarkStart w:id="0" w:name="_Toc47538281"/>
       <w:r>
         <w:rPr>
           <w:rFonts w:ascii="Arial" w:hAnsi="Arial" w:cs="Arial"/>
@@ -1475,7 +1667,7 @@
           <w:rFonts w:ascii="Arial" w:hAnsi="Arial" w:cs="Arial"/>
         </w:rPr>
       </w:pPr>
-      <w:bookmarkStart w:id="1" w:name="_Toc47360449"/>
+      <w:bookmarkStart w:id="1" w:name="_Toc47538282"/>
       <w:r>
         <w:rPr>
           <w:rFonts w:ascii="Arial" w:hAnsi="Arial" w:cs="Arial"/>
@@ -2890,25 +3082,49 @@
           <w:sz w:val="28"/>
           <w:szCs w:val="28"/>
         </w:rPr>
-        <w:t>In computer programs such as Python or JavaScript, we usually say that the above array has 8 rows (</w:t>
-      </w:r>
-      <w:proofErr w:type="spellStart"/>
+        <w:t>In computer programs such as Python or JavaScript, we usually say that the above array has 8 rows (i from 0 to 7) and 8 columns (j from 0 to 7)</w:t>
+      </w:r>
+    </w:p>
+    <w:p>
+      <w:pPr>
+        <w:rPr>
+          <w:rFonts w:eastAsiaTheme="minorEastAsia" w:hint="eastAsia"/>
+          <w:sz w:val="28"/>
+          <w:szCs w:val="28"/>
+        </w:rPr>
+      </w:pPr>
+    </w:p>
+    <w:p>
+      <w:pPr>
+        <w:rPr>
+          <w:rFonts w:eastAsiaTheme="minorEastAsia" w:hint="eastAsia"/>
+          <w:sz w:val="28"/>
+          <w:szCs w:val="28"/>
+        </w:rPr>
+      </w:pPr>
       <w:r>
         <w:rPr>
           <w:rFonts w:eastAsiaTheme="minorEastAsia"/>
           <w:sz w:val="28"/>
           <w:szCs w:val="28"/>
         </w:rPr>
-        <w:t>i</w:t>
-      </w:r>
-      <w:proofErr w:type="spellEnd"/>
+        <w:t>Now suppose, we program the robot so that, if the number of “1” in the upper part of the table, is more than or equal to the number of “1” in the lower part of the table, the robot will say “Up” (or say “1”).</w:t>
+      </w:r>
+      <w:r>
+        <w:rPr>
+          <w:rFonts w:eastAsiaTheme="minorEastAsia" w:hint="eastAsia"/>
+          <w:sz w:val="28"/>
+          <w:szCs w:val="28"/>
+        </w:rPr>
+        <w:t xml:space="preserve"> </w:t>
+      </w:r>
       <w:r>
         <w:rPr>
           <w:rFonts w:eastAsiaTheme="minorEastAsia"/>
           <w:sz w:val="28"/>
           <w:szCs w:val="28"/>
         </w:rPr>
-        <w:t xml:space="preserve"> from 0 to 7) and 8 columns (j from 0 to 7)</w:t>
+        <w:t xml:space="preserve"> On the contrary, the robot will say “Down” (or say “0”).</w:t>
       </w:r>
     </w:p>
     <w:p>
@@ -2934,121 +3150,7 @@
           <w:sz w:val="28"/>
           <w:szCs w:val="28"/>
         </w:rPr>
-        <w:t>Now suppose, we program the robot so that, if the number of “1” in the upper part of the table, is more than or equal to the number of “1” in the lower part of the table, the robot will say “Up” (or say “1”).</w:t>
-      </w:r>
-      <w:r>
-        <w:rPr>
-          <w:rFonts w:eastAsiaTheme="minorEastAsia" w:hint="eastAsia"/>
-          <w:sz w:val="28"/>
-          <w:szCs w:val="28"/>
-        </w:rPr>
-        <w:t xml:space="preserve"> </w:t>
-      </w:r>
-      <w:r>
-        <w:rPr>
-          <w:rFonts w:eastAsiaTheme="minorEastAsia"/>
-          <w:sz w:val="28"/>
-          <w:szCs w:val="28"/>
-        </w:rPr>
-        <w:t xml:space="preserve"> On the contrary, the robot will say “Down” (or say “0”).</w:t>
-      </w:r>
-    </w:p>
-    <w:p>
-      <w:pPr>
-        <w:rPr>
-          <w:rFonts w:eastAsiaTheme="minorEastAsia" w:hint="eastAsia"/>
-          <w:sz w:val="28"/>
-          <w:szCs w:val="28"/>
-        </w:rPr>
-      </w:pPr>
-    </w:p>
-    <w:p>
-      <w:pPr>
-        <w:rPr>
-          <w:rFonts w:eastAsiaTheme="minorEastAsia" w:hint="eastAsia"/>
-          <w:sz w:val="28"/>
-          <w:szCs w:val="28"/>
-        </w:rPr>
-      </w:pPr>
-      <w:r>
-        <w:rPr>
-          <w:rFonts w:eastAsiaTheme="minorEastAsia"/>
-          <w:sz w:val="28"/>
-          <w:szCs w:val="28"/>
-        </w:rPr>
-        <w:t xml:space="preserve">For a computer programmer that does not understand Machine Learning, he can write a simple program, that counts the number of “1” in rows 0 to 3 (then assign this value to, say </w:t>
-      </w:r>
-      <w:proofErr w:type="spellStart"/>
-      <w:r>
-        <w:rPr>
-          <w:rFonts w:eastAsiaTheme="minorEastAsia"/>
-          <w:sz w:val="28"/>
-          <w:szCs w:val="28"/>
-        </w:rPr>
-        <w:t>intUp</w:t>
-      </w:r>
-      <w:proofErr w:type="spellEnd"/>
-      <w:r>
-        <w:rPr>
-          <w:rFonts w:eastAsiaTheme="minorEastAsia"/>
-          <w:sz w:val="28"/>
-          <w:szCs w:val="28"/>
-        </w:rPr>
-        <w:t xml:space="preserve">), and then counts the number of “1” in rows 4 to 7(then assign this value to </w:t>
-      </w:r>
-      <w:proofErr w:type="spellStart"/>
-      <w:r>
-        <w:rPr>
-          <w:rFonts w:eastAsiaTheme="minorEastAsia"/>
-          <w:sz w:val="28"/>
-          <w:szCs w:val="28"/>
-        </w:rPr>
-        <w:t>intDown</w:t>
-      </w:r>
-      <w:proofErr w:type="spellEnd"/>
-      <w:r>
-        <w:rPr>
-          <w:rFonts w:eastAsiaTheme="minorEastAsia"/>
-          <w:sz w:val="28"/>
-          <w:szCs w:val="28"/>
-        </w:rPr>
-        <w:t xml:space="preserve">), and compare the values of </w:t>
-      </w:r>
-      <w:proofErr w:type="spellStart"/>
-      <w:r>
-        <w:rPr>
-          <w:rFonts w:eastAsiaTheme="minorEastAsia"/>
-          <w:sz w:val="28"/>
-          <w:szCs w:val="28"/>
-        </w:rPr>
-        <w:t>intUp</w:t>
-      </w:r>
-      <w:proofErr w:type="spellEnd"/>
-      <w:r>
-        <w:rPr>
-          <w:rFonts w:eastAsiaTheme="minorEastAsia"/>
-          <w:sz w:val="28"/>
-          <w:szCs w:val="28"/>
-        </w:rPr>
-        <w:t xml:space="preserve"> and </w:t>
-      </w:r>
-      <w:proofErr w:type="spellStart"/>
-      <w:r>
-        <w:rPr>
-          <w:rFonts w:eastAsiaTheme="minorEastAsia"/>
-          <w:sz w:val="28"/>
-          <w:szCs w:val="28"/>
-        </w:rPr>
-        <w:t>intDown</w:t>
-      </w:r>
-      <w:proofErr w:type="spellEnd"/>
-      <w:r>
-        <w:rPr>
-          <w:rFonts w:eastAsiaTheme="minorEastAsia"/>
-          <w:sz w:val="28"/>
-          <w:szCs w:val="28"/>
-        </w:rPr>
-        <w:t xml:space="preserve"> to determine whether the robot should say “Up” or “Down”.</w:t>
+        <w:t>For a computer programmer that does not understand Machine Learning, he can write a simple program, that counts the number of “1” in rows 0 to 3 (then assign this value to, say intUp), and then counts the number of “1” in rows 4 to 7(then assign this value to intDown), and compare the values of intUp and intDown to determine whether the robot should say “Up” or “Down”.</w:t>
       </w:r>
     </w:p>
     <w:p>
@@ -3326,7 +3428,6 @@
           <w:lang w:bidi="ar-SA"/>
         </w:rPr>
       </w:pPr>
-      <w:proofErr w:type="spellStart"/>
       <w:r>
         <w:rPr>
           <w:rFonts w:ascii="Consolas" w:eastAsia="宋体" w:hAnsi="Consolas" w:cs="宋体"/>
@@ -3337,20 +3438,7 @@
           <w:bdr w:val="none" w:sz="0" w:space="0" w:color="auto" w:frame="1"/>
           <w:lang w:bidi="ar-SA"/>
         </w:rPr>
-        <w:t>aryT</w:t>
-      </w:r>
-      <w:proofErr w:type="spellEnd"/>
-      <w:r>
-        <w:rPr>
-          <w:rFonts w:ascii="Consolas" w:eastAsia="宋体" w:hAnsi="Consolas" w:cs="宋体"/>
-          <w:color w:val="000000"/>
-          <w:kern w:val="0"/>
-          <w:sz w:val="18"/>
-          <w:szCs w:val="18"/>
-          <w:bdr w:val="none" w:sz="0" w:space="0" w:color="auto" w:frame="1"/>
-          <w:lang w:bidi="ar-SA"/>
-        </w:rPr>
-        <w:t> = []  </w:t>
+        <w:t>aryT = []  </w:t>
       </w:r>
     </w:p>
     <w:p>
@@ -3373,7 +3461,6 @@
           <w:lang w:bidi="ar-SA"/>
         </w:rPr>
       </w:pPr>
-      <w:proofErr w:type="spellStart"/>
       <w:r>
         <w:rPr>
           <w:rFonts w:ascii="Consolas" w:eastAsia="宋体" w:hAnsi="Consolas" w:cs="宋体"/>
@@ -3384,20 +3471,7 @@
           <w:bdr w:val="none" w:sz="0" w:space="0" w:color="auto" w:frame="1"/>
           <w:lang w:bidi="ar-SA"/>
         </w:rPr>
-        <w:t>aryT.append</w:t>
-      </w:r>
-      <w:proofErr w:type="spellEnd"/>
-      <w:r>
-        <w:rPr>
-          <w:rFonts w:ascii="Consolas" w:eastAsia="宋体" w:hAnsi="Consolas" w:cs="宋体"/>
-          <w:color w:val="000000"/>
-          <w:kern w:val="0"/>
-          <w:sz w:val="18"/>
-          <w:szCs w:val="18"/>
-          <w:bdr w:val="none" w:sz="0" w:space="0" w:color="auto" w:frame="1"/>
-          <w:lang w:bidi="ar-SA"/>
-        </w:rPr>
-        <w:t>([1,1,0,0,0,1,0,0])  </w:t>
+        <w:t>aryT.append([1,1,0,0,0,1,0,0])  </w:t>
       </w:r>
     </w:p>
     <w:p>
@@ -3420,7 +3494,6 @@
           <w:lang w:bidi="ar-SA"/>
         </w:rPr>
       </w:pPr>
-      <w:proofErr w:type="spellStart"/>
       <w:r>
         <w:rPr>
           <w:rFonts w:ascii="Consolas" w:eastAsia="宋体" w:hAnsi="Consolas" w:cs="宋体"/>
@@ -3431,20 +3504,7 @@
           <w:bdr w:val="none" w:sz="0" w:space="0" w:color="auto" w:frame="1"/>
           <w:lang w:bidi="ar-SA"/>
         </w:rPr>
-        <w:t>aryT.append</w:t>
-      </w:r>
-      <w:proofErr w:type="spellEnd"/>
-      <w:r>
-        <w:rPr>
-          <w:rFonts w:ascii="Consolas" w:eastAsia="宋体" w:hAnsi="Consolas" w:cs="宋体"/>
-          <w:color w:val="000000"/>
-          <w:kern w:val="0"/>
-          <w:sz w:val="18"/>
-          <w:szCs w:val="18"/>
-          <w:bdr w:val="none" w:sz="0" w:space="0" w:color="auto" w:frame="1"/>
-          <w:lang w:bidi="ar-SA"/>
-        </w:rPr>
-        <w:t>([0,1,0,1,0,1,0,0])  </w:t>
+        <w:t>aryT.append([0,1,0,1,0,1,0,0])  </w:t>
       </w:r>
     </w:p>
     <w:p>
@@ -3467,7 +3527,6 @@
           <w:lang w:bidi="ar-SA"/>
         </w:rPr>
       </w:pPr>
-      <w:proofErr w:type="spellStart"/>
       <w:r>
         <w:rPr>
           <w:rFonts w:ascii="Consolas" w:eastAsia="宋体" w:hAnsi="Consolas" w:cs="宋体"/>
@@ -3478,20 +3537,7 @@
           <w:bdr w:val="none" w:sz="0" w:space="0" w:color="auto" w:frame="1"/>
           <w:lang w:bidi="ar-SA"/>
         </w:rPr>
-        <w:t>aryT.append</w:t>
-      </w:r>
-      <w:proofErr w:type="spellEnd"/>
-      <w:r>
-        <w:rPr>
-          <w:rFonts w:ascii="Consolas" w:eastAsia="宋体" w:hAnsi="Consolas" w:cs="宋体"/>
-          <w:color w:val="000000"/>
-          <w:kern w:val="0"/>
-          <w:sz w:val="18"/>
-          <w:szCs w:val="18"/>
-          <w:bdr w:val="none" w:sz="0" w:space="0" w:color="auto" w:frame="1"/>
-          <w:lang w:bidi="ar-SA"/>
-        </w:rPr>
-        <w:t>([0,0,1,0,0,1,0,0])  </w:t>
+        <w:t>aryT.append([0,0,1,0,0,1,0,0])  </w:t>
       </w:r>
     </w:p>
     <w:p>
@@ -3514,7 +3560,6 @@
           <w:lang w:bidi="ar-SA"/>
         </w:rPr>
       </w:pPr>
-      <w:proofErr w:type="spellStart"/>
       <w:r>
         <w:rPr>
           <w:rFonts w:ascii="Consolas" w:eastAsia="宋体" w:hAnsi="Consolas" w:cs="宋体"/>
@@ -3525,20 +3570,7 @@
           <w:bdr w:val="none" w:sz="0" w:space="0" w:color="auto" w:frame="1"/>
           <w:lang w:bidi="ar-SA"/>
         </w:rPr>
-        <w:t>aryT.append</w:t>
-      </w:r>
-      <w:proofErr w:type="spellEnd"/>
-      <w:r>
-        <w:rPr>
-          <w:rFonts w:ascii="Consolas" w:eastAsia="宋体" w:hAnsi="Consolas" w:cs="宋体"/>
-          <w:color w:val="000000"/>
-          <w:kern w:val="0"/>
-          <w:sz w:val="18"/>
-          <w:szCs w:val="18"/>
-          <w:bdr w:val="none" w:sz="0" w:space="0" w:color="auto" w:frame="1"/>
-          <w:lang w:bidi="ar-SA"/>
-        </w:rPr>
-        <w:t>([0,0,0,0,0,0,0,1])  </w:t>
+        <w:t>aryT.append([0,0,0,0,0,0,0,1])  </w:t>
       </w:r>
     </w:p>
     <w:p>
@@ -3561,7 +3593,6 @@
           <w:lang w:bidi="ar-SA"/>
         </w:rPr>
       </w:pPr>
-      <w:proofErr w:type="spellStart"/>
       <w:r>
         <w:rPr>
           <w:rFonts w:ascii="Consolas" w:eastAsia="宋体" w:hAnsi="Consolas" w:cs="宋体"/>
@@ -3572,20 +3603,7 @@
           <w:bdr w:val="none" w:sz="0" w:space="0" w:color="auto" w:frame="1"/>
           <w:lang w:bidi="ar-SA"/>
         </w:rPr>
-        <w:t>aryT.append</w:t>
-      </w:r>
-      <w:proofErr w:type="spellEnd"/>
-      <w:r>
-        <w:rPr>
-          <w:rFonts w:ascii="Consolas" w:eastAsia="宋体" w:hAnsi="Consolas" w:cs="宋体"/>
-          <w:color w:val="000000"/>
-          <w:kern w:val="0"/>
-          <w:sz w:val="18"/>
-          <w:szCs w:val="18"/>
-          <w:bdr w:val="none" w:sz="0" w:space="0" w:color="auto" w:frame="1"/>
-          <w:lang w:bidi="ar-SA"/>
-        </w:rPr>
-        <w:t>([0,0,0,0,0,1,0,0])  </w:t>
+        <w:t>aryT.append([0,0,0,0,0,1,0,0])  </w:t>
       </w:r>
     </w:p>
     <w:p>
@@ -3608,7 +3626,6 @@
           <w:lang w:bidi="ar-SA"/>
         </w:rPr>
       </w:pPr>
-      <w:proofErr w:type="spellStart"/>
       <w:r>
         <w:rPr>
           <w:rFonts w:ascii="Consolas" w:eastAsia="宋体" w:hAnsi="Consolas" w:cs="宋体"/>
@@ -3620,20 +3637,7 @@
           <w:lang w:bidi="ar-SA"/>
         </w:rPr>
         <w:lastRenderedPageBreak/>
-        <w:t>aryT.append</w:t>
-      </w:r>
-      <w:proofErr w:type="spellEnd"/>
-      <w:r>
-        <w:rPr>
-          <w:rFonts w:ascii="Consolas" w:eastAsia="宋体" w:hAnsi="Consolas" w:cs="宋体"/>
-          <w:color w:val="000000"/>
-          <w:kern w:val="0"/>
-          <w:sz w:val="18"/>
-          <w:szCs w:val="18"/>
-          <w:bdr w:val="none" w:sz="0" w:space="0" w:color="auto" w:frame="1"/>
-          <w:lang w:bidi="ar-SA"/>
-        </w:rPr>
-        <w:t>([1,0,1,0,0,0,0,0])  </w:t>
+        <w:t>aryT.append([1,0,1,0,0,0,0,0])  </w:t>
       </w:r>
     </w:p>
     <w:p>
@@ -3656,7 +3660,6 @@
           <w:lang w:bidi="ar-SA"/>
         </w:rPr>
       </w:pPr>
-      <w:proofErr w:type="spellStart"/>
       <w:r>
         <w:rPr>
           <w:rFonts w:ascii="Consolas" w:eastAsia="宋体" w:hAnsi="Consolas" w:cs="宋体"/>
@@ -3667,20 +3670,7 @@
           <w:bdr w:val="none" w:sz="0" w:space="0" w:color="auto" w:frame="1"/>
           <w:lang w:bidi="ar-SA"/>
         </w:rPr>
-        <w:t>aryT.append</w:t>
-      </w:r>
-      <w:proofErr w:type="spellEnd"/>
-      <w:r>
-        <w:rPr>
-          <w:rFonts w:ascii="Consolas" w:eastAsia="宋体" w:hAnsi="Consolas" w:cs="宋体"/>
-          <w:color w:val="000000"/>
-          <w:kern w:val="0"/>
-          <w:sz w:val="18"/>
-          <w:szCs w:val="18"/>
-          <w:bdr w:val="none" w:sz="0" w:space="0" w:color="auto" w:frame="1"/>
-          <w:lang w:bidi="ar-SA"/>
-        </w:rPr>
-        <w:t>([0,0,0,0,0,0,0,0])  </w:t>
+        <w:t>aryT.append([0,0,0,0,0,0,0,0])  </w:t>
       </w:r>
     </w:p>
     <w:p>
@@ -3703,7 +3693,6 @@
           <w:lang w:bidi="ar-SA"/>
         </w:rPr>
       </w:pPr>
-      <w:proofErr w:type="spellStart"/>
       <w:r>
         <w:rPr>
           <w:rFonts w:ascii="Consolas" w:eastAsia="宋体" w:hAnsi="Consolas" w:cs="宋体"/>
@@ -3714,20 +3703,7 @@
           <w:bdr w:val="none" w:sz="0" w:space="0" w:color="auto" w:frame="1"/>
           <w:lang w:bidi="ar-SA"/>
         </w:rPr>
-        <w:t>aryT.append</w:t>
-      </w:r>
-      <w:proofErr w:type="spellEnd"/>
-      <w:r>
-        <w:rPr>
-          <w:rFonts w:ascii="Consolas" w:eastAsia="宋体" w:hAnsi="Consolas" w:cs="宋体"/>
-          <w:color w:val="000000"/>
-          <w:kern w:val="0"/>
-          <w:sz w:val="18"/>
-          <w:szCs w:val="18"/>
-          <w:bdr w:val="none" w:sz="0" w:space="0" w:color="auto" w:frame="1"/>
-          <w:lang w:bidi="ar-SA"/>
-        </w:rPr>
-        <w:t>([0,0,1,0,0,1,0,0])  </w:t>
+        <w:t>aryT.append([0,0,1,0,0,1,0,0])  </w:t>
       </w:r>
     </w:p>
     <w:p>
@@ -3828,7 +3804,6 @@
           <w:lang w:bidi="ar-SA"/>
         </w:rPr>
       </w:pPr>
-      <w:proofErr w:type="spellStart"/>
       <w:r>
         <w:rPr>
           <w:rFonts w:ascii="Consolas" w:eastAsia="宋体" w:hAnsi="Consolas" w:cs="宋体"/>
@@ -3839,72 +3814,7 @@
           <w:bdr w:val="none" w:sz="0" w:space="0" w:color="auto" w:frame="1"/>
           <w:lang w:bidi="ar-SA"/>
         </w:rPr>
-        <w:t>intM</w:t>
-      </w:r>
-      <w:proofErr w:type="spellEnd"/>
-      <w:r>
-        <w:rPr>
-          <w:rFonts w:ascii="Consolas" w:eastAsia="宋体" w:hAnsi="Consolas" w:cs="宋体"/>
-          <w:color w:val="000000"/>
-          <w:kern w:val="0"/>
-          <w:sz w:val="18"/>
-          <w:szCs w:val="18"/>
-          <w:bdr w:val="none" w:sz="0" w:space="0" w:color="auto" w:frame="1"/>
-          <w:lang w:bidi="ar-SA"/>
-        </w:rPr>
-        <w:t> = </w:t>
-      </w:r>
-      <w:proofErr w:type="spellStart"/>
-      <w:r>
-        <w:rPr>
-          <w:rFonts w:ascii="Consolas" w:eastAsia="宋体" w:hAnsi="Consolas" w:cs="宋体"/>
-          <w:color w:val="000000"/>
-          <w:kern w:val="0"/>
-          <w:sz w:val="18"/>
-          <w:szCs w:val="18"/>
-          <w:bdr w:val="none" w:sz="0" w:space="0" w:color="auto" w:frame="1"/>
-          <w:lang w:bidi="ar-SA"/>
-        </w:rPr>
-        <w:t>len</w:t>
-      </w:r>
-      <w:proofErr w:type="spellEnd"/>
-      <w:r>
-        <w:rPr>
-          <w:rFonts w:ascii="Consolas" w:eastAsia="宋体" w:hAnsi="Consolas" w:cs="宋体"/>
-          <w:color w:val="000000"/>
-          <w:kern w:val="0"/>
-          <w:sz w:val="18"/>
-          <w:szCs w:val="18"/>
-          <w:bdr w:val="none" w:sz="0" w:space="0" w:color="auto" w:frame="1"/>
-          <w:lang w:bidi="ar-SA"/>
-        </w:rPr>
-        <w:t>(</w:t>
-      </w:r>
-      <w:proofErr w:type="spellStart"/>
-      <w:r>
-        <w:rPr>
-          <w:rFonts w:ascii="Consolas" w:eastAsia="宋体" w:hAnsi="Consolas" w:cs="宋体"/>
-          <w:color w:val="000000"/>
-          <w:kern w:val="0"/>
-          <w:sz w:val="18"/>
-          <w:szCs w:val="18"/>
-          <w:bdr w:val="none" w:sz="0" w:space="0" w:color="auto" w:frame="1"/>
-          <w:lang w:bidi="ar-SA"/>
-        </w:rPr>
-        <w:t>aryT</w:t>
-      </w:r>
-      <w:proofErr w:type="spellEnd"/>
-      <w:r>
-        <w:rPr>
-          <w:rFonts w:ascii="Consolas" w:eastAsia="宋体" w:hAnsi="Consolas" w:cs="宋体"/>
-          <w:color w:val="000000"/>
-          <w:kern w:val="0"/>
-          <w:sz w:val="18"/>
-          <w:szCs w:val="18"/>
-          <w:bdr w:val="none" w:sz="0" w:space="0" w:color="auto" w:frame="1"/>
-          <w:lang w:bidi="ar-SA"/>
-        </w:rPr>
-        <w:t>)  </w:t>
+        <w:t>intM = len(aryT)  </w:t>
       </w:r>
     </w:p>
     <w:p>
@@ -3927,7 +3837,6 @@
           <w:lang w:bidi="ar-SA"/>
         </w:rPr>
       </w:pPr>
-      <w:proofErr w:type="spellStart"/>
       <w:r>
         <w:rPr>
           <w:rFonts w:ascii="Consolas" w:eastAsia="宋体" w:hAnsi="Consolas" w:cs="宋体"/>
@@ -3938,72 +3847,7 @@
           <w:bdr w:val="none" w:sz="0" w:space="0" w:color="auto" w:frame="1"/>
           <w:lang w:bidi="ar-SA"/>
         </w:rPr>
-        <w:t>intN</w:t>
-      </w:r>
-      <w:proofErr w:type="spellEnd"/>
-      <w:r>
-        <w:rPr>
-          <w:rFonts w:ascii="Consolas" w:eastAsia="宋体" w:hAnsi="Consolas" w:cs="宋体"/>
-          <w:color w:val="000000"/>
-          <w:kern w:val="0"/>
-          <w:sz w:val="18"/>
-          <w:szCs w:val="18"/>
-          <w:bdr w:val="none" w:sz="0" w:space="0" w:color="auto" w:frame="1"/>
-          <w:lang w:bidi="ar-SA"/>
-        </w:rPr>
-        <w:t> = </w:t>
-      </w:r>
-      <w:proofErr w:type="spellStart"/>
-      <w:r>
-        <w:rPr>
-          <w:rFonts w:ascii="Consolas" w:eastAsia="宋体" w:hAnsi="Consolas" w:cs="宋体"/>
-          <w:color w:val="000000"/>
-          <w:kern w:val="0"/>
-          <w:sz w:val="18"/>
-          <w:szCs w:val="18"/>
-          <w:bdr w:val="none" w:sz="0" w:space="0" w:color="auto" w:frame="1"/>
-          <w:lang w:bidi="ar-SA"/>
-        </w:rPr>
-        <w:t>len</w:t>
-      </w:r>
-      <w:proofErr w:type="spellEnd"/>
-      <w:r>
-        <w:rPr>
-          <w:rFonts w:ascii="Consolas" w:eastAsia="宋体" w:hAnsi="Consolas" w:cs="宋体"/>
-          <w:color w:val="000000"/>
-          <w:kern w:val="0"/>
-          <w:sz w:val="18"/>
-          <w:szCs w:val="18"/>
-          <w:bdr w:val="none" w:sz="0" w:space="0" w:color="auto" w:frame="1"/>
-          <w:lang w:bidi="ar-SA"/>
-        </w:rPr>
-        <w:t>(</w:t>
-      </w:r>
-      <w:proofErr w:type="spellStart"/>
-      <w:r>
-        <w:rPr>
-          <w:rFonts w:ascii="Consolas" w:eastAsia="宋体" w:hAnsi="Consolas" w:cs="宋体"/>
-          <w:color w:val="000000"/>
-          <w:kern w:val="0"/>
-          <w:sz w:val="18"/>
-          <w:szCs w:val="18"/>
-          <w:bdr w:val="none" w:sz="0" w:space="0" w:color="auto" w:frame="1"/>
-          <w:lang w:bidi="ar-SA"/>
-        </w:rPr>
-        <w:t>aryT</w:t>
-      </w:r>
-      <w:proofErr w:type="spellEnd"/>
-      <w:r>
-        <w:rPr>
-          <w:rFonts w:ascii="Consolas" w:eastAsia="宋体" w:hAnsi="Consolas" w:cs="宋体"/>
-          <w:color w:val="000000"/>
-          <w:kern w:val="0"/>
-          <w:sz w:val="18"/>
-          <w:szCs w:val="18"/>
-          <w:bdr w:val="none" w:sz="0" w:space="0" w:color="auto" w:frame="1"/>
-          <w:lang w:bidi="ar-SA"/>
-        </w:rPr>
-        <w:t>[0])  </w:t>
+        <w:t>intN = len(aryT[0])  </w:t>
       </w:r>
     </w:p>
     <w:p>
@@ -4104,7 +3948,6 @@
           <w:lang w:bidi="ar-SA"/>
         </w:rPr>
       </w:pPr>
-      <w:proofErr w:type="spellStart"/>
       <w:r>
         <w:rPr>
           <w:rFonts w:ascii="Consolas" w:eastAsia="宋体" w:hAnsi="Consolas" w:cs="宋体"/>
@@ -4115,20 +3958,7 @@
           <w:bdr w:val="none" w:sz="0" w:space="0" w:color="auto" w:frame="1"/>
           <w:lang w:bidi="ar-SA"/>
         </w:rPr>
-        <w:t>intUp</w:t>
-      </w:r>
-      <w:proofErr w:type="spellEnd"/>
-      <w:r>
-        <w:rPr>
-          <w:rFonts w:ascii="Consolas" w:eastAsia="宋体" w:hAnsi="Consolas" w:cs="宋体"/>
-          <w:color w:val="000000"/>
-          <w:kern w:val="0"/>
-          <w:sz w:val="18"/>
-          <w:szCs w:val="18"/>
-          <w:bdr w:val="none" w:sz="0" w:space="0" w:color="auto" w:frame="1"/>
-          <w:lang w:bidi="ar-SA"/>
-        </w:rPr>
-        <w:t> = 0  </w:t>
+        <w:t>intUp = 0  </w:t>
       </w:r>
     </w:p>
     <w:p>
@@ -4151,7 +3981,6 @@
           <w:lang w:bidi="ar-SA"/>
         </w:rPr>
       </w:pPr>
-      <w:proofErr w:type="spellStart"/>
       <w:r>
         <w:rPr>
           <w:rFonts w:ascii="Consolas" w:eastAsia="宋体" w:hAnsi="Consolas" w:cs="宋体"/>
@@ -4162,20 +3991,7 @@
           <w:bdr w:val="none" w:sz="0" w:space="0" w:color="auto" w:frame="1"/>
           <w:lang w:bidi="ar-SA"/>
         </w:rPr>
-        <w:t>intDown</w:t>
-      </w:r>
-      <w:proofErr w:type="spellEnd"/>
-      <w:r>
-        <w:rPr>
-          <w:rFonts w:ascii="Consolas" w:eastAsia="宋体" w:hAnsi="Consolas" w:cs="宋体"/>
-          <w:color w:val="000000"/>
-          <w:kern w:val="0"/>
-          <w:sz w:val="18"/>
-          <w:szCs w:val="18"/>
-          <w:bdr w:val="none" w:sz="0" w:space="0" w:color="auto" w:frame="1"/>
-          <w:lang w:bidi="ar-SA"/>
-        </w:rPr>
-        <w:t> = 0  </w:t>
+        <w:t>intDown = 0  </w:t>
       </w:r>
     </w:p>
     <w:p>
@@ -4300,33 +4116,7 @@
           <w:bdr w:val="none" w:sz="0" w:space="0" w:color="auto" w:frame="1"/>
           <w:lang w:bidi="ar-SA"/>
         </w:rPr>
-        <w:t> </w:t>
-      </w:r>
-      <w:proofErr w:type="spellStart"/>
-      <w:r>
-        <w:rPr>
-          <w:rFonts w:ascii="Consolas" w:eastAsia="宋体" w:hAnsi="Consolas" w:cs="宋体"/>
-          <w:color w:val="000000"/>
-          <w:kern w:val="0"/>
-          <w:sz w:val="18"/>
-          <w:szCs w:val="18"/>
-          <w:bdr w:val="none" w:sz="0" w:space="0" w:color="auto" w:frame="1"/>
-          <w:lang w:bidi="ar-SA"/>
-        </w:rPr>
-        <w:t>i</w:t>
-      </w:r>
-      <w:proofErr w:type="spellEnd"/>
-      <w:r>
-        <w:rPr>
-          <w:rFonts w:ascii="Consolas" w:eastAsia="宋体" w:hAnsi="Consolas" w:cs="宋体"/>
-          <w:color w:val="000000"/>
-          <w:kern w:val="0"/>
-          <w:sz w:val="18"/>
-          <w:szCs w:val="18"/>
-          <w:bdr w:val="none" w:sz="0" w:space="0" w:color="auto" w:frame="1"/>
-          <w:lang w:bidi="ar-SA"/>
-        </w:rPr>
-        <w:t> </w:t>
+        <w:t> i </w:t>
       </w:r>
       <w:r>
         <w:rPr>
@@ -4352,33 +4142,7 @@
           <w:bdr w:val="none" w:sz="0" w:space="0" w:color="auto" w:frame="1"/>
           <w:lang w:bidi="ar-SA"/>
         </w:rPr>
-        <w:t> range(</w:t>
-      </w:r>
-      <w:proofErr w:type="spellStart"/>
-      <w:r>
-        <w:rPr>
-          <w:rFonts w:ascii="Consolas" w:eastAsia="宋体" w:hAnsi="Consolas" w:cs="宋体"/>
-          <w:color w:val="000000"/>
-          <w:kern w:val="0"/>
-          <w:sz w:val="18"/>
-          <w:szCs w:val="18"/>
-          <w:bdr w:val="none" w:sz="0" w:space="0" w:color="auto" w:frame="1"/>
-          <w:lang w:bidi="ar-SA"/>
-        </w:rPr>
-        <w:t>intM</w:t>
-      </w:r>
-      <w:proofErr w:type="spellEnd"/>
-      <w:r>
-        <w:rPr>
-          <w:rFonts w:ascii="Consolas" w:eastAsia="宋体" w:hAnsi="Consolas" w:cs="宋体"/>
-          <w:color w:val="000000"/>
-          <w:kern w:val="0"/>
-          <w:sz w:val="18"/>
-          <w:szCs w:val="18"/>
-          <w:bdr w:val="none" w:sz="0" w:space="0" w:color="auto" w:frame="1"/>
-          <w:lang w:bidi="ar-SA"/>
-        </w:rPr>
-        <w:t>):  </w:t>
+        <w:t> range(intM):  </w:t>
       </w:r>
     </w:p>
     <w:p>
@@ -4463,33 +4227,7 @@
           <w:bdr w:val="none" w:sz="0" w:space="0" w:color="auto" w:frame="1"/>
           <w:lang w:bidi="ar-SA"/>
         </w:rPr>
-        <w:t> range(</w:t>
-      </w:r>
-      <w:proofErr w:type="spellStart"/>
-      <w:r>
-        <w:rPr>
-          <w:rFonts w:ascii="Consolas" w:eastAsia="宋体" w:hAnsi="Consolas" w:cs="宋体"/>
-          <w:color w:val="000000"/>
-          <w:kern w:val="0"/>
-          <w:sz w:val="18"/>
-          <w:szCs w:val="18"/>
-          <w:bdr w:val="none" w:sz="0" w:space="0" w:color="auto" w:frame="1"/>
-          <w:lang w:bidi="ar-SA"/>
-        </w:rPr>
-        <w:t>intN</w:t>
-      </w:r>
-      <w:proofErr w:type="spellEnd"/>
-      <w:r>
-        <w:rPr>
-          <w:rFonts w:ascii="Consolas" w:eastAsia="宋体" w:hAnsi="Consolas" w:cs="宋体"/>
-          <w:color w:val="000000"/>
-          <w:kern w:val="0"/>
-          <w:sz w:val="18"/>
-          <w:szCs w:val="18"/>
-          <w:bdr w:val="none" w:sz="0" w:space="0" w:color="auto" w:frame="1"/>
-          <w:lang w:bidi="ar-SA"/>
-        </w:rPr>
-        <w:t>):  </w:t>
+        <w:t> range(intN):  </w:t>
       </w:r>
     </w:p>
     <w:p>
@@ -4548,33 +4286,7 @@
           <w:bdr w:val="none" w:sz="0" w:space="0" w:color="auto" w:frame="1"/>
           <w:lang w:bidi="ar-SA"/>
         </w:rPr>
-        <w:t> (</w:t>
-      </w:r>
-      <w:proofErr w:type="spellStart"/>
-      <w:r>
-        <w:rPr>
-          <w:rFonts w:ascii="Consolas" w:eastAsia="宋体" w:hAnsi="Consolas" w:cs="宋体"/>
-          <w:color w:val="000000"/>
-          <w:kern w:val="0"/>
-          <w:sz w:val="18"/>
-          <w:szCs w:val="18"/>
-          <w:bdr w:val="none" w:sz="0" w:space="0" w:color="auto" w:frame="1"/>
-          <w:lang w:bidi="ar-SA"/>
-        </w:rPr>
-        <w:t>i</w:t>
-      </w:r>
-      <w:proofErr w:type="spellEnd"/>
-      <w:r>
-        <w:rPr>
-          <w:rFonts w:ascii="Consolas" w:eastAsia="宋体" w:hAnsi="Consolas" w:cs="宋体"/>
-          <w:color w:val="000000"/>
-          <w:kern w:val="0"/>
-          <w:sz w:val="18"/>
-          <w:szCs w:val="18"/>
-          <w:bdr w:val="none" w:sz="0" w:space="0" w:color="auto" w:frame="1"/>
-          <w:lang w:bidi="ar-SA"/>
-        </w:rPr>
-        <w:t> &lt;= 3):  </w:t>
+        <w:t> (i &lt;= 3):  </w:t>
       </w:r>
     </w:p>
     <w:p>
@@ -4633,59 +4345,7 @@
           <w:bdr w:val="none" w:sz="0" w:space="0" w:color="auto" w:frame="1"/>
           <w:lang w:bidi="ar-SA"/>
         </w:rPr>
-        <w:t> (</w:t>
-      </w:r>
-      <w:proofErr w:type="spellStart"/>
-      <w:r>
-        <w:rPr>
-          <w:rFonts w:ascii="Consolas" w:eastAsia="宋体" w:hAnsi="Consolas" w:cs="宋体"/>
-          <w:color w:val="000000"/>
-          <w:kern w:val="0"/>
-          <w:sz w:val="18"/>
-          <w:szCs w:val="18"/>
-          <w:bdr w:val="none" w:sz="0" w:space="0" w:color="auto" w:frame="1"/>
-          <w:lang w:bidi="ar-SA"/>
-        </w:rPr>
-        <w:t>aryT</w:t>
-      </w:r>
-      <w:proofErr w:type="spellEnd"/>
-      <w:r>
-        <w:rPr>
-          <w:rFonts w:ascii="Consolas" w:eastAsia="宋体" w:hAnsi="Consolas" w:cs="宋体"/>
-          <w:color w:val="000000"/>
-          <w:kern w:val="0"/>
-          <w:sz w:val="18"/>
-          <w:szCs w:val="18"/>
-          <w:bdr w:val="none" w:sz="0" w:space="0" w:color="auto" w:frame="1"/>
-          <w:lang w:bidi="ar-SA"/>
-        </w:rPr>
-        <w:t>[</w:t>
-      </w:r>
-      <w:proofErr w:type="spellStart"/>
-      <w:r>
-        <w:rPr>
-          <w:rFonts w:ascii="Consolas" w:eastAsia="宋体" w:hAnsi="Consolas" w:cs="宋体"/>
-          <w:color w:val="000000"/>
-          <w:kern w:val="0"/>
-          <w:sz w:val="18"/>
-          <w:szCs w:val="18"/>
-          <w:bdr w:val="none" w:sz="0" w:space="0" w:color="auto" w:frame="1"/>
-          <w:lang w:bidi="ar-SA"/>
-        </w:rPr>
-        <w:t>i</w:t>
-      </w:r>
-      <w:proofErr w:type="spellEnd"/>
-      <w:r>
-        <w:rPr>
-          <w:rFonts w:ascii="Consolas" w:eastAsia="宋体" w:hAnsi="Consolas" w:cs="宋体"/>
-          <w:color w:val="000000"/>
-          <w:kern w:val="0"/>
-          <w:sz w:val="18"/>
-          <w:szCs w:val="18"/>
-          <w:bdr w:val="none" w:sz="0" w:space="0" w:color="auto" w:frame="1"/>
-          <w:lang w:bidi="ar-SA"/>
-        </w:rPr>
-        <w:t>][j] == 1):  </w:t>
+        <w:t> (aryT[i][j] == 1):  </w:t>
       </w:r>
     </w:p>
     <w:p>
@@ -4718,33 +4378,7 @@
           <w:bdr w:val="none" w:sz="0" w:space="0" w:color="auto" w:frame="1"/>
           <w:lang w:bidi="ar-SA"/>
         </w:rPr>
-        <w:t>                </w:t>
-      </w:r>
-      <w:proofErr w:type="spellStart"/>
-      <w:r>
-        <w:rPr>
-          <w:rFonts w:ascii="Consolas" w:eastAsia="宋体" w:hAnsi="Consolas" w:cs="宋体"/>
-          <w:color w:val="000000"/>
-          <w:kern w:val="0"/>
-          <w:sz w:val="18"/>
-          <w:szCs w:val="18"/>
-          <w:bdr w:val="none" w:sz="0" w:space="0" w:color="auto" w:frame="1"/>
-          <w:lang w:bidi="ar-SA"/>
-        </w:rPr>
-        <w:t>intUp</w:t>
-      </w:r>
-      <w:proofErr w:type="spellEnd"/>
-      <w:r>
-        <w:rPr>
-          <w:rFonts w:ascii="Consolas" w:eastAsia="宋体" w:hAnsi="Consolas" w:cs="宋体"/>
-          <w:color w:val="000000"/>
-          <w:kern w:val="0"/>
-          <w:sz w:val="18"/>
-          <w:szCs w:val="18"/>
-          <w:bdr w:val="none" w:sz="0" w:space="0" w:color="auto" w:frame="1"/>
-          <w:lang w:bidi="ar-SA"/>
-        </w:rPr>
-        <w:t> += 1  </w:t>
+        <w:t>                intUp += 1  </w:t>
       </w:r>
     </w:p>
     <w:p>
@@ -4862,59 +4496,7 @@
           <w:bdr w:val="none" w:sz="0" w:space="0" w:color="auto" w:frame="1"/>
           <w:lang w:bidi="ar-SA"/>
         </w:rPr>
-        <w:t> (</w:t>
-      </w:r>
-      <w:proofErr w:type="spellStart"/>
-      <w:r>
-        <w:rPr>
-          <w:rFonts w:ascii="Consolas" w:eastAsia="宋体" w:hAnsi="Consolas" w:cs="宋体"/>
-          <w:color w:val="000000"/>
-          <w:kern w:val="0"/>
-          <w:sz w:val="18"/>
-          <w:szCs w:val="18"/>
-          <w:bdr w:val="none" w:sz="0" w:space="0" w:color="auto" w:frame="1"/>
-          <w:lang w:bidi="ar-SA"/>
-        </w:rPr>
-        <w:t>aryT</w:t>
-      </w:r>
-      <w:proofErr w:type="spellEnd"/>
-      <w:r>
-        <w:rPr>
-          <w:rFonts w:ascii="Consolas" w:eastAsia="宋体" w:hAnsi="Consolas" w:cs="宋体"/>
-          <w:color w:val="000000"/>
-          <w:kern w:val="0"/>
-          <w:sz w:val="18"/>
-          <w:szCs w:val="18"/>
-          <w:bdr w:val="none" w:sz="0" w:space="0" w:color="auto" w:frame="1"/>
-          <w:lang w:bidi="ar-SA"/>
-        </w:rPr>
-        <w:t>[</w:t>
-      </w:r>
-      <w:proofErr w:type="spellStart"/>
-      <w:r>
-        <w:rPr>
-          <w:rFonts w:ascii="Consolas" w:eastAsia="宋体" w:hAnsi="Consolas" w:cs="宋体"/>
-          <w:color w:val="000000"/>
-          <w:kern w:val="0"/>
-          <w:sz w:val="18"/>
-          <w:szCs w:val="18"/>
-          <w:bdr w:val="none" w:sz="0" w:space="0" w:color="auto" w:frame="1"/>
-          <w:lang w:bidi="ar-SA"/>
-        </w:rPr>
-        <w:t>i</w:t>
-      </w:r>
-      <w:proofErr w:type="spellEnd"/>
-      <w:r>
-        <w:rPr>
-          <w:rFonts w:ascii="Consolas" w:eastAsia="宋体" w:hAnsi="Consolas" w:cs="宋体"/>
-          <w:color w:val="000000"/>
-          <w:kern w:val="0"/>
-          <w:sz w:val="18"/>
-          <w:szCs w:val="18"/>
-          <w:bdr w:val="none" w:sz="0" w:space="0" w:color="auto" w:frame="1"/>
-          <w:lang w:bidi="ar-SA"/>
-        </w:rPr>
-        <w:t>][j] == 1):  </w:t>
+        <w:t> (aryT[i][j] == 1):  </w:t>
       </w:r>
     </w:p>
     <w:p>
@@ -4947,33 +4529,7 @@
           <w:bdr w:val="none" w:sz="0" w:space="0" w:color="auto" w:frame="1"/>
           <w:lang w:bidi="ar-SA"/>
         </w:rPr>
-        <w:t>                </w:t>
-      </w:r>
-      <w:proofErr w:type="spellStart"/>
-      <w:r>
-        <w:rPr>
-          <w:rFonts w:ascii="Consolas" w:eastAsia="宋体" w:hAnsi="Consolas" w:cs="宋体"/>
-          <w:color w:val="000000"/>
-          <w:kern w:val="0"/>
-          <w:sz w:val="18"/>
-          <w:szCs w:val="18"/>
-          <w:bdr w:val="none" w:sz="0" w:space="0" w:color="auto" w:frame="1"/>
-          <w:lang w:bidi="ar-SA"/>
-        </w:rPr>
-        <w:t>intDown</w:t>
-      </w:r>
-      <w:proofErr w:type="spellEnd"/>
-      <w:r>
-        <w:rPr>
-          <w:rFonts w:ascii="Consolas" w:eastAsia="宋体" w:hAnsi="Consolas" w:cs="宋体"/>
-          <w:color w:val="000000"/>
-          <w:kern w:val="0"/>
-          <w:sz w:val="18"/>
-          <w:szCs w:val="18"/>
-          <w:bdr w:val="none" w:sz="0" w:space="0" w:color="auto" w:frame="1"/>
-          <w:lang w:bidi="ar-SA"/>
-        </w:rPr>
-        <w:t> += 1  </w:t>
+        <w:t>                intDown += 1  </w:t>
       </w:r>
     </w:p>
     <w:p>
@@ -5143,33 +4699,7 @@
           <w:bdr w:val="none" w:sz="0" w:space="0" w:color="auto" w:frame="1"/>
           <w:lang w:bidi="ar-SA"/>
         </w:rPr>
-        <w:t>'</w:t>
-      </w:r>
-      <w:proofErr w:type="spellStart"/>
-      <w:r>
-        <w:rPr>
-          <w:rFonts w:ascii="Consolas" w:eastAsia="宋体" w:hAnsi="Consolas" w:cs="宋体"/>
-          <w:color w:val="0000FF"/>
-          <w:kern w:val="0"/>
-          <w:sz w:val="18"/>
-          <w:szCs w:val="18"/>
-          <w:bdr w:val="none" w:sz="0" w:space="0" w:color="auto" w:frame="1"/>
-          <w:lang w:bidi="ar-SA"/>
-        </w:rPr>
-        <w:t>intUp</w:t>
-      </w:r>
-      <w:proofErr w:type="spellEnd"/>
-      <w:r>
-        <w:rPr>
-          <w:rFonts w:ascii="Consolas" w:eastAsia="宋体" w:hAnsi="Consolas" w:cs="宋体"/>
-          <w:color w:val="0000FF"/>
-          <w:kern w:val="0"/>
-          <w:sz w:val="18"/>
-          <w:szCs w:val="18"/>
-          <w:bdr w:val="none" w:sz="0" w:space="0" w:color="auto" w:frame="1"/>
-          <w:lang w:bidi="ar-SA"/>
-        </w:rPr>
-        <w:t>: '</w:t>
+        <w:t>'intUp: '</w:t>
       </w:r>
       <w:r>
         <w:rPr>
@@ -5181,33 +4711,7 @@
           <w:bdr w:val="none" w:sz="0" w:space="0" w:color="auto" w:frame="1"/>
           <w:lang w:bidi="ar-SA"/>
         </w:rPr>
-        <w:t> + str(</w:t>
-      </w:r>
-      <w:proofErr w:type="spellStart"/>
-      <w:r>
-        <w:rPr>
-          <w:rFonts w:ascii="Consolas" w:eastAsia="宋体" w:hAnsi="Consolas" w:cs="宋体"/>
-          <w:color w:val="000000"/>
-          <w:kern w:val="0"/>
-          <w:sz w:val="18"/>
-          <w:szCs w:val="18"/>
-          <w:bdr w:val="none" w:sz="0" w:space="0" w:color="auto" w:frame="1"/>
-          <w:lang w:bidi="ar-SA"/>
-        </w:rPr>
-        <w:t>intUp</w:t>
-      </w:r>
-      <w:proofErr w:type="spellEnd"/>
-      <w:r>
-        <w:rPr>
-          <w:rFonts w:ascii="Consolas" w:eastAsia="宋体" w:hAnsi="Consolas" w:cs="宋体"/>
-          <w:color w:val="000000"/>
-          <w:kern w:val="0"/>
-          <w:sz w:val="18"/>
-          <w:szCs w:val="18"/>
-          <w:bdr w:val="none" w:sz="0" w:space="0" w:color="auto" w:frame="1"/>
-          <w:lang w:bidi="ar-SA"/>
-        </w:rPr>
-        <w:t>))  </w:t>
+        <w:t> + str(intUp))  </w:t>
       </w:r>
     </w:p>
     <w:p>
@@ -5266,33 +4770,7 @@
           <w:bdr w:val="none" w:sz="0" w:space="0" w:color="auto" w:frame="1"/>
           <w:lang w:bidi="ar-SA"/>
         </w:rPr>
-        <w:t>'</w:t>
-      </w:r>
-      <w:proofErr w:type="spellStart"/>
-      <w:r>
-        <w:rPr>
-          <w:rFonts w:ascii="Consolas" w:eastAsia="宋体" w:hAnsi="Consolas" w:cs="宋体"/>
-          <w:color w:val="0000FF"/>
-          <w:kern w:val="0"/>
-          <w:sz w:val="18"/>
-          <w:szCs w:val="18"/>
-          <w:bdr w:val="none" w:sz="0" w:space="0" w:color="auto" w:frame="1"/>
-          <w:lang w:bidi="ar-SA"/>
-        </w:rPr>
-        <w:t>intDown</w:t>
-      </w:r>
-      <w:proofErr w:type="spellEnd"/>
-      <w:r>
-        <w:rPr>
-          <w:rFonts w:ascii="Consolas" w:eastAsia="宋体" w:hAnsi="Consolas" w:cs="宋体"/>
-          <w:color w:val="0000FF"/>
-          <w:kern w:val="0"/>
-          <w:sz w:val="18"/>
-          <w:szCs w:val="18"/>
-          <w:bdr w:val="none" w:sz="0" w:space="0" w:color="auto" w:frame="1"/>
-          <w:lang w:bidi="ar-SA"/>
-        </w:rPr>
-        <w:t>: '</w:t>
+        <w:t>'intDown: '</w:t>
       </w:r>
       <w:r>
         <w:rPr>
@@ -5304,33 +4782,7 @@
           <w:bdr w:val="none" w:sz="0" w:space="0" w:color="auto" w:frame="1"/>
           <w:lang w:bidi="ar-SA"/>
         </w:rPr>
-        <w:t> + str(</w:t>
-      </w:r>
-      <w:proofErr w:type="spellStart"/>
-      <w:r>
-        <w:rPr>
-          <w:rFonts w:ascii="Consolas" w:eastAsia="宋体" w:hAnsi="Consolas" w:cs="宋体"/>
-          <w:color w:val="000000"/>
-          <w:kern w:val="0"/>
-          <w:sz w:val="18"/>
-          <w:szCs w:val="18"/>
-          <w:bdr w:val="none" w:sz="0" w:space="0" w:color="auto" w:frame="1"/>
-          <w:lang w:bidi="ar-SA"/>
-        </w:rPr>
-        <w:t>intDown</w:t>
-      </w:r>
-      <w:proofErr w:type="spellEnd"/>
-      <w:r>
-        <w:rPr>
-          <w:rFonts w:ascii="Consolas" w:eastAsia="宋体" w:hAnsi="Consolas" w:cs="宋体"/>
-          <w:color w:val="000000"/>
-          <w:kern w:val="0"/>
-          <w:sz w:val="18"/>
-          <w:szCs w:val="18"/>
-          <w:bdr w:val="none" w:sz="0" w:space="0" w:color="auto" w:frame="1"/>
-          <w:lang w:bidi="ar-SA"/>
-        </w:rPr>
-        <w:t>))  </w:t>
+        <w:t> + str(intDown))  </w:t>
       </w:r>
     </w:p>
     <w:p>
@@ -5410,59 +4862,7 @@
           <w:bdr w:val="none" w:sz="0" w:space="0" w:color="auto" w:frame="1"/>
           <w:lang w:bidi="ar-SA"/>
         </w:rPr>
-        <w:t> (</w:t>
-      </w:r>
-      <w:proofErr w:type="spellStart"/>
-      <w:r>
-        <w:rPr>
-          <w:rFonts w:ascii="Consolas" w:eastAsia="宋体" w:hAnsi="Consolas" w:cs="宋体"/>
-          <w:color w:val="000000"/>
-          <w:kern w:val="0"/>
-          <w:sz w:val="18"/>
-          <w:szCs w:val="18"/>
-          <w:bdr w:val="none" w:sz="0" w:space="0" w:color="auto" w:frame="1"/>
-          <w:lang w:bidi="ar-SA"/>
-        </w:rPr>
-        <w:t>intUp</w:t>
-      </w:r>
-      <w:proofErr w:type="spellEnd"/>
-      <w:r>
-        <w:rPr>
-          <w:rFonts w:ascii="Consolas" w:eastAsia="宋体" w:hAnsi="Consolas" w:cs="宋体"/>
-          <w:color w:val="000000"/>
-          <w:kern w:val="0"/>
-          <w:sz w:val="18"/>
-          <w:szCs w:val="18"/>
-          <w:bdr w:val="none" w:sz="0" w:space="0" w:color="auto" w:frame="1"/>
-          <w:lang w:bidi="ar-SA"/>
-        </w:rPr>
-        <w:t> &gt;= </w:t>
-      </w:r>
-      <w:proofErr w:type="spellStart"/>
-      <w:r>
-        <w:rPr>
-          <w:rFonts w:ascii="Consolas" w:eastAsia="宋体" w:hAnsi="Consolas" w:cs="宋体"/>
-          <w:color w:val="000000"/>
-          <w:kern w:val="0"/>
-          <w:sz w:val="18"/>
-          <w:szCs w:val="18"/>
-          <w:bdr w:val="none" w:sz="0" w:space="0" w:color="auto" w:frame="1"/>
-          <w:lang w:bidi="ar-SA"/>
-        </w:rPr>
-        <w:t>intDown</w:t>
-      </w:r>
-      <w:proofErr w:type="spellEnd"/>
-      <w:r>
-        <w:rPr>
-          <w:rFonts w:ascii="Consolas" w:eastAsia="宋体" w:hAnsi="Consolas" w:cs="宋体"/>
-          <w:color w:val="000000"/>
-          <w:kern w:val="0"/>
-          <w:sz w:val="18"/>
-          <w:szCs w:val="18"/>
-          <w:bdr w:val="none" w:sz="0" w:space="0" w:color="auto" w:frame="1"/>
-          <w:lang w:bidi="ar-SA"/>
-        </w:rPr>
-        <w:t>):  </w:t>
+        <w:t> (intUp &gt;= intDown):  </w:t>
       </w:r>
     </w:p>
     <w:p>
@@ -5758,7 +5158,6 @@
           <w:lang w:bidi="ar-SA"/>
         </w:rPr>
       </w:pPr>
-      <w:proofErr w:type="spellStart"/>
       <w:r>
         <w:rPr>
           <w:rFonts w:ascii="Consolas" w:eastAsia="宋体" w:hAnsi="Consolas" w:cs="宋体"/>
@@ -5769,20 +5168,7 @@
           <w:bdr w:val="none" w:sz="0" w:space="0" w:color="auto" w:frame="1"/>
           <w:lang w:bidi="ar-SA"/>
         </w:rPr>
-        <w:t>intUp</w:t>
-      </w:r>
-      <w:proofErr w:type="spellEnd"/>
-      <w:r>
-        <w:rPr>
-          <w:rFonts w:ascii="Consolas" w:eastAsia="宋体" w:hAnsi="Consolas" w:cs="宋体"/>
-          <w:color w:val="000000"/>
-          <w:kern w:val="0"/>
-          <w:sz w:val="18"/>
-          <w:szCs w:val="18"/>
-          <w:bdr w:val="none" w:sz="0" w:space="0" w:color="auto" w:frame="1"/>
-          <w:lang w:bidi="ar-SA"/>
-        </w:rPr>
-        <w:t>: 9  </w:t>
+        <w:t>intUp: 9  </w:t>
       </w:r>
     </w:p>
     <w:p>
@@ -5805,7 +5191,6 @@
           <w:lang w:bidi="ar-SA"/>
         </w:rPr>
       </w:pPr>
-      <w:proofErr w:type="spellStart"/>
       <w:r>
         <w:rPr>
           <w:rFonts w:ascii="Consolas" w:eastAsia="宋体" w:hAnsi="Consolas" w:cs="宋体"/>
@@ -5816,20 +5201,7 @@
           <w:bdr w:val="none" w:sz="0" w:space="0" w:color="auto" w:frame="1"/>
           <w:lang w:bidi="ar-SA"/>
         </w:rPr>
-        <w:t>intDown</w:t>
-      </w:r>
-      <w:proofErr w:type="spellEnd"/>
-      <w:r>
-        <w:rPr>
-          <w:rFonts w:ascii="Consolas" w:eastAsia="宋体" w:hAnsi="Consolas" w:cs="宋体"/>
-          <w:color w:val="000000"/>
-          <w:kern w:val="0"/>
-          <w:sz w:val="18"/>
-          <w:szCs w:val="18"/>
-          <w:bdr w:val="none" w:sz="0" w:space="0" w:color="auto" w:frame="1"/>
-          <w:lang w:bidi="ar-SA"/>
-        </w:rPr>
-        <w:t>: 5  </w:t>
+        <w:t>intDown: 5  </w:t>
       </w:r>
     </w:p>
     <w:p>
@@ -8533,7 +7905,7 @@
           <w:rFonts w:ascii="Arial" w:hAnsi="Arial" w:cs="Arial"/>
         </w:rPr>
       </w:pPr>
-      <w:bookmarkStart w:id="2" w:name="_Toc47360450"/>
+      <w:bookmarkStart w:id="2" w:name="_Toc47538283"/>
       <w:r>
         <w:rPr>
           <w:rFonts w:ascii="Arial" w:hAnsi="Arial" w:cs="Arial"/>
@@ -8723,7 +8095,7 @@
           <w:rFonts w:ascii="Arial" w:hAnsi="Arial" w:cs="Arial"/>
         </w:rPr>
       </w:pPr>
-      <w:bookmarkStart w:id="3" w:name="_Toc47360451"/>
+      <w:bookmarkStart w:id="3" w:name="_Toc47538284"/>
       <w:r>
         <w:rPr>
           <w:rFonts w:ascii="Arial" w:hAnsi="Arial" w:cs="Arial"/>
@@ -8778,7 +8150,7 @@
           <w:rFonts w:ascii="Arial" w:hAnsi="Arial" w:cs="Arial"/>
         </w:rPr>
       </w:pPr>
-      <w:bookmarkStart w:id="4" w:name="_Toc47360452"/>
+      <w:bookmarkStart w:id="4" w:name="_Toc47538285"/>
       <w:r>
         <w:rPr>
           <w:rFonts w:ascii="Arial" w:hAnsi="Arial" w:cs="Arial"/>
@@ -8917,7 +8289,6 @@
         </w:rPr>
         <w:t xml:space="preserve">The </w:t>
       </w:r>
-      <w:proofErr w:type="spellStart"/>
       <w:r>
         <w:rPr>
           <w:sz w:val="28"/>
@@ -8933,7 +8304,6 @@
         </w:rPr>
         <w:t>th</w:t>
       </w:r>
-      <w:proofErr w:type="spellEnd"/>
       <w:r>
         <w:rPr>
           <w:sz w:val="28"/>
@@ -9110,7 +8480,6 @@
         </w:rPr>
         <w:t xml:space="preserve"> + …. +  ϴ</w:t>
       </w:r>
-      <w:proofErr w:type="spellStart"/>
       <w:r>
         <w:rPr>
           <w:sz w:val="28"/>
@@ -9134,7 +8503,6 @@
         </w:rPr>
         <w:t>n</w:t>
       </w:r>
-      <w:proofErr w:type="spellEnd"/>
       <w:r>
         <w:rPr>
           <w:sz w:val="28"/>
@@ -9835,39 +9203,7 @@
           <w:sz w:val="28"/>
           <w:szCs w:val="28"/>
         </w:rPr>
-        <w:t xml:space="preserve">Recall some matrix operation techniques, suppose a matrix A with </w:t>
-      </w:r>
-      <w:proofErr w:type="spellStart"/>
-      <w:r>
-        <w:rPr>
-          <w:sz w:val="28"/>
-          <w:szCs w:val="28"/>
-        </w:rPr>
-        <w:t>i</w:t>
-      </w:r>
-      <w:proofErr w:type="spellEnd"/>
-      <w:r>
-        <w:rPr>
-          <w:sz w:val="28"/>
-          <w:szCs w:val="28"/>
-        </w:rPr>
-        <w:t xml:space="preserve"> rows and j columns, another matrix B with j rows and k columns, and the multiplication of the two matrices C = AB, will be a matrix of </w:t>
-      </w:r>
-      <w:proofErr w:type="spellStart"/>
-      <w:r>
-        <w:rPr>
-          <w:sz w:val="28"/>
-          <w:szCs w:val="28"/>
-        </w:rPr>
-        <w:t>i</w:t>
-      </w:r>
-      <w:proofErr w:type="spellEnd"/>
-      <w:r>
-        <w:rPr>
-          <w:sz w:val="28"/>
-          <w:szCs w:val="28"/>
-        </w:rPr>
-        <w:t xml:space="preserve"> rows and k columns.</w:t>
+        <w:t>Recall some matrix operation techniques, suppose a matrix A with i rows and j columns, another matrix B with j rows and k columns, and the multiplication of the two matrices C = AB, will be a matrix of i rows and k columns.</w:t>
       </w:r>
     </w:p>
     <w:p>
@@ -9899,23 +9235,7 @@
           <w:sz w:val="28"/>
           <w:szCs w:val="28"/>
         </w:rPr>
-        <w:t xml:space="preserve">is just matrix A, with </w:t>
-      </w:r>
-      <w:proofErr w:type="spellStart"/>
-      <w:r>
-        <w:rPr>
-          <w:sz w:val="28"/>
-          <w:szCs w:val="28"/>
-        </w:rPr>
-        <w:t>i</w:t>
-      </w:r>
-      <w:proofErr w:type="spellEnd"/>
-      <w:r>
-        <w:rPr>
-          <w:sz w:val="28"/>
-          <w:szCs w:val="28"/>
-        </w:rPr>
-        <w:t xml:space="preserve"> = 1 and j = n, x is just matrix B with j = n and k = 1, so the multiplication of ϴ</w:t>
+        <w:t>is just matrix A, with i = 1 and j = n, x is just matrix B with j = n and k = 1, so the multiplication of ϴ</w:t>
       </w:r>
       <w:r>
         <w:rPr>
@@ -10038,7 +9358,6 @@
         </w:rPr>
         <w:t xml:space="preserve"> + …. +  ϴ</w:t>
       </w:r>
-      <w:proofErr w:type="spellStart"/>
       <w:r>
         <w:rPr>
           <w:sz w:val="28"/>
@@ -10062,7 +9381,6 @@
         </w:rPr>
         <w:t>n</w:t>
       </w:r>
-      <w:proofErr w:type="spellEnd"/>
     </w:p>
     <w:p>
       <w:pPr>
@@ -10390,7 +9708,6 @@
         </w:rPr>
         <w:t xml:space="preserve">  A hypothesis is an equation that we “guess”, how y is related to x, in the above example, we “guess” that y is directly proportional to the sum of the x features, with a Real Number Parameter ϴ</w:t>
       </w:r>
-      <w:proofErr w:type="spellStart"/>
       <w:r>
         <w:rPr>
           <w:sz w:val="28"/>
@@ -10399,7 +9716,6 @@
         </w:rPr>
         <w:t>i</w:t>
       </w:r>
-      <w:proofErr w:type="spellEnd"/>
       <w:r>
         <w:rPr>
           <w:sz w:val="28"/>
@@ -10451,23 +9767,7 @@
           <w:sz w:val="28"/>
           <w:szCs w:val="28"/>
         </w:rPr>
-        <w:t xml:space="preserve">Then, </w:t>
-      </w:r>
-      <w:proofErr w:type="spellStart"/>
-      <w:r>
-        <w:rPr>
-          <w:sz w:val="28"/>
-          <w:szCs w:val="28"/>
-        </w:rPr>
-        <w:t>for m</w:t>
-      </w:r>
-      <w:proofErr w:type="spellEnd"/>
-      <w:r>
-        <w:rPr>
-          <w:sz w:val="28"/>
-          <w:szCs w:val="28"/>
-        </w:rPr>
-        <w:t xml:space="preserve"> training examples, we try to find all ϴs, in order to minimize:</w:t>
+        <w:t>Then, for m training examples, we try to find all ϴs, in order to minimize:</w:t>
       </w:r>
     </w:p>
     <w:p>
@@ -11158,7 +10458,7 @@
           <w:rFonts w:ascii="Arial" w:hAnsi="Arial" w:cs="Arial"/>
         </w:rPr>
       </w:pPr>
-      <w:bookmarkStart w:id="5" w:name="_Toc47360453"/>
+      <w:bookmarkStart w:id="5" w:name="_Toc47538286"/>
       <w:r>
         <w:rPr>
           <w:rFonts w:ascii="Arial" w:hAnsi="Arial" w:cs="Arial"/>
@@ -11208,7 +10508,6 @@
         </w:rPr>
         <w:t>To start, we randomly pick a value for ϴ</w:t>
       </w:r>
-      <w:proofErr w:type="spellStart"/>
       <w:r>
         <w:rPr>
           <w:sz w:val="28"/>
@@ -11217,7 +10516,6 @@
         </w:rPr>
         <w:t>i</w:t>
       </w:r>
-      <w:proofErr w:type="spellEnd"/>
       <w:r>
         <w:rPr>
           <w:sz w:val="28"/>
@@ -11225,7 +10523,6 @@
         </w:rPr>
         <w:t>, and iterates this ϴ</w:t>
       </w:r>
-      <w:proofErr w:type="spellStart"/>
       <w:r>
         <w:rPr>
           <w:sz w:val="28"/>
@@ -11234,7 +10531,6 @@
         </w:rPr>
         <w:t>i</w:t>
       </w:r>
-      <w:proofErr w:type="spellEnd"/>
       <w:r>
         <w:rPr>
           <w:sz w:val="28"/>
@@ -11457,7 +10753,6 @@
         </w:rPr>
         <w:t>The := denote a computer operation that a new value of ϴ</w:t>
       </w:r>
-      <w:proofErr w:type="spellStart"/>
       <w:r>
         <w:rPr>
           <w:sz w:val="28"/>
@@ -11466,7 +10761,6 @@
         </w:rPr>
         <w:t>i</w:t>
       </w:r>
-      <w:proofErr w:type="spellEnd"/>
       <w:r>
         <w:rPr>
           <w:sz w:val="28"/>
@@ -11474,7 +10768,6 @@
         </w:rPr>
         <w:t xml:space="preserve"> will be replaced by some calculations based on the old value of the previous ϴ</w:t>
       </w:r>
-      <w:proofErr w:type="spellStart"/>
       <w:r>
         <w:rPr>
           <w:sz w:val="28"/>
@@ -11483,7 +10776,6 @@
         </w:rPr>
         <w:t>i</w:t>
       </w:r>
-      <w:proofErr w:type="spellEnd"/>
       <w:r>
         <w:rPr>
           <w:sz w:val="28"/>
@@ -11535,7 +10827,6 @@
         </w:rPr>
         <w:t>So, this computer operation means that, we try to find an optimal ϴ</w:t>
       </w:r>
-      <w:proofErr w:type="spellStart"/>
       <w:r>
         <w:rPr>
           <w:sz w:val="28"/>
@@ -11544,7 +10835,6 @@
         </w:rPr>
         <w:t>i</w:t>
       </w:r>
-      <w:proofErr w:type="spellEnd"/>
       <w:r>
         <w:rPr>
           <w:sz w:val="28"/>
@@ -11552,7 +10842,6 @@
         </w:rPr>
         <w:t xml:space="preserve"> such that the J(ϴ) is minimum with respect to ϴ</w:t>
       </w:r>
-      <w:proofErr w:type="spellStart"/>
       <w:r>
         <w:rPr>
           <w:sz w:val="28"/>
@@ -11561,7 +10850,6 @@
         </w:rPr>
         <w:t>i</w:t>
       </w:r>
-      <w:proofErr w:type="spellEnd"/>
       <w:r>
         <w:rPr>
           <w:sz w:val="28"/>
@@ -11581,23 +10869,7 @@
           <w:sz w:val="28"/>
           <w:szCs w:val="28"/>
         </w:rPr>
-        <w:t>the human being), so we have, for 1 training example (</w:t>
-      </w:r>
-      <w:proofErr w:type="spellStart"/>
-      <w:r>
-        <w:rPr>
-          <w:sz w:val="28"/>
-          <w:szCs w:val="28"/>
-        </w:rPr>
-        <w:t>x,y</w:t>
-      </w:r>
-      <w:proofErr w:type="spellEnd"/>
-      <w:r>
-        <w:rPr>
-          <w:sz w:val="28"/>
-          <w:szCs w:val="28"/>
-        </w:rPr>
-        <w:t>):</w:t>
+        <w:t>the human being), so we have, for 1 training example (x,y):</w:t>
       </w:r>
     </w:p>
     <w:p>
@@ -12179,7 +11451,6 @@
         </w:rPr>
         <w:t>(x) related to ϴ</w:t>
       </w:r>
-      <w:proofErr w:type="spellStart"/>
       <w:r>
         <w:rPr>
           <w:sz w:val="28"/>
@@ -12188,7 +11459,6 @@
         </w:rPr>
         <w:t>i</w:t>
       </w:r>
-      <w:proofErr w:type="spellEnd"/>
       <w:r>
         <w:rPr>
           <w:sz w:val="28"/>
@@ -12196,23 +11466,13 @@
         </w:rPr>
         <w:t xml:space="preserve"> is ϴ</w:t>
       </w:r>
-      <w:proofErr w:type="spellStart"/>
       <w:r>
         <w:rPr>
           <w:sz w:val="28"/>
           <w:szCs w:val="28"/>
           <w:vertAlign w:val="subscript"/>
         </w:rPr>
-        <w:t>i</w:t>
-      </w:r>
-      <w:proofErr w:type="spellEnd"/>
-      <w:r>
-        <w:rPr>
-          <w:sz w:val="28"/>
-          <w:szCs w:val="28"/>
-          <w:vertAlign w:val="subscript"/>
-        </w:rPr>
-        <w:t xml:space="preserve"> </w:t>
+        <w:t xml:space="preserve">i </w:t>
       </w:r>
       <w:r>
         <w:rPr>
@@ -12476,7 +11736,6 @@
         </w:rPr>
         <w:t>ϴ</w:t>
       </w:r>
-      <w:proofErr w:type="spellStart"/>
       <w:r>
         <w:rPr>
           <w:sz w:val="28"/>
@@ -12485,7 +11744,6 @@
         </w:rPr>
         <w:t>i</w:t>
       </w:r>
-      <w:proofErr w:type="spellEnd"/>
       <w:r>
         <w:rPr>
           <w:sz w:val="28"/>
@@ -12493,7 +11751,6 @@
         </w:rPr>
         <w:t xml:space="preserve"> :=  ϴ</w:t>
       </w:r>
-      <w:proofErr w:type="spellStart"/>
       <w:r>
         <w:rPr>
           <w:sz w:val="28"/>
@@ -12502,7 +11759,6 @@
         </w:rPr>
         <w:t>i</w:t>
       </w:r>
-      <w:proofErr w:type="spellEnd"/>
       <w:r>
         <w:rPr>
           <w:sz w:val="28"/>
@@ -12643,63 +11899,23 @@
           <w:sz w:val="28"/>
           <w:szCs w:val="28"/>
         </w:rPr>
-        <w:t>5)    for 1 set of training example (</w:t>
-      </w:r>
-      <w:proofErr w:type="spellStart"/>
-      <w:r>
-        <w:rPr>
-          <w:sz w:val="28"/>
-          <w:szCs w:val="28"/>
-        </w:rPr>
-        <w:t>x,y</w:t>
-      </w:r>
-      <w:proofErr w:type="spellEnd"/>
-      <w:r>
-        <w:rPr>
-          <w:sz w:val="28"/>
-          <w:szCs w:val="28"/>
-        </w:rPr>
-        <w:t>) only</w:t>
-      </w:r>
-    </w:p>
-    <w:p>
-      <w:pPr>
-        <w:rPr>
-          <w:sz w:val="28"/>
-        </w:rPr>
-      </w:pPr>
-    </w:p>
-    <w:p>
-      <w:r>
-        <w:rPr>
-          <w:sz w:val="28"/>
-          <w:szCs w:val="28"/>
-        </w:rPr>
-        <w:t>(Note: in the above equation, the “</w:t>
-      </w:r>
-      <w:proofErr w:type="spellStart"/>
-      <w:r>
-        <w:rPr>
-          <w:sz w:val="28"/>
-          <w:szCs w:val="28"/>
-        </w:rPr>
-        <w:t>i</w:t>
-      </w:r>
-      <w:proofErr w:type="spellEnd"/>
-      <w:r>
-        <w:rPr>
-          <w:sz w:val="28"/>
-          <w:szCs w:val="28"/>
-        </w:rPr>
-        <w:t xml:space="preserve">” stands for the </w:t>
-      </w:r>
-      <w:proofErr w:type="spellStart"/>
-      <w:r>
-        <w:rPr>
-          <w:sz w:val="28"/>
-          <w:szCs w:val="28"/>
-        </w:rPr>
-        <w:t>i</w:t>
+        <w:t>5)    for 1 set of training example (x,y) only</w:t>
+      </w:r>
+    </w:p>
+    <w:p>
+      <w:pPr>
+        <w:rPr>
+          <w:sz w:val="28"/>
+        </w:rPr>
+      </w:pPr>
+    </w:p>
+    <w:p>
+      <w:r>
+        <w:rPr>
+          <w:sz w:val="28"/>
+          <w:szCs w:val="28"/>
+        </w:rPr>
+        <w:t>(Note: in the above equation, the “i” stands for the i</w:t>
       </w:r>
       <w:r>
         <w:rPr>
@@ -12709,7 +11925,6 @@
         </w:rPr>
         <w:t>th</w:t>
       </w:r>
-      <w:proofErr w:type="spellEnd"/>
       <w:r>
         <w:rPr>
           <w:sz w:val="28"/>
@@ -13113,81 +12328,54 @@
           <w:sz w:val="28"/>
           <w:szCs w:val="28"/>
         </w:rPr>
-        <w:t>(Note: Again, the “</w:t>
-      </w:r>
-      <w:proofErr w:type="spellStart"/>
-      <w:r>
-        <w:rPr>
-          <w:sz w:val="28"/>
-          <w:szCs w:val="28"/>
+        <w:t>(Note: Again, the “i” stands for the i</w:t>
+      </w:r>
+      <w:r>
+        <w:rPr>
+          <w:sz w:val="28"/>
+          <w:szCs w:val="28"/>
+          <w:vertAlign w:val="superscript"/>
+        </w:rPr>
+        <w:t>th</w:t>
+      </w:r>
+      <w:r>
+        <w:rPr>
+          <w:sz w:val="28"/>
+          <w:szCs w:val="28"/>
+        </w:rPr>
+        <w:t xml:space="preserve"> feature of x, and “j” stands for a particular training example)</w:t>
+      </w:r>
+    </w:p>
+    <w:p>
+      <w:pPr>
+        <w:rPr>
+          <w:sz w:val="28"/>
+        </w:rPr>
+      </w:pPr>
+    </w:p>
+    <w:p>
+      <w:pPr>
+        <w:rPr>
+          <w:sz w:val="28"/>
+        </w:rPr>
+      </w:pPr>
+    </w:p>
+    <w:p>
+      <w:r>
+        <w:rPr>
+          <w:sz w:val="28"/>
+          <w:szCs w:val="28"/>
+        </w:rPr>
+        <w:t>The above algorithm to find each ϴ</w:t>
+      </w:r>
+      <w:r>
+        <w:rPr>
+          <w:sz w:val="28"/>
+          <w:szCs w:val="28"/>
+          <w:vertAlign w:val="subscript"/>
         </w:rPr>
         <w:t>i</w:t>
       </w:r>
-      <w:proofErr w:type="spellEnd"/>
-      <w:r>
-        <w:rPr>
-          <w:sz w:val="28"/>
-          <w:szCs w:val="28"/>
-        </w:rPr>
-        <w:t xml:space="preserve">” stands for the </w:t>
-      </w:r>
-      <w:proofErr w:type="spellStart"/>
-      <w:r>
-        <w:rPr>
-          <w:sz w:val="28"/>
-          <w:szCs w:val="28"/>
-        </w:rPr>
-        <w:t>i</w:t>
-      </w:r>
-      <w:r>
-        <w:rPr>
-          <w:sz w:val="28"/>
-          <w:szCs w:val="28"/>
-          <w:vertAlign w:val="superscript"/>
-        </w:rPr>
-        <w:t>th</w:t>
-      </w:r>
-      <w:proofErr w:type="spellEnd"/>
-      <w:r>
-        <w:rPr>
-          <w:sz w:val="28"/>
-          <w:szCs w:val="28"/>
-        </w:rPr>
-        <w:t xml:space="preserve"> feature of x, and “j” stands for a particular training example)</w:t>
-      </w:r>
-    </w:p>
-    <w:p>
-      <w:pPr>
-        <w:rPr>
-          <w:sz w:val="28"/>
-        </w:rPr>
-      </w:pPr>
-    </w:p>
-    <w:p>
-      <w:pPr>
-        <w:rPr>
-          <w:sz w:val="28"/>
-        </w:rPr>
-      </w:pPr>
-    </w:p>
-    <w:p>
-      <w:r>
-        <w:rPr>
-          <w:sz w:val="28"/>
-          <w:szCs w:val="28"/>
-        </w:rPr>
-        <w:t>The above algorithm to find each ϴ</w:t>
-      </w:r>
-      <w:proofErr w:type="spellStart"/>
-      <w:r>
-        <w:rPr>
-          <w:sz w:val="28"/>
-          <w:szCs w:val="28"/>
-          <w:vertAlign w:val="subscript"/>
-        </w:rPr>
-        <w:t>i</w:t>
-      </w:r>
-      <w:proofErr w:type="spellEnd"/>
       <w:r>
         <w:rPr>
           <w:sz w:val="28"/>
@@ -13242,7 +12430,6 @@
         </w:rPr>
         <w:t xml:space="preserve">  in order to get a “better” ϴ</w:t>
       </w:r>
-      <w:proofErr w:type="spellStart"/>
       <w:r>
         <w:rPr>
           <w:sz w:val="28"/>
@@ -13251,7 +12438,6 @@
         </w:rPr>
         <w:t>i</w:t>
       </w:r>
-      <w:proofErr w:type="spellEnd"/>
       <w:r>
         <w:rPr>
           <w:sz w:val="28"/>
@@ -13347,7 +12533,7 @@
           <w:rFonts w:ascii="Arial" w:hAnsi="Arial" w:cs="Arial"/>
         </w:rPr>
       </w:pPr>
-      <w:bookmarkStart w:id="6" w:name="_Toc47360454"/>
+      <w:bookmarkStart w:id="6" w:name="_Toc47538287"/>
       <w:r>
         <w:rPr>
           <w:rFonts w:ascii="Arial" w:hAnsi="Arial" w:cs="Arial"/>
@@ -13397,7 +12583,6 @@
         </w:rPr>
         <w:t>Unlike “Batch Gradient Descent”, “Stochastic Gradient Descent” randomly pick a few subset of the training examples, to approximately guesses the next ϴ</w:t>
       </w:r>
-      <w:proofErr w:type="spellStart"/>
       <w:r>
         <w:rPr>
           <w:sz w:val="28"/>
@@ -13406,7 +12591,6 @@
         </w:rPr>
         <w:t>i</w:t>
       </w:r>
-      <w:proofErr w:type="spellEnd"/>
       <w:r>
         <w:rPr>
           <w:sz w:val="28"/>
@@ -13414,7 +12598,6 @@
         </w:rPr>
         <w:t>, and repeat the process until the ϴ</w:t>
       </w:r>
-      <w:proofErr w:type="spellStart"/>
       <w:r>
         <w:rPr>
           <w:sz w:val="28"/>
@@ -13423,7 +12606,6 @@
         </w:rPr>
         <w:t>i</w:t>
       </w:r>
-      <w:proofErr w:type="spellEnd"/>
       <w:r>
         <w:rPr>
           <w:sz w:val="28"/>
@@ -13431,7 +12613,6 @@
         </w:rPr>
         <w:t xml:space="preserve"> converges (“converges” means the ϴ</w:t>
       </w:r>
-      <w:proofErr w:type="spellStart"/>
       <w:r>
         <w:rPr>
           <w:sz w:val="28"/>
@@ -13440,7 +12621,6 @@
         </w:rPr>
         <w:t>i</w:t>
       </w:r>
-      <w:proofErr w:type="spellEnd"/>
       <w:r>
         <w:rPr>
           <w:sz w:val="28"/>
@@ -13580,7 +12760,7 @@
           <w:rFonts w:ascii="Arial" w:hAnsi="Arial" w:cs="Arial"/>
         </w:rPr>
       </w:pPr>
-      <w:bookmarkStart w:id="7" w:name="_Toc47360455"/>
+      <w:bookmarkStart w:id="7" w:name="_Toc47538288"/>
       <w:r>
         <w:rPr>
           <w:rFonts w:ascii="Arial" w:hAnsi="Arial" w:cs="Arial"/>
@@ -14216,16 +13396,7 @@
           <w:szCs w:val="28"/>
           <w:vertAlign w:val="superscript"/>
         </w:rPr>
-        <w:t xml:space="preserve"> </w:t>
-      </w:r>
-      <w:proofErr w:type="spellStart"/>
-      <w:r>
-        <w:rPr>
-          <w:sz w:val="28"/>
-          <w:szCs w:val="28"/>
-          <w:vertAlign w:val="superscript"/>
-        </w:rPr>
-        <w:t>m</w:t>
+        <w:t xml:space="preserve"> m</w:t>
       </w:r>
       <w:r>
         <w:rPr>
@@ -14243,7 +13414,6 @@
         </w:rPr>
         <w:t>n</w:t>
       </w:r>
-      <w:proofErr w:type="spellEnd"/>
       <w:r>
         <w:rPr>
           <w:sz w:val="28"/>
@@ -14702,17 +13872,7 @@
           <w:szCs w:val="28"/>
           <w:vertAlign w:val="superscript"/>
         </w:rPr>
-        <w:t xml:space="preserve"> </w:t>
-      </w:r>
-      <w:proofErr w:type="spellStart"/>
-      <w:r>
-        <w:rPr>
-          <w:rFonts w:eastAsia="OpenSymbol" w:cs="OpenSymbol"/>
-          <w:sz w:val="28"/>
-          <w:szCs w:val="28"/>
-          <w:vertAlign w:val="superscript"/>
-        </w:rPr>
-        <w:t>n</w:t>
+        <w:t xml:space="preserve"> n</w:t>
       </w:r>
       <w:r>
         <w:rPr>
@@ -14730,7 +13890,6 @@
         </w:rPr>
         <w:t>n</w:t>
       </w:r>
-      <w:proofErr w:type="spellEnd"/>
     </w:p>
     <w:p>
       <w:pPr>
@@ -27495,7 +26654,6 @@
         </w:rPr>
         <w:t>) close</w:t>
       </w:r>
-      <w:proofErr w:type="spellStart"/>
       <w:r>
         <w:rPr>
           <w:rFonts w:eastAsiaTheme="minorEastAsia"/>
@@ -27512,7 +26670,6 @@
         </w:rPr>
         <w:t>t</w:t>
       </w:r>
-      <w:proofErr w:type="spellEnd"/>
       <w:r>
         <w:rPr>
           <w:rFonts w:eastAsiaTheme="minorEastAsia"/>
@@ -33883,7 +33040,7 @@
           <w:rFonts w:ascii="Arial" w:hAnsi="Arial" w:cs="Arial"/>
         </w:rPr>
       </w:pPr>
-      <w:bookmarkStart w:id="8" w:name="_Toc47360456"/>
+      <w:bookmarkStart w:id="8" w:name="_Toc47538289"/>
       <w:r>
         <w:rPr>
           <w:rFonts w:ascii="Arial" w:hAnsi="Arial" w:cs="Arial"/>
@@ -34162,7 +33319,6 @@
           <w:lang w:bidi="ar-SA"/>
         </w:rPr>
       </w:pPr>
-      <w:proofErr w:type="spellStart"/>
       <w:r>
         <w:rPr>
           <w:rFonts w:ascii="Consolas" w:eastAsia="宋体" w:hAnsi="Consolas" w:cs="宋体"/>
@@ -34173,20 +33329,7 @@
           <w:bdr w:val="none" w:sz="0" w:space="0" w:color="auto" w:frame="1"/>
           <w:lang w:bidi="ar-SA"/>
         </w:rPr>
-        <w:t>intN</w:t>
-      </w:r>
-      <w:proofErr w:type="spellEnd"/>
-      <w:r>
-        <w:rPr>
-          <w:rFonts w:ascii="Consolas" w:eastAsia="宋体" w:hAnsi="Consolas" w:cs="宋体"/>
-          <w:color w:val="000000"/>
-          <w:kern w:val="0"/>
-          <w:sz w:val="18"/>
-          <w:szCs w:val="18"/>
-          <w:bdr w:val="none" w:sz="0" w:space="0" w:color="auto" w:frame="1"/>
-          <w:lang w:bidi="ar-SA"/>
-        </w:rPr>
-        <w:t> = 1  </w:t>
+        <w:t>intN = 1  </w:t>
       </w:r>
     </w:p>
     <w:p>
@@ -34287,7 +33430,6 @@
           <w:lang w:bidi="ar-SA"/>
         </w:rPr>
       </w:pPr>
-      <w:proofErr w:type="spellStart"/>
       <w:r>
         <w:rPr>
           <w:rFonts w:ascii="Consolas" w:eastAsia="宋体" w:hAnsi="Consolas" w:cs="宋体"/>
@@ -34298,20 +33440,7 @@
           <w:bdr w:val="none" w:sz="0" w:space="0" w:color="auto" w:frame="1"/>
           <w:lang w:bidi="ar-SA"/>
         </w:rPr>
-        <w:t>aryT</w:t>
-      </w:r>
-      <w:proofErr w:type="spellEnd"/>
-      <w:r>
-        <w:rPr>
-          <w:rFonts w:ascii="Consolas" w:eastAsia="宋体" w:hAnsi="Consolas" w:cs="宋体"/>
-          <w:color w:val="000000"/>
-          <w:kern w:val="0"/>
-          <w:sz w:val="18"/>
-          <w:szCs w:val="18"/>
-          <w:bdr w:val="none" w:sz="0" w:space="0" w:color="auto" w:frame="1"/>
-          <w:lang w:bidi="ar-SA"/>
-        </w:rPr>
-        <w:t> = []  </w:t>
+        <w:t>aryT = []  </w:t>
       </w:r>
     </w:p>
     <w:p>
@@ -34334,7 +33463,6 @@
           <w:lang w:bidi="ar-SA"/>
         </w:rPr>
       </w:pPr>
-      <w:proofErr w:type="spellStart"/>
       <w:r>
         <w:rPr>
           <w:rFonts w:ascii="Consolas" w:eastAsia="宋体" w:hAnsi="Consolas" w:cs="宋体"/>
@@ -34345,20 +33473,7 @@
           <w:bdr w:val="none" w:sz="0" w:space="0" w:color="auto" w:frame="1"/>
           <w:lang w:bidi="ar-SA"/>
         </w:rPr>
-        <w:t>aryT.append</w:t>
-      </w:r>
-      <w:proofErr w:type="spellEnd"/>
-      <w:r>
-        <w:rPr>
-          <w:rFonts w:ascii="Consolas" w:eastAsia="宋体" w:hAnsi="Consolas" w:cs="宋体"/>
-          <w:color w:val="000000"/>
-          <w:kern w:val="0"/>
-          <w:sz w:val="18"/>
-          <w:szCs w:val="18"/>
-          <w:bdr w:val="none" w:sz="0" w:space="0" w:color="auto" w:frame="1"/>
-          <w:lang w:bidi="ar-SA"/>
-        </w:rPr>
-        <w:t>({</w:t>
+        <w:t>aryT.append({</w:t>
       </w:r>
       <w:r>
         <w:rPr>
@@ -34429,7 +33544,6 @@
           <w:lang w:bidi="ar-SA"/>
         </w:rPr>
       </w:pPr>
-      <w:proofErr w:type="spellStart"/>
       <w:r>
         <w:rPr>
           <w:rFonts w:ascii="Consolas" w:eastAsia="宋体" w:hAnsi="Consolas" w:cs="宋体"/>
@@ -34440,20 +33554,7 @@
           <w:bdr w:val="none" w:sz="0" w:space="0" w:color="auto" w:frame="1"/>
           <w:lang w:bidi="ar-SA"/>
         </w:rPr>
-        <w:t>aryT.append</w:t>
-      </w:r>
-      <w:proofErr w:type="spellEnd"/>
-      <w:r>
-        <w:rPr>
-          <w:rFonts w:ascii="Consolas" w:eastAsia="宋体" w:hAnsi="Consolas" w:cs="宋体"/>
-          <w:color w:val="000000"/>
-          <w:kern w:val="0"/>
-          <w:sz w:val="18"/>
-          <w:szCs w:val="18"/>
-          <w:bdr w:val="none" w:sz="0" w:space="0" w:color="auto" w:frame="1"/>
-          <w:lang w:bidi="ar-SA"/>
-        </w:rPr>
-        <w:t>({</w:t>
+        <w:t>aryT.append({</w:t>
       </w:r>
       <w:r>
         <w:rPr>
@@ -34524,7 +33625,6 @@
           <w:lang w:bidi="ar-SA"/>
         </w:rPr>
       </w:pPr>
-      <w:proofErr w:type="spellStart"/>
       <w:r>
         <w:rPr>
           <w:rFonts w:ascii="Consolas" w:eastAsia="宋体" w:hAnsi="Consolas" w:cs="宋体"/>
@@ -34535,20 +33635,7 @@
           <w:bdr w:val="none" w:sz="0" w:space="0" w:color="auto" w:frame="1"/>
           <w:lang w:bidi="ar-SA"/>
         </w:rPr>
-        <w:t>aryT.append</w:t>
-      </w:r>
-      <w:proofErr w:type="spellEnd"/>
-      <w:r>
-        <w:rPr>
-          <w:rFonts w:ascii="Consolas" w:eastAsia="宋体" w:hAnsi="Consolas" w:cs="宋体"/>
-          <w:color w:val="000000"/>
-          <w:kern w:val="0"/>
-          <w:sz w:val="18"/>
-          <w:szCs w:val="18"/>
-          <w:bdr w:val="none" w:sz="0" w:space="0" w:color="auto" w:frame="1"/>
-          <w:lang w:bidi="ar-SA"/>
-        </w:rPr>
-        <w:t>({</w:t>
+        <w:t>aryT.append({</w:t>
       </w:r>
       <w:r>
         <w:rPr>
@@ -34619,7 +33706,6 @@
           <w:lang w:bidi="ar-SA"/>
         </w:rPr>
       </w:pPr>
-      <w:proofErr w:type="spellStart"/>
       <w:r>
         <w:rPr>
           <w:rFonts w:ascii="Consolas" w:eastAsia="宋体" w:hAnsi="Consolas" w:cs="宋体"/>
@@ -34630,20 +33716,7 @@
           <w:bdr w:val="none" w:sz="0" w:space="0" w:color="auto" w:frame="1"/>
           <w:lang w:bidi="ar-SA"/>
         </w:rPr>
-        <w:t>aryT.append</w:t>
-      </w:r>
-      <w:proofErr w:type="spellEnd"/>
-      <w:r>
-        <w:rPr>
-          <w:rFonts w:ascii="Consolas" w:eastAsia="宋体" w:hAnsi="Consolas" w:cs="宋体"/>
-          <w:color w:val="000000"/>
-          <w:kern w:val="0"/>
-          <w:sz w:val="18"/>
-          <w:szCs w:val="18"/>
-          <w:bdr w:val="none" w:sz="0" w:space="0" w:color="auto" w:frame="1"/>
-          <w:lang w:bidi="ar-SA"/>
-        </w:rPr>
-        <w:t>({</w:t>
+        <w:t>aryT.append({</w:t>
       </w:r>
       <w:r>
         <w:rPr>
@@ -34714,7 +33787,6 @@
           <w:lang w:bidi="ar-SA"/>
         </w:rPr>
       </w:pPr>
-      <w:proofErr w:type="spellStart"/>
       <w:r>
         <w:rPr>
           <w:rFonts w:ascii="Consolas" w:eastAsia="宋体" w:hAnsi="Consolas" w:cs="宋体"/>
@@ -34725,20 +33797,7 @@
           <w:bdr w:val="none" w:sz="0" w:space="0" w:color="auto" w:frame="1"/>
           <w:lang w:bidi="ar-SA"/>
         </w:rPr>
-        <w:t>aryT.append</w:t>
-      </w:r>
-      <w:proofErr w:type="spellEnd"/>
-      <w:r>
-        <w:rPr>
-          <w:rFonts w:ascii="Consolas" w:eastAsia="宋体" w:hAnsi="Consolas" w:cs="宋体"/>
-          <w:color w:val="000000"/>
-          <w:kern w:val="0"/>
-          <w:sz w:val="18"/>
-          <w:szCs w:val="18"/>
-          <w:bdr w:val="none" w:sz="0" w:space="0" w:color="auto" w:frame="1"/>
-          <w:lang w:bidi="ar-SA"/>
-        </w:rPr>
-        <w:t>({</w:t>
+        <w:t>aryT.append({</w:t>
       </w:r>
       <w:r>
         <w:rPr>
@@ -34809,7 +33868,6 @@
           <w:lang w:bidi="ar-SA"/>
         </w:rPr>
       </w:pPr>
-      <w:proofErr w:type="spellStart"/>
       <w:r>
         <w:rPr>
           <w:rFonts w:ascii="Consolas" w:eastAsia="宋体" w:hAnsi="Consolas" w:cs="宋体"/>
@@ -34820,20 +33878,7 @@
           <w:bdr w:val="none" w:sz="0" w:space="0" w:color="auto" w:frame="1"/>
           <w:lang w:bidi="ar-SA"/>
         </w:rPr>
-        <w:t>aryT.append</w:t>
-      </w:r>
-      <w:proofErr w:type="spellEnd"/>
-      <w:r>
-        <w:rPr>
-          <w:rFonts w:ascii="Consolas" w:eastAsia="宋体" w:hAnsi="Consolas" w:cs="宋体"/>
-          <w:color w:val="000000"/>
-          <w:kern w:val="0"/>
-          <w:sz w:val="18"/>
-          <w:szCs w:val="18"/>
-          <w:bdr w:val="none" w:sz="0" w:space="0" w:color="auto" w:frame="1"/>
-          <w:lang w:bidi="ar-SA"/>
-        </w:rPr>
-        <w:t>({</w:t>
+        <w:t>aryT.append({</w:t>
       </w:r>
       <w:r>
         <w:rPr>
@@ -34904,7 +33949,6 @@
           <w:lang w:bidi="ar-SA"/>
         </w:rPr>
       </w:pPr>
-      <w:proofErr w:type="spellStart"/>
       <w:r>
         <w:rPr>
           <w:rFonts w:ascii="Consolas" w:eastAsia="宋体" w:hAnsi="Consolas" w:cs="宋体"/>
@@ -34915,20 +33959,7 @@
           <w:bdr w:val="none" w:sz="0" w:space="0" w:color="auto" w:frame="1"/>
           <w:lang w:bidi="ar-SA"/>
         </w:rPr>
-        <w:t>aryT.append</w:t>
-      </w:r>
-      <w:proofErr w:type="spellEnd"/>
-      <w:r>
-        <w:rPr>
-          <w:rFonts w:ascii="Consolas" w:eastAsia="宋体" w:hAnsi="Consolas" w:cs="宋体"/>
-          <w:color w:val="000000"/>
-          <w:kern w:val="0"/>
-          <w:sz w:val="18"/>
-          <w:szCs w:val="18"/>
-          <w:bdr w:val="none" w:sz="0" w:space="0" w:color="auto" w:frame="1"/>
-          <w:lang w:bidi="ar-SA"/>
-        </w:rPr>
-        <w:t>({</w:t>
+        <w:t>aryT.append({</w:t>
       </w:r>
       <w:r>
         <w:rPr>
@@ -35077,7 +34108,6 @@
           <w:lang w:bidi="ar-SA"/>
         </w:rPr>
       </w:pPr>
-      <w:proofErr w:type="spellStart"/>
       <w:r>
         <w:rPr>
           <w:rFonts w:ascii="Consolas" w:eastAsia="宋体" w:hAnsi="Consolas" w:cs="宋体"/>
@@ -35088,72 +34118,7 @@
           <w:bdr w:val="none" w:sz="0" w:space="0" w:color="auto" w:frame="1"/>
           <w:lang w:bidi="ar-SA"/>
         </w:rPr>
-        <w:t>intM</w:t>
-      </w:r>
-      <w:proofErr w:type="spellEnd"/>
-      <w:r>
-        <w:rPr>
-          <w:rFonts w:ascii="Consolas" w:eastAsia="宋体" w:hAnsi="Consolas" w:cs="宋体"/>
-          <w:color w:val="000000"/>
-          <w:kern w:val="0"/>
-          <w:sz w:val="18"/>
-          <w:szCs w:val="18"/>
-          <w:bdr w:val="none" w:sz="0" w:space="0" w:color="auto" w:frame="1"/>
-          <w:lang w:bidi="ar-SA"/>
-        </w:rPr>
-        <w:t> = </w:t>
-      </w:r>
-      <w:proofErr w:type="spellStart"/>
-      <w:r>
-        <w:rPr>
-          <w:rFonts w:ascii="Consolas" w:eastAsia="宋体" w:hAnsi="Consolas" w:cs="宋体"/>
-          <w:color w:val="000000"/>
-          <w:kern w:val="0"/>
-          <w:sz w:val="18"/>
-          <w:szCs w:val="18"/>
-          <w:bdr w:val="none" w:sz="0" w:space="0" w:color="auto" w:frame="1"/>
-          <w:lang w:bidi="ar-SA"/>
-        </w:rPr>
-        <w:t>len</w:t>
-      </w:r>
-      <w:proofErr w:type="spellEnd"/>
-      <w:r>
-        <w:rPr>
-          <w:rFonts w:ascii="Consolas" w:eastAsia="宋体" w:hAnsi="Consolas" w:cs="宋体"/>
-          <w:color w:val="000000"/>
-          <w:kern w:val="0"/>
-          <w:sz w:val="18"/>
-          <w:szCs w:val="18"/>
-          <w:bdr w:val="none" w:sz="0" w:space="0" w:color="auto" w:frame="1"/>
-          <w:lang w:bidi="ar-SA"/>
-        </w:rPr>
-        <w:t>(</w:t>
-      </w:r>
-      <w:proofErr w:type="spellStart"/>
-      <w:r>
-        <w:rPr>
-          <w:rFonts w:ascii="Consolas" w:eastAsia="宋体" w:hAnsi="Consolas" w:cs="宋体"/>
-          <w:color w:val="000000"/>
-          <w:kern w:val="0"/>
-          <w:sz w:val="18"/>
-          <w:szCs w:val="18"/>
-          <w:bdr w:val="none" w:sz="0" w:space="0" w:color="auto" w:frame="1"/>
-          <w:lang w:bidi="ar-SA"/>
-        </w:rPr>
-        <w:t>aryT</w:t>
-      </w:r>
-      <w:proofErr w:type="spellEnd"/>
-      <w:r>
-        <w:rPr>
-          <w:rFonts w:ascii="Consolas" w:eastAsia="宋体" w:hAnsi="Consolas" w:cs="宋体"/>
-          <w:color w:val="000000"/>
-          <w:kern w:val="0"/>
-          <w:sz w:val="18"/>
-          <w:szCs w:val="18"/>
-          <w:bdr w:val="none" w:sz="0" w:space="0" w:color="auto" w:frame="1"/>
-          <w:lang w:bidi="ar-SA"/>
-        </w:rPr>
-        <w:t>)  </w:t>
+        <w:t>intM = len(aryT)  </w:t>
       </w:r>
     </w:p>
     <w:p>
@@ -35254,7 +34219,6 @@
           <w:lang w:bidi="ar-SA"/>
         </w:rPr>
       </w:pPr>
-      <w:proofErr w:type="spellStart"/>
       <w:r>
         <w:rPr>
           <w:rFonts w:ascii="Consolas" w:eastAsia="宋体" w:hAnsi="Consolas" w:cs="宋体"/>
@@ -35265,20 +34229,7 @@
           <w:bdr w:val="none" w:sz="0" w:space="0" w:color="auto" w:frame="1"/>
           <w:lang w:bidi="ar-SA"/>
         </w:rPr>
-        <w:t>intAlpha</w:t>
-      </w:r>
-      <w:proofErr w:type="spellEnd"/>
-      <w:r>
-        <w:rPr>
-          <w:rFonts w:ascii="Consolas" w:eastAsia="宋体" w:hAnsi="Consolas" w:cs="宋体"/>
-          <w:color w:val="000000"/>
-          <w:kern w:val="0"/>
-          <w:sz w:val="18"/>
-          <w:szCs w:val="18"/>
-          <w:bdr w:val="none" w:sz="0" w:space="0" w:color="auto" w:frame="1"/>
-          <w:lang w:bidi="ar-SA"/>
-        </w:rPr>
-        <w:t> = 0.00001  </w:t>
+        <w:t>intAlpha = 0.00001  </w:t>
       </w:r>
     </w:p>
     <w:p>
@@ -35379,7 +34330,6 @@
           <w:lang w:bidi="ar-SA"/>
         </w:rPr>
       </w:pPr>
-      <w:proofErr w:type="spellStart"/>
       <w:r>
         <w:rPr>
           <w:rFonts w:ascii="Consolas" w:eastAsia="宋体" w:hAnsi="Consolas" w:cs="宋体"/>
@@ -35390,20 +34340,7 @@
           <w:bdr w:val="none" w:sz="0" w:space="0" w:color="auto" w:frame="1"/>
           <w:lang w:bidi="ar-SA"/>
         </w:rPr>
-        <w:t>aryTheta</w:t>
-      </w:r>
-      <w:proofErr w:type="spellEnd"/>
-      <w:r>
-        <w:rPr>
-          <w:rFonts w:ascii="Consolas" w:eastAsia="宋体" w:hAnsi="Consolas" w:cs="宋体"/>
-          <w:color w:val="000000"/>
-          <w:kern w:val="0"/>
-          <w:sz w:val="18"/>
-          <w:szCs w:val="18"/>
-          <w:bdr w:val="none" w:sz="0" w:space="0" w:color="auto" w:frame="1"/>
-          <w:lang w:bidi="ar-SA"/>
-        </w:rPr>
-        <w:t> = []  </w:t>
+        <w:t>aryTheta = []  </w:t>
       </w:r>
     </w:p>
     <w:p>
@@ -35450,33 +34387,7 @@
           <w:bdr w:val="none" w:sz="0" w:space="0" w:color="auto" w:frame="1"/>
           <w:lang w:bidi="ar-SA"/>
         </w:rPr>
-        <w:t> </w:t>
-      </w:r>
-      <w:proofErr w:type="spellStart"/>
-      <w:r>
-        <w:rPr>
-          <w:rFonts w:ascii="Consolas" w:eastAsia="宋体" w:hAnsi="Consolas" w:cs="宋体"/>
-          <w:color w:val="000000"/>
-          <w:kern w:val="0"/>
-          <w:sz w:val="18"/>
-          <w:szCs w:val="18"/>
-          <w:bdr w:val="none" w:sz="0" w:space="0" w:color="auto" w:frame="1"/>
-          <w:lang w:bidi="ar-SA"/>
-        </w:rPr>
-        <w:t>i</w:t>
-      </w:r>
-      <w:proofErr w:type="spellEnd"/>
-      <w:r>
-        <w:rPr>
-          <w:rFonts w:ascii="Consolas" w:eastAsia="宋体" w:hAnsi="Consolas" w:cs="宋体"/>
-          <w:color w:val="000000"/>
-          <w:kern w:val="0"/>
-          <w:sz w:val="18"/>
-          <w:szCs w:val="18"/>
-          <w:bdr w:val="none" w:sz="0" w:space="0" w:color="auto" w:frame="1"/>
-          <w:lang w:bidi="ar-SA"/>
-        </w:rPr>
-        <w:t> </w:t>
+        <w:t> i </w:t>
       </w:r>
       <w:r>
         <w:rPr>
@@ -35561,33 +34472,7 @@
           <w:bdr w:val="none" w:sz="0" w:space="0" w:color="auto" w:frame="1"/>
           <w:lang w:bidi="ar-SA"/>
         </w:rPr>
-        <w:t> (</w:t>
-      </w:r>
-      <w:proofErr w:type="spellStart"/>
-      <w:r>
-        <w:rPr>
-          <w:rFonts w:ascii="Consolas" w:eastAsia="宋体" w:hAnsi="Consolas" w:cs="宋体"/>
-          <w:color w:val="000000"/>
-          <w:kern w:val="0"/>
-          <w:sz w:val="18"/>
-          <w:szCs w:val="18"/>
-          <w:bdr w:val="none" w:sz="0" w:space="0" w:color="auto" w:frame="1"/>
-          <w:lang w:bidi="ar-SA"/>
-        </w:rPr>
-        <w:t>i</w:t>
-      </w:r>
-      <w:proofErr w:type="spellEnd"/>
-      <w:r>
-        <w:rPr>
-          <w:rFonts w:ascii="Consolas" w:eastAsia="宋体" w:hAnsi="Consolas" w:cs="宋体"/>
-          <w:color w:val="000000"/>
-          <w:kern w:val="0"/>
-          <w:sz w:val="18"/>
-          <w:szCs w:val="18"/>
-          <w:bdr w:val="none" w:sz="0" w:space="0" w:color="auto" w:frame="1"/>
-          <w:lang w:bidi="ar-SA"/>
-        </w:rPr>
-        <w:t> == 0):  </w:t>
+        <w:t> (i == 0):  </w:t>
       </w:r>
     </w:p>
     <w:p>
@@ -35632,33 +34517,7 @@
           <w:bdr w:val="none" w:sz="0" w:space="0" w:color="auto" w:frame="1"/>
           <w:lang w:bidi="ar-SA"/>
         </w:rPr>
-        <w:t># </w:t>
-      </w:r>
-      <w:proofErr w:type="spellStart"/>
-      <w:r>
-        <w:rPr>
-          <w:rFonts w:ascii="Consolas" w:eastAsia="宋体" w:hAnsi="Consolas" w:cs="宋体"/>
-          <w:color w:val="008200"/>
-          <w:kern w:val="0"/>
-          <w:sz w:val="18"/>
-          <w:szCs w:val="18"/>
-          <w:bdr w:val="none" w:sz="0" w:space="0" w:color="auto" w:frame="1"/>
-          <w:lang w:bidi="ar-SA"/>
-        </w:rPr>
-        <w:t>Init.</w:t>
-      </w:r>
-      <w:proofErr w:type="spellEnd"/>
-      <w:r>
-        <w:rPr>
-          <w:rFonts w:ascii="Consolas" w:eastAsia="宋体" w:hAnsi="Consolas" w:cs="宋体"/>
-          <w:color w:val="008200"/>
-          <w:kern w:val="0"/>
-          <w:sz w:val="18"/>
-          <w:szCs w:val="18"/>
-          <w:bdr w:val="none" w:sz="0" w:space="0" w:color="auto" w:frame="1"/>
-          <w:lang w:bidi="ar-SA"/>
-        </w:rPr>
-        <w:t> Theta0 with 0</w:t>
+        <w:t># Init. Theta0 with 0</w:t>
       </w:r>
       <w:r>
         <w:rPr>
@@ -35703,33 +34562,7 @@
           <w:bdr w:val="none" w:sz="0" w:space="0" w:color="auto" w:frame="1"/>
           <w:lang w:bidi="ar-SA"/>
         </w:rPr>
-        <w:t>    </w:t>
-      </w:r>
-      <w:proofErr w:type="spellStart"/>
-      <w:r>
-        <w:rPr>
-          <w:rFonts w:ascii="Consolas" w:eastAsia="宋体" w:hAnsi="Consolas" w:cs="宋体"/>
-          <w:color w:val="000000"/>
-          <w:kern w:val="0"/>
-          <w:sz w:val="18"/>
-          <w:szCs w:val="18"/>
-          <w:bdr w:val="none" w:sz="0" w:space="0" w:color="auto" w:frame="1"/>
-          <w:lang w:bidi="ar-SA"/>
-        </w:rPr>
-        <w:t>aryTheta.append</w:t>
-      </w:r>
-      <w:proofErr w:type="spellEnd"/>
-      <w:r>
-        <w:rPr>
-          <w:rFonts w:ascii="Consolas" w:eastAsia="宋体" w:hAnsi="Consolas" w:cs="宋体"/>
-          <w:color w:val="000000"/>
-          <w:kern w:val="0"/>
-          <w:sz w:val="18"/>
-          <w:szCs w:val="18"/>
-          <w:bdr w:val="none" w:sz="0" w:space="0" w:color="auto" w:frame="1"/>
-          <w:lang w:bidi="ar-SA"/>
-        </w:rPr>
-        <w:t>(0)  </w:t>
+        <w:t>    aryTheta.append(0)  </w:t>
       </w:r>
     </w:p>
     <w:p>
@@ -35833,33 +34666,7 @@
           <w:bdr w:val="none" w:sz="0" w:space="0" w:color="auto" w:frame="1"/>
           <w:lang w:bidi="ar-SA"/>
         </w:rPr>
-        <w:t># </w:t>
-      </w:r>
-      <w:proofErr w:type="spellStart"/>
-      <w:r>
-        <w:rPr>
-          <w:rFonts w:ascii="Consolas" w:eastAsia="宋体" w:hAnsi="Consolas" w:cs="宋体"/>
-          <w:color w:val="008200"/>
-          <w:kern w:val="0"/>
-          <w:sz w:val="18"/>
-          <w:szCs w:val="18"/>
-          <w:bdr w:val="none" w:sz="0" w:space="0" w:color="auto" w:frame="1"/>
-          <w:lang w:bidi="ar-SA"/>
-        </w:rPr>
-        <w:t>Init.</w:t>
-      </w:r>
-      <w:proofErr w:type="spellEnd"/>
-      <w:r>
-        <w:rPr>
-          <w:rFonts w:ascii="Consolas" w:eastAsia="宋体" w:hAnsi="Consolas" w:cs="宋体"/>
-          <w:color w:val="008200"/>
-          <w:kern w:val="0"/>
-          <w:sz w:val="18"/>
-          <w:szCs w:val="18"/>
-          <w:bdr w:val="none" w:sz="0" w:space="0" w:color="auto" w:frame="1"/>
-          <w:lang w:bidi="ar-SA"/>
-        </w:rPr>
-        <w:t> Theta1 with 0</w:t>
+        <w:t># Init. Theta1 with 0</w:t>
       </w:r>
       <w:r>
         <w:rPr>
@@ -35904,33 +34711,7 @@
           <w:bdr w:val="none" w:sz="0" w:space="0" w:color="auto" w:frame="1"/>
           <w:lang w:bidi="ar-SA"/>
         </w:rPr>
-        <w:t>    </w:t>
-      </w:r>
-      <w:proofErr w:type="spellStart"/>
-      <w:r>
-        <w:rPr>
-          <w:rFonts w:ascii="Consolas" w:eastAsia="宋体" w:hAnsi="Consolas" w:cs="宋体"/>
-          <w:color w:val="000000"/>
-          <w:kern w:val="0"/>
-          <w:sz w:val="18"/>
-          <w:szCs w:val="18"/>
-          <w:bdr w:val="none" w:sz="0" w:space="0" w:color="auto" w:frame="1"/>
-          <w:lang w:bidi="ar-SA"/>
-        </w:rPr>
-        <w:t>aryTheta.append</w:t>
-      </w:r>
-      <w:proofErr w:type="spellEnd"/>
-      <w:r>
-        <w:rPr>
-          <w:rFonts w:ascii="Consolas" w:eastAsia="宋体" w:hAnsi="Consolas" w:cs="宋体"/>
-          <w:color w:val="000000"/>
-          <w:kern w:val="0"/>
-          <w:sz w:val="18"/>
-          <w:szCs w:val="18"/>
-          <w:bdr w:val="none" w:sz="0" w:space="0" w:color="auto" w:frame="1"/>
-          <w:lang w:bidi="ar-SA"/>
-        </w:rPr>
-        <w:t>(0)  </w:t>
+        <w:t>    aryTheta.append(0)  </w:t>
       </w:r>
     </w:p>
     <w:p>
@@ -36143,7 +34924,6 @@
           <w:lang w:bidi="ar-SA"/>
         </w:rPr>
       </w:pPr>
-      <w:proofErr w:type="spellStart"/>
       <w:r>
         <w:rPr>
           <w:rFonts w:ascii="Consolas" w:eastAsia="宋体" w:hAnsi="Consolas" w:cs="宋体"/>
@@ -36154,20 +34934,7 @@
           <w:bdr w:val="none" w:sz="0" w:space="0" w:color="auto" w:frame="1"/>
           <w:lang w:bidi="ar-SA"/>
         </w:rPr>
-        <w:t>intMaxTrainTimes</w:t>
-      </w:r>
-      <w:proofErr w:type="spellEnd"/>
-      <w:r>
-        <w:rPr>
-          <w:rFonts w:ascii="Consolas" w:eastAsia="宋体" w:hAnsi="Consolas" w:cs="宋体"/>
-          <w:color w:val="000000"/>
-          <w:kern w:val="0"/>
-          <w:sz w:val="18"/>
-          <w:szCs w:val="18"/>
-          <w:bdr w:val="none" w:sz="0" w:space="0" w:color="auto" w:frame="1"/>
-          <w:lang w:bidi="ar-SA"/>
-        </w:rPr>
-        <w:t> = 100  </w:t>
+        <w:t>intMaxTrainTimes = 100  </w:t>
       </w:r>
     </w:p>
     <w:p>
@@ -36266,33 +35033,7 @@
           <w:bdr w:val="none" w:sz="0" w:space="0" w:color="auto" w:frame="1"/>
           <w:lang w:bidi="ar-SA"/>
         </w:rPr>
-        <w:t># </w:t>
-      </w:r>
-      <w:proofErr w:type="spellStart"/>
-      <w:r>
-        <w:rPr>
-          <w:rFonts w:ascii="Consolas" w:eastAsia="宋体" w:hAnsi="Consolas" w:cs="宋体"/>
-          <w:color w:val="008200"/>
-          <w:kern w:val="0"/>
-          <w:sz w:val="18"/>
-          <w:szCs w:val="18"/>
-          <w:bdr w:val="none" w:sz="0" w:space="0" w:color="auto" w:frame="1"/>
-          <w:lang w:bidi="ar-SA"/>
-        </w:rPr>
-        <w:t>Init.</w:t>
-      </w:r>
-      <w:proofErr w:type="spellEnd"/>
-      <w:r>
-        <w:rPr>
-          <w:rFonts w:ascii="Consolas" w:eastAsia="宋体" w:hAnsi="Consolas" w:cs="宋体"/>
-          <w:color w:val="008200"/>
-          <w:kern w:val="0"/>
-          <w:sz w:val="18"/>
-          <w:szCs w:val="18"/>
-          <w:bdr w:val="none" w:sz="0" w:space="0" w:color="auto" w:frame="1"/>
-          <w:lang w:bidi="ar-SA"/>
-        </w:rPr>
-        <w:t> Temp vars.</w:t>
+        <w:t># Init. Temp vars.</w:t>
       </w:r>
       <w:r>
         <w:rPr>
@@ -36327,7 +35068,6 @@
           <w:lang w:bidi="ar-SA"/>
         </w:rPr>
       </w:pPr>
-      <w:proofErr w:type="spellStart"/>
       <w:r>
         <w:rPr>
           <w:rFonts w:ascii="Consolas" w:eastAsia="宋体" w:hAnsi="Consolas" w:cs="宋体"/>
@@ -36338,20 +35078,7 @@
           <w:bdr w:val="none" w:sz="0" w:space="0" w:color="auto" w:frame="1"/>
           <w:lang w:bidi="ar-SA"/>
         </w:rPr>
-        <w:t>intSum</w:t>
-      </w:r>
-      <w:proofErr w:type="spellEnd"/>
-      <w:r>
-        <w:rPr>
-          <w:rFonts w:ascii="Consolas" w:eastAsia="宋体" w:hAnsi="Consolas" w:cs="宋体"/>
-          <w:color w:val="000000"/>
-          <w:kern w:val="0"/>
-          <w:sz w:val="18"/>
-          <w:szCs w:val="18"/>
-          <w:bdr w:val="none" w:sz="0" w:space="0" w:color="auto" w:frame="1"/>
-          <w:lang w:bidi="ar-SA"/>
-        </w:rPr>
-        <w:t> = 0  </w:t>
+        <w:t>intSum = 0  </w:t>
       </w:r>
     </w:p>
     <w:p>
@@ -36374,7 +35101,6 @@
           <w:lang w:bidi="ar-SA"/>
         </w:rPr>
       </w:pPr>
-      <w:proofErr w:type="spellStart"/>
       <w:r>
         <w:rPr>
           <w:rFonts w:ascii="Consolas" w:eastAsia="宋体" w:hAnsi="Consolas" w:cs="宋体"/>
@@ -36385,20 +35111,7 @@
           <w:bdr w:val="none" w:sz="0" w:space="0" w:color="auto" w:frame="1"/>
           <w:lang w:bidi="ar-SA"/>
         </w:rPr>
-        <w:t>intTemp</w:t>
-      </w:r>
-      <w:proofErr w:type="spellEnd"/>
-      <w:r>
-        <w:rPr>
-          <w:rFonts w:ascii="Consolas" w:eastAsia="宋体" w:hAnsi="Consolas" w:cs="宋体"/>
-          <w:color w:val="000000"/>
-          <w:kern w:val="0"/>
-          <w:sz w:val="18"/>
-          <w:szCs w:val="18"/>
-          <w:bdr w:val="none" w:sz="0" w:space="0" w:color="auto" w:frame="1"/>
-          <w:lang w:bidi="ar-SA"/>
-        </w:rPr>
-        <w:t> = 0  </w:t>
+        <w:t>intTemp = 0  </w:t>
       </w:r>
     </w:p>
     <w:p>
@@ -36497,22 +35210,8 @@
           <w:bdr w:val="none" w:sz="0" w:space="0" w:color="auto" w:frame="1"/>
           <w:lang w:bidi="ar-SA"/>
         </w:rPr>
-        <w:t># Iterates for </w:t>
-      </w:r>
-      <w:proofErr w:type="spellStart"/>
-      <w:r>
-        <w:rPr>
-          <w:rFonts w:ascii="Consolas" w:eastAsia="宋体" w:hAnsi="Consolas" w:cs="宋体"/>
-          <w:color w:val="008200"/>
-          <w:kern w:val="0"/>
-          <w:sz w:val="18"/>
-          <w:szCs w:val="18"/>
-          <w:bdr w:val="none" w:sz="0" w:space="0" w:color="auto" w:frame="1"/>
-          <w:lang w:bidi="ar-SA"/>
-        </w:rPr>
-        <w:t>intMaxTrainTimes</w:t>
-      </w:r>
-      <w:proofErr w:type="spellEnd"/>
+        <w:t># Iterates for intMaxTrainTimes</w:t>
+      </w:r>
       <w:r>
         <w:rPr>
           <w:rFonts w:ascii="Consolas" w:eastAsia="宋体" w:hAnsi="Consolas" w:cs="宋体"/>
@@ -36596,33 +35295,7 @@
           <w:bdr w:val="none" w:sz="0" w:space="0" w:color="auto" w:frame="1"/>
           <w:lang w:bidi="ar-SA"/>
         </w:rPr>
-        <w:t> range(</w:t>
-      </w:r>
-      <w:proofErr w:type="spellStart"/>
-      <w:r>
-        <w:rPr>
-          <w:rFonts w:ascii="Consolas" w:eastAsia="宋体" w:hAnsi="Consolas" w:cs="宋体"/>
-          <w:color w:val="000000"/>
-          <w:kern w:val="0"/>
-          <w:sz w:val="18"/>
-          <w:szCs w:val="18"/>
-          <w:bdr w:val="none" w:sz="0" w:space="0" w:color="auto" w:frame="1"/>
-          <w:lang w:bidi="ar-SA"/>
-        </w:rPr>
-        <w:t>intMaxTrainTimes</w:t>
-      </w:r>
-      <w:proofErr w:type="spellEnd"/>
-      <w:r>
-        <w:rPr>
-          <w:rFonts w:ascii="Consolas" w:eastAsia="宋体" w:hAnsi="Consolas" w:cs="宋体"/>
-          <w:color w:val="000000"/>
-          <w:kern w:val="0"/>
-          <w:sz w:val="18"/>
-          <w:szCs w:val="18"/>
-          <w:bdr w:val="none" w:sz="0" w:space="0" w:color="auto" w:frame="1"/>
-          <w:lang w:bidi="ar-SA"/>
-        </w:rPr>
-        <w:t>):  </w:t>
+        <w:t> range(intMaxTrainTimes):  </w:t>
       </w:r>
     </w:p>
     <w:p>
@@ -36738,33 +35411,7 @@
           <w:bdr w:val="none" w:sz="0" w:space="0" w:color="auto" w:frame="1"/>
           <w:lang w:bidi="ar-SA"/>
         </w:rPr>
-        <w:t> </w:t>
-      </w:r>
-      <w:proofErr w:type="spellStart"/>
-      <w:r>
-        <w:rPr>
-          <w:rFonts w:ascii="Consolas" w:eastAsia="宋体" w:hAnsi="Consolas" w:cs="宋体"/>
-          <w:color w:val="000000"/>
-          <w:kern w:val="0"/>
-          <w:sz w:val="18"/>
-          <w:szCs w:val="18"/>
-          <w:bdr w:val="none" w:sz="0" w:space="0" w:color="auto" w:frame="1"/>
-          <w:lang w:bidi="ar-SA"/>
-        </w:rPr>
-        <w:t>i</w:t>
-      </w:r>
-      <w:proofErr w:type="spellEnd"/>
-      <w:r>
-        <w:rPr>
-          <w:rFonts w:ascii="Consolas" w:eastAsia="宋体" w:hAnsi="Consolas" w:cs="宋体"/>
-          <w:color w:val="000000"/>
-          <w:kern w:val="0"/>
-          <w:sz w:val="18"/>
-          <w:szCs w:val="18"/>
-          <w:bdr w:val="none" w:sz="0" w:space="0" w:color="auto" w:frame="1"/>
-          <w:lang w:bidi="ar-SA"/>
-        </w:rPr>
-        <w:t> </w:t>
+        <w:t> i </w:t>
       </w:r>
       <w:r>
         <w:rPr>
@@ -36880,33 +35527,7 @@
           <w:bdr w:val="none" w:sz="0" w:space="0" w:color="auto" w:frame="1"/>
           <w:lang w:bidi="ar-SA"/>
         </w:rPr>
-        <w:t>    </w:t>
-      </w:r>
-      <w:proofErr w:type="spellStart"/>
-      <w:r>
-        <w:rPr>
-          <w:rFonts w:ascii="Consolas" w:eastAsia="宋体" w:hAnsi="Consolas" w:cs="宋体"/>
-          <w:color w:val="000000"/>
-          <w:kern w:val="0"/>
-          <w:sz w:val="18"/>
-          <w:szCs w:val="18"/>
-          <w:bdr w:val="none" w:sz="0" w:space="0" w:color="auto" w:frame="1"/>
-          <w:lang w:bidi="ar-SA"/>
-        </w:rPr>
-        <w:t>intSum</w:t>
-      </w:r>
-      <w:proofErr w:type="spellEnd"/>
-      <w:r>
-        <w:rPr>
-          <w:rFonts w:ascii="Consolas" w:eastAsia="宋体" w:hAnsi="Consolas" w:cs="宋体"/>
-          <w:color w:val="000000"/>
-          <w:kern w:val="0"/>
-          <w:sz w:val="18"/>
-          <w:szCs w:val="18"/>
-          <w:bdr w:val="none" w:sz="0" w:space="0" w:color="auto" w:frame="1"/>
-          <w:lang w:bidi="ar-SA"/>
-        </w:rPr>
-        <w:t> = 0  </w:t>
+        <w:t>    intSum = 0  </w:t>
       </w:r>
     </w:p>
     <w:p>
@@ -37024,33 +35645,7 @@
           <w:bdr w:val="none" w:sz="0" w:space="0" w:color="auto" w:frame="1"/>
           <w:lang w:bidi="ar-SA"/>
         </w:rPr>
-        <w:t> range(</w:t>
-      </w:r>
-      <w:proofErr w:type="spellStart"/>
-      <w:r>
-        <w:rPr>
-          <w:rFonts w:ascii="Consolas" w:eastAsia="宋体" w:hAnsi="Consolas" w:cs="宋体"/>
-          <w:color w:val="000000"/>
-          <w:kern w:val="0"/>
-          <w:sz w:val="18"/>
-          <w:szCs w:val="18"/>
-          <w:bdr w:val="none" w:sz="0" w:space="0" w:color="auto" w:frame="1"/>
-          <w:lang w:bidi="ar-SA"/>
-        </w:rPr>
-        <w:t>intM</w:t>
-      </w:r>
-      <w:proofErr w:type="spellEnd"/>
-      <w:r>
-        <w:rPr>
-          <w:rFonts w:ascii="Consolas" w:eastAsia="宋体" w:hAnsi="Consolas" w:cs="宋体"/>
-          <w:color w:val="000000"/>
-          <w:kern w:val="0"/>
-          <w:sz w:val="18"/>
-          <w:szCs w:val="18"/>
-          <w:bdr w:val="none" w:sz="0" w:space="0" w:color="auto" w:frame="1"/>
-          <w:lang w:bidi="ar-SA"/>
-        </w:rPr>
-        <w:t>):  </w:t>
+        <w:t> range(intM):  </w:t>
       </w:r>
     </w:p>
     <w:p>
@@ -37190,33 +35785,7 @@
           <w:bdr w:val="none" w:sz="0" w:space="0" w:color="auto" w:frame="1"/>
           <w:lang w:bidi="ar-SA"/>
         </w:rPr>
-        <w:t> </w:t>
-      </w:r>
-      <w:proofErr w:type="spellStart"/>
-      <w:r>
-        <w:rPr>
-          <w:rFonts w:ascii="Consolas" w:eastAsia="宋体" w:hAnsi="Consolas" w:cs="宋体"/>
-          <w:color w:val="000000"/>
-          <w:kern w:val="0"/>
-          <w:sz w:val="18"/>
-          <w:szCs w:val="18"/>
-          <w:bdr w:val="none" w:sz="0" w:space="0" w:color="auto" w:frame="1"/>
-          <w:lang w:bidi="ar-SA"/>
-        </w:rPr>
-        <w:t>i</w:t>
-      </w:r>
-      <w:proofErr w:type="spellEnd"/>
-      <w:r>
-        <w:rPr>
-          <w:rFonts w:ascii="Consolas" w:eastAsia="宋体" w:hAnsi="Consolas" w:cs="宋体"/>
-          <w:color w:val="000000"/>
-          <w:kern w:val="0"/>
-          <w:sz w:val="18"/>
-          <w:szCs w:val="18"/>
-          <w:bdr w:val="none" w:sz="0" w:space="0" w:color="auto" w:frame="1"/>
-          <w:lang w:bidi="ar-SA"/>
-        </w:rPr>
-        <w:t> == 1:  </w:t>
+        <w:t> i == 1:  </w:t>
       </w:r>
     </w:p>
     <w:p>
@@ -37249,85 +35818,7 @@
           <w:bdr w:val="none" w:sz="0" w:space="0" w:color="auto" w:frame="1"/>
           <w:lang w:bidi="ar-SA"/>
         </w:rPr>
-        <w:t>        </w:t>
-      </w:r>
-      <w:proofErr w:type="spellStart"/>
-      <w:r>
-        <w:rPr>
-          <w:rFonts w:ascii="Consolas" w:eastAsia="宋体" w:hAnsi="Consolas" w:cs="宋体"/>
-          <w:color w:val="000000"/>
-          <w:kern w:val="0"/>
-          <w:sz w:val="18"/>
-          <w:szCs w:val="18"/>
-          <w:bdr w:val="none" w:sz="0" w:space="0" w:color="auto" w:frame="1"/>
-          <w:lang w:bidi="ar-SA"/>
-        </w:rPr>
-        <w:t>intTemp</w:t>
-      </w:r>
-      <w:proofErr w:type="spellEnd"/>
-      <w:r>
-        <w:rPr>
-          <w:rFonts w:ascii="Consolas" w:eastAsia="宋体" w:hAnsi="Consolas" w:cs="宋体"/>
-          <w:color w:val="000000"/>
-          <w:kern w:val="0"/>
-          <w:sz w:val="18"/>
-          <w:szCs w:val="18"/>
-          <w:bdr w:val="none" w:sz="0" w:space="0" w:color="auto" w:frame="1"/>
-          <w:lang w:bidi="ar-SA"/>
-        </w:rPr>
-        <w:t> = </w:t>
-      </w:r>
-      <w:proofErr w:type="spellStart"/>
-      <w:r>
-        <w:rPr>
-          <w:rFonts w:ascii="Consolas" w:eastAsia="宋体" w:hAnsi="Consolas" w:cs="宋体"/>
-          <w:color w:val="000000"/>
-          <w:kern w:val="0"/>
-          <w:sz w:val="18"/>
-          <w:szCs w:val="18"/>
-          <w:bdr w:val="none" w:sz="0" w:space="0" w:color="auto" w:frame="1"/>
-          <w:lang w:bidi="ar-SA"/>
-        </w:rPr>
-        <w:t>intTemp</w:t>
-      </w:r>
-      <w:proofErr w:type="spellEnd"/>
-      <w:r>
-        <w:rPr>
-          <w:rFonts w:ascii="Consolas" w:eastAsia="宋体" w:hAnsi="Consolas" w:cs="宋体"/>
-          <w:color w:val="000000"/>
-          <w:kern w:val="0"/>
-          <w:sz w:val="18"/>
-          <w:szCs w:val="18"/>
-          <w:bdr w:val="none" w:sz="0" w:space="0" w:color="auto" w:frame="1"/>
-          <w:lang w:bidi="ar-SA"/>
-        </w:rPr>
-        <w:t> * </w:t>
-      </w:r>
-      <w:proofErr w:type="spellStart"/>
-      <w:r>
-        <w:rPr>
-          <w:rFonts w:ascii="Consolas" w:eastAsia="宋体" w:hAnsi="Consolas" w:cs="宋体"/>
-          <w:color w:val="000000"/>
-          <w:kern w:val="0"/>
-          <w:sz w:val="18"/>
-          <w:szCs w:val="18"/>
-          <w:bdr w:val="none" w:sz="0" w:space="0" w:color="auto" w:frame="1"/>
-          <w:lang w:bidi="ar-SA"/>
-        </w:rPr>
-        <w:t>aryT</w:t>
-      </w:r>
-      <w:proofErr w:type="spellEnd"/>
-      <w:r>
-        <w:rPr>
-          <w:rFonts w:ascii="Consolas" w:eastAsia="宋体" w:hAnsi="Consolas" w:cs="宋体"/>
-          <w:color w:val="000000"/>
-          <w:kern w:val="0"/>
-          <w:sz w:val="18"/>
-          <w:szCs w:val="18"/>
-          <w:bdr w:val="none" w:sz="0" w:space="0" w:color="auto" w:frame="1"/>
-          <w:lang w:bidi="ar-SA"/>
-        </w:rPr>
-        <w:t>[j][</w:t>
+        <w:t>        intTemp = intTemp * aryT[j][</w:t>
       </w:r>
       <w:r>
         <w:rPr>
@@ -37548,59 +36039,7 @@
           <w:bdr w:val="none" w:sz="0" w:space="0" w:color="auto" w:frame="1"/>
           <w:lang w:bidi="ar-SA"/>
         </w:rPr>
-        <w:t>      </w:t>
-      </w:r>
-      <w:proofErr w:type="spellStart"/>
-      <w:r>
-        <w:rPr>
-          <w:rFonts w:ascii="Consolas" w:eastAsia="宋体" w:hAnsi="Consolas" w:cs="宋体"/>
-          <w:color w:val="000000"/>
-          <w:kern w:val="0"/>
-          <w:sz w:val="18"/>
-          <w:szCs w:val="18"/>
-          <w:bdr w:val="none" w:sz="0" w:space="0" w:color="auto" w:frame="1"/>
-          <w:lang w:bidi="ar-SA"/>
-        </w:rPr>
-        <w:t>intSum</w:t>
-      </w:r>
-      <w:proofErr w:type="spellEnd"/>
-      <w:r>
-        <w:rPr>
-          <w:rFonts w:ascii="Consolas" w:eastAsia="宋体" w:hAnsi="Consolas" w:cs="宋体"/>
-          <w:color w:val="000000"/>
-          <w:kern w:val="0"/>
-          <w:sz w:val="18"/>
-          <w:szCs w:val="18"/>
-          <w:bdr w:val="none" w:sz="0" w:space="0" w:color="auto" w:frame="1"/>
-          <w:lang w:bidi="ar-SA"/>
-        </w:rPr>
-        <w:t> += </w:t>
-      </w:r>
-      <w:proofErr w:type="spellStart"/>
-      <w:r>
-        <w:rPr>
-          <w:rFonts w:ascii="Consolas" w:eastAsia="宋体" w:hAnsi="Consolas" w:cs="宋体"/>
-          <w:color w:val="000000"/>
-          <w:kern w:val="0"/>
-          <w:sz w:val="18"/>
-          <w:szCs w:val="18"/>
-          <w:bdr w:val="none" w:sz="0" w:space="0" w:color="auto" w:frame="1"/>
-          <w:lang w:bidi="ar-SA"/>
-        </w:rPr>
-        <w:t>intTemp</w:t>
-      </w:r>
-      <w:proofErr w:type="spellEnd"/>
-      <w:r>
-        <w:rPr>
-          <w:rFonts w:ascii="Consolas" w:eastAsia="宋体" w:hAnsi="Consolas" w:cs="宋体"/>
-          <w:color w:val="000000"/>
-          <w:kern w:val="0"/>
-          <w:sz w:val="18"/>
-          <w:szCs w:val="18"/>
-          <w:bdr w:val="none" w:sz="0" w:space="0" w:color="auto" w:frame="1"/>
-          <w:lang w:bidi="ar-SA"/>
-        </w:rPr>
-        <w:t>  </w:t>
+        <w:t>      intSum += intTemp  </w:t>
       </w:r>
     </w:p>
     <w:p>
@@ -37761,33 +36200,7 @@
           <w:bdr w:val="none" w:sz="0" w:space="0" w:color="auto" w:frame="1"/>
           <w:lang w:bidi="ar-SA"/>
         </w:rPr>
-        <w:t>'</w:t>
-      </w:r>
-      <w:proofErr w:type="spellStart"/>
-      <w:r>
-        <w:rPr>
-          <w:rFonts w:ascii="Consolas" w:eastAsia="宋体" w:hAnsi="Consolas" w:cs="宋体"/>
-          <w:color w:val="0000FF"/>
-          <w:kern w:val="0"/>
-          <w:sz w:val="18"/>
-          <w:szCs w:val="18"/>
-          <w:bdr w:val="none" w:sz="0" w:space="0" w:color="auto" w:frame="1"/>
-          <w:lang w:bidi="ar-SA"/>
-        </w:rPr>
-        <w:t>intSum</w:t>
-      </w:r>
-      <w:proofErr w:type="spellEnd"/>
-      <w:r>
-        <w:rPr>
-          <w:rFonts w:ascii="Consolas" w:eastAsia="宋体" w:hAnsi="Consolas" w:cs="宋体"/>
-          <w:color w:val="0000FF"/>
-          <w:kern w:val="0"/>
-          <w:sz w:val="18"/>
-          <w:szCs w:val="18"/>
-          <w:bdr w:val="none" w:sz="0" w:space="0" w:color="auto" w:frame="1"/>
-          <w:lang w:bidi="ar-SA"/>
-        </w:rPr>
-        <w:t>: '</w:t>
+        <w:t>'intSum: '</w:t>
       </w:r>
       <w:r>
         <w:rPr>
@@ -37799,33 +36212,7 @@
           <w:bdr w:val="none" w:sz="0" w:space="0" w:color="auto" w:frame="1"/>
           <w:lang w:bidi="ar-SA"/>
         </w:rPr>
-        <w:t> + str(</w:t>
-      </w:r>
-      <w:proofErr w:type="spellStart"/>
-      <w:r>
-        <w:rPr>
-          <w:rFonts w:ascii="Consolas" w:eastAsia="宋体" w:hAnsi="Consolas" w:cs="宋体"/>
-          <w:color w:val="000000"/>
-          <w:kern w:val="0"/>
-          <w:sz w:val="18"/>
-          <w:szCs w:val="18"/>
-          <w:bdr w:val="none" w:sz="0" w:space="0" w:color="auto" w:frame="1"/>
-          <w:lang w:bidi="ar-SA"/>
-        </w:rPr>
-        <w:t>intSum</w:t>
-      </w:r>
-      <w:proofErr w:type="spellEnd"/>
-      <w:r>
-        <w:rPr>
-          <w:rFonts w:ascii="Consolas" w:eastAsia="宋体" w:hAnsi="Consolas" w:cs="宋体"/>
-          <w:color w:val="000000"/>
-          <w:kern w:val="0"/>
-          <w:sz w:val="18"/>
-          <w:szCs w:val="18"/>
-          <w:bdr w:val="none" w:sz="0" w:space="0" w:color="auto" w:frame="1"/>
-          <w:lang w:bidi="ar-SA"/>
-        </w:rPr>
-        <w:t>))  </w:t>
+        <w:t> + str(intSum))  </w:t>
       </w:r>
     </w:p>
     <w:p>
@@ -37948,163 +36335,7 @@
           <w:bdr w:val="none" w:sz="0" w:space="0" w:color="auto" w:frame="1"/>
           <w:lang w:bidi="ar-SA"/>
         </w:rPr>
-        <w:t>    </w:t>
-      </w:r>
-      <w:proofErr w:type="spellStart"/>
-      <w:r>
-        <w:rPr>
-          <w:rFonts w:ascii="Consolas" w:eastAsia="宋体" w:hAnsi="Consolas" w:cs="宋体"/>
-          <w:color w:val="000000"/>
-          <w:kern w:val="0"/>
-          <w:sz w:val="18"/>
-          <w:szCs w:val="18"/>
-          <w:bdr w:val="none" w:sz="0" w:space="0" w:color="auto" w:frame="1"/>
-          <w:lang w:bidi="ar-SA"/>
-        </w:rPr>
-        <w:t>aryTheta</w:t>
-      </w:r>
-      <w:proofErr w:type="spellEnd"/>
-      <w:r>
-        <w:rPr>
-          <w:rFonts w:ascii="Consolas" w:eastAsia="宋体" w:hAnsi="Consolas" w:cs="宋体"/>
-          <w:color w:val="000000"/>
-          <w:kern w:val="0"/>
-          <w:sz w:val="18"/>
-          <w:szCs w:val="18"/>
-          <w:bdr w:val="none" w:sz="0" w:space="0" w:color="auto" w:frame="1"/>
-          <w:lang w:bidi="ar-SA"/>
-        </w:rPr>
-        <w:t>[</w:t>
-      </w:r>
-      <w:proofErr w:type="spellStart"/>
-      <w:r>
-        <w:rPr>
-          <w:rFonts w:ascii="Consolas" w:eastAsia="宋体" w:hAnsi="Consolas" w:cs="宋体"/>
-          <w:color w:val="000000"/>
-          <w:kern w:val="0"/>
-          <w:sz w:val="18"/>
-          <w:szCs w:val="18"/>
-          <w:bdr w:val="none" w:sz="0" w:space="0" w:color="auto" w:frame="1"/>
-          <w:lang w:bidi="ar-SA"/>
-        </w:rPr>
-        <w:t>i</w:t>
-      </w:r>
-      <w:proofErr w:type="spellEnd"/>
-      <w:r>
-        <w:rPr>
-          <w:rFonts w:ascii="Consolas" w:eastAsia="宋体" w:hAnsi="Consolas" w:cs="宋体"/>
-          <w:color w:val="000000"/>
-          <w:kern w:val="0"/>
-          <w:sz w:val="18"/>
-          <w:szCs w:val="18"/>
-          <w:bdr w:val="none" w:sz="0" w:space="0" w:color="auto" w:frame="1"/>
-          <w:lang w:bidi="ar-SA"/>
-        </w:rPr>
-        <w:t>] = </w:t>
-      </w:r>
-      <w:proofErr w:type="spellStart"/>
-      <w:r>
-        <w:rPr>
-          <w:rFonts w:ascii="Consolas" w:eastAsia="宋体" w:hAnsi="Consolas" w:cs="宋体"/>
-          <w:color w:val="000000"/>
-          <w:kern w:val="0"/>
-          <w:sz w:val="18"/>
-          <w:szCs w:val="18"/>
-          <w:bdr w:val="none" w:sz="0" w:space="0" w:color="auto" w:frame="1"/>
-          <w:lang w:bidi="ar-SA"/>
-        </w:rPr>
-        <w:t>aryTheta</w:t>
-      </w:r>
-      <w:proofErr w:type="spellEnd"/>
-      <w:r>
-        <w:rPr>
-          <w:rFonts w:ascii="Consolas" w:eastAsia="宋体" w:hAnsi="Consolas" w:cs="宋体"/>
-          <w:color w:val="000000"/>
-          <w:kern w:val="0"/>
-          <w:sz w:val="18"/>
-          <w:szCs w:val="18"/>
-          <w:bdr w:val="none" w:sz="0" w:space="0" w:color="auto" w:frame="1"/>
-          <w:lang w:bidi="ar-SA"/>
-        </w:rPr>
-        <w:t>[</w:t>
-      </w:r>
-      <w:proofErr w:type="spellStart"/>
-      <w:r>
-        <w:rPr>
-          <w:rFonts w:ascii="Consolas" w:eastAsia="宋体" w:hAnsi="Consolas" w:cs="宋体"/>
-          <w:color w:val="000000"/>
-          <w:kern w:val="0"/>
-          <w:sz w:val="18"/>
-          <w:szCs w:val="18"/>
-          <w:bdr w:val="none" w:sz="0" w:space="0" w:color="auto" w:frame="1"/>
-          <w:lang w:bidi="ar-SA"/>
-        </w:rPr>
-        <w:t>i</w:t>
-      </w:r>
-      <w:proofErr w:type="spellEnd"/>
-      <w:r>
-        <w:rPr>
-          <w:rFonts w:ascii="Consolas" w:eastAsia="宋体" w:hAnsi="Consolas" w:cs="宋体"/>
-          <w:color w:val="000000"/>
-          <w:kern w:val="0"/>
-          <w:sz w:val="18"/>
-          <w:szCs w:val="18"/>
-          <w:bdr w:val="none" w:sz="0" w:space="0" w:color="auto" w:frame="1"/>
-          <w:lang w:bidi="ar-SA"/>
-        </w:rPr>
-        <w:t>] - </w:t>
-      </w:r>
-      <w:proofErr w:type="spellStart"/>
-      <w:r>
-        <w:rPr>
-          <w:rFonts w:ascii="Consolas" w:eastAsia="宋体" w:hAnsi="Consolas" w:cs="宋体"/>
-          <w:color w:val="000000"/>
-          <w:kern w:val="0"/>
-          <w:sz w:val="18"/>
-          <w:szCs w:val="18"/>
-          <w:bdr w:val="none" w:sz="0" w:space="0" w:color="auto" w:frame="1"/>
-          <w:lang w:bidi="ar-SA"/>
-        </w:rPr>
-        <w:t>intAlpha</w:t>
-      </w:r>
-      <w:proofErr w:type="spellEnd"/>
-      <w:r>
-        <w:rPr>
-          <w:rFonts w:ascii="Consolas" w:eastAsia="宋体" w:hAnsi="Consolas" w:cs="宋体"/>
-          <w:color w:val="000000"/>
-          <w:kern w:val="0"/>
-          <w:sz w:val="18"/>
-          <w:szCs w:val="18"/>
-          <w:bdr w:val="none" w:sz="0" w:space="0" w:color="auto" w:frame="1"/>
-          <w:lang w:bidi="ar-SA"/>
-        </w:rPr>
-        <w:t> * </w:t>
-      </w:r>
-      <w:proofErr w:type="spellStart"/>
-      <w:r>
-        <w:rPr>
-          <w:rFonts w:ascii="Consolas" w:eastAsia="宋体" w:hAnsi="Consolas" w:cs="宋体"/>
-          <w:color w:val="000000"/>
-          <w:kern w:val="0"/>
-          <w:sz w:val="18"/>
-          <w:szCs w:val="18"/>
-          <w:bdr w:val="none" w:sz="0" w:space="0" w:color="auto" w:frame="1"/>
-          <w:lang w:bidi="ar-SA"/>
-        </w:rPr>
-        <w:t>intSum</w:t>
-      </w:r>
-      <w:proofErr w:type="spellEnd"/>
-      <w:r>
-        <w:rPr>
-          <w:rFonts w:ascii="Consolas" w:eastAsia="宋体" w:hAnsi="Consolas" w:cs="宋体"/>
-          <w:color w:val="000000"/>
-          <w:kern w:val="0"/>
-          <w:sz w:val="18"/>
-          <w:szCs w:val="18"/>
-          <w:bdr w:val="none" w:sz="0" w:space="0" w:color="auto" w:frame="1"/>
-          <w:lang w:bidi="ar-SA"/>
-        </w:rPr>
-        <w:t>  </w:t>
+        <w:t>    aryTheta[i] = aryTheta[i] - intAlpha * intSum  </w:t>
       </w:r>
     </w:p>
     <w:p>
@@ -38182,85 +36413,7 @@
           <w:bdr w:val="none" w:sz="0" w:space="0" w:color="auto" w:frame="1"/>
           <w:lang w:bidi="ar-SA"/>
         </w:rPr>
-        <w:t>#print('</w:t>
-      </w:r>
-      <w:proofErr w:type="spellStart"/>
-      <w:r>
-        <w:rPr>
-          <w:rFonts w:ascii="Consolas" w:eastAsia="宋体" w:hAnsi="Consolas" w:cs="宋体"/>
-          <w:color w:val="008200"/>
-          <w:kern w:val="0"/>
-          <w:sz w:val="18"/>
-          <w:szCs w:val="18"/>
-          <w:bdr w:val="none" w:sz="0" w:space="0" w:color="auto" w:frame="1"/>
-          <w:lang w:bidi="ar-SA"/>
-        </w:rPr>
-        <w:t>i</w:t>
-      </w:r>
-      <w:proofErr w:type="spellEnd"/>
-      <w:r>
-        <w:rPr>
-          <w:rFonts w:ascii="Consolas" w:eastAsia="宋体" w:hAnsi="Consolas" w:cs="宋体"/>
-          <w:color w:val="008200"/>
-          <w:kern w:val="0"/>
-          <w:sz w:val="18"/>
-          <w:szCs w:val="18"/>
-          <w:bdr w:val="none" w:sz="0" w:space="0" w:color="auto" w:frame="1"/>
-          <w:lang w:bidi="ar-SA"/>
-        </w:rPr>
-        <w:t>: 0 | </w:t>
-      </w:r>
-      <w:proofErr w:type="spellStart"/>
-      <w:r>
-        <w:rPr>
-          <w:rFonts w:ascii="Consolas" w:eastAsia="宋体" w:hAnsi="Consolas" w:cs="宋体"/>
-          <w:color w:val="008200"/>
-          <w:kern w:val="0"/>
-          <w:sz w:val="18"/>
-          <w:szCs w:val="18"/>
-          <w:bdr w:val="none" w:sz="0" w:space="0" w:color="auto" w:frame="1"/>
-          <w:lang w:bidi="ar-SA"/>
-        </w:rPr>
-        <w:t>aryTheta</w:t>
-      </w:r>
-      <w:proofErr w:type="spellEnd"/>
-      <w:r>
-        <w:rPr>
-          <w:rFonts w:ascii="Consolas" w:eastAsia="宋体" w:hAnsi="Consolas" w:cs="宋体"/>
-          <w:color w:val="008200"/>
-          <w:kern w:val="0"/>
-          <w:sz w:val="18"/>
-          <w:szCs w:val="18"/>
-          <w:bdr w:val="none" w:sz="0" w:space="0" w:color="auto" w:frame="1"/>
-          <w:lang w:bidi="ar-SA"/>
-        </w:rPr>
-        <w:t>[0]: ' + str(</w:t>
-      </w:r>
-      <w:proofErr w:type="spellStart"/>
-      <w:r>
-        <w:rPr>
-          <w:rFonts w:ascii="Consolas" w:eastAsia="宋体" w:hAnsi="Consolas" w:cs="宋体"/>
-          <w:color w:val="008200"/>
-          <w:kern w:val="0"/>
-          <w:sz w:val="18"/>
-          <w:szCs w:val="18"/>
-          <w:bdr w:val="none" w:sz="0" w:space="0" w:color="auto" w:frame="1"/>
-          <w:lang w:bidi="ar-SA"/>
-        </w:rPr>
-        <w:t>aryTheta</w:t>
-      </w:r>
-      <w:proofErr w:type="spellEnd"/>
-      <w:r>
-        <w:rPr>
-          <w:rFonts w:ascii="Consolas" w:eastAsia="宋体" w:hAnsi="Consolas" w:cs="宋体"/>
-          <w:color w:val="008200"/>
-          <w:kern w:val="0"/>
-          <w:sz w:val="18"/>
-          <w:szCs w:val="18"/>
-          <w:bdr w:val="none" w:sz="0" w:space="0" w:color="auto" w:frame="1"/>
-          <w:lang w:bidi="ar-SA"/>
-        </w:rPr>
-        <w:t>[0]))</w:t>
+        <w:t>#print('i: 0 | aryTheta[0]: ' + str(aryTheta[0]))</w:t>
       </w:r>
       <w:r>
         <w:rPr>
@@ -38343,33 +36496,7 @@
           <w:bdr w:val="none" w:sz="0" w:space="0" w:color="auto" w:frame="1"/>
           <w:lang w:bidi="ar-SA"/>
         </w:rPr>
-        <w:t>'</w:t>
-      </w:r>
-      <w:proofErr w:type="spellStart"/>
-      <w:r>
-        <w:rPr>
-          <w:rFonts w:ascii="Consolas" w:eastAsia="宋体" w:hAnsi="Consolas" w:cs="宋体"/>
-          <w:color w:val="0000FF"/>
-          <w:kern w:val="0"/>
-          <w:sz w:val="18"/>
-          <w:szCs w:val="18"/>
-          <w:bdr w:val="none" w:sz="0" w:space="0" w:color="auto" w:frame="1"/>
-          <w:lang w:bidi="ar-SA"/>
-        </w:rPr>
-        <w:t>aryTheta</w:t>
-      </w:r>
-      <w:proofErr w:type="spellEnd"/>
-      <w:r>
-        <w:rPr>
-          <w:rFonts w:ascii="Consolas" w:eastAsia="宋体" w:hAnsi="Consolas" w:cs="宋体"/>
-          <w:color w:val="0000FF"/>
-          <w:kern w:val="0"/>
-          <w:sz w:val="18"/>
-          <w:szCs w:val="18"/>
-          <w:bdr w:val="none" w:sz="0" w:space="0" w:color="auto" w:frame="1"/>
-          <w:lang w:bidi="ar-SA"/>
-        </w:rPr>
-        <w:t>[0]: '</w:t>
+        <w:t>'aryTheta[0]: '</w:t>
       </w:r>
       <w:r>
         <w:rPr>
@@ -38381,33 +36508,7 @@
           <w:bdr w:val="none" w:sz="0" w:space="0" w:color="auto" w:frame="1"/>
           <w:lang w:bidi="ar-SA"/>
         </w:rPr>
-        <w:t> + str(</w:t>
-      </w:r>
-      <w:proofErr w:type="spellStart"/>
-      <w:r>
-        <w:rPr>
-          <w:rFonts w:ascii="Consolas" w:eastAsia="宋体" w:hAnsi="Consolas" w:cs="宋体"/>
-          <w:color w:val="000000"/>
-          <w:kern w:val="0"/>
-          <w:sz w:val="18"/>
-          <w:szCs w:val="18"/>
-          <w:bdr w:val="none" w:sz="0" w:space="0" w:color="auto" w:frame="1"/>
-          <w:lang w:bidi="ar-SA"/>
-        </w:rPr>
-        <w:t>aryTheta</w:t>
-      </w:r>
-      <w:proofErr w:type="spellEnd"/>
-      <w:r>
-        <w:rPr>
-          <w:rFonts w:ascii="Consolas" w:eastAsia="宋体" w:hAnsi="Consolas" w:cs="宋体"/>
-          <w:color w:val="000000"/>
-          <w:kern w:val="0"/>
-          <w:sz w:val="18"/>
-          <w:szCs w:val="18"/>
-          <w:bdr w:val="none" w:sz="0" w:space="0" w:color="auto" w:frame="1"/>
-          <w:lang w:bidi="ar-SA"/>
-        </w:rPr>
-        <w:t>[0]))  </w:t>
+        <w:t> + str(aryTheta[0]))  </w:t>
       </w:r>
     </w:p>
     <w:p>
@@ -38478,33 +36579,7 @@
           <w:bdr w:val="none" w:sz="0" w:space="0" w:color="auto" w:frame="1"/>
           <w:lang w:bidi="ar-SA"/>
         </w:rPr>
-        <w:t>'</w:t>
-      </w:r>
-      <w:proofErr w:type="spellStart"/>
-      <w:r>
-        <w:rPr>
-          <w:rFonts w:ascii="Consolas" w:eastAsia="宋体" w:hAnsi="Consolas" w:cs="宋体"/>
-          <w:color w:val="0000FF"/>
-          <w:kern w:val="0"/>
-          <w:sz w:val="18"/>
-          <w:szCs w:val="18"/>
-          <w:bdr w:val="none" w:sz="0" w:space="0" w:color="auto" w:frame="1"/>
-          <w:lang w:bidi="ar-SA"/>
-        </w:rPr>
-        <w:t>aryTheta</w:t>
-      </w:r>
-      <w:proofErr w:type="spellEnd"/>
-      <w:r>
-        <w:rPr>
-          <w:rFonts w:ascii="Consolas" w:eastAsia="宋体" w:hAnsi="Consolas" w:cs="宋体"/>
-          <w:color w:val="0000FF"/>
-          <w:kern w:val="0"/>
-          <w:sz w:val="18"/>
-          <w:szCs w:val="18"/>
-          <w:bdr w:val="none" w:sz="0" w:space="0" w:color="auto" w:frame="1"/>
-          <w:lang w:bidi="ar-SA"/>
-        </w:rPr>
-        <w:t>[1]: '</w:t>
+        <w:t>'aryTheta[1]: '</w:t>
       </w:r>
       <w:r>
         <w:rPr>
@@ -38516,33 +36591,7 @@
           <w:bdr w:val="none" w:sz="0" w:space="0" w:color="auto" w:frame="1"/>
           <w:lang w:bidi="ar-SA"/>
         </w:rPr>
-        <w:t> + str(</w:t>
-      </w:r>
-      <w:proofErr w:type="spellStart"/>
-      <w:r>
-        <w:rPr>
-          <w:rFonts w:ascii="Consolas" w:eastAsia="宋体" w:hAnsi="Consolas" w:cs="宋体"/>
-          <w:color w:val="000000"/>
-          <w:kern w:val="0"/>
-          <w:sz w:val="18"/>
-          <w:szCs w:val="18"/>
-          <w:bdr w:val="none" w:sz="0" w:space="0" w:color="auto" w:frame="1"/>
-          <w:lang w:bidi="ar-SA"/>
-        </w:rPr>
-        <w:t>aryTheta</w:t>
-      </w:r>
-      <w:proofErr w:type="spellEnd"/>
-      <w:r>
-        <w:rPr>
-          <w:rFonts w:ascii="Consolas" w:eastAsia="宋体" w:hAnsi="Consolas" w:cs="宋体"/>
-          <w:color w:val="000000"/>
-          <w:kern w:val="0"/>
-          <w:sz w:val="18"/>
-          <w:szCs w:val="18"/>
-          <w:bdr w:val="none" w:sz="0" w:space="0" w:color="auto" w:frame="1"/>
-          <w:lang w:bidi="ar-SA"/>
-        </w:rPr>
-        <w:t>[1]))  </w:t>
+        <w:t> + str(aryTheta[1]))  </w:t>
       </w:r>
     </w:p>
     <w:p>
@@ -38745,33 +36794,7 @@
           <w:bdr w:val="none" w:sz="0" w:space="0" w:color="auto" w:frame="1"/>
           <w:lang w:bidi="ar-SA"/>
         </w:rPr>
-        <w:t>'</w:t>
-      </w:r>
-      <w:proofErr w:type="spellStart"/>
-      <w:r>
-        <w:rPr>
-          <w:rFonts w:ascii="Consolas" w:eastAsia="宋体" w:hAnsi="Consolas" w:cs="宋体"/>
-          <w:color w:val="0000FF"/>
-          <w:kern w:val="0"/>
-          <w:sz w:val="18"/>
-          <w:szCs w:val="18"/>
-          <w:bdr w:val="none" w:sz="0" w:space="0" w:color="auto" w:frame="1"/>
-          <w:lang w:bidi="ar-SA"/>
-        </w:rPr>
-        <w:t>aryTheta</w:t>
-      </w:r>
-      <w:proofErr w:type="spellEnd"/>
-      <w:r>
-        <w:rPr>
-          <w:rFonts w:ascii="Consolas" w:eastAsia="宋体" w:hAnsi="Consolas" w:cs="宋体"/>
-          <w:color w:val="0000FF"/>
-          <w:kern w:val="0"/>
-          <w:sz w:val="18"/>
-          <w:szCs w:val="18"/>
-          <w:bdr w:val="none" w:sz="0" w:space="0" w:color="auto" w:frame="1"/>
-          <w:lang w:bidi="ar-SA"/>
-        </w:rPr>
-        <w:t>[0]: '</w:t>
+        <w:t>'aryTheta[0]: '</w:t>
       </w:r>
       <w:r>
         <w:rPr>
@@ -38783,33 +36806,7 @@
           <w:bdr w:val="none" w:sz="0" w:space="0" w:color="auto" w:frame="1"/>
           <w:lang w:bidi="ar-SA"/>
         </w:rPr>
-        <w:t> + str(</w:t>
-      </w:r>
-      <w:proofErr w:type="spellStart"/>
-      <w:r>
-        <w:rPr>
-          <w:rFonts w:ascii="Consolas" w:eastAsia="宋体" w:hAnsi="Consolas" w:cs="宋体"/>
-          <w:color w:val="000000"/>
-          <w:kern w:val="0"/>
-          <w:sz w:val="18"/>
-          <w:szCs w:val="18"/>
-          <w:bdr w:val="none" w:sz="0" w:space="0" w:color="auto" w:frame="1"/>
-          <w:lang w:bidi="ar-SA"/>
-        </w:rPr>
-        <w:t>aryTheta</w:t>
-      </w:r>
-      <w:proofErr w:type="spellEnd"/>
-      <w:r>
-        <w:rPr>
-          <w:rFonts w:ascii="Consolas" w:eastAsia="宋体" w:hAnsi="Consolas" w:cs="宋体"/>
-          <w:color w:val="000000"/>
-          <w:kern w:val="0"/>
-          <w:sz w:val="18"/>
-          <w:szCs w:val="18"/>
-          <w:bdr w:val="none" w:sz="0" w:space="0" w:color="auto" w:frame="1"/>
-          <w:lang w:bidi="ar-SA"/>
-        </w:rPr>
-        <w:t>[0]))  </w:t>
+        <w:t> + str(aryTheta[0]))  </w:t>
       </w:r>
     </w:p>
     <w:p>
@@ -38868,33 +36865,7 @@
           <w:bdr w:val="none" w:sz="0" w:space="0" w:color="auto" w:frame="1"/>
           <w:lang w:bidi="ar-SA"/>
         </w:rPr>
-        <w:t>'</w:t>
-      </w:r>
-      <w:proofErr w:type="spellStart"/>
-      <w:r>
-        <w:rPr>
-          <w:rFonts w:ascii="Consolas" w:eastAsia="宋体" w:hAnsi="Consolas" w:cs="宋体"/>
-          <w:color w:val="0000FF"/>
-          <w:kern w:val="0"/>
-          <w:sz w:val="18"/>
-          <w:szCs w:val="18"/>
-          <w:bdr w:val="none" w:sz="0" w:space="0" w:color="auto" w:frame="1"/>
-          <w:lang w:bidi="ar-SA"/>
-        </w:rPr>
-        <w:t>aryTheta</w:t>
-      </w:r>
-      <w:proofErr w:type="spellEnd"/>
-      <w:r>
-        <w:rPr>
-          <w:rFonts w:ascii="Consolas" w:eastAsia="宋体" w:hAnsi="Consolas" w:cs="宋体"/>
-          <w:color w:val="0000FF"/>
-          <w:kern w:val="0"/>
-          <w:sz w:val="18"/>
-          <w:szCs w:val="18"/>
-          <w:bdr w:val="none" w:sz="0" w:space="0" w:color="auto" w:frame="1"/>
-          <w:lang w:bidi="ar-SA"/>
-        </w:rPr>
-        <w:t>[1]: '</w:t>
+        <w:t>'aryTheta[1]: '</w:t>
       </w:r>
       <w:r>
         <w:rPr>
@@ -38906,33 +36877,7 @@
           <w:bdr w:val="none" w:sz="0" w:space="0" w:color="auto" w:frame="1"/>
           <w:lang w:bidi="ar-SA"/>
         </w:rPr>
-        <w:t> + str(</w:t>
-      </w:r>
-      <w:proofErr w:type="spellStart"/>
-      <w:r>
-        <w:rPr>
-          <w:rFonts w:ascii="Consolas" w:eastAsia="宋体" w:hAnsi="Consolas" w:cs="宋体"/>
-          <w:color w:val="000000"/>
-          <w:kern w:val="0"/>
-          <w:sz w:val="18"/>
-          <w:szCs w:val="18"/>
-          <w:bdr w:val="none" w:sz="0" w:space="0" w:color="auto" w:frame="1"/>
-          <w:lang w:bidi="ar-SA"/>
-        </w:rPr>
-        <w:t>aryTheta</w:t>
-      </w:r>
-      <w:proofErr w:type="spellEnd"/>
-      <w:r>
-        <w:rPr>
-          <w:rFonts w:ascii="Consolas" w:eastAsia="宋体" w:hAnsi="Consolas" w:cs="宋体"/>
-          <w:color w:val="000000"/>
-          <w:kern w:val="0"/>
-          <w:sz w:val="18"/>
-          <w:szCs w:val="18"/>
-          <w:bdr w:val="none" w:sz="0" w:space="0" w:color="auto" w:frame="1"/>
-          <w:lang w:bidi="ar-SA"/>
-        </w:rPr>
-        <w:t>[1]))  </w:t>
+        <w:t> + str(aryTheta[1]))  </w:t>
       </w:r>
     </w:p>
     <w:p>
@@ -39016,25 +36961,7 @@
           <w:sz w:val="28"/>
           <w:szCs w:val="28"/>
         </w:rPr>
-        <w:t xml:space="preserve">The </w:t>
-      </w:r>
-      <w:proofErr w:type="spellStart"/>
-      <w:r>
-        <w:rPr>
-          <w:rFonts w:ascii="Arial" w:eastAsiaTheme="minorEastAsia" w:hAnsi="Arial" w:cs="Arial"/>
-          <w:sz w:val="28"/>
-          <w:szCs w:val="28"/>
-        </w:rPr>
-        <w:t>intN</w:t>
-      </w:r>
-      <w:proofErr w:type="spellEnd"/>
-      <w:r>
-        <w:rPr>
-          <w:rFonts w:ascii="Arial" w:eastAsiaTheme="minorEastAsia" w:hAnsi="Arial" w:cs="Arial"/>
-          <w:sz w:val="28"/>
-          <w:szCs w:val="28"/>
-        </w:rPr>
-        <w:t xml:space="preserve"> is the no. of features in an input x of a training example (x, y).</w:t>
+        <w:t>The intN is the no. of features in an input x of a training example (x, y).</w:t>
       </w:r>
     </w:p>
     <w:p>
@@ -39057,25 +36984,7 @@
           <w:sz w:val="28"/>
           <w:szCs w:val="28"/>
         </w:rPr>
-        <w:t xml:space="preserve">The </w:t>
-      </w:r>
-      <w:proofErr w:type="spellStart"/>
-      <w:r>
-        <w:rPr>
-          <w:rFonts w:ascii="Arial" w:eastAsiaTheme="minorEastAsia" w:hAnsi="Arial" w:cs="Arial"/>
-          <w:sz w:val="28"/>
-          <w:szCs w:val="28"/>
-        </w:rPr>
-        <w:t>intM</w:t>
-      </w:r>
-      <w:proofErr w:type="spellEnd"/>
-      <w:r>
-        <w:rPr>
-          <w:rFonts w:ascii="Arial" w:eastAsiaTheme="minorEastAsia" w:hAnsi="Arial" w:cs="Arial"/>
-          <w:sz w:val="28"/>
-          <w:szCs w:val="28"/>
-        </w:rPr>
-        <w:t xml:space="preserve"> is the total no. of training examples.</w:t>
+        <w:t>The intM is the total no. of training examples.</w:t>
       </w:r>
     </w:p>
     <w:p>
@@ -39098,43 +37007,7 @@
           <w:sz w:val="28"/>
           <w:szCs w:val="28"/>
         </w:rPr>
-        <w:t xml:space="preserve">The array </w:t>
-      </w:r>
-      <w:proofErr w:type="spellStart"/>
-      <w:r>
-        <w:rPr>
-          <w:rFonts w:ascii="Arial" w:eastAsiaTheme="minorEastAsia" w:hAnsi="Arial" w:cs="Arial"/>
-          <w:sz w:val="28"/>
-          <w:szCs w:val="28"/>
-        </w:rPr>
-        <w:t>aryT</w:t>
-      </w:r>
-      <w:proofErr w:type="spellEnd"/>
-      <w:r>
-        <w:rPr>
-          <w:rFonts w:ascii="Arial" w:eastAsiaTheme="minorEastAsia" w:hAnsi="Arial" w:cs="Arial"/>
-          <w:sz w:val="28"/>
-          <w:szCs w:val="28"/>
-        </w:rPr>
-        <w:t xml:space="preserve"> contains all the training examples, </w:t>
-      </w:r>
-      <w:proofErr w:type="spellStart"/>
-      <w:r>
-        <w:rPr>
-          <w:rFonts w:ascii="Arial" w:eastAsiaTheme="minorEastAsia" w:hAnsi="Arial" w:cs="Arial"/>
-          <w:sz w:val="28"/>
-          <w:szCs w:val="28"/>
-        </w:rPr>
-        <w:t>aryT</w:t>
-      </w:r>
-      <w:proofErr w:type="spellEnd"/>
-      <w:r>
-        <w:rPr>
-          <w:rFonts w:ascii="Arial" w:eastAsiaTheme="minorEastAsia" w:hAnsi="Arial" w:cs="Arial"/>
-          <w:sz w:val="28"/>
-          <w:szCs w:val="28"/>
-        </w:rPr>
-        <w:t>[0] means the first training example.</w:t>
+        <w:t>The array aryT contains all the training examples, aryT[0] means the first training example.</w:t>
       </w:r>
     </w:p>
     <w:p>
@@ -39157,69 +37030,15 @@
           <w:sz w:val="28"/>
           <w:szCs w:val="28"/>
         </w:rPr>
-        <w:t xml:space="preserve">The “x” of </w:t>
-      </w:r>
-      <w:proofErr w:type="spellStart"/>
+        <w:t xml:space="preserve">The “x” of aryT contains all the feature inputs of a training example, e.g. </w:t>
+      </w:r>
       <w:r>
         <w:rPr>
           <w:rFonts w:ascii="Arial" w:eastAsiaTheme="minorEastAsia" w:hAnsi="Arial" w:cs="Arial"/>
           <w:sz w:val="28"/>
           <w:szCs w:val="28"/>
         </w:rPr>
-        <w:t>aryT</w:t>
-      </w:r>
-      <w:proofErr w:type="spellEnd"/>
-      <w:r>
-        <w:rPr>
-          <w:rFonts w:ascii="Arial" w:eastAsiaTheme="minorEastAsia" w:hAnsi="Arial" w:cs="Arial"/>
-          <w:sz w:val="28"/>
-          <w:szCs w:val="28"/>
-        </w:rPr>
-        <w:t xml:space="preserve"> contains all the feature inputs of a training example, e.g. </w:t>
-      </w:r>
-      <w:r>
-        <w:rPr>
-          <w:rFonts w:ascii="Arial" w:eastAsiaTheme="minorEastAsia" w:hAnsi="Arial" w:cs="Arial"/>
-          <w:sz w:val="28"/>
-          <w:szCs w:val="28"/>
-        </w:rPr>
-        <w:t xml:space="preserve">if </w:t>
-      </w:r>
-      <w:proofErr w:type="spellStart"/>
-      <w:r>
-        <w:rPr>
-          <w:rFonts w:ascii="Arial" w:eastAsiaTheme="minorEastAsia" w:hAnsi="Arial" w:cs="Arial"/>
-          <w:sz w:val="28"/>
-          <w:szCs w:val="28"/>
-        </w:rPr>
-        <w:t>intN</w:t>
-      </w:r>
-      <w:proofErr w:type="spellEnd"/>
-      <w:r>
-        <w:rPr>
-          <w:rFonts w:ascii="Arial" w:eastAsiaTheme="minorEastAsia" w:hAnsi="Arial" w:cs="Arial"/>
-          <w:sz w:val="28"/>
-          <w:szCs w:val="28"/>
-        </w:rPr>
-        <w:t xml:space="preserve"> = 2, </w:t>
-      </w:r>
-      <w:proofErr w:type="spellStart"/>
-      <w:r>
-        <w:rPr>
-          <w:rFonts w:ascii="Arial" w:eastAsiaTheme="minorEastAsia" w:hAnsi="Arial" w:cs="Arial"/>
-          <w:sz w:val="28"/>
-          <w:szCs w:val="28"/>
-        </w:rPr>
-        <w:t>aryT</w:t>
-      </w:r>
-      <w:proofErr w:type="spellEnd"/>
-      <w:r>
-        <w:rPr>
-          <w:rFonts w:ascii="Arial" w:eastAsiaTheme="minorEastAsia" w:hAnsi="Arial" w:cs="Arial"/>
-          <w:sz w:val="28"/>
-          <w:szCs w:val="28"/>
-        </w:rPr>
-        <w:t>[3][’x’][1] means the x</w:t>
+        <w:t>if intN = 2, aryT[3][’x’][1] means the x</w:t>
       </w:r>
       <w:r>
         <w:rPr>
@@ -39285,43 +37104,7 @@
           <w:sz w:val="28"/>
           <w:szCs w:val="28"/>
         </w:rPr>
-        <w:t xml:space="preserve">The “y” of </w:t>
-      </w:r>
-      <w:proofErr w:type="spellStart"/>
-      <w:r>
-        <w:rPr>
-          <w:rFonts w:ascii="Arial" w:eastAsiaTheme="minorEastAsia" w:hAnsi="Arial" w:cs="Arial"/>
-          <w:sz w:val="28"/>
-          <w:szCs w:val="28"/>
-        </w:rPr>
-        <w:t>aryT</w:t>
-      </w:r>
-      <w:proofErr w:type="spellEnd"/>
-      <w:r>
-        <w:rPr>
-          <w:rFonts w:ascii="Arial" w:eastAsiaTheme="minorEastAsia" w:hAnsi="Arial" w:cs="Arial"/>
-          <w:sz w:val="28"/>
-          <w:szCs w:val="28"/>
-        </w:rPr>
-        <w:t xml:space="preserve"> contains the actual value provided by human being, e.g. </w:t>
-      </w:r>
-      <w:proofErr w:type="spellStart"/>
-      <w:r>
-        <w:rPr>
-          <w:rFonts w:ascii="Arial" w:eastAsiaTheme="minorEastAsia" w:hAnsi="Arial" w:cs="Arial"/>
-          <w:sz w:val="28"/>
-          <w:szCs w:val="28"/>
-        </w:rPr>
-        <w:t>aryT</w:t>
-      </w:r>
-      <w:proofErr w:type="spellEnd"/>
-      <w:r>
-        <w:rPr>
-          <w:rFonts w:ascii="Arial" w:eastAsiaTheme="minorEastAsia" w:hAnsi="Arial" w:cs="Arial"/>
-          <w:sz w:val="28"/>
-          <w:szCs w:val="28"/>
-        </w:rPr>
-        <w:t>[2][’y’] means the y</w:t>
+        <w:t>The “y” of aryT contains the actual value provided by human being, e.g. aryT[2][’y’] means the y</w:t>
       </w:r>
       <w:r>
         <w:rPr>
@@ -39372,23 +37155,13 @@
           <w:szCs w:val="28"/>
         </w:rPr>
       </w:pPr>
-      <w:proofErr w:type="spellStart"/>
       <w:r>
         <w:rPr>
           <w:rFonts w:ascii="Arial" w:eastAsiaTheme="minorEastAsia" w:hAnsi="Arial" w:cs="Arial"/>
           <w:sz w:val="28"/>
           <w:szCs w:val="28"/>
         </w:rPr>
-        <w:t>intAlpha</w:t>
-      </w:r>
-      <w:proofErr w:type="spellEnd"/>
-      <w:r>
-        <w:rPr>
-          <w:rFonts w:ascii="Arial" w:eastAsiaTheme="minorEastAsia" w:hAnsi="Arial" w:cs="Arial"/>
-          <w:sz w:val="28"/>
-          <w:szCs w:val="28"/>
-        </w:rPr>
-        <w:t xml:space="preserve"> is the Learning Rate.</w:t>
+        <w:t>intAlpha is the Learning Rate.</w:t>
       </w:r>
     </w:p>
     <w:p>
@@ -39405,23 +37178,13 @@
           <w:szCs w:val="28"/>
         </w:rPr>
       </w:pPr>
-      <w:proofErr w:type="spellStart"/>
       <w:r>
         <w:rPr>
           <w:rFonts w:ascii="Arial" w:eastAsiaTheme="minorEastAsia" w:hAnsi="Arial" w:cs="Arial"/>
           <w:sz w:val="28"/>
           <w:szCs w:val="28"/>
         </w:rPr>
-        <w:t>aryTheta</w:t>
-      </w:r>
-      <w:proofErr w:type="spellEnd"/>
-      <w:r>
-        <w:rPr>
-          <w:rFonts w:ascii="Arial" w:eastAsiaTheme="minorEastAsia" w:hAnsi="Arial" w:cs="Arial"/>
-          <w:sz w:val="28"/>
-          <w:szCs w:val="28"/>
-        </w:rPr>
-        <w:t xml:space="preserve"> is an array that stores all the values of </w:t>
+        <w:t xml:space="preserve">aryTheta is an array that stores all the values of </w:t>
       </w:r>
       <w:r>
         <w:rPr>
@@ -39446,41 +37209,13 @@
           <w:szCs w:val="28"/>
         </w:rPr>
       </w:pPr>
-      <w:proofErr w:type="spellStart"/>
       <w:r>
         <w:rPr>
           <w:rFonts w:ascii="Arial" w:eastAsiaTheme="minorEastAsia" w:hAnsi="Arial" w:cs="Arial"/>
           <w:sz w:val="28"/>
           <w:szCs w:val="28"/>
         </w:rPr>
-        <w:t>intMaxTrainTimes</w:t>
-      </w:r>
-      <w:proofErr w:type="spellEnd"/>
-      <w:r>
-        <w:rPr>
-          <w:rFonts w:ascii="Arial" w:eastAsiaTheme="minorEastAsia" w:hAnsi="Arial" w:cs="Arial"/>
-          <w:sz w:val="28"/>
-          <w:szCs w:val="28"/>
-        </w:rPr>
-        <w:t xml:space="preserve"> is the no. of times that we want to iterates in order to get the final values of </w:t>
-      </w:r>
-      <w:proofErr w:type="spellStart"/>
-      <w:r>
-        <w:rPr>
-          <w:rFonts w:ascii="Arial" w:eastAsiaTheme="minorEastAsia" w:hAnsi="Arial" w:cs="Arial"/>
-          <w:sz w:val="28"/>
-          <w:szCs w:val="28"/>
-        </w:rPr>
-        <w:t>aryTheta</w:t>
-      </w:r>
-      <w:proofErr w:type="spellEnd"/>
-      <w:r>
-        <w:rPr>
-          <w:rFonts w:ascii="Arial" w:eastAsiaTheme="minorEastAsia" w:hAnsi="Arial" w:cs="Arial"/>
-          <w:sz w:val="28"/>
-          <w:szCs w:val="28"/>
-        </w:rPr>
-        <w:t>.</w:t>
+        <w:t>intMaxTrainTimes is the no. of times that we want to iterates in order to get the final values of aryTheta.</w:t>
       </w:r>
     </w:p>
     <w:p>
@@ -39533,7 +37268,6 @@
           <w:szCs w:val="29"/>
         </w:rPr>
       </w:pPr>
-      <w:bookmarkStart w:id="9" w:name="_Toc47360457"/>
       <w:r>
         <w:rPr>
           <w:rFonts w:ascii="Arial" w:hAnsi="Arial" w:cs="Arial"/>
@@ -39548,6 +37282,7 @@
           <w:rFonts w:ascii="Arial" w:hAnsi="Arial" w:cs="Arial"/>
         </w:rPr>
       </w:pPr>
+      <w:bookmarkStart w:id="9" w:name="_Toc47538290"/>
       <w:r>
         <w:rPr>
           <w:rFonts w:ascii="Arial" w:hAnsi="Arial" w:cs="Arial"/>
@@ -39679,36 +37414,45 @@
     <w:p>
       <w:pPr>
         <w:rPr>
+          <w:rFonts w:ascii="Arial" w:eastAsiaTheme="minorEastAsia" w:hAnsi="Arial" w:cs="Arial"/>
+          <w:sz w:val="28"/>
+          <w:szCs w:val="28"/>
+        </w:rPr>
+      </w:pPr>
+    </w:p>
+    <w:p>
+      <w:pPr>
+        <w:rPr>
+          <w:rFonts w:ascii="Arial" w:eastAsiaTheme="minorEastAsia" w:hAnsi="Arial" w:cs="Arial"/>
+          <w:sz w:val="28"/>
+          <w:szCs w:val="28"/>
+        </w:rPr>
+      </w:pPr>
+      <w:r>
+        <w:rPr>
           <w:rFonts w:ascii="Arial" w:eastAsiaTheme="minorEastAsia" w:hAnsi="Arial" w:cs="Arial" w:hint="eastAsia"/>
           <w:sz w:val="28"/>
           <w:szCs w:val="28"/>
         </w:rPr>
-      </w:pPr>
-    </w:p>
-    <w:p>
-      <w:pPr>
+        <w:t>N</w:t>
+      </w:r>
+      <w:r>
         <w:rPr>
           <w:rFonts w:ascii="Arial" w:eastAsiaTheme="minorEastAsia" w:hAnsi="Arial" w:cs="Arial"/>
           <w:sz w:val="28"/>
           <w:szCs w:val="28"/>
         </w:rPr>
-      </w:pPr>
-      <w:r>
-        <w:rPr>
-          <w:rFonts w:ascii="Arial" w:eastAsiaTheme="minorEastAsia" w:hAnsi="Arial" w:cs="Arial" w:hint="eastAsia"/>
-          <w:sz w:val="28"/>
-          <w:szCs w:val="28"/>
-        </w:rPr>
-        <w:t>N</w:t>
-      </w:r>
-      <w:r>
+        <w:t>ote: In our first example of machine learning algorithm, we want to use the simplest training examples, so that it is clear that in the above figure, the slope of the line is 0.1 and the intercept is (0,0)</w:t>
+      </w:r>
+    </w:p>
+    <w:p>
+      <w:pPr>
         <w:rPr>
           <w:rFonts w:ascii="Arial" w:eastAsiaTheme="minorEastAsia" w:hAnsi="Arial" w:cs="Arial"/>
           <w:sz w:val="28"/>
           <w:szCs w:val="28"/>
         </w:rPr>
-        <w:t>ote: In our first example of machine learning algorithm, we want to use the simplest training examples, so that it is clear that in the above figure, the slope of the line is 0.1 and the intercept is (0,0)</w:t>
-      </w:r>
+      </w:pPr>
     </w:p>
     <w:p>
       <w:pPr>
@@ -39718,31 +37462,31 @@
           <w:szCs w:val="28"/>
         </w:rPr>
       </w:pPr>
-    </w:p>
-    <w:p>
-      <w:pPr>
+      <w:r>
         <w:rPr>
           <w:rFonts w:ascii="Arial" w:eastAsiaTheme="minorEastAsia" w:hAnsi="Arial" w:cs="Arial"/>
           <w:sz w:val="28"/>
           <w:szCs w:val="28"/>
         </w:rPr>
-      </w:pPr>
+        <w:t xml:space="preserve">After running this </w:t>
+      </w:r>
       <w:r>
         <w:rPr>
           <w:rFonts w:ascii="Arial" w:eastAsiaTheme="minorEastAsia" w:hAnsi="Arial" w:cs="Arial"/>
           <w:sz w:val="28"/>
           <w:szCs w:val="28"/>
         </w:rPr>
-        <w:t xml:space="preserve">After running this </w:t>
-      </w:r>
-      <w:r>
+        <w:t>program using python3, we can find that:</w:t>
+      </w:r>
+    </w:p>
+    <w:p>
+      <w:pPr>
         <w:rPr>
           <w:rFonts w:ascii="Arial" w:eastAsiaTheme="minorEastAsia" w:hAnsi="Arial" w:cs="Arial"/>
           <w:sz w:val="28"/>
           <w:szCs w:val="28"/>
         </w:rPr>
-        <w:t>program using python3, we can find that:</w:t>
-      </w:r>
+      </w:pPr>
     </w:p>
     <w:p>
       <w:pPr>
@@ -39752,59 +37496,30 @@
           <w:szCs w:val="28"/>
         </w:rPr>
       </w:pPr>
-    </w:p>
-    <w:p>
-      <w:pPr>
+      <w:r>
         <w:rPr>
           <w:rFonts w:ascii="Arial" w:eastAsiaTheme="minorEastAsia" w:hAnsi="Arial" w:cs="Arial"/>
           <w:sz w:val="28"/>
           <w:szCs w:val="28"/>
         </w:rPr>
-      </w:pPr>
-      <w:proofErr w:type="spellStart"/>
-      <w:r>
+        <w:t>aryTheta[0] = 0.00072392</w:t>
+      </w:r>
+    </w:p>
+    <w:p>
+      <w:pPr>
         <w:rPr>
           <w:rFonts w:ascii="Arial" w:eastAsiaTheme="minorEastAsia" w:hAnsi="Arial" w:cs="Arial"/>
           <w:sz w:val="28"/>
           <w:szCs w:val="28"/>
         </w:rPr>
-        <w:t>aryTheta</w:t>
-      </w:r>
-      <w:proofErr w:type="spellEnd"/>
+      </w:pPr>
       <w:r>
         <w:rPr>
           <w:rFonts w:ascii="Arial" w:eastAsiaTheme="minorEastAsia" w:hAnsi="Arial" w:cs="Arial"/>
           <w:sz w:val="28"/>
           <w:szCs w:val="28"/>
         </w:rPr>
-        <w:t>[0] = 0.00072392</w:t>
-      </w:r>
-    </w:p>
-    <w:p>
-      <w:pPr>
-        <w:rPr>
-          <w:rFonts w:ascii="Arial" w:eastAsiaTheme="minorEastAsia" w:hAnsi="Arial" w:cs="Arial"/>
-          <w:sz w:val="28"/>
-          <w:szCs w:val="28"/>
-        </w:rPr>
-      </w:pPr>
-      <w:proofErr w:type="spellStart"/>
-      <w:r>
-        <w:rPr>
-          <w:rFonts w:ascii="Arial" w:eastAsiaTheme="minorEastAsia" w:hAnsi="Arial" w:cs="Arial"/>
-          <w:sz w:val="28"/>
-          <w:szCs w:val="28"/>
-        </w:rPr>
-        <w:t>aryTheta</w:t>
-      </w:r>
-      <w:proofErr w:type="spellEnd"/>
-      <w:r>
-        <w:rPr>
-          <w:rFonts w:ascii="Arial" w:eastAsiaTheme="minorEastAsia" w:hAnsi="Arial" w:cs="Arial"/>
-          <w:sz w:val="28"/>
-          <w:szCs w:val="28"/>
-        </w:rPr>
-        <w:t>[1] = 0.099995</w:t>
+        <w:t>aryTheta[1] = 0.099995</w:t>
       </w:r>
     </w:p>
     <w:p>
@@ -41290,18 +39005,26 @@
     <w:p>
       <w:pPr>
         <w:rPr>
+          <w:rFonts w:eastAsiaTheme="minorEastAsia" w:hint="eastAsia"/>
+          <w:sz w:val="28"/>
+          <w:szCs w:val="28"/>
+        </w:rPr>
+      </w:pPr>
+      <w:r>
+        <w:rPr>
           <w:rFonts w:eastAsiaTheme="minorEastAsia"/>
           <w:sz w:val="28"/>
           <w:szCs w:val="28"/>
         </w:rPr>
-      </w:pPr>
+        <w:t>In our later chapters, w</w:t>
+      </w:r>
       <w:r>
         <w:rPr>
           <w:rFonts w:eastAsiaTheme="minorEastAsia"/>
           <w:sz w:val="28"/>
           <w:szCs w:val="28"/>
         </w:rPr>
-        <w:t>In our later chapters, w</w:t>
+        <w:t xml:space="preserve">e’ll try to understand how we can find the optimal value(s) of the Learning Rate using other </w:t>
       </w:r>
       <w:r>
         <w:rPr>
@@ -41309,7 +39032,7 @@
           <w:sz w:val="28"/>
           <w:szCs w:val="28"/>
         </w:rPr>
-        <w:t xml:space="preserve">e’ll try to understand how we can find the optimal value(s) of the Learning Rate using other </w:t>
+        <w:t>algorithm</w:t>
       </w:r>
       <w:r>
         <w:rPr>
@@ -41317,7 +39040,7 @@
           <w:sz w:val="28"/>
           <w:szCs w:val="28"/>
         </w:rPr>
-        <w:t>algorithm</w:t>
+        <w:t>s</w:t>
       </w:r>
       <w:r>
         <w:rPr>
@@ -41325,17 +39048,8 @@
           <w:sz w:val="28"/>
           <w:szCs w:val="28"/>
         </w:rPr>
-        <w:t>s</w:t>
-      </w:r>
-      <w:r>
-        <w:rPr>
-          <w:rFonts w:eastAsiaTheme="minorEastAsia"/>
-          <w:sz w:val="28"/>
-          <w:szCs w:val="28"/>
-        </w:rPr>
         <w:t>.</w:t>
       </w:r>
-      <w:bookmarkStart w:id="10" w:name="_Toc47360458"/>
     </w:p>
     <w:p>
       <w:pPr>
@@ -41372,6 +39086,7 @@
           <w:rFonts w:ascii="Arial" w:hAnsi="Arial" w:cs="Arial"/>
         </w:rPr>
       </w:pPr>
+      <w:bookmarkStart w:id="10" w:name="_Toc47538291"/>
       <w:r>
         <w:rPr>
           <w:rFonts w:ascii="Arial" w:hAnsi="Arial" w:cs="Arial"/>
@@ -45469,6 +43184,7 @@
           <w:rFonts w:ascii="Arial" w:hAnsi="Arial" w:cs="Arial"/>
         </w:rPr>
       </w:pPr>
+      <w:bookmarkStart w:id="11" w:name="_Toc47538292"/>
       <w:r>
         <w:rPr>
           <w:rFonts w:ascii="Arial" w:hAnsi="Arial" w:cs="Arial"/>
@@ -45494,6 +43210,7 @@
         </w:rPr>
         <w:t>Locally Weighted Regression</w:t>
       </w:r>
+      <w:bookmarkEnd w:id="11"/>
     </w:p>
     <w:p>
       <w:pPr>
@@ -45510,6 +43227,7 @@
           <w:rFonts w:ascii="Arial" w:hAnsi="Arial" w:cs="Arial"/>
         </w:rPr>
       </w:pPr>
+      <w:bookmarkStart w:id="12" w:name="_Toc47538293"/>
       <w:r>
         <w:rPr>
           <w:rFonts w:ascii="Arial" w:hAnsi="Arial" w:cs="Arial"/>
@@ -45529,6 +43247,7 @@
         <w:tab/>
         <w:t>Notation</w:t>
       </w:r>
+      <w:bookmarkEnd w:id="12"/>
     </w:p>
     <w:p>
       <w:pPr>
@@ -48675,7 +46394,7 @@
 </file>
 
 <file path=customXml/itemProps1.xml><?xml version="1.0" encoding="utf-8"?>
-<ds:datastoreItem xmlns:ds="http://schemas.openxmlformats.org/officeDocument/2006/customXml" ds:itemID="{D6A6D8D7-CFA7-4D60-9BE1-0826D3C33B04}">
+<ds:datastoreItem xmlns:ds="http://schemas.openxmlformats.org/officeDocument/2006/customXml" ds:itemID="{19676C66-A752-4ABE-917B-51E524664D40}">
   <ds:schemaRefs>
     <ds:schemaRef ds:uri="http://schemas.openxmlformats.org/officeDocument/2006/bibliography"/>
   </ds:schemaRefs>

--- a/itml_20200802.docx
+++ b/itml_20200802.docx
@@ -27655,7 +27655,7 @@
     <w:p>
       <w:pPr>
         <w:rPr>
-          <w:rFonts w:eastAsiaTheme="minorEastAsia" w:hint="eastAsia"/>
+          <w:rFonts w:eastAsiaTheme="minorEastAsia"/>
           <w:sz w:val="28"/>
           <w:szCs w:val="28"/>
         </w:rPr>
@@ -46555,7 +46555,7 @@
     <w:p>
       <w:pPr>
         <w:rPr>
-          <w:rFonts w:eastAsiaTheme="minorEastAsia"/>
+          <w:rFonts w:eastAsiaTheme="minorEastAsia" w:hint="eastAsia"/>
           <w:sz w:val="28"/>
           <w:szCs w:val="28"/>
         </w:rPr>
@@ -46663,7 +46663,7 @@
           <w:p>
             <w:pPr>
               <w:rPr>
-                <w:rFonts w:ascii="等线" w:eastAsia="等线" w:hAnsi="等线" w:cs="宋体" w:hint="eastAsia"/>
+                <w:rFonts w:ascii="等线" w:eastAsia="等线" w:hAnsi="等线" w:cs="宋体"/>
                 <w:color w:val="000000"/>
                 <w:kern w:val="0"/>
                 <w:sz w:val="22"/>
@@ -46701,7 +46701,7 @@
             <w:pPr>
               <w:jc w:val="right"/>
               <w:rPr>
-                <w:rFonts w:ascii="等线" w:eastAsia="等线" w:hAnsi="等线" w:cs="宋体" w:hint="eastAsia"/>
+                <w:rFonts w:ascii="等线" w:eastAsia="等线" w:hAnsi="等线" w:cs="宋体"/>
                 <w:color w:val="000000"/>
                 <w:kern w:val="0"/>
                 <w:sz w:val="22"/>
@@ -46734,7 +46734,7 @@
             <w:pPr>
               <w:jc w:val="right"/>
               <w:rPr>
-                <w:rFonts w:ascii="等线" w:eastAsia="等线" w:hAnsi="等线" w:cs="宋体" w:hint="eastAsia"/>
+                <w:rFonts w:ascii="等线" w:eastAsia="等线" w:hAnsi="等线" w:cs="宋体"/>
                 <w:color w:val="000000"/>
                 <w:kern w:val="0"/>
                 <w:sz w:val="22"/>
@@ -46772,7 +46772,7 @@
             <w:pPr>
               <w:jc w:val="right"/>
               <w:rPr>
-                <w:rFonts w:ascii="等线" w:eastAsia="等线" w:hAnsi="等线" w:cs="宋体" w:hint="eastAsia"/>
+                <w:rFonts w:ascii="等线" w:eastAsia="等线" w:hAnsi="等线" w:cs="宋体"/>
                 <w:color w:val="000000"/>
                 <w:kern w:val="0"/>
                 <w:sz w:val="22"/>
@@ -46805,7 +46805,7 @@
             <w:pPr>
               <w:jc w:val="right"/>
               <w:rPr>
-                <w:rFonts w:ascii="等线" w:eastAsia="等线" w:hAnsi="等线" w:cs="宋体" w:hint="eastAsia"/>
+                <w:rFonts w:ascii="等线" w:eastAsia="等线" w:hAnsi="等线" w:cs="宋体"/>
                 <w:color w:val="000000"/>
                 <w:kern w:val="0"/>
                 <w:sz w:val="22"/>
@@ -46843,7 +46843,7 @@
             <w:pPr>
               <w:jc w:val="right"/>
               <w:rPr>
-                <w:rFonts w:ascii="等线" w:eastAsia="等线" w:hAnsi="等线" w:cs="宋体" w:hint="eastAsia"/>
+                <w:rFonts w:ascii="等线" w:eastAsia="等线" w:hAnsi="等线" w:cs="宋体"/>
                 <w:color w:val="000000"/>
                 <w:kern w:val="0"/>
                 <w:sz w:val="22"/>
@@ -46876,7 +46876,7 @@
             <w:pPr>
               <w:jc w:val="right"/>
               <w:rPr>
-                <w:rFonts w:ascii="等线" w:eastAsia="等线" w:hAnsi="等线" w:cs="宋体" w:hint="eastAsia"/>
+                <w:rFonts w:ascii="等线" w:eastAsia="等线" w:hAnsi="等线" w:cs="宋体"/>
                 <w:color w:val="000000"/>
                 <w:kern w:val="0"/>
                 <w:sz w:val="22"/>
@@ -46914,7 +46914,7 @@
             <w:pPr>
               <w:jc w:val="right"/>
               <w:rPr>
-                <w:rFonts w:ascii="等线" w:eastAsia="等线" w:hAnsi="等线" w:cs="宋体" w:hint="eastAsia"/>
+                <w:rFonts w:ascii="等线" w:eastAsia="等线" w:hAnsi="等线" w:cs="宋体"/>
                 <w:color w:val="000000"/>
                 <w:kern w:val="0"/>
                 <w:sz w:val="22"/>
@@ -46947,7 +46947,7 @@
             <w:pPr>
               <w:jc w:val="right"/>
               <w:rPr>
-                <w:rFonts w:ascii="等线" w:eastAsia="等线" w:hAnsi="等线" w:cs="宋体" w:hint="eastAsia"/>
+                <w:rFonts w:ascii="等线" w:eastAsia="等线" w:hAnsi="等线" w:cs="宋体"/>
                 <w:color w:val="000000"/>
                 <w:kern w:val="0"/>
                 <w:sz w:val="22"/>
@@ -46985,7 +46985,7 @@
             <w:pPr>
               <w:jc w:val="right"/>
               <w:rPr>
-                <w:rFonts w:ascii="等线" w:eastAsia="等线" w:hAnsi="等线" w:cs="宋体" w:hint="eastAsia"/>
+                <w:rFonts w:ascii="等线" w:eastAsia="等线" w:hAnsi="等线" w:cs="宋体"/>
                 <w:color w:val="000000"/>
                 <w:kern w:val="0"/>
                 <w:sz w:val="22"/>
@@ -47018,7 +47018,7 @@
             <w:pPr>
               <w:jc w:val="right"/>
               <w:rPr>
-                <w:rFonts w:ascii="等线" w:eastAsia="等线" w:hAnsi="等线" w:cs="宋体" w:hint="eastAsia"/>
+                <w:rFonts w:ascii="等线" w:eastAsia="等线" w:hAnsi="等线" w:cs="宋体"/>
                 <w:color w:val="000000"/>
                 <w:kern w:val="0"/>
                 <w:sz w:val="22"/>
@@ -47056,7 +47056,7 @@
             <w:pPr>
               <w:jc w:val="right"/>
               <w:rPr>
-                <w:rFonts w:ascii="等线" w:eastAsia="等线" w:hAnsi="等线" w:cs="宋体" w:hint="eastAsia"/>
+                <w:rFonts w:ascii="等线" w:eastAsia="等线" w:hAnsi="等线" w:cs="宋体"/>
                 <w:color w:val="000000"/>
                 <w:kern w:val="0"/>
                 <w:sz w:val="22"/>
@@ -47089,7 +47089,7 @@
             <w:pPr>
               <w:jc w:val="right"/>
               <w:rPr>
-                <w:rFonts w:ascii="等线" w:eastAsia="等线" w:hAnsi="等线" w:cs="宋体" w:hint="eastAsia"/>
+                <w:rFonts w:ascii="等线" w:eastAsia="等线" w:hAnsi="等线" w:cs="宋体"/>
                 <w:color w:val="000000"/>
                 <w:kern w:val="0"/>
                 <w:sz w:val="22"/>
@@ -47127,7 +47127,7 @@
             <w:pPr>
               <w:jc w:val="right"/>
               <w:rPr>
-                <w:rFonts w:ascii="等线" w:eastAsia="等线" w:hAnsi="等线" w:cs="宋体" w:hint="eastAsia"/>
+                <w:rFonts w:ascii="等线" w:eastAsia="等线" w:hAnsi="等线" w:cs="宋体"/>
                 <w:color w:val="000000"/>
                 <w:kern w:val="0"/>
                 <w:sz w:val="22"/>
@@ -47160,7 +47160,7 @@
             <w:pPr>
               <w:jc w:val="right"/>
               <w:rPr>
-                <w:rFonts w:ascii="等线" w:eastAsia="等线" w:hAnsi="等线" w:cs="宋体" w:hint="eastAsia"/>
+                <w:rFonts w:ascii="等线" w:eastAsia="等线" w:hAnsi="等线" w:cs="宋体"/>
                 <w:color w:val="000000"/>
                 <w:kern w:val="0"/>
                 <w:sz w:val="22"/>
@@ -47198,7 +47198,7 @@
             <w:pPr>
               <w:jc w:val="right"/>
               <w:rPr>
-                <w:rFonts w:ascii="等线" w:eastAsia="等线" w:hAnsi="等线" w:cs="宋体" w:hint="eastAsia"/>
+                <w:rFonts w:ascii="等线" w:eastAsia="等线" w:hAnsi="等线" w:cs="宋体"/>
                 <w:color w:val="000000"/>
                 <w:kern w:val="0"/>
                 <w:sz w:val="22"/>
@@ -47231,7 +47231,7 @@
             <w:pPr>
               <w:jc w:val="right"/>
               <w:rPr>
-                <w:rFonts w:ascii="等线" w:eastAsia="等线" w:hAnsi="等线" w:cs="宋体" w:hint="eastAsia"/>
+                <w:rFonts w:ascii="等线" w:eastAsia="等线" w:hAnsi="等线" w:cs="宋体"/>
                 <w:color w:val="000000"/>
                 <w:kern w:val="0"/>
                 <w:sz w:val="22"/>
@@ -47269,7 +47269,7 @@
             <w:pPr>
               <w:jc w:val="right"/>
               <w:rPr>
-                <w:rFonts w:ascii="等线" w:eastAsia="等线" w:hAnsi="等线" w:cs="宋体" w:hint="eastAsia"/>
+                <w:rFonts w:ascii="等线" w:eastAsia="等线" w:hAnsi="等线" w:cs="宋体"/>
                 <w:color w:val="000000"/>
                 <w:kern w:val="0"/>
                 <w:sz w:val="22"/>
@@ -47302,7 +47302,7 @@
             <w:pPr>
               <w:jc w:val="right"/>
               <w:rPr>
-                <w:rFonts w:ascii="等线" w:eastAsia="等线" w:hAnsi="等线" w:cs="宋体" w:hint="eastAsia"/>
+                <w:rFonts w:ascii="等线" w:eastAsia="等线" w:hAnsi="等线" w:cs="宋体"/>
                 <w:color w:val="000000"/>
                 <w:kern w:val="0"/>
                 <w:sz w:val="22"/>
@@ -47340,7 +47340,7 @@
             <w:pPr>
               <w:jc w:val="right"/>
               <w:rPr>
-                <w:rFonts w:ascii="等线" w:eastAsia="等线" w:hAnsi="等线" w:cs="宋体" w:hint="eastAsia"/>
+                <w:rFonts w:ascii="等线" w:eastAsia="等线" w:hAnsi="等线" w:cs="宋体"/>
                 <w:color w:val="000000"/>
                 <w:kern w:val="0"/>
                 <w:sz w:val="22"/>
@@ -47373,7 +47373,7 @@
             <w:pPr>
               <w:jc w:val="right"/>
               <w:rPr>
-                <w:rFonts w:ascii="等线" w:eastAsia="等线" w:hAnsi="等线" w:cs="宋体" w:hint="eastAsia"/>
+                <w:rFonts w:ascii="等线" w:eastAsia="等线" w:hAnsi="等线" w:cs="宋体"/>
                 <w:color w:val="000000"/>
                 <w:kern w:val="0"/>
                 <w:sz w:val="22"/>
@@ -47411,7 +47411,7 @@
             <w:pPr>
               <w:jc w:val="right"/>
               <w:rPr>
-                <w:rFonts w:ascii="等线" w:eastAsia="等线" w:hAnsi="等线" w:cs="宋体" w:hint="eastAsia"/>
+                <w:rFonts w:ascii="等线" w:eastAsia="等线" w:hAnsi="等线" w:cs="宋体"/>
                 <w:color w:val="000000"/>
                 <w:kern w:val="0"/>
                 <w:sz w:val="22"/>
@@ -47444,6 +47444,16 @@
             <w:pPr>
               <w:jc w:val="right"/>
               <w:rPr>
+                <w:rFonts w:ascii="等线" w:eastAsia="等线" w:hAnsi="等线" w:cs="宋体"/>
+                <w:color w:val="000000"/>
+                <w:kern w:val="0"/>
+                <w:sz w:val="22"/>
+                <w:szCs w:val="22"/>
+                <w:lang w:bidi="ar-SA"/>
+              </w:rPr>
+            </w:pPr>
+            <w:r>
+              <w:rPr>
                 <w:rFonts w:ascii="等线" w:eastAsia="等线" w:hAnsi="等线" w:cs="宋体" w:hint="eastAsia"/>
                 <w:color w:val="000000"/>
                 <w:kern w:val="0"/>
@@ -47451,16 +47461,6 @@
                 <w:szCs w:val="22"/>
                 <w:lang w:bidi="ar-SA"/>
               </w:rPr>
-            </w:pPr>
-            <w:r>
-              <w:rPr>
-                <w:rFonts w:ascii="等线" w:eastAsia="等线" w:hAnsi="等线" w:cs="宋体" w:hint="eastAsia"/>
-                <w:color w:val="000000"/>
-                <w:kern w:val="0"/>
-                <w:sz w:val="22"/>
-                <w:szCs w:val="22"/>
-                <w:lang w:bidi="ar-SA"/>
-              </w:rPr>
               <w:t>76</w:t>
             </w:r>
           </w:p>
@@ -47618,7 +47618,7 @@
     <w:p>
       <w:pPr>
         <w:rPr>
-          <w:rFonts w:ascii="Arial" w:eastAsiaTheme="minorEastAsia" w:hAnsi="Arial" w:cs="Arial" w:hint="eastAsia"/>
+          <w:rFonts w:ascii="Arial" w:eastAsiaTheme="minorEastAsia" w:hAnsi="Arial" w:cs="Arial"/>
           <w:sz w:val="28"/>
           <w:szCs w:val="28"/>
         </w:rPr>
@@ -47723,7 +47723,15 @@
           <w:sz w:val="28"/>
           <w:szCs w:val="28"/>
         </w:rPr>
-        <w:t xml:space="preserve">.  In the above case, </w:t>
+        <w:t>, and then guess the dimensions of each feature.</w:t>
+      </w:r>
+      <w:r>
+        <w:rPr>
+          <w:rFonts w:ascii="Arial" w:eastAsiaTheme="minorEastAsia" w:hAnsi="Arial" w:cs="Arial"/>
+          <w:sz w:val="28"/>
+          <w:szCs w:val="28"/>
+        </w:rPr>
+        <w:t xml:space="preserve">  In the above case, </w:t>
       </w:r>
       <w:proofErr w:type="gramStart"/>
       <w:r>
@@ -47741,13 +47749,29 @@
           <w:sz w:val="28"/>
           <w:szCs w:val="28"/>
         </w:rPr>
-        <w:t xml:space="preserve"> be try x</w:t>
+        <w:t xml:space="preserve"> </w:t>
       </w:r>
       <w:r>
         <w:rPr>
           <w:rFonts w:ascii="Arial" w:eastAsiaTheme="minorEastAsia" w:hAnsi="Arial" w:cs="Arial"/>
           <w:sz w:val="28"/>
           <w:szCs w:val="28"/>
+        </w:rPr>
+        <w:t>we</w:t>
+      </w:r>
+      <w:r>
+        <w:rPr>
+          <w:rFonts w:ascii="Arial" w:eastAsiaTheme="minorEastAsia" w:hAnsi="Arial" w:cs="Arial"/>
+          <w:sz w:val="28"/>
+          <w:szCs w:val="28"/>
+        </w:rPr>
+        <w:t xml:space="preserve"> try x</w:t>
+      </w:r>
+      <w:r>
+        <w:rPr>
+          <w:rFonts w:ascii="Arial" w:eastAsiaTheme="minorEastAsia" w:hAnsi="Arial" w:cs="Arial"/>
+          <w:sz w:val="28"/>
+          <w:szCs w:val="28"/>
           <w:vertAlign w:val="superscript"/>
         </w:rPr>
         <w:t>2</w:t>
@@ -47775,16 +47799,17 @@
           <w:sz w:val="28"/>
           <w:szCs w:val="28"/>
         </w:rPr>
-        <w:t>, and ……</w:t>
-      </w:r>
-      <w:r>
+        <w:t>, and ……?</w:t>
+      </w:r>
+    </w:p>
+    <w:p>
+      <w:pPr>
         <w:rPr>
           <w:rFonts w:ascii="Arial" w:eastAsiaTheme="minorEastAsia" w:hAnsi="Arial" w:cs="Arial"/>
           <w:sz w:val="28"/>
           <w:szCs w:val="28"/>
         </w:rPr>
-        <w:t>?</w:t>
-      </w:r>
+      </w:pPr>
     </w:p>
     <w:p>
       <w:pPr>
@@ -47794,22 +47819,246 @@
           <w:szCs w:val="28"/>
         </w:rPr>
       </w:pPr>
-    </w:p>
-    <w:p>
-      <w:pPr>
+      <w:proofErr w:type="gramStart"/>
+      <w:r>
+        <w:rPr>
+          <w:rFonts w:ascii="Arial" w:eastAsiaTheme="minorEastAsia" w:hAnsi="Arial" w:cs="Arial" w:hint="eastAsia"/>
+          <w:sz w:val="28"/>
+          <w:szCs w:val="28"/>
+        </w:rPr>
+        <w:t>T</w:t>
+      </w:r>
+      <w:r>
         <w:rPr>
           <w:rFonts w:ascii="Arial" w:eastAsiaTheme="minorEastAsia" w:hAnsi="Arial" w:cs="Arial"/>
           <w:sz w:val="28"/>
           <w:szCs w:val="28"/>
         </w:rPr>
-      </w:pPr>
+        <w:t>hus</w:t>
+      </w:r>
+      <w:proofErr w:type="gramEnd"/>
+      <w:r>
+        <w:rPr>
+          <w:rFonts w:ascii="Arial" w:eastAsiaTheme="minorEastAsia" w:hAnsi="Arial" w:cs="Arial"/>
+          <w:sz w:val="28"/>
+          <w:szCs w:val="28"/>
+        </w:rPr>
+        <w:t xml:space="preserve"> we would like to introduce another algorithm, the “Locally Weighted Regression”.</w:t>
+      </w:r>
+    </w:p>
+    <w:p>
+      <w:pPr>
+        <w:rPr>
+          <w:rFonts w:ascii="Arial" w:eastAsiaTheme="minorEastAsia" w:hAnsi="Arial" w:cs="Arial"/>
+          <w:sz w:val="28"/>
+          <w:szCs w:val="28"/>
+        </w:rPr>
+      </w:pPr>
+    </w:p>
+    <w:p>
+      <w:pPr>
+        <w:rPr>
+          <w:rFonts w:ascii="Arial" w:eastAsiaTheme="minorEastAsia" w:hAnsi="Arial" w:cs="Arial"/>
+          <w:sz w:val="28"/>
+          <w:szCs w:val="28"/>
+        </w:rPr>
+      </w:pPr>
+    </w:p>
+    <w:p>
+      <w:pPr>
+        <w:pStyle w:val="2"/>
+        <w:rPr>
+          <w:rFonts w:ascii="Arial" w:hAnsi="Arial" w:cs="Arial"/>
+        </w:rPr>
+      </w:pPr>
+      <w:bookmarkStart w:id="13" w:name="_Toc48139469"/>
+      <w:r>
+        <w:rPr>
+          <w:rFonts w:ascii="Arial" w:hAnsi="Arial" w:cs="Arial"/>
+        </w:rPr>
+        <w:t>3</w:t>
+      </w:r>
+      <w:r>
+        <w:rPr>
+          <w:rFonts w:ascii="Arial" w:hAnsi="Arial" w:cs="Arial"/>
+        </w:rPr>
+        <w:t>.</w:t>
+      </w:r>
+      <w:r>
+        <w:rPr>
+          <w:rFonts w:ascii="Arial" w:hAnsi="Arial" w:cs="Arial"/>
+        </w:rPr>
+        <w:t>2</w:t>
+      </w:r>
+      <w:r>
+        <w:rPr>
+          <w:rFonts w:ascii="Arial" w:hAnsi="Arial" w:cs="Arial"/>
+        </w:rPr>
+        <w:tab/>
+      </w:r>
+      <w:r>
+        <w:rPr>
+          <w:rFonts w:ascii="Arial" w:hAnsi="Arial" w:cs="Arial"/>
+        </w:rPr>
+        <w:t>Introduction to Locally Weighted Regression</w:t>
+      </w:r>
+      <w:bookmarkEnd w:id="13"/>
+    </w:p>
+    <w:p>
+      <w:pPr>
+        <w:rPr>
+          <w:sz w:val="28"/>
+          <w:szCs w:val="28"/>
+        </w:rPr>
+      </w:pPr>
+    </w:p>
+    <w:p>
+      <w:pPr>
+        <w:rPr>
+          <w:rFonts w:ascii="Arial" w:eastAsiaTheme="minorEastAsia" w:hAnsi="Arial" w:cs="Arial"/>
+          <w:sz w:val="28"/>
+          <w:szCs w:val="28"/>
+        </w:rPr>
+      </w:pPr>
+      <w:r>
+        <w:rPr>
+          <w:rFonts w:ascii="Arial" w:eastAsiaTheme="minorEastAsia" w:hAnsi="Arial" w:cs="Arial"/>
+          <w:sz w:val="28"/>
+          <w:szCs w:val="28"/>
+        </w:rPr>
+        <w:lastRenderedPageBreak/>
+        <w:t>Suppose we have m training examples (x</w:t>
+      </w:r>
+      <w:r>
+        <w:rPr>
+          <w:rFonts w:ascii="Arial" w:eastAsiaTheme="minorEastAsia" w:hAnsi="Arial" w:cs="Arial"/>
+          <w:sz w:val="28"/>
+          <w:szCs w:val="28"/>
+          <w:vertAlign w:val="superscript"/>
+        </w:rPr>
+        <w:t>(</w:t>
+      </w:r>
+      <w:r>
+        <w:rPr>
+          <w:rFonts w:ascii="Arial" w:eastAsiaTheme="minorEastAsia" w:hAnsi="Arial" w:cs="Arial"/>
+          <w:sz w:val="28"/>
+          <w:szCs w:val="28"/>
+          <w:vertAlign w:val="superscript"/>
+        </w:rPr>
+        <w:t>j</w:t>
+      </w:r>
       <w:proofErr w:type="gramStart"/>
       <w:r>
         <w:rPr>
+          <w:rFonts w:ascii="Arial" w:eastAsiaTheme="minorEastAsia" w:hAnsi="Arial" w:cs="Arial"/>
+          <w:sz w:val="28"/>
+          <w:szCs w:val="28"/>
+          <w:vertAlign w:val="superscript"/>
+        </w:rPr>
+        <w:t>)</w:t>
+      </w:r>
+      <w:r>
+        <w:rPr>
+          <w:rFonts w:ascii="Arial" w:eastAsiaTheme="minorEastAsia" w:hAnsi="Arial" w:cs="Arial"/>
+          <w:sz w:val="28"/>
+          <w:szCs w:val="28"/>
+        </w:rPr>
+        <w:t>,y</w:t>
+      </w:r>
+      <w:proofErr w:type="gramEnd"/>
+      <w:r>
+        <w:rPr>
+          <w:rFonts w:ascii="Arial" w:eastAsiaTheme="minorEastAsia" w:hAnsi="Arial" w:cs="Arial"/>
+          <w:sz w:val="28"/>
+          <w:szCs w:val="28"/>
+          <w:vertAlign w:val="superscript"/>
+        </w:rPr>
+        <w:t>(j)</w:t>
+      </w:r>
+      <w:r>
+        <w:rPr>
+          <w:rFonts w:ascii="Arial" w:eastAsiaTheme="minorEastAsia" w:hAnsi="Arial" w:cs="Arial"/>
+          <w:sz w:val="28"/>
+          <w:szCs w:val="28"/>
+        </w:rPr>
+        <w:t>)</w:t>
+      </w:r>
+      <w:r>
+        <w:rPr>
           <w:rFonts w:ascii="Arial" w:eastAsiaTheme="minorEastAsia" w:hAnsi="Arial" w:cs="Arial" w:hint="eastAsia"/>
           <w:sz w:val="28"/>
           <w:szCs w:val="28"/>
         </w:rPr>
+        <w:t>,</w:t>
+      </w:r>
+      <w:r>
+        <w:rPr>
+          <w:rFonts w:ascii="Arial" w:eastAsiaTheme="minorEastAsia" w:hAnsi="Arial" w:cs="Arial"/>
+          <w:sz w:val="28"/>
+          <w:szCs w:val="28"/>
+        </w:rPr>
+        <w:t xml:space="preserve"> with j from 1 to m, after we trained, we have a target </w:t>
+      </w:r>
+      <w:proofErr w:type="spellStart"/>
+      <w:r>
+        <w:rPr>
+          <w:rFonts w:ascii="Arial" w:eastAsiaTheme="minorEastAsia" w:hAnsi="Arial" w:cs="Arial"/>
+          <w:sz w:val="28"/>
+          <w:szCs w:val="28"/>
+        </w:rPr>
+        <w:t>x</w:t>
+      </w:r>
+      <w:r>
+        <w:rPr>
+          <w:rFonts w:ascii="Arial" w:eastAsiaTheme="minorEastAsia" w:hAnsi="Arial" w:cs="Arial"/>
+          <w:sz w:val="28"/>
+          <w:szCs w:val="28"/>
+          <w:vertAlign w:val="superscript"/>
+        </w:rPr>
+        <w:t>t</w:t>
+      </w:r>
+      <w:proofErr w:type="spellEnd"/>
+      <w:r>
+        <w:rPr>
+          <w:rFonts w:ascii="Arial" w:eastAsiaTheme="minorEastAsia" w:hAnsi="Arial" w:cs="Arial"/>
+          <w:sz w:val="28"/>
+          <w:szCs w:val="28"/>
+        </w:rPr>
+        <w:t xml:space="preserve">, and would like to use this algorithm to find the target </w:t>
+      </w:r>
+      <w:proofErr w:type="spellStart"/>
+      <w:r>
+        <w:rPr>
+          <w:rFonts w:ascii="Arial" w:eastAsiaTheme="minorEastAsia" w:hAnsi="Arial" w:cs="Arial"/>
+          <w:sz w:val="28"/>
+          <w:szCs w:val="28"/>
+        </w:rPr>
+        <w:t>y</w:t>
+      </w:r>
+      <w:r>
+        <w:rPr>
+          <w:rFonts w:ascii="Arial" w:eastAsiaTheme="minorEastAsia" w:hAnsi="Arial" w:cs="Arial"/>
+          <w:sz w:val="28"/>
+          <w:szCs w:val="28"/>
+          <w:vertAlign w:val="superscript"/>
+        </w:rPr>
+        <w:t>t</w:t>
+      </w:r>
+      <w:proofErr w:type="spellEnd"/>
+      <w:r>
+        <w:rPr>
+          <w:rFonts w:ascii="Arial" w:eastAsiaTheme="minorEastAsia" w:hAnsi="Arial" w:cs="Arial"/>
+          <w:sz w:val="28"/>
+          <w:szCs w:val="28"/>
+        </w:rPr>
+        <w:t xml:space="preserve">.  </w:t>
+      </w:r>
+      <w:r>
+        <w:rPr>
+          <w:rFonts w:ascii="Arial" w:eastAsiaTheme="minorEastAsia" w:hAnsi="Arial" w:cs="Arial" w:hint="eastAsia"/>
+          <w:sz w:val="28"/>
+          <w:szCs w:val="28"/>
+        </w:rPr>
         <w:t>T</w:t>
       </w:r>
       <w:r>
@@ -47818,248 +48067,7 @@
           <w:sz w:val="28"/>
           <w:szCs w:val="28"/>
         </w:rPr>
-        <w:t>hus</w:t>
-      </w:r>
-      <w:proofErr w:type="gramEnd"/>
-      <w:r>
-        <w:rPr>
-          <w:rFonts w:ascii="Arial" w:eastAsiaTheme="minorEastAsia" w:hAnsi="Arial" w:cs="Arial"/>
-          <w:sz w:val="28"/>
-          <w:szCs w:val="28"/>
-        </w:rPr>
-        <w:t xml:space="preserve"> we would like to introduce another algorithm, the “Locally Weighted Regression”.</w:t>
-      </w:r>
-    </w:p>
-    <w:p>
-      <w:pPr>
-        <w:rPr>
-          <w:rFonts w:ascii="Arial" w:eastAsiaTheme="minorEastAsia" w:hAnsi="Arial" w:cs="Arial" w:hint="eastAsia"/>
-          <w:sz w:val="28"/>
-          <w:szCs w:val="28"/>
-        </w:rPr>
-      </w:pPr>
-    </w:p>
-    <w:p>
-      <w:pPr>
-        <w:rPr>
-          <w:rFonts w:ascii="Arial" w:eastAsiaTheme="minorEastAsia" w:hAnsi="Arial" w:cs="Arial"/>
-          <w:sz w:val="28"/>
-          <w:szCs w:val="28"/>
-        </w:rPr>
-      </w:pPr>
-    </w:p>
-    <w:p>
-      <w:pPr>
-        <w:pStyle w:val="2"/>
-        <w:rPr>
-          <w:rFonts w:ascii="Arial" w:hAnsi="Arial" w:cs="Arial"/>
-        </w:rPr>
-      </w:pPr>
-      <w:bookmarkStart w:id="13" w:name="_Toc48139469"/>
-      <w:r>
-        <w:rPr>
-          <w:rFonts w:ascii="Arial" w:hAnsi="Arial" w:cs="Arial"/>
-        </w:rPr>
-        <w:t>3</w:t>
-      </w:r>
-      <w:r>
-        <w:rPr>
-          <w:rFonts w:ascii="Arial" w:hAnsi="Arial" w:cs="Arial"/>
-        </w:rPr>
-        <w:t>.</w:t>
-      </w:r>
-      <w:r>
-        <w:rPr>
-          <w:rFonts w:ascii="Arial" w:hAnsi="Arial" w:cs="Arial"/>
-        </w:rPr>
-        <w:t>2</w:t>
-      </w:r>
-      <w:r>
-        <w:rPr>
-          <w:rFonts w:ascii="Arial" w:hAnsi="Arial" w:cs="Arial"/>
-        </w:rPr>
-        <w:tab/>
-      </w:r>
-      <w:r>
-        <w:rPr>
-          <w:rFonts w:ascii="Arial" w:hAnsi="Arial" w:cs="Arial"/>
-        </w:rPr>
-        <w:t>Introduction to Locally Weighted Regression</w:t>
-      </w:r>
-      <w:bookmarkEnd w:id="13"/>
-    </w:p>
-    <w:p>
-      <w:pPr>
-        <w:rPr>
-          <w:sz w:val="28"/>
-          <w:szCs w:val="28"/>
-        </w:rPr>
-      </w:pPr>
-    </w:p>
-    <w:p>
-      <w:pPr>
-        <w:rPr>
-          <w:rFonts w:ascii="Arial" w:eastAsiaTheme="minorEastAsia" w:hAnsi="Arial" w:cs="Arial"/>
-          <w:sz w:val="28"/>
-          <w:szCs w:val="28"/>
-        </w:rPr>
-      </w:pPr>
-      <w:r>
-        <w:rPr>
-          <w:rFonts w:ascii="Arial" w:eastAsiaTheme="minorEastAsia" w:hAnsi="Arial" w:cs="Arial"/>
-          <w:sz w:val="28"/>
-          <w:szCs w:val="28"/>
-        </w:rPr>
-        <w:t>Suppose we have m training examples (x</w:t>
-      </w:r>
-      <w:r>
-        <w:rPr>
-          <w:rFonts w:ascii="Arial" w:eastAsiaTheme="minorEastAsia" w:hAnsi="Arial" w:cs="Arial"/>
-          <w:sz w:val="28"/>
-          <w:szCs w:val="28"/>
-          <w:vertAlign w:val="superscript"/>
-        </w:rPr>
-        <w:t>(</w:t>
-      </w:r>
-      <w:r>
-        <w:rPr>
-          <w:rFonts w:ascii="Arial" w:eastAsiaTheme="minorEastAsia" w:hAnsi="Arial" w:cs="Arial"/>
-          <w:sz w:val="28"/>
-          <w:szCs w:val="28"/>
-          <w:vertAlign w:val="superscript"/>
-        </w:rPr>
-        <w:t>j</w:t>
-      </w:r>
-      <w:proofErr w:type="gramStart"/>
-      <w:r>
-        <w:rPr>
-          <w:rFonts w:ascii="Arial" w:eastAsiaTheme="minorEastAsia" w:hAnsi="Arial" w:cs="Arial"/>
-          <w:sz w:val="28"/>
-          <w:szCs w:val="28"/>
-          <w:vertAlign w:val="superscript"/>
-        </w:rPr>
-        <w:t>)</w:t>
-      </w:r>
-      <w:r>
-        <w:rPr>
-          <w:rFonts w:ascii="Arial" w:eastAsiaTheme="minorEastAsia" w:hAnsi="Arial" w:cs="Arial"/>
-          <w:sz w:val="28"/>
-          <w:szCs w:val="28"/>
-        </w:rPr>
-        <w:t>,y</w:t>
-      </w:r>
-      <w:proofErr w:type="gramEnd"/>
-      <w:r>
-        <w:rPr>
-          <w:rFonts w:ascii="Arial" w:eastAsiaTheme="minorEastAsia" w:hAnsi="Arial" w:cs="Arial"/>
-          <w:sz w:val="28"/>
-          <w:szCs w:val="28"/>
-          <w:vertAlign w:val="superscript"/>
-        </w:rPr>
-        <w:t>(j)</w:t>
-      </w:r>
-      <w:r>
-        <w:rPr>
-          <w:rFonts w:ascii="Arial" w:eastAsiaTheme="minorEastAsia" w:hAnsi="Arial" w:cs="Arial"/>
-          <w:sz w:val="28"/>
-          <w:szCs w:val="28"/>
-        </w:rPr>
-        <w:t>)</w:t>
-      </w:r>
-      <w:r>
-        <w:rPr>
-          <w:rFonts w:ascii="Arial" w:eastAsiaTheme="minorEastAsia" w:hAnsi="Arial" w:cs="Arial" w:hint="eastAsia"/>
-          <w:sz w:val="28"/>
-          <w:szCs w:val="28"/>
-        </w:rPr>
-        <w:t>,</w:t>
-      </w:r>
-      <w:r>
-        <w:rPr>
-          <w:rFonts w:ascii="Arial" w:eastAsiaTheme="minorEastAsia" w:hAnsi="Arial" w:cs="Arial"/>
-          <w:sz w:val="28"/>
-          <w:szCs w:val="28"/>
-        </w:rPr>
-        <w:t xml:space="preserve"> with j from 1 to m, after we trained, we have a target </w:t>
-      </w:r>
-      <w:proofErr w:type="spellStart"/>
-      <w:r>
-        <w:rPr>
-          <w:rFonts w:ascii="Arial" w:eastAsiaTheme="minorEastAsia" w:hAnsi="Arial" w:cs="Arial"/>
-          <w:sz w:val="28"/>
-          <w:szCs w:val="28"/>
-        </w:rPr>
-        <w:t>x</w:t>
-      </w:r>
-      <w:r>
-        <w:rPr>
-          <w:rFonts w:ascii="Arial" w:eastAsiaTheme="minorEastAsia" w:hAnsi="Arial" w:cs="Arial"/>
-          <w:sz w:val="28"/>
-          <w:szCs w:val="28"/>
-          <w:vertAlign w:val="superscript"/>
-        </w:rPr>
-        <w:t>t</w:t>
-      </w:r>
-      <w:proofErr w:type="spellEnd"/>
-      <w:r>
-        <w:rPr>
-          <w:rFonts w:ascii="Arial" w:eastAsiaTheme="minorEastAsia" w:hAnsi="Arial" w:cs="Arial"/>
-          <w:sz w:val="28"/>
-          <w:szCs w:val="28"/>
-        </w:rPr>
-        <w:t xml:space="preserve">, and would like to use this algorithm to find the target </w:t>
-      </w:r>
-      <w:proofErr w:type="spellStart"/>
-      <w:r>
-        <w:rPr>
-          <w:rFonts w:ascii="Arial" w:eastAsiaTheme="minorEastAsia" w:hAnsi="Arial" w:cs="Arial"/>
-          <w:sz w:val="28"/>
-          <w:szCs w:val="28"/>
-        </w:rPr>
-        <w:t>y</w:t>
-      </w:r>
-      <w:r>
-        <w:rPr>
-          <w:rFonts w:ascii="Arial" w:eastAsiaTheme="minorEastAsia" w:hAnsi="Arial" w:cs="Arial"/>
-          <w:sz w:val="28"/>
-          <w:szCs w:val="28"/>
-          <w:vertAlign w:val="superscript"/>
-        </w:rPr>
-        <w:t>t</w:t>
-      </w:r>
-      <w:proofErr w:type="spellEnd"/>
-      <w:r>
-        <w:rPr>
-          <w:rFonts w:ascii="Arial" w:eastAsiaTheme="minorEastAsia" w:hAnsi="Arial" w:cs="Arial"/>
-          <w:sz w:val="28"/>
-          <w:szCs w:val="28"/>
-        </w:rPr>
-        <w:t xml:space="preserve">.  </w:t>
-      </w:r>
-      <w:r>
-        <w:rPr>
-          <w:rFonts w:ascii="Arial" w:eastAsiaTheme="minorEastAsia" w:hAnsi="Arial" w:cs="Arial" w:hint="eastAsia"/>
-          <w:sz w:val="28"/>
-          <w:szCs w:val="28"/>
-        </w:rPr>
-        <w:t>T</w:t>
-      </w:r>
-      <w:r>
-        <w:rPr>
-          <w:rFonts w:ascii="Arial" w:eastAsiaTheme="minorEastAsia" w:hAnsi="Arial" w:cs="Arial"/>
-          <w:sz w:val="28"/>
-          <w:szCs w:val="28"/>
-        </w:rPr>
-        <w:t xml:space="preserve">he </w:t>
-      </w:r>
-      <w:r>
-        <w:rPr>
-          <w:rFonts w:ascii="Arial" w:eastAsiaTheme="minorEastAsia" w:hAnsi="Arial" w:cs="Arial"/>
-          <w:sz w:val="28"/>
-          <w:szCs w:val="28"/>
-        </w:rPr>
-        <w:lastRenderedPageBreak/>
-        <w:t>principle of this algorithm is</w:t>
+        <w:t>he principle of this algorithm is</w:t>
       </w:r>
       <w:r>
         <w:rPr>
@@ -48178,55 +48186,7698 @@
           <w:sz w:val="28"/>
           <w:szCs w:val="28"/>
         </w:rPr>
-        <w:t>igure 3.</w:t>
-      </w:r>
-      <w:r>
+        <w:t>igure 3.2.1</w:t>
+      </w:r>
+    </w:p>
+    <w:p>
+      <w:pPr>
         <w:rPr>
           <w:rFonts w:ascii="Arial" w:eastAsiaTheme="minorEastAsia" w:hAnsi="Arial" w:cs="Arial"/>
           <w:sz w:val="28"/>
           <w:szCs w:val="28"/>
         </w:rPr>
+      </w:pPr>
+    </w:p>
+    <w:p>
+      <w:pPr>
+        <w:rPr>
+          <w:rFonts w:ascii="Arial" w:eastAsiaTheme="minorEastAsia" w:hAnsi="Arial" w:cs="Arial"/>
+          <w:sz w:val="28"/>
+          <w:szCs w:val="28"/>
+        </w:rPr>
+      </w:pPr>
+      <w:r>
+        <w:rPr>
+          <w:rFonts w:ascii="Arial" w:eastAsiaTheme="minorEastAsia" w:hAnsi="Arial" w:cs="Arial" w:hint="eastAsia"/>
+          <w:sz w:val="28"/>
+          <w:szCs w:val="28"/>
+        </w:rPr>
+        <w:t>R</w:t>
+      </w:r>
+      <w:r>
+        <w:rPr>
+          <w:rFonts w:ascii="Arial" w:eastAsiaTheme="minorEastAsia" w:hAnsi="Arial" w:cs="Arial"/>
+          <w:sz w:val="28"/>
+          <w:szCs w:val="28"/>
+        </w:rPr>
+        <w:t>ecall Eq. 2.3 of our Loss Function in Gradient Descent:</w:t>
+      </w:r>
+    </w:p>
+    <w:p>
+      <w:pPr>
+        <w:rPr>
+          <w:rFonts w:ascii="Arial" w:eastAsiaTheme="minorEastAsia" w:hAnsi="Arial" w:cs="Arial"/>
+          <w:sz w:val="28"/>
+          <w:szCs w:val="28"/>
+        </w:rPr>
+      </w:pPr>
+    </w:p>
+    <w:p>
+      <w:pPr>
+        <w:rPr>
+          <w:rFonts w:ascii="Arial" w:eastAsiaTheme="minorEastAsia" w:hAnsi="Arial" w:cs="Arial"/>
+          <w:sz w:val="28"/>
+          <w:szCs w:val="28"/>
+        </w:rPr>
+      </w:pPr>
+      <m:oMathPara>
+        <m:oMathParaPr>
+          <m:jc m:val="left"/>
+        </m:oMathParaPr>
+        <m:oMath>
+          <m:r>
+            <m:rPr>
+              <m:sty m:val="p"/>
+            </m:rPr>
+            <w:rPr>
+              <w:rFonts w:ascii="Cambria Math" w:hAnsi="Cambria Math"/>
+              <w:sz w:val="28"/>
+              <w:szCs w:val="28"/>
+            </w:rPr>
+            <m:t>J</m:t>
+          </m:r>
+          <m:d>
+            <m:dPr>
+              <m:ctrlPr>
+                <w:rPr>
+                  <w:rFonts w:ascii="Cambria Math" w:hAnsi="Cambria Math"/>
+                  <w:sz w:val="28"/>
+                  <w:szCs w:val="28"/>
+                </w:rPr>
+              </m:ctrlPr>
+            </m:dPr>
+            <m:e>
+              <m:r>
+                <m:rPr>
+                  <m:sty m:val="p"/>
+                </m:rPr>
+                <w:rPr>
+                  <w:rFonts w:ascii="Cambria Math" w:hAnsi="Cambria Math"/>
+                  <w:sz w:val="28"/>
+                  <w:szCs w:val="28"/>
+                </w:rPr>
+                <m:t>ϴ</m:t>
+              </m:r>
+            </m:e>
+          </m:d>
+          <m:r>
+            <m:rPr>
+              <m:sty m:val="p"/>
+            </m:rPr>
+            <w:rPr>
+              <w:rFonts w:ascii="Cambria Math" w:hAnsi="Cambria Math"/>
+              <w:sz w:val="28"/>
+              <w:szCs w:val="28"/>
+            </w:rPr>
+            <m:t>=</m:t>
+          </m:r>
+          <m:f>
+            <m:fPr>
+              <m:ctrlPr>
+                <w:rPr>
+                  <w:rFonts w:ascii="Cambria Math" w:hAnsi="Cambria Math"/>
+                </w:rPr>
+              </m:ctrlPr>
+            </m:fPr>
+            <m:num>
+              <m:r>
+                <w:rPr>
+                  <w:rFonts w:ascii="Cambria Math" w:hAnsi="Cambria Math"/>
+                </w:rPr>
+                <m:t>1</m:t>
+              </m:r>
+            </m:num>
+            <m:den>
+              <m:r>
+                <w:rPr>
+                  <w:rFonts w:ascii="Cambria Math" w:hAnsi="Cambria Math"/>
+                </w:rPr>
+                <m:t>2</m:t>
+              </m:r>
+            </m:den>
+          </m:f>
+          <m:nary>
+            <m:naryPr>
+              <m:chr m:val="∑"/>
+              <m:ctrlPr>
+                <w:rPr>
+                  <w:rFonts w:ascii="Cambria Math" w:hAnsi="Cambria Math"/>
+                </w:rPr>
+              </m:ctrlPr>
+            </m:naryPr>
+            <m:sub>
+              <m:r>
+                <w:rPr>
+                  <w:rFonts w:ascii="Cambria Math" w:hAnsi="Cambria Math"/>
+                </w:rPr>
+                <m:t>j=1</m:t>
+              </m:r>
+            </m:sub>
+            <m:sup>
+              <m:r>
+                <w:rPr>
+                  <w:rFonts w:ascii="Cambria Math" w:hAnsi="Cambria Math"/>
+                </w:rPr>
+                <m:t>m</m:t>
+              </m:r>
+            </m:sup>
+            <m:e>
+              <m:sSup>
+                <m:sSupPr>
+                  <m:ctrlPr>
+                    <w:rPr>
+                      <w:rFonts w:ascii="Cambria Math" w:hAnsi="Cambria Math"/>
+                    </w:rPr>
+                  </m:ctrlPr>
+                </m:sSupPr>
+                <m:e>
+                  <m:d>
+                    <m:dPr>
+                      <m:ctrlPr>
+                        <w:rPr>
+                          <w:rFonts w:ascii="Cambria Math" w:hAnsi="Cambria Math"/>
+                        </w:rPr>
+                      </m:ctrlPr>
+                    </m:dPr>
+                    <m:e>
+                      <m:sSub>
+                        <m:sSubPr>
+                          <m:ctrlPr>
+                            <w:rPr>
+                              <w:rFonts w:ascii="Cambria Math" w:hAnsi="Cambria Math"/>
+                            </w:rPr>
+                          </m:ctrlPr>
+                        </m:sSubPr>
+                        <m:e>
+                          <m:r>
+                            <w:rPr>
+                              <w:rFonts w:ascii="Cambria Math" w:hAnsi="Cambria Math"/>
+                            </w:rPr>
+                            <m:t>h</m:t>
+                          </m:r>
+                        </m:e>
+                        <m:sub>
+                          <m:r>
+                            <w:rPr>
+                              <w:rFonts w:ascii="Cambria Math" w:hAnsi="Cambria Math"/>
+                            </w:rPr>
+                            <m:t>ϴ</m:t>
+                          </m:r>
+                        </m:sub>
+                      </m:sSub>
+                      <m:d>
+                        <m:dPr>
+                          <m:ctrlPr>
+                            <w:rPr>
+                              <w:rFonts w:ascii="Cambria Math" w:hAnsi="Cambria Math"/>
+                            </w:rPr>
+                          </m:ctrlPr>
+                        </m:dPr>
+                        <m:e>
+                          <m:sSup>
+                            <m:sSupPr>
+                              <m:ctrlPr>
+                                <w:rPr>
+                                  <w:rFonts w:ascii="Cambria Math" w:hAnsi="Cambria Math"/>
+                                </w:rPr>
+                              </m:ctrlPr>
+                            </m:sSupPr>
+                            <m:e>
+                              <m:r>
+                                <w:rPr>
+                                  <w:rFonts w:ascii="Cambria Math" w:hAnsi="Cambria Math"/>
+                                </w:rPr>
+                                <m:t>x</m:t>
+                              </m:r>
+                            </m:e>
+                            <m:sup>
+                              <m:d>
+                                <m:dPr>
+                                  <m:ctrlPr>
+                                    <w:rPr>
+                                      <w:rFonts w:ascii="Cambria Math" w:hAnsi="Cambria Math"/>
+                                    </w:rPr>
+                                  </m:ctrlPr>
+                                </m:dPr>
+                                <m:e>
+                                  <m:r>
+                                    <w:rPr>
+                                      <w:rFonts w:ascii="Cambria Math" w:hAnsi="Cambria Math"/>
+                                    </w:rPr>
+                                    <m:t>j</m:t>
+                                  </m:r>
+                                </m:e>
+                              </m:d>
+                            </m:sup>
+                          </m:sSup>
+                        </m:e>
+                      </m:d>
+                      <m:r>
+                        <w:rPr>
+                          <w:rFonts w:ascii="Cambria Math" w:hAnsi="Cambria Math"/>
+                        </w:rPr>
+                        <m:t>-</m:t>
+                      </m:r>
+                      <m:sSup>
+                        <m:sSupPr>
+                          <m:ctrlPr>
+                            <w:rPr>
+                              <w:rFonts w:ascii="Cambria Math" w:hAnsi="Cambria Math"/>
+                            </w:rPr>
+                          </m:ctrlPr>
+                        </m:sSupPr>
+                        <m:e>
+                          <m:r>
+                            <w:rPr>
+                              <w:rFonts w:ascii="Cambria Math" w:hAnsi="Cambria Math"/>
+                            </w:rPr>
+                            <m:t>y</m:t>
+                          </m:r>
+                        </m:e>
+                        <m:sup>
+                          <m:d>
+                            <m:dPr>
+                              <m:ctrlPr>
+                                <w:rPr>
+                                  <w:rFonts w:ascii="Cambria Math" w:hAnsi="Cambria Math"/>
+                                </w:rPr>
+                              </m:ctrlPr>
+                            </m:dPr>
+                            <m:e>
+                              <m:r>
+                                <w:rPr>
+                                  <w:rFonts w:ascii="Cambria Math" w:hAnsi="Cambria Math"/>
+                                </w:rPr>
+                                <m:t>j</m:t>
+                              </m:r>
+                            </m:e>
+                          </m:d>
+                        </m:sup>
+                      </m:sSup>
+                    </m:e>
+                  </m:d>
+                </m:e>
+                <m:sup>
+                  <m:r>
+                    <w:rPr>
+                      <w:rFonts w:ascii="Cambria Math" w:hAnsi="Cambria Math"/>
+                    </w:rPr>
+                    <m:t>2</m:t>
+                  </m:r>
+                </m:sup>
+              </m:sSup>
+            </m:e>
+          </m:nary>
+          <m:r>
+            <w:rPr>
+              <w:rFonts w:ascii="Cambria Math" w:hAnsi="Cambria Math"/>
+            </w:rPr>
+            <m:t xml:space="preserve">       …(Eq. 2</m:t>
+          </m:r>
+          <m:r>
+            <w:rPr>
+              <w:rFonts w:ascii="Cambria Math" w:eastAsiaTheme="minorEastAsia" w:hAnsi="Cambria Math" w:hint="eastAsia"/>
+            </w:rPr>
+            <m:t>.</m:t>
+          </m:r>
+          <m:r>
+            <w:rPr>
+              <w:rFonts w:ascii="Cambria Math" w:hAnsi="Cambria Math"/>
+            </w:rPr>
+            <m:t>3</m:t>
+          </m:r>
+          <m:r>
+            <w:rPr>
+              <w:rFonts w:ascii="Cambria Math" w:hAnsi="Cambria Math"/>
+            </w:rPr>
+            <m:t>)</m:t>
+          </m:r>
+        </m:oMath>
+      </m:oMathPara>
+    </w:p>
+    <w:p>
+      <w:pPr>
+        <w:rPr>
+          <w:rFonts w:ascii="Arial" w:eastAsiaTheme="minorEastAsia" w:hAnsi="Arial" w:cs="Arial"/>
+          <w:sz w:val="28"/>
+          <w:szCs w:val="28"/>
+        </w:rPr>
+      </w:pPr>
+    </w:p>
+    <w:p>
+      <w:pPr>
+        <w:rPr>
+          <w:rFonts w:ascii="Arial" w:eastAsiaTheme="minorEastAsia" w:hAnsi="Arial" w:cs="Arial"/>
+          <w:sz w:val="28"/>
+          <w:szCs w:val="28"/>
+        </w:rPr>
+      </w:pPr>
+      <w:r>
+        <w:rPr>
+          <w:rFonts w:ascii="Arial" w:eastAsiaTheme="minorEastAsia" w:hAnsi="Arial" w:cs="Arial"/>
+          <w:sz w:val="28"/>
+          <w:szCs w:val="28"/>
+        </w:rPr>
+        <w:t>And by Eq. 2.2, h</w:t>
+      </w:r>
+      <w:r>
+        <w:rPr>
+          <w:rFonts w:ascii="Arial" w:eastAsia="Liberation Serif" w:hAnsi="Arial" w:cs="Arial"/>
+          <w:sz w:val="28"/>
+          <w:szCs w:val="28"/>
+          <w:vertAlign w:val="subscript"/>
+        </w:rPr>
+        <w:t>ϴ</w:t>
+      </w:r>
+      <w:r>
+        <w:rPr>
+          <w:rFonts w:ascii="Arial" w:eastAsia="Liberation Serif" w:hAnsi="Arial" w:cs="Arial"/>
+          <w:sz w:val="28"/>
+          <w:szCs w:val="28"/>
+        </w:rPr>
+        <w:t>(x</w:t>
+      </w:r>
+      <w:r>
+        <w:rPr>
+          <w:rFonts w:ascii="Arial" w:eastAsia="Liberation Serif" w:hAnsi="Arial" w:cs="Arial"/>
+          <w:sz w:val="28"/>
+          <w:szCs w:val="28"/>
+          <w:vertAlign w:val="superscript"/>
+        </w:rPr>
+        <w:t>(j)</w:t>
+      </w:r>
+      <w:r>
+        <w:rPr>
+          <w:rFonts w:ascii="Arial" w:eastAsia="Liberation Serif" w:hAnsi="Arial" w:cs="Arial"/>
+          <w:sz w:val="28"/>
+          <w:szCs w:val="28"/>
+        </w:rPr>
+        <w:t xml:space="preserve">) </w:t>
+      </w:r>
+      <w:r>
+        <w:rPr>
+          <w:rFonts w:asciiTheme="minorEastAsia" w:eastAsiaTheme="minorEastAsia" w:hAnsiTheme="minorEastAsia" w:cs="Arial" w:hint="eastAsia"/>
+          <w:sz w:val="28"/>
+          <w:szCs w:val="28"/>
+        </w:rPr>
+        <w:t>is</w:t>
+      </w:r>
+      <w:r>
+        <w:rPr>
+          <w:rFonts w:ascii="Arial" w:eastAsia="Liberation Serif" w:hAnsi="Arial" w:cs="Arial"/>
+          <w:sz w:val="28"/>
+          <w:szCs w:val="28"/>
+        </w:rPr>
+        <w:t xml:space="preserve"> actually </w:t>
+      </w:r>
+      <w:r>
+        <w:rPr>
+          <w:rFonts w:ascii="Arial" w:eastAsia="Liberation Serif" w:hAnsi="Arial" w:cs="Arial"/>
+          <w:sz w:val="28"/>
+          <w:szCs w:val="28"/>
+        </w:rPr>
+        <w:t>ϴ</w:t>
+      </w:r>
+      <w:r>
+        <w:rPr>
+          <w:rFonts w:ascii="Arial" w:eastAsia="Liberation Serif" w:hAnsi="Arial" w:cs="Arial"/>
+          <w:sz w:val="28"/>
+          <w:szCs w:val="28"/>
+          <w:vertAlign w:val="superscript"/>
+        </w:rPr>
+        <w:t>T</w:t>
+      </w:r>
+      <w:r>
+        <w:rPr>
+          <w:rFonts w:ascii="Arial" w:eastAsia="Liberation Serif" w:hAnsi="Arial" w:cs="Arial"/>
+          <w:sz w:val="28"/>
+          <w:szCs w:val="28"/>
+        </w:rPr>
+        <w:t>x</w:t>
+      </w:r>
+      <w:r>
+        <w:rPr>
+          <w:rFonts w:ascii="Arial" w:eastAsia="Liberation Serif" w:hAnsi="Arial" w:cs="Arial"/>
+          <w:sz w:val="28"/>
+          <w:szCs w:val="28"/>
+          <w:vertAlign w:val="superscript"/>
+        </w:rPr>
+        <w:t>(j)</w:t>
+      </w:r>
+      <w:r>
+        <w:rPr>
+          <w:rFonts w:ascii="Arial" w:eastAsiaTheme="minorEastAsia" w:hAnsi="Arial" w:cs="Arial"/>
+          <w:sz w:val="28"/>
+          <w:szCs w:val="28"/>
+        </w:rPr>
+        <w:t>, so we rewrite Eq. 2.3 as:</w:t>
+      </w:r>
+    </w:p>
+    <w:p>
+      <w:pPr>
+        <w:rPr>
+          <w:rFonts w:ascii="Arial" w:eastAsiaTheme="minorEastAsia" w:hAnsi="Arial" w:cs="Arial"/>
+          <w:sz w:val="28"/>
+          <w:szCs w:val="28"/>
+        </w:rPr>
+      </w:pPr>
+    </w:p>
+    <w:p>
+      <w:pPr>
+        <w:rPr>
+          <w:rFonts w:ascii="Arial" w:eastAsiaTheme="minorEastAsia" w:hAnsi="Arial" w:cs="Arial"/>
+          <w:sz w:val="28"/>
+          <w:szCs w:val="28"/>
+        </w:rPr>
+      </w:pPr>
+      <m:oMathPara>
+        <m:oMathParaPr>
+          <m:jc m:val="left"/>
+        </m:oMathParaPr>
+        <m:oMath>
+          <m:r>
+            <m:rPr>
+              <m:sty m:val="p"/>
+            </m:rPr>
+            <w:rPr>
+              <w:rFonts w:ascii="Cambria Math" w:hAnsi="Cambria Math"/>
+              <w:sz w:val="28"/>
+              <w:szCs w:val="28"/>
+            </w:rPr>
+            <m:t>J</m:t>
+          </m:r>
+          <m:d>
+            <m:dPr>
+              <m:ctrlPr>
+                <w:rPr>
+                  <w:rFonts w:ascii="Cambria Math" w:hAnsi="Cambria Math"/>
+                  <w:sz w:val="28"/>
+                  <w:szCs w:val="28"/>
+                </w:rPr>
+              </m:ctrlPr>
+            </m:dPr>
+            <m:e>
+              <m:r>
+                <m:rPr>
+                  <m:sty m:val="p"/>
+                </m:rPr>
+                <w:rPr>
+                  <w:rFonts w:ascii="Cambria Math" w:hAnsi="Cambria Math"/>
+                  <w:sz w:val="28"/>
+                  <w:szCs w:val="28"/>
+                </w:rPr>
+                <m:t>ϴ</m:t>
+              </m:r>
+            </m:e>
+          </m:d>
+          <m:r>
+            <m:rPr>
+              <m:sty m:val="p"/>
+            </m:rPr>
+            <w:rPr>
+              <w:rFonts w:ascii="Cambria Math" w:hAnsi="Cambria Math"/>
+              <w:sz w:val="28"/>
+              <w:szCs w:val="28"/>
+            </w:rPr>
+            <m:t>=</m:t>
+          </m:r>
+          <m:f>
+            <m:fPr>
+              <m:ctrlPr>
+                <w:rPr>
+                  <w:rFonts w:ascii="Cambria Math" w:hAnsi="Cambria Math"/>
+                </w:rPr>
+              </m:ctrlPr>
+            </m:fPr>
+            <m:num>
+              <m:r>
+                <w:rPr>
+                  <w:rFonts w:ascii="Cambria Math" w:hAnsi="Cambria Math"/>
+                </w:rPr>
+                <m:t>1</m:t>
+              </m:r>
+            </m:num>
+            <m:den>
+              <m:r>
+                <w:rPr>
+                  <w:rFonts w:ascii="Cambria Math" w:hAnsi="Cambria Math"/>
+                </w:rPr>
+                <m:t>2</m:t>
+              </m:r>
+            </m:den>
+          </m:f>
+          <m:nary>
+            <m:naryPr>
+              <m:chr m:val="∑"/>
+              <m:ctrlPr>
+                <w:rPr>
+                  <w:rFonts w:ascii="Cambria Math" w:hAnsi="Cambria Math"/>
+                </w:rPr>
+              </m:ctrlPr>
+            </m:naryPr>
+            <m:sub>
+              <m:r>
+                <w:rPr>
+                  <w:rFonts w:ascii="Cambria Math" w:hAnsi="Cambria Math"/>
+                </w:rPr>
+                <m:t>j=1</m:t>
+              </m:r>
+            </m:sub>
+            <m:sup>
+              <m:r>
+                <w:rPr>
+                  <w:rFonts w:ascii="Cambria Math" w:hAnsi="Cambria Math"/>
+                </w:rPr>
+                <m:t>m</m:t>
+              </m:r>
+            </m:sup>
+            <m:e>
+              <m:sSup>
+                <m:sSupPr>
+                  <m:ctrlPr>
+                    <w:rPr>
+                      <w:rFonts w:ascii="Cambria Math" w:hAnsi="Cambria Math"/>
+                    </w:rPr>
+                  </m:ctrlPr>
+                </m:sSupPr>
+                <m:e>
+                  <m:d>
+                    <m:dPr>
+                      <m:ctrlPr>
+                        <w:rPr>
+                          <w:rFonts w:ascii="Cambria Math" w:hAnsi="Cambria Math"/>
+                        </w:rPr>
+                      </m:ctrlPr>
+                    </m:dPr>
+                    <m:e>
+                      <m:sSup>
+                        <m:sSupPr>
+                          <m:ctrlPr>
+                            <w:rPr>
+                              <w:rFonts w:ascii="Cambria Math" w:hAnsi="Cambria Math"/>
+                            </w:rPr>
+                          </m:ctrlPr>
+                        </m:sSupPr>
+                        <m:e>
+                          <m:r>
+                            <w:rPr>
+                              <w:rFonts w:ascii="Cambria Math" w:hAnsi="Cambria Math"/>
+                            </w:rPr>
+                            <m:t>y</m:t>
+                          </m:r>
+                        </m:e>
+                        <m:sup>
+                          <m:d>
+                            <m:dPr>
+                              <m:ctrlPr>
+                                <w:rPr>
+                                  <w:rFonts w:ascii="Cambria Math" w:hAnsi="Cambria Math"/>
+                                </w:rPr>
+                              </m:ctrlPr>
+                            </m:dPr>
+                            <m:e>
+                              <m:r>
+                                <w:rPr>
+                                  <w:rFonts w:ascii="Cambria Math" w:hAnsi="Cambria Math"/>
+                                </w:rPr>
+                                <m:t>j</m:t>
+                              </m:r>
+                            </m:e>
+                          </m:d>
+                        </m:sup>
+                      </m:sSup>
+                      <m:r>
+                        <w:rPr>
+                          <w:rFonts w:ascii="Cambria Math" w:hAnsi="Cambria Math"/>
+                        </w:rPr>
+                        <m:t>-</m:t>
+                      </m:r>
+                      <m:r>
+                        <w:rPr>
+                          <w:rFonts w:ascii="Cambria Math" w:hAnsi="Cambria Math"/>
+                        </w:rPr>
+                        <m:t xml:space="preserve"> </m:t>
+                      </m:r>
+                      <m:sSup>
+                        <m:sSupPr>
+                          <m:ctrlPr>
+                            <w:rPr>
+                              <w:rFonts w:ascii="Cambria Math" w:hAnsi="Cambria Math"/>
+                              <w:sz w:val="28"/>
+                              <w:szCs w:val="28"/>
+                            </w:rPr>
+                          </m:ctrlPr>
+                        </m:sSupPr>
+                        <m:e>
+                          <m:r>
+                            <m:rPr>
+                              <m:sty m:val="p"/>
+                            </m:rPr>
+                            <w:rPr>
+                              <w:rFonts w:ascii="Cambria Math" w:hAnsi="Cambria Math"/>
+                              <w:sz w:val="28"/>
+                              <w:szCs w:val="28"/>
+                            </w:rPr>
+                            <m:t>ϴ</m:t>
+                          </m:r>
+                        </m:e>
+                        <m:sup>
+                          <m:r>
+                            <w:rPr>
+                              <w:rFonts w:ascii="Cambria Math" w:hAnsi="Cambria Math"/>
+                              <w:sz w:val="28"/>
+                              <w:szCs w:val="28"/>
+                            </w:rPr>
+                            <m:t>T</m:t>
+                          </m:r>
+                        </m:sup>
+                      </m:sSup>
+                      <m:sSup>
+                        <m:sSupPr>
+                          <m:ctrlPr>
+                            <w:rPr>
+                              <w:rFonts w:ascii="Cambria Math" w:hAnsi="Cambria Math"/>
+                            </w:rPr>
+                          </m:ctrlPr>
+                        </m:sSupPr>
+                        <m:e>
+                          <m:r>
+                            <w:rPr>
+                              <w:rFonts w:ascii="Cambria Math" w:hAnsi="Cambria Math"/>
+                            </w:rPr>
+                            <m:t>x</m:t>
+                          </m:r>
+                        </m:e>
+                        <m:sup>
+                          <m:d>
+                            <m:dPr>
+                              <m:ctrlPr>
+                                <w:rPr>
+                                  <w:rFonts w:ascii="Cambria Math" w:hAnsi="Cambria Math"/>
+                                </w:rPr>
+                              </m:ctrlPr>
+                            </m:dPr>
+                            <m:e>
+                              <m:r>
+                                <w:rPr>
+                                  <w:rFonts w:ascii="Cambria Math" w:hAnsi="Cambria Math"/>
+                                </w:rPr>
+                                <m:t>j</m:t>
+                              </m:r>
+                            </m:e>
+                          </m:d>
+                        </m:sup>
+                      </m:sSup>
+                    </m:e>
+                  </m:d>
+                </m:e>
+                <m:sup>
+                  <m:r>
+                    <w:rPr>
+                      <w:rFonts w:ascii="Cambria Math" w:hAnsi="Cambria Math"/>
+                    </w:rPr>
+                    <m:t>2</m:t>
+                  </m:r>
+                </m:sup>
+              </m:sSup>
+            </m:e>
+          </m:nary>
+          <m:r>
+            <w:rPr>
+              <w:rFonts w:ascii="Cambria Math" w:hAnsi="Cambria Math"/>
+            </w:rPr>
+            <m:t xml:space="preserve">       …(Eq. </m:t>
+          </m:r>
+          <m:r>
+            <w:rPr>
+              <w:rFonts w:ascii="Cambria Math" w:hAnsi="Cambria Math"/>
+            </w:rPr>
+            <m:t>3.1</m:t>
+          </m:r>
+          <m:r>
+            <w:rPr>
+              <w:rFonts w:ascii="Cambria Math" w:hAnsi="Cambria Math"/>
+            </w:rPr>
+            <m:t>)</m:t>
+          </m:r>
+        </m:oMath>
+      </m:oMathPara>
+    </w:p>
+    <w:p>
+      <w:pPr>
+        <w:rPr>
+          <w:rFonts w:ascii="Arial" w:eastAsiaTheme="minorEastAsia" w:hAnsi="Arial" w:cs="Arial" w:hint="eastAsia"/>
+          <w:sz w:val="28"/>
+          <w:szCs w:val="28"/>
+        </w:rPr>
+      </w:pPr>
+    </w:p>
+    <w:p>
+      <w:pPr>
+        <w:rPr>
+          <w:rFonts w:ascii="Arial" w:eastAsiaTheme="minorEastAsia" w:hAnsi="Arial" w:cs="Arial"/>
+          <w:sz w:val="28"/>
+          <w:szCs w:val="28"/>
+        </w:rPr>
+      </w:pPr>
+      <w:r>
+        <w:rPr>
+          <w:rFonts w:ascii="Arial" w:eastAsiaTheme="minorEastAsia" w:hAnsi="Arial" w:cs="Arial"/>
+          <w:sz w:val="28"/>
+          <w:szCs w:val="28"/>
+        </w:rPr>
+        <w:t>Now, let us define t</w:t>
+      </w:r>
+      <w:r>
+        <w:rPr>
+          <w:rFonts w:ascii="Arial" w:eastAsiaTheme="minorEastAsia" w:hAnsi="Arial" w:cs="Arial"/>
+          <w:sz w:val="28"/>
+          <w:szCs w:val="28"/>
+        </w:rPr>
+        <w:t xml:space="preserve">he Loss Function for the Locally Weighted Regression </w:t>
+      </w:r>
+      <w:r>
+        <w:rPr>
+          <w:rFonts w:ascii="Arial" w:eastAsiaTheme="minorEastAsia" w:hAnsi="Arial" w:cs="Arial"/>
+          <w:sz w:val="28"/>
+          <w:szCs w:val="28"/>
+        </w:rPr>
+        <w:t>as follow</w:t>
+      </w:r>
+      <w:r>
+        <w:rPr>
+          <w:rFonts w:ascii="Arial" w:eastAsiaTheme="minorEastAsia" w:hAnsi="Arial" w:cs="Arial"/>
+          <w:sz w:val="28"/>
+          <w:szCs w:val="28"/>
+        </w:rPr>
+        <w:t>:</w:t>
+      </w:r>
+    </w:p>
+    <w:p>
+      <w:pPr>
+        <w:rPr>
+          <w:rFonts w:ascii="Arial" w:eastAsiaTheme="minorEastAsia" w:hAnsi="Arial" w:cs="Arial"/>
+          <w:sz w:val="28"/>
+          <w:szCs w:val="28"/>
+        </w:rPr>
+      </w:pPr>
+    </w:p>
+    <w:p>
+      <w:pPr>
+        <w:rPr>
+          <w:rFonts w:ascii="Arial" w:eastAsiaTheme="minorEastAsia" w:hAnsi="Arial" w:cs="Arial" w:hint="eastAsia"/>
+          <w:sz w:val="28"/>
+          <w:szCs w:val="28"/>
+        </w:rPr>
+      </w:pPr>
+      <m:oMathPara>
+        <m:oMathParaPr>
+          <m:jc m:val="left"/>
+        </m:oMathParaPr>
+        <m:oMath>
+          <m:r>
+            <m:rPr>
+              <m:sty m:val="p"/>
+            </m:rPr>
+            <w:rPr>
+              <w:rFonts w:ascii="Cambria Math" w:hAnsi="Cambria Math"/>
+              <w:sz w:val="28"/>
+              <w:szCs w:val="28"/>
+            </w:rPr>
+            <m:t>J</m:t>
+          </m:r>
+          <m:d>
+            <m:dPr>
+              <m:ctrlPr>
+                <w:rPr>
+                  <w:rFonts w:ascii="Cambria Math" w:hAnsi="Cambria Math"/>
+                  <w:sz w:val="28"/>
+                  <w:szCs w:val="28"/>
+                </w:rPr>
+              </m:ctrlPr>
+            </m:dPr>
+            <m:e>
+              <m:r>
+                <m:rPr>
+                  <m:sty m:val="p"/>
+                </m:rPr>
+                <w:rPr>
+                  <w:rFonts w:ascii="Cambria Math" w:hAnsi="Cambria Math"/>
+                  <w:sz w:val="28"/>
+                  <w:szCs w:val="28"/>
+                </w:rPr>
+                <m:t>ϴ</m:t>
+              </m:r>
+            </m:e>
+          </m:d>
+          <m:r>
+            <m:rPr>
+              <m:sty m:val="p"/>
+            </m:rPr>
+            <w:rPr>
+              <w:rFonts w:ascii="Cambria Math" w:hAnsi="Cambria Math"/>
+              <w:sz w:val="28"/>
+              <w:szCs w:val="28"/>
+            </w:rPr>
+            <m:t>=</m:t>
+          </m:r>
+          <m:nary>
+            <m:naryPr>
+              <m:chr m:val="∑"/>
+              <m:ctrlPr>
+                <w:rPr>
+                  <w:rFonts w:ascii="Cambria Math" w:hAnsi="Cambria Math"/>
+                </w:rPr>
+              </m:ctrlPr>
+            </m:naryPr>
+            <m:sub>
+              <m:r>
+                <w:rPr>
+                  <w:rFonts w:ascii="Cambria Math" w:hAnsi="Cambria Math"/>
+                </w:rPr>
+                <m:t>j=1</m:t>
+              </m:r>
+            </m:sub>
+            <m:sup>
+              <m:r>
+                <w:rPr>
+                  <w:rFonts w:ascii="Cambria Math" w:hAnsi="Cambria Math"/>
+                </w:rPr>
+                <m:t>m</m:t>
+              </m:r>
+            </m:sup>
+            <m:e>
+              <m:sSup>
+                <m:sSupPr>
+                  <m:ctrlPr>
+                    <w:rPr>
+                      <w:rFonts w:ascii="Cambria Math" w:hAnsi="Cambria Math"/>
+                    </w:rPr>
+                  </m:ctrlPr>
+                </m:sSupPr>
+                <m:e>
+                  <m:sSup>
+                    <m:sSupPr>
+                      <m:ctrlPr>
+                        <w:rPr>
+                          <w:rFonts w:ascii="Cambria Math" w:hAnsi="Cambria Math"/>
+                          <w:i/>
+                        </w:rPr>
+                      </m:ctrlPr>
+                    </m:sSupPr>
+                    <m:e>
+                      <m:r>
+                        <w:rPr>
+                          <w:rFonts w:ascii="Cambria Math" w:hAnsi="Cambria Math"/>
+                        </w:rPr>
+                        <m:t>w</m:t>
+                      </m:r>
+                    </m:e>
+                    <m:sup>
+                      <m:r>
+                        <w:rPr>
+                          <w:rFonts w:ascii="Cambria Math" w:hAnsi="Cambria Math"/>
+                        </w:rPr>
+                        <m:t>(j)</m:t>
+                      </m:r>
+                    </m:sup>
+                  </m:sSup>
+                  <m:d>
+                    <m:dPr>
+                      <m:ctrlPr>
+                        <w:rPr>
+                          <w:rFonts w:ascii="Cambria Math" w:hAnsi="Cambria Math"/>
+                        </w:rPr>
+                      </m:ctrlPr>
+                    </m:dPr>
+                    <m:e>
+                      <m:sSup>
+                        <m:sSupPr>
+                          <m:ctrlPr>
+                            <w:rPr>
+                              <w:rFonts w:ascii="Cambria Math" w:hAnsi="Cambria Math"/>
+                            </w:rPr>
+                          </m:ctrlPr>
+                        </m:sSupPr>
+                        <m:e>
+                          <m:r>
+                            <w:rPr>
+                              <w:rFonts w:ascii="Cambria Math" w:hAnsi="Cambria Math"/>
+                            </w:rPr>
+                            <m:t>y</m:t>
+                          </m:r>
+                        </m:e>
+                        <m:sup>
+                          <m:d>
+                            <m:dPr>
+                              <m:ctrlPr>
+                                <w:rPr>
+                                  <w:rFonts w:ascii="Cambria Math" w:hAnsi="Cambria Math"/>
+                                </w:rPr>
+                              </m:ctrlPr>
+                            </m:dPr>
+                            <m:e>
+                              <m:r>
+                                <w:rPr>
+                                  <w:rFonts w:ascii="Cambria Math" w:hAnsi="Cambria Math"/>
+                                </w:rPr>
+                                <m:t>j</m:t>
+                              </m:r>
+                            </m:e>
+                          </m:d>
+                        </m:sup>
+                      </m:sSup>
+                      <m:r>
+                        <w:rPr>
+                          <w:rFonts w:ascii="Cambria Math" w:hAnsi="Cambria Math"/>
+                        </w:rPr>
+                        <m:t xml:space="preserve">- </m:t>
+                      </m:r>
+                      <m:sSup>
+                        <m:sSupPr>
+                          <m:ctrlPr>
+                            <w:rPr>
+                              <w:rFonts w:ascii="Cambria Math" w:hAnsi="Cambria Math"/>
+                              <w:sz w:val="28"/>
+                              <w:szCs w:val="28"/>
+                            </w:rPr>
+                          </m:ctrlPr>
+                        </m:sSupPr>
+                        <m:e>
+                          <m:r>
+                            <m:rPr>
+                              <m:sty m:val="p"/>
+                            </m:rPr>
+                            <w:rPr>
+                              <w:rFonts w:ascii="Cambria Math" w:hAnsi="Cambria Math"/>
+                              <w:sz w:val="28"/>
+                              <w:szCs w:val="28"/>
+                            </w:rPr>
+                            <m:t>ϴ</m:t>
+                          </m:r>
+                        </m:e>
+                        <m:sup>
+                          <m:r>
+                            <w:rPr>
+                              <w:rFonts w:ascii="Cambria Math" w:hAnsi="Cambria Math"/>
+                              <w:sz w:val="28"/>
+                              <w:szCs w:val="28"/>
+                            </w:rPr>
+                            <m:t>T</m:t>
+                          </m:r>
+                        </m:sup>
+                      </m:sSup>
+                      <m:sSup>
+                        <m:sSupPr>
+                          <m:ctrlPr>
+                            <w:rPr>
+                              <w:rFonts w:ascii="Cambria Math" w:hAnsi="Cambria Math"/>
+                            </w:rPr>
+                          </m:ctrlPr>
+                        </m:sSupPr>
+                        <m:e>
+                          <m:r>
+                            <w:rPr>
+                              <w:rFonts w:ascii="Cambria Math" w:hAnsi="Cambria Math"/>
+                            </w:rPr>
+                            <m:t>x</m:t>
+                          </m:r>
+                        </m:e>
+                        <m:sup>
+                          <m:d>
+                            <m:dPr>
+                              <m:ctrlPr>
+                                <w:rPr>
+                                  <w:rFonts w:ascii="Cambria Math" w:hAnsi="Cambria Math"/>
+                                </w:rPr>
+                              </m:ctrlPr>
+                            </m:dPr>
+                            <m:e>
+                              <m:r>
+                                <w:rPr>
+                                  <w:rFonts w:ascii="Cambria Math" w:hAnsi="Cambria Math"/>
+                                </w:rPr>
+                                <m:t>j</m:t>
+                              </m:r>
+                            </m:e>
+                          </m:d>
+                        </m:sup>
+                      </m:sSup>
+                    </m:e>
+                  </m:d>
+                </m:e>
+                <m:sup>
+                  <m:r>
+                    <w:rPr>
+                      <w:rFonts w:ascii="Cambria Math" w:hAnsi="Cambria Math"/>
+                    </w:rPr>
+                    <m:t>2</m:t>
+                  </m:r>
+                </m:sup>
+              </m:sSup>
+            </m:e>
+          </m:nary>
+          <m:r>
+            <w:rPr>
+              <w:rFonts w:ascii="Cambria Math" w:hAnsi="Cambria Math"/>
+            </w:rPr>
+            <m:t xml:space="preserve">       …(Eq. </m:t>
+          </m:r>
+          <m:r>
+            <w:rPr>
+              <w:rFonts w:ascii="Cambria Math" w:hAnsi="Cambria Math"/>
+            </w:rPr>
+            <m:t>3</m:t>
+          </m:r>
+          <m:r>
+            <w:rPr>
+              <w:rFonts w:ascii="Cambria Math" w:eastAsiaTheme="minorEastAsia" w:hAnsi="Cambria Math" w:hint="eastAsia"/>
+            </w:rPr>
+            <m:t>.</m:t>
+          </m:r>
+          <m:r>
+            <w:rPr>
+              <w:rFonts w:ascii="Cambria Math" w:hAnsi="Cambria Math"/>
+            </w:rPr>
+            <m:t>2</m:t>
+          </m:r>
+          <m:r>
+            <w:rPr>
+              <w:rFonts w:ascii="Cambria Math" w:hAnsi="Cambria Math"/>
+            </w:rPr>
+            <m:t>)</m:t>
+          </m:r>
+        </m:oMath>
+      </m:oMathPara>
+    </w:p>
+    <w:p>
+      <w:pPr>
+        <w:rPr>
+          <w:rFonts w:ascii="Arial" w:eastAsiaTheme="minorEastAsia" w:hAnsi="Arial" w:cs="Arial"/>
+          <w:sz w:val="28"/>
+          <w:szCs w:val="28"/>
+        </w:rPr>
+      </w:pPr>
+    </w:p>
+    <w:p>
+      <w:pPr>
+        <w:rPr>
+          <w:rFonts w:ascii="Arial" w:eastAsiaTheme="minorEastAsia" w:hAnsi="Arial" w:cs="Arial"/>
+          <w:sz w:val="28"/>
+          <w:szCs w:val="28"/>
+        </w:rPr>
+      </w:pPr>
+      <w:r>
+        <w:rPr>
+          <w:rFonts w:ascii="Arial" w:eastAsiaTheme="minorEastAsia" w:hAnsi="Arial" w:cs="Arial"/>
+          <w:sz w:val="28"/>
+          <w:szCs w:val="28"/>
+        </w:rPr>
+        <w:t>In which w</w:t>
+      </w:r>
+      <w:r>
+        <w:rPr>
+          <w:rFonts w:ascii="Arial" w:eastAsiaTheme="minorEastAsia" w:hAnsi="Arial" w:cs="Arial"/>
+          <w:sz w:val="28"/>
+          <w:szCs w:val="28"/>
+          <w:vertAlign w:val="superscript"/>
+        </w:rPr>
+        <w:t>(j)</w:t>
+      </w:r>
+      <w:r>
+        <w:rPr>
+          <w:rFonts w:ascii="Arial" w:eastAsiaTheme="minorEastAsia" w:hAnsi="Arial" w:cs="Arial"/>
+          <w:sz w:val="28"/>
+          <w:szCs w:val="28"/>
+        </w:rPr>
+        <w:t xml:space="preserve"> is called the weight of that particular training example (x</w:t>
+      </w:r>
+      <w:r>
+        <w:rPr>
+          <w:rFonts w:ascii="Arial" w:eastAsiaTheme="minorEastAsia" w:hAnsi="Arial" w:cs="Arial"/>
+          <w:sz w:val="28"/>
+          <w:szCs w:val="28"/>
+          <w:vertAlign w:val="superscript"/>
+        </w:rPr>
+        <w:t>(j)</w:t>
+      </w:r>
+      <w:r>
+        <w:rPr>
+          <w:rFonts w:ascii="Arial" w:eastAsiaTheme="minorEastAsia" w:hAnsi="Arial" w:cs="Arial"/>
+          <w:sz w:val="28"/>
+          <w:szCs w:val="28"/>
+        </w:rPr>
+        <w:t>, y</w:t>
+      </w:r>
+      <w:r>
+        <w:rPr>
+          <w:rFonts w:ascii="Arial" w:eastAsiaTheme="minorEastAsia" w:hAnsi="Arial" w:cs="Arial"/>
+          <w:sz w:val="28"/>
+          <w:szCs w:val="28"/>
+          <w:vertAlign w:val="superscript"/>
+        </w:rPr>
+        <w:t>(j)</w:t>
+      </w:r>
+      <w:r>
+        <w:rPr>
+          <w:rFonts w:ascii="Arial" w:eastAsiaTheme="minorEastAsia" w:hAnsi="Arial" w:cs="Arial"/>
+          <w:sz w:val="28"/>
+          <w:szCs w:val="28"/>
+        </w:rPr>
+        <w:t xml:space="preserve">).  </w:t>
+      </w:r>
+      <w:r>
+        <w:rPr>
+          <w:rFonts w:ascii="Arial" w:eastAsiaTheme="minorEastAsia" w:hAnsi="Arial" w:cs="Arial" w:hint="eastAsia"/>
+          <w:sz w:val="28"/>
+          <w:szCs w:val="28"/>
+        </w:rPr>
+        <w:t>R</w:t>
+      </w:r>
+      <w:r>
+        <w:rPr>
+          <w:rFonts w:ascii="Arial" w:eastAsiaTheme="minorEastAsia" w:hAnsi="Arial" w:cs="Arial"/>
+          <w:sz w:val="28"/>
+          <w:szCs w:val="28"/>
+        </w:rPr>
+        <w:t>ecall that we want a bigger w</w:t>
+      </w:r>
+      <w:r>
+        <w:rPr>
+          <w:rFonts w:ascii="Arial" w:eastAsiaTheme="minorEastAsia" w:hAnsi="Arial" w:cs="Arial"/>
+          <w:sz w:val="28"/>
+          <w:szCs w:val="28"/>
+          <w:vertAlign w:val="superscript"/>
+        </w:rPr>
+        <w:t>(j)</w:t>
+      </w:r>
+      <w:r>
+        <w:rPr>
+          <w:rFonts w:ascii="Arial" w:eastAsiaTheme="minorEastAsia" w:hAnsi="Arial" w:cs="Arial"/>
+          <w:sz w:val="28"/>
+          <w:szCs w:val="28"/>
+        </w:rPr>
+        <w:t xml:space="preserve"> when x</w:t>
+      </w:r>
+      <w:r>
+        <w:rPr>
+          <w:rFonts w:ascii="Arial" w:eastAsiaTheme="minorEastAsia" w:hAnsi="Arial" w:cs="Arial"/>
+          <w:sz w:val="28"/>
+          <w:szCs w:val="28"/>
+          <w:vertAlign w:val="superscript"/>
+        </w:rPr>
+        <w:t>(j)</w:t>
+      </w:r>
+      <w:r>
+        <w:rPr>
+          <w:rFonts w:ascii="Arial" w:eastAsiaTheme="minorEastAsia" w:hAnsi="Arial" w:cs="Arial"/>
+          <w:sz w:val="28"/>
+          <w:szCs w:val="28"/>
+        </w:rPr>
+        <w:t xml:space="preserve"> is close to our target </w:t>
+      </w:r>
+      <w:proofErr w:type="spellStart"/>
+      <w:r>
+        <w:rPr>
+          <w:rFonts w:ascii="Arial" w:eastAsiaTheme="minorEastAsia" w:hAnsi="Arial" w:cs="Arial"/>
+          <w:sz w:val="28"/>
+          <w:szCs w:val="28"/>
+        </w:rPr>
+        <w:t>x</w:t>
+      </w:r>
+      <w:r>
+        <w:rPr>
+          <w:rFonts w:ascii="Arial" w:eastAsiaTheme="minorEastAsia" w:hAnsi="Arial" w:cs="Arial"/>
+          <w:sz w:val="28"/>
+          <w:szCs w:val="28"/>
+          <w:vertAlign w:val="superscript"/>
+        </w:rPr>
+        <w:t>t</w:t>
+      </w:r>
+      <w:proofErr w:type="spellEnd"/>
+      <w:r>
+        <w:rPr>
+          <w:rFonts w:ascii="Arial" w:eastAsiaTheme="minorEastAsia" w:hAnsi="Arial" w:cs="Arial"/>
+          <w:sz w:val="28"/>
+          <w:szCs w:val="28"/>
+        </w:rPr>
+        <w:t>, so how should we define w</w:t>
+      </w:r>
+      <w:r>
+        <w:rPr>
+          <w:rFonts w:ascii="Arial" w:eastAsiaTheme="minorEastAsia" w:hAnsi="Arial" w:cs="Arial"/>
+          <w:sz w:val="28"/>
+          <w:szCs w:val="28"/>
+          <w:vertAlign w:val="superscript"/>
+        </w:rPr>
+        <w:t>(j)</w:t>
+      </w:r>
+      <w:r>
+        <w:rPr>
+          <w:rFonts w:ascii="Arial" w:eastAsiaTheme="minorEastAsia" w:hAnsi="Arial" w:cs="Arial"/>
+          <w:sz w:val="28"/>
+          <w:szCs w:val="28"/>
+        </w:rPr>
+        <w:t>?  We can choose ANY “Bell Shaped Function” for w</w:t>
+      </w:r>
+      <w:r>
+        <w:rPr>
+          <w:rFonts w:ascii="Arial" w:eastAsiaTheme="minorEastAsia" w:hAnsi="Arial" w:cs="Arial"/>
+          <w:sz w:val="28"/>
+          <w:szCs w:val="28"/>
+          <w:vertAlign w:val="superscript"/>
+        </w:rPr>
+        <w:t>(j)</w:t>
+      </w:r>
+      <w:r>
+        <w:rPr>
+          <w:rFonts w:ascii="Arial" w:eastAsiaTheme="minorEastAsia" w:hAnsi="Arial" w:cs="Arial"/>
+          <w:sz w:val="28"/>
+          <w:szCs w:val="28"/>
+        </w:rPr>
+        <w:t>, in our example, we would like to choose:</w:t>
+      </w:r>
+    </w:p>
+    <w:p>
+      <w:pPr>
+        <w:rPr>
+          <w:rFonts w:ascii="Arial" w:eastAsiaTheme="minorEastAsia" w:hAnsi="Arial" w:cs="Arial"/>
+          <w:sz w:val="28"/>
+          <w:szCs w:val="28"/>
+        </w:rPr>
+      </w:pPr>
+    </w:p>
+    <w:p>
+      <w:pPr>
+        <w:rPr>
+          <w:rFonts w:ascii="Arial" w:eastAsiaTheme="minorEastAsia" w:hAnsi="Arial" w:cs="Arial" w:hint="eastAsia"/>
+          <w:sz w:val="28"/>
+          <w:szCs w:val="28"/>
+        </w:rPr>
+      </w:pPr>
+      <m:oMathPara>
+        <m:oMathParaPr>
+          <m:jc m:val="left"/>
+        </m:oMathParaPr>
+        <m:oMath>
+          <m:sSup>
+            <m:sSupPr>
+              <m:ctrlPr>
+                <w:rPr>
+                  <w:rFonts w:ascii="Cambria Math" w:hAnsi="Cambria Math"/>
+                  <w:i/>
+                </w:rPr>
+              </m:ctrlPr>
+            </m:sSupPr>
+            <m:e>
+              <m:r>
+                <w:rPr>
+                  <w:rFonts w:ascii="Cambria Math" w:hAnsi="Cambria Math"/>
+                </w:rPr>
+                <m:t>w</m:t>
+              </m:r>
+            </m:e>
+            <m:sup>
+              <m:r>
+                <w:rPr>
+                  <w:rFonts w:ascii="Cambria Math" w:hAnsi="Cambria Math"/>
+                </w:rPr>
+                <m:t>(j)</m:t>
+              </m:r>
+            </m:sup>
+          </m:sSup>
+          <m:r>
+            <m:rPr>
+              <m:sty m:val="p"/>
+            </m:rPr>
+            <w:rPr>
+              <w:rFonts w:ascii="Cambria Math" w:hAnsi="Cambria Math"/>
+              <w:sz w:val="28"/>
+              <w:szCs w:val="28"/>
+            </w:rPr>
+            <m:t>=</m:t>
+          </m:r>
+          <m:r>
+            <m:rPr>
+              <m:sty m:val="p"/>
+            </m:rPr>
+            <w:rPr>
+              <w:rFonts w:ascii="Cambria Math" w:hAnsi="Cambria Math"/>
+              <w:sz w:val="28"/>
+              <w:szCs w:val="28"/>
+            </w:rPr>
+            <m:t>exp⁡(-</m:t>
+          </m:r>
+          <m:f>
+            <m:fPr>
+              <m:ctrlPr>
+                <w:rPr>
+                  <w:rFonts w:ascii="Cambria Math" w:hAnsi="Cambria Math"/>
+                  <w:sz w:val="28"/>
+                  <w:szCs w:val="28"/>
+                </w:rPr>
+              </m:ctrlPr>
+            </m:fPr>
+            <m:num>
+              <m:sSup>
+                <m:sSupPr>
+                  <m:ctrlPr>
+                    <w:rPr>
+                      <w:rFonts w:ascii="Cambria Math" w:eastAsia="宋体" w:hAnsi="Cambria Math" w:cs="宋体"/>
+                      <w:i/>
+                      <w:sz w:val="28"/>
+                      <w:szCs w:val="28"/>
+                    </w:rPr>
+                  </m:ctrlPr>
+                </m:sSupPr>
+                <m:e>
+                  <m:r>
+                    <w:rPr>
+                      <w:rFonts w:ascii="Cambria Math" w:eastAsiaTheme="minorEastAsia" w:hAnsi="Cambria Math"/>
+                      <w:sz w:val="28"/>
+                      <w:szCs w:val="28"/>
+                    </w:rPr>
+                    <m:t>(</m:t>
+                  </m:r>
+                  <m:sSup>
+                    <m:sSupPr>
+                      <m:ctrlPr>
+                        <w:rPr>
+                          <w:rFonts w:ascii="Cambria Math" w:eastAsia="宋体" w:hAnsi="Cambria Math" w:cs="宋体"/>
+                          <w:i/>
+                          <w:sz w:val="28"/>
+                          <w:szCs w:val="28"/>
+                        </w:rPr>
+                      </m:ctrlPr>
+                    </m:sSupPr>
+                    <m:e>
+                      <m:r>
+                        <w:rPr>
+                          <w:rFonts w:ascii="Cambria Math" w:eastAsiaTheme="minorEastAsia" w:hAnsi="Cambria Math" w:hint="eastAsia"/>
+                          <w:sz w:val="28"/>
+                          <w:szCs w:val="28"/>
+                        </w:rPr>
+                        <m:t>x</m:t>
+                      </m:r>
+                    </m:e>
+                    <m:sup>
+                      <m:d>
+                        <m:dPr>
+                          <m:ctrlPr>
+                            <w:rPr>
+                              <w:rFonts w:ascii="Cambria Math" w:eastAsia="宋体" w:hAnsi="Cambria Math" w:cs="宋体"/>
+                              <w:i/>
+                              <w:sz w:val="28"/>
+                              <w:szCs w:val="28"/>
+                            </w:rPr>
+                          </m:ctrlPr>
+                        </m:dPr>
+                        <m:e>
+                          <m:r>
+                            <w:rPr>
+                              <w:rFonts w:ascii="Cambria Math" w:eastAsia="宋体" w:hAnsi="Cambria Math" w:cs="宋体"/>
+                              <w:sz w:val="28"/>
+                              <w:szCs w:val="28"/>
+                            </w:rPr>
+                            <m:t>j</m:t>
+                          </m:r>
+                        </m:e>
+                      </m:d>
+                    </m:sup>
+                  </m:sSup>
+                  <m:r>
+                    <w:rPr>
+                      <w:rFonts w:ascii="Cambria Math" w:eastAsia="宋体" w:hAnsi="Cambria Math" w:cs="宋体"/>
+                      <w:sz w:val="28"/>
+                      <w:szCs w:val="28"/>
+                    </w:rPr>
+                    <m:t>-</m:t>
+                  </m:r>
+                  <m:sSup>
+                    <m:sSupPr>
+                      <m:ctrlPr>
+                        <w:rPr>
+                          <w:rFonts w:ascii="Cambria Math" w:eastAsia="宋体" w:hAnsi="Cambria Math" w:cs="宋体"/>
+                          <w:i/>
+                          <w:sz w:val="28"/>
+                          <w:szCs w:val="28"/>
+                        </w:rPr>
+                      </m:ctrlPr>
+                    </m:sSupPr>
+                    <m:e>
+                      <m:r>
+                        <w:rPr>
+                          <w:rFonts w:ascii="Cambria Math" w:eastAsia="宋体" w:hAnsi="Cambria Math" w:cs="宋体"/>
+                          <w:sz w:val="28"/>
+                          <w:szCs w:val="28"/>
+                        </w:rPr>
+                        <m:t>x</m:t>
+                      </m:r>
+                    </m:e>
+                    <m:sup>
+                      <m:r>
+                        <w:rPr>
+                          <w:rFonts w:ascii="Cambria Math" w:eastAsia="宋体" w:hAnsi="Cambria Math" w:cs="宋体"/>
+                          <w:sz w:val="28"/>
+                          <w:szCs w:val="28"/>
+                        </w:rPr>
+                        <m:t>t</m:t>
+                      </m:r>
+                    </m:sup>
+                  </m:sSup>
+                  <m:r>
+                    <w:rPr>
+                      <w:rFonts w:ascii="Cambria Math" w:eastAsia="宋体" w:hAnsi="Cambria Math" w:cs="宋体"/>
+                      <w:sz w:val="28"/>
+                      <w:szCs w:val="28"/>
+                    </w:rPr>
+                    <m:t>)</m:t>
+                  </m:r>
+                </m:e>
+                <m:sup>
+                  <m:r>
+                    <w:rPr>
+                      <w:rFonts w:ascii="Cambria Math" w:eastAsia="宋体" w:hAnsi="Cambria Math" w:cs="宋体"/>
+                      <w:sz w:val="28"/>
+                      <w:szCs w:val="28"/>
+                    </w:rPr>
+                    <m:t>2</m:t>
+                  </m:r>
+                </m:sup>
+              </m:sSup>
+            </m:num>
+            <m:den>
+              <m:r>
+                <w:rPr>
+                  <w:rFonts w:ascii="Cambria Math" w:hAnsi="Cambria Math"/>
+                  <w:sz w:val="28"/>
+                  <w:szCs w:val="28"/>
+                </w:rPr>
+                <m:t>2</m:t>
+              </m:r>
+            </m:den>
+          </m:f>
+          <m:r>
+            <m:rPr>
+              <m:sty m:val="p"/>
+            </m:rPr>
+            <w:rPr>
+              <w:rFonts w:ascii="Cambria Math" w:hAnsi="Cambria Math"/>
+              <w:sz w:val="28"/>
+              <w:szCs w:val="28"/>
+            </w:rPr>
+            <m:t>)</m:t>
+          </m:r>
+          <m:r>
+            <w:rPr>
+              <w:rFonts w:ascii="Cambria Math" w:hAnsi="Cambria Math"/>
+            </w:rPr>
+            <m:t xml:space="preserve">       …(Eq. 3</m:t>
+          </m:r>
+          <m:r>
+            <w:rPr>
+              <w:rFonts w:ascii="Cambria Math" w:eastAsiaTheme="minorEastAsia" w:hAnsi="Cambria Math" w:hint="eastAsia"/>
+            </w:rPr>
+            <m:t>.</m:t>
+          </m:r>
+          <m:r>
+            <w:rPr>
+              <w:rFonts w:ascii="Cambria Math" w:hAnsi="Cambria Math"/>
+            </w:rPr>
+            <m:t>3</m:t>
+          </m:r>
+          <m:r>
+            <w:rPr>
+              <w:rFonts w:ascii="Cambria Math" w:hAnsi="Cambria Math"/>
+            </w:rPr>
+            <m:t>)</m:t>
+          </m:r>
+        </m:oMath>
+      </m:oMathPara>
+    </w:p>
+    <w:p>
+      <w:pPr>
+        <w:rPr>
+          <w:rFonts w:ascii="Arial" w:eastAsiaTheme="minorEastAsia" w:hAnsi="Arial" w:cs="Arial" w:hint="eastAsia"/>
+          <w:sz w:val="28"/>
+          <w:szCs w:val="28"/>
+        </w:rPr>
+      </w:pPr>
+    </w:p>
+    <w:p>
+      <w:pPr>
+        <w:rPr>
+          <w:rFonts w:ascii="Arial" w:eastAsiaTheme="minorEastAsia" w:hAnsi="Arial" w:cs="Arial"/>
+          <w:sz w:val="28"/>
+          <w:szCs w:val="28"/>
+        </w:rPr>
+      </w:pPr>
+      <w:proofErr w:type="gramStart"/>
+      <w:r>
+        <w:rPr>
+          <w:rFonts w:ascii="Arial" w:eastAsiaTheme="minorEastAsia" w:hAnsi="Arial" w:cs="Arial" w:hint="eastAsia"/>
+          <w:sz w:val="28"/>
+          <w:szCs w:val="28"/>
+        </w:rPr>
+        <w:t>S</w:t>
+      </w:r>
+      <w:r>
+        <w:rPr>
+          <w:rFonts w:ascii="Arial" w:eastAsiaTheme="minorEastAsia" w:hAnsi="Arial" w:cs="Arial"/>
+          <w:sz w:val="28"/>
+          <w:szCs w:val="28"/>
+        </w:rPr>
+        <w:t>o</w:t>
+      </w:r>
+      <w:proofErr w:type="gramEnd"/>
+      <w:r>
+        <w:rPr>
+          <w:rFonts w:ascii="Arial" w:eastAsiaTheme="minorEastAsia" w:hAnsi="Arial" w:cs="Arial"/>
+          <w:sz w:val="28"/>
+          <w:szCs w:val="28"/>
+        </w:rPr>
+        <w:t xml:space="preserve"> if </w:t>
+      </w:r>
+      <w:r>
+        <w:rPr>
+          <w:rFonts w:ascii="Arial" w:eastAsiaTheme="minorEastAsia" w:hAnsi="Arial" w:cs="Arial"/>
+          <w:sz w:val="28"/>
+          <w:szCs w:val="28"/>
+        </w:rPr>
+        <w:t>x</w:t>
+      </w:r>
+      <w:r>
+        <w:rPr>
+          <w:rFonts w:ascii="Arial" w:eastAsiaTheme="minorEastAsia" w:hAnsi="Arial" w:cs="Arial"/>
+          <w:sz w:val="28"/>
+          <w:szCs w:val="28"/>
+          <w:vertAlign w:val="superscript"/>
+        </w:rPr>
+        <w:t>(j)</w:t>
+      </w:r>
+      <w:r>
+        <w:rPr>
+          <w:rFonts w:ascii="Arial" w:eastAsiaTheme="minorEastAsia" w:hAnsi="Arial" w:cs="Arial"/>
+          <w:sz w:val="28"/>
+          <w:szCs w:val="28"/>
+        </w:rPr>
+        <w:t xml:space="preserve"> is close to our target </w:t>
+      </w:r>
+      <w:proofErr w:type="spellStart"/>
+      <w:r>
+        <w:rPr>
+          <w:rFonts w:ascii="Arial" w:eastAsiaTheme="minorEastAsia" w:hAnsi="Arial" w:cs="Arial"/>
+          <w:sz w:val="28"/>
+          <w:szCs w:val="28"/>
+        </w:rPr>
+        <w:t>x</w:t>
+      </w:r>
+      <w:r>
+        <w:rPr>
+          <w:rFonts w:ascii="Arial" w:eastAsiaTheme="minorEastAsia" w:hAnsi="Arial" w:cs="Arial"/>
+          <w:sz w:val="28"/>
+          <w:szCs w:val="28"/>
+          <w:vertAlign w:val="superscript"/>
+        </w:rPr>
+        <w:t>t</w:t>
+      </w:r>
+      <w:proofErr w:type="spellEnd"/>
+      <w:r>
+        <w:rPr>
+          <w:rFonts w:ascii="Arial" w:eastAsiaTheme="minorEastAsia" w:hAnsi="Arial" w:cs="Arial"/>
+          <w:sz w:val="28"/>
+          <w:szCs w:val="28"/>
+        </w:rPr>
+        <w:t xml:space="preserve">, </w:t>
+      </w:r>
+      <w:r>
+        <w:rPr>
+          <w:rFonts w:ascii="Arial" w:eastAsiaTheme="minorEastAsia" w:hAnsi="Arial" w:cs="Arial"/>
+          <w:sz w:val="28"/>
+          <w:szCs w:val="28"/>
+        </w:rPr>
+        <w:t>w</w:t>
+      </w:r>
+      <w:r>
+        <w:rPr>
+          <w:rFonts w:ascii="Arial" w:eastAsiaTheme="minorEastAsia" w:hAnsi="Arial" w:cs="Arial"/>
+          <w:sz w:val="28"/>
+          <w:szCs w:val="28"/>
+          <w:vertAlign w:val="superscript"/>
+        </w:rPr>
+        <w:t>(j)</w:t>
+      </w:r>
+      <w:r>
+        <w:rPr>
+          <w:rFonts w:ascii="Arial" w:eastAsiaTheme="minorEastAsia" w:hAnsi="Arial" w:cs="Arial" w:hint="eastAsia"/>
+          <w:sz w:val="28"/>
+          <w:szCs w:val="28"/>
+        </w:rPr>
+        <w:t xml:space="preserve"> </w:t>
+      </w:r>
+      <w:r>
+        <w:rPr>
+          <w:rFonts w:ascii="Arial" w:eastAsiaTheme="minorEastAsia" w:hAnsi="Arial" w:cs="Arial"/>
+          <w:sz w:val="28"/>
+          <w:szCs w:val="28"/>
+        </w:rPr>
+        <w:t>equals (1 divided by a very small number), i.e.</w:t>
+      </w:r>
+      <w:r>
+        <w:rPr>
+          <w:rFonts w:ascii="Arial" w:eastAsiaTheme="minorEastAsia" w:hAnsi="Arial" w:cs="Arial"/>
+          <w:sz w:val="28"/>
+          <w:szCs w:val="28"/>
+        </w:rPr>
+        <w:t xml:space="preserve"> </w:t>
+      </w:r>
+      <w:r>
+        <w:rPr>
+          <w:rFonts w:ascii="Arial" w:eastAsiaTheme="minorEastAsia" w:hAnsi="Arial" w:cs="Arial"/>
+          <w:sz w:val="28"/>
+          <w:szCs w:val="28"/>
+        </w:rPr>
+        <w:t>w</w:t>
+      </w:r>
+      <w:r>
+        <w:rPr>
+          <w:rFonts w:ascii="Arial" w:eastAsiaTheme="minorEastAsia" w:hAnsi="Arial" w:cs="Arial"/>
+          <w:sz w:val="28"/>
+          <w:szCs w:val="28"/>
+          <w:vertAlign w:val="superscript"/>
+        </w:rPr>
+        <w:t>(j)</w:t>
+      </w:r>
+      <w:r>
+        <w:rPr>
+          <w:rFonts w:ascii="Arial" w:eastAsiaTheme="minorEastAsia" w:hAnsi="Arial" w:cs="Arial"/>
+          <w:sz w:val="28"/>
+          <w:szCs w:val="28"/>
+        </w:rPr>
+        <w:t xml:space="preserve"> is very large</w:t>
+      </w:r>
+    </w:p>
+    <w:p>
+      <w:pPr>
+        <w:rPr>
+          <w:rFonts w:ascii="Arial" w:eastAsiaTheme="minorEastAsia" w:hAnsi="Arial" w:cs="Arial"/>
+          <w:sz w:val="28"/>
+          <w:szCs w:val="28"/>
+        </w:rPr>
+      </w:pPr>
+      <w:r>
+        <w:rPr>
+          <w:rFonts w:ascii="Arial" w:eastAsiaTheme="minorEastAsia" w:hAnsi="Arial" w:cs="Arial" w:hint="eastAsia"/>
+          <w:sz w:val="28"/>
+          <w:szCs w:val="28"/>
+        </w:rPr>
+        <w:lastRenderedPageBreak/>
+        <w:t>O</w:t>
+      </w:r>
+      <w:r>
+        <w:rPr>
+          <w:rFonts w:ascii="Arial" w:eastAsiaTheme="minorEastAsia" w:hAnsi="Arial" w:cs="Arial"/>
+          <w:sz w:val="28"/>
+          <w:szCs w:val="28"/>
+        </w:rPr>
+        <w:t xml:space="preserve">n the contrary, if </w:t>
+      </w:r>
+      <w:r>
+        <w:rPr>
+          <w:rFonts w:ascii="Arial" w:eastAsiaTheme="minorEastAsia" w:hAnsi="Arial" w:cs="Arial"/>
+          <w:sz w:val="28"/>
+          <w:szCs w:val="28"/>
+        </w:rPr>
+        <w:t>x</w:t>
+      </w:r>
+      <w:r>
+        <w:rPr>
+          <w:rFonts w:ascii="Arial" w:eastAsiaTheme="minorEastAsia" w:hAnsi="Arial" w:cs="Arial"/>
+          <w:sz w:val="28"/>
+          <w:szCs w:val="28"/>
+          <w:vertAlign w:val="superscript"/>
+        </w:rPr>
+        <w:t>(j)</w:t>
+      </w:r>
+      <w:r>
+        <w:rPr>
+          <w:rFonts w:ascii="Arial" w:eastAsiaTheme="minorEastAsia" w:hAnsi="Arial" w:cs="Arial"/>
+          <w:sz w:val="28"/>
+          <w:szCs w:val="28"/>
+        </w:rPr>
+        <w:t xml:space="preserve"> is very far away from </w:t>
+      </w:r>
+      <w:proofErr w:type="spellStart"/>
+      <w:r>
+        <w:rPr>
+          <w:rFonts w:ascii="Arial" w:eastAsiaTheme="minorEastAsia" w:hAnsi="Arial" w:cs="Arial"/>
+          <w:sz w:val="28"/>
+          <w:szCs w:val="28"/>
+        </w:rPr>
+        <w:t>x</w:t>
+      </w:r>
+      <w:r>
+        <w:rPr>
+          <w:rFonts w:ascii="Arial" w:eastAsiaTheme="minorEastAsia" w:hAnsi="Arial" w:cs="Arial"/>
+          <w:sz w:val="28"/>
+          <w:szCs w:val="28"/>
+          <w:vertAlign w:val="superscript"/>
+        </w:rPr>
+        <w:t>t</w:t>
+      </w:r>
+      <w:proofErr w:type="spellEnd"/>
+      <w:r>
+        <w:rPr>
+          <w:rFonts w:ascii="Arial" w:eastAsiaTheme="minorEastAsia" w:hAnsi="Arial" w:cs="Arial"/>
+          <w:sz w:val="28"/>
+          <w:szCs w:val="28"/>
+        </w:rPr>
+        <w:t xml:space="preserve">, </w:t>
+      </w:r>
+      <w:r>
+        <w:rPr>
+          <w:rFonts w:ascii="Arial" w:eastAsiaTheme="minorEastAsia" w:hAnsi="Arial" w:cs="Arial"/>
+          <w:sz w:val="28"/>
+          <w:szCs w:val="28"/>
+        </w:rPr>
+        <w:t>w</w:t>
+      </w:r>
+      <w:r>
+        <w:rPr>
+          <w:rFonts w:ascii="Arial" w:eastAsiaTheme="minorEastAsia" w:hAnsi="Arial" w:cs="Arial"/>
+          <w:sz w:val="28"/>
+          <w:szCs w:val="28"/>
+          <w:vertAlign w:val="superscript"/>
+        </w:rPr>
+        <w:t>(j)</w:t>
+      </w:r>
+      <w:r>
+        <w:rPr>
+          <w:rFonts w:ascii="Arial" w:eastAsiaTheme="minorEastAsia" w:hAnsi="Arial" w:cs="Arial"/>
+          <w:sz w:val="28"/>
+          <w:szCs w:val="28"/>
+        </w:rPr>
+        <w:t xml:space="preserve"> equals (1 divided by a very large number), i.e. </w:t>
+      </w:r>
+      <w:r>
+        <w:rPr>
+          <w:rFonts w:ascii="Arial" w:eastAsiaTheme="minorEastAsia" w:hAnsi="Arial" w:cs="Arial"/>
+          <w:sz w:val="28"/>
+          <w:szCs w:val="28"/>
+        </w:rPr>
+        <w:t>w</w:t>
+      </w:r>
+      <w:r>
+        <w:rPr>
+          <w:rFonts w:ascii="Arial" w:eastAsiaTheme="minorEastAsia" w:hAnsi="Arial" w:cs="Arial"/>
+          <w:sz w:val="28"/>
+          <w:szCs w:val="28"/>
+          <w:vertAlign w:val="superscript"/>
+        </w:rPr>
+        <w:t>(j)</w:t>
+      </w:r>
+      <w:r>
+        <w:rPr>
+          <w:rFonts w:ascii="Arial" w:eastAsiaTheme="minorEastAsia" w:hAnsi="Arial" w:cs="Arial"/>
+          <w:sz w:val="28"/>
+          <w:szCs w:val="28"/>
+        </w:rPr>
+        <w:t xml:space="preserve"> is very small.</w:t>
+      </w:r>
+    </w:p>
+    <w:p>
+      <w:pPr>
+        <w:rPr>
+          <w:rFonts w:ascii="Arial" w:eastAsiaTheme="minorEastAsia" w:hAnsi="Arial" w:cs="Arial"/>
+          <w:sz w:val="28"/>
+          <w:szCs w:val="28"/>
+        </w:rPr>
+      </w:pPr>
+    </w:p>
+    <w:p>
+      <w:pPr>
+        <w:rPr>
+          <w:rFonts w:ascii="Arial" w:eastAsiaTheme="minorEastAsia" w:hAnsi="Arial" w:cs="Arial"/>
+          <w:sz w:val="28"/>
+          <w:szCs w:val="28"/>
+        </w:rPr>
+      </w:pPr>
+      <w:proofErr w:type="gramStart"/>
+      <w:r>
+        <w:rPr>
+          <w:rFonts w:ascii="Arial" w:eastAsiaTheme="minorEastAsia" w:hAnsi="Arial" w:cs="Arial"/>
+          <w:sz w:val="28"/>
+          <w:szCs w:val="28"/>
+        </w:rPr>
+        <w:t>Thus</w:t>
+      </w:r>
+      <w:proofErr w:type="gramEnd"/>
+      <w:r>
+        <w:rPr>
+          <w:rFonts w:ascii="Arial" w:eastAsiaTheme="minorEastAsia" w:hAnsi="Arial" w:cs="Arial"/>
+          <w:sz w:val="28"/>
+          <w:szCs w:val="28"/>
+        </w:rPr>
+        <w:t xml:space="preserve"> it fulfills our requirement of </w:t>
+      </w:r>
+      <w:r>
+        <w:rPr>
+          <w:rFonts w:ascii="Arial" w:eastAsiaTheme="minorEastAsia" w:hAnsi="Arial" w:cs="Arial"/>
+          <w:sz w:val="28"/>
+          <w:szCs w:val="28"/>
+        </w:rPr>
+        <w:t>w</w:t>
+      </w:r>
+      <w:r>
+        <w:rPr>
+          <w:rFonts w:ascii="Arial" w:eastAsiaTheme="minorEastAsia" w:hAnsi="Arial" w:cs="Arial"/>
+          <w:sz w:val="28"/>
+          <w:szCs w:val="28"/>
+          <w:vertAlign w:val="superscript"/>
+        </w:rPr>
+        <w:t>(j)</w:t>
+      </w:r>
+      <w:r>
+        <w:rPr>
+          <w:rFonts w:ascii="Arial" w:eastAsiaTheme="minorEastAsia" w:hAnsi="Arial" w:cs="Arial"/>
+          <w:sz w:val="28"/>
+          <w:szCs w:val="28"/>
+        </w:rPr>
+        <w:t>.</w:t>
+      </w:r>
+    </w:p>
+    <w:p>
+      <w:pPr>
+        <w:rPr>
+          <w:rFonts w:ascii="Arial" w:eastAsiaTheme="minorEastAsia" w:hAnsi="Arial" w:cs="Arial"/>
+          <w:sz w:val="28"/>
+          <w:szCs w:val="28"/>
+        </w:rPr>
+      </w:pPr>
+    </w:p>
+    <w:p>
+      <w:pPr>
+        <w:rPr>
+          <w:rFonts w:ascii="Arial" w:eastAsiaTheme="minorEastAsia" w:hAnsi="Arial" w:cs="Arial"/>
+          <w:sz w:val="28"/>
+          <w:szCs w:val="28"/>
+        </w:rPr>
+      </w:pPr>
+      <w:r>
+        <w:rPr>
+          <w:rFonts w:ascii="Arial" w:eastAsiaTheme="minorEastAsia" w:hAnsi="Arial" w:cs="Arial" w:hint="eastAsia"/>
+          <w:sz w:val="28"/>
+          <w:szCs w:val="28"/>
+        </w:rPr>
+        <w:t>H</w:t>
+      </w:r>
+      <w:r>
+        <w:rPr>
+          <w:rFonts w:ascii="Arial" w:eastAsiaTheme="minorEastAsia" w:hAnsi="Arial" w:cs="Arial"/>
+          <w:sz w:val="28"/>
+          <w:szCs w:val="28"/>
+        </w:rPr>
+        <w:t>owever, in order to fine tone w(j), we would like to modify its definition slightly by defining:</w:t>
+      </w:r>
+    </w:p>
+    <w:p>
+      <w:pPr>
+        <w:rPr>
+          <w:rFonts w:ascii="Arial" w:eastAsiaTheme="minorEastAsia" w:hAnsi="Arial" w:cs="Arial"/>
+          <w:sz w:val="28"/>
+          <w:szCs w:val="28"/>
+        </w:rPr>
+      </w:pPr>
+    </w:p>
+    <w:p>
+      <w:pPr>
+        <w:rPr>
+          <w:rFonts w:ascii="Arial" w:eastAsiaTheme="minorEastAsia" w:hAnsi="Arial" w:cs="Arial" w:hint="eastAsia"/>
+          <w:sz w:val="28"/>
+          <w:szCs w:val="28"/>
+        </w:rPr>
+      </w:pPr>
+      <m:oMathPara>
+        <m:oMathParaPr>
+          <m:jc m:val="left"/>
+        </m:oMathParaPr>
+        <m:oMath>
+          <m:sSup>
+            <m:sSupPr>
+              <m:ctrlPr>
+                <w:rPr>
+                  <w:rFonts w:ascii="Cambria Math" w:hAnsi="Cambria Math"/>
+                  <w:i/>
+                </w:rPr>
+              </m:ctrlPr>
+            </m:sSupPr>
+            <m:e>
+              <m:r>
+                <w:rPr>
+                  <w:rFonts w:ascii="Cambria Math" w:hAnsi="Cambria Math"/>
+                </w:rPr>
+                <m:t>w</m:t>
+              </m:r>
+            </m:e>
+            <m:sup>
+              <m:r>
+                <w:rPr>
+                  <w:rFonts w:ascii="Cambria Math" w:hAnsi="Cambria Math"/>
+                </w:rPr>
+                <m:t>(j)</m:t>
+              </m:r>
+            </m:sup>
+          </m:sSup>
+          <m:r>
+            <m:rPr>
+              <m:sty m:val="p"/>
+            </m:rPr>
+            <w:rPr>
+              <w:rFonts w:ascii="Cambria Math" w:hAnsi="Cambria Math"/>
+              <w:sz w:val="28"/>
+              <w:szCs w:val="28"/>
+            </w:rPr>
+            <m:t>=exp⁡(-</m:t>
+          </m:r>
+          <m:f>
+            <m:fPr>
+              <m:ctrlPr>
+                <w:rPr>
+                  <w:rFonts w:ascii="Cambria Math" w:hAnsi="Cambria Math"/>
+                  <w:sz w:val="28"/>
+                  <w:szCs w:val="28"/>
+                </w:rPr>
+              </m:ctrlPr>
+            </m:fPr>
+            <m:num>
+              <m:sSup>
+                <m:sSupPr>
+                  <m:ctrlPr>
+                    <w:rPr>
+                      <w:rFonts w:ascii="Cambria Math" w:eastAsia="宋体" w:hAnsi="Cambria Math" w:cs="宋体"/>
+                      <w:i/>
+                      <w:sz w:val="28"/>
+                      <w:szCs w:val="28"/>
+                    </w:rPr>
+                  </m:ctrlPr>
+                </m:sSupPr>
+                <m:e>
+                  <m:r>
+                    <w:rPr>
+                      <w:rFonts w:ascii="Cambria Math" w:eastAsiaTheme="minorEastAsia" w:hAnsi="Cambria Math"/>
+                      <w:sz w:val="28"/>
+                      <w:szCs w:val="28"/>
+                    </w:rPr>
+                    <m:t>(</m:t>
+                  </m:r>
+                  <m:sSup>
+                    <m:sSupPr>
+                      <m:ctrlPr>
+                        <w:rPr>
+                          <w:rFonts w:ascii="Cambria Math" w:eastAsia="宋体" w:hAnsi="Cambria Math" w:cs="宋体"/>
+                          <w:i/>
+                          <w:sz w:val="28"/>
+                          <w:szCs w:val="28"/>
+                        </w:rPr>
+                      </m:ctrlPr>
+                    </m:sSupPr>
+                    <m:e>
+                      <m:r>
+                        <w:rPr>
+                          <w:rFonts w:ascii="Cambria Math" w:eastAsiaTheme="minorEastAsia" w:hAnsi="Cambria Math" w:hint="eastAsia"/>
+                          <w:sz w:val="28"/>
+                          <w:szCs w:val="28"/>
+                        </w:rPr>
+                        <m:t>x</m:t>
+                      </m:r>
+                    </m:e>
+                    <m:sup>
+                      <m:d>
+                        <m:dPr>
+                          <m:ctrlPr>
+                            <w:rPr>
+                              <w:rFonts w:ascii="Cambria Math" w:eastAsia="宋体" w:hAnsi="Cambria Math" w:cs="宋体"/>
+                              <w:i/>
+                              <w:sz w:val="28"/>
+                              <w:szCs w:val="28"/>
+                            </w:rPr>
+                          </m:ctrlPr>
+                        </m:dPr>
+                        <m:e>
+                          <m:r>
+                            <w:rPr>
+                              <w:rFonts w:ascii="Cambria Math" w:eastAsia="宋体" w:hAnsi="Cambria Math" w:cs="宋体"/>
+                              <w:sz w:val="28"/>
+                              <w:szCs w:val="28"/>
+                            </w:rPr>
+                            <m:t>j</m:t>
+                          </m:r>
+                        </m:e>
+                      </m:d>
+                    </m:sup>
+                  </m:sSup>
+                  <m:r>
+                    <w:rPr>
+                      <w:rFonts w:ascii="Cambria Math" w:eastAsia="宋体" w:hAnsi="Cambria Math" w:cs="宋体"/>
+                      <w:sz w:val="28"/>
+                      <w:szCs w:val="28"/>
+                    </w:rPr>
+                    <m:t>-</m:t>
+                  </m:r>
+                  <m:sSup>
+                    <m:sSupPr>
+                      <m:ctrlPr>
+                        <w:rPr>
+                          <w:rFonts w:ascii="Cambria Math" w:eastAsia="宋体" w:hAnsi="Cambria Math" w:cs="宋体"/>
+                          <w:i/>
+                          <w:sz w:val="28"/>
+                          <w:szCs w:val="28"/>
+                        </w:rPr>
+                      </m:ctrlPr>
+                    </m:sSupPr>
+                    <m:e>
+                      <m:r>
+                        <w:rPr>
+                          <w:rFonts w:ascii="Cambria Math" w:eastAsia="宋体" w:hAnsi="Cambria Math" w:cs="宋体"/>
+                          <w:sz w:val="28"/>
+                          <w:szCs w:val="28"/>
+                        </w:rPr>
+                        <m:t>x</m:t>
+                      </m:r>
+                    </m:e>
+                    <m:sup>
+                      <m:r>
+                        <w:rPr>
+                          <w:rFonts w:ascii="Cambria Math" w:eastAsia="宋体" w:hAnsi="Cambria Math" w:cs="宋体"/>
+                          <w:sz w:val="28"/>
+                          <w:szCs w:val="28"/>
+                        </w:rPr>
+                        <m:t>t</m:t>
+                      </m:r>
+                    </m:sup>
+                  </m:sSup>
+                  <m:r>
+                    <w:rPr>
+                      <w:rFonts w:ascii="Cambria Math" w:eastAsia="宋体" w:hAnsi="Cambria Math" w:cs="宋体"/>
+                      <w:sz w:val="28"/>
+                      <w:szCs w:val="28"/>
+                    </w:rPr>
+                    <m:t>)</m:t>
+                  </m:r>
+                </m:e>
+                <m:sup>
+                  <m:r>
+                    <w:rPr>
+                      <w:rFonts w:ascii="Cambria Math" w:eastAsia="宋体" w:hAnsi="Cambria Math" w:cs="宋体"/>
+                      <w:sz w:val="28"/>
+                      <w:szCs w:val="28"/>
+                    </w:rPr>
+                    <m:t>2</m:t>
+                  </m:r>
+                </m:sup>
+              </m:sSup>
+            </m:num>
+            <m:den>
+              <m:r>
+                <w:rPr>
+                  <w:rFonts w:ascii="Cambria Math" w:hAnsi="Cambria Math"/>
+                  <w:sz w:val="28"/>
+                  <w:szCs w:val="28"/>
+                </w:rPr>
+                <m:t>2</m:t>
+              </m:r>
+              <m:sSup>
+                <m:sSupPr>
+                  <m:ctrlPr>
+                    <w:rPr>
+                      <w:rFonts w:ascii="Cambria Math" w:hAnsi="Cambria Math"/>
+                      <w:i/>
+                      <w:sz w:val="28"/>
+                      <w:szCs w:val="28"/>
+                    </w:rPr>
+                  </m:ctrlPr>
+                </m:sSupPr>
+                <m:e>
+                  <m:r>
+                    <w:rPr>
+                      <w:rFonts w:ascii="Cambria Math" w:hAnsi="Cambria Math"/>
+                      <w:sz w:val="28"/>
+                      <w:szCs w:val="28"/>
+                    </w:rPr>
+                    <m:t>τ</m:t>
+                  </m:r>
+                </m:e>
+                <m:sup>
+                  <m:r>
+                    <w:rPr>
+                      <w:rFonts w:ascii="Cambria Math" w:hAnsi="Cambria Math"/>
+                      <w:sz w:val="28"/>
+                      <w:szCs w:val="28"/>
+                    </w:rPr>
+                    <m:t>2</m:t>
+                  </m:r>
+                </m:sup>
+              </m:sSup>
+            </m:den>
+          </m:f>
+          <m:r>
+            <m:rPr>
+              <m:sty m:val="p"/>
+            </m:rPr>
+            <w:rPr>
+              <w:rFonts w:ascii="Cambria Math" w:hAnsi="Cambria Math"/>
+              <w:sz w:val="28"/>
+              <w:szCs w:val="28"/>
+            </w:rPr>
+            <m:t>)</m:t>
+          </m:r>
+          <m:r>
+            <w:rPr>
+              <w:rFonts w:ascii="Cambria Math" w:hAnsi="Cambria Math"/>
+            </w:rPr>
+            <m:t xml:space="preserve">       …(Eq. 3</m:t>
+          </m:r>
+          <m:r>
+            <w:rPr>
+              <w:rFonts w:ascii="Cambria Math" w:eastAsiaTheme="minorEastAsia" w:hAnsi="Cambria Math" w:hint="eastAsia"/>
+            </w:rPr>
+            <m:t>.</m:t>
+          </m:r>
+          <m:r>
+            <w:rPr>
+              <w:rFonts w:ascii="Cambria Math" w:hAnsi="Cambria Math"/>
+            </w:rPr>
+            <m:t>4</m:t>
+          </m:r>
+          <m:r>
+            <w:rPr>
+              <w:rFonts w:ascii="Cambria Math" w:hAnsi="Cambria Math"/>
+            </w:rPr>
+            <m:t>)</m:t>
+          </m:r>
+        </m:oMath>
+      </m:oMathPara>
+    </w:p>
+    <w:p>
+      <w:pPr>
+        <w:rPr>
+          <w:rFonts w:ascii="Arial" w:eastAsiaTheme="minorEastAsia" w:hAnsi="Arial" w:cs="Arial" w:hint="eastAsia"/>
+          <w:sz w:val="28"/>
+          <w:szCs w:val="28"/>
+        </w:rPr>
+      </w:pPr>
+    </w:p>
+    <w:p>
+      <w:pPr>
+        <w:rPr>
+          <w:rFonts w:ascii="Arial" w:eastAsiaTheme="minorEastAsia" w:hAnsi="Arial" w:cs="Arial"/>
+          <w:sz w:val="28"/>
+          <w:szCs w:val="28"/>
+        </w:rPr>
+      </w:pPr>
+      <w:r>
+        <w:rPr>
+          <w:rFonts w:ascii="Arial" w:eastAsiaTheme="minorEastAsia" w:hAnsi="Arial" w:cs="Arial"/>
+          <w:sz w:val="28"/>
+          <w:szCs w:val="28"/>
+        </w:rPr>
+        <w:t xml:space="preserve">In which </w:t>
+      </w:r>
+      <w:r>
+        <w:rPr>
+          <w:rFonts w:ascii="Segoe UI" w:eastAsiaTheme="minorEastAsia" w:hAnsi="Segoe UI" w:cs="Segoe UI"/>
+          <w:sz w:val="28"/>
+          <w:szCs w:val="28"/>
+        </w:rPr>
+        <w:t>τ</w:t>
+      </w:r>
+      <w:r>
+        <w:rPr>
+          <w:rFonts w:ascii="Segoe UI" w:eastAsiaTheme="minorEastAsia" w:hAnsi="Segoe UI" w:cs="Segoe UI"/>
+          <w:sz w:val="28"/>
+          <w:szCs w:val="28"/>
+        </w:rPr>
+        <w:t xml:space="preserve"> </w:t>
+      </w:r>
+      <w:r>
+        <w:rPr>
+          <w:rFonts w:ascii="Segoe UI" w:eastAsiaTheme="minorEastAsia" w:hAnsi="Segoe UI" w:cs="Segoe UI"/>
+          <w:sz w:val="28"/>
+          <w:szCs w:val="28"/>
+        </w:rPr>
+        <w:t>(the Greek symbol “tau”)</w:t>
+      </w:r>
+      <w:r>
+        <w:rPr>
+          <w:rFonts w:ascii="Arial" w:eastAsiaTheme="minorEastAsia" w:hAnsi="Arial" w:cs="Arial"/>
+          <w:sz w:val="28"/>
+          <w:szCs w:val="28"/>
+        </w:rPr>
+        <w:t xml:space="preserve"> is called the </w:t>
+      </w:r>
+      <w:r>
+        <w:rPr>
+          <w:rFonts w:ascii="Arial" w:eastAsiaTheme="minorEastAsia" w:hAnsi="Arial" w:cs="Arial"/>
+          <w:sz w:val="28"/>
+          <w:szCs w:val="28"/>
+        </w:rPr>
+        <w:t xml:space="preserve">“bandwidth”, if </w:t>
+      </w:r>
+      <w:r>
+        <w:rPr>
+          <w:rFonts w:ascii="Segoe UI" w:eastAsiaTheme="minorEastAsia" w:hAnsi="Segoe UI" w:cs="Segoe UI"/>
+          <w:sz w:val="28"/>
+          <w:szCs w:val="28"/>
+        </w:rPr>
+        <w:t>τ</w:t>
+      </w:r>
+      <w:r>
+        <w:rPr>
+          <w:rFonts w:ascii="Arial" w:eastAsiaTheme="minorEastAsia" w:hAnsi="Arial" w:cs="Arial"/>
+          <w:sz w:val="28"/>
+          <w:szCs w:val="28"/>
+        </w:rPr>
+        <w:t xml:space="preserve"> is small, we’ll have a </w:t>
+      </w:r>
+      <w:proofErr w:type="gramStart"/>
+      <w:r>
+        <w:rPr>
+          <w:rFonts w:ascii="Arial" w:eastAsiaTheme="minorEastAsia" w:hAnsi="Arial" w:cs="Arial"/>
+          <w:sz w:val="28"/>
+          <w:szCs w:val="28"/>
+        </w:rPr>
+        <w:t>more narrow</w:t>
+      </w:r>
+      <w:proofErr w:type="gramEnd"/>
+      <w:r>
+        <w:rPr>
+          <w:rFonts w:ascii="Arial" w:eastAsiaTheme="minorEastAsia" w:hAnsi="Arial" w:cs="Arial"/>
+          <w:sz w:val="28"/>
+          <w:szCs w:val="28"/>
+        </w:rPr>
+        <w:t xml:space="preserve"> function of </w:t>
+      </w:r>
+      <w:r>
+        <w:rPr>
+          <w:rFonts w:ascii="Arial" w:eastAsiaTheme="minorEastAsia" w:hAnsi="Arial" w:cs="Arial"/>
+          <w:sz w:val="28"/>
+          <w:szCs w:val="28"/>
+        </w:rPr>
+        <w:t>w</w:t>
+      </w:r>
+      <w:r>
+        <w:rPr>
+          <w:rFonts w:ascii="Arial" w:eastAsiaTheme="minorEastAsia" w:hAnsi="Arial" w:cs="Arial"/>
+          <w:sz w:val="28"/>
+          <w:szCs w:val="28"/>
+          <w:vertAlign w:val="superscript"/>
+        </w:rPr>
+        <w:t>(j)</w:t>
+      </w:r>
+      <w:r>
+        <w:rPr>
+          <w:rFonts w:ascii="Arial" w:eastAsiaTheme="minorEastAsia" w:hAnsi="Arial" w:cs="Arial"/>
+          <w:sz w:val="28"/>
+          <w:szCs w:val="28"/>
+        </w:rPr>
+        <w:t xml:space="preserve">.  If </w:t>
+      </w:r>
+      <w:r>
+        <w:rPr>
+          <w:rFonts w:ascii="Segoe UI" w:eastAsiaTheme="minorEastAsia" w:hAnsi="Segoe UI" w:cs="Segoe UI"/>
+          <w:sz w:val="28"/>
+          <w:szCs w:val="28"/>
+        </w:rPr>
+        <w:t>τ</w:t>
+      </w:r>
+      <w:r>
+        <w:rPr>
+          <w:rFonts w:ascii="Arial" w:eastAsiaTheme="minorEastAsia" w:hAnsi="Arial" w:cs="Arial"/>
+          <w:sz w:val="28"/>
+          <w:szCs w:val="28"/>
+        </w:rPr>
+        <w:t xml:space="preserve"> is large, </w:t>
+      </w:r>
+      <w:r>
+        <w:rPr>
+          <w:rFonts w:ascii="Arial" w:eastAsiaTheme="minorEastAsia" w:hAnsi="Arial" w:cs="Arial"/>
+          <w:sz w:val="28"/>
+          <w:szCs w:val="28"/>
+        </w:rPr>
+        <w:t>w</w:t>
+      </w:r>
+      <w:r>
+        <w:rPr>
+          <w:rFonts w:ascii="Arial" w:eastAsiaTheme="minorEastAsia" w:hAnsi="Arial" w:cs="Arial"/>
+          <w:sz w:val="28"/>
+          <w:szCs w:val="28"/>
+          <w:vertAlign w:val="superscript"/>
+        </w:rPr>
+        <w:t>(j)</w:t>
+      </w:r>
+      <w:r>
+        <w:rPr>
+          <w:rFonts w:ascii="Arial" w:eastAsiaTheme="minorEastAsia" w:hAnsi="Arial" w:cs="Arial"/>
+          <w:sz w:val="28"/>
+          <w:szCs w:val="28"/>
+        </w:rPr>
+        <w:t xml:space="preserve"> will not be so small when </w:t>
+      </w:r>
+      <w:r>
+        <w:rPr>
+          <w:rFonts w:ascii="Arial" w:eastAsiaTheme="minorEastAsia" w:hAnsi="Arial" w:cs="Arial"/>
+          <w:sz w:val="28"/>
+          <w:szCs w:val="28"/>
+        </w:rPr>
+        <w:t>x</w:t>
+      </w:r>
+      <w:r>
+        <w:rPr>
+          <w:rFonts w:ascii="Arial" w:eastAsiaTheme="minorEastAsia" w:hAnsi="Arial" w:cs="Arial"/>
+          <w:sz w:val="28"/>
+          <w:szCs w:val="28"/>
+          <w:vertAlign w:val="superscript"/>
+        </w:rPr>
+        <w:t>(j)</w:t>
+      </w:r>
+      <w:r>
+        <w:rPr>
+          <w:rFonts w:ascii="Arial" w:eastAsiaTheme="minorEastAsia" w:hAnsi="Arial" w:cs="Arial"/>
+          <w:sz w:val="28"/>
+          <w:szCs w:val="28"/>
+        </w:rPr>
+        <w:t xml:space="preserve"> is far away from </w:t>
+      </w:r>
+      <w:proofErr w:type="spellStart"/>
+      <w:r>
+        <w:rPr>
+          <w:rFonts w:ascii="Arial" w:eastAsiaTheme="minorEastAsia" w:hAnsi="Arial" w:cs="Arial"/>
+          <w:sz w:val="28"/>
+          <w:szCs w:val="28"/>
+        </w:rPr>
+        <w:t>x</w:t>
+      </w:r>
+      <w:r>
+        <w:rPr>
+          <w:rFonts w:ascii="Arial" w:eastAsiaTheme="minorEastAsia" w:hAnsi="Arial" w:cs="Arial"/>
+          <w:sz w:val="28"/>
+          <w:szCs w:val="28"/>
+          <w:vertAlign w:val="superscript"/>
+        </w:rPr>
+        <w:t>t</w:t>
+      </w:r>
+      <w:r>
+        <w:rPr>
+          <w:rFonts w:ascii="Arial" w:eastAsiaTheme="minorEastAsia" w:hAnsi="Arial" w:cs="Arial"/>
+          <w:sz w:val="28"/>
+          <w:szCs w:val="28"/>
+        </w:rPr>
+        <w:t>.</w:t>
+      </w:r>
+      <w:proofErr w:type="spellEnd"/>
+    </w:p>
+    <w:p>
+      <w:pPr>
+        <w:rPr>
+          <w:rFonts w:ascii="Arial" w:eastAsiaTheme="minorEastAsia" w:hAnsi="Arial" w:cs="Arial"/>
+          <w:sz w:val="28"/>
+          <w:szCs w:val="28"/>
+        </w:rPr>
+      </w:pPr>
+    </w:p>
+    <w:p>
+      <w:pPr>
+        <w:rPr>
+          <w:rFonts w:ascii="Arial" w:eastAsiaTheme="minorEastAsia" w:hAnsi="Arial" w:cs="Arial"/>
+          <w:sz w:val="28"/>
+          <w:szCs w:val="28"/>
+        </w:rPr>
+      </w:pPr>
+    </w:p>
+    <w:p>
+      <w:pPr>
+        <w:pStyle w:val="2"/>
+        <w:rPr>
+          <w:rFonts w:ascii="Arial" w:hAnsi="Arial" w:cs="Arial"/>
+        </w:rPr>
+      </w:pPr>
+      <w:r>
+        <w:rPr>
+          <w:rFonts w:ascii="Arial" w:hAnsi="Arial" w:cs="Arial"/>
+        </w:rPr>
+        <w:t>3</w:t>
+      </w:r>
+      <w:r>
+        <w:rPr>
+          <w:rFonts w:ascii="Arial" w:hAnsi="Arial" w:cs="Arial"/>
+        </w:rPr>
+        <w:t>.</w:t>
+      </w:r>
+      <w:r>
+        <w:rPr>
+          <w:rFonts w:ascii="Arial" w:hAnsi="Arial" w:cs="Arial"/>
+        </w:rPr>
         <w:t>2</w:t>
       </w:r>
       <w:r>
         <w:rPr>
+          <w:rFonts w:ascii="Arial" w:hAnsi="Arial" w:cs="Arial"/>
+        </w:rPr>
+        <w:tab/>
+      </w:r>
+      <w:r>
+        <w:rPr>
+          <w:rFonts w:ascii="Arial" w:hAnsi="Arial" w:cs="Arial"/>
+        </w:rPr>
+        <w:t>Python Implementation of</w:t>
+      </w:r>
+      <w:r>
+        <w:rPr>
+          <w:rFonts w:ascii="Arial" w:hAnsi="Arial" w:cs="Arial"/>
+        </w:rPr>
+        <w:t xml:space="preserve"> Locally Weighted Regression</w:t>
+      </w:r>
+    </w:p>
+    <w:p>
+      <w:pPr>
+        <w:rPr>
           <w:rFonts w:ascii="Arial" w:eastAsiaTheme="minorEastAsia" w:hAnsi="Arial" w:cs="Arial"/>
           <w:sz w:val="28"/>
           <w:szCs w:val="28"/>
         </w:rPr>
-        <w:t>.</w:t>
-      </w:r>
-      <w:r>
+      </w:pPr>
+    </w:p>
+    <w:p>
+      <w:pPr>
         <w:rPr>
           <w:rFonts w:ascii="Arial" w:eastAsiaTheme="minorEastAsia" w:hAnsi="Arial" w:cs="Arial"/>
           <w:sz w:val="28"/>
           <w:szCs w:val="28"/>
         </w:rPr>
-        <w:t>1</w:t>
-      </w:r>
-    </w:p>
-    <w:p>
-      <w:pPr>
+      </w:pPr>
+      <w:r>
+        <w:rPr>
+          <w:rFonts w:ascii="Arial" w:eastAsiaTheme="minorEastAsia" w:hAnsi="Arial" w:cs="Arial" w:hint="eastAsia"/>
+          <w:sz w:val="28"/>
+          <w:szCs w:val="28"/>
+        </w:rPr>
+        <w:t>B</w:t>
+      </w:r>
+      <w:r>
         <w:rPr>
           <w:rFonts w:ascii="Arial" w:eastAsiaTheme="minorEastAsia" w:hAnsi="Arial" w:cs="Arial"/>
           <w:sz w:val="28"/>
           <w:szCs w:val="28"/>
         </w:rPr>
-      </w:pPr>
-    </w:p>
-    <w:p>
-      <w:pPr>
+        <w:t xml:space="preserve">efore we do this, we’ll first evaluate </w:t>
+      </w:r>
+      <w:proofErr w:type="spellStart"/>
+      <w:r>
         <w:rPr>
           <w:rFonts w:ascii="Arial" w:eastAsiaTheme="minorEastAsia" w:hAnsi="Arial" w:cs="Arial"/>
           <w:sz w:val="28"/>
           <w:szCs w:val="28"/>
         </w:rPr>
-      </w:pPr>
-    </w:p>
-    <w:p>
-      <w:pPr>
+        <w:t>y</w:t>
+      </w:r>
+      <w:r>
         <w:rPr>
           <w:rFonts w:ascii="Arial" w:eastAsiaTheme="minorEastAsia" w:hAnsi="Arial" w:cs="Arial"/>
+          <w:sz w:val="28"/>
+          <w:szCs w:val="28"/>
+          <w:vertAlign w:val="superscript"/>
+        </w:rPr>
+        <w:t>t</w:t>
+      </w:r>
+      <w:proofErr w:type="spellEnd"/>
+      <w:r>
+        <w:rPr>
+          <w:rFonts w:ascii="Arial" w:eastAsiaTheme="minorEastAsia" w:hAnsi="Arial" w:cs="Arial"/>
+          <w:sz w:val="28"/>
+          <w:szCs w:val="28"/>
+        </w:rPr>
+        <w:t xml:space="preserve"> by using our Gradient Descent python program, and later, we’ll compare the value with the one found by Locally Weighted Regression.  To do this, we’ll modify our previous program as:</w:t>
+      </w:r>
+    </w:p>
+    <w:p>
+      <w:pPr>
+        <w:rPr>
+          <w:rFonts w:ascii="Arial" w:eastAsiaTheme="minorEastAsia" w:hAnsi="Arial" w:cs="Arial"/>
+          <w:sz w:val="28"/>
+          <w:szCs w:val="28"/>
+        </w:rPr>
+      </w:pPr>
+    </w:p>
+    <w:p>
+      <w:pPr>
+        <w:numPr>
+          <w:ilvl w:val="0"/>
+          <w:numId w:val="8"/>
+        </w:numPr>
+        <w:pBdr>
+          <w:left w:val="single" w:sz="18" w:space="0" w:color="6CE26C"/>
+        </w:pBdr>
+        <w:shd w:val="clear" w:color="auto" w:fill="FFFFFF"/>
+        <w:spacing w:beforeAutospacing="1" w:afterAutospacing="1" w:line="210" w:lineRule="atLeast"/>
+        <w:rPr>
+          <w:rFonts w:ascii="Consolas" w:eastAsia="宋体" w:hAnsi="Consolas" w:cs="宋体"/>
+          <w:color w:val="5C5C5C"/>
+          <w:kern w:val="0"/>
+          <w:sz w:val="18"/>
+          <w:szCs w:val="18"/>
+          <w:lang w:bidi="ar-SA"/>
+        </w:rPr>
+      </w:pPr>
+      <w:r>
+        <w:rPr>
+          <w:rFonts w:ascii="Consolas" w:eastAsia="宋体" w:hAnsi="Consolas" w:cs="宋体"/>
+          <w:color w:val="008200"/>
+          <w:kern w:val="0"/>
+          <w:sz w:val="18"/>
+          <w:szCs w:val="18"/>
+          <w:bdr w:val="none" w:sz="0" w:space="0" w:color="auto" w:frame="1"/>
+          <w:lang w:bidi="ar-SA"/>
+        </w:rPr>
+        <w:t># In this Machine Learning Example, we try to use Gradient Descent</w:t>
+      </w:r>
+      <w:r>
+        <w:rPr>
+          <w:rFonts w:ascii="Consolas" w:eastAsia="宋体" w:hAnsi="Consolas" w:cs="宋体"/>
+          <w:color w:val="000000"/>
+          <w:kern w:val="0"/>
+          <w:sz w:val="18"/>
+          <w:szCs w:val="18"/>
+          <w:bdr w:val="none" w:sz="0" w:space="0" w:color="auto" w:frame="1"/>
+          <w:lang w:bidi="ar-SA"/>
+        </w:rPr>
+        <w:t>  </w:t>
+      </w:r>
+    </w:p>
+    <w:p>
+      <w:pPr>
+        <w:numPr>
+          <w:ilvl w:val="0"/>
+          <w:numId w:val="8"/>
+        </w:numPr>
+        <w:pBdr>
+          <w:left w:val="single" w:sz="18" w:space="0" w:color="6CE26C"/>
+        </w:pBdr>
+        <w:shd w:val="clear" w:color="auto" w:fill="F8F8F8"/>
+        <w:spacing w:beforeAutospacing="1" w:afterAutospacing="1" w:line="210" w:lineRule="atLeast"/>
+        <w:rPr>
+          <w:rFonts w:ascii="Consolas" w:eastAsia="宋体" w:hAnsi="Consolas" w:cs="宋体"/>
+          <w:color w:val="5C5C5C"/>
+          <w:kern w:val="0"/>
+          <w:sz w:val="18"/>
+          <w:szCs w:val="18"/>
+          <w:lang w:bidi="ar-SA"/>
+        </w:rPr>
+      </w:pPr>
+      <w:r>
+        <w:rPr>
+          <w:rFonts w:ascii="Consolas" w:eastAsia="宋体" w:hAnsi="Consolas" w:cs="宋体"/>
+          <w:color w:val="008200"/>
+          <w:kern w:val="0"/>
+          <w:sz w:val="18"/>
+          <w:szCs w:val="18"/>
+          <w:bdr w:val="none" w:sz="0" w:space="0" w:color="auto" w:frame="1"/>
+          <w:lang w:bidi="ar-SA"/>
+        </w:rPr>
+        <w:lastRenderedPageBreak/>
+        <w:t># to estimate the weight of a person y, with given height x of a person</w:t>
+      </w:r>
+      <w:r>
+        <w:rPr>
+          <w:rFonts w:ascii="Consolas" w:eastAsia="宋体" w:hAnsi="Consolas" w:cs="宋体"/>
+          <w:color w:val="000000"/>
+          <w:kern w:val="0"/>
+          <w:sz w:val="18"/>
+          <w:szCs w:val="18"/>
+          <w:bdr w:val="none" w:sz="0" w:space="0" w:color="auto" w:frame="1"/>
+          <w:lang w:bidi="ar-SA"/>
+        </w:rPr>
+        <w:t>  </w:t>
+      </w:r>
+    </w:p>
+    <w:p>
+      <w:pPr>
+        <w:numPr>
+          <w:ilvl w:val="0"/>
+          <w:numId w:val="8"/>
+        </w:numPr>
+        <w:pBdr>
+          <w:left w:val="single" w:sz="18" w:space="0" w:color="6CE26C"/>
+        </w:pBdr>
+        <w:shd w:val="clear" w:color="auto" w:fill="FFFFFF"/>
+        <w:spacing w:beforeAutospacing="1" w:afterAutospacing="1" w:line="210" w:lineRule="atLeast"/>
+        <w:rPr>
+          <w:rFonts w:ascii="Consolas" w:eastAsia="宋体" w:hAnsi="Consolas" w:cs="宋体"/>
+          <w:color w:val="5C5C5C"/>
+          <w:kern w:val="0"/>
+          <w:sz w:val="18"/>
+          <w:szCs w:val="18"/>
+          <w:lang w:bidi="ar-SA"/>
+        </w:rPr>
+      </w:pPr>
+      <w:r>
+        <w:rPr>
+          <w:rFonts w:ascii="Consolas" w:eastAsia="宋体" w:hAnsi="Consolas" w:cs="宋体"/>
+          <w:color w:val="000000"/>
+          <w:kern w:val="0"/>
+          <w:sz w:val="18"/>
+          <w:szCs w:val="18"/>
+          <w:bdr w:val="none" w:sz="0" w:space="0" w:color="auto" w:frame="1"/>
+          <w:lang w:bidi="ar-SA"/>
+        </w:rPr>
+        <w:t>  </w:t>
+      </w:r>
+    </w:p>
+    <w:p>
+      <w:pPr>
+        <w:numPr>
+          <w:ilvl w:val="0"/>
+          <w:numId w:val="8"/>
+        </w:numPr>
+        <w:pBdr>
+          <w:left w:val="single" w:sz="18" w:space="0" w:color="6CE26C"/>
+        </w:pBdr>
+        <w:shd w:val="clear" w:color="auto" w:fill="F8F8F8"/>
+        <w:spacing w:beforeAutospacing="1" w:afterAutospacing="1" w:line="210" w:lineRule="atLeast"/>
+        <w:rPr>
+          <w:rFonts w:ascii="Consolas" w:eastAsia="宋体" w:hAnsi="Consolas" w:cs="宋体"/>
+          <w:color w:val="5C5C5C"/>
+          <w:kern w:val="0"/>
+          <w:sz w:val="18"/>
+          <w:szCs w:val="18"/>
+          <w:lang w:bidi="ar-SA"/>
+        </w:rPr>
+      </w:pPr>
+      <w:r>
+        <w:rPr>
+          <w:rFonts w:ascii="Consolas" w:eastAsia="宋体" w:hAnsi="Consolas" w:cs="宋体"/>
+          <w:color w:val="008200"/>
+          <w:kern w:val="0"/>
+          <w:sz w:val="18"/>
+          <w:szCs w:val="18"/>
+          <w:bdr w:val="none" w:sz="0" w:space="0" w:color="auto" w:frame="1"/>
+          <w:lang w:bidi="ar-SA"/>
+        </w:rPr>
+        <w:t># Define No. of Features of x</w:t>
+      </w:r>
+      <w:r>
+        <w:rPr>
+          <w:rFonts w:ascii="Consolas" w:eastAsia="宋体" w:hAnsi="Consolas" w:cs="宋体"/>
+          <w:color w:val="000000"/>
+          <w:kern w:val="0"/>
+          <w:sz w:val="18"/>
+          <w:szCs w:val="18"/>
+          <w:bdr w:val="none" w:sz="0" w:space="0" w:color="auto" w:frame="1"/>
+          <w:lang w:bidi="ar-SA"/>
+        </w:rPr>
+        <w:t>  </w:t>
+      </w:r>
+    </w:p>
+    <w:p>
+      <w:pPr>
+        <w:numPr>
+          <w:ilvl w:val="0"/>
+          <w:numId w:val="8"/>
+        </w:numPr>
+        <w:pBdr>
+          <w:left w:val="single" w:sz="18" w:space="0" w:color="6CE26C"/>
+        </w:pBdr>
+        <w:shd w:val="clear" w:color="auto" w:fill="FFFFFF"/>
+        <w:spacing w:beforeAutospacing="1" w:afterAutospacing="1" w:line="210" w:lineRule="atLeast"/>
+        <w:rPr>
+          <w:rFonts w:ascii="Consolas" w:eastAsia="宋体" w:hAnsi="Consolas" w:cs="宋体"/>
+          <w:color w:val="5C5C5C"/>
+          <w:kern w:val="0"/>
+          <w:sz w:val="18"/>
+          <w:szCs w:val="18"/>
+          <w:lang w:bidi="ar-SA"/>
+        </w:rPr>
+      </w:pPr>
+      <w:proofErr w:type="spellStart"/>
+      <w:r>
+        <w:rPr>
+          <w:rFonts w:ascii="Consolas" w:eastAsia="宋体" w:hAnsi="Consolas" w:cs="宋体"/>
+          <w:color w:val="000000"/>
+          <w:kern w:val="0"/>
+          <w:sz w:val="18"/>
+          <w:szCs w:val="18"/>
+          <w:bdr w:val="none" w:sz="0" w:space="0" w:color="auto" w:frame="1"/>
+          <w:lang w:bidi="ar-SA"/>
+        </w:rPr>
+        <w:t>intN</w:t>
+      </w:r>
+      <w:proofErr w:type="spellEnd"/>
+      <w:r>
+        <w:rPr>
+          <w:rFonts w:ascii="Consolas" w:eastAsia="宋体" w:hAnsi="Consolas" w:cs="宋体"/>
+          <w:color w:val="000000"/>
+          <w:kern w:val="0"/>
+          <w:sz w:val="18"/>
+          <w:szCs w:val="18"/>
+          <w:bdr w:val="none" w:sz="0" w:space="0" w:color="auto" w:frame="1"/>
+          <w:lang w:bidi="ar-SA"/>
+        </w:rPr>
+        <w:t> = 1  </w:t>
+      </w:r>
+    </w:p>
+    <w:p>
+      <w:pPr>
+        <w:numPr>
+          <w:ilvl w:val="0"/>
+          <w:numId w:val="8"/>
+        </w:numPr>
+        <w:pBdr>
+          <w:left w:val="single" w:sz="18" w:space="0" w:color="6CE26C"/>
+        </w:pBdr>
+        <w:shd w:val="clear" w:color="auto" w:fill="F8F8F8"/>
+        <w:spacing w:beforeAutospacing="1" w:afterAutospacing="1" w:line="210" w:lineRule="atLeast"/>
+        <w:rPr>
+          <w:rFonts w:ascii="Consolas" w:eastAsia="宋体" w:hAnsi="Consolas" w:cs="宋体"/>
+          <w:color w:val="5C5C5C"/>
+          <w:kern w:val="0"/>
+          <w:sz w:val="18"/>
+          <w:szCs w:val="18"/>
+          <w:lang w:bidi="ar-SA"/>
+        </w:rPr>
+      </w:pPr>
+      <w:r>
+        <w:rPr>
+          <w:rFonts w:ascii="Consolas" w:eastAsia="宋体" w:hAnsi="Consolas" w:cs="宋体"/>
+          <w:color w:val="000000"/>
+          <w:kern w:val="0"/>
+          <w:sz w:val="18"/>
+          <w:szCs w:val="18"/>
+          <w:bdr w:val="none" w:sz="0" w:space="0" w:color="auto" w:frame="1"/>
+          <w:lang w:bidi="ar-SA"/>
+        </w:rPr>
+        <w:t>  </w:t>
+      </w:r>
+    </w:p>
+    <w:p>
+      <w:pPr>
+        <w:numPr>
+          <w:ilvl w:val="0"/>
+          <w:numId w:val="8"/>
+        </w:numPr>
+        <w:pBdr>
+          <w:left w:val="single" w:sz="18" w:space="0" w:color="6CE26C"/>
+        </w:pBdr>
+        <w:shd w:val="clear" w:color="auto" w:fill="FFFFFF"/>
+        <w:spacing w:beforeAutospacing="1" w:afterAutospacing="1" w:line="210" w:lineRule="atLeast"/>
+        <w:rPr>
+          <w:rFonts w:ascii="Consolas" w:eastAsia="宋体" w:hAnsi="Consolas" w:cs="宋体"/>
+          <w:color w:val="5C5C5C"/>
+          <w:kern w:val="0"/>
+          <w:sz w:val="18"/>
+          <w:szCs w:val="18"/>
+          <w:lang w:bidi="ar-SA"/>
+        </w:rPr>
+      </w:pPr>
+      <w:r>
+        <w:rPr>
+          <w:rFonts w:ascii="Consolas" w:eastAsia="宋体" w:hAnsi="Consolas" w:cs="宋体"/>
+          <w:color w:val="008200"/>
+          <w:kern w:val="0"/>
+          <w:sz w:val="18"/>
+          <w:szCs w:val="18"/>
+          <w:bdr w:val="none" w:sz="0" w:space="0" w:color="auto" w:frame="1"/>
+          <w:lang w:bidi="ar-SA"/>
+        </w:rPr>
+        <w:t># Define Training Examples</w:t>
+      </w:r>
+      <w:r>
+        <w:rPr>
+          <w:rFonts w:ascii="Consolas" w:eastAsia="宋体" w:hAnsi="Consolas" w:cs="宋体"/>
+          <w:color w:val="000000"/>
+          <w:kern w:val="0"/>
+          <w:sz w:val="18"/>
+          <w:szCs w:val="18"/>
+          <w:bdr w:val="none" w:sz="0" w:space="0" w:color="auto" w:frame="1"/>
+          <w:lang w:bidi="ar-SA"/>
+        </w:rPr>
+        <w:t>  </w:t>
+      </w:r>
+    </w:p>
+    <w:p>
+      <w:pPr>
+        <w:numPr>
+          <w:ilvl w:val="0"/>
+          <w:numId w:val="8"/>
+        </w:numPr>
+        <w:pBdr>
+          <w:left w:val="single" w:sz="18" w:space="0" w:color="6CE26C"/>
+        </w:pBdr>
+        <w:shd w:val="clear" w:color="auto" w:fill="F8F8F8"/>
+        <w:spacing w:beforeAutospacing="1" w:afterAutospacing="1" w:line="210" w:lineRule="atLeast"/>
+        <w:rPr>
+          <w:rFonts w:ascii="Consolas" w:eastAsia="宋体" w:hAnsi="Consolas" w:cs="宋体"/>
+          <w:color w:val="5C5C5C"/>
+          <w:kern w:val="0"/>
+          <w:sz w:val="18"/>
+          <w:szCs w:val="18"/>
+          <w:lang w:bidi="ar-SA"/>
+        </w:rPr>
+      </w:pPr>
+      <w:proofErr w:type="spellStart"/>
+      <w:r>
+        <w:rPr>
+          <w:rFonts w:ascii="Consolas" w:eastAsia="宋体" w:hAnsi="Consolas" w:cs="宋体"/>
+          <w:color w:val="000000"/>
+          <w:kern w:val="0"/>
+          <w:sz w:val="18"/>
+          <w:szCs w:val="18"/>
+          <w:bdr w:val="none" w:sz="0" w:space="0" w:color="auto" w:frame="1"/>
+          <w:lang w:bidi="ar-SA"/>
+        </w:rPr>
+        <w:t>aryT</w:t>
+      </w:r>
+      <w:proofErr w:type="spellEnd"/>
+      <w:r>
+        <w:rPr>
+          <w:rFonts w:ascii="Consolas" w:eastAsia="宋体" w:hAnsi="Consolas" w:cs="宋体"/>
+          <w:color w:val="000000"/>
+          <w:kern w:val="0"/>
+          <w:sz w:val="18"/>
+          <w:szCs w:val="18"/>
+          <w:bdr w:val="none" w:sz="0" w:space="0" w:color="auto" w:frame="1"/>
+          <w:lang w:bidi="ar-SA"/>
+        </w:rPr>
+        <w:t> = []  </w:t>
+      </w:r>
+    </w:p>
+    <w:p>
+      <w:pPr>
+        <w:numPr>
+          <w:ilvl w:val="0"/>
+          <w:numId w:val="8"/>
+        </w:numPr>
+        <w:pBdr>
+          <w:left w:val="single" w:sz="18" w:space="0" w:color="6CE26C"/>
+        </w:pBdr>
+        <w:shd w:val="clear" w:color="auto" w:fill="FFFFFF"/>
+        <w:spacing w:beforeAutospacing="1" w:afterAutospacing="1" w:line="210" w:lineRule="atLeast"/>
+        <w:rPr>
+          <w:rFonts w:ascii="Consolas" w:eastAsia="宋体" w:hAnsi="Consolas" w:cs="宋体"/>
+          <w:color w:val="5C5C5C"/>
+          <w:kern w:val="0"/>
+          <w:sz w:val="18"/>
+          <w:szCs w:val="18"/>
+          <w:lang w:bidi="ar-SA"/>
+        </w:rPr>
+      </w:pPr>
+      <w:proofErr w:type="spellStart"/>
+      <w:r>
+        <w:rPr>
+          <w:rFonts w:ascii="Consolas" w:eastAsia="宋体" w:hAnsi="Consolas" w:cs="宋体"/>
+          <w:color w:val="000000"/>
+          <w:kern w:val="0"/>
+          <w:sz w:val="18"/>
+          <w:szCs w:val="18"/>
+          <w:bdr w:val="none" w:sz="0" w:space="0" w:color="auto" w:frame="1"/>
+          <w:lang w:bidi="ar-SA"/>
+        </w:rPr>
+        <w:t>aryT.append</w:t>
+      </w:r>
+      <w:proofErr w:type="spellEnd"/>
+      <w:r>
+        <w:rPr>
+          <w:rFonts w:ascii="Consolas" w:eastAsia="宋体" w:hAnsi="Consolas" w:cs="宋体"/>
+          <w:color w:val="000000"/>
+          <w:kern w:val="0"/>
+          <w:sz w:val="18"/>
+          <w:szCs w:val="18"/>
+          <w:bdr w:val="none" w:sz="0" w:space="0" w:color="auto" w:frame="1"/>
+          <w:lang w:bidi="ar-SA"/>
+        </w:rPr>
+        <w:t>({</w:t>
+      </w:r>
+      <w:r>
+        <w:rPr>
+          <w:rFonts w:ascii="Consolas" w:eastAsia="宋体" w:hAnsi="Consolas" w:cs="宋体"/>
+          <w:color w:val="0000FF"/>
+          <w:kern w:val="0"/>
+          <w:sz w:val="18"/>
+          <w:szCs w:val="18"/>
+          <w:bdr w:val="none" w:sz="0" w:space="0" w:color="auto" w:frame="1"/>
+          <w:lang w:bidi="ar-SA"/>
+        </w:rPr>
+        <w:t>'x'</w:t>
+      </w:r>
+      <w:r>
+        <w:rPr>
+          <w:rFonts w:ascii="Consolas" w:eastAsia="宋体" w:hAnsi="Consolas" w:cs="宋体"/>
+          <w:color w:val="000000"/>
+          <w:kern w:val="0"/>
+          <w:sz w:val="18"/>
+          <w:szCs w:val="18"/>
+          <w:bdr w:val="none" w:sz="0" w:space="0" w:color="auto" w:frame="1"/>
+          <w:lang w:bidi="ar-SA"/>
+        </w:rPr>
+        <w:t>: [10], </w:t>
+      </w:r>
+      <w:r>
+        <w:rPr>
+          <w:rFonts w:ascii="Consolas" w:eastAsia="宋体" w:hAnsi="Consolas" w:cs="宋体"/>
+          <w:color w:val="0000FF"/>
+          <w:kern w:val="0"/>
+          <w:sz w:val="18"/>
+          <w:szCs w:val="18"/>
+          <w:bdr w:val="none" w:sz="0" w:space="0" w:color="auto" w:frame="1"/>
+          <w:lang w:bidi="ar-SA"/>
+        </w:rPr>
+        <w:t>'y'</w:t>
+      </w:r>
+      <w:r>
+        <w:rPr>
+          <w:rFonts w:ascii="Consolas" w:eastAsia="宋体" w:hAnsi="Consolas" w:cs="宋体"/>
+          <w:color w:val="000000"/>
+          <w:kern w:val="0"/>
+          <w:sz w:val="18"/>
+          <w:szCs w:val="18"/>
+          <w:bdr w:val="none" w:sz="0" w:space="0" w:color="auto" w:frame="1"/>
+          <w:lang w:bidi="ar-SA"/>
+        </w:rPr>
+        <w:t>: 0.5})  </w:t>
+      </w:r>
+    </w:p>
+    <w:p>
+      <w:pPr>
+        <w:numPr>
+          <w:ilvl w:val="0"/>
+          <w:numId w:val="8"/>
+        </w:numPr>
+        <w:pBdr>
+          <w:left w:val="single" w:sz="18" w:space="0" w:color="6CE26C"/>
+        </w:pBdr>
+        <w:shd w:val="clear" w:color="auto" w:fill="F8F8F8"/>
+        <w:spacing w:beforeAutospacing="1" w:afterAutospacing="1" w:line="210" w:lineRule="atLeast"/>
+        <w:rPr>
+          <w:rFonts w:ascii="Consolas" w:eastAsia="宋体" w:hAnsi="Consolas" w:cs="宋体"/>
+          <w:color w:val="5C5C5C"/>
+          <w:kern w:val="0"/>
+          <w:sz w:val="18"/>
+          <w:szCs w:val="18"/>
+          <w:lang w:bidi="ar-SA"/>
+        </w:rPr>
+      </w:pPr>
+      <w:proofErr w:type="spellStart"/>
+      <w:r>
+        <w:rPr>
+          <w:rFonts w:ascii="Consolas" w:eastAsia="宋体" w:hAnsi="Consolas" w:cs="宋体"/>
+          <w:color w:val="000000"/>
+          <w:kern w:val="0"/>
+          <w:sz w:val="18"/>
+          <w:szCs w:val="18"/>
+          <w:bdr w:val="none" w:sz="0" w:space="0" w:color="auto" w:frame="1"/>
+          <w:lang w:bidi="ar-SA"/>
+        </w:rPr>
+        <w:t>aryT.append</w:t>
+      </w:r>
+      <w:proofErr w:type="spellEnd"/>
+      <w:r>
+        <w:rPr>
+          <w:rFonts w:ascii="Consolas" w:eastAsia="宋体" w:hAnsi="Consolas" w:cs="宋体"/>
+          <w:color w:val="000000"/>
+          <w:kern w:val="0"/>
+          <w:sz w:val="18"/>
+          <w:szCs w:val="18"/>
+          <w:bdr w:val="none" w:sz="0" w:space="0" w:color="auto" w:frame="1"/>
+          <w:lang w:bidi="ar-SA"/>
+        </w:rPr>
+        <w:t>({</w:t>
+      </w:r>
+      <w:r>
+        <w:rPr>
+          <w:rFonts w:ascii="Consolas" w:eastAsia="宋体" w:hAnsi="Consolas" w:cs="宋体"/>
+          <w:color w:val="0000FF"/>
+          <w:kern w:val="0"/>
+          <w:sz w:val="18"/>
+          <w:szCs w:val="18"/>
+          <w:bdr w:val="none" w:sz="0" w:space="0" w:color="auto" w:frame="1"/>
+          <w:lang w:bidi="ar-SA"/>
+        </w:rPr>
+        <w:t>'x'</w:t>
+      </w:r>
+      <w:r>
+        <w:rPr>
+          <w:rFonts w:ascii="Consolas" w:eastAsia="宋体" w:hAnsi="Consolas" w:cs="宋体"/>
+          <w:color w:val="000000"/>
+          <w:kern w:val="0"/>
+          <w:sz w:val="18"/>
+          <w:szCs w:val="18"/>
+          <w:bdr w:val="none" w:sz="0" w:space="0" w:color="auto" w:frame="1"/>
+          <w:lang w:bidi="ar-SA"/>
+        </w:rPr>
+        <w:t>: [20], </w:t>
+      </w:r>
+      <w:r>
+        <w:rPr>
+          <w:rFonts w:ascii="Consolas" w:eastAsia="宋体" w:hAnsi="Consolas" w:cs="宋体"/>
+          <w:color w:val="0000FF"/>
+          <w:kern w:val="0"/>
+          <w:sz w:val="18"/>
+          <w:szCs w:val="18"/>
+          <w:bdr w:val="none" w:sz="0" w:space="0" w:color="auto" w:frame="1"/>
+          <w:lang w:bidi="ar-SA"/>
+        </w:rPr>
+        <w:t>'y'</w:t>
+      </w:r>
+      <w:r>
+        <w:rPr>
+          <w:rFonts w:ascii="Consolas" w:eastAsia="宋体" w:hAnsi="Consolas" w:cs="宋体"/>
+          <w:color w:val="000000"/>
+          <w:kern w:val="0"/>
+          <w:sz w:val="18"/>
+          <w:szCs w:val="18"/>
+          <w:bdr w:val="none" w:sz="0" w:space="0" w:color="auto" w:frame="1"/>
+          <w:lang w:bidi="ar-SA"/>
+        </w:rPr>
+        <w:t>: 1.5})  </w:t>
+      </w:r>
+    </w:p>
+    <w:p>
+      <w:pPr>
+        <w:numPr>
+          <w:ilvl w:val="0"/>
+          <w:numId w:val="8"/>
+        </w:numPr>
+        <w:pBdr>
+          <w:left w:val="single" w:sz="18" w:space="0" w:color="6CE26C"/>
+        </w:pBdr>
+        <w:shd w:val="clear" w:color="auto" w:fill="FFFFFF"/>
+        <w:spacing w:beforeAutospacing="1" w:afterAutospacing="1" w:line="210" w:lineRule="atLeast"/>
+        <w:rPr>
+          <w:rFonts w:ascii="Consolas" w:eastAsia="宋体" w:hAnsi="Consolas" w:cs="宋体"/>
+          <w:color w:val="5C5C5C"/>
+          <w:kern w:val="0"/>
+          <w:sz w:val="18"/>
+          <w:szCs w:val="18"/>
+          <w:lang w:bidi="ar-SA"/>
+        </w:rPr>
+      </w:pPr>
+      <w:proofErr w:type="spellStart"/>
+      <w:r>
+        <w:rPr>
+          <w:rFonts w:ascii="Consolas" w:eastAsia="宋体" w:hAnsi="Consolas" w:cs="宋体"/>
+          <w:color w:val="000000"/>
+          <w:kern w:val="0"/>
+          <w:sz w:val="18"/>
+          <w:szCs w:val="18"/>
+          <w:bdr w:val="none" w:sz="0" w:space="0" w:color="auto" w:frame="1"/>
+          <w:lang w:bidi="ar-SA"/>
+        </w:rPr>
+        <w:t>aryT.append</w:t>
+      </w:r>
+      <w:proofErr w:type="spellEnd"/>
+      <w:r>
+        <w:rPr>
+          <w:rFonts w:ascii="Consolas" w:eastAsia="宋体" w:hAnsi="Consolas" w:cs="宋体"/>
+          <w:color w:val="000000"/>
+          <w:kern w:val="0"/>
+          <w:sz w:val="18"/>
+          <w:szCs w:val="18"/>
+          <w:bdr w:val="none" w:sz="0" w:space="0" w:color="auto" w:frame="1"/>
+          <w:lang w:bidi="ar-SA"/>
+        </w:rPr>
+        <w:t>({</w:t>
+      </w:r>
+      <w:r>
+        <w:rPr>
+          <w:rFonts w:ascii="Consolas" w:eastAsia="宋体" w:hAnsi="Consolas" w:cs="宋体"/>
+          <w:color w:val="0000FF"/>
+          <w:kern w:val="0"/>
+          <w:sz w:val="18"/>
+          <w:szCs w:val="18"/>
+          <w:bdr w:val="none" w:sz="0" w:space="0" w:color="auto" w:frame="1"/>
+          <w:lang w:bidi="ar-SA"/>
+        </w:rPr>
+        <w:t>'x'</w:t>
+      </w:r>
+      <w:r>
+        <w:rPr>
+          <w:rFonts w:ascii="Consolas" w:eastAsia="宋体" w:hAnsi="Consolas" w:cs="宋体"/>
+          <w:color w:val="000000"/>
+          <w:kern w:val="0"/>
+          <w:sz w:val="18"/>
+          <w:szCs w:val="18"/>
+          <w:bdr w:val="none" w:sz="0" w:space="0" w:color="auto" w:frame="1"/>
+          <w:lang w:bidi="ar-SA"/>
+        </w:rPr>
+        <w:t>: [40], </w:t>
+      </w:r>
+      <w:r>
+        <w:rPr>
+          <w:rFonts w:ascii="Consolas" w:eastAsia="宋体" w:hAnsi="Consolas" w:cs="宋体"/>
+          <w:color w:val="0000FF"/>
+          <w:kern w:val="0"/>
+          <w:sz w:val="18"/>
+          <w:szCs w:val="18"/>
+          <w:bdr w:val="none" w:sz="0" w:space="0" w:color="auto" w:frame="1"/>
+          <w:lang w:bidi="ar-SA"/>
+        </w:rPr>
+        <w:t>'y'</w:t>
+      </w:r>
+      <w:r>
+        <w:rPr>
+          <w:rFonts w:ascii="Consolas" w:eastAsia="宋体" w:hAnsi="Consolas" w:cs="宋体"/>
+          <w:color w:val="000000"/>
+          <w:kern w:val="0"/>
+          <w:sz w:val="18"/>
+          <w:szCs w:val="18"/>
+          <w:bdr w:val="none" w:sz="0" w:space="0" w:color="auto" w:frame="1"/>
+          <w:lang w:bidi="ar-SA"/>
+        </w:rPr>
+        <w:t>: 3.5})  </w:t>
+      </w:r>
+    </w:p>
+    <w:p>
+      <w:pPr>
+        <w:numPr>
+          <w:ilvl w:val="0"/>
+          <w:numId w:val="8"/>
+        </w:numPr>
+        <w:pBdr>
+          <w:left w:val="single" w:sz="18" w:space="0" w:color="6CE26C"/>
+        </w:pBdr>
+        <w:shd w:val="clear" w:color="auto" w:fill="F8F8F8"/>
+        <w:spacing w:beforeAutospacing="1" w:afterAutospacing="1" w:line="210" w:lineRule="atLeast"/>
+        <w:rPr>
+          <w:rFonts w:ascii="Consolas" w:eastAsia="宋体" w:hAnsi="Consolas" w:cs="宋体"/>
+          <w:color w:val="5C5C5C"/>
+          <w:kern w:val="0"/>
+          <w:sz w:val="18"/>
+          <w:szCs w:val="18"/>
+          <w:lang w:bidi="ar-SA"/>
+        </w:rPr>
+      </w:pPr>
+      <w:proofErr w:type="spellStart"/>
+      <w:r>
+        <w:rPr>
+          <w:rFonts w:ascii="Consolas" w:eastAsia="宋体" w:hAnsi="Consolas" w:cs="宋体"/>
+          <w:color w:val="000000"/>
+          <w:kern w:val="0"/>
+          <w:sz w:val="18"/>
+          <w:szCs w:val="18"/>
+          <w:bdr w:val="none" w:sz="0" w:space="0" w:color="auto" w:frame="1"/>
+          <w:lang w:bidi="ar-SA"/>
+        </w:rPr>
+        <w:t>aryT.append</w:t>
+      </w:r>
+      <w:proofErr w:type="spellEnd"/>
+      <w:r>
+        <w:rPr>
+          <w:rFonts w:ascii="Consolas" w:eastAsia="宋体" w:hAnsi="Consolas" w:cs="宋体"/>
+          <w:color w:val="000000"/>
+          <w:kern w:val="0"/>
+          <w:sz w:val="18"/>
+          <w:szCs w:val="18"/>
+          <w:bdr w:val="none" w:sz="0" w:space="0" w:color="auto" w:frame="1"/>
+          <w:lang w:bidi="ar-SA"/>
+        </w:rPr>
+        <w:t>({</w:t>
+      </w:r>
+      <w:r>
+        <w:rPr>
+          <w:rFonts w:ascii="Consolas" w:eastAsia="宋体" w:hAnsi="Consolas" w:cs="宋体"/>
+          <w:color w:val="0000FF"/>
+          <w:kern w:val="0"/>
+          <w:sz w:val="18"/>
+          <w:szCs w:val="18"/>
+          <w:bdr w:val="none" w:sz="0" w:space="0" w:color="auto" w:frame="1"/>
+          <w:lang w:bidi="ar-SA"/>
+        </w:rPr>
+        <w:t>'x'</w:t>
+      </w:r>
+      <w:r>
+        <w:rPr>
+          <w:rFonts w:ascii="Consolas" w:eastAsia="宋体" w:hAnsi="Consolas" w:cs="宋体"/>
+          <w:color w:val="000000"/>
+          <w:kern w:val="0"/>
+          <w:sz w:val="18"/>
+          <w:szCs w:val="18"/>
+          <w:bdr w:val="none" w:sz="0" w:space="0" w:color="auto" w:frame="1"/>
+          <w:lang w:bidi="ar-SA"/>
+        </w:rPr>
+        <w:t>: [60], </w:t>
+      </w:r>
+      <w:r>
+        <w:rPr>
+          <w:rFonts w:ascii="Consolas" w:eastAsia="宋体" w:hAnsi="Consolas" w:cs="宋体"/>
+          <w:color w:val="0000FF"/>
+          <w:kern w:val="0"/>
+          <w:sz w:val="18"/>
+          <w:szCs w:val="18"/>
+          <w:bdr w:val="none" w:sz="0" w:space="0" w:color="auto" w:frame="1"/>
+          <w:lang w:bidi="ar-SA"/>
+        </w:rPr>
+        <w:t>'y'</w:t>
+      </w:r>
+      <w:r>
+        <w:rPr>
+          <w:rFonts w:ascii="Consolas" w:eastAsia="宋体" w:hAnsi="Consolas" w:cs="宋体"/>
+          <w:color w:val="000000"/>
+          <w:kern w:val="0"/>
+          <w:sz w:val="18"/>
+          <w:szCs w:val="18"/>
+          <w:bdr w:val="none" w:sz="0" w:space="0" w:color="auto" w:frame="1"/>
+          <w:lang w:bidi="ar-SA"/>
+        </w:rPr>
+        <w:t>: 8})  </w:t>
+      </w:r>
+    </w:p>
+    <w:p>
+      <w:pPr>
+        <w:numPr>
+          <w:ilvl w:val="0"/>
+          <w:numId w:val="8"/>
+        </w:numPr>
+        <w:pBdr>
+          <w:left w:val="single" w:sz="18" w:space="0" w:color="6CE26C"/>
+        </w:pBdr>
+        <w:shd w:val="clear" w:color="auto" w:fill="FFFFFF"/>
+        <w:spacing w:beforeAutospacing="1" w:afterAutospacing="1" w:line="210" w:lineRule="atLeast"/>
+        <w:rPr>
+          <w:rFonts w:ascii="Consolas" w:eastAsia="宋体" w:hAnsi="Consolas" w:cs="宋体"/>
+          <w:color w:val="5C5C5C"/>
+          <w:kern w:val="0"/>
+          <w:sz w:val="18"/>
+          <w:szCs w:val="18"/>
+          <w:lang w:bidi="ar-SA"/>
+        </w:rPr>
+      </w:pPr>
+      <w:proofErr w:type="spellStart"/>
+      <w:r>
+        <w:rPr>
+          <w:rFonts w:ascii="Consolas" w:eastAsia="宋体" w:hAnsi="Consolas" w:cs="宋体"/>
+          <w:color w:val="000000"/>
+          <w:kern w:val="0"/>
+          <w:sz w:val="18"/>
+          <w:szCs w:val="18"/>
+          <w:bdr w:val="none" w:sz="0" w:space="0" w:color="auto" w:frame="1"/>
+          <w:lang w:bidi="ar-SA"/>
+        </w:rPr>
+        <w:t>aryT.append</w:t>
+      </w:r>
+      <w:proofErr w:type="spellEnd"/>
+      <w:r>
+        <w:rPr>
+          <w:rFonts w:ascii="Consolas" w:eastAsia="宋体" w:hAnsi="Consolas" w:cs="宋体"/>
+          <w:color w:val="000000"/>
+          <w:kern w:val="0"/>
+          <w:sz w:val="18"/>
+          <w:szCs w:val="18"/>
+          <w:bdr w:val="none" w:sz="0" w:space="0" w:color="auto" w:frame="1"/>
+          <w:lang w:bidi="ar-SA"/>
+        </w:rPr>
+        <w:t>({</w:t>
+      </w:r>
+      <w:r>
+        <w:rPr>
+          <w:rFonts w:ascii="Consolas" w:eastAsia="宋体" w:hAnsi="Consolas" w:cs="宋体"/>
+          <w:color w:val="0000FF"/>
+          <w:kern w:val="0"/>
+          <w:sz w:val="18"/>
+          <w:szCs w:val="18"/>
+          <w:bdr w:val="none" w:sz="0" w:space="0" w:color="auto" w:frame="1"/>
+          <w:lang w:bidi="ar-SA"/>
+        </w:rPr>
+        <w:t>'x'</w:t>
+      </w:r>
+      <w:r>
+        <w:rPr>
+          <w:rFonts w:ascii="Consolas" w:eastAsia="宋体" w:hAnsi="Consolas" w:cs="宋体"/>
+          <w:color w:val="000000"/>
+          <w:kern w:val="0"/>
+          <w:sz w:val="18"/>
+          <w:szCs w:val="18"/>
+          <w:bdr w:val="none" w:sz="0" w:space="0" w:color="auto" w:frame="1"/>
+          <w:lang w:bidi="ar-SA"/>
+        </w:rPr>
+        <w:t>: [80], </w:t>
+      </w:r>
+      <w:r>
+        <w:rPr>
+          <w:rFonts w:ascii="Consolas" w:eastAsia="宋体" w:hAnsi="Consolas" w:cs="宋体"/>
+          <w:color w:val="0000FF"/>
+          <w:kern w:val="0"/>
+          <w:sz w:val="18"/>
+          <w:szCs w:val="18"/>
+          <w:bdr w:val="none" w:sz="0" w:space="0" w:color="auto" w:frame="1"/>
+          <w:lang w:bidi="ar-SA"/>
+        </w:rPr>
+        <w:t>'y'</w:t>
+      </w:r>
+      <w:r>
+        <w:rPr>
+          <w:rFonts w:ascii="Consolas" w:eastAsia="宋体" w:hAnsi="Consolas" w:cs="宋体"/>
+          <w:color w:val="000000"/>
+          <w:kern w:val="0"/>
+          <w:sz w:val="18"/>
+          <w:szCs w:val="18"/>
+          <w:bdr w:val="none" w:sz="0" w:space="0" w:color="auto" w:frame="1"/>
+          <w:lang w:bidi="ar-SA"/>
+        </w:rPr>
+        <w:t>: 12})  </w:t>
+      </w:r>
+    </w:p>
+    <w:p>
+      <w:pPr>
+        <w:numPr>
+          <w:ilvl w:val="0"/>
+          <w:numId w:val="8"/>
+        </w:numPr>
+        <w:pBdr>
+          <w:left w:val="single" w:sz="18" w:space="0" w:color="6CE26C"/>
+        </w:pBdr>
+        <w:shd w:val="clear" w:color="auto" w:fill="F8F8F8"/>
+        <w:spacing w:beforeAutospacing="1" w:afterAutospacing="1" w:line="210" w:lineRule="atLeast"/>
+        <w:rPr>
+          <w:rFonts w:ascii="Consolas" w:eastAsia="宋体" w:hAnsi="Consolas" w:cs="宋体"/>
+          <w:color w:val="5C5C5C"/>
+          <w:kern w:val="0"/>
+          <w:sz w:val="18"/>
+          <w:szCs w:val="18"/>
+          <w:lang w:bidi="ar-SA"/>
+        </w:rPr>
+      </w:pPr>
+      <w:proofErr w:type="spellStart"/>
+      <w:r>
+        <w:rPr>
+          <w:rFonts w:ascii="Consolas" w:eastAsia="宋体" w:hAnsi="Consolas" w:cs="宋体"/>
+          <w:color w:val="000000"/>
+          <w:kern w:val="0"/>
+          <w:sz w:val="18"/>
+          <w:szCs w:val="18"/>
+          <w:bdr w:val="none" w:sz="0" w:space="0" w:color="auto" w:frame="1"/>
+          <w:lang w:bidi="ar-SA"/>
+        </w:rPr>
+        <w:t>aryT.append</w:t>
+      </w:r>
+      <w:proofErr w:type="spellEnd"/>
+      <w:r>
+        <w:rPr>
+          <w:rFonts w:ascii="Consolas" w:eastAsia="宋体" w:hAnsi="Consolas" w:cs="宋体"/>
+          <w:color w:val="000000"/>
+          <w:kern w:val="0"/>
+          <w:sz w:val="18"/>
+          <w:szCs w:val="18"/>
+          <w:bdr w:val="none" w:sz="0" w:space="0" w:color="auto" w:frame="1"/>
+          <w:lang w:bidi="ar-SA"/>
+        </w:rPr>
+        <w:t>({</w:t>
+      </w:r>
+      <w:r>
+        <w:rPr>
+          <w:rFonts w:ascii="Consolas" w:eastAsia="宋体" w:hAnsi="Consolas" w:cs="宋体"/>
+          <w:color w:val="0000FF"/>
+          <w:kern w:val="0"/>
+          <w:sz w:val="18"/>
+          <w:szCs w:val="18"/>
+          <w:bdr w:val="none" w:sz="0" w:space="0" w:color="auto" w:frame="1"/>
+          <w:lang w:bidi="ar-SA"/>
+        </w:rPr>
+        <w:t>'x'</w:t>
+      </w:r>
+      <w:r>
+        <w:rPr>
+          <w:rFonts w:ascii="Consolas" w:eastAsia="宋体" w:hAnsi="Consolas" w:cs="宋体"/>
+          <w:color w:val="000000"/>
+          <w:kern w:val="0"/>
+          <w:sz w:val="18"/>
+          <w:szCs w:val="18"/>
+          <w:bdr w:val="none" w:sz="0" w:space="0" w:color="auto" w:frame="1"/>
+          <w:lang w:bidi="ar-SA"/>
+        </w:rPr>
+        <w:t>: [100], </w:t>
+      </w:r>
+      <w:r>
+        <w:rPr>
+          <w:rFonts w:ascii="Consolas" w:eastAsia="宋体" w:hAnsi="Consolas" w:cs="宋体"/>
+          <w:color w:val="0000FF"/>
+          <w:kern w:val="0"/>
+          <w:sz w:val="18"/>
+          <w:szCs w:val="18"/>
+          <w:bdr w:val="none" w:sz="0" w:space="0" w:color="auto" w:frame="1"/>
+          <w:lang w:bidi="ar-SA"/>
+        </w:rPr>
+        <w:t>'y'</w:t>
+      </w:r>
+      <w:r>
+        <w:rPr>
+          <w:rFonts w:ascii="Consolas" w:eastAsia="宋体" w:hAnsi="Consolas" w:cs="宋体"/>
+          <w:color w:val="000000"/>
+          <w:kern w:val="0"/>
+          <w:sz w:val="18"/>
+          <w:szCs w:val="18"/>
+          <w:bdr w:val="none" w:sz="0" w:space="0" w:color="auto" w:frame="1"/>
+          <w:lang w:bidi="ar-SA"/>
+        </w:rPr>
+        <w:t>: 20})  </w:t>
+      </w:r>
+    </w:p>
+    <w:p>
+      <w:pPr>
+        <w:numPr>
+          <w:ilvl w:val="0"/>
+          <w:numId w:val="8"/>
+        </w:numPr>
+        <w:pBdr>
+          <w:left w:val="single" w:sz="18" w:space="0" w:color="6CE26C"/>
+        </w:pBdr>
+        <w:shd w:val="clear" w:color="auto" w:fill="FFFFFF"/>
+        <w:spacing w:beforeAutospacing="1" w:afterAutospacing="1" w:line="210" w:lineRule="atLeast"/>
+        <w:rPr>
+          <w:rFonts w:ascii="Consolas" w:eastAsia="宋体" w:hAnsi="Consolas" w:cs="宋体"/>
+          <w:color w:val="5C5C5C"/>
+          <w:kern w:val="0"/>
+          <w:sz w:val="18"/>
+          <w:szCs w:val="18"/>
+          <w:lang w:bidi="ar-SA"/>
+        </w:rPr>
+      </w:pPr>
+      <w:proofErr w:type="spellStart"/>
+      <w:r>
+        <w:rPr>
+          <w:rFonts w:ascii="Consolas" w:eastAsia="宋体" w:hAnsi="Consolas" w:cs="宋体"/>
+          <w:color w:val="000000"/>
+          <w:kern w:val="0"/>
+          <w:sz w:val="18"/>
+          <w:szCs w:val="18"/>
+          <w:bdr w:val="none" w:sz="0" w:space="0" w:color="auto" w:frame="1"/>
+          <w:lang w:bidi="ar-SA"/>
+        </w:rPr>
+        <w:t>aryT.append</w:t>
+      </w:r>
+      <w:proofErr w:type="spellEnd"/>
+      <w:r>
+        <w:rPr>
+          <w:rFonts w:ascii="Consolas" w:eastAsia="宋体" w:hAnsi="Consolas" w:cs="宋体"/>
+          <w:color w:val="000000"/>
+          <w:kern w:val="0"/>
+          <w:sz w:val="18"/>
+          <w:szCs w:val="18"/>
+          <w:bdr w:val="none" w:sz="0" w:space="0" w:color="auto" w:frame="1"/>
+          <w:lang w:bidi="ar-SA"/>
+        </w:rPr>
+        <w:t>({</w:t>
+      </w:r>
+      <w:r>
+        <w:rPr>
+          <w:rFonts w:ascii="Consolas" w:eastAsia="宋体" w:hAnsi="Consolas" w:cs="宋体"/>
+          <w:color w:val="0000FF"/>
+          <w:kern w:val="0"/>
+          <w:sz w:val="18"/>
+          <w:szCs w:val="18"/>
+          <w:bdr w:val="none" w:sz="0" w:space="0" w:color="auto" w:frame="1"/>
+          <w:lang w:bidi="ar-SA"/>
+        </w:rPr>
+        <w:t>'x'</w:t>
+      </w:r>
+      <w:r>
+        <w:rPr>
+          <w:rFonts w:ascii="Consolas" w:eastAsia="宋体" w:hAnsi="Consolas" w:cs="宋体"/>
+          <w:color w:val="000000"/>
+          <w:kern w:val="0"/>
+          <w:sz w:val="18"/>
+          <w:szCs w:val="18"/>
+          <w:bdr w:val="none" w:sz="0" w:space="0" w:color="auto" w:frame="1"/>
+          <w:lang w:bidi="ar-SA"/>
+        </w:rPr>
+        <w:t>: [120], </w:t>
+      </w:r>
+      <w:r>
+        <w:rPr>
+          <w:rFonts w:ascii="Consolas" w:eastAsia="宋体" w:hAnsi="Consolas" w:cs="宋体"/>
+          <w:color w:val="0000FF"/>
+          <w:kern w:val="0"/>
+          <w:sz w:val="18"/>
+          <w:szCs w:val="18"/>
+          <w:bdr w:val="none" w:sz="0" w:space="0" w:color="auto" w:frame="1"/>
+          <w:lang w:bidi="ar-SA"/>
+        </w:rPr>
+        <w:t>'y'</w:t>
+      </w:r>
+      <w:r>
+        <w:rPr>
+          <w:rFonts w:ascii="Consolas" w:eastAsia="宋体" w:hAnsi="Consolas" w:cs="宋体"/>
+          <w:color w:val="000000"/>
+          <w:kern w:val="0"/>
+          <w:sz w:val="18"/>
+          <w:szCs w:val="18"/>
+          <w:bdr w:val="none" w:sz="0" w:space="0" w:color="auto" w:frame="1"/>
+          <w:lang w:bidi="ar-SA"/>
+        </w:rPr>
+        <w:t>: 30})  </w:t>
+      </w:r>
+    </w:p>
+    <w:p>
+      <w:pPr>
+        <w:numPr>
+          <w:ilvl w:val="0"/>
+          <w:numId w:val="8"/>
+        </w:numPr>
+        <w:pBdr>
+          <w:left w:val="single" w:sz="18" w:space="0" w:color="6CE26C"/>
+        </w:pBdr>
+        <w:shd w:val="clear" w:color="auto" w:fill="F8F8F8"/>
+        <w:spacing w:beforeAutospacing="1" w:afterAutospacing="1" w:line="210" w:lineRule="atLeast"/>
+        <w:rPr>
+          <w:rFonts w:ascii="Consolas" w:eastAsia="宋体" w:hAnsi="Consolas" w:cs="宋体"/>
+          <w:color w:val="5C5C5C"/>
+          <w:kern w:val="0"/>
+          <w:sz w:val="18"/>
+          <w:szCs w:val="18"/>
+          <w:lang w:bidi="ar-SA"/>
+        </w:rPr>
+      </w:pPr>
+      <w:proofErr w:type="spellStart"/>
+      <w:r>
+        <w:rPr>
+          <w:rFonts w:ascii="Consolas" w:eastAsia="宋体" w:hAnsi="Consolas" w:cs="宋体"/>
+          <w:color w:val="000000"/>
+          <w:kern w:val="0"/>
+          <w:sz w:val="18"/>
+          <w:szCs w:val="18"/>
+          <w:bdr w:val="none" w:sz="0" w:space="0" w:color="auto" w:frame="1"/>
+          <w:lang w:bidi="ar-SA"/>
+        </w:rPr>
+        <w:t>aryT.append</w:t>
+      </w:r>
+      <w:proofErr w:type="spellEnd"/>
+      <w:r>
+        <w:rPr>
+          <w:rFonts w:ascii="Consolas" w:eastAsia="宋体" w:hAnsi="Consolas" w:cs="宋体"/>
+          <w:color w:val="000000"/>
+          <w:kern w:val="0"/>
+          <w:sz w:val="18"/>
+          <w:szCs w:val="18"/>
+          <w:bdr w:val="none" w:sz="0" w:space="0" w:color="auto" w:frame="1"/>
+          <w:lang w:bidi="ar-SA"/>
+        </w:rPr>
+        <w:t>({</w:t>
+      </w:r>
+      <w:r>
+        <w:rPr>
+          <w:rFonts w:ascii="Consolas" w:eastAsia="宋体" w:hAnsi="Consolas" w:cs="宋体"/>
+          <w:color w:val="0000FF"/>
+          <w:kern w:val="0"/>
+          <w:sz w:val="18"/>
+          <w:szCs w:val="18"/>
+          <w:bdr w:val="none" w:sz="0" w:space="0" w:color="auto" w:frame="1"/>
+          <w:lang w:bidi="ar-SA"/>
+        </w:rPr>
+        <w:t>'x'</w:t>
+      </w:r>
+      <w:r>
+        <w:rPr>
+          <w:rFonts w:ascii="Consolas" w:eastAsia="宋体" w:hAnsi="Consolas" w:cs="宋体"/>
+          <w:color w:val="000000"/>
+          <w:kern w:val="0"/>
+          <w:sz w:val="18"/>
+          <w:szCs w:val="18"/>
+          <w:bdr w:val="none" w:sz="0" w:space="0" w:color="auto" w:frame="1"/>
+          <w:lang w:bidi="ar-SA"/>
+        </w:rPr>
+        <w:t>: [140], </w:t>
+      </w:r>
+      <w:r>
+        <w:rPr>
+          <w:rFonts w:ascii="Consolas" w:eastAsia="宋体" w:hAnsi="Consolas" w:cs="宋体"/>
+          <w:color w:val="0000FF"/>
+          <w:kern w:val="0"/>
+          <w:sz w:val="18"/>
+          <w:szCs w:val="18"/>
+          <w:bdr w:val="none" w:sz="0" w:space="0" w:color="auto" w:frame="1"/>
+          <w:lang w:bidi="ar-SA"/>
+        </w:rPr>
+        <w:t>'y'</w:t>
+      </w:r>
+      <w:r>
+        <w:rPr>
+          <w:rFonts w:ascii="Consolas" w:eastAsia="宋体" w:hAnsi="Consolas" w:cs="宋体"/>
+          <w:color w:val="000000"/>
+          <w:kern w:val="0"/>
+          <w:sz w:val="18"/>
+          <w:szCs w:val="18"/>
+          <w:bdr w:val="none" w:sz="0" w:space="0" w:color="auto" w:frame="1"/>
+          <w:lang w:bidi="ar-SA"/>
+        </w:rPr>
+        <w:t>: 40})  </w:t>
+      </w:r>
+    </w:p>
+    <w:p>
+      <w:pPr>
+        <w:numPr>
+          <w:ilvl w:val="0"/>
+          <w:numId w:val="8"/>
+        </w:numPr>
+        <w:pBdr>
+          <w:left w:val="single" w:sz="18" w:space="0" w:color="6CE26C"/>
+        </w:pBdr>
+        <w:shd w:val="clear" w:color="auto" w:fill="FFFFFF"/>
+        <w:spacing w:beforeAutospacing="1" w:afterAutospacing="1" w:line="210" w:lineRule="atLeast"/>
+        <w:rPr>
+          <w:rFonts w:ascii="Consolas" w:eastAsia="宋体" w:hAnsi="Consolas" w:cs="宋体"/>
+          <w:color w:val="5C5C5C"/>
+          <w:kern w:val="0"/>
+          <w:sz w:val="18"/>
+          <w:szCs w:val="18"/>
+          <w:lang w:bidi="ar-SA"/>
+        </w:rPr>
+      </w:pPr>
+      <w:proofErr w:type="spellStart"/>
+      <w:r>
+        <w:rPr>
+          <w:rFonts w:ascii="Consolas" w:eastAsia="宋体" w:hAnsi="Consolas" w:cs="宋体"/>
+          <w:color w:val="000000"/>
+          <w:kern w:val="0"/>
+          <w:sz w:val="18"/>
+          <w:szCs w:val="18"/>
+          <w:bdr w:val="none" w:sz="0" w:space="0" w:color="auto" w:frame="1"/>
+          <w:lang w:bidi="ar-SA"/>
+        </w:rPr>
+        <w:t>aryT.append</w:t>
+      </w:r>
+      <w:proofErr w:type="spellEnd"/>
+      <w:r>
+        <w:rPr>
+          <w:rFonts w:ascii="Consolas" w:eastAsia="宋体" w:hAnsi="Consolas" w:cs="宋体"/>
+          <w:color w:val="000000"/>
+          <w:kern w:val="0"/>
+          <w:sz w:val="18"/>
+          <w:szCs w:val="18"/>
+          <w:bdr w:val="none" w:sz="0" w:space="0" w:color="auto" w:frame="1"/>
+          <w:lang w:bidi="ar-SA"/>
+        </w:rPr>
+        <w:t>({</w:t>
+      </w:r>
+      <w:r>
+        <w:rPr>
+          <w:rFonts w:ascii="Consolas" w:eastAsia="宋体" w:hAnsi="Consolas" w:cs="宋体"/>
+          <w:color w:val="0000FF"/>
+          <w:kern w:val="0"/>
+          <w:sz w:val="18"/>
+          <w:szCs w:val="18"/>
+          <w:bdr w:val="none" w:sz="0" w:space="0" w:color="auto" w:frame="1"/>
+          <w:lang w:bidi="ar-SA"/>
+        </w:rPr>
+        <w:t>'x'</w:t>
+      </w:r>
+      <w:r>
+        <w:rPr>
+          <w:rFonts w:ascii="Consolas" w:eastAsia="宋体" w:hAnsi="Consolas" w:cs="宋体"/>
+          <w:color w:val="000000"/>
+          <w:kern w:val="0"/>
+          <w:sz w:val="18"/>
+          <w:szCs w:val="18"/>
+          <w:bdr w:val="none" w:sz="0" w:space="0" w:color="auto" w:frame="1"/>
+          <w:lang w:bidi="ar-SA"/>
+        </w:rPr>
+        <w:t>: [160], </w:t>
+      </w:r>
+      <w:r>
+        <w:rPr>
+          <w:rFonts w:ascii="Consolas" w:eastAsia="宋体" w:hAnsi="Consolas" w:cs="宋体"/>
+          <w:color w:val="0000FF"/>
+          <w:kern w:val="0"/>
+          <w:sz w:val="18"/>
+          <w:szCs w:val="18"/>
+          <w:bdr w:val="none" w:sz="0" w:space="0" w:color="auto" w:frame="1"/>
+          <w:lang w:bidi="ar-SA"/>
+        </w:rPr>
+        <w:t>'y'</w:t>
+      </w:r>
+      <w:r>
+        <w:rPr>
+          <w:rFonts w:ascii="Consolas" w:eastAsia="宋体" w:hAnsi="Consolas" w:cs="宋体"/>
+          <w:color w:val="000000"/>
+          <w:kern w:val="0"/>
+          <w:sz w:val="18"/>
+          <w:szCs w:val="18"/>
+          <w:bdr w:val="none" w:sz="0" w:space="0" w:color="auto" w:frame="1"/>
+          <w:lang w:bidi="ar-SA"/>
+        </w:rPr>
+        <w:t>: 55})  </w:t>
+      </w:r>
+    </w:p>
+    <w:p>
+      <w:pPr>
+        <w:numPr>
+          <w:ilvl w:val="0"/>
+          <w:numId w:val="8"/>
+        </w:numPr>
+        <w:pBdr>
+          <w:left w:val="single" w:sz="18" w:space="0" w:color="6CE26C"/>
+        </w:pBdr>
+        <w:shd w:val="clear" w:color="auto" w:fill="F8F8F8"/>
+        <w:spacing w:beforeAutospacing="1" w:afterAutospacing="1" w:line="210" w:lineRule="atLeast"/>
+        <w:rPr>
+          <w:rFonts w:ascii="Consolas" w:eastAsia="宋体" w:hAnsi="Consolas" w:cs="宋体"/>
+          <w:color w:val="5C5C5C"/>
+          <w:kern w:val="0"/>
+          <w:sz w:val="18"/>
+          <w:szCs w:val="18"/>
+          <w:lang w:bidi="ar-SA"/>
+        </w:rPr>
+      </w:pPr>
+      <w:proofErr w:type="spellStart"/>
+      <w:r>
+        <w:rPr>
+          <w:rFonts w:ascii="Consolas" w:eastAsia="宋体" w:hAnsi="Consolas" w:cs="宋体"/>
+          <w:color w:val="000000"/>
+          <w:kern w:val="0"/>
+          <w:sz w:val="18"/>
+          <w:szCs w:val="18"/>
+          <w:bdr w:val="none" w:sz="0" w:space="0" w:color="auto" w:frame="1"/>
+          <w:lang w:bidi="ar-SA"/>
+        </w:rPr>
+        <w:t>aryT.append</w:t>
+      </w:r>
+      <w:proofErr w:type="spellEnd"/>
+      <w:r>
+        <w:rPr>
+          <w:rFonts w:ascii="Consolas" w:eastAsia="宋体" w:hAnsi="Consolas" w:cs="宋体"/>
+          <w:color w:val="000000"/>
+          <w:kern w:val="0"/>
+          <w:sz w:val="18"/>
+          <w:szCs w:val="18"/>
+          <w:bdr w:val="none" w:sz="0" w:space="0" w:color="auto" w:frame="1"/>
+          <w:lang w:bidi="ar-SA"/>
+        </w:rPr>
+        <w:t>({</w:t>
+      </w:r>
+      <w:r>
+        <w:rPr>
+          <w:rFonts w:ascii="Consolas" w:eastAsia="宋体" w:hAnsi="Consolas" w:cs="宋体"/>
+          <w:color w:val="0000FF"/>
+          <w:kern w:val="0"/>
+          <w:sz w:val="18"/>
+          <w:szCs w:val="18"/>
+          <w:bdr w:val="none" w:sz="0" w:space="0" w:color="auto" w:frame="1"/>
+          <w:lang w:bidi="ar-SA"/>
+        </w:rPr>
+        <w:t>'x'</w:t>
+      </w:r>
+      <w:r>
+        <w:rPr>
+          <w:rFonts w:ascii="Consolas" w:eastAsia="宋体" w:hAnsi="Consolas" w:cs="宋体"/>
+          <w:color w:val="000000"/>
+          <w:kern w:val="0"/>
+          <w:sz w:val="18"/>
+          <w:szCs w:val="18"/>
+          <w:bdr w:val="none" w:sz="0" w:space="0" w:color="auto" w:frame="1"/>
+          <w:lang w:bidi="ar-SA"/>
+        </w:rPr>
+        <w:t>: [170], </w:t>
+      </w:r>
+      <w:r>
+        <w:rPr>
+          <w:rFonts w:ascii="Consolas" w:eastAsia="宋体" w:hAnsi="Consolas" w:cs="宋体"/>
+          <w:color w:val="0000FF"/>
+          <w:kern w:val="0"/>
+          <w:sz w:val="18"/>
+          <w:szCs w:val="18"/>
+          <w:bdr w:val="none" w:sz="0" w:space="0" w:color="auto" w:frame="1"/>
+          <w:lang w:bidi="ar-SA"/>
+        </w:rPr>
+        <w:t>'y'</w:t>
+      </w:r>
+      <w:r>
+        <w:rPr>
+          <w:rFonts w:ascii="Consolas" w:eastAsia="宋体" w:hAnsi="Consolas" w:cs="宋体"/>
+          <w:color w:val="000000"/>
+          <w:kern w:val="0"/>
+          <w:sz w:val="18"/>
+          <w:szCs w:val="18"/>
+          <w:bdr w:val="none" w:sz="0" w:space="0" w:color="auto" w:frame="1"/>
+          <w:lang w:bidi="ar-SA"/>
+        </w:rPr>
+        <w:t>: 70})  </w:t>
+      </w:r>
+    </w:p>
+    <w:p>
+      <w:pPr>
+        <w:numPr>
+          <w:ilvl w:val="0"/>
+          <w:numId w:val="8"/>
+        </w:numPr>
+        <w:pBdr>
+          <w:left w:val="single" w:sz="18" w:space="0" w:color="6CE26C"/>
+        </w:pBdr>
+        <w:shd w:val="clear" w:color="auto" w:fill="FFFFFF"/>
+        <w:spacing w:beforeAutospacing="1" w:afterAutospacing="1" w:line="210" w:lineRule="atLeast"/>
+        <w:rPr>
+          <w:rFonts w:ascii="Consolas" w:eastAsia="宋体" w:hAnsi="Consolas" w:cs="宋体"/>
+          <w:color w:val="5C5C5C"/>
+          <w:kern w:val="0"/>
+          <w:sz w:val="18"/>
+          <w:szCs w:val="18"/>
+          <w:lang w:bidi="ar-SA"/>
+        </w:rPr>
+      </w:pPr>
+      <w:proofErr w:type="spellStart"/>
+      <w:r>
+        <w:rPr>
+          <w:rFonts w:ascii="Consolas" w:eastAsia="宋体" w:hAnsi="Consolas" w:cs="宋体"/>
+          <w:color w:val="000000"/>
+          <w:kern w:val="0"/>
+          <w:sz w:val="18"/>
+          <w:szCs w:val="18"/>
+          <w:bdr w:val="none" w:sz="0" w:space="0" w:color="auto" w:frame="1"/>
+          <w:lang w:bidi="ar-SA"/>
+        </w:rPr>
+        <w:t>aryT.append</w:t>
+      </w:r>
+      <w:proofErr w:type="spellEnd"/>
+      <w:r>
+        <w:rPr>
+          <w:rFonts w:ascii="Consolas" w:eastAsia="宋体" w:hAnsi="Consolas" w:cs="宋体"/>
+          <w:color w:val="000000"/>
+          <w:kern w:val="0"/>
+          <w:sz w:val="18"/>
+          <w:szCs w:val="18"/>
+          <w:bdr w:val="none" w:sz="0" w:space="0" w:color="auto" w:frame="1"/>
+          <w:lang w:bidi="ar-SA"/>
+        </w:rPr>
+        <w:t>({</w:t>
+      </w:r>
+      <w:r>
+        <w:rPr>
+          <w:rFonts w:ascii="Consolas" w:eastAsia="宋体" w:hAnsi="Consolas" w:cs="宋体"/>
+          <w:color w:val="0000FF"/>
+          <w:kern w:val="0"/>
+          <w:sz w:val="18"/>
+          <w:szCs w:val="18"/>
+          <w:bdr w:val="none" w:sz="0" w:space="0" w:color="auto" w:frame="1"/>
+          <w:lang w:bidi="ar-SA"/>
+        </w:rPr>
+        <w:t>'x'</w:t>
+      </w:r>
+      <w:r>
+        <w:rPr>
+          <w:rFonts w:ascii="Consolas" w:eastAsia="宋体" w:hAnsi="Consolas" w:cs="宋体"/>
+          <w:color w:val="000000"/>
+          <w:kern w:val="0"/>
+          <w:sz w:val="18"/>
+          <w:szCs w:val="18"/>
+          <w:bdr w:val="none" w:sz="0" w:space="0" w:color="auto" w:frame="1"/>
+          <w:lang w:bidi="ar-SA"/>
+        </w:rPr>
+        <w:t>: [180], </w:t>
+      </w:r>
+      <w:r>
+        <w:rPr>
+          <w:rFonts w:ascii="Consolas" w:eastAsia="宋体" w:hAnsi="Consolas" w:cs="宋体"/>
+          <w:color w:val="0000FF"/>
+          <w:kern w:val="0"/>
+          <w:sz w:val="18"/>
+          <w:szCs w:val="18"/>
+          <w:bdr w:val="none" w:sz="0" w:space="0" w:color="auto" w:frame="1"/>
+          <w:lang w:bidi="ar-SA"/>
+        </w:rPr>
+        <w:t>'y'</w:t>
+      </w:r>
+      <w:r>
+        <w:rPr>
+          <w:rFonts w:ascii="Consolas" w:eastAsia="宋体" w:hAnsi="Consolas" w:cs="宋体"/>
+          <w:color w:val="000000"/>
+          <w:kern w:val="0"/>
+          <w:sz w:val="18"/>
+          <w:szCs w:val="18"/>
+          <w:bdr w:val="none" w:sz="0" w:space="0" w:color="auto" w:frame="1"/>
+          <w:lang w:bidi="ar-SA"/>
+        </w:rPr>
+        <w:t>: 76})  </w:t>
+      </w:r>
+    </w:p>
+    <w:p>
+      <w:pPr>
+        <w:numPr>
+          <w:ilvl w:val="0"/>
+          <w:numId w:val="8"/>
+        </w:numPr>
+        <w:pBdr>
+          <w:left w:val="single" w:sz="18" w:space="0" w:color="6CE26C"/>
+        </w:pBdr>
+        <w:shd w:val="clear" w:color="auto" w:fill="F8F8F8"/>
+        <w:spacing w:beforeAutospacing="1" w:afterAutospacing="1" w:line="210" w:lineRule="atLeast"/>
+        <w:rPr>
+          <w:rFonts w:ascii="Consolas" w:eastAsia="宋体" w:hAnsi="Consolas" w:cs="宋体"/>
+          <w:color w:val="5C5C5C"/>
+          <w:kern w:val="0"/>
+          <w:sz w:val="18"/>
+          <w:szCs w:val="18"/>
+          <w:lang w:bidi="ar-SA"/>
+        </w:rPr>
+      </w:pPr>
+      <w:r>
+        <w:rPr>
+          <w:rFonts w:ascii="Consolas" w:eastAsia="宋体" w:hAnsi="Consolas" w:cs="宋体"/>
+          <w:color w:val="000000"/>
+          <w:kern w:val="0"/>
+          <w:sz w:val="18"/>
+          <w:szCs w:val="18"/>
+          <w:bdr w:val="none" w:sz="0" w:space="0" w:color="auto" w:frame="1"/>
+          <w:lang w:bidi="ar-SA"/>
+        </w:rPr>
+        <w:t>  </w:t>
+      </w:r>
+    </w:p>
+    <w:p>
+      <w:pPr>
+        <w:numPr>
+          <w:ilvl w:val="0"/>
+          <w:numId w:val="8"/>
+        </w:numPr>
+        <w:pBdr>
+          <w:left w:val="single" w:sz="18" w:space="0" w:color="6CE26C"/>
+        </w:pBdr>
+        <w:shd w:val="clear" w:color="auto" w:fill="FFFFFF"/>
+        <w:spacing w:beforeAutospacing="1" w:afterAutospacing="1" w:line="210" w:lineRule="atLeast"/>
+        <w:rPr>
+          <w:rFonts w:ascii="Consolas" w:eastAsia="宋体" w:hAnsi="Consolas" w:cs="宋体"/>
+          <w:color w:val="5C5C5C"/>
+          <w:kern w:val="0"/>
+          <w:sz w:val="18"/>
+          <w:szCs w:val="18"/>
+          <w:lang w:bidi="ar-SA"/>
+        </w:rPr>
+      </w:pPr>
+      <w:r>
+        <w:rPr>
+          <w:rFonts w:ascii="Consolas" w:eastAsia="宋体" w:hAnsi="Consolas" w:cs="宋体"/>
+          <w:color w:val="008200"/>
+          <w:kern w:val="0"/>
+          <w:sz w:val="18"/>
+          <w:szCs w:val="18"/>
+          <w:bdr w:val="none" w:sz="0" w:space="0" w:color="auto" w:frame="1"/>
+          <w:lang w:bidi="ar-SA"/>
+        </w:rPr>
+        <w:t># No. of Training Examples</w:t>
+      </w:r>
+      <w:r>
+        <w:rPr>
+          <w:rFonts w:ascii="Consolas" w:eastAsia="宋体" w:hAnsi="Consolas" w:cs="宋体"/>
+          <w:color w:val="000000"/>
+          <w:kern w:val="0"/>
+          <w:sz w:val="18"/>
+          <w:szCs w:val="18"/>
+          <w:bdr w:val="none" w:sz="0" w:space="0" w:color="auto" w:frame="1"/>
+          <w:lang w:bidi="ar-SA"/>
+        </w:rPr>
+        <w:t>  </w:t>
+      </w:r>
+    </w:p>
+    <w:p>
+      <w:pPr>
+        <w:numPr>
+          <w:ilvl w:val="0"/>
+          <w:numId w:val="8"/>
+        </w:numPr>
+        <w:pBdr>
+          <w:left w:val="single" w:sz="18" w:space="0" w:color="6CE26C"/>
+        </w:pBdr>
+        <w:shd w:val="clear" w:color="auto" w:fill="F8F8F8"/>
+        <w:spacing w:beforeAutospacing="1" w:afterAutospacing="1" w:line="210" w:lineRule="atLeast"/>
+        <w:rPr>
+          <w:rFonts w:ascii="Consolas" w:eastAsia="宋体" w:hAnsi="Consolas" w:cs="宋体"/>
+          <w:color w:val="5C5C5C"/>
+          <w:kern w:val="0"/>
+          <w:sz w:val="18"/>
+          <w:szCs w:val="18"/>
+          <w:lang w:bidi="ar-SA"/>
+        </w:rPr>
+      </w:pPr>
+      <w:proofErr w:type="spellStart"/>
+      <w:r>
+        <w:rPr>
+          <w:rFonts w:ascii="Consolas" w:eastAsia="宋体" w:hAnsi="Consolas" w:cs="宋体"/>
+          <w:color w:val="000000"/>
+          <w:kern w:val="0"/>
+          <w:sz w:val="18"/>
+          <w:szCs w:val="18"/>
+          <w:bdr w:val="none" w:sz="0" w:space="0" w:color="auto" w:frame="1"/>
+          <w:lang w:bidi="ar-SA"/>
+        </w:rPr>
+        <w:t>intM</w:t>
+      </w:r>
+      <w:proofErr w:type="spellEnd"/>
+      <w:r>
+        <w:rPr>
+          <w:rFonts w:ascii="Consolas" w:eastAsia="宋体" w:hAnsi="Consolas" w:cs="宋体"/>
+          <w:color w:val="000000"/>
+          <w:kern w:val="0"/>
+          <w:sz w:val="18"/>
+          <w:szCs w:val="18"/>
+          <w:bdr w:val="none" w:sz="0" w:space="0" w:color="auto" w:frame="1"/>
+          <w:lang w:bidi="ar-SA"/>
+        </w:rPr>
+        <w:t> = </w:t>
+      </w:r>
+      <w:proofErr w:type="spellStart"/>
+      <w:r>
+        <w:rPr>
+          <w:rFonts w:ascii="Consolas" w:eastAsia="宋体" w:hAnsi="Consolas" w:cs="宋体"/>
+          <w:color w:val="000000"/>
+          <w:kern w:val="0"/>
+          <w:sz w:val="18"/>
+          <w:szCs w:val="18"/>
+          <w:bdr w:val="none" w:sz="0" w:space="0" w:color="auto" w:frame="1"/>
+          <w:lang w:bidi="ar-SA"/>
+        </w:rPr>
+        <w:t>len</w:t>
+      </w:r>
+      <w:proofErr w:type="spellEnd"/>
+      <w:r>
+        <w:rPr>
+          <w:rFonts w:ascii="Consolas" w:eastAsia="宋体" w:hAnsi="Consolas" w:cs="宋体"/>
+          <w:color w:val="000000"/>
+          <w:kern w:val="0"/>
+          <w:sz w:val="18"/>
+          <w:szCs w:val="18"/>
+          <w:bdr w:val="none" w:sz="0" w:space="0" w:color="auto" w:frame="1"/>
+          <w:lang w:bidi="ar-SA"/>
+        </w:rPr>
+        <w:t>(</w:t>
+      </w:r>
+      <w:proofErr w:type="spellStart"/>
+      <w:r>
+        <w:rPr>
+          <w:rFonts w:ascii="Consolas" w:eastAsia="宋体" w:hAnsi="Consolas" w:cs="宋体"/>
+          <w:color w:val="000000"/>
+          <w:kern w:val="0"/>
+          <w:sz w:val="18"/>
+          <w:szCs w:val="18"/>
+          <w:bdr w:val="none" w:sz="0" w:space="0" w:color="auto" w:frame="1"/>
+          <w:lang w:bidi="ar-SA"/>
+        </w:rPr>
+        <w:t>aryT</w:t>
+      </w:r>
+      <w:proofErr w:type="spellEnd"/>
+      <w:r>
+        <w:rPr>
+          <w:rFonts w:ascii="Consolas" w:eastAsia="宋体" w:hAnsi="Consolas" w:cs="宋体"/>
+          <w:color w:val="000000"/>
+          <w:kern w:val="0"/>
+          <w:sz w:val="18"/>
+          <w:szCs w:val="18"/>
+          <w:bdr w:val="none" w:sz="0" w:space="0" w:color="auto" w:frame="1"/>
+          <w:lang w:bidi="ar-SA"/>
+        </w:rPr>
+        <w:t>)  </w:t>
+      </w:r>
+    </w:p>
+    <w:p>
+      <w:pPr>
+        <w:numPr>
+          <w:ilvl w:val="0"/>
+          <w:numId w:val="8"/>
+        </w:numPr>
+        <w:pBdr>
+          <w:left w:val="single" w:sz="18" w:space="0" w:color="6CE26C"/>
+        </w:pBdr>
+        <w:shd w:val="clear" w:color="auto" w:fill="FFFFFF"/>
+        <w:spacing w:beforeAutospacing="1" w:afterAutospacing="1" w:line="210" w:lineRule="atLeast"/>
+        <w:rPr>
+          <w:rFonts w:ascii="Consolas" w:eastAsia="宋体" w:hAnsi="Consolas" w:cs="宋体"/>
+          <w:color w:val="5C5C5C"/>
+          <w:kern w:val="0"/>
+          <w:sz w:val="18"/>
+          <w:szCs w:val="18"/>
+          <w:lang w:bidi="ar-SA"/>
+        </w:rPr>
+      </w:pPr>
+      <w:r>
+        <w:rPr>
+          <w:rFonts w:ascii="Consolas" w:eastAsia="宋体" w:hAnsi="Consolas" w:cs="宋体"/>
+          <w:color w:val="000000"/>
+          <w:kern w:val="0"/>
+          <w:sz w:val="18"/>
+          <w:szCs w:val="18"/>
+          <w:bdr w:val="none" w:sz="0" w:space="0" w:color="auto" w:frame="1"/>
+          <w:lang w:bidi="ar-SA"/>
+        </w:rPr>
+        <w:t>  </w:t>
+      </w:r>
+    </w:p>
+    <w:p>
+      <w:pPr>
+        <w:numPr>
+          <w:ilvl w:val="0"/>
+          <w:numId w:val="8"/>
+        </w:numPr>
+        <w:pBdr>
+          <w:left w:val="single" w:sz="18" w:space="0" w:color="6CE26C"/>
+        </w:pBdr>
+        <w:shd w:val="clear" w:color="auto" w:fill="F8F8F8"/>
+        <w:spacing w:beforeAutospacing="1" w:afterAutospacing="1" w:line="210" w:lineRule="atLeast"/>
+        <w:rPr>
+          <w:rFonts w:ascii="Consolas" w:eastAsia="宋体" w:hAnsi="Consolas" w:cs="宋体"/>
+          <w:color w:val="5C5C5C"/>
+          <w:kern w:val="0"/>
+          <w:sz w:val="18"/>
+          <w:szCs w:val="18"/>
+          <w:lang w:bidi="ar-SA"/>
+        </w:rPr>
+      </w:pPr>
+      <w:r>
+        <w:rPr>
+          <w:rFonts w:ascii="Consolas" w:eastAsia="宋体" w:hAnsi="Consolas" w:cs="宋体"/>
+          <w:color w:val="008200"/>
+          <w:kern w:val="0"/>
+          <w:sz w:val="18"/>
+          <w:szCs w:val="18"/>
+          <w:bdr w:val="none" w:sz="0" w:space="0" w:color="auto" w:frame="1"/>
+          <w:lang w:bidi="ar-SA"/>
+        </w:rPr>
+        <w:t># Learning Rate</w:t>
+      </w:r>
+      <w:r>
+        <w:rPr>
+          <w:rFonts w:ascii="Consolas" w:eastAsia="宋体" w:hAnsi="Consolas" w:cs="宋体"/>
+          <w:color w:val="000000"/>
+          <w:kern w:val="0"/>
+          <w:sz w:val="18"/>
+          <w:szCs w:val="18"/>
+          <w:bdr w:val="none" w:sz="0" w:space="0" w:color="auto" w:frame="1"/>
+          <w:lang w:bidi="ar-SA"/>
+        </w:rPr>
+        <w:t>  </w:t>
+      </w:r>
+    </w:p>
+    <w:p>
+      <w:pPr>
+        <w:numPr>
+          <w:ilvl w:val="0"/>
+          <w:numId w:val="8"/>
+        </w:numPr>
+        <w:pBdr>
+          <w:left w:val="single" w:sz="18" w:space="0" w:color="6CE26C"/>
+        </w:pBdr>
+        <w:shd w:val="clear" w:color="auto" w:fill="FFFFFF"/>
+        <w:spacing w:beforeAutospacing="1" w:afterAutospacing="1" w:line="210" w:lineRule="atLeast"/>
+        <w:rPr>
+          <w:rFonts w:ascii="Consolas" w:eastAsia="宋体" w:hAnsi="Consolas" w:cs="宋体"/>
+          <w:color w:val="5C5C5C"/>
+          <w:kern w:val="0"/>
+          <w:sz w:val="18"/>
+          <w:szCs w:val="18"/>
+          <w:lang w:bidi="ar-SA"/>
+        </w:rPr>
+      </w:pPr>
+      <w:proofErr w:type="spellStart"/>
+      <w:r>
+        <w:rPr>
+          <w:rFonts w:ascii="Consolas" w:eastAsia="宋体" w:hAnsi="Consolas" w:cs="宋体"/>
+          <w:color w:val="000000"/>
+          <w:kern w:val="0"/>
+          <w:sz w:val="18"/>
+          <w:szCs w:val="18"/>
+          <w:bdr w:val="none" w:sz="0" w:space="0" w:color="auto" w:frame="1"/>
+          <w:lang w:bidi="ar-SA"/>
+        </w:rPr>
+        <w:t>intAlpha</w:t>
+      </w:r>
+      <w:proofErr w:type="spellEnd"/>
+      <w:r>
+        <w:rPr>
+          <w:rFonts w:ascii="Consolas" w:eastAsia="宋体" w:hAnsi="Consolas" w:cs="宋体"/>
+          <w:color w:val="000000"/>
+          <w:kern w:val="0"/>
+          <w:sz w:val="18"/>
+          <w:szCs w:val="18"/>
+          <w:bdr w:val="none" w:sz="0" w:space="0" w:color="auto" w:frame="1"/>
+          <w:lang w:bidi="ar-SA"/>
+        </w:rPr>
+        <w:t> = 0.00001  </w:t>
+      </w:r>
+    </w:p>
+    <w:p>
+      <w:pPr>
+        <w:numPr>
+          <w:ilvl w:val="0"/>
+          <w:numId w:val="8"/>
+        </w:numPr>
+        <w:pBdr>
+          <w:left w:val="single" w:sz="18" w:space="0" w:color="6CE26C"/>
+        </w:pBdr>
+        <w:shd w:val="clear" w:color="auto" w:fill="F8F8F8"/>
+        <w:spacing w:beforeAutospacing="1" w:afterAutospacing="1" w:line="210" w:lineRule="atLeast"/>
+        <w:rPr>
+          <w:rFonts w:ascii="Consolas" w:eastAsia="宋体" w:hAnsi="Consolas" w:cs="宋体"/>
+          <w:color w:val="5C5C5C"/>
+          <w:kern w:val="0"/>
+          <w:sz w:val="18"/>
+          <w:szCs w:val="18"/>
+          <w:lang w:bidi="ar-SA"/>
+        </w:rPr>
+      </w:pPr>
+      <w:r>
+        <w:rPr>
+          <w:rFonts w:ascii="Consolas" w:eastAsia="宋体" w:hAnsi="Consolas" w:cs="宋体"/>
+          <w:color w:val="000000"/>
+          <w:kern w:val="0"/>
+          <w:sz w:val="18"/>
+          <w:szCs w:val="18"/>
+          <w:bdr w:val="none" w:sz="0" w:space="0" w:color="auto" w:frame="1"/>
+          <w:lang w:bidi="ar-SA"/>
+        </w:rPr>
+        <w:t>  </w:t>
+      </w:r>
+    </w:p>
+    <w:p>
+      <w:pPr>
+        <w:numPr>
+          <w:ilvl w:val="0"/>
+          <w:numId w:val="8"/>
+        </w:numPr>
+        <w:pBdr>
+          <w:left w:val="single" w:sz="18" w:space="0" w:color="6CE26C"/>
+        </w:pBdr>
+        <w:shd w:val="clear" w:color="auto" w:fill="FFFFFF"/>
+        <w:spacing w:beforeAutospacing="1" w:afterAutospacing="1" w:line="210" w:lineRule="atLeast"/>
+        <w:rPr>
+          <w:rFonts w:ascii="Consolas" w:eastAsia="宋体" w:hAnsi="Consolas" w:cs="宋体"/>
+          <w:color w:val="5C5C5C"/>
+          <w:kern w:val="0"/>
+          <w:sz w:val="18"/>
+          <w:szCs w:val="18"/>
+          <w:lang w:bidi="ar-SA"/>
+        </w:rPr>
+      </w:pPr>
+      <w:r>
+        <w:rPr>
+          <w:rFonts w:ascii="Consolas" w:eastAsia="宋体" w:hAnsi="Consolas" w:cs="宋体"/>
+          <w:color w:val="008200"/>
+          <w:kern w:val="0"/>
+          <w:sz w:val="18"/>
+          <w:szCs w:val="18"/>
+          <w:bdr w:val="none" w:sz="0" w:space="0" w:color="auto" w:frame="1"/>
+          <w:lang w:bidi="ar-SA"/>
+        </w:rPr>
+        <w:t># Init Array Parameters</w:t>
+      </w:r>
+      <w:r>
+        <w:rPr>
+          <w:rFonts w:ascii="Consolas" w:eastAsia="宋体" w:hAnsi="Consolas" w:cs="宋体"/>
+          <w:color w:val="000000"/>
+          <w:kern w:val="0"/>
+          <w:sz w:val="18"/>
+          <w:szCs w:val="18"/>
+          <w:bdr w:val="none" w:sz="0" w:space="0" w:color="auto" w:frame="1"/>
+          <w:lang w:bidi="ar-SA"/>
+        </w:rPr>
+        <w:t>  </w:t>
+      </w:r>
+    </w:p>
+    <w:p>
+      <w:pPr>
+        <w:numPr>
+          <w:ilvl w:val="0"/>
+          <w:numId w:val="8"/>
+        </w:numPr>
+        <w:pBdr>
+          <w:left w:val="single" w:sz="18" w:space="0" w:color="6CE26C"/>
+        </w:pBdr>
+        <w:shd w:val="clear" w:color="auto" w:fill="F8F8F8"/>
+        <w:spacing w:beforeAutospacing="1" w:afterAutospacing="1" w:line="210" w:lineRule="atLeast"/>
+        <w:rPr>
+          <w:rFonts w:ascii="Consolas" w:eastAsia="宋体" w:hAnsi="Consolas" w:cs="宋体"/>
+          <w:color w:val="5C5C5C"/>
+          <w:kern w:val="0"/>
+          <w:sz w:val="18"/>
+          <w:szCs w:val="18"/>
+          <w:lang w:bidi="ar-SA"/>
+        </w:rPr>
+      </w:pPr>
+      <w:proofErr w:type="spellStart"/>
+      <w:r>
+        <w:rPr>
+          <w:rFonts w:ascii="Consolas" w:eastAsia="宋体" w:hAnsi="Consolas" w:cs="宋体"/>
+          <w:color w:val="000000"/>
+          <w:kern w:val="0"/>
+          <w:sz w:val="18"/>
+          <w:szCs w:val="18"/>
+          <w:bdr w:val="none" w:sz="0" w:space="0" w:color="auto" w:frame="1"/>
+          <w:lang w:bidi="ar-SA"/>
+        </w:rPr>
+        <w:t>aryTheta</w:t>
+      </w:r>
+      <w:proofErr w:type="spellEnd"/>
+      <w:r>
+        <w:rPr>
+          <w:rFonts w:ascii="Consolas" w:eastAsia="宋体" w:hAnsi="Consolas" w:cs="宋体"/>
+          <w:color w:val="000000"/>
+          <w:kern w:val="0"/>
+          <w:sz w:val="18"/>
+          <w:szCs w:val="18"/>
+          <w:bdr w:val="none" w:sz="0" w:space="0" w:color="auto" w:frame="1"/>
+          <w:lang w:bidi="ar-SA"/>
+        </w:rPr>
+        <w:t> = []  </w:t>
+      </w:r>
+    </w:p>
+    <w:p>
+      <w:pPr>
+        <w:numPr>
+          <w:ilvl w:val="0"/>
+          <w:numId w:val="8"/>
+        </w:numPr>
+        <w:pBdr>
+          <w:left w:val="single" w:sz="18" w:space="0" w:color="6CE26C"/>
+        </w:pBdr>
+        <w:shd w:val="clear" w:color="auto" w:fill="FFFFFF"/>
+        <w:spacing w:beforeAutospacing="1" w:afterAutospacing="1" w:line="210" w:lineRule="atLeast"/>
+        <w:rPr>
+          <w:rFonts w:ascii="Consolas" w:eastAsia="宋体" w:hAnsi="Consolas" w:cs="宋体"/>
+          <w:color w:val="5C5C5C"/>
+          <w:kern w:val="0"/>
+          <w:sz w:val="18"/>
+          <w:szCs w:val="18"/>
+          <w:lang w:bidi="ar-SA"/>
+        </w:rPr>
+      </w:pPr>
+      <w:r>
+        <w:rPr>
+          <w:rFonts w:ascii="Consolas" w:eastAsia="宋体" w:hAnsi="Consolas" w:cs="宋体"/>
+          <w:b/>
+          <w:bCs/>
+          <w:color w:val="006699"/>
+          <w:kern w:val="0"/>
+          <w:sz w:val="18"/>
+          <w:szCs w:val="18"/>
+          <w:bdr w:val="none" w:sz="0" w:space="0" w:color="auto" w:frame="1"/>
+          <w:lang w:bidi="ar-SA"/>
+        </w:rPr>
+        <w:t>for</w:t>
+      </w:r>
+      <w:r>
+        <w:rPr>
+          <w:rFonts w:ascii="Consolas" w:eastAsia="宋体" w:hAnsi="Consolas" w:cs="宋体"/>
+          <w:color w:val="000000"/>
+          <w:kern w:val="0"/>
+          <w:sz w:val="18"/>
+          <w:szCs w:val="18"/>
+          <w:bdr w:val="none" w:sz="0" w:space="0" w:color="auto" w:frame="1"/>
+          <w:lang w:bidi="ar-SA"/>
+        </w:rPr>
+        <w:t> </w:t>
+      </w:r>
+      <w:proofErr w:type="spellStart"/>
+      <w:r>
+        <w:rPr>
+          <w:rFonts w:ascii="Consolas" w:eastAsia="宋体" w:hAnsi="Consolas" w:cs="宋体"/>
+          <w:color w:val="000000"/>
+          <w:kern w:val="0"/>
+          <w:sz w:val="18"/>
+          <w:szCs w:val="18"/>
+          <w:bdr w:val="none" w:sz="0" w:space="0" w:color="auto" w:frame="1"/>
+          <w:lang w:bidi="ar-SA"/>
+        </w:rPr>
+        <w:t>i</w:t>
+      </w:r>
+      <w:proofErr w:type="spellEnd"/>
+      <w:r>
+        <w:rPr>
+          <w:rFonts w:ascii="Consolas" w:eastAsia="宋体" w:hAnsi="Consolas" w:cs="宋体"/>
+          <w:color w:val="000000"/>
+          <w:kern w:val="0"/>
+          <w:sz w:val="18"/>
+          <w:szCs w:val="18"/>
+          <w:bdr w:val="none" w:sz="0" w:space="0" w:color="auto" w:frame="1"/>
+          <w:lang w:bidi="ar-SA"/>
+        </w:rPr>
+        <w:t> </w:t>
+      </w:r>
+      <w:r>
+        <w:rPr>
+          <w:rFonts w:ascii="Consolas" w:eastAsia="宋体" w:hAnsi="Consolas" w:cs="宋体"/>
+          <w:b/>
+          <w:bCs/>
+          <w:color w:val="006699"/>
+          <w:kern w:val="0"/>
+          <w:sz w:val="18"/>
+          <w:szCs w:val="18"/>
+          <w:bdr w:val="none" w:sz="0" w:space="0" w:color="auto" w:frame="1"/>
+          <w:lang w:bidi="ar-SA"/>
+        </w:rPr>
+        <w:t>in</w:t>
+      </w:r>
+      <w:r>
+        <w:rPr>
+          <w:rFonts w:ascii="Consolas" w:eastAsia="宋体" w:hAnsi="Consolas" w:cs="宋体"/>
+          <w:color w:val="000000"/>
+          <w:kern w:val="0"/>
+          <w:sz w:val="18"/>
+          <w:szCs w:val="18"/>
+          <w:bdr w:val="none" w:sz="0" w:space="0" w:color="auto" w:frame="1"/>
+          <w:lang w:bidi="ar-SA"/>
+        </w:rPr>
+        <w:t> range(intN+1):  </w:t>
+      </w:r>
+    </w:p>
+    <w:p>
+      <w:pPr>
+        <w:numPr>
+          <w:ilvl w:val="0"/>
+          <w:numId w:val="8"/>
+        </w:numPr>
+        <w:pBdr>
+          <w:left w:val="single" w:sz="18" w:space="0" w:color="6CE26C"/>
+        </w:pBdr>
+        <w:shd w:val="clear" w:color="auto" w:fill="F8F8F8"/>
+        <w:spacing w:beforeAutospacing="1" w:afterAutospacing="1" w:line="210" w:lineRule="atLeast"/>
+        <w:rPr>
+          <w:rFonts w:ascii="Consolas" w:eastAsia="宋体" w:hAnsi="Consolas" w:cs="宋体"/>
+          <w:color w:val="5C5C5C"/>
+          <w:kern w:val="0"/>
+          <w:sz w:val="18"/>
+          <w:szCs w:val="18"/>
+          <w:lang w:bidi="ar-SA"/>
+        </w:rPr>
+      </w:pPr>
+      <w:r>
+        <w:rPr>
+          <w:rFonts w:ascii="Consolas" w:eastAsia="宋体" w:hAnsi="Consolas" w:cs="宋体"/>
+          <w:color w:val="000000"/>
+          <w:kern w:val="0"/>
+          <w:sz w:val="18"/>
+          <w:szCs w:val="18"/>
+          <w:bdr w:val="none" w:sz="0" w:space="0" w:color="auto" w:frame="1"/>
+          <w:lang w:bidi="ar-SA"/>
+        </w:rPr>
+        <w:t>  </w:t>
+      </w:r>
+      <w:r>
+        <w:rPr>
+          <w:rFonts w:ascii="Consolas" w:eastAsia="宋体" w:hAnsi="Consolas" w:cs="宋体"/>
+          <w:b/>
+          <w:bCs/>
+          <w:color w:val="006699"/>
+          <w:kern w:val="0"/>
+          <w:sz w:val="18"/>
+          <w:szCs w:val="18"/>
+          <w:bdr w:val="none" w:sz="0" w:space="0" w:color="auto" w:frame="1"/>
+          <w:lang w:bidi="ar-SA"/>
+        </w:rPr>
+        <w:t>if</w:t>
+      </w:r>
+      <w:r>
+        <w:rPr>
+          <w:rFonts w:ascii="Consolas" w:eastAsia="宋体" w:hAnsi="Consolas" w:cs="宋体"/>
+          <w:color w:val="000000"/>
+          <w:kern w:val="0"/>
+          <w:sz w:val="18"/>
+          <w:szCs w:val="18"/>
+          <w:bdr w:val="none" w:sz="0" w:space="0" w:color="auto" w:frame="1"/>
+          <w:lang w:bidi="ar-SA"/>
+        </w:rPr>
+        <w:t> (</w:t>
+      </w:r>
+      <w:proofErr w:type="spellStart"/>
+      <w:r>
+        <w:rPr>
+          <w:rFonts w:ascii="Consolas" w:eastAsia="宋体" w:hAnsi="Consolas" w:cs="宋体"/>
+          <w:color w:val="000000"/>
+          <w:kern w:val="0"/>
+          <w:sz w:val="18"/>
+          <w:szCs w:val="18"/>
+          <w:bdr w:val="none" w:sz="0" w:space="0" w:color="auto" w:frame="1"/>
+          <w:lang w:bidi="ar-SA"/>
+        </w:rPr>
+        <w:t>i</w:t>
+      </w:r>
+      <w:proofErr w:type="spellEnd"/>
+      <w:r>
+        <w:rPr>
+          <w:rFonts w:ascii="Consolas" w:eastAsia="宋体" w:hAnsi="Consolas" w:cs="宋体"/>
+          <w:color w:val="000000"/>
+          <w:kern w:val="0"/>
+          <w:sz w:val="18"/>
+          <w:szCs w:val="18"/>
+          <w:bdr w:val="none" w:sz="0" w:space="0" w:color="auto" w:frame="1"/>
+          <w:lang w:bidi="ar-SA"/>
+        </w:rPr>
+        <w:t> == 0):  </w:t>
+      </w:r>
+    </w:p>
+    <w:p>
+      <w:pPr>
+        <w:numPr>
+          <w:ilvl w:val="0"/>
+          <w:numId w:val="8"/>
+        </w:numPr>
+        <w:pBdr>
+          <w:left w:val="single" w:sz="18" w:space="0" w:color="6CE26C"/>
+        </w:pBdr>
+        <w:shd w:val="clear" w:color="auto" w:fill="FFFFFF"/>
+        <w:spacing w:beforeAutospacing="1" w:afterAutospacing="1" w:line="210" w:lineRule="atLeast"/>
+        <w:rPr>
+          <w:rFonts w:ascii="Consolas" w:eastAsia="宋体" w:hAnsi="Consolas" w:cs="宋体"/>
+          <w:color w:val="5C5C5C"/>
+          <w:kern w:val="0"/>
+          <w:sz w:val="18"/>
+          <w:szCs w:val="18"/>
+          <w:lang w:bidi="ar-SA"/>
+        </w:rPr>
+      </w:pPr>
+      <w:r>
+        <w:rPr>
+          <w:rFonts w:ascii="Consolas" w:eastAsia="宋体" w:hAnsi="Consolas" w:cs="宋体"/>
+          <w:color w:val="000000"/>
+          <w:kern w:val="0"/>
+          <w:sz w:val="18"/>
+          <w:szCs w:val="18"/>
+          <w:bdr w:val="none" w:sz="0" w:space="0" w:color="auto" w:frame="1"/>
+          <w:lang w:bidi="ar-SA"/>
+        </w:rPr>
+        <w:t>    </w:t>
+      </w:r>
+      <w:r>
+        <w:rPr>
+          <w:rFonts w:ascii="Consolas" w:eastAsia="宋体" w:hAnsi="Consolas" w:cs="宋体"/>
+          <w:color w:val="008200"/>
+          <w:kern w:val="0"/>
+          <w:sz w:val="18"/>
+          <w:szCs w:val="18"/>
+          <w:bdr w:val="none" w:sz="0" w:space="0" w:color="auto" w:frame="1"/>
+          <w:lang w:bidi="ar-SA"/>
+        </w:rPr>
+        <w:t># </w:t>
+      </w:r>
+      <w:proofErr w:type="spellStart"/>
+      <w:r>
+        <w:rPr>
+          <w:rFonts w:ascii="Consolas" w:eastAsia="宋体" w:hAnsi="Consolas" w:cs="宋体"/>
+          <w:color w:val="008200"/>
+          <w:kern w:val="0"/>
+          <w:sz w:val="18"/>
+          <w:szCs w:val="18"/>
+          <w:bdr w:val="none" w:sz="0" w:space="0" w:color="auto" w:frame="1"/>
+          <w:lang w:bidi="ar-SA"/>
+        </w:rPr>
+        <w:t>Init.</w:t>
+      </w:r>
+      <w:proofErr w:type="spellEnd"/>
+      <w:r>
+        <w:rPr>
+          <w:rFonts w:ascii="Consolas" w:eastAsia="宋体" w:hAnsi="Consolas" w:cs="宋体"/>
+          <w:color w:val="008200"/>
+          <w:kern w:val="0"/>
+          <w:sz w:val="18"/>
+          <w:szCs w:val="18"/>
+          <w:bdr w:val="none" w:sz="0" w:space="0" w:color="auto" w:frame="1"/>
+          <w:lang w:bidi="ar-SA"/>
+        </w:rPr>
+        <w:t> Theta0 with 0</w:t>
+      </w:r>
+      <w:r>
+        <w:rPr>
+          <w:rFonts w:ascii="Consolas" w:eastAsia="宋体" w:hAnsi="Consolas" w:cs="宋体"/>
+          <w:color w:val="000000"/>
+          <w:kern w:val="0"/>
+          <w:sz w:val="18"/>
+          <w:szCs w:val="18"/>
+          <w:bdr w:val="none" w:sz="0" w:space="0" w:color="auto" w:frame="1"/>
+          <w:lang w:bidi="ar-SA"/>
+        </w:rPr>
+        <w:t>  </w:t>
+      </w:r>
+    </w:p>
+    <w:p>
+      <w:pPr>
+        <w:numPr>
+          <w:ilvl w:val="0"/>
+          <w:numId w:val="8"/>
+        </w:numPr>
+        <w:pBdr>
+          <w:left w:val="single" w:sz="18" w:space="0" w:color="6CE26C"/>
+        </w:pBdr>
+        <w:shd w:val="clear" w:color="auto" w:fill="F8F8F8"/>
+        <w:spacing w:beforeAutospacing="1" w:afterAutospacing="1" w:line="210" w:lineRule="atLeast"/>
+        <w:rPr>
+          <w:rFonts w:ascii="Consolas" w:eastAsia="宋体" w:hAnsi="Consolas" w:cs="宋体"/>
+          <w:color w:val="5C5C5C"/>
+          <w:kern w:val="0"/>
+          <w:sz w:val="18"/>
+          <w:szCs w:val="18"/>
+          <w:lang w:bidi="ar-SA"/>
+        </w:rPr>
+      </w:pPr>
+      <w:r>
+        <w:rPr>
+          <w:rFonts w:ascii="Consolas" w:eastAsia="宋体" w:hAnsi="Consolas" w:cs="宋体"/>
+          <w:color w:val="000000"/>
+          <w:kern w:val="0"/>
+          <w:sz w:val="18"/>
+          <w:szCs w:val="18"/>
+          <w:bdr w:val="none" w:sz="0" w:space="0" w:color="auto" w:frame="1"/>
+          <w:lang w:bidi="ar-SA"/>
+        </w:rPr>
+        <w:t>    </w:t>
+      </w:r>
+      <w:proofErr w:type="spellStart"/>
+      <w:r>
+        <w:rPr>
+          <w:rFonts w:ascii="Consolas" w:eastAsia="宋体" w:hAnsi="Consolas" w:cs="宋体"/>
+          <w:color w:val="000000"/>
+          <w:kern w:val="0"/>
+          <w:sz w:val="18"/>
+          <w:szCs w:val="18"/>
+          <w:bdr w:val="none" w:sz="0" w:space="0" w:color="auto" w:frame="1"/>
+          <w:lang w:bidi="ar-SA"/>
+        </w:rPr>
+        <w:t>aryTheta.append</w:t>
+      </w:r>
+      <w:proofErr w:type="spellEnd"/>
+      <w:r>
+        <w:rPr>
+          <w:rFonts w:ascii="Consolas" w:eastAsia="宋体" w:hAnsi="Consolas" w:cs="宋体"/>
+          <w:color w:val="000000"/>
+          <w:kern w:val="0"/>
+          <w:sz w:val="18"/>
+          <w:szCs w:val="18"/>
+          <w:bdr w:val="none" w:sz="0" w:space="0" w:color="auto" w:frame="1"/>
+          <w:lang w:bidi="ar-SA"/>
+        </w:rPr>
+        <w:t>(0)  </w:t>
+      </w:r>
+    </w:p>
+    <w:p>
+      <w:pPr>
+        <w:numPr>
+          <w:ilvl w:val="0"/>
+          <w:numId w:val="8"/>
+        </w:numPr>
+        <w:pBdr>
+          <w:left w:val="single" w:sz="18" w:space="0" w:color="6CE26C"/>
+        </w:pBdr>
+        <w:shd w:val="clear" w:color="auto" w:fill="FFFFFF"/>
+        <w:spacing w:beforeAutospacing="1" w:afterAutospacing="1" w:line="210" w:lineRule="atLeast"/>
+        <w:rPr>
+          <w:rFonts w:ascii="Consolas" w:eastAsia="宋体" w:hAnsi="Consolas" w:cs="宋体"/>
+          <w:color w:val="5C5C5C"/>
+          <w:kern w:val="0"/>
+          <w:sz w:val="18"/>
+          <w:szCs w:val="18"/>
+          <w:lang w:bidi="ar-SA"/>
+        </w:rPr>
+      </w:pPr>
+      <w:r>
+        <w:rPr>
+          <w:rFonts w:ascii="Consolas" w:eastAsia="宋体" w:hAnsi="Consolas" w:cs="宋体"/>
+          <w:color w:val="000000"/>
+          <w:kern w:val="0"/>
+          <w:sz w:val="18"/>
+          <w:szCs w:val="18"/>
+          <w:bdr w:val="none" w:sz="0" w:space="0" w:color="auto" w:frame="1"/>
+          <w:lang w:bidi="ar-SA"/>
+        </w:rPr>
+        <w:t>  </w:t>
+      </w:r>
+      <w:r>
+        <w:rPr>
+          <w:rFonts w:ascii="Consolas" w:eastAsia="宋体" w:hAnsi="Consolas" w:cs="宋体"/>
+          <w:b/>
+          <w:bCs/>
+          <w:color w:val="006699"/>
+          <w:kern w:val="0"/>
+          <w:sz w:val="18"/>
+          <w:szCs w:val="18"/>
+          <w:bdr w:val="none" w:sz="0" w:space="0" w:color="auto" w:frame="1"/>
+          <w:lang w:bidi="ar-SA"/>
+        </w:rPr>
+        <w:t>else</w:t>
+      </w:r>
+      <w:r>
+        <w:rPr>
+          <w:rFonts w:ascii="Consolas" w:eastAsia="宋体" w:hAnsi="Consolas" w:cs="宋体"/>
+          <w:color w:val="000000"/>
+          <w:kern w:val="0"/>
+          <w:sz w:val="18"/>
+          <w:szCs w:val="18"/>
+          <w:bdr w:val="none" w:sz="0" w:space="0" w:color="auto" w:frame="1"/>
+          <w:lang w:bidi="ar-SA"/>
+        </w:rPr>
+        <w:t>:  </w:t>
+      </w:r>
+    </w:p>
+    <w:p>
+      <w:pPr>
+        <w:numPr>
+          <w:ilvl w:val="0"/>
+          <w:numId w:val="8"/>
+        </w:numPr>
+        <w:pBdr>
+          <w:left w:val="single" w:sz="18" w:space="0" w:color="6CE26C"/>
+        </w:pBdr>
+        <w:shd w:val="clear" w:color="auto" w:fill="F8F8F8"/>
+        <w:spacing w:beforeAutospacing="1" w:afterAutospacing="1" w:line="210" w:lineRule="atLeast"/>
+        <w:rPr>
+          <w:rFonts w:ascii="Consolas" w:eastAsia="宋体" w:hAnsi="Consolas" w:cs="宋体"/>
+          <w:color w:val="5C5C5C"/>
+          <w:kern w:val="0"/>
+          <w:sz w:val="18"/>
+          <w:szCs w:val="18"/>
+          <w:lang w:bidi="ar-SA"/>
+        </w:rPr>
+      </w:pPr>
+      <w:r>
+        <w:rPr>
+          <w:rFonts w:ascii="Consolas" w:eastAsia="宋体" w:hAnsi="Consolas" w:cs="宋体"/>
+          <w:color w:val="000000"/>
+          <w:kern w:val="0"/>
+          <w:sz w:val="18"/>
+          <w:szCs w:val="18"/>
+          <w:bdr w:val="none" w:sz="0" w:space="0" w:color="auto" w:frame="1"/>
+          <w:lang w:bidi="ar-SA"/>
+        </w:rPr>
+        <w:t>    </w:t>
+      </w:r>
+      <w:r>
+        <w:rPr>
+          <w:rFonts w:ascii="Consolas" w:eastAsia="宋体" w:hAnsi="Consolas" w:cs="宋体"/>
+          <w:color w:val="008200"/>
+          <w:kern w:val="0"/>
+          <w:sz w:val="18"/>
+          <w:szCs w:val="18"/>
+          <w:bdr w:val="none" w:sz="0" w:space="0" w:color="auto" w:frame="1"/>
+          <w:lang w:bidi="ar-SA"/>
+        </w:rPr>
+        <w:t># </w:t>
+      </w:r>
+      <w:proofErr w:type="spellStart"/>
+      <w:r>
+        <w:rPr>
+          <w:rFonts w:ascii="Consolas" w:eastAsia="宋体" w:hAnsi="Consolas" w:cs="宋体"/>
+          <w:color w:val="008200"/>
+          <w:kern w:val="0"/>
+          <w:sz w:val="18"/>
+          <w:szCs w:val="18"/>
+          <w:bdr w:val="none" w:sz="0" w:space="0" w:color="auto" w:frame="1"/>
+          <w:lang w:bidi="ar-SA"/>
+        </w:rPr>
+        <w:t>Init.</w:t>
+      </w:r>
+      <w:proofErr w:type="spellEnd"/>
+      <w:r>
+        <w:rPr>
+          <w:rFonts w:ascii="Consolas" w:eastAsia="宋体" w:hAnsi="Consolas" w:cs="宋体"/>
+          <w:color w:val="008200"/>
+          <w:kern w:val="0"/>
+          <w:sz w:val="18"/>
+          <w:szCs w:val="18"/>
+          <w:bdr w:val="none" w:sz="0" w:space="0" w:color="auto" w:frame="1"/>
+          <w:lang w:bidi="ar-SA"/>
+        </w:rPr>
+        <w:t> Theta1 with 0</w:t>
+      </w:r>
+      <w:r>
+        <w:rPr>
+          <w:rFonts w:ascii="Consolas" w:eastAsia="宋体" w:hAnsi="Consolas" w:cs="宋体"/>
+          <w:color w:val="000000"/>
+          <w:kern w:val="0"/>
+          <w:sz w:val="18"/>
+          <w:szCs w:val="18"/>
+          <w:bdr w:val="none" w:sz="0" w:space="0" w:color="auto" w:frame="1"/>
+          <w:lang w:bidi="ar-SA"/>
+        </w:rPr>
+        <w:t>  </w:t>
+      </w:r>
+    </w:p>
+    <w:p>
+      <w:pPr>
+        <w:numPr>
+          <w:ilvl w:val="0"/>
+          <w:numId w:val="8"/>
+        </w:numPr>
+        <w:pBdr>
+          <w:left w:val="single" w:sz="18" w:space="0" w:color="6CE26C"/>
+        </w:pBdr>
+        <w:shd w:val="clear" w:color="auto" w:fill="FFFFFF"/>
+        <w:spacing w:beforeAutospacing="1" w:afterAutospacing="1" w:line="210" w:lineRule="atLeast"/>
+        <w:rPr>
+          <w:rFonts w:ascii="Consolas" w:eastAsia="宋体" w:hAnsi="Consolas" w:cs="宋体"/>
+          <w:color w:val="5C5C5C"/>
+          <w:kern w:val="0"/>
+          <w:sz w:val="18"/>
+          <w:szCs w:val="18"/>
+          <w:lang w:bidi="ar-SA"/>
+        </w:rPr>
+      </w:pPr>
+      <w:r>
+        <w:rPr>
+          <w:rFonts w:ascii="Consolas" w:eastAsia="宋体" w:hAnsi="Consolas" w:cs="宋体"/>
+          <w:color w:val="000000"/>
+          <w:kern w:val="0"/>
+          <w:sz w:val="18"/>
+          <w:szCs w:val="18"/>
+          <w:bdr w:val="none" w:sz="0" w:space="0" w:color="auto" w:frame="1"/>
+          <w:lang w:bidi="ar-SA"/>
+        </w:rPr>
+        <w:t>    </w:t>
+      </w:r>
+      <w:proofErr w:type="spellStart"/>
+      <w:r>
+        <w:rPr>
+          <w:rFonts w:ascii="Consolas" w:eastAsia="宋体" w:hAnsi="Consolas" w:cs="宋体"/>
+          <w:color w:val="000000"/>
+          <w:kern w:val="0"/>
+          <w:sz w:val="18"/>
+          <w:szCs w:val="18"/>
+          <w:bdr w:val="none" w:sz="0" w:space="0" w:color="auto" w:frame="1"/>
+          <w:lang w:bidi="ar-SA"/>
+        </w:rPr>
+        <w:t>aryTheta.append</w:t>
+      </w:r>
+      <w:proofErr w:type="spellEnd"/>
+      <w:r>
+        <w:rPr>
+          <w:rFonts w:ascii="Consolas" w:eastAsia="宋体" w:hAnsi="Consolas" w:cs="宋体"/>
+          <w:color w:val="000000"/>
+          <w:kern w:val="0"/>
+          <w:sz w:val="18"/>
+          <w:szCs w:val="18"/>
+          <w:bdr w:val="none" w:sz="0" w:space="0" w:color="auto" w:frame="1"/>
+          <w:lang w:bidi="ar-SA"/>
+        </w:rPr>
+        <w:t>(0)  </w:t>
+      </w:r>
+    </w:p>
+    <w:p>
+      <w:pPr>
+        <w:numPr>
+          <w:ilvl w:val="0"/>
+          <w:numId w:val="8"/>
+        </w:numPr>
+        <w:pBdr>
+          <w:left w:val="single" w:sz="18" w:space="0" w:color="6CE26C"/>
+        </w:pBdr>
+        <w:shd w:val="clear" w:color="auto" w:fill="F8F8F8"/>
+        <w:spacing w:beforeAutospacing="1" w:afterAutospacing="1" w:line="210" w:lineRule="atLeast"/>
+        <w:rPr>
+          <w:rFonts w:ascii="Consolas" w:eastAsia="宋体" w:hAnsi="Consolas" w:cs="宋体"/>
+          <w:color w:val="5C5C5C"/>
+          <w:kern w:val="0"/>
+          <w:sz w:val="18"/>
+          <w:szCs w:val="18"/>
+          <w:lang w:bidi="ar-SA"/>
+        </w:rPr>
+      </w:pPr>
+      <w:r>
+        <w:rPr>
+          <w:rFonts w:ascii="Consolas" w:eastAsia="宋体" w:hAnsi="Consolas" w:cs="宋体"/>
+          <w:color w:val="000000"/>
+          <w:kern w:val="0"/>
+          <w:sz w:val="18"/>
+          <w:szCs w:val="18"/>
+          <w:bdr w:val="none" w:sz="0" w:space="0" w:color="auto" w:frame="1"/>
+          <w:lang w:bidi="ar-SA"/>
+        </w:rPr>
+        <w:t>  </w:t>
+      </w:r>
+    </w:p>
+    <w:p>
+      <w:pPr>
+        <w:numPr>
+          <w:ilvl w:val="0"/>
+          <w:numId w:val="8"/>
+        </w:numPr>
+        <w:pBdr>
+          <w:left w:val="single" w:sz="18" w:space="0" w:color="6CE26C"/>
+        </w:pBdr>
+        <w:shd w:val="clear" w:color="auto" w:fill="FFFFFF"/>
+        <w:spacing w:beforeAutospacing="1" w:afterAutospacing="1" w:line="210" w:lineRule="atLeast"/>
+        <w:rPr>
+          <w:rFonts w:ascii="Consolas" w:eastAsia="宋体" w:hAnsi="Consolas" w:cs="宋体"/>
+          <w:color w:val="5C5C5C"/>
+          <w:kern w:val="0"/>
+          <w:sz w:val="18"/>
+          <w:szCs w:val="18"/>
+          <w:lang w:bidi="ar-SA"/>
+        </w:rPr>
+      </w:pPr>
+      <w:r>
+        <w:rPr>
+          <w:rFonts w:ascii="Consolas" w:eastAsia="宋体" w:hAnsi="Consolas" w:cs="宋体"/>
+          <w:color w:val="000000"/>
+          <w:kern w:val="0"/>
+          <w:sz w:val="18"/>
+          <w:szCs w:val="18"/>
+          <w:bdr w:val="none" w:sz="0" w:space="0" w:color="auto" w:frame="1"/>
+          <w:lang w:bidi="ar-SA"/>
+        </w:rPr>
+        <w:t>  </w:t>
+      </w:r>
+    </w:p>
+    <w:p>
+      <w:pPr>
+        <w:numPr>
+          <w:ilvl w:val="0"/>
+          <w:numId w:val="8"/>
+        </w:numPr>
+        <w:pBdr>
+          <w:left w:val="single" w:sz="18" w:space="0" w:color="6CE26C"/>
+        </w:pBdr>
+        <w:shd w:val="clear" w:color="auto" w:fill="F8F8F8"/>
+        <w:spacing w:beforeAutospacing="1" w:afterAutospacing="1" w:line="210" w:lineRule="atLeast"/>
+        <w:rPr>
+          <w:rFonts w:ascii="Consolas" w:eastAsia="宋体" w:hAnsi="Consolas" w:cs="宋体"/>
+          <w:color w:val="5C5C5C"/>
+          <w:kern w:val="0"/>
+          <w:sz w:val="18"/>
+          <w:szCs w:val="18"/>
+          <w:lang w:bidi="ar-SA"/>
+        </w:rPr>
+      </w:pPr>
+      <w:r>
+        <w:rPr>
+          <w:rFonts w:ascii="Consolas" w:eastAsia="宋体" w:hAnsi="Consolas" w:cs="宋体"/>
+          <w:color w:val="008200"/>
+          <w:kern w:val="0"/>
+          <w:sz w:val="18"/>
+          <w:szCs w:val="18"/>
+          <w:bdr w:val="none" w:sz="0" w:space="0" w:color="auto" w:frame="1"/>
+          <w:lang w:bidi="ar-SA"/>
+        </w:rPr>
+        <w:t># Hypothesis H, t stands for theta</w:t>
+      </w:r>
+      <w:r>
+        <w:rPr>
+          <w:rFonts w:ascii="Consolas" w:eastAsia="宋体" w:hAnsi="Consolas" w:cs="宋体"/>
+          <w:color w:val="000000"/>
+          <w:kern w:val="0"/>
+          <w:sz w:val="18"/>
+          <w:szCs w:val="18"/>
+          <w:bdr w:val="none" w:sz="0" w:space="0" w:color="auto" w:frame="1"/>
+          <w:lang w:bidi="ar-SA"/>
+        </w:rPr>
+        <w:t>  </w:t>
+      </w:r>
+    </w:p>
+    <w:p>
+      <w:pPr>
+        <w:numPr>
+          <w:ilvl w:val="0"/>
+          <w:numId w:val="8"/>
+        </w:numPr>
+        <w:pBdr>
+          <w:left w:val="single" w:sz="18" w:space="0" w:color="6CE26C"/>
+        </w:pBdr>
+        <w:shd w:val="clear" w:color="auto" w:fill="FFFFFF"/>
+        <w:spacing w:beforeAutospacing="1" w:afterAutospacing="1" w:line="210" w:lineRule="atLeast"/>
+        <w:rPr>
+          <w:rFonts w:ascii="Consolas" w:eastAsia="宋体" w:hAnsi="Consolas" w:cs="宋体"/>
+          <w:color w:val="5C5C5C"/>
+          <w:kern w:val="0"/>
+          <w:sz w:val="18"/>
+          <w:szCs w:val="18"/>
+          <w:lang w:bidi="ar-SA"/>
+        </w:rPr>
+      </w:pPr>
+      <w:r>
+        <w:rPr>
+          <w:rFonts w:ascii="Consolas" w:eastAsia="宋体" w:hAnsi="Consolas" w:cs="宋体"/>
+          <w:color w:val="008200"/>
+          <w:kern w:val="0"/>
+          <w:sz w:val="18"/>
+          <w:szCs w:val="18"/>
+          <w:bdr w:val="none" w:sz="0" w:space="0" w:color="auto" w:frame="1"/>
+          <w:lang w:bidi="ar-SA"/>
+        </w:rPr>
+        <w:t># H(t) = t0 x0 + t1 x1</w:t>
+      </w:r>
+      <w:r>
+        <w:rPr>
+          <w:rFonts w:ascii="Consolas" w:eastAsia="宋体" w:hAnsi="Consolas" w:cs="宋体"/>
+          <w:color w:val="000000"/>
+          <w:kern w:val="0"/>
+          <w:sz w:val="18"/>
+          <w:szCs w:val="18"/>
+          <w:bdr w:val="none" w:sz="0" w:space="0" w:color="auto" w:frame="1"/>
+          <w:lang w:bidi="ar-SA"/>
+        </w:rPr>
+        <w:t>  </w:t>
+      </w:r>
+    </w:p>
+    <w:p>
+      <w:pPr>
+        <w:numPr>
+          <w:ilvl w:val="0"/>
+          <w:numId w:val="8"/>
+        </w:numPr>
+        <w:pBdr>
+          <w:left w:val="single" w:sz="18" w:space="0" w:color="6CE26C"/>
+        </w:pBdr>
+        <w:shd w:val="clear" w:color="auto" w:fill="F8F8F8"/>
+        <w:spacing w:beforeAutospacing="1" w:afterAutospacing="1" w:line="210" w:lineRule="atLeast"/>
+        <w:rPr>
+          <w:rFonts w:ascii="Consolas" w:eastAsia="宋体" w:hAnsi="Consolas" w:cs="宋体"/>
+          <w:color w:val="5C5C5C"/>
+          <w:kern w:val="0"/>
+          <w:sz w:val="18"/>
+          <w:szCs w:val="18"/>
+          <w:lang w:bidi="ar-SA"/>
+        </w:rPr>
+      </w:pPr>
+      <w:r>
+        <w:rPr>
+          <w:rFonts w:ascii="Consolas" w:eastAsia="宋体" w:hAnsi="Consolas" w:cs="宋体"/>
+          <w:color w:val="000000"/>
+          <w:kern w:val="0"/>
+          <w:sz w:val="18"/>
+          <w:szCs w:val="18"/>
+          <w:bdr w:val="none" w:sz="0" w:space="0" w:color="auto" w:frame="1"/>
+          <w:lang w:bidi="ar-SA"/>
+        </w:rPr>
+        <w:t>  </w:t>
+      </w:r>
+    </w:p>
+    <w:p>
+      <w:pPr>
+        <w:numPr>
+          <w:ilvl w:val="0"/>
+          <w:numId w:val="8"/>
+        </w:numPr>
+        <w:pBdr>
+          <w:left w:val="single" w:sz="18" w:space="0" w:color="6CE26C"/>
+        </w:pBdr>
+        <w:shd w:val="clear" w:color="auto" w:fill="FFFFFF"/>
+        <w:spacing w:beforeAutospacing="1" w:afterAutospacing="1" w:line="210" w:lineRule="atLeast"/>
+        <w:rPr>
+          <w:rFonts w:ascii="Consolas" w:eastAsia="宋体" w:hAnsi="Consolas" w:cs="宋体"/>
+          <w:color w:val="5C5C5C"/>
+          <w:kern w:val="0"/>
+          <w:sz w:val="18"/>
+          <w:szCs w:val="18"/>
+          <w:lang w:bidi="ar-SA"/>
+        </w:rPr>
+      </w:pPr>
+      <w:proofErr w:type="spellStart"/>
+      <w:r>
+        <w:rPr>
+          <w:rFonts w:ascii="Consolas" w:eastAsia="宋体" w:hAnsi="Consolas" w:cs="宋体"/>
+          <w:color w:val="000000"/>
+          <w:kern w:val="0"/>
+          <w:sz w:val="18"/>
+          <w:szCs w:val="18"/>
+          <w:bdr w:val="none" w:sz="0" w:space="0" w:color="auto" w:frame="1"/>
+          <w:lang w:bidi="ar-SA"/>
+        </w:rPr>
+        <w:t>intMaxTrainTimes</w:t>
+      </w:r>
+      <w:proofErr w:type="spellEnd"/>
+      <w:r>
+        <w:rPr>
+          <w:rFonts w:ascii="Consolas" w:eastAsia="宋体" w:hAnsi="Consolas" w:cs="宋体"/>
+          <w:color w:val="000000"/>
+          <w:kern w:val="0"/>
+          <w:sz w:val="18"/>
+          <w:szCs w:val="18"/>
+          <w:bdr w:val="none" w:sz="0" w:space="0" w:color="auto" w:frame="1"/>
+          <w:lang w:bidi="ar-SA"/>
+        </w:rPr>
+        <w:t> = 50000  </w:t>
+      </w:r>
+    </w:p>
+    <w:p>
+      <w:pPr>
+        <w:numPr>
+          <w:ilvl w:val="0"/>
+          <w:numId w:val="8"/>
+        </w:numPr>
+        <w:pBdr>
+          <w:left w:val="single" w:sz="18" w:space="0" w:color="6CE26C"/>
+        </w:pBdr>
+        <w:shd w:val="clear" w:color="auto" w:fill="F8F8F8"/>
+        <w:spacing w:beforeAutospacing="1" w:afterAutospacing="1" w:line="210" w:lineRule="atLeast"/>
+        <w:rPr>
+          <w:rFonts w:ascii="Consolas" w:eastAsia="宋体" w:hAnsi="Consolas" w:cs="宋体"/>
+          <w:color w:val="5C5C5C"/>
+          <w:kern w:val="0"/>
+          <w:sz w:val="18"/>
+          <w:szCs w:val="18"/>
+          <w:lang w:bidi="ar-SA"/>
+        </w:rPr>
+      </w:pPr>
+      <w:r>
+        <w:rPr>
+          <w:rFonts w:ascii="Consolas" w:eastAsia="宋体" w:hAnsi="Consolas" w:cs="宋体"/>
+          <w:color w:val="000000"/>
+          <w:kern w:val="0"/>
+          <w:sz w:val="18"/>
+          <w:szCs w:val="18"/>
+          <w:bdr w:val="none" w:sz="0" w:space="0" w:color="auto" w:frame="1"/>
+          <w:lang w:bidi="ar-SA"/>
+        </w:rPr>
+        <w:t>  </w:t>
+      </w:r>
+    </w:p>
+    <w:p>
+      <w:pPr>
+        <w:numPr>
+          <w:ilvl w:val="0"/>
+          <w:numId w:val="8"/>
+        </w:numPr>
+        <w:pBdr>
+          <w:left w:val="single" w:sz="18" w:space="0" w:color="6CE26C"/>
+        </w:pBdr>
+        <w:shd w:val="clear" w:color="auto" w:fill="FFFFFF"/>
+        <w:spacing w:beforeAutospacing="1" w:afterAutospacing="1" w:line="210" w:lineRule="atLeast"/>
+        <w:rPr>
+          <w:rFonts w:ascii="Consolas" w:eastAsia="宋体" w:hAnsi="Consolas" w:cs="宋体"/>
+          <w:color w:val="5C5C5C"/>
+          <w:kern w:val="0"/>
+          <w:sz w:val="18"/>
+          <w:szCs w:val="18"/>
+          <w:lang w:bidi="ar-SA"/>
+        </w:rPr>
+      </w:pPr>
+      <w:r>
+        <w:rPr>
+          <w:rFonts w:ascii="Consolas" w:eastAsia="宋体" w:hAnsi="Consolas" w:cs="宋体"/>
+          <w:color w:val="000000"/>
+          <w:kern w:val="0"/>
+          <w:sz w:val="18"/>
+          <w:szCs w:val="18"/>
+          <w:bdr w:val="none" w:sz="0" w:space="0" w:color="auto" w:frame="1"/>
+          <w:lang w:bidi="ar-SA"/>
+        </w:rPr>
+        <w:t>  </w:t>
+      </w:r>
+    </w:p>
+    <w:p>
+      <w:pPr>
+        <w:numPr>
+          <w:ilvl w:val="0"/>
+          <w:numId w:val="8"/>
+        </w:numPr>
+        <w:pBdr>
+          <w:left w:val="single" w:sz="18" w:space="0" w:color="6CE26C"/>
+        </w:pBdr>
+        <w:shd w:val="clear" w:color="auto" w:fill="F8F8F8"/>
+        <w:spacing w:beforeAutospacing="1" w:afterAutospacing="1" w:line="210" w:lineRule="atLeast"/>
+        <w:rPr>
+          <w:rFonts w:ascii="Consolas" w:eastAsia="宋体" w:hAnsi="Consolas" w:cs="宋体"/>
+          <w:color w:val="5C5C5C"/>
+          <w:kern w:val="0"/>
+          <w:sz w:val="18"/>
+          <w:szCs w:val="18"/>
+          <w:lang w:bidi="ar-SA"/>
+        </w:rPr>
+      </w:pPr>
+      <w:r>
+        <w:rPr>
+          <w:rFonts w:ascii="Consolas" w:eastAsia="宋体" w:hAnsi="Consolas" w:cs="宋体"/>
+          <w:color w:val="008200"/>
+          <w:kern w:val="0"/>
+          <w:sz w:val="18"/>
+          <w:szCs w:val="18"/>
+          <w:bdr w:val="none" w:sz="0" w:space="0" w:color="auto" w:frame="1"/>
+          <w:lang w:bidi="ar-SA"/>
+        </w:rPr>
+        <w:t># </w:t>
+      </w:r>
+      <w:proofErr w:type="spellStart"/>
+      <w:r>
+        <w:rPr>
+          <w:rFonts w:ascii="Consolas" w:eastAsia="宋体" w:hAnsi="Consolas" w:cs="宋体"/>
+          <w:color w:val="008200"/>
+          <w:kern w:val="0"/>
+          <w:sz w:val="18"/>
+          <w:szCs w:val="18"/>
+          <w:bdr w:val="none" w:sz="0" w:space="0" w:color="auto" w:frame="1"/>
+          <w:lang w:bidi="ar-SA"/>
+        </w:rPr>
+        <w:t>Init.</w:t>
+      </w:r>
+      <w:proofErr w:type="spellEnd"/>
+      <w:r>
+        <w:rPr>
+          <w:rFonts w:ascii="Consolas" w:eastAsia="宋体" w:hAnsi="Consolas" w:cs="宋体"/>
+          <w:color w:val="008200"/>
+          <w:kern w:val="0"/>
+          <w:sz w:val="18"/>
+          <w:szCs w:val="18"/>
+          <w:bdr w:val="none" w:sz="0" w:space="0" w:color="auto" w:frame="1"/>
+          <w:lang w:bidi="ar-SA"/>
+        </w:rPr>
+        <w:t> Temp vars.</w:t>
+      </w:r>
+      <w:r>
+        <w:rPr>
+          <w:rFonts w:ascii="Consolas" w:eastAsia="宋体" w:hAnsi="Consolas" w:cs="宋体"/>
+          <w:color w:val="000000"/>
+          <w:kern w:val="0"/>
+          <w:sz w:val="18"/>
+          <w:szCs w:val="18"/>
+          <w:bdr w:val="none" w:sz="0" w:space="0" w:color="auto" w:frame="1"/>
+          <w:lang w:bidi="ar-SA"/>
+        </w:rPr>
+        <w:t>  </w:t>
+      </w:r>
+    </w:p>
+    <w:p>
+      <w:pPr>
+        <w:numPr>
+          <w:ilvl w:val="0"/>
+          <w:numId w:val="8"/>
+        </w:numPr>
+        <w:pBdr>
+          <w:left w:val="single" w:sz="18" w:space="0" w:color="6CE26C"/>
+        </w:pBdr>
+        <w:shd w:val="clear" w:color="auto" w:fill="FFFFFF"/>
+        <w:spacing w:beforeAutospacing="1" w:afterAutospacing="1" w:line="210" w:lineRule="atLeast"/>
+        <w:rPr>
+          <w:rFonts w:ascii="Consolas" w:eastAsia="宋体" w:hAnsi="Consolas" w:cs="宋体"/>
+          <w:color w:val="5C5C5C"/>
+          <w:kern w:val="0"/>
+          <w:sz w:val="18"/>
+          <w:szCs w:val="18"/>
+          <w:lang w:bidi="ar-SA"/>
+        </w:rPr>
+      </w:pPr>
+      <w:proofErr w:type="spellStart"/>
+      <w:r>
+        <w:rPr>
+          <w:rFonts w:ascii="Consolas" w:eastAsia="宋体" w:hAnsi="Consolas" w:cs="宋体"/>
+          <w:color w:val="000000"/>
+          <w:kern w:val="0"/>
+          <w:sz w:val="18"/>
+          <w:szCs w:val="18"/>
+          <w:bdr w:val="none" w:sz="0" w:space="0" w:color="auto" w:frame="1"/>
+          <w:lang w:bidi="ar-SA"/>
+        </w:rPr>
+        <w:t>intSum</w:t>
+      </w:r>
+      <w:proofErr w:type="spellEnd"/>
+      <w:r>
+        <w:rPr>
+          <w:rFonts w:ascii="Consolas" w:eastAsia="宋体" w:hAnsi="Consolas" w:cs="宋体"/>
+          <w:color w:val="000000"/>
+          <w:kern w:val="0"/>
+          <w:sz w:val="18"/>
+          <w:szCs w:val="18"/>
+          <w:bdr w:val="none" w:sz="0" w:space="0" w:color="auto" w:frame="1"/>
+          <w:lang w:bidi="ar-SA"/>
+        </w:rPr>
+        <w:t> = 0  </w:t>
+      </w:r>
+    </w:p>
+    <w:p>
+      <w:pPr>
+        <w:numPr>
+          <w:ilvl w:val="0"/>
+          <w:numId w:val="8"/>
+        </w:numPr>
+        <w:pBdr>
+          <w:left w:val="single" w:sz="18" w:space="0" w:color="6CE26C"/>
+        </w:pBdr>
+        <w:shd w:val="clear" w:color="auto" w:fill="F8F8F8"/>
+        <w:spacing w:beforeAutospacing="1" w:afterAutospacing="1" w:line="210" w:lineRule="atLeast"/>
+        <w:rPr>
+          <w:rFonts w:ascii="Consolas" w:eastAsia="宋体" w:hAnsi="Consolas" w:cs="宋体"/>
+          <w:color w:val="5C5C5C"/>
+          <w:kern w:val="0"/>
+          <w:sz w:val="18"/>
+          <w:szCs w:val="18"/>
+          <w:lang w:bidi="ar-SA"/>
+        </w:rPr>
+      </w:pPr>
+      <w:proofErr w:type="spellStart"/>
+      <w:r>
+        <w:rPr>
+          <w:rFonts w:ascii="Consolas" w:eastAsia="宋体" w:hAnsi="Consolas" w:cs="宋体"/>
+          <w:color w:val="000000"/>
+          <w:kern w:val="0"/>
+          <w:sz w:val="18"/>
+          <w:szCs w:val="18"/>
+          <w:bdr w:val="none" w:sz="0" w:space="0" w:color="auto" w:frame="1"/>
+          <w:lang w:bidi="ar-SA"/>
+        </w:rPr>
+        <w:t>intTemp</w:t>
+      </w:r>
+      <w:proofErr w:type="spellEnd"/>
+      <w:r>
+        <w:rPr>
+          <w:rFonts w:ascii="Consolas" w:eastAsia="宋体" w:hAnsi="Consolas" w:cs="宋体"/>
+          <w:color w:val="000000"/>
+          <w:kern w:val="0"/>
+          <w:sz w:val="18"/>
+          <w:szCs w:val="18"/>
+          <w:bdr w:val="none" w:sz="0" w:space="0" w:color="auto" w:frame="1"/>
+          <w:lang w:bidi="ar-SA"/>
+        </w:rPr>
+        <w:t> = 0  </w:t>
+      </w:r>
+    </w:p>
+    <w:p>
+      <w:pPr>
+        <w:numPr>
+          <w:ilvl w:val="0"/>
+          <w:numId w:val="8"/>
+        </w:numPr>
+        <w:pBdr>
+          <w:left w:val="single" w:sz="18" w:space="0" w:color="6CE26C"/>
+        </w:pBdr>
+        <w:shd w:val="clear" w:color="auto" w:fill="FFFFFF"/>
+        <w:spacing w:beforeAutospacing="1" w:afterAutospacing="1" w:line="210" w:lineRule="atLeast"/>
+        <w:rPr>
+          <w:rFonts w:ascii="Consolas" w:eastAsia="宋体" w:hAnsi="Consolas" w:cs="宋体"/>
+          <w:color w:val="5C5C5C"/>
+          <w:kern w:val="0"/>
+          <w:sz w:val="18"/>
+          <w:szCs w:val="18"/>
+          <w:lang w:bidi="ar-SA"/>
+        </w:rPr>
+      </w:pPr>
+      <w:r>
+        <w:rPr>
+          <w:rFonts w:ascii="Consolas" w:eastAsia="宋体" w:hAnsi="Consolas" w:cs="宋体"/>
+          <w:color w:val="000000"/>
+          <w:kern w:val="0"/>
+          <w:sz w:val="18"/>
+          <w:szCs w:val="18"/>
+          <w:bdr w:val="none" w:sz="0" w:space="0" w:color="auto" w:frame="1"/>
+          <w:lang w:bidi="ar-SA"/>
+        </w:rPr>
+        <w:t>  </w:t>
+      </w:r>
+    </w:p>
+    <w:p>
+      <w:pPr>
+        <w:numPr>
+          <w:ilvl w:val="0"/>
+          <w:numId w:val="8"/>
+        </w:numPr>
+        <w:pBdr>
+          <w:left w:val="single" w:sz="18" w:space="0" w:color="6CE26C"/>
+        </w:pBdr>
+        <w:shd w:val="clear" w:color="auto" w:fill="F8F8F8"/>
+        <w:spacing w:beforeAutospacing="1" w:afterAutospacing="1" w:line="210" w:lineRule="atLeast"/>
+        <w:rPr>
+          <w:rFonts w:ascii="Consolas" w:eastAsia="宋体" w:hAnsi="Consolas" w:cs="宋体"/>
+          <w:color w:val="5C5C5C"/>
+          <w:kern w:val="0"/>
+          <w:sz w:val="18"/>
+          <w:szCs w:val="18"/>
+          <w:lang w:bidi="ar-SA"/>
+        </w:rPr>
+      </w:pPr>
+      <w:r>
+        <w:rPr>
+          <w:rFonts w:ascii="Consolas" w:eastAsia="宋体" w:hAnsi="Consolas" w:cs="宋体"/>
+          <w:color w:val="000000"/>
+          <w:kern w:val="0"/>
+          <w:sz w:val="18"/>
+          <w:szCs w:val="18"/>
+          <w:bdr w:val="none" w:sz="0" w:space="0" w:color="auto" w:frame="1"/>
+          <w:lang w:bidi="ar-SA"/>
+        </w:rPr>
+        <w:lastRenderedPageBreak/>
+        <w:t>  </w:t>
+      </w:r>
+    </w:p>
+    <w:p>
+      <w:pPr>
+        <w:numPr>
+          <w:ilvl w:val="0"/>
+          <w:numId w:val="8"/>
+        </w:numPr>
+        <w:pBdr>
+          <w:left w:val="single" w:sz="18" w:space="0" w:color="6CE26C"/>
+        </w:pBdr>
+        <w:shd w:val="clear" w:color="auto" w:fill="FFFFFF"/>
+        <w:spacing w:beforeAutospacing="1" w:afterAutospacing="1" w:line="210" w:lineRule="atLeast"/>
+        <w:rPr>
+          <w:rFonts w:ascii="Consolas" w:eastAsia="宋体" w:hAnsi="Consolas" w:cs="宋体"/>
+          <w:color w:val="5C5C5C"/>
+          <w:kern w:val="0"/>
+          <w:sz w:val="18"/>
+          <w:szCs w:val="18"/>
+          <w:lang w:bidi="ar-SA"/>
+        </w:rPr>
+      </w:pPr>
+      <w:r>
+        <w:rPr>
+          <w:rFonts w:ascii="Consolas" w:eastAsia="宋体" w:hAnsi="Consolas" w:cs="宋体"/>
+          <w:color w:val="008200"/>
+          <w:kern w:val="0"/>
+          <w:sz w:val="18"/>
+          <w:szCs w:val="18"/>
+          <w:bdr w:val="none" w:sz="0" w:space="0" w:color="auto" w:frame="1"/>
+          <w:lang w:bidi="ar-SA"/>
+        </w:rPr>
+        <w:t># Iterates for </w:t>
+      </w:r>
+      <w:proofErr w:type="spellStart"/>
+      <w:r>
+        <w:rPr>
+          <w:rFonts w:ascii="Consolas" w:eastAsia="宋体" w:hAnsi="Consolas" w:cs="宋体"/>
+          <w:color w:val="008200"/>
+          <w:kern w:val="0"/>
+          <w:sz w:val="18"/>
+          <w:szCs w:val="18"/>
+          <w:bdr w:val="none" w:sz="0" w:space="0" w:color="auto" w:frame="1"/>
+          <w:lang w:bidi="ar-SA"/>
+        </w:rPr>
+        <w:t>intMaxTrainTimes</w:t>
+      </w:r>
+      <w:proofErr w:type="spellEnd"/>
+      <w:r>
+        <w:rPr>
+          <w:rFonts w:ascii="Consolas" w:eastAsia="宋体" w:hAnsi="Consolas" w:cs="宋体"/>
+          <w:color w:val="000000"/>
+          <w:kern w:val="0"/>
+          <w:sz w:val="18"/>
+          <w:szCs w:val="18"/>
+          <w:bdr w:val="none" w:sz="0" w:space="0" w:color="auto" w:frame="1"/>
+          <w:lang w:bidi="ar-SA"/>
+        </w:rPr>
+        <w:t>  </w:t>
+      </w:r>
+    </w:p>
+    <w:p>
+      <w:pPr>
+        <w:numPr>
+          <w:ilvl w:val="0"/>
+          <w:numId w:val="8"/>
+        </w:numPr>
+        <w:pBdr>
+          <w:left w:val="single" w:sz="18" w:space="0" w:color="6CE26C"/>
+        </w:pBdr>
+        <w:shd w:val="clear" w:color="auto" w:fill="F8F8F8"/>
+        <w:spacing w:beforeAutospacing="1" w:afterAutospacing="1" w:line="210" w:lineRule="atLeast"/>
+        <w:rPr>
+          <w:rFonts w:ascii="Consolas" w:eastAsia="宋体" w:hAnsi="Consolas" w:cs="宋体"/>
+          <w:color w:val="5C5C5C"/>
+          <w:kern w:val="0"/>
+          <w:sz w:val="18"/>
+          <w:szCs w:val="18"/>
+          <w:lang w:bidi="ar-SA"/>
+        </w:rPr>
+      </w:pPr>
+      <w:r>
+        <w:rPr>
+          <w:rFonts w:ascii="Consolas" w:eastAsia="宋体" w:hAnsi="Consolas" w:cs="宋体"/>
+          <w:b/>
+          <w:bCs/>
+          <w:color w:val="006699"/>
+          <w:kern w:val="0"/>
+          <w:sz w:val="18"/>
+          <w:szCs w:val="18"/>
+          <w:bdr w:val="none" w:sz="0" w:space="0" w:color="auto" w:frame="1"/>
+          <w:lang w:bidi="ar-SA"/>
+        </w:rPr>
+        <w:t>for</w:t>
+      </w:r>
+      <w:r>
+        <w:rPr>
+          <w:rFonts w:ascii="Consolas" w:eastAsia="宋体" w:hAnsi="Consolas" w:cs="宋体"/>
+          <w:color w:val="000000"/>
+          <w:kern w:val="0"/>
+          <w:sz w:val="18"/>
+          <w:szCs w:val="18"/>
+          <w:bdr w:val="none" w:sz="0" w:space="0" w:color="auto" w:frame="1"/>
+          <w:lang w:bidi="ar-SA"/>
+        </w:rPr>
+        <w:t> t </w:t>
+      </w:r>
+      <w:r>
+        <w:rPr>
+          <w:rFonts w:ascii="Consolas" w:eastAsia="宋体" w:hAnsi="Consolas" w:cs="宋体"/>
+          <w:b/>
+          <w:bCs/>
+          <w:color w:val="006699"/>
+          <w:kern w:val="0"/>
+          <w:sz w:val="18"/>
+          <w:szCs w:val="18"/>
+          <w:bdr w:val="none" w:sz="0" w:space="0" w:color="auto" w:frame="1"/>
+          <w:lang w:bidi="ar-SA"/>
+        </w:rPr>
+        <w:t>in</w:t>
+      </w:r>
+      <w:r>
+        <w:rPr>
+          <w:rFonts w:ascii="Consolas" w:eastAsia="宋体" w:hAnsi="Consolas" w:cs="宋体"/>
+          <w:color w:val="000000"/>
+          <w:kern w:val="0"/>
+          <w:sz w:val="18"/>
+          <w:szCs w:val="18"/>
+          <w:bdr w:val="none" w:sz="0" w:space="0" w:color="auto" w:frame="1"/>
+          <w:lang w:bidi="ar-SA"/>
+        </w:rPr>
+        <w:t> range(</w:t>
+      </w:r>
+      <w:proofErr w:type="spellStart"/>
+      <w:r>
+        <w:rPr>
+          <w:rFonts w:ascii="Consolas" w:eastAsia="宋体" w:hAnsi="Consolas" w:cs="宋体"/>
+          <w:color w:val="000000"/>
+          <w:kern w:val="0"/>
+          <w:sz w:val="18"/>
+          <w:szCs w:val="18"/>
+          <w:bdr w:val="none" w:sz="0" w:space="0" w:color="auto" w:frame="1"/>
+          <w:lang w:bidi="ar-SA"/>
+        </w:rPr>
+        <w:t>intMaxTrainTimes</w:t>
+      </w:r>
+      <w:proofErr w:type="spellEnd"/>
+      <w:r>
+        <w:rPr>
+          <w:rFonts w:ascii="Consolas" w:eastAsia="宋体" w:hAnsi="Consolas" w:cs="宋体"/>
+          <w:color w:val="000000"/>
+          <w:kern w:val="0"/>
+          <w:sz w:val="18"/>
+          <w:szCs w:val="18"/>
+          <w:bdr w:val="none" w:sz="0" w:space="0" w:color="auto" w:frame="1"/>
+          <w:lang w:bidi="ar-SA"/>
+        </w:rPr>
+        <w:t>):  </w:t>
+      </w:r>
+    </w:p>
+    <w:p>
+      <w:pPr>
+        <w:numPr>
+          <w:ilvl w:val="0"/>
+          <w:numId w:val="8"/>
+        </w:numPr>
+        <w:pBdr>
+          <w:left w:val="single" w:sz="18" w:space="0" w:color="6CE26C"/>
+        </w:pBdr>
+        <w:shd w:val="clear" w:color="auto" w:fill="FFFFFF"/>
+        <w:spacing w:beforeAutospacing="1" w:afterAutospacing="1" w:line="210" w:lineRule="atLeast"/>
+        <w:rPr>
+          <w:rFonts w:ascii="Consolas" w:eastAsia="宋体" w:hAnsi="Consolas" w:cs="宋体"/>
+          <w:color w:val="5C5C5C"/>
+          <w:kern w:val="0"/>
+          <w:sz w:val="18"/>
+          <w:szCs w:val="18"/>
+          <w:lang w:bidi="ar-SA"/>
+        </w:rPr>
+      </w:pPr>
+      <w:r>
+        <w:rPr>
+          <w:rFonts w:ascii="Consolas" w:eastAsia="宋体" w:hAnsi="Consolas" w:cs="宋体"/>
+          <w:color w:val="000000"/>
+          <w:kern w:val="0"/>
+          <w:sz w:val="18"/>
+          <w:szCs w:val="18"/>
+          <w:bdr w:val="none" w:sz="0" w:space="0" w:color="auto" w:frame="1"/>
+          <w:lang w:bidi="ar-SA"/>
+        </w:rPr>
+        <w:t>  </w:t>
+      </w:r>
+      <w:r>
+        <w:rPr>
+          <w:rFonts w:ascii="Consolas" w:eastAsia="宋体" w:hAnsi="Consolas" w:cs="宋体"/>
+          <w:color w:val="008200"/>
+          <w:kern w:val="0"/>
+          <w:sz w:val="18"/>
+          <w:szCs w:val="18"/>
+          <w:bdr w:val="none" w:sz="0" w:space="0" w:color="auto" w:frame="1"/>
+          <w:lang w:bidi="ar-SA"/>
+        </w:rPr>
+        <w:t># Iterate for each feature</w:t>
+      </w:r>
+      <w:r>
+        <w:rPr>
+          <w:rFonts w:ascii="Consolas" w:eastAsia="宋体" w:hAnsi="Consolas" w:cs="宋体"/>
+          <w:color w:val="000000"/>
+          <w:kern w:val="0"/>
+          <w:sz w:val="18"/>
+          <w:szCs w:val="18"/>
+          <w:bdr w:val="none" w:sz="0" w:space="0" w:color="auto" w:frame="1"/>
+          <w:lang w:bidi="ar-SA"/>
+        </w:rPr>
+        <w:t>  </w:t>
+      </w:r>
+    </w:p>
+    <w:p>
+      <w:pPr>
+        <w:numPr>
+          <w:ilvl w:val="0"/>
+          <w:numId w:val="8"/>
+        </w:numPr>
+        <w:pBdr>
+          <w:left w:val="single" w:sz="18" w:space="0" w:color="6CE26C"/>
+        </w:pBdr>
+        <w:shd w:val="clear" w:color="auto" w:fill="F8F8F8"/>
+        <w:spacing w:beforeAutospacing="1" w:afterAutospacing="1" w:line="210" w:lineRule="atLeast"/>
+        <w:rPr>
+          <w:rFonts w:ascii="Consolas" w:eastAsia="宋体" w:hAnsi="Consolas" w:cs="宋体"/>
+          <w:color w:val="5C5C5C"/>
+          <w:kern w:val="0"/>
+          <w:sz w:val="18"/>
+          <w:szCs w:val="18"/>
+          <w:lang w:bidi="ar-SA"/>
+        </w:rPr>
+      </w:pPr>
+      <w:r>
+        <w:rPr>
+          <w:rFonts w:ascii="Consolas" w:eastAsia="宋体" w:hAnsi="Consolas" w:cs="宋体"/>
+          <w:color w:val="000000"/>
+          <w:kern w:val="0"/>
+          <w:sz w:val="18"/>
+          <w:szCs w:val="18"/>
+          <w:bdr w:val="none" w:sz="0" w:space="0" w:color="auto" w:frame="1"/>
+          <w:lang w:bidi="ar-SA"/>
+        </w:rPr>
+        <w:t>  </w:t>
+      </w:r>
+      <w:r>
+        <w:rPr>
+          <w:rFonts w:ascii="Consolas" w:eastAsia="宋体" w:hAnsi="Consolas" w:cs="宋体"/>
+          <w:b/>
+          <w:bCs/>
+          <w:color w:val="006699"/>
+          <w:kern w:val="0"/>
+          <w:sz w:val="18"/>
+          <w:szCs w:val="18"/>
+          <w:bdr w:val="none" w:sz="0" w:space="0" w:color="auto" w:frame="1"/>
+          <w:lang w:bidi="ar-SA"/>
+        </w:rPr>
+        <w:t>for</w:t>
+      </w:r>
+      <w:r>
+        <w:rPr>
+          <w:rFonts w:ascii="Consolas" w:eastAsia="宋体" w:hAnsi="Consolas" w:cs="宋体"/>
+          <w:color w:val="000000"/>
+          <w:kern w:val="0"/>
+          <w:sz w:val="18"/>
+          <w:szCs w:val="18"/>
+          <w:bdr w:val="none" w:sz="0" w:space="0" w:color="auto" w:frame="1"/>
+          <w:lang w:bidi="ar-SA"/>
+        </w:rPr>
+        <w:t> </w:t>
+      </w:r>
+      <w:proofErr w:type="spellStart"/>
+      <w:r>
+        <w:rPr>
+          <w:rFonts w:ascii="Consolas" w:eastAsia="宋体" w:hAnsi="Consolas" w:cs="宋体"/>
+          <w:color w:val="000000"/>
+          <w:kern w:val="0"/>
+          <w:sz w:val="18"/>
+          <w:szCs w:val="18"/>
+          <w:bdr w:val="none" w:sz="0" w:space="0" w:color="auto" w:frame="1"/>
+          <w:lang w:bidi="ar-SA"/>
+        </w:rPr>
+        <w:t>i</w:t>
+      </w:r>
+      <w:proofErr w:type="spellEnd"/>
+      <w:r>
+        <w:rPr>
+          <w:rFonts w:ascii="Consolas" w:eastAsia="宋体" w:hAnsi="Consolas" w:cs="宋体"/>
+          <w:color w:val="000000"/>
+          <w:kern w:val="0"/>
+          <w:sz w:val="18"/>
+          <w:szCs w:val="18"/>
+          <w:bdr w:val="none" w:sz="0" w:space="0" w:color="auto" w:frame="1"/>
+          <w:lang w:bidi="ar-SA"/>
+        </w:rPr>
+        <w:t> </w:t>
+      </w:r>
+      <w:r>
+        <w:rPr>
+          <w:rFonts w:ascii="Consolas" w:eastAsia="宋体" w:hAnsi="Consolas" w:cs="宋体"/>
+          <w:b/>
+          <w:bCs/>
+          <w:color w:val="006699"/>
+          <w:kern w:val="0"/>
+          <w:sz w:val="18"/>
+          <w:szCs w:val="18"/>
+          <w:bdr w:val="none" w:sz="0" w:space="0" w:color="auto" w:frame="1"/>
+          <w:lang w:bidi="ar-SA"/>
+        </w:rPr>
+        <w:t>in</w:t>
+      </w:r>
+      <w:r>
+        <w:rPr>
+          <w:rFonts w:ascii="Consolas" w:eastAsia="宋体" w:hAnsi="Consolas" w:cs="宋体"/>
+          <w:color w:val="000000"/>
+          <w:kern w:val="0"/>
+          <w:sz w:val="18"/>
+          <w:szCs w:val="18"/>
+          <w:bdr w:val="none" w:sz="0" w:space="0" w:color="auto" w:frame="1"/>
+          <w:lang w:bidi="ar-SA"/>
+        </w:rPr>
+        <w:t> </w:t>
+      </w:r>
+      <w:proofErr w:type="gramStart"/>
+      <w:r>
+        <w:rPr>
+          <w:rFonts w:ascii="Consolas" w:eastAsia="宋体" w:hAnsi="Consolas" w:cs="宋体"/>
+          <w:color w:val="000000"/>
+          <w:kern w:val="0"/>
+          <w:sz w:val="18"/>
+          <w:szCs w:val="18"/>
+          <w:bdr w:val="none" w:sz="0" w:space="0" w:color="auto" w:frame="1"/>
+          <w:lang w:bidi="ar-SA"/>
+        </w:rPr>
+        <w:t>range(</w:t>
+      </w:r>
+      <w:proofErr w:type="gramEnd"/>
+      <w:r>
+        <w:rPr>
+          <w:rFonts w:ascii="Consolas" w:eastAsia="宋体" w:hAnsi="Consolas" w:cs="宋体"/>
+          <w:color w:val="000000"/>
+          <w:kern w:val="0"/>
+          <w:sz w:val="18"/>
+          <w:szCs w:val="18"/>
+          <w:bdr w:val="none" w:sz="0" w:space="0" w:color="auto" w:frame="1"/>
+          <w:lang w:bidi="ar-SA"/>
+        </w:rPr>
+        <w:t>0, intN+1):  </w:t>
+      </w:r>
+    </w:p>
+    <w:p>
+      <w:pPr>
+        <w:numPr>
+          <w:ilvl w:val="0"/>
+          <w:numId w:val="8"/>
+        </w:numPr>
+        <w:pBdr>
+          <w:left w:val="single" w:sz="18" w:space="0" w:color="6CE26C"/>
+        </w:pBdr>
+        <w:shd w:val="clear" w:color="auto" w:fill="FFFFFF"/>
+        <w:spacing w:beforeAutospacing="1" w:afterAutospacing="1" w:line="210" w:lineRule="atLeast"/>
+        <w:rPr>
+          <w:rFonts w:ascii="Consolas" w:eastAsia="宋体" w:hAnsi="Consolas" w:cs="宋体"/>
+          <w:color w:val="5C5C5C"/>
+          <w:kern w:val="0"/>
+          <w:sz w:val="18"/>
+          <w:szCs w:val="18"/>
+          <w:lang w:bidi="ar-SA"/>
+        </w:rPr>
+      </w:pPr>
+      <w:r>
+        <w:rPr>
+          <w:rFonts w:ascii="Consolas" w:eastAsia="宋体" w:hAnsi="Consolas" w:cs="宋体"/>
+          <w:color w:val="000000"/>
+          <w:kern w:val="0"/>
+          <w:sz w:val="18"/>
+          <w:szCs w:val="18"/>
+          <w:bdr w:val="none" w:sz="0" w:space="0" w:color="auto" w:frame="1"/>
+          <w:lang w:bidi="ar-SA"/>
+        </w:rPr>
+        <w:t>    </w:t>
+      </w:r>
+      <w:r>
+        <w:rPr>
+          <w:rFonts w:ascii="Consolas" w:eastAsia="宋体" w:hAnsi="Consolas" w:cs="宋体"/>
+          <w:color w:val="008200"/>
+          <w:kern w:val="0"/>
+          <w:sz w:val="18"/>
+          <w:szCs w:val="18"/>
+          <w:bdr w:val="none" w:sz="0" w:space="0" w:color="auto" w:frame="1"/>
+          <w:lang w:bidi="ar-SA"/>
+        </w:rPr>
+        <w:t># Init Summation</w:t>
+      </w:r>
+      <w:r>
+        <w:rPr>
+          <w:rFonts w:ascii="Consolas" w:eastAsia="宋体" w:hAnsi="Consolas" w:cs="宋体"/>
+          <w:color w:val="000000"/>
+          <w:kern w:val="0"/>
+          <w:sz w:val="18"/>
+          <w:szCs w:val="18"/>
+          <w:bdr w:val="none" w:sz="0" w:space="0" w:color="auto" w:frame="1"/>
+          <w:lang w:bidi="ar-SA"/>
+        </w:rPr>
+        <w:t>  </w:t>
+      </w:r>
+    </w:p>
+    <w:p>
+      <w:pPr>
+        <w:numPr>
+          <w:ilvl w:val="0"/>
+          <w:numId w:val="8"/>
+        </w:numPr>
+        <w:pBdr>
+          <w:left w:val="single" w:sz="18" w:space="0" w:color="6CE26C"/>
+        </w:pBdr>
+        <w:shd w:val="clear" w:color="auto" w:fill="F8F8F8"/>
+        <w:spacing w:beforeAutospacing="1" w:afterAutospacing="1" w:line="210" w:lineRule="atLeast"/>
+        <w:rPr>
+          <w:rFonts w:ascii="Consolas" w:eastAsia="宋体" w:hAnsi="Consolas" w:cs="宋体"/>
+          <w:color w:val="5C5C5C"/>
+          <w:kern w:val="0"/>
+          <w:sz w:val="18"/>
+          <w:szCs w:val="18"/>
+          <w:lang w:bidi="ar-SA"/>
+        </w:rPr>
+      </w:pPr>
+      <w:r>
+        <w:rPr>
+          <w:rFonts w:ascii="Consolas" w:eastAsia="宋体" w:hAnsi="Consolas" w:cs="宋体"/>
+          <w:color w:val="000000"/>
+          <w:kern w:val="0"/>
+          <w:sz w:val="18"/>
+          <w:szCs w:val="18"/>
+          <w:bdr w:val="none" w:sz="0" w:space="0" w:color="auto" w:frame="1"/>
+          <w:lang w:bidi="ar-SA"/>
+        </w:rPr>
+        <w:t>    </w:t>
+      </w:r>
+      <w:proofErr w:type="spellStart"/>
+      <w:r>
+        <w:rPr>
+          <w:rFonts w:ascii="Consolas" w:eastAsia="宋体" w:hAnsi="Consolas" w:cs="宋体"/>
+          <w:color w:val="000000"/>
+          <w:kern w:val="0"/>
+          <w:sz w:val="18"/>
+          <w:szCs w:val="18"/>
+          <w:bdr w:val="none" w:sz="0" w:space="0" w:color="auto" w:frame="1"/>
+          <w:lang w:bidi="ar-SA"/>
+        </w:rPr>
+        <w:t>intSum</w:t>
+      </w:r>
+      <w:proofErr w:type="spellEnd"/>
+      <w:r>
+        <w:rPr>
+          <w:rFonts w:ascii="Consolas" w:eastAsia="宋体" w:hAnsi="Consolas" w:cs="宋体"/>
+          <w:color w:val="000000"/>
+          <w:kern w:val="0"/>
+          <w:sz w:val="18"/>
+          <w:szCs w:val="18"/>
+          <w:bdr w:val="none" w:sz="0" w:space="0" w:color="auto" w:frame="1"/>
+          <w:lang w:bidi="ar-SA"/>
+        </w:rPr>
+        <w:t> = 0  </w:t>
+      </w:r>
+    </w:p>
+    <w:p>
+      <w:pPr>
+        <w:numPr>
+          <w:ilvl w:val="0"/>
+          <w:numId w:val="8"/>
+        </w:numPr>
+        <w:pBdr>
+          <w:left w:val="single" w:sz="18" w:space="0" w:color="6CE26C"/>
+        </w:pBdr>
+        <w:shd w:val="clear" w:color="auto" w:fill="FFFFFF"/>
+        <w:spacing w:beforeAutospacing="1" w:afterAutospacing="1" w:line="210" w:lineRule="atLeast"/>
+        <w:rPr>
+          <w:rFonts w:ascii="Consolas" w:eastAsia="宋体" w:hAnsi="Consolas" w:cs="宋体"/>
+          <w:color w:val="5C5C5C"/>
+          <w:kern w:val="0"/>
+          <w:sz w:val="18"/>
+          <w:szCs w:val="18"/>
+          <w:lang w:bidi="ar-SA"/>
+        </w:rPr>
+      </w:pPr>
+      <w:r>
+        <w:rPr>
+          <w:rFonts w:ascii="Consolas" w:eastAsia="宋体" w:hAnsi="Consolas" w:cs="宋体"/>
+          <w:color w:val="000000"/>
+          <w:kern w:val="0"/>
+          <w:sz w:val="18"/>
+          <w:szCs w:val="18"/>
+          <w:bdr w:val="none" w:sz="0" w:space="0" w:color="auto" w:frame="1"/>
+          <w:lang w:bidi="ar-SA"/>
+        </w:rPr>
+        <w:t>  </w:t>
+      </w:r>
+    </w:p>
+    <w:p>
+      <w:pPr>
+        <w:numPr>
+          <w:ilvl w:val="0"/>
+          <w:numId w:val="8"/>
+        </w:numPr>
+        <w:pBdr>
+          <w:left w:val="single" w:sz="18" w:space="0" w:color="6CE26C"/>
+        </w:pBdr>
+        <w:shd w:val="clear" w:color="auto" w:fill="F8F8F8"/>
+        <w:spacing w:beforeAutospacing="1" w:afterAutospacing="1" w:line="210" w:lineRule="atLeast"/>
+        <w:rPr>
+          <w:rFonts w:ascii="Consolas" w:eastAsia="宋体" w:hAnsi="Consolas" w:cs="宋体"/>
+          <w:color w:val="5C5C5C"/>
+          <w:kern w:val="0"/>
+          <w:sz w:val="18"/>
+          <w:szCs w:val="18"/>
+          <w:lang w:bidi="ar-SA"/>
+        </w:rPr>
+      </w:pPr>
+      <w:r>
+        <w:rPr>
+          <w:rFonts w:ascii="Consolas" w:eastAsia="宋体" w:hAnsi="Consolas" w:cs="宋体"/>
+          <w:color w:val="000000"/>
+          <w:kern w:val="0"/>
+          <w:sz w:val="18"/>
+          <w:szCs w:val="18"/>
+          <w:bdr w:val="none" w:sz="0" w:space="0" w:color="auto" w:frame="1"/>
+          <w:lang w:bidi="ar-SA"/>
+        </w:rPr>
+        <w:t>    </w:t>
+      </w:r>
+      <w:r>
+        <w:rPr>
+          <w:rFonts w:ascii="Consolas" w:eastAsia="宋体" w:hAnsi="Consolas" w:cs="宋体"/>
+          <w:b/>
+          <w:bCs/>
+          <w:color w:val="006699"/>
+          <w:kern w:val="0"/>
+          <w:sz w:val="18"/>
+          <w:szCs w:val="18"/>
+          <w:bdr w:val="none" w:sz="0" w:space="0" w:color="auto" w:frame="1"/>
+          <w:lang w:bidi="ar-SA"/>
+        </w:rPr>
+        <w:t>for</w:t>
+      </w:r>
+      <w:r>
+        <w:rPr>
+          <w:rFonts w:ascii="Consolas" w:eastAsia="宋体" w:hAnsi="Consolas" w:cs="宋体"/>
+          <w:color w:val="000000"/>
+          <w:kern w:val="0"/>
+          <w:sz w:val="18"/>
+          <w:szCs w:val="18"/>
+          <w:bdr w:val="none" w:sz="0" w:space="0" w:color="auto" w:frame="1"/>
+          <w:lang w:bidi="ar-SA"/>
+        </w:rPr>
+        <w:t> j </w:t>
+      </w:r>
+      <w:r>
+        <w:rPr>
+          <w:rFonts w:ascii="Consolas" w:eastAsia="宋体" w:hAnsi="Consolas" w:cs="宋体"/>
+          <w:b/>
+          <w:bCs/>
+          <w:color w:val="006699"/>
+          <w:kern w:val="0"/>
+          <w:sz w:val="18"/>
+          <w:szCs w:val="18"/>
+          <w:bdr w:val="none" w:sz="0" w:space="0" w:color="auto" w:frame="1"/>
+          <w:lang w:bidi="ar-SA"/>
+        </w:rPr>
+        <w:t>in</w:t>
+      </w:r>
+      <w:r>
+        <w:rPr>
+          <w:rFonts w:ascii="Consolas" w:eastAsia="宋体" w:hAnsi="Consolas" w:cs="宋体"/>
+          <w:color w:val="000000"/>
+          <w:kern w:val="0"/>
+          <w:sz w:val="18"/>
+          <w:szCs w:val="18"/>
+          <w:bdr w:val="none" w:sz="0" w:space="0" w:color="auto" w:frame="1"/>
+          <w:lang w:bidi="ar-SA"/>
+        </w:rPr>
+        <w:t> range(</w:t>
+      </w:r>
+      <w:proofErr w:type="spellStart"/>
+      <w:r>
+        <w:rPr>
+          <w:rFonts w:ascii="Consolas" w:eastAsia="宋体" w:hAnsi="Consolas" w:cs="宋体"/>
+          <w:color w:val="000000"/>
+          <w:kern w:val="0"/>
+          <w:sz w:val="18"/>
+          <w:szCs w:val="18"/>
+          <w:bdr w:val="none" w:sz="0" w:space="0" w:color="auto" w:frame="1"/>
+          <w:lang w:bidi="ar-SA"/>
+        </w:rPr>
+        <w:t>intM</w:t>
+      </w:r>
+      <w:proofErr w:type="spellEnd"/>
+      <w:r>
+        <w:rPr>
+          <w:rFonts w:ascii="Consolas" w:eastAsia="宋体" w:hAnsi="Consolas" w:cs="宋体"/>
+          <w:color w:val="000000"/>
+          <w:kern w:val="0"/>
+          <w:sz w:val="18"/>
+          <w:szCs w:val="18"/>
+          <w:bdr w:val="none" w:sz="0" w:space="0" w:color="auto" w:frame="1"/>
+          <w:lang w:bidi="ar-SA"/>
+        </w:rPr>
+        <w:t>):  </w:t>
+      </w:r>
+    </w:p>
+    <w:p>
+      <w:pPr>
+        <w:numPr>
+          <w:ilvl w:val="0"/>
+          <w:numId w:val="8"/>
+        </w:numPr>
+        <w:pBdr>
+          <w:left w:val="single" w:sz="18" w:space="0" w:color="6CE26C"/>
+        </w:pBdr>
+        <w:shd w:val="clear" w:color="auto" w:fill="FFFFFF"/>
+        <w:spacing w:beforeAutospacing="1" w:afterAutospacing="1" w:line="210" w:lineRule="atLeast"/>
+        <w:rPr>
+          <w:rFonts w:ascii="Consolas" w:eastAsia="宋体" w:hAnsi="Consolas" w:cs="宋体"/>
+          <w:color w:val="5C5C5C"/>
+          <w:kern w:val="0"/>
+          <w:sz w:val="18"/>
+          <w:szCs w:val="18"/>
+          <w:lang w:bidi="ar-SA"/>
+        </w:rPr>
+      </w:pPr>
+      <w:r>
+        <w:rPr>
+          <w:rFonts w:ascii="Consolas" w:eastAsia="宋体" w:hAnsi="Consolas" w:cs="宋体"/>
+          <w:color w:val="000000"/>
+          <w:kern w:val="0"/>
+          <w:sz w:val="18"/>
+          <w:szCs w:val="18"/>
+          <w:bdr w:val="none" w:sz="0" w:space="0" w:color="auto" w:frame="1"/>
+          <w:lang w:bidi="ar-SA"/>
+        </w:rPr>
+        <w:t>      intTemp = (</w:t>
+      </w:r>
+      <w:proofErr w:type="gramStart"/>
+      <w:r>
+        <w:rPr>
+          <w:rFonts w:ascii="Consolas" w:eastAsia="宋体" w:hAnsi="Consolas" w:cs="宋体"/>
+          <w:color w:val="000000"/>
+          <w:kern w:val="0"/>
+          <w:sz w:val="18"/>
+          <w:szCs w:val="18"/>
+          <w:bdr w:val="none" w:sz="0" w:space="0" w:color="auto" w:frame="1"/>
+          <w:lang w:bidi="ar-SA"/>
+        </w:rPr>
+        <w:t>aryTheta[</w:t>
+      </w:r>
+      <w:proofErr w:type="gramEnd"/>
+      <w:r>
+        <w:rPr>
+          <w:rFonts w:ascii="Consolas" w:eastAsia="宋体" w:hAnsi="Consolas" w:cs="宋体"/>
+          <w:color w:val="000000"/>
+          <w:kern w:val="0"/>
+          <w:sz w:val="18"/>
+          <w:szCs w:val="18"/>
+          <w:bdr w:val="none" w:sz="0" w:space="0" w:color="auto" w:frame="1"/>
+          <w:lang w:bidi="ar-SA"/>
+        </w:rPr>
+        <w:t>0] + aryTheta[1] * aryT[j][</w:t>
+      </w:r>
+      <w:r>
+        <w:rPr>
+          <w:rFonts w:ascii="Consolas" w:eastAsia="宋体" w:hAnsi="Consolas" w:cs="宋体"/>
+          <w:color w:val="0000FF"/>
+          <w:kern w:val="0"/>
+          <w:sz w:val="18"/>
+          <w:szCs w:val="18"/>
+          <w:bdr w:val="none" w:sz="0" w:space="0" w:color="auto" w:frame="1"/>
+          <w:lang w:bidi="ar-SA"/>
+        </w:rPr>
+        <w:t>'x'</w:t>
+      </w:r>
+      <w:r>
+        <w:rPr>
+          <w:rFonts w:ascii="Consolas" w:eastAsia="宋体" w:hAnsi="Consolas" w:cs="宋体"/>
+          <w:color w:val="000000"/>
+          <w:kern w:val="0"/>
+          <w:sz w:val="18"/>
+          <w:szCs w:val="18"/>
+          <w:bdr w:val="none" w:sz="0" w:space="0" w:color="auto" w:frame="1"/>
+          <w:lang w:bidi="ar-SA"/>
+        </w:rPr>
+        <w:t>][0]) - aryT[j][</w:t>
+      </w:r>
+      <w:r>
+        <w:rPr>
+          <w:rFonts w:ascii="Consolas" w:eastAsia="宋体" w:hAnsi="Consolas" w:cs="宋体"/>
+          <w:color w:val="0000FF"/>
+          <w:kern w:val="0"/>
+          <w:sz w:val="18"/>
+          <w:szCs w:val="18"/>
+          <w:bdr w:val="none" w:sz="0" w:space="0" w:color="auto" w:frame="1"/>
+          <w:lang w:bidi="ar-SA"/>
+        </w:rPr>
+        <w:t>'y'</w:t>
+      </w:r>
+      <w:r>
+        <w:rPr>
+          <w:rFonts w:ascii="Consolas" w:eastAsia="宋体" w:hAnsi="Consolas" w:cs="宋体"/>
+          <w:color w:val="000000"/>
+          <w:kern w:val="0"/>
+          <w:sz w:val="18"/>
+          <w:szCs w:val="18"/>
+          <w:bdr w:val="none" w:sz="0" w:space="0" w:color="auto" w:frame="1"/>
+          <w:lang w:bidi="ar-SA"/>
+        </w:rPr>
+        <w:t>]  </w:t>
+      </w:r>
+    </w:p>
+    <w:p>
+      <w:pPr>
+        <w:numPr>
+          <w:ilvl w:val="0"/>
+          <w:numId w:val="8"/>
+        </w:numPr>
+        <w:pBdr>
+          <w:left w:val="single" w:sz="18" w:space="0" w:color="6CE26C"/>
+        </w:pBdr>
+        <w:shd w:val="clear" w:color="auto" w:fill="F8F8F8"/>
+        <w:spacing w:beforeAutospacing="1" w:afterAutospacing="1" w:line="210" w:lineRule="atLeast"/>
+        <w:rPr>
+          <w:rFonts w:ascii="Consolas" w:eastAsia="宋体" w:hAnsi="Consolas" w:cs="宋体"/>
+          <w:color w:val="5C5C5C"/>
+          <w:kern w:val="0"/>
+          <w:sz w:val="18"/>
+          <w:szCs w:val="18"/>
+          <w:lang w:bidi="ar-SA"/>
+        </w:rPr>
+      </w:pPr>
+      <w:r>
+        <w:rPr>
+          <w:rFonts w:ascii="Consolas" w:eastAsia="宋体" w:hAnsi="Consolas" w:cs="宋体"/>
+          <w:color w:val="000000"/>
+          <w:kern w:val="0"/>
+          <w:sz w:val="18"/>
+          <w:szCs w:val="18"/>
+          <w:bdr w:val="none" w:sz="0" w:space="0" w:color="auto" w:frame="1"/>
+          <w:lang w:bidi="ar-SA"/>
+        </w:rPr>
+        <w:t>      </w:t>
+      </w:r>
+      <w:r>
+        <w:rPr>
+          <w:rFonts w:ascii="Consolas" w:eastAsia="宋体" w:hAnsi="Consolas" w:cs="宋体"/>
+          <w:b/>
+          <w:bCs/>
+          <w:color w:val="006699"/>
+          <w:kern w:val="0"/>
+          <w:sz w:val="18"/>
+          <w:szCs w:val="18"/>
+          <w:bdr w:val="none" w:sz="0" w:space="0" w:color="auto" w:frame="1"/>
+          <w:lang w:bidi="ar-SA"/>
+        </w:rPr>
+        <w:t>if</w:t>
+      </w:r>
+      <w:r>
+        <w:rPr>
+          <w:rFonts w:ascii="Consolas" w:eastAsia="宋体" w:hAnsi="Consolas" w:cs="宋体"/>
+          <w:color w:val="000000"/>
+          <w:kern w:val="0"/>
+          <w:sz w:val="18"/>
+          <w:szCs w:val="18"/>
+          <w:bdr w:val="none" w:sz="0" w:space="0" w:color="auto" w:frame="1"/>
+          <w:lang w:bidi="ar-SA"/>
+        </w:rPr>
+        <w:t> </w:t>
+      </w:r>
+      <w:proofErr w:type="spellStart"/>
+      <w:r>
+        <w:rPr>
+          <w:rFonts w:ascii="Consolas" w:eastAsia="宋体" w:hAnsi="Consolas" w:cs="宋体"/>
+          <w:color w:val="000000"/>
+          <w:kern w:val="0"/>
+          <w:sz w:val="18"/>
+          <w:szCs w:val="18"/>
+          <w:bdr w:val="none" w:sz="0" w:space="0" w:color="auto" w:frame="1"/>
+          <w:lang w:bidi="ar-SA"/>
+        </w:rPr>
+        <w:t>i</w:t>
+      </w:r>
+      <w:proofErr w:type="spellEnd"/>
+      <w:r>
+        <w:rPr>
+          <w:rFonts w:ascii="Consolas" w:eastAsia="宋体" w:hAnsi="Consolas" w:cs="宋体"/>
+          <w:color w:val="000000"/>
+          <w:kern w:val="0"/>
+          <w:sz w:val="18"/>
+          <w:szCs w:val="18"/>
+          <w:bdr w:val="none" w:sz="0" w:space="0" w:color="auto" w:frame="1"/>
+          <w:lang w:bidi="ar-SA"/>
+        </w:rPr>
+        <w:t> == 1:  </w:t>
+      </w:r>
+    </w:p>
+    <w:p>
+      <w:pPr>
+        <w:numPr>
+          <w:ilvl w:val="0"/>
+          <w:numId w:val="8"/>
+        </w:numPr>
+        <w:pBdr>
+          <w:left w:val="single" w:sz="18" w:space="0" w:color="6CE26C"/>
+        </w:pBdr>
+        <w:shd w:val="clear" w:color="auto" w:fill="FFFFFF"/>
+        <w:spacing w:beforeAutospacing="1" w:afterAutospacing="1" w:line="210" w:lineRule="atLeast"/>
+        <w:rPr>
+          <w:rFonts w:ascii="Consolas" w:eastAsia="宋体" w:hAnsi="Consolas" w:cs="宋体"/>
+          <w:color w:val="5C5C5C"/>
+          <w:kern w:val="0"/>
+          <w:sz w:val="18"/>
+          <w:szCs w:val="18"/>
+          <w:lang w:bidi="ar-SA"/>
+        </w:rPr>
+      </w:pPr>
+      <w:r>
+        <w:rPr>
+          <w:rFonts w:ascii="Consolas" w:eastAsia="宋体" w:hAnsi="Consolas" w:cs="宋体"/>
+          <w:color w:val="000000"/>
+          <w:kern w:val="0"/>
+          <w:sz w:val="18"/>
+          <w:szCs w:val="18"/>
+          <w:bdr w:val="none" w:sz="0" w:space="0" w:color="auto" w:frame="1"/>
+          <w:lang w:bidi="ar-SA"/>
+        </w:rPr>
+        <w:t>        </w:t>
+      </w:r>
+      <w:proofErr w:type="spellStart"/>
+      <w:r>
+        <w:rPr>
+          <w:rFonts w:ascii="Consolas" w:eastAsia="宋体" w:hAnsi="Consolas" w:cs="宋体"/>
+          <w:color w:val="000000"/>
+          <w:kern w:val="0"/>
+          <w:sz w:val="18"/>
+          <w:szCs w:val="18"/>
+          <w:bdr w:val="none" w:sz="0" w:space="0" w:color="auto" w:frame="1"/>
+          <w:lang w:bidi="ar-SA"/>
+        </w:rPr>
+        <w:t>intTemp</w:t>
+      </w:r>
+      <w:proofErr w:type="spellEnd"/>
+      <w:r>
+        <w:rPr>
+          <w:rFonts w:ascii="Consolas" w:eastAsia="宋体" w:hAnsi="Consolas" w:cs="宋体"/>
+          <w:color w:val="000000"/>
+          <w:kern w:val="0"/>
+          <w:sz w:val="18"/>
+          <w:szCs w:val="18"/>
+          <w:bdr w:val="none" w:sz="0" w:space="0" w:color="auto" w:frame="1"/>
+          <w:lang w:bidi="ar-SA"/>
+        </w:rPr>
+        <w:t> = </w:t>
+      </w:r>
+      <w:proofErr w:type="spellStart"/>
+      <w:r>
+        <w:rPr>
+          <w:rFonts w:ascii="Consolas" w:eastAsia="宋体" w:hAnsi="Consolas" w:cs="宋体"/>
+          <w:color w:val="000000"/>
+          <w:kern w:val="0"/>
+          <w:sz w:val="18"/>
+          <w:szCs w:val="18"/>
+          <w:bdr w:val="none" w:sz="0" w:space="0" w:color="auto" w:frame="1"/>
+          <w:lang w:bidi="ar-SA"/>
+        </w:rPr>
+        <w:t>intTemp</w:t>
+      </w:r>
+      <w:proofErr w:type="spellEnd"/>
+      <w:r>
+        <w:rPr>
+          <w:rFonts w:ascii="Consolas" w:eastAsia="宋体" w:hAnsi="Consolas" w:cs="宋体"/>
+          <w:color w:val="000000"/>
+          <w:kern w:val="0"/>
+          <w:sz w:val="18"/>
+          <w:szCs w:val="18"/>
+          <w:bdr w:val="none" w:sz="0" w:space="0" w:color="auto" w:frame="1"/>
+          <w:lang w:bidi="ar-SA"/>
+        </w:rPr>
+        <w:t> * </w:t>
+      </w:r>
+      <w:proofErr w:type="spellStart"/>
+      <w:r>
+        <w:rPr>
+          <w:rFonts w:ascii="Consolas" w:eastAsia="宋体" w:hAnsi="Consolas" w:cs="宋体"/>
+          <w:color w:val="000000"/>
+          <w:kern w:val="0"/>
+          <w:sz w:val="18"/>
+          <w:szCs w:val="18"/>
+          <w:bdr w:val="none" w:sz="0" w:space="0" w:color="auto" w:frame="1"/>
+          <w:lang w:bidi="ar-SA"/>
+        </w:rPr>
+        <w:t>aryT</w:t>
+      </w:r>
+      <w:proofErr w:type="spellEnd"/>
+      <w:r>
+        <w:rPr>
+          <w:rFonts w:ascii="Consolas" w:eastAsia="宋体" w:hAnsi="Consolas" w:cs="宋体"/>
+          <w:color w:val="000000"/>
+          <w:kern w:val="0"/>
+          <w:sz w:val="18"/>
+          <w:szCs w:val="18"/>
+          <w:bdr w:val="none" w:sz="0" w:space="0" w:color="auto" w:frame="1"/>
+          <w:lang w:bidi="ar-SA"/>
+        </w:rPr>
+        <w:t>[j][</w:t>
+      </w:r>
+      <w:r>
+        <w:rPr>
+          <w:rFonts w:ascii="Consolas" w:eastAsia="宋体" w:hAnsi="Consolas" w:cs="宋体"/>
+          <w:color w:val="0000FF"/>
+          <w:kern w:val="0"/>
+          <w:sz w:val="18"/>
+          <w:szCs w:val="18"/>
+          <w:bdr w:val="none" w:sz="0" w:space="0" w:color="auto" w:frame="1"/>
+          <w:lang w:bidi="ar-SA"/>
+        </w:rPr>
+        <w:t>'x'</w:t>
+      </w:r>
+      <w:r>
+        <w:rPr>
+          <w:rFonts w:ascii="Consolas" w:eastAsia="宋体" w:hAnsi="Consolas" w:cs="宋体"/>
+          <w:color w:val="000000"/>
+          <w:kern w:val="0"/>
+          <w:sz w:val="18"/>
+          <w:szCs w:val="18"/>
+          <w:bdr w:val="none" w:sz="0" w:space="0" w:color="auto" w:frame="1"/>
+          <w:lang w:bidi="ar-SA"/>
+        </w:rPr>
+        <w:t>][0]  </w:t>
+      </w:r>
+    </w:p>
+    <w:p>
+      <w:pPr>
+        <w:numPr>
+          <w:ilvl w:val="0"/>
+          <w:numId w:val="8"/>
+        </w:numPr>
+        <w:pBdr>
+          <w:left w:val="single" w:sz="18" w:space="0" w:color="6CE26C"/>
+        </w:pBdr>
+        <w:shd w:val="clear" w:color="auto" w:fill="F8F8F8"/>
+        <w:spacing w:beforeAutospacing="1" w:afterAutospacing="1" w:line="210" w:lineRule="atLeast"/>
+        <w:rPr>
+          <w:rFonts w:ascii="Consolas" w:eastAsia="宋体" w:hAnsi="Consolas" w:cs="宋体"/>
+          <w:color w:val="5C5C5C"/>
+          <w:kern w:val="0"/>
+          <w:sz w:val="18"/>
+          <w:szCs w:val="18"/>
+          <w:lang w:bidi="ar-SA"/>
+        </w:rPr>
+      </w:pPr>
+      <w:r>
+        <w:rPr>
+          <w:rFonts w:ascii="Consolas" w:eastAsia="宋体" w:hAnsi="Consolas" w:cs="宋体"/>
+          <w:color w:val="000000"/>
+          <w:kern w:val="0"/>
+          <w:sz w:val="18"/>
+          <w:szCs w:val="18"/>
+          <w:bdr w:val="none" w:sz="0" w:space="0" w:color="auto" w:frame="1"/>
+          <w:lang w:bidi="ar-SA"/>
+        </w:rPr>
+        <w:t>  </w:t>
+      </w:r>
+    </w:p>
+    <w:p>
+      <w:pPr>
+        <w:numPr>
+          <w:ilvl w:val="0"/>
+          <w:numId w:val="8"/>
+        </w:numPr>
+        <w:pBdr>
+          <w:left w:val="single" w:sz="18" w:space="0" w:color="6CE26C"/>
+        </w:pBdr>
+        <w:shd w:val="clear" w:color="auto" w:fill="FFFFFF"/>
+        <w:spacing w:beforeAutospacing="1" w:afterAutospacing="1" w:line="210" w:lineRule="atLeast"/>
+        <w:rPr>
+          <w:rFonts w:ascii="Consolas" w:eastAsia="宋体" w:hAnsi="Consolas" w:cs="宋体"/>
+          <w:color w:val="5C5C5C"/>
+          <w:kern w:val="0"/>
+          <w:sz w:val="18"/>
+          <w:szCs w:val="18"/>
+          <w:lang w:bidi="ar-SA"/>
+        </w:rPr>
+      </w:pPr>
+      <w:r>
+        <w:rPr>
+          <w:rFonts w:ascii="Consolas" w:eastAsia="宋体" w:hAnsi="Consolas" w:cs="宋体"/>
+          <w:color w:val="000000"/>
+          <w:kern w:val="0"/>
+          <w:sz w:val="18"/>
+          <w:szCs w:val="18"/>
+          <w:bdr w:val="none" w:sz="0" w:space="0" w:color="auto" w:frame="1"/>
+          <w:lang w:bidi="ar-SA"/>
+        </w:rPr>
+        <w:t>      </w:t>
+      </w:r>
+      <w:proofErr w:type="spellStart"/>
+      <w:r>
+        <w:rPr>
+          <w:rFonts w:ascii="Consolas" w:eastAsia="宋体" w:hAnsi="Consolas" w:cs="宋体"/>
+          <w:color w:val="000000"/>
+          <w:kern w:val="0"/>
+          <w:sz w:val="18"/>
+          <w:szCs w:val="18"/>
+          <w:bdr w:val="none" w:sz="0" w:space="0" w:color="auto" w:frame="1"/>
+          <w:lang w:bidi="ar-SA"/>
+        </w:rPr>
+        <w:t>intSum</w:t>
+      </w:r>
+      <w:proofErr w:type="spellEnd"/>
+      <w:r>
+        <w:rPr>
+          <w:rFonts w:ascii="Consolas" w:eastAsia="宋体" w:hAnsi="Consolas" w:cs="宋体"/>
+          <w:color w:val="000000"/>
+          <w:kern w:val="0"/>
+          <w:sz w:val="18"/>
+          <w:szCs w:val="18"/>
+          <w:bdr w:val="none" w:sz="0" w:space="0" w:color="auto" w:frame="1"/>
+          <w:lang w:bidi="ar-SA"/>
+        </w:rPr>
+        <w:t> += </w:t>
+      </w:r>
+      <w:proofErr w:type="spellStart"/>
+      <w:r>
+        <w:rPr>
+          <w:rFonts w:ascii="Consolas" w:eastAsia="宋体" w:hAnsi="Consolas" w:cs="宋体"/>
+          <w:color w:val="000000"/>
+          <w:kern w:val="0"/>
+          <w:sz w:val="18"/>
+          <w:szCs w:val="18"/>
+          <w:bdr w:val="none" w:sz="0" w:space="0" w:color="auto" w:frame="1"/>
+          <w:lang w:bidi="ar-SA"/>
+        </w:rPr>
+        <w:t>intTemp</w:t>
+      </w:r>
+      <w:proofErr w:type="spellEnd"/>
+      <w:r>
+        <w:rPr>
+          <w:rFonts w:ascii="Consolas" w:eastAsia="宋体" w:hAnsi="Consolas" w:cs="宋体"/>
+          <w:color w:val="000000"/>
+          <w:kern w:val="0"/>
+          <w:sz w:val="18"/>
+          <w:szCs w:val="18"/>
+          <w:bdr w:val="none" w:sz="0" w:space="0" w:color="auto" w:frame="1"/>
+          <w:lang w:bidi="ar-SA"/>
+        </w:rPr>
+        <w:t>  </w:t>
+      </w:r>
+    </w:p>
+    <w:p>
+      <w:pPr>
+        <w:numPr>
+          <w:ilvl w:val="0"/>
+          <w:numId w:val="8"/>
+        </w:numPr>
+        <w:pBdr>
+          <w:left w:val="single" w:sz="18" w:space="0" w:color="6CE26C"/>
+        </w:pBdr>
+        <w:shd w:val="clear" w:color="auto" w:fill="F8F8F8"/>
+        <w:spacing w:beforeAutospacing="1" w:afterAutospacing="1" w:line="210" w:lineRule="atLeast"/>
+        <w:rPr>
+          <w:rFonts w:ascii="Consolas" w:eastAsia="宋体" w:hAnsi="Consolas" w:cs="宋体"/>
+          <w:color w:val="5C5C5C"/>
+          <w:kern w:val="0"/>
+          <w:sz w:val="18"/>
+          <w:szCs w:val="18"/>
+          <w:lang w:bidi="ar-SA"/>
+        </w:rPr>
+      </w:pPr>
+      <w:r>
+        <w:rPr>
+          <w:rFonts w:ascii="Consolas" w:eastAsia="宋体" w:hAnsi="Consolas" w:cs="宋体"/>
+          <w:color w:val="000000"/>
+          <w:kern w:val="0"/>
+          <w:sz w:val="18"/>
+          <w:szCs w:val="18"/>
+          <w:bdr w:val="none" w:sz="0" w:space="0" w:color="auto" w:frame="1"/>
+          <w:lang w:bidi="ar-SA"/>
+        </w:rPr>
+        <w:t>    </w:t>
+      </w:r>
+      <w:r>
+        <w:rPr>
+          <w:rFonts w:ascii="Consolas" w:eastAsia="宋体" w:hAnsi="Consolas" w:cs="宋体"/>
+          <w:color w:val="008200"/>
+          <w:kern w:val="0"/>
+          <w:sz w:val="18"/>
+          <w:szCs w:val="18"/>
+          <w:bdr w:val="none" w:sz="0" w:space="0" w:color="auto" w:frame="1"/>
+          <w:lang w:bidi="ar-SA"/>
+        </w:rPr>
+        <w:t>#End for</w:t>
+      </w:r>
+      <w:r>
+        <w:rPr>
+          <w:rFonts w:ascii="Consolas" w:eastAsia="宋体" w:hAnsi="Consolas" w:cs="宋体"/>
+          <w:color w:val="000000"/>
+          <w:kern w:val="0"/>
+          <w:sz w:val="18"/>
+          <w:szCs w:val="18"/>
+          <w:bdr w:val="none" w:sz="0" w:space="0" w:color="auto" w:frame="1"/>
+          <w:lang w:bidi="ar-SA"/>
+        </w:rPr>
+        <w:t>  </w:t>
+      </w:r>
+    </w:p>
+    <w:p>
+      <w:pPr>
+        <w:numPr>
+          <w:ilvl w:val="0"/>
+          <w:numId w:val="8"/>
+        </w:numPr>
+        <w:pBdr>
+          <w:left w:val="single" w:sz="18" w:space="0" w:color="6CE26C"/>
+        </w:pBdr>
+        <w:shd w:val="clear" w:color="auto" w:fill="FFFFFF"/>
+        <w:spacing w:beforeAutospacing="1" w:afterAutospacing="1" w:line="210" w:lineRule="atLeast"/>
+        <w:rPr>
+          <w:rFonts w:ascii="Consolas" w:eastAsia="宋体" w:hAnsi="Consolas" w:cs="宋体"/>
+          <w:color w:val="5C5C5C"/>
+          <w:kern w:val="0"/>
+          <w:sz w:val="18"/>
+          <w:szCs w:val="18"/>
+          <w:lang w:bidi="ar-SA"/>
+        </w:rPr>
+      </w:pPr>
+      <w:r>
+        <w:rPr>
+          <w:rFonts w:ascii="Consolas" w:eastAsia="宋体" w:hAnsi="Consolas" w:cs="宋体"/>
+          <w:color w:val="000000"/>
+          <w:kern w:val="0"/>
+          <w:sz w:val="18"/>
+          <w:szCs w:val="18"/>
+          <w:bdr w:val="none" w:sz="0" w:space="0" w:color="auto" w:frame="1"/>
+          <w:lang w:bidi="ar-SA"/>
+        </w:rPr>
+        <w:t>  </w:t>
+      </w:r>
+    </w:p>
+    <w:p>
+      <w:pPr>
+        <w:numPr>
+          <w:ilvl w:val="0"/>
+          <w:numId w:val="8"/>
+        </w:numPr>
+        <w:pBdr>
+          <w:left w:val="single" w:sz="18" w:space="0" w:color="6CE26C"/>
+        </w:pBdr>
+        <w:shd w:val="clear" w:color="auto" w:fill="F8F8F8"/>
+        <w:spacing w:beforeAutospacing="1" w:afterAutospacing="1" w:line="210" w:lineRule="atLeast"/>
+        <w:rPr>
+          <w:rFonts w:ascii="Consolas" w:eastAsia="宋体" w:hAnsi="Consolas" w:cs="宋体"/>
+          <w:color w:val="5C5C5C"/>
+          <w:kern w:val="0"/>
+          <w:sz w:val="18"/>
+          <w:szCs w:val="18"/>
+          <w:lang w:bidi="ar-SA"/>
+        </w:rPr>
+      </w:pPr>
+      <w:r>
+        <w:rPr>
+          <w:rFonts w:ascii="Consolas" w:eastAsia="宋体" w:hAnsi="Consolas" w:cs="宋体"/>
+          <w:color w:val="000000"/>
+          <w:kern w:val="0"/>
+          <w:sz w:val="18"/>
+          <w:szCs w:val="18"/>
+          <w:bdr w:val="none" w:sz="0" w:space="0" w:color="auto" w:frame="1"/>
+          <w:lang w:bidi="ar-SA"/>
+        </w:rPr>
+        <w:t>    </w:t>
+      </w:r>
+      <w:r>
+        <w:rPr>
+          <w:rFonts w:ascii="Consolas" w:eastAsia="宋体" w:hAnsi="Consolas" w:cs="宋体"/>
+          <w:color w:val="008200"/>
+          <w:kern w:val="0"/>
+          <w:sz w:val="18"/>
+          <w:szCs w:val="18"/>
+          <w:bdr w:val="none" w:sz="0" w:space="0" w:color="auto" w:frame="1"/>
+          <w:lang w:bidi="ar-SA"/>
+        </w:rPr>
+        <w:t># Calculate New </w:t>
+      </w:r>
+      <w:proofErr w:type="gramStart"/>
+      <w:r>
+        <w:rPr>
+          <w:rFonts w:ascii="Consolas" w:eastAsia="宋体" w:hAnsi="Consolas" w:cs="宋体"/>
+          <w:color w:val="008200"/>
+          <w:kern w:val="0"/>
+          <w:sz w:val="18"/>
+          <w:szCs w:val="18"/>
+          <w:bdr w:val="none" w:sz="0" w:space="0" w:color="auto" w:frame="1"/>
+          <w:lang w:bidi="ar-SA"/>
+        </w:rPr>
+        <w:t>Theta(</w:t>
+      </w:r>
+      <w:proofErr w:type="gramEnd"/>
+      <w:r>
+        <w:rPr>
+          <w:rFonts w:ascii="Consolas" w:eastAsia="宋体" w:hAnsi="Consolas" w:cs="宋体"/>
+          <w:color w:val="008200"/>
+          <w:kern w:val="0"/>
+          <w:sz w:val="18"/>
+          <w:szCs w:val="18"/>
+          <w:bdr w:val="none" w:sz="0" w:space="0" w:color="auto" w:frame="1"/>
+          <w:lang w:bidi="ar-SA"/>
+        </w:rPr>
+        <w:t>0)</w:t>
+      </w:r>
+      <w:r>
+        <w:rPr>
+          <w:rFonts w:ascii="Consolas" w:eastAsia="宋体" w:hAnsi="Consolas" w:cs="宋体"/>
+          <w:color w:val="000000"/>
+          <w:kern w:val="0"/>
+          <w:sz w:val="18"/>
+          <w:szCs w:val="18"/>
+          <w:bdr w:val="none" w:sz="0" w:space="0" w:color="auto" w:frame="1"/>
+          <w:lang w:bidi="ar-SA"/>
+        </w:rPr>
+        <w:t>  </w:t>
+      </w:r>
+    </w:p>
+    <w:p>
+      <w:pPr>
+        <w:numPr>
+          <w:ilvl w:val="0"/>
+          <w:numId w:val="8"/>
+        </w:numPr>
+        <w:pBdr>
+          <w:left w:val="single" w:sz="18" w:space="0" w:color="6CE26C"/>
+        </w:pBdr>
+        <w:shd w:val="clear" w:color="auto" w:fill="FFFFFF"/>
+        <w:spacing w:beforeAutospacing="1" w:afterAutospacing="1" w:line="210" w:lineRule="atLeast"/>
+        <w:rPr>
+          <w:rFonts w:ascii="Consolas" w:eastAsia="宋体" w:hAnsi="Consolas" w:cs="宋体"/>
+          <w:color w:val="5C5C5C"/>
+          <w:kern w:val="0"/>
+          <w:sz w:val="18"/>
+          <w:szCs w:val="18"/>
+          <w:lang w:bidi="ar-SA"/>
+        </w:rPr>
+      </w:pPr>
+      <w:r>
+        <w:rPr>
+          <w:rFonts w:ascii="Consolas" w:eastAsia="宋体" w:hAnsi="Consolas" w:cs="宋体"/>
+          <w:color w:val="000000"/>
+          <w:kern w:val="0"/>
+          <w:sz w:val="18"/>
+          <w:szCs w:val="18"/>
+          <w:bdr w:val="none" w:sz="0" w:space="0" w:color="auto" w:frame="1"/>
+          <w:lang w:bidi="ar-SA"/>
+        </w:rPr>
+        <w:t>    </w:t>
+      </w:r>
+      <w:proofErr w:type="spellStart"/>
+      <w:r>
+        <w:rPr>
+          <w:rFonts w:ascii="Consolas" w:eastAsia="宋体" w:hAnsi="Consolas" w:cs="宋体"/>
+          <w:color w:val="000000"/>
+          <w:kern w:val="0"/>
+          <w:sz w:val="18"/>
+          <w:szCs w:val="18"/>
+          <w:bdr w:val="none" w:sz="0" w:space="0" w:color="auto" w:frame="1"/>
+          <w:lang w:bidi="ar-SA"/>
+        </w:rPr>
+        <w:t>aryTheta</w:t>
+      </w:r>
+      <w:proofErr w:type="spellEnd"/>
+      <w:r>
+        <w:rPr>
+          <w:rFonts w:ascii="Consolas" w:eastAsia="宋体" w:hAnsi="Consolas" w:cs="宋体"/>
+          <w:color w:val="000000"/>
+          <w:kern w:val="0"/>
+          <w:sz w:val="18"/>
+          <w:szCs w:val="18"/>
+          <w:bdr w:val="none" w:sz="0" w:space="0" w:color="auto" w:frame="1"/>
+          <w:lang w:bidi="ar-SA"/>
+        </w:rPr>
+        <w:t>[</w:t>
+      </w:r>
+      <w:proofErr w:type="spellStart"/>
+      <w:r>
+        <w:rPr>
+          <w:rFonts w:ascii="Consolas" w:eastAsia="宋体" w:hAnsi="Consolas" w:cs="宋体"/>
+          <w:color w:val="000000"/>
+          <w:kern w:val="0"/>
+          <w:sz w:val="18"/>
+          <w:szCs w:val="18"/>
+          <w:bdr w:val="none" w:sz="0" w:space="0" w:color="auto" w:frame="1"/>
+          <w:lang w:bidi="ar-SA"/>
+        </w:rPr>
+        <w:t>i</w:t>
+      </w:r>
+      <w:proofErr w:type="spellEnd"/>
+      <w:r>
+        <w:rPr>
+          <w:rFonts w:ascii="Consolas" w:eastAsia="宋体" w:hAnsi="Consolas" w:cs="宋体"/>
+          <w:color w:val="000000"/>
+          <w:kern w:val="0"/>
+          <w:sz w:val="18"/>
+          <w:szCs w:val="18"/>
+          <w:bdr w:val="none" w:sz="0" w:space="0" w:color="auto" w:frame="1"/>
+          <w:lang w:bidi="ar-SA"/>
+        </w:rPr>
+        <w:t>] = </w:t>
+      </w:r>
+      <w:proofErr w:type="spellStart"/>
+      <w:r>
+        <w:rPr>
+          <w:rFonts w:ascii="Consolas" w:eastAsia="宋体" w:hAnsi="Consolas" w:cs="宋体"/>
+          <w:color w:val="000000"/>
+          <w:kern w:val="0"/>
+          <w:sz w:val="18"/>
+          <w:szCs w:val="18"/>
+          <w:bdr w:val="none" w:sz="0" w:space="0" w:color="auto" w:frame="1"/>
+          <w:lang w:bidi="ar-SA"/>
+        </w:rPr>
+        <w:t>aryTheta</w:t>
+      </w:r>
+      <w:proofErr w:type="spellEnd"/>
+      <w:r>
+        <w:rPr>
+          <w:rFonts w:ascii="Consolas" w:eastAsia="宋体" w:hAnsi="Consolas" w:cs="宋体"/>
+          <w:color w:val="000000"/>
+          <w:kern w:val="0"/>
+          <w:sz w:val="18"/>
+          <w:szCs w:val="18"/>
+          <w:bdr w:val="none" w:sz="0" w:space="0" w:color="auto" w:frame="1"/>
+          <w:lang w:bidi="ar-SA"/>
+        </w:rPr>
+        <w:t>[</w:t>
+      </w:r>
+      <w:proofErr w:type="spellStart"/>
+      <w:r>
+        <w:rPr>
+          <w:rFonts w:ascii="Consolas" w:eastAsia="宋体" w:hAnsi="Consolas" w:cs="宋体"/>
+          <w:color w:val="000000"/>
+          <w:kern w:val="0"/>
+          <w:sz w:val="18"/>
+          <w:szCs w:val="18"/>
+          <w:bdr w:val="none" w:sz="0" w:space="0" w:color="auto" w:frame="1"/>
+          <w:lang w:bidi="ar-SA"/>
+        </w:rPr>
+        <w:t>i</w:t>
+      </w:r>
+      <w:proofErr w:type="spellEnd"/>
+      <w:r>
+        <w:rPr>
+          <w:rFonts w:ascii="Consolas" w:eastAsia="宋体" w:hAnsi="Consolas" w:cs="宋体"/>
+          <w:color w:val="000000"/>
+          <w:kern w:val="0"/>
+          <w:sz w:val="18"/>
+          <w:szCs w:val="18"/>
+          <w:bdr w:val="none" w:sz="0" w:space="0" w:color="auto" w:frame="1"/>
+          <w:lang w:bidi="ar-SA"/>
+        </w:rPr>
+        <w:t>] - </w:t>
+      </w:r>
+      <w:proofErr w:type="spellStart"/>
+      <w:r>
+        <w:rPr>
+          <w:rFonts w:ascii="Consolas" w:eastAsia="宋体" w:hAnsi="Consolas" w:cs="宋体"/>
+          <w:color w:val="000000"/>
+          <w:kern w:val="0"/>
+          <w:sz w:val="18"/>
+          <w:szCs w:val="18"/>
+          <w:bdr w:val="none" w:sz="0" w:space="0" w:color="auto" w:frame="1"/>
+          <w:lang w:bidi="ar-SA"/>
+        </w:rPr>
+        <w:t>intAlpha</w:t>
+      </w:r>
+      <w:proofErr w:type="spellEnd"/>
+      <w:r>
+        <w:rPr>
+          <w:rFonts w:ascii="Consolas" w:eastAsia="宋体" w:hAnsi="Consolas" w:cs="宋体"/>
+          <w:color w:val="000000"/>
+          <w:kern w:val="0"/>
+          <w:sz w:val="18"/>
+          <w:szCs w:val="18"/>
+          <w:bdr w:val="none" w:sz="0" w:space="0" w:color="auto" w:frame="1"/>
+          <w:lang w:bidi="ar-SA"/>
+        </w:rPr>
+        <w:t> * </w:t>
+      </w:r>
+      <w:proofErr w:type="spellStart"/>
+      <w:r>
+        <w:rPr>
+          <w:rFonts w:ascii="Consolas" w:eastAsia="宋体" w:hAnsi="Consolas" w:cs="宋体"/>
+          <w:color w:val="000000"/>
+          <w:kern w:val="0"/>
+          <w:sz w:val="18"/>
+          <w:szCs w:val="18"/>
+          <w:bdr w:val="none" w:sz="0" w:space="0" w:color="auto" w:frame="1"/>
+          <w:lang w:bidi="ar-SA"/>
+        </w:rPr>
+        <w:t>intSum</w:t>
+      </w:r>
+      <w:proofErr w:type="spellEnd"/>
+      <w:r>
+        <w:rPr>
+          <w:rFonts w:ascii="Consolas" w:eastAsia="宋体" w:hAnsi="Consolas" w:cs="宋体"/>
+          <w:color w:val="000000"/>
+          <w:kern w:val="0"/>
+          <w:sz w:val="18"/>
+          <w:szCs w:val="18"/>
+          <w:bdr w:val="none" w:sz="0" w:space="0" w:color="auto" w:frame="1"/>
+          <w:lang w:bidi="ar-SA"/>
+        </w:rPr>
+        <w:t>  </w:t>
+      </w:r>
+    </w:p>
+    <w:p>
+      <w:pPr>
+        <w:numPr>
+          <w:ilvl w:val="0"/>
+          <w:numId w:val="8"/>
+        </w:numPr>
+        <w:pBdr>
+          <w:left w:val="single" w:sz="18" w:space="0" w:color="6CE26C"/>
+        </w:pBdr>
+        <w:shd w:val="clear" w:color="auto" w:fill="F8F8F8"/>
+        <w:spacing w:beforeAutospacing="1" w:afterAutospacing="1" w:line="210" w:lineRule="atLeast"/>
+        <w:rPr>
+          <w:rFonts w:ascii="Consolas" w:eastAsia="宋体" w:hAnsi="Consolas" w:cs="宋体"/>
+          <w:color w:val="5C5C5C"/>
+          <w:kern w:val="0"/>
+          <w:sz w:val="18"/>
+          <w:szCs w:val="18"/>
+          <w:lang w:bidi="ar-SA"/>
+        </w:rPr>
+      </w:pPr>
+      <w:r>
+        <w:rPr>
+          <w:rFonts w:ascii="Consolas" w:eastAsia="宋体" w:hAnsi="Consolas" w:cs="宋体"/>
+          <w:color w:val="000000"/>
+          <w:kern w:val="0"/>
+          <w:sz w:val="18"/>
+          <w:szCs w:val="18"/>
+          <w:bdr w:val="none" w:sz="0" w:space="0" w:color="auto" w:frame="1"/>
+          <w:lang w:bidi="ar-SA"/>
+        </w:rPr>
+        <w:t>  </w:t>
+      </w:r>
+    </w:p>
+    <w:p>
+      <w:pPr>
+        <w:numPr>
+          <w:ilvl w:val="0"/>
+          <w:numId w:val="8"/>
+        </w:numPr>
+        <w:pBdr>
+          <w:left w:val="single" w:sz="18" w:space="0" w:color="6CE26C"/>
+        </w:pBdr>
+        <w:shd w:val="clear" w:color="auto" w:fill="FFFFFF"/>
+        <w:spacing w:beforeAutospacing="1" w:afterAutospacing="1" w:line="210" w:lineRule="atLeast"/>
+        <w:rPr>
+          <w:rFonts w:ascii="Consolas" w:eastAsia="宋体" w:hAnsi="Consolas" w:cs="宋体"/>
+          <w:color w:val="5C5C5C"/>
+          <w:kern w:val="0"/>
+          <w:sz w:val="18"/>
+          <w:szCs w:val="18"/>
+          <w:lang w:bidi="ar-SA"/>
+        </w:rPr>
+      </w:pPr>
+      <w:r>
+        <w:rPr>
+          <w:rFonts w:ascii="Consolas" w:eastAsia="宋体" w:hAnsi="Consolas" w:cs="宋体"/>
+          <w:color w:val="008200"/>
+          <w:kern w:val="0"/>
+          <w:sz w:val="18"/>
+          <w:szCs w:val="18"/>
+          <w:bdr w:val="none" w:sz="0" w:space="0" w:color="auto" w:frame="1"/>
+          <w:lang w:bidi="ar-SA"/>
+        </w:rPr>
+        <w:t># Print all Theta(s)</w:t>
+      </w:r>
+      <w:r>
+        <w:rPr>
+          <w:rFonts w:ascii="Consolas" w:eastAsia="宋体" w:hAnsi="Consolas" w:cs="宋体"/>
+          <w:color w:val="000000"/>
+          <w:kern w:val="0"/>
+          <w:sz w:val="18"/>
+          <w:szCs w:val="18"/>
+          <w:bdr w:val="none" w:sz="0" w:space="0" w:color="auto" w:frame="1"/>
+          <w:lang w:bidi="ar-SA"/>
+        </w:rPr>
+        <w:t>  </w:t>
+      </w:r>
+    </w:p>
+    <w:p>
+      <w:pPr>
+        <w:numPr>
+          <w:ilvl w:val="0"/>
+          <w:numId w:val="8"/>
+        </w:numPr>
+        <w:pBdr>
+          <w:left w:val="single" w:sz="18" w:space="0" w:color="6CE26C"/>
+        </w:pBdr>
+        <w:shd w:val="clear" w:color="auto" w:fill="F8F8F8"/>
+        <w:spacing w:beforeAutospacing="1" w:afterAutospacing="1" w:line="210" w:lineRule="atLeast"/>
+        <w:rPr>
+          <w:rFonts w:ascii="Consolas" w:eastAsia="宋体" w:hAnsi="Consolas" w:cs="宋体"/>
+          <w:color w:val="5C5C5C"/>
+          <w:kern w:val="0"/>
+          <w:sz w:val="18"/>
+          <w:szCs w:val="18"/>
+          <w:lang w:bidi="ar-SA"/>
+        </w:rPr>
+      </w:pPr>
+      <w:r>
+        <w:rPr>
+          <w:rFonts w:ascii="Consolas" w:eastAsia="宋体" w:hAnsi="Consolas" w:cs="宋体"/>
+          <w:b/>
+          <w:bCs/>
+          <w:color w:val="006699"/>
+          <w:kern w:val="0"/>
+          <w:sz w:val="18"/>
+          <w:szCs w:val="18"/>
+          <w:bdr w:val="none" w:sz="0" w:space="0" w:color="auto" w:frame="1"/>
+          <w:lang w:bidi="ar-SA"/>
+        </w:rPr>
+        <w:t>print</w:t>
+      </w:r>
+      <w:r>
+        <w:rPr>
+          <w:rFonts w:ascii="Consolas" w:eastAsia="宋体" w:hAnsi="Consolas" w:cs="宋体"/>
+          <w:color w:val="000000"/>
+          <w:kern w:val="0"/>
+          <w:sz w:val="18"/>
+          <w:szCs w:val="18"/>
+          <w:bdr w:val="none" w:sz="0" w:space="0" w:color="auto" w:frame="1"/>
+          <w:lang w:bidi="ar-SA"/>
+        </w:rPr>
+        <w:t>(</w:t>
+      </w:r>
+      <w:r>
+        <w:rPr>
+          <w:rFonts w:ascii="Consolas" w:eastAsia="宋体" w:hAnsi="Consolas" w:cs="宋体"/>
+          <w:color w:val="0000FF"/>
+          <w:kern w:val="0"/>
+          <w:sz w:val="18"/>
+          <w:szCs w:val="18"/>
+          <w:bdr w:val="none" w:sz="0" w:space="0" w:color="auto" w:frame="1"/>
+          <w:lang w:bidi="ar-SA"/>
+        </w:rPr>
+        <w:t>'</w:t>
+      </w:r>
+      <w:proofErr w:type="spellStart"/>
+      <w:proofErr w:type="gramStart"/>
+      <w:r>
+        <w:rPr>
+          <w:rFonts w:ascii="Consolas" w:eastAsia="宋体" w:hAnsi="Consolas" w:cs="宋体"/>
+          <w:color w:val="0000FF"/>
+          <w:kern w:val="0"/>
+          <w:sz w:val="18"/>
+          <w:szCs w:val="18"/>
+          <w:bdr w:val="none" w:sz="0" w:space="0" w:color="auto" w:frame="1"/>
+          <w:lang w:bidi="ar-SA"/>
+        </w:rPr>
+        <w:t>aryTheta</w:t>
+      </w:r>
+      <w:proofErr w:type="spellEnd"/>
+      <w:r>
+        <w:rPr>
+          <w:rFonts w:ascii="Consolas" w:eastAsia="宋体" w:hAnsi="Consolas" w:cs="宋体"/>
+          <w:color w:val="0000FF"/>
+          <w:kern w:val="0"/>
+          <w:sz w:val="18"/>
+          <w:szCs w:val="18"/>
+          <w:bdr w:val="none" w:sz="0" w:space="0" w:color="auto" w:frame="1"/>
+          <w:lang w:bidi="ar-SA"/>
+        </w:rPr>
+        <w:t>[</w:t>
+      </w:r>
+      <w:proofErr w:type="gramEnd"/>
+      <w:r>
+        <w:rPr>
+          <w:rFonts w:ascii="Consolas" w:eastAsia="宋体" w:hAnsi="Consolas" w:cs="宋体"/>
+          <w:color w:val="0000FF"/>
+          <w:kern w:val="0"/>
+          <w:sz w:val="18"/>
+          <w:szCs w:val="18"/>
+          <w:bdr w:val="none" w:sz="0" w:space="0" w:color="auto" w:frame="1"/>
+          <w:lang w:bidi="ar-SA"/>
+        </w:rPr>
+        <w:t>0]: '</w:t>
+      </w:r>
+      <w:r>
+        <w:rPr>
+          <w:rFonts w:ascii="Consolas" w:eastAsia="宋体" w:hAnsi="Consolas" w:cs="宋体"/>
+          <w:color w:val="000000"/>
+          <w:kern w:val="0"/>
+          <w:sz w:val="18"/>
+          <w:szCs w:val="18"/>
+          <w:bdr w:val="none" w:sz="0" w:space="0" w:color="auto" w:frame="1"/>
+          <w:lang w:bidi="ar-SA"/>
+        </w:rPr>
+        <w:t> + str(</w:t>
+      </w:r>
+      <w:proofErr w:type="spellStart"/>
+      <w:r>
+        <w:rPr>
+          <w:rFonts w:ascii="Consolas" w:eastAsia="宋体" w:hAnsi="Consolas" w:cs="宋体"/>
+          <w:color w:val="000000"/>
+          <w:kern w:val="0"/>
+          <w:sz w:val="18"/>
+          <w:szCs w:val="18"/>
+          <w:bdr w:val="none" w:sz="0" w:space="0" w:color="auto" w:frame="1"/>
+          <w:lang w:bidi="ar-SA"/>
+        </w:rPr>
+        <w:t>aryTheta</w:t>
+      </w:r>
+      <w:proofErr w:type="spellEnd"/>
+      <w:r>
+        <w:rPr>
+          <w:rFonts w:ascii="Consolas" w:eastAsia="宋体" w:hAnsi="Consolas" w:cs="宋体"/>
+          <w:color w:val="000000"/>
+          <w:kern w:val="0"/>
+          <w:sz w:val="18"/>
+          <w:szCs w:val="18"/>
+          <w:bdr w:val="none" w:sz="0" w:space="0" w:color="auto" w:frame="1"/>
+          <w:lang w:bidi="ar-SA"/>
+        </w:rPr>
+        <w:t>[0]))  </w:t>
+      </w:r>
+    </w:p>
+    <w:p>
+      <w:pPr>
+        <w:numPr>
+          <w:ilvl w:val="0"/>
+          <w:numId w:val="8"/>
+        </w:numPr>
+        <w:pBdr>
+          <w:left w:val="single" w:sz="18" w:space="0" w:color="6CE26C"/>
+        </w:pBdr>
+        <w:shd w:val="clear" w:color="auto" w:fill="FFFFFF"/>
+        <w:spacing w:beforeAutospacing="1" w:afterAutospacing="1" w:line="210" w:lineRule="atLeast"/>
+        <w:rPr>
+          <w:rFonts w:ascii="Consolas" w:eastAsia="宋体" w:hAnsi="Consolas" w:cs="宋体"/>
+          <w:color w:val="5C5C5C"/>
+          <w:kern w:val="0"/>
+          <w:sz w:val="18"/>
+          <w:szCs w:val="18"/>
+          <w:lang w:bidi="ar-SA"/>
+        </w:rPr>
+      </w:pPr>
+      <w:r>
+        <w:rPr>
+          <w:rFonts w:ascii="Consolas" w:eastAsia="宋体" w:hAnsi="Consolas" w:cs="宋体"/>
+          <w:b/>
+          <w:bCs/>
+          <w:color w:val="006699"/>
+          <w:kern w:val="0"/>
+          <w:sz w:val="18"/>
+          <w:szCs w:val="18"/>
+          <w:bdr w:val="none" w:sz="0" w:space="0" w:color="auto" w:frame="1"/>
+          <w:lang w:bidi="ar-SA"/>
+        </w:rPr>
+        <w:t>print</w:t>
+      </w:r>
+      <w:r>
+        <w:rPr>
+          <w:rFonts w:ascii="Consolas" w:eastAsia="宋体" w:hAnsi="Consolas" w:cs="宋体"/>
+          <w:color w:val="000000"/>
+          <w:kern w:val="0"/>
+          <w:sz w:val="18"/>
+          <w:szCs w:val="18"/>
+          <w:bdr w:val="none" w:sz="0" w:space="0" w:color="auto" w:frame="1"/>
+          <w:lang w:bidi="ar-SA"/>
+        </w:rPr>
+        <w:t>(</w:t>
+      </w:r>
+      <w:r>
+        <w:rPr>
+          <w:rFonts w:ascii="Consolas" w:eastAsia="宋体" w:hAnsi="Consolas" w:cs="宋体"/>
+          <w:color w:val="0000FF"/>
+          <w:kern w:val="0"/>
+          <w:sz w:val="18"/>
+          <w:szCs w:val="18"/>
+          <w:bdr w:val="none" w:sz="0" w:space="0" w:color="auto" w:frame="1"/>
+          <w:lang w:bidi="ar-SA"/>
+        </w:rPr>
+        <w:t>'</w:t>
+      </w:r>
+      <w:proofErr w:type="spellStart"/>
+      <w:proofErr w:type="gramStart"/>
+      <w:r>
+        <w:rPr>
+          <w:rFonts w:ascii="Consolas" w:eastAsia="宋体" w:hAnsi="Consolas" w:cs="宋体"/>
+          <w:color w:val="0000FF"/>
+          <w:kern w:val="0"/>
+          <w:sz w:val="18"/>
+          <w:szCs w:val="18"/>
+          <w:bdr w:val="none" w:sz="0" w:space="0" w:color="auto" w:frame="1"/>
+          <w:lang w:bidi="ar-SA"/>
+        </w:rPr>
+        <w:t>aryTheta</w:t>
+      </w:r>
+      <w:proofErr w:type="spellEnd"/>
+      <w:r>
+        <w:rPr>
+          <w:rFonts w:ascii="Consolas" w:eastAsia="宋体" w:hAnsi="Consolas" w:cs="宋体"/>
+          <w:color w:val="0000FF"/>
+          <w:kern w:val="0"/>
+          <w:sz w:val="18"/>
+          <w:szCs w:val="18"/>
+          <w:bdr w:val="none" w:sz="0" w:space="0" w:color="auto" w:frame="1"/>
+          <w:lang w:bidi="ar-SA"/>
+        </w:rPr>
+        <w:t>[</w:t>
+      </w:r>
+      <w:proofErr w:type="gramEnd"/>
+      <w:r>
+        <w:rPr>
+          <w:rFonts w:ascii="Consolas" w:eastAsia="宋体" w:hAnsi="Consolas" w:cs="宋体"/>
+          <w:color w:val="0000FF"/>
+          <w:kern w:val="0"/>
+          <w:sz w:val="18"/>
+          <w:szCs w:val="18"/>
+          <w:bdr w:val="none" w:sz="0" w:space="0" w:color="auto" w:frame="1"/>
+          <w:lang w:bidi="ar-SA"/>
+        </w:rPr>
+        <w:t>1]: '</w:t>
+      </w:r>
+      <w:r>
+        <w:rPr>
+          <w:rFonts w:ascii="Consolas" w:eastAsia="宋体" w:hAnsi="Consolas" w:cs="宋体"/>
+          <w:color w:val="000000"/>
+          <w:kern w:val="0"/>
+          <w:sz w:val="18"/>
+          <w:szCs w:val="18"/>
+          <w:bdr w:val="none" w:sz="0" w:space="0" w:color="auto" w:frame="1"/>
+          <w:lang w:bidi="ar-SA"/>
+        </w:rPr>
+        <w:t> + str(</w:t>
+      </w:r>
+      <w:proofErr w:type="spellStart"/>
+      <w:r>
+        <w:rPr>
+          <w:rFonts w:ascii="Consolas" w:eastAsia="宋体" w:hAnsi="Consolas" w:cs="宋体"/>
+          <w:color w:val="000000"/>
+          <w:kern w:val="0"/>
+          <w:sz w:val="18"/>
+          <w:szCs w:val="18"/>
+          <w:bdr w:val="none" w:sz="0" w:space="0" w:color="auto" w:frame="1"/>
+          <w:lang w:bidi="ar-SA"/>
+        </w:rPr>
+        <w:t>aryTheta</w:t>
+      </w:r>
+      <w:proofErr w:type="spellEnd"/>
+      <w:r>
+        <w:rPr>
+          <w:rFonts w:ascii="Consolas" w:eastAsia="宋体" w:hAnsi="Consolas" w:cs="宋体"/>
+          <w:color w:val="000000"/>
+          <w:kern w:val="0"/>
+          <w:sz w:val="18"/>
+          <w:szCs w:val="18"/>
+          <w:bdr w:val="none" w:sz="0" w:space="0" w:color="auto" w:frame="1"/>
+          <w:lang w:bidi="ar-SA"/>
+        </w:rPr>
+        <w:t>[1]))  </w:t>
+      </w:r>
+    </w:p>
+    <w:p>
+      <w:pPr>
+        <w:ind w:left="360"/>
+        <w:rPr>
+          <w:rFonts w:ascii="Arial" w:eastAsiaTheme="minorEastAsia" w:hAnsi="Arial" w:cs="Arial"/>
+          <w:sz w:val="28"/>
+          <w:szCs w:val="28"/>
+        </w:rPr>
+      </w:pPr>
+      <w:r>
+        <w:rPr>
+          <w:rFonts w:ascii="Arial" w:eastAsiaTheme="minorEastAsia" w:hAnsi="Arial" w:cs="Arial"/>
+          <w:sz w:val="28"/>
+          <w:szCs w:val="28"/>
+        </w:rPr>
+        <w:t>Program ml0301.py</w:t>
+      </w:r>
+    </w:p>
+    <w:p>
+      <w:pPr>
+        <w:ind w:left="360"/>
+        <w:rPr>
+          <w:rFonts w:ascii="Arial" w:eastAsiaTheme="minorEastAsia" w:hAnsi="Arial" w:cs="Arial" w:hint="eastAsia"/>
+          <w:sz w:val="28"/>
+          <w:szCs w:val="28"/>
+        </w:rPr>
+      </w:pPr>
+    </w:p>
+    <w:p>
+      <w:pPr>
+        <w:rPr>
+          <w:rFonts w:ascii="Arial" w:eastAsiaTheme="minorEastAsia" w:hAnsi="Arial" w:cs="Arial"/>
+          <w:sz w:val="28"/>
+          <w:szCs w:val="28"/>
+        </w:rPr>
+      </w:pPr>
+      <w:proofErr w:type="gramStart"/>
+      <w:r>
+        <w:rPr>
+          <w:rFonts w:ascii="Arial" w:eastAsiaTheme="minorEastAsia" w:hAnsi="Arial" w:cs="Arial"/>
+          <w:sz w:val="28"/>
+          <w:szCs w:val="28"/>
+        </w:rPr>
+        <w:t>So</w:t>
+      </w:r>
+      <w:proofErr w:type="gramEnd"/>
+      <w:r>
+        <w:rPr>
+          <w:rFonts w:ascii="Arial" w:eastAsiaTheme="minorEastAsia" w:hAnsi="Arial" w:cs="Arial"/>
+          <w:sz w:val="28"/>
+          <w:szCs w:val="28"/>
+        </w:rPr>
+        <w:t xml:space="preserve"> we just changed the training examples, and enlarge the no. of iterations such that we’ll have a more accurate estimation of </w:t>
+      </w:r>
+      <w:r>
+        <w:rPr>
+          <w:rFonts w:ascii="Arial" w:eastAsia="Liberation Serif" w:hAnsi="Arial" w:cs="Arial"/>
+          <w:sz w:val="28"/>
+          <w:szCs w:val="28"/>
+        </w:rPr>
+        <w:t>ϴ</w:t>
+      </w:r>
+      <w:r>
+        <w:rPr>
+          <w:rFonts w:ascii="Arial" w:eastAsiaTheme="minorEastAsia" w:hAnsi="Arial" w:cs="Arial"/>
+          <w:sz w:val="28"/>
+          <w:szCs w:val="28"/>
+        </w:rPr>
+        <w:t>s.</w:t>
+      </w:r>
+    </w:p>
+    <w:p>
+      <w:pPr>
+        <w:rPr>
+          <w:rFonts w:ascii="Arial" w:eastAsiaTheme="minorEastAsia" w:hAnsi="Arial" w:cs="Arial"/>
+          <w:sz w:val="28"/>
+          <w:szCs w:val="28"/>
+        </w:rPr>
+      </w:pPr>
+    </w:p>
+    <w:p>
+      <w:pPr>
+        <w:rPr>
+          <w:rFonts w:ascii="Arial" w:eastAsiaTheme="minorEastAsia" w:hAnsi="Arial" w:cs="Arial"/>
+          <w:sz w:val="28"/>
+          <w:szCs w:val="28"/>
+        </w:rPr>
+      </w:pPr>
+      <w:r>
+        <w:rPr>
+          <w:rFonts w:ascii="Arial" w:eastAsiaTheme="minorEastAsia" w:hAnsi="Arial" w:cs="Arial" w:hint="eastAsia"/>
+          <w:sz w:val="28"/>
+          <w:szCs w:val="28"/>
+        </w:rPr>
+        <w:t>A</w:t>
+      </w:r>
+      <w:r>
+        <w:rPr>
+          <w:rFonts w:ascii="Arial" w:eastAsiaTheme="minorEastAsia" w:hAnsi="Arial" w:cs="Arial"/>
+          <w:sz w:val="28"/>
+          <w:szCs w:val="28"/>
+        </w:rPr>
+        <w:t>fter running this program, we have the following output:</w:t>
+      </w:r>
+    </w:p>
+    <w:p>
+      <w:pPr>
+        <w:rPr>
+          <w:rFonts w:ascii="Arial" w:eastAsiaTheme="minorEastAsia" w:hAnsi="Arial" w:cs="Arial"/>
+          <w:sz w:val="28"/>
+          <w:szCs w:val="28"/>
+        </w:rPr>
+      </w:pPr>
+    </w:p>
+    <w:p>
+      <w:pPr>
+        <w:rPr>
+          <w:rFonts w:ascii="Arial" w:eastAsiaTheme="minorEastAsia" w:hAnsi="Arial" w:cs="Arial"/>
+          <w:sz w:val="28"/>
+          <w:szCs w:val="28"/>
+        </w:rPr>
+      </w:pPr>
+      <w:proofErr w:type="spellStart"/>
+      <w:proofErr w:type="gramStart"/>
+      <w:r>
+        <w:rPr>
+          <w:rFonts w:ascii="Arial" w:eastAsiaTheme="minorEastAsia" w:hAnsi="Arial" w:cs="Arial"/>
+          <w:sz w:val="28"/>
+          <w:szCs w:val="28"/>
+        </w:rPr>
+        <w:t>aryTheta</w:t>
+      </w:r>
+      <w:proofErr w:type="spellEnd"/>
+      <w:r>
+        <w:rPr>
+          <w:rFonts w:ascii="Arial" w:eastAsiaTheme="minorEastAsia" w:hAnsi="Arial" w:cs="Arial"/>
+          <w:sz w:val="28"/>
+          <w:szCs w:val="28"/>
+        </w:rPr>
+        <w:t>[</w:t>
+      </w:r>
+      <w:proofErr w:type="gramEnd"/>
+      <w:r>
+        <w:rPr>
+          <w:rFonts w:ascii="Arial" w:eastAsiaTheme="minorEastAsia" w:hAnsi="Arial" w:cs="Arial"/>
+          <w:sz w:val="28"/>
+          <w:szCs w:val="28"/>
+        </w:rPr>
+        <w:t>0]: -10.656156741040318</w:t>
+      </w:r>
+    </w:p>
+    <w:p>
+      <w:pPr>
+        <w:rPr>
+          <w:rFonts w:ascii="Arial" w:eastAsiaTheme="minorEastAsia" w:hAnsi="Arial" w:cs="Arial" w:hint="eastAsia"/>
+          <w:sz w:val="28"/>
+          <w:szCs w:val="28"/>
+        </w:rPr>
+      </w:pPr>
+      <w:proofErr w:type="spellStart"/>
+      <w:proofErr w:type="gramStart"/>
+      <w:r>
+        <w:rPr>
+          <w:rFonts w:ascii="Arial" w:eastAsiaTheme="minorEastAsia" w:hAnsi="Arial" w:cs="Arial"/>
+          <w:sz w:val="28"/>
+          <w:szCs w:val="28"/>
+        </w:rPr>
+        <w:t>aryTheta</w:t>
+      </w:r>
+      <w:proofErr w:type="spellEnd"/>
+      <w:r>
+        <w:rPr>
+          <w:rFonts w:ascii="Arial" w:eastAsiaTheme="minorEastAsia" w:hAnsi="Arial" w:cs="Arial"/>
+          <w:sz w:val="28"/>
+          <w:szCs w:val="28"/>
+        </w:rPr>
+        <w:t>[</w:t>
+      </w:r>
+      <w:proofErr w:type="gramEnd"/>
+      <w:r>
+        <w:rPr>
+          <w:rFonts w:ascii="Arial" w:eastAsiaTheme="minorEastAsia" w:hAnsi="Arial" w:cs="Arial"/>
+          <w:sz w:val="28"/>
+          <w:szCs w:val="28"/>
+        </w:rPr>
+        <w:t>1]: 0.41051524883408785</w:t>
+      </w:r>
+    </w:p>
+    <w:p>
+      <w:pPr>
+        <w:rPr>
+          <w:rFonts w:ascii="Arial" w:eastAsiaTheme="minorEastAsia" w:hAnsi="Arial" w:cs="Arial"/>
+          <w:sz w:val="28"/>
+          <w:szCs w:val="28"/>
+        </w:rPr>
+      </w:pPr>
+    </w:p>
+    <w:p>
+      <w:pPr>
+        <w:rPr>
+          <w:rFonts w:ascii="Arial" w:eastAsiaTheme="minorEastAsia" w:hAnsi="Arial" w:cs="Arial"/>
+          <w:sz w:val="28"/>
+          <w:szCs w:val="28"/>
+        </w:rPr>
+      </w:pPr>
+      <w:r>
+        <w:rPr>
+          <w:rFonts w:ascii="Arial" w:eastAsiaTheme="minorEastAsia" w:hAnsi="Arial" w:cs="Arial" w:hint="eastAsia"/>
+          <w:sz w:val="28"/>
+          <w:szCs w:val="28"/>
+        </w:rPr>
+        <w:t>w</w:t>
+      </w:r>
+      <w:r>
+        <w:rPr>
+          <w:rFonts w:ascii="Arial" w:eastAsiaTheme="minorEastAsia" w:hAnsi="Arial" w:cs="Arial"/>
+          <w:sz w:val="28"/>
+          <w:szCs w:val="28"/>
+        </w:rPr>
+        <w:t>hich is quite close to the values calculated by the Excel Graph Generator:</w:t>
+      </w:r>
+    </w:p>
+    <w:p>
+      <w:pPr>
+        <w:rPr>
+          <w:rFonts w:ascii="Arial" w:eastAsiaTheme="minorEastAsia" w:hAnsi="Arial" w:cs="Arial"/>
+          <w:sz w:val="28"/>
+          <w:szCs w:val="28"/>
+        </w:rPr>
+      </w:pPr>
+    </w:p>
+    <w:p>
+      <w:pPr>
+        <w:rPr>
+          <w:rFonts w:ascii="Arial" w:eastAsiaTheme="minorEastAsia" w:hAnsi="Arial" w:cs="Arial"/>
+          <w:sz w:val="28"/>
+          <w:szCs w:val="28"/>
+        </w:rPr>
+      </w:pPr>
+      <w:r>
+        <w:rPr>
+          <w:rFonts w:ascii="Arial" w:eastAsiaTheme="minorEastAsia" w:hAnsi="Arial" w:cs="Arial" w:hint="eastAsia"/>
+          <w:sz w:val="28"/>
+          <w:szCs w:val="28"/>
+        </w:rPr>
+        <w:lastRenderedPageBreak/>
+        <w:t>y</w:t>
+      </w:r>
+      <w:r>
+        <w:rPr>
+          <w:rFonts w:ascii="Arial" w:eastAsiaTheme="minorEastAsia" w:hAnsi="Arial" w:cs="Arial"/>
+          <w:sz w:val="28"/>
+          <w:szCs w:val="28"/>
+        </w:rPr>
+        <w:t xml:space="preserve"> = 0.41x – 10.39</w:t>
+      </w:r>
+    </w:p>
+    <w:p>
+      <w:pPr>
+        <w:rPr>
+          <w:rFonts w:ascii="Arial" w:eastAsiaTheme="minorEastAsia" w:hAnsi="Arial" w:cs="Arial"/>
+          <w:sz w:val="28"/>
+          <w:szCs w:val="28"/>
+        </w:rPr>
+      </w:pPr>
+    </w:p>
+    <w:p>
+      <w:pPr>
+        <w:rPr>
+          <w:rFonts w:ascii="Arial" w:eastAsiaTheme="minorEastAsia" w:hAnsi="Arial" w:cs="Arial"/>
+          <w:sz w:val="28"/>
+          <w:szCs w:val="28"/>
+        </w:rPr>
+      </w:pPr>
+      <w:r>
+        <w:rPr>
+          <w:rFonts w:ascii="Arial" w:eastAsiaTheme="minorEastAsia" w:hAnsi="Arial" w:cs="Arial" w:hint="eastAsia"/>
+          <w:sz w:val="28"/>
+          <w:szCs w:val="28"/>
+        </w:rPr>
+        <w:t>S</w:t>
+      </w:r>
+      <w:r>
+        <w:rPr>
+          <w:rFonts w:ascii="Arial" w:eastAsiaTheme="minorEastAsia" w:hAnsi="Arial" w:cs="Arial"/>
+          <w:sz w:val="28"/>
+          <w:szCs w:val="28"/>
+        </w:rPr>
+        <w:t xml:space="preserve">o we have, by our </w:t>
+      </w:r>
+      <w:r>
+        <w:rPr>
+          <w:rFonts w:ascii="Arial" w:eastAsiaTheme="minorEastAsia" w:hAnsi="Arial" w:cs="Arial"/>
+          <w:sz w:val="28"/>
+          <w:szCs w:val="28"/>
+        </w:rPr>
+        <w:t xml:space="preserve">Python </w:t>
+      </w:r>
+      <w:r>
+        <w:rPr>
+          <w:rFonts w:ascii="Arial" w:eastAsiaTheme="minorEastAsia" w:hAnsi="Arial" w:cs="Arial"/>
+          <w:sz w:val="28"/>
+          <w:szCs w:val="28"/>
+        </w:rPr>
+        <w:t>Gradient Descent</w:t>
+      </w:r>
+      <w:r>
+        <w:rPr>
+          <w:rFonts w:ascii="Arial" w:eastAsiaTheme="minorEastAsia" w:hAnsi="Arial" w:cs="Arial"/>
+          <w:sz w:val="28"/>
+          <w:szCs w:val="28"/>
+        </w:rPr>
+        <w:t xml:space="preserve"> program </w:t>
+      </w:r>
+      <w:proofErr w:type="gramStart"/>
+      <w:r>
+        <w:rPr>
+          <w:rFonts w:ascii="Arial" w:eastAsiaTheme="minorEastAsia" w:hAnsi="Arial" w:cs="Arial"/>
+          <w:sz w:val="28"/>
+          <w:szCs w:val="28"/>
+        </w:rPr>
+        <w:t xml:space="preserve">ML0301.py </w:t>
+      </w:r>
+      <w:r>
+        <w:rPr>
+          <w:rFonts w:ascii="Arial" w:eastAsiaTheme="minorEastAsia" w:hAnsi="Arial" w:cs="Arial"/>
+          <w:sz w:val="28"/>
+          <w:szCs w:val="28"/>
+        </w:rPr>
+        <w:t>:</w:t>
+      </w:r>
+      <w:proofErr w:type="gramEnd"/>
+    </w:p>
+    <w:p>
+      <w:pPr>
+        <w:rPr>
+          <w:rFonts w:ascii="Arial" w:eastAsiaTheme="minorEastAsia" w:hAnsi="Arial" w:cs="Arial"/>
+          <w:sz w:val="28"/>
+          <w:szCs w:val="28"/>
+        </w:rPr>
+      </w:pPr>
+    </w:p>
+    <w:p>
+      <w:pPr>
+        <w:rPr>
+          <w:rFonts w:ascii="Arial" w:eastAsiaTheme="minorEastAsia" w:hAnsi="Arial" w:cs="Arial" w:hint="eastAsia"/>
+          <w:sz w:val="28"/>
+          <w:szCs w:val="28"/>
+        </w:rPr>
+      </w:pPr>
+      <w:r>
+        <w:rPr>
+          <w:rFonts w:ascii="Arial" w:eastAsiaTheme="minorEastAsia" w:hAnsi="Arial" w:cs="Arial"/>
+          <w:sz w:val="28"/>
+          <w:szCs w:val="28"/>
+        </w:rPr>
+        <w:t>y = 0.411x – 10.66        Eq. 3.5</w:t>
+      </w:r>
+    </w:p>
+    <w:p>
+      <w:pPr>
+        <w:rPr>
+          <w:rFonts w:ascii="Arial" w:eastAsiaTheme="minorEastAsia" w:hAnsi="Arial" w:cs="Arial" w:hint="eastAsia"/>
+          <w:sz w:val="28"/>
+          <w:szCs w:val="28"/>
+        </w:rPr>
+      </w:pPr>
+    </w:p>
+    <w:p>
+      <w:pPr>
+        <w:rPr>
+          <w:rFonts w:ascii="Arial" w:eastAsiaTheme="minorEastAsia" w:hAnsi="Arial" w:cs="Arial"/>
+          <w:sz w:val="28"/>
+          <w:szCs w:val="28"/>
+        </w:rPr>
+      </w:pPr>
+    </w:p>
+    <w:p>
+      <w:pPr>
+        <w:rPr>
+          <w:rFonts w:ascii="Arial" w:eastAsiaTheme="minorEastAsia" w:hAnsi="Arial" w:cs="Arial"/>
+          <w:sz w:val="28"/>
+          <w:szCs w:val="28"/>
+        </w:rPr>
+      </w:pPr>
+      <w:r>
+        <w:rPr>
+          <w:rFonts w:ascii="Arial" w:eastAsiaTheme="minorEastAsia" w:hAnsi="Arial" w:cs="Arial" w:hint="eastAsia"/>
+          <w:sz w:val="28"/>
+          <w:szCs w:val="28"/>
+        </w:rPr>
+        <w:t>A</w:t>
+      </w:r>
+      <w:r>
+        <w:rPr>
+          <w:rFonts w:ascii="Arial" w:eastAsiaTheme="minorEastAsia" w:hAnsi="Arial" w:cs="Arial"/>
+          <w:sz w:val="28"/>
+          <w:szCs w:val="28"/>
+        </w:rPr>
+        <w:t>nd the following is our Python Program for the Locally Weighted Regression:</w:t>
+      </w:r>
+    </w:p>
+    <w:p>
+      <w:pPr>
+        <w:rPr>
+          <w:rFonts w:ascii="Arial" w:eastAsiaTheme="minorEastAsia" w:hAnsi="Arial" w:cs="Arial"/>
+          <w:sz w:val="28"/>
+          <w:szCs w:val="28"/>
+        </w:rPr>
+      </w:pPr>
+    </w:p>
+    <w:p>
+      <w:pPr>
+        <w:rPr>
+          <w:rFonts w:ascii="Arial" w:eastAsiaTheme="minorEastAsia" w:hAnsi="Arial" w:cs="Arial" w:hint="eastAsia"/>
+          <w:sz w:val="28"/>
+          <w:szCs w:val="28"/>
+        </w:rPr>
+      </w:pPr>
+    </w:p>
+    <w:p>
+      <w:pPr>
+        <w:rPr>
+          <w:rFonts w:ascii="Arial" w:eastAsiaTheme="minorEastAsia" w:hAnsi="Arial" w:cs="Arial"/>
+          <w:sz w:val="28"/>
+          <w:szCs w:val="28"/>
+        </w:rPr>
+      </w:pPr>
+    </w:p>
+    <w:p>
+      <w:pPr>
+        <w:rPr>
+          <w:rFonts w:ascii="Arial" w:eastAsiaTheme="minorEastAsia" w:hAnsi="Arial" w:cs="Arial"/>
+          <w:sz w:val="28"/>
+          <w:szCs w:val="28"/>
+        </w:rPr>
+      </w:pPr>
+    </w:p>
+    <w:p>
+      <w:pPr>
+        <w:rPr>
+          <w:rFonts w:ascii="Arial" w:eastAsiaTheme="minorEastAsia" w:hAnsi="Arial" w:cs="Arial"/>
+          <w:sz w:val="28"/>
+          <w:szCs w:val="28"/>
+        </w:rPr>
+      </w:pPr>
+    </w:p>
+    <w:p>
+      <w:pPr>
+        <w:rPr>
+          <w:rFonts w:ascii="Arial" w:eastAsiaTheme="minorEastAsia" w:hAnsi="Arial" w:cs="Arial"/>
+          <w:sz w:val="28"/>
+          <w:szCs w:val="28"/>
+        </w:rPr>
+      </w:pPr>
+    </w:p>
+    <w:p>
+      <w:pPr>
+        <w:rPr>
+          <w:rFonts w:ascii="Arial" w:eastAsiaTheme="minorEastAsia" w:hAnsi="Arial" w:cs="Arial" w:hint="eastAsia"/>
+          <w:sz w:val="28"/>
+          <w:szCs w:val="28"/>
+        </w:rPr>
+      </w:pPr>
+    </w:p>
+    <w:p>
+      <w:pPr>
+        <w:rPr>
+          <w:rFonts w:ascii="Arial" w:eastAsiaTheme="minorEastAsia" w:hAnsi="Arial" w:cs="Arial"/>
+          <w:sz w:val="28"/>
+          <w:szCs w:val="28"/>
+        </w:rPr>
+      </w:pPr>
+    </w:p>
+    <w:p>
+      <w:pPr>
+        <w:rPr>
+          <w:rFonts w:ascii="Arial" w:eastAsiaTheme="minorEastAsia" w:hAnsi="Arial" w:cs="Arial"/>
+          <w:sz w:val="28"/>
+          <w:szCs w:val="28"/>
+        </w:rPr>
+      </w:pPr>
+    </w:p>
+    <w:p>
+      <w:pPr>
+        <w:rPr>
+          <w:rFonts w:ascii="Arial" w:eastAsiaTheme="minorEastAsia" w:hAnsi="Arial" w:cs="Arial"/>
+          <w:sz w:val="28"/>
+          <w:szCs w:val="28"/>
+        </w:rPr>
+      </w:pPr>
+    </w:p>
+    <w:p>
+      <w:pPr>
+        <w:rPr>
+          <w:rFonts w:ascii="Arial" w:eastAsiaTheme="minorEastAsia" w:hAnsi="Arial" w:cs="Arial"/>
+          <w:sz w:val="28"/>
+          <w:szCs w:val="28"/>
+        </w:rPr>
+      </w:pPr>
+    </w:p>
+    <w:p>
+      <w:pPr>
+        <w:rPr>
+          <w:rFonts w:ascii="Arial" w:eastAsiaTheme="minorEastAsia" w:hAnsi="Arial" w:cs="Arial" w:hint="eastAsia"/>
           <w:sz w:val="28"/>
           <w:szCs w:val="28"/>
         </w:rPr>
@@ -49088,6 +56739,119 @@
     </w:lvl>
   </w:abstractNum>
   <w:abstractNum w:abstractNumId="6" w15:restartNumberingAfterBreak="0">
+    <w:nsid w:val="454827C3"/>
+    <w:multiLevelType w:val="multilevel"/>
+    <w:tmpl w:val="2712238E"/>
+    <w:lvl w:ilvl="0">
+      <w:start w:val="1"/>
+      <w:numFmt w:val="decimal"/>
+      <w:lvlText w:val="%1."/>
+      <w:lvlJc w:val="left"/>
+      <w:pPr>
+        <w:tabs>
+          <w:tab w:val="num" w:pos="720"/>
+        </w:tabs>
+        <w:ind w:left="720" w:hanging="360"/>
+      </w:pPr>
+    </w:lvl>
+    <w:lvl w:ilvl="1" w:tentative="1">
+      <w:start w:val="1"/>
+      <w:numFmt w:val="decimal"/>
+      <w:lvlText w:val="%2."/>
+      <w:lvlJc w:val="left"/>
+      <w:pPr>
+        <w:tabs>
+          <w:tab w:val="num" w:pos="1440"/>
+        </w:tabs>
+        <w:ind w:left="1440" w:hanging="360"/>
+      </w:pPr>
+    </w:lvl>
+    <w:lvl w:ilvl="2" w:tentative="1">
+      <w:start w:val="1"/>
+      <w:numFmt w:val="decimal"/>
+      <w:lvlText w:val="%3."/>
+      <w:lvlJc w:val="left"/>
+      <w:pPr>
+        <w:tabs>
+          <w:tab w:val="num" w:pos="2160"/>
+        </w:tabs>
+        <w:ind w:left="2160" w:hanging="360"/>
+      </w:pPr>
+    </w:lvl>
+    <w:lvl w:ilvl="3" w:tentative="1">
+      <w:start w:val="1"/>
+      <w:numFmt w:val="decimal"/>
+      <w:lvlText w:val="%4."/>
+      <w:lvlJc w:val="left"/>
+      <w:pPr>
+        <w:tabs>
+          <w:tab w:val="num" w:pos="2880"/>
+        </w:tabs>
+        <w:ind w:left="2880" w:hanging="360"/>
+      </w:pPr>
+    </w:lvl>
+    <w:lvl w:ilvl="4" w:tentative="1">
+      <w:start w:val="1"/>
+      <w:numFmt w:val="decimal"/>
+      <w:lvlText w:val="%5."/>
+      <w:lvlJc w:val="left"/>
+      <w:pPr>
+        <w:tabs>
+          <w:tab w:val="num" w:pos="3600"/>
+        </w:tabs>
+        <w:ind w:left="3600" w:hanging="360"/>
+      </w:pPr>
+    </w:lvl>
+    <w:lvl w:ilvl="5" w:tentative="1">
+      <w:start w:val="1"/>
+      <w:numFmt w:val="decimal"/>
+      <w:lvlText w:val="%6."/>
+      <w:lvlJc w:val="left"/>
+      <w:pPr>
+        <w:tabs>
+          <w:tab w:val="num" w:pos="4320"/>
+        </w:tabs>
+        <w:ind w:left="4320" w:hanging="360"/>
+      </w:pPr>
+    </w:lvl>
+    <w:lvl w:ilvl="6" w:tentative="1">
+      <w:start w:val="1"/>
+      <w:numFmt w:val="decimal"/>
+      <w:lvlText w:val="%7."/>
+      <w:lvlJc w:val="left"/>
+      <w:pPr>
+        <w:tabs>
+          <w:tab w:val="num" w:pos="5040"/>
+        </w:tabs>
+        <w:ind w:left="5040" w:hanging="360"/>
+      </w:pPr>
+    </w:lvl>
+    <w:lvl w:ilvl="7" w:tentative="1">
+      <w:start w:val="1"/>
+      <w:numFmt w:val="decimal"/>
+      <w:lvlText w:val="%8."/>
+      <w:lvlJc w:val="left"/>
+      <w:pPr>
+        <w:tabs>
+          <w:tab w:val="num" w:pos="5760"/>
+        </w:tabs>
+        <w:ind w:left="5760" w:hanging="360"/>
+      </w:pPr>
+    </w:lvl>
+    <w:lvl w:ilvl="8" w:tentative="1">
+      <w:start w:val="1"/>
+      <w:numFmt w:val="decimal"/>
+      <w:lvlText w:val="%9."/>
+      <w:lvlJc w:val="left"/>
+      <w:pPr>
+        <w:tabs>
+          <w:tab w:val="num" w:pos="6480"/>
+        </w:tabs>
+        <w:ind w:left="6480" w:hanging="360"/>
+      </w:pPr>
+    </w:lvl>
+  </w:abstractNum>
+  <w:abstractNum w:abstractNumId="7" w15:restartNumberingAfterBreak="0">
     <w:nsid w:val="79E6516E"/>
     <w:multiLevelType w:val="multilevel"/>
     <w:tmpl w:val="75606246"/>
@@ -49210,7 +56974,7 @@
     <w:abstractNumId w:val="1"/>
   </w:num>
   <w:num w:numId="4">
-    <w:abstractNumId w:val="6"/>
+    <w:abstractNumId w:val="7"/>
   </w:num>
   <w:num w:numId="5">
     <w:abstractNumId w:val="2"/>
@@ -49220,6 +56984,9 @@
   </w:num>
   <w:num w:numId="7">
     <w:abstractNumId w:val="0"/>
+  </w:num>
+  <w:num w:numId="8">
+    <w:abstractNumId w:val="6"/>
   </w:num>
 </w:numbering>
 </file>
@@ -54920,7 +62687,7 @@
 </file>
 
 <file path=customXml/itemProps1.xml><?xml version="1.0" encoding="utf-8"?>
-<ds:datastoreItem xmlns:ds="http://schemas.openxmlformats.org/officeDocument/2006/customXml" ds:itemID="{737671F0-116C-42D3-8AB9-DFE4548D4205}">
+<ds:datastoreItem xmlns:ds="http://schemas.openxmlformats.org/officeDocument/2006/customXml" ds:itemID="{6E09E01B-D644-40B8-BABC-47EE936555DB}">
   <ds:schemaRefs>
     <ds:schemaRef ds:uri="http://schemas.openxmlformats.org/officeDocument/2006/bibliography"/>
   </ds:schemaRefs>
